--- a/MVCNotes/C#_Questions.docx
+++ b/MVCNotes/C#_Questions.docx
@@ -1,6 +1,6 @@
 
 <file path=word/document.xml><?xml version="1.0" encoding="utf-8"?>
-<w:document xmlns:ve="http://schemas.openxmlformats.org/markup-compatibility/2006" xmlns:o="urn:schemas-microsoft-com:office:office" xmlns:r="http://schemas.openxmlformats.org/officeDocument/2006/relationships" xmlns:m="http://schemas.openxmlformats.org/officeDocument/2006/math" xmlns:v="urn:schemas-microsoft-com:vml" xmlns:wp="http://schemas.openxmlformats.org/drawingml/2006/wordprocessingDrawing" xmlns:w10="urn:schemas-microsoft-com:office:word" xmlns:w="http://schemas.openxmlformats.org/wordprocessingml/2006/main" xmlns:wne="http://schemas.microsoft.com/office/word/2006/wordml">
+<w:document xmlns:wpc="http://schemas.microsoft.com/office/word/2010/wordprocessingCanvas" xmlns:mc="http://schemas.openxmlformats.org/markup-compatibility/2006" xmlns:o="urn:schemas-microsoft-com:office:office" xmlns:r="http://schemas.openxmlformats.org/officeDocument/2006/relationships" xmlns:m="http://schemas.openxmlformats.org/officeDocument/2006/math" xmlns:v="urn:schemas-microsoft-com:vml" xmlns:wp14="http://schemas.microsoft.com/office/word/2010/wordprocessingDrawing" xmlns:wp="http://schemas.openxmlformats.org/drawingml/2006/wordprocessingDrawing" xmlns:w10="urn:schemas-microsoft-com:office:word" xmlns:w="http://schemas.openxmlformats.org/wordprocessingml/2006/main" xmlns:w14="http://schemas.microsoft.com/office/word/2010/wordml" xmlns:w15="http://schemas.microsoft.com/office/word/2012/wordml" xmlns:wpg="http://schemas.microsoft.com/office/word/2010/wordprocessingGroup" xmlns:wpi="http://schemas.microsoft.com/office/word/2010/wordprocessingInk" xmlns:wne="http://schemas.microsoft.com/office/word/2006/wordml" xmlns:wps="http://schemas.microsoft.com/office/word/2010/wordprocessingShape" mc:Ignorable="w14 w15 wp14">
   <w:body>
     <w:p>
       <w:pPr>
@@ -880,7 +880,23 @@
           <w:sz w:val="20"/>
           <w:szCs w:val="20"/>
         </w:rPr>
-        <w:t>The code, which is developed outside .NET framework is known as unmanaged code.Applications that do not run under the control of the CLR are said to be unmanaged</w:t>
+        <w:t>The code, which is developed outside .NET framework is known as unmanaged code.</w:t>
+      </w:r>
+      <w:r>
+        <w:rPr>
+          <w:rFonts w:ascii="Bookman Old Style" w:hAnsi="Bookman Old Style"/>
+          <w:sz w:val="20"/>
+          <w:szCs w:val="20"/>
+        </w:rPr>
+        <w:t xml:space="preserve"> </w:t>
+      </w:r>
+      <w:r>
+        <w:rPr>
+          <w:rFonts w:ascii="Bookman Old Style" w:hAnsi="Bookman Old Style"/>
+          <w:sz w:val="20"/>
+          <w:szCs w:val="20"/>
+        </w:rPr>
+        <w:t>Applications that do not run under the control of the CLR are said to be unmanaged</w:t>
       </w:r>
       <w:r>
         <w:rPr>
@@ -889,6 +905,14 @@
           <w:szCs w:val="20"/>
         </w:rPr>
         <w:t>.</w:t>
+      </w:r>
+      <w:r>
+        <w:rPr>
+          <w:rFonts w:ascii="Bookman Old Style" w:hAnsi="Bookman Old Style"/>
+          <w:sz w:val="20"/>
+          <w:szCs w:val="20"/>
+        </w:rPr>
+        <w:t xml:space="preserve"> </w:t>
       </w:r>
       <w:r>
         <w:rPr>
@@ -1552,6 +1576,15 @@
       <w:r>
         <w:rPr>
           <w:rFonts w:ascii="Bookman Old Style" w:hAnsi="Bookman Old Style"/>
+          <w:b/>
+          <w:sz w:val="20"/>
+          <w:szCs w:val="20"/>
+        </w:rPr>
+        <w:t xml:space="preserve"> </w:t>
+      </w:r>
+      <w:r>
+        <w:rPr>
+          <w:rFonts w:ascii="Bookman Old Style" w:hAnsi="Bookman Old Style"/>
           <w:sz w:val="20"/>
           <w:szCs w:val="20"/>
         </w:rPr>
@@ -1571,7 +1604,25 @@
           <w:sz w:val="20"/>
           <w:szCs w:val="20"/>
         </w:rPr>
-        <w:t xml:space="preserve"> a const is static and we cannot change the value of a const variable throughout the entire program.</w:t>
+        <w:t xml:space="preserve"> a </w:t>
+      </w:r>
+      <w:r>
+        <w:rPr>
+          <w:rFonts w:ascii="Bookman Old Style" w:hAnsi="Bookman Old Style"/>
+          <w:b/>
+          <w:bCs/>
+          <w:sz w:val="20"/>
+          <w:szCs w:val="20"/>
+        </w:rPr>
+        <w:t>const is static and we cannot change the value of a const variable throughout the entire program</w:t>
+      </w:r>
+      <w:r>
+        <w:rPr>
+          <w:rFonts w:ascii="Bookman Old Style" w:hAnsi="Bookman Old Style"/>
+          <w:sz w:val="20"/>
+          <w:szCs w:val="20"/>
+        </w:rPr>
+        <w:t>.</w:t>
       </w:r>
     </w:p>
     <w:p>
@@ -1589,7 +1640,7 @@
           <w:noProof/>
           <w:sz w:val="20"/>
           <w:szCs w:val="20"/>
-          <w:lang w:val="en-US"/>
+          <w:lang w:eastAsia="en-IN" w:bidi="hi-IN"/>
         </w:rPr>
         <w:drawing>
           <wp:inline distT="0" distB="0" distL="0" distR="0">
@@ -1610,7 +1661,7 @@
                     <a:blip r:embed="rId8">
                       <a:extLst>
                         <a:ext uri="{28A0092B-C50C-407E-A947-70E740481C1C}">
-                          <a14:useLocalDpi xmlns="" xmlns:wpc="http://schemas.microsoft.com/office/word/2010/wordprocessingCanvas" xmlns:cx="http://schemas.microsoft.com/office/drawing/2014/chartex" xmlns:cx1="http://schemas.microsoft.com/office/drawing/2015/9/8/chartex" xmlns:cx2="http://schemas.microsoft.com/office/drawing/2015/10/21/chartex" xmlns:cx3="http://schemas.microsoft.com/office/drawing/2016/5/9/chartex" xmlns:cx4="http://schemas.microsoft.com/office/drawing/2016/5/10/chartex" xmlns:cx5="http://schemas.microsoft.com/office/drawing/2016/5/11/chartex" xmlns:cx6="http://schemas.microsoft.com/office/drawing/2016/5/12/chartex" xmlns:cx7="http://schemas.microsoft.com/office/drawing/2016/5/13/chartex" xmlns:cx8="http://schemas.microsoft.com/office/drawing/2016/5/14/chartex" xmlns:mc="http://schemas.openxmlformats.org/markup-compatibility/2006" xmlns:aink="http://schemas.microsoft.com/office/drawing/2016/ink" xmlns:am3d="http://schemas.microsoft.com/office/drawing/2017/model3d" xmlns:o="urn:schemas-microsoft-com:office:office" xmlns:v="urn:schemas-microsoft-com:vml" xmlns:wp14="http://schemas.microsoft.com/office/word/2010/wordprocessingDrawing" xmlns:w10="urn:schemas-microsoft-com:office:word" xmlns:w="http://schemas.openxmlformats.org/wordprocessingml/2006/main" xmlns:w14="http://schemas.microsoft.com/office/word/2010/wordml" xmlns:w15="http://schemas.microsoft.com/office/word/2012/wordml" xmlns:w16cid="http://schemas.microsoft.com/office/word/2016/wordml/cid" xmlns:w16se="http://schemas.microsoft.com/office/word/2015/wordml/symex" xmlns:wpg="http://schemas.microsoft.com/office/word/2010/wordprocessingGroup" xmlns:wpi="http://schemas.microsoft.com/office/word/2010/wordprocessingInk" xmlns:wps="http://schemas.microsoft.com/office/word/2010/wordprocessingShape" xmlns:a14="http://schemas.microsoft.com/office/drawing/2010/main" val="0"/>
+                          <a14:useLocalDpi xmlns:a14="http://schemas.microsoft.com/office/drawing/2010/main" val="0"/>
                         </a:ext>
                       </a:extLst>
                     </a:blip>
@@ -1649,7 +1700,7 @@
           <w:noProof/>
           <w:sz w:val="20"/>
           <w:szCs w:val="20"/>
-          <w:lang w:val="en-US"/>
+          <w:lang w:eastAsia="en-IN" w:bidi="hi-IN"/>
         </w:rPr>
         <w:drawing>
           <wp:inline distT="0" distB="0" distL="0" distR="0">
@@ -1670,7 +1721,7 @@
                     <a:blip r:embed="rId9">
                       <a:extLst>
                         <a:ext uri="{28A0092B-C50C-407E-A947-70E740481C1C}">
-                          <a14:useLocalDpi xmlns="" xmlns:wpc="http://schemas.microsoft.com/office/word/2010/wordprocessingCanvas" xmlns:cx="http://schemas.microsoft.com/office/drawing/2014/chartex" xmlns:cx1="http://schemas.microsoft.com/office/drawing/2015/9/8/chartex" xmlns:cx2="http://schemas.microsoft.com/office/drawing/2015/10/21/chartex" xmlns:cx3="http://schemas.microsoft.com/office/drawing/2016/5/9/chartex" xmlns:cx4="http://schemas.microsoft.com/office/drawing/2016/5/10/chartex" xmlns:cx5="http://schemas.microsoft.com/office/drawing/2016/5/11/chartex" xmlns:cx6="http://schemas.microsoft.com/office/drawing/2016/5/12/chartex" xmlns:cx7="http://schemas.microsoft.com/office/drawing/2016/5/13/chartex" xmlns:cx8="http://schemas.microsoft.com/office/drawing/2016/5/14/chartex" xmlns:mc="http://schemas.openxmlformats.org/markup-compatibility/2006" xmlns:aink="http://schemas.microsoft.com/office/drawing/2016/ink" xmlns:am3d="http://schemas.microsoft.com/office/drawing/2017/model3d" xmlns:o="urn:schemas-microsoft-com:office:office" xmlns:v="urn:schemas-microsoft-com:vml" xmlns:wp14="http://schemas.microsoft.com/office/word/2010/wordprocessingDrawing" xmlns:w10="urn:schemas-microsoft-com:office:word" xmlns:w="http://schemas.openxmlformats.org/wordprocessingml/2006/main" xmlns:w14="http://schemas.microsoft.com/office/word/2010/wordml" xmlns:w15="http://schemas.microsoft.com/office/word/2012/wordml" xmlns:w16cid="http://schemas.microsoft.com/office/word/2016/wordml/cid" xmlns:w16se="http://schemas.microsoft.com/office/word/2015/wordml/symex" xmlns:wpg="http://schemas.microsoft.com/office/word/2010/wordprocessingGroup" xmlns:wpi="http://schemas.microsoft.com/office/word/2010/wordprocessingInk" xmlns:wps="http://schemas.microsoft.com/office/word/2010/wordprocessingShape" xmlns:a14="http://schemas.microsoft.com/office/drawing/2010/main" val="0"/>
+                          <a14:useLocalDpi xmlns:a14="http://schemas.microsoft.com/office/drawing/2010/main" val="0"/>
                         </a:ext>
                       </a:extLst>
                     </a:blip>
@@ -1709,7 +1760,7 @@
           <w:noProof/>
           <w:sz w:val="20"/>
           <w:szCs w:val="20"/>
-          <w:lang w:val="en-US"/>
+          <w:lang w:eastAsia="en-IN" w:bidi="hi-IN"/>
         </w:rPr>
         <w:drawing>
           <wp:inline distT="0" distB="0" distL="0" distR="0">
@@ -1730,7 +1781,7 @@
                     <a:blip r:embed="rId10">
                       <a:extLst>
                         <a:ext uri="{28A0092B-C50C-407E-A947-70E740481C1C}">
-                          <a14:useLocalDpi xmlns="" xmlns:wpc="http://schemas.microsoft.com/office/word/2010/wordprocessingCanvas" xmlns:cx="http://schemas.microsoft.com/office/drawing/2014/chartex" xmlns:cx1="http://schemas.microsoft.com/office/drawing/2015/9/8/chartex" xmlns:cx2="http://schemas.microsoft.com/office/drawing/2015/10/21/chartex" xmlns:cx3="http://schemas.microsoft.com/office/drawing/2016/5/9/chartex" xmlns:cx4="http://schemas.microsoft.com/office/drawing/2016/5/10/chartex" xmlns:cx5="http://schemas.microsoft.com/office/drawing/2016/5/11/chartex" xmlns:cx6="http://schemas.microsoft.com/office/drawing/2016/5/12/chartex" xmlns:cx7="http://schemas.microsoft.com/office/drawing/2016/5/13/chartex" xmlns:cx8="http://schemas.microsoft.com/office/drawing/2016/5/14/chartex" xmlns:mc="http://schemas.openxmlformats.org/markup-compatibility/2006" xmlns:aink="http://schemas.microsoft.com/office/drawing/2016/ink" xmlns:am3d="http://schemas.microsoft.com/office/drawing/2017/model3d" xmlns:o="urn:schemas-microsoft-com:office:office" xmlns:v="urn:schemas-microsoft-com:vml" xmlns:wp14="http://schemas.microsoft.com/office/word/2010/wordprocessingDrawing" xmlns:w10="urn:schemas-microsoft-com:office:word" xmlns:w="http://schemas.openxmlformats.org/wordprocessingml/2006/main" xmlns:w14="http://schemas.microsoft.com/office/word/2010/wordml" xmlns:w15="http://schemas.microsoft.com/office/word/2012/wordml" xmlns:w16cid="http://schemas.microsoft.com/office/word/2016/wordml/cid" xmlns:w16se="http://schemas.microsoft.com/office/word/2015/wordml/symex" xmlns:wpg="http://schemas.microsoft.com/office/word/2010/wordprocessingGroup" xmlns:wpi="http://schemas.microsoft.com/office/word/2010/wordprocessingInk" xmlns:wps="http://schemas.microsoft.com/office/word/2010/wordprocessingShape" xmlns:a14="http://schemas.microsoft.com/office/drawing/2010/main" val="0"/>
+                          <a14:useLocalDpi xmlns:a14="http://schemas.microsoft.com/office/drawing/2010/main" val="0"/>
                         </a:ext>
                       </a:extLst>
                     </a:blip>
@@ -1794,6 +1845,15 @@
       <w:r>
         <w:rPr>
           <w:rFonts w:ascii="Bookman Old Style" w:hAnsi="Bookman Old Style"/>
+          <w:b/>
+          <w:sz w:val="20"/>
+          <w:szCs w:val="20"/>
+        </w:rPr>
+        <w:t xml:space="preserve"> </w:t>
+      </w:r>
+      <w:r>
+        <w:rPr>
+          <w:rFonts w:ascii="Bookman Old Style" w:hAnsi="Bookman Old Style"/>
           <w:sz w:val="20"/>
           <w:szCs w:val="20"/>
         </w:rPr>
@@ -1831,7 +1891,7 @@
           <w:noProof/>
           <w:sz w:val="20"/>
           <w:szCs w:val="20"/>
-          <w:lang w:val="en-US"/>
+          <w:lang w:eastAsia="en-IN" w:bidi="hi-IN"/>
         </w:rPr>
         <w:drawing>
           <wp:inline distT="0" distB="0" distL="0" distR="0">
@@ -1852,7 +1912,7 @@
                     <a:blip r:embed="rId11">
                       <a:extLst>
                         <a:ext uri="{28A0092B-C50C-407E-A947-70E740481C1C}">
-                          <a14:useLocalDpi xmlns="" xmlns:wpc="http://schemas.microsoft.com/office/word/2010/wordprocessingCanvas" xmlns:cx="http://schemas.microsoft.com/office/drawing/2014/chartex" xmlns:cx1="http://schemas.microsoft.com/office/drawing/2015/9/8/chartex" xmlns:cx2="http://schemas.microsoft.com/office/drawing/2015/10/21/chartex" xmlns:cx3="http://schemas.microsoft.com/office/drawing/2016/5/9/chartex" xmlns:cx4="http://schemas.microsoft.com/office/drawing/2016/5/10/chartex" xmlns:cx5="http://schemas.microsoft.com/office/drawing/2016/5/11/chartex" xmlns:cx6="http://schemas.microsoft.com/office/drawing/2016/5/12/chartex" xmlns:cx7="http://schemas.microsoft.com/office/drawing/2016/5/13/chartex" xmlns:cx8="http://schemas.microsoft.com/office/drawing/2016/5/14/chartex" xmlns:mc="http://schemas.openxmlformats.org/markup-compatibility/2006" xmlns:aink="http://schemas.microsoft.com/office/drawing/2016/ink" xmlns:am3d="http://schemas.microsoft.com/office/drawing/2017/model3d" xmlns:o="urn:schemas-microsoft-com:office:office" xmlns:v="urn:schemas-microsoft-com:vml" xmlns:wp14="http://schemas.microsoft.com/office/word/2010/wordprocessingDrawing" xmlns:w10="urn:schemas-microsoft-com:office:word" xmlns:w="http://schemas.openxmlformats.org/wordprocessingml/2006/main" xmlns:w14="http://schemas.microsoft.com/office/word/2010/wordml" xmlns:w15="http://schemas.microsoft.com/office/word/2012/wordml" xmlns:w16cid="http://schemas.microsoft.com/office/word/2016/wordml/cid" xmlns:w16se="http://schemas.microsoft.com/office/word/2015/wordml/symex" xmlns:wpg="http://schemas.microsoft.com/office/word/2010/wordprocessingGroup" xmlns:wpi="http://schemas.microsoft.com/office/word/2010/wordprocessingInk" xmlns:wps="http://schemas.microsoft.com/office/word/2010/wordprocessingShape" xmlns:a14="http://schemas.microsoft.com/office/drawing/2010/main" val="0"/>
+                          <a14:useLocalDpi xmlns:a14="http://schemas.microsoft.com/office/drawing/2010/main" val="0"/>
                         </a:ext>
                       </a:extLst>
                     </a:blip>
@@ -1881,7 +1941,7 @@
           <w:noProof/>
           <w:sz w:val="20"/>
           <w:szCs w:val="20"/>
-          <w:lang w:val="en-US"/>
+          <w:lang w:eastAsia="en-IN" w:bidi="hi-IN"/>
         </w:rPr>
         <w:drawing>
           <wp:inline distT="0" distB="0" distL="0" distR="0">
@@ -1902,7 +1962,7 @@
                     <a:blip r:embed="rId12">
                       <a:extLst>
                         <a:ext uri="{28A0092B-C50C-407E-A947-70E740481C1C}">
-                          <a14:useLocalDpi xmlns="" xmlns:wpc="http://schemas.microsoft.com/office/word/2010/wordprocessingCanvas" xmlns:cx="http://schemas.microsoft.com/office/drawing/2014/chartex" xmlns:cx1="http://schemas.microsoft.com/office/drawing/2015/9/8/chartex" xmlns:cx2="http://schemas.microsoft.com/office/drawing/2015/10/21/chartex" xmlns:cx3="http://schemas.microsoft.com/office/drawing/2016/5/9/chartex" xmlns:cx4="http://schemas.microsoft.com/office/drawing/2016/5/10/chartex" xmlns:cx5="http://schemas.microsoft.com/office/drawing/2016/5/11/chartex" xmlns:cx6="http://schemas.microsoft.com/office/drawing/2016/5/12/chartex" xmlns:cx7="http://schemas.microsoft.com/office/drawing/2016/5/13/chartex" xmlns:cx8="http://schemas.microsoft.com/office/drawing/2016/5/14/chartex" xmlns:mc="http://schemas.openxmlformats.org/markup-compatibility/2006" xmlns:aink="http://schemas.microsoft.com/office/drawing/2016/ink" xmlns:am3d="http://schemas.microsoft.com/office/drawing/2017/model3d" xmlns:o="urn:schemas-microsoft-com:office:office" xmlns:v="urn:schemas-microsoft-com:vml" xmlns:wp14="http://schemas.microsoft.com/office/word/2010/wordprocessingDrawing" xmlns:w10="urn:schemas-microsoft-com:office:word" xmlns:w="http://schemas.openxmlformats.org/wordprocessingml/2006/main" xmlns:w14="http://schemas.microsoft.com/office/word/2010/wordml" xmlns:w15="http://schemas.microsoft.com/office/word/2012/wordml" xmlns:w16cid="http://schemas.microsoft.com/office/word/2016/wordml/cid" xmlns:w16se="http://schemas.microsoft.com/office/word/2015/wordml/symex" xmlns:wpg="http://schemas.microsoft.com/office/word/2010/wordprocessingGroup" xmlns:wpi="http://schemas.microsoft.com/office/word/2010/wordprocessingInk" xmlns:wps="http://schemas.microsoft.com/office/word/2010/wordprocessingShape" xmlns:a14="http://schemas.microsoft.com/office/drawing/2010/main" val="0"/>
+                          <a14:useLocalDpi xmlns:a14="http://schemas.microsoft.com/office/drawing/2010/main" val="0"/>
                         </a:ext>
                       </a:extLst>
                     </a:blip>
@@ -1942,7 +2002,34 @@
           <w:sz w:val="20"/>
           <w:szCs w:val="20"/>
         </w:rPr>
-        <w:t>Readonly:</w:t>
+        <w:t>Readonly</w:t>
+      </w:r>
+      <w:r>
+        <w:rPr>
+          <w:rFonts w:ascii="Bookman Old Style" w:hAnsi="Bookman Old Style"/>
+          <w:b/>
+          <w:sz w:val="20"/>
+          <w:szCs w:val="20"/>
+        </w:rPr>
+        <w:t xml:space="preserve"> </w:t>
+      </w:r>
+      <w:r>
+        <w:rPr>
+          <w:rFonts w:ascii="Bookman Old Style" w:hAnsi="Bookman Old Style"/>
+          <w:b/>
+          <w:sz w:val="20"/>
+          <w:szCs w:val="20"/>
+        </w:rPr>
+        <w:t>:</w:t>
+      </w:r>
+      <w:r>
+        <w:rPr>
+          <w:rFonts w:ascii="Bookman Old Style" w:hAnsi="Bookman Old Style"/>
+          <w:b/>
+          <w:sz w:val="20"/>
+          <w:szCs w:val="20"/>
+        </w:rPr>
+        <w:t xml:space="preserve"> </w:t>
       </w:r>
       <w:r>
         <w:rPr>
@@ -2047,7 +2134,25 @@
           <w:sz w:val="19"/>
           <w:szCs w:val="19"/>
         </w:rPr>
-        <w:t>eadonlyint</w:t>
+        <w:t>eadonly</w:t>
+      </w:r>
+      <w:r>
+        <w:rPr>
+          <w:rFonts w:ascii="Consolas" w:hAnsi="Consolas" w:cs="Consolas"/>
+          <w:color w:val="0000FF"/>
+          <w:sz w:val="19"/>
+          <w:szCs w:val="19"/>
+        </w:rPr>
+        <w:t xml:space="preserve"> </w:t>
+      </w:r>
+      <w:r>
+        <w:rPr>
+          <w:rFonts w:ascii="Consolas" w:hAnsi="Consolas" w:cs="Consolas"/>
+          <w:color w:val="0000FF"/>
+          <w:sz w:val="19"/>
+          <w:szCs w:val="19"/>
+        </w:rPr>
+        <w:t>int</w:t>
       </w:r>
       <w:r>
         <w:rPr>
@@ -2275,7 +2380,7 @@
           <w:sz w:val="19"/>
           <w:szCs w:val="19"/>
         </w:rPr>
-        <w:t>v</w:t>
+        <w:t>V</w:t>
       </w:r>
       <w:r>
         <w:rPr>
@@ -2285,6 +2390,15 @@
           <w:szCs w:val="19"/>
         </w:rPr>
         <w:t>oid</w:t>
+      </w:r>
+      <w:r>
+        <w:rPr>
+          <w:rFonts w:ascii="Consolas" w:hAnsi="Consolas" w:cs="Consolas"/>
+          <w:color w:val="0000FF"/>
+          <w:sz w:val="19"/>
+          <w:szCs w:val="19"/>
+        </w:rPr>
+        <w:t xml:space="preserve"> </w:t>
       </w:r>
       <w:r>
         <w:rPr>
@@ -2455,7 +2569,7 @@
           <w:sz w:val="19"/>
           <w:szCs w:val="19"/>
         </w:rPr>
-        <w:t>p</w:t>
+        <w:t>P</w:t>
       </w:r>
       <w:r>
         <w:rPr>
@@ -2464,7 +2578,34 @@
           <w:sz w:val="19"/>
           <w:szCs w:val="19"/>
         </w:rPr>
-        <w:t>ublicclass</w:t>
+        <w:t>ublic</w:t>
+      </w:r>
+      <w:r>
+        <w:rPr>
+          <w:rFonts w:ascii="Consolas" w:hAnsi="Consolas" w:cs="Consolas"/>
+          <w:color w:val="0000FF"/>
+          <w:sz w:val="19"/>
+          <w:szCs w:val="19"/>
+        </w:rPr>
+        <w:t xml:space="preserve"> </w:t>
+      </w:r>
+      <w:r>
+        <w:rPr>
+          <w:rFonts w:ascii="Consolas" w:hAnsi="Consolas" w:cs="Consolas"/>
+          <w:color w:val="0000FF"/>
+          <w:sz w:val="19"/>
+          <w:szCs w:val="19"/>
+        </w:rPr>
+        <w:t>class</w:t>
+      </w:r>
+      <w:r>
+        <w:rPr>
+          <w:rFonts w:ascii="Consolas" w:hAnsi="Consolas" w:cs="Consolas"/>
+          <w:color w:val="0000FF"/>
+          <w:sz w:val="19"/>
+          <w:szCs w:val="19"/>
+        </w:rPr>
+        <w:t xml:space="preserve"> </w:t>
       </w:r>
       <w:r>
         <w:rPr>
@@ -2558,6 +2699,15 @@
       <w:r>
         <w:rPr>
           <w:rFonts w:ascii="Consolas" w:hAnsi="Consolas" w:cs="Consolas"/>
+          <w:color w:val="0000FF"/>
+          <w:sz w:val="19"/>
+          <w:szCs w:val="19"/>
+        </w:rPr>
+        <w:t xml:space="preserve"> </w:t>
+      </w:r>
+      <w:r>
+        <w:rPr>
+          <w:rFonts w:ascii="Consolas" w:hAnsi="Consolas" w:cs="Consolas"/>
           <w:color w:val="000000"/>
           <w:sz w:val="19"/>
           <w:szCs w:val="19"/>
@@ -2737,7 +2887,34 @@
           <w:sz w:val="19"/>
           <w:szCs w:val="19"/>
         </w:rPr>
-        <w:t>taticvoid</w:t>
+        <w:t>tatic</w:t>
+      </w:r>
+      <w:r>
+        <w:rPr>
+          <w:rFonts w:ascii="Consolas" w:hAnsi="Consolas" w:cs="Consolas"/>
+          <w:color w:val="0000FF"/>
+          <w:sz w:val="19"/>
+          <w:szCs w:val="19"/>
+        </w:rPr>
+        <w:t xml:space="preserve"> </w:t>
+      </w:r>
+      <w:r>
+        <w:rPr>
+          <w:rFonts w:ascii="Consolas" w:hAnsi="Consolas" w:cs="Consolas"/>
+          <w:color w:val="0000FF"/>
+          <w:sz w:val="19"/>
+          <w:szCs w:val="19"/>
+        </w:rPr>
+        <w:t>void</w:t>
+      </w:r>
+      <w:r>
+        <w:rPr>
+          <w:rFonts w:ascii="Consolas" w:hAnsi="Consolas" w:cs="Consolas"/>
+          <w:color w:val="0000FF"/>
+          <w:sz w:val="19"/>
+          <w:szCs w:val="19"/>
+        </w:rPr>
+        <w:t xml:space="preserve"> </w:t>
       </w:r>
       <w:r>
         <w:rPr>
@@ -3159,7 +3336,23 @@
           <w:sz w:val="20"/>
           <w:szCs w:val="20"/>
         </w:rPr>
-        <w:t xml:space="preserve">.If we </w:t>
+        <w:t>.</w:t>
+      </w:r>
+      <w:r>
+        <w:rPr>
+          <w:rFonts w:ascii="Bookman Old Style" w:hAnsi="Bookman Old Style"/>
+          <w:sz w:val="20"/>
+          <w:szCs w:val="20"/>
+        </w:rPr>
+        <w:t xml:space="preserve"> </w:t>
+      </w:r>
+      <w:r>
+        <w:rPr>
+          <w:rFonts w:ascii="Bookman Old Style" w:hAnsi="Bookman Old Style"/>
+          <w:sz w:val="20"/>
+          <w:szCs w:val="20"/>
+        </w:rPr>
+        <w:t xml:space="preserve">If we </w:t>
       </w:r>
       <w:r>
         <w:rPr>
@@ -3460,7 +3653,15 @@
           <w:sz w:val="20"/>
           <w:szCs w:val="20"/>
         </w:rPr>
-        <w:t>String is also a Reference type.</w:t>
+        <w:t xml:space="preserve">StringBuilder </w:t>
+      </w:r>
+      <w:r>
+        <w:rPr>
+          <w:rFonts w:ascii="Bookman Old Style" w:hAnsi="Bookman Old Style"/>
+          <w:sz w:val="20"/>
+          <w:szCs w:val="20"/>
+        </w:rPr>
+        <w:t>is also a Reference type.</w:t>
       </w:r>
     </w:p>
     <w:p>
@@ -5109,7 +5310,7 @@
           <w:noProof/>
           <w:sz w:val="20"/>
           <w:szCs w:val="20"/>
-          <w:lang w:val="en-US"/>
+          <w:lang w:eastAsia="en-IN" w:bidi="hi-IN"/>
         </w:rPr>
         <w:drawing>
           <wp:inline distT="0" distB="0" distL="0" distR="0">
@@ -5130,7 +5331,7 @@
                     <a:blip r:embed="rId13">
                       <a:extLst>
                         <a:ext uri="{28A0092B-C50C-407E-A947-70E740481C1C}">
-                          <a14:useLocalDpi xmlns="" xmlns:wpc="http://schemas.microsoft.com/office/word/2010/wordprocessingCanvas" xmlns:cx="http://schemas.microsoft.com/office/drawing/2014/chartex" xmlns:cx1="http://schemas.microsoft.com/office/drawing/2015/9/8/chartex" xmlns:cx2="http://schemas.microsoft.com/office/drawing/2015/10/21/chartex" xmlns:cx3="http://schemas.microsoft.com/office/drawing/2016/5/9/chartex" xmlns:cx4="http://schemas.microsoft.com/office/drawing/2016/5/10/chartex" xmlns:cx5="http://schemas.microsoft.com/office/drawing/2016/5/11/chartex" xmlns:cx6="http://schemas.microsoft.com/office/drawing/2016/5/12/chartex" xmlns:cx7="http://schemas.microsoft.com/office/drawing/2016/5/13/chartex" xmlns:cx8="http://schemas.microsoft.com/office/drawing/2016/5/14/chartex" xmlns:mc="http://schemas.openxmlformats.org/markup-compatibility/2006" xmlns:aink="http://schemas.microsoft.com/office/drawing/2016/ink" xmlns:am3d="http://schemas.microsoft.com/office/drawing/2017/model3d" xmlns:o="urn:schemas-microsoft-com:office:office" xmlns:v="urn:schemas-microsoft-com:vml" xmlns:wp14="http://schemas.microsoft.com/office/word/2010/wordprocessingDrawing" xmlns:w10="urn:schemas-microsoft-com:office:word" xmlns:w="http://schemas.openxmlformats.org/wordprocessingml/2006/main" xmlns:w14="http://schemas.microsoft.com/office/word/2010/wordml" xmlns:w15="http://schemas.microsoft.com/office/word/2012/wordml" xmlns:w16cid="http://schemas.microsoft.com/office/word/2016/wordml/cid" xmlns:w16se="http://schemas.microsoft.com/office/word/2015/wordml/symex" xmlns:wpg="http://schemas.microsoft.com/office/word/2010/wordprocessingGroup" xmlns:wpi="http://schemas.microsoft.com/office/word/2010/wordprocessingInk" xmlns:wps="http://schemas.microsoft.com/office/word/2010/wordprocessingShape" xmlns:a14="http://schemas.microsoft.com/office/drawing/2010/main" val="0"/>
+                          <a14:useLocalDpi xmlns:a14="http://schemas.microsoft.com/office/drawing/2010/main" val="0"/>
                         </a:ext>
                       </a:extLst>
                     </a:blip>
@@ -10556,6 +10757,15 @@
           <w:sz w:val="20"/>
           <w:szCs w:val="20"/>
         </w:rPr>
+        <w:t xml:space="preserve"> </w:t>
+      </w:r>
+      <w:r>
+        <w:rPr>
+          <w:rFonts w:ascii="Bookman Old Style" w:hAnsi="Bookman Old Style"/>
+          <w:b/>
+          <w:sz w:val="20"/>
+          <w:szCs w:val="20"/>
+        </w:rPr>
         <w:t>(.NET Framework 4.</w:t>
       </w:r>
       <w:r>
@@ -10692,6 +10902,14 @@
           <w:szCs w:val="20"/>
         </w:rPr>
         <w:t>This</w:t>
+      </w:r>
+      <w:r>
+        <w:rPr>
+          <w:rFonts w:ascii="Bookman Old Style" w:hAnsi="Bookman Old Style"/>
+          <w:sz w:val="20"/>
+          <w:szCs w:val="20"/>
+        </w:rPr>
+        <w:t xml:space="preserve"> </w:t>
       </w:r>
       <w:r>
         <w:rPr>
@@ -11180,6 +11398,8 @@
       <w:r>
         <w:rPr>
           <w:rFonts w:ascii="Bookman Old Style" w:hAnsi="Bookman Old Style"/>
+          <w:b/>
+          <w:bCs/>
           <w:i/>
           <w:sz w:val="20"/>
           <w:szCs w:val="20"/>
@@ -11751,7 +11971,37 @@
           <w:sz w:val="20"/>
           <w:szCs w:val="20"/>
         </w:rPr>
-        <w:t>Lambda expression:</w:t>
+        <w:t>Lambda expression</w:t>
+      </w:r>
+      <w:r>
+        <w:rPr>
+          <w:rFonts w:ascii="Bookman Old Style" w:hAnsi="Bookman Old Style"/>
+          <w:b/>
+          <w:i/>
+          <w:sz w:val="20"/>
+          <w:szCs w:val="20"/>
+        </w:rPr>
+        <w:t xml:space="preserve"> </w:t>
+      </w:r>
+      <w:r>
+        <w:rPr>
+          <w:rFonts w:ascii="Bookman Old Style" w:hAnsi="Bookman Old Style"/>
+          <w:b/>
+          <w:i/>
+          <w:sz w:val="20"/>
+          <w:szCs w:val="20"/>
+        </w:rPr>
+        <w:t>:</w:t>
+      </w:r>
+      <w:r>
+        <w:rPr>
+          <w:rFonts w:ascii="Bookman Old Style" w:hAnsi="Bookman Old Style"/>
+          <w:b/>
+          <w:i/>
+          <w:sz w:val="20"/>
+          <w:szCs w:val="20"/>
+        </w:rPr>
+        <w:t xml:space="preserve"> </w:t>
       </w:r>
       <w:r>
         <w:rPr>
@@ -11760,6 +12010,14 @@
           <w:szCs w:val="20"/>
         </w:rPr>
         <w:t>A lambda expression with an expression on the right side of the =&gt; operator is called an expression lambda.</w:t>
+      </w:r>
+      <w:r>
+        <w:rPr>
+          <w:rFonts w:ascii="Bookman Old Style" w:hAnsi="Bookman Old Style"/>
+          <w:sz w:val="20"/>
+          <w:szCs w:val="20"/>
+        </w:rPr>
+        <w:t xml:space="preserve"> </w:t>
       </w:r>
       <w:r>
         <w:rPr>
@@ -12199,7 +12457,23 @@
           <w:sz w:val="20"/>
           <w:szCs w:val="20"/>
         </w:rPr>
-        <w:t>IEnumerable&lt;int&gt;scoreQuery = //query variable</w:t>
+        <w:t>IEnumerable&lt;int&gt;</w:t>
+      </w:r>
+      <w:r>
+        <w:rPr>
+          <w:rFonts w:ascii="Bookman Old Style" w:hAnsi="Bookman Old Style"/>
+          <w:sz w:val="20"/>
+          <w:szCs w:val="20"/>
+        </w:rPr>
+        <w:t xml:space="preserve"> </w:t>
+      </w:r>
+      <w:r>
+        <w:rPr>
+          <w:rFonts w:ascii="Bookman Old Style" w:hAnsi="Bookman Old Style"/>
+          <w:sz w:val="20"/>
+          <w:szCs w:val="20"/>
+        </w:rPr>
+        <w:t>scoreQuery = //query variable</w:t>
       </w:r>
     </w:p>
     <w:p>
@@ -12256,7 +12530,23 @@
           <w:sz w:val="20"/>
           <w:szCs w:val="20"/>
         </w:rPr>
-        <w:t>orderby score descending // optional</w:t>
+        <w:t>order</w:t>
+      </w:r>
+      <w:r>
+        <w:rPr>
+          <w:rFonts w:ascii="Bookman Old Style" w:hAnsi="Bookman Old Style"/>
+          <w:sz w:val="20"/>
+          <w:szCs w:val="20"/>
+        </w:rPr>
+        <w:t xml:space="preserve"> </w:t>
+      </w:r>
+      <w:r>
+        <w:rPr>
+          <w:rFonts w:ascii="Bookman Old Style" w:hAnsi="Bookman Old Style"/>
+          <w:sz w:val="20"/>
+          <w:szCs w:val="20"/>
+        </w:rPr>
+        <w:t>by score descending // optional</w:t>
       </w:r>
     </w:p>
     <w:p>
@@ -12349,7 +12639,7 @@
     <w:p>
       <w:pPr>
         <w:spacing w:after="0"/>
-        <w:ind w:left="1440"/>
+        <w:ind w:left="1440" w:firstLine="720"/>
         <w:rPr>
           <w:rFonts w:ascii="Bookman Old Style" w:hAnsi="Bookman Old Style"/>
           <w:sz w:val="20"/>
@@ -12471,7 +12761,25 @@
           <w:sz w:val="19"/>
           <w:szCs w:val="19"/>
         </w:rPr>
-        <w:t>var</w:t>
+        <w:t>V</w:t>
+      </w:r>
+      <w:r>
+        <w:rPr>
+          <w:rFonts w:ascii="Consolas" w:hAnsi="Consolas" w:cs="Consolas"/>
+          <w:color w:val="0000FF"/>
+          <w:sz w:val="19"/>
+          <w:szCs w:val="19"/>
+        </w:rPr>
+        <w:t>ar</w:t>
+      </w:r>
+      <w:r>
+        <w:rPr>
+          <w:rFonts w:ascii="Consolas" w:hAnsi="Consolas" w:cs="Consolas"/>
+          <w:color w:val="0000FF"/>
+          <w:sz w:val="19"/>
+          <w:szCs w:val="19"/>
+        </w:rPr>
+        <w:t xml:space="preserve"> </w:t>
       </w:r>
       <w:r>
         <w:rPr>
@@ -12527,6 +12835,15 @@
       <w:r>
         <w:rPr>
           <w:rFonts w:ascii="Consolas" w:hAnsi="Consolas" w:cs="Consolas"/>
+          <w:color w:val="0000FF"/>
+          <w:sz w:val="19"/>
+          <w:szCs w:val="19"/>
+        </w:rPr>
+        <w:t xml:space="preserve"> </w:t>
+      </w:r>
+      <w:r>
+        <w:rPr>
+          <w:rFonts w:ascii="Consolas" w:hAnsi="Consolas" w:cs="Consolas"/>
           <w:color w:val="000000"/>
           <w:sz w:val="19"/>
           <w:szCs w:val="19"/>
@@ -12548,6 +12865,7 @@
         <w:autoSpaceDN w:val="0"/>
         <w:adjustRightInd w:val="0"/>
         <w:spacing w:after="0" w:line="240" w:lineRule="auto"/>
+        <w:ind w:left="1440"/>
         <w:rPr>
           <w:rFonts w:ascii="Consolas" w:hAnsi="Consolas" w:cs="Consolas"/>
           <w:color w:val="000000"/>
@@ -12580,6 +12898,7 @@
         <w:autoSpaceDN w:val="0"/>
         <w:adjustRightInd w:val="0"/>
         <w:spacing w:after="0" w:line="240" w:lineRule="auto"/>
+        <w:ind w:left="1440"/>
         <w:rPr>
           <w:rFonts w:ascii="Consolas" w:hAnsi="Consolas" w:cs="Consolas"/>
           <w:color w:val="000000"/>
@@ -12635,6 +12954,15 @@
       <w:r>
         <w:rPr>
           <w:rFonts w:ascii="Consolas" w:hAnsi="Consolas" w:cs="Consolas"/>
+          <w:color w:val="0000FF"/>
+          <w:sz w:val="19"/>
+          <w:szCs w:val="19"/>
+        </w:rPr>
+        <w:t xml:space="preserve"> </w:t>
+      </w:r>
+      <w:r>
+        <w:rPr>
+          <w:rFonts w:ascii="Consolas" w:hAnsi="Consolas" w:cs="Consolas"/>
           <w:color w:val="000000"/>
           <w:sz w:val="19"/>
           <w:szCs w:val="19"/>
@@ -12648,6 +12976,7 @@
         <w:autoSpaceDN w:val="0"/>
         <w:adjustRightInd w:val="0"/>
         <w:spacing w:after="0" w:line="240" w:lineRule="auto"/>
+        <w:ind w:left="1440"/>
         <w:rPr>
           <w:rFonts w:ascii="Consolas" w:hAnsi="Consolas" w:cs="Consolas"/>
           <w:color w:val="000000"/>
@@ -12667,6 +12996,15 @@
       <w:r>
         <w:rPr>
           <w:rFonts w:ascii="Consolas" w:hAnsi="Consolas" w:cs="Consolas"/>
+          <w:color w:val="0000FF"/>
+          <w:sz w:val="19"/>
+          <w:szCs w:val="19"/>
+        </w:rPr>
+        <w:t xml:space="preserve"> </w:t>
+      </w:r>
+      <w:r>
+        <w:rPr>
+          <w:rFonts w:ascii="Consolas" w:hAnsi="Consolas" w:cs="Consolas"/>
           <w:color w:val="000000"/>
           <w:sz w:val="19"/>
           <w:szCs w:val="19"/>
@@ -12680,6 +13018,7 @@
         <w:autoSpaceDN w:val="0"/>
         <w:adjustRightInd w:val="0"/>
         <w:spacing w:after="0" w:line="240" w:lineRule="auto"/>
+        <w:ind w:left="1440"/>
         <w:rPr>
           <w:rFonts w:ascii="Consolas" w:hAnsi="Consolas" w:cs="Consolas"/>
           <w:color w:val="000000"/>
@@ -12694,7 +13033,34 @@
           <w:sz w:val="19"/>
           <w:szCs w:val="19"/>
         </w:rPr>
-        <w:t>orderby</w:t>
+        <w:t>order</w:t>
+      </w:r>
+      <w:r>
+        <w:rPr>
+          <w:rFonts w:ascii="Consolas" w:hAnsi="Consolas" w:cs="Consolas"/>
+          <w:color w:val="0000FF"/>
+          <w:sz w:val="19"/>
+          <w:szCs w:val="19"/>
+        </w:rPr>
+        <w:t xml:space="preserve"> </w:t>
+      </w:r>
+      <w:r>
+        <w:rPr>
+          <w:rFonts w:ascii="Consolas" w:hAnsi="Consolas" w:cs="Consolas"/>
+          <w:color w:val="0000FF"/>
+          <w:sz w:val="19"/>
+          <w:szCs w:val="19"/>
+        </w:rPr>
+        <w:t>by</w:t>
+      </w:r>
+      <w:r>
+        <w:rPr>
+          <w:rFonts w:ascii="Consolas" w:hAnsi="Consolas" w:cs="Consolas"/>
+          <w:color w:val="0000FF"/>
+          <w:sz w:val="19"/>
+          <w:szCs w:val="19"/>
+        </w:rPr>
+        <w:t xml:space="preserve"> </w:t>
       </w:r>
       <w:r>
         <w:rPr>
@@ -12709,10 +13075,12 @@
     <w:p>
       <w:pPr>
         <w:spacing w:after="0"/>
-        <w:rPr>
-          <w:rFonts w:ascii="Bookman Old Style" w:hAnsi="Bookman Old Style"/>
-          <w:sz w:val="20"/>
-          <w:szCs w:val="20"/>
+        <w:ind w:left="1440"/>
+        <w:rPr>
+          <w:rFonts w:ascii="Consolas" w:hAnsi="Consolas" w:cs="Consolas"/>
+          <w:color w:val="000000"/>
+          <w:sz w:val="19"/>
+          <w:szCs w:val="19"/>
         </w:rPr>
       </w:pPr>
       <w:r>
@@ -12727,11 +13095,50 @@
       <w:r>
         <w:rPr>
           <w:rFonts w:ascii="Consolas" w:hAnsi="Consolas" w:cs="Consolas"/>
+          <w:color w:val="0000FF"/>
+          <w:sz w:val="19"/>
+          <w:szCs w:val="19"/>
+        </w:rPr>
+        <w:t xml:space="preserve"> </w:t>
+      </w:r>
+      <w:r>
+        <w:rPr>
+          <w:rFonts w:ascii="Consolas" w:hAnsi="Consolas" w:cs="Consolas"/>
           <w:color w:val="000000"/>
           <w:sz w:val="19"/>
           <w:szCs w:val="19"/>
         </w:rPr>
         <w:t>empGroup;</w:t>
+      </w:r>
+    </w:p>
+    <w:p>
+      <w:pPr>
+        <w:spacing w:after="0"/>
+        <w:ind w:left="1440"/>
+        <w:rPr>
+          <w:rFonts w:ascii="Bookman Old Style" w:hAnsi="Bookman Old Style"/>
+          <w:sz w:val="20"/>
+          <w:szCs w:val="20"/>
+        </w:rPr>
+      </w:pPr>
+    </w:p>
+    <w:p>
+      <w:pPr>
+        <w:spacing w:after="0"/>
+        <w:ind w:left="1440"/>
+        <w:rPr>
+          <w:rFonts w:ascii="Bookman Old Style" w:hAnsi="Bookman Old Style"/>
+          <w:sz w:val="20"/>
+          <w:szCs w:val="20"/>
+        </w:rPr>
+      </w:pPr>
+      <w:r>
+        <w:rPr>
+          <w:rFonts w:ascii="Bookman Old Style" w:hAnsi="Bookman Old Style"/>
+          <w:sz w:val="20"/>
+          <w:szCs w:val="20"/>
+        </w:rPr>
+        <w:t>Order : from, let, group, where, order, select.</w:t>
       </w:r>
     </w:p>
     <w:p>
@@ -12764,7 +13171,35 @@
           <w:sz w:val="20"/>
           <w:szCs w:val="20"/>
         </w:rPr>
-        <w:t>Expression Tree:</w:t>
+        <w:lastRenderedPageBreak/>
+        <w:t>Expression Tree</w:t>
+      </w:r>
+      <w:r>
+        <w:rPr>
+          <w:rFonts w:ascii="Bookman Old Style" w:hAnsi="Bookman Old Style"/>
+          <w:b/>
+          <w:sz w:val="20"/>
+          <w:szCs w:val="20"/>
+        </w:rPr>
+        <w:t xml:space="preserve"> </w:t>
+      </w:r>
+      <w:r>
+        <w:rPr>
+          <w:rFonts w:ascii="Bookman Old Style" w:hAnsi="Bookman Old Style"/>
+          <w:b/>
+          <w:sz w:val="20"/>
+          <w:szCs w:val="20"/>
+        </w:rPr>
+        <w:t>:</w:t>
+      </w:r>
+      <w:r>
+        <w:rPr>
+          <w:rFonts w:ascii="Bookman Old Style" w:hAnsi="Bookman Old Style"/>
+          <w:b/>
+          <w:sz w:val="20"/>
+          <w:szCs w:val="20"/>
+        </w:rPr>
+        <w:t xml:space="preserve"> </w:t>
       </w:r>
       <w:r>
         <w:rPr>
@@ -12791,7 +13226,6 @@
           <w:sz w:val="20"/>
           <w:szCs w:val="20"/>
         </w:rPr>
-        <w:lastRenderedPageBreak/>
         <w:t>Consider the following very simple lambda expression:</w:t>
       </w:r>
     </w:p>
@@ -12922,7 +13356,25 @@
           <w:sz w:val="20"/>
           <w:szCs w:val="20"/>
         </w:rPr>
-        <w:t>Expression trees are not executable code,they are a form of data structure</w:t>
+        <w:t>Expression trees are not executable code,</w:t>
+      </w:r>
+      <w:r>
+        <w:rPr>
+          <w:rFonts w:ascii="Bookman Old Style" w:hAnsi="Bookman Old Style"/>
+          <w:b/>
+          <w:sz w:val="20"/>
+          <w:szCs w:val="20"/>
+        </w:rPr>
+        <w:t xml:space="preserve"> </w:t>
+      </w:r>
+      <w:r>
+        <w:rPr>
+          <w:rFonts w:ascii="Bookman Old Style" w:hAnsi="Bookman Old Style"/>
+          <w:b/>
+          <w:sz w:val="20"/>
+          <w:szCs w:val="20"/>
+        </w:rPr>
+        <w:t>they are a form of data structure</w:t>
       </w:r>
       <w:r>
         <w:rPr>
@@ -13813,6 +14265,7 @@
           <w:sz w:val="20"/>
           <w:szCs w:val="20"/>
         </w:rPr>
+        <w:lastRenderedPageBreak/>
         <w:t>using System.Text;</w:t>
       </w:r>
     </w:p>
@@ -13862,7 +14315,6 @@
           <w:sz w:val="20"/>
           <w:szCs w:val="20"/>
         </w:rPr>
-        <w:lastRenderedPageBreak/>
         <w:t>namespace ExtensionMethod1</w:t>
       </w:r>
     </w:p>
@@ -15031,6 +15483,7 @@
           <w:sz w:val="20"/>
           <w:szCs w:val="20"/>
         </w:rPr>
+        <w:lastRenderedPageBreak/>
         <w:tab/>
       </w:r>
       <w:r>
@@ -16074,6 +16527,7 @@
           <w:sz w:val="20"/>
           <w:szCs w:val="20"/>
         </w:rPr>
+        <w:lastRenderedPageBreak/>
         <w:t xml:space="preserve">    // This part can be in a separate file.</w:t>
       </w:r>
     </w:p>
@@ -16131,7 +16585,6 @@
           <w:sz w:val="20"/>
           <w:szCs w:val="20"/>
         </w:rPr>
-        <w:lastRenderedPageBreak/>
         <w:t xml:space="preserve">        // Comment out this method and the program</w:t>
       </w:r>
     </w:p>
@@ -17068,6 +17521,7 @@
           <w:sz w:val="20"/>
           <w:szCs w:val="20"/>
         </w:rPr>
+        <w:lastRenderedPageBreak/>
         <w:t xml:space="preserve">    {</w:t>
       </w:r>
     </w:p>
@@ -17674,7 +18128,25 @@
           <w:sz w:val="20"/>
           <w:szCs w:val="20"/>
         </w:rPr>
-        <w:t xml:space="preserve">from index 0 to 9 and from 9 to 0while </w:t>
+        <w:t>from index 0 to 9 and from 9 to 0</w:t>
+      </w:r>
+      <w:r>
+        <w:rPr>
+          <w:rFonts w:ascii="Bookman Old Style" w:hAnsi="Bookman Old Style"/>
+          <w:b/>
+          <w:sz w:val="20"/>
+          <w:szCs w:val="20"/>
+        </w:rPr>
+        <w:t xml:space="preserve"> </w:t>
+      </w:r>
+      <w:r>
+        <w:rPr>
+          <w:rFonts w:ascii="Bookman Old Style" w:hAnsi="Bookman Old Style"/>
+          <w:b/>
+          <w:sz w:val="20"/>
+          <w:szCs w:val="20"/>
+        </w:rPr>
+        <w:t xml:space="preserve">while </w:t>
       </w:r>
       <w:r>
         <w:rPr>
@@ -18559,7 +19031,16 @@
           <w:sz w:val="20"/>
           <w:szCs w:val="20"/>
         </w:rPr>
-        <w:t xml:space="preserve">22) Differences Between Task </w:t>
+        <w:t>22) Differences b</w:t>
+      </w:r>
+      <w:r>
+        <w:rPr>
+          <w:rFonts w:ascii="Bookman Old Style" w:hAnsi="Bookman Old Style"/>
+          <w:b/>
+          <w:sz w:val="20"/>
+          <w:szCs w:val="20"/>
+        </w:rPr>
+        <w:t xml:space="preserve">etween Task </w:t>
       </w:r>
       <w:r>
         <w:rPr>
@@ -18610,7 +19091,6 @@
           <w:sz w:val="20"/>
           <w:szCs w:val="20"/>
         </w:rPr>
-        <w:lastRenderedPageBreak/>
         <w:t>The Thread class is used for creating and manipulating a thread in Windows. A Task represents some asynchronous operation and is part of the Task Parallel Library, a set of APIs for running tasks asynchronously and in parallel.</w:t>
       </w:r>
     </w:p>
@@ -18690,8 +19170,6 @@
         </w:rPr>
         <w:t xml:space="preserve">A </w:t>
       </w:r>
-      <w:bookmarkStart w:id="0" w:name="_GoBack"/>
-      <w:bookmarkEnd w:id="0"/>
       <w:r>
         <w:rPr>
           <w:rFonts w:ascii="Bookman Old Style" w:hAnsi="Bookman Old Style"/>
@@ -19331,6 +19809,7 @@
           <w:sz w:val="20"/>
           <w:szCs w:val="20"/>
         </w:rPr>
+        <w:lastRenderedPageBreak/>
         <w:t xml:space="preserve">To provide a code-execution environment that </w:t>
       </w:r>
       <w:r>
@@ -20332,6 +20811,7 @@
           <w:sz w:val="20"/>
           <w:szCs w:val="20"/>
         </w:rPr>
+        <w:lastRenderedPageBreak/>
         <w:t>Smaller Deployment Footprint:</w:t>
       </w:r>
       <w:r>
@@ -21417,6 +21897,7 @@
           <w:sz w:val="20"/>
           <w:szCs w:val="20"/>
         </w:rPr>
+        <w:lastRenderedPageBreak/>
         <w:t>Non-Generic</w:t>
       </w:r>
     </w:p>
@@ -21513,7 +21994,6 @@
           <w:sz w:val="20"/>
           <w:szCs w:val="20"/>
         </w:rPr>
-        <w:lastRenderedPageBreak/>
         <w:t xml:space="preserve">  ArrayList     -------------&gt;          List</w:t>
       </w:r>
     </w:p>
@@ -22653,6 +23133,7 @@
           <w:sz w:val="20"/>
           <w:szCs w:val="20"/>
         </w:rPr>
+        <w:lastRenderedPageBreak/>
         <w:t xml:space="preserve">         for (int c = 0; c &lt; 5; c++) {</w:t>
       </w:r>
     </w:p>
@@ -22725,7 +23206,6 @@
           <w:sz w:val="20"/>
           <w:szCs w:val="20"/>
         </w:rPr>
-        <w:lastRenderedPageBreak/>
         <w:t xml:space="preserve">         Console.WriteLine();</w:t>
       </w:r>
     </w:p>
@@ -23157,9 +23637,1049 @@
     </w:p>
     <w:p>
       <w:pPr>
-        <w:spacing w:after="0"/>
+        <w:pStyle w:val="ListParagraph"/>
+        <w:numPr>
+          <w:ilvl w:val="1"/>
+          <w:numId w:val="27"/>
+        </w:numPr>
+        <w:spacing w:after="0"/>
+        <w:rPr>
+          <w:rFonts w:ascii="Bookman Old Style" w:hAnsi="Bookman Old Style"/>
+          <w:sz w:val="20"/>
+          <w:szCs w:val="20"/>
+        </w:rPr>
+      </w:pPr>
+      <w:r>
+        <w:rPr>
+          <w:rFonts w:ascii="Bookman Old Style" w:hAnsi="Bookman Old Style"/>
+          <w:sz w:val="20"/>
+          <w:szCs w:val="20"/>
+        </w:rPr>
+        <w:t>A class should have only one reason to change.</w:t>
+      </w:r>
+    </w:p>
+    <w:p>
+      <w:pPr>
+        <w:spacing w:after="0"/>
+        <w:ind w:left="1080"/>
+        <w:rPr>
+          <w:rFonts w:ascii="Bookman Old Style" w:hAnsi="Bookman Old Style"/>
+          <w:sz w:val="20"/>
+          <w:szCs w:val="20"/>
+        </w:rPr>
+      </w:pPr>
+      <w:r>
+        <w:rPr>
+          <w:rFonts w:ascii="Bookman Old Style" w:hAnsi="Bookman Old Style"/>
+          <w:sz w:val="20"/>
+          <w:szCs w:val="20"/>
+        </w:rPr>
+        <w:t>Consider an interface which breaks the SRP</w:t>
+      </w:r>
+      <w:r>
+        <w:rPr>
+          <w:rFonts w:ascii="Bookman Old Style" w:hAnsi="Bookman Old Style"/>
+          <w:sz w:val="20"/>
+          <w:szCs w:val="20"/>
+        </w:rPr>
+        <w:t xml:space="preserve"> because </w:t>
+      </w:r>
+      <w:r>
+        <w:rPr>
+          <w:rFonts w:ascii="Bookman Old Style" w:hAnsi="Bookman Old Style"/>
+          <w:sz w:val="20"/>
+          <w:szCs w:val="20"/>
+        </w:rPr>
+        <w:t>LogError and SendEma</w:t>
+      </w:r>
+      <w:r>
+        <w:rPr>
+          <w:rFonts w:ascii="Bookman Old Style" w:hAnsi="Bookman Old Style"/>
+          <w:sz w:val="20"/>
+          <w:szCs w:val="20"/>
+        </w:rPr>
+        <w:t>il has nothing to do with IUser</w:t>
+      </w:r>
+    </w:p>
+    <w:p>
+      <w:pPr>
+        <w:autoSpaceDE w:val="0"/>
+        <w:autoSpaceDN w:val="0"/>
+        <w:adjustRightInd w:val="0"/>
+        <w:spacing w:after="0" w:line="240" w:lineRule="auto"/>
+        <w:ind w:left="1440"/>
+        <w:rPr>
+          <w:rFonts w:ascii="Consolas" w:hAnsi="Consolas" w:cs="Consolas"/>
+          <w:color w:val="000000"/>
+          <w:sz w:val="19"/>
+          <w:szCs w:val="19"/>
+          <w:lang w:bidi="hi-IN"/>
+        </w:rPr>
+      </w:pPr>
+      <w:r>
+        <w:rPr>
+          <w:rFonts w:ascii="Consolas" w:hAnsi="Consolas" w:cs="Consolas"/>
+          <w:color w:val="0000FF"/>
+          <w:sz w:val="19"/>
+          <w:szCs w:val="19"/>
+          <w:lang w:bidi="hi-IN"/>
+        </w:rPr>
+        <w:t>interface</w:t>
+      </w:r>
+      <w:r>
+        <w:rPr>
+          <w:rFonts w:ascii="Consolas" w:hAnsi="Consolas" w:cs="Consolas"/>
+          <w:color w:val="000000"/>
+          <w:sz w:val="19"/>
+          <w:szCs w:val="19"/>
+          <w:lang w:bidi="hi-IN"/>
+        </w:rPr>
+        <w:t xml:space="preserve"> </w:t>
+      </w:r>
+      <w:r>
+        <w:rPr>
+          <w:rFonts w:ascii="Consolas" w:hAnsi="Consolas" w:cs="Consolas"/>
+          <w:color w:val="2B91AF"/>
+          <w:sz w:val="19"/>
+          <w:szCs w:val="19"/>
+          <w:lang w:bidi="hi-IN"/>
+        </w:rPr>
+        <w:t>IUser</w:t>
+      </w:r>
+    </w:p>
+    <w:p>
+      <w:pPr>
+        <w:autoSpaceDE w:val="0"/>
+        <w:autoSpaceDN w:val="0"/>
+        <w:adjustRightInd w:val="0"/>
+        <w:spacing w:after="0" w:line="240" w:lineRule="auto"/>
+        <w:ind w:left="1440"/>
+        <w:rPr>
+          <w:rFonts w:ascii="Consolas" w:hAnsi="Consolas" w:cs="Consolas"/>
+          <w:color w:val="000000"/>
+          <w:sz w:val="19"/>
+          <w:szCs w:val="19"/>
+          <w:lang w:bidi="hi-IN"/>
+        </w:rPr>
+      </w:pPr>
+      <w:r>
+        <w:rPr>
+          <w:rFonts w:ascii="Consolas" w:hAnsi="Consolas" w:cs="Consolas"/>
+          <w:color w:val="000000"/>
+          <w:sz w:val="19"/>
+          <w:szCs w:val="19"/>
+          <w:lang w:bidi="hi-IN"/>
+        </w:rPr>
+        <w:t>{</w:t>
+      </w:r>
+    </w:p>
+    <w:p>
+      <w:pPr>
+        <w:autoSpaceDE w:val="0"/>
+        <w:autoSpaceDN w:val="0"/>
+        <w:adjustRightInd w:val="0"/>
+        <w:spacing w:after="0" w:line="240" w:lineRule="auto"/>
         <w:ind w:left="720"/>
         <w:rPr>
+          <w:rFonts w:ascii="Consolas" w:hAnsi="Consolas" w:cs="Consolas"/>
+          <w:color w:val="000000"/>
+          <w:sz w:val="19"/>
+          <w:szCs w:val="19"/>
+          <w:lang w:bidi="hi-IN"/>
+        </w:rPr>
+      </w:pPr>
+      <w:r>
+        <w:rPr>
+          <w:rFonts w:ascii="Consolas" w:hAnsi="Consolas" w:cs="Consolas"/>
+          <w:color w:val="000000"/>
+          <w:sz w:val="19"/>
+          <w:szCs w:val="19"/>
+          <w:lang w:bidi="hi-IN"/>
+        </w:rPr>
+        <w:t xml:space="preserve">        </w:t>
+      </w:r>
+      <w:r>
+        <w:rPr>
+          <w:rFonts w:ascii="Consolas" w:hAnsi="Consolas" w:cs="Consolas"/>
+          <w:color w:val="000000"/>
+          <w:sz w:val="19"/>
+          <w:szCs w:val="19"/>
+          <w:lang w:bidi="hi-IN"/>
+        </w:rPr>
+        <w:tab/>
+      </w:r>
+      <w:r>
+        <w:rPr>
+          <w:rFonts w:ascii="Consolas" w:hAnsi="Consolas" w:cs="Consolas"/>
+          <w:color w:val="0000FF"/>
+          <w:sz w:val="19"/>
+          <w:szCs w:val="19"/>
+          <w:lang w:bidi="hi-IN"/>
+        </w:rPr>
+        <w:t>bool</w:t>
+      </w:r>
+      <w:r>
+        <w:rPr>
+          <w:rFonts w:ascii="Consolas" w:hAnsi="Consolas" w:cs="Consolas"/>
+          <w:color w:val="000000"/>
+          <w:sz w:val="19"/>
+          <w:szCs w:val="19"/>
+          <w:lang w:bidi="hi-IN"/>
+        </w:rPr>
+        <w:t xml:space="preserve"> Login();</w:t>
+      </w:r>
+    </w:p>
+    <w:p>
+      <w:pPr>
+        <w:autoSpaceDE w:val="0"/>
+        <w:autoSpaceDN w:val="0"/>
+        <w:adjustRightInd w:val="0"/>
+        <w:spacing w:after="0" w:line="240" w:lineRule="auto"/>
+        <w:ind w:left="720"/>
+        <w:rPr>
+          <w:rFonts w:ascii="Consolas" w:hAnsi="Consolas" w:cs="Consolas"/>
+          <w:color w:val="000000"/>
+          <w:sz w:val="19"/>
+          <w:szCs w:val="19"/>
+          <w:lang w:bidi="hi-IN"/>
+        </w:rPr>
+      </w:pPr>
+      <w:r>
+        <w:rPr>
+          <w:rFonts w:ascii="Consolas" w:hAnsi="Consolas" w:cs="Consolas"/>
+          <w:color w:val="000000"/>
+          <w:sz w:val="19"/>
+          <w:szCs w:val="19"/>
+          <w:lang w:bidi="hi-IN"/>
+        </w:rPr>
+        <w:t xml:space="preserve">        </w:t>
+      </w:r>
+      <w:r>
+        <w:rPr>
+          <w:rFonts w:ascii="Consolas" w:hAnsi="Consolas" w:cs="Consolas"/>
+          <w:color w:val="000000"/>
+          <w:sz w:val="19"/>
+          <w:szCs w:val="19"/>
+          <w:lang w:bidi="hi-IN"/>
+        </w:rPr>
+        <w:tab/>
+      </w:r>
+      <w:r>
+        <w:rPr>
+          <w:rFonts w:ascii="Consolas" w:hAnsi="Consolas" w:cs="Consolas"/>
+          <w:color w:val="0000FF"/>
+          <w:sz w:val="19"/>
+          <w:szCs w:val="19"/>
+          <w:lang w:bidi="hi-IN"/>
+        </w:rPr>
+        <w:t>bool</w:t>
+      </w:r>
+      <w:r>
+        <w:rPr>
+          <w:rFonts w:ascii="Consolas" w:hAnsi="Consolas" w:cs="Consolas"/>
+          <w:color w:val="000000"/>
+          <w:sz w:val="19"/>
+          <w:szCs w:val="19"/>
+          <w:lang w:bidi="hi-IN"/>
+        </w:rPr>
+        <w:t xml:space="preserve"> Register();</w:t>
+      </w:r>
+    </w:p>
+    <w:p>
+      <w:pPr>
+        <w:autoSpaceDE w:val="0"/>
+        <w:autoSpaceDN w:val="0"/>
+        <w:adjustRightInd w:val="0"/>
+        <w:spacing w:after="0" w:line="240" w:lineRule="auto"/>
+        <w:ind w:left="720"/>
+        <w:rPr>
+          <w:rFonts w:ascii="Consolas" w:hAnsi="Consolas" w:cs="Consolas"/>
+          <w:color w:val="000000"/>
+          <w:sz w:val="19"/>
+          <w:szCs w:val="19"/>
+          <w:lang w:bidi="hi-IN"/>
+        </w:rPr>
+      </w:pPr>
+      <w:r>
+        <w:rPr>
+          <w:rFonts w:ascii="Consolas" w:hAnsi="Consolas" w:cs="Consolas"/>
+          <w:color w:val="000000"/>
+          <w:sz w:val="19"/>
+          <w:szCs w:val="19"/>
+          <w:lang w:bidi="hi-IN"/>
+        </w:rPr>
+        <w:t xml:space="preserve">        </w:t>
+      </w:r>
+      <w:r>
+        <w:rPr>
+          <w:rFonts w:ascii="Consolas" w:hAnsi="Consolas" w:cs="Consolas"/>
+          <w:color w:val="000000"/>
+          <w:sz w:val="19"/>
+          <w:szCs w:val="19"/>
+          <w:lang w:bidi="hi-IN"/>
+        </w:rPr>
+        <w:tab/>
+      </w:r>
+      <w:r>
+        <w:rPr>
+          <w:rFonts w:ascii="Consolas" w:hAnsi="Consolas" w:cs="Consolas"/>
+          <w:color w:val="0000FF"/>
+          <w:sz w:val="19"/>
+          <w:szCs w:val="19"/>
+          <w:lang w:bidi="hi-IN"/>
+        </w:rPr>
+        <w:t>void</w:t>
+      </w:r>
+      <w:r>
+        <w:rPr>
+          <w:rFonts w:ascii="Consolas" w:hAnsi="Consolas" w:cs="Consolas"/>
+          <w:color w:val="000000"/>
+          <w:sz w:val="19"/>
+          <w:szCs w:val="19"/>
+          <w:lang w:bidi="hi-IN"/>
+        </w:rPr>
+        <w:t xml:space="preserve"> LogError();</w:t>
+      </w:r>
+    </w:p>
+    <w:p>
+      <w:pPr>
+        <w:autoSpaceDE w:val="0"/>
+        <w:autoSpaceDN w:val="0"/>
+        <w:adjustRightInd w:val="0"/>
+        <w:spacing w:after="0" w:line="240" w:lineRule="auto"/>
+        <w:ind w:left="720"/>
+        <w:rPr>
+          <w:rFonts w:ascii="Consolas" w:hAnsi="Consolas" w:cs="Consolas"/>
+          <w:color w:val="000000"/>
+          <w:sz w:val="19"/>
+          <w:szCs w:val="19"/>
+          <w:lang w:bidi="hi-IN"/>
+        </w:rPr>
+      </w:pPr>
+      <w:r>
+        <w:rPr>
+          <w:rFonts w:ascii="Consolas" w:hAnsi="Consolas" w:cs="Consolas"/>
+          <w:color w:val="000000"/>
+          <w:sz w:val="19"/>
+          <w:szCs w:val="19"/>
+          <w:lang w:bidi="hi-IN"/>
+        </w:rPr>
+        <w:t xml:space="preserve">        </w:t>
+      </w:r>
+      <w:r>
+        <w:rPr>
+          <w:rFonts w:ascii="Consolas" w:hAnsi="Consolas" w:cs="Consolas"/>
+          <w:color w:val="000000"/>
+          <w:sz w:val="19"/>
+          <w:szCs w:val="19"/>
+          <w:lang w:bidi="hi-IN"/>
+        </w:rPr>
+        <w:tab/>
+      </w:r>
+      <w:r>
+        <w:rPr>
+          <w:rFonts w:ascii="Consolas" w:hAnsi="Consolas" w:cs="Consolas"/>
+          <w:color w:val="0000FF"/>
+          <w:sz w:val="19"/>
+          <w:szCs w:val="19"/>
+          <w:lang w:bidi="hi-IN"/>
+        </w:rPr>
+        <w:t>bool</w:t>
+      </w:r>
+      <w:r>
+        <w:rPr>
+          <w:rFonts w:ascii="Consolas" w:hAnsi="Consolas" w:cs="Consolas"/>
+          <w:color w:val="000000"/>
+          <w:sz w:val="19"/>
+          <w:szCs w:val="19"/>
+          <w:lang w:bidi="hi-IN"/>
+        </w:rPr>
+        <w:t xml:space="preserve"> SendEmail();</w:t>
+      </w:r>
+    </w:p>
+    <w:p>
+      <w:pPr>
+        <w:autoSpaceDE w:val="0"/>
+        <w:autoSpaceDN w:val="0"/>
+        <w:adjustRightInd w:val="0"/>
+        <w:spacing w:after="0" w:line="240" w:lineRule="auto"/>
+        <w:ind w:left="1440"/>
+        <w:rPr>
+          <w:rFonts w:ascii="Consolas" w:hAnsi="Consolas" w:cs="Consolas"/>
+          <w:color w:val="000000"/>
+          <w:sz w:val="19"/>
+          <w:szCs w:val="19"/>
+          <w:lang w:bidi="hi-IN"/>
+        </w:rPr>
+      </w:pPr>
+      <w:r>
+        <w:rPr>
+          <w:rFonts w:ascii="Consolas" w:hAnsi="Consolas" w:cs="Consolas"/>
+          <w:color w:val="000000"/>
+          <w:sz w:val="19"/>
+          <w:szCs w:val="19"/>
+          <w:lang w:bidi="hi-IN"/>
+        </w:rPr>
+        <w:t>}</w:t>
+      </w:r>
+    </w:p>
+    <w:p>
+      <w:pPr>
+        <w:autoSpaceDE w:val="0"/>
+        <w:autoSpaceDN w:val="0"/>
+        <w:adjustRightInd w:val="0"/>
+        <w:spacing w:after="0" w:line="240" w:lineRule="auto"/>
+        <w:ind w:left="1440"/>
+        <w:rPr>
+          <w:rFonts w:ascii="Consolas" w:hAnsi="Consolas" w:cs="Consolas"/>
+          <w:color w:val="000000"/>
+          <w:sz w:val="19"/>
+          <w:szCs w:val="19"/>
+          <w:lang w:bidi="hi-IN"/>
+        </w:rPr>
+      </w:pPr>
+      <w:r>
+        <w:rPr>
+          <w:rFonts w:ascii="Consolas" w:hAnsi="Consolas" w:cs="Consolas"/>
+          <w:color w:val="000000"/>
+          <w:sz w:val="19"/>
+          <w:szCs w:val="19"/>
+          <w:lang w:bidi="hi-IN"/>
+        </w:rPr>
+        <w:t>After applying SRP</w:t>
+      </w:r>
+    </w:p>
+    <w:p>
+      <w:pPr>
+        <w:autoSpaceDE w:val="0"/>
+        <w:autoSpaceDN w:val="0"/>
+        <w:adjustRightInd w:val="0"/>
+        <w:spacing w:after="0" w:line="240" w:lineRule="auto"/>
+        <w:ind w:left="1440"/>
+        <w:rPr>
+          <w:rFonts w:ascii="Consolas" w:hAnsi="Consolas" w:cs="Consolas"/>
+          <w:color w:val="000000"/>
+          <w:sz w:val="19"/>
+          <w:szCs w:val="19"/>
+          <w:lang w:bidi="hi-IN"/>
+        </w:rPr>
+      </w:pPr>
+      <w:r>
+        <w:rPr>
+          <w:rFonts w:ascii="Consolas" w:hAnsi="Consolas" w:cs="Consolas"/>
+          <w:color w:val="000000"/>
+          <w:sz w:val="19"/>
+          <w:szCs w:val="19"/>
+          <w:lang w:bidi="hi-IN"/>
+        </w:rPr>
+        <w:t xml:space="preserve">    </w:t>
+      </w:r>
+      <w:r>
+        <w:rPr>
+          <w:rFonts w:ascii="Consolas" w:hAnsi="Consolas" w:cs="Consolas"/>
+          <w:color w:val="0000FF"/>
+          <w:sz w:val="19"/>
+          <w:szCs w:val="19"/>
+          <w:lang w:bidi="hi-IN"/>
+        </w:rPr>
+        <w:t>interface</w:t>
+      </w:r>
+      <w:r>
+        <w:rPr>
+          <w:rFonts w:ascii="Consolas" w:hAnsi="Consolas" w:cs="Consolas"/>
+          <w:color w:val="000000"/>
+          <w:sz w:val="19"/>
+          <w:szCs w:val="19"/>
+          <w:lang w:bidi="hi-IN"/>
+        </w:rPr>
+        <w:t xml:space="preserve"> </w:t>
+      </w:r>
+      <w:r>
+        <w:rPr>
+          <w:rFonts w:ascii="Consolas" w:hAnsi="Consolas" w:cs="Consolas"/>
+          <w:color w:val="2B91AF"/>
+          <w:sz w:val="19"/>
+          <w:szCs w:val="19"/>
+          <w:lang w:bidi="hi-IN"/>
+        </w:rPr>
+        <w:t>IUser</w:t>
+      </w:r>
+    </w:p>
+    <w:p>
+      <w:pPr>
+        <w:autoSpaceDE w:val="0"/>
+        <w:autoSpaceDN w:val="0"/>
+        <w:adjustRightInd w:val="0"/>
+        <w:spacing w:after="0" w:line="240" w:lineRule="auto"/>
+        <w:ind w:left="1440"/>
+        <w:rPr>
+          <w:rFonts w:ascii="Consolas" w:hAnsi="Consolas" w:cs="Consolas"/>
+          <w:color w:val="000000"/>
+          <w:sz w:val="19"/>
+          <w:szCs w:val="19"/>
+          <w:lang w:bidi="hi-IN"/>
+        </w:rPr>
+      </w:pPr>
+      <w:r>
+        <w:rPr>
+          <w:rFonts w:ascii="Consolas" w:hAnsi="Consolas" w:cs="Consolas"/>
+          <w:color w:val="000000"/>
+          <w:sz w:val="19"/>
+          <w:szCs w:val="19"/>
+          <w:lang w:bidi="hi-IN"/>
+        </w:rPr>
+        <w:t xml:space="preserve">    {</w:t>
+      </w:r>
+    </w:p>
+    <w:p>
+      <w:pPr>
+        <w:autoSpaceDE w:val="0"/>
+        <w:autoSpaceDN w:val="0"/>
+        <w:adjustRightInd w:val="0"/>
+        <w:spacing w:after="0" w:line="240" w:lineRule="auto"/>
+        <w:ind w:left="720"/>
+        <w:rPr>
+          <w:rFonts w:ascii="Consolas" w:hAnsi="Consolas" w:cs="Consolas"/>
+          <w:color w:val="000000"/>
+          <w:sz w:val="19"/>
+          <w:szCs w:val="19"/>
+          <w:lang w:bidi="hi-IN"/>
+        </w:rPr>
+      </w:pPr>
+      <w:r>
+        <w:rPr>
+          <w:rFonts w:ascii="Consolas" w:hAnsi="Consolas" w:cs="Consolas"/>
+          <w:color w:val="000000"/>
+          <w:sz w:val="19"/>
+          <w:szCs w:val="19"/>
+          <w:lang w:bidi="hi-IN"/>
+        </w:rPr>
+        <w:t xml:space="preserve">            </w:t>
+      </w:r>
+      <w:r>
+        <w:rPr>
+          <w:rFonts w:ascii="Consolas" w:hAnsi="Consolas" w:cs="Consolas"/>
+          <w:color w:val="000000"/>
+          <w:sz w:val="19"/>
+          <w:szCs w:val="19"/>
+          <w:lang w:bidi="hi-IN"/>
+        </w:rPr>
+        <w:tab/>
+      </w:r>
+      <w:r>
+        <w:rPr>
+          <w:rFonts w:ascii="Consolas" w:hAnsi="Consolas" w:cs="Consolas"/>
+          <w:color w:val="0000FF"/>
+          <w:sz w:val="19"/>
+          <w:szCs w:val="19"/>
+          <w:lang w:bidi="hi-IN"/>
+        </w:rPr>
+        <w:t>bool</w:t>
+      </w:r>
+      <w:r>
+        <w:rPr>
+          <w:rFonts w:ascii="Consolas" w:hAnsi="Consolas" w:cs="Consolas"/>
+          <w:color w:val="000000"/>
+          <w:sz w:val="19"/>
+          <w:szCs w:val="19"/>
+          <w:lang w:bidi="hi-IN"/>
+        </w:rPr>
+        <w:t xml:space="preserve"> Login();</w:t>
+      </w:r>
+    </w:p>
+    <w:p>
+      <w:pPr>
+        <w:autoSpaceDE w:val="0"/>
+        <w:autoSpaceDN w:val="0"/>
+        <w:adjustRightInd w:val="0"/>
+        <w:spacing w:after="0" w:line="240" w:lineRule="auto"/>
+        <w:ind w:left="720"/>
+        <w:rPr>
+          <w:rFonts w:ascii="Consolas" w:hAnsi="Consolas" w:cs="Consolas"/>
+          <w:color w:val="000000"/>
+          <w:sz w:val="19"/>
+          <w:szCs w:val="19"/>
+          <w:lang w:bidi="hi-IN"/>
+        </w:rPr>
+      </w:pPr>
+      <w:r>
+        <w:rPr>
+          <w:rFonts w:ascii="Consolas" w:hAnsi="Consolas" w:cs="Consolas"/>
+          <w:color w:val="000000"/>
+          <w:sz w:val="19"/>
+          <w:szCs w:val="19"/>
+          <w:lang w:bidi="hi-IN"/>
+        </w:rPr>
+        <w:t xml:space="preserve">            </w:t>
+      </w:r>
+      <w:r>
+        <w:rPr>
+          <w:rFonts w:ascii="Consolas" w:hAnsi="Consolas" w:cs="Consolas"/>
+          <w:color w:val="000000"/>
+          <w:sz w:val="19"/>
+          <w:szCs w:val="19"/>
+          <w:lang w:bidi="hi-IN"/>
+        </w:rPr>
+        <w:tab/>
+      </w:r>
+      <w:r>
+        <w:rPr>
+          <w:rFonts w:ascii="Consolas" w:hAnsi="Consolas" w:cs="Consolas"/>
+          <w:color w:val="0000FF"/>
+          <w:sz w:val="19"/>
+          <w:szCs w:val="19"/>
+          <w:lang w:bidi="hi-IN"/>
+        </w:rPr>
+        <w:t>bool</w:t>
+      </w:r>
+      <w:r>
+        <w:rPr>
+          <w:rFonts w:ascii="Consolas" w:hAnsi="Consolas" w:cs="Consolas"/>
+          <w:color w:val="000000"/>
+          <w:sz w:val="19"/>
+          <w:szCs w:val="19"/>
+          <w:lang w:bidi="hi-IN"/>
+        </w:rPr>
+        <w:t xml:space="preserve"> Register();</w:t>
+      </w:r>
+    </w:p>
+    <w:p>
+      <w:pPr>
+        <w:autoSpaceDE w:val="0"/>
+        <w:autoSpaceDN w:val="0"/>
+        <w:adjustRightInd w:val="0"/>
+        <w:spacing w:after="0" w:line="240" w:lineRule="auto"/>
+        <w:ind w:left="1440"/>
+        <w:rPr>
+          <w:rFonts w:ascii="Consolas" w:hAnsi="Consolas" w:cs="Consolas"/>
+          <w:color w:val="000000"/>
+          <w:sz w:val="19"/>
+          <w:szCs w:val="19"/>
+          <w:lang w:bidi="hi-IN"/>
+        </w:rPr>
+      </w:pPr>
+      <w:r>
+        <w:rPr>
+          <w:rFonts w:ascii="Consolas" w:hAnsi="Consolas" w:cs="Consolas"/>
+          <w:color w:val="000000"/>
+          <w:sz w:val="19"/>
+          <w:szCs w:val="19"/>
+          <w:lang w:bidi="hi-IN"/>
+        </w:rPr>
+        <w:t xml:space="preserve">    </w:t>
+      </w:r>
+      <w:r>
+        <w:rPr>
+          <w:rFonts w:ascii="Consolas" w:hAnsi="Consolas" w:cs="Consolas"/>
+          <w:color w:val="000000"/>
+          <w:sz w:val="19"/>
+          <w:szCs w:val="19"/>
+          <w:lang w:bidi="hi-IN"/>
+        </w:rPr>
+        <w:t>}</w:t>
+      </w:r>
+    </w:p>
+    <w:p>
+      <w:pPr>
+        <w:autoSpaceDE w:val="0"/>
+        <w:autoSpaceDN w:val="0"/>
+        <w:adjustRightInd w:val="0"/>
+        <w:spacing w:after="0" w:line="240" w:lineRule="auto"/>
+        <w:ind w:left="1440"/>
+        <w:rPr>
+          <w:rFonts w:ascii="Consolas" w:hAnsi="Consolas" w:cs="Consolas"/>
+          <w:color w:val="000000"/>
+          <w:sz w:val="19"/>
+          <w:szCs w:val="19"/>
+          <w:lang w:bidi="hi-IN"/>
+        </w:rPr>
+      </w:pPr>
+      <w:r>
+        <w:rPr>
+          <w:rFonts w:ascii="Consolas" w:hAnsi="Consolas" w:cs="Consolas"/>
+          <w:color w:val="000000"/>
+          <w:sz w:val="19"/>
+          <w:szCs w:val="19"/>
+          <w:lang w:bidi="hi-IN"/>
+        </w:rPr>
+        <w:t xml:space="preserve">    </w:t>
+      </w:r>
+      <w:r>
+        <w:rPr>
+          <w:rFonts w:ascii="Consolas" w:hAnsi="Consolas" w:cs="Consolas"/>
+          <w:color w:val="0000FF"/>
+          <w:sz w:val="19"/>
+          <w:szCs w:val="19"/>
+          <w:lang w:bidi="hi-IN"/>
+        </w:rPr>
+        <w:t>interface</w:t>
+      </w:r>
+      <w:r>
+        <w:rPr>
+          <w:rFonts w:ascii="Consolas" w:hAnsi="Consolas" w:cs="Consolas"/>
+          <w:color w:val="000000"/>
+          <w:sz w:val="19"/>
+          <w:szCs w:val="19"/>
+          <w:lang w:bidi="hi-IN"/>
+        </w:rPr>
+        <w:t xml:space="preserve"> </w:t>
+      </w:r>
+      <w:r>
+        <w:rPr>
+          <w:rFonts w:ascii="Consolas" w:hAnsi="Consolas" w:cs="Consolas"/>
+          <w:color w:val="2B91AF"/>
+          <w:sz w:val="19"/>
+          <w:szCs w:val="19"/>
+          <w:lang w:bidi="hi-IN"/>
+        </w:rPr>
+        <w:t>ILogger</w:t>
+      </w:r>
+    </w:p>
+    <w:p>
+      <w:pPr>
+        <w:autoSpaceDE w:val="0"/>
+        <w:autoSpaceDN w:val="0"/>
+        <w:adjustRightInd w:val="0"/>
+        <w:spacing w:after="0" w:line="240" w:lineRule="auto"/>
+        <w:ind w:left="1440"/>
+        <w:rPr>
+          <w:rFonts w:ascii="Consolas" w:hAnsi="Consolas" w:cs="Consolas"/>
+          <w:color w:val="000000"/>
+          <w:sz w:val="19"/>
+          <w:szCs w:val="19"/>
+          <w:lang w:bidi="hi-IN"/>
+        </w:rPr>
+      </w:pPr>
+      <w:r>
+        <w:rPr>
+          <w:rFonts w:ascii="Consolas" w:hAnsi="Consolas" w:cs="Consolas"/>
+          <w:color w:val="000000"/>
+          <w:sz w:val="19"/>
+          <w:szCs w:val="19"/>
+          <w:lang w:bidi="hi-IN"/>
+        </w:rPr>
+        <w:t xml:space="preserve">    {</w:t>
+      </w:r>
+    </w:p>
+    <w:p>
+      <w:pPr>
+        <w:autoSpaceDE w:val="0"/>
+        <w:autoSpaceDN w:val="0"/>
+        <w:adjustRightInd w:val="0"/>
+        <w:spacing w:after="0" w:line="240" w:lineRule="auto"/>
+        <w:ind w:left="1440"/>
+        <w:rPr>
+          <w:rFonts w:ascii="Consolas" w:hAnsi="Consolas" w:cs="Consolas"/>
+          <w:color w:val="000000"/>
+          <w:sz w:val="19"/>
+          <w:szCs w:val="19"/>
+          <w:lang w:bidi="hi-IN"/>
+        </w:rPr>
+      </w:pPr>
+      <w:r>
+        <w:rPr>
+          <w:rFonts w:ascii="Consolas" w:hAnsi="Consolas" w:cs="Consolas"/>
+          <w:color w:val="000000"/>
+          <w:sz w:val="19"/>
+          <w:szCs w:val="19"/>
+          <w:lang w:bidi="hi-IN"/>
+        </w:rPr>
+        <w:t xml:space="preserve">     </w:t>
+      </w:r>
+      <w:r>
+        <w:rPr>
+          <w:rFonts w:ascii="Consolas" w:hAnsi="Consolas" w:cs="Consolas"/>
+          <w:color w:val="000000"/>
+          <w:sz w:val="19"/>
+          <w:szCs w:val="19"/>
+          <w:lang w:bidi="hi-IN"/>
+        </w:rPr>
+        <w:tab/>
+      </w:r>
+      <w:r>
+        <w:rPr>
+          <w:rFonts w:ascii="Consolas" w:hAnsi="Consolas" w:cs="Consolas"/>
+          <w:color w:val="0000FF"/>
+          <w:sz w:val="19"/>
+          <w:szCs w:val="19"/>
+          <w:lang w:bidi="hi-IN"/>
+        </w:rPr>
+        <w:t>void</w:t>
+      </w:r>
+      <w:r>
+        <w:rPr>
+          <w:rFonts w:ascii="Consolas" w:hAnsi="Consolas" w:cs="Consolas"/>
+          <w:color w:val="000000"/>
+          <w:sz w:val="19"/>
+          <w:szCs w:val="19"/>
+          <w:lang w:bidi="hi-IN"/>
+        </w:rPr>
+        <w:t xml:space="preserve"> LogError();</w:t>
+      </w:r>
+    </w:p>
+    <w:p>
+      <w:pPr>
+        <w:autoSpaceDE w:val="0"/>
+        <w:autoSpaceDN w:val="0"/>
+        <w:adjustRightInd w:val="0"/>
+        <w:spacing w:after="0" w:line="240" w:lineRule="auto"/>
+        <w:ind w:left="1440"/>
+        <w:rPr>
+          <w:rFonts w:ascii="Consolas" w:hAnsi="Consolas" w:cs="Consolas"/>
+          <w:color w:val="000000"/>
+          <w:sz w:val="19"/>
+          <w:szCs w:val="19"/>
+          <w:lang w:bidi="hi-IN"/>
+        </w:rPr>
+      </w:pPr>
+      <w:r>
+        <w:rPr>
+          <w:rFonts w:ascii="Consolas" w:hAnsi="Consolas" w:cs="Consolas"/>
+          <w:color w:val="000000"/>
+          <w:sz w:val="19"/>
+          <w:szCs w:val="19"/>
+          <w:lang w:bidi="hi-IN"/>
+        </w:rPr>
+        <w:t xml:space="preserve">    </w:t>
+      </w:r>
+      <w:r>
+        <w:rPr>
+          <w:rFonts w:ascii="Consolas" w:hAnsi="Consolas" w:cs="Consolas"/>
+          <w:color w:val="000000"/>
+          <w:sz w:val="19"/>
+          <w:szCs w:val="19"/>
+          <w:lang w:bidi="hi-IN"/>
+        </w:rPr>
+        <w:t>}</w:t>
+      </w:r>
+    </w:p>
+    <w:p>
+      <w:pPr>
+        <w:autoSpaceDE w:val="0"/>
+        <w:autoSpaceDN w:val="0"/>
+        <w:adjustRightInd w:val="0"/>
+        <w:spacing w:after="0" w:line="240" w:lineRule="auto"/>
+        <w:ind w:left="1440"/>
+        <w:rPr>
+          <w:rFonts w:ascii="Consolas" w:hAnsi="Consolas" w:cs="Consolas"/>
+          <w:color w:val="000000"/>
+          <w:sz w:val="19"/>
+          <w:szCs w:val="19"/>
+          <w:lang w:bidi="hi-IN"/>
+        </w:rPr>
+      </w:pPr>
+      <w:r>
+        <w:rPr>
+          <w:rFonts w:ascii="Consolas" w:hAnsi="Consolas" w:cs="Consolas"/>
+          <w:color w:val="000000"/>
+          <w:sz w:val="19"/>
+          <w:szCs w:val="19"/>
+          <w:lang w:bidi="hi-IN"/>
+        </w:rPr>
+        <w:t xml:space="preserve">    </w:t>
+      </w:r>
+      <w:r>
+        <w:rPr>
+          <w:rFonts w:ascii="Consolas" w:hAnsi="Consolas" w:cs="Consolas"/>
+          <w:color w:val="0000FF"/>
+          <w:sz w:val="19"/>
+          <w:szCs w:val="19"/>
+          <w:lang w:bidi="hi-IN"/>
+        </w:rPr>
+        <w:t>interface</w:t>
+      </w:r>
+      <w:r>
+        <w:rPr>
+          <w:rFonts w:ascii="Consolas" w:hAnsi="Consolas" w:cs="Consolas"/>
+          <w:color w:val="000000"/>
+          <w:sz w:val="19"/>
+          <w:szCs w:val="19"/>
+          <w:lang w:bidi="hi-IN"/>
+        </w:rPr>
+        <w:t xml:space="preserve"> </w:t>
+      </w:r>
+      <w:r>
+        <w:rPr>
+          <w:rFonts w:ascii="Consolas" w:hAnsi="Consolas" w:cs="Consolas"/>
+          <w:color w:val="2B91AF"/>
+          <w:sz w:val="19"/>
+          <w:szCs w:val="19"/>
+          <w:lang w:bidi="hi-IN"/>
+        </w:rPr>
+        <w:t>IEmail</w:t>
+      </w:r>
+    </w:p>
+    <w:p>
+      <w:pPr>
+        <w:autoSpaceDE w:val="0"/>
+        <w:autoSpaceDN w:val="0"/>
+        <w:adjustRightInd w:val="0"/>
+        <w:spacing w:after="0" w:line="240" w:lineRule="auto"/>
+        <w:ind w:left="1440"/>
+        <w:rPr>
+          <w:rFonts w:ascii="Consolas" w:hAnsi="Consolas" w:cs="Consolas"/>
+          <w:color w:val="000000"/>
+          <w:sz w:val="19"/>
+          <w:szCs w:val="19"/>
+          <w:lang w:bidi="hi-IN"/>
+        </w:rPr>
+      </w:pPr>
+      <w:r>
+        <w:rPr>
+          <w:rFonts w:ascii="Consolas" w:hAnsi="Consolas" w:cs="Consolas"/>
+          <w:color w:val="000000"/>
+          <w:sz w:val="19"/>
+          <w:szCs w:val="19"/>
+          <w:lang w:bidi="hi-IN"/>
+        </w:rPr>
+        <w:t xml:space="preserve">    {</w:t>
+      </w:r>
+    </w:p>
+    <w:p>
+      <w:pPr>
+        <w:autoSpaceDE w:val="0"/>
+        <w:autoSpaceDN w:val="0"/>
+        <w:adjustRightInd w:val="0"/>
+        <w:spacing w:after="0" w:line="240" w:lineRule="auto"/>
+        <w:ind w:left="1440"/>
+        <w:rPr>
+          <w:rFonts w:ascii="Consolas" w:hAnsi="Consolas" w:cs="Consolas"/>
+          <w:color w:val="000000"/>
+          <w:sz w:val="19"/>
+          <w:szCs w:val="19"/>
+          <w:lang w:bidi="hi-IN"/>
+        </w:rPr>
+      </w:pPr>
+      <w:r>
+        <w:rPr>
+          <w:rFonts w:ascii="Consolas" w:hAnsi="Consolas" w:cs="Consolas"/>
+          <w:color w:val="000000"/>
+          <w:sz w:val="19"/>
+          <w:szCs w:val="19"/>
+          <w:lang w:bidi="hi-IN"/>
+        </w:rPr>
+        <w:t xml:space="preserve">    </w:t>
+      </w:r>
+      <w:r>
+        <w:rPr>
+          <w:rFonts w:ascii="Consolas" w:hAnsi="Consolas" w:cs="Consolas"/>
+          <w:color w:val="000000"/>
+          <w:sz w:val="19"/>
+          <w:szCs w:val="19"/>
+          <w:lang w:bidi="hi-IN"/>
+        </w:rPr>
+        <w:tab/>
+      </w:r>
+      <w:r>
+        <w:rPr>
+          <w:rFonts w:ascii="Consolas" w:hAnsi="Consolas" w:cs="Consolas"/>
+          <w:color w:val="0000FF"/>
+          <w:sz w:val="19"/>
+          <w:szCs w:val="19"/>
+          <w:lang w:bidi="hi-IN"/>
+        </w:rPr>
+        <w:t>bool</w:t>
+      </w:r>
+      <w:r>
+        <w:rPr>
+          <w:rFonts w:ascii="Consolas" w:hAnsi="Consolas" w:cs="Consolas"/>
+          <w:color w:val="000000"/>
+          <w:sz w:val="19"/>
+          <w:szCs w:val="19"/>
+          <w:lang w:bidi="hi-IN"/>
+        </w:rPr>
+        <w:t xml:space="preserve"> SendEmail();</w:t>
+      </w:r>
+    </w:p>
+    <w:p>
+      <w:pPr>
+        <w:autoSpaceDE w:val="0"/>
+        <w:autoSpaceDN w:val="0"/>
+        <w:adjustRightInd w:val="0"/>
+        <w:spacing w:after="0" w:line="240" w:lineRule="auto"/>
+        <w:ind w:left="720"/>
+        <w:rPr>
+          <w:rFonts w:ascii="Consolas" w:hAnsi="Consolas" w:cs="Consolas"/>
+          <w:color w:val="000000"/>
+          <w:sz w:val="19"/>
+          <w:szCs w:val="19"/>
+          <w:lang w:bidi="hi-IN"/>
+        </w:rPr>
+      </w:pPr>
+      <w:r>
+        <w:rPr>
+          <w:rFonts w:ascii="Consolas" w:hAnsi="Consolas" w:cs="Consolas"/>
+          <w:color w:val="000000"/>
+          <w:sz w:val="19"/>
+          <w:szCs w:val="19"/>
+          <w:lang w:bidi="hi-IN"/>
+        </w:rPr>
+        <w:t xml:space="preserve">      </w:t>
+      </w:r>
+      <w:r>
+        <w:rPr>
+          <w:rFonts w:ascii="Consolas" w:hAnsi="Consolas" w:cs="Consolas"/>
+          <w:color w:val="000000"/>
+          <w:sz w:val="19"/>
+          <w:szCs w:val="19"/>
+          <w:lang w:bidi="hi-IN"/>
+        </w:rPr>
+        <w:tab/>
+      </w:r>
+      <w:r>
+        <w:rPr>
+          <w:rFonts w:ascii="Consolas" w:hAnsi="Consolas" w:cs="Consolas"/>
+          <w:color w:val="000000"/>
+          <w:sz w:val="19"/>
+          <w:szCs w:val="19"/>
+          <w:lang w:bidi="hi-IN"/>
+        </w:rPr>
+        <w:t xml:space="preserve">  </w:t>
+      </w:r>
+      <w:r>
+        <w:rPr>
+          <w:rFonts w:ascii="Consolas" w:hAnsi="Consolas" w:cs="Consolas"/>
+          <w:color w:val="000000"/>
+          <w:sz w:val="19"/>
+          <w:szCs w:val="19"/>
+          <w:lang w:bidi="hi-IN"/>
+        </w:rPr>
+        <w:t xml:space="preserve">  </w:t>
+      </w:r>
+      <w:r>
+        <w:rPr>
+          <w:rFonts w:ascii="Consolas" w:hAnsi="Consolas" w:cs="Consolas"/>
+          <w:color w:val="000000"/>
+          <w:sz w:val="19"/>
+          <w:szCs w:val="19"/>
+          <w:lang w:bidi="hi-IN"/>
+        </w:rPr>
+        <w:t>}</w:t>
+      </w:r>
+    </w:p>
+    <w:p>
+      <w:pPr>
+        <w:autoSpaceDE w:val="0"/>
+        <w:autoSpaceDN w:val="0"/>
+        <w:adjustRightInd w:val="0"/>
+        <w:spacing w:after="0" w:line="240" w:lineRule="auto"/>
+        <w:ind w:left="720"/>
+        <w:rPr>
+          <w:rFonts w:ascii="Consolas" w:hAnsi="Consolas" w:cs="Consolas"/>
+          <w:color w:val="000000"/>
+          <w:sz w:val="19"/>
+          <w:szCs w:val="19"/>
+          <w:lang w:bidi="hi-IN"/>
+        </w:rPr>
+      </w:pPr>
+      <w:bookmarkStart w:id="0" w:name="_GoBack"/>
+      <w:bookmarkEnd w:id="0"/>
+    </w:p>
+    <w:p>
+      <w:pPr>
+        <w:spacing w:after="0"/>
+        <w:ind w:left="720"/>
+        <w:rPr>
           <w:rFonts w:ascii="Bookman Old Style" w:hAnsi="Bookman Old Style"/>
           <w:sz w:val="20"/>
           <w:szCs w:val="20"/>
@@ -23185,6 +24705,29 @@
     </w:p>
     <w:p>
       <w:pPr>
+        <w:pStyle w:val="ListParagraph"/>
+        <w:numPr>
+          <w:ilvl w:val="1"/>
+          <w:numId w:val="27"/>
+        </w:numPr>
+        <w:spacing w:after="0"/>
+        <w:rPr>
+          <w:rFonts w:ascii="Bookman Old Style" w:hAnsi="Bookman Old Style"/>
+          <w:sz w:val="20"/>
+          <w:szCs w:val="20"/>
+        </w:rPr>
+      </w:pPr>
+      <w:r>
+        <w:rPr>
+          <w:rFonts w:ascii="Bookman Old Style" w:hAnsi="Bookman Old Style"/>
+          <w:sz w:val="20"/>
+          <w:szCs w:val="20"/>
+        </w:rPr>
+        <w:t>Software entities (classes, modules, functions, etc.) should be open for extension, but closed for modification</w:t>
+      </w:r>
+    </w:p>
+    <w:p>
+      <w:pPr>
         <w:spacing w:after="0"/>
         <w:ind w:left="720"/>
         <w:rPr>
@@ -23208,7 +24751,47 @@
           <w:sz w:val="20"/>
           <w:szCs w:val="20"/>
         </w:rPr>
-        <w:t>Liscov Substitution Principle (LSP)</w:t>
+        <w:t>Lis</w:t>
+      </w:r>
+      <w:r>
+        <w:rPr>
+          <w:rFonts w:ascii="Bookman Old Style" w:hAnsi="Bookman Old Style"/>
+          <w:sz w:val="20"/>
+          <w:szCs w:val="20"/>
+        </w:rPr>
+        <w:t>k</w:t>
+      </w:r>
+      <w:r>
+        <w:rPr>
+          <w:rFonts w:ascii="Bookman Old Style" w:hAnsi="Bookman Old Style"/>
+          <w:sz w:val="20"/>
+          <w:szCs w:val="20"/>
+        </w:rPr>
+        <w:t>ov Substitution Principle (LSP)</w:t>
+      </w:r>
+    </w:p>
+    <w:p>
+      <w:pPr>
+        <w:pStyle w:val="ListParagraph"/>
+        <w:numPr>
+          <w:ilvl w:val="1"/>
+          <w:numId w:val="27"/>
+        </w:numPr>
+        <w:spacing w:after="0"/>
+        <w:rPr>
+          <w:rFonts w:ascii="Bookman Old Style" w:hAnsi="Bookman Old Style"/>
+          <w:sz w:val="20"/>
+          <w:szCs w:val="20"/>
+        </w:rPr>
+      </w:pPr>
+      <w:r>
+        <w:rPr>
+          <w:rFonts w:ascii="Bookman Old Style" w:hAnsi="Bookman Old Style"/>
+          <w:bCs/>
+          <w:sz w:val="20"/>
+          <w:szCs w:val="20"/>
+        </w:rPr>
+        <w:t>Child class object should be replaced by the base class objects.</w:t>
       </w:r>
     </w:p>
     <w:p>
@@ -23249,6 +24832,29 @@
     </w:p>
     <w:p>
       <w:pPr>
+        <w:pStyle w:val="ListParagraph"/>
+        <w:numPr>
+          <w:ilvl w:val="1"/>
+          <w:numId w:val="27"/>
+        </w:numPr>
+        <w:spacing w:after="0"/>
+        <w:rPr>
+          <w:rFonts w:ascii="Bookman Old Style" w:hAnsi="Bookman Old Style"/>
+          <w:sz w:val="20"/>
+          <w:szCs w:val="20"/>
+        </w:rPr>
+      </w:pPr>
+      <w:r>
+        <w:rPr>
+          <w:rFonts w:ascii="Bookman Old Style" w:hAnsi="Bookman Old Style"/>
+          <w:sz w:val="20"/>
+          <w:szCs w:val="20"/>
+        </w:rPr>
+        <w:t>It’s better to have multiple interface than one big interface</w:t>
+      </w:r>
+    </w:p>
+    <w:p>
+      <w:pPr>
         <w:spacing w:after="0"/>
         <w:ind w:left="720"/>
         <w:rPr>
@@ -23273,6 +24879,54 @@
           <w:szCs w:val="20"/>
         </w:rPr>
         <w:t>Dependency Inversion Principle (DIP)</w:t>
+      </w:r>
+    </w:p>
+    <w:p>
+      <w:pPr>
+        <w:pStyle w:val="ListParagraph"/>
+        <w:numPr>
+          <w:ilvl w:val="1"/>
+          <w:numId w:val="27"/>
+        </w:numPr>
+        <w:spacing w:after="0"/>
+        <w:rPr>
+          <w:rFonts w:ascii="Bookman Old Style" w:hAnsi="Bookman Old Style"/>
+          <w:sz w:val="20"/>
+          <w:szCs w:val="20"/>
+        </w:rPr>
+      </w:pPr>
+      <w:r>
+        <w:rPr>
+          <w:rFonts w:ascii="Bookman Old Style" w:hAnsi="Bookman Old Style"/>
+          <w:bCs/>
+          <w:sz w:val="20"/>
+          <w:szCs w:val="20"/>
+        </w:rPr>
+        <w:t>High level modules should not depend on Low level modules. Both should depends on abstrations.</w:t>
+      </w:r>
+    </w:p>
+    <w:p>
+      <w:pPr>
+        <w:pStyle w:val="ListParagraph"/>
+        <w:numPr>
+          <w:ilvl w:val="1"/>
+          <w:numId w:val="27"/>
+        </w:numPr>
+        <w:spacing w:after="0"/>
+        <w:rPr>
+          <w:rFonts w:ascii="Bookman Old Style" w:hAnsi="Bookman Old Style"/>
+          <w:sz w:val="20"/>
+          <w:szCs w:val="20"/>
+        </w:rPr>
+      </w:pPr>
+      <w:r>
+        <w:rPr>
+          <w:rFonts w:ascii="Bookman Old Style" w:hAnsi="Bookman Old Style"/>
+          <w:bCs/>
+          <w:sz w:val="20"/>
+          <w:szCs w:val="20"/>
+        </w:rPr>
+        <w:t>Abstraction should not depend on details. Details should depend on abstractions.</w:t>
       </w:r>
     </w:p>
     <w:p>
@@ -23297,6 +24951,7 @@
           <w:sz w:val="20"/>
           <w:szCs w:val="20"/>
         </w:rPr>
+        <w:lastRenderedPageBreak/>
         <w:t>DRY (Don’t Repeat Yourself)</w:t>
       </w:r>
     </w:p>
@@ -23453,6 +25108,269 @@
           <w:szCs w:val="20"/>
         </w:rPr>
         <w:t>This principle states that always implement things when you actually need them never implements things before you need them.</w:t>
+      </w:r>
+    </w:p>
+    <w:p>
+      <w:pPr>
+        <w:spacing w:after="0"/>
+        <w:rPr>
+          <w:rFonts w:ascii="Bookman Old Style" w:hAnsi="Bookman Old Style"/>
+          <w:sz w:val="20"/>
+          <w:szCs w:val="20"/>
+        </w:rPr>
+      </w:pPr>
+    </w:p>
+    <w:p>
+      <w:pPr>
+        <w:spacing w:after="0"/>
+        <w:rPr>
+          <w:rFonts w:ascii="Bookman Old Style" w:hAnsi="Bookman Old Style"/>
+          <w:sz w:val="20"/>
+          <w:szCs w:val="20"/>
+        </w:rPr>
+      </w:pPr>
+      <w:r>
+        <w:rPr>
+          <w:rFonts w:ascii="Bookman Old Style" w:hAnsi="Bookman Old Style"/>
+          <w:sz w:val="20"/>
+          <w:szCs w:val="20"/>
+        </w:rPr>
+        <w:t>Abstract Class:</w:t>
+      </w:r>
+    </w:p>
+    <w:p>
+      <w:pPr>
+        <w:pStyle w:val="ListParagraph"/>
+        <w:numPr>
+          <w:ilvl w:val="0"/>
+          <w:numId w:val="43"/>
+        </w:numPr>
+        <w:spacing w:after="0"/>
+        <w:rPr>
+          <w:rFonts w:ascii="Bookman Old Style" w:hAnsi="Bookman Old Style"/>
+          <w:sz w:val="20"/>
+          <w:szCs w:val="20"/>
+        </w:rPr>
+      </w:pPr>
+      <w:r>
+        <w:rPr>
+          <w:rFonts w:ascii="Bookman Old Style" w:hAnsi="Bookman Old Style"/>
+          <w:sz w:val="20"/>
+          <w:szCs w:val="20"/>
+        </w:rPr>
+        <w:t>Can have abstract method and concrete methods.</w:t>
+      </w:r>
+    </w:p>
+    <w:p>
+      <w:pPr>
+        <w:pStyle w:val="ListParagraph"/>
+        <w:numPr>
+          <w:ilvl w:val="1"/>
+          <w:numId w:val="43"/>
+        </w:numPr>
+        <w:spacing w:after="0"/>
+        <w:rPr>
+          <w:rFonts w:ascii="Bookman Old Style" w:hAnsi="Bookman Old Style"/>
+          <w:sz w:val="20"/>
+          <w:szCs w:val="20"/>
+        </w:rPr>
+      </w:pPr>
+      <w:r>
+        <w:rPr>
+          <w:rFonts w:ascii="Bookman Old Style" w:hAnsi="Bookman Old Style"/>
+          <w:sz w:val="20"/>
+          <w:szCs w:val="20"/>
+        </w:rPr>
+        <w:t>These methods can be public, protected or private.</w:t>
+      </w:r>
+    </w:p>
+    <w:p>
+      <w:pPr>
+        <w:pStyle w:val="ListParagraph"/>
+        <w:numPr>
+          <w:ilvl w:val="1"/>
+          <w:numId w:val="43"/>
+        </w:numPr>
+        <w:spacing w:after="0"/>
+        <w:rPr>
+          <w:rFonts w:ascii="Bookman Old Style" w:hAnsi="Bookman Old Style"/>
+          <w:sz w:val="20"/>
+          <w:szCs w:val="20"/>
+        </w:rPr>
+      </w:pPr>
+      <w:r>
+        <w:rPr>
+          <w:rFonts w:ascii="Bookman Old Style" w:hAnsi="Bookman Old Style"/>
+          <w:sz w:val="20"/>
+          <w:szCs w:val="20"/>
+        </w:rPr>
+        <w:t>Private methods in abstract class can be called only from abstract class constructor.</w:t>
+      </w:r>
+    </w:p>
+    <w:p>
+      <w:pPr>
+        <w:pStyle w:val="ListParagraph"/>
+        <w:numPr>
+          <w:ilvl w:val="0"/>
+          <w:numId w:val="43"/>
+        </w:numPr>
+        <w:spacing w:after="0"/>
+        <w:rPr>
+          <w:rFonts w:ascii="Bookman Old Style" w:hAnsi="Bookman Old Style"/>
+          <w:sz w:val="20"/>
+          <w:szCs w:val="20"/>
+        </w:rPr>
+      </w:pPr>
+      <w:r>
+        <w:rPr>
+          <w:rFonts w:ascii="Bookman Old Style" w:hAnsi="Bookman Old Style"/>
+          <w:sz w:val="20"/>
+          <w:szCs w:val="20"/>
+        </w:rPr>
+        <w:t>Can have constructor, but cannot create object of abstract class.</w:t>
+      </w:r>
+    </w:p>
+    <w:p>
+      <w:pPr>
+        <w:pStyle w:val="ListParagraph"/>
+        <w:numPr>
+          <w:ilvl w:val="1"/>
+          <w:numId w:val="43"/>
+        </w:numPr>
+        <w:spacing w:after="0"/>
+        <w:rPr>
+          <w:rFonts w:ascii="Bookman Old Style" w:hAnsi="Bookman Old Style"/>
+          <w:sz w:val="20"/>
+          <w:szCs w:val="20"/>
+        </w:rPr>
+      </w:pPr>
+      <w:r>
+        <w:rPr>
+          <w:rFonts w:ascii="Bookman Old Style" w:hAnsi="Bookman Old Style"/>
+          <w:sz w:val="20"/>
+          <w:szCs w:val="20"/>
+        </w:rPr>
+        <w:t>Abstract class constructor can be invoked from the child class.</w:t>
+      </w:r>
+    </w:p>
+    <w:p>
+      <w:pPr>
+        <w:spacing w:after="0"/>
+        <w:rPr>
+          <w:rFonts w:ascii="Bookman Old Style" w:hAnsi="Bookman Old Style"/>
+          <w:sz w:val="20"/>
+          <w:szCs w:val="20"/>
+        </w:rPr>
+      </w:pPr>
+    </w:p>
+    <w:p>
+      <w:pPr>
+        <w:spacing w:after="0"/>
+        <w:rPr>
+          <w:rFonts w:ascii="Bookman Old Style" w:hAnsi="Bookman Old Style"/>
+          <w:sz w:val="20"/>
+          <w:szCs w:val="20"/>
+        </w:rPr>
+      </w:pPr>
+      <w:r>
+        <w:rPr>
+          <w:rFonts w:ascii="Bookman Old Style" w:hAnsi="Bookman Old Style"/>
+          <w:sz w:val="20"/>
+          <w:szCs w:val="20"/>
+        </w:rPr>
+        <w:t>Interface:</w:t>
+      </w:r>
+    </w:p>
+    <w:p>
+      <w:pPr>
+        <w:pStyle w:val="ListParagraph"/>
+        <w:numPr>
+          <w:ilvl w:val="0"/>
+          <w:numId w:val="43"/>
+        </w:numPr>
+        <w:spacing w:after="0"/>
+        <w:rPr>
+          <w:rFonts w:ascii="Bookman Old Style" w:hAnsi="Bookman Old Style"/>
+          <w:sz w:val="20"/>
+          <w:szCs w:val="20"/>
+        </w:rPr>
+      </w:pPr>
+      <w:r>
+        <w:rPr>
+          <w:rFonts w:ascii="Bookman Old Style" w:hAnsi="Bookman Old Style"/>
+          <w:sz w:val="20"/>
+          <w:szCs w:val="20"/>
+        </w:rPr>
+        <w:t>Support multiple inheritance.</w:t>
+      </w:r>
+    </w:p>
+    <w:p>
+      <w:pPr>
+        <w:pStyle w:val="ListParagraph"/>
+        <w:numPr>
+          <w:ilvl w:val="0"/>
+          <w:numId w:val="43"/>
+        </w:numPr>
+        <w:spacing w:after="0"/>
+        <w:rPr>
+          <w:rFonts w:ascii="Bookman Old Style" w:hAnsi="Bookman Old Style"/>
+          <w:sz w:val="20"/>
+          <w:szCs w:val="20"/>
+        </w:rPr>
+      </w:pPr>
+      <w:r>
+        <w:rPr>
+          <w:rFonts w:ascii="Bookman Old Style" w:hAnsi="Bookman Old Style"/>
+          <w:sz w:val="20"/>
+          <w:szCs w:val="20"/>
+        </w:rPr>
+        <w:t>All members are by default public, static and final.</w:t>
+      </w:r>
+    </w:p>
+    <w:p>
+      <w:pPr>
+        <w:pStyle w:val="ListParagraph"/>
+        <w:numPr>
+          <w:ilvl w:val="0"/>
+          <w:numId w:val="43"/>
+        </w:numPr>
+        <w:spacing w:after="0"/>
+        <w:rPr>
+          <w:rFonts w:ascii="Bookman Old Style" w:hAnsi="Bookman Old Style"/>
+          <w:sz w:val="20"/>
+          <w:szCs w:val="20"/>
+        </w:rPr>
+      </w:pPr>
+      <w:r>
+        <w:rPr>
+          <w:rFonts w:ascii="Bookman Old Style" w:hAnsi="Bookman Old Style"/>
+          <w:sz w:val="20"/>
+          <w:szCs w:val="20"/>
+        </w:rPr>
+        <w:t>The class which implements the interface will be responsible for implementing all of it’s methods.</w:t>
+      </w:r>
+    </w:p>
+    <w:p>
+      <w:pPr>
+        <w:pStyle w:val="ListParagraph"/>
+        <w:numPr>
+          <w:ilvl w:val="0"/>
+          <w:numId w:val="43"/>
+        </w:numPr>
+        <w:spacing w:after="0"/>
+        <w:rPr>
+          <w:rFonts w:ascii="Bookman Old Style" w:hAnsi="Bookman Old Style"/>
+          <w:sz w:val="20"/>
+          <w:szCs w:val="20"/>
+        </w:rPr>
+      </w:pPr>
+      <w:r>
+        <w:rPr>
+          <w:rFonts w:ascii="Bookman Old Style" w:hAnsi="Bookman Old Style"/>
+          <w:sz w:val="20"/>
+          <w:szCs w:val="20"/>
+        </w:rPr>
+        <w:t>Cannot create constructor of interface, so we cannot create object of it.</w:t>
       </w:r>
     </w:p>
     <w:sectPr>
@@ -23466,8 +25384,8 @@
 </file>
 
 <file path=word/endnotes.xml><?xml version="1.0" encoding="utf-8"?>
-<w:endnotes xmlns:ve="http://schemas.openxmlformats.org/markup-compatibility/2006" xmlns:o="urn:schemas-microsoft-com:office:office" xmlns:r="http://schemas.openxmlformats.org/officeDocument/2006/relationships" xmlns:m="http://schemas.openxmlformats.org/officeDocument/2006/math" xmlns:v="urn:schemas-microsoft-com:vml" xmlns:wp="http://schemas.openxmlformats.org/drawingml/2006/wordprocessingDrawing" xmlns:w10="urn:schemas-microsoft-com:office:word" xmlns:w="http://schemas.openxmlformats.org/wordprocessingml/2006/main" xmlns:wne="http://schemas.microsoft.com/office/word/2006/wordml">
-  <w:endnote w:type="separator" w:id="0">
+<w:endnotes xmlns:wpc="http://schemas.microsoft.com/office/word/2010/wordprocessingCanvas" xmlns:mc="http://schemas.openxmlformats.org/markup-compatibility/2006" xmlns:o="urn:schemas-microsoft-com:office:office" xmlns:r="http://schemas.openxmlformats.org/officeDocument/2006/relationships" xmlns:m="http://schemas.openxmlformats.org/officeDocument/2006/math" xmlns:v="urn:schemas-microsoft-com:vml" xmlns:wp14="http://schemas.microsoft.com/office/word/2010/wordprocessingDrawing" xmlns:wp="http://schemas.openxmlformats.org/drawingml/2006/wordprocessingDrawing" xmlns:w10="urn:schemas-microsoft-com:office:word" xmlns:w="http://schemas.openxmlformats.org/wordprocessingml/2006/main" xmlns:w14="http://schemas.microsoft.com/office/word/2010/wordml" xmlns:w15="http://schemas.microsoft.com/office/word/2012/wordml" xmlns:wpg="http://schemas.microsoft.com/office/word/2010/wordprocessingGroup" xmlns:wpi="http://schemas.microsoft.com/office/word/2010/wordprocessingInk" xmlns:wne="http://schemas.microsoft.com/office/word/2006/wordml" xmlns:wps="http://schemas.microsoft.com/office/word/2010/wordprocessingShape" mc:Ignorable="w14 w15 wp14">
+  <w:endnote w:type="separator" w:id="-1">
     <w:p>
       <w:pPr>
         <w:spacing w:after="0" w:line="240" w:lineRule="auto"/>
@@ -23477,7 +25395,7 @@
       </w:r>
     </w:p>
   </w:endnote>
-  <w:endnote w:type="continuationSeparator" w:id="1">
+  <w:endnote w:type="continuationSeparator" w:id="0">
     <w:p>
       <w:pPr>
         <w:spacing w:after="0" w:line="240" w:lineRule="auto"/>
@@ -23491,8 +25409,8 @@
 </file>
 
 <file path=word/footnotes.xml><?xml version="1.0" encoding="utf-8"?>
-<w:footnotes xmlns:ve="http://schemas.openxmlformats.org/markup-compatibility/2006" xmlns:o="urn:schemas-microsoft-com:office:office" xmlns:r="http://schemas.openxmlformats.org/officeDocument/2006/relationships" xmlns:m="http://schemas.openxmlformats.org/officeDocument/2006/math" xmlns:v="urn:schemas-microsoft-com:vml" xmlns:wp="http://schemas.openxmlformats.org/drawingml/2006/wordprocessingDrawing" xmlns:w10="urn:schemas-microsoft-com:office:word" xmlns:w="http://schemas.openxmlformats.org/wordprocessingml/2006/main" xmlns:wne="http://schemas.microsoft.com/office/word/2006/wordml">
-  <w:footnote w:type="separator" w:id="0">
+<w:footnotes xmlns:wpc="http://schemas.microsoft.com/office/word/2010/wordprocessingCanvas" xmlns:mc="http://schemas.openxmlformats.org/markup-compatibility/2006" xmlns:o="urn:schemas-microsoft-com:office:office" xmlns:r="http://schemas.openxmlformats.org/officeDocument/2006/relationships" xmlns:m="http://schemas.openxmlformats.org/officeDocument/2006/math" xmlns:v="urn:schemas-microsoft-com:vml" xmlns:wp14="http://schemas.microsoft.com/office/word/2010/wordprocessingDrawing" xmlns:wp="http://schemas.openxmlformats.org/drawingml/2006/wordprocessingDrawing" xmlns:w10="urn:schemas-microsoft-com:office:word" xmlns:w="http://schemas.openxmlformats.org/wordprocessingml/2006/main" xmlns:w14="http://schemas.microsoft.com/office/word/2010/wordml" xmlns:w15="http://schemas.microsoft.com/office/word/2012/wordml" xmlns:wpg="http://schemas.microsoft.com/office/word/2010/wordprocessingGroup" xmlns:wpi="http://schemas.microsoft.com/office/word/2010/wordprocessingInk" xmlns:wne="http://schemas.microsoft.com/office/word/2006/wordml" xmlns:wps="http://schemas.microsoft.com/office/word/2010/wordprocessingShape" mc:Ignorable="w14 w15 wp14">
+  <w:footnote w:type="separator" w:id="-1">
     <w:p>
       <w:pPr>
         <w:spacing w:after="0" w:line="240" w:lineRule="auto"/>
@@ -23502,7 +25420,7 @@
       </w:r>
     </w:p>
   </w:footnote>
-  <w:footnote w:type="continuationSeparator" w:id="1">
+  <w:footnote w:type="continuationSeparator" w:id="0">
     <w:p>
       <w:pPr>
         <w:spacing w:after="0" w:line="240" w:lineRule="auto"/>
@@ -23516,8 +25434,8 @@
 </file>
 
 <file path=word/numbering.xml><?xml version="1.0" encoding="utf-8"?>
-<w:numbering xmlns:ve="http://schemas.openxmlformats.org/markup-compatibility/2006" xmlns:o="urn:schemas-microsoft-com:office:office" xmlns:r="http://schemas.openxmlformats.org/officeDocument/2006/relationships" xmlns:m="http://schemas.openxmlformats.org/officeDocument/2006/math" xmlns:v="urn:schemas-microsoft-com:vml" xmlns:wp="http://schemas.openxmlformats.org/drawingml/2006/wordprocessingDrawing" xmlns:w10="urn:schemas-microsoft-com:office:word" xmlns:w="http://schemas.openxmlformats.org/wordprocessingml/2006/main" xmlns:wne="http://schemas.microsoft.com/office/word/2006/wordml">
-  <w:abstractNum w:abstractNumId="0">
+<w:numbering xmlns:wpc="http://schemas.microsoft.com/office/word/2010/wordprocessingCanvas" xmlns:mc="http://schemas.openxmlformats.org/markup-compatibility/2006" xmlns:o="urn:schemas-microsoft-com:office:office" xmlns:r="http://schemas.openxmlformats.org/officeDocument/2006/relationships" xmlns:m="http://schemas.openxmlformats.org/officeDocument/2006/math" xmlns:v="urn:schemas-microsoft-com:vml" xmlns:wp14="http://schemas.microsoft.com/office/word/2010/wordprocessingDrawing" xmlns:wp="http://schemas.openxmlformats.org/drawingml/2006/wordprocessingDrawing" xmlns:w10="urn:schemas-microsoft-com:office:word" xmlns:w="http://schemas.openxmlformats.org/wordprocessingml/2006/main" xmlns:w14="http://schemas.microsoft.com/office/word/2010/wordml" xmlns:w15="http://schemas.microsoft.com/office/word/2012/wordml" xmlns:wpg="http://schemas.microsoft.com/office/word/2010/wordprocessingGroup" xmlns:wpi="http://schemas.microsoft.com/office/word/2010/wordprocessingInk" xmlns:wne="http://schemas.microsoft.com/office/word/2006/wordml" xmlns:wps="http://schemas.microsoft.com/office/word/2010/wordprocessingShape" mc:Ignorable="w14 w15 wp14">
+  <w:abstractNum w:abstractNumId="0" w15:restartNumberingAfterBreak="0">
     <w:nsid w:val="03FD2010"/>
     <w:multiLevelType w:val="multilevel"/>
     <w:tmpl w:val="55B6B2FE"/>
@@ -23630,7 +25548,7 @@
       </w:pPr>
     </w:lvl>
   </w:abstractNum>
-  <w:abstractNum w:abstractNumId="1">
+  <w:abstractNum w:abstractNumId="1" w15:restartNumberingAfterBreak="0">
     <w:nsid w:val="05401EC9"/>
     <w:multiLevelType w:val="hybridMultilevel"/>
     <w:tmpl w:val="6CA20FF0"/>
@@ -23716,7 +25634,7 @@
       </w:pPr>
     </w:lvl>
   </w:abstractNum>
-  <w:abstractNum w:abstractNumId="2">
+  <w:abstractNum w:abstractNumId="2" w15:restartNumberingAfterBreak="0">
     <w:nsid w:val="06581330"/>
     <w:multiLevelType w:val="hybridMultilevel"/>
     <w:tmpl w:val="9B905B90"/>
@@ -23802,7 +25720,7 @@
       </w:pPr>
     </w:lvl>
   </w:abstractNum>
-  <w:abstractNum w:abstractNumId="3">
+  <w:abstractNum w:abstractNumId="3" w15:restartNumberingAfterBreak="0">
     <w:nsid w:val="070614C2"/>
     <w:multiLevelType w:val="hybridMultilevel"/>
     <w:tmpl w:val="F8ECFA52"/>
@@ -23888,7 +25806,7 @@
       </w:pPr>
     </w:lvl>
   </w:abstractNum>
-  <w:abstractNum w:abstractNumId="4">
+  <w:abstractNum w:abstractNumId="4" w15:restartNumberingAfterBreak="0">
     <w:nsid w:val="0BFB4910"/>
     <w:multiLevelType w:val="hybridMultilevel"/>
     <w:tmpl w:val="435CA696"/>
@@ -24001,7 +25919,7 @@
       </w:rPr>
     </w:lvl>
   </w:abstractNum>
-  <w:abstractNum w:abstractNumId="5">
+  <w:abstractNum w:abstractNumId="5" w15:restartNumberingAfterBreak="0">
     <w:nsid w:val="0C7D4C7E"/>
     <w:multiLevelType w:val="hybridMultilevel"/>
     <w:tmpl w:val="90DCB2D0"/>
@@ -24087,7 +26005,7 @@
       </w:pPr>
     </w:lvl>
   </w:abstractNum>
-  <w:abstractNum w:abstractNumId="6">
+  <w:abstractNum w:abstractNumId="6" w15:restartNumberingAfterBreak="0">
     <w:nsid w:val="0F206ECC"/>
     <w:multiLevelType w:val="hybridMultilevel"/>
     <w:tmpl w:val="B1DA66D8"/>
@@ -24173,7 +26091,7 @@
       </w:pPr>
     </w:lvl>
   </w:abstractNum>
-  <w:abstractNum w:abstractNumId="7">
+  <w:abstractNum w:abstractNumId="7" w15:restartNumberingAfterBreak="0">
     <w:nsid w:val="117A1EDC"/>
     <w:multiLevelType w:val="hybridMultilevel"/>
     <w:tmpl w:val="456A47CC"/>
@@ -24259,7 +26177,7 @@
       </w:pPr>
     </w:lvl>
   </w:abstractNum>
-  <w:abstractNum w:abstractNumId="8">
+  <w:abstractNum w:abstractNumId="8" w15:restartNumberingAfterBreak="0">
     <w:nsid w:val="134C7337"/>
     <w:multiLevelType w:val="multilevel"/>
     <w:tmpl w:val="A1084DC8"/>
@@ -24372,7 +26290,7 @@
       </w:pPr>
     </w:lvl>
   </w:abstractNum>
-  <w:abstractNum w:abstractNumId="9">
+  <w:abstractNum w:abstractNumId="9" w15:restartNumberingAfterBreak="0">
     <w:nsid w:val="16E62C66"/>
     <w:multiLevelType w:val="multilevel"/>
     <w:tmpl w:val="E66E8B1C"/>
@@ -24485,7 +26403,7 @@
       </w:pPr>
     </w:lvl>
   </w:abstractNum>
-  <w:abstractNum w:abstractNumId="10">
+  <w:abstractNum w:abstractNumId="10" w15:restartNumberingAfterBreak="0">
     <w:nsid w:val="22CC180E"/>
     <w:multiLevelType w:val="multilevel"/>
     <w:tmpl w:val="E66E8B1C"/>
@@ -24598,10 +26516,10 @@
       </w:pPr>
     </w:lvl>
   </w:abstractNum>
-  <w:abstractNum w:abstractNumId="11">
+  <w:abstractNum w:abstractNumId="11" w15:restartNumberingAfterBreak="0">
     <w:nsid w:val="269F57F8"/>
     <w:multiLevelType w:val="multilevel"/>
-    <w:tmpl w:val="B8AC282A"/>
+    <w:tmpl w:val="68BEB26E"/>
     <w:lvl w:ilvl="0">
       <w:start w:val="1"/>
       <w:numFmt w:val="decimal"/>
@@ -24614,6 +26532,517 @@
         <w:ind w:left="720" w:hanging="360"/>
       </w:pPr>
     </w:lvl>
+    <w:lvl w:ilvl="1">
+      <w:start w:val="19"/>
+      <w:numFmt w:val="bullet"/>
+      <w:lvlText w:val="-"/>
+      <w:lvlJc w:val="left"/>
+      <w:pPr>
+        <w:ind w:left="1440" w:hanging="360"/>
+      </w:pPr>
+      <w:rPr>
+        <w:rFonts w:ascii="Bookman Old Style" w:eastAsiaTheme="minorHAnsi" w:hAnsi="Bookman Old Style" w:cstheme="minorBidi" w:hint="default"/>
+      </w:rPr>
+    </w:lvl>
+    <w:lvl w:ilvl="2" w:tentative="1">
+      <w:start w:val="1"/>
+      <w:numFmt w:val="decimal"/>
+      <w:lvlText w:val="%3."/>
+      <w:lvlJc w:val="left"/>
+      <w:pPr>
+        <w:tabs>
+          <w:tab w:val="num" w:pos="2160"/>
+        </w:tabs>
+        <w:ind w:left="2160" w:hanging="360"/>
+      </w:pPr>
+    </w:lvl>
+    <w:lvl w:ilvl="3" w:tentative="1">
+      <w:start w:val="1"/>
+      <w:numFmt w:val="decimal"/>
+      <w:lvlText w:val="%4."/>
+      <w:lvlJc w:val="left"/>
+      <w:pPr>
+        <w:tabs>
+          <w:tab w:val="num" w:pos="2880"/>
+        </w:tabs>
+        <w:ind w:left="2880" w:hanging="360"/>
+      </w:pPr>
+    </w:lvl>
+    <w:lvl w:ilvl="4" w:tentative="1">
+      <w:start w:val="1"/>
+      <w:numFmt w:val="decimal"/>
+      <w:lvlText w:val="%5."/>
+      <w:lvlJc w:val="left"/>
+      <w:pPr>
+        <w:tabs>
+          <w:tab w:val="num" w:pos="3600"/>
+        </w:tabs>
+        <w:ind w:left="3600" w:hanging="360"/>
+      </w:pPr>
+    </w:lvl>
+    <w:lvl w:ilvl="5" w:tentative="1">
+      <w:start w:val="1"/>
+      <w:numFmt w:val="decimal"/>
+      <w:lvlText w:val="%6."/>
+      <w:lvlJc w:val="left"/>
+      <w:pPr>
+        <w:tabs>
+          <w:tab w:val="num" w:pos="4320"/>
+        </w:tabs>
+        <w:ind w:left="4320" w:hanging="360"/>
+      </w:pPr>
+    </w:lvl>
+    <w:lvl w:ilvl="6" w:tentative="1">
+      <w:start w:val="1"/>
+      <w:numFmt w:val="decimal"/>
+      <w:lvlText w:val="%7."/>
+      <w:lvlJc w:val="left"/>
+      <w:pPr>
+        <w:tabs>
+          <w:tab w:val="num" w:pos="5040"/>
+        </w:tabs>
+        <w:ind w:left="5040" w:hanging="360"/>
+      </w:pPr>
+    </w:lvl>
+    <w:lvl w:ilvl="7" w:tentative="1">
+      <w:start w:val="1"/>
+      <w:numFmt w:val="decimal"/>
+      <w:lvlText w:val="%8."/>
+      <w:lvlJc w:val="left"/>
+      <w:pPr>
+        <w:tabs>
+          <w:tab w:val="num" w:pos="5760"/>
+        </w:tabs>
+        <w:ind w:left="5760" w:hanging="360"/>
+      </w:pPr>
+    </w:lvl>
+    <w:lvl w:ilvl="8" w:tentative="1">
+      <w:start w:val="1"/>
+      <w:numFmt w:val="decimal"/>
+      <w:lvlText w:val="%9."/>
+      <w:lvlJc w:val="left"/>
+      <w:pPr>
+        <w:tabs>
+          <w:tab w:val="num" w:pos="6480"/>
+        </w:tabs>
+        <w:ind w:left="6480" w:hanging="360"/>
+      </w:pPr>
+    </w:lvl>
+  </w:abstractNum>
+  <w:abstractNum w:abstractNumId="12" w15:restartNumberingAfterBreak="0">
+    <w:nsid w:val="2A2054C8"/>
+    <w:multiLevelType w:val="hybridMultilevel"/>
+    <w:tmpl w:val="C5143FCE"/>
+    <w:lvl w:ilvl="0" w:tplc="4009000F">
+      <w:start w:val="1"/>
+      <w:numFmt w:val="decimal"/>
+      <w:lvlText w:val="%1."/>
+      <w:lvlJc w:val="left"/>
+      <w:pPr>
+        <w:ind w:left="720" w:hanging="360"/>
+      </w:pPr>
+      <w:rPr>
+        <w:rFonts w:hint="default"/>
+      </w:rPr>
+    </w:lvl>
+    <w:lvl w:ilvl="1" w:tplc="40090003" w:tentative="1">
+      <w:start w:val="1"/>
+      <w:numFmt w:val="bullet"/>
+      <w:lvlText w:val="o"/>
+      <w:lvlJc w:val="left"/>
+      <w:pPr>
+        <w:ind w:left="1440" w:hanging="360"/>
+      </w:pPr>
+      <w:rPr>
+        <w:rFonts w:ascii="Courier New" w:hAnsi="Courier New" w:cs="Courier New" w:hint="default"/>
+      </w:rPr>
+    </w:lvl>
+    <w:lvl w:ilvl="2" w:tplc="40090005" w:tentative="1">
+      <w:start w:val="1"/>
+      <w:numFmt w:val="bullet"/>
+      <w:lvlText w:val=""/>
+      <w:lvlJc w:val="left"/>
+      <w:pPr>
+        <w:ind w:left="2160" w:hanging="360"/>
+      </w:pPr>
+      <w:rPr>
+        <w:rFonts w:ascii="Wingdings" w:hAnsi="Wingdings" w:hint="default"/>
+      </w:rPr>
+    </w:lvl>
+    <w:lvl w:ilvl="3" w:tplc="40090001" w:tentative="1">
+      <w:start w:val="1"/>
+      <w:numFmt w:val="bullet"/>
+      <w:lvlText w:val=""/>
+      <w:lvlJc w:val="left"/>
+      <w:pPr>
+        <w:ind w:left="2880" w:hanging="360"/>
+      </w:pPr>
+      <w:rPr>
+        <w:rFonts w:ascii="Symbol" w:hAnsi="Symbol" w:hint="default"/>
+      </w:rPr>
+    </w:lvl>
+    <w:lvl w:ilvl="4" w:tplc="40090003" w:tentative="1">
+      <w:start w:val="1"/>
+      <w:numFmt w:val="bullet"/>
+      <w:lvlText w:val="o"/>
+      <w:lvlJc w:val="left"/>
+      <w:pPr>
+        <w:ind w:left="3600" w:hanging="360"/>
+      </w:pPr>
+      <w:rPr>
+        <w:rFonts w:ascii="Courier New" w:hAnsi="Courier New" w:cs="Courier New" w:hint="default"/>
+      </w:rPr>
+    </w:lvl>
+    <w:lvl w:ilvl="5" w:tplc="40090005" w:tentative="1">
+      <w:start w:val="1"/>
+      <w:numFmt w:val="bullet"/>
+      <w:lvlText w:val=""/>
+      <w:lvlJc w:val="left"/>
+      <w:pPr>
+        <w:ind w:left="4320" w:hanging="360"/>
+      </w:pPr>
+      <w:rPr>
+        <w:rFonts w:ascii="Wingdings" w:hAnsi="Wingdings" w:hint="default"/>
+      </w:rPr>
+    </w:lvl>
+    <w:lvl w:ilvl="6" w:tplc="40090001" w:tentative="1">
+      <w:start w:val="1"/>
+      <w:numFmt w:val="bullet"/>
+      <w:lvlText w:val=""/>
+      <w:lvlJc w:val="left"/>
+      <w:pPr>
+        <w:ind w:left="5040" w:hanging="360"/>
+      </w:pPr>
+      <w:rPr>
+        <w:rFonts w:ascii="Symbol" w:hAnsi="Symbol" w:hint="default"/>
+      </w:rPr>
+    </w:lvl>
+    <w:lvl w:ilvl="7" w:tplc="40090003" w:tentative="1">
+      <w:start w:val="1"/>
+      <w:numFmt w:val="bullet"/>
+      <w:lvlText w:val="o"/>
+      <w:lvlJc w:val="left"/>
+      <w:pPr>
+        <w:ind w:left="5760" w:hanging="360"/>
+      </w:pPr>
+      <w:rPr>
+        <w:rFonts w:ascii="Courier New" w:hAnsi="Courier New" w:cs="Courier New" w:hint="default"/>
+      </w:rPr>
+    </w:lvl>
+    <w:lvl w:ilvl="8" w:tplc="40090005" w:tentative="1">
+      <w:start w:val="1"/>
+      <w:numFmt w:val="bullet"/>
+      <w:lvlText w:val=""/>
+      <w:lvlJc w:val="left"/>
+      <w:pPr>
+        <w:ind w:left="6480" w:hanging="360"/>
+      </w:pPr>
+      <w:rPr>
+        <w:rFonts w:ascii="Wingdings" w:hAnsi="Wingdings" w:hint="default"/>
+      </w:rPr>
+    </w:lvl>
+  </w:abstractNum>
+  <w:abstractNum w:abstractNumId="13" w15:restartNumberingAfterBreak="0">
+    <w:nsid w:val="2CA443D7"/>
+    <w:multiLevelType w:val="hybridMultilevel"/>
+    <w:tmpl w:val="8B8636E0"/>
+    <w:lvl w:ilvl="0" w:tplc="40090001">
+      <w:start w:val="1"/>
+      <w:numFmt w:val="bullet"/>
+      <w:lvlText w:val=""/>
+      <w:lvlJc w:val="left"/>
+      <w:pPr>
+        <w:ind w:left="720" w:hanging="360"/>
+      </w:pPr>
+      <w:rPr>
+        <w:rFonts w:ascii="Symbol" w:hAnsi="Symbol" w:hint="default"/>
+      </w:rPr>
+    </w:lvl>
+    <w:lvl w:ilvl="1" w:tplc="40090003" w:tentative="1">
+      <w:start w:val="1"/>
+      <w:numFmt w:val="bullet"/>
+      <w:lvlText w:val="o"/>
+      <w:lvlJc w:val="left"/>
+      <w:pPr>
+        <w:ind w:left="1440" w:hanging="360"/>
+      </w:pPr>
+      <w:rPr>
+        <w:rFonts w:ascii="Courier New" w:hAnsi="Courier New" w:cs="Courier New" w:hint="default"/>
+      </w:rPr>
+    </w:lvl>
+    <w:lvl w:ilvl="2" w:tplc="40090005" w:tentative="1">
+      <w:start w:val="1"/>
+      <w:numFmt w:val="bullet"/>
+      <w:lvlText w:val=""/>
+      <w:lvlJc w:val="left"/>
+      <w:pPr>
+        <w:ind w:left="2160" w:hanging="360"/>
+      </w:pPr>
+      <w:rPr>
+        <w:rFonts w:ascii="Wingdings" w:hAnsi="Wingdings" w:hint="default"/>
+      </w:rPr>
+    </w:lvl>
+    <w:lvl w:ilvl="3" w:tplc="40090001" w:tentative="1">
+      <w:start w:val="1"/>
+      <w:numFmt w:val="bullet"/>
+      <w:lvlText w:val=""/>
+      <w:lvlJc w:val="left"/>
+      <w:pPr>
+        <w:ind w:left="2880" w:hanging="360"/>
+      </w:pPr>
+      <w:rPr>
+        <w:rFonts w:ascii="Symbol" w:hAnsi="Symbol" w:hint="default"/>
+      </w:rPr>
+    </w:lvl>
+    <w:lvl w:ilvl="4" w:tplc="40090003" w:tentative="1">
+      <w:start w:val="1"/>
+      <w:numFmt w:val="bullet"/>
+      <w:lvlText w:val="o"/>
+      <w:lvlJc w:val="left"/>
+      <w:pPr>
+        <w:ind w:left="3600" w:hanging="360"/>
+      </w:pPr>
+      <w:rPr>
+        <w:rFonts w:ascii="Courier New" w:hAnsi="Courier New" w:cs="Courier New" w:hint="default"/>
+      </w:rPr>
+    </w:lvl>
+    <w:lvl w:ilvl="5" w:tplc="40090005" w:tentative="1">
+      <w:start w:val="1"/>
+      <w:numFmt w:val="bullet"/>
+      <w:lvlText w:val=""/>
+      <w:lvlJc w:val="left"/>
+      <w:pPr>
+        <w:ind w:left="4320" w:hanging="360"/>
+      </w:pPr>
+      <w:rPr>
+        <w:rFonts w:ascii="Wingdings" w:hAnsi="Wingdings" w:hint="default"/>
+      </w:rPr>
+    </w:lvl>
+    <w:lvl w:ilvl="6" w:tplc="40090001" w:tentative="1">
+      <w:start w:val="1"/>
+      <w:numFmt w:val="bullet"/>
+      <w:lvlText w:val=""/>
+      <w:lvlJc w:val="left"/>
+      <w:pPr>
+        <w:ind w:left="5040" w:hanging="360"/>
+      </w:pPr>
+      <w:rPr>
+        <w:rFonts w:ascii="Symbol" w:hAnsi="Symbol" w:hint="default"/>
+      </w:rPr>
+    </w:lvl>
+    <w:lvl w:ilvl="7" w:tplc="40090003" w:tentative="1">
+      <w:start w:val="1"/>
+      <w:numFmt w:val="bullet"/>
+      <w:lvlText w:val="o"/>
+      <w:lvlJc w:val="left"/>
+      <w:pPr>
+        <w:ind w:left="5760" w:hanging="360"/>
+      </w:pPr>
+      <w:rPr>
+        <w:rFonts w:ascii="Courier New" w:hAnsi="Courier New" w:cs="Courier New" w:hint="default"/>
+      </w:rPr>
+    </w:lvl>
+    <w:lvl w:ilvl="8" w:tplc="40090005" w:tentative="1">
+      <w:start w:val="1"/>
+      <w:numFmt w:val="bullet"/>
+      <w:lvlText w:val=""/>
+      <w:lvlJc w:val="left"/>
+      <w:pPr>
+        <w:ind w:left="6480" w:hanging="360"/>
+      </w:pPr>
+      <w:rPr>
+        <w:rFonts w:ascii="Wingdings" w:hAnsi="Wingdings" w:hint="default"/>
+      </w:rPr>
+    </w:lvl>
+  </w:abstractNum>
+  <w:abstractNum w:abstractNumId="14" w15:restartNumberingAfterBreak="0">
+    <w:nsid w:val="2CE457B9"/>
+    <w:multiLevelType w:val="hybridMultilevel"/>
+    <w:tmpl w:val="1EAE74A2"/>
+    <w:lvl w:ilvl="0" w:tplc="0409000F">
+      <w:start w:val="1"/>
+      <w:numFmt w:val="decimal"/>
+      <w:lvlText w:val="%1."/>
+      <w:lvlJc w:val="left"/>
+      <w:pPr>
+        <w:ind w:left="720" w:hanging="360"/>
+      </w:pPr>
+    </w:lvl>
+    <w:lvl w:ilvl="1" w:tplc="04090019" w:tentative="1">
+      <w:start w:val="1"/>
+      <w:numFmt w:val="lowerLetter"/>
+      <w:lvlText w:val="%2."/>
+      <w:lvlJc w:val="left"/>
+      <w:pPr>
+        <w:ind w:left="1440" w:hanging="360"/>
+      </w:pPr>
+    </w:lvl>
+    <w:lvl w:ilvl="2" w:tplc="0409001B" w:tentative="1">
+      <w:start w:val="1"/>
+      <w:numFmt w:val="lowerRoman"/>
+      <w:lvlText w:val="%3."/>
+      <w:lvlJc w:val="right"/>
+      <w:pPr>
+        <w:ind w:left="2160" w:hanging="180"/>
+      </w:pPr>
+    </w:lvl>
+    <w:lvl w:ilvl="3" w:tplc="0409000F" w:tentative="1">
+      <w:start w:val="1"/>
+      <w:numFmt w:val="decimal"/>
+      <w:lvlText w:val="%4."/>
+      <w:lvlJc w:val="left"/>
+      <w:pPr>
+        <w:ind w:left="2880" w:hanging="360"/>
+      </w:pPr>
+    </w:lvl>
+    <w:lvl w:ilvl="4" w:tplc="04090019" w:tentative="1">
+      <w:start w:val="1"/>
+      <w:numFmt w:val="lowerLetter"/>
+      <w:lvlText w:val="%5."/>
+      <w:lvlJc w:val="left"/>
+      <w:pPr>
+        <w:ind w:left="3600" w:hanging="360"/>
+      </w:pPr>
+    </w:lvl>
+    <w:lvl w:ilvl="5" w:tplc="0409001B" w:tentative="1">
+      <w:start w:val="1"/>
+      <w:numFmt w:val="lowerRoman"/>
+      <w:lvlText w:val="%6."/>
+      <w:lvlJc w:val="right"/>
+      <w:pPr>
+        <w:ind w:left="4320" w:hanging="180"/>
+      </w:pPr>
+    </w:lvl>
+    <w:lvl w:ilvl="6" w:tplc="0409000F" w:tentative="1">
+      <w:start w:val="1"/>
+      <w:numFmt w:val="decimal"/>
+      <w:lvlText w:val="%7."/>
+      <w:lvlJc w:val="left"/>
+      <w:pPr>
+        <w:ind w:left="5040" w:hanging="360"/>
+      </w:pPr>
+    </w:lvl>
+    <w:lvl w:ilvl="7" w:tplc="04090019" w:tentative="1">
+      <w:start w:val="1"/>
+      <w:numFmt w:val="lowerLetter"/>
+      <w:lvlText w:val="%8."/>
+      <w:lvlJc w:val="left"/>
+      <w:pPr>
+        <w:ind w:left="5760" w:hanging="360"/>
+      </w:pPr>
+    </w:lvl>
+    <w:lvl w:ilvl="8" w:tplc="0409001B" w:tentative="1">
+      <w:start w:val="1"/>
+      <w:numFmt w:val="lowerRoman"/>
+      <w:lvlText w:val="%9."/>
+      <w:lvlJc w:val="right"/>
+      <w:pPr>
+        <w:ind w:left="6480" w:hanging="180"/>
+      </w:pPr>
+    </w:lvl>
+  </w:abstractNum>
+  <w:abstractNum w:abstractNumId="15" w15:restartNumberingAfterBreak="0">
+    <w:nsid w:val="303F2A4D"/>
+    <w:multiLevelType w:val="hybridMultilevel"/>
+    <w:tmpl w:val="06D6C250"/>
+    <w:lvl w:ilvl="0" w:tplc="0409000F">
+      <w:start w:val="1"/>
+      <w:numFmt w:val="decimal"/>
+      <w:lvlText w:val="%1."/>
+      <w:lvlJc w:val="left"/>
+      <w:pPr>
+        <w:ind w:left="720" w:hanging="360"/>
+      </w:pPr>
+    </w:lvl>
+    <w:lvl w:ilvl="1" w:tplc="04090019" w:tentative="1">
+      <w:start w:val="1"/>
+      <w:numFmt w:val="lowerLetter"/>
+      <w:lvlText w:val="%2."/>
+      <w:lvlJc w:val="left"/>
+      <w:pPr>
+        <w:ind w:left="1440" w:hanging="360"/>
+      </w:pPr>
+    </w:lvl>
+    <w:lvl w:ilvl="2" w:tplc="0409001B" w:tentative="1">
+      <w:start w:val="1"/>
+      <w:numFmt w:val="lowerRoman"/>
+      <w:lvlText w:val="%3."/>
+      <w:lvlJc w:val="right"/>
+      <w:pPr>
+        <w:ind w:left="2160" w:hanging="180"/>
+      </w:pPr>
+    </w:lvl>
+    <w:lvl w:ilvl="3" w:tplc="0409000F" w:tentative="1">
+      <w:start w:val="1"/>
+      <w:numFmt w:val="decimal"/>
+      <w:lvlText w:val="%4."/>
+      <w:lvlJc w:val="left"/>
+      <w:pPr>
+        <w:ind w:left="2880" w:hanging="360"/>
+      </w:pPr>
+    </w:lvl>
+    <w:lvl w:ilvl="4" w:tplc="04090019" w:tentative="1">
+      <w:start w:val="1"/>
+      <w:numFmt w:val="lowerLetter"/>
+      <w:lvlText w:val="%5."/>
+      <w:lvlJc w:val="left"/>
+      <w:pPr>
+        <w:ind w:left="3600" w:hanging="360"/>
+      </w:pPr>
+    </w:lvl>
+    <w:lvl w:ilvl="5" w:tplc="0409001B" w:tentative="1">
+      <w:start w:val="1"/>
+      <w:numFmt w:val="lowerRoman"/>
+      <w:lvlText w:val="%6."/>
+      <w:lvlJc w:val="right"/>
+      <w:pPr>
+        <w:ind w:left="4320" w:hanging="180"/>
+      </w:pPr>
+    </w:lvl>
+    <w:lvl w:ilvl="6" w:tplc="0409000F" w:tentative="1">
+      <w:start w:val="1"/>
+      <w:numFmt w:val="decimal"/>
+      <w:lvlText w:val="%7."/>
+      <w:lvlJc w:val="left"/>
+      <w:pPr>
+        <w:ind w:left="5040" w:hanging="360"/>
+      </w:pPr>
+    </w:lvl>
+    <w:lvl w:ilvl="7" w:tplc="04090019" w:tentative="1">
+      <w:start w:val="1"/>
+      <w:numFmt w:val="lowerLetter"/>
+      <w:lvlText w:val="%8."/>
+      <w:lvlJc w:val="left"/>
+      <w:pPr>
+        <w:ind w:left="5760" w:hanging="360"/>
+      </w:pPr>
+    </w:lvl>
+    <w:lvl w:ilvl="8" w:tplc="0409001B" w:tentative="1">
+      <w:start w:val="1"/>
+      <w:numFmt w:val="lowerRoman"/>
+      <w:lvlText w:val="%9."/>
+      <w:lvlJc w:val="right"/>
+      <w:pPr>
+        <w:ind w:left="6480" w:hanging="180"/>
+      </w:pPr>
+    </w:lvl>
+  </w:abstractNum>
+  <w:abstractNum w:abstractNumId="16" w15:restartNumberingAfterBreak="0">
+    <w:nsid w:val="348A4FB2"/>
+    <w:multiLevelType w:val="multilevel"/>
+    <w:tmpl w:val="E66E8B1C"/>
+    <w:lvl w:ilvl="0">
+      <w:start w:val="1"/>
+      <w:numFmt w:val="decimal"/>
+      <w:lvlText w:val="%1."/>
+      <w:lvlJc w:val="left"/>
+      <w:pPr>
+        <w:tabs>
+          <w:tab w:val="num" w:pos="720"/>
+        </w:tabs>
+        <w:ind w:left="720" w:hanging="360"/>
+      </w:pPr>
+    </w:lvl>
     <w:lvl w:ilvl="1" w:tentative="1">
       <w:start w:val="1"/>
       <w:numFmt w:val="decimal"/>
@@ -24711,10 +27140,10 @@
       </w:pPr>
     </w:lvl>
   </w:abstractNum>
-  <w:abstractNum w:abstractNumId="12">
-    <w:nsid w:val="2A2054C8"/>
+  <w:abstractNum w:abstractNumId="17" w15:restartNumberingAfterBreak="0">
+    <w:nsid w:val="35B05849"/>
     <w:multiLevelType w:val="hybridMultilevel"/>
-    <w:tmpl w:val="C5143FCE"/>
+    <w:tmpl w:val="5D1C7638"/>
     <w:lvl w:ilvl="0" w:tplc="4009000F">
       <w:start w:val="1"/>
       <w:numFmt w:val="decimal"/>
@@ -24727,7 +27156,7 @@
         <w:rFonts w:hint="default"/>
       </w:rPr>
     </w:lvl>
-    <w:lvl w:ilvl="1" w:tplc="40090003" w:tentative="1">
+    <w:lvl w:ilvl="1" w:tplc="40090003">
       <w:start w:val="1"/>
       <w:numFmt w:val="bullet"/>
       <w:lvlText w:val="o"/>
@@ -24739,7 +27168,7 @@
         <w:rFonts w:ascii="Courier New" w:hAnsi="Courier New" w:cs="Courier New" w:hint="default"/>
       </w:rPr>
     </w:lvl>
-    <w:lvl w:ilvl="2" w:tplc="40090005" w:tentative="1">
+    <w:lvl w:ilvl="2" w:tplc="40090005">
       <w:start w:val="1"/>
       <w:numFmt w:val="bullet"/>
       <w:lvlText w:val=""/>
@@ -24824,124 +27253,498 @@
       </w:rPr>
     </w:lvl>
   </w:abstractNum>
-  <w:abstractNum w:abstractNumId="13">
-    <w:nsid w:val="2CA443D7"/>
+  <w:abstractNum w:abstractNumId="18" w15:restartNumberingAfterBreak="0">
+    <w:nsid w:val="362A38A5"/>
     <w:multiLevelType w:val="hybridMultilevel"/>
-    <w:tmpl w:val="8B8636E0"/>
-    <w:lvl w:ilvl="0" w:tplc="40090001">
+    <w:tmpl w:val="40E4DF20"/>
+    <w:lvl w:ilvl="0" w:tplc="4009000F">
+      <w:start w:val="1"/>
+      <w:numFmt w:val="decimal"/>
+      <w:lvlText w:val="%1."/>
+      <w:lvlJc w:val="left"/>
+      <w:pPr>
+        <w:ind w:left="720" w:hanging="360"/>
+      </w:pPr>
+      <w:rPr>
+        <w:rFonts w:hint="default"/>
+      </w:rPr>
+    </w:lvl>
+    <w:lvl w:ilvl="1" w:tplc="40090003" w:tentative="1">
+      <w:start w:val="1"/>
+      <w:numFmt w:val="bullet"/>
+      <w:lvlText w:val="o"/>
+      <w:lvlJc w:val="left"/>
+      <w:pPr>
+        <w:ind w:left="1440" w:hanging="360"/>
+      </w:pPr>
+      <w:rPr>
+        <w:rFonts w:ascii="Courier New" w:hAnsi="Courier New" w:cs="Courier New" w:hint="default"/>
+      </w:rPr>
+    </w:lvl>
+    <w:lvl w:ilvl="2" w:tplc="40090005" w:tentative="1">
+      <w:start w:val="1"/>
+      <w:numFmt w:val="bullet"/>
+      <w:lvlText w:val=""/>
+      <w:lvlJc w:val="left"/>
+      <w:pPr>
+        <w:ind w:left="2160" w:hanging="360"/>
+      </w:pPr>
+      <w:rPr>
+        <w:rFonts w:ascii="Wingdings" w:hAnsi="Wingdings" w:hint="default"/>
+      </w:rPr>
+    </w:lvl>
+    <w:lvl w:ilvl="3" w:tplc="40090001" w:tentative="1">
       <w:start w:val="1"/>
       <w:numFmt w:val="bullet"/>
       <w:lvlText w:val=""/>
       <w:lvlJc w:val="left"/>
       <w:pPr>
-        <w:ind w:left="720" w:hanging="360"/>
+        <w:ind w:left="2880" w:hanging="360"/>
       </w:pPr>
       <w:rPr>
         <w:rFonts w:ascii="Symbol" w:hAnsi="Symbol" w:hint="default"/>
       </w:rPr>
     </w:lvl>
-    <w:lvl w:ilvl="1" w:tplc="40090003" w:tentative="1">
+    <w:lvl w:ilvl="4" w:tplc="40090003" w:tentative="1">
       <w:start w:val="1"/>
       <w:numFmt w:val="bullet"/>
       <w:lvlText w:val="o"/>
       <w:lvlJc w:val="left"/>
       <w:pPr>
-        <w:ind w:left="1440" w:hanging="360"/>
+        <w:ind w:left="3600" w:hanging="360"/>
       </w:pPr>
       <w:rPr>
         <w:rFonts w:ascii="Courier New" w:hAnsi="Courier New" w:cs="Courier New" w:hint="default"/>
       </w:rPr>
     </w:lvl>
-    <w:lvl w:ilvl="2" w:tplc="40090005" w:tentative="1">
+    <w:lvl w:ilvl="5" w:tplc="40090005" w:tentative="1">
       <w:start w:val="1"/>
       <w:numFmt w:val="bullet"/>
       <w:lvlText w:val=""/>
       <w:lvlJc w:val="left"/>
       <w:pPr>
-        <w:ind w:left="2160" w:hanging="360"/>
+        <w:ind w:left="4320" w:hanging="360"/>
       </w:pPr>
       <w:rPr>
         <w:rFonts w:ascii="Wingdings" w:hAnsi="Wingdings" w:hint="default"/>
       </w:rPr>
     </w:lvl>
-    <w:lvl w:ilvl="3" w:tplc="40090001" w:tentative="1">
+    <w:lvl w:ilvl="6" w:tplc="40090001" w:tentative="1">
       <w:start w:val="1"/>
       <w:numFmt w:val="bullet"/>
       <w:lvlText w:val=""/>
       <w:lvlJc w:val="left"/>
       <w:pPr>
-        <w:ind w:left="2880" w:hanging="360"/>
+        <w:ind w:left="5040" w:hanging="360"/>
       </w:pPr>
       <w:rPr>
         <w:rFonts w:ascii="Symbol" w:hAnsi="Symbol" w:hint="default"/>
       </w:rPr>
     </w:lvl>
-    <w:lvl w:ilvl="4" w:tplc="40090003" w:tentative="1">
+    <w:lvl w:ilvl="7" w:tplc="40090003" w:tentative="1">
       <w:start w:val="1"/>
       <w:numFmt w:val="bullet"/>
       <w:lvlText w:val="o"/>
       <w:lvlJc w:val="left"/>
       <w:pPr>
-        <w:ind w:left="3600" w:hanging="360"/>
+        <w:ind w:left="5760" w:hanging="360"/>
       </w:pPr>
       <w:rPr>
         <w:rFonts w:ascii="Courier New" w:hAnsi="Courier New" w:cs="Courier New" w:hint="default"/>
       </w:rPr>
     </w:lvl>
-    <w:lvl w:ilvl="5" w:tplc="40090005" w:tentative="1">
+    <w:lvl w:ilvl="8" w:tplc="40090005" w:tentative="1">
       <w:start w:val="1"/>
       <w:numFmt w:val="bullet"/>
       <w:lvlText w:val=""/>
       <w:lvlJc w:val="left"/>
       <w:pPr>
-        <w:ind w:left="4320" w:hanging="360"/>
+        <w:ind w:left="6480" w:hanging="360"/>
       </w:pPr>
       <w:rPr>
         <w:rFonts w:ascii="Wingdings" w:hAnsi="Wingdings" w:hint="default"/>
       </w:rPr>
     </w:lvl>
-    <w:lvl w:ilvl="6" w:tplc="40090001" w:tentative="1">
+  </w:abstractNum>
+  <w:abstractNum w:abstractNumId="19" w15:restartNumberingAfterBreak="0">
+    <w:nsid w:val="37BF4AA6"/>
+    <w:multiLevelType w:val="hybridMultilevel"/>
+    <w:tmpl w:val="18B431D2"/>
+    <w:lvl w:ilvl="0" w:tplc="0409000F">
+      <w:start w:val="1"/>
+      <w:numFmt w:val="decimal"/>
+      <w:lvlText w:val="%1."/>
+      <w:lvlJc w:val="left"/>
+      <w:pPr>
+        <w:ind w:left="720" w:hanging="360"/>
+      </w:pPr>
+    </w:lvl>
+    <w:lvl w:ilvl="1" w:tplc="04090019" w:tentative="1">
+      <w:start w:val="1"/>
+      <w:numFmt w:val="lowerLetter"/>
+      <w:lvlText w:val="%2."/>
+      <w:lvlJc w:val="left"/>
+      <w:pPr>
+        <w:ind w:left="1440" w:hanging="360"/>
+      </w:pPr>
+    </w:lvl>
+    <w:lvl w:ilvl="2" w:tplc="0409001B" w:tentative="1">
+      <w:start w:val="1"/>
+      <w:numFmt w:val="lowerRoman"/>
+      <w:lvlText w:val="%3."/>
+      <w:lvlJc w:val="right"/>
+      <w:pPr>
+        <w:ind w:left="2160" w:hanging="180"/>
+      </w:pPr>
+    </w:lvl>
+    <w:lvl w:ilvl="3" w:tplc="0409000F" w:tentative="1">
+      <w:start w:val="1"/>
+      <w:numFmt w:val="decimal"/>
+      <w:lvlText w:val="%4."/>
+      <w:lvlJc w:val="left"/>
+      <w:pPr>
+        <w:ind w:left="2880" w:hanging="360"/>
+      </w:pPr>
+    </w:lvl>
+    <w:lvl w:ilvl="4" w:tplc="04090019" w:tentative="1">
+      <w:start w:val="1"/>
+      <w:numFmt w:val="lowerLetter"/>
+      <w:lvlText w:val="%5."/>
+      <w:lvlJc w:val="left"/>
+      <w:pPr>
+        <w:ind w:left="3600" w:hanging="360"/>
+      </w:pPr>
+    </w:lvl>
+    <w:lvl w:ilvl="5" w:tplc="0409001B" w:tentative="1">
+      <w:start w:val="1"/>
+      <w:numFmt w:val="lowerRoman"/>
+      <w:lvlText w:val="%6."/>
+      <w:lvlJc w:val="right"/>
+      <w:pPr>
+        <w:ind w:left="4320" w:hanging="180"/>
+      </w:pPr>
+    </w:lvl>
+    <w:lvl w:ilvl="6" w:tplc="0409000F" w:tentative="1">
+      <w:start w:val="1"/>
+      <w:numFmt w:val="decimal"/>
+      <w:lvlText w:val="%7."/>
+      <w:lvlJc w:val="left"/>
+      <w:pPr>
+        <w:ind w:left="5040" w:hanging="360"/>
+      </w:pPr>
+    </w:lvl>
+    <w:lvl w:ilvl="7" w:tplc="04090019" w:tentative="1">
+      <w:start w:val="1"/>
+      <w:numFmt w:val="lowerLetter"/>
+      <w:lvlText w:val="%8."/>
+      <w:lvlJc w:val="left"/>
+      <w:pPr>
+        <w:ind w:left="5760" w:hanging="360"/>
+      </w:pPr>
+    </w:lvl>
+    <w:lvl w:ilvl="8" w:tplc="0409001B" w:tentative="1">
+      <w:start w:val="1"/>
+      <w:numFmt w:val="lowerRoman"/>
+      <w:lvlText w:val="%9."/>
+      <w:lvlJc w:val="right"/>
+      <w:pPr>
+        <w:ind w:left="6480" w:hanging="180"/>
+      </w:pPr>
+    </w:lvl>
+  </w:abstractNum>
+  <w:abstractNum w:abstractNumId="20" w15:restartNumberingAfterBreak="0">
+    <w:nsid w:val="398A1495"/>
+    <w:multiLevelType w:val="hybridMultilevel"/>
+    <w:tmpl w:val="B3A8A4F6"/>
+    <w:lvl w:ilvl="0" w:tplc="0409000F">
+      <w:start w:val="1"/>
+      <w:numFmt w:val="decimal"/>
+      <w:lvlText w:val="%1."/>
+      <w:lvlJc w:val="left"/>
+      <w:pPr>
+        <w:ind w:left="720" w:hanging="360"/>
+      </w:pPr>
+    </w:lvl>
+    <w:lvl w:ilvl="1" w:tplc="04090019" w:tentative="1">
+      <w:start w:val="1"/>
+      <w:numFmt w:val="lowerLetter"/>
+      <w:lvlText w:val="%2."/>
+      <w:lvlJc w:val="left"/>
+      <w:pPr>
+        <w:ind w:left="1440" w:hanging="360"/>
+      </w:pPr>
+    </w:lvl>
+    <w:lvl w:ilvl="2" w:tplc="0409001B" w:tentative="1">
+      <w:start w:val="1"/>
+      <w:numFmt w:val="lowerRoman"/>
+      <w:lvlText w:val="%3."/>
+      <w:lvlJc w:val="right"/>
+      <w:pPr>
+        <w:ind w:left="2160" w:hanging="180"/>
+      </w:pPr>
+    </w:lvl>
+    <w:lvl w:ilvl="3" w:tplc="0409000F" w:tentative="1">
+      <w:start w:val="1"/>
+      <w:numFmt w:val="decimal"/>
+      <w:lvlText w:val="%4."/>
+      <w:lvlJc w:val="left"/>
+      <w:pPr>
+        <w:ind w:left="2880" w:hanging="360"/>
+      </w:pPr>
+    </w:lvl>
+    <w:lvl w:ilvl="4" w:tplc="04090019" w:tentative="1">
+      <w:start w:val="1"/>
+      <w:numFmt w:val="lowerLetter"/>
+      <w:lvlText w:val="%5."/>
+      <w:lvlJc w:val="left"/>
+      <w:pPr>
+        <w:ind w:left="3600" w:hanging="360"/>
+      </w:pPr>
+    </w:lvl>
+    <w:lvl w:ilvl="5" w:tplc="0409001B" w:tentative="1">
+      <w:start w:val="1"/>
+      <w:numFmt w:val="lowerRoman"/>
+      <w:lvlText w:val="%6."/>
+      <w:lvlJc w:val="right"/>
+      <w:pPr>
+        <w:ind w:left="4320" w:hanging="180"/>
+      </w:pPr>
+    </w:lvl>
+    <w:lvl w:ilvl="6" w:tplc="0409000F" w:tentative="1">
+      <w:start w:val="1"/>
+      <w:numFmt w:val="decimal"/>
+      <w:lvlText w:val="%7."/>
+      <w:lvlJc w:val="left"/>
+      <w:pPr>
+        <w:ind w:left="5040" w:hanging="360"/>
+      </w:pPr>
+    </w:lvl>
+    <w:lvl w:ilvl="7" w:tplc="04090019" w:tentative="1">
+      <w:start w:val="1"/>
+      <w:numFmt w:val="lowerLetter"/>
+      <w:lvlText w:val="%8."/>
+      <w:lvlJc w:val="left"/>
+      <w:pPr>
+        <w:ind w:left="5760" w:hanging="360"/>
+      </w:pPr>
+    </w:lvl>
+    <w:lvl w:ilvl="8" w:tplc="0409001B" w:tentative="1">
+      <w:start w:val="1"/>
+      <w:numFmt w:val="lowerRoman"/>
+      <w:lvlText w:val="%9."/>
+      <w:lvlJc w:val="right"/>
+      <w:pPr>
+        <w:ind w:left="6480" w:hanging="180"/>
+      </w:pPr>
+    </w:lvl>
+  </w:abstractNum>
+  <w:abstractNum w:abstractNumId="21" w15:restartNumberingAfterBreak="0">
+    <w:nsid w:val="3E7B26EB"/>
+    <w:multiLevelType w:val="hybridMultilevel"/>
+    <w:tmpl w:val="4AB80CE6"/>
+    <w:lvl w:ilvl="0" w:tplc="40090001">
       <w:start w:val="1"/>
       <w:numFmt w:val="bullet"/>
       <w:lvlText w:val=""/>
       <w:lvlJc w:val="left"/>
       <w:pPr>
-        <w:ind w:left="5040" w:hanging="360"/>
+        <w:ind w:left="720" w:hanging="360"/>
       </w:pPr>
       <w:rPr>
         <w:rFonts w:ascii="Symbol" w:hAnsi="Symbol" w:hint="default"/>
       </w:rPr>
     </w:lvl>
-    <w:lvl w:ilvl="7" w:tplc="40090003" w:tentative="1">
+    <w:lvl w:ilvl="1" w:tplc="40090019">
+      <w:start w:val="1"/>
+      <w:numFmt w:val="lowerLetter"/>
+      <w:lvlText w:val="%2."/>
+      <w:lvlJc w:val="left"/>
+      <w:pPr>
+        <w:ind w:left="1440" w:hanging="360"/>
+      </w:pPr>
+    </w:lvl>
+    <w:lvl w:ilvl="2" w:tplc="4009001B" w:tentative="1">
+      <w:start w:val="1"/>
+      <w:numFmt w:val="lowerRoman"/>
+      <w:lvlText w:val="%3."/>
+      <w:lvlJc w:val="right"/>
+      <w:pPr>
+        <w:ind w:left="2160" w:hanging="180"/>
+      </w:pPr>
+    </w:lvl>
+    <w:lvl w:ilvl="3" w:tplc="4009000F" w:tentative="1">
+      <w:start w:val="1"/>
+      <w:numFmt w:val="decimal"/>
+      <w:lvlText w:val="%4."/>
+      <w:lvlJc w:val="left"/>
+      <w:pPr>
+        <w:ind w:left="2880" w:hanging="360"/>
+      </w:pPr>
+    </w:lvl>
+    <w:lvl w:ilvl="4" w:tplc="40090019" w:tentative="1">
+      <w:start w:val="1"/>
+      <w:numFmt w:val="lowerLetter"/>
+      <w:lvlText w:val="%5."/>
+      <w:lvlJc w:val="left"/>
+      <w:pPr>
+        <w:ind w:left="3600" w:hanging="360"/>
+      </w:pPr>
+    </w:lvl>
+    <w:lvl w:ilvl="5" w:tplc="4009001B" w:tentative="1">
+      <w:start w:val="1"/>
+      <w:numFmt w:val="lowerRoman"/>
+      <w:lvlText w:val="%6."/>
+      <w:lvlJc w:val="right"/>
+      <w:pPr>
+        <w:ind w:left="4320" w:hanging="180"/>
+      </w:pPr>
+    </w:lvl>
+    <w:lvl w:ilvl="6" w:tplc="4009000F" w:tentative="1">
+      <w:start w:val="1"/>
+      <w:numFmt w:val="decimal"/>
+      <w:lvlText w:val="%7."/>
+      <w:lvlJc w:val="left"/>
+      <w:pPr>
+        <w:ind w:left="5040" w:hanging="360"/>
+      </w:pPr>
+    </w:lvl>
+    <w:lvl w:ilvl="7" w:tplc="40090019" w:tentative="1">
+      <w:start w:val="1"/>
+      <w:numFmt w:val="lowerLetter"/>
+      <w:lvlText w:val="%8."/>
+      <w:lvlJc w:val="left"/>
+      <w:pPr>
+        <w:ind w:left="5760" w:hanging="360"/>
+      </w:pPr>
+    </w:lvl>
+    <w:lvl w:ilvl="8" w:tplc="4009001B" w:tentative="1">
+      <w:start w:val="1"/>
+      <w:numFmt w:val="lowerRoman"/>
+      <w:lvlText w:val="%9."/>
+      <w:lvlJc w:val="right"/>
+      <w:pPr>
+        <w:ind w:left="6480" w:hanging="180"/>
+      </w:pPr>
+    </w:lvl>
+  </w:abstractNum>
+  <w:abstractNum w:abstractNumId="22" w15:restartNumberingAfterBreak="0">
+    <w:nsid w:val="3FBA0C03"/>
+    <w:multiLevelType w:val="hybridMultilevel"/>
+    <w:tmpl w:val="27925A98"/>
+    <w:lvl w:ilvl="0" w:tplc="40090001">
+      <w:start w:val="1"/>
+      <w:numFmt w:val="bullet"/>
+      <w:lvlText w:val=""/>
+      <w:lvlJc w:val="left"/>
+      <w:pPr>
+        <w:ind w:left="720" w:hanging="360"/>
+      </w:pPr>
+      <w:rPr>
+        <w:rFonts w:ascii="Symbol" w:hAnsi="Symbol" w:hint="default"/>
+      </w:rPr>
+    </w:lvl>
+    <w:lvl w:ilvl="1" w:tplc="40090003" w:tentative="1">
       <w:start w:val="1"/>
       <w:numFmt w:val="bullet"/>
       <w:lvlText w:val="o"/>
       <w:lvlJc w:val="left"/>
       <w:pPr>
-        <w:ind w:left="5760" w:hanging="360"/>
+        <w:ind w:left="1440" w:hanging="360"/>
       </w:pPr>
       <w:rPr>
         <w:rFonts w:ascii="Courier New" w:hAnsi="Courier New" w:cs="Courier New" w:hint="default"/>
       </w:rPr>
     </w:lvl>
-    <w:lvl w:ilvl="8" w:tplc="40090005" w:tentative="1">
+    <w:lvl w:ilvl="2" w:tplc="40090005" w:tentative="1">
       <w:start w:val="1"/>
       <w:numFmt w:val="bullet"/>
       <w:lvlText w:val=""/>
       <w:lvlJc w:val="left"/>
       <w:pPr>
-        <w:ind w:left="6480" w:hanging="360"/>
+        <w:ind w:left="2160" w:hanging="360"/>
       </w:pPr>
       <w:rPr>
         <w:rFonts w:ascii="Wingdings" w:hAnsi="Wingdings" w:hint="default"/>
       </w:rPr>
     </w:lvl>
+    <w:lvl w:ilvl="3" w:tplc="40090001" w:tentative="1">
+      <w:start w:val="1"/>
+      <w:numFmt w:val="bullet"/>
+      <w:lvlText w:val=""/>
+      <w:lvlJc w:val="left"/>
+      <w:pPr>
+        <w:ind w:left="2880" w:hanging="360"/>
+      </w:pPr>
+      <w:rPr>
+        <w:rFonts w:ascii="Symbol" w:hAnsi="Symbol" w:hint="default"/>
+      </w:rPr>
+    </w:lvl>
+    <w:lvl w:ilvl="4" w:tplc="40090003" w:tentative="1">
+      <w:start w:val="1"/>
+      <w:numFmt w:val="bullet"/>
+      <w:lvlText w:val="o"/>
+      <w:lvlJc w:val="left"/>
+      <w:pPr>
+        <w:ind w:left="3600" w:hanging="360"/>
+      </w:pPr>
+      <w:rPr>
+        <w:rFonts w:ascii="Courier New" w:hAnsi="Courier New" w:cs="Courier New" w:hint="default"/>
+      </w:rPr>
+    </w:lvl>
+    <w:lvl w:ilvl="5" w:tplc="40090005" w:tentative="1">
+      <w:start w:val="1"/>
+      <w:numFmt w:val="bullet"/>
+      <w:lvlText w:val=""/>
+      <w:lvlJc w:val="left"/>
+      <w:pPr>
+        <w:ind w:left="4320" w:hanging="360"/>
+      </w:pPr>
+      <w:rPr>
+        <w:rFonts w:ascii="Wingdings" w:hAnsi="Wingdings" w:hint="default"/>
+      </w:rPr>
+    </w:lvl>
+    <w:lvl w:ilvl="6" w:tplc="40090001" w:tentative="1">
+      <w:start w:val="1"/>
+      <w:numFmt w:val="bullet"/>
+      <w:lvlText w:val=""/>
+      <w:lvlJc w:val="left"/>
+      <w:pPr>
+        <w:ind w:left="5040" w:hanging="360"/>
+      </w:pPr>
+      <w:rPr>
+        <w:rFonts w:ascii="Symbol" w:hAnsi="Symbol" w:hint="default"/>
+      </w:rPr>
+    </w:lvl>
+    <w:lvl w:ilvl="7" w:tplc="40090003" w:tentative="1">
+      <w:start w:val="1"/>
+      <w:numFmt w:val="bullet"/>
+      <w:lvlText w:val="o"/>
+      <w:lvlJc w:val="left"/>
+      <w:pPr>
+        <w:ind w:left="5760" w:hanging="360"/>
+      </w:pPr>
+      <w:rPr>
+        <w:rFonts w:ascii="Courier New" w:hAnsi="Courier New" w:cs="Courier New" w:hint="default"/>
+      </w:rPr>
+    </w:lvl>
+    <w:lvl w:ilvl="8" w:tplc="40090005" w:tentative="1">
+      <w:start w:val="1"/>
+      <w:numFmt w:val="bullet"/>
+      <w:lvlText w:val=""/>
+      <w:lvlJc w:val="left"/>
+      <w:pPr>
+        <w:ind w:left="6480" w:hanging="360"/>
+      </w:pPr>
+      <w:rPr>
+        <w:rFonts w:ascii="Wingdings" w:hAnsi="Wingdings" w:hint="default"/>
+      </w:rPr>
+    </w:lvl>
   </w:abstractNum>
-  <w:abstractNum w:abstractNumId="14">
-    <w:nsid w:val="2CE457B9"/>
+  <w:abstractNum w:abstractNumId="23" w15:restartNumberingAfterBreak="0">
+    <w:nsid w:val="40FF40C8"/>
     <w:multiLevelType w:val="hybridMultilevel"/>
-    <w:tmpl w:val="1EAE74A2"/>
-    <w:lvl w:ilvl="0" w:tplc="0409000F">
+    <w:tmpl w:val="06BCD310"/>
+    <w:lvl w:ilvl="0" w:tplc="4009000F">
       <w:start w:val="1"/>
       <w:numFmt w:val="decimal"/>
       <w:lvlText w:val="%1."/>
@@ -24950,7 +27753,7 @@
         <w:ind w:left="720" w:hanging="360"/>
       </w:pPr>
     </w:lvl>
-    <w:lvl w:ilvl="1" w:tplc="04090019" w:tentative="1">
+    <w:lvl w:ilvl="1" w:tplc="40090019" w:tentative="1">
       <w:start w:val="1"/>
       <w:numFmt w:val="lowerLetter"/>
       <w:lvlText w:val="%2."/>
@@ -24959,7 +27762,7 @@
         <w:ind w:left="1440" w:hanging="360"/>
       </w:pPr>
     </w:lvl>
-    <w:lvl w:ilvl="2" w:tplc="0409001B" w:tentative="1">
+    <w:lvl w:ilvl="2" w:tplc="4009001B" w:tentative="1">
       <w:start w:val="1"/>
       <w:numFmt w:val="lowerRoman"/>
       <w:lvlText w:val="%3."/>
@@ -24968,7 +27771,7 @@
         <w:ind w:left="2160" w:hanging="180"/>
       </w:pPr>
     </w:lvl>
-    <w:lvl w:ilvl="3" w:tplc="0409000F" w:tentative="1">
+    <w:lvl w:ilvl="3" w:tplc="4009000F" w:tentative="1">
       <w:start w:val="1"/>
       <w:numFmt w:val="decimal"/>
       <w:lvlText w:val="%4."/>
@@ -24977,7 +27780,7 @@
         <w:ind w:left="2880" w:hanging="360"/>
       </w:pPr>
     </w:lvl>
-    <w:lvl w:ilvl="4" w:tplc="04090019" w:tentative="1">
+    <w:lvl w:ilvl="4" w:tplc="40090019" w:tentative="1">
       <w:start w:val="1"/>
       <w:numFmt w:val="lowerLetter"/>
       <w:lvlText w:val="%5."/>
@@ -24986,7 +27789,7 @@
         <w:ind w:left="3600" w:hanging="360"/>
       </w:pPr>
     </w:lvl>
-    <w:lvl w:ilvl="5" w:tplc="0409001B" w:tentative="1">
+    <w:lvl w:ilvl="5" w:tplc="4009001B" w:tentative="1">
       <w:start w:val="1"/>
       <w:numFmt w:val="lowerRoman"/>
       <w:lvlText w:val="%6."/>
@@ -24995,7 +27798,7 @@
         <w:ind w:left="4320" w:hanging="180"/>
       </w:pPr>
     </w:lvl>
-    <w:lvl w:ilvl="6" w:tplc="0409000F" w:tentative="1">
+    <w:lvl w:ilvl="6" w:tplc="4009000F" w:tentative="1">
       <w:start w:val="1"/>
       <w:numFmt w:val="decimal"/>
       <w:lvlText w:val="%7."/>
@@ -25004,7 +27807,7 @@
         <w:ind w:left="5040" w:hanging="360"/>
       </w:pPr>
     </w:lvl>
-    <w:lvl w:ilvl="7" w:tplc="04090019" w:tentative="1">
+    <w:lvl w:ilvl="7" w:tplc="40090019" w:tentative="1">
       <w:start w:val="1"/>
       <w:numFmt w:val="lowerLetter"/>
       <w:lvlText w:val="%8."/>
@@ -25013,7 +27816,7 @@
         <w:ind w:left="5760" w:hanging="360"/>
       </w:pPr>
     </w:lvl>
-    <w:lvl w:ilvl="8" w:tplc="0409001B" w:tentative="1">
+    <w:lvl w:ilvl="8" w:tplc="4009001B" w:tentative="1">
       <w:start w:val="1"/>
       <w:numFmt w:val="lowerRoman"/>
       <w:lvlText w:val="%9."/>
@@ -25023,10 +27826,10 @@
       </w:pPr>
     </w:lvl>
   </w:abstractNum>
-  <w:abstractNum w:abstractNumId="15">
-    <w:nsid w:val="303F2A4D"/>
+  <w:abstractNum w:abstractNumId="24" w15:restartNumberingAfterBreak="0">
+    <w:nsid w:val="4B6C3F92"/>
     <w:multiLevelType w:val="hybridMultilevel"/>
-    <w:tmpl w:val="06D6C250"/>
+    <w:tmpl w:val="24D8B3CC"/>
     <w:lvl w:ilvl="0" w:tplc="0409000F">
       <w:start w:val="1"/>
       <w:numFmt w:val="decimal"/>
@@ -25109,10 +27912,209 @@
       </w:pPr>
     </w:lvl>
   </w:abstractNum>
-  <w:abstractNum w:abstractNumId="16">
-    <w:nsid w:val="348A4FB2"/>
+  <w:abstractNum w:abstractNumId="25" w15:restartNumberingAfterBreak="0">
+    <w:nsid w:val="51FD25AC"/>
+    <w:multiLevelType w:val="hybridMultilevel"/>
+    <w:tmpl w:val="C944DADA"/>
+    <w:lvl w:ilvl="0" w:tplc="40090001">
+      <w:start w:val="1"/>
+      <w:numFmt w:val="bullet"/>
+      <w:lvlText w:val=""/>
+      <w:lvlJc w:val="left"/>
+      <w:pPr>
+        <w:ind w:left="720" w:hanging="360"/>
+      </w:pPr>
+      <w:rPr>
+        <w:rFonts w:ascii="Symbol" w:hAnsi="Symbol" w:hint="default"/>
+      </w:rPr>
+    </w:lvl>
+    <w:lvl w:ilvl="1" w:tplc="40090003" w:tentative="1">
+      <w:start w:val="1"/>
+      <w:numFmt w:val="bullet"/>
+      <w:lvlText w:val="o"/>
+      <w:lvlJc w:val="left"/>
+      <w:pPr>
+        <w:ind w:left="1440" w:hanging="360"/>
+      </w:pPr>
+      <w:rPr>
+        <w:rFonts w:ascii="Courier New" w:hAnsi="Courier New" w:cs="Courier New" w:hint="default"/>
+      </w:rPr>
+    </w:lvl>
+    <w:lvl w:ilvl="2" w:tplc="40090005" w:tentative="1">
+      <w:start w:val="1"/>
+      <w:numFmt w:val="bullet"/>
+      <w:lvlText w:val=""/>
+      <w:lvlJc w:val="left"/>
+      <w:pPr>
+        <w:ind w:left="2160" w:hanging="360"/>
+      </w:pPr>
+      <w:rPr>
+        <w:rFonts w:ascii="Wingdings" w:hAnsi="Wingdings" w:hint="default"/>
+      </w:rPr>
+    </w:lvl>
+    <w:lvl w:ilvl="3" w:tplc="40090001" w:tentative="1">
+      <w:start w:val="1"/>
+      <w:numFmt w:val="bullet"/>
+      <w:lvlText w:val=""/>
+      <w:lvlJc w:val="left"/>
+      <w:pPr>
+        <w:ind w:left="2880" w:hanging="360"/>
+      </w:pPr>
+      <w:rPr>
+        <w:rFonts w:ascii="Symbol" w:hAnsi="Symbol" w:hint="default"/>
+      </w:rPr>
+    </w:lvl>
+    <w:lvl w:ilvl="4" w:tplc="40090003" w:tentative="1">
+      <w:start w:val="1"/>
+      <w:numFmt w:val="bullet"/>
+      <w:lvlText w:val="o"/>
+      <w:lvlJc w:val="left"/>
+      <w:pPr>
+        <w:ind w:left="3600" w:hanging="360"/>
+      </w:pPr>
+      <w:rPr>
+        <w:rFonts w:ascii="Courier New" w:hAnsi="Courier New" w:cs="Courier New" w:hint="default"/>
+      </w:rPr>
+    </w:lvl>
+    <w:lvl w:ilvl="5" w:tplc="40090005" w:tentative="1">
+      <w:start w:val="1"/>
+      <w:numFmt w:val="bullet"/>
+      <w:lvlText w:val=""/>
+      <w:lvlJc w:val="left"/>
+      <w:pPr>
+        <w:ind w:left="4320" w:hanging="360"/>
+      </w:pPr>
+      <w:rPr>
+        <w:rFonts w:ascii="Wingdings" w:hAnsi="Wingdings" w:hint="default"/>
+      </w:rPr>
+    </w:lvl>
+    <w:lvl w:ilvl="6" w:tplc="40090001" w:tentative="1">
+      <w:start w:val="1"/>
+      <w:numFmt w:val="bullet"/>
+      <w:lvlText w:val=""/>
+      <w:lvlJc w:val="left"/>
+      <w:pPr>
+        <w:ind w:left="5040" w:hanging="360"/>
+      </w:pPr>
+      <w:rPr>
+        <w:rFonts w:ascii="Symbol" w:hAnsi="Symbol" w:hint="default"/>
+      </w:rPr>
+    </w:lvl>
+    <w:lvl w:ilvl="7" w:tplc="40090003" w:tentative="1">
+      <w:start w:val="1"/>
+      <w:numFmt w:val="bullet"/>
+      <w:lvlText w:val="o"/>
+      <w:lvlJc w:val="left"/>
+      <w:pPr>
+        <w:ind w:left="5760" w:hanging="360"/>
+      </w:pPr>
+      <w:rPr>
+        <w:rFonts w:ascii="Courier New" w:hAnsi="Courier New" w:cs="Courier New" w:hint="default"/>
+      </w:rPr>
+    </w:lvl>
+    <w:lvl w:ilvl="8" w:tplc="40090005" w:tentative="1">
+      <w:start w:val="1"/>
+      <w:numFmt w:val="bullet"/>
+      <w:lvlText w:val=""/>
+      <w:lvlJc w:val="left"/>
+      <w:pPr>
+        <w:ind w:left="6480" w:hanging="360"/>
+      </w:pPr>
+      <w:rPr>
+        <w:rFonts w:ascii="Wingdings" w:hAnsi="Wingdings" w:hint="default"/>
+      </w:rPr>
+    </w:lvl>
+  </w:abstractNum>
+  <w:abstractNum w:abstractNumId="26" w15:restartNumberingAfterBreak="0">
+    <w:nsid w:val="53C854EB"/>
+    <w:multiLevelType w:val="hybridMultilevel"/>
+    <w:tmpl w:val="E940D806"/>
+    <w:lvl w:ilvl="0" w:tplc="0409000F">
+      <w:start w:val="1"/>
+      <w:numFmt w:val="decimal"/>
+      <w:lvlText w:val="%1."/>
+      <w:lvlJc w:val="left"/>
+      <w:pPr>
+        <w:ind w:left="720" w:hanging="360"/>
+      </w:pPr>
+    </w:lvl>
+    <w:lvl w:ilvl="1" w:tplc="04090019" w:tentative="1">
+      <w:start w:val="1"/>
+      <w:numFmt w:val="lowerLetter"/>
+      <w:lvlText w:val="%2."/>
+      <w:lvlJc w:val="left"/>
+      <w:pPr>
+        <w:ind w:left="1440" w:hanging="360"/>
+      </w:pPr>
+    </w:lvl>
+    <w:lvl w:ilvl="2" w:tplc="0409001B" w:tentative="1">
+      <w:start w:val="1"/>
+      <w:numFmt w:val="lowerRoman"/>
+      <w:lvlText w:val="%3."/>
+      <w:lvlJc w:val="right"/>
+      <w:pPr>
+        <w:ind w:left="2160" w:hanging="180"/>
+      </w:pPr>
+    </w:lvl>
+    <w:lvl w:ilvl="3" w:tplc="0409000F" w:tentative="1">
+      <w:start w:val="1"/>
+      <w:numFmt w:val="decimal"/>
+      <w:lvlText w:val="%4."/>
+      <w:lvlJc w:val="left"/>
+      <w:pPr>
+        <w:ind w:left="2880" w:hanging="360"/>
+      </w:pPr>
+    </w:lvl>
+    <w:lvl w:ilvl="4" w:tplc="04090019" w:tentative="1">
+      <w:start w:val="1"/>
+      <w:numFmt w:val="lowerLetter"/>
+      <w:lvlText w:val="%5."/>
+      <w:lvlJc w:val="left"/>
+      <w:pPr>
+        <w:ind w:left="3600" w:hanging="360"/>
+      </w:pPr>
+    </w:lvl>
+    <w:lvl w:ilvl="5" w:tplc="0409001B" w:tentative="1">
+      <w:start w:val="1"/>
+      <w:numFmt w:val="lowerRoman"/>
+      <w:lvlText w:val="%6."/>
+      <w:lvlJc w:val="right"/>
+      <w:pPr>
+        <w:ind w:left="4320" w:hanging="180"/>
+      </w:pPr>
+    </w:lvl>
+    <w:lvl w:ilvl="6" w:tplc="0409000F" w:tentative="1">
+      <w:start w:val="1"/>
+      <w:numFmt w:val="decimal"/>
+      <w:lvlText w:val="%7."/>
+      <w:lvlJc w:val="left"/>
+      <w:pPr>
+        <w:ind w:left="5040" w:hanging="360"/>
+      </w:pPr>
+    </w:lvl>
+    <w:lvl w:ilvl="7" w:tplc="04090019" w:tentative="1">
+      <w:start w:val="1"/>
+      <w:numFmt w:val="lowerLetter"/>
+      <w:lvlText w:val="%8."/>
+      <w:lvlJc w:val="left"/>
+      <w:pPr>
+        <w:ind w:left="5760" w:hanging="360"/>
+      </w:pPr>
+    </w:lvl>
+    <w:lvl w:ilvl="8" w:tplc="0409001B" w:tentative="1">
+      <w:start w:val="1"/>
+      <w:numFmt w:val="lowerRoman"/>
+      <w:lvlText w:val="%9."/>
+      <w:lvlJc w:val="right"/>
+      <w:pPr>
+        <w:ind w:left="6480" w:hanging="180"/>
+      </w:pPr>
+    </w:lvl>
+  </w:abstractNum>
+  <w:abstractNum w:abstractNumId="27" w15:restartNumberingAfterBreak="0">
+    <w:nsid w:val="56CB7A80"/>
     <w:multiLevelType w:val="multilevel"/>
-    <w:tmpl w:val="E66E8B1C"/>
+    <w:tmpl w:val="B8AC282A"/>
     <w:lvl w:ilvl="0">
       <w:start w:val="1"/>
       <w:numFmt w:val="decimal"/>
@@ -25222,10 +28224,96 @@
       </w:pPr>
     </w:lvl>
   </w:abstractNum>
-  <w:abstractNum w:abstractNumId="17">
-    <w:nsid w:val="35B05849"/>
+  <w:abstractNum w:abstractNumId="28" w15:restartNumberingAfterBreak="0">
+    <w:nsid w:val="574A0D49"/>
     <w:multiLevelType w:val="hybridMultilevel"/>
-    <w:tmpl w:val="5D1C7638"/>
+    <w:tmpl w:val="D9C4B730"/>
+    <w:lvl w:ilvl="0" w:tplc="4009000F">
+      <w:start w:val="1"/>
+      <w:numFmt w:val="decimal"/>
+      <w:lvlText w:val="%1."/>
+      <w:lvlJc w:val="left"/>
+      <w:pPr>
+        <w:ind w:left="1080" w:hanging="360"/>
+      </w:pPr>
+    </w:lvl>
+    <w:lvl w:ilvl="1" w:tplc="40090019" w:tentative="1">
+      <w:start w:val="1"/>
+      <w:numFmt w:val="lowerLetter"/>
+      <w:lvlText w:val="%2."/>
+      <w:lvlJc w:val="left"/>
+      <w:pPr>
+        <w:ind w:left="1800" w:hanging="360"/>
+      </w:pPr>
+    </w:lvl>
+    <w:lvl w:ilvl="2" w:tplc="4009001B" w:tentative="1">
+      <w:start w:val="1"/>
+      <w:numFmt w:val="lowerRoman"/>
+      <w:lvlText w:val="%3."/>
+      <w:lvlJc w:val="right"/>
+      <w:pPr>
+        <w:ind w:left="2520" w:hanging="180"/>
+      </w:pPr>
+    </w:lvl>
+    <w:lvl w:ilvl="3" w:tplc="4009000F" w:tentative="1">
+      <w:start w:val="1"/>
+      <w:numFmt w:val="decimal"/>
+      <w:lvlText w:val="%4."/>
+      <w:lvlJc w:val="left"/>
+      <w:pPr>
+        <w:ind w:left="3240" w:hanging="360"/>
+      </w:pPr>
+    </w:lvl>
+    <w:lvl w:ilvl="4" w:tplc="40090019" w:tentative="1">
+      <w:start w:val="1"/>
+      <w:numFmt w:val="lowerLetter"/>
+      <w:lvlText w:val="%5."/>
+      <w:lvlJc w:val="left"/>
+      <w:pPr>
+        <w:ind w:left="3960" w:hanging="360"/>
+      </w:pPr>
+    </w:lvl>
+    <w:lvl w:ilvl="5" w:tplc="4009001B" w:tentative="1">
+      <w:start w:val="1"/>
+      <w:numFmt w:val="lowerRoman"/>
+      <w:lvlText w:val="%6."/>
+      <w:lvlJc w:val="right"/>
+      <w:pPr>
+        <w:ind w:left="4680" w:hanging="180"/>
+      </w:pPr>
+    </w:lvl>
+    <w:lvl w:ilvl="6" w:tplc="4009000F" w:tentative="1">
+      <w:start w:val="1"/>
+      <w:numFmt w:val="decimal"/>
+      <w:lvlText w:val="%7."/>
+      <w:lvlJc w:val="left"/>
+      <w:pPr>
+        <w:ind w:left="5400" w:hanging="360"/>
+      </w:pPr>
+    </w:lvl>
+    <w:lvl w:ilvl="7" w:tplc="40090019" w:tentative="1">
+      <w:start w:val="1"/>
+      <w:numFmt w:val="lowerLetter"/>
+      <w:lvlText w:val="%8."/>
+      <w:lvlJc w:val="left"/>
+      <w:pPr>
+        <w:ind w:left="6120" w:hanging="360"/>
+      </w:pPr>
+    </w:lvl>
+    <w:lvl w:ilvl="8" w:tplc="4009001B" w:tentative="1">
+      <w:start w:val="1"/>
+      <w:numFmt w:val="lowerRoman"/>
+      <w:lvlText w:val="%9."/>
+      <w:lvlJc w:val="right"/>
+      <w:pPr>
+        <w:ind w:left="6840" w:hanging="180"/>
+      </w:pPr>
+    </w:lvl>
+  </w:abstractNum>
+  <w:abstractNum w:abstractNumId="29" w15:restartNumberingAfterBreak="0">
+    <w:nsid w:val="58A85EAD"/>
+    <w:multiLevelType w:val="hybridMultilevel"/>
+    <w:tmpl w:val="AF6AEDB2"/>
     <w:lvl w:ilvl="0" w:tplc="4009000F">
       <w:start w:val="1"/>
       <w:numFmt w:val="decimal"/>
@@ -25238,7 +28326,7 @@
         <w:rFonts w:hint="default"/>
       </w:rPr>
     </w:lvl>
-    <w:lvl w:ilvl="1" w:tplc="40090003">
+    <w:lvl w:ilvl="1" w:tplc="40090003" w:tentative="1">
       <w:start w:val="1"/>
       <w:numFmt w:val="bullet"/>
       <w:lvlText w:val="o"/>
@@ -25250,7 +28338,7 @@
         <w:rFonts w:ascii="Courier New" w:hAnsi="Courier New" w:cs="Courier New" w:hint="default"/>
       </w:rPr>
     </w:lvl>
-    <w:lvl w:ilvl="2" w:tplc="40090005">
+    <w:lvl w:ilvl="2" w:tplc="40090005" w:tentative="1">
       <w:start w:val="1"/>
       <w:numFmt w:val="bullet"/>
       <w:lvlText w:val=""/>
@@ -25335,10 +28423,783 @@
       </w:rPr>
     </w:lvl>
   </w:abstractNum>
-  <w:abstractNum w:abstractNumId="18">
-    <w:nsid w:val="362A38A5"/>
+  <w:abstractNum w:abstractNumId="30" w15:restartNumberingAfterBreak="0">
+    <w:nsid w:val="59461437"/>
     <w:multiLevelType w:val="hybridMultilevel"/>
-    <w:tmpl w:val="40E4DF20"/>
+    <w:tmpl w:val="E80A5E44"/>
+    <w:lvl w:ilvl="0" w:tplc="0409000F">
+      <w:start w:val="1"/>
+      <w:numFmt w:val="decimal"/>
+      <w:lvlText w:val="%1."/>
+      <w:lvlJc w:val="left"/>
+      <w:pPr>
+        <w:ind w:left="720" w:hanging="360"/>
+      </w:pPr>
+    </w:lvl>
+    <w:lvl w:ilvl="1" w:tplc="04090019">
+      <w:start w:val="1"/>
+      <w:numFmt w:val="lowerLetter"/>
+      <w:lvlText w:val="%2."/>
+      <w:lvlJc w:val="left"/>
+      <w:pPr>
+        <w:ind w:left="1440" w:hanging="360"/>
+      </w:pPr>
+    </w:lvl>
+    <w:lvl w:ilvl="2" w:tplc="7AAEDFA8">
+      <w:start w:val="1"/>
+      <w:numFmt w:val="upperRoman"/>
+      <w:lvlText w:val="%3-"/>
+      <w:lvlJc w:val="left"/>
+      <w:pPr>
+        <w:ind w:left="2700" w:hanging="720"/>
+      </w:pPr>
+      <w:rPr>
+        <w:rFonts w:hint="default"/>
+        <w:b/>
+      </w:rPr>
+    </w:lvl>
+    <w:lvl w:ilvl="3" w:tplc="0409000F" w:tentative="1">
+      <w:start w:val="1"/>
+      <w:numFmt w:val="decimal"/>
+      <w:lvlText w:val="%4."/>
+      <w:lvlJc w:val="left"/>
+      <w:pPr>
+        <w:ind w:left="2880" w:hanging="360"/>
+      </w:pPr>
+    </w:lvl>
+    <w:lvl w:ilvl="4" w:tplc="04090019" w:tentative="1">
+      <w:start w:val="1"/>
+      <w:numFmt w:val="lowerLetter"/>
+      <w:lvlText w:val="%5."/>
+      <w:lvlJc w:val="left"/>
+      <w:pPr>
+        <w:ind w:left="3600" w:hanging="360"/>
+      </w:pPr>
+    </w:lvl>
+    <w:lvl w:ilvl="5" w:tplc="0409001B" w:tentative="1">
+      <w:start w:val="1"/>
+      <w:numFmt w:val="lowerRoman"/>
+      <w:lvlText w:val="%6."/>
+      <w:lvlJc w:val="right"/>
+      <w:pPr>
+        <w:ind w:left="4320" w:hanging="180"/>
+      </w:pPr>
+    </w:lvl>
+    <w:lvl w:ilvl="6" w:tplc="0409000F" w:tentative="1">
+      <w:start w:val="1"/>
+      <w:numFmt w:val="decimal"/>
+      <w:lvlText w:val="%7."/>
+      <w:lvlJc w:val="left"/>
+      <w:pPr>
+        <w:ind w:left="5040" w:hanging="360"/>
+      </w:pPr>
+    </w:lvl>
+    <w:lvl w:ilvl="7" w:tplc="04090019" w:tentative="1">
+      <w:start w:val="1"/>
+      <w:numFmt w:val="lowerLetter"/>
+      <w:lvlText w:val="%8."/>
+      <w:lvlJc w:val="left"/>
+      <w:pPr>
+        <w:ind w:left="5760" w:hanging="360"/>
+      </w:pPr>
+    </w:lvl>
+    <w:lvl w:ilvl="8" w:tplc="0409001B" w:tentative="1">
+      <w:start w:val="1"/>
+      <w:numFmt w:val="lowerRoman"/>
+      <w:lvlText w:val="%9."/>
+      <w:lvlJc w:val="right"/>
+      <w:pPr>
+        <w:ind w:left="6480" w:hanging="180"/>
+      </w:pPr>
+    </w:lvl>
+  </w:abstractNum>
+  <w:abstractNum w:abstractNumId="31" w15:restartNumberingAfterBreak="0">
+    <w:nsid w:val="5C9E681D"/>
+    <w:multiLevelType w:val="hybridMultilevel"/>
+    <w:tmpl w:val="EF845892"/>
+    <w:lvl w:ilvl="0" w:tplc="0409000F">
+      <w:start w:val="1"/>
+      <w:numFmt w:val="decimal"/>
+      <w:lvlText w:val="%1."/>
+      <w:lvlJc w:val="left"/>
+      <w:pPr>
+        <w:ind w:left="720" w:hanging="360"/>
+      </w:pPr>
+    </w:lvl>
+    <w:lvl w:ilvl="1" w:tplc="04090019" w:tentative="1">
+      <w:start w:val="1"/>
+      <w:numFmt w:val="lowerLetter"/>
+      <w:lvlText w:val="%2."/>
+      <w:lvlJc w:val="left"/>
+      <w:pPr>
+        <w:ind w:left="1440" w:hanging="360"/>
+      </w:pPr>
+    </w:lvl>
+    <w:lvl w:ilvl="2" w:tplc="0409001B" w:tentative="1">
+      <w:start w:val="1"/>
+      <w:numFmt w:val="lowerRoman"/>
+      <w:lvlText w:val="%3."/>
+      <w:lvlJc w:val="right"/>
+      <w:pPr>
+        <w:ind w:left="2160" w:hanging="180"/>
+      </w:pPr>
+    </w:lvl>
+    <w:lvl w:ilvl="3" w:tplc="0409000F" w:tentative="1">
+      <w:start w:val="1"/>
+      <w:numFmt w:val="decimal"/>
+      <w:lvlText w:val="%4."/>
+      <w:lvlJc w:val="left"/>
+      <w:pPr>
+        <w:ind w:left="2880" w:hanging="360"/>
+      </w:pPr>
+    </w:lvl>
+    <w:lvl w:ilvl="4" w:tplc="04090019" w:tentative="1">
+      <w:start w:val="1"/>
+      <w:numFmt w:val="lowerLetter"/>
+      <w:lvlText w:val="%5."/>
+      <w:lvlJc w:val="left"/>
+      <w:pPr>
+        <w:ind w:left="3600" w:hanging="360"/>
+      </w:pPr>
+    </w:lvl>
+    <w:lvl w:ilvl="5" w:tplc="0409001B" w:tentative="1">
+      <w:start w:val="1"/>
+      <w:numFmt w:val="lowerRoman"/>
+      <w:lvlText w:val="%6."/>
+      <w:lvlJc w:val="right"/>
+      <w:pPr>
+        <w:ind w:left="4320" w:hanging="180"/>
+      </w:pPr>
+    </w:lvl>
+    <w:lvl w:ilvl="6" w:tplc="0409000F" w:tentative="1">
+      <w:start w:val="1"/>
+      <w:numFmt w:val="decimal"/>
+      <w:lvlText w:val="%7."/>
+      <w:lvlJc w:val="left"/>
+      <w:pPr>
+        <w:ind w:left="5040" w:hanging="360"/>
+      </w:pPr>
+    </w:lvl>
+    <w:lvl w:ilvl="7" w:tplc="04090019" w:tentative="1">
+      <w:start w:val="1"/>
+      <w:numFmt w:val="lowerLetter"/>
+      <w:lvlText w:val="%8."/>
+      <w:lvlJc w:val="left"/>
+      <w:pPr>
+        <w:ind w:left="5760" w:hanging="360"/>
+      </w:pPr>
+    </w:lvl>
+    <w:lvl w:ilvl="8" w:tplc="0409001B" w:tentative="1">
+      <w:start w:val="1"/>
+      <w:numFmt w:val="lowerRoman"/>
+      <w:lvlText w:val="%9."/>
+      <w:lvlJc w:val="right"/>
+      <w:pPr>
+        <w:ind w:left="6480" w:hanging="180"/>
+      </w:pPr>
+    </w:lvl>
+  </w:abstractNum>
+  <w:abstractNum w:abstractNumId="32" w15:restartNumberingAfterBreak="0">
+    <w:nsid w:val="5E2E4927"/>
+    <w:multiLevelType w:val="hybridMultilevel"/>
+    <w:tmpl w:val="3AE4932E"/>
+    <w:lvl w:ilvl="0" w:tplc="40090001">
+      <w:start w:val="1"/>
+      <w:numFmt w:val="bullet"/>
+      <w:lvlText w:val=""/>
+      <w:lvlJc w:val="left"/>
+      <w:pPr>
+        <w:ind w:left="720" w:hanging="360"/>
+      </w:pPr>
+      <w:rPr>
+        <w:rFonts w:ascii="Symbol" w:hAnsi="Symbol" w:hint="default"/>
+      </w:rPr>
+    </w:lvl>
+    <w:lvl w:ilvl="1" w:tplc="40090003" w:tentative="1">
+      <w:start w:val="1"/>
+      <w:numFmt w:val="bullet"/>
+      <w:lvlText w:val="o"/>
+      <w:lvlJc w:val="left"/>
+      <w:pPr>
+        <w:ind w:left="1440" w:hanging="360"/>
+      </w:pPr>
+      <w:rPr>
+        <w:rFonts w:ascii="Courier New" w:hAnsi="Courier New" w:cs="Courier New" w:hint="default"/>
+      </w:rPr>
+    </w:lvl>
+    <w:lvl w:ilvl="2" w:tplc="40090005" w:tentative="1">
+      <w:start w:val="1"/>
+      <w:numFmt w:val="bullet"/>
+      <w:lvlText w:val=""/>
+      <w:lvlJc w:val="left"/>
+      <w:pPr>
+        <w:ind w:left="2160" w:hanging="360"/>
+      </w:pPr>
+      <w:rPr>
+        <w:rFonts w:ascii="Wingdings" w:hAnsi="Wingdings" w:hint="default"/>
+      </w:rPr>
+    </w:lvl>
+    <w:lvl w:ilvl="3" w:tplc="40090001" w:tentative="1">
+      <w:start w:val="1"/>
+      <w:numFmt w:val="bullet"/>
+      <w:lvlText w:val=""/>
+      <w:lvlJc w:val="left"/>
+      <w:pPr>
+        <w:ind w:left="2880" w:hanging="360"/>
+      </w:pPr>
+      <w:rPr>
+        <w:rFonts w:ascii="Symbol" w:hAnsi="Symbol" w:hint="default"/>
+      </w:rPr>
+    </w:lvl>
+    <w:lvl w:ilvl="4" w:tplc="40090003" w:tentative="1">
+      <w:start w:val="1"/>
+      <w:numFmt w:val="bullet"/>
+      <w:lvlText w:val="o"/>
+      <w:lvlJc w:val="left"/>
+      <w:pPr>
+        <w:ind w:left="3600" w:hanging="360"/>
+      </w:pPr>
+      <w:rPr>
+        <w:rFonts w:ascii="Courier New" w:hAnsi="Courier New" w:cs="Courier New" w:hint="default"/>
+      </w:rPr>
+    </w:lvl>
+    <w:lvl w:ilvl="5" w:tplc="40090005" w:tentative="1">
+      <w:start w:val="1"/>
+      <w:numFmt w:val="bullet"/>
+      <w:lvlText w:val=""/>
+      <w:lvlJc w:val="left"/>
+      <w:pPr>
+        <w:ind w:left="4320" w:hanging="360"/>
+      </w:pPr>
+      <w:rPr>
+        <w:rFonts w:ascii="Wingdings" w:hAnsi="Wingdings" w:hint="default"/>
+      </w:rPr>
+    </w:lvl>
+    <w:lvl w:ilvl="6" w:tplc="40090001" w:tentative="1">
+      <w:start w:val="1"/>
+      <w:numFmt w:val="bullet"/>
+      <w:lvlText w:val=""/>
+      <w:lvlJc w:val="left"/>
+      <w:pPr>
+        <w:ind w:left="5040" w:hanging="360"/>
+      </w:pPr>
+      <w:rPr>
+        <w:rFonts w:ascii="Symbol" w:hAnsi="Symbol" w:hint="default"/>
+      </w:rPr>
+    </w:lvl>
+    <w:lvl w:ilvl="7" w:tplc="40090003" w:tentative="1">
+      <w:start w:val="1"/>
+      <w:numFmt w:val="bullet"/>
+      <w:lvlText w:val="o"/>
+      <w:lvlJc w:val="left"/>
+      <w:pPr>
+        <w:ind w:left="5760" w:hanging="360"/>
+      </w:pPr>
+      <w:rPr>
+        <w:rFonts w:ascii="Courier New" w:hAnsi="Courier New" w:cs="Courier New" w:hint="default"/>
+      </w:rPr>
+    </w:lvl>
+    <w:lvl w:ilvl="8" w:tplc="40090005" w:tentative="1">
+      <w:start w:val="1"/>
+      <w:numFmt w:val="bullet"/>
+      <w:lvlText w:val=""/>
+      <w:lvlJc w:val="left"/>
+      <w:pPr>
+        <w:ind w:left="6480" w:hanging="360"/>
+      </w:pPr>
+      <w:rPr>
+        <w:rFonts w:ascii="Wingdings" w:hAnsi="Wingdings" w:hint="default"/>
+      </w:rPr>
+    </w:lvl>
+  </w:abstractNum>
+  <w:abstractNum w:abstractNumId="33" w15:restartNumberingAfterBreak="0">
+    <w:nsid w:val="60F0172A"/>
+    <w:multiLevelType w:val="hybridMultilevel"/>
+    <w:tmpl w:val="D26E7778"/>
+    <w:lvl w:ilvl="0" w:tplc="40090001">
+      <w:start w:val="1"/>
+      <w:numFmt w:val="bullet"/>
+      <w:lvlText w:val=""/>
+      <w:lvlJc w:val="left"/>
+      <w:pPr>
+        <w:ind w:left="720" w:hanging="360"/>
+      </w:pPr>
+      <w:rPr>
+        <w:rFonts w:ascii="Symbol" w:hAnsi="Symbol" w:hint="default"/>
+      </w:rPr>
+    </w:lvl>
+    <w:lvl w:ilvl="1" w:tplc="40090003" w:tentative="1">
+      <w:start w:val="1"/>
+      <w:numFmt w:val="bullet"/>
+      <w:lvlText w:val="o"/>
+      <w:lvlJc w:val="left"/>
+      <w:pPr>
+        <w:ind w:left="1440" w:hanging="360"/>
+      </w:pPr>
+      <w:rPr>
+        <w:rFonts w:ascii="Courier New" w:hAnsi="Courier New" w:cs="Courier New" w:hint="default"/>
+      </w:rPr>
+    </w:lvl>
+    <w:lvl w:ilvl="2" w:tplc="40090005" w:tentative="1">
+      <w:start w:val="1"/>
+      <w:numFmt w:val="bullet"/>
+      <w:lvlText w:val=""/>
+      <w:lvlJc w:val="left"/>
+      <w:pPr>
+        <w:ind w:left="2160" w:hanging="360"/>
+      </w:pPr>
+      <w:rPr>
+        <w:rFonts w:ascii="Wingdings" w:hAnsi="Wingdings" w:hint="default"/>
+      </w:rPr>
+    </w:lvl>
+    <w:lvl w:ilvl="3" w:tplc="40090001" w:tentative="1">
+      <w:start w:val="1"/>
+      <w:numFmt w:val="bullet"/>
+      <w:lvlText w:val=""/>
+      <w:lvlJc w:val="left"/>
+      <w:pPr>
+        <w:ind w:left="2880" w:hanging="360"/>
+      </w:pPr>
+      <w:rPr>
+        <w:rFonts w:ascii="Symbol" w:hAnsi="Symbol" w:hint="default"/>
+      </w:rPr>
+    </w:lvl>
+    <w:lvl w:ilvl="4" w:tplc="40090003" w:tentative="1">
+      <w:start w:val="1"/>
+      <w:numFmt w:val="bullet"/>
+      <w:lvlText w:val="o"/>
+      <w:lvlJc w:val="left"/>
+      <w:pPr>
+        <w:ind w:left="3600" w:hanging="360"/>
+      </w:pPr>
+      <w:rPr>
+        <w:rFonts w:ascii="Courier New" w:hAnsi="Courier New" w:cs="Courier New" w:hint="default"/>
+      </w:rPr>
+    </w:lvl>
+    <w:lvl w:ilvl="5" w:tplc="40090005" w:tentative="1">
+      <w:start w:val="1"/>
+      <w:numFmt w:val="bullet"/>
+      <w:lvlText w:val=""/>
+      <w:lvlJc w:val="left"/>
+      <w:pPr>
+        <w:ind w:left="4320" w:hanging="360"/>
+      </w:pPr>
+      <w:rPr>
+        <w:rFonts w:ascii="Wingdings" w:hAnsi="Wingdings" w:hint="default"/>
+      </w:rPr>
+    </w:lvl>
+    <w:lvl w:ilvl="6" w:tplc="40090001" w:tentative="1">
+      <w:start w:val="1"/>
+      <w:numFmt w:val="bullet"/>
+      <w:lvlText w:val=""/>
+      <w:lvlJc w:val="left"/>
+      <w:pPr>
+        <w:ind w:left="5040" w:hanging="360"/>
+      </w:pPr>
+      <w:rPr>
+        <w:rFonts w:ascii="Symbol" w:hAnsi="Symbol" w:hint="default"/>
+      </w:rPr>
+    </w:lvl>
+    <w:lvl w:ilvl="7" w:tplc="40090003" w:tentative="1">
+      <w:start w:val="1"/>
+      <w:numFmt w:val="bullet"/>
+      <w:lvlText w:val="o"/>
+      <w:lvlJc w:val="left"/>
+      <w:pPr>
+        <w:ind w:left="5760" w:hanging="360"/>
+      </w:pPr>
+      <w:rPr>
+        <w:rFonts w:ascii="Courier New" w:hAnsi="Courier New" w:cs="Courier New" w:hint="default"/>
+      </w:rPr>
+    </w:lvl>
+    <w:lvl w:ilvl="8" w:tplc="40090005" w:tentative="1">
+      <w:start w:val="1"/>
+      <w:numFmt w:val="bullet"/>
+      <w:lvlText w:val=""/>
+      <w:lvlJc w:val="left"/>
+      <w:pPr>
+        <w:ind w:left="6480" w:hanging="360"/>
+      </w:pPr>
+      <w:rPr>
+        <w:rFonts w:ascii="Wingdings" w:hAnsi="Wingdings" w:hint="default"/>
+      </w:rPr>
+    </w:lvl>
+  </w:abstractNum>
+  <w:abstractNum w:abstractNumId="34" w15:restartNumberingAfterBreak="0">
+    <w:nsid w:val="61000F8D"/>
+    <w:multiLevelType w:val="hybridMultilevel"/>
+    <w:tmpl w:val="715C3C54"/>
+    <w:lvl w:ilvl="0" w:tplc="0409000F">
+      <w:start w:val="1"/>
+      <w:numFmt w:val="decimal"/>
+      <w:lvlText w:val="%1."/>
+      <w:lvlJc w:val="left"/>
+      <w:pPr>
+        <w:ind w:left="1080" w:hanging="360"/>
+      </w:pPr>
+    </w:lvl>
+    <w:lvl w:ilvl="1" w:tplc="04090019" w:tentative="1">
+      <w:start w:val="1"/>
+      <w:numFmt w:val="lowerLetter"/>
+      <w:lvlText w:val="%2."/>
+      <w:lvlJc w:val="left"/>
+      <w:pPr>
+        <w:ind w:left="1800" w:hanging="360"/>
+      </w:pPr>
+    </w:lvl>
+    <w:lvl w:ilvl="2" w:tplc="0409001B" w:tentative="1">
+      <w:start w:val="1"/>
+      <w:numFmt w:val="lowerRoman"/>
+      <w:lvlText w:val="%3."/>
+      <w:lvlJc w:val="right"/>
+      <w:pPr>
+        <w:ind w:left="2520" w:hanging="180"/>
+      </w:pPr>
+    </w:lvl>
+    <w:lvl w:ilvl="3" w:tplc="0409000F" w:tentative="1">
+      <w:start w:val="1"/>
+      <w:numFmt w:val="decimal"/>
+      <w:lvlText w:val="%4."/>
+      <w:lvlJc w:val="left"/>
+      <w:pPr>
+        <w:ind w:left="3240" w:hanging="360"/>
+      </w:pPr>
+    </w:lvl>
+    <w:lvl w:ilvl="4" w:tplc="04090019" w:tentative="1">
+      <w:start w:val="1"/>
+      <w:numFmt w:val="lowerLetter"/>
+      <w:lvlText w:val="%5."/>
+      <w:lvlJc w:val="left"/>
+      <w:pPr>
+        <w:ind w:left="3960" w:hanging="360"/>
+      </w:pPr>
+    </w:lvl>
+    <w:lvl w:ilvl="5" w:tplc="0409001B" w:tentative="1">
+      <w:start w:val="1"/>
+      <w:numFmt w:val="lowerRoman"/>
+      <w:lvlText w:val="%6."/>
+      <w:lvlJc w:val="right"/>
+      <w:pPr>
+        <w:ind w:left="4680" w:hanging="180"/>
+      </w:pPr>
+    </w:lvl>
+    <w:lvl w:ilvl="6" w:tplc="0409000F" w:tentative="1">
+      <w:start w:val="1"/>
+      <w:numFmt w:val="decimal"/>
+      <w:lvlText w:val="%7."/>
+      <w:lvlJc w:val="left"/>
+      <w:pPr>
+        <w:ind w:left="5400" w:hanging="360"/>
+      </w:pPr>
+    </w:lvl>
+    <w:lvl w:ilvl="7" w:tplc="04090019" w:tentative="1">
+      <w:start w:val="1"/>
+      <w:numFmt w:val="lowerLetter"/>
+      <w:lvlText w:val="%8."/>
+      <w:lvlJc w:val="left"/>
+      <w:pPr>
+        <w:ind w:left="6120" w:hanging="360"/>
+      </w:pPr>
+    </w:lvl>
+    <w:lvl w:ilvl="8" w:tplc="0409001B" w:tentative="1">
+      <w:start w:val="1"/>
+      <w:numFmt w:val="lowerRoman"/>
+      <w:lvlText w:val="%9."/>
+      <w:lvlJc w:val="right"/>
+      <w:pPr>
+        <w:ind w:left="6840" w:hanging="180"/>
+      </w:pPr>
+    </w:lvl>
+  </w:abstractNum>
+  <w:abstractNum w:abstractNumId="35" w15:restartNumberingAfterBreak="0">
+    <w:nsid w:val="63173B24"/>
+    <w:multiLevelType w:val="hybridMultilevel"/>
+    <w:tmpl w:val="10DC4724"/>
+    <w:lvl w:ilvl="0" w:tplc="0409000F">
+      <w:start w:val="1"/>
+      <w:numFmt w:val="decimal"/>
+      <w:lvlText w:val="%1."/>
+      <w:lvlJc w:val="left"/>
+      <w:pPr>
+        <w:ind w:left="720" w:hanging="360"/>
+      </w:pPr>
+    </w:lvl>
+    <w:lvl w:ilvl="1" w:tplc="04090019" w:tentative="1">
+      <w:start w:val="1"/>
+      <w:numFmt w:val="lowerLetter"/>
+      <w:lvlText w:val="%2."/>
+      <w:lvlJc w:val="left"/>
+      <w:pPr>
+        <w:ind w:left="1440" w:hanging="360"/>
+      </w:pPr>
+    </w:lvl>
+    <w:lvl w:ilvl="2" w:tplc="0409001B" w:tentative="1">
+      <w:start w:val="1"/>
+      <w:numFmt w:val="lowerRoman"/>
+      <w:lvlText w:val="%3."/>
+      <w:lvlJc w:val="right"/>
+      <w:pPr>
+        <w:ind w:left="2160" w:hanging="180"/>
+      </w:pPr>
+    </w:lvl>
+    <w:lvl w:ilvl="3" w:tplc="0409000F" w:tentative="1">
+      <w:start w:val="1"/>
+      <w:numFmt w:val="decimal"/>
+      <w:lvlText w:val="%4."/>
+      <w:lvlJc w:val="left"/>
+      <w:pPr>
+        <w:ind w:left="2880" w:hanging="360"/>
+      </w:pPr>
+    </w:lvl>
+    <w:lvl w:ilvl="4" w:tplc="04090019" w:tentative="1">
+      <w:start w:val="1"/>
+      <w:numFmt w:val="lowerLetter"/>
+      <w:lvlText w:val="%5."/>
+      <w:lvlJc w:val="left"/>
+      <w:pPr>
+        <w:ind w:left="3600" w:hanging="360"/>
+      </w:pPr>
+    </w:lvl>
+    <w:lvl w:ilvl="5" w:tplc="0409001B" w:tentative="1">
+      <w:start w:val="1"/>
+      <w:numFmt w:val="lowerRoman"/>
+      <w:lvlText w:val="%6."/>
+      <w:lvlJc w:val="right"/>
+      <w:pPr>
+        <w:ind w:left="4320" w:hanging="180"/>
+      </w:pPr>
+    </w:lvl>
+    <w:lvl w:ilvl="6" w:tplc="0409000F" w:tentative="1">
+      <w:start w:val="1"/>
+      <w:numFmt w:val="decimal"/>
+      <w:lvlText w:val="%7."/>
+      <w:lvlJc w:val="left"/>
+      <w:pPr>
+        <w:ind w:left="5040" w:hanging="360"/>
+      </w:pPr>
+    </w:lvl>
+    <w:lvl w:ilvl="7" w:tplc="04090019" w:tentative="1">
+      <w:start w:val="1"/>
+      <w:numFmt w:val="lowerLetter"/>
+      <w:lvlText w:val="%8."/>
+      <w:lvlJc w:val="left"/>
+      <w:pPr>
+        <w:ind w:left="5760" w:hanging="360"/>
+      </w:pPr>
+    </w:lvl>
+    <w:lvl w:ilvl="8" w:tplc="0409001B" w:tentative="1">
+      <w:start w:val="1"/>
+      <w:numFmt w:val="lowerRoman"/>
+      <w:lvlText w:val="%9."/>
+      <w:lvlJc w:val="right"/>
+      <w:pPr>
+        <w:ind w:left="6480" w:hanging="180"/>
+      </w:pPr>
+    </w:lvl>
+  </w:abstractNum>
+  <w:abstractNum w:abstractNumId="36" w15:restartNumberingAfterBreak="0">
+    <w:nsid w:val="68D63886"/>
+    <w:multiLevelType w:val="hybridMultilevel"/>
+    <w:tmpl w:val="36B87FA4"/>
+    <w:lvl w:ilvl="0" w:tplc="0409000F">
+      <w:start w:val="1"/>
+      <w:numFmt w:val="decimal"/>
+      <w:lvlText w:val="%1."/>
+      <w:lvlJc w:val="left"/>
+      <w:pPr>
+        <w:ind w:left="720" w:hanging="360"/>
+      </w:pPr>
+    </w:lvl>
+    <w:lvl w:ilvl="1" w:tplc="04090019" w:tentative="1">
+      <w:start w:val="1"/>
+      <w:numFmt w:val="lowerLetter"/>
+      <w:lvlText w:val="%2."/>
+      <w:lvlJc w:val="left"/>
+      <w:pPr>
+        <w:ind w:left="1440" w:hanging="360"/>
+      </w:pPr>
+    </w:lvl>
+    <w:lvl w:ilvl="2" w:tplc="0409001B" w:tentative="1">
+      <w:start w:val="1"/>
+      <w:numFmt w:val="lowerRoman"/>
+      <w:lvlText w:val="%3."/>
+      <w:lvlJc w:val="right"/>
+      <w:pPr>
+        <w:ind w:left="2160" w:hanging="180"/>
+      </w:pPr>
+    </w:lvl>
+    <w:lvl w:ilvl="3" w:tplc="0409000F" w:tentative="1">
+      <w:start w:val="1"/>
+      <w:numFmt w:val="decimal"/>
+      <w:lvlText w:val="%4."/>
+      <w:lvlJc w:val="left"/>
+      <w:pPr>
+        <w:ind w:left="2880" w:hanging="360"/>
+      </w:pPr>
+    </w:lvl>
+    <w:lvl w:ilvl="4" w:tplc="04090019" w:tentative="1">
+      <w:start w:val="1"/>
+      <w:numFmt w:val="lowerLetter"/>
+      <w:lvlText w:val="%5."/>
+      <w:lvlJc w:val="left"/>
+      <w:pPr>
+        <w:ind w:left="3600" w:hanging="360"/>
+      </w:pPr>
+    </w:lvl>
+    <w:lvl w:ilvl="5" w:tplc="0409001B" w:tentative="1">
+      <w:start w:val="1"/>
+      <w:numFmt w:val="lowerRoman"/>
+      <w:lvlText w:val="%6."/>
+      <w:lvlJc w:val="right"/>
+      <w:pPr>
+        <w:ind w:left="4320" w:hanging="180"/>
+      </w:pPr>
+    </w:lvl>
+    <w:lvl w:ilvl="6" w:tplc="0409000F" w:tentative="1">
+      <w:start w:val="1"/>
+      <w:numFmt w:val="decimal"/>
+      <w:lvlText w:val="%7."/>
+      <w:lvlJc w:val="left"/>
+      <w:pPr>
+        <w:ind w:left="5040" w:hanging="360"/>
+      </w:pPr>
+    </w:lvl>
+    <w:lvl w:ilvl="7" w:tplc="04090019" w:tentative="1">
+      <w:start w:val="1"/>
+      <w:numFmt w:val="lowerLetter"/>
+      <w:lvlText w:val="%8."/>
+      <w:lvlJc w:val="left"/>
+      <w:pPr>
+        <w:ind w:left="5760" w:hanging="360"/>
+      </w:pPr>
+    </w:lvl>
+    <w:lvl w:ilvl="8" w:tplc="0409001B" w:tentative="1">
+      <w:start w:val="1"/>
+      <w:numFmt w:val="lowerRoman"/>
+      <w:lvlText w:val="%9."/>
+      <w:lvlJc w:val="right"/>
+      <w:pPr>
+        <w:ind w:left="6480" w:hanging="180"/>
+      </w:pPr>
+    </w:lvl>
+  </w:abstractNum>
+  <w:abstractNum w:abstractNumId="37" w15:restartNumberingAfterBreak="0">
+    <w:nsid w:val="6B5614E6"/>
+    <w:multiLevelType w:val="hybridMultilevel"/>
+    <w:tmpl w:val="E7F68494"/>
+    <w:lvl w:ilvl="0" w:tplc="40090001">
+      <w:start w:val="1"/>
+      <w:numFmt w:val="bullet"/>
+      <w:lvlText w:val=""/>
+      <w:lvlJc w:val="left"/>
+      <w:pPr>
+        <w:ind w:left="720" w:hanging="360"/>
+      </w:pPr>
+      <w:rPr>
+        <w:rFonts w:ascii="Symbol" w:hAnsi="Symbol" w:hint="default"/>
+      </w:rPr>
+    </w:lvl>
+    <w:lvl w:ilvl="1" w:tplc="40090003" w:tentative="1">
+      <w:start w:val="1"/>
+      <w:numFmt w:val="bullet"/>
+      <w:lvlText w:val="o"/>
+      <w:lvlJc w:val="left"/>
+      <w:pPr>
+        <w:ind w:left="1440" w:hanging="360"/>
+      </w:pPr>
+      <w:rPr>
+        <w:rFonts w:ascii="Courier New" w:hAnsi="Courier New" w:cs="Courier New" w:hint="default"/>
+      </w:rPr>
+    </w:lvl>
+    <w:lvl w:ilvl="2" w:tplc="40090005" w:tentative="1">
+      <w:start w:val="1"/>
+      <w:numFmt w:val="bullet"/>
+      <w:lvlText w:val=""/>
+      <w:lvlJc w:val="left"/>
+      <w:pPr>
+        <w:ind w:left="2160" w:hanging="360"/>
+      </w:pPr>
+      <w:rPr>
+        <w:rFonts w:ascii="Wingdings" w:hAnsi="Wingdings" w:hint="default"/>
+      </w:rPr>
+    </w:lvl>
+    <w:lvl w:ilvl="3" w:tplc="40090001" w:tentative="1">
+      <w:start w:val="1"/>
+      <w:numFmt w:val="bullet"/>
+      <w:lvlText w:val=""/>
+      <w:lvlJc w:val="left"/>
+      <w:pPr>
+        <w:ind w:left="2880" w:hanging="360"/>
+      </w:pPr>
+      <w:rPr>
+        <w:rFonts w:ascii="Symbol" w:hAnsi="Symbol" w:hint="default"/>
+      </w:rPr>
+    </w:lvl>
+    <w:lvl w:ilvl="4" w:tplc="40090003" w:tentative="1">
+      <w:start w:val="1"/>
+      <w:numFmt w:val="bullet"/>
+      <w:lvlText w:val="o"/>
+      <w:lvlJc w:val="left"/>
+      <w:pPr>
+        <w:ind w:left="3600" w:hanging="360"/>
+      </w:pPr>
+      <w:rPr>
+        <w:rFonts w:ascii="Courier New" w:hAnsi="Courier New" w:cs="Courier New" w:hint="default"/>
+      </w:rPr>
+    </w:lvl>
+    <w:lvl w:ilvl="5" w:tplc="40090005" w:tentative="1">
+      <w:start w:val="1"/>
+      <w:numFmt w:val="bullet"/>
+      <w:lvlText w:val=""/>
+      <w:lvlJc w:val="left"/>
+      <w:pPr>
+        <w:ind w:left="4320" w:hanging="360"/>
+      </w:pPr>
+      <w:rPr>
+        <w:rFonts w:ascii="Wingdings" w:hAnsi="Wingdings" w:hint="default"/>
+      </w:rPr>
+    </w:lvl>
+    <w:lvl w:ilvl="6" w:tplc="40090001" w:tentative="1">
+      <w:start w:val="1"/>
+      <w:numFmt w:val="bullet"/>
+      <w:lvlText w:val=""/>
+      <w:lvlJc w:val="left"/>
+      <w:pPr>
+        <w:ind w:left="5040" w:hanging="360"/>
+      </w:pPr>
+      <w:rPr>
+        <w:rFonts w:ascii="Symbol" w:hAnsi="Symbol" w:hint="default"/>
+      </w:rPr>
+    </w:lvl>
+    <w:lvl w:ilvl="7" w:tplc="40090003" w:tentative="1">
+      <w:start w:val="1"/>
+      <w:numFmt w:val="bullet"/>
+      <w:lvlText w:val="o"/>
+      <w:lvlJc w:val="left"/>
+      <w:pPr>
+        <w:ind w:left="5760" w:hanging="360"/>
+      </w:pPr>
+      <w:rPr>
+        <w:rFonts w:ascii="Courier New" w:hAnsi="Courier New" w:cs="Courier New" w:hint="default"/>
+      </w:rPr>
+    </w:lvl>
+    <w:lvl w:ilvl="8" w:tplc="40090005" w:tentative="1">
+      <w:start w:val="1"/>
+      <w:numFmt w:val="bullet"/>
+      <w:lvlText w:val=""/>
+      <w:lvlJc w:val="left"/>
+      <w:pPr>
+        <w:ind w:left="6480" w:hanging="360"/>
+      </w:pPr>
+      <w:rPr>
+        <w:rFonts w:ascii="Wingdings" w:hAnsi="Wingdings" w:hint="default"/>
+      </w:rPr>
+    </w:lvl>
+  </w:abstractNum>
+  <w:abstractNum w:abstractNumId="38" w15:restartNumberingAfterBreak="0">
+    <w:nsid w:val="6F7D503D"/>
+    <w:multiLevelType w:val="hybridMultilevel"/>
+    <w:tmpl w:val="D0B89E0C"/>
     <w:lvl w:ilvl="0" w:tplc="4009000F">
       <w:start w:val="1"/>
       <w:numFmt w:val="decimal"/>
@@ -25448,10 +29309,10 @@
       </w:rPr>
     </w:lvl>
   </w:abstractNum>
-  <w:abstractNum w:abstractNumId="19">
-    <w:nsid w:val="37BF4AA6"/>
+  <w:abstractNum w:abstractNumId="39" w15:restartNumberingAfterBreak="0">
+    <w:nsid w:val="710D5F9D"/>
     <w:multiLevelType w:val="hybridMultilevel"/>
-    <w:tmpl w:val="18B431D2"/>
+    <w:tmpl w:val="942830E4"/>
     <w:lvl w:ilvl="0" w:tplc="0409000F">
       <w:start w:val="1"/>
       <w:numFmt w:val="decimal"/>
@@ -25534,97 +29395,11 @@
       </w:pPr>
     </w:lvl>
   </w:abstractNum>
-  <w:abstractNum w:abstractNumId="20">
-    <w:nsid w:val="398A1495"/>
+  <w:abstractNum w:abstractNumId="40" w15:restartNumberingAfterBreak="0">
+    <w:nsid w:val="71AC2D98"/>
     <w:multiLevelType w:val="hybridMultilevel"/>
-    <w:tmpl w:val="B3A8A4F6"/>
-    <w:lvl w:ilvl="0" w:tplc="0409000F">
-      <w:start w:val="1"/>
-      <w:numFmt w:val="decimal"/>
-      <w:lvlText w:val="%1."/>
-      <w:lvlJc w:val="left"/>
-      <w:pPr>
-        <w:ind w:left="720" w:hanging="360"/>
-      </w:pPr>
-    </w:lvl>
-    <w:lvl w:ilvl="1" w:tplc="04090019" w:tentative="1">
-      <w:start w:val="1"/>
-      <w:numFmt w:val="lowerLetter"/>
-      <w:lvlText w:val="%2."/>
-      <w:lvlJc w:val="left"/>
-      <w:pPr>
-        <w:ind w:left="1440" w:hanging="360"/>
-      </w:pPr>
-    </w:lvl>
-    <w:lvl w:ilvl="2" w:tplc="0409001B" w:tentative="1">
-      <w:start w:val="1"/>
-      <w:numFmt w:val="lowerRoman"/>
-      <w:lvlText w:val="%3."/>
-      <w:lvlJc w:val="right"/>
-      <w:pPr>
-        <w:ind w:left="2160" w:hanging="180"/>
-      </w:pPr>
-    </w:lvl>
-    <w:lvl w:ilvl="3" w:tplc="0409000F" w:tentative="1">
-      <w:start w:val="1"/>
-      <w:numFmt w:val="decimal"/>
-      <w:lvlText w:val="%4."/>
-      <w:lvlJc w:val="left"/>
-      <w:pPr>
-        <w:ind w:left="2880" w:hanging="360"/>
-      </w:pPr>
-    </w:lvl>
-    <w:lvl w:ilvl="4" w:tplc="04090019" w:tentative="1">
-      <w:start w:val="1"/>
-      <w:numFmt w:val="lowerLetter"/>
-      <w:lvlText w:val="%5."/>
-      <w:lvlJc w:val="left"/>
-      <w:pPr>
-        <w:ind w:left="3600" w:hanging="360"/>
-      </w:pPr>
-    </w:lvl>
-    <w:lvl w:ilvl="5" w:tplc="0409001B" w:tentative="1">
-      <w:start w:val="1"/>
-      <w:numFmt w:val="lowerRoman"/>
-      <w:lvlText w:val="%6."/>
-      <w:lvlJc w:val="right"/>
-      <w:pPr>
-        <w:ind w:left="4320" w:hanging="180"/>
-      </w:pPr>
-    </w:lvl>
-    <w:lvl w:ilvl="6" w:tplc="0409000F" w:tentative="1">
-      <w:start w:val="1"/>
-      <w:numFmt w:val="decimal"/>
-      <w:lvlText w:val="%7."/>
-      <w:lvlJc w:val="left"/>
-      <w:pPr>
-        <w:ind w:left="5040" w:hanging="360"/>
-      </w:pPr>
-    </w:lvl>
-    <w:lvl w:ilvl="7" w:tplc="04090019" w:tentative="1">
-      <w:start w:val="1"/>
-      <w:numFmt w:val="lowerLetter"/>
-      <w:lvlText w:val="%8."/>
-      <w:lvlJc w:val="left"/>
-      <w:pPr>
-        <w:ind w:left="5760" w:hanging="360"/>
-      </w:pPr>
-    </w:lvl>
-    <w:lvl w:ilvl="8" w:tplc="0409001B" w:tentative="1">
-      <w:start w:val="1"/>
-      <w:numFmt w:val="lowerRoman"/>
-      <w:lvlText w:val="%9."/>
-      <w:lvlJc w:val="right"/>
-      <w:pPr>
-        <w:ind w:left="6480" w:hanging="180"/>
-      </w:pPr>
-    </w:lvl>
-  </w:abstractNum>
-  <w:abstractNum w:abstractNumId="21">
-    <w:nsid w:val="3FBA0C03"/>
-    <w:multiLevelType w:val="hybridMultilevel"/>
-    <w:tmpl w:val="27925A98"/>
-    <w:lvl w:ilvl="0" w:tplc="40090001">
+    <w:tmpl w:val="AC12DADE"/>
+    <w:lvl w:ilvl="0" w:tplc="04090001">
       <w:start w:val="1"/>
       <w:numFmt w:val="bullet"/>
       <w:lvlText w:val=""/>
@@ -25636,7 +29411,7 @@
         <w:rFonts w:ascii="Symbol" w:hAnsi="Symbol" w:hint="default"/>
       </w:rPr>
     </w:lvl>
-    <w:lvl w:ilvl="1" w:tplc="40090003" w:tentative="1">
+    <w:lvl w:ilvl="1" w:tplc="04090003" w:tentative="1">
       <w:start w:val="1"/>
       <w:numFmt w:val="bullet"/>
       <w:lvlText w:val="o"/>
@@ -25648,7 +29423,7 @@
         <w:rFonts w:ascii="Courier New" w:hAnsi="Courier New" w:cs="Courier New" w:hint="default"/>
       </w:rPr>
     </w:lvl>
-    <w:lvl w:ilvl="2" w:tplc="40090005" w:tentative="1">
+    <w:lvl w:ilvl="2" w:tplc="04090005" w:tentative="1">
       <w:start w:val="1"/>
       <w:numFmt w:val="bullet"/>
       <w:lvlText w:val=""/>
@@ -25660,7 +29435,7 @@
         <w:rFonts w:ascii="Wingdings" w:hAnsi="Wingdings" w:hint="default"/>
       </w:rPr>
     </w:lvl>
-    <w:lvl w:ilvl="3" w:tplc="40090001" w:tentative="1">
+    <w:lvl w:ilvl="3" w:tplc="04090001" w:tentative="1">
       <w:start w:val="1"/>
       <w:numFmt w:val="bullet"/>
       <w:lvlText w:val=""/>
@@ -25672,7 +29447,7 @@
         <w:rFonts w:ascii="Symbol" w:hAnsi="Symbol" w:hint="default"/>
       </w:rPr>
     </w:lvl>
-    <w:lvl w:ilvl="4" w:tplc="40090003" w:tentative="1">
+    <w:lvl w:ilvl="4" w:tplc="04090003" w:tentative="1">
       <w:start w:val="1"/>
       <w:numFmt w:val="bullet"/>
       <w:lvlText w:val="o"/>
@@ -25684,7 +29459,7 @@
         <w:rFonts w:ascii="Courier New" w:hAnsi="Courier New" w:cs="Courier New" w:hint="default"/>
       </w:rPr>
     </w:lvl>
-    <w:lvl w:ilvl="5" w:tplc="40090005" w:tentative="1">
+    <w:lvl w:ilvl="5" w:tplc="04090005" w:tentative="1">
       <w:start w:val="1"/>
       <w:numFmt w:val="bullet"/>
       <w:lvlText w:val=""/>
@@ -25696,7 +29471,7 @@
         <w:rFonts w:ascii="Wingdings" w:hAnsi="Wingdings" w:hint="default"/>
       </w:rPr>
     </w:lvl>
-    <w:lvl w:ilvl="6" w:tplc="40090001" w:tentative="1">
+    <w:lvl w:ilvl="6" w:tplc="04090001" w:tentative="1">
       <w:start w:val="1"/>
       <w:numFmt w:val="bullet"/>
       <w:lvlText w:val=""/>
@@ -25708,7 +29483,7 @@
         <w:rFonts w:ascii="Symbol" w:hAnsi="Symbol" w:hint="default"/>
       </w:rPr>
     </w:lvl>
-    <w:lvl w:ilvl="7" w:tplc="40090003" w:tentative="1">
+    <w:lvl w:ilvl="7" w:tplc="04090003" w:tentative="1">
       <w:start w:val="1"/>
       <w:numFmt w:val="bullet"/>
       <w:lvlText w:val="o"/>
@@ -25720,7 +29495,7 @@
         <w:rFonts w:ascii="Courier New" w:hAnsi="Courier New" w:cs="Courier New" w:hint="default"/>
       </w:rPr>
     </w:lvl>
-    <w:lvl w:ilvl="8" w:tplc="40090005" w:tentative="1">
+    <w:lvl w:ilvl="8" w:tplc="04090005" w:tentative="1">
       <w:start w:val="1"/>
       <w:numFmt w:val="bullet"/>
       <w:lvlText w:val=""/>
@@ -25733,381 +29508,10 @@
       </w:rPr>
     </w:lvl>
   </w:abstractNum>
-  <w:abstractNum w:abstractNumId="22">
-    <w:nsid w:val="40FF40C8"/>
-    <w:multiLevelType w:val="hybridMultilevel"/>
-    <w:tmpl w:val="06BCD310"/>
-    <w:lvl w:ilvl="0" w:tplc="4009000F">
-      <w:start w:val="1"/>
-      <w:numFmt w:val="decimal"/>
-      <w:lvlText w:val="%1."/>
-      <w:lvlJc w:val="left"/>
-      <w:pPr>
-        <w:ind w:left="720" w:hanging="360"/>
-      </w:pPr>
-    </w:lvl>
-    <w:lvl w:ilvl="1" w:tplc="40090019" w:tentative="1">
-      <w:start w:val="1"/>
-      <w:numFmt w:val="lowerLetter"/>
-      <w:lvlText w:val="%2."/>
-      <w:lvlJc w:val="left"/>
-      <w:pPr>
-        <w:ind w:left="1440" w:hanging="360"/>
-      </w:pPr>
-    </w:lvl>
-    <w:lvl w:ilvl="2" w:tplc="4009001B" w:tentative="1">
-      <w:start w:val="1"/>
-      <w:numFmt w:val="lowerRoman"/>
-      <w:lvlText w:val="%3."/>
-      <w:lvlJc w:val="right"/>
-      <w:pPr>
-        <w:ind w:left="2160" w:hanging="180"/>
-      </w:pPr>
-    </w:lvl>
-    <w:lvl w:ilvl="3" w:tplc="4009000F" w:tentative="1">
-      <w:start w:val="1"/>
-      <w:numFmt w:val="decimal"/>
-      <w:lvlText w:val="%4."/>
-      <w:lvlJc w:val="left"/>
-      <w:pPr>
-        <w:ind w:left="2880" w:hanging="360"/>
-      </w:pPr>
-    </w:lvl>
-    <w:lvl w:ilvl="4" w:tplc="40090019" w:tentative="1">
-      <w:start w:val="1"/>
-      <w:numFmt w:val="lowerLetter"/>
-      <w:lvlText w:val="%5."/>
-      <w:lvlJc w:val="left"/>
-      <w:pPr>
-        <w:ind w:left="3600" w:hanging="360"/>
-      </w:pPr>
-    </w:lvl>
-    <w:lvl w:ilvl="5" w:tplc="4009001B" w:tentative="1">
-      <w:start w:val="1"/>
-      <w:numFmt w:val="lowerRoman"/>
-      <w:lvlText w:val="%6."/>
-      <w:lvlJc w:val="right"/>
-      <w:pPr>
-        <w:ind w:left="4320" w:hanging="180"/>
-      </w:pPr>
-    </w:lvl>
-    <w:lvl w:ilvl="6" w:tplc="4009000F" w:tentative="1">
-      <w:start w:val="1"/>
-      <w:numFmt w:val="decimal"/>
-      <w:lvlText w:val="%7."/>
-      <w:lvlJc w:val="left"/>
-      <w:pPr>
-        <w:ind w:left="5040" w:hanging="360"/>
-      </w:pPr>
-    </w:lvl>
-    <w:lvl w:ilvl="7" w:tplc="40090019" w:tentative="1">
-      <w:start w:val="1"/>
-      <w:numFmt w:val="lowerLetter"/>
-      <w:lvlText w:val="%8."/>
-      <w:lvlJc w:val="left"/>
-      <w:pPr>
-        <w:ind w:left="5760" w:hanging="360"/>
-      </w:pPr>
-    </w:lvl>
-    <w:lvl w:ilvl="8" w:tplc="4009001B" w:tentative="1">
-      <w:start w:val="1"/>
-      <w:numFmt w:val="lowerRoman"/>
-      <w:lvlText w:val="%9."/>
-      <w:lvlJc w:val="right"/>
-      <w:pPr>
-        <w:ind w:left="6480" w:hanging="180"/>
-      </w:pPr>
-    </w:lvl>
-  </w:abstractNum>
-  <w:abstractNum w:abstractNumId="23">
-    <w:nsid w:val="4B6C3F92"/>
-    <w:multiLevelType w:val="hybridMultilevel"/>
-    <w:tmpl w:val="24D8B3CC"/>
-    <w:lvl w:ilvl="0" w:tplc="0409000F">
-      <w:start w:val="1"/>
-      <w:numFmt w:val="decimal"/>
-      <w:lvlText w:val="%1."/>
-      <w:lvlJc w:val="left"/>
-      <w:pPr>
-        <w:ind w:left="720" w:hanging="360"/>
-      </w:pPr>
-    </w:lvl>
-    <w:lvl w:ilvl="1" w:tplc="04090019" w:tentative="1">
-      <w:start w:val="1"/>
-      <w:numFmt w:val="lowerLetter"/>
-      <w:lvlText w:val="%2."/>
-      <w:lvlJc w:val="left"/>
-      <w:pPr>
-        <w:ind w:left="1440" w:hanging="360"/>
-      </w:pPr>
-    </w:lvl>
-    <w:lvl w:ilvl="2" w:tplc="0409001B" w:tentative="1">
-      <w:start w:val="1"/>
-      <w:numFmt w:val="lowerRoman"/>
-      <w:lvlText w:val="%3."/>
-      <w:lvlJc w:val="right"/>
-      <w:pPr>
-        <w:ind w:left="2160" w:hanging="180"/>
-      </w:pPr>
-    </w:lvl>
-    <w:lvl w:ilvl="3" w:tplc="0409000F" w:tentative="1">
-      <w:start w:val="1"/>
-      <w:numFmt w:val="decimal"/>
-      <w:lvlText w:val="%4."/>
-      <w:lvlJc w:val="left"/>
-      <w:pPr>
-        <w:ind w:left="2880" w:hanging="360"/>
-      </w:pPr>
-    </w:lvl>
-    <w:lvl w:ilvl="4" w:tplc="04090019" w:tentative="1">
-      <w:start w:val="1"/>
-      <w:numFmt w:val="lowerLetter"/>
-      <w:lvlText w:val="%5."/>
-      <w:lvlJc w:val="left"/>
-      <w:pPr>
-        <w:ind w:left="3600" w:hanging="360"/>
-      </w:pPr>
-    </w:lvl>
-    <w:lvl w:ilvl="5" w:tplc="0409001B" w:tentative="1">
-      <w:start w:val="1"/>
-      <w:numFmt w:val="lowerRoman"/>
-      <w:lvlText w:val="%6."/>
-      <w:lvlJc w:val="right"/>
-      <w:pPr>
-        <w:ind w:left="4320" w:hanging="180"/>
-      </w:pPr>
-    </w:lvl>
-    <w:lvl w:ilvl="6" w:tplc="0409000F" w:tentative="1">
-      <w:start w:val="1"/>
-      <w:numFmt w:val="decimal"/>
-      <w:lvlText w:val="%7."/>
-      <w:lvlJc w:val="left"/>
-      <w:pPr>
-        <w:ind w:left="5040" w:hanging="360"/>
-      </w:pPr>
-    </w:lvl>
-    <w:lvl w:ilvl="7" w:tplc="04090019" w:tentative="1">
-      <w:start w:val="1"/>
-      <w:numFmt w:val="lowerLetter"/>
-      <w:lvlText w:val="%8."/>
-      <w:lvlJc w:val="left"/>
-      <w:pPr>
-        <w:ind w:left="5760" w:hanging="360"/>
-      </w:pPr>
-    </w:lvl>
-    <w:lvl w:ilvl="8" w:tplc="0409001B" w:tentative="1">
-      <w:start w:val="1"/>
-      <w:numFmt w:val="lowerRoman"/>
-      <w:lvlText w:val="%9."/>
-      <w:lvlJc w:val="right"/>
-      <w:pPr>
-        <w:ind w:left="6480" w:hanging="180"/>
-      </w:pPr>
-    </w:lvl>
-  </w:abstractNum>
-  <w:abstractNum w:abstractNumId="24">
-    <w:nsid w:val="51FD25AC"/>
-    <w:multiLevelType w:val="hybridMultilevel"/>
-    <w:tmpl w:val="C944DADA"/>
-    <w:lvl w:ilvl="0" w:tplc="40090001">
-      <w:start w:val="1"/>
-      <w:numFmt w:val="bullet"/>
-      <w:lvlText w:val=""/>
-      <w:lvlJc w:val="left"/>
-      <w:pPr>
-        <w:ind w:left="720" w:hanging="360"/>
-      </w:pPr>
-      <w:rPr>
-        <w:rFonts w:ascii="Symbol" w:hAnsi="Symbol" w:hint="default"/>
-      </w:rPr>
-    </w:lvl>
-    <w:lvl w:ilvl="1" w:tplc="40090003" w:tentative="1">
-      <w:start w:val="1"/>
-      <w:numFmt w:val="bullet"/>
-      <w:lvlText w:val="o"/>
-      <w:lvlJc w:val="left"/>
-      <w:pPr>
-        <w:ind w:left="1440" w:hanging="360"/>
-      </w:pPr>
-      <w:rPr>
-        <w:rFonts w:ascii="Courier New" w:hAnsi="Courier New" w:cs="Courier New" w:hint="default"/>
-      </w:rPr>
-    </w:lvl>
-    <w:lvl w:ilvl="2" w:tplc="40090005" w:tentative="1">
-      <w:start w:val="1"/>
-      <w:numFmt w:val="bullet"/>
-      <w:lvlText w:val=""/>
-      <w:lvlJc w:val="left"/>
-      <w:pPr>
-        <w:ind w:left="2160" w:hanging="360"/>
-      </w:pPr>
-      <w:rPr>
-        <w:rFonts w:ascii="Wingdings" w:hAnsi="Wingdings" w:hint="default"/>
-      </w:rPr>
-    </w:lvl>
-    <w:lvl w:ilvl="3" w:tplc="40090001" w:tentative="1">
-      <w:start w:val="1"/>
-      <w:numFmt w:val="bullet"/>
-      <w:lvlText w:val=""/>
-      <w:lvlJc w:val="left"/>
-      <w:pPr>
-        <w:ind w:left="2880" w:hanging="360"/>
-      </w:pPr>
-      <w:rPr>
-        <w:rFonts w:ascii="Symbol" w:hAnsi="Symbol" w:hint="default"/>
-      </w:rPr>
-    </w:lvl>
-    <w:lvl w:ilvl="4" w:tplc="40090003" w:tentative="1">
-      <w:start w:val="1"/>
-      <w:numFmt w:val="bullet"/>
-      <w:lvlText w:val="o"/>
-      <w:lvlJc w:val="left"/>
-      <w:pPr>
-        <w:ind w:left="3600" w:hanging="360"/>
-      </w:pPr>
-      <w:rPr>
-        <w:rFonts w:ascii="Courier New" w:hAnsi="Courier New" w:cs="Courier New" w:hint="default"/>
-      </w:rPr>
-    </w:lvl>
-    <w:lvl w:ilvl="5" w:tplc="40090005" w:tentative="1">
-      <w:start w:val="1"/>
-      <w:numFmt w:val="bullet"/>
-      <w:lvlText w:val=""/>
-      <w:lvlJc w:val="left"/>
-      <w:pPr>
-        <w:ind w:left="4320" w:hanging="360"/>
-      </w:pPr>
-      <w:rPr>
-        <w:rFonts w:ascii="Wingdings" w:hAnsi="Wingdings" w:hint="default"/>
-      </w:rPr>
-    </w:lvl>
-    <w:lvl w:ilvl="6" w:tplc="40090001" w:tentative="1">
-      <w:start w:val="1"/>
-      <w:numFmt w:val="bullet"/>
-      <w:lvlText w:val=""/>
-      <w:lvlJc w:val="left"/>
-      <w:pPr>
-        <w:ind w:left="5040" w:hanging="360"/>
-      </w:pPr>
-      <w:rPr>
-        <w:rFonts w:ascii="Symbol" w:hAnsi="Symbol" w:hint="default"/>
-      </w:rPr>
-    </w:lvl>
-    <w:lvl w:ilvl="7" w:tplc="40090003" w:tentative="1">
-      <w:start w:val="1"/>
-      <w:numFmt w:val="bullet"/>
-      <w:lvlText w:val="o"/>
-      <w:lvlJc w:val="left"/>
-      <w:pPr>
-        <w:ind w:left="5760" w:hanging="360"/>
-      </w:pPr>
-      <w:rPr>
-        <w:rFonts w:ascii="Courier New" w:hAnsi="Courier New" w:cs="Courier New" w:hint="default"/>
-      </w:rPr>
-    </w:lvl>
-    <w:lvl w:ilvl="8" w:tplc="40090005" w:tentative="1">
-      <w:start w:val="1"/>
-      <w:numFmt w:val="bullet"/>
-      <w:lvlText w:val=""/>
-      <w:lvlJc w:val="left"/>
-      <w:pPr>
-        <w:ind w:left="6480" w:hanging="360"/>
-      </w:pPr>
-      <w:rPr>
-        <w:rFonts w:ascii="Wingdings" w:hAnsi="Wingdings" w:hint="default"/>
-      </w:rPr>
-    </w:lvl>
-  </w:abstractNum>
-  <w:abstractNum w:abstractNumId="25">
-    <w:nsid w:val="53C854EB"/>
-    <w:multiLevelType w:val="hybridMultilevel"/>
-    <w:tmpl w:val="E940D806"/>
-    <w:lvl w:ilvl="0" w:tplc="0409000F">
-      <w:start w:val="1"/>
-      <w:numFmt w:val="decimal"/>
-      <w:lvlText w:val="%1."/>
-      <w:lvlJc w:val="left"/>
-      <w:pPr>
-        <w:ind w:left="720" w:hanging="360"/>
-      </w:pPr>
-    </w:lvl>
-    <w:lvl w:ilvl="1" w:tplc="04090019" w:tentative="1">
-      <w:start w:val="1"/>
-      <w:numFmt w:val="lowerLetter"/>
-      <w:lvlText w:val="%2."/>
-      <w:lvlJc w:val="left"/>
-      <w:pPr>
-        <w:ind w:left="1440" w:hanging="360"/>
-      </w:pPr>
-    </w:lvl>
-    <w:lvl w:ilvl="2" w:tplc="0409001B" w:tentative="1">
-      <w:start w:val="1"/>
-      <w:numFmt w:val="lowerRoman"/>
-      <w:lvlText w:val="%3."/>
-      <w:lvlJc w:val="right"/>
-      <w:pPr>
-        <w:ind w:left="2160" w:hanging="180"/>
-      </w:pPr>
-    </w:lvl>
-    <w:lvl w:ilvl="3" w:tplc="0409000F" w:tentative="1">
-      <w:start w:val="1"/>
-      <w:numFmt w:val="decimal"/>
-      <w:lvlText w:val="%4."/>
-      <w:lvlJc w:val="left"/>
-      <w:pPr>
-        <w:ind w:left="2880" w:hanging="360"/>
-      </w:pPr>
-    </w:lvl>
-    <w:lvl w:ilvl="4" w:tplc="04090019" w:tentative="1">
-      <w:start w:val="1"/>
-      <w:numFmt w:val="lowerLetter"/>
-      <w:lvlText w:val="%5."/>
-      <w:lvlJc w:val="left"/>
-      <w:pPr>
-        <w:ind w:left="3600" w:hanging="360"/>
-      </w:pPr>
-    </w:lvl>
-    <w:lvl w:ilvl="5" w:tplc="0409001B" w:tentative="1">
-      <w:start w:val="1"/>
-      <w:numFmt w:val="lowerRoman"/>
-      <w:lvlText w:val="%6."/>
-      <w:lvlJc w:val="right"/>
-      <w:pPr>
-        <w:ind w:left="4320" w:hanging="180"/>
-      </w:pPr>
-    </w:lvl>
-    <w:lvl w:ilvl="6" w:tplc="0409000F" w:tentative="1">
-      <w:start w:val="1"/>
-      <w:numFmt w:val="decimal"/>
-      <w:lvlText w:val="%7."/>
-      <w:lvlJc w:val="left"/>
-      <w:pPr>
-        <w:ind w:left="5040" w:hanging="360"/>
-      </w:pPr>
-    </w:lvl>
-    <w:lvl w:ilvl="7" w:tplc="04090019" w:tentative="1">
-      <w:start w:val="1"/>
-      <w:numFmt w:val="lowerLetter"/>
-      <w:lvlText w:val="%8."/>
-      <w:lvlJc w:val="left"/>
-      <w:pPr>
-        <w:ind w:left="5760" w:hanging="360"/>
-      </w:pPr>
-    </w:lvl>
-    <w:lvl w:ilvl="8" w:tplc="0409001B" w:tentative="1">
-      <w:start w:val="1"/>
-      <w:numFmt w:val="lowerRoman"/>
-      <w:lvlText w:val="%9."/>
-      <w:lvlJc w:val="right"/>
-      <w:pPr>
-        <w:ind w:left="6480" w:hanging="180"/>
-      </w:pPr>
-    </w:lvl>
-  </w:abstractNum>
-  <w:abstractNum w:abstractNumId="26">
-    <w:nsid w:val="56CB7A80"/>
+  <w:abstractNum w:abstractNumId="41" w15:restartNumberingAfterBreak="0">
+    <w:nsid w:val="76877A19"/>
     <w:multiLevelType w:val="multilevel"/>
-    <w:tmpl w:val="B8AC282A"/>
+    <w:tmpl w:val="E66E8B1C"/>
     <w:lvl w:ilvl="0">
       <w:start w:val="1"/>
       <w:numFmt w:val="decimal"/>
@@ -26217,1404 +29621,7 @@
       </w:pPr>
     </w:lvl>
   </w:abstractNum>
-  <w:abstractNum w:abstractNumId="27">
-    <w:nsid w:val="574A0D49"/>
-    <w:multiLevelType w:val="hybridMultilevel"/>
-    <w:tmpl w:val="D9C4B730"/>
-    <w:lvl w:ilvl="0" w:tplc="4009000F">
-      <w:start w:val="1"/>
-      <w:numFmt w:val="decimal"/>
-      <w:lvlText w:val="%1."/>
-      <w:lvlJc w:val="left"/>
-      <w:pPr>
-        <w:ind w:left="1080" w:hanging="360"/>
-      </w:pPr>
-    </w:lvl>
-    <w:lvl w:ilvl="1" w:tplc="40090019" w:tentative="1">
-      <w:start w:val="1"/>
-      <w:numFmt w:val="lowerLetter"/>
-      <w:lvlText w:val="%2."/>
-      <w:lvlJc w:val="left"/>
-      <w:pPr>
-        <w:ind w:left="1800" w:hanging="360"/>
-      </w:pPr>
-    </w:lvl>
-    <w:lvl w:ilvl="2" w:tplc="4009001B" w:tentative="1">
-      <w:start w:val="1"/>
-      <w:numFmt w:val="lowerRoman"/>
-      <w:lvlText w:val="%3."/>
-      <w:lvlJc w:val="right"/>
-      <w:pPr>
-        <w:ind w:left="2520" w:hanging="180"/>
-      </w:pPr>
-    </w:lvl>
-    <w:lvl w:ilvl="3" w:tplc="4009000F" w:tentative="1">
-      <w:start w:val="1"/>
-      <w:numFmt w:val="decimal"/>
-      <w:lvlText w:val="%4."/>
-      <w:lvlJc w:val="left"/>
-      <w:pPr>
-        <w:ind w:left="3240" w:hanging="360"/>
-      </w:pPr>
-    </w:lvl>
-    <w:lvl w:ilvl="4" w:tplc="40090019" w:tentative="1">
-      <w:start w:val="1"/>
-      <w:numFmt w:val="lowerLetter"/>
-      <w:lvlText w:val="%5."/>
-      <w:lvlJc w:val="left"/>
-      <w:pPr>
-        <w:ind w:left="3960" w:hanging="360"/>
-      </w:pPr>
-    </w:lvl>
-    <w:lvl w:ilvl="5" w:tplc="4009001B" w:tentative="1">
-      <w:start w:val="1"/>
-      <w:numFmt w:val="lowerRoman"/>
-      <w:lvlText w:val="%6."/>
-      <w:lvlJc w:val="right"/>
-      <w:pPr>
-        <w:ind w:left="4680" w:hanging="180"/>
-      </w:pPr>
-    </w:lvl>
-    <w:lvl w:ilvl="6" w:tplc="4009000F" w:tentative="1">
-      <w:start w:val="1"/>
-      <w:numFmt w:val="decimal"/>
-      <w:lvlText w:val="%7."/>
-      <w:lvlJc w:val="left"/>
-      <w:pPr>
-        <w:ind w:left="5400" w:hanging="360"/>
-      </w:pPr>
-    </w:lvl>
-    <w:lvl w:ilvl="7" w:tplc="40090019" w:tentative="1">
-      <w:start w:val="1"/>
-      <w:numFmt w:val="lowerLetter"/>
-      <w:lvlText w:val="%8."/>
-      <w:lvlJc w:val="left"/>
-      <w:pPr>
-        <w:ind w:left="6120" w:hanging="360"/>
-      </w:pPr>
-    </w:lvl>
-    <w:lvl w:ilvl="8" w:tplc="4009001B" w:tentative="1">
-      <w:start w:val="1"/>
-      <w:numFmt w:val="lowerRoman"/>
-      <w:lvlText w:val="%9."/>
-      <w:lvlJc w:val="right"/>
-      <w:pPr>
-        <w:ind w:left="6840" w:hanging="180"/>
-      </w:pPr>
-    </w:lvl>
-  </w:abstractNum>
-  <w:abstractNum w:abstractNumId="28">
-    <w:nsid w:val="58A85EAD"/>
-    <w:multiLevelType w:val="hybridMultilevel"/>
-    <w:tmpl w:val="AF6AEDB2"/>
-    <w:lvl w:ilvl="0" w:tplc="4009000F">
-      <w:start w:val="1"/>
-      <w:numFmt w:val="decimal"/>
-      <w:lvlText w:val="%1."/>
-      <w:lvlJc w:val="left"/>
-      <w:pPr>
-        <w:ind w:left="720" w:hanging="360"/>
-      </w:pPr>
-      <w:rPr>
-        <w:rFonts w:hint="default"/>
-      </w:rPr>
-    </w:lvl>
-    <w:lvl w:ilvl="1" w:tplc="40090003" w:tentative="1">
-      <w:start w:val="1"/>
-      <w:numFmt w:val="bullet"/>
-      <w:lvlText w:val="o"/>
-      <w:lvlJc w:val="left"/>
-      <w:pPr>
-        <w:ind w:left="1440" w:hanging="360"/>
-      </w:pPr>
-      <w:rPr>
-        <w:rFonts w:ascii="Courier New" w:hAnsi="Courier New" w:cs="Courier New" w:hint="default"/>
-      </w:rPr>
-    </w:lvl>
-    <w:lvl w:ilvl="2" w:tplc="40090005" w:tentative="1">
-      <w:start w:val="1"/>
-      <w:numFmt w:val="bullet"/>
-      <w:lvlText w:val=""/>
-      <w:lvlJc w:val="left"/>
-      <w:pPr>
-        <w:ind w:left="2160" w:hanging="360"/>
-      </w:pPr>
-      <w:rPr>
-        <w:rFonts w:ascii="Wingdings" w:hAnsi="Wingdings" w:hint="default"/>
-      </w:rPr>
-    </w:lvl>
-    <w:lvl w:ilvl="3" w:tplc="40090001" w:tentative="1">
-      <w:start w:val="1"/>
-      <w:numFmt w:val="bullet"/>
-      <w:lvlText w:val=""/>
-      <w:lvlJc w:val="left"/>
-      <w:pPr>
-        <w:ind w:left="2880" w:hanging="360"/>
-      </w:pPr>
-      <w:rPr>
-        <w:rFonts w:ascii="Symbol" w:hAnsi="Symbol" w:hint="default"/>
-      </w:rPr>
-    </w:lvl>
-    <w:lvl w:ilvl="4" w:tplc="40090003" w:tentative="1">
-      <w:start w:val="1"/>
-      <w:numFmt w:val="bullet"/>
-      <w:lvlText w:val="o"/>
-      <w:lvlJc w:val="left"/>
-      <w:pPr>
-        <w:ind w:left="3600" w:hanging="360"/>
-      </w:pPr>
-      <w:rPr>
-        <w:rFonts w:ascii="Courier New" w:hAnsi="Courier New" w:cs="Courier New" w:hint="default"/>
-      </w:rPr>
-    </w:lvl>
-    <w:lvl w:ilvl="5" w:tplc="40090005" w:tentative="1">
-      <w:start w:val="1"/>
-      <w:numFmt w:val="bullet"/>
-      <w:lvlText w:val=""/>
-      <w:lvlJc w:val="left"/>
-      <w:pPr>
-        <w:ind w:left="4320" w:hanging="360"/>
-      </w:pPr>
-      <w:rPr>
-        <w:rFonts w:ascii="Wingdings" w:hAnsi="Wingdings" w:hint="default"/>
-      </w:rPr>
-    </w:lvl>
-    <w:lvl w:ilvl="6" w:tplc="40090001" w:tentative="1">
-      <w:start w:val="1"/>
-      <w:numFmt w:val="bullet"/>
-      <w:lvlText w:val=""/>
-      <w:lvlJc w:val="left"/>
-      <w:pPr>
-        <w:ind w:left="5040" w:hanging="360"/>
-      </w:pPr>
-      <w:rPr>
-        <w:rFonts w:ascii="Symbol" w:hAnsi="Symbol" w:hint="default"/>
-      </w:rPr>
-    </w:lvl>
-    <w:lvl w:ilvl="7" w:tplc="40090003" w:tentative="1">
-      <w:start w:val="1"/>
-      <w:numFmt w:val="bullet"/>
-      <w:lvlText w:val="o"/>
-      <w:lvlJc w:val="left"/>
-      <w:pPr>
-        <w:ind w:left="5760" w:hanging="360"/>
-      </w:pPr>
-      <w:rPr>
-        <w:rFonts w:ascii="Courier New" w:hAnsi="Courier New" w:cs="Courier New" w:hint="default"/>
-      </w:rPr>
-    </w:lvl>
-    <w:lvl w:ilvl="8" w:tplc="40090005" w:tentative="1">
-      <w:start w:val="1"/>
-      <w:numFmt w:val="bullet"/>
-      <w:lvlText w:val=""/>
-      <w:lvlJc w:val="left"/>
-      <w:pPr>
-        <w:ind w:left="6480" w:hanging="360"/>
-      </w:pPr>
-      <w:rPr>
-        <w:rFonts w:ascii="Wingdings" w:hAnsi="Wingdings" w:hint="default"/>
-      </w:rPr>
-    </w:lvl>
-  </w:abstractNum>
-  <w:abstractNum w:abstractNumId="29">
-    <w:nsid w:val="59461437"/>
-    <w:multiLevelType w:val="hybridMultilevel"/>
-    <w:tmpl w:val="E80A5E44"/>
-    <w:lvl w:ilvl="0" w:tplc="0409000F">
-      <w:start w:val="1"/>
-      <w:numFmt w:val="decimal"/>
-      <w:lvlText w:val="%1."/>
-      <w:lvlJc w:val="left"/>
-      <w:pPr>
-        <w:ind w:left="720" w:hanging="360"/>
-      </w:pPr>
-    </w:lvl>
-    <w:lvl w:ilvl="1" w:tplc="04090019">
-      <w:start w:val="1"/>
-      <w:numFmt w:val="lowerLetter"/>
-      <w:lvlText w:val="%2."/>
-      <w:lvlJc w:val="left"/>
-      <w:pPr>
-        <w:ind w:left="1440" w:hanging="360"/>
-      </w:pPr>
-    </w:lvl>
-    <w:lvl w:ilvl="2" w:tplc="7AAEDFA8">
-      <w:start w:val="1"/>
-      <w:numFmt w:val="upperRoman"/>
-      <w:lvlText w:val="%3-"/>
-      <w:lvlJc w:val="left"/>
-      <w:pPr>
-        <w:ind w:left="2700" w:hanging="720"/>
-      </w:pPr>
-      <w:rPr>
-        <w:rFonts w:hint="default"/>
-        <w:b/>
-      </w:rPr>
-    </w:lvl>
-    <w:lvl w:ilvl="3" w:tplc="0409000F" w:tentative="1">
-      <w:start w:val="1"/>
-      <w:numFmt w:val="decimal"/>
-      <w:lvlText w:val="%4."/>
-      <w:lvlJc w:val="left"/>
-      <w:pPr>
-        <w:ind w:left="2880" w:hanging="360"/>
-      </w:pPr>
-    </w:lvl>
-    <w:lvl w:ilvl="4" w:tplc="04090019" w:tentative="1">
-      <w:start w:val="1"/>
-      <w:numFmt w:val="lowerLetter"/>
-      <w:lvlText w:val="%5."/>
-      <w:lvlJc w:val="left"/>
-      <w:pPr>
-        <w:ind w:left="3600" w:hanging="360"/>
-      </w:pPr>
-    </w:lvl>
-    <w:lvl w:ilvl="5" w:tplc="0409001B" w:tentative="1">
-      <w:start w:val="1"/>
-      <w:numFmt w:val="lowerRoman"/>
-      <w:lvlText w:val="%6."/>
-      <w:lvlJc w:val="right"/>
-      <w:pPr>
-        <w:ind w:left="4320" w:hanging="180"/>
-      </w:pPr>
-    </w:lvl>
-    <w:lvl w:ilvl="6" w:tplc="0409000F" w:tentative="1">
-      <w:start w:val="1"/>
-      <w:numFmt w:val="decimal"/>
-      <w:lvlText w:val="%7."/>
-      <w:lvlJc w:val="left"/>
-      <w:pPr>
-        <w:ind w:left="5040" w:hanging="360"/>
-      </w:pPr>
-    </w:lvl>
-    <w:lvl w:ilvl="7" w:tplc="04090019" w:tentative="1">
-      <w:start w:val="1"/>
-      <w:numFmt w:val="lowerLetter"/>
-      <w:lvlText w:val="%8."/>
-      <w:lvlJc w:val="left"/>
-      <w:pPr>
-        <w:ind w:left="5760" w:hanging="360"/>
-      </w:pPr>
-    </w:lvl>
-    <w:lvl w:ilvl="8" w:tplc="0409001B" w:tentative="1">
-      <w:start w:val="1"/>
-      <w:numFmt w:val="lowerRoman"/>
-      <w:lvlText w:val="%9."/>
-      <w:lvlJc w:val="right"/>
-      <w:pPr>
-        <w:ind w:left="6480" w:hanging="180"/>
-      </w:pPr>
-    </w:lvl>
-  </w:abstractNum>
-  <w:abstractNum w:abstractNumId="30">
-    <w:nsid w:val="5C9E681D"/>
-    <w:multiLevelType w:val="hybridMultilevel"/>
-    <w:tmpl w:val="EF845892"/>
-    <w:lvl w:ilvl="0" w:tplc="0409000F">
-      <w:start w:val="1"/>
-      <w:numFmt w:val="decimal"/>
-      <w:lvlText w:val="%1."/>
-      <w:lvlJc w:val="left"/>
-      <w:pPr>
-        <w:ind w:left="720" w:hanging="360"/>
-      </w:pPr>
-    </w:lvl>
-    <w:lvl w:ilvl="1" w:tplc="04090019" w:tentative="1">
-      <w:start w:val="1"/>
-      <w:numFmt w:val="lowerLetter"/>
-      <w:lvlText w:val="%2."/>
-      <w:lvlJc w:val="left"/>
-      <w:pPr>
-        <w:ind w:left="1440" w:hanging="360"/>
-      </w:pPr>
-    </w:lvl>
-    <w:lvl w:ilvl="2" w:tplc="0409001B" w:tentative="1">
-      <w:start w:val="1"/>
-      <w:numFmt w:val="lowerRoman"/>
-      <w:lvlText w:val="%3."/>
-      <w:lvlJc w:val="right"/>
-      <w:pPr>
-        <w:ind w:left="2160" w:hanging="180"/>
-      </w:pPr>
-    </w:lvl>
-    <w:lvl w:ilvl="3" w:tplc="0409000F" w:tentative="1">
-      <w:start w:val="1"/>
-      <w:numFmt w:val="decimal"/>
-      <w:lvlText w:val="%4."/>
-      <w:lvlJc w:val="left"/>
-      <w:pPr>
-        <w:ind w:left="2880" w:hanging="360"/>
-      </w:pPr>
-    </w:lvl>
-    <w:lvl w:ilvl="4" w:tplc="04090019" w:tentative="1">
-      <w:start w:val="1"/>
-      <w:numFmt w:val="lowerLetter"/>
-      <w:lvlText w:val="%5."/>
-      <w:lvlJc w:val="left"/>
-      <w:pPr>
-        <w:ind w:left="3600" w:hanging="360"/>
-      </w:pPr>
-    </w:lvl>
-    <w:lvl w:ilvl="5" w:tplc="0409001B" w:tentative="1">
-      <w:start w:val="1"/>
-      <w:numFmt w:val="lowerRoman"/>
-      <w:lvlText w:val="%6."/>
-      <w:lvlJc w:val="right"/>
-      <w:pPr>
-        <w:ind w:left="4320" w:hanging="180"/>
-      </w:pPr>
-    </w:lvl>
-    <w:lvl w:ilvl="6" w:tplc="0409000F" w:tentative="1">
-      <w:start w:val="1"/>
-      <w:numFmt w:val="decimal"/>
-      <w:lvlText w:val="%7."/>
-      <w:lvlJc w:val="left"/>
-      <w:pPr>
-        <w:ind w:left="5040" w:hanging="360"/>
-      </w:pPr>
-    </w:lvl>
-    <w:lvl w:ilvl="7" w:tplc="04090019" w:tentative="1">
-      <w:start w:val="1"/>
-      <w:numFmt w:val="lowerLetter"/>
-      <w:lvlText w:val="%8."/>
-      <w:lvlJc w:val="left"/>
-      <w:pPr>
-        <w:ind w:left="5760" w:hanging="360"/>
-      </w:pPr>
-    </w:lvl>
-    <w:lvl w:ilvl="8" w:tplc="0409001B" w:tentative="1">
-      <w:start w:val="1"/>
-      <w:numFmt w:val="lowerRoman"/>
-      <w:lvlText w:val="%9."/>
-      <w:lvlJc w:val="right"/>
-      <w:pPr>
-        <w:ind w:left="6480" w:hanging="180"/>
-      </w:pPr>
-    </w:lvl>
-  </w:abstractNum>
-  <w:abstractNum w:abstractNumId="31">
-    <w:nsid w:val="5E2E4927"/>
-    <w:multiLevelType w:val="hybridMultilevel"/>
-    <w:tmpl w:val="3AE4932E"/>
-    <w:lvl w:ilvl="0" w:tplc="40090001">
-      <w:start w:val="1"/>
-      <w:numFmt w:val="bullet"/>
-      <w:lvlText w:val=""/>
-      <w:lvlJc w:val="left"/>
-      <w:pPr>
-        <w:ind w:left="720" w:hanging="360"/>
-      </w:pPr>
-      <w:rPr>
-        <w:rFonts w:ascii="Symbol" w:hAnsi="Symbol" w:hint="default"/>
-      </w:rPr>
-    </w:lvl>
-    <w:lvl w:ilvl="1" w:tplc="40090003" w:tentative="1">
-      <w:start w:val="1"/>
-      <w:numFmt w:val="bullet"/>
-      <w:lvlText w:val="o"/>
-      <w:lvlJc w:val="left"/>
-      <w:pPr>
-        <w:ind w:left="1440" w:hanging="360"/>
-      </w:pPr>
-      <w:rPr>
-        <w:rFonts w:ascii="Courier New" w:hAnsi="Courier New" w:cs="Courier New" w:hint="default"/>
-      </w:rPr>
-    </w:lvl>
-    <w:lvl w:ilvl="2" w:tplc="40090005" w:tentative="1">
-      <w:start w:val="1"/>
-      <w:numFmt w:val="bullet"/>
-      <w:lvlText w:val=""/>
-      <w:lvlJc w:val="left"/>
-      <w:pPr>
-        <w:ind w:left="2160" w:hanging="360"/>
-      </w:pPr>
-      <w:rPr>
-        <w:rFonts w:ascii="Wingdings" w:hAnsi="Wingdings" w:hint="default"/>
-      </w:rPr>
-    </w:lvl>
-    <w:lvl w:ilvl="3" w:tplc="40090001" w:tentative="1">
-      <w:start w:val="1"/>
-      <w:numFmt w:val="bullet"/>
-      <w:lvlText w:val=""/>
-      <w:lvlJc w:val="left"/>
-      <w:pPr>
-        <w:ind w:left="2880" w:hanging="360"/>
-      </w:pPr>
-      <w:rPr>
-        <w:rFonts w:ascii="Symbol" w:hAnsi="Symbol" w:hint="default"/>
-      </w:rPr>
-    </w:lvl>
-    <w:lvl w:ilvl="4" w:tplc="40090003" w:tentative="1">
-      <w:start w:val="1"/>
-      <w:numFmt w:val="bullet"/>
-      <w:lvlText w:val="o"/>
-      <w:lvlJc w:val="left"/>
-      <w:pPr>
-        <w:ind w:left="3600" w:hanging="360"/>
-      </w:pPr>
-      <w:rPr>
-        <w:rFonts w:ascii="Courier New" w:hAnsi="Courier New" w:cs="Courier New" w:hint="default"/>
-      </w:rPr>
-    </w:lvl>
-    <w:lvl w:ilvl="5" w:tplc="40090005" w:tentative="1">
-      <w:start w:val="1"/>
-      <w:numFmt w:val="bullet"/>
-      <w:lvlText w:val=""/>
-      <w:lvlJc w:val="left"/>
-      <w:pPr>
-        <w:ind w:left="4320" w:hanging="360"/>
-      </w:pPr>
-      <w:rPr>
-        <w:rFonts w:ascii="Wingdings" w:hAnsi="Wingdings" w:hint="default"/>
-      </w:rPr>
-    </w:lvl>
-    <w:lvl w:ilvl="6" w:tplc="40090001" w:tentative="1">
-      <w:start w:val="1"/>
-      <w:numFmt w:val="bullet"/>
-      <w:lvlText w:val=""/>
-      <w:lvlJc w:val="left"/>
-      <w:pPr>
-        <w:ind w:left="5040" w:hanging="360"/>
-      </w:pPr>
-      <w:rPr>
-        <w:rFonts w:ascii="Symbol" w:hAnsi="Symbol" w:hint="default"/>
-      </w:rPr>
-    </w:lvl>
-    <w:lvl w:ilvl="7" w:tplc="40090003" w:tentative="1">
-      <w:start w:val="1"/>
-      <w:numFmt w:val="bullet"/>
-      <w:lvlText w:val="o"/>
-      <w:lvlJc w:val="left"/>
-      <w:pPr>
-        <w:ind w:left="5760" w:hanging="360"/>
-      </w:pPr>
-      <w:rPr>
-        <w:rFonts w:ascii="Courier New" w:hAnsi="Courier New" w:cs="Courier New" w:hint="default"/>
-      </w:rPr>
-    </w:lvl>
-    <w:lvl w:ilvl="8" w:tplc="40090005" w:tentative="1">
-      <w:start w:val="1"/>
-      <w:numFmt w:val="bullet"/>
-      <w:lvlText w:val=""/>
-      <w:lvlJc w:val="left"/>
-      <w:pPr>
-        <w:ind w:left="6480" w:hanging="360"/>
-      </w:pPr>
-      <w:rPr>
-        <w:rFonts w:ascii="Wingdings" w:hAnsi="Wingdings" w:hint="default"/>
-      </w:rPr>
-    </w:lvl>
-  </w:abstractNum>
-  <w:abstractNum w:abstractNumId="32">
-    <w:nsid w:val="60F0172A"/>
-    <w:multiLevelType w:val="hybridMultilevel"/>
-    <w:tmpl w:val="D26E7778"/>
-    <w:lvl w:ilvl="0" w:tplc="40090001">
-      <w:start w:val="1"/>
-      <w:numFmt w:val="bullet"/>
-      <w:lvlText w:val=""/>
-      <w:lvlJc w:val="left"/>
-      <w:pPr>
-        <w:ind w:left="720" w:hanging="360"/>
-      </w:pPr>
-      <w:rPr>
-        <w:rFonts w:ascii="Symbol" w:hAnsi="Symbol" w:hint="default"/>
-      </w:rPr>
-    </w:lvl>
-    <w:lvl w:ilvl="1" w:tplc="40090003" w:tentative="1">
-      <w:start w:val="1"/>
-      <w:numFmt w:val="bullet"/>
-      <w:lvlText w:val="o"/>
-      <w:lvlJc w:val="left"/>
-      <w:pPr>
-        <w:ind w:left="1440" w:hanging="360"/>
-      </w:pPr>
-      <w:rPr>
-        <w:rFonts w:ascii="Courier New" w:hAnsi="Courier New" w:cs="Courier New" w:hint="default"/>
-      </w:rPr>
-    </w:lvl>
-    <w:lvl w:ilvl="2" w:tplc="40090005" w:tentative="1">
-      <w:start w:val="1"/>
-      <w:numFmt w:val="bullet"/>
-      <w:lvlText w:val=""/>
-      <w:lvlJc w:val="left"/>
-      <w:pPr>
-        <w:ind w:left="2160" w:hanging="360"/>
-      </w:pPr>
-      <w:rPr>
-        <w:rFonts w:ascii="Wingdings" w:hAnsi="Wingdings" w:hint="default"/>
-      </w:rPr>
-    </w:lvl>
-    <w:lvl w:ilvl="3" w:tplc="40090001" w:tentative="1">
-      <w:start w:val="1"/>
-      <w:numFmt w:val="bullet"/>
-      <w:lvlText w:val=""/>
-      <w:lvlJc w:val="left"/>
-      <w:pPr>
-        <w:ind w:left="2880" w:hanging="360"/>
-      </w:pPr>
-      <w:rPr>
-        <w:rFonts w:ascii="Symbol" w:hAnsi="Symbol" w:hint="default"/>
-      </w:rPr>
-    </w:lvl>
-    <w:lvl w:ilvl="4" w:tplc="40090003" w:tentative="1">
-      <w:start w:val="1"/>
-      <w:numFmt w:val="bullet"/>
-      <w:lvlText w:val="o"/>
-      <w:lvlJc w:val="left"/>
-      <w:pPr>
-        <w:ind w:left="3600" w:hanging="360"/>
-      </w:pPr>
-      <w:rPr>
-        <w:rFonts w:ascii="Courier New" w:hAnsi="Courier New" w:cs="Courier New" w:hint="default"/>
-      </w:rPr>
-    </w:lvl>
-    <w:lvl w:ilvl="5" w:tplc="40090005" w:tentative="1">
-      <w:start w:val="1"/>
-      <w:numFmt w:val="bullet"/>
-      <w:lvlText w:val=""/>
-      <w:lvlJc w:val="left"/>
-      <w:pPr>
-        <w:ind w:left="4320" w:hanging="360"/>
-      </w:pPr>
-      <w:rPr>
-        <w:rFonts w:ascii="Wingdings" w:hAnsi="Wingdings" w:hint="default"/>
-      </w:rPr>
-    </w:lvl>
-    <w:lvl w:ilvl="6" w:tplc="40090001" w:tentative="1">
-      <w:start w:val="1"/>
-      <w:numFmt w:val="bullet"/>
-      <w:lvlText w:val=""/>
-      <w:lvlJc w:val="left"/>
-      <w:pPr>
-        <w:ind w:left="5040" w:hanging="360"/>
-      </w:pPr>
-      <w:rPr>
-        <w:rFonts w:ascii="Symbol" w:hAnsi="Symbol" w:hint="default"/>
-      </w:rPr>
-    </w:lvl>
-    <w:lvl w:ilvl="7" w:tplc="40090003" w:tentative="1">
-      <w:start w:val="1"/>
-      <w:numFmt w:val="bullet"/>
-      <w:lvlText w:val="o"/>
-      <w:lvlJc w:val="left"/>
-      <w:pPr>
-        <w:ind w:left="5760" w:hanging="360"/>
-      </w:pPr>
-      <w:rPr>
-        <w:rFonts w:ascii="Courier New" w:hAnsi="Courier New" w:cs="Courier New" w:hint="default"/>
-      </w:rPr>
-    </w:lvl>
-    <w:lvl w:ilvl="8" w:tplc="40090005" w:tentative="1">
-      <w:start w:val="1"/>
-      <w:numFmt w:val="bullet"/>
-      <w:lvlText w:val=""/>
-      <w:lvlJc w:val="left"/>
-      <w:pPr>
-        <w:ind w:left="6480" w:hanging="360"/>
-      </w:pPr>
-      <w:rPr>
-        <w:rFonts w:ascii="Wingdings" w:hAnsi="Wingdings" w:hint="default"/>
-      </w:rPr>
-    </w:lvl>
-  </w:abstractNum>
-  <w:abstractNum w:abstractNumId="33">
-    <w:nsid w:val="61000F8D"/>
-    <w:multiLevelType w:val="hybridMultilevel"/>
-    <w:tmpl w:val="715C3C54"/>
-    <w:lvl w:ilvl="0" w:tplc="0409000F">
-      <w:start w:val="1"/>
-      <w:numFmt w:val="decimal"/>
-      <w:lvlText w:val="%1."/>
-      <w:lvlJc w:val="left"/>
-      <w:pPr>
-        <w:ind w:left="1080" w:hanging="360"/>
-      </w:pPr>
-    </w:lvl>
-    <w:lvl w:ilvl="1" w:tplc="04090019" w:tentative="1">
-      <w:start w:val="1"/>
-      <w:numFmt w:val="lowerLetter"/>
-      <w:lvlText w:val="%2."/>
-      <w:lvlJc w:val="left"/>
-      <w:pPr>
-        <w:ind w:left="1800" w:hanging="360"/>
-      </w:pPr>
-    </w:lvl>
-    <w:lvl w:ilvl="2" w:tplc="0409001B" w:tentative="1">
-      <w:start w:val="1"/>
-      <w:numFmt w:val="lowerRoman"/>
-      <w:lvlText w:val="%3."/>
-      <w:lvlJc w:val="right"/>
-      <w:pPr>
-        <w:ind w:left="2520" w:hanging="180"/>
-      </w:pPr>
-    </w:lvl>
-    <w:lvl w:ilvl="3" w:tplc="0409000F" w:tentative="1">
-      <w:start w:val="1"/>
-      <w:numFmt w:val="decimal"/>
-      <w:lvlText w:val="%4."/>
-      <w:lvlJc w:val="left"/>
-      <w:pPr>
-        <w:ind w:left="3240" w:hanging="360"/>
-      </w:pPr>
-    </w:lvl>
-    <w:lvl w:ilvl="4" w:tplc="04090019" w:tentative="1">
-      <w:start w:val="1"/>
-      <w:numFmt w:val="lowerLetter"/>
-      <w:lvlText w:val="%5."/>
-      <w:lvlJc w:val="left"/>
-      <w:pPr>
-        <w:ind w:left="3960" w:hanging="360"/>
-      </w:pPr>
-    </w:lvl>
-    <w:lvl w:ilvl="5" w:tplc="0409001B" w:tentative="1">
-      <w:start w:val="1"/>
-      <w:numFmt w:val="lowerRoman"/>
-      <w:lvlText w:val="%6."/>
-      <w:lvlJc w:val="right"/>
-      <w:pPr>
-        <w:ind w:left="4680" w:hanging="180"/>
-      </w:pPr>
-    </w:lvl>
-    <w:lvl w:ilvl="6" w:tplc="0409000F" w:tentative="1">
-      <w:start w:val="1"/>
-      <w:numFmt w:val="decimal"/>
-      <w:lvlText w:val="%7."/>
-      <w:lvlJc w:val="left"/>
-      <w:pPr>
-        <w:ind w:left="5400" w:hanging="360"/>
-      </w:pPr>
-    </w:lvl>
-    <w:lvl w:ilvl="7" w:tplc="04090019" w:tentative="1">
-      <w:start w:val="1"/>
-      <w:numFmt w:val="lowerLetter"/>
-      <w:lvlText w:val="%8."/>
-      <w:lvlJc w:val="left"/>
-      <w:pPr>
-        <w:ind w:left="6120" w:hanging="360"/>
-      </w:pPr>
-    </w:lvl>
-    <w:lvl w:ilvl="8" w:tplc="0409001B" w:tentative="1">
-      <w:start w:val="1"/>
-      <w:numFmt w:val="lowerRoman"/>
-      <w:lvlText w:val="%9."/>
-      <w:lvlJc w:val="right"/>
-      <w:pPr>
-        <w:ind w:left="6840" w:hanging="180"/>
-      </w:pPr>
-    </w:lvl>
-  </w:abstractNum>
-  <w:abstractNum w:abstractNumId="34">
-    <w:nsid w:val="63173B24"/>
-    <w:multiLevelType w:val="hybridMultilevel"/>
-    <w:tmpl w:val="10DC4724"/>
-    <w:lvl w:ilvl="0" w:tplc="0409000F">
-      <w:start w:val="1"/>
-      <w:numFmt w:val="decimal"/>
-      <w:lvlText w:val="%1."/>
-      <w:lvlJc w:val="left"/>
-      <w:pPr>
-        <w:ind w:left="720" w:hanging="360"/>
-      </w:pPr>
-    </w:lvl>
-    <w:lvl w:ilvl="1" w:tplc="04090019" w:tentative="1">
-      <w:start w:val="1"/>
-      <w:numFmt w:val="lowerLetter"/>
-      <w:lvlText w:val="%2."/>
-      <w:lvlJc w:val="left"/>
-      <w:pPr>
-        <w:ind w:left="1440" w:hanging="360"/>
-      </w:pPr>
-    </w:lvl>
-    <w:lvl w:ilvl="2" w:tplc="0409001B" w:tentative="1">
-      <w:start w:val="1"/>
-      <w:numFmt w:val="lowerRoman"/>
-      <w:lvlText w:val="%3."/>
-      <w:lvlJc w:val="right"/>
-      <w:pPr>
-        <w:ind w:left="2160" w:hanging="180"/>
-      </w:pPr>
-    </w:lvl>
-    <w:lvl w:ilvl="3" w:tplc="0409000F" w:tentative="1">
-      <w:start w:val="1"/>
-      <w:numFmt w:val="decimal"/>
-      <w:lvlText w:val="%4."/>
-      <w:lvlJc w:val="left"/>
-      <w:pPr>
-        <w:ind w:left="2880" w:hanging="360"/>
-      </w:pPr>
-    </w:lvl>
-    <w:lvl w:ilvl="4" w:tplc="04090019" w:tentative="1">
-      <w:start w:val="1"/>
-      <w:numFmt w:val="lowerLetter"/>
-      <w:lvlText w:val="%5."/>
-      <w:lvlJc w:val="left"/>
-      <w:pPr>
-        <w:ind w:left="3600" w:hanging="360"/>
-      </w:pPr>
-    </w:lvl>
-    <w:lvl w:ilvl="5" w:tplc="0409001B" w:tentative="1">
-      <w:start w:val="1"/>
-      <w:numFmt w:val="lowerRoman"/>
-      <w:lvlText w:val="%6."/>
-      <w:lvlJc w:val="right"/>
-      <w:pPr>
-        <w:ind w:left="4320" w:hanging="180"/>
-      </w:pPr>
-    </w:lvl>
-    <w:lvl w:ilvl="6" w:tplc="0409000F" w:tentative="1">
-      <w:start w:val="1"/>
-      <w:numFmt w:val="decimal"/>
-      <w:lvlText w:val="%7."/>
-      <w:lvlJc w:val="left"/>
-      <w:pPr>
-        <w:ind w:left="5040" w:hanging="360"/>
-      </w:pPr>
-    </w:lvl>
-    <w:lvl w:ilvl="7" w:tplc="04090019" w:tentative="1">
-      <w:start w:val="1"/>
-      <w:numFmt w:val="lowerLetter"/>
-      <w:lvlText w:val="%8."/>
-      <w:lvlJc w:val="left"/>
-      <w:pPr>
-        <w:ind w:left="5760" w:hanging="360"/>
-      </w:pPr>
-    </w:lvl>
-    <w:lvl w:ilvl="8" w:tplc="0409001B" w:tentative="1">
-      <w:start w:val="1"/>
-      <w:numFmt w:val="lowerRoman"/>
-      <w:lvlText w:val="%9."/>
-      <w:lvlJc w:val="right"/>
-      <w:pPr>
-        <w:ind w:left="6480" w:hanging="180"/>
-      </w:pPr>
-    </w:lvl>
-  </w:abstractNum>
-  <w:abstractNum w:abstractNumId="35">
-    <w:nsid w:val="68D63886"/>
-    <w:multiLevelType w:val="hybridMultilevel"/>
-    <w:tmpl w:val="36B87FA4"/>
-    <w:lvl w:ilvl="0" w:tplc="0409000F">
-      <w:start w:val="1"/>
-      <w:numFmt w:val="decimal"/>
-      <w:lvlText w:val="%1."/>
-      <w:lvlJc w:val="left"/>
-      <w:pPr>
-        <w:ind w:left="720" w:hanging="360"/>
-      </w:pPr>
-    </w:lvl>
-    <w:lvl w:ilvl="1" w:tplc="04090019" w:tentative="1">
-      <w:start w:val="1"/>
-      <w:numFmt w:val="lowerLetter"/>
-      <w:lvlText w:val="%2."/>
-      <w:lvlJc w:val="left"/>
-      <w:pPr>
-        <w:ind w:left="1440" w:hanging="360"/>
-      </w:pPr>
-    </w:lvl>
-    <w:lvl w:ilvl="2" w:tplc="0409001B" w:tentative="1">
-      <w:start w:val="1"/>
-      <w:numFmt w:val="lowerRoman"/>
-      <w:lvlText w:val="%3."/>
-      <w:lvlJc w:val="right"/>
-      <w:pPr>
-        <w:ind w:left="2160" w:hanging="180"/>
-      </w:pPr>
-    </w:lvl>
-    <w:lvl w:ilvl="3" w:tplc="0409000F" w:tentative="1">
-      <w:start w:val="1"/>
-      <w:numFmt w:val="decimal"/>
-      <w:lvlText w:val="%4."/>
-      <w:lvlJc w:val="left"/>
-      <w:pPr>
-        <w:ind w:left="2880" w:hanging="360"/>
-      </w:pPr>
-    </w:lvl>
-    <w:lvl w:ilvl="4" w:tplc="04090019" w:tentative="1">
-      <w:start w:val="1"/>
-      <w:numFmt w:val="lowerLetter"/>
-      <w:lvlText w:val="%5."/>
-      <w:lvlJc w:val="left"/>
-      <w:pPr>
-        <w:ind w:left="3600" w:hanging="360"/>
-      </w:pPr>
-    </w:lvl>
-    <w:lvl w:ilvl="5" w:tplc="0409001B" w:tentative="1">
-      <w:start w:val="1"/>
-      <w:numFmt w:val="lowerRoman"/>
-      <w:lvlText w:val="%6."/>
-      <w:lvlJc w:val="right"/>
-      <w:pPr>
-        <w:ind w:left="4320" w:hanging="180"/>
-      </w:pPr>
-    </w:lvl>
-    <w:lvl w:ilvl="6" w:tplc="0409000F" w:tentative="1">
-      <w:start w:val="1"/>
-      <w:numFmt w:val="decimal"/>
-      <w:lvlText w:val="%7."/>
-      <w:lvlJc w:val="left"/>
-      <w:pPr>
-        <w:ind w:left="5040" w:hanging="360"/>
-      </w:pPr>
-    </w:lvl>
-    <w:lvl w:ilvl="7" w:tplc="04090019" w:tentative="1">
-      <w:start w:val="1"/>
-      <w:numFmt w:val="lowerLetter"/>
-      <w:lvlText w:val="%8."/>
-      <w:lvlJc w:val="left"/>
-      <w:pPr>
-        <w:ind w:left="5760" w:hanging="360"/>
-      </w:pPr>
-    </w:lvl>
-    <w:lvl w:ilvl="8" w:tplc="0409001B" w:tentative="1">
-      <w:start w:val="1"/>
-      <w:numFmt w:val="lowerRoman"/>
-      <w:lvlText w:val="%9."/>
-      <w:lvlJc w:val="right"/>
-      <w:pPr>
-        <w:ind w:left="6480" w:hanging="180"/>
-      </w:pPr>
-    </w:lvl>
-  </w:abstractNum>
-  <w:abstractNum w:abstractNumId="36">
-    <w:nsid w:val="6B5614E6"/>
-    <w:multiLevelType w:val="hybridMultilevel"/>
-    <w:tmpl w:val="E7F68494"/>
-    <w:lvl w:ilvl="0" w:tplc="40090001">
-      <w:start w:val="1"/>
-      <w:numFmt w:val="bullet"/>
-      <w:lvlText w:val=""/>
-      <w:lvlJc w:val="left"/>
-      <w:pPr>
-        <w:ind w:left="720" w:hanging="360"/>
-      </w:pPr>
-      <w:rPr>
-        <w:rFonts w:ascii="Symbol" w:hAnsi="Symbol" w:hint="default"/>
-      </w:rPr>
-    </w:lvl>
-    <w:lvl w:ilvl="1" w:tplc="40090003" w:tentative="1">
-      <w:start w:val="1"/>
-      <w:numFmt w:val="bullet"/>
-      <w:lvlText w:val="o"/>
-      <w:lvlJc w:val="left"/>
-      <w:pPr>
-        <w:ind w:left="1440" w:hanging="360"/>
-      </w:pPr>
-      <w:rPr>
-        <w:rFonts w:ascii="Courier New" w:hAnsi="Courier New" w:cs="Courier New" w:hint="default"/>
-      </w:rPr>
-    </w:lvl>
-    <w:lvl w:ilvl="2" w:tplc="40090005" w:tentative="1">
-      <w:start w:val="1"/>
-      <w:numFmt w:val="bullet"/>
-      <w:lvlText w:val=""/>
-      <w:lvlJc w:val="left"/>
-      <w:pPr>
-        <w:ind w:left="2160" w:hanging="360"/>
-      </w:pPr>
-      <w:rPr>
-        <w:rFonts w:ascii="Wingdings" w:hAnsi="Wingdings" w:hint="default"/>
-      </w:rPr>
-    </w:lvl>
-    <w:lvl w:ilvl="3" w:tplc="40090001" w:tentative="1">
-      <w:start w:val="1"/>
-      <w:numFmt w:val="bullet"/>
-      <w:lvlText w:val=""/>
-      <w:lvlJc w:val="left"/>
-      <w:pPr>
-        <w:ind w:left="2880" w:hanging="360"/>
-      </w:pPr>
-      <w:rPr>
-        <w:rFonts w:ascii="Symbol" w:hAnsi="Symbol" w:hint="default"/>
-      </w:rPr>
-    </w:lvl>
-    <w:lvl w:ilvl="4" w:tplc="40090003" w:tentative="1">
-      <w:start w:val="1"/>
-      <w:numFmt w:val="bullet"/>
-      <w:lvlText w:val="o"/>
-      <w:lvlJc w:val="left"/>
-      <w:pPr>
-        <w:ind w:left="3600" w:hanging="360"/>
-      </w:pPr>
-      <w:rPr>
-        <w:rFonts w:ascii="Courier New" w:hAnsi="Courier New" w:cs="Courier New" w:hint="default"/>
-      </w:rPr>
-    </w:lvl>
-    <w:lvl w:ilvl="5" w:tplc="40090005" w:tentative="1">
-      <w:start w:val="1"/>
-      <w:numFmt w:val="bullet"/>
-      <w:lvlText w:val=""/>
-      <w:lvlJc w:val="left"/>
-      <w:pPr>
-        <w:ind w:left="4320" w:hanging="360"/>
-      </w:pPr>
-      <w:rPr>
-        <w:rFonts w:ascii="Wingdings" w:hAnsi="Wingdings" w:hint="default"/>
-      </w:rPr>
-    </w:lvl>
-    <w:lvl w:ilvl="6" w:tplc="40090001" w:tentative="1">
-      <w:start w:val="1"/>
-      <w:numFmt w:val="bullet"/>
-      <w:lvlText w:val=""/>
-      <w:lvlJc w:val="left"/>
-      <w:pPr>
-        <w:ind w:left="5040" w:hanging="360"/>
-      </w:pPr>
-      <w:rPr>
-        <w:rFonts w:ascii="Symbol" w:hAnsi="Symbol" w:hint="default"/>
-      </w:rPr>
-    </w:lvl>
-    <w:lvl w:ilvl="7" w:tplc="40090003" w:tentative="1">
-      <w:start w:val="1"/>
-      <w:numFmt w:val="bullet"/>
-      <w:lvlText w:val="o"/>
-      <w:lvlJc w:val="left"/>
-      <w:pPr>
-        <w:ind w:left="5760" w:hanging="360"/>
-      </w:pPr>
-      <w:rPr>
-        <w:rFonts w:ascii="Courier New" w:hAnsi="Courier New" w:cs="Courier New" w:hint="default"/>
-      </w:rPr>
-    </w:lvl>
-    <w:lvl w:ilvl="8" w:tplc="40090005" w:tentative="1">
-      <w:start w:val="1"/>
-      <w:numFmt w:val="bullet"/>
-      <w:lvlText w:val=""/>
-      <w:lvlJc w:val="left"/>
-      <w:pPr>
-        <w:ind w:left="6480" w:hanging="360"/>
-      </w:pPr>
-      <w:rPr>
-        <w:rFonts w:ascii="Wingdings" w:hAnsi="Wingdings" w:hint="default"/>
-      </w:rPr>
-    </w:lvl>
-  </w:abstractNum>
-  <w:abstractNum w:abstractNumId="37">
-    <w:nsid w:val="6F7D503D"/>
-    <w:multiLevelType w:val="hybridMultilevel"/>
-    <w:tmpl w:val="D0B89E0C"/>
-    <w:lvl w:ilvl="0" w:tplc="4009000F">
-      <w:start w:val="1"/>
-      <w:numFmt w:val="decimal"/>
-      <w:lvlText w:val="%1."/>
-      <w:lvlJc w:val="left"/>
-      <w:pPr>
-        <w:ind w:left="720" w:hanging="360"/>
-      </w:pPr>
-      <w:rPr>
-        <w:rFonts w:hint="default"/>
-      </w:rPr>
-    </w:lvl>
-    <w:lvl w:ilvl="1" w:tplc="40090003" w:tentative="1">
-      <w:start w:val="1"/>
-      <w:numFmt w:val="bullet"/>
-      <w:lvlText w:val="o"/>
-      <w:lvlJc w:val="left"/>
-      <w:pPr>
-        <w:ind w:left="1440" w:hanging="360"/>
-      </w:pPr>
-      <w:rPr>
-        <w:rFonts w:ascii="Courier New" w:hAnsi="Courier New" w:cs="Courier New" w:hint="default"/>
-      </w:rPr>
-    </w:lvl>
-    <w:lvl w:ilvl="2" w:tplc="40090005" w:tentative="1">
-      <w:start w:val="1"/>
-      <w:numFmt w:val="bullet"/>
-      <w:lvlText w:val=""/>
-      <w:lvlJc w:val="left"/>
-      <w:pPr>
-        <w:ind w:left="2160" w:hanging="360"/>
-      </w:pPr>
-      <w:rPr>
-        <w:rFonts w:ascii="Wingdings" w:hAnsi="Wingdings" w:hint="default"/>
-      </w:rPr>
-    </w:lvl>
-    <w:lvl w:ilvl="3" w:tplc="40090001" w:tentative="1">
-      <w:start w:val="1"/>
-      <w:numFmt w:val="bullet"/>
-      <w:lvlText w:val=""/>
-      <w:lvlJc w:val="left"/>
-      <w:pPr>
-        <w:ind w:left="2880" w:hanging="360"/>
-      </w:pPr>
-      <w:rPr>
-        <w:rFonts w:ascii="Symbol" w:hAnsi="Symbol" w:hint="default"/>
-      </w:rPr>
-    </w:lvl>
-    <w:lvl w:ilvl="4" w:tplc="40090003" w:tentative="1">
-      <w:start w:val="1"/>
-      <w:numFmt w:val="bullet"/>
-      <w:lvlText w:val="o"/>
-      <w:lvlJc w:val="left"/>
-      <w:pPr>
-        <w:ind w:left="3600" w:hanging="360"/>
-      </w:pPr>
-      <w:rPr>
-        <w:rFonts w:ascii="Courier New" w:hAnsi="Courier New" w:cs="Courier New" w:hint="default"/>
-      </w:rPr>
-    </w:lvl>
-    <w:lvl w:ilvl="5" w:tplc="40090005" w:tentative="1">
-      <w:start w:val="1"/>
-      <w:numFmt w:val="bullet"/>
-      <w:lvlText w:val=""/>
-      <w:lvlJc w:val="left"/>
-      <w:pPr>
-        <w:ind w:left="4320" w:hanging="360"/>
-      </w:pPr>
-      <w:rPr>
-        <w:rFonts w:ascii="Wingdings" w:hAnsi="Wingdings" w:hint="default"/>
-      </w:rPr>
-    </w:lvl>
-    <w:lvl w:ilvl="6" w:tplc="40090001" w:tentative="1">
-      <w:start w:val="1"/>
-      <w:numFmt w:val="bullet"/>
-      <w:lvlText w:val=""/>
-      <w:lvlJc w:val="left"/>
-      <w:pPr>
-        <w:ind w:left="5040" w:hanging="360"/>
-      </w:pPr>
-      <w:rPr>
-        <w:rFonts w:ascii="Symbol" w:hAnsi="Symbol" w:hint="default"/>
-      </w:rPr>
-    </w:lvl>
-    <w:lvl w:ilvl="7" w:tplc="40090003" w:tentative="1">
-      <w:start w:val="1"/>
-      <w:numFmt w:val="bullet"/>
-      <w:lvlText w:val="o"/>
-      <w:lvlJc w:val="left"/>
-      <w:pPr>
-        <w:ind w:left="5760" w:hanging="360"/>
-      </w:pPr>
-      <w:rPr>
-        <w:rFonts w:ascii="Courier New" w:hAnsi="Courier New" w:cs="Courier New" w:hint="default"/>
-      </w:rPr>
-    </w:lvl>
-    <w:lvl w:ilvl="8" w:tplc="40090005" w:tentative="1">
-      <w:start w:val="1"/>
-      <w:numFmt w:val="bullet"/>
-      <w:lvlText w:val=""/>
-      <w:lvlJc w:val="left"/>
-      <w:pPr>
-        <w:ind w:left="6480" w:hanging="360"/>
-      </w:pPr>
-      <w:rPr>
-        <w:rFonts w:ascii="Wingdings" w:hAnsi="Wingdings" w:hint="default"/>
-      </w:rPr>
-    </w:lvl>
-  </w:abstractNum>
-  <w:abstractNum w:abstractNumId="38">
-    <w:nsid w:val="710D5F9D"/>
-    <w:multiLevelType w:val="hybridMultilevel"/>
-    <w:tmpl w:val="942830E4"/>
-    <w:lvl w:ilvl="0" w:tplc="0409000F">
-      <w:start w:val="1"/>
-      <w:numFmt w:val="decimal"/>
-      <w:lvlText w:val="%1."/>
-      <w:lvlJc w:val="left"/>
-      <w:pPr>
-        <w:ind w:left="720" w:hanging="360"/>
-      </w:pPr>
-    </w:lvl>
-    <w:lvl w:ilvl="1" w:tplc="04090019" w:tentative="1">
-      <w:start w:val="1"/>
-      <w:numFmt w:val="lowerLetter"/>
-      <w:lvlText w:val="%2."/>
-      <w:lvlJc w:val="left"/>
-      <w:pPr>
-        <w:ind w:left="1440" w:hanging="360"/>
-      </w:pPr>
-    </w:lvl>
-    <w:lvl w:ilvl="2" w:tplc="0409001B" w:tentative="1">
-      <w:start w:val="1"/>
-      <w:numFmt w:val="lowerRoman"/>
-      <w:lvlText w:val="%3."/>
-      <w:lvlJc w:val="right"/>
-      <w:pPr>
-        <w:ind w:left="2160" w:hanging="180"/>
-      </w:pPr>
-    </w:lvl>
-    <w:lvl w:ilvl="3" w:tplc="0409000F" w:tentative="1">
-      <w:start w:val="1"/>
-      <w:numFmt w:val="decimal"/>
-      <w:lvlText w:val="%4."/>
-      <w:lvlJc w:val="left"/>
-      <w:pPr>
-        <w:ind w:left="2880" w:hanging="360"/>
-      </w:pPr>
-    </w:lvl>
-    <w:lvl w:ilvl="4" w:tplc="04090019" w:tentative="1">
-      <w:start w:val="1"/>
-      <w:numFmt w:val="lowerLetter"/>
-      <w:lvlText w:val="%5."/>
-      <w:lvlJc w:val="left"/>
-      <w:pPr>
-        <w:ind w:left="3600" w:hanging="360"/>
-      </w:pPr>
-    </w:lvl>
-    <w:lvl w:ilvl="5" w:tplc="0409001B" w:tentative="1">
-      <w:start w:val="1"/>
-      <w:numFmt w:val="lowerRoman"/>
-      <w:lvlText w:val="%6."/>
-      <w:lvlJc w:val="right"/>
-      <w:pPr>
-        <w:ind w:left="4320" w:hanging="180"/>
-      </w:pPr>
-    </w:lvl>
-    <w:lvl w:ilvl="6" w:tplc="0409000F" w:tentative="1">
-      <w:start w:val="1"/>
-      <w:numFmt w:val="decimal"/>
-      <w:lvlText w:val="%7."/>
-      <w:lvlJc w:val="left"/>
-      <w:pPr>
-        <w:ind w:left="5040" w:hanging="360"/>
-      </w:pPr>
-    </w:lvl>
-    <w:lvl w:ilvl="7" w:tplc="04090019" w:tentative="1">
-      <w:start w:val="1"/>
-      <w:numFmt w:val="lowerLetter"/>
-      <w:lvlText w:val="%8."/>
-      <w:lvlJc w:val="left"/>
-      <w:pPr>
-        <w:ind w:left="5760" w:hanging="360"/>
-      </w:pPr>
-    </w:lvl>
-    <w:lvl w:ilvl="8" w:tplc="0409001B" w:tentative="1">
-      <w:start w:val="1"/>
-      <w:numFmt w:val="lowerRoman"/>
-      <w:lvlText w:val="%9."/>
-      <w:lvlJc w:val="right"/>
-      <w:pPr>
-        <w:ind w:left="6480" w:hanging="180"/>
-      </w:pPr>
-    </w:lvl>
-  </w:abstractNum>
-  <w:abstractNum w:abstractNumId="39">
-    <w:nsid w:val="71AC2D98"/>
-    <w:multiLevelType w:val="hybridMultilevel"/>
-    <w:tmpl w:val="AC12DADE"/>
-    <w:lvl w:ilvl="0" w:tplc="04090001">
-      <w:start w:val="1"/>
-      <w:numFmt w:val="bullet"/>
-      <w:lvlText w:val=""/>
-      <w:lvlJc w:val="left"/>
-      <w:pPr>
-        <w:ind w:left="720" w:hanging="360"/>
-      </w:pPr>
-      <w:rPr>
-        <w:rFonts w:ascii="Symbol" w:hAnsi="Symbol" w:hint="default"/>
-      </w:rPr>
-    </w:lvl>
-    <w:lvl w:ilvl="1" w:tplc="04090003" w:tentative="1">
-      <w:start w:val="1"/>
-      <w:numFmt w:val="bullet"/>
-      <w:lvlText w:val="o"/>
-      <w:lvlJc w:val="left"/>
-      <w:pPr>
-        <w:ind w:left="1440" w:hanging="360"/>
-      </w:pPr>
-      <w:rPr>
-        <w:rFonts w:ascii="Courier New" w:hAnsi="Courier New" w:cs="Courier New" w:hint="default"/>
-      </w:rPr>
-    </w:lvl>
-    <w:lvl w:ilvl="2" w:tplc="04090005" w:tentative="1">
-      <w:start w:val="1"/>
-      <w:numFmt w:val="bullet"/>
-      <w:lvlText w:val=""/>
-      <w:lvlJc w:val="left"/>
-      <w:pPr>
-        <w:ind w:left="2160" w:hanging="360"/>
-      </w:pPr>
-      <w:rPr>
-        <w:rFonts w:ascii="Wingdings" w:hAnsi="Wingdings" w:hint="default"/>
-      </w:rPr>
-    </w:lvl>
-    <w:lvl w:ilvl="3" w:tplc="04090001" w:tentative="1">
-      <w:start w:val="1"/>
-      <w:numFmt w:val="bullet"/>
-      <w:lvlText w:val=""/>
-      <w:lvlJc w:val="left"/>
-      <w:pPr>
-        <w:ind w:left="2880" w:hanging="360"/>
-      </w:pPr>
-      <w:rPr>
-        <w:rFonts w:ascii="Symbol" w:hAnsi="Symbol" w:hint="default"/>
-      </w:rPr>
-    </w:lvl>
-    <w:lvl w:ilvl="4" w:tplc="04090003" w:tentative="1">
-      <w:start w:val="1"/>
-      <w:numFmt w:val="bullet"/>
-      <w:lvlText w:val="o"/>
-      <w:lvlJc w:val="left"/>
-      <w:pPr>
-        <w:ind w:left="3600" w:hanging="360"/>
-      </w:pPr>
-      <w:rPr>
-        <w:rFonts w:ascii="Courier New" w:hAnsi="Courier New" w:cs="Courier New" w:hint="default"/>
-      </w:rPr>
-    </w:lvl>
-    <w:lvl w:ilvl="5" w:tplc="04090005" w:tentative="1">
-      <w:start w:val="1"/>
-      <w:numFmt w:val="bullet"/>
-      <w:lvlText w:val=""/>
-      <w:lvlJc w:val="left"/>
-      <w:pPr>
-        <w:ind w:left="4320" w:hanging="360"/>
-      </w:pPr>
-      <w:rPr>
-        <w:rFonts w:ascii="Wingdings" w:hAnsi="Wingdings" w:hint="default"/>
-      </w:rPr>
-    </w:lvl>
-    <w:lvl w:ilvl="6" w:tplc="04090001" w:tentative="1">
-      <w:start w:val="1"/>
-      <w:numFmt w:val="bullet"/>
-      <w:lvlText w:val=""/>
-      <w:lvlJc w:val="left"/>
-      <w:pPr>
-        <w:ind w:left="5040" w:hanging="360"/>
-      </w:pPr>
-      <w:rPr>
-        <w:rFonts w:ascii="Symbol" w:hAnsi="Symbol" w:hint="default"/>
-      </w:rPr>
-    </w:lvl>
-    <w:lvl w:ilvl="7" w:tplc="04090003" w:tentative="1">
-      <w:start w:val="1"/>
-      <w:numFmt w:val="bullet"/>
-      <w:lvlText w:val="o"/>
-      <w:lvlJc w:val="left"/>
-      <w:pPr>
-        <w:ind w:left="5760" w:hanging="360"/>
-      </w:pPr>
-      <w:rPr>
-        <w:rFonts w:ascii="Courier New" w:hAnsi="Courier New" w:cs="Courier New" w:hint="default"/>
-      </w:rPr>
-    </w:lvl>
-    <w:lvl w:ilvl="8" w:tplc="04090005" w:tentative="1">
-      <w:start w:val="1"/>
-      <w:numFmt w:val="bullet"/>
-      <w:lvlText w:val=""/>
-      <w:lvlJc w:val="left"/>
-      <w:pPr>
-        <w:ind w:left="6480" w:hanging="360"/>
-      </w:pPr>
-      <w:rPr>
-        <w:rFonts w:ascii="Wingdings" w:hAnsi="Wingdings" w:hint="default"/>
-      </w:rPr>
-    </w:lvl>
-  </w:abstractNum>
-  <w:abstractNum w:abstractNumId="40">
-    <w:nsid w:val="76877A19"/>
-    <w:multiLevelType w:val="multilevel"/>
-    <w:tmpl w:val="E66E8B1C"/>
-    <w:lvl w:ilvl="0">
-      <w:start w:val="1"/>
-      <w:numFmt w:val="decimal"/>
-      <w:lvlText w:val="%1."/>
-      <w:lvlJc w:val="left"/>
-      <w:pPr>
-        <w:tabs>
-          <w:tab w:val="num" w:pos="720"/>
-        </w:tabs>
-        <w:ind w:left="720" w:hanging="360"/>
-      </w:pPr>
-    </w:lvl>
-    <w:lvl w:ilvl="1" w:tentative="1">
-      <w:start w:val="1"/>
-      <w:numFmt w:val="decimal"/>
-      <w:lvlText w:val="%2."/>
-      <w:lvlJc w:val="left"/>
-      <w:pPr>
-        <w:tabs>
-          <w:tab w:val="num" w:pos="1440"/>
-        </w:tabs>
-        <w:ind w:left="1440" w:hanging="360"/>
-      </w:pPr>
-    </w:lvl>
-    <w:lvl w:ilvl="2" w:tentative="1">
-      <w:start w:val="1"/>
-      <w:numFmt w:val="decimal"/>
-      <w:lvlText w:val="%3."/>
-      <w:lvlJc w:val="left"/>
-      <w:pPr>
-        <w:tabs>
-          <w:tab w:val="num" w:pos="2160"/>
-        </w:tabs>
-        <w:ind w:left="2160" w:hanging="360"/>
-      </w:pPr>
-    </w:lvl>
-    <w:lvl w:ilvl="3" w:tentative="1">
-      <w:start w:val="1"/>
-      <w:numFmt w:val="decimal"/>
-      <w:lvlText w:val="%4."/>
-      <w:lvlJc w:val="left"/>
-      <w:pPr>
-        <w:tabs>
-          <w:tab w:val="num" w:pos="2880"/>
-        </w:tabs>
-        <w:ind w:left="2880" w:hanging="360"/>
-      </w:pPr>
-    </w:lvl>
-    <w:lvl w:ilvl="4" w:tentative="1">
-      <w:start w:val="1"/>
-      <w:numFmt w:val="decimal"/>
-      <w:lvlText w:val="%5."/>
-      <w:lvlJc w:val="left"/>
-      <w:pPr>
-        <w:tabs>
-          <w:tab w:val="num" w:pos="3600"/>
-        </w:tabs>
-        <w:ind w:left="3600" w:hanging="360"/>
-      </w:pPr>
-    </w:lvl>
-    <w:lvl w:ilvl="5" w:tentative="1">
-      <w:start w:val="1"/>
-      <w:numFmt w:val="decimal"/>
-      <w:lvlText w:val="%6."/>
-      <w:lvlJc w:val="left"/>
-      <w:pPr>
-        <w:tabs>
-          <w:tab w:val="num" w:pos="4320"/>
-        </w:tabs>
-        <w:ind w:left="4320" w:hanging="360"/>
-      </w:pPr>
-    </w:lvl>
-    <w:lvl w:ilvl="6" w:tentative="1">
-      <w:start w:val="1"/>
-      <w:numFmt w:val="decimal"/>
-      <w:lvlText w:val="%7."/>
-      <w:lvlJc w:val="left"/>
-      <w:pPr>
-        <w:tabs>
-          <w:tab w:val="num" w:pos="5040"/>
-        </w:tabs>
-        <w:ind w:left="5040" w:hanging="360"/>
-      </w:pPr>
-    </w:lvl>
-    <w:lvl w:ilvl="7" w:tentative="1">
-      <w:start w:val="1"/>
-      <w:numFmt w:val="decimal"/>
-      <w:lvlText w:val="%8."/>
-      <w:lvlJc w:val="left"/>
-      <w:pPr>
-        <w:tabs>
-          <w:tab w:val="num" w:pos="5760"/>
-        </w:tabs>
-        <w:ind w:left="5760" w:hanging="360"/>
-      </w:pPr>
-    </w:lvl>
-    <w:lvl w:ilvl="8" w:tentative="1">
-      <w:start w:val="1"/>
-      <w:numFmt w:val="decimal"/>
-      <w:lvlText w:val="%9."/>
-      <w:lvlJc w:val="left"/>
-      <w:pPr>
-        <w:tabs>
-          <w:tab w:val="num" w:pos="6480"/>
-        </w:tabs>
-        <w:ind w:left="6480" w:hanging="360"/>
-      </w:pPr>
-    </w:lvl>
-  </w:abstractNum>
-  <w:abstractNum w:abstractNumId="41">
+  <w:abstractNum w:abstractNumId="42" w15:restartNumberingAfterBreak="0">
     <w:nsid w:val="788443BC"/>
     <w:multiLevelType w:val="hybridMultilevel"/>
     <w:tmpl w:val="8A80B142"/>
@@ -27731,31 +29738,31 @@
     <w:abstractNumId w:val="4"/>
   </w:num>
   <w:num w:numId="2">
-    <w:abstractNumId w:val="28"/>
+    <w:abstractNumId w:val="29"/>
   </w:num>
   <w:num w:numId="3">
     <w:abstractNumId w:val="5"/>
   </w:num>
   <w:num w:numId="4">
-    <w:abstractNumId w:val="32"/>
+    <w:abstractNumId w:val="33"/>
   </w:num>
   <w:num w:numId="5">
     <w:abstractNumId w:val="13"/>
   </w:num>
   <w:num w:numId="6">
-    <w:abstractNumId w:val="21"/>
+    <w:abstractNumId w:val="22"/>
   </w:num>
   <w:num w:numId="7">
-    <w:abstractNumId w:val="31"/>
+    <w:abstractNumId w:val="32"/>
   </w:num>
   <w:num w:numId="8">
     <w:abstractNumId w:val="0"/>
   </w:num>
   <w:num w:numId="9">
-    <w:abstractNumId w:val="40"/>
+    <w:abstractNumId w:val="41"/>
   </w:num>
   <w:num w:numId="10">
-    <w:abstractNumId w:val="36"/>
+    <w:abstractNumId w:val="37"/>
   </w:num>
   <w:num w:numId="11">
     <w:abstractNumId w:val="10"/>
@@ -27767,25 +29774,25 @@
     <w:abstractNumId w:val="16"/>
   </w:num>
   <w:num w:numId="14">
-    <w:abstractNumId w:val="39"/>
+    <w:abstractNumId w:val="40"/>
   </w:num>
   <w:num w:numId="15">
-    <w:abstractNumId w:val="24"/>
+    <w:abstractNumId w:val="25"/>
   </w:num>
   <w:num w:numId="16">
-    <w:abstractNumId w:val="37"/>
+    <w:abstractNumId w:val="38"/>
   </w:num>
   <w:num w:numId="17">
-    <w:abstractNumId w:val="41"/>
+    <w:abstractNumId w:val="42"/>
   </w:num>
   <w:num w:numId="18">
-    <w:abstractNumId w:val="27"/>
+    <w:abstractNumId w:val="28"/>
   </w:num>
   <w:num w:numId="19">
     <w:abstractNumId w:val="3"/>
   </w:num>
   <w:num w:numId="20">
-    <w:abstractNumId w:val="22"/>
+    <w:abstractNumId w:val="23"/>
   </w:num>
   <w:num w:numId="21">
     <w:abstractNumId w:val="1"/>
@@ -27800,7 +29807,7 @@
     <w:abstractNumId w:val="12"/>
   </w:num>
   <w:num w:numId="25">
-    <w:abstractNumId w:val="26"/>
+    <w:abstractNumId w:val="27"/>
   </w:num>
   <w:num w:numId="26">
     <w:abstractNumId w:val="8"/>
@@ -27812,16 +29819,16 @@
     <w:abstractNumId w:val="18"/>
   </w:num>
   <w:num w:numId="29">
+    <w:abstractNumId w:val="35"/>
+  </w:num>
+  <w:num w:numId="30">
+    <w:abstractNumId w:val="36"/>
+  </w:num>
+  <w:num w:numId="31">
     <w:abstractNumId w:val="34"/>
   </w:num>
-  <w:num w:numId="30">
-    <w:abstractNumId w:val="35"/>
-  </w:num>
-  <w:num w:numId="31">
-    <w:abstractNumId w:val="33"/>
-  </w:num>
   <w:num w:numId="32">
-    <w:abstractNumId w:val="38"/>
+    <w:abstractNumId w:val="39"/>
   </w:num>
   <w:num w:numId="33">
     <w:abstractNumId w:val="2"/>
@@ -27830,13 +29837,13 @@
     <w:abstractNumId w:val="15"/>
   </w:num>
   <w:num w:numId="35">
-    <w:abstractNumId w:val="23"/>
+    <w:abstractNumId w:val="24"/>
   </w:num>
   <w:num w:numId="36">
     <w:abstractNumId w:val="19"/>
   </w:num>
   <w:num w:numId="37">
-    <w:abstractNumId w:val="30"/>
+    <w:abstractNumId w:val="31"/>
   </w:num>
   <w:num w:numId="38">
     <w:abstractNumId w:val="20"/>
@@ -27845,19 +29852,22 @@
     <w:abstractNumId w:val="14"/>
   </w:num>
   <w:num w:numId="40">
-    <w:abstractNumId w:val="25"/>
+    <w:abstractNumId w:val="26"/>
   </w:num>
   <w:num w:numId="41">
     <w:abstractNumId w:val="7"/>
   </w:num>
   <w:num w:numId="42">
-    <w:abstractNumId w:val="29"/>
+    <w:abstractNumId w:val="30"/>
+  </w:num>
+  <w:num w:numId="43">
+    <w:abstractNumId w:val="21"/>
   </w:num>
 </w:numbering>
 </file>
 
 <file path=word/styles.xml><?xml version="1.0" encoding="utf-8"?>
-<w:styles xmlns:r="http://schemas.openxmlformats.org/officeDocument/2006/relationships" xmlns:w="http://schemas.openxmlformats.org/wordprocessingml/2006/main">
+<w:styles xmlns:mc="http://schemas.openxmlformats.org/markup-compatibility/2006" xmlns:r="http://schemas.openxmlformats.org/officeDocument/2006/relationships" xmlns:w="http://schemas.openxmlformats.org/wordprocessingml/2006/main" xmlns:w14="http://schemas.microsoft.com/office/word/2010/wordml" xmlns:w15="http://schemas.microsoft.com/office/word/2012/wordml" mc:Ignorable="w14 w15">
   <w:docDefaults>
     <w:rPrDefault>
       <w:rPr>
@@ -27873,144 +29883,378 @@
       </w:pPr>
     </w:pPrDefault>
   </w:docDefaults>
-  <w:latentStyles w:defLockedState="0" w:defUIPriority="99" w:defSemiHidden="1" w:defUnhideWhenUsed="1" w:defQFormat="0" w:count="267">
-    <w:lsdException w:name="Normal" w:semiHidden="0" w:uiPriority="0" w:unhideWhenUsed="0" w:qFormat="1"/>
-    <w:lsdException w:name="heading 1" w:semiHidden="0" w:uiPriority="9" w:unhideWhenUsed="0" w:qFormat="1"/>
-    <w:lsdException w:name="heading 2" w:uiPriority="9" w:qFormat="1"/>
-    <w:lsdException w:name="heading 3" w:uiPriority="9" w:qFormat="1"/>
-    <w:lsdException w:name="heading 4" w:uiPriority="9" w:qFormat="1"/>
-    <w:lsdException w:name="heading 5" w:uiPriority="9" w:qFormat="1"/>
-    <w:lsdException w:name="heading 6" w:uiPriority="9" w:qFormat="1"/>
-    <w:lsdException w:name="heading 7" w:uiPriority="9" w:qFormat="1"/>
-    <w:lsdException w:name="heading 8" w:uiPriority="9" w:qFormat="1"/>
-    <w:lsdException w:name="heading 9" w:uiPriority="9" w:qFormat="1"/>
-    <w:lsdException w:name="toc 1" w:uiPriority="39"/>
-    <w:lsdException w:name="toc 2" w:uiPriority="39"/>
-    <w:lsdException w:name="toc 3" w:uiPriority="39"/>
-    <w:lsdException w:name="toc 4" w:uiPriority="39"/>
-    <w:lsdException w:name="toc 5" w:uiPriority="39"/>
-    <w:lsdException w:name="toc 6" w:uiPriority="39"/>
-    <w:lsdException w:name="toc 7" w:uiPriority="39"/>
-    <w:lsdException w:name="toc 8" w:uiPriority="39"/>
-    <w:lsdException w:name="toc 9" w:uiPriority="39"/>
-    <w:lsdException w:name="caption" w:uiPriority="35" w:qFormat="1"/>
-    <w:lsdException w:name="Title" w:semiHidden="0" w:uiPriority="10" w:unhideWhenUsed="0" w:qFormat="1"/>
-    <w:lsdException w:name="Default Paragraph Font" w:uiPriority="1"/>
-    <w:lsdException w:name="Subtitle" w:semiHidden="0" w:uiPriority="11" w:unhideWhenUsed="0" w:qFormat="1"/>
-    <w:lsdException w:name="Strong" w:semiHidden="0" w:uiPriority="22" w:unhideWhenUsed="0" w:qFormat="1"/>
-    <w:lsdException w:name="Emphasis" w:semiHidden="0" w:uiPriority="20" w:unhideWhenUsed="0" w:qFormat="1"/>
-    <w:lsdException w:name="Table Grid" w:semiHidden="0" w:uiPriority="39" w:unhideWhenUsed="0"/>
-    <w:lsdException w:name="Placeholder Text" w:unhideWhenUsed="0"/>
-    <w:lsdException w:name="No Spacing" w:semiHidden="0" w:uiPriority="1" w:unhideWhenUsed="0" w:qFormat="1"/>
-    <w:lsdException w:name="Light Shading" w:semiHidden="0" w:uiPriority="60" w:unhideWhenUsed="0"/>
-    <w:lsdException w:name="Light List" w:semiHidden="0" w:uiPriority="61" w:unhideWhenUsed="0"/>
-    <w:lsdException w:name="Light Grid" w:semiHidden="0" w:uiPriority="62" w:unhideWhenUsed="0"/>
-    <w:lsdException w:name="Medium Shading 1" w:semiHidden="0" w:uiPriority="63" w:unhideWhenUsed="0"/>
-    <w:lsdException w:name="Medium Shading 2" w:semiHidden="0" w:uiPriority="64" w:unhideWhenUsed="0"/>
-    <w:lsdException w:name="Medium List 1" w:semiHidden="0" w:uiPriority="65" w:unhideWhenUsed="0"/>
-    <w:lsdException w:name="Medium List 2" w:semiHidden="0" w:uiPriority="66" w:unhideWhenUsed="0"/>
-    <w:lsdException w:name="Medium Grid 1" w:semiHidden="0" w:uiPriority="67" w:unhideWhenUsed="0"/>
-    <w:lsdException w:name="Medium Grid 2" w:semiHidden="0" w:uiPriority="68" w:unhideWhenUsed="0"/>
-    <w:lsdException w:name="Medium Grid 3" w:semiHidden="0" w:uiPriority="69" w:unhideWhenUsed="0"/>
-    <w:lsdException w:name="Dark List" w:semiHidden="0" w:uiPriority="70" w:unhideWhenUsed="0"/>
-    <w:lsdException w:name="Colorful Shading" w:semiHidden="0" w:uiPriority="71" w:unhideWhenUsed="0"/>
-    <w:lsdException w:name="Colorful List" w:semiHidden="0" w:uiPriority="72" w:unhideWhenUsed="0"/>
-    <w:lsdException w:name="Colorful Grid" w:semiHidden="0" w:uiPriority="73" w:unhideWhenUsed="0"/>
-    <w:lsdException w:name="Light Shading Accent 1" w:semiHidden="0" w:uiPriority="60" w:unhideWhenUsed="0"/>
-    <w:lsdException w:name="Light List Accent 1" w:semiHidden="0" w:uiPriority="61" w:unhideWhenUsed="0"/>
-    <w:lsdException w:name="Light Grid Accent 1" w:semiHidden="0" w:uiPriority="62" w:unhideWhenUsed="0"/>
-    <w:lsdException w:name="Medium Shading 1 Accent 1" w:semiHidden="0" w:uiPriority="63" w:unhideWhenUsed="0"/>
-    <w:lsdException w:name="Medium Shading 2 Accent 1" w:semiHidden="0" w:uiPriority="64" w:unhideWhenUsed="0"/>
-    <w:lsdException w:name="Medium List 1 Accent 1" w:semiHidden="0" w:uiPriority="65" w:unhideWhenUsed="0"/>
-    <w:lsdException w:name="Revision" w:unhideWhenUsed="0"/>
-    <w:lsdException w:name="List Paragraph" w:semiHidden="0" w:uiPriority="34" w:unhideWhenUsed="0" w:qFormat="1"/>
-    <w:lsdException w:name="Quote" w:semiHidden="0" w:uiPriority="29" w:unhideWhenUsed="0" w:qFormat="1"/>
-    <w:lsdException w:name="Intense Quote" w:semiHidden="0" w:uiPriority="30" w:unhideWhenUsed="0" w:qFormat="1"/>
-    <w:lsdException w:name="Medium List 2 Accent 1" w:semiHidden="0" w:uiPriority="66" w:unhideWhenUsed="0"/>
-    <w:lsdException w:name="Medium Grid 1 Accent 1" w:semiHidden="0" w:uiPriority="67" w:unhideWhenUsed="0"/>
-    <w:lsdException w:name="Medium Grid 2 Accent 1" w:semiHidden="0" w:uiPriority="68" w:unhideWhenUsed="0"/>
-    <w:lsdException w:name="Medium Grid 3 Accent 1" w:semiHidden="0" w:uiPriority="69" w:unhideWhenUsed="0"/>
-    <w:lsdException w:name="Dark List Accent 1" w:semiHidden="0" w:uiPriority="70" w:unhideWhenUsed="0"/>
-    <w:lsdException w:name="Colorful Shading Accent 1" w:semiHidden="0" w:uiPriority="71" w:unhideWhenUsed="0"/>
-    <w:lsdException w:name="Colorful List Accent 1" w:semiHidden="0" w:uiPriority="72" w:unhideWhenUsed="0"/>
-    <w:lsdException w:name="Colorful Grid Accent 1" w:semiHidden="0" w:uiPriority="73" w:unhideWhenUsed="0"/>
-    <w:lsdException w:name="Light Shading Accent 2" w:semiHidden="0" w:uiPriority="60" w:unhideWhenUsed="0"/>
-    <w:lsdException w:name="Light List Accent 2" w:semiHidden="0" w:uiPriority="61" w:unhideWhenUsed="0"/>
-    <w:lsdException w:name="Light Grid Accent 2" w:semiHidden="0" w:uiPriority="62" w:unhideWhenUsed="0"/>
-    <w:lsdException w:name="Medium Shading 1 Accent 2" w:semiHidden="0" w:uiPriority="63" w:unhideWhenUsed="0"/>
-    <w:lsdException w:name="Medium Shading 2 Accent 2" w:semiHidden="0" w:uiPriority="64" w:unhideWhenUsed="0"/>
-    <w:lsdException w:name="Medium List 1 Accent 2" w:semiHidden="0" w:uiPriority="65" w:unhideWhenUsed="0"/>
-    <w:lsdException w:name="Medium List 2 Accent 2" w:semiHidden="0" w:uiPriority="66" w:unhideWhenUsed="0"/>
-    <w:lsdException w:name="Medium Grid 1 Accent 2" w:semiHidden="0" w:uiPriority="67" w:unhideWhenUsed="0"/>
-    <w:lsdException w:name="Medium Grid 2 Accent 2" w:semiHidden="0" w:uiPriority="68" w:unhideWhenUsed="0"/>
-    <w:lsdException w:name="Medium Grid 3 Accent 2" w:semiHidden="0" w:uiPriority="69" w:unhideWhenUsed="0"/>
-    <w:lsdException w:name="Dark List Accent 2" w:semiHidden="0" w:uiPriority="70" w:unhideWhenUsed="0"/>
-    <w:lsdException w:name="Colorful Shading Accent 2" w:semiHidden="0" w:uiPriority="71" w:unhideWhenUsed="0"/>
-    <w:lsdException w:name="Colorful List Accent 2" w:semiHidden="0" w:uiPriority="72" w:unhideWhenUsed="0"/>
-    <w:lsdException w:name="Colorful Grid Accent 2" w:semiHidden="0" w:uiPriority="73" w:unhideWhenUsed="0"/>
-    <w:lsdException w:name="Light Shading Accent 3" w:semiHidden="0" w:uiPriority="60" w:unhideWhenUsed="0"/>
-    <w:lsdException w:name="Light List Accent 3" w:semiHidden="0" w:uiPriority="61" w:unhideWhenUsed="0"/>
-    <w:lsdException w:name="Light Grid Accent 3" w:semiHidden="0" w:uiPriority="62" w:unhideWhenUsed="0"/>
-    <w:lsdException w:name="Medium Shading 1 Accent 3" w:semiHidden="0" w:uiPriority="63" w:unhideWhenUsed="0"/>
-    <w:lsdException w:name="Medium Shading 2 Accent 3" w:semiHidden="0" w:uiPriority="64" w:unhideWhenUsed="0"/>
-    <w:lsdException w:name="Medium List 1 Accent 3" w:semiHidden="0" w:uiPriority="65" w:unhideWhenUsed="0"/>
-    <w:lsdException w:name="Medium List 2 Accent 3" w:semiHidden="0" w:uiPriority="66" w:unhideWhenUsed="0"/>
-    <w:lsdException w:name="Medium Grid 1 Accent 3" w:semiHidden="0" w:uiPriority="67" w:unhideWhenUsed="0"/>
-    <w:lsdException w:name="Medium Grid 2 Accent 3" w:semiHidden="0" w:uiPriority="68" w:unhideWhenUsed="0"/>
-    <w:lsdException w:name="Medium Grid 3 Accent 3" w:semiHidden="0" w:uiPriority="69" w:unhideWhenUsed="0"/>
-    <w:lsdException w:name="Dark List Accent 3" w:semiHidden="0" w:uiPriority="70" w:unhideWhenUsed="0"/>
-    <w:lsdException w:name="Colorful Shading Accent 3" w:semiHidden="0" w:uiPriority="71" w:unhideWhenUsed="0"/>
-    <w:lsdException w:name="Colorful List Accent 3" w:semiHidden="0" w:uiPriority="72" w:unhideWhenUsed="0"/>
-    <w:lsdException w:name="Colorful Grid Accent 3" w:semiHidden="0" w:uiPriority="73" w:unhideWhenUsed="0"/>
-    <w:lsdException w:name="Light Shading Accent 4" w:semiHidden="0" w:uiPriority="60" w:unhideWhenUsed="0"/>
-    <w:lsdException w:name="Light List Accent 4" w:semiHidden="0" w:uiPriority="61" w:unhideWhenUsed="0"/>
-    <w:lsdException w:name="Light Grid Accent 4" w:semiHidden="0" w:uiPriority="62" w:unhideWhenUsed="0"/>
-    <w:lsdException w:name="Medium Shading 1 Accent 4" w:semiHidden="0" w:uiPriority="63" w:unhideWhenUsed="0"/>
-    <w:lsdException w:name="Medium Shading 2 Accent 4" w:semiHidden="0" w:uiPriority="64" w:unhideWhenUsed="0"/>
-    <w:lsdException w:name="Medium List 1 Accent 4" w:semiHidden="0" w:uiPriority="65" w:unhideWhenUsed="0"/>
-    <w:lsdException w:name="Medium List 2 Accent 4" w:semiHidden="0" w:uiPriority="66" w:unhideWhenUsed="0"/>
-    <w:lsdException w:name="Medium Grid 1 Accent 4" w:semiHidden="0" w:uiPriority="67" w:unhideWhenUsed="0"/>
-    <w:lsdException w:name="Medium Grid 2 Accent 4" w:semiHidden="0" w:uiPriority="68" w:unhideWhenUsed="0"/>
-    <w:lsdException w:name="Medium Grid 3 Accent 4" w:semiHidden="0" w:uiPriority="69" w:unhideWhenUsed="0"/>
-    <w:lsdException w:name="Dark List Accent 4" w:semiHidden="0" w:uiPriority="70" w:unhideWhenUsed="0"/>
-    <w:lsdException w:name="Colorful Shading Accent 4" w:semiHidden="0" w:uiPriority="71" w:unhideWhenUsed="0"/>
-    <w:lsdException w:name="Colorful List Accent 4" w:semiHidden="0" w:uiPriority="72" w:unhideWhenUsed="0"/>
-    <w:lsdException w:name="Colorful Grid Accent 4" w:semiHidden="0" w:uiPriority="73" w:unhideWhenUsed="0"/>
-    <w:lsdException w:name="Light Shading Accent 5" w:semiHidden="0" w:uiPriority="60" w:unhideWhenUsed="0"/>
-    <w:lsdException w:name="Light List Accent 5" w:semiHidden="0" w:uiPriority="61" w:unhideWhenUsed="0"/>
-    <w:lsdException w:name="Light Grid Accent 5" w:semiHidden="0" w:uiPriority="62" w:unhideWhenUsed="0"/>
-    <w:lsdException w:name="Medium Shading 1 Accent 5" w:semiHidden="0" w:uiPriority="63" w:unhideWhenUsed="0"/>
-    <w:lsdException w:name="Medium Shading 2 Accent 5" w:semiHidden="0" w:uiPriority="64" w:unhideWhenUsed="0"/>
-    <w:lsdException w:name="Medium List 1 Accent 5" w:semiHidden="0" w:uiPriority="65" w:unhideWhenUsed="0"/>
-    <w:lsdException w:name="Medium List 2 Accent 5" w:semiHidden="0" w:uiPriority="66" w:unhideWhenUsed="0"/>
-    <w:lsdException w:name="Medium Grid 1 Accent 5" w:semiHidden="0" w:uiPriority="67" w:unhideWhenUsed="0"/>
-    <w:lsdException w:name="Medium Grid 2 Accent 5" w:semiHidden="0" w:uiPriority="68" w:unhideWhenUsed="0"/>
-    <w:lsdException w:name="Medium Grid 3 Accent 5" w:semiHidden="0" w:uiPriority="69" w:unhideWhenUsed="0"/>
-    <w:lsdException w:name="Dark List Accent 5" w:semiHidden="0" w:uiPriority="70" w:unhideWhenUsed="0"/>
-    <w:lsdException w:name="Colorful Shading Accent 5" w:semiHidden="0" w:uiPriority="71" w:unhideWhenUsed="0"/>
-    <w:lsdException w:name="Colorful List Accent 5" w:semiHidden="0" w:uiPriority="72" w:unhideWhenUsed="0"/>
-    <w:lsdException w:name="Colorful Grid Accent 5" w:semiHidden="0" w:uiPriority="73" w:unhideWhenUsed="0"/>
-    <w:lsdException w:name="Light Shading Accent 6" w:semiHidden="0" w:uiPriority="60" w:unhideWhenUsed="0"/>
-    <w:lsdException w:name="Light List Accent 6" w:semiHidden="0" w:uiPriority="61" w:unhideWhenUsed="0"/>
-    <w:lsdException w:name="Light Grid Accent 6" w:semiHidden="0" w:uiPriority="62" w:unhideWhenUsed="0"/>
-    <w:lsdException w:name="Medium Shading 1 Accent 6" w:semiHidden="0" w:uiPriority="63" w:unhideWhenUsed="0"/>
-    <w:lsdException w:name="Medium Shading 2 Accent 6" w:semiHidden="0" w:uiPriority="64" w:unhideWhenUsed="0"/>
-    <w:lsdException w:name="Medium List 1 Accent 6" w:semiHidden="0" w:uiPriority="65" w:unhideWhenUsed="0"/>
-    <w:lsdException w:name="Medium List 2 Accent 6" w:semiHidden="0" w:uiPriority="66" w:unhideWhenUsed="0"/>
-    <w:lsdException w:name="Medium Grid 1 Accent 6" w:semiHidden="0" w:uiPriority="67" w:unhideWhenUsed="0"/>
-    <w:lsdException w:name="Medium Grid 2 Accent 6" w:semiHidden="0" w:uiPriority="68" w:unhideWhenUsed="0"/>
-    <w:lsdException w:name="Medium Grid 3 Accent 6" w:semiHidden="0" w:uiPriority="69" w:unhideWhenUsed="0"/>
-    <w:lsdException w:name="Dark List Accent 6" w:semiHidden="0" w:uiPriority="70" w:unhideWhenUsed="0"/>
-    <w:lsdException w:name="Colorful Shading Accent 6" w:semiHidden="0" w:uiPriority="71" w:unhideWhenUsed="0"/>
-    <w:lsdException w:name="Colorful List Accent 6" w:semiHidden="0" w:uiPriority="72" w:unhideWhenUsed="0"/>
-    <w:lsdException w:name="Colorful Grid Accent 6" w:semiHidden="0" w:uiPriority="73" w:unhideWhenUsed="0"/>
-    <w:lsdException w:name="Subtle Emphasis" w:semiHidden="0" w:uiPriority="19" w:unhideWhenUsed="0" w:qFormat="1"/>
-    <w:lsdException w:name="Intense Emphasis" w:semiHidden="0" w:uiPriority="21" w:unhideWhenUsed="0" w:qFormat="1"/>
-    <w:lsdException w:name="Subtle Reference" w:semiHidden="0" w:uiPriority="31" w:unhideWhenUsed="0" w:qFormat="1"/>
-    <w:lsdException w:name="Intense Reference" w:semiHidden="0" w:uiPriority="32" w:unhideWhenUsed="0" w:qFormat="1"/>
-    <w:lsdException w:name="Book Title" w:semiHidden="0" w:uiPriority="33" w:unhideWhenUsed="0" w:qFormat="1"/>
-    <w:lsdException w:name="Bibliography" w:uiPriority="37"/>
-    <w:lsdException w:name="TOC Heading" w:uiPriority="39" w:qFormat="1"/>
+  <w:latentStyles w:defLockedState="0" w:defUIPriority="99" w:defSemiHidden="0" w:defUnhideWhenUsed="0" w:defQFormat="0" w:count="371">
+    <w:lsdException w:name="Normal" w:uiPriority="0" w:qFormat="1"/>
+    <w:lsdException w:name="heading 1" w:uiPriority="9" w:qFormat="1"/>
+    <w:lsdException w:name="heading 2" w:semiHidden="1" w:uiPriority="9" w:unhideWhenUsed="1" w:qFormat="1"/>
+    <w:lsdException w:name="heading 3" w:semiHidden="1" w:uiPriority="9" w:unhideWhenUsed="1" w:qFormat="1"/>
+    <w:lsdException w:name="heading 4" w:semiHidden="1" w:uiPriority="9" w:unhideWhenUsed="1" w:qFormat="1"/>
+    <w:lsdException w:name="heading 5" w:semiHidden="1" w:uiPriority="9" w:unhideWhenUsed="1" w:qFormat="1"/>
+    <w:lsdException w:name="heading 6" w:semiHidden="1" w:uiPriority="9" w:unhideWhenUsed="1" w:qFormat="1"/>
+    <w:lsdException w:name="heading 7" w:semiHidden="1" w:uiPriority="9" w:unhideWhenUsed="1" w:qFormat="1"/>
+    <w:lsdException w:name="heading 8" w:semiHidden="1" w:uiPriority="9" w:unhideWhenUsed="1" w:qFormat="1"/>
+    <w:lsdException w:name="heading 9" w:semiHidden="1" w:uiPriority="9" w:unhideWhenUsed="1" w:qFormat="1"/>
+    <w:lsdException w:name="index 1" w:semiHidden="1" w:unhideWhenUsed="1"/>
+    <w:lsdException w:name="index 2" w:semiHidden="1" w:unhideWhenUsed="1"/>
+    <w:lsdException w:name="index 3" w:semiHidden="1" w:unhideWhenUsed="1"/>
+    <w:lsdException w:name="index 4" w:semiHidden="1" w:unhideWhenUsed="1"/>
+    <w:lsdException w:name="index 5" w:semiHidden="1" w:unhideWhenUsed="1"/>
+    <w:lsdException w:name="index 6" w:semiHidden="1" w:unhideWhenUsed="1"/>
+    <w:lsdException w:name="index 7" w:semiHidden="1" w:unhideWhenUsed="1"/>
+    <w:lsdException w:name="index 8" w:semiHidden="1" w:unhideWhenUsed="1"/>
+    <w:lsdException w:name="index 9" w:semiHidden="1" w:unhideWhenUsed="1"/>
+    <w:lsdException w:name="toc 1" w:semiHidden="1" w:uiPriority="39" w:unhideWhenUsed="1"/>
+    <w:lsdException w:name="toc 2" w:semiHidden="1" w:uiPriority="39" w:unhideWhenUsed="1"/>
+    <w:lsdException w:name="toc 3" w:semiHidden="1" w:uiPriority="39" w:unhideWhenUsed="1"/>
+    <w:lsdException w:name="toc 4" w:semiHidden="1" w:uiPriority="39" w:unhideWhenUsed="1"/>
+    <w:lsdException w:name="toc 5" w:semiHidden="1" w:uiPriority="39" w:unhideWhenUsed="1"/>
+    <w:lsdException w:name="toc 6" w:semiHidden="1" w:uiPriority="39" w:unhideWhenUsed="1"/>
+    <w:lsdException w:name="toc 7" w:semiHidden="1" w:uiPriority="39" w:unhideWhenUsed="1"/>
+    <w:lsdException w:name="toc 8" w:semiHidden="1" w:uiPriority="39" w:unhideWhenUsed="1"/>
+    <w:lsdException w:name="toc 9" w:semiHidden="1" w:uiPriority="39" w:unhideWhenUsed="1"/>
+    <w:lsdException w:name="Normal Indent" w:semiHidden="1" w:unhideWhenUsed="1"/>
+    <w:lsdException w:name="footnote text" w:semiHidden="1" w:unhideWhenUsed="1"/>
+    <w:lsdException w:name="annotation text" w:semiHidden="1" w:unhideWhenUsed="1"/>
+    <w:lsdException w:name="header" w:semiHidden="1" w:unhideWhenUsed="1"/>
+    <w:lsdException w:name="footer" w:semiHidden="1" w:unhideWhenUsed="1"/>
+    <w:lsdException w:name="index heading" w:semiHidden="1" w:unhideWhenUsed="1"/>
+    <w:lsdException w:name="caption" w:semiHidden="1" w:uiPriority="35" w:unhideWhenUsed="1" w:qFormat="1"/>
+    <w:lsdException w:name="table of figures" w:semiHidden="1" w:unhideWhenUsed="1"/>
+    <w:lsdException w:name="envelope address" w:semiHidden="1" w:unhideWhenUsed="1"/>
+    <w:lsdException w:name="envelope return" w:semiHidden="1" w:unhideWhenUsed="1"/>
+    <w:lsdException w:name="footnote reference" w:semiHidden="1" w:unhideWhenUsed="1"/>
+    <w:lsdException w:name="annotation reference" w:semiHidden="1" w:unhideWhenUsed="1"/>
+    <w:lsdException w:name="line number" w:semiHidden="1" w:unhideWhenUsed="1"/>
+    <w:lsdException w:name="page number" w:semiHidden="1" w:unhideWhenUsed="1"/>
+    <w:lsdException w:name="endnote reference" w:semiHidden="1" w:unhideWhenUsed="1"/>
+    <w:lsdException w:name="endnote text" w:semiHidden="1" w:unhideWhenUsed="1"/>
+    <w:lsdException w:name="table of authorities" w:semiHidden="1" w:unhideWhenUsed="1"/>
+    <w:lsdException w:name="macro" w:semiHidden="1" w:unhideWhenUsed="1"/>
+    <w:lsdException w:name="toa heading" w:semiHidden="1" w:unhideWhenUsed="1"/>
+    <w:lsdException w:name="List" w:semiHidden="1" w:unhideWhenUsed="1"/>
+    <w:lsdException w:name="List Bullet" w:semiHidden="1" w:unhideWhenUsed="1"/>
+    <w:lsdException w:name="List Number" w:semiHidden="1" w:unhideWhenUsed="1"/>
+    <w:lsdException w:name="List 2" w:semiHidden="1" w:unhideWhenUsed="1"/>
+    <w:lsdException w:name="List 3" w:semiHidden="1" w:unhideWhenUsed="1"/>
+    <w:lsdException w:name="List 4" w:semiHidden="1" w:unhideWhenUsed="1"/>
+    <w:lsdException w:name="List 5" w:semiHidden="1" w:unhideWhenUsed="1"/>
+    <w:lsdException w:name="List Bullet 2" w:semiHidden="1" w:unhideWhenUsed="1"/>
+    <w:lsdException w:name="List Bullet 3" w:semiHidden="1" w:unhideWhenUsed="1"/>
+    <w:lsdException w:name="List Bullet 4" w:semiHidden="1" w:unhideWhenUsed="1"/>
+    <w:lsdException w:name="List Bullet 5" w:semiHidden="1" w:unhideWhenUsed="1"/>
+    <w:lsdException w:name="List Number 2" w:semiHidden="1" w:unhideWhenUsed="1"/>
+    <w:lsdException w:name="List Number 3" w:semiHidden="1" w:unhideWhenUsed="1"/>
+    <w:lsdException w:name="List Number 4" w:semiHidden="1" w:unhideWhenUsed="1"/>
+    <w:lsdException w:name="List Number 5" w:semiHidden="1" w:unhideWhenUsed="1"/>
+    <w:lsdException w:name="Title" w:uiPriority="10" w:qFormat="1"/>
+    <w:lsdException w:name="Closing" w:semiHidden="1" w:unhideWhenUsed="1"/>
+    <w:lsdException w:name="Signature" w:semiHidden="1" w:unhideWhenUsed="1"/>
+    <w:lsdException w:name="Default Paragraph Font" w:semiHidden="1" w:uiPriority="1" w:unhideWhenUsed="1"/>
+    <w:lsdException w:name="Body Text" w:semiHidden="1" w:unhideWhenUsed="1"/>
+    <w:lsdException w:name="Body Text Indent" w:semiHidden="1" w:unhideWhenUsed="1"/>
+    <w:lsdException w:name="List Continue" w:semiHidden="1" w:unhideWhenUsed="1"/>
+    <w:lsdException w:name="List Continue 2" w:semiHidden="1" w:unhideWhenUsed="1"/>
+    <w:lsdException w:name="List Continue 3" w:semiHidden="1" w:unhideWhenUsed="1"/>
+    <w:lsdException w:name="List Continue 4" w:semiHidden="1" w:unhideWhenUsed="1"/>
+    <w:lsdException w:name="List Continue 5" w:semiHidden="1" w:unhideWhenUsed="1"/>
+    <w:lsdException w:name="Message Header" w:semiHidden="1" w:unhideWhenUsed="1"/>
+    <w:lsdException w:name="Subtitle" w:uiPriority="11" w:qFormat="1"/>
+    <w:lsdException w:name="Salutation" w:semiHidden="1" w:unhideWhenUsed="1"/>
+    <w:lsdException w:name="Date" w:semiHidden="1" w:unhideWhenUsed="1"/>
+    <w:lsdException w:name="Body Text First Indent" w:semiHidden="1" w:unhideWhenUsed="1"/>
+    <w:lsdException w:name="Body Text First Indent 2" w:semiHidden="1" w:unhideWhenUsed="1"/>
+    <w:lsdException w:name="Note Heading" w:semiHidden="1" w:unhideWhenUsed="1"/>
+    <w:lsdException w:name="Body Text 2" w:semiHidden="1" w:unhideWhenUsed="1"/>
+    <w:lsdException w:name="Body Text 3" w:semiHidden="1" w:unhideWhenUsed="1"/>
+    <w:lsdException w:name="Body Text Indent 2" w:semiHidden="1" w:unhideWhenUsed="1"/>
+    <w:lsdException w:name="Body Text Indent 3" w:semiHidden="1" w:unhideWhenUsed="1"/>
+    <w:lsdException w:name="Block Text" w:semiHidden="1" w:unhideWhenUsed="1"/>
+    <w:lsdException w:name="Hyperlink" w:semiHidden="1" w:unhideWhenUsed="1"/>
+    <w:lsdException w:name="FollowedHyperlink" w:semiHidden="1" w:unhideWhenUsed="1"/>
+    <w:lsdException w:name="Strong" w:uiPriority="22" w:qFormat="1"/>
+    <w:lsdException w:name="Emphasis" w:uiPriority="20" w:qFormat="1"/>
+    <w:lsdException w:name="Document Map" w:semiHidden="1" w:unhideWhenUsed="1"/>
+    <w:lsdException w:name="Plain Text" w:semiHidden="1" w:unhideWhenUsed="1"/>
+    <w:lsdException w:name="E-mail Signature" w:semiHidden="1" w:unhideWhenUsed="1"/>
+    <w:lsdException w:name="HTML Top of Form" w:semiHidden="1" w:unhideWhenUsed="1"/>
+    <w:lsdException w:name="HTML Bottom of Form" w:semiHidden="1" w:unhideWhenUsed="1"/>
+    <w:lsdException w:name="Normal (Web)" w:semiHidden="1" w:unhideWhenUsed="1"/>
+    <w:lsdException w:name="HTML Acronym" w:semiHidden="1" w:unhideWhenUsed="1"/>
+    <w:lsdException w:name="HTML Address" w:semiHidden="1" w:unhideWhenUsed="1"/>
+    <w:lsdException w:name="HTML Cite" w:semiHidden="1" w:unhideWhenUsed="1"/>
+    <w:lsdException w:name="HTML Code" w:semiHidden="1" w:unhideWhenUsed="1"/>
+    <w:lsdException w:name="HTML Definition" w:semiHidden="1" w:unhideWhenUsed="1"/>
+    <w:lsdException w:name="HTML Keyboard" w:semiHidden="1" w:unhideWhenUsed="1"/>
+    <w:lsdException w:name="HTML Preformatted" w:semiHidden="1" w:unhideWhenUsed="1"/>
+    <w:lsdException w:name="HTML Sample" w:semiHidden="1" w:unhideWhenUsed="1"/>
+    <w:lsdException w:name="HTML Typewriter" w:semiHidden="1" w:unhideWhenUsed="1"/>
+    <w:lsdException w:name="HTML Variable" w:semiHidden="1" w:unhideWhenUsed="1"/>
+    <w:lsdException w:name="Normal Table" w:semiHidden="1" w:unhideWhenUsed="1"/>
+    <w:lsdException w:name="annotation subject" w:semiHidden="1" w:unhideWhenUsed="1"/>
+    <w:lsdException w:name="No List" w:semiHidden="1" w:unhideWhenUsed="1"/>
+    <w:lsdException w:name="Outline List 1" w:semiHidden="1" w:unhideWhenUsed="1"/>
+    <w:lsdException w:name="Outline List 2" w:semiHidden="1" w:unhideWhenUsed="1"/>
+    <w:lsdException w:name="Outline List 3" w:semiHidden="1" w:unhideWhenUsed="1"/>
+    <w:lsdException w:name="Table Simple 1" w:semiHidden="1" w:unhideWhenUsed="1"/>
+    <w:lsdException w:name="Table Simple 2" w:semiHidden="1" w:unhideWhenUsed="1"/>
+    <w:lsdException w:name="Table Simple 3" w:semiHidden="1" w:unhideWhenUsed="1"/>
+    <w:lsdException w:name="Table Classic 1" w:semiHidden="1" w:unhideWhenUsed="1"/>
+    <w:lsdException w:name="Table Classic 2" w:semiHidden="1" w:unhideWhenUsed="1"/>
+    <w:lsdException w:name="Table Classic 3" w:semiHidden="1" w:unhideWhenUsed="1"/>
+    <w:lsdException w:name="Table Classic 4" w:semiHidden="1" w:unhideWhenUsed="1"/>
+    <w:lsdException w:name="Table Colorful 1" w:semiHidden="1" w:unhideWhenUsed="1"/>
+    <w:lsdException w:name="Table Colorful 2" w:semiHidden="1" w:unhideWhenUsed="1"/>
+    <w:lsdException w:name="Table Colorful 3" w:semiHidden="1" w:unhideWhenUsed="1"/>
+    <w:lsdException w:name="Table Columns 1" w:semiHidden="1" w:unhideWhenUsed="1"/>
+    <w:lsdException w:name="Table Columns 2" w:semiHidden="1" w:unhideWhenUsed="1"/>
+    <w:lsdException w:name="Table Columns 3" w:semiHidden="1" w:unhideWhenUsed="1"/>
+    <w:lsdException w:name="Table Columns 4" w:semiHidden="1" w:unhideWhenUsed="1"/>
+    <w:lsdException w:name="Table Columns 5" w:semiHidden="1" w:unhideWhenUsed="1"/>
+    <w:lsdException w:name="Table Grid 1" w:semiHidden="1" w:unhideWhenUsed="1"/>
+    <w:lsdException w:name="Table Grid 2" w:semiHidden="1" w:unhideWhenUsed="1"/>
+    <w:lsdException w:name="Table Grid 3" w:semiHidden="1" w:unhideWhenUsed="1"/>
+    <w:lsdException w:name="Table Grid 4" w:semiHidden="1" w:unhideWhenUsed="1"/>
+    <w:lsdException w:name="Table Grid 5" w:semiHidden="1" w:unhideWhenUsed="1"/>
+    <w:lsdException w:name="Table Grid 6" w:semiHidden="1" w:unhideWhenUsed="1"/>
+    <w:lsdException w:name="Table Grid 7" w:semiHidden="1" w:unhideWhenUsed="1"/>
+    <w:lsdException w:name="Table Grid 8" w:semiHidden="1" w:unhideWhenUsed="1"/>
+    <w:lsdException w:name="Table List 1" w:semiHidden="1" w:unhideWhenUsed="1"/>
+    <w:lsdException w:name="Table List 2" w:semiHidden="1" w:unhideWhenUsed="1"/>
+    <w:lsdException w:name="Table List 3" w:semiHidden="1" w:unhideWhenUsed="1"/>
+    <w:lsdException w:name="Table List 4" w:semiHidden="1" w:unhideWhenUsed="1"/>
+    <w:lsdException w:name="Table List 5" w:semiHidden="1" w:unhideWhenUsed="1"/>
+    <w:lsdException w:name="Table List 6" w:semiHidden="1" w:unhideWhenUsed="1"/>
+    <w:lsdException w:name="Table List 7" w:semiHidden="1" w:unhideWhenUsed="1"/>
+    <w:lsdException w:name="Table List 8" w:semiHidden="1" w:unhideWhenUsed="1"/>
+    <w:lsdException w:name="Table 3D effects 1" w:semiHidden="1" w:unhideWhenUsed="1"/>
+    <w:lsdException w:name="Table 3D effects 2" w:semiHidden="1" w:unhideWhenUsed="1"/>
+    <w:lsdException w:name="Table 3D effects 3" w:semiHidden="1" w:unhideWhenUsed="1"/>
+    <w:lsdException w:name="Table Contemporary" w:semiHidden="1" w:unhideWhenUsed="1"/>
+    <w:lsdException w:name="Table Elegant" w:semiHidden="1" w:unhideWhenUsed="1"/>
+    <w:lsdException w:name="Table Professional" w:semiHidden="1" w:unhideWhenUsed="1"/>
+    <w:lsdException w:name="Table Subtle 1" w:semiHidden="1" w:unhideWhenUsed="1"/>
+    <w:lsdException w:name="Table Subtle 2" w:semiHidden="1" w:unhideWhenUsed="1"/>
+    <w:lsdException w:name="Table Web 1" w:semiHidden="1" w:unhideWhenUsed="1"/>
+    <w:lsdException w:name="Table Web 2" w:semiHidden="1" w:unhideWhenUsed="1"/>
+    <w:lsdException w:name="Table Web 3" w:semiHidden="1" w:unhideWhenUsed="1"/>
+    <w:lsdException w:name="Balloon Text" w:semiHidden="1" w:unhideWhenUsed="1"/>
+    <w:lsdException w:name="Table Grid" w:uiPriority="39"/>
+    <w:lsdException w:name="Table Theme" w:semiHidden="1" w:unhideWhenUsed="1"/>
+    <w:lsdException w:name="Placeholder Text" w:semiHidden="1"/>
+    <w:lsdException w:name="No Spacing" w:uiPriority="1" w:qFormat="1"/>
+    <w:lsdException w:name="Light Shading" w:uiPriority="60"/>
+    <w:lsdException w:name="Light List" w:uiPriority="61"/>
+    <w:lsdException w:name="Light Grid" w:uiPriority="62"/>
+    <w:lsdException w:name="Medium Shading 1" w:uiPriority="63"/>
+    <w:lsdException w:name="Medium Shading 2" w:uiPriority="64"/>
+    <w:lsdException w:name="Medium List 1" w:uiPriority="65"/>
+    <w:lsdException w:name="Medium List 2" w:uiPriority="66"/>
+    <w:lsdException w:name="Medium Grid 1" w:uiPriority="67"/>
+    <w:lsdException w:name="Medium Grid 2" w:uiPriority="68"/>
+    <w:lsdException w:name="Medium Grid 3" w:uiPriority="69"/>
+    <w:lsdException w:name="Dark List" w:uiPriority="70"/>
+    <w:lsdException w:name="Colorful Shading" w:uiPriority="71"/>
+    <w:lsdException w:name="Colorful List" w:uiPriority="72"/>
+    <w:lsdException w:name="Colorful Grid" w:uiPriority="73"/>
+    <w:lsdException w:name="Light Shading Accent 1" w:uiPriority="60"/>
+    <w:lsdException w:name="Light List Accent 1" w:uiPriority="61"/>
+    <w:lsdException w:name="Light Grid Accent 1" w:uiPriority="62"/>
+    <w:lsdException w:name="Medium Shading 1 Accent 1" w:uiPriority="63"/>
+    <w:lsdException w:name="Medium Shading 2 Accent 1" w:uiPriority="64"/>
+    <w:lsdException w:name="Medium List 1 Accent 1" w:uiPriority="65"/>
+    <w:lsdException w:name="Revision" w:semiHidden="1"/>
+    <w:lsdException w:name="List Paragraph" w:uiPriority="34" w:qFormat="1"/>
+    <w:lsdException w:name="Quote" w:uiPriority="29" w:qFormat="1"/>
+    <w:lsdException w:name="Intense Quote" w:uiPriority="30" w:qFormat="1"/>
+    <w:lsdException w:name="Medium List 2 Accent 1" w:uiPriority="66"/>
+    <w:lsdException w:name="Medium Grid 1 Accent 1" w:uiPriority="67"/>
+    <w:lsdException w:name="Medium Grid 2 Accent 1" w:uiPriority="68"/>
+    <w:lsdException w:name="Medium Grid 3 Accent 1" w:uiPriority="69"/>
+    <w:lsdException w:name="Dark List Accent 1" w:uiPriority="70"/>
+    <w:lsdException w:name="Colorful Shading Accent 1" w:uiPriority="71"/>
+    <w:lsdException w:name="Colorful List Accent 1" w:uiPriority="72"/>
+    <w:lsdException w:name="Colorful Grid Accent 1" w:uiPriority="73"/>
+    <w:lsdException w:name="Light Shading Accent 2" w:uiPriority="60"/>
+    <w:lsdException w:name="Light List Accent 2" w:uiPriority="61"/>
+    <w:lsdException w:name="Light Grid Accent 2" w:uiPriority="62"/>
+    <w:lsdException w:name="Medium Shading 1 Accent 2" w:uiPriority="63"/>
+    <w:lsdException w:name="Medium Shading 2 Accent 2" w:uiPriority="64"/>
+    <w:lsdException w:name="Medium List 1 Accent 2" w:uiPriority="65"/>
+    <w:lsdException w:name="Medium List 2 Accent 2" w:uiPriority="66"/>
+    <w:lsdException w:name="Medium Grid 1 Accent 2" w:uiPriority="67"/>
+    <w:lsdException w:name="Medium Grid 2 Accent 2" w:uiPriority="68"/>
+    <w:lsdException w:name="Medium Grid 3 Accent 2" w:uiPriority="69"/>
+    <w:lsdException w:name="Dark List Accent 2" w:uiPriority="70"/>
+    <w:lsdException w:name="Colorful Shading Accent 2" w:uiPriority="71"/>
+    <w:lsdException w:name="Colorful List Accent 2" w:uiPriority="72"/>
+    <w:lsdException w:name="Colorful Grid Accent 2" w:uiPriority="73"/>
+    <w:lsdException w:name="Light Shading Accent 3" w:uiPriority="60"/>
+    <w:lsdException w:name="Light List Accent 3" w:uiPriority="61"/>
+    <w:lsdException w:name="Light Grid Accent 3" w:uiPriority="62"/>
+    <w:lsdException w:name="Medium Shading 1 Accent 3" w:uiPriority="63"/>
+    <w:lsdException w:name="Medium Shading 2 Accent 3" w:uiPriority="64"/>
+    <w:lsdException w:name="Medium List 1 Accent 3" w:uiPriority="65"/>
+    <w:lsdException w:name="Medium List 2 Accent 3" w:uiPriority="66"/>
+    <w:lsdException w:name="Medium Grid 1 Accent 3" w:uiPriority="67"/>
+    <w:lsdException w:name="Medium Grid 2 Accent 3" w:uiPriority="68"/>
+    <w:lsdException w:name="Medium Grid 3 Accent 3" w:uiPriority="69"/>
+    <w:lsdException w:name="Dark List Accent 3" w:uiPriority="70"/>
+    <w:lsdException w:name="Colorful Shading Accent 3" w:uiPriority="71"/>
+    <w:lsdException w:name="Colorful List Accent 3" w:uiPriority="72"/>
+    <w:lsdException w:name="Colorful Grid Accent 3" w:uiPriority="73"/>
+    <w:lsdException w:name="Light Shading Accent 4" w:uiPriority="60"/>
+    <w:lsdException w:name="Light List Accent 4" w:uiPriority="61"/>
+    <w:lsdException w:name="Light Grid Accent 4" w:uiPriority="62"/>
+    <w:lsdException w:name="Medium Shading 1 Accent 4" w:uiPriority="63"/>
+    <w:lsdException w:name="Medium Shading 2 Accent 4" w:uiPriority="64"/>
+    <w:lsdException w:name="Medium List 1 Accent 4" w:uiPriority="65"/>
+    <w:lsdException w:name="Medium List 2 Accent 4" w:uiPriority="66"/>
+    <w:lsdException w:name="Medium Grid 1 Accent 4" w:uiPriority="67"/>
+    <w:lsdException w:name="Medium Grid 2 Accent 4" w:uiPriority="68"/>
+    <w:lsdException w:name="Medium Grid 3 Accent 4" w:uiPriority="69"/>
+    <w:lsdException w:name="Dark List Accent 4" w:uiPriority="70"/>
+    <w:lsdException w:name="Colorful Shading Accent 4" w:uiPriority="71"/>
+    <w:lsdException w:name="Colorful List Accent 4" w:uiPriority="72"/>
+    <w:lsdException w:name="Colorful Grid Accent 4" w:uiPriority="73"/>
+    <w:lsdException w:name="Light Shading Accent 5" w:uiPriority="60"/>
+    <w:lsdException w:name="Light List Accent 5" w:uiPriority="61"/>
+    <w:lsdException w:name="Light Grid Accent 5" w:uiPriority="62"/>
+    <w:lsdException w:name="Medium Shading 1 Accent 5" w:uiPriority="63"/>
+    <w:lsdException w:name="Medium Shading 2 Accent 5" w:uiPriority="64"/>
+    <w:lsdException w:name="Medium List 1 Accent 5" w:uiPriority="65"/>
+    <w:lsdException w:name="Medium List 2 Accent 5" w:uiPriority="66"/>
+    <w:lsdException w:name="Medium Grid 1 Accent 5" w:uiPriority="67"/>
+    <w:lsdException w:name="Medium Grid 2 Accent 5" w:uiPriority="68"/>
+    <w:lsdException w:name="Medium Grid 3 Accent 5" w:uiPriority="69"/>
+    <w:lsdException w:name="Dark List Accent 5" w:uiPriority="70"/>
+    <w:lsdException w:name="Colorful Shading Accent 5" w:uiPriority="71"/>
+    <w:lsdException w:name="Colorful List Accent 5" w:uiPriority="72"/>
+    <w:lsdException w:name="Colorful Grid Accent 5" w:uiPriority="73"/>
+    <w:lsdException w:name="Light Shading Accent 6" w:uiPriority="60"/>
+    <w:lsdException w:name="Light List Accent 6" w:uiPriority="61"/>
+    <w:lsdException w:name="Light Grid Accent 6" w:uiPriority="62"/>
+    <w:lsdException w:name="Medium Shading 1 Accent 6" w:uiPriority="63"/>
+    <w:lsdException w:name="Medium Shading 2 Accent 6" w:uiPriority="64"/>
+    <w:lsdException w:name="Medium List 1 Accent 6" w:uiPriority="65"/>
+    <w:lsdException w:name="Medium List 2 Accent 6" w:uiPriority="66"/>
+    <w:lsdException w:name="Medium Grid 1 Accent 6" w:uiPriority="67"/>
+    <w:lsdException w:name="Medium Grid 2 Accent 6" w:uiPriority="68"/>
+    <w:lsdException w:name="Medium Grid 3 Accent 6" w:uiPriority="69"/>
+    <w:lsdException w:name="Dark List Accent 6" w:uiPriority="70"/>
+    <w:lsdException w:name="Colorful Shading Accent 6" w:uiPriority="71"/>
+    <w:lsdException w:name="Colorful List Accent 6" w:uiPriority="72"/>
+    <w:lsdException w:name="Colorful Grid Accent 6" w:uiPriority="73"/>
+    <w:lsdException w:name="Subtle Emphasis" w:uiPriority="19" w:qFormat="1"/>
+    <w:lsdException w:name="Intense Emphasis" w:uiPriority="21" w:qFormat="1"/>
+    <w:lsdException w:name="Subtle Reference" w:uiPriority="31" w:qFormat="1"/>
+    <w:lsdException w:name="Intense Reference" w:uiPriority="32" w:qFormat="1"/>
+    <w:lsdException w:name="Book Title" w:uiPriority="33" w:qFormat="1"/>
+    <w:lsdException w:name="Bibliography" w:semiHidden="1" w:uiPriority="37" w:unhideWhenUsed="1"/>
+    <w:lsdException w:name="TOC Heading" w:semiHidden="1" w:uiPriority="39" w:unhideWhenUsed="1" w:qFormat="1"/>
+    <w:lsdException w:name="Plain Table 1" w:uiPriority="41"/>
+    <w:lsdException w:name="Plain Table 2" w:uiPriority="42"/>
+    <w:lsdException w:name="Plain Table 3" w:uiPriority="43"/>
+    <w:lsdException w:name="Plain Table 4" w:uiPriority="44"/>
+    <w:lsdException w:name="Plain Table 5" w:uiPriority="45"/>
+    <w:lsdException w:name="Grid Table Light" w:uiPriority="40"/>
+    <w:lsdException w:name="Grid Table 1 Light" w:uiPriority="46"/>
+    <w:lsdException w:name="Grid Table 2" w:uiPriority="47"/>
+    <w:lsdException w:name="Grid Table 3" w:uiPriority="48"/>
+    <w:lsdException w:name="Grid Table 4" w:uiPriority="49"/>
+    <w:lsdException w:name="Grid Table 5 Dark" w:uiPriority="50"/>
+    <w:lsdException w:name="Grid Table 6 Colorful" w:uiPriority="51"/>
+    <w:lsdException w:name="Grid Table 7 Colorful" w:uiPriority="52"/>
+    <w:lsdException w:name="Grid Table 1 Light Accent 1" w:uiPriority="46"/>
+    <w:lsdException w:name="Grid Table 2 Accent 1" w:uiPriority="47"/>
+    <w:lsdException w:name="Grid Table 3 Accent 1" w:uiPriority="48"/>
+    <w:lsdException w:name="Grid Table 4 Accent 1" w:uiPriority="49"/>
+    <w:lsdException w:name="Grid Table 5 Dark Accent 1" w:uiPriority="50"/>
+    <w:lsdException w:name="Grid Table 6 Colorful Accent 1" w:uiPriority="51"/>
+    <w:lsdException w:name="Grid Table 7 Colorful Accent 1" w:uiPriority="52"/>
+    <w:lsdException w:name="Grid Table 1 Light Accent 2" w:uiPriority="46"/>
+    <w:lsdException w:name="Grid Table 2 Accent 2" w:uiPriority="47"/>
+    <w:lsdException w:name="Grid Table 3 Accent 2" w:uiPriority="48"/>
+    <w:lsdException w:name="Grid Table 4 Accent 2" w:uiPriority="49"/>
+    <w:lsdException w:name="Grid Table 5 Dark Accent 2" w:uiPriority="50"/>
+    <w:lsdException w:name="Grid Table 6 Colorful Accent 2" w:uiPriority="51"/>
+    <w:lsdException w:name="Grid Table 7 Colorful Accent 2" w:uiPriority="52"/>
+    <w:lsdException w:name="Grid Table 1 Light Accent 3" w:uiPriority="46"/>
+    <w:lsdException w:name="Grid Table 2 Accent 3" w:uiPriority="47"/>
+    <w:lsdException w:name="Grid Table 3 Accent 3" w:uiPriority="48"/>
+    <w:lsdException w:name="Grid Table 4 Accent 3" w:uiPriority="49"/>
+    <w:lsdException w:name="Grid Table 5 Dark Accent 3" w:uiPriority="50"/>
+    <w:lsdException w:name="Grid Table 6 Colorful Accent 3" w:uiPriority="51"/>
+    <w:lsdException w:name="Grid Table 7 Colorful Accent 3" w:uiPriority="52"/>
+    <w:lsdException w:name="Grid Table 1 Light Accent 4" w:uiPriority="46"/>
+    <w:lsdException w:name="Grid Table 2 Accent 4" w:uiPriority="47"/>
+    <w:lsdException w:name="Grid Table 3 Accent 4" w:uiPriority="48"/>
+    <w:lsdException w:name="Grid Table 4 Accent 4" w:uiPriority="49"/>
+    <w:lsdException w:name="Grid Table 5 Dark Accent 4" w:uiPriority="50"/>
+    <w:lsdException w:name="Grid Table 6 Colorful Accent 4" w:uiPriority="51"/>
+    <w:lsdException w:name="Grid Table 7 Colorful Accent 4" w:uiPriority="52"/>
+    <w:lsdException w:name="Grid Table 1 Light Accent 5" w:uiPriority="46"/>
+    <w:lsdException w:name="Grid Table 2 Accent 5" w:uiPriority="47"/>
+    <w:lsdException w:name="Grid Table 3 Accent 5" w:uiPriority="48"/>
+    <w:lsdException w:name="Grid Table 4 Accent 5" w:uiPriority="49"/>
+    <w:lsdException w:name="Grid Table 5 Dark Accent 5" w:uiPriority="50"/>
+    <w:lsdException w:name="Grid Table 6 Colorful Accent 5" w:uiPriority="51"/>
+    <w:lsdException w:name="Grid Table 7 Colorful Accent 5" w:uiPriority="52"/>
+    <w:lsdException w:name="Grid Table 1 Light Accent 6" w:uiPriority="46"/>
+    <w:lsdException w:name="Grid Table 2 Accent 6" w:uiPriority="47"/>
+    <w:lsdException w:name="Grid Table 3 Accent 6" w:uiPriority="48"/>
+    <w:lsdException w:name="Grid Table 4 Accent 6" w:uiPriority="49"/>
+    <w:lsdException w:name="Grid Table 5 Dark Accent 6" w:uiPriority="50"/>
+    <w:lsdException w:name="Grid Table 6 Colorful Accent 6" w:uiPriority="51"/>
+    <w:lsdException w:name="Grid Table 7 Colorful Accent 6" w:uiPriority="52"/>
+    <w:lsdException w:name="List Table 1 Light" w:uiPriority="46"/>
+    <w:lsdException w:name="List Table 2" w:uiPriority="47"/>
+    <w:lsdException w:name="List Table 3" w:uiPriority="48"/>
+    <w:lsdException w:name="List Table 4" w:uiPriority="49"/>
+    <w:lsdException w:name="List Table 5 Dark" w:uiPriority="50"/>
+    <w:lsdException w:name="List Table 6 Colorful" w:uiPriority="51"/>
+    <w:lsdException w:name="List Table 7 Colorful" w:uiPriority="52"/>
+    <w:lsdException w:name="List Table 1 Light Accent 1" w:uiPriority="46"/>
+    <w:lsdException w:name="List Table 2 Accent 1" w:uiPriority="47"/>
+    <w:lsdException w:name="List Table 3 Accent 1" w:uiPriority="48"/>
+    <w:lsdException w:name="List Table 4 Accent 1" w:uiPriority="49"/>
+    <w:lsdException w:name="List Table 5 Dark Accent 1" w:uiPriority="50"/>
+    <w:lsdException w:name="List Table 6 Colorful Accent 1" w:uiPriority="51"/>
+    <w:lsdException w:name="List Table 7 Colorful Accent 1" w:uiPriority="52"/>
+    <w:lsdException w:name="List Table 1 Light Accent 2" w:uiPriority="46"/>
+    <w:lsdException w:name="List Table 2 Accent 2" w:uiPriority="47"/>
+    <w:lsdException w:name="List Table 3 Accent 2" w:uiPriority="48"/>
+    <w:lsdException w:name="List Table 4 Accent 2" w:uiPriority="49"/>
+    <w:lsdException w:name="List Table 5 Dark Accent 2" w:uiPriority="50"/>
+    <w:lsdException w:name="List Table 6 Colorful Accent 2" w:uiPriority="51"/>
+    <w:lsdException w:name="List Table 7 Colorful Accent 2" w:uiPriority="52"/>
+    <w:lsdException w:name="List Table 1 Light Accent 3" w:uiPriority="46"/>
+    <w:lsdException w:name="List Table 2 Accent 3" w:uiPriority="47"/>
+    <w:lsdException w:name="List Table 3 Accent 3" w:uiPriority="48"/>
+    <w:lsdException w:name="List Table 4 Accent 3" w:uiPriority="49"/>
+    <w:lsdException w:name="List Table 5 Dark Accent 3" w:uiPriority="50"/>
+    <w:lsdException w:name="List Table 6 Colorful Accent 3" w:uiPriority="51"/>
+    <w:lsdException w:name="List Table 7 Colorful Accent 3" w:uiPriority="52"/>
+    <w:lsdException w:name="List Table 1 Light Accent 4" w:uiPriority="46"/>
+    <w:lsdException w:name="List Table 2 Accent 4" w:uiPriority="47"/>
+    <w:lsdException w:name="List Table 3 Accent 4" w:uiPriority="48"/>
+    <w:lsdException w:name="List Table 4 Accent 4" w:uiPriority="49"/>
+    <w:lsdException w:name="List Table 5 Dark Accent 4" w:uiPriority="50"/>
+    <w:lsdException w:name="List Table 6 Colorful Accent 4" w:uiPriority="51"/>
+    <w:lsdException w:name="List Table 7 Colorful Accent 4" w:uiPriority="52"/>
+    <w:lsdException w:name="List Table 1 Light Accent 5" w:uiPriority="46"/>
+    <w:lsdException w:name="List Table 2 Accent 5" w:uiPriority="47"/>
+    <w:lsdException w:name="List Table 3 Accent 5" w:uiPriority="48"/>
+    <w:lsdException w:name="List Table 4 Accent 5" w:uiPriority="49"/>
+    <w:lsdException w:name="List Table 5 Dark Accent 5" w:uiPriority="50"/>
+    <w:lsdException w:name="List Table 6 Colorful Accent 5" w:uiPriority="51"/>
+    <w:lsdException w:name="List Table 7 Colorful Accent 5" w:uiPriority="52"/>
+    <w:lsdException w:name="List Table 1 Light Accent 6" w:uiPriority="46"/>
+    <w:lsdException w:name="List Table 2 Accent 6" w:uiPriority="47"/>
+    <w:lsdException w:name="List Table 3 Accent 6" w:uiPriority="48"/>
+    <w:lsdException w:name="List Table 4 Accent 6" w:uiPriority="49"/>
+    <w:lsdException w:name="List Table 5 Dark Accent 6" w:uiPriority="50"/>
+    <w:lsdException w:name="List Table 6 Colorful Accent 6" w:uiPriority="51"/>
+    <w:lsdException w:name="List Table 7 Colorful Accent 6" w:uiPriority="52"/>
   </w:latentStyles>
   <w:style w:type="paragraph" w:default="1" w:styleId="Normal">
     <w:name w:val="Normal"/>
@@ -28028,7 +30272,6 @@
     <w:uiPriority w:val="99"/>
     <w:semiHidden/>
     <w:unhideWhenUsed/>
-    <w:qFormat/>
     <w:tblPr>
       <w:tblInd w:w="0" w:type="dxa"/>
       <w:tblCellMar>
@@ -28441,7 +30684,7 @@
   <a:extraClrSchemeLst/>
   <a:extLst>
     <a:ext uri="{05A4C25C-085E-4340-85A3-A5531E510DB2}">
-      <thm15:themeFamily xmlns="" xmlns:thm15="http://schemas.microsoft.com/office/thememl/2012/main" name="Office Theme" id="{62F939B6-93AF-4DB8-9C6B-D6C7DFDC589F}" vid="{4A3C46E8-61CC-4603-A589-7422A47A8E4A}"/>
+      <thm15:themeFamily xmlns:thm15="http://schemas.microsoft.com/office/thememl/2012/main" name="Office Theme" id="{62F939B6-93AF-4DB8-9C6B-D6C7DFDC589F}" vid="{4A3C46E8-61CC-4603-A589-7422A47A8E4A}"/>
     </a:ext>
   </a:extLst>
 </a:theme>
@@ -28452,7 +30695,7 @@
 </file>
 
 <file path=customXml/itemProps1.xml><?xml version="1.0" encoding="utf-8"?>
-<ds:datastoreItem xmlns:ds="http://schemas.openxmlformats.org/officeDocument/2006/customXml" ds:itemID="{DB10456F-D33D-4518-BB53-07689F164EB5}">
+<ds:datastoreItem xmlns:ds="http://schemas.openxmlformats.org/officeDocument/2006/customXml" ds:itemID="{2C3A6CE2-789E-4191-A70E-D9DC45B32F79}">
   <ds:schemaRefs>
     <ds:schemaRef ds:uri="http://schemas.openxmlformats.org/officeDocument/2006/bibliography"/>
   </ds:schemaRefs>

--- a/MVCNotes/C#_Questions.docx
+++ b/MVCNotes/C#_Questions.docx
@@ -23567,19 +23567,31 @@
         <w:spacing w:after="0"/>
         <w:rPr>
           <w:rFonts w:ascii="Bookman Old Style" w:hAnsi="Bookman Old Style"/>
-          <w:b/>
-          <w:sz w:val="20"/>
-          <w:szCs w:val="20"/>
-        </w:rPr>
-      </w:pPr>
-      <w:r>
-        <w:rPr>
-          <w:rFonts w:ascii="Bookman Old Style" w:hAnsi="Bookman Old Style"/>
-          <w:b/>
-          <w:sz w:val="20"/>
-          <w:szCs w:val="20"/>
-        </w:rPr>
-        <w:t>Different Types of Software Design Principles</w:t>
+          <w:sz w:val="20"/>
+          <w:szCs w:val="20"/>
+        </w:rPr>
+      </w:pPr>
+    </w:p>
+    <w:p>
+      <w:pPr>
+        <w:spacing w:after="0"/>
+        <w:rPr>
+          <w:rFonts w:ascii="Bookman Old Style" w:hAnsi="Bookman Old Style"/>
+          <w:b/>
+          <w:bCs/>
+          <w:sz w:val="20"/>
+          <w:szCs w:val="20"/>
+        </w:rPr>
+      </w:pPr>
+      <w:r>
+        <w:rPr>
+          <w:rFonts w:ascii="Bookman Old Style" w:hAnsi="Bookman Old Style"/>
+          <w:b/>
+          <w:bCs/>
+          <w:sz w:val="20"/>
+          <w:szCs w:val="20"/>
+        </w:rPr>
+        <w:t>Abstract Class:</w:t>
       </w:r>
     </w:p>
     <w:p>
@@ -23587,52 +23599,328 @@
         <w:pStyle w:val="ListParagraph"/>
         <w:numPr>
           <w:ilvl w:val="0"/>
-          <w:numId w:val="42"/>
+          <w:numId w:val="43"/>
         </w:numPr>
         <w:spacing w:after="0"/>
         <w:rPr>
           <w:rFonts w:ascii="Bookman Old Style" w:hAnsi="Bookman Old Style"/>
-          <w:b/>
-          <w:sz w:val="20"/>
-          <w:szCs w:val="20"/>
-        </w:rPr>
-      </w:pPr>
-      <w:r>
-        <w:rPr>
-          <w:rFonts w:ascii="Bookman Old Style" w:hAnsi="Bookman Old Style"/>
-          <w:b/>
-          <w:sz w:val="20"/>
-          <w:szCs w:val="20"/>
-        </w:rPr>
-        <w:t>SOILD</w:t>
-      </w:r>
-    </w:p>
-    <w:p>
-      <w:pPr>
-        <w:spacing w:after="0"/>
-        <w:ind w:left="720"/>
-        <w:rPr>
-          <w:rFonts w:ascii="Bookman Old Style" w:hAnsi="Bookman Old Style"/>
-          <w:sz w:val="20"/>
-          <w:szCs w:val="20"/>
-        </w:rPr>
-      </w:pPr>
-      <w:r>
-        <w:rPr>
-          <w:rFonts w:ascii="Bookman Old Style" w:hAnsi="Bookman Old Style"/>
-          <w:b/>
-          <w:sz w:val="20"/>
-          <w:szCs w:val="20"/>
-        </w:rPr>
-        <w:t>S-</w:t>
-      </w:r>
-      <w:r>
-        <w:rPr>
-          <w:rFonts w:ascii="Bookman Old Style" w:hAnsi="Bookman Old Style"/>
-          <w:sz w:val="20"/>
-          <w:szCs w:val="20"/>
-        </w:rPr>
-        <w:t xml:space="preserve"> Single Responsibility Principle (SRP)</w:t>
+          <w:sz w:val="20"/>
+          <w:szCs w:val="20"/>
+        </w:rPr>
+      </w:pPr>
+      <w:r>
+        <w:rPr>
+          <w:rFonts w:ascii="Bookman Old Style" w:hAnsi="Bookman Old Style"/>
+          <w:sz w:val="20"/>
+          <w:szCs w:val="20"/>
+        </w:rPr>
+        <w:t>Can have abstract method and concrete methods.</w:t>
+      </w:r>
+    </w:p>
+    <w:p>
+      <w:pPr>
+        <w:pStyle w:val="ListParagraph"/>
+        <w:numPr>
+          <w:ilvl w:val="1"/>
+          <w:numId w:val="43"/>
+        </w:numPr>
+        <w:spacing w:after="0"/>
+        <w:rPr>
+          <w:rFonts w:ascii="Bookman Old Style" w:hAnsi="Bookman Old Style"/>
+          <w:sz w:val="20"/>
+          <w:szCs w:val="20"/>
+        </w:rPr>
+      </w:pPr>
+      <w:r>
+        <w:rPr>
+          <w:rFonts w:ascii="Bookman Old Style" w:hAnsi="Bookman Old Style"/>
+          <w:sz w:val="20"/>
+          <w:szCs w:val="20"/>
+        </w:rPr>
+        <w:t>These methods can be public, protected or private.</w:t>
+      </w:r>
+    </w:p>
+    <w:p>
+      <w:pPr>
+        <w:pStyle w:val="ListParagraph"/>
+        <w:numPr>
+          <w:ilvl w:val="1"/>
+          <w:numId w:val="43"/>
+        </w:numPr>
+        <w:spacing w:after="0"/>
+        <w:rPr>
+          <w:rFonts w:ascii="Bookman Old Style" w:hAnsi="Bookman Old Style"/>
+          <w:sz w:val="20"/>
+          <w:szCs w:val="20"/>
+        </w:rPr>
+      </w:pPr>
+      <w:r>
+        <w:rPr>
+          <w:rFonts w:ascii="Bookman Old Style" w:hAnsi="Bookman Old Style"/>
+          <w:sz w:val="20"/>
+          <w:szCs w:val="20"/>
+        </w:rPr>
+        <w:t>Private methods in abstract class can be called only from abstract class constructor.</w:t>
+      </w:r>
+    </w:p>
+    <w:p>
+      <w:pPr>
+        <w:pStyle w:val="ListParagraph"/>
+        <w:numPr>
+          <w:ilvl w:val="0"/>
+          <w:numId w:val="43"/>
+        </w:numPr>
+        <w:spacing w:after="0"/>
+        <w:rPr>
+          <w:rFonts w:ascii="Bookman Old Style" w:hAnsi="Bookman Old Style"/>
+          <w:sz w:val="20"/>
+          <w:szCs w:val="20"/>
+        </w:rPr>
+      </w:pPr>
+      <w:r>
+        <w:rPr>
+          <w:rFonts w:ascii="Bookman Old Style" w:hAnsi="Bookman Old Style"/>
+          <w:sz w:val="20"/>
+          <w:szCs w:val="20"/>
+        </w:rPr>
+        <w:t>Can have constructor, but cannot create object of abstract class.</w:t>
+      </w:r>
+    </w:p>
+    <w:p>
+      <w:pPr>
+        <w:pStyle w:val="ListParagraph"/>
+        <w:numPr>
+          <w:ilvl w:val="1"/>
+          <w:numId w:val="43"/>
+        </w:numPr>
+        <w:spacing w:after="0"/>
+        <w:rPr>
+          <w:rFonts w:ascii="Bookman Old Style" w:hAnsi="Bookman Old Style"/>
+          <w:sz w:val="20"/>
+          <w:szCs w:val="20"/>
+        </w:rPr>
+      </w:pPr>
+      <w:r>
+        <w:rPr>
+          <w:rFonts w:ascii="Bookman Old Style" w:hAnsi="Bookman Old Style"/>
+          <w:sz w:val="20"/>
+          <w:szCs w:val="20"/>
+        </w:rPr>
+        <w:t>Abstract class constructor can be invoked from the child class.</w:t>
+      </w:r>
+    </w:p>
+    <w:p>
+      <w:pPr>
+        <w:spacing w:after="0"/>
+        <w:rPr>
+          <w:rFonts w:ascii="Bookman Old Style" w:hAnsi="Bookman Old Style"/>
+          <w:sz w:val="20"/>
+          <w:szCs w:val="20"/>
+        </w:rPr>
+      </w:pPr>
+    </w:p>
+    <w:p>
+      <w:pPr>
+        <w:spacing w:after="0"/>
+        <w:rPr>
+          <w:rFonts w:ascii="Bookman Old Style" w:hAnsi="Bookman Old Style"/>
+          <w:b/>
+          <w:bCs/>
+          <w:sz w:val="20"/>
+          <w:szCs w:val="20"/>
+        </w:rPr>
+      </w:pPr>
+      <w:bookmarkStart w:id="0" w:name="_GoBack"/>
+      <w:r>
+        <w:rPr>
+          <w:rFonts w:ascii="Bookman Old Style" w:hAnsi="Bookman Old Style"/>
+          <w:b/>
+          <w:bCs/>
+          <w:sz w:val="20"/>
+          <w:szCs w:val="20"/>
+        </w:rPr>
+        <w:t>Interface:</w:t>
+      </w:r>
+    </w:p>
+    <w:bookmarkEnd w:id="0"/>
+    <w:p>
+      <w:pPr>
+        <w:pStyle w:val="ListParagraph"/>
+        <w:numPr>
+          <w:ilvl w:val="0"/>
+          <w:numId w:val="43"/>
+        </w:numPr>
+        <w:spacing w:after="0"/>
+        <w:rPr>
+          <w:rFonts w:ascii="Bookman Old Style" w:hAnsi="Bookman Old Style"/>
+          <w:sz w:val="20"/>
+          <w:szCs w:val="20"/>
+        </w:rPr>
+      </w:pPr>
+      <w:r>
+        <w:rPr>
+          <w:rFonts w:ascii="Bookman Old Style" w:hAnsi="Bookman Old Style"/>
+          <w:sz w:val="20"/>
+          <w:szCs w:val="20"/>
+        </w:rPr>
+        <w:t>Support multiple inheritance.</w:t>
+      </w:r>
+    </w:p>
+    <w:p>
+      <w:pPr>
+        <w:pStyle w:val="ListParagraph"/>
+        <w:numPr>
+          <w:ilvl w:val="0"/>
+          <w:numId w:val="43"/>
+        </w:numPr>
+        <w:spacing w:after="0"/>
+        <w:rPr>
+          <w:rFonts w:ascii="Bookman Old Style" w:hAnsi="Bookman Old Style"/>
+          <w:sz w:val="20"/>
+          <w:szCs w:val="20"/>
+        </w:rPr>
+      </w:pPr>
+      <w:r>
+        <w:rPr>
+          <w:rFonts w:ascii="Bookman Old Style" w:hAnsi="Bookman Old Style"/>
+          <w:sz w:val="20"/>
+          <w:szCs w:val="20"/>
+        </w:rPr>
+        <w:t>All members are by default public, static and final.</w:t>
+      </w:r>
+    </w:p>
+    <w:p>
+      <w:pPr>
+        <w:pStyle w:val="ListParagraph"/>
+        <w:numPr>
+          <w:ilvl w:val="0"/>
+          <w:numId w:val="43"/>
+        </w:numPr>
+        <w:spacing w:after="0"/>
+        <w:rPr>
+          <w:rFonts w:ascii="Bookman Old Style" w:hAnsi="Bookman Old Style"/>
+          <w:sz w:val="20"/>
+          <w:szCs w:val="20"/>
+        </w:rPr>
+      </w:pPr>
+      <w:r>
+        <w:rPr>
+          <w:rFonts w:ascii="Bookman Old Style" w:hAnsi="Bookman Old Style"/>
+          <w:sz w:val="20"/>
+          <w:szCs w:val="20"/>
+        </w:rPr>
+        <w:t>The class which implements the interface will be responsible for implementing all of it’s methods.</w:t>
+      </w:r>
+    </w:p>
+    <w:p>
+      <w:pPr>
+        <w:pStyle w:val="ListParagraph"/>
+        <w:numPr>
+          <w:ilvl w:val="0"/>
+          <w:numId w:val="43"/>
+        </w:numPr>
+        <w:spacing w:after="0"/>
+        <w:rPr>
+          <w:rFonts w:ascii="Bookman Old Style" w:hAnsi="Bookman Old Style"/>
+          <w:sz w:val="20"/>
+          <w:szCs w:val="20"/>
+        </w:rPr>
+      </w:pPr>
+      <w:r>
+        <w:rPr>
+          <w:rFonts w:ascii="Bookman Old Style" w:hAnsi="Bookman Old Style"/>
+          <w:sz w:val="20"/>
+          <w:szCs w:val="20"/>
+        </w:rPr>
+        <w:t>Cannot create constructor of interface, so we cannot create object of it.</w:t>
+      </w:r>
+    </w:p>
+    <w:p>
+      <w:pPr>
+        <w:spacing w:after="0"/>
+        <w:rPr>
+          <w:rFonts w:ascii="Bookman Old Style" w:hAnsi="Bookman Old Style"/>
+          <w:sz w:val="20"/>
+          <w:szCs w:val="20"/>
+        </w:rPr>
+      </w:pPr>
+    </w:p>
+    <w:p>
+      <w:pPr>
+        <w:spacing w:after="0"/>
+        <w:rPr>
+          <w:rFonts w:ascii="Bookman Old Style" w:hAnsi="Bookman Old Style"/>
+          <w:b/>
+          <w:bCs/>
+          <w:sz w:val="20"/>
+          <w:szCs w:val="20"/>
+        </w:rPr>
+      </w:pPr>
+      <w:r>
+        <w:rPr>
+          <w:rFonts w:ascii="Bookman Old Style" w:hAnsi="Bookman Old Style"/>
+          <w:b/>
+          <w:bCs/>
+          <w:sz w:val="20"/>
+          <w:szCs w:val="20"/>
+        </w:rPr>
+        <w:t xml:space="preserve">What is the use of yield </w:t>
+      </w:r>
+      <w:r>
+        <w:rPr>
+          <w:rFonts w:ascii="Bookman Old Style" w:hAnsi="Bookman Old Style"/>
+          <w:b/>
+          <w:bCs/>
+          <w:sz w:val="20"/>
+          <w:szCs w:val="20"/>
+        </w:rPr>
+        <w:t>k</w:t>
+      </w:r>
+      <w:r>
+        <w:rPr>
+          <w:rFonts w:ascii="Bookman Old Style" w:hAnsi="Bookman Old Style"/>
+          <w:b/>
+          <w:bCs/>
+          <w:sz w:val="20"/>
+          <w:szCs w:val="20"/>
+        </w:rPr>
+        <w:t>eyword</w:t>
+      </w:r>
+      <w:r>
+        <w:rPr>
+          <w:rFonts w:ascii="Bookman Old Style" w:hAnsi="Bookman Old Style"/>
+          <w:b/>
+          <w:bCs/>
+          <w:sz w:val="20"/>
+          <w:szCs w:val="20"/>
+        </w:rPr>
+        <w:t xml:space="preserve"> :</w:t>
+      </w:r>
+    </w:p>
+    <w:p>
+      <w:pPr>
+        <w:spacing w:after="0"/>
+        <w:rPr>
+          <w:rFonts w:ascii="Bookman Old Style" w:hAnsi="Bookman Old Style"/>
+          <w:sz w:val="20"/>
+          <w:szCs w:val="20"/>
+        </w:rPr>
+      </w:pPr>
+      <w:r>
+        <w:rPr>
+          <w:rFonts w:ascii="Bookman Old Style" w:hAnsi="Bookman Old Style"/>
+          <w:sz w:val="20"/>
+          <w:szCs w:val="20"/>
+        </w:rPr>
+        <w:t xml:space="preserve">yield keyword help us to do </w:t>
+      </w:r>
+      <w:r>
+        <w:rPr>
+          <w:rFonts w:ascii="Bookman Old Style" w:hAnsi="Bookman Old Style"/>
+          <w:sz w:val="20"/>
+          <w:szCs w:val="20"/>
+        </w:rPr>
+        <w:t>:</w:t>
       </w:r>
     </w:p>
     <w:p>
@@ -23655,51 +23943,269 @@
           <w:sz w:val="20"/>
           <w:szCs w:val="20"/>
         </w:rPr>
-        <w:t>A class should have only one reason to change.</w:t>
-      </w:r>
-    </w:p>
-    <w:p>
-      <w:pPr>
-        <w:spacing w:after="0"/>
-        <w:ind w:left="1080"/>
-        <w:rPr>
-          <w:rFonts w:ascii="Bookman Old Style" w:hAnsi="Bookman Old Style"/>
-          <w:sz w:val="20"/>
-          <w:szCs w:val="20"/>
-        </w:rPr>
-      </w:pPr>
-      <w:r>
-        <w:rPr>
-          <w:rFonts w:ascii="Bookman Old Style" w:hAnsi="Bookman Old Style"/>
-          <w:sz w:val="20"/>
-          <w:szCs w:val="20"/>
-        </w:rPr>
-        <w:t>Consider an interface which breaks the SRP</w:t>
-      </w:r>
-      <w:r>
-        <w:rPr>
-          <w:rFonts w:ascii="Bookman Old Style" w:hAnsi="Bookman Old Style"/>
-          <w:sz w:val="20"/>
-          <w:szCs w:val="20"/>
-        </w:rPr>
-        <w:t xml:space="preserve"> because </w:t>
-      </w:r>
-      <w:r>
-        <w:rPr>
-          <w:rFonts w:ascii="Bookman Old Style" w:hAnsi="Bookman Old Style"/>
-          <w:sz w:val="20"/>
-          <w:szCs w:val="20"/>
-        </w:rPr>
-        <w:t>LogError and SendEma</w:t>
-      </w:r>
-      <w:r>
-        <w:rPr>
-          <w:rFonts w:ascii="Bookman Old Style" w:hAnsi="Bookman Old Style"/>
-          <w:sz w:val="20"/>
-          <w:szCs w:val="20"/>
-        </w:rPr>
-        <w:t>il has nothing to do with IUser</w:t>
-      </w:r>
+        <w:t>When you want to do Custom iteration with</w:t>
+      </w:r>
+      <w:r>
+        <w:rPr>
+          <w:rFonts w:ascii="Bookman Old Style" w:hAnsi="Bookman Old Style"/>
+          <w:sz w:val="20"/>
+          <w:szCs w:val="20"/>
+        </w:rPr>
+        <w:t>out temp collection.</w:t>
+      </w:r>
+    </w:p>
+    <w:p>
+      <w:pPr>
+        <w:pStyle w:val="ListParagraph"/>
+        <w:numPr>
+          <w:ilvl w:val="1"/>
+          <w:numId w:val="27"/>
+        </w:numPr>
+        <w:spacing w:after="0"/>
+        <w:rPr>
+          <w:rFonts w:ascii="Bookman Old Style" w:hAnsi="Bookman Old Style"/>
+          <w:sz w:val="20"/>
+          <w:szCs w:val="20"/>
+        </w:rPr>
+      </w:pPr>
+      <w:r>
+        <w:rPr>
+          <w:rFonts w:ascii="Bookman Old Style" w:hAnsi="Bookman Old Style"/>
+          <w:sz w:val="20"/>
+          <w:szCs w:val="20"/>
+        </w:rPr>
+        <w:t>Stateful iteration.</w:t>
+      </w:r>
+    </w:p>
+    <w:p>
+      <w:pPr>
+        <w:spacing w:after="0"/>
+        <w:rPr>
+          <w:rFonts w:ascii="Bookman Old Style" w:hAnsi="Bookman Old Style"/>
+          <w:sz w:val="20"/>
+          <w:szCs w:val="20"/>
+        </w:rPr>
+      </w:pPr>
+    </w:p>
+    <w:p>
+      <w:pPr>
+        <w:spacing w:after="0"/>
+        <w:rPr>
+          <w:rFonts w:ascii="Bookman Old Style" w:hAnsi="Bookman Old Style"/>
+          <w:sz w:val="20"/>
+          <w:szCs w:val="20"/>
+        </w:rPr>
+      </w:pPr>
+      <w:r>
+        <w:rPr>
+          <w:rFonts w:ascii="Bookman Old Style" w:hAnsi="Bookman Old Style"/>
+          <w:sz w:val="20"/>
+          <w:szCs w:val="20"/>
+        </w:rPr>
+        <w:t>Consider a list as given below :</w:t>
+      </w:r>
+    </w:p>
+    <w:p>
+      <w:pPr>
+        <w:spacing w:after="0"/>
+        <w:ind w:left="720"/>
+        <w:rPr>
+          <w:rFonts w:ascii="Bookman Old Style" w:hAnsi="Bookman Old Style"/>
+          <w:sz w:val="20"/>
+          <w:szCs w:val="20"/>
+        </w:rPr>
+      </w:pPr>
+      <w:r>
+        <w:rPr>
+          <w:rFonts w:ascii="Bookman Old Style" w:hAnsi="Bookman Old Style"/>
+          <w:sz w:val="20"/>
+          <w:szCs w:val="20"/>
+        </w:rPr>
+        <w:t>static void FillValues()</w:t>
+      </w:r>
+    </w:p>
+    <w:p>
+      <w:pPr>
+        <w:spacing w:after="0"/>
+        <w:ind w:left="720"/>
+        <w:rPr>
+          <w:rFonts w:ascii="Bookman Old Style" w:hAnsi="Bookman Old Style"/>
+          <w:sz w:val="20"/>
+          <w:szCs w:val="20"/>
+        </w:rPr>
+      </w:pPr>
+      <w:r>
+        <w:rPr>
+          <w:rFonts w:ascii="Bookman Old Style" w:hAnsi="Bookman Old Style"/>
+          <w:sz w:val="20"/>
+          <w:szCs w:val="20"/>
+        </w:rPr>
+        <w:t>{</w:t>
+      </w:r>
+    </w:p>
+    <w:p>
+      <w:pPr>
+        <w:spacing w:after="0"/>
+        <w:ind w:left="720"/>
+        <w:rPr>
+          <w:rFonts w:ascii="Bookman Old Style" w:hAnsi="Bookman Old Style"/>
+          <w:sz w:val="20"/>
+          <w:szCs w:val="20"/>
+        </w:rPr>
+      </w:pPr>
+      <w:r>
+        <w:rPr>
+          <w:rFonts w:ascii="Bookman Old Style" w:hAnsi="Bookman Old Style"/>
+          <w:sz w:val="20"/>
+          <w:szCs w:val="20"/>
+        </w:rPr>
+        <w:t xml:space="preserve">            myList.Add(1);</w:t>
+      </w:r>
+    </w:p>
+    <w:p>
+      <w:pPr>
+        <w:spacing w:after="0"/>
+        <w:ind w:left="720"/>
+        <w:rPr>
+          <w:rFonts w:ascii="Bookman Old Style" w:hAnsi="Bookman Old Style"/>
+          <w:sz w:val="20"/>
+          <w:szCs w:val="20"/>
+        </w:rPr>
+      </w:pPr>
+      <w:r>
+        <w:rPr>
+          <w:rFonts w:ascii="Bookman Old Style" w:hAnsi="Bookman Old Style"/>
+          <w:sz w:val="20"/>
+          <w:szCs w:val="20"/>
+        </w:rPr>
+        <w:t xml:space="preserve">            myList.Add(2);</w:t>
+      </w:r>
+    </w:p>
+    <w:p>
+      <w:pPr>
+        <w:spacing w:after="0"/>
+        <w:ind w:left="720"/>
+        <w:rPr>
+          <w:rFonts w:ascii="Bookman Old Style" w:hAnsi="Bookman Old Style"/>
+          <w:sz w:val="20"/>
+          <w:szCs w:val="20"/>
+        </w:rPr>
+      </w:pPr>
+      <w:r>
+        <w:rPr>
+          <w:rFonts w:ascii="Bookman Old Style" w:hAnsi="Bookman Old Style"/>
+          <w:sz w:val="20"/>
+          <w:szCs w:val="20"/>
+        </w:rPr>
+        <w:t xml:space="preserve">            myList.Add(3);</w:t>
+      </w:r>
+    </w:p>
+    <w:p>
+      <w:pPr>
+        <w:spacing w:after="0"/>
+        <w:ind w:left="720"/>
+        <w:rPr>
+          <w:rFonts w:ascii="Bookman Old Style" w:hAnsi="Bookman Old Style"/>
+          <w:sz w:val="20"/>
+          <w:szCs w:val="20"/>
+        </w:rPr>
+      </w:pPr>
+      <w:r>
+        <w:rPr>
+          <w:rFonts w:ascii="Bookman Old Style" w:hAnsi="Bookman Old Style"/>
+          <w:sz w:val="20"/>
+          <w:szCs w:val="20"/>
+        </w:rPr>
+        <w:t xml:space="preserve">            myList.Add(4);</w:t>
+      </w:r>
+    </w:p>
+    <w:p>
+      <w:pPr>
+        <w:spacing w:after="0"/>
+        <w:ind w:left="720"/>
+        <w:rPr>
+          <w:rFonts w:ascii="Bookman Old Style" w:hAnsi="Bookman Old Style"/>
+          <w:sz w:val="20"/>
+          <w:szCs w:val="20"/>
+        </w:rPr>
+      </w:pPr>
+      <w:r>
+        <w:rPr>
+          <w:rFonts w:ascii="Bookman Old Style" w:hAnsi="Bookman Old Style"/>
+          <w:sz w:val="20"/>
+          <w:szCs w:val="20"/>
+        </w:rPr>
+        <w:t xml:space="preserve">            myList.Add(5);</w:t>
+      </w:r>
+    </w:p>
+    <w:p>
+      <w:pPr>
+        <w:spacing w:after="0"/>
+        <w:ind w:left="720"/>
+        <w:rPr>
+          <w:rFonts w:ascii="Bookman Old Style" w:hAnsi="Bookman Old Style"/>
+          <w:sz w:val="20"/>
+          <w:szCs w:val="20"/>
+        </w:rPr>
+      </w:pPr>
+      <w:r>
+        <w:rPr>
+          <w:rFonts w:ascii="Bookman Old Style" w:hAnsi="Bookman Old Style"/>
+          <w:sz w:val="20"/>
+          <w:szCs w:val="20"/>
+        </w:rPr>
+        <w:t>}</w:t>
+      </w:r>
+    </w:p>
+    <w:p>
+      <w:pPr>
+        <w:spacing w:after="0"/>
+        <w:rPr>
+          <w:rFonts w:ascii="Bookman Old Style" w:hAnsi="Bookman Old Style"/>
+          <w:sz w:val="20"/>
+          <w:szCs w:val="20"/>
+        </w:rPr>
+      </w:pPr>
+    </w:p>
+    <w:p>
+      <w:pPr>
+        <w:pStyle w:val="ListParagraph"/>
+        <w:numPr>
+          <w:ilvl w:val="0"/>
+          <w:numId w:val="44"/>
+        </w:numPr>
+        <w:spacing w:after="0"/>
+        <w:rPr>
+          <w:rFonts w:ascii="Bookman Old Style" w:hAnsi="Bookman Old Style"/>
+          <w:b/>
+          <w:bCs/>
+          <w:sz w:val="20"/>
+          <w:szCs w:val="20"/>
+        </w:rPr>
+      </w:pPr>
+      <w:r>
+        <w:rPr>
+          <w:rFonts w:ascii="Bookman Old Style" w:hAnsi="Bookman Old Style"/>
+          <w:b/>
+          <w:bCs/>
+          <w:sz w:val="20"/>
+          <w:szCs w:val="20"/>
+        </w:rPr>
+        <w:t>Custom Iteration Example</w:t>
+      </w:r>
+    </w:p>
+    <w:p>
+      <w:pPr>
+        <w:pStyle w:val="ListParagraph"/>
+        <w:spacing w:after="0"/>
+        <w:rPr>
+          <w:rFonts w:ascii="Bookman Old Style" w:hAnsi="Bookman Old Style"/>
+          <w:b/>
+          <w:bCs/>
+          <w:sz w:val="20"/>
+          <w:szCs w:val="20"/>
+        </w:rPr>
+      </w:pPr>
     </w:p>
     <w:p>
       <w:pPr>
@@ -23707,7 +24213,7 @@
         <w:autoSpaceDN w:val="0"/>
         <w:adjustRightInd w:val="0"/>
         <w:spacing w:after="0" w:line="240" w:lineRule="auto"/>
-        <w:ind w:left="1440"/>
+        <w:ind w:left="360"/>
         <w:rPr>
           <w:rFonts w:ascii="Consolas" w:hAnsi="Consolas" w:cs="Consolas"/>
           <w:color w:val="000000"/>
@@ -23724,7 +24230,7 @@
           <w:szCs w:val="19"/>
           <w:lang w:bidi="hi-IN"/>
         </w:rPr>
-        <w:t>interface</w:t>
+        <w:t>static</w:t>
       </w:r>
       <w:r>
         <w:rPr>
@@ -23734,26 +24240,19 @@
           <w:szCs w:val="19"/>
           <w:lang w:bidi="hi-IN"/>
         </w:rPr>
-        <w:t xml:space="preserve"> </w:t>
+        <w:t xml:space="preserve"> IEnumerable&lt;</w:t>
       </w:r>
       <w:r>
         <w:rPr>
           <w:rFonts w:ascii="Consolas" w:hAnsi="Consolas" w:cs="Consolas"/>
-          <w:color w:val="2B91AF"/>
+          <w:color w:val="0000FF"/>
           <w:sz w:val="19"/>
           <w:szCs w:val="19"/>
           <w:lang w:bidi="hi-IN"/>
         </w:rPr>
-        <w:t>IUser</w:t>
-      </w:r>
-    </w:p>
-    <w:p>
-      <w:pPr>
-        <w:autoSpaceDE w:val="0"/>
-        <w:autoSpaceDN w:val="0"/>
-        <w:adjustRightInd w:val="0"/>
-        <w:spacing w:after="0" w:line="240" w:lineRule="auto"/>
-        <w:ind w:left="1440"/>
+        <w:t>int</w:t>
+      </w:r>
+      <w:r>
         <w:rPr>
           <w:rFonts w:ascii="Consolas" w:hAnsi="Consolas" w:cs="Consolas"/>
           <w:color w:val="000000"/>
@@ -23761,8 +24260,16 @@
           <w:szCs w:val="19"/>
           <w:lang w:bidi="hi-IN"/>
         </w:rPr>
-      </w:pPr>
-      <w:r>
+        <w:t>&gt; Filter()</w:t>
+      </w:r>
+    </w:p>
+    <w:p>
+      <w:pPr>
+        <w:autoSpaceDE w:val="0"/>
+        <w:autoSpaceDN w:val="0"/>
+        <w:adjustRightInd w:val="0"/>
+        <w:spacing w:after="0" w:line="240" w:lineRule="auto"/>
+        <w:ind w:left="360"/>
         <w:rPr>
           <w:rFonts w:ascii="Consolas" w:hAnsi="Consolas" w:cs="Consolas"/>
           <w:color w:val="000000"/>
@@ -23770,16 +24277,8 @@
           <w:szCs w:val="19"/>
           <w:lang w:bidi="hi-IN"/>
         </w:rPr>
-        <w:t>{</w:t>
-      </w:r>
-    </w:p>
-    <w:p>
-      <w:pPr>
-        <w:autoSpaceDE w:val="0"/>
-        <w:autoSpaceDN w:val="0"/>
-        <w:adjustRightInd w:val="0"/>
-        <w:spacing w:after="0" w:line="240" w:lineRule="auto"/>
-        <w:ind w:left="720"/>
+      </w:pPr>
+      <w:r>
         <w:rPr>
           <w:rFonts w:ascii="Consolas" w:hAnsi="Consolas" w:cs="Consolas"/>
           <w:color w:val="000000"/>
@@ -23787,8 +24286,16 @@
           <w:szCs w:val="19"/>
           <w:lang w:bidi="hi-IN"/>
         </w:rPr>
-      </w:pPr>
-      <w:r>
+        <w:t>{</w:t>
+      </w:r>
+    </w:p>
+    <w:p>
+      <w:pPr>
+        <w:autoSpaceDE w:val="0"/>
+        <w:autoSpaceDN w:val="0"/>
+        <w:adjustRightInd w:val="0"/>
+        <w:spacing w:after="0" w:line="240" w:lineRule="auto"/>
+        <w:ind w:left="360" w:firstLine="720"/>
         <w:rPr>
           <w:rFonts w:ascii="Consolas" w:hAnsi="Consolas" w:cs="Consolas"/>
           <w:color w:val="000000"/>
@@ -23796,9 +24303,25 @@
           <w:szCs w:val="19"/>
           <w:lang w:bidi="hi-IN"/>
         </w:rPr>
-        <w:t xml:space="preserve">        </w:t>
-      </w:r>
-      <w:r>
+      </w:pPr>
+      <w:r>
+        <w:rPr>
+          <w:rFonts w:ascii="Consolas" w:hAnsi="Consolas" w:cs="Consolas"/>
+          <w:color w:val="008000"/>
+          <w:sz w:val="19"/>
+          <w:szCs w:val="19"/>
+          <w:lang w:bidi="hi-IN"/>
+        </w:rPr>
+        <w:t>//List&lt;int&gt; temp = new List&lt;int&gt;();</w:t>
+      </w:r>
+    </w:p>
+    <w:p>
+      <w:pPr>
+        <w:autoSpaceDE w:val="0"/>
+        <w:autoSpaceDN w:val="0"/>
+        <w:adjustRightInd w:val="0"/>
+        <w:spacing w:after="0" w:line="240" w:lineRule="auto"/>
+        <w:ind w:left="360" w:firstLine="720"/>
         <w:rPr>
           <w:rFonts w:ascii="Consolas" w:hAnsi="Consolas" w:cs="Consolas"/>
           <w:color w:val="000000"/>
@@ -23806,8 +24329,7 @@
           <w:szCs w:val="19"/>
           <w:lang w:bidi="hi-IN"/>
         </w:rPr>
-        <w:tab/>
-      </w:r>
+      </w:pPr>
       <w:r>
         <w:rPr>
           <w:rFonts w:ascii="Consolas" w:hAnsi="Consolas" w:cs="Consolas"/>
@@ -23816,7 +24338,7 @@
           <w:szCs w:val="19"/>
           <w:lang w:bidi="hi-IN"/>
         </w:rPr>
-        <w:t>bool</w:t>
+        <w:t>foreach</w:t>
       </w:r>
       <w:r>
         <w:rPr>
@@ -23826,16 +24348,19 @@
           <w:szCs w:val="19"/>
           <w:lang w:bidi="hi-IN"/>
         </w:rPr>
-        <w:t xml:space="preserve"> Login();</w:t>
-      </w:r>
-    </w:p>
-    <w:p>
-      <w:pPr>
-        <w:autoSpaceDE w:val="0"/>
-        <w:autoSpaceDN w:val="0"/>
-        <w:adjustRightInd w:val="0"/>
-        <w:spacing w:after="0" w:line="240" w:lineRule="auto"/>
-        <w:ind w:left="720"/>
+        <w:t xml:space="preserve"> (var i </w:t>
+      </w:r>
+      <w:r>
+        <w:rPr>
+          <w:rFonts w:ascii="Consolas" w:hAnsi="Consolas" w:cs="Consolas"/>
+          <w:color w:val="0000FF"/>
+          <w:sz w:val="19"/>
+          <w:szCs w:val="19"/>
+          <w:lang w:bidi="hi-IN"/>
+        </w:rPr>
+        <w:t>in</w:t>
+      </w:r>
+      <w:r>
         <w:rPr>
           <w:rFonts w:ascii="Consolas" w:hAnsi="Consolas" w:cs="Consolas"/>
           <w:color w:val="000000"/>
@@ -23843,8 +24368,16 @@
           <w:szCs w:val="19"/>
           <w:lang w:bidi="hi-IN"/>
         </w:rPr>
-      </w:pPr>
-      <w:r>
+        <w:t xml:space="preserve"> myList)</w:t>
+      </w:r>
+    </w:p>
+    <w:p>
+      <w:pPr>
+        <w:autoSpaceDE w:val="0"/>
+        <w:autoSpaceDN w:val="0"/>
+        <w:adjustRightInd w:val="0"/>
+        <w:spacing w:after="0" w:line="240" w:lineRule="auto"/>
+        <w:ind w:left="360" w:firstLine="720"/>
         <w:rPr>
           <w:rFonts w:ascii="Consolas" w:hAnsi="Consolas" w:cs="Consolas"/>
           <w:color w:val="000000"/>
@@ -23852,8 +24385,7 @@
           <w:szCs w:val="19"/>
           <w:lang w:bidi="hi-IN"/>
         </w:rPr>
-        <w:t xml:space="preserve">        </w:t>
-      </w:r>
+      </w:pPr>
       <w:r>
         <w:rPr>
           <w:rFonts w:ascii="Consolas" w:hAnsi="Consolas" w:cs="Consolas"/>
@@ -23862,8 +24394,24 @@
           <w:szCs w:val="19"/>
           <w:lang w:bidi="hi-IN"/>
         </w:rPr>
-        <w:tab/>
-      </w:r>
+        <w:t>{</w:t>
+      </w:r>
+    </w:p>
+    <w:p>
+      <w:pPr>
+        <w:autoSpaceDE w:val="0"/>
+        <w:autoSpaceDN w:val="0"/>
+        <w:adjustRightInd w:val="0"/>
+        <w:spacing w:after="0" w:line="240" w:lineRule="auto"/>
+        <w:ind w:left="1080" w:firstLine="720"/>
+        <w:rPr>
+          <w:rFonts w:ascii="Consolas" w:hAnsi="Consolas" w:cs="Consolas"/>
+          <w:color w:val="000000"/>
+          <w:sz w:val="19"/>
+          <w:szCs w:val="19"/>
+          <w:lang w:bidi="hi-IN"/>
+        </w:rPr>
+      </w:pPr>
       <w:r>
         <w:rPr>
           <w:rFonts w:ascii="Consolas" w:hAnsi="Consolas" w:cs="Consolas"/>
@@ -23872,7 +24420,7 @@
           <w:szCs w:val="19"/>
           <w:lang w:bidi="hi-IN"/>
         </w:rPr>
-        <w:t>bool</w:t>
+        <w:t>if</w:t>
       </w:r>
       <w:r>
         <w:rPr>
@@ -23882,7 +24430,7 @@
           <w:szCs w:val="19"/>
           <w:lang w:bidi="hi-IN"/>
         </w:rPr>
-        <w:t xml:space="preserve"> Register();</w:t>
+        <w:t xml:space="preserve"> (i &gt; 3)</w:t>
       </w:r>
     </w:p>
     <w:p>
@@ -23891,7 +24439,7 @@
         <w:autoSpaceDN w:val="0"/>
         <w:adjustRightInd w:val="0"/>
         <w:spacing w:after="0" w:line="240" w:lineRule="auto"/>
-        <w:ind w:left="720"/>
+        <w:ind w:left="1080" w:firstLine="720"/>
         <w:rPr>
           <w:rFonts w:ascii="Consolas" w:hAnsi="Consolas" w:cs="Consolas"/>
           <w:color w:val="000000"/>
@@ -23903,14 +24451,22 @@
       <w:r>
         <w:rPr>
           <w:rFonts w:ascii="Consolas" w:hAnsi="Consolas" w:cs="Consolas"/>
-          <w:color w:val="000000"/>
+          <w:color w:val="008000"/>
           <w:sz w:val="19"/>
           <w:szCs w:val="19"/>
           <w:lang w:bidi="hi-IN"/>
         </w:rPr>
-        <w:t xml:space="preserve">        </w:t>
-      </w:r>
-      <w:r>
+        <w:lastRenderedPageBreak/>
+        <w:t>//temp.Add(i);</w:t>
+      </w:r>
+    </w:p>
+    <w:p>
+      <w:pPr>
+        <w:autoSpaceDE w:val="0"/>
+        <w:autoSpaceDN w:val="0"/>
+        <w:adjustRightInd w:val="0"/>
+        <w:spacing w:after="0" w:line="240" w:lineRule="auto"/>
+        <w:ind w:left="1080" w:firstLine="720"/>
         <w:rPr>
           <w:rFonts w:ascii="Consolas" w:hAnsi="Consolas" w:cs="Consolas"/>
           <w:color w:val="000000"/>
@@ -23918,8 +24474,7 @@
           <w:szCs w:val="19"/>
           <w:lang w:bidi="hi-IN"/>
         </w:rPr>
-        <w:tab/>
-      </w:r>
+      </w:pPr>
       <w:r>
         <w:rPr>
           <w:rFonts w:ascii="Consolas" w:hAnsi="Consolas" w:cs="Consolas"/>
@@ -23928,7 +24483,7 @@
           <w:szCs w:val="19"/>
           <w:lang w:bidi="hi-IN"/>
         </w:rPr>
-        <w:t>void</w:t>
+        <w:t>yield</w:t>
       </w:r>
       <w:r>
         <w:rPr>
@@ -23938,16 +24493,19 @@
           <w:szCs w:val="19"/>
           <w:lang w:bidi="hi-IN"/>
         </w:rPr>
-        <w:t xml:space="preserve"> LogError();</w:t>
-      </w:r>
-    </w:p>
-    <w:p>
-      <w:pPr>
-        <w:autoSpaceDE w:val="0"/>
-        <w:autoSpaceDN w:val="0"/>
-        <w:adjustRightInd w:val="0"/>
-        <w:spacing w:after="0" w:line="240" w:lineRule="auto"/>
-        <w:ind w:left="720"/>
+        <w:t xml:space="preserve"> </w:t>
+      </w:r>
+      <w:r>
+        <w:rPr>
+          <w:rFonts w:ascii="Consolas" w:hAnsi="Consolas" w:cs="Consolas"/>
+          <w:color w:val="0000FF"/>
+          <w:sz w:val="19"/>
+          <w:szCs w:val="19"/>
+          <w:lang w:bidi="hi-IN"/>
+        </w:rPr>
+        <w:t>return</w:t>
+      </w:r>
+      <w:r>
         <w:rPr>
           <w:rFonts w:ascii="Consolas" w:hAnsi="Consolas" w:cs="Consolas"/>
           <w:color w:val="000000"/>
@@ -23955,8 +24513,16 @@
           <w:szCs w:val="19"/>
           <w:lang w:bidi="hi-IN"/>
         </w:rPr>
-      </w:pPr>
-      <w:r>
+        <w:t xml:space="preserve"> i;</w:t>
+      </w:r>
+    </w:p>
+    <w:p>
+      <w:pPr>
+        <w:autoSpaceDE w:val="0"/>
+        <w:autoSpaceDN w:val="0"/>
+        <w:adjustRightInd w:val="0"/>
+        <w:spacing w:after="0" w:line="240" w:lineRule="auto"/>
+        <w:ind w:left="360" w:firstLine="720"/>
         <w:rPr>
           <w:rFonts w:ascii="Consolas" w:hAnsi="Consolas" w:cs="Consolas"/>
           <w:color w:val="000000"/>
@@ -23964,8 +24530,7 @@
           <w:szCs w:val="19"/>
           <w:lang w:bidi="hi-IN"/>
         </w:rPr>
-        <w:t xml:space="preserve">        </w:t>
-      </w:r>
+      </w:pPr>
       <w:r>
         <w:rPr>
           <w:rFonts w:ascii="Consolas" w:hAnsi="Consolas" w:cs="Consolas"/>
@@ -23974,8 +24539,86 @@
           <w:szCs w:val="19"/>
           <w:lang w:bidi="hi-IN"/>
         </w:rPr>
-        <w:tab/>
-      </w:r>
+        <w:t>}</w:t>
+      </w:r>
+    </w:p>
+    <w:p>
+      <w:pPr>
+        <w:autoSpaceDE w:val="0"/>
+        <w:autoSpaceDN w:val="0"/>
+        <w:adjustRightInd w:val="0"/>
+        <w:spacing w:after="0" w:line="240" w:lineRule="auto"/>
+        <w:ind w:left="360" w:firstLine="720"/>
+        <w:rPr>
+          <w:rFonts w:ascii="Consolas" w:hAnsi="Consolas" w:cs="Consolas"/>
+          <w:color w:val="000000"/>
+          <w:sz w:val="19"/>
+          <w:szCs w:val="19"/>
+          <w:lang w:bidi="hi-IN"/>
+        </w:rPr>
+      </w:pPr>
+      <w:r>
+        <w:rPr>
+          <w:rFonts w:ascii="Consolas" w:hAnsi="Consolas" w:cs="Consolas"/>
+          <w:color w:val="008000"/>
+          <w:sz w:val="19"/>
+          <w:szCs w:val="19"/>
+          <w:lang w:bidi="hi-IN"/>
+        </w:rPr>
+        <w:t>//return temp;</w:t>
+      </w:r>
+    </w:p>
+    <w:p>
+      <w:pPr>
+        <w:spacing w:after="0"/>
+        <w:ind w:left="360"/>
+        <w:rPr>
+          <w:rFonts w:ascii="Consolas" w:hAnsi="Consolas" w:cs="Consolas"/>
+          <w:color w:val="000000"/>
+          <w:sz w:val="19"/>
+          <w:szCs w:val="19"/>
+          <w:lang w:bidi="hi-IN"/>
+        </w:rPr>
+      </w:pPr>
+      <w:r>
+        <w:rPr>
+          <w:rFonts w:ascii="Consolas" w:hAnsi="Consolas" w:cs="Consolas"/>
+          <w:color w:val="000000"/>
+          <w:sz w:val="19"/>
+          <w:szCs w:val="19"/>
+          <w:lang w:bidi="hi-IN"/>
+        </w:rPr>
+        <w:t>}</w:t>
+      </w:r>
+    </w:p>
+    <w:p>
+      <w:pPr>
+        <w:spacing w:after="0"/>
+        <w:ind w:left="360"/>
+        <w:rPr>
+          <w:rFonts w:ascii="Consolas" w:hAnsi="Consolas" w:cs="Consolas"/>
+          <w:color w:val="000000"/>
+          <w:sz w:val="19"/>
+          <w:szCs w:val="19"/>
+          <w:lang w:bidi="hi-IN"/>
+        </w:rPr>
+      </w:pPr>
+    </w:p>
+    <w:p>
+      <w:pPr>
+        <w:autoSpaceDE w:val="0"/>
+        <w:autoSpaceDN w:val="0"/>
+        <w:adjustRightInd w:val="0"/>
+        <w:spacing w:after="0" w:line="240" w:lineRule="auto"/>
+        <w:ind w:firstLine="360"/>
+        <w:rPr>
+          <w:rFonts w:ascii="Consolas" w:hAnsi="Consolas" w:cs="Consolas"/>
+          <w:color w:val="000000"/>
+          <w:sz w:val="19"/>
+          <w:szCs w:val="19"/>
+          <w:lang w:bidi="hi-IN"/>
+        </w:rPr>
+      </w:pPr>
       <w:r>
         <w:rPr>
           <w:rFonts w:ascii="Consolas" w:hAnsi="Consolas" w:cs="Consolas"/>
@@ -23984,7 +24627,7 @@
           <w:szCs w:val="19"/>
           <w:lang w:bidi="hi-IN"/>
         </w:rPr>
-        <w:t>bool</w:t>
+        <w:t>static</w:t>
       </w:r>
       <w:r>
         <w:rPr>
@@ -23994,16 +24637,19 @@
           <w:szCs w:val="19"/>
           <w:lang w:bidi="hi-IN"/>
         </w:rPr>
-        <w:t xml:space="preserve"> SendEmail();</w:t>
-      </w:r>
-    </w:p>
-    <w:p>
-      <w:pPr>
-        <w:autoSpaceDE w:val="0"/>
-        <w:autoSpaceDN w:val="0"/>
-        <w:adjustRightInd w:val="0"/>
-        <w:spacing w:after="0" w:line="240" w:lineRule="auto"/>
-        <w:ind w:left="1440"/>
+        <w:t xml:space="preserve"> </w:t>
+      </w:r>
+      <w:r>
+        <w:rPr>
+          <w:rFonts w:ascii="Consolas" w:hAnsi="Consolas" w:cs="Consolas"/>
+          <w:color w:val="0000FF"/>
+          <w:sz w:val="19"/>
+          <w:szCs w:val="19"/>
+          <w:lang w:bidi="hi-IN"/>
+        </w:rPr>
+        <w:t>void</w:t>
+      </w:r>
+      <w:r>
         <w:rPr>
           <w:rFonts w:ascii="Consolas" w:hAnsi="Consolas" w:cs="Consolas"/>
           <w:color w:val="000000"/>
@@ -24011,7 +24657,18 @@
           <w:szCs w:val="19"/>
           <w:lang w:bidi="hi-IN"/>
         </w:rPr>
-      </w:pPr>
+        <w:t xml:space="preserve"> Main(</w:t>
+      </w:r>
+      <w:r>
+        <w:rPr>
+          <w:rFonts w:ascii="Consolas" w:hAnsi="Consolas" w:cs="Consolas"/>
+          <w:color w:val="0000FF"/>
+          <w:sz w:val="19"/>
+          <w:szCs w:val="19"/>
+          <w:lang w:bidi="hi-IN"/>
+        </w:rPr>
+        <w:t>string</w:t>
+      </w:r>
       <w:r>
         <w:rPr>
           <w:rFonts w:ascii="Consolas" w:hAnsi="Consolas" w:cs="Consolas"/>
@@ -24020,7 +24677,7 @@
           <w:szCs w:val="19"/>
           <w:lang w:bidi="hi-IN"/>
         </w:rPr>
-        <w:t>}</w:t>
+        <w:t>[] args)</w:t>
       </w:r>
     </w:p>
     <w:p>
@@ -24029,7 +24686,6 @@
         <w:autoSpaceDN w:val="0"/>
         <w:adjustRightInd w:val="0"/>
         <w:spacing w:after="0" w:line="240" w:lineRule="auto"/>
-        <w:ind w:left="1440"/>
         <w:rPr>
           <w:rFonts w:ascii="Consolas" w:hAnsi="Consolas" w:cs="Consolas"/>
           <w:color w:val="000000"/>
@@ -24046,7 +24702,7 @@
           <w:szCs w:val="19"/>
           <w:lang w:bidi="hi-IN"/>
         </w:rPr>
-        <w:t>After applying SRP</w:t>
+        <w:t xml:space="preserve">   {</w:t>
       </w:r>
     </w:p>
     <w:p>
@@ -24055,7 +24711,6 @@
         <w:autoSpaceDN w:val="0"/>
         <w:adjustRightInd w:val="0"/>
         <w:spacing w:after="0" w:line="240" w:lineRule="auto"/>
-        <w:ind w:left="1440"/>
         <w:rPr>
           <w:rFonts w:ascii="Consolas" w:hAnsi="Consolas" w:cs="Consolas"/>
           <w:color w:val="000000"/>
@@ -24072,7 +24727,32 @@
           <w:szCs w:val="19"/>
           <w:lang w:bidi="hi-IN"/>
         </w:rPr>
-        <w:t xml:space="preserve">    </w:t>
+        <w:t xml:space="preserve">        FillValues();</w:t>
+      </w:r>
+    </w:p>
+    <w:p>
+      <w:pPr>
+        <w:autoSpaceDE w:val="0"/>
+        <w:autoSpaceDN w:val="0"/>
+        <w:adjustRightInd w:val="0"/>
+        <w:spacing w:after="0" w:line="240" w:lineRule="auto"/>
+        <w:rPr>
+          <w:rFonts w:ascii="Consolas" w:hAnsi="Consolas" w:cs="Consolas"/>
+          <w:color w:val="000000"/>
+          <w:sz w:val="19"/>
+          <w:szCs w:val="19"/>
+          <w:lang w:bidi="hi-IN"/>
+        </w:rPr>
+      </w:pPr>
+      <w:r>
+        <w:rPr>
+          <w:rFonts w:ascii="Consolas" w:hAnsi="Consolas" w:cs="Consolas"/>
+          <w:color w:val="000000"/>
+          <w:sz w:val="19"/>
+          <w:szCs w:val="19"/>
+          <w:lang w:bidi="hi-IN"/>
+        </w:rPr>
+        <w:t xml:space="preserve">        </w:t>
       </w:r>
       <w:r>
         <w:rPr>
@@ -24082,7 +24762,7 @@
           <w:szCs w:val="19"/>
           <w:lang w:bidi="hi-IN"/>
         </w:rPr>
-        <w:t>interface</w:t>
+        <w:t>foreach</w:t>
       </w:r>
       <w:r>
         <w:rPr>
@@ -24092,26 +24772,19 @@
           <w:szCs w:val="19"/>
           <w:lang w:bidi="hi-IN"/>
         </w:rPr>
-        <w:t xml:space="preserve"> </w:t>
+        <w:t xml:space="preserve"> (var i </w:t>
       </w:r>
       <w:r>
         <w:rPr>
           <w:rFonts w:ascii="Consolas" w:hAnsi="Consolas" w:cs="Consolas"/>
-          <w:color w:val="2B91AF"/>
+          <w:color w:val="0000FF"/>
           <w:sz w:val="19"/>
           <w:szCs w:val="19"/>
           <w:lang w:bidi="hi-IN"/>
         </w:rPr>
-        <w:t>IUser</w:t>
-      </w:r>
-    </w:p>
-    <w:p>
-      <w:pPr>
-        <w:autoSpaceDE w:val="0"/>
-        <w:autoSpaceDN w:val="0"/>
-        <w:adjustRightInd w:val="0"/>
-        <w:spacing w:after="0" w:line="240" w:lineRule="auto"/>
-        <w:ind w:left="1440"/>
+        <w:t>in</w:t>
+      </w:r>
+      <w:r>
         <w:rPr>
           <w:rFonts w:ascii="Consolas" w:hAnsi="Consolas" w:cs="Consolas"/>
           <w:color w:val="000000"/>
@@ -24119,7 +24792,8 @@
           <w:szCs w:val="19"/>
           <w:lang w:bidi="hi-IN"/>
         </w:rPr>
-      </w:pPr>
+        <w:t xml:space="preserve"> </w:t>
+      </w:r>
       <w:r>
         <w:rPr>
           <w:rFonts w:ascii="Consolas" w:hAnsi="Consolas" w:cs="Consolas"/>
@@ -24128,16 +24802,9 @@
           <w:szCs w:val="19"/>
           <w:lang w:bidi="hi-IN"/>
         </w:rPr>
-        <w:t xml:space="preserve">    {</w:t>
-      </w:r>
-    </w:p>
-    <w:p>
-      <w:pPr>
-        <w:autoSpaceDE w:val="0"/>
-        <w:autoSpaceDN w:val="0"/>
-        <w:adjustRightInd w:val="0"/>
-        <w:spacing w:after="0" w:line="240" w:lineRule="auto"/>
-        <w:ind w:left="720"/>
+        <w:t>Filter</w:t>
+      </w:r>
+      <w:r>
         <w:rPr>
           <w:rFonts w:ascii="Consolas" w:hAnsi="Consolas" w:cs="Consolas"/>
           <w:color w:val="000000"/>
@@ -24145,8 +24812,15 @@
           <w:szCs w:val="19"/>
           <w:lang w:bidi="hi-IN"/>
         </w:rPr>
-      </w:pPr>
-      <w:r>
+        <w:t>())</w:t>
+      </w:r>
+    </w:p>
+    <w:p>
+      <w:pPr>
+        <w:autoSpaceDE w:val="0"/>
+        <w:autoSpaceDN w:val="0"/>
+        <w:adjustRightInd w:val="0"/>
+        <w:spacing w:after="0" w:line="240" w:lineRule="auto"/>
         <w:rPr>
           <w:rFonts w:ascii="Consolas" w:hAnsi="Consolas" w:cs="Consolas"/>
           <w:color w:val="000000"/>
@@ -24154,8 +24828,7 @@
           <w:szCs w:val="19"/>
           <w:lang w:bidi="hi-IN"/>
         </w:rPr>
-        <w:t xml:space="preserve">            </w:t>
-      </w:r>
+      </w:pPr>
       <w:r>
         <w:rPr>
           <w:rFonts w:ascii="Consolas" w:hAnsi="Consolas" w:cs="Consolas"/>
@@ -24164,8 +24837,149 @@
           <w:szCs w:val="19"/>
           <w:lang w:bidi="hi-IN"/>
         </w:rPr>
-        <w:tab/>
-      </w:r>
+        <w:t xml:space="preserve">        {</w:t>
+      </w:r>
+    </w:p>
+    <w:p>
+      <w:pPr>
+        <w:autoSpaceDE w:val="0"/>
+        <w:autoSpaceDN w:val="0"/>
+        <w:adjustRightInd w:val="0"/>
+        <w:spacing w:after="0" w:line="240" w:lineRule="auto"/>
+        <w:rPr>
+          <w:rFonts w:ascii="Consolas" w:hAnsi="Consolas" w:cs="Consolas"/>
+          <w:color w:val="000000"/>
+          <w:sz w:val="19"/>
+          <w:szCs w:val="19"/>
+          <w:lang w:bidi="hi-IN"/>
+        </w:rPr>
+      </w:pPr>
+      <w:r>
+        <w:rPr>
+          <w:rFonts w:ascii="Consolas" w:hAnsi="Consolas" w:cs="Consolas"/>
+          <w:color w:val="000000"/>
+          <w:sz w:val="19"/>
+          <w:szCs w:val="19"/>
+          <w:lang w:bidi="hi-IN"/>
+        </w:rPr>
+        <w:t xml:space="preserve">            Console.WriteLine(i);</w:t>
+      </w:r>
+    </w:p>
+    <w:p>
+      <w:pPr>
+        <w:autoSpaceDE w:val="0"/>
+        <w:autoSpaceDN w:val="0"/>
+        <w:adjustRightInd w:val="0"/>
+        <w:spacing w:after="0" w:line="240" w:lineRule="auto"/>
+        <w:rPr>
+          <w:rFonts w:ascii="Consolas" w:hAnsi="Consolas" w:cs="Consolas"/>
+          <w:color w:val="000000"/>
+          <w:sz w:val="19"/>
+          <w:szCs w:val="19"/>
+          <w:lang w:bidi="hi-IN"/>
+        </w:rPr>
+      </w:pPr>
+      <w:r>
+        <w:rPr>
+          <w:rFonts w:ascii="Consolas" w:hAnsi="Consolas" w:cs="Consolas"/>
+          <w:color w:val="000000"/>
+          <w:sz w:val="19"/>
+          <w:szCs w:val="19"/>
+          <w:lang w:bidi="hi-IN"/>
+        </w:rPr>
+        <w:t xml:space="preserve">        }</w:t>
+      </w:r>
+    </w:p>
+    <w:p>
+      <w:pPr>
+        <w:autoSpaceDE w:val="0"/>
+        <w:autoSpaceDN w:val="0"/>
+        <w:adjustRightInd w:val="0"/>
+        <w:spacing w:after="0" w:line="240" w:lineRule="auto"/>
+        <w:rPr>
+          <w:rFonts w:ascii="Consolas" w:hAnsi="Consolas" w:cs="Consolas"/>
+          <w:color w:val="000000"/>
+          <w:sz w:val="19"/>
+          <w:szCs w:val="19"/>
+          <w:lang w:bidi="hi-IN"/>
+        </w:rPr>
+      </w:pPr>
+      <w:r>
+        <w:rPr>
+          <w:rFonts w:ascii="Consolas" w:hAnsi="Consolas" w:cs="Consolas"/>
+          <w:color w:val="000000"/>
+          <w:sz w:val="19"/>
+          <w:szCs w:val="19"/>
+          <w:lang w:bidi="hi-IN"/>
+        </w:rPr>
+        <w:t xml:space="preserve">        Console.ReadLine();</w:t>
+      </w:r>
+    </w:p>
+    <w:p>
+      <w:pPr>
+        <w:spacing w:after="0"/>
+        <w:ind w:firstLine="360"/>
+        <w:rPr>
+          <w:rFonts w:ascii="Bookman Old Style" w:hAnsi="Bookman Old Style"/>
+          <w:b/>
+          <w:bCs/>
+          <w:sz w:val="20"/>
+          <w:szCs w:val="20"/>
+        </w:rPr>
+      </w:pPr>
+      <w:r>
+        <w:rPr>
+          <w:rFonts w:ascii="Consolas" w:hAnsi="Consolas" w:cs="Consolas"/>
+          <w:color w:val="000000"/>
+          <w:sz w:val="19"/>
+          <w:szCs w:val="19"/>
+          <w:lang w:bidi="hi-IN"/>
+        </w:rPr>
+        <w:t>}</w:t>
+      </w:r>
+    </w:p>
+    <w:p>
+      <w:pPr>
+        <w:pStyle w:val="ListParagraph"/>
+        <w:numPr>
+          <w:ilvl w:val="0"/>
+          <w:numId w:val="44"/>
+        </w:numPr>
+        <w:spacing w:after="0"/>
+        <w:rPr>
+          <w:rFonts w:ascii="Bookman Old Style" w:hAnsi="Bookman Old Style"/>
+          <w:b/>
+          <w:bCs/>
+          <w:sz w:val="20"/>
+          <w:szCs w:val="20"/>
+        </w:rPr>
+      </w:pPr>
+      <w:r>
+        <w:rPr>
+          <w:rFonts w:ascii="Bookman Old Style" w:hAnsi="Bookman Old Style"/>
+          <w:b/>
+          <w:bCs/>
+          <w:sz w:val="20"/>
+          <w:szCs w:val="20"/>
+        </w:rPr>
+        <w:t>Stateful Iteration Example</w:t>
+      </w:r>
+    </w:p>
+    <w:p>
+      <w:pPr>
+        <w:autoSpaceDE w:val="0"/>
+        <w:autoSpaceDN w:val="0"/>
+        <w:adjustRightInd w:val="0"/>
+        <w:spacing w:after="0" w:line="240" w:lineRule="auto"/>
+        <w:ind w:left="360"/>
+        <w:rPr>
+          <w:rFonts w:ascii="Consolas" w:hAnsi="Consolas" w:cs="Consolas"/>
+          <w:color w:val="000000"/>
+          <w:sz w:val="19"/>
+          <w:szCs w:val="19"/>
+          <w:lang w:bidi="hi-IN"/>
+        </w:rPr>
+      </w:pPr>
       <w:r>
         <w:rPr>
           <w:rFonts w:ascii="Consolas" w:hAnsi="Consolas" w:cs="Consolas"/>
@@ -24174,7 +24988,7 @@
           <w:szCs w:val="19"/>
           <w:lang w:bidi="hi-IN"/>
         </w:rPr>
-        <w:t>bool</w:t>
+        <w:t>static</w:t>
       </w:r>
       <w:r>
         <w:rPr>
@@ -24184,16 +24998,19 @@
           <w:szCs w:val="19"/>
           <w:lang w:bidi="hi-IN"/>
         </w:rPr>
-        <w:t xml:space="preserve"> Login();</w:t>
-      </w:r>
-    </w:p>
-    <w:p>
-      <w:pPr>
-        <w:autoSpaceDE w:val="0"/>
-        <w:autoSpaceDN w:val="0"/>
-        <w:adjustRightInd w:val="0"/>
-        <w:spacing w:after="0" w:line="240" w:lineRule="auto"/>
-        <w:ind w:left="720"/>
+        <w:t xml:space="preserve"> IEnumerable&lt;</w:t>
+      </w:r>
+      <w:r>
+        <w:rPr>
+          <w:rFonts w:ascii="Consolas" w:hAnsi="Consolas" w:cs="Consolas"/>
+          <w:color w:val="0000FF"/>
+          <w:sz w:val="19"/>
+          <w:szCs w:val="19"/>
+          <w:lang w:bidi="hi-IN"/>
+        </w:rPr>
+        <w:t>int</w:t>
+      </w:r>
+      <w:r>
         <w:rPr>
           <w:rFonts w:ascii="Consolas" w:hAnsi="Consolas" w:cs="Consolas"/>
           <w:color w:val="000000"/>
@@ -24201,8 +25018,15 @@
           <w:szCs w:val="19"/>
           <w:lang w:bidi="hi-IN"/>
         </w:rPr>
-      </w:pPr>
-      <w:r>
+        <w:t>&gt; RunningTotal()</w:t>
+      </w:r>
+    </w:p>
+    <w:p>
+      <w:pPr>
+        <w:autoSpaceDE w:val="0"/>
+        <w:autoSpaceDN w:val="0"/>
+        <w:adjustRightInd w:val="0"/>
+        <w:spacing w:after="0" w:line="240" w:lineRule="auto"/>
         <w:rPr>
           <w:rFonts w:ascii="Consolas" w:hAnsi="Consolas" w:cs="Consolas"/>
           <w:color w:val="000000"/>
@@ -24210,8 +25034,7 @@
           <w:szCs w:val="19"/>
           <w:lang w:bidi="hi-IN"/>
         </w:rPr>
-        <w:t xml:space="preserve">            </w:t>
-      </w:r>
+      </w:pPr>
       <w:r>
         <w:rPr>
           <w:rFonts w:ascii="Consolas" w:hAnsi="Consolas" w:cs="Consolas"/>
@@ -24220,6 +25043,41 @@
           <w:szCs w:val="19"/>
           <w:lang w:bidi="hi-IN"/>
         </w:rPr>
+        <w:t xml:space="preserve">   {</w:t>
+      </w:r>
+    </w:p>
+    <w:p>
+      <w:pPr>
+        <w:autoSpaceDE w:val="0"/>
+        <w:autoSpaceDN w:val="0"/>
+        <w:adjustRightInd w:val="0"/>
+        <w:spacing w:after="0" w:line="240" w:lineRule="auto"/>
+        <w:rPr>
+          <w:rFonts w:ascii="Consolas" w:hAnsi="Consolas" w:cs="Consolas"/>
+          <w:color w:val="000000"/>
+          <w:sz w:val="19"/>
+          <w:szCs w:val="19"/>
+          <w:lang w:bidi="hi-IN"/>
+        </w:rPr>
+      </w:pPr>
+      <w:r>
+        <w:rPr>
+          <w:rFonts w:ascii="Consolas" w:hAnsi="Consolas" w:cs="Consolas"/>
+          <w:color w:val="000000"/>
+          <w:sz w:val="19"/>
+          <w:szCs w:val="19"/>
+          <w:lang w:bidi="hi-IN"/>
+        </w:rPr>
+        <w:t xml:space="preserve">   </w:t>
+      </w:r>
+      <w:r>
+        <w:rPr>
+          <w:rFonts w:ascii="Consolas" w:hAnsi="Consolas" w:cs="Consolas"/>
+          <w:color w:val="000000"/>
+          <w:sz w:val="19"/>
+          <w:szCs w:val="19"/>
+          <w:lang w:bidi="hi-IN"/>
+        </w:rPr>
         <w:tab/>
       </w:r>
       <w:r>
@@ -24230,7 +25088,7 @@
           <w:szCs w:val="19"/>
           <w:lang w:bidi="hi-IN"/>
         </w:rPr>
-        <w:t>bool</w:t>
+        <w:t>int</w:t>
       </w:r>
       <w:r>
         <w:rPr>
@@ -24240,7 +25098,7 @@
           <w:szCs w:val="19"/>
           <w:lang w:bidi="hi-IN"/>
         </w:rPr>
-        <w:t xml:space="preserve"> Register();</w:t>
+        <w:t xml:space="preserve"> runningTotal = 0;</w:t>
       </w:r>
     </w:p>
     <w:p>
@@ -24249,7 +25107,7 @@
         <w:autoSpaceDN w:val="0"/>
         <w:adjustRightInd w:val="0"/>
         <w:spacing w:after="0" w:line="240" w:lineRule="auto"/>
-        <w:ind w:left="1440"/>
+        <w:ind w:firstLine="720"/>
         <w:rPr>
           <w:rFonts w:ascii="Consolas" w:hAnsi="Consolas" w:cs="Consolas"/>
           <w:color w:val="000000"/>
@@ -24261,12 +25119,12 @@
       <w:r>
         <w:rPr>
           <w:rFonts w:ascii="Consolas" w:hAnsi="Consolas" w:cs="Consolas"/>
-          <w:color w:val="000000"/>
+          <w:color w:val="0000FF"/>
           <w:sz w:val="19"/>
           <w:szCs w:val="19"/>
           <w:lang w:bidi="hi-IN"/>
         </w:rPr>
-        <w:t xml:space="preserve">    </w:t>
+        <w:t>foreach</w:t>
       </w:r>
       <w:r>
         <w:rPr>
@@ -24276,16 +25134,19 @@
           <w:szCs w:val="19"/>
           <w:lang w:bidi="hi-IN"/>
         </w:rPr>
-        <w:t>}</w:t>
-      </w:r>
-    </w:p>
-    <w:p>
-      <w:pPr>
-        <w:autoSpaceDE w:val="0"/>
-        <w:autoSpaceDN w:val="0"/>
-        <w:adjustRightInd w:val="0"/>
-        <w:spacing w:after="0" w:line="240" w:lineRule="auto"/>
-        <w:ind w:left="1440"/>
+        <w:t xml:space="preserve"> (var i </w:t>
+      </w:r>
+      <w:r>
+        <w:rPr>
+          <w:rFonts w:ascii="Consolas" w:hAnsi="Consolas" w:cs="Consolas"/>
+          <w:color w:val="0000FF"/>
+          <w:sz w:val="19"/>
+          <w:szCs w:val="19"/>
+          <w:lang w:bidi="hi-IN"/>
+        </w:rPr>
+        <w:t>in</w:t>
+      </w:r>
+      <w:r>
         <w:rPr>
           <w:rFonts w:ascii="Consolas" w:hAnsi="Consolas" w:cs="Consolas"/>
           <w:color w:val="000000"/>
@@ -24293,8 +25154,16 @@
           <w:szCs w:val="19"/>
           <w:lang w:bidi="hi-IN"/>
         </w:rPr>
-      </w:pPr>
-      <w:r>
+        <w:t xml:space="preserve"> myList)</w:t>
+      </w:r>
+    </w:p>
+    <w:p>
+      <w:pPr>
+        <w:autoSpaceDE w:val="0"/>
+        <w:autoSpaceDN w:val="0"/>
+        <w:adjustRightInd w:val="0"/>
+        <w:spacing w:after="0" w:line="240" w:lineRule="auto"/>
+        <w:ind w:firstLine="720"/>
         <w:rPr>
           <w:rFonts w:ascii="Consolas" w:hAnsi="Consolas" w:cs="Consolas"/>
           <w:color w:val="000000"/>
@@ -24302,8 +25171,78 @@
           <w:szCs w:val="19"/>
           <w:lang w:bidi="hi-IN"/>
         </w:rPr>
-        <w:t xml:space="preserve">    </w:t>
-      </w:r>
+      </w:pPr>
+      <w:r>
+        <w:rPr>
+          <w:rFonts w:ascii="Consolas" w:hAnsi="Consolas" w:cs="Consolas"/>
+          <w:color w:val="000000"/>
+          <w:sz w:val="19"/>
+          <w:szCs w:val="19"/>
+          <w:lang w:bidi="hi-IN"/>
+        </w:rPr>
+        <w:t>{</w:t>
+      </w:r>
+    </w:p>
+    <w:p>
+      <w:pPr>
+        <w:autoSpaceDE w:val="0"/>
+        <w:autoSpaceDN w:val="0"/>
+        <w:adjustRightInd w:val="0"/>
+        <w:spacing w:after="0" w:line="240" w:lineRule="auto"/>
+        <w:rPr>
+          <w:rFonts w:ascii="Consolas" w:hAnsi="Consolas" w:cs="Consolas"/>
+          <w:color w:val="000000"/>
+          <w:sz w:val="19"/>
+          <w:szCs w:val="19"/>
+          <w:lang w:bidi="hi-IN"/>
+        </w:rPr>
+      </w:pPr>
+      <w:r>
+        <w:rPr>
+          <w:rFonts w:ascii="Consolas" w:hAnsi="Consolas" w:cs="Consolas"/>
+          <w:color w:val="000000"/>
+          <w:sz w:val="19"/>
+          <w:szCs w:val="19"/>
+          <w:lang w:bidi="hi-IN"/>
+        </w:rPr>
+        <w:t xml:space="preserve">       </w:t>
+      </w:r>
+      <w:r>
+        <w:rPr>
+          <w:rFonts w:ascii="Consolas" w:hAnsi="Consolas" w:cs="Consolas"/>
+          <w:color w:val="000000"/>
+          <w:sz w:val="19"/>
+          <w:szCs w:val="19"/>
+          <w:lang w:bidi="hi-IN"/>
+        </w:rPr>
+        <w:tab/>
+      </w:r>
+      <w:r>
+        <w:rPr>
+          <w:rFonts w:ascii="Consolas" w:hAnsi="Consolas" w:cs="Consolas"/>
+          <w:color w:val="000000"/>
+          <w:sz w:val="19"/>
+          <w:szCs w:val="19"/>
+          <w:lang w:bidi="hi-IN"/>
+        </w:rPr>
+        <w:t>runningTotal += i;</w:t>
+      </w:r>
+    </w:p>
+    <w:p>
+      <w:pPr>
+        <w:autoSpaceDE w:val="0"/>
+        <w:autoSpaceDN w:val="0"/>
+        <w:adjustRightInd w:val="0"/>
+        <w:spacing w:after="0" w:line="240" w:lineRule="auto"/>
+        <w:ind w:left="720" w:firstLine="720"/>
+        <w:rPr>
+          <w:rFonts w:ascii="Consolas" w:hAnsi="Consolas" w:cs="Consolas"/>
+          <w:color w:val="000000"/>
+          <w:sz w:val="19"/>
+          <w:szCs w:val="19"/>
+          <w:lang w:bidi="hi-IN"/>
+        </w:rPr>
+      </w:pPr>
       <w:r>
         <w:rPr>
           <w:rFonts w:ascii="Consolas" w:hAnsi="Consolas" w:cs="Consolas"/>
@@ -24312,7 +25251,7 @@
           <w:szCs w:val="19"/>
           <w:lang w:bidi="hi-IN"/>
         </w:rPr>
-        <w:t>interface</w:t>
+        <w:t>yield</w:t>
       </w:r>
       <w:r>
         <w:rPr>
@@ -24327,21 +25266,14 @@
       <w:r>
         <w:rPr>
           <w:rFonts w:ascii="Consolas" w:hAnsi="Consolas" w:cs="Consolas"/>
-          <w:color w:val="2B91AF"/>
+          <w:color w:val="0000FF"/>
           <w:sz w:val="19"/>
           <w:szCs w:val="19"/>
           <w:lang w:bidi="hi-IN"/>
         </w:rPr>
-        <w:t>ILogger</w:t>
-      </w:r>
-    </w:p>
-    <w:p>
-      <w:pPr>
-        <w:autoSpaceDE w:val="0"/>
-        <w:autoSpaceDN w:val="0"/>
-        <w:adjustRightInd w:val="0"/>
-        <w:spacing w:after="0" w:line="240" w:lineRule="auto"/>
-        <w:ind w:left="1440"/>
+        <w:t>return</w:t>
+      </w:r>
+      <w:r>
         <w:rPr>
           <w:rFonts w:ascii="Consolas" w:hAnsi="Consolas" w:cs="Consolas"/>
           <w:color w:val="000000"/>
@@ -24349,8 +25281,16 @@
           <w:szCs w:val="19"/>
           <w:lang w:bidi="hi-IN"/>
         </w:rPr>
-      </w:pPr>
-      <w:r>
+        <w:t xml:space="preserve"> runningTotal;</w:t>
+      </w:r>
+    </w:p>
+    <w:p>
+      <w:pPr>
+        <w:autoSpaceDE w:val="0"/>
+        <w:autoSpaceDN w:val="0"/>
+        <w:adjustRightInd w:val="0"/>
+        <w:spacing w:after="0" w:line="240" w:lineRule="auto"/>
+        <w:ind w:firstLine="720"/>
         <w:rPr>
           <w:rFonts w:ascii="Consolas" w:hAnsi="Consolas" w:cs="Consolas"/>
           <w:color w:val="000000"/>
@@ -24358,16 +25298,8 @@
           <w:szCs w:val="19"/>
           <w:lang w:bidi="hi-IN"/>
         </w:rPr>
-        <w:t xml:space="preserve">    {</w:t>
-      </w:r>
-    </w:p>
-    <w:p>
-      <w:pPr>
-        <w:autoSpaceDE w:val="0"/>
-        <w:autoSpaceDN w:val="0"/>
-        <w:adjustRightInd w:val="0"/>
-        <w:spacing w:after="0" w:line="240" w:lineRule="auto"/>
-        <w:ind w:left="1440"/>
+      </w:pPr>
+      <w:r>
         <w:rPr>
           <w:rFonts w:ascii="Consolas" w:hAnsi="Consolas" w:cs="Consolas"/>
           <w:color w:val="000000"/>
@@ -24375,8 +25307,12 @@
           <w:szCs w:val="19"/>
           <w:lang w:bidi="hi-IN"/>
         </w:rPr>
-      </w:pPr>
-      <w:r>
+        <w:t>}</w:t>
+      </w:r>
+    </w:p>
+    <w:p>
+      <w:pPr>
+        <w:spacing w:after="0"/>
         <w:rPr>
           <w:rFonts w:ascii="Consolas" w:hAnsi="Consolas" w:cs="Consolas"/>
           <w:color w:val="000000"/>
@@ -24384,8 +25320,7 @@
           <w:szCs w:val="19"/>
           <w:lang w:bidi="hi-IN"/>
         </w:rPr>
-        <w:t xml:space="preserve">     </w:t>
-      </w:r>
+      </w:pPr>
       <w:r>
         <w:rPr>
           <w:rFonts w:ascii="Consolas" w:hAnsi="Consolas" w:cs="Consolas"/>
@@ -24394,8 +25329,34 @@
           <w:szCs w:val="19"/>
           <w:lang w:bidi="hi-IN"/>
         </w:rPr>
-        <w:tab/>
-      </w:r>
+        <w:t xml:space="preserve">   </w:t>
+      </w:r>
+      <w:r>
+        <w:rPr>
+          <w:rFonts w:ascii="Consolas" w:hAnsi="Consolas" w:cs="Consolas"/>
+          <w:color w:val="000000"/>
+          <w:sz w:val="19"/>
+          <w:szCs w:val="19"/>
+          <w:lang w:bidi="hi-IN"/>
+        </w:rPr>
+        <w:t>}</w:t>
+      </w:r>
+    </w:p>
+    <w:p>
+      <w:pPr>
+        <w:autoSpaceDE w:val="0"/>
+        <w:autoSpaceDN w:val="0"/>
+        <w:adjustRightInd w:val="0"/>
+        <w:spacing w:after="0" w:line="240" w:lineRule="auto"/>
+        <w:ind w:firstLine="360"/>
+        <w:rPr>
+          <w:rFonts w:ascii="Consolas" w:hAnsi="Consolas" w:cs="Consolas"/>
+          <w:color w:val="000000"/>
+          <w:sz w:val="19"/>
+          <w:szCs w:val="19"/>
+          <w:lang w:bidi="hi-IN"/>
+        </w:rPr>
+      </w:pPr>
       <w:r>
         <w:rPr>
           <w:rFonts w:ascii="Consolas" w:hAnsi="Consolas" w:cs="Consolas"/>
@@ -24404,7 +25365,7 @@
           <w:szCs w:val="19"/>
           <w:lang w:bidi="hi-IN"/>
         </w:rPr>
-        <w:t>void</w:t>
+        <w:t>static</w:t>
       </w:r>
       <w:r>
         <w:rPr>
@@ -24414,16 +25375,19 @@
           <w:szCs w:val="19"/>
           <w:lang w:bidi="hi-IN"/>
         </w:rPr>
-        <w:t xml:space="preserve"> LogError();</w:t>
-      </w:r>
-    </w:p>
-    <w:p>
-      <w:pPr>
-        <w:autoSpaceDE w:val="0"/>
-        <w:autoSpaceDN w:val="0"/>
-        <w:adjustRightInd w:val="0"/>
-        <w:spacing w:after="0" w:line="240" w:lineRule="auto"/>
-        <w:ind w:left="1440"/>
+        <w:t xml:space="preserve"> </w:t>
+      </w:r>
+      <w:r>
+        <w:rPr>
+          <w:rFonts w:ascii="Consolas" w:hAnsi="Consolas" w:cs="Consolas"/>
+          <w:color w:val="0000FF"/>
+          <w:sz w:val="19"/>
+          <w:szCs w:val="19"/>
+          <w:lang w:bidi="hi-IN"/>
+        </w:rPr>
+        <w:t>void</w:t>
+      </w:r>
+      <w:r>
         <w:rPr>
           <w:rFonts w:ascii="Consolas" w:hAnsi="Consolas" w:cs="Consolas"/>
           <w:color w:val="000000"/>
@@ -24431,7 +25395,18 @@
           <w:szCs w:val="19"/>
           <w:lang w:bidi="hi-IN"/>
         </w:rPr>
-      </w:pPr>
+        <w:t xml:space="preserve"> Main(</w:t>
+      </w:r>
+      <w:r>
+        <w:rPr>
+          <w:rFonts w:ascii="Consolas" w:hAnsi="Consolas" w:cs="Consolas"/>
+          <w:color w:val="0000FF"/>
+          <w:sz w:val="19"/>
+          <w:szCs w:val="19"/>
+          <w:lang w:bidi="hi-IN"/>
+        </w:rPr>
+        <w:t>string</w:t>
+      </w:r>
       <w:r>
         <w:rPr>
           <w:rFonts w:ascii="Consolas" w:hAnsi="Consolas" w:cs="Consolas"/>
@@ -24440,9 +25415,15 @@
           <w:szCs w:val="19"/>
           <w:lang w:bidi="hi-IN"/>
         </w:rPr>
-        <w:t xml:space="preserve">    </w:t>
-      </w:r>
-      <w:r>
+        <w:t>[] args)</w:t>
+      </w:r>
+    </w:p>
+    <w:p>
+      <w:pPr>
+        <w:autoSpaceDE w:val="0"/>
+        <w:autoSpaceDN w:val="0"/>
+        <w:adjustRightInd w:val="0"/>
+        <w:spacing w:after="0" w:line="240" w:lineRule="auto"/>
         <w:rPr>
           <w:rFonts w:ascii="Consolas" w:hAnsi="Consolas" w:cs="Consolas"/>
           <w:color w:val="000000"/>
@@ -24450,16 +25431,8 @@
           <w:szCs w:val="19"/>
           <w:lang w:bidi="hi-IN"/>
         </w:rPr>
-        <w:t>}</w:t>
-      </w:r>
-    </w:p>
-    <w:p>
-      <w:pPr>
-        <w:autoSpaceDE w:val="0"/>
-        <w:autoSpaceDN w:val="0"/>
-        <w:adjustRightInd w:val="0"/>
-        <w:spacing w:after="0" w:line="240" w:lineRule="auto"/>
-        <w:ind w:left="1440"/>
+      </w:pPr>
+      <w:r>
         <w:rPr>
           <w:rFonts w:ascii="Consolas" w:hAnsi="Consolas" w:cs="Consolas"/>
           <w:color w:val="000000"/>
@@ -24467,8 +25440,15 @@
           <w:szCs w:val="19"/>
           <w:lang w:bidi="hi-IN"/>
         </w:rPr>
-      </w:pPr>
-      <w:r>
+        <w:t xml:space="preserve">   {</w:t>
+      </w:r>
+    </w:p>
+    <w:p>
+      <w:pPr>
+        <w:autoSpaceDE w:val="0"/>
+        <w:autoSpaceDN w:val="0"/>
+        <w:adjustRightInd w:val="0"/>
+        <w:spacing w:after="0" w:line="240" w:lineRule="auto"/>
         <w:rPr>
           <w:rFonts w:ascii="Consolas" w:hAnsi="Consolas" w:cs="Consolas"/>
           <w:color w:val="000000"/>
@@ -24476,7 +25456,41 @@
           <w:szCs w:val="19"/>
           <w:lang w:bidi="hi-IN"/>
         </w:rPr>
-        <w:t xml:space="preserve">    </w:t>
+      </w:pPr>
+      <w:r>
+        <w:rPr>
+          <w:rFonts w:ascii="Consolas" w:hAnsi="Consolas" w:cs="Consolas"/>
+          <w:color w:val="000000"/>
+          <w:sz w:val="19"/>
+          <w:szCs w:val="19"/>
+          <w:lang w:bidi="hi-IN"/>
+        </w:rPr>
+        <w:t xml:space="preserve">        FillValues();</w:t>
+      </w:r>
+    </w:p>
+    <w:p>
+      <w:pPr>
+        <w:autoSpaceDE w:val="0"/>
+        <w:autoSpaceDN w:val="0"/>
+        <w:adjustRightInd w:val="0"/>
+        <w:spacing w:after="0" w:line="240" w:lineRule="auto"/>
+        <w:rPr>
+          <w:rFonts w:ascii="Consolas" w:hAnsi="Consolas" w:cs="Consolas"/>
+          <w:color w:val="000000"/>
+          <w:sz w:val="19"/>
+          <w:szCs w:val="19"/>
+          <w:lang w:bidi="hi-IN"/>
+        </w:rPr>
+      </w:pPr>
+      <w:r>
+        <w:rPr>
+          <w:rFonts w:ascii="Consolas" w:hAnsi="Consolas" w:cs="Consolas"/>
+          <w:color w:val="000000"/>
+          <w:sz w:val="19"/>
+          <w:szCs w:val="19"/>
+          <w:lang w:bidi="hi-IN"/>
+        </w:rPr>
+        <w:t xml:space="preserve">        </w:t>
       </w:r>
       <w:r>
         <w:rPr>
@@ -24486,7 +25500,7 @@
           <w:szCs w:val="19"/>
           <w:lang w:bidi="hi-IN"/>
         </w:rPr>
-        <w:t>interface</w:t>
+        <w:t>foreach</w:t>
       </w:r>
       <w:r>
         <w:rPr>
@@ -24496,26 +25510,19 @@
           <w:szCs w:val="19"/>
           <w:lang w:bidi="hi-IN"/>
         </w:rPr>
-        <w:t xml:space="preserve"> </w:t>
+        <w:t xml:space="preserve"> (var i </w:t>
       </w:r>
       <w:r>
         <w:rPr>
           <w:rFonts w:ascii="Consolas" w:hAnsi="Consolas" w:cs="Consolas"/>
-          <w:color w:val="2B91AF"/>
+          <w:color w:val="0000FF"/>
           <w:sz w:val="19"/>
           <w:szCs w:val="19"/>
           <w:lang w:bidi="hi-IN"/>
         </w:rPr>
-        <w:t>IEmail</w:t>
-      </w:r>
-    </w:p>
-    <w:p>
-      <w:pPr>
-        <w:autoSpaceDE w:val="0"/>
-        <w:autoSpaceDN w:val="0"/>
-        <w:adjustRightInd w:val="0"/>
-        <w:spacing w:after="0" w:line="240" w:lineRule="auto"/>
-        <w:ind w:left="1440"/>
+        <w:t>in</w:t>
+      </w:r>
+      <w:r>
         <w:rPr>
           <w:rFonts w:ascii="Consolas" w:hAnsi="Consolas" w:cs="Consolas"/>
           <w:color w:val="000000"/>
@@ -24523,8 +25530,15 @@
           <w:szCs w:val="19"/>
           <w:lang w:bidi="hi-IN"/>
         </w:rPr>
-      </w:pPr>
-      <w:r>
+        <w:t xml:space="preserve"> RunningTotal())</w:t>
+      </w:r>
+    </w:p>
+    <w:p>
+      <w:pPr>
+        <w:autoSpaceDE w:val="0"/>
+        <w:autoSpaceDN w:val="0"/>
+        <w:adjustRightInd w:val="0"/>
+        <w:spacing w:after="0" w:line="240" w:lineRule="auto"/>
         <w:rPr>
           <w:rFonts w:ascii="Consolas" w:hAnsi="Consolas" w:cs="Consolas"/>
           <w:color w:val="000000"/>
@@ -24532,16 +25546,8 @@
           <w:szCs w:val="19"/>
           <w:lang w:bidi="hi-IN"/>
         </w:rPr>
-        <w:t xml:space="preserve">    {</w:t>
-      </w:r>
-    </w:p>
-    <w:p>
-      <w:pPr>
-        <w:autoSpaceDE w:val="0"/>
-        <w:autoSpaceDN w:val="0"/>
-        <w:adjustRightInd w:val="0"/>
-        <w:spacing w:after="0" w:line="240" w:lineRule="auto"/>
-        <w:ind w:left="1440"/>
+      </w:pPr>
+      <w:r>
         <w:rPr>
           <w:rFonts w:ascii="Consolas" w:hAnsi="Consolas" w:cs="Consolas"/>
           <w:color w:val="000000"/>
@@ -24549,8 +25555,15 @@
           <w:szCs w:val="19"/>
           <w:lang w:bidi="hi-IN"/>
         </w:rPr>
-      </w:pPr>
-      <w:r>
+        <w:t xml:space="preserve">        {</w:t>
+      </w:r>
+    </w:p>
+    <w:p>
+      <w:pPr>
+        <w:autoSpaceDE w:val="0"/>
+        <w:autoSpaceDN w:val="0"/>
+        <w:adjustRightInd w:val="0"/>
+        <w:spacing w:after="0" w:line="240" w:lineRule="auto"/>
         <w:rPr>
           <w:rFonts w:ascii="Consolas" w:hAnsi="Consolas" w:cs="Consolas"/>
           <w:color w:val="000000"/>
@@ -24558,8 +25571,7 @@
           <w:szCs w:val="19"/>
           <w:lang w:bidi="hi-IN"/>
         </w:rPr>
-        <w:t xml:space="preserve">    </w:t>
-      </w:r>
+      </w:pPr>
       <w:r>
         <w:rPr>
           <w:rFonts w:ascii="Consolas" w:hAnsi="Consolas" w:cs="Consolas"/>
@@ -24568,19 +25580,15 @@
           <w:szCs w:val="19"/>
           <w:lang w:bidi="hi-IN"/>
         </w:rPr>
-        <w:tab/>
-      </w:r>
-      <w:r>
-        <w:rPr>
-          <w:rFonts w:ascii="Consolas" w:hAnsi="Consolas" w:cs="Consolas"/>
-          <w:color w:val="0000FF"/>
-          <w:sz w:val="19"/>
-          <w:szCs w:val="19"/>
-          <w:lang w:bidi="hi-IN"/>
-        </w:rPr>
-        <w:t>bool</w:t>
-      </w:r>
-      <w:r>
+        <w:t xml:space="preserve">            Console.WriteLine(i);</w:t>
+      </w:r>
+    </w:p>
+    <w:p>
+      <w:pPr>
+        <w:autoSpaceDE w:val="0"/>
+        <w:autoSpaceDN w:val="0"/>
+        <w:adjustRightInd w:val="0"/>
+        <w:spacing w:after="0" w:line="240" w:lineRule="auto"/>
         <w:rPr>
           <w:rFonts w:ascii="Consolas" w:hAnsi="Consolas" w:cs="Consolas"/>
           <w:color w:val="000000"/>
@@ -24588,16 +25596,8 @@
           <w:szCs w:val="19"/>
           <w:lang w:bidi="hi-IN"/>
         </w:rPr>
-        <w:t xml:space="preserve"> SendEmail();</w:t>
-      </w:r>
-    </w:p>
-    <w:p>
-      <w:pPr>
-        <w:autoSpaceDE w:val="0"/>
-        <w:autoSpaceDN w:val="0"/>
-        <w:adjustRightInd w:val="0"/>
-        <w:spacing w:after="0" w:line="240" w:lineRule="auto"/>
-        <w:ind w:left="720"/>
+      </w:pPr>
+      <w:r>
         <w:rPr>
           <w:rFonts w:ascii="Consolas" w:hAnsi="Consolas" w:cs="Consolas"/>
           <w:color w:val="000000"/>
@@ -24605,8 +25605,15 @@
           <w:szCs w:val="19"/>
           <w:lang w:bidi="hi-IN"/>
         </w:rPr>
-      </w:pPr>
-      <w:r>
+        <w:t xml:space="preserve">        }</w:t>
+      </w:r>
+    </w:p>
+    <w:p>
+      <w:pPr>
+        <w:autoSpaceDE w:val="0"/>
+        <w:autoSpaceDN w:val="0"/>
+        <w:adjustRightInd w:val="0"/>
+        <w:spacing w:after="0" w:line="240" w:lineRule="auto"/>
         <w:rPr>
           <w:rFonts w:ascii="Consolas" w:hAnsi="Consolas" w:cs="Consolas"/>
           <w:color w:val="000000"/>
@@ -24614,8 +25621,7 @@
           <w:szCs w:val="19"/>
           <w:lang w:bidi="hi-IN"/>
         </w:rPr>
-        <w:t xml:space="preserve">      </w:t>
-      </w:r>
+      </w:pPr>
       <w:r>
         <w:rPr>
           <w:rFonts w:ascii="Consolas" w:hAnsi="Consolas" w:cs="Consolas"/>
@@ -24624,8 +25630,21 @@
           <w:szCs w:val="19"/>
           <w:lang w:bidi="hi-IN"/>
         </w:rPr>
-        <w:tab/>
-      </w:r>
+        <w:t xml:space="preserve">        Console.ReadLine();</w:t>
+      </w:r>
+    </w:p>
+    <w:p>
+      <w:pPr>
+        <w:spacing w:after="0"/>
+        <w:ind w:firstLine="360"/>
+        <w:rPr>
+          <w:rFonts w:ascii="Bookman Old Style" w:hAnsi="Bookman Old Style"/>
+          <w:b/>
+          <w:bCs/>
+          <w:sz w:val="20"/>
+          <w:szCs w:val="20"/>
+        </w:rPr>
+      </w:pPr>
       <w:r>
         <w:rPr>
           <w:rFonts w:ascii="Consolas" w:hAnsi="Consolas" w:cs="Consolas"/>
@@ -24634,744 +25653,20 @@
           <w:szCs w:val="19"/>
           <w:lang w:bidi="hi-IN"/>
         </w:rPr>
-        <w:t xml:space="preserve">  </w:t>
-      </w:r>
-      <w:r>
-        <w:rPr>
-          <w:rFonts w:ascii="Consolas" w:hAnsi="Consolas" w:cs="Consolas"/>
-          <w:color w:val="000000"/>
-          <w:sz w:val="19"/>
-          <w:szCs w:val="19"/>
-          <w:lang w:bidi="hi-IN"/>
-        </w:rPr>
-        <w:t xml:space="preserve">  </w:t>
-      </w:r>
-      <w:r>
-        <w:rPr>
-          <w:rFonts w:ascii="Consolas" w:hAnsi="Consolas" w:cs="Consolas"/>
-          <w:color w:val="000000"/>
-          <w:sz w:val="19"/>
-          <w:szCs w:val="19"/>
-          <w:lang w:bidi="hi-IN"/>
-        </w:rPr>
         <w:t>}</w:t>
       </w:r>
     </w:p>
     <w:p>
       <w:pPr>
-        <w:autoSpaceDE w:val="0"/>
-        <w:autoSpaceDN w:val="0"/>
-        <w:adjustRightInd w:val="0"/>
-        <w:spacing w:after="0" w:line="240" w:lineRule="auto"/>
-        <w:ind w:left="720"/>
-        <w:rPr>
-          <w:rFonts w:ascii="Consolas" w:hAnsi="Consolas" w:cs="Consolas"/>
-          <w:color w:val="000000"/>
-          <w:sz w:val="19"/>
-          <w:szCs w:val="19"/>
-          <w:lang w:bidi="hi-IN"/>
-        </w:rPr>
-      </w:pPr>
-      <w:bookmarkStart w:id="0" w:name="_GoBack"/>
-      <w:bookmarkEnd w:id="0"/>
-    </w:p>
-    <w:p>
-      <w:pPr>
-        <w:spacing w:after="0"/>
-        <w:ind w:left="720"/>
-        <w:rPr>
-          <w:rFonts w:ascii="Bookman Old Style" w:hAnsi="Bookman Old Style"/>
-          <w:sz w:val="20"/>
-          <w:szCs w:val="20"/>
-        </w:rPr>
-      </w:pPr>
-      <w:r>
-        <w:rPr>
-          <w:rFonts w:ascii="Bookman Old Style" w:hAnsi="Bookman Old Style"/>
-          <w:b/>
-          <w:sz w:val="20"/>
-          <w:szCs w:val="20"/>
-        </w:rPr>
-        <w:t xml:space="preserve">O- </w:t>
-      </w:r>
-      <w:r>
-        <w:rPr>
-          <w:rFonts w:ascii="Bookman Old Style" w:hAnsi="Bookman Old Style"/>
-          <w:sz w:val="20"/>
-          <w:szCs w:val="20"/>
-        </w:rPr>
-        <w:t>Open/Closed Principle (OCP)</w:t>
-      </w:r>
-    </w:p>
-    <w:p>
-      <w:pPr>
-        <w:pStyle w:val="ListParagraph"/>
-        <w:numPr>
-          <w:ilvl w:val="1"/>
-          <w:numId w:val="27"/>
-        </w:numPr>
-        <w:spacing w:after="0"/>
-        <w:rPr>
-          <w:rFonts w:ascii="Bookman Old Style" w:hAnsi="Bookman Old Style"/>
-          <w:sz w:val="20"/>
-          <w:szCs w:val="20"/>
-        </w:rPr>
-      </w:pPr>
-      <w:r>
-        <w:rPr>
-          <w:rFonts w:ascii="Bookman Old Style" w:hAnsi="Bookman Old Style"/>
-          <w:sz w:val="20"/>
-          <w:szCs w:val="20"/>
-        </w:rPr>
-        <w:t>Software entities (classes, modules, functions, etc.) should be open for extension, but closed for modification</w:t>
-      </w:r>
-    </w:p>
-    <w:p>
-      <w:pPr>
-        <w:spacing w:after="0"/>
-        <w:ind w:left="720"/>
-        <w:rPr>
-          <w:rFonts w:ascii="Bookman Old Style" w:hAnsi="Bookman Old Style"/>
-          <w:sz w:val="20"/>
-          <w:szCs w:val="20"/>
-        </w:rPr>
-      </w:pPr>
-      <w:r>
-        <w:rPr>
-          <w:rFonts w:ascii="Bookman Old Style" w:hAnsi="Bookman Old Style"/>
-          <w:b/>
-          <w:sz w:val="20"/>
-          <w:szCs w:val="20"/>
-        </w:rPr>
-        <w:t xml:space="preserve">L- </w:t>
-      </w:r>
-      <w:r>
-        <w:rPr>
-          <w:rFonts w:ascii="Bookman Old Style" w:hAnsi="Bookman Old Style"/>
-          <w:sz w:val="20"/>
-          <w:szCs w:val="20"/>
-        </w:rPr>
-        <w:t>Lis</w:t>
-      </w:r>
-      <w:r>
-        <w:rPr>
-          <w:rFonts w:ascii="Bookman Old Style" w:hAnsi="Bookman Old Style"/>
-          <w:sz w:val="20"/>
-          <w:szCs w:val="20"/>
-        </w:rPr>
-        <w:t>k</w:t>
-      </w:r>
-      <w:r>
-        <w:rPr>
-          <w:rFonts w:ascii="Bookman Old Style" w:hAnsi="Bookman Old Style"/>
-          <w:sz w:val="20"/>
-          <w:szCs w:val="20"/>
-        </w:rPr>
-        <w:t>ov Substitution Principle (LSP)</w:t>
-      </w:r>
-    </w:p>
-    <w:p>
-      <w:pPr>
-        <w:pStyle w:val="ListParagraph"/>
-        <w:numPr>
-          <w:ilvl w:val="1"/>
-          <w:numId w:val="27"/>
-        </w:numPr>
-        <w:spacing w:after="0"/>
-        <w:rPr>
-          <w:rFonts w:ascii="Bookman Old Style" w:hAnsi="Bookman Old Style"/>
-          <w:sz w:val="20"/>
-          <w:szCs w:val="20"/>
-        </w:rPr>
-      </w:pPr>
-      <w:r>
-        <w:rPr>
-          <w:rFonts w:ascii="Bookman Old Style" w:hAnsi="Bookman Old Style"/>
+        <w:spacing w:after="0"/>
+        <w:rPr>
+          <w:rFonts w:ascii="Bookman Old Style" w:hAnsi="Bookman Old Style"/>
+          <w:b/>
           <w:bCs/>
           <w:sz w:val="20"/>
           <w:szCs w:val="20"/>
         </w:rPr>
-        <w:t>Child class object should be replaced by the base class objects.</w:t>
-      </w:r>
-    </w:p>
-    <w:p>
-      <w:pPr>
-        <w:spacing w:after="0"/>
-        <w:ind w:left="720"/>
-        <w:rPr>
-          <w:rFonts w:ascii="Bookman Old Style" w:hAnsi="Bookman Old Style"/>
-          <w:sz w:val="20"/>
-          <w:szCs w:val="20"/>
-        </w:rPr>
-      </w:pPr>
-      <w:r>
-        <w:rPr>
-          <w:rFonts w:ascii="Bookman Old Style" w:hAnsi="Bookman Old Style"/>
-          <w:b/>
-          <w:sz w:val="20"/>
-          <w:szCs w:val="20"/>
-        </w:rPr>
-        <w:t>I-</w:t>
-      </w:r>
-      <w:r>
-        <w:rPr>
-          <w:rFonts w:ascii="Bookman Old Style" w:hAnsi="Bookman Old Style"/>
-          <w:sz w:val="20"/>
-          <w:szCs w:val="20"/>
-        </w:rPr>
-        <w:t xml:space="preserve"> </w:t>
-      </w:r>
-      <w:r>
-        <w:rPr>
-          <w:rFonts w:ascii="Bookman Old Style" w:hAnsi="Bookman Old Style"/>
-          <w:sz w:val="20"/>
-          <w:szCs w:val="20"/>
-        </w:rPr>
-        <w:t>Interface Segregation Principle (ISP)</w:t>
-      </w:r>
-    </w:p>
-    <w:p>
-      <w:pPr>
-        <w:pStyle w:val="ListParagraph"/>
-        <w:numPr>
-          <w:ilvl w:val="1"/>
-          <w:numId w:val="27"/>
-        </w:numPr>
-        <w:spacing w:after="0"/>
-        <w:rPr>
-          <w:rFonts w:ascii="Bookman Old Style" w:hAnsi="Bookman Old Style"/>
-          <w:sz w:val="20"/>
-          <w:szCs w:val="20"/>
-        </w:rPr>
-      </w:pPr>
-      <w:r>
-        <w:rPr>
-          <w:rFonts w:ascii="Bookman Old Style" w:hAnsi="Bookman Old Style"/>
-          <w:sz w:val="20"/>
-          <w:szCs w:val="20"/>
-        </w:rPr>
-        <w:t>It’s better to have multiple interface than one big interface</w:t>
-      </w:r>
-    </w:p>
-    <w:p>
-      <w:pPr>
-        <w:spacing w:after="0"/>
-        <w:ind w:left="720"/>
-        <w:rPr>
-          <w:rFonts w:ascii="Bookman Old Style" w:hAnsi="Bookman Old Style"/>
-          <w:sz w:val="20"/>
-          <w:szCs w:val="20"/>
-        </w:rPr>
-      </w:pPr>
-      <w:r>
-        <w:rPr>
-          <w:rFonts w:ascii="Bookman Old Style" w:hAnsi="Bookman Old Style"/>
-          <w:b/>
-          <w:sz w:val="20"/>
-          <w:szCs w:val="20"/>
-        </w:rPr>
-        <w:t xml:space="preserve">D- </w:t>
-      </w:r>
-      <w:r>
-        <w:rPr>
-          <w:rFonts w:ascii="Bookman Old Style" w:hAnsi="Bookman Old Style"/>
-          <w:sz w:val="20"/>
-          <w:szCs w:val="20"/>
-        </w:rPr>
-        <w:t>Dependency Inversion Principle (DIP)</w:t>
-      </w:r>
-    </w:p>
-    <w:p>
-      <w:pPr>
-        <w:pStyle w:val="ListParagraph"/>
-        <w:numPr>
-          <w:ilvl w:val="1"/>
-          <w:numId w:val="27"/>
-        </w:numPr>
-        <w:spacing w:after="0"/>
-        <w:rPr>
-          <w:rFonts w:ascii="Bookman Old Style" w:hAnsi="Bookman Old Style"/>
-          <w:sz w:val="20"/>
-          <w:szCs w:val="20"/>
-        </w:rPr>
-      </w:pPr>
-      <w:r>
-        <w:rPr>
-          <w:rFonts w:ascii="Bookman Old Style" w:hAnsi="Bookman Old Style"/>
-          <w:bCs/>
-          <w:sz w:val="20"/>
-          <w:szCs w:val="20"/>
-        </w:rPr>
-        <w:t>High level modules should not depend on Low level modules. Both should depends on abstrations.</w:t>
-      </w:r>
-    </w:p>
-    <w:p>
-      <w:pPr>
-        <w:pStyle w:val="ListParagraph"/>
-        <w:numPr>
-          <w:ilvl w:val="1"/>
-          <w:numId w:val="27"/>
-        </w:numPr>
-        <w:spacing w:after="0"/>
-        <w:rPr>
-          <w:rFonts w:ascii="Bookman Old Style" w:hAnsi="Bookman Old Style"/>
-          <w:sz w:val="20"/>
-          <w:szCs w:val="20"/>
-        </w:rPr>
-      </w:pPr>
-      <w:r>
-        <w:rPr>
-          <w:rFonts w:ascii="Bookman Old Style" w:hAnsi="Bookman Old Style"/>
-          <w:bCs/>
-          <w:sz w:val="20"/>
-          <w:szCs w:val="20"/>
-        </w:rPr>
-        <w:t>Abstraction should not depend on details. Details should depend on abstractions.</w:t>
-      </w:r>
-    </w:p>
-    <w:p>
-      <w:pPr>
-        <w:pStyle w:val="ListParagraph"/>
-        <w:numPr>
-          <w:ilvl w:val="0"/>
-          <w:numId w:val="42"/>
-        </w:numPr>
-        <w:spacing w:after="0"/>
-        <w:rPr>
-          <w:rFonts w:ascii="Bookman Old Style" w:hAnsi="Bookman Old Style"/>
-          <w:b/>
-          <w:sz w:val="20"/>
-          <w:szCs w:val="20"/>
-        </w:rPr>
-      </w:pPr>
-      <w:r>
-        <w:rPr>
-          <w:rFonts w:ascii="Bookman Old Style" w:hAnsi="Bookman Old Style"/>
-          <w:b/>
-          <w:sz w:val="20"/>
-          <w:szCs w:val="20"/>
-        </w:rPr>
-        <w:lastRenderedPageBreak/>
-        <w:t>DRY (Don’t Repeat Yourself)</w:t>
-      </w:r>
-    </w:p>
-    <w:p>
-      <w:pPr>
-        <w:spacing w:after="0"/>
-        <w:ind w:left="1080"/>
-        <w:rPr>
-          <w:rFonts w:ascii="Bookman Old Style" w:hAnsi="Bookman Old Style"/>
-          <w:sz w:val="20"/>
-          <w:szCs w:val="20"/>
-        </w:rPr>
-      </w:pPr>
-      <w:r>
-        <w:rPr>
-          <w:rFonts w:ascii="Bookman Old Style" w:hAnsi="Bookman Old Style"/>
-          <w:sz w:val="20"/>
-          <w:szCs w:val="20"/>
-        </w:rPr>
-        <w:t>This principle states that each small pieces of knowledge (code) may only occur exactly once in the entire system. This helps us to write scalable, maintainable and reusable code.</w:t>
-      </w:r>
-    </w:p>
-    <w:p>
-      <w:pPr>
-        <w:spacing w:after="0"/>
-        <w:ind w:left="1080"/>
-        <w:rPr>
-          <w:rFonts w:ascii="Bookman Old Style" w:hAnsi="Bookman Old Style"/>
-          <w:sz w:val="20"/>
-          <w:szCs w:val="20"/>
-        </w:rPr>
-      </w:pPr>
-      <w:r>
-        <w:rPr>
-          <w:rFonts w:ascii="Bookman Old Style" w:hAnsi="Bookman Old Style"/>
-          <w:b/>
-          <w:sz w:val="20"/>
-          <w:szCs w:val="20"/>
-        </w:rPr>
-        <w:t>Example –</w:t>
-      </w:r>
-      <w:r>
-        <w:rPr>
-          <w:rFonts w:ascii="Bookman Old Style" w:hAnsi="Bookman Old Style"/>
-          <w:sz w:val="20"/>
-          <w:szCs w:val="20"/>
-        </w:rPr>
-        <w:t xml:space="preserve"> Asp.Net MVC framework works on this principle.</w:t>
-      </w:r>
-    </w:p>
-    <w:p>
-      <w:pPr>
-        <w:spacing w:after="0"/>
-        <w:rPr>
-          <w:rFonts w:ascii="Bookman Old Style" w:hAnsi="Bookman Old Style"/>
-          <w:sz w:val="20"/>
-          <w:szCs w:val="20"/>
-        </w:rPr>
-      </w:pPr>
-    </w:p>
-    <w:p>
-      <w:pPr>
-        <w:pStyle w:val="ListParagraph"/>
-        <w:numPr>
-          <w:ilvl w:val="0"/>
-          <w:numId w:val="42"/>
-        </w:numPr>
-        <w:spacing w:after="0"/>
-        <w:rPr>
-          <w:rFonts w:ascii="Bookman Old Style" w:hAnsi="Bookman Old Style"/>
-          <w:b/>
-          <w:sz w:val="20"/>
-          <w:szCs w:val="20"/>
-        </w:rPr>
-      </w:pPr>
-      <w:r>
-        <w:rPr>
-          <w:rFonts w:ascii="Bookman Old Style" w:hAnsi="Bookman Old Style"/>
-          <w:b/>
-          <w:sz w:val="20"/>
-          <w:szCs w:val="20"/>
-        </w:rPr>
-        <w:t>KISS (Keep it simple, Stupid!)</w:t>
-      </w:r>
-    </w:p>
-    <w:p>
-      <w:pPr>
-        <w:spacing w:after="0"/>
-        <w:ind w:left="1080"/>
-        <w:rPr>
-          <w:rFonts w:ascii="Bookman Old Style" w:hAnsi="Bookman Old Style"/>
-          <w:sz w:val="20"/>
-          <w:szCs w:val="20"/>
-        </w:rPr>
-      </w:pPr>
-      <w:r>
-        <w:rPr>
-          <w:rFonts w:ascii="Bookman Old Style" w:hAnsi="Bookman Old Style"/>
-          <w:sz w:val="20"/>
-          <w:szCs w:val="20"/>
-        </w:rPr>
-        <w:t>This principle states that try to keep each small piece of software simple and unnecessary complexity should be avoided. This helps us to write easy maintainable code.</w:t>
-      </w:r>
-    </w:p>
-    <w:p>
-      <w:pPr>
-        <w:spacing w:after="0"/>
-        <w:rPr>
-          <w:rFonts w:ascii="Bookman Old Style" w:hAnsi="Bookman Old Style"/>
-          <w:sz w:val="20"/>
-          <w:szCs w:val="20"/>
-        </w:rPr>
-      </w:pPr>
-    </w:p>
-    <w:p>
-      <w:pPr>
-        <w:pStyle w:val="ListParagraph"/>
-        <w:numPr>
-          <w:ilvl w:val="0"/>
-          <w:numId w:val="42"/>
-        </w:numPr>
-        <w:spacing w:after="0"/>
-        <w:rPr>
-          <w:rFonts w:ascii="Bookman Old Style" w:hAnsi="Bookman Old Style"/>
-          <w:b/>
-          <w:sz w:val="20"/>
-          <w:szCs w:val="20"/>
-        </w:rPr>
-      </w:pPr>
-      <w:r>
-        <w:rPr>
-          <w:rFonts w:ascii="Bookman Old Style" w:hAnsi="Bookman Old Style"/>
-          <w:b/>
-          <w:sz w:val="20"/>
-          <w:szCs w:val="20"/>
-        </w:rPr>
-        <w:t>YAGNI (You ain't gonna need it)</w:t>
-      </w:r>
-    </w:p>
-    <w:p>
-      <w:pPr>
-        <w:spacing w:after="0"/>
-        <w:ind w:left="1080"/>
-        <w:rPr>
-          <w:rFonts w:ascii="Bookman Old Style" w:hAnsi="Bookman Old Style"/>
-          <w:sz w:val="20"/>
-          <w:szCs w:val="20"/>
-        </w:rPr>
-      </w:pPr>
-      <w:r>
-        <w:rPr>
-          <w:rFonts w:ascii="Bookman Old Style" w:hAnsi="Bookman Old Style"/>
-          <w:sz w:val="20"/>
-          <w:szCs w:val="20"/>
-        </w:rPr>
-        <w:t>This principle states that always implement things when you actually need them never implements things before you need them.</w:t>
-      </w:r>
-    </w:p>
-    <w:p>
-      <w:pPr>
-        <w:spacing w:after="0"/>
-        <w:rPr>
-          <w:rFonts w:ascii="Bookman Old Style" w:hAnsi="Bookman Old Style"/>
-          <w:sz w:val="20"/>
-          <w:szCs w:val="20"/>
-        </w:rPr>
-      </w:pPr>
-    </w:p>
-    <w:p>
-      <w:pPr>
-        <w:spacing w:after="0"/>
-        <w:rPr>
-          <w:rFonts w:ascii="Bookman Old Style" w:hAnsi="Bookman Old Style"/>
-          <w:sz w:val="20"/>
-          <w:szCs w:val="20"/>
-        </w:rPr>
-      </w:pPr>
-      <w:r>
-        <w:rPr>
-          <w:rFonts w:ascii="Bookman Old Style" w:hAnsi="Bookman Old Style"/>
-          <w:sz w:val="20"/>
-          <w:szCs w:val="20"/>
-        </w:rPr>
-        <w:t>Abstract Class:</w:t>
-      </w:r>
-    </w:p>
-    <w:p>
-      <w:pPr>
-        <w:pStyle w:val="ListParagraph"/>
-        <w:numPr>
-          <w:ilvl w:val="0"/>
-          <w:numId w:val="43"/>
-        </w:numPr>
-        <w:spacing w:after="0"/>
-        <w:rPr>
-          <w:rFonts w:ascii="Bookman Old Style" w:hAnsi="Bookman Old Style"/>
-          <w:sz w:val="20"/>
-          <w:szCs w:val="20"/>
-        </w:rPr>
-      </w:pPr>
-      <w:r>
-        <w:rPr>
-          <w:rFonts w:ascii="Bookman Old Style" w:hAnsi="Bookman Old Style"/>
-          <w:sz w:val="20"/>
-          <w:szCs w:val="20"/>
-        </w:rPr>
-        <w:t>Can have abstract method and concrete methods.</w:t>
-      </w:r>
-    </w:p>
-    <w:p>
-      <w:pPr>
-        <w:pStyle w:val="ListParagraph"/>
-        <w:numPr>
-          <w:ilvl w:val="1"/>
-          <w:numId w:val="43"/>
-        </w:numPr>
-        <w:spacing w:after="0"/>
-        <w:rPr>
-          <w:rFonts w:ascii="Bookman Old Style" w:hAnsi="Bookman Old Style"/>
-          <w:sz w:val="20"/>
-          <w:szCs w:val="20"/>
-        </w:rPr>
-      </w:pPr>
-      <w:r>
-        <w:rPr>
-          <w:rFonts w:ascii="Bookman Old Style" w:hAnsi="Bookman Old Style"/>
-          <w:sz w:val="20"/>
-          <w:szCs w:val="20"/>
-        </w:rPr>
-        <w:t>These methods can be public, protected or private.</w:t>
-      </w:r>
-    </w:p>
-    <w:p>
-      <w:pPr>
-        <w:pStyle w:val="ListParagraph"/>
-        <w:numPr>
-          <w:ilvl w:val="1"/>
-          <w:numId w:val="43"/>
-        </w:numPr>
-        <w:spacing w:after="0"/>
-        <w:rPr>
-          <w:rFonts w:ascii="Bookman Old Style" w:hAnsi="Bookman Old Style"/>
-          <w:sz w:val="20"/>
-          <w:szCs w:val="20"/>
-        </w:rPr>
-      </w:pPr>
-      <w:r>
-        <w:rPr>
-          <w:rFonts w:ascii="Bookman Old Style" w:hAnsi="Bookman Old Style"/>
-          <w:sz w:val="20"/>
-          <w:szCs w:val="20"/>
-        </w:rPr>
-        <w:t>Private methods in abstract class can be called only from abstract class constructor.</w:t>
-      </w:r>
-    </w:p>
-    <w:p>
-      <w:pPr>
-        <w:pStyle w:val="ListParagraph"/>
-        <w:numPr>
-          <w:ilvl w:val="0"/>
-          <w:numId w:val="43"/>
-        </w:numPr>
-        <w:spacing w:after="0"/>
-        <w:rPr>
-          <w:rFonts w:ascii="Bookman Old Style" w:hAnsi="Bookman Old Style"/>
-          <w:sz w:val="20"/>
-          <w:szCs w:val="20"/>
-        </w:rPr>
-      </w:pPr>
-      <w:r>
-        <w:rPr>
-          <w:rFonts w:ascii="Bookman Old Style" w:hAnsi="Bookman Old Style"/>
-          <w:sz w:val="20"/>
-          <w:szCs w:val="20"/>
-        </w:rPr>
-        <w:t>Can have constructor, but cannot create object of abstract class.</w:t>
-      </w:r>
-    </w:p>
-    <w:p>
-      <w:pPr>
-        <w:pStyle w:val="ListParagraph"/>
-        <w:numPr>
-          <w:ilvl w:val="1"/>
-          <w:numId w:val="43"/>
-        </w:numPr>
-        <w:spacing w:after="0"/>
-        <w:rPr>
-          <w:rFonts w:ascii="Bookman Old Style" w:hAnsi="Bookman Old Style"/>
-          <w:sz w:val="20"/>
-          <w:szCs w:val="20"/>
-        </w:rPr>
-      </w:pPr>
-      <w:r>
-        <w:rPr>
-          <w:rFonts w:ascii="Bookman Old Style" w:hAnsi="Bookman Old Style"/>
-          <w:sz w:val="20"/>
-          <w:szCs w:val="20"/>
-        </w:rPr>
-        <w:t>Abstract class constructor can be invoked from the child class.</w:t>
-      </w:r>
-    </w:p>
-    <w:p>
-      <w:pPr>
-        <w:spacing w:after="0"/>
-        <w:rPr>
-          <w:rFonts w:ascii="Bookman Old Style" w:hAnsi="Bookman Old Style"/>
-          <w:sz w:val="20"/>
-          <w:szCs w:val="20"/>
-        </w:rPr>
-      </w:pPr>
-    </w:p>
-    <w:p>
-      <w:pPr>
-        <w:spacing w:after="0"/>
-        <w:rPr>
-          <w:rFonts w:ascii="Bookman Old Style" w:hAnsi="Bookman Old Style"/>
-          <w:sz w:val="20"/>
-          <w:szCs w:val="20"/>
-        </w:rPr>
-      </w:pPr>
-      <w:r>
-        <w:rPr>
-          <w:rFonts w:ascii="Bookman Old Style" w:hAnsi="Bookman Old Style"/>
-          <w:sz w:val="20"/>
-          <w:szCs w:val="20"/>
-        </w:rPr>
-        <w:t>Interface:</w:t>
-      </w:r>
-    </w:p>
-    <w:p>
-      <w:pPr>
-        <w:pStyle w:val="ListParagraph"/>
-        <w:numPr>
-          <w:ilvl w:val="0"/>
-          <w:numId w:val="43"/>
-        </w:numPr>
-        <w:spacing w:after="0"/>
-        <w:rPr>
-          <w:rFonts w:ascii="Bookman Old Style" w:hAnsi="Bookman Old Style"/>
-          <w:sz w:val="20"/>
-          <w:szCs w:val="20"/>
-        </w:rPr>
-      </w:pPr>
-      <w:r>
-        <w:rPr>
-          <w:rFonts w:ascii="Bookman Old Style" w:hAnsi="Bookman Old Style"/>
-          <w:sz w:val="20"/>
-          <w:szCs w:val="20"/>
-        </w:rPr>
-        <w:t>Support multiple inheritance.</w:t>
-      </w:r>
-    </w:p>
-    <w:p>
-      <w:pPr>
-        <w:pStyle w:val="ListParagraph"/>
-        <w:numPr>
-          <w:ilvl w:val="0"/>
-          <w:numId w:val="43"/>
-        </w:numPr>
-        <w:spacing w:after="0"/>
-        <w:rPr>
-          <w:rFonts w:ascii="Bookman Old Style" w:hAnsi="Bookman Old Style"/>
-          <w:sz w:val="20"/>
-          <w:szCs w:val="20"/>
-        </w:rPr>
-      </w:pPr>
-      <w:r>
-        <w:rPr>
-          <w:rFonts w:ascii="Bookman Old Style" w:hAnsi="Bookman Old Style"/>
-          <w:sz w:val="20"/>
-          <w:szCs w:val="20"/>
-        </w:rPr>
-        <w:t>All members are by default public, static and final.</w:t>
-      </w:r>
-    </w:p>
-    <w:p>
-      <w:pPr>
-        <w:pStyle w:val="ListParagraph"/>
-        <w:numPr>
-          <w:ilvl w:val="0"/>
-          <w:numId w:val="43"/>
-        </w:numPr>
-        <w:spacing w:after="0"/>
-        <w:rPr>
-          <w:rFonts w:ascii="Bookman Old Style" w:hAnsi="Bookman Old Style"/>
-          <w:sz w:val="20"/>
-          <w:szCs w:val="20"/>
-        </w:rPr>
-      </w:pPr>
-      <w:r>
-        <w:rPr>
-          <w:rFonts w:ascii="Bookman Old Style" w:hAnsi="Bookman Old Style"/>
-          <w:sz w:val="20"/>
-          <w:szCs w:val="20"/>
-        </w:rPr>
-        <w:t>The class which implements the interface will be responsible for implementing all of it’s methods.</w:t>
-      </w:r>
-    </w:p>
-    <w:p>
-      <w:pPr>
-        <w:pStyle w:val="ListParagraph"/>
-        <w:numPr>
-          <w:ilvl w:val="0"/>
-          <w:numId w:val="43"/>
-        </w:numPr>
-        <w:spacing w:after="0"/>
-        <w:rPr>
-          <w:rFonts w:ascii="Bookman Old Style" w:hAnsi="Bookman Old Style"/>
-          <w:sz w:val="20"/>
-          <w:szCs w:val="20"/>
-        </w:rPr>
-      </w:pPr>
-      <w:r>
-        <w:rPr>
-          <w:rFonts w:ascii="Bookman Old Style" w:hAnsi="Bookman Old Style"/>
-          <w:sz w:val="20"/>
-          <w:szCs w:val="20"/>
-        </w:rPr>
-        <w:t>Cannot create constructor of interface, so we cannot create object of it.</w:t>
-      </w:r>
+      </w:pPr>
     </w:p>
     <w:sectPr>
       <w:pgSz w:w="11906" w:h="16838"/>
@@ -29197,6 +29492,95 @@
     </w:lvl>
   </w:abstractNum>
   <w:abstractNum w:abstractNumId="38" w15:restartNumberingAfterBreak="0">
+    <w:nsid w:val="6E6C001F"/>
+    <w:multiLevelType w:val="hybridMultilevel"/>
+    <w:tmpl w:val="37F89A02"/>
+    <w:lvl w:ilvl="0" w:tplc="1BA4BD0E">
+      <w:start w:val="1"/>
+      <w:numFmt w:val="decimal"/>
+      <w:lvlText w:val="%1-"/>
+      <w:lvlJc w:val="left"/>
+      <w:pPr>
+        <w:ind w:left="720" w:hanging="360"/>
+      </w:pPr>
+      <w:rPr>
+        <w:rFonts w:hint="default"/>
+      </w:rPr>
+    </w:lvl>
+    <w:lvl w:ilvl="1" w:tplc="40090019" w:tentative="1">
+      <w:start w:val="1"/>
+      <w:numFmt w:val="lowerLetter"/>
+      <w:lvlText w:val="%2."/>
+      <w:lvlJc w:val="left"/>
+      <w:pPr>
+        <w:ind w:left="1440" w:hanging="360"/>
+      </w:pPr>
+    </w:lvl>
+    <w:lvl w:ilvl="2" w:tplc="4009001B" w:tentative="1">
+      <w:start w:val="1"/>
+      <w:numFmt w:val="lowerRoman"/>
+      <w:lvlText w:val="%3."/>
+      <w:lvlJc w:val="right"/>
+      <w:pPr>
+        <w:ind w:left="2160" w:hanging="180"/>
+      </w:pPr>
+    </w:lvl>
+    <w:lvl w:ilvl="3" w:tplc="4009000F" w:tentative="1">
+      <w:start w:val="1"/>
+      <w:numFmt w:val="decimal"/>
+      <w:lvlText w:val="%4."/>
+      <w:lvlJc w:val="left"/>
+      <w:pPr>
+        <w:ind w:left="2880" w:hanging="360"/>
+      </w:pPr>
+    </w:lvl>
+    <w:lvl w:ilvl="4" w:tplc="40090019" w:tentative="1">
+      <w:start w:val="1"/>
+      <w:numFmt w:val="lowerLetter"/>
+      <w:lvlText w:val="%5."/>
+      <w:lvlJc w:val="left"/>
+      <w:pPr>
+        <w:ind w:left="3600" w:hanging="360"/>
+      </w:pPr>
+    </w:lvl>
+    <w:lvl w:ilvl="5" w:tplc="4009001B" w:tentative="1">
+      <w:start w:val="1"/>
+      <w:numFmt w:val="lowerRoman"/>
+      <w:lvlText w:val="%6."/>
+      <w:lvlJc w:val="right"/>
+      <w:pPr>
+        <w:ind w:left="4320" w:hanging="180"/>
+      </w:pPr>
+    </w:lvl>
+    <w:lvl w:ilvl="6" w:tplc="4009000F" w:tentative="1">
+      <w:start w:val="1"/>
+      <w:numFmt w:val="decimal"/>
+      <w:lvlText w:val="%7."/>
+      <w:lvlJc w:val="left"/>
+      <w:pPr>
+        <w:ind w:left="5040" w:hanging="360"/>
+      </w:pPr>
+    </w:lvl>
+    <w:lvl w:ilvl="7" w:tplc="40090019" w:tentative="1">
+      <w:start w:val="1"/>
+      <w:numFmt w:val="lowerLetter"/>
+      <w:lvlText w:val="%8."/>
+      <w:lvlJc w:val="left"/>
+      <w:pPr>
+        <w:ind w:left="5760" w:hanging="360"/>
+      </w:pPr>
+    </w:lvl>
+    <w:lvl w:ilvl="8" w:tplc="4009001B" w:tentative="1">
+      <w:start w:val="1"/>
+      <w:numFmt w:val="lowerRoman"/>
+      <w:lvlText w:val="%9."/>
+      <w:lvlJc w:val="right"/>
+      <w:pPr>
+        <w:ind w:left="6480" w:hanging="180"/>
+      </w:pPr>
+    </w:lvl>
+  </w:abstractNum>
+  <w:abstractNum w:abstractNumId="39" w15:restartNumberingAfterBreak="0">
     <w:nsid w:val="6F7D503D"/>
     <w:multiLevelType w:val="hybridMultilevel"/>
     <w:tmpl w:val="D0B89E0C"/>
@@ -29309,7 +29693,7 @@
       </w:rPr>
     </w:lvl>
   </w:abstractNum>
-  <w:abstractNum w:abstractNumId="39" w15:restartNumberingAfterBreak="0">
+  <w:abstractNum w:abstractNumId="40" w15:restartNumberingAfterBreak="0">
     <w:nsid w:val="710D5F9D"/>
     <w:multiLevelType w:val="hybridMultilevel"/>
     <w:tmpl w:val="942830E4"/>
@@ -29395,7 +29779,7 @@
       </w:pPr>
     </w:lvl>
   </w:abstractNum>
-  <w:abstractNum w:abstractNumId="40" w15:restartNumberingAfterBreak="0">
+  <w:abstractNum w:abstractNumId="41" w15:restartNumberingAfterBreak="0">
     <w:nsid w:val="71AC2D98"/>
     <w:multiLevelType w:val="hybridMultilevel"/>
     <w:tmpl w:val="AC12DADE"/>
@@ -29508,7 +29892,7 @@
       </w:rPr>
     </w:lvl>
   </w:abstractNum>
-  <w:abstractNum w:abstractNumId="41" w15:restartNumberingAfterBreak="0">
+  <w:abstractNum w:abstractNumId="42" w15:restartNumberingAfterBreak="0">
     <w:nsid w:val="76877A19"/>
     <w:multiLevelType w:val="multilevel"/>
     <w:tmpl w:val="E66E8B1C"/>
@@ -29621,7 +30005,7 @@
       </w:pPr>
     </w:lvl>
   </w:abstractNum>
-  <w:abstractNum w:abstractNumId="42" w15:restartNumberingAfterBreak="0">
+  <w:abstractNum w:abstractNumId="43" w15:restartNumberingAfterBreak="0">
     <w:nsid w:val="788443BC"/>
     <w:multiLevelType w:val="hybridMultilevel"/>
     <w:tmpl w:val="8A80B142"/>
@@ -29759,7 +30143,7 @@
     <w:abstractNumId w:val="0"/>
   </w:num>
   <w:num w:numId="9">
-    <w:abstractNumId w:val="41"/>
+    <w:abstractNumId w:val="42"/>
   </w:num>
   <w:num w:numId="10">
     <w:abstractNumId w:val="37"/>
@@ -29774,16 +30158,16 @@
     <w:abstractNumId w:val="16"/>
   </w:num>
   <w:num w:numId="14">
-    <w:abstractNumId w:val="40"/>
+    <w:abstractNumId w:val="41"/>
   </w:num>
   <w:num w:numId="15">
     <w:abstractNumId w:val="25"/>
   </w:num>
   <w:num w:numId="16">
-    <w:abstractNumId w:val="38"/>
+    <w:abstractNumId w:val="39"/>
   </w:num>
   <w:num w:numId="17">
-    <w:abstractNumId w:val="42"/>
+    <w:abstractNumId w:val="43"/>
   </w:num>
   <w:num w:numId="18">
     <w:abstractNumId w:val="28"/>
@@ -29828,7 +30212,7 @@
     <w:abstractNumId w:val="34"/>
   </w:num>
   <w:num w:numId="32">
-    <w:abstractNumId w:val="39"/>
+    <w:abstractNumId w:val="40"/>
   </w:num>
   <w:num w:numId="33">
     <w:abstractNumId w:val="2"/>
@@ -29862,6 +30246,9 @@
   </w:num>
   <w:num w:numId="43">
     <w:abstractNumId w:val="21"/>
+  </w:num>
+  <w:num w:numId="44">
+    <w:abstractNumId w:val="38"/>
   </w:num>
 </w:numbering>
 </file>
@@ -30695,7 +31082,7 @@
 </file>
 
 <file path=customXml/itemProps1.xml><?xml version="1.0" encoding="utf-8"?>
-<ds:datastoreItem xmlns:ds="http://schemas.openxmlformats.org/officeDocument/2006/customXml" ds:itemID="{2C3A6CE2-789E-4191-A70E-D9DC45B32F79}">
+<ds:datastoreItem xmlns:ds="http://schemas.openxmlformats.org/officeDocument/2006/customXml" ds:itemID="{B4A1EDF9-B22D-4E08-AD70-F8A716BC96EF}">
   <ds:schemaRefs>
     <ds:schemaRef ds:uri="http://schemas.openxmlformats.org/officeDocument/2006/bibliography"/>
   </ds:schemaRefs>

--- a/MVCNotes/C#_Questions.docx
+++ b/MVCNotes/C#_Questions.docx
@@ -2,6 +2,4253 @@
 <file path=word/document.xml><?xml version="1.0" encoding="utf-8"?>
 <w:document xmlns:wpc="http://schemas.microsoft.com/office/word/2010/wordprocessingCanvas" xmlns:mc="http://schemas.openxmlformats.org/markup-compatibility/2006" xmlns:o="urn:schemas-microsoft-com:office:office" xmlns:r="http://schemas.openxmlformats.org/officeDocument/2006/relationships" xmlns:m="http://schemas.openxmlformats.org/officeDocument/2006/math" xmlns:v="urn:schemas-microsoft-com:vml" xmlns:wp14="http://schemas.microsoft.com/office/word/2010/wordprocessingDrawing" xmlns:wp="http://schemas.openxmlformats.org/drawingml/2006/wordprocessingDrawing" xmlns:w10="urn:schemas-microsoft-com:office:word" xmlns:w="http://schemas.openxmlformats.org/wordprocessingml/2006/main" xmlns:w14="http://schemas.microsoft.com/office/word/2010/wordml" xmlns:w15="http://schemas.microsoft.com/office/word/2012/wordml" xmlns:wpg="http://schemas.microsoft.com/office/word/2010/wordprocessingGroup" xmlns:wpi="http://schemas.microsoft.com/office/word/2010/wordprocessingInk" xmlns:wne="http://schemas.microsoft.com/office/word/2006/wordml" xmlns:wps="http://schemas.microsoft.com/office/word/2010/wordprocessingShape" mc:Ignorable="w14 w15 wp14">
   <w:body>
+    <w:p>
+      <w:pPr>
+        <w:spacing w:after="0"/>
+        <w:rPr>
+          <w:rFonts w:ascii="Bookman Old Style" w:hAnsi="Bookman Old Style"/>
+          <w:b/>
+          <w:sz w:val="20"/>
+          <w:szCs w:val="20"/>
+        </w:rPr>
+      </w:pPr>
+      <w:r>
+        <w:rPr>
+          <w:rFonts w:ascii="Bookman Old Style" w:hAnsi="Bookman Old Style"/>
+          <w:b/>
+          <w:sz w:val="20"/>
+          <w:szCs w:val="20"/>
+        </w:rPr>
+        <w:t>Basic:</w:t>
+      </w:r>
+    </w:p>
+    <w:p>
+      <w:pPr>
+        <w:spacing w:after="0"/>
+        <w:rPr>
+          <w:rFonts w:ascii="Bookman Old Style" w:hAnsi="Bookman Old Style"/>
+          <w:bCs/>
+          <w:sz w:val="20"/>
+          <w:szCs w:val="20"/>
+        </w:rPr>
+      </w:pPr>
+      <w:r>
+        <w:rPr>
+          <w:rFonts w:ascii="Bookman Old Style" w:hAnsi="Bookman Old Style"/>
+          <w:bCs/>
+          <w:sz w:val="20"/>
+          <w:szCs w:val="20"/>
+        </w:rPr>
+        <w:t>- By default a class is private,</w:t>
+      </w:r>
+      <w:r>
+        <w:rPr>
+          <w:rFonts w:ascii="Bookman Old Style" w:hAnsi="Bookman Old Style"/>
+          <w:bCs/>
+          <w:sz w:val="20"/>
+          <w:szCs w:val="20"/>
+        </w:rPr>
+        <w:t xml:space="preserve"> also we cannot explicitly define a class as private and private class</w:t>
+      </w:r>
+      <w:r>
+        <w:rPr>
+          <w:rFonts w:ascii="Bookman Old Style" w:hAnsi="Bookman Old Style"/>
+          <w:bCs/>
+          <w:sz w:val="20"/>
+          <w:szCs w:val="20"/>
+        </w:rPr>
+        <w:t xml:space="preserve"> cannot be inherited.</w:t>
+      </w:r>
+    </w:p>
+    <w:p>
+      <w:pPr>
+        <w:spacing w:after="0"/>
+        <w:rPr>
+          <w:rFonts w:ascii="Bookman Old Style" w:hAnsi="Bookman Old Style"/>
+          <w:bCs/>
+          <w:sz w:val="20"/>
+          <w:szCs w:val="20"/>
+        </w:rPr>
+      </w:pPr>
+      <w:r>
+        <w:rPr>
+          <w:rFonts w:ascii="Bookman Old Style" w:hAnsi="Bookman Old Style"/>
+          <w:bCs/>
+          <w:sz w:val="20"/>
+          <w:szCs w:val="20"/>
+        </w:rPr>
+        <w:t xml:space="preserve">- By default a </w:t>
+      </w:r>
+      <w:r>
+        <w:rPr>
+          <w:rFonts w:ascii="Bookman Old Style" w:hAnsi="Bookman Old Style"/>
+          <w:bCs/>
+          <w:sz w:val="20"/>
+          <w:szCs w:val="20"/>
+        </w:rPr>
+        <w:t>method</w:t>
+      </w:r>
+      <w:r>
+        <w:rPr>
+          <w:rFonts w:ascii="Bookman Old Style" w:hAnsi="Bookman Old Style"/>
+          <w:bCs/>
+          <w:sz w:val="20"/>
+          <w:szCs w:val="20"/>
+        </w:rPr>
+        <w:t xml:space="preserve"> is private,</w:t>
+      </w:r>
+      <w:r>
+        <w:rPr>
+          <w:rFonts w:ascii="Bookman Old Style" w:hAnsi="Bookman Old Style"/>
+          <w:bCs/>
+          <w:sz w:val="20"/>
+          <w:szCs w:val="20"/>
+        </w:rPr>
+        <w:t xml:space="preserve"> private method </w:t>
+      </w:r>
+      <w:r>
+        <w:rPr>
+          <w:rFonts w:ascii="Bookman Old Style" w:hAnsi="Bookman Old Style"/>
+          <w:bCs/>
+          <w:sz w:val="20"/>
+          <w:szCs w:val="20"/>
+        </w:rPr>
+        <w:t>can be</w:t>
+      </w:r>
+      <w:r>
+        <w:rPr>
+          <w:rFonts w:ascii="Bookman Old Style" w:hAnsi="Bookman Old Style"/>
+          <w:bCs/>
+          <w:sz w:val="20"/>
+          <w:szCs w:val="20"/>
+        </w:rPr>
+        <w:t xml:space="preserve"> used </w:t>
+      </w:r>
+      <w:r>
+        <w:rPr>
+          <w:rFonts w:ascii="Bookman Old Style" w:hAnsi="Bookman Old Style"/>
+          <w:bCs/>
+          <w:sz w:val="20"/>
+          <w:szCs w:val="20"/>
+        </w:rPr>
+        <w:t xml:space="preserve">only </w:t>
+      </w:r>
+      <w:r>
+        <w:rPr>
+          <w:rFonts w:ascii="Bookman Old Style" w:hAnsi="Bookman Old Style"/>
+          <w:bCs/>
+          <w:sz w:val="20"/>
+          <w:szCs w:val="20"/>
+        </w:rPr>
+        <w:t>inside the same class.</w:t>
+      </w:r>
+    </w:p>
+    <w:p>
+      <w:pPr>
+        <w:spacing w:after="0"/>
+        <w:rPr>
+          <w:rFonts w:ascii="Bookman Old Style" w:hAnsi="Bookman Old Style"/>
+          <w:bCs/>
+          <w:sz w:val="20"/>
+          <w:szCs w:val="20"/>
+        </w:rPr>
+      </w:pPr>
+      <w:r>
+        <w:rPr>
+          <w:rFonts w:ascii="Bookman Old Style" w:hAnsi="Bookman Old Style"/>
+          <w:bCs/>
+          <w:sz w:val="20"/>
+          <w:szCs w:val="20"/>
+        </w:rPr>
+        <w:t>- If a class has private constructor, it cannot be inherited.</w:t>
+      </w:r>
+    </w:p>
+    <w:p>
+      <w:pPr>
+        <w:spacing w:after="0"/>
+        <w:rPr>
+          <w:rFonts w:ascii="Bookman Old Style" w:hAnsi="Bookman Old Style"/>
+          <w:bCs/>
+          <w:sz w:val="20"/>
+          <w:szCs w:val="20"/>
+        </w:rPr>
+      </w:pPr>
+    </w:p>
+    <w:p>
+      <w:pPr>
+        <w:spacing w:after="0"/>
+        <w:rPr>
+          <w:rFonts w:ascii="Bookman Old Style" w:hAnsi="Bookman Old Style"/>
+          <w:b/>
+          <w:sz w:val="20"/>
+          <w:szCs w:val="20"/>
+        </w:rPr>
+      </w:pPr>
+      <w:r>
+        <w:rPr>
+          <w:rFonts w:ascii="Bookman Old Style" w:hAnsi="Bookman Old Style"/>
+          <w:b/>
+          <w:sz w:val="20"/>
+          <w:szCs w:val="20"/>
+        </w:rPr>
+        <w:t>Overloading:</w:t>
+      </w:r>
+    </w:p>
+    <w:p>
+      <w:pPr>
+        <w:pStyle w:val="ListParagraph"/>
+        <w:numPr>
+          <w:ilvl w:val="0"/>
+          <w:numId w:val="45"/>
+        </w:numPr>
+        <w:spacing w:after="0"/>
+        <w:rPr>
+          <w:rFonts w:ascii="Bookman Old Style" w:hAnsi="Bookman Old Style"/>
+          <w:bCs/>
+          <w:sz w:val="20"/>
+          <w:szCs w:val="20"/>
+        </w:rPr>
+      </w:pPr>
+      <w:r>
+        <w:rPr>
+          <w:rFonts w:ascii="Bookman Old Style" w:hAnsi="Bookman Old Style"/>
+          <w:bCs/>
+          <w:sz w:val="20"/>
+          <w:szCs w:val="20"/>
+        </w:rPr>
+        <w:t>Deal</w:t>
+      </w:r>
+      <w:r>
+        <w:rPr>
+          <w:rFonts w:ascii="Bookman Old Style" w:hAnsi="Bookman Old Style"/>
+          <w:bCs/>
+          <w:sz w:val="20"/>
+          <w:szCs w:val="20"/>
+        </w:rPr>
+        <w:t>s</w:t>
+      </w:r>
+      <w:r>
+        <w:rPr>
+          <w:rFonts w:ascii="Bookman Old Style" w:hAnsi="Bookman Old Style"/>
+          <w:bCs/>
+          <w:sz w:val="20"/>
+          <w:szCs w:val="20"/>
+        </w:rPr>
+        <w:t xml:space="preserve"> with the methods inside the same class.</w:t>
+      </w:r>
+    </w:p>
+    <w:p>
+      <w:pPr>
+        <w:pStyle w:val="ListParagraph"/>
+        <w:numPr>
+          <w:ilvl w:val="0"/>
+          <w:numId w:val="45"/>
+        </w:numPr>
+        <w:spacing w:after="0"/>
+        <w:rPr>
+          <w:rFonts w:ascii="Bookman Old Style" w:hAnsi="Bookman Old Style"/>
+          <w:bCs/>
+          <w:sz w:val="20"/>
+          <w:szCs w:val="20"/>
+        </w:rPr>
+      </w:pPr>
+      <w:r>
+        <w:rPr>
+          <w:rFonts w:ascii="Bookman Old Style" w:hAnsi="Bookman Old Style"/>
+          <w:bCs/>
+          <w:sz w:val="20"/>
+          <w:szCs w:val="20"/>
+        </w:rPr>
+        <w:t>Method with Same Name but Different type or number of arguments</w:t>
+      </w:r>
+      <w:r>
+        <w:rPr>
+          <w:rFonts w:ascii="Bookman Old Style" w:hAnsi="Bookman Old Style"/>
+          <w:bCs/>
+          <w:sz w:val="20"/>
+          <w:szCs w:val="20"/>
+        </w:rPr>
+        <w:t>.</w:t>
+      </w:r>
+    </w:p>
+    <w:p>
+      <w:pPr>
+        <w:pStyle w:val="ListParagraph"/>
+        <w:numPr>
+          <w:ilvl w:val="0"/>
+          <w:numId w:val="45"/>
+        </w:numPr>
+        <w:spacing w:after="0"/>
+        <w:rPr>
+          <w:rFonts w:ascii="Bookman Old Style" w:hAnsi="Bookman Old Style"/>
+          <w:bCs/>
+          <w:sz w:val="20"/>
+          <w:szCs w:val="20"/>
+        </w:rPr>
+      </w:pPr>
+      <w:r>
+        <w:rPr>
+          <w:rFonts w:ascii="Bookman Old Style" w:hAnsi="Bookman Old Style"/>
+          <w:bCs/>
+          <w:sz w:val="20"/>
+          <w:szCs w:val="20"/>
+        </w:rPr>
+        <w:t xml:space="preserve">Overloading has nothing to do with </w:t>
+      </w:r>
+      <w:r>
+        <w:rPr>
+          <w:rFonts w:ascii="Bookman Old Style" w:hAnsi="Bookman Old Style"/>
+          <w:bCs/>
+          <w:sz w:val="20"/>
+          <w:szCs w:val="20"/>
+        </w:rPr>
+        <w:t>the return type of method</w:t>
+      </w:r>
+      <w:r>
+        <w:rPr>
+          <w:rFonts w:ascii="Bookman Old Style" w:hAnsi="Bookman Old Style"/>
+          <w:bCs/>
+          <w:sz w:val="20"/>
+          <w:szCs w:val="20"/>
+        </w:rPr>
+        <w:t>.</w:t>
+      </w:r>
+    </w:p>
+    <w:p>
+      <w:pPr>
+        <w:spacing w:after="0"/>
+        <w:rPr>
+          <w:rFonts w:ascii="Bookman Old Style" w:hAnsi="Bookman Old Style"/>
+          <w:b/>
+          <w:sz w:val="20"/>
+          <w:szCs w:val="20"/>
+        </w:rPr>
+      </w:pPr>
+      <w:r>
+        <w:rPr>
+          <w:rFonts w:ascii="Bookman Old Style" w:hAnsi="Bookman Old Style"/>
+          <w:b/>
+          <w:sz w:val="20"/>
+          <w:szCs w:val="20"/>
+        </w:rPr>
+        <w:t>Overriding:</w:t>
+      </w:r>
+    </w:p>
+    <w:p>
+      <w:pPr>
+        <w:pStyle w:val="ListParagraph"/>
+        <w:numPr>
+          <w:ilvl w:val="0"/>
+          <w:numId w:val="45"/>
+        </w:numPr>
+        <w:spacing w:after="0"/>
+        <w:rPr>
+          <w:rFonts w:ascii="Bookman Old Style" w:hAnsi="Bookman Old Style"/>
+          <w:bCs/>
+          <w:sz w:val="20"/>
+          <w:szCs w:val="20"/>
+        </w:rPr>
+      </w:pPr>
+      <w:r>
+        <w:rPr>
+          <w:rFonts w:ascii="Bookman Old Style" w:hAnsi="Bookman Old Style"/>
+          <w:bCs/>
+          <w:sz w:val="20"/>
+          <w:szCs w:val="20"/>
+        </w:rPr>
+        <w:t>Deals with the methods in parent and child class.</w:t>
+      </w:r>
+    </w:p>
+    <w:p>
+      <w:pPr>
+        <w:pStyle w:val="ListParagraph"/>
+        <w:numPr>
+          <w:ilvl w:val="0"/>
+          <w:numId w:val="45"/>
+        </w:numPr>
+        <w:spacing w:after="0"/>
+        <w:rPr>
+          <w:rFonts w:ascii="Bookman Old Style" w:hAnsi="Bookman Old Style"/>
+          <w:bCs/>
+          <w:sz w:val="20"/>
+          <w:szCs w:val="20"/>
+        </w:rPr>
+      </w:pPr>
+      <w:r>
+        <w:rPr>
+          <w:rFonts w:ascii="Bookman Old Style" w:hAnsi="Bookman Old Style"/>
+          <w:bCs/>
+          <w:sz w:val="20"/>
+          <w:szCs w:val="20"/>
+        </w:rPr>
+        <w:t>Method in base class is virtual and in child class it is decorated with override keyword.</w:t>
+      </w:r>
+    </w:p>
+    <w:p>
+      <w:pPr>
+        <w:pStyle w:val="ListParagraph"/>
+        <w:numPr>
+          <w:ilvl w:val="0"/>
+          <w:numId w:val="45"/>
+        </w:numPr>
+        <w:spacing w:after="0"/>
+        <w:rPr>
+          <w:rFonts w:ascii="Bookman Old Style" w:hAnsi="Bookman Old Style"/>
+          <w:bCs/>
+          <w:sz w:val="20"/>
+          <w:szCs w:val="20"/>
+        </w:rPr>
+      </w:pPr>
+      <w:r>
+        <w:rPr>
+          <w:rFonts w:ascii="Bookman Old Style" w:hAnsi="Bookman Old Style"/>
+          <w:bCs/>
+          <w:sz w:val="20"/>
+          <w:szCs w:val="20"/>
+        </w:rPr>
+        <w:t xml:space="preserve">Methods must </w:t>
+      </w:r>
+      <w:r>
+        <w:rPr>
+          <w:rFonts w:ascii="Bookman Old Style" w:hAnsi="Bookman Old Style"/>
+          <w:bCs/>
+          <w:sz w:val="20"/>
+          <w:szCs w:val="20"/>
+        </w:rPr>
+        <w:t>have</w:t>
+      </w:r>
+      <w:r>
+        <w:rPr>
+          <w:rFonts w:ascii="Bookman Old Style" w:hAnsi="Bookman Old Style"/>
+          <w:bCs/>
+          <w:sz w:val="20"/>
+          <w:szCs w:val="20"/>
+        </w:rPr>
+        <w:t xml:space="preserve"> same signature and return type in both parent and child classes.</w:t>
+      </w:r>
+    </w:p>
+    <w:p>
+      <w:pPr>
+        <w:spacing w:after="0"/>
+        <w:ind w:left="360"/>
+        <w:rPr>
+          <w:rFonts w:ascii="Bookman Old Style" w:hAnsi="Bookman Old Style"/>
+          <w:bCs/>
+          <w:sz w:val="20"/>
+          <w:szCs w:val="20"/>
+        </w:rPr>
+      </w:pPr>
+    </w:p>
+    <w:p>
+      <w:pPr>
+        <w:autoSpaceDE w:val="0"/>
+        <w:autoSpaceDN w:val="0"/>
+        <w:adjustRightInd w:val="0"/>
+        <w:spacing w:after="0" w:line="240" w:lineRule="auto"/>
+        <w:ind w:left="720"/>
+        <w:rPr>
+          <w:rFonts w:ascii="Consolas" w:hAnsi="Consolas" w:cs="Consolas"/>
+          <w:color w:val="000000"/>
+          <w:sz w:val="19"/>
+          <w:szCs w:val="19"/>
+          <w:lang w:bidi="hi-IN"/>
+        </w:rPr>
+      </w:pPr>
+      <w:r>
+        <w:rPr>
+          <w:rFonts w:ascii="Consolas" w:hAnsi="Consolas" w:cs="Consolas"/>
+          <w:color w:val="0000FF"/>
+          <w:sz w:val="19"/>
+          <w:szCs w:val="19"/>
+          <w:lang w:bidi="hi-IN"/>
+        </w:rPr>
+        <w:t>public</w:t>
+      </w:r>
+      <w:r>
+        <w:rPr>
+          <w:rFonts w:ascii="Consolas" w:hAnsi="Consolas" w:cs="Consolas"/>
+          <w:color w:val="000000"/>
+          <w:sz w:val="19"/>
+          <w:szCs w:val="19"/>
+          <w:lang w:bidi="hi-IN"/>
+        </w:rPr>
+        <w:t xml:space="preserve"> </w:t>
+      </w:r>
+      <w:r>
+        <w:rPr>
+          <w:rFonts w:ascii="Consolas" w:hAnsi="Consolas" w:cs="Consolas"/>
+          <w:color w:val="0000FF"/>
+          <w:sz w:val="19"/>
+          <w:szCs w:val="19"/>
+          <w:lang w:bidi="hi-IN"/>
+        </w:rPr>
+        <w:t>class</w:t>
+      </w:r>
+      <w:r>
+        <w:rPr>
+          <w:rFonts w:ascii="Consolas" w:hAnsi="Consolas" w:cs="Consolas"/>
+          <w:color w:val="000000"/>
+          <w:sz w:val="19"/>
+          <w:szCs w:val="19"/>
+          <w:lang w:bidi="hi-IN"/>
+        </w:rPr>
+        <w:t xml:space="preserve"> </w:t>
+      </w:r>
+      <w:r>
+        <w:rPr>
+          <w:rFonts w:ascii="Consolas" w:hAnsi="Consolas" w:cs="Consolas"/>
+          <w:color w:val="2B91AF"/>
+          <w:sz w:val="19"/>
+          <w:szCs w:val="19"/>
+          <w:lang w:bidi="hi-IN"/>
+        </w:rPr>
+        <w:t>AA</w:t>
+      </w:r>
+    </w:p>
+    <w:p>
+      <w:pPr>
+        <w:autoSpaceDE w:val="0"/>
+        <w:autoSpaceDN w:val="0"/>
+        <w:adjustRightInd w:val="0"/>
+        <w:spacing w:after="0" w:line="240" w:lineRule="auto"/>
+        <w:ind w:left="720"/>
+        <w:rPr>
+          <w:rFonts w:ascii="Consolas" w:hAnsi="Consolas" w:cs="Consolas"/>
+          <w:color w:val="0000FF"/>
+          <w:sz w:val="19"/>
+          <w:szCs w:val="19"/>
+          <w:lang w:bidi="hi-IN"/>
+        </w:rPr>
+      </w:pPr>
+      <w:r>
+        <w:rPr>
+          <w:rFonts w:ascii="Consolas" w:hAnsi="Consolas" w:cs="Consolas"/>
+          <w:color w:val="000000"/>
+          <w:sz w:val="19"/>
+          <w:szCs w:val="19"/>
+          <w:lang w:bidi="hi-IN"/>
+        </w:rPr>
+        <w:t xml:space="preserve">{ </w:t>
+      </w:r>
+    </w:p>
+    <w:p>
+      <w:pPr>
+        <w:autoSpaceDE w:val="0"/>
+        <w:autoSpaceDN w:val="0"/>
+        <w:adjustRightInd w:val="0"/>
+        <w:spacing w:after="0" w:line="240" w:lineRule="auto"/>
+        <w:ind w:left="720" w:firstLine="720"/>
+        <w:rPr>
+          <w:rFonts w:ascii="Consolas" w:hAnsi="Consolas" w:cs="Consolas"/>
+          <w:color w:val="000000"/>
+          <w:sz w:val="19"/>
+          <w:szCs w:val="19"/>
+          <w:lang w:bidi="hi-IN"/>
+        </w:rPr>
+      </w:pPr>
+      <w:r>
+        <w:rPr>
+          <w:rFonts w:ascii="Consolas" w:hAnsi="Consolas" w:cs="Consolas"/>
+          <w:color w:val="0000FF"/>
+          <w:sz w:val="19"/>
+          <w:szCs w:val="19"/>
+          <w:lang w:bidi="hi-IN"/>
+        </w:rPr>
+        <w:t>public</w:t>
+      </w:r>
+      <w:r>
+        <w:rPr>
+          <w:rFonts w:ascii="Consolas" w:hAnsi="Consolas" w:cs="Consolas"/>
+          <w:color w:val="000000"/>
+          <w:sz w:val="19"/>
+          <w:szCs w:val="19"/>
+          <w:lang w:bidi="hi-IN"/>
+        </w:rPr>
+        <w:t xml:space="preserve"> </w:t>
+      </w:r>
+      <w:r>
+        <w:rPr>
+          <w:rFonts w:ascii="Consolas" w:hAnsi="Consolas" w:cs="Consolas"/>
+          <w:color w:val="0000FF"/>
+          <w:sz w:val="19"/>
+          <w:szCs w:val="19"/>
+          <w:lang w:bidi="hi-IN"/>
+        </w:rPr>
+        <w:t>virtual</w:t>
+      </w:r>
+      <w:r>
+        <w:rPr>
+          <w:rFonts w:ascii="Consolas" w:hAnsi="Consolas" w:cs="Consolas"/>
+          <w:color w:val="000000"/>
+          <w:sz w:val="19"/>
+          <w:szCs w:val="19"/>
+          <w:lang w:bidi="hi-IN"/>
+        </w:rPr>
+        <w:t xml:space="preserve"> </w:t>
+      </w:r>
+      <w:r>
+        <w:rPr>
+          <w:rFonts w:ascii="Consolas" w:hAnsi="Consolas" w:cs="Consolas"/>
+          <w:color w:val="0000FF"/>
+          <w:sz w:val="19"/>
+          <w:szCs w:val="19"/>
+          <w:lang w:bidi="hi-IN"/>
+        </w:rPr>
+        <w:t>void</w:t>
+      </w:r>
+      <w:r>
+        <w:rPr>
+          <w:rFonts w:ascii="Consolas" w:hAnsi="Consolas" w:cs="Consolas"/>
+          <w:color w:val="000000"/>
+          <w:sz w:val="19"/>
+          <w:szCs w:val="19"/>
+          <w:lang w:bidi="hi-IN"/>
+        </w:rPr>
+        <w:t xml:space="preserve"> GetName()</w:t>
+      </w:r>
+    </w:p>
+    <w:p>
+      <w:pPr>
+        <w:autoSpaceDE w:val="0"/>
+        <w:autoSpaceDN w:val="0"/>
+        <w:adjustRightInd w:val="0"/>
+        <w:spacing w:after="0" w:line="240" w:lineRule="auto"/>
+        <w:rPr>
+          <w:rFonts w:ascii="Consolas" w:hAnsi="Consolas" w:cs="Consolas"/>
+          <w:color w:val="000000"/>
+          <w:sz w:val="19"/>
+          <w:szCs w:val="19"/>
+          <w:lang w:bidi="hi-IN"/>
+        </w:rPr>
+      </w:pPr>
+      <w:r>
+        <w:rPr>
+          <w:rFonts w:ascii="Consolas" w:hAnsi="Consolas" w:cs="Consolas"/>
+          <w:color w:val="000000"/>
+          <w:sz w:val="19"/>
+          <w:szCs w:val="19"/>
+          <w:lang w:bidi="hi-IN"/>
+        </w:rPr>
+        <w:t xml:space="preserve">        </w:t>
+      </w:r>
+      <w:r>
+        <w:rPr>
+          <w:rFonts w:ascii="Consolas" w:hAnsi="Consolas" w:cs="Consolas"/>
+          <w:color w:val="000000"/>
+          <w:sz w:val="19"/>
+          <w:szCs w:val="19"/>
+          <w:lang w:bidi="hi-IN"/>
+        </w:rPr>
+        <w:tab/>
+      </w:r>
+      <w:r>
+        <w:rPr>
+          <w:rFonts w:ascii="Consolas" w:hAnsi="Consolas" w:cs="Consolas"/>
+          <w:color w:val="000000"/>
+          <w:sz w:val="19"/>
+          <w:szCs w:val="19"/>
+          <w:lang w:bidi="hi-IN"/>
+        </w:rPr>
+        <w:t>{</w:t>
+      </w:r>
+    </w:p>
+    <w:p>
+      <w:pPr>
+        <w:autoSpaceDE w:val="0"/>
+        <w:autoSpaceDN w:val="0"/>
+        <w:adjustRightInd w:val="0"/>
+        <w:spacing w:after="0" w:line="240" w:lineRule="auto"/>
+        <w:rPr>
+          <w:rFonts w:ascii="Consolas" w:hAnsi="Consolas" w:cs="Consolas"/>
+          <w:color w:val="000000"/>
+          <w:sz w:val="19"/>
+          <w:szCs w:val="19"/>
+          <w:lang w:bidi="hi-IN"/>
+        </w:rPr>
+      </w:pPr>
+      <w:r>
+        <w:rPr>
+          <w:rFonts w:ascii="Consolas" w:hAnsi="Consolas" w:cs="Consolas"/>
+          <w:color w:val="000000"/>
+          <w:sz w:val="19"/>
+          <w:szCs w:val="19"/>
+          <w:lang w:bidi="hi-IN"/>
+        </w:rPr>
+        <w:t xml:space="preserve">            </w:t>
+      </w:r>
+      <w:r>
+        <w:rPr>
+          <w:rFonts w:ascii="Consolas" w:hAnsi="Consolas" w:cs="Consolas"/>
+          <w:color w:val="000000"/>
+          <w:sz w:val="19"/>
+          <w:szCs w:val="19"/>
+          <w:lang w:bidi="hi-IN"/>
+        </w:rPr>
+        <w:tab/>
+      </w:r>
+      <w:r>
+        <w:rPr>
+          <w:rFonts w:ascii="Consolas" w:hAnsi="Consolas" w:cs="Consolas"/>
+          <w:color w:val="000000"/>
+          <w:sz w:val="19"/>
+          <w:szCs w:val="19"/>
+          <w:lang w:bidi="hi-IN"/>
+        </w:rPr>
+        <w:tab/>
+      </w:r>
+      <w:r>
+        <w:rPr>
+          <w:rFonts w:ascii="Consolas" w:hAnsi="Consolas" w:cs="Consolas"/>
+          <w:color w:val="000000"/>
+          <w:sz w:val="19"/>
+          <w:szCs w:val="19"/>
+          <w:lang w:bidi="hi-IN"/>
+        </w:rPr>
+        <w:t>Console.WriteLine(</w:t>
+      </w:r>
+      <w:r>
+        <w:rPr>
+          <w:rFonts w:ascii="Consolas" w:hAnsi="Consolas" w:cs="Consolas"/>
+          <w:color w:val="A31515"/>
+          <w:sz w:val="19"/>
+          <w:szCs w:val="19"/>
+          <w:lang w:bidi="hi-IN"/>
+        </w:rPr>
+        <w:t>"Hello Base"</w:t>
+      </w:r>
+      <w:r>
+        <w:rPr>
+          <w:rFonts w:ascii="Consolas" w:hAnsi="Consolas" w:cs="Consolas"/>
+          <w:color w:val="000000"/>
+          <w:sz w:val="19"/>
+          <w:szCs w:val="19"/>
+          <w:lang w:bidi="hi-IN"/>
+        </w:rPr>
+        <w:t>);</w:t>
+      </w:r>
+    </w:p>
+    <w:p>
+      <w:pPr>
+        <w:autoSpaceDE w:val="0"/>
+        <w:autoSpaceDN w:val="0"/>
+        <w:adjustRightInd w:val="0"/>
+        <w:spacing w:after="0" w:line="240" w:lineRule="auto"/>
+        <w:rPr>
+          <w:rFonts w:ascii="Consolas" w:hAnsi="Consolas" w:cs="Consolas"/>
+          <w:color w:val="000000"/>
+          <w:sz w:val="19"/>
+          <w:szCs w:val="19"/>
+          <w:lang w:bidi="hi-IN"/>
+        </w:rPr>
+      </w:pPr>
+      <w:r>
+        <w:rPr>
+          <w:rFonts w:ascii="Consolas" w:hAnsi="Consolas" w:cs="Consolas"/>
+          <w:color w:val="000000"/>
+          <w:sz w:val="19"/>
+          <w:szCs w:val="19"/>
+          <w:lang w:bidi="hi-IN"/>
+        </w:rPr>
+        <w:t xml:space="preserve">        </w:t>
+      </w:r>
+      <w:r>
+        <w:rPr>
+          <w:rFonts w:ascii="Consolas" w:hAnsi="Consolas" w:cs="Consolas"/>
+          <w:color w:val="000000"/>
+          <w:sz w:val="19"/>
+          <w:szCs w:val="19"/>
+          <w:lang w:bidi="hi-IN"/>
+        </w:rPr>
+        <w:tab/>
+      </w:r>
+      <w:r>
+        <w:rPr>
+          <w:rFonts w:ascii="Consolas" w:hAnsi="Consolas" w:cs="Consolas"/>
+          <w:color w:val="000000"/>
+          <w:sz w:val="19"/>
+          <w:szCs w:val="19"/>
+          <w:lang w:bidi="hi-IN"/>
+        </w:rPr>
+        <w:t>}</w:t>
+      </w:r>
+    </w:p>
+    <w:p>
+      <w:pPr>
+        <w:autoSpaceDE w:val="0"/>
+        <w:autoSpaceDN w:val="0"/>
+        <w:adjustRightInd w:val="0"/>
+        <w:spacing w:after="0" w:line="240" w:lineRule="auto"/>
+        <w:ind w:left="720" w:firstLine="720"/>
+        <w:rPr>
+          <w:rFonts w:ascii="Consolas" w:hAnsi="Consolas" w:cs="Consolas"/>
+          <w:color w:val="008000"/>
+          <w:sz w:val="19"/>
+          <w:szCs w:val="19"/>
+          <w:lang w:bidi="hi-IN"/>
+        </w:rPr>
+      </w:pPr>
+      <w:r>
+        <w:rPr>
+          <w:rFonts w:ascii="Consolas" w:hAnsi="Consolas" w:cs="Consolas"/>
+          <w:color w:val="0000FF"/>
+          <w:sz w:val="19"/>
+          <w:szCs w:val="19"/>
+          <w:lang w:bidi="hi-IN"/>
+        </w:rPr>
+        <w:t>public</w:t>
+      </w:r>
+      <w:r>
+        <w:rPr>
+          <w:rFonts w:ascii="Consolas" w:hAnsi="Consolas" w:cs="Consolas"/>
+          <w:color w:val="000000"/>
+          <w:sz w:val="19"/>
+          <w:szCs w:val="19"/>
+          <w:lang w:bidi="hi-IN"/>
+        </w:rPr>
+        <w:t xml:space="preserve"> </w:t>
+      </w:r>
+      <w:r>
+        <w:rPr>
+          <w:rFonts w:ascii="Consolas" w:hAnsi="Consolas" w:cs="Consolas"/>
+          <w:color w:val="0000FF"/>
+          <w:sz w:val="19"/>
+          <w:szCs w:val="19"/>
+          <w:lang w:bidi="hi-IN"/>
+        </w:rPr>
+        <w:t>virtual</w:t>
+      </w:r>
+      <w:r>
+        <w:rPr>
+          <w:rFonts w:ascii="Consolas" w:hAnsi="Consolas" w:cs="Consolas"/>
+          <w:color w:val="000000"/>
+          <w:sz w:val="19"/>
+          <w:szCs w:val="19"/>
+          <w:lang w:bidi="hi-IN"/>
+        </w:rPr>
+        <w:t xml:space="preserve"> </w:t>
+      </w:r>
+      <w:r>
+        <w:rPr>
+          <w:rFonts w:ascii="Consolas" w:hAnsi="Consolas" w:cs="Consolas"/>
+          <w:color w:val="0000FF"/>
+          <w:sz w:val="19"/>
+          <w:szCs w:val="19"/>
+          <w:lang w:bidi="hi-IN"/>
+        </w:rPr>
+        <w:t>void</w:t>
+      </w:r>
+      <w:r>
+        <w:rPr>
+          <w:rFonts w:ascii="Consolas" w:hAnsi="Consolas" w:cs="Consolas"/>
+          <w:color w:val="000000"/>
+          <w:sz w:val="19"/>
+          <w:szCs w:val="19"/>
+          <w:lang w:bidi="hi-IN"/>
+        </w:rPr>
+        <w:t xml:space="preserve"> GetName(</w:t>
+      </w:r>
+      <w:r>
+        <w:rPr>
+          <w:rFonts w:ascii="Consolas" w:hAnsi="Consolas" w:cs="Consolas"/>
+          <w:color w:val="000000"/>
+          <w:sz w:val="19"/>
+          <w:szCs w:val="19"/>
+          <w:lang w:bidi="hi-IN"/>
+        </w:rPr>
+        <w:t>string name</w:t>
+      </w:r>
+      <w:r>
+        <w:rPr>
+          <w:rFonts w:ascii="Consolas" w:hAnsi="Consolas" w:cs="Consolas"/>
+          <w:color w:val="000000"/>
+          <w:sz w:val="19"/>
+          <w:szCs w:val="19"/>
+          <w:lang w:bidi="hi-IN"/>
+        </w:rPr>
+        <w:t>)</w:t>
+      </w:r>
+      <w:r>
+        <w:rPr>
+          <w:rFonts w:ascii="Consolas" w:hAnsi="Consolas" w:cs="Consolas"/>
+          <w:color w:val="000000"/>
+          <w:sz w:val="19"/>
+          <w:szCs w:val="19"/>
+          <w:lang w:bidi="hi-IN"/>
+        </w:rPr>
+        <w:t xml:space="preserve"> </w:t>
+      </w:r>
+      <w:r>
+        <w:rPr>
+          <w:rFonts w:ascii="Consolas" w:hAnsi="Consolas" w:cs="Consolas"/>
+          <w:color w:val="008000"/>
+          <w:sz w:val="19"/>
+          <w:szCs w:val="19"/>
+          <w:lang w:bidi="hi-IN"/>
+        </w:rPr>
+        <w:t>//</w:t>
+      </w:r>
+      <w:r>
+        <w:rPr>
+          <w:rFonts w:ascii="Consolas" w:hAnsi="Consolas" w:cs="Consolas"/>
+          <w:color w:val="008000"/>
+          <w:sz w:val="19"/>
+          <w:szCs w:val="19"/>
+          <w:lang w:bidi="hi-IN"/>
+        </w:rPr>
+        <w:t xml:space="preserve"> Overloading </w:t>
+      </w:r>
+      <w:r>
+        <w:rPr>
+          <w:rFonts w:ascii="Consolas" w:hAnsi="Consolas" w:cs="Consolas"/>
+          <w:color w:val="008000"/>
+          <w:sz w:val="19"/>
+          <w:szCs w:val="19"/>
+          <w:lang w:bidi="hi-IN"/>
+        </w:rPr>
+        <w:t>GetName</w:t>
+      </w:r>
+      <w:r>
+        <w:rPr>
+          <w:rFonts w:ascii="Consolas" w:hAnsi="Consolas" w:cs="Consolas"/>
+          <w:color w:val="008000"/>
+          <w:sz w:val="19"/>
+          <w:szCs w:val="19"/>
+          <w:lang w:bidi="hi-IN"/>
+        </w:rPr>
+        <w:t>()</w:t>
+      </w:r>
+    </w:p>
+    <w:p>
+      <w:pPr>
+        <w:autoSpaceDE w:val="0"/>
+        <w:autoSpaceDN w:val="0"/>
+        <w:adjustRightInd w:val="0"/>
+        <w:spacing w:after="0" w:line="240" w:lineRule="auto"/>
+        <w:ind w:left="720" w:firstLine="720"/>
+        <w:rPr>
+          <w:rFonts w:ascii="Consolas" w:hAnsi="Consolas" w:cs="Consolas"/>
+          <w:color w:val="000000"/>
+          <w:sz w:val="19"/>
+          <w:szCs w:val="19"/>
+          <w:lang w:bidi="hi-IN"/>
+        </w:rPr>
+      </w:pPr>
+      <w:r>
+        <w:rPr>
+          <w:rFonts w:ascii="Consolas" w:hAnsi="Consolas" w:cs="Consolas"/>
+          <w:color w:val="000000"/>
+          <w:sz w:val="19"/>
+          <w:szCs w:val="19"/>
+          <w:lang w:bidi="hi-IN"/>
+        </w:rPr>
+        <w:t>{</w:t>
+      </w:r>
+    </w:p>
+    <w:p>
+      <w:pPr>
+        <w:autoSpaceDE w:val="0"/>
+        <w:autoSpaceDN w:val="0"/>
+        <w:adjustRightInd w:val="0"/>
+        <w:spacing w:after="0" w:line="240" w:lineRule="auto"/>
+        <w:rPr>
+          <w:rFonts w:ascii="Consolas" w:hAnsi="Consolas" w:cs="Consolas"/>
+          <w:color w:val="000000"/>
+          <w:sz w:val="19"/>
+          <w:szCs w:val="19"/>
+          <w:lang w:bidi="hi-IN"/>
+        </w:rPr>
+      </w:pPr>
+      <w:r>
+        <w:rPr>
+          <w:rFonts w:ascii="Consolas" w:hAnsi="Consolas" w:cs="Consolas"/>
+          <w:color w:val="000000"/>
+          <w:sz w:val="19"/>
+          <w:szCs w:val="19"/>
+          <w:lang w:bidi="hi-IN"/>
+        </w:rPr>
+        <w:t xml:space="preserve">            </w:t>
+      </w:r>
+      <w:r>
+        <w:rPr>
+          <w:rFonts w:ascii="Consolas" w:hAnsi="Consolas" w:cs="Consolas"/>
+          <w:color w:val="000000"/>
+          <w:sz w:val="19"/>
+          <w:szCs w:val="19"/>
+          <w:lang w:bidi="hi-IN"/>
+        </w:rPr>
+        <w:tab/>
+      </w:r>
+      <w:r>
+        <w:rPr>
+          <w:rFonts w:ascii="Consolas" w:hAnsi="Consolas" w:cs="Consolas"/>
+          <w:color w:val="000000"/>
+          <w:sz w:val="19"/>
+          <w:szCs w:val="19"/>
+          <w:lang w:bidi="hi-IN"/>
+        </w:rPr>
+        <w:tab/>
+      </w:r>
+      <w:r>
+        <w:rPr>
+          <w:rFonts w:ascii="Consolas" w:hAnsi="Consolas" w:cs="Consolas"/>
+          <w:color w:val="000000"/>
+          <w:sz w:val="19"/>
+          <w:szCs w:val="19"/>
+          <w:lang w:bidi="hi-IN"/>
+        </w:rPr>
+        <w:t>Console.WriteLine(</w:t>
+      </w:r>
+      <w:r>
+        <w:rPr>
+          <w:rFonts w:ascii="Consolas" w:hAnsi="Consolas" w:cs="Consolas"/>
+          <w:color w:val="A31515"/>
+          <w:sz w:val="19"/>
+          <w:szCs w:val="19"/>
+          <w:lang w:bidi="hi-IN"/>
+        </w:rPr>
+        <w:t>"From Base :"</w:t>
+      </w:r>
+      <w:r>
+        <w:rPr>
+          <w:rFonts w:ascii="Consolas" w:hAnsi="Consolas" w:cs="Consolas"/>
+          <w:color w:val="000000"/>
+          <w:sz w:val="19"/>
+          <w:szCs w:val="19"/>
+          <w:lang w:bidi="hi-IN"/>
+        </w:rPr>
+        <w:t xml:space="preserve"> + name);</w:t>
+      </w:r>
+      <w:r>
+        <w:rPr>
+          <w:rFonts w:ascii="Consolas" w:hAnsi="Consolas" w:cs="Consolas"/>
+          <w:color w:val="000000"/>
+          <w:sz w:val="19"/>
+          <w:szCs w:val="19"/>
+          <w:lang w:bidi="hi-IN"/>
+        </w:rPr>
+        <w:t xml:space="preserve">       </w:t>
+      </w:r>
+    </w:p>
+    <w:p>
+      <w:pPr>
+        <w:autoSpaceDE w:val="0"/>
+        <w:autoSpaceDN w:val="0"/>
+        <w:adjustRightInd w:val="0"/>
+        <w:spacing w:after="0" w:line="240" w:lineRule="auto"/>
+        <w:ind w:firstLine="720"/>
+        <w:rPr>
+          <w:rFonts w:ascii="Consolas" w:hAnsi="Consolas" w:cs="Consolas"/>
+          <w:color w:val="000000"/>
+          <w:sz w:val="19"/>
+          <w:szCs w:val="19"/>
+          <w:lang w:bidi="hi-IN"/>
+        </w:rPr>
+      </w:pPr>
+      <w:r>
+        <w:rPr>
+          <w:rFonts w:ascii="Consolas" w:hAnsi="Consolas" w:cs="Consolas"/>
+          <w:color w:val="000000"/>
+          <w:sz w:val="19"/>
+          <w:szCs w:val="19"/>
+          <w:lang w:bidi="hi-IN"/>
+        </w:rPr>
+        <w:t xml:space="preserve"> </w:t>
+      </w:r>
+      <w:r>
+        <w:rPr>
+          <w:rFonts w:ascii="Consolas" w:hAnsi="Consolas" w:cs="Consolas"/>
+          <w:color w:val="000000"/>
+          <w:sz w:val="19"/>
+          <w:szCs w:val="19"/>
+          <w:lang w:bidi="hi-IN"/>
+        </w:rPr>
+        <w:tab/>
+        <w:t>}</w:t>
+      </w:r>
+    </w:p>
+    <w:p>
+      <w:pPr>
+        <w:autoSpaceDE w:val="0"/>
+        <w:autoSpaceDN w:val="0"/>
+        <w:adjustRightInd w:val="0"/>
+        <w:spacing w:after="0" w:line="240" w:lineRule="auto"/>
+        <w:ind w:left="720"/>
+        <w:rPr>
+          <w:rFonts w:ascii="Bookman Old Style" w:hAnsi="Bookman Old Style"/>
+          <w:bCs/>
+          <w:sz w:val="20"/>
+          <w:szCs w:val="20"/>
+        </w:rPr>
+      </w:pPr>
+      <w:r>
+        <w:rPr>
+          <w:rFonts w:ascii="Consolas" w:hAnsi="Consolas" w:cs="Consolas"/>
+          <w:color w:val="000000"/>
+          <w:sz w:val="19"/>
+          <w:szCs w:val="19"/>
+          <w:lang w:bidi="hi-IN"/>
+        </w:rPr>
+        <w:t>}</w:t>
+      </w:r>
+      <w:r>
+        <w:rPr>
+          <w:rFonts w:ascii="Bookman Old Style" w:hAnsi="Bookman Old Style"/>
+          <w:bCs/>
+          <w:sz w:val="20"/>
+          <w:szCs w:val="20"/>
+        </w:rPr>
+        <w:t xml:space="preserve"> </w:t>
+      </w:r>
+    </w:p>
+    <w:p>
+      <w:pPr>
+        <w:autoSpaceDE w:val="0"/>
+        <w:autoSpaceDN w:val="0"/>
+        <w:adjustRightInd w:val="0"/>
+        <w:spacing w:after="0" w:line="240" w:lineRule="auto"/>
+        <w:ind w:left="720"/>
+        <w:rPr>
+          <w:rFonts w:ascii="Consolas" w:hAnsi="Consolas" w:cs="Consolas"/>
+          <w:color w:val="000000"/>
+          <w:sz w:val="19"/>
+          <w:szCs w:val="19"/>
+          <w:lang w:bidi="hi-IN"/>
+        </w:rPr>
+      </w:pPr>
+      <w:r>
+        <w:rPr>
+          <w:rFonts w:ascii="Consolas" w:hAnsi="Consolas" w:cs="Consolas"/>
+          <w:color w:val="0000FF"/>
+          <w:sz w:val="19"/>
+          <w:szCs w:val="19"/>
+          <w:lang w:bidi="hi-IN"/>
+        </w:rPr>
+        <w:t>public</w:t>
+      </w:r>
+      <w:r>
+        <w:rPr>
+          <w:rFonts w:ascii="Consolas" w:hAnsi="Consolas" w:cs="Consolas"/>
+          <w:color w:val="000000"/>
+          <w:sz w:val="19"/>
+          <w:szCs w:val="19"/>
+          <w:lang w:bidi="hi-IN"/>
+        </w:rPr>
+        <w:t xml:space="preserve"> </w:t>
+      </w:r>
+      <w:r>
+        <w:rPr>
+          <w:rFonts w:ascii="Consolas" w:hAnsi="Consolas" w:cs="Consolas"/>
+          <w:color w:val="0000FF"/>
+          <w:sz w:val="19"/>
+          <w:szCs w:val="19"/>
+          <w:lang w:bidi="hi-IN"/>
+        </w:rPr>
+        <w:t>class</w:t>
+      </w:r>
+      <w:r>
+        <w:rPr>
+          <w:rFonts w:ascii="Consolas" w:hAnsi="Consolas" w:cs="Consolas"/>
+          <w:color w:val="000000"/>
+          <w:sz w:val="19"/>
+          <w:szCs w:val="19"/>
+          <w:lang w:bidi="hi-IN"/>
+        </w:rPr>
+        <w:t xml:space="preserve"> </w:t>
+      </w:r>
+      <w:r>
+        <w:rPr>
+          <w:rFonts w:ascii="Consolas" w:hAnsi="Consolas" w:cs="Consolas"/>
+          <w:color w:val="2B91AF"/>
+          <w:sz w:val="19"/>
+          <w:szCs w:val="19"/>
+          <w:lang w:bidi="hi-IN"/>
+        </w:rPr>
+        <w:t>BB</w:t>
+      </w:r>
+      <w:r>
+        <w:rPr>
+          <w:rFonts w:ascii="Consolas" w:hAnsi="Consolas" w:cs="Consolas"/>
+          <w:color w:val="000000"/>
+          <w:sz w:val="19"/>
+          <w:szCs w:val="19"/>
+          <w:lang w:bidi="hi-IN"/>
+        </w:rPr>
+        <w:t xml:space="preserve"> : AA</w:t>
+      </w:r>
+    </w:p>
+    <w:p>
+      <w:pPr>
+        <w:autoSpaceDE w:val="0"/>
+        <w:autoSpaceDN w:val="0"/>
+        <w:adjustRightInd w:val="0"/>
+        <w:spacing w:after="0" w:line="240" w:lineRule="auto"/>
+        <w:ind w:left="720"/>
+        <w:rPr>
+          <w:rFonts w:ascii="Consolas" w:hAnsi="Consolas" w:cs="Consolas"/>
+          <w:color w:val="000000"/>
+          <w:sz w:val="19"/>
+          <w:szCs w:val="19"/>
+          <w:lang w:bidi="hi-IN"/>
+        </w:rPr>
+      </w:pPr>
+      <w:r>
+        <w:rPr>
+          <w:rFonts w:ascii="Consolas" w:hAnsi="Consolas" w:cs="Consolas"/>
+          <w:color w:val="000000"/>
+          <w:sz w:val="19"/>
+          <w:szCs w:val="19"/>
+          <w:lang w:bidi="hi-IN"/>
+        </w:rPr>
+        <w:t>{</w:t>
+      </w:r>
+    </w:p>
+    <w:p>
+      <w:pPr>
+        <w:autoSpaceDE w:val="0"/>
+        <w:autoSpaceDN w:val="0"/>
+        <w:adjustRightInd w:val="0"/>
+        <w:spacing w:after="0" w:line="240" w:lineRule="auto"/>
+        <w:ind w:left="720"/>
+        <w:rPr>
+          <w:rFonts w:ascii="Consolas" w:hAnsi="Consolas" w:cs="Consolas"/>
+          <w:color w:val="000000"/>
+          <w:sz w:val="19"/>
+          <w:szCs w:val="19"/>
+          <w:lang w:bidi="hi-IN"/>
+        </w:rPr>
+      </w:pPr>
+      <w:r>
+        <w:rPr>
+          <w:rFonts w:ascii="Consolas" w:hAnsi="Consolas" w:cs="Consolas"/>
+          <w:color w:val="000000"/>
+          <w:sz w:val="19"/>
+          <w:szCs w:val="19"/>
+          <w:lang w:bidi="hi-IN"/>
+        </w:rPr>
+        <w:tab/>
+      </w:r>
+      <w:r>
+        <w:rPr>
+          <w:rFonts w:ascii="Consolas" w:hAnsi="Consolas" w:cs="Consolas"/>
+          <w:color w:val="008000"/>
+          <w:sz w:val="19"/>
+          <w:szCs w:val="19"/>
+          <w:lang w:bidi="hi-IN"/>
+        </w:rPr>
+        <w:t xml:space="preserve">//Overriding </w:t>
+      </w:r>
+      <w:r>
+        <w:rPr>
+          <w:rFonts w:ascii="Consolas" w:hAnsi="Consolas" w:cs="Consolas"/>
+          <w:color w:val="008000"/>
+          <w:sz w:val="19"/>
+          <w:szCs w:val="19"/>
+          <w:lang w:bidi="hi-IN"/>
+        </w:rPr>
+        <w:t xml:space="preserve">the </w:t>
+      </w:r>
+      <w:r>
+        <w:rPr>
+          <w:rFonts w:ascii="Consolas" w:hAnsi="Consolas" w:cs="Consolas"/>
+          <w:color w:val="008000"/>
+          <w:sz w:val="19"/>
+          <w:szCs w:val="19"/>
+          <w:lang w:bidi="hi-IN"/>
+        </w:rPr>
+        <w:t>base class method</w:t>
+      </w:r>
+      <w:r>
+        <w:rPr>
+          <w:rFonts w:ascii="Consolas" w:hAnsi="Consolas" w:cs="Consolas"/>
+          <w:color w:val="008000"/>
+          <w:sz w:val="19"/>
+          <w:szCs w:val="19"/>
+          <w:lang w:bidi="hi-IN"/>
+        </w:rPr>
+        <w:t xml:space="preserve"> </w:t>
+      </w:r>
+      <w:r>
+        <w:rPr>
+          <w:rFonts w:ascii="Consolas" w:hAnsi="Consolas" w:cs="Consolas"/>
+          <w:color w:val="008000"/>
+          <w:sz w:val="19"/>
+          <w:szCs w:val="19"/>
+          <w:lang w:bidi="hi-IN"/>
+        </w:rPr>
+        <w:t>GetName()</w:t>
+      </w:r>
+    </w:p>
+    <w:p>
+      <w:pPr>
+        <w:autoSpaceDE w:val="0"/>
+        <w:autoSpaceDN w:val="0"/>
+        <w:adjustRightInd w:val="0"/>
+        <w:spacing w:after="0" w:line="240" w:lineRule="auto"/>
+        <w:ind w:left="720" w:firstLine="720"/>
+        <w:rPr>
+          <w:rFonts w:ascii="Consolas" w:hAnsi="Consolas" w:cs="Consolas"/>
+          <w:color w:val="000000"/>
+          <w:sz w:val="19"/>
+          <w:szCs w:val="19"/>
+          <w:lang w:bidi="hi-IN"/>
+        </w:rPr>
+      </w:pPr>
+      <w:r>
+        <w:rPr>
+          <w:rFonts w:ascii="Consolas" w:hAnsi="Consolas" w:cs="Consolas"/>
+          <w:color w:val="0000FF"/>
+          <w:sz w:val="19"/>
+          <w:szCs w:val="19"/>
+          <w:lang w:bidi="hi-IN"/>
+        </w:rPr>
+        <w:t>public</w:t>
+      </w:r>
+      <w:r>
+        <w:rPr>
+          <w:rFonts w:ascii="Consolas" w:hAnsi="Consolas" w:cs="Consolas"/>
+          <w:color w:val="000000"/>
+          <w:sz w:val="19"/>
+          <w:szCs w:val="19"/>
+          <w:lang w:bidi="hi-IN"/>
+        </w:rPr>
+        <w:t xml:space="preserve"> </w:t>
+      </w:r>
+      <w:r>
+        <w:rPr>
+          <w:rFonts w:ascii="Consolas" w:hAnsi="Consolas" w:cs="Consolas"/>
+          <w:color w:val="0000FF"/>
+          <w:sz w:val="19"/>
+          <w:szCs w:val="19"/>
+          <w:lang w:bidi="hi-IN"/>
+        </w:rPr>
+        <w:t>override</w:t>
+      </w:r>
+      <w:r>
+        <w:rPr>
+          <w:rFonts w:ascii="Consolas" w:hAnsi="Consolas" w:cs="Consolas"/>
+          <w:color w:val="000000"/>
+          <w:sz w:val="19"/>
+          <w:szCs w:val="19"/>
+          <w:lang w:bidi="hi-IN"/>
+        </w:rPr>
+        <w:t xml:space="preserve"> </w:t>
+      </w:r>
+      <w:r>
+        <w:rPr>
+          <w:rFonts w:ascii="Consolas" w:hAnsi="Consolas" w:cs="Consolas"/>
+          <w:color w:val="0000FF"/>
+          <w:sz w:val="19"/>
+          <w:szCs w:val="19"/>
+          <w:lang w:bidi="hi-IN"/>
+        </w:rPr>
+        <w:t>void</w:t>
+      </w:r>
+      <w:r>
+        <w:rPr>
+          <w:rFonts w:ascii="Consolas" w:hAnsi="Consolas" w:cs="Consolas"/>
+          <w:color w:val="000000"/>
+          <w:sz w:val="19"/>
+          <w:szCs w:val="19"/>
+          <w:lang w:bidi="hi-IN"/>
+        </w:rPr>
+        <w:t xml:space="preserve"> GetName()</w:t>
+      </w:r>
+      <w:r>
+        <w:rPr>
+          <w:rFonts w:ascii="Consolas" w:hAnsi="Consolas" w:cs="Consolas"/>
+          <w:color w:val="000000"/>
+          <w:sz w:val="19"/>
+          <w:szCs w:val="19"/>
+          <w:lang w:bidi="hi-IN"/>
+        </w:rPr>
+        <w:t xml:space="preserve"> </w:t>
+      </w:r>
+      <w:r>
+        <w:rPr>
+          <w:rFonts w:ascii="Consolas" w:hAnsi="Consolas" w:cs="Consolas"/>
+          <w:color w:val="008000"/>
+          <w:sz w:val="19"/>
+          <w:szCs w:val="19"/>
+          <w:lang w:bidi="hi-IN"/>
+        </w:rPr>
+        <w:t>//</w:t>
+      </w:r>
+      <w:r>
+        <w:rPr>
+          <w:rFonts w:ascii="Consolas" w:hAnsi="Consolas" w:cs="Consolas"/>
+          <w:color w:val="008000"/>
+          <w:sz w:val="19"/>
+          <w:szCs w:val="19"/>
+          <w:lang w:bidi="hi-IN"/>
+        </w:rPr>
+        <w:t xml:space="preserve">public </w:t>
+      </w:r>
+      <w:r>
+        <w:rPr>
+          <w:rFonts w:ascii="Consolas" w:hAnsi="Consolas" w:cs="Consolas"/>
+          <w:color w:val="008000"/>
+          <w:sz w:val="19"/>
+          <w:szCs w:val="19"/>
+          <w:lang w:bidi="hi-IN"/>
+        </w:rPr>
+        <w:t>new</w:t>
+      </w:r>
+      <w:r>
+        <w:rPr>
+          <w:rFonts w:ascii="Consolas" w:hAnsi="Consolas" w:cs="Consolas"/>
+          <w:color w:val="008000"/>
+          <w:sz w:val="19"/>
+          <w:szCs w:val="19"/>
+          <w:lang w:bidi="hi-IN"/>
+        </w:rPr>
+        <w:t xml:space="preserve"> void GetName()</w:t>
+      </w:r>
+    </w:p>
+    <w:p>
+      <w:pPr>
+        <w:autoSpaceDE w:val="0"/>
+        <w:autoSpaceDN w:val="0"/>
+        <w:adjustRightInd w:val="0"/>
+        <w:spacing w:after="0" w:line="240" w:lineRule="auto"/>
+        <w:ind w:left="720" w:firstLine="720"/>
+        <w:rPr>
+          <w:rFonts w:ascii="Consolas" w:hAnsi="Consolas" w:cs="Consolas"/>
+          <w:color w:val="000000"/>
+          <w:sz w:val="19"/>
+          <w:szCs w:val="19"/>
+          <w:lang w:bidi="hi-IN"/>
+        </w:rPr>
+      </w:pPr>
+      <w:r>
+        <w:rPr>
+          <w:rFonts w:ascii="Consolas" w:hAnsi="Consolas" w:cs="Consolas"/>
+          <w:color w:val="000000"/>
+          <w:sz w:val="19"/>
+          <w:szCs w:val="19"/>
+          <w:lang w:bidi="hi-IN"/>
+        </w:rPr>
+        <w:t>{</w:t>
+      </w:r>
+    </w:p>
+    <w:p>
+      <w:pPr>
+        <w:autoSpaceDE w:val="0"/>
+        <w:autoSpaceDN w:val="0"/>
+        <w:adjustRightInd w:val="0"/>
+        <w:spacing w:after="0" w:line="240" w:lineRule="auto"/>
+        <w:ind w:left="1440" w:firstLine="720"/>
+        <w:rPr>
+          <w:rFonts w:ascii="Consolas" w:hAnsi="Consolas" w:cs="Consolas"/>
+          <w:color w:val="000000"/>
+          <w:sz w:val="19"/>
+          <w:szCs w:val="19"/>
+          <w:lang w:bidi="hi-IN"/>
+        </w:rPr>
+      </w:pPr>
+      <w:r>
+        <w:rPr>
+          <w:rFonts w:ascii="Consolas" w:hAnsi="Consolas" w:cs="Consolas"/>
+          <w:color w:val="000000"/>
+          <w:sz w:val="19"/>
+          <w:szCs w:val="19"/>
+          <w:lang w:bidi="hi-IN"/>
+        </w:rPr>
+        <w:t>Console.WriteLine(</w:t>
+      </w:r>
+      <w:r>
+        <w:rPr>
+          <w:rFonts w:ascii="Consolas" w:hAnsi="Consolas" w:cs="Consolas"/>
+          <w:color w:val="A31515"/>
+          <w:sz w:val="19"/>
+          <w:szCs w:val="19"/>
+          <w:lang w:bidi="hi-IN"/>
+        </w:rPr>
+        <w:t>"Hello Child"</w:t>
+      </w:r>
+      <w:r>
+        <w:rPr>
+          <w:rFonts w:ascii="Consolas" w:hAnsi="Consolas" w:cs="Consolas"/>
+          <w:color w:val="000000"/>
+          <w:sz w:val="19"/>
+          <w:szCs w:val="19"/>
+          <w:lang w:bidi="hi-IN"/>
+        </w:rPr>
+        <w:t>);</w:t>
+      </w:r>
+    </w:p>
+    <w:p>
+      <w:pPr>
+        <w:autoSpaceDE w:val="0"/>
+        <w:autoSpaceDN w:val="0"/>
+        <w:adjustRightInd w:val="0"/>
+        <w:spacing w:after="0" w:line="240" w:lineRule="auto"/>
+        <w:ind w:left="720" w:firstLine="720"/>
+        <w:rPr>
+          <w:rFonts w:ascii="Consolas" w:hAnsi="Consolas" w:cs="Consolas"/>
+          <w:color w:val="000000"/>
+          <w:sz w:val="19"/>
+          <w:szCs w:val="19"/>
+          <w:lang w:bidi="hi-IN"/>
+        </w:rPr>
+      </w:pPr>
+      <w:r>
+        <w:rPr>
+          <w:rFonts w:ascii="Consolas" w:hAnsi="Consolas" w:cs="Consolas"/>
+          <w:color w:val="000000"/>
+          <w:sz w:val="19"/>
+          <w:szCs w:val="19"/>
+          <w:lang w:bidi="hi-IN"/>
+        </w:rPr>
+        <w:t>}</w:t>
+      </w:r>
+    </w:p>
+    <w:p>
+      <w:pPr>
+        <w:autoSpaceDE w:val="0"/>
+        <w:autoSpaceDN w:val="0"/>
+        <w:adjustRightInd w:val="0"/>
+        <w:spacing w:after="0" w:line="240" w:lineRule="auto"/>
+        <w:ind w:firstLine="720"/>
+        <w:rPr>
+          <w:rFonts w:ascii="Consolas" w:hAnsi="Consolas" w:cs="Consolas"/>
+          <w:color w:val="000000"/>
+          <w:sz w:val="19"/>
+          <w:szCs w:val="19"/>
+          <w:lang w:bidi="hi-IN"/>
+        </w:rPr>
+      </w:pPr>
+      <w:r>
+        <w:rPr>
+          <w:rFonts w:ascii="Consolas" w:hAnsi="Consolas" w:cs="Consolas"/>
+          <w:color w:val="000000"/>
+          <w:sz w:val="19"/>
+          <w:szCs w:val="19"/>
+          <w:lang w:bidi="hi-IN"/>
+        </w:rPr>
+        <w:t>}</w:t>
+      </w:r>
+    </w:p>
+    <w:p>
+      <w:pPr>
+        <w:autoSpaceDE w:val="0"/>
+        <w:autoSpaceDN w:val="0"/>
+        <w:adjustRightInd w:val="0"/>
+        <w:spacing w:after="0" w:line="240" w:lineRule="auto"/>
+        <w:ind w:left="720"/>
+        <w:rPr>
+          <w:rFonts w:ascii="Consolas" w:hAnsi="Consolas" w:cs="Consolas"/>
+          <w:color w:val="000000"/>
+          <w:sz w:val="19"/>
+          <w:szCs w:val="19"/>
+          <w:lang w:bidi="hi-IN"/>
+        </w:rPr>
+      </w:pPr>
+      <w:r>
+        <w:rPr>
+          <w:rFonts w:ascii="Consolas" w:hAnsi="Consolas" w:cs="Consolas"/>
+          <w:color w:val="0000FF"/>
+          <w:sz w:val="19"/>
+          <w:szCs w:val="19"/>
+          <w:lang w:bidi="hi-IN"/>
+        </w:rPr>
+        <w:t>public</w:t>
+      </w:r>
+      <w:r>
+        <w:rPr>
+          <w:rFonts w:ascii="Consolas" w:hAnsi="Consolas" w:cs="Consolas"/>
+          <w:color w:val="000000"/>
+          <w:sz w:val="19"/>
+          <w:szCs w:val="19"/>
+          <w:lang w:bidi="hi-IN"/>
+        </w:rPr>
+        <w:t xml:space="preserve"> </w:t>
+      </w:r>
+      <w:r>
+        <w:rPr>
+          <w:rFonts w:ascii="Consolas" w:hAnsi="Consolas" w:cs="Consolas"/>
+          <w:color w:val="0000FF"/>
+          <w:sz w:val="19"/>
+          <w:szCs w:val="19"/>
+          <w:lang w:bidi="hi-IN"/>
+        </w:rPr>
+        <w:t>class</w:t>
+      </w:r>
+      <w:r>
+        <w:rPr>
+          <w:rFonts w:ascii="Consolas" w:hAnsi="Consolas" w:cs="Consolas"/>
+          <w:color w:val="000000"/>
+          <w:sz w:val="19"/>
+          <w:szCs w:val="19"/>
+          <w:lang w:bidi="hi-IN"/>
+        </w:rPr>
+        <w:t xml:space="preserve"> </w:t>
+      </w:r>
+      <w:r>
+        <w:rPr>
+          <w:rFonts w:ascii="Consolas" w:hAnsi="Consolas" w:cs="Consolas"/>
+          <w:color w:val="2B91AF"/>
+          <w:sz w:val="19"/>
+          <w:szCs w:val="19"/>
+          <w:lang w:bidi="hi-IN"/>
+        </w:rPr>
+        <w:t>mainClass</w:t>
+      </w:r>
+    </w:p>
+    <w:p>
+      <w:pPr>
+        <w:autoSpaceDE w:val="0"/>
+        <w:autoSpaceDN w:val="0"/>
+        <w:adjustRightInd w:val="0"/>
+        <w:spacing w:after="0" w:line="240" w:lineRule="auto"/>
+        <w:rPr>
+          <w:rFonts w:ascii="Consolas" w:hAnsi="Consolas" w:cs="Consolas"/>
+          <w:color w:val="000000"/>
+          <w:sz w:val="19"/>
+          <w:szCs w:val="19"/>
+          <w:lang w:bidi="hi-IN"/>
+        </w:rPr>
+      </w:pPr>
+      <w:r>
+        <w:rPr>
+          <w:rFonts w:ascii="Consolas" w:hAnsi="Consolas" w:cs="Consolas"/>
+          <w:color w:val="000000"/>
+          <w:sz w:val="19"/>
+          <w:szCs w:val="19"/>
+          <w:lang w:bidi="hi-IN"/>
+        </w:rPr>
+        <w:t xml:space="preserve">    </w:t>
+      </w:r>
+      <w:r>
+        <w:rPr>
+          <w:rFonts w:ascii="Consolas" w:hAnsi="Consolas" w:cs="Consolas"/>
+          <w:color w:val="000000"/>
+          <w:sz w:val="19"/>
+          <w:szCs w:val="19"/>
+          <w:lang w:bidi="hi-IN"/>
+        </w:rPr>
+        <w:tab/>
+      </w:r>
+      <w:r>
+        <w:rPr>
+          <w:rFonts w:ascii="Consolas" w:hAnsi="Consolas" w:cs="Consolas"/>
+          <w:color w:val="000000"/>
+          <w:sz w:val="19"/>
+          <w:szCs w:val="19"/>
+          <w:lang w:bidi="hi-IN"/>
+        </w:rPr>
+        <w:t>{</w:t>
+      </w:r>
+    </w:p>
+    <w:p>
+      <w:pPr>
+        <w:autoSpaceDE w:val="0"/>
+        <w:autoSpaceDN w:val="0"/>
+        <w:adjustRightInd w:val="0"/>
+        <w:spacing w:after="0" w:line="240" w:lineRule="auto"/>
+        <w:rPr>
+          <w:rFonts w:ascii="Consolas" w:hAnsi="Consolas" w:cs="Consolas"/>
+          <w:color w:val="000000"/>
+          <w:sz w:val="19"/>
+          <w:szCs w:val="19"/>
+          <w:lang w:bidi="hi-IN"/>
+        </w:rPr>
+      </w:pPr>
+      <w:r>
+        <w:rPr>
+          <w:rFonts w:ascii="Consolas" w:hAnsi="Consolas" w:cs="Consolas"/>
+          <w:color w:val="000000"/>
+          <w:sz w:val="19"/>
+          <w:szCs w:val="19"/>
+          <w:lang w:bidi="hi-IN"/>
+        </w:rPr>
+        <w:t xml:space="preserve">       </w:t>
+      </w:r>
+      <w:r>
+        <w:rPr>
+          <w:rFonts w:ascii="Consolas" w:hAnsi="Consolas" w:cs="Consolas"/>
+          <w:color w:val="000000"/>
+          <w:sz w:val="19"/>
+          <w:szCs w:val="19"/>
+          <w:lang w:bidi="hi-IN"/>
+        </w:rPr>
+        <w:tab/>
+      </w:r>
+      <w:r>
+        <w:rPr>
+          <w:rFonts w:ascii="Consolas" w:hAnsi="Consolas" w:cs="Consolas"/>
+          <w:color w:val="0000FF"/>
+          <w:sz w:val="19"/>
+          <w:szCs w:val="19"/>
+          <w:lang w:bidi="hi-IN"/>
+        </w:rPr>
+        <w:t>static</w:t>
+      </w:r>
+      <w:r>
+        <w:rPr>
+          <w:rFonts w:ascii="Consolas" w:hAnsi="Consolas" w:cs="Consolas"/>
+          <w:color w:val="000000"/>
+          <w:sz w:val="19"/>
+          <w:szCs w:val="19"/>
+          <w:lang w:bidi="hi-IN"/>
+        </w:rPr>
+        <w:t xml:space="preserve"> </w:t>
+      </w:r>
+      <w:r>
+        <w:rPr>
+          <w:rFonts w:ascii="Consolas" w:hAnsi="Consolas" w:cs="Consolas"/>
+          <w:color w:val="0000FF"/>
+          <w:sz w:val="19"/>
+          <w:szCs w:val="19"/>
+          <w:lang w:bidi="hi-IN"/>
+        </w:rPr>
+        <w:t>void</w:t>
+      </w:r>
+      <w:r>
+        <w:rPr>
+          <w:rFonts w:ascii="Consolas" w:hAnsi="Consolas" w:cs="Consolas"/>
+          <w:color w:val="000000"/>
+          <w:sz w:val="19"/>
+          <w:szCs w:val="19"/>
+          <w:lang w:bidi="hi-IN"/>
+        </w:rPr>
+        <w:t xml:space="preserve"> Main(</w:t>
+      </w:r>
+      <w:r>
+        <w:rPr>
+          <w:rFonts w:ascii="Consolas" w:hAnsi="Consolas" w:cs="Consolas"/>
+          <w:color w:val="0000FF"/>
+          <w:sz w:val="19"/>
+          <w:szCs w:val="19"/>
+          <w:lang w:bidi="hi-IN"/>
+        </w:rPr>
+        <w:t>string</w:t>
+      </w:r>
+      <w:r>
+        <w:rPr>
+          <w:rFonts w:ascii="Consolas" w:hAnsi="Consolas" w:cs="Consolas"/>
+          <w:color w:val="000000"/>
+          <w:sz w:val="19"/>
+          <w:szCs w:val="19"/>
+          <w:lang w:bidi="hi-IN"/>
+        </w:rPr>
+        <w:t>[] args)</w:t>
+      </w:r>
+    </w:p>
+    <w:p>
+      <w:pPr>
+        <w:autoSpaceDE w:val="0"/>
+        <w:autoSpaceDN w:val="0"/>
+        <w:adjustRightInd w:val="0"/>
+        <w:spacing w:after="0" w:line="240" w:lineRule="auto"/>
+        <w:rPr>
+          <w:rFonts w:ascii="Consolas" w:hAnsi="Consolas" w:cs="Consolas"/>
+          <w:color w:val="000000"/>
+          <w:sz w:val="19"/>
+          <w:szCs w:val="19"/>
+          <w:lang w:bidi="hi-IN"/>
+        </w:rPr>
+      </w:pPr>
+      <w:r>
+        <w:rPr>
+          <w:rFonts w:ascii="Consolas" w:hAnsi="Consolas" w:cs="Consolas"/>
+          <w:color w:val="000000"/>
+          <w:sz w:val="19"/>
+          <w:szCs w:val="19"/>
+          <w:lang w:bidi="hi-IN"/>
+        </w:rPr>
+        <w:t xml:space="preserve">        </w:t>
+      </w:r>
+      <w:r>
+        <w:rPr>
+          <w:rFonts w:ascii="Consolas" w:hAnsi="Consolas" w:cs="Consolas"/>
+          <w:color w:val="000000"/>
+          <w:sz w:val="19"/>
+          <w:szCs w:val="19"/>
+          <w:lang w:bidi="hi-IN"/>
+        </w:rPr>
+        <w:tab/>
+      </w:r>
+      <w:r>
+        <w:rPr>
+          <w:rFonts w:ascii="Consolas" w:hAnsi="Consolas" w:cs="Consolas"/>
+          <w:color w:val="000000"/>
+          <w:sz w:val="19"/>
+          <w:szCs w:val="19"/>
+          <w:lang w:bidi="hi-IN"/>
+        </w:rPr>
+        <w:t>{</w:t>
+      </w:r>
+    </w:p>
+    <w:p>
+      <w:pPr>
+        <w:autoSpaceDE w:val="0"/>
+        <w:autoSpaceDN w:val="0"/>
+        <w:adjustRightInd w:val="0"/>
+        <w:spacing w:after="0" w:line="240" w:lineRule="auto"/>
+        <w:rPr>
+          <w:rFonts w:ascii="Consolas" w:hAnsi="Consolas" w:cs="Consolas"/>
+          <w:color w:val="000000"/>
+          <w:sz w:val="19"/>
+          <w:szCs w:val="19"/>
+          <w:lang w:bidi="hi-IN"/>
+        </w:rPr>
+      </w:pPr>
+      <w:r>
+        <w:rPr>
+          <w:rFonts w:ascii="Consolas" w:hAnsi="Consolas" w:cs="Consolas"/>
+          <w:color w:val="000000"/>
+          <w:sz w:val="19"/>
+          <w:szCs w:val="19"/>
+          <w:lang w:bidi="hi-IN"/>
+        </w:rPr>
+        <w:t xml:space="preserve">            </w:t>
+      </w:r>
+      <w:r>
+        <w:rPr>
+          <w:rFonts w:ascii="Consolas" w:hAnsi="Consolas" w:cs="Consolas"/>
+          <w:color w:val="000000"/>
+          <w:sz w:val="19"/>
+          <w:szCs w:val="19"/>
+          <w:lang w:bidi="hi-IN"/>
+        </w:rPr>
+        <w:tab/>
+      </w:r>
+      <w:r>
+        <w:rPr>
+          <w:rFonts w:ascii="Consolas" w:hAnsi="Consolas" w:cs="Consolas"/>
+          <w:color w:val="000000"/>
+          <w:sz w:val="19"/>
+          <w:szCs w:val="19"/>
+          <w:lang w:bidi="hi-IN"/>
+        </w:rPr>
+        <w:tab/>
+      </w:r>
+      <w:r>
+        <w:rPr>
+          <w:rFonts w:ascii="Consolas" w:hAnsi="Consolas" w:cs="Consolas"/>
+          <w:color w:val="000000"/>
+          <w:sz w:val="19"/>
+          <w:szCs w:val="19"/>
+          <w:lang w:bidi="hi-IN"/>
+        </w:rPr>
+        <w:t xml:space="preserve">AA ob = </w:t>
+      </w:r>
+      <w:r>
+        <w:rPr>
+          <w:rFonts w:ascii="Consolas" w:hAnsi="Consolas" w:cs="Consolas"/>
+          <w:color w:val="0000FF"/>
+          <w:sz w:val="19"/>
+          <w:szCs w:val="19"/>
+          <w:lang w:bidi="hi-IN"/>
+        </w:rPr>
+        <w:t>new</w:t>
+      </w:r>
+      <w:r>
+        <w:rPr>
+          <w:rFonts w:ascii="Consolas" w:hAnsi="Consolas" w:cs="Consolas"/>
+          <w:color w:val="000000"/>
+          <w:sz w:val="19"/>
+          <w:szCs w:val="19"/>
+          <w:lang w:bidi="hi-IN"/>
+        </w:rPr>
+        <w:t xml:space="preserve"> AA();</w:t>
+      </w:r>
+    </w:p>
+    <w:p>
+      <w:pPr>
+        <w:autoSpaceDE w:val="0"/>
+        <w:autoSpaceDN w:val="0"/>
+        <w:adjustRightInd w:val="0"/>
+        <w:spacing w:after="0" w:line="240" w:lineRule="auto"/>
+        <w:ind w:left="720"/>
+        <w:rPr>
+          <w:rFonts w:ascii="Consolas" w:hAnsi="Consolas" w:cs="Consolas"/>
+          <w:color w:val="000000"/>
+          <w:sz w:val="19"/>
+          <w:szCs w:val="19"/>
+          <w:lang w:bidi="hi-IN"/>
+        </w:rPr>
+      </w:pPr>
+      <w:r>
+        <w:rPr>
+          <w:rFonts w:ascii="Consolas" w:hAnsi="Consolas" w:cs="Consolas"/>
+          <w:color w:val="000000"/>
+          <w:sz w:val="19"/>
+          <w:szCs w:val="19"/>
+          <w:lang w:bidi="hi-IN"/>
+        </w:rPr>
+        <w:t xml:space="preserve">            </w:t>
+      </w:r>
+      <w:r>
+        <w:rPr>
+          <w:rFonts w:ascii="Consolas" w:hAnsi="Consolas" w:cs="Consolas"/>
+          <w:color w:val="000000"/>
+          <w:sz w:val="19"/>
+          <w:szCs w:val="19"/>
+          <w:lang w:bidi="hi-IN"/>
+        </w:rPr>
+        <w:tab/>
+      </w:r>
+      <w:r>
+        <w:rPr>
+          <w:rFonts w:ascii="Consolas" w:hAnsi="Consolas" w:cs="Consolas"/>
+          <w:color w:val="000000"/>
+          <w:sz w:val="19"/>
+          <w:szCs w:val="19"/>
+          <w:lang w:bidi="hi-IN"/>
+        </w:rPr>
+        <w:t>ob.GetName();</w:t>
+      </w:r>
+    </w:p>
+    <w:p>
+      <w:pPr>
+        <w:autoSpaceDE w:val="0"/>
+        <w:autoSpaceDN w:val="0"/>
+        <w:adjustRightInd w:val="0"/>
+        <w:spacing w:after="0" w:line="240" w:lineRule="auto"/>
+        <w:ind w:left="720"/>
+        <w:rPr>
+          <w:rFonts w:ascii="Consolas" w:hAnsi="Consolas" w:cs="Consolas"/>
+          <w:color w:val="000000"/>
+          <w:sz w:val="19"/>
+          <w:szCs w:val="19"/>
+          <w:lang w:bidi="hi-IN"/>
+        </w:rPr>
+      </w:pPr>
+      <w:r>
+        <w:rPr>
+          <w:rFonts w:ascii="Consolas" w:hAnsi="Consolas" w:cs="Consolas"/>
+          <w:color w:val="000000"/>
+          <w:sz w:val="19"/>
+          <w:szCs w:val="19"/>
+          <w:lang w:bidi="hi-IN"/>
+        </w:rPr>
+        <w:t xml:space="preserve">            </w:t>
+      </w:r>
+      <w:r>
+        <w:rPr>
+          <w:rFonts w:ascii="Consolas" w:hAnsi="Consolas" w:cs="Consolas"/>
+          <w:color w:val="000000"/>
+          <w:sz w:val="19"/>
+          <w:szCs w:val="19"/>
+          <w:lang w:bidi="hi-IN"/>
+        </w:rPr>
+        <w:tab/>
+      </w:r>
+      <w:r>
+        <w:rPr>
+          <w:rFonts w:ascii="Consolas" w:hAnsi="Consolas" w:cs="Consolas"/>
+          <w:color w:val="000000"/>
+          <w:sz w:val="19"/>
+          <w:szCs w:val="19"/>
+          <w:lang w:bidi="hi-IN"/>
+        </w:rPr>
+        <w:t xml:space="preserve">AA obj1 = </w:t>
+      </w:r>
+      <w:r>
+        <w:rPr>
+          <w:rFonts w:ascii="Consolas" w:hAnsi="Consolas" w:cs="Consolas"/>
+          <w:color w:val="0000FF"/>
+          <w:sz w:val="19"/>
+          <w:szCs w:val="19"/>
+          <w:lang w:bidi="hi-IN"/>
+        </w:rPr>
+        <w:t>new</w:t>
+      </w:r>
+      <w:r>
+        <w:rPr>
+          <w:rFonts w:ascii="Consolas" w:hAnsi="Consolas" w:cs="Consolas"/>
+          <w:color w:val="000000"/>
+          <w:sz w:val="19"/>
+          <w:szCs w:val="19"/>
+          <w:lang w:bidi="hi-IN"/>
+        </w:rPr>
+        <w:t xml:space="preserve"> BB();</w:t>
+      </w:r>
+    </w:p>
+    <w:p>
+      <w:pPr>
+        <w:autoSpaceDE w:val="0"/>
+        <w:autoSpaceDN w:val="0"/>
+        <w:adjustRightInd w:val="0"/>
+        <w:spacing w:after="0" w:line="240" w:lineRule="auto"/>
+        <w:ind w:left="720"/>
+        <w:rPr>
+          <w:rFonts w:ascii="Consolas" w:hAnsi="Consolas" w:cs="Consolas"/>
+          <w:color w:val="000000"/>
+          <w:sz w:val="19"/>
+          <w:szCs w:val="19"/>
+          <w:lang w:bidi="hi-IN"/>
+        </w:rPr>
+      </w:pPr>
+      <w:r>
+        <w:rPr>
+          <w:rFonts w:ascii="Consolas" w:hAnsi="Consolas" w:cs="Consolas"/>
+          <w:color w:val="000000"/>
+          <w:sz w:val="19"/>
+          <w:szCs w:val="19"/>
+          <w:lang w:bidi="hi-IN"/>
+        </w:rPr>
+        <w:t xml:space="preserve">            </w:t>
+      </w:r>
+      <w:r>
+        <w:rPr>
+          <w:rFonts w:ascii="Consolas" w:hAnsi="Consolas" w:cs="Consolas"/>
+          <w:color w:val="000000"/>
+          <w:sz w:val="19"/>
+          <w:szCs w:val="19"/>
+          <w:lang w:bidi="hi-IN"/>
+        </w:rPr>
+        <w:tab/>
+      </w:r>
+      <w:r>
+        <w:rPr>
+          <w:rFonts w:ascii="Consolas" w:hAnsi="Consolas" w:cs="Consolas"/>
+          <w:color w:val="000000"/>
+          <w:sz w:val="19"/>
+          <w:szCs w:val="19"/>
+          <w:lang w:bidi="hi-IN"/>
+        </w:rPr>
+        <w:t>obj1.GetName();</w:t>
+      </w:r>
+    </w:p>
+    <w:p>
+      <w:pPr>
+        <w:autoSpaceDE w:val="0"/>
+        <w:autoSpaceDN w:val="0"/>
+        <w:adjustRightInd w:val="0"/>
+        <w:spacing w:after="0" w:line="240" w:lineRule="auto"/>
+        <w:ind w:left="720"/>
+        <w:rPr>
+          <w:rFonts w:ascii="Consolas" w:hAnsi="Consolas" w:cs="Consolas"/>
+          <w:color w:val="000000"/>
+          <w:sz w:val="19"/>
+          <w:szCs w:val="19"/>
+          <w:lang w:bidi="hi-IN"/>
+        </w:rPr>
+      </w:pPr>
+      <w:r>
+        <w:rPr>
+          <w:rFonts w:ascii="Consolas" w:hAnsi="Consolas" w:cs="Consolas"/>
+          <w:color w:val="000000"/>
+          <w:sz w:val="19"/>
+          <w:szCs w:val="19"/>
+          <w:lang w:bidi="hi-IN"/>
+        </w:rPr>
+        <w:t xml:space="preserve">            </w:t>
+      </w:r>
+      <w:r>
+        <w:rPr>
+          <w:rFonts w:ascii="Consolas" w:hAnsi="Consolas" w:cs="Consolas"/>
+          <w:color w:val="000000"/>
+          <w:sz w:val="19"/>
+          <w:szCs w:val="19"/>
+          <w:lang w:bidi="hi-IN"/>
+        </w:rPr>
+        <w:tab/>
+      </w:r>
+      <w:r>
+        <w:rPr>
+          <w:rFonts w:ascii="Consolas" w:hAnsi="Consolas" w:cs="Consolas"/>
+          <w:color w:val="000000"/>
+          <w:sz w:val="19"/>
+          <w:szCs w:val="19"/>
+          <w:lang w:bidi="hi-IN"/>
+        </w:rPr>
+        <w:t xml:space="preserve">BB obj = </w:t>
+      </w:r>
+      <w:r>
+        <w:rPr>
+          <w:rFonts w:ascii="Consolas" w:hAnsi="Consolas" w:cs="Consolas"/>
+          <w:color w:val="0000FF"/>
+          <w:sz w:val="19"/>
+          <w:szCs w:val="19"/>
+          <w:lang w:bidi="hi-IN"/>
+        </w:rPr>
+        <w:t>new</w:t>
+      </w:r>
+      <w:r>
+        <w:rPr>
+          <w:rFonts w:ascii="Consolas" w:hAnsi="Consolas" w:cs="Consolas"/>
+          <w:color w:val="000000"/>
+          <w:sz w:val="19"/>
+          <w:szCs w:val="19"/>
+          <w:lang w:bidi="hi-IN"/>
+        </w:rPr>
+        <w:t xml:space="preserve"> BB();</w:t>
+      </w:r>
+    </w:p>
+    <w:p>
+      <w:pPr>
+        <w:autoSpaceDE w:val="0"/>
+        <w:autoSpaceDN w:val="0"/>
+        <w:adjustRightInd w:val="0"/>
+        <w:spacing w:after="0" w:line="240" w:lineRule="auto"/>
+        <w:ind w:left="720"/>
+        <w:rPr>
+          <w:rFonts w:ascii="Consolas" w:hAnsi="Consolas" w:cs="Consolas"/>
+          <w:color w:val="000000"/>
+          <w:sz w:val="19"/>
+          <w:szCs w:val="19"/>
+          <w:lang w:bidi="hi-IN"/>
+        </w:rPr>
+      </w:pPr>
+      <w:r>
+        <w:rPr>
+          <w:rFonts w:ascii="Consolas" w:hAnsi="Consolas" w:cs="Consolas"/>
+          <w:color w:val="000000"/>
+          <w:sz w:val="19"/>
+          <w:szCs w:val="19"/>
+          <w:lang w:bidi="hi-IN"/>
+        </w:rPr>
+        <w:t xml:space="preserve">            </w:t>
+      </w:r>
+      <w:r>
+        <w:rPr>
+          <w:rFonts w:ascii="Consolas" w:hAnsi="Consolas" w:cs="Consolas"/>
+          <w:color w:val="000000"/>
+          <w:sz w:val="19"/>
+          <w:szCs w:val="19"/>
+          <w:lang w:bidi="hi-IN"/>
+        </w:rPr>
+        <w:tab/>
+      </w:r>
+      <w:r>
+        <w:rPr>
+          <w:rFonts w:ascii="Consolas" w:hAnsi="Consolas" w:cs="Consolas"/>
+          <w:color w:val="000000"/>
+          <w:sz w:val="19"/>
+          <w:szCs w:val="19"/>
+          <w:lang w:bidi="hi-IN"/>
+        </w:rPr>
+        <w:t>obj.GetName();</w:t>
+      </w:r>
+    </w:p>
+    <w:p>
+      <w:pPr>
+        <w:autoSpaceDE w:val="0"/>
+        <w:autoSpaceDN w:val="0"/>
+        <w:adjustRightInd w:val="0"/>
+        <w:spacing w:after="0" w:line="240" w:lineRule="auto"/>
+        <w:ind w:left="720"/>
+        <w:rPr>
+          <w:rFonts w:ascii="Consolas" w:hAnsi="Consolas" w:cs="Consolas"/>
+          <w:color w:val="000000"/>
+          <w:sz w:val="19"/>
+          <w:szCs w:val="19"/>
+          <w:lang w:bidi="hi-IN"/>
+        </w:rPr>
+      </w:pPr>
+      <w:r>
+        <w:rPr>
+          <w:rFonts w:ascii="Consolas" w:hAnsi="Consolas" w:cs="Consolas"/>
+          <w:color w:val="000000"/>
+          <w:sz w:val="19"/>
+          <w:szCs w:val="19"/>
+          <w:lang w:bidi="hi-IN"/>
+        </w:rPr>
+        <w:t xml:space="preserve">            </w:t>
+      </w:r>
+      <w:r>
+        <w:rPr>
+          <w:rFonts w:ascii="Consolas" w:hAnsi="Consolas" w:cs="Consolas"/>
+          <w:color w:val="000000"/>
+          <w:sz w:val="19"/>
+          <w:szCs w:val="19"/>
+          <w:lang w:bidi="hi-IN"/>
+        </w:rPr>
+        <w:tab/>
+      </w:r>
+      <w:r>
+        <w:rPr>
+          <w:rFonts w:ascii="Consolas" w:hAnsi="Consolas" w:cs="Consolas"/>
+          <w:color w:val="008000"/>
+          <w:sz w:val="19"/>
+          <w:szCs w:val="19"/>
+          <w:lang w:bidi="hi-IN"/>
+        </w:rPr>
+        <w:t>//BB obj2 = new AA();</w:t>
+      </w:r>
+      <w:r>
+        <w:rPr>
+          <w:rFonts w:ascii="Consolas" w:hAnsi="Consolas" w:cs="Consolas"/>
+          <w:color w:val="008000"/>
+          <w:sz w:val="19"/>
+          <w:szCs w:val="19"/>
+          <w:lang w:bidi="hi-IN"/>
+        </w:rPr>
+        <w:t xml:space="preserve"> //Child class cannot have the object of parent class.</w:t>
+      </w:r>
+    </w:p>
+    <w:p>
+      <w:pPr>
+        <w:autoSpaceDE w:val="0"/>
+        <w:autoSpaceDN w:val="0"/>
+        <w:adjustRightInd w:val="0"/>
+        <w:spacing w:after="0" w:line="240" w:lineRule="auto"/>
+        <w:ind w:left="720"/>
+        <w:rPr>
+          <w:rFonts w:ascii="Consolas" w:hAnsi="Consolas" w:cs="Consolas"/>
+          <w:color w:val="000000"/>
+          <w:sz w:val="19"/>
+          <w:szCs w:val="19"/>
+          <w:lang w:bidi="hi-IN"/>
+        </w:rPr>
+      </w:pPr>
+      <w:r>
+        <w:rPr>
+          <w:rFonts w:ascii="Consolas" w:hAnsi="Consolas" w:cs="Consolas"/>
+          <w:color w:val="000000"/>
+          <w:sz w:val="19"/>
+          <w:szCs w:val="19"/>
+          <w:lang w:bidi="hi-IN"/>
+        </w:rPr>
+        <w:t xml:space="preserve">            </w:t>
+      </w:r>
+      <w:r>
+        <w:rPr>
+          <w:rFonts w:ascii="Consolas" w:hAnsi="Consolas" w:cs="Consolas"/>
+          <w:color w:val="000000"/>
+          <w:sz w:val="19"/>
+          <w:szCs w:val="19"/>
+          <w:lang w:bidi="hi-IN"/>
+        </w:rPr>
+        <w:tab/>
+      </w:r>
+      <w:r>
+        <w:rPr>
+          <w:rFonts w:ascii="Consolas" w:hAnsi="Consolas" w:cs="Consolas"/>
+          <w:color w:val="000000"/>
+          <w:sz w:val="19"/>
+          <w:szCs w:val="19"/>
+          <w:lang w:bidi="hi-IN"/>
+        </w:rPr>
+        <w:t>Console.ReadLine();</w:t>
+      </w:r>
+    </w:p>
+    <w:p>
+      <w:pPr>
+        <w:autoSpaceDE w:val="0"/>
+        <w:autoSpaceDN w:val="0"/>
+        <w:adjustRightInd w:val="0"/>
+        <w:spacing w:after="0" w:line="240" w:lineRule="auto"/>
+        <w:ind w:left="720" w:firstLine="720"/>
+        <w:rPr>
+          <w:rFonts w:ascii="Consolas" w:hAnsi="Consolas" w:cs="Consolas"/>
+          <w:color w:val="000000"/>
+          <w:sz w:val="19"/>
+          <w:szCs w:val="19"/>
+          <w:lang w:bidi="hi-IN"/>
+        </w:rPr>
+      </w:pPr>
+      <w:r>
+        <w:rPr>
+          <w:rFonts w:ascii="Consolas" w:hAnsi="Consolas" w:cs="Consolas"/>
+          <w:color w:val="000000"/>
+          <w:sz w:val="19"/>
+          <w:szCs w:val="19"/>
+          <w:lang w:bidi="hi-IN"/>
+        </w:rPr>
+        <w:t>}</w:t>
+      </w:r>
+    </w:p>
+    <w:p>
+      <w:pPr>
+        <w:autoSpaceDE w:val="0"/>
+        <w:autoSpaceDN w:val="0"/>
+        <w:adjustRightInd w:val="0"/>
+        <w:spacing w:after="0" w:line="240" w:lineRule="auto"/>
+        <w:ind w:firstLine="720"/>
+        <w:rPr>
+          <w:rFonts w:ascii="Consolas" w:hAnsi="Consolas" w:cs="Consolas"/>
+          <w:color w:val="000000"/>
+          <w:sz w:val="19"/>
+          <w:szCs w:val="19"/>
+          <w:lang w:bidi="hi-IN"/>
+        </w:rPr>
+      </w:pPr>
+      <w:r>
+        <w:rPr>
+          <w:rFonts w:ascii="Consolas" w:hAnsi="Consolas" w:cs="Consolas"/>
+          <w:color w:val="000000"/>
+          <w:sz w:val="19"/>
+          <w:szCs w:val="19"/>
+          <w:lang w:bidi="hi-IN"/>
+        </w:rPr>
+        <w:t>}</w:t>
+      </w:r>
+    </w:p>
+    <w:p>
+      <w:pPr>
+        <w:autoSpaceDE w:val="0"/>
+        <w:autoSpaceDN w:val="0"/>
+        <w:adjustRightInd w:val="0"/>
+        <w:spacing w:after="0" w:line="240" w:lineRule="auto"/>
+        <w:ind w:firstLine="720"/>
+        <w:rPr>
+          <w:rFonts w:ascii="Consolas" w:hAnsi="Consolas" w:cs="Consolas"/>
+          <w:color w:val="000000"/>
+          <w:sz w:val="19"/>
+          <w:szCs w:val="19"/>
+          <w:lang w:bidi="hi-IN"/>
+        </w:rPr>
+      </w:pPr>
+    </w:p>
+    <w:p>
+      <w:pPr>
+        <w:autoSpaceDE w:val="0"/>
+        <w:autoSpaceDN w:val="0"/>
+        <w:adjustRightInd w:val="0"/>
+        <w:spacing w:after="0" w:line="240" w:lineRule="auto"/>
+        <w:ind w:firstLine="720"/>
+        <w:rPr>
+          <w:rFonts w:ascii="Consolas" w:hAnsi="Consolas" w:cs="Consolas"/>
+          <w:b/>
+          <w:bCs/>
+          <w:color w:val="000000"/>
+          <w:sz w:val="19"/>
+          <w:szCs w:val="19"/>
+          <w:lang w:bidi="hi-IN"/>
+        </w:rPr>
+      </w:pPr>
+      <w:r>
+        <w:rPr>
+          <w:rFonts w:ascii="Consolas" w:hAnsi="Consolas" w:cs="Consolas"/>
+          <w:b/>
+          <w:bCs/>
+          <w:color w:val="000000"/>
+          <w:sz w:val="19"/>
+          <w:szCs w:val="19"/>
+          <w:lang w:bidi="hi-IN"/>
+        </w:rPr>
+        <w:t xml:space="preserve">Output : </w:t>
+      </w:r>
+    </w:p>
+    <w:p>
+      <w:pPr>
+        <w:pStyle w:val="ListParagraph"/>
+        <w:numPr>
+          <w:ilvl w:val="0"/>
+          <w:numId w:val="46"/>
+        </w:numPr>
+        <w:autoSpaceDE w:val="0"/>
+        <w:autoSpaceDN w:val="0"/>
+        <w:adjustRightInd w:val="0"/>
+        <w:spacing w:after="0" w:line="240" w:lineRule="auto"/>
+        <w:rPr>
+          <w:rFonts w:ascii="Consolas" w:hAnsi="Consolas" w:cs="Consolas"/>
+          <w:b/>
+          <w:bCs/>
+          <w:color w:val="000000"/>
+          <w:sz w:val="19"/>
+          <w:szCs w:val="19"/>
+          <w:lang w:bidi="hi-IN"/>
+        </w:rPr>
+      </w:pPr>
+      <w:r>
+        <w:rPr>
+          <w:rFonts w:ascii="Consolas" w:hAnsi="Consolas" w:cs="Consolas"/>
+          <w:b/>
+          <w:bCs/>
+          <w:color w:val="000000"/>
+          <w:sz w:val="19"/>
+          <w:szCs w:val="19"/>
+          <w:lang w:bidi="hi-IN"/>
+        </w:rPr>
+        <w:t>If GetName method in BB is decorated with override</w:t>
+      </w:r>
+    </w:p>
+    <w:p>
+      <w:pPr>
+        <w:autoSpaceDE w:val="0"/>
+        <w:autoSpaceDN w:val="0"/>
+        <w:adjustRightInd w:val="0"/>
+        <w:spacing w:after="0" w:line="240" w:lineRule="auto"/>
+        <w:ind w:firstLine="720"/>
+        <w:rPr>
+          <w:rFonts w:ascii="Consolas" w:hAnsi="Consolas" w:cs="Consolas"/>
+          <w:b/>
+          <w:bCs/>
+          <w:color w:val="000000"/>
+          <w:sz w:val="19"/>
+          <w:szCs w:val="19"/>
+          <w:lang w:bidi="hi-IN"/>
+        </w:rPr>
+      </w:pPr>
+      <w:r>
+        <w:rPr>
+          <w:rFonts w:ascii="Consolas" w:hAnsi="Consolas" w:cs="Consolas"/>
+          <w:b/>
+          <w:bCs/>
+          <w:color w:val="000000"/>
+          <w:sz w:val="19"/>
+          <w:szCs w:val="19"/>
+          <w:lang w:bidi="hi-IN"/>
+        </w:rPr>
+        <w:tab/>
+      </w:r>
+      <w:r>
+        <w:rPr>
+          <w:rFonts w:ascii="Consolas" w:hAnsi="Consolas" w:cs="Consolas"/>
+          <w:b/>
+          <w:bCs/>
+          <w:color w:val="000000"/>
+          <w:sz w:val="19"/>
+          <w:szCs w:val="19"/>
+          <w:lang w:bidi="hi-IN"/>
+        </w:rPr>
+        <w:t>Hello Base</w:t>
+      </w:r>
+    </w:p>
+    <w:p>
+      <w:pPr>
+        <w:autoSpaceDE w:val="0"/>
+        <w:autoSpaceDN w:val="0"/>
+        <w:adjustRightInd w:val="0"/>
+        <w:spacing w:after="0" w:line="240" w:lineRule="auto"/>
+        <w:ind w:left="720" w:firstLine="720"/>
+        <w:rPr>
+          <w:rFonts w:ascii="Consolas" w:hAnsi="Consolas" w:cs="Consolas"/>
+          <w:b/>
+          <w:bCs/>
+          <w:color w:val="000000"/>
+          <w:sz w:val="19"/>
+          <w:szCs w:val="19"/>
+          <w:lang w:bidi="hi-IN"/>
+        </w:rPr>
+      </w:pPr>
+      <w:r>
+        <w:rPr>
+          <w:rFonts w:ascii="Consolas" w:hAnsi="Consolas" w:cs="Consolas"/>
+          <w:b/>
+          <w:bCs/>
+          <w:color w:val="000000"/>
+          <w:sz w:val="19"/>
+          <w:szCs w:val="19"/>
+          <w:lang w:bidi="hi-IN"/>
+        </w:rPr>
+        <w:t>Hello Child</w:t>
+      </w:r>
+    </w:p>
+    <w:p>
+      <w:pPr>
+        <w:autoSpaceDE w:val="0"/>
+        <w:autoSpaceDN w:val="0"/>
+        <w:adjustRightInd w:val="0"/>
+        <w:spacing w:after="0" w:line="240" w:lineRule="auto"/>
+        <w:ind w:left="720" w:firstLine="720"/>
+        <w:rPr>
+          <w:rFonts w:ascii="Consolas" w:hAnsi="Consolas" w:cs="Consolas"/>
+          <w:b/>
+          <w:bCs/>
+          <w:color w:val="000000"/>
+          <w:sz w:val="19"/>
+          <w:szCs w:val="19"/>
+          <w:lang w:bidi="hi-IN"/>
+        </w:rPr>
+      </w:pPr>
+      <w:r>
+        <w:rPr>
+          <w:rFonts w:ascii="Consolas" w:hAnsi="Consolas" w:cs="Consolas"/>
+          <w:b/>
+          <w:bCs/>
+          <w:color w:val="000000"/>
+          <w:sz w:val="19"/>
+          <w:szCs w:val="19"/>
+          <w:lang w:bidi="hi-IN"/>
+        </w:rPr>
+        <w:t>Hello Child</w:t>
+      </w:r>
+    </w:p>
+    <w:p>
+      <w:pPr>
+        <w:pStyle w:val="ListParagraph"/>
+        <w:numPr>
+          <w:ilvl w:val="0"/>
+          <w:numId w:val="46"/>
+        </w:numPr>
+        <w:autoSpaceDE w:val="0"/>
+        <w:autoSpaceDN w:val="0"/>
+        <w:adjustRightInd w:val="0"/>
+        <w:spacing w:after="0" w:line="240" w:lineRule="auto"/>
+        <w:rPr>
+          <w:rFonts w:ascii="Consolas" w:hAnsi="Consolas" w:cs="Consolas"/>
+          <w:b/>
+          <w:bCs/>
+          <w:color w:val="000000"/>
+          <w:sz w:val="19"/>
+          <w:szCs w:val="19"/>
+          <w:lang w:bidi="hi-IN"/>
+        </w:rPr>
+      </w:pPr>
+      <w:r>
+        <w:rPr>
+          <w:rFonts w:ascii="Consolas" w:hAnsi="Consolas" w:cs="Consolas"/>
+          <w:b/>
+          <w:bCs/>
+          <w:color w:val="000000"/>
+          <w:sz w:val="19"/>
+          <w:szCs w:val="19"/>
+          <w:lang w:bidi="hi-IN"/>
+        </w:rPr>
+        <w:t xml:space="preserve">If GetName method in BB is decorated with </w:t>
+      </w:r>
+      <w:r>
+        <w:rPr>
+          <w:rFonts w:ascii="Consolas" w:hAnsi="Consolas" w:cs="Consolas"/>
+          <w:b/>
+          <w:bCs/>
+          <w:color w:val="000000"/>
+          <w:sz w:val="19"/>
+          <w:szCs w:val="19"/>
+          <w:lang w:bidi="hi-IN"/>
+        </w:rPr>
+        <w:t>new</w:t>
+      </w:r>
+    </w:p>
+    <w:p>
+      <w:pPr>
+        <w:autoSpaceDE w:val="0"/>
+        <w:autoSpaceDN w:val="0"/>
+        <w:adjustRightInd w:val="0"/>
+        <w:spacing w:after="0" w:line="240" w:lineRule="auto"/>
+        <w:ind w:firstLine="720"/>
+        <w:rPr>
+          <w:rFonts w:ascii="Consolas" w:hAnsi="Consolas" w:cs="Consolas"/>
+          <w:b/>
+          <w:bCs/>
+          <w:color w:val="000000"/>
+          <w:sz w:val="19"/>
+          <w:szCs w:val="19"/>
+          <w:lang w:bidi="hi-IN"/>
+        </w:rPr>
+      </w:pPr>
+      <w:r>
+        <w:rPr>
+          <w:rFonts w:ascii="Consolas" w:hAnsi="Consolas" w:cs="Consolas"/>
+          <w:b/>
+          <w:bCs/>
+          <w:color w:val="000000"/>
+          <w:sz w:val="19"/>
+          <w:szCs w:val="19"/>
+          <w:lang w:bidi="hi-IN"/>
+        </w:rPr>
+        <w:tab/>
+      </w:r>
+      <w:r>
+        <w:rPr>
+          <w:rFonts w:ascii="Consolas" w:hAnsi="Consolas" w:cs="Consolas"/>
+          <w:b/>
+          <w:bCs/>
+          <w:color w:val="000000"/>
+          <w:sz w:val="19"/>
+          <w:szCs w:val="19"/>
+          <w:lang w:bidi="hi-IN"/>
+        </w:rPr>
+        <w:t>Hello Base</w:t>
+      </w:r>
+    </w:p>
+    <w:p>
+      <w:pPr>
+        <w:autoSpaceDE w:val="0"/>
+        <w:autoSpaceDN w:val="0"/>
+        <w:adjustRightInd w:val="0"/>
+        <w:spacing w:after="0" w:line="240" w:lineRule="auto"/>
+        <w:ind w:left="720" w:firstLine="720"/>
+        <w:rPr>
+          <w:rFonts w:ascii="Consolas" w:hAnsi="Consolas" w:cs="Consolas"/>
+          <w:b/>
+          <w:bCs/>
+          <w:color w:val="000000"/>
+          <w:sz w:val="19"/>
+          <w:szCs w:val="19"/>
+          <w:lang w:bidi="hi-IN"/>
+        </w:rPr>
+      </w:pPr>
+      <w:r>
+        <w:rPr>
+          <w:rFonts w:ascii="Consolas" w:hAnsi="Consolas" w:cs="Consolas"/>
+          <w:b/>
+          <w:bCs/>
+          <w:color w:val="000000"/>
+          <w:sz w:val="19"/>
+          <w:szCs w:val="19"/>
+          <w:lang w:bidi="hi-IN"/>
+        </w:rPr>
+        <w:t>Hello Base</w:t>
+      </w:r>
+    </w:p>
+    <w:p>
+      <w:pPr>
+        <w:autoSpaceDE w:val="0"/>
+        <w:autoSpaceDN w:val="0"/>
+        <w:adjustRightInd w:val="0"/>
+        <w:spacing w:after="0" w:line="240" w:lineRule="auto"/>
+        <w:ind w:left="720" w:firstLine="720"/>
+        <w:rPr>
+          <w:rFonts w:ascii="Consolas" w:hAnsi="Consolas" w:cs="Consolas"/>
+          <w:b/>
+          <w:bCs/>
+          <w:color w:val="000000"/>
+          <w:sz w:val="19"/>
+          <w:szCs w:val="19"/>
+          <w:lang w:bidi="hi-IN"/>
+        </w:rPr>
+      </w:pPr>
+      <w:r>
+        <w:rPr>
+          <w:rFonts w:ascii="Consolas" w:hAnsi="Consolas" w:cs="Consolas"/>
+          <w:b/>
+          <w:bCs/>
+          <w:color w:val="000000"/>
+          <w:sz w:val="19"/>
+          <w:szCs w:val="19"/>
+          <w:lang w:bidi="hi-IN"/>
+        </w:rPr>
+        <w:t>Hello Child</w:t>
+      </w:r>
+    </w:p>
+    <w:p>
+      <w:pPr>
+        <w:autoSpaceDE w:val="0"/>
+        <w:autoSpaceDN w:val="0"/>
+        <w:adjustRightInd w:val="0"/>
+        <w:spacing w:after="0" w:line="240" w:lineRule="auto"/>
+        <w:rPr>
+          <w:rFonts w:ascii="Consolas" w:hAnsi="Consolas" w:cs="Consolas"/>
+          <w:b/>
+          <w:bCs/>
+          <w:color w:val="000000"/>
+          <w:sz w:val="19"/>
+          <w:szCs w:val="19"/>
+          <w:lang w:bidi="hi-IN"/>
+        </w:rPr>
+      </w:pPr>
+    </w:p>
+    <w:p>
+      <w:pPr>
+        <w:autoSpaceDE w:val="0"/>
+        <w:autoSpaceDN w:val="0"/>
+        <w:adjustRightInd w:val="0"/>
+        <w:spacing w:after="0" w:line="240" w:lineRule="auto"/>
+        <w:rPr>
+          <w:rFonts w:ascii="Bookman Old Style" w:hAnsi="Bookman Old Style"/>
+          <w:b/>
+          <w:sz w:val="20"/>
+          <w:szCs w:val="20"/>
+        </w:rPr>
+      </w:pPr>
+      <w:r>
+        <w:rPr>
+          <w:rFonts w:ascii="Bookman Old Style" w:hAnsi="Bookman Old Style"/>
+          <w:b/>
+          <w:sz w:val="20"/>
+          <w:szCs w:val="20"/>
+        </w:rPr>
+        <w:t>Static Constructor</w:t>
+      </w:r>
+    </w:p>
+    <w:p>
+      <w:pPr>
+        <w:spacing w:after="0"/>
+        <w:ind w:left="360"/>
+        <w:rPr>
+          <w:rFonts w:ascii="Bookman Old Style" w:hAnsi="Bookman Old Style"/>
+          <w:bCs/>
+          <w:sz w:val="20"/>
+          <w:szCs w:val="20"/>
+        </w:rPr>
+      </w:pPr>
+      <w:r>
+        <w:rPr>
+          <w:rFonts w:ascii="Bookman Old Style" w:hAnsi="Bookman Old Style"/>
+          <w:bCs/>
+          <w:sz w:val="20"/>
+          <w:szCs w:val="20"/>
+        </w:rPr>
+        <w:t xml:space="preserve">In c#, Static Constructor </w:t>
+      </w:r>
+      <w:r>
+        <w:rPr>
+          <w:rFonts w:ascii="Bookman Old Style" w:hAnsi="Bookman Old Style"/>
+          <w:b/>
+          <w:sz w:val="20"/>
+          <w:szCs w:val="20"/>
+        </w:rPr>
+        <w:t>is useful to perform a particular action only once throughout the application</w:t>
+      </w:r>
+      <w:r>
+        <w:rPr>
+          <w:rFonts w:ascii="Bookman Old Style" w:hAnsi="Bookman Old Style"/>
+          <w:bCs/>
+          <w:sz w:val="20"/>
+          <w:szCs w:val="20"/>
+        </w:rPr>
+        <w:t xml:space="preserve">. If we declare a constructor as static, then </w:t>
+      </w:r>
+      <w:r>
+        <w:rPr>
+          <w:rFonts w:ascii="Bookman Old Style" w:hAnsi="Bookman Old Style"/>
+          <w:b/>
+          <w:sz w:val="20"/>
+          <w:szCs w:val="20"/>
+        </w:rPr>
+        <w:t>it will be invoked only once</w:t>
+      </w:r>
+      <w:r>
+        <w:rPr>
+          <w:rFonts w:ascii="Bookman Old Style" w:hAnsi="Bookman Old Style"/>
+          <w:bCs/>
+          <w:sz w:val="20"/>
+          <w:szCs w:val="20"/>
+        </w:rPr>
+        <w:t xml:space="preserve"> irrespective of the number of class instances and </w:t>
+      </w:r>
+      <w:r>
+        <w:rPr>
+          <w:rFonts w:ascii="Bookman Old Style" w:hAnsi="Bookman Old Style"/>
+          <w:b/>
+          <w:sz w:val="20"/>
+          <w:szCs w:val="20"/>
+        </w:rPr>
+        <w:t>it will be called automatically before the first instance is created</w:t>
+      </w:r>
+      <w:r>
+        <w:rPr>
+          <w:rFonts w:ascii="Bookman Old Style" w:hAnsi="Bookman Old Style"/>
+          <w:bCs/>
+          <w:sz w:val="20"/>
+          <w:szCs w:val="20"/>
+        </w:rPr>
+        <w:t>.</w:t>
+      </w:r>
+    </w:p>
+    <w:p>
+      <w:pPr>
+        <w:spacing w:after="0"/>
+        <w:ind w:left="360"/>
+        <w:rPr>
+          <w:rFonts w:ascii="Bookman Old Style" w:hAnsi="Bookman Old Style"/>
+          <w:bCs/>
+          <w:sz w:val="20"/>
+          <w:szCs w:val="20"/>
+        </w:rPr>
+      </w:pPr>
+    </w:p>
+    <w:p>
+      <w:pPr>
+        <w:spacing w:after="0"/>
+        <w:ind w:left="360"/>
+        <w:rPr>
+          <w:rFonts w:ascii="Bookman Old Style" w:hAnsi="Bookman Old Style"/>
+          <w:bCs/>
+          <w:sz w:val="20"/>
+          <w:szCs w:val="20"/>
+        </w:rPr>
+      </w:pPr>
+      <w:r>
+        <w:rPr>
+          <w:rFonts w:ascii="Bookman Old Style" w:hAnsi="Bookman Old Style"/>
+          <w:bCs/>
+          <w:sz w:val="20"/>
+          <w:szCs w:val="20"/>
+        </w:rPr>
+        <w:t xml:space="preserve"> </w:t>
+      </w:r>
+    </w:p>
+    <w:p>
+      <w:pPr>
+        <w:spacing w:after="0"/>
+        <w:ind w:left="360"/>
+        <w:rPr>
+          <w:rFonts w:ascii="Bookman Old Style" w:hAnsi="Bookman Old Style"/>
+          <w:bCs/>
+          <w:sz w:val="20"/>
+          <w:szCs w:val="20"/>
+        </w:rPr>
+      </w:pPr>
+    </w:p>
+    <w:p>
+      <w:pPr>
+        <w:spacing w:after="0"/>
+        <w:ind w:left="360"/>
+        <w:rPr>
+          <w:rFonts w:ascii="Bookman Old Style" w:hAnsi="Bookman Old Style"/>
+          <w:bCs/>
+          <w:sz w:val="20"/>
+          <w:szCs w:val="20"/>
+        </w:rPr>
+      </w:pPr>
+      <w:r>
+        <w:rPr>
+          <w:rFonts w:ascii="Bookman Old Style" w:hAnsi="Bookman Old Style"/>
+          <w:bCs/>
+          <w:sz w:val="20"/>
+          <w:szCs w:val="20"/>
+        </w:rPr>
+        <w:lastRenderedPageBreak/>
+        <w:t xml:space="preserve">Generally, </w:t>
+      </w:r>
+      <w:r>
+        <w:rPr>
+          <w:rFonts w:ascii="Bookman Old Style" w:hAnsi="Bookman Old Style"/>
+          <w:b/>
+          <w:sz w:val="20"/>
+          <w:szCs w:val="20"/>
+        </w:rPr>
+        <w:t>in c# the static constructor will not accept any access modifiers and parameters</w:t>
+      </w:r>
+      <w:r>
+        <w:rPr>
+          <w:rFonts w:ascii="Bookman Old Style" w:hAnsi="Bookman Old Style"/>
+          <w:bCs/>
+          <w:sz w:val="20"/>
+          <w:szCs w:val="20"/>
+        </w:rPr>
+        <w:t>. In simple words, we can say it’s parameterless.</w:t>
+      </w:r>
+    </w:p>
+    <w:p>
+      <w:pPr>
+        <w:spacing w:after="0"/>
+        <w:ind w:left="360"/>
+        <w:rPr>
+          <w:rFonts w:ascii="Bookman Old Style" w:hAnsi="Bookman Old Style"/>
+          <w:bCs/>
+          <w:sz w:val="20"/>
+          <w:szCs w:val="20"/>
+        </w:rPr>
+      </w:pPr>
+      <w:r>
+        <w:rPr>
+          <w:rFonts w:ascii="Bookman Old Style" w:hAnsi="Bookman Old Style"/>
+          <w:bCs/>
+          <w:sz w:val="20"/>
+          <w:szCs w:val="20"/>
+        </w:rPr>
+        <w:t xml:space="preserve">The following are the properties of static constructor in c# programming language. </w:t>
+      </w:r>
+    </w:p>
+    <w:p>
+      <w:pPr>
+        <w:spacing w:after="0"/>
+        <w:ind w:left="360"/>
+        <w:rPr>
+          <w:rFonts w:ascii="Bookman Old Style" w:hAnsi="Bookman Old Style"/>
+          <w:bCs/>
+          <w:sz w:val="20"/>
+          <w:szCs w:val="20"/>
+        </w:rPr>
+      </w:pPr>
+    </w:p>
+    <w:p>
+      <w:pPr>
+        <w:pStyle w:val="ListParagraph"/>
+        <w:numPr>
+          <w:ilvl w:val="0"/>
+          <w:numId w:val="47"/>
+        </w:numPr>
+        <w:spacing w:after="0"/>
+        <w:rPr>
+          <w:rFonts w:ascii="Bookman Old Style" w:hAnsi="Bookman Old Style"/>
+          <w:bCs/>
+          <w:sz w:val="20"/>
+          <w:szCs w:val="20"/>
+        </w:rPr>
+      </w:pPr>
+      <w:r>
+        <w:rPr>
+          <w:rFonts w:ascii="Bookman Old Style" w:hAnsi="Bookman Old Style"/>
+          <w:bCs/>
+          <w:sz w:val="20"/>
+          <w:szCs w:val="20"/>
+        </w:rPr>
+        <w:t>Static constructor in c# won’t accept any parameters and access modifiers.</w:t>
+      </w:r>
+    </w:p>
+    <w:p>
+      <w:pPr>
+        <w:pStyle w:val="ListParagraph"/>
+        <w:numPr>
+          <w:ilvl w:val="0"/>
+          <w:numId w:val="47"/>
+        </w:numPr>
+        <w:spacing w:after="0"/>
+        <w:rPr>
+          <w:rFonts w:ascii="Bookman Old Style" w:hAnsi="Bookman Old Style"/>
+          <w:bCs/>
+          <w:sz w:val="20"/>
+          <w:szCs w:val="20"/>
+        </w:rPr>
+      </w:pPr>
+      <w:r>
+        <w:rPr>
+          <w:rFonts w:ascii="Bookman Old Style" w:hAnsi="Bookman Old Style"/>
+          <w:bCs/>
+          <w:sz w:val="20"/>
+          <w:szCs w:val="20"/>
+        </w:rPr>
+        <w:t>The static constructor will invoke automatically, whenever we create the first instance of a class.</w:t>
+      </w:r>
+    </w:p>
+    <w:p>
+      <w:pPr>
+        <w:pStyle w:val="ListParagraph"/>
+        <w:numPr>
+          <w:ilvl w:val="0"/>
+          <w:numId w:val="47"/>
+        </w:numPr>
+        <w:spacing w:after="0"/>
+        <w:rPr>
+          <w:rFonts w:ascii="Bookman Old Style" w:hAnsi="Bookman Old Style"/>
+          <w:bCs/>
+          <w:sz w:val="20"/>
+          <w:szCs w:val="20"/>
+        </w:rPr>
+      </w:pPr>
+      <w:r>
+        <w:rPr>
+          <w:rFonts w:ascii="Bookman Old Style" w:hAnsi="Bookman Old Style"/>
+          <w:bCs/>
+          <w:sz w:val="20"/>
+          <w:szCs w:val="20"/>
+        </w:rPr>
+        <w:t>The static constructor will be invoked by CLR so we don’t have a control on static constructor execution order in c#.</w:t>
+      </w:r>
+    </w:p>
+    <w:p>
+      <w:pPr>
+        <w:pStyle w:val="ListParagraph"/>
+        <w:numPr>
+          <w:ilvl w:val="0"/>
+          <w:numId w:val="47"/>
+        </w:numPr>
+        <w:spacing w:after="0"/>
+        <w:rPr>
+          <w:rFonts w:ascii="Bookman Old Style" w:hAnsi="Bookman Old Style"/>
+          <w:bCs/>
+          <w:sz w:val="20"/>
+          <w:szCs w:val="20"/>
+        </w:rPr>
+      </w:pPr>
+      <w:r>
+        <w:rPr>
+          <w:rFonts w:ascii="Bookman Old Style" w:hAnsi="Bookman Old Style"/>
+          <w:bCs/>
+          <w:sz w:val="20"/>
+          <w:szCs w:val="20"/>
+        </w:rPr>
+        <w:t>In c#, only one static constructor is allowed to create.</w:t>
+      </w:r>
+    </w:p>
+    <w:p>
+      <w:pPr>
+        <w:pStyle w:val="NormalWeb"/>
+        <w:spacing w:before="0" w:beforeAutospacing="0" w:after="0" w:afterAutospacing="0"/>
+        <w:ind w:left="1080"/>
+        <w:rPr>
+          <w:rFonts w:ascii="Bookman Old Style" w:hAnsi="Bookman Old Style"/>
+          <w:color w:val="333333"/>
+          <w:sz w:val="20"/>
+          <w:szCs w:val="23"/>
+        </w:rPr>
+      </w:pPr>
+      <w:r>
+        <w:rPr>
+          <w:rFonts w:ascii="Bookman Old Style" w:hAnsi="Bookman Old Style"/>
+          <w:color w:val="0000FF"/>
+          <w:sz w:val="20"/>
+          <w:szCs w:val="23"/>
+        </w:rPr>
+        <w:t>using</w:t>
+      </w:r>
+      <w:r>
+        <w:rPr>
+          <w:rFonts w:ascii="Bookman Old Style" w:hAnsi="Bookman Old Style"/>
+          <w:color w:val="333333"/>
+          <w:sz w:val="20"/>
+          <w:szCs w:val="23"/>
+        </w:rPr>
+        <w:t> System;</w:t>
+      </w:r>
+    </w:p>
+    <w:p>
+      <w:pPr>
+        <w:pStyle w:val="NormalWeb"/>
+        <w:spacing w:before="0" w:beforeAutospacing="0" w:after="0" w:afterAutospacing="0"/>
+        <w:ind w:left="1080"/>
+        <w:rPr>
+          <w:rFonts w:ascii="Bookman Old Style" w:hAnsi="Bookman Old Style"/>
+          <w:color w:val="333333"/>
+          <w:sz w:val="20"/>
+          <w:szCs w:val="23"/>
+        </w:rPr>
+      </w:pPr>
+      <w:r>
+        <w:rPr>
+          <w:rFonts w:ascii="Bookman Old Style" w:hAnsi="Bookman Old Style"/>
+          <w:color w:val="333333"/>
+          <w:sz w:val="20"/>
+          <w:szCs w:val="23"/>
+        </w:rPr>
+        <w:t> </w:t>
+      </w:r>
+    </w:p>
+    <w:p>
+      <w:pPr>
+        <w:pStyle w:val="NormalWeb"/>
+        <w:spacing w:before="0" w:beforeAutospacing="0" w:after="0" w:afterAutospacing="0"/>
+        <w:ind w:left="1080"/>
+        <w:rPr>
+          <w:rFonts w:ascii="Bookman Old Style" w:hAnsi="Bookman Old Style"/>
+          <w:color w:val="333333"/>
+          <w:sz w:val="20"/>
+          <w:szCs w:val="23"/>
+        </w:rPr>
+      </w:pPr>
+      <w:r>
+        <w:rPr>
+          <w:rFonts w:ascii="Bookman Old Style" w:hAnsi="Bookman Old Style"/>
+          <w:color w:val="0000FF"/>
+          <w:sz w:val="20"/>
+          <w:szCs w:val="23"/>
+        </w:rPr>
+        <w:t>namespace</w:t>
+      </w:r>
+      <w:r>
+        <w:rPr>
+          <w:rFonts w:ascii="Bookman Old Style" w:hAnsi="Bookman Old Style"/>
+          <w:color w:val="333333"/>
+          <w:sz w:val="20"/>
+          <w:szCs w:val="23"/>
+        </w:rPr>
+        <w:t> Tutlane</w:t>
+      </w:r>
+    </w:p>
+    <w:p>
+      <w:pPr>
+        <w:pStyle w:val="NormalWeb"/>
+        <w:spacing w:before="0" w:beforeAutospacing="0" w:after="0" w:afterAutospacing="0"/>
+        <w:ind w:left="1080"/>
+        <w:rPr>
+          <w:rFonts w:ascii="Bookman Old Style" w:hAnsi="Bookman Old Style"/>
+          <w:color w:val="333333"/>
+          <w:sz w:val="20"/>
+          <w:szCs w:val="23"/>
+        </w:rPr>
+      </w:pPr>
+      <w:r>
+        <w:rPr>
+          <w:rFonts w:ascii="Bookman Old Style" w:hAnsi="Bookman Old Style"/>
+          <w:color w:val="333333"/>
+          <w:sz w:val="20"/>
+          <w:szCs w:val="23"/>
+        </w:rPr>
+        <w:t>{</w:t>
+      </w:r>
+    </w:p>
+    <w:p>
+      <w:pPr>
+        <w:pStyle w:val="NormalWeb"/>
+        <w:spacing w:before="0" w:beforeAutospacing="0" w:after="0" w:afterAutospacing="0"/>
+        <w:ind w:left="1080"/>
+        <w:rPr>
+          <w:rFonts w:ascii="Bookman Old Style" w:hAnsi="Bookman Old Style"/>
+          <w:color w:val="333333"/>
+          <w:sz w:val="20"/>
+          <w:szCs w:val="23"/>
+        </w:rPr>
+      </w:pPr>
+      <w:r>
+        <w:rPr>
+          <w:rFonts w:ascii="Bookman Old Style" w:hAnsi="Bookman Old Style"/>
+          <w:color w:val="333333"/>
+          <w:sz w:val="20"/>
+          <w:szCs w:val="23"/>
+        </w:rPr>
+        <w:t>    </w:t>
+      </w:r>
+      <w:r>
+        <w:rPr>
+          <w:rFonts w:ascii="Bookman Old Style" w:hAnsi="Bookman Old Style"/>
+          <w:color w:val="0000FF"/>
+          <w:sz w:val="20"/>
+          <w:szCs w:val="23"/>
+        </w:rPr>
+        <w:t>class</w:t>
+      </w:r>
+      <w:r>
+        <w:rPr>
+          <w:rFonts w:ascii="Bookman Old Style" w:hAnsi="Bookman Old Style"/>
+          <w:color w:val="333333"/>
+          <w:sz w:val="20"/>
+          <w:szCs w:val="23"/>
+        </w:rPr>
+        <w:t> </w:t>
+      </w:r>
+      <w:r>
+        <w:rPr>
+          <w:rFonts w:ascii="Bookman Old Style" w:hAnsi="Bookman Old Style"/>
+          <w:color w:val="2B91AF"/>
+          <w:sz w:val="20"/>
+          <w:szCs w:val="23"/>
+        </w:rPr>
+        <w:t>User</w:t>
+      </w:r>
+    </w:p>
+    <w:p>
+      <w:pPr>
+        <w:pStyle w:val="NormalWeb"/>
+        <w:spacing w:before="0" w:beforeAutospacing="0" w:after="0" w:afterAutospacing="0"/>
+        <w:ind w:left="1080"/>
+        <w:rPr>
+          <w:rFonts w:ascii="Bookman Old Style" w:hAnsi="Bookman Old Style"/>
+          <w:color w:val="333333"/>
+          <w:sz w:val="20"/>
+          <w:szCs w:val="23"/>
+        </w:rPr>
+      </w:pPr>
+      <w:r>
+        <w:rPr>
+          <w:rFonts w:ascii="Bookman Old Style" w:hAnsi="Bookman Old Style"/>
+          <w:color w:val="333333"/>
+          <w:sz w:val="20"/>
+          <w:szCs w:val="23"/>
+        </w:rPr>
+        <w:t>    {</w:t>
+      </w:r>
+    </w:p>
+    <w:p>
+      <w:pPr>
+        <w:pStyle w:val="NormalWeb"/>
+        <w:spacing w:before="0" w:beforeAutospacing="0" w:after="0" w:afterAutospacing="0"/>
+        <w:ind w:left="1080"/>
+        <w:rPr>
+          <w:rFonts w:ascii="Bookman Old Style" w:hAnsi="Bookman Old Style"/>
+          <w:color w:val="333333"/>
+          <w:sz w:val="20"/>
+          <w:szCs w:val="23"/>
+        </w:rPr>
+      </w:pPr>
+      <w:r>
+        <w:rPr>
+          <w:rFonts w:ascii="Bookman Old Style" w:hAnsi="Bookman Old Style"/>
+          <w:color w:val="333333"/>
+          <w:sz w:val="20"/>
+          <w:szCs w:val="23"/>
+        </w:rPr>
+        <w:t>        </w:t>
+      </w:r>
+      <w:r>
+        <w:rPr>
+          <w:rFonts w:ascii="Bookman Old Style" w:hAnsi="Bookman Old Style"/>
+          <w:color w:val="008000"/>
+          <w:sz w:val="20"/>
+          <w:szCs w:val="23"/>
+        </w:rPr>
+        <w:t>// Static Constructor</w:t>
+      </w:r>
+    </w:p>
+    <w:p>
+      <w:pPr>
+        <w:pStyle w:val="NormalWeb"/>
+        <w:spacing w:before="0" w:beforeAutospacing="0" w:after="0" w:afterAutospacing="0"/>
+        <w:ind w:left="1080"/>
+        <w:rPr>
+          <w:rFonts w:ascii="Bookman Old Style" w:hAnsi="Bookman Old Style"/>
+          <w:color w:val="333333"/>
+          <w:sz w:val="20"/>
+          <w:szCs w:val="23"/>
+        </w:rPr>
+      </w:pPr>
+      <w:r>
+        <w:rPr>
+          <w:rFonts w:ascii="Bookman Old Style" w:hAnsi="Bookman Old Style"/>
+          <w:color w:val="333333"/>
+          <w:sz w:val="20"/>
+          <w:szCs w:val="23"/>
+        </w:rPr>
+        <w:t>        </w:t>
+      </w:r>
+      <w:r>
+        <w:rPr>
+          <w:rFonts w:ascii="Bookman Old Style" w:hAnsi="Bookman Old Style"/>
+          <w:color w:val="0000FF"/>
+          <w:sz w:val="20"/>
+          <w:szCs w:val="23"/>
+        </w:rPr>
+        <w:t>static</w:t>
+      </w:r>
+      <w:r>
+        <w:rPr>
+          <w:rFonts w:ascii="Bookman Old Style" w:hAnsi="Bookman Old Style"/>
+          <w:color w:val="333333"/>
+          <w:sz w:val="20"/>
+          <w:szCs w:val="23"/>
+        </w:rPr>
+        <w:t> User()</w:t>
+      </w:r>
+    </w:p>
+    <w:p>
+      <w:pPr>
+        <w:pStyle w:val="NormalWeb"/>
+        <w:spacing w:before="0" w:beforeAutospacing="0" w:after="0" w:afterAutospacing="0"/>
+        <w:ind w:left="1080"/>
+        <w:rPr>
+          <w:rFonts w:ascii="Bookman Old Style" w:hAnsi="Bookman Old Style"/>
+          <w:color w:val="333333"/>
+          <w:sz w:val="20"/>
+          <w:szCs w:val="23"/>
+        </w:rPr>
+      </w:pPr>
+      <w:r>
+        <w:rPr>
+          <w:rFonts w:ascii="Bookman Old Style" w:hAnsi="Bookman Old Style"/>
+          <w:color w:val="333333"/>
+          <w:sz w:val="20"/>
+          <w:szCs w:val="23"/>
+        </w:rPr>
+        <w:t>        {</w:t>
+      </w:r>
+    </w:p>
+    <w:p>
+      <w:pPr>
+        <w:pStyle w:val="NormalWeb"/>
+        <w:spacing w:before="0" w:beforeAutospacing="0" w:after="0" w:afterAutospacing="0"/>
+        <w:ind w:left="1080"/>
+        <w:rPr>
+          <w:rFonts w:ascii="Bookman Old Style" w:hAnsi="Bookman Old Style"/>
+          <w:color w:val="333333"/>
+          <w:sz w:val="20"/>
+          <w:szCs w:val="23"/>
+        </w:rPr>
+      </w:pPr>
+      <w:r>
+        <w:rPr>
+          <w:rFonts w:ascii="Bookman Old Style" w:hAnsi="Bookman Old Style"/>
+          <w:color w:val="333333"/>
+          <w:sz w:val="20"/>
+          <w:szCs w:val="23"/>
+        </w:rPr>
+        <w:t>            </w:t>
+      </w:r>
+      <w:r>
+        <w:rPr>
+          <w:rFonts w:ascii="Bookman Old Style" w:hAnsi="Bookman Old Style"/>
+          <w:color w:val="2B91AF"/>
+          <w:sz w:val="20"/>
+          <w:szCs w:val="23"/>
+        </w:rPr>
+        <w:t>Console</w:t>
+      </w:r>
+      <w:r>
+        <w:rPr>
+          <w:rFonts w:ascii="Bookman Old Style" w:hAnsi="Bookman Old Style"/>
+          <w:color w:val="333333"/>
+          <w:sz w:val="20"/>
+          <w:szCs w:val="23"/>
+        </w:rPr>
+        <w:t>.WriteLine(</w:t>
+      </w:r>
+      <w:r>
+        <w:rPr>
+          <w:rFonts w:ascii="Bookman Old Style" w:hAnsi="Bookman Old Style"/>
+          <w:color w:val="A31515"/>
+          <w:sz w:val="20"/>
+          <w:szCs w:val="23"/>
+        </w:rPr>
+        <w:t>"I am Static Constructor"</w:t>
+      </w:r>
+      <w:r>
+        <w:rPr>
+          <w:rFonts w:ascii="Bookman Old Style" w:hAnsi="Bookman Old Style"/>
+          <w:color w:val="333333"/>
+          <w:sz w:val="20"/>
+          <w:szCs w:val="23"/>
+        </w:rPr>
+        <w:t>);</w:t>
+      </w:r>
+    </w:p>
+    <w:p>
+      <w:pPr>
+        <w:pStyle w:val="NormalWeb"/>
+        <w:spacing w:before="0" w:beforeAutospacing="0" w:after="0" w:afterAutospacing="0"/>
+        <w:ind w:left="1080"/>
+        <w:rPr>
+          <w:rFonts w:ascii="Bookman Old Style" w:hAnsi="Bookman Old Style"/>
+          <w:color w:val="333333"/>
+          <w:sz w:val="20"/>
+          <w:szCs w:val="23"/>
+        </w:rPr>
+      </w:pPr>
+      <w:r>
+        <w:rPr>
+          <w:rFonts w:ascii="Bookman Old Style" w:hAnsi="Bookman Old Style"/>
+          <w:color w:val="333333"/>
+          <w:sz w:val="20"/>
+          <w:szCs w:val="23"/>
+        </w:rPr>
+        <w:t>        }</w:t>
+      </w:r>
+    </w:p>
+    <w:p>
+      <w:pPr>
+        <w:pStyle w:val="NormalWeb"/>
+        <w:spacing w:before="0" w:beforeAutospacing="0" w:after="0" w:afterAutospacing="0"/>
+        <w:ind w:left="1080"/>
+        <w:rPr>
+          <w:rFonts w:ascii="Bookman Old Style" w:hAnsi="Bookman Old Style"/>
+          <w:color w:val="333333"/>
+          <w:sz w:val="20"/>
+          <w:szCs w:val="23"/>
+        </w:rPr>
+      </w:pPr>
+      <w:r>
+        <w:rPr>
+          <w:rFonts w:ascii="Bookman Old Style" w:hAnsi="Bookman Old Style"/>
+          <w:color w:val="333333"/>
+          <w:sz w:val="20"/>
+          <w:szCs w:val="23"/>
+        </w:rPr>
+        <w:t>        </w:t>
+      </w:r>
+      <w:r>
+        <w:rPr>
+          <w:rFonts w:ascii="Bookman Old Style" w:hAnsi="Bookman Old Style"/>
+          <w:color w:val="008000"/>
+          <w:sz w:val="20"/>
+          <w:szCs w:val="23"/>
+        </w:rPr>
+        <w:t>// Default Constructor</w:t>
+      </w:r>
+    </w:p>
+    <w:p>
+      <w:pPr>
+        <w:pStyle w:val="NormalWeb"/>
+        <w:spacing w:before="0" w:beforeAutospacing="0" w:after="0" w:afterAutospacing="0"/>
+        <w:ind w:left="1080"/>
+        <w:rPr>
+          <w:rFonts w:ascii="Bookman Old Style" w:hAnsi="Bookman Old Style"/>
+          <w:color w:val="333333"/>
+          <w:sz w:val="20"/>
+          <w:szCs w:val="23"/>
+        </w:rPr>
+      </w:pPr>
+      <w:r>
+        <w:rPr>
+          <w:rFonts w:ascii="Bookman Old Style" w:hAnsi="Bookman Old Style"/>
+          <w:color w:val="333333"/>
+          <w:sz w:val="20"/>
+          <w:szCs w:val="23"/>
+        </w:rPr>
+        <w:t>        </w:t>
+      </w:r>
+      <w:r>
+        <w:rPr>
+          <w:rFonts w:ascii="Bookman Old Style" w:hAnsi="Bookman Old Style"/>
+          <w:color w:val="0000FF"/>
+          <w:sz w:val="20"/>
+          <w:szCs w:val="23"/>
+        </w:rPr>
+        <w:t>public</w:t>
+      </w:r>
+      <w:r>
+        <w:rPr>
+          <w:rFonts w:ascii="Bookman Old Style" w:hAnsi="Bookman Old Style"/>
+          <w:color w:val="333333"/>
+          <w:sz w:val="20"/>
+          <w:szCs w:val="23"/>
+        </w:rPr>
+        <w:t> User()</w:t>
+      </w:r>
+    </w:p>
+    <w:p>
+      <w:pPr>
+        <w:pStyle w:val="NormalWeb"/>
+        <w:spacing w:before="0" w:beforeAutospacing="0" w:after="0" w:afterAutospacing="0"/>
+        <w:ind w:left="1080"/>
+        <w:rPr>
+          <w:rFonts w:ascii="Bookman Old Style" w:hAnsi="Bookman Old Style"/>
+          <w:color w:val="333333"/>
+          <w:sz w:val="20"/>
+          <w:szCs w:val="23"/>
+        </w:rPr>
+      </w:pPr>
+      <w:r>
+        <w:rPr>
+          <w:rFonts w:ascii="Bookman Old Style" w:hAnsi="Bookman Old Style"/>
+          <w:color w:val="333333"/>
+          <w:sz w:val="20"/>
+          <w:szCs w:val="23"/>
+        </w:rPr>
+        <w:t>        {</w:t>
+      </w:r>
+    </w:p>
+    <w:p>
+      <w:pPr>
+        <w:pStyle w:val="NormalWeb"/>
+        <w:spacing w:before="0" w:beforeAutospacing="0" w:after="0" w:afterAutospacing="0"/>
+        <w:ind w:left="1080"/>
+        <w:rPr>
+          <w:rFonts w:ascii="Bookman Old Style" w:hAnsi="Bookman Old Style"/>
+          <w:color w:val="333333"/>
+          <w:sz w:val="20"/>
+          <w:szCs w:val="23"/>
+        </w:rPr>
+      </w:pPr>
+      <w:r>
+        <w:rPr>
+          <w:rFonts w:ascii="Bookman Old Style" w:hAnsi="Bookman Old Style"/>
+          <w:color w:val="333333"/>
+          <w:sz w:val="20"/>
+          <w:szCs w:val="23"/>
+        </w:rPr>
+        <w:t>            </w:t>
+      </w:r>
+      <w:r>
+        <w:rPr>
+          <w:rFonts w:ascii="Bookman Old Style" w:hAnsi="Bookman Old Style"/>
+          <w:color w:val="2B91AF"/>
+          <w:sz w:val="20"/>
+          <w:szCs w:val="23"/>
+        </w:rPr>
+        <w:t>Console</w:t>
+      </w:r>
+      <w:r>
+        <w:rPr>
+          <w:rFonts w:ascii="Bookman Old Style" w:hAnsi="Bookman Old Style"/>
+          <w:color w:val="333333"/>
+          <w:sz w:val="20"/>
+          <w:szCs w:val="23"/>
+        </w:rPr>
+        <w:t>.WriteLine(</w:t>
+      </w:r>
+      <w:r>
+        <w:rPr>
+          <w:rFonts w:ascii="Bookman Old Style" w:hAnsi="Bookman Old Style"/>
+          <w:color w:val="A31515"/>
+          <w:sz w:val="20"/>
+          <w:szCs w:val="23"/>
+        </w:rPr>
+        <w:t>"I am Default Constructor"</w:t>
+      </w:r>
+      <w:r>
+        <w:rPr>
+          <w:rFonts w:ascii="Bookman Old Style" w:hAnsi="Bookman Old Style"/>
+          <w:color w:val="333333"/>
+          <w:sz w:val="20"/>
+          <w:szCs w:val="23"/>
+        </w:rPr>
+        <w:t>);</w:t>
+      </w:r>
+    </w:p>
+    <w:p>
+      <w:pPr>
+        <w:pStyle w:val="NormalWeb"/>
+        <w:spacing w:before="0" w:beforeAutospacing="0" w:after="0" w:afterAutospacing="0"/>
+        <w:ind w:left="1080"/>
+        <w:rPr>
+          <w:rFonts w:ascii="Bookman Old Style" w:hAnsi="Bookman Old Style"/>
+          <w:color w:val="333333"/>
+          <w:sz w:val="20"/>
+          <w:szCs w:val="23"/>
+        </w:rPr>
+      </w:pPr>
+      <w:r>
+        <w:rPr>
+          <w:rFonts w:ascii="Bookman Old Style" w:hAnsi="Bookman Old Style"/>
+          <w:color w:val="333333"/>
+          <w:sz w:val="20"/>
+          <w:szCs w:val="23"/>
+        </w:rPr>
+        <w:t>        }</w:t>
+      </w:r>
+    </w:p>
+    <w:p>
+      <w:pPr>
+        <w:pStyle w:val="NormalWeb"/>
+        <w:spacing w:before="0" w:beforeAutospacing="0" w:after="0" w:afterAutospacing="0"/>
+        <w:ind w:left="1080"/>
+        <w:rPr>
+          <w:rFonts w:ascii="Bookman Old Style" w:hAnsi="Bookman Old Style"/>
+          <w:color w:val="333333"/>
+          <w:sz w:val="20"/>
+          <w:szCs w:val="23"/>
+        </w:rPr>
+      </w:pPr>
+      <w:r>
+        <w:rPr>
+          <w:rFonts w:ascii="Bookman Old Style" w:hAnsi="Bookman Old Style"/>
+          <w:color w:val="333333"/>
+          <w:sz w:val="20"/>
+          <w:szCs w:val="23"/>
+        </w:rPr>
+        <w:t>    }</w:t>
+      </w:r>
+    </w:p>
+    <w:p>
+      <w:pPr>
+        <w:pStyle w:val="NormalWeb"/>
+        <w:spacing w:before="0" w:beforeAutospacing="0" w:after="0" w:afterAutospacing="0"/>
+        <w:ind w:left="1080"/>
+        <w:rPr>
+          <w:rFonts w:ascii="Bookman Old Style" w:hAnsi="Bookman Old Style"/>
+          <w:color w:val="333333"/>
+          <w:sz w:val="20"/>
+          <w:szCs w:val="23"/>
+        </w:rPr>
+      </w:pPr>
+      <w:r>
+        <w:rPr>
+          <w:rFonts w:ascii="Bookman Old Style" w:hAnsi="Bookman Old Style"/>
+          <w:color w:val="333333"/>
+          <w:sz w:val="20"/>
+          <w:szCs w:val="23"/>
+        </w:rPr>
+        <w:t>    </w:t>
+      </w:r>
+      <w:r>
+        <w:rPr>
+          <w:rFonts w:ascii="Bookman Old Style" w:hAnsi="Bookman Old Style"/>
+          <w:color w:val="0000FF"/>
+          <w:sz w:val="20"/>
+          <w:szCs w:val="23"/>
+        </w:rPr>
+        <w:t>class</w:t>
+      </w:r>
+      <w:r>
+        <w:rPr>
+          <w:rFonts w:ascii="Bookman Old Style" w:hAnsi="Bookman Old Style"/>
+          <w:color w:val="333333"/>
+          <w:sz w:val="20"/>
+          <w:szCs w:val="23"/>
+        </w:rPr>
+        <w:t> </w:t>
+      </w:r>
+      <w:r>
+        <w:rPr>
+          <w:rFonts w:ascii="Bookman Old Style" w:hAnsi="Bookman Old Style"/>
+          <w:color w:val="2B91AF"/>
+          <w:sz w:val="20"/>
+          <w:szCs w:val="23"/>
+        </w:rPr>
+        <w:t>Program</w:t>
+      </w:r>
+    </w:p>
+    <w:p>
+      <w:pPr>
+        <w:pStyle w:val="NormalWeb"/>
+        <w:spacing w:before="0" w:beforeAutospacing="0" w:after="0" w:afterAutospacing="0"/>
+        <w:ind w:left="1080"/>
+        <w:rPr>
+          <w:rFonts w:ascii="Bookman Old Style" w:hAnsi="Bookman Old Style"/>
+          <w:color w:val="333333"/>
+          <w:sz w:val="20"/>
+          <w:szCs w:val="23"/>
+        </w:rPr>
+      </w:pPr>
+      <w:r>
+        <w:rPr>
+          <w:rFonts w:ascii="Bookman Old Style" w:hAnsi="Bookman Old Style"/>
+          <w:color w:val="333333"/>
+          <w:sz w:val="20"/>
+          <w:szCs w:val="23"/>
+        </w:rPr>
+        <w:t>    {</w:t>
+      </w:r>
+    </w:p>
+    <w:p>
+      <w:pPr>
+        <w:pStyle w:val="NormalWeb"/>
+        <w:spacing w:before="0" w:beforeAutospacing="0" w:after="0" w:afterAutospacing="0"/>
+        <w:ind w:left="1080"/>
+        <w:rPr>
+          <w:rFonts w:ascii="Bookman Old Style" w:hAnsi="Bookman Old Style"/>
+          <w:color w:val="333333"/>
+          <w:sz w:val="20"/>
+          <w:szCs w:val="23"/>
+        </w:rPr>
+      </w:pPr>
+      <w:r>
+        <w:rPr>
+          <w:rFonts w:ascii="Bookman Old Style" w:hAnsi="Bookman Old Style"/>
+          <w:color w:val="333333"/>
+          <w:sz w:val="20"/>
+          <w:szCs w:val="23"/>
+        </w:rPr>
+        <w:t>        </w:t>
+      </w:r>
+      <w:r>
+        <w:rPr>
+          <w:rFonts w:ascii="Bookman Old Style" w:hAnsi="Bookman Old Style"/>
+          <w:color w:val="0000FF"/>
+          <w:sz w:val="20"/>
+          <w:szCs w:val="23"/>
+        </w:rPr>
+        <w:t>static</w:t>
+      </w:r>
+      <w:r>
+        <w:rPr>
+          <w:rFonts w:ascii="Bookman Old Style" w:hAnsi="Bookman Old Style"/>
+          <w:color w:val="333333"/>
+          <w:sz w:val="20"/>
+          <w:szCs w:val="23"/>
+        </w:rPr>
+        <w:t> </w:t>
+      </w:r>
+      <w:r>
+        <w:rPr>
+          <w:rFonts w:ascii="Bookman Old Style" w:hAnsi="Bookman Old Style"/>
+          <w:color w:val="0000FF"/>
+          <w:sz w:val="20"/>
+          <w:szCs w:val="23"/>
+        </w:rPr>
+        <w:t>void</w:t>
+      </w:r>
+      <w:r>
+        <w:rPr>
+          <w:rFonts w:ascii="Bookman Old Style" w:hAnsi="Bookman Old Style"/>
+          <w:color w:val="333333"/>
+          <w:sz w:val="20"/>
+          <w:szCs w:val="23"/>
+        </w:rPr>
+        <w:t> Main(</w:t>
+      </w:r>
+      <w:r>
+        <w:rPr>
+          <w:rFonts w:ascii="Bookman Old Style" w:hAnsi="Bookman Old Style"/>
+          <w:color w:val="0000FF"/>
+          <w:sz w:val="20"/>
+          <w:szCs w:val="23"/>
+        </w:rPr>
+        <w:t>string</w:t>
+      </w:r>
+      <w:r>
+        <w:rPr>
+          <w:rFonts w:ascii="Bookman Old Style" w:hAnsi="Bookman Old Style"/>
+          <w:color w:val="333333"/>
+          <w:sz w:val="20"/>
+          <w:szCs w:val="23"/>
+        </w:rPr>
+        <w:t>[] args)</w:t>
+      </w:r>
+    </w:p>
+    <w:p>
+      <w:pPr>
+        <w:pStyle w:val="NormalWeb"/>
+        <w:spacing w:before="0" w:beforeAutospacing="0" w:after="0" w:afterAutospacing="0"/>
+        <w:ind w:left="1080"/>
+        <w:rPr>
+          <w:rFonts w:ascii="Bookman Old Style" w:hAnsi="Bookman Old Style"/>
+          <w:color w:val="333333"/>
+          <w:sz w:val="20"/>
+          <w:szCs w:val="23"/>
+        </w:rPr>
+      </w:pPr>
+      <w:r>
+        <w:rPr>
+          <w:rFonts w:ascii="Bookman Old Style" w:hAnsi="Bookman Old Style"/>
+          <w:color w:val="333333"/>
+          <w:sz w:val="20"/>
+          <w:szCs w:val="23"/>
+        </w:rPr>
+        <w:t>        {</w:t>
+      </w:r>
+    </w:p>
+    <w:p>
+      <w:pPr>
+        <w:pStyle w:val="NormalWeb"/>
+        <w:spacing w:before="0" w:beforeAutospacing="0" w:after="0" w:afterAutospacing="0"/>
+        <w:ind w:left="1080"/>
+        <w:rPr>
+          <w:rFonts w:ascii="Bookman Old Style" w:hAnsi="Bookman Old Style"/>
+          <w:color w:val="333333"/>
+          <w:sz w:val="20"/>
+          <w:szCs w:val="23"/>
+        </w:rPr>
+      </w:pPr>
+      <w:r>
+        <w:rPr>
+          <w:rFonts w:ascii="Bookman Old Style" w:hAnsi="Bookman Old Style"/>
+          <w:color w:val="333333"/>
+          <w:sz w:val="20"/>
+          <w:szCs w:val="23"/>
+        </w:rPr>
+        <w:t>            </w:t>
+      </w:r>
+      <w:r>
+        <w:rPr>
+          <w:rFonts w:ascii="Bookman Old Style" w:hAnsi="Bookman Old Style"/>
+          <w:color w:val="008000"/>
+          <w:sz w:val="20"/>
+          <w:szCs w:val="23"/>
+        </w:rPr>
+        <w:t>// Both Static and Default constructors will invoke for first instance</w:t>
+      </w:r>
+    </w:p>
+    <w:p>
+      <w:pPr>
+        <w:pStyle w:val="NormalWeb"/>
+        <w:spacing w:before="0" w:beforeAutospacing="0" w:after="0" w:afterAutospacing="0"/>
+        <w:ind w:left="1080"/>
+        <w:rPr>
+          <w:rFonts w:ascii="Bookman Old Style" w:hAnsi="Bookman Old Style"/>
+          <w:color w:val="333333"/>
+          <w:sz w:val="20"/>
+          <w:szCs w:val="23"/>
+        </w:rPr>
+      </w:pPr>
+      <w:r>
+        <w:rPr>
+          <w:rFonts w:ascii="Bookman Old Style" w:hAnsi="Bookman Old Style"/>
+          <w:color w:val="333333"/>
+          <w:sz w:val="20"/>
+          <w:szCs w:val="23"/>
+        </w:rPr>
+        <w:t>            </w:t>
+      </w:r>
+      <w:r>
+        <w:rPr>
+          <w:rFonts w:ascii="Bookman Old Style" w:hAnsi="Bookman Old Style"/>
+          <w:color w:val="2B91AF"/>
+          <w:sz w:val="20"/>
+          <w:szCs w:val="23"/>
+        </w:rPr>
+        <w:t>User</w:t>
+      </w:r>
+      <w:r>
+        <w:rPr>
+          <w:rFonts w:ascii="Bookman Old Style" w:hAnsi="Bookman Old Style"/>
+          <w:color w:val="333333"/>
+          <w:sz w:val="20"/>
+          <w:szCs w:val="23"/>
+        </w:rPr>
+        <w:t> user = </w:t>
+      </w:r>
+      <w:r>
+        <w:rPr>
+          <w:rFonts w:ascii="Bookman Old Style" w:hAnsi="Bookman Old Style"/>
+          <w:color w:val="0000FF"/>
+          <w:sz w:val="20"/>
+          <w:szCs w:val="23"/>
+        </w:rPr>
+        <w:t>new</w:t>
+      </w:r>
+      <w:r>
+        <w:rPr>
+          <w:rFonts w:ascii="Bookman Old Style" w:hAnsi="Bookman Old Style"/>
+          <w:color w:val="333333"/>
+          <w:sz w:val="20"/>
+          <w:szCs w:val="23"/>
+        </w:rPr>
+        <w:t> </w:t>
+      </w:r>
+      <w:r>
+        <w:rPr>
+          <w:rFonts w:ascii="Bookman Old Style" w:hAnsi="Bookman Old Style"/>
+          <w:color w:val="2B91AF"/>
+          <w:sz w:val="20"/>
+          <w:szCs w:val="23"/>
+        </w:rPr>
+        <w:t>User</w:t>
+      </w:r>
+      <w:r>
+        <w:rPr>
+          <w:rFonts w:ascii="Bookman Old Style" w:hAnsi="Bookman Old Style"/>
+          <w:color w:val="333333"/>
+          <w:sz w:val="20"/>
+          <w:szCs w:val="23"/>
+        </w:rPr>
+        <w:t>();</w:t>
+      </w:r>
+    </w:p>
+    <w:p>
+      <w:pPr>
+        <w:pStyle w:val="NormalWeb"/>
+        <w:spacing w:before="0" w:beforeAutospacing="0" w:after="0" w:afterAutospacing="0"/>
+        <w:ind w:left="1080"/>
+        <w:rPr>
+          <w:rFonts w:ascii="Bookman Old Style" w:hAnsi="Bookman Old Style"/>
+          <w:color w:val="333333"/>
+          <w:sz w:val="20"/>
+          <w:szCs w:val="23"/>
+        </w:rPr>
+      </w:pPr>
+      <w:r>
+        <w:rPr>
+          <w:rFonts w:ascii="Bookman Old Style" w:hAnsi="Bookman Old Style"/>
+          <w:color w:val="333333"/>
+          <w:sz w:val="20"/>
+          <w:szCs w:val="23"/>
+        </w:rPr>
+        <w:t>            </w:t>
+      </w:r>
+      <w:r>
+        <w:rPr>
+          <w:rFonts w:ascii="Bookman Old Style" w:hAnsi="Bookman Old Style"/>
+          <w:color w:val="008000"/>
+          <w:sz w:val="20"/>
+          <w:szCs w:val="23"/>
+        </w:rPr>
+        <w:t>// Only Default constructor will invoke</w:t>
+      </w:r>
+    </w:p>
+    <w:p>
+      <w:pPr>
+        <w:pStyle w:val="NormalWeb"/>
+        <w:spacing w:before="0" w:beforeAutospacing="0" w:after="0" w:afterAutospacing="0"/>
+        <w:ind w:left="1080"/>
+        <w:rPr>
+          <w:rFonts w:ascii="Bookman Old Style" w:hAnsi="Bookman Old Style"/>
+          <w:color w:val="333333"/>
+          <w:sz w:val="20"/>
+          <w:szCs w:val="23"/>
+        </w:rPr>
+      </w:pPr>
+      <w:r>
+        <w:rPr>
+          <w:rFonts w:ascii="Bookman Old Style" w:hAnsi="Bookman Old Style"/>
+          <w:color w:val="333333"/>
+          <w:sz w:val="20"/>
+          <w:szCs w:val="23"/>
+        </w:rPr>
+        <w:t>            </w:t>
+      </w:r>
+      <w:r>
+        <w:rPr>
+          <w:rFonts w:ascii="Bookman Old Style" w:hAnsi="Bookman Old Style"/>
+          <w:color w:val="2B91AF"/>
+          <w:sz w:val="20"/>
+          <w:szCs w:val="23"/>
+        </w:rPr>
+        <w:t>User</w:t>
+      </w:r>
+      <w:r>
+        <w:rPr>
+          <w:rFonts w:ascii="Bookman Old Style" w:hAnsi="Bookman Old Style"/>
+          <w:color w:val="333333"/>
+          <w:sz w:val="20"/>
+          <w:szCs w:val="23"/>
+        </w:rPr>
+        <w:t> user1 = </w:t>
+      </w:r>
+      <w:r>
+        <w:rPr>
+          <w:rFonts w:ascii="Bookman Old Style" w:hAnsi="Bookman Old Style"/>
+          <w:color w:val="0000FF"/>
+          <w:sz w:val="20"/>
+          <w:szCs w:val="23"/>
+        </w:rPr>
+        <w:t>new</w:t>
+      </w:r>
+      <w:r>
+        <w:rPr>
+          <w:rFonts w:ascii="Bookman Old Style" w:hAnsi="Bookman Old Style"/>
+          <w:color w:val="333333"/>
+          <w:sz w:val="20"/>
+          <w:szCs w:val="23"/>
+        </w:rPr>
+        <w:t> </w:t>
+      </w:r>
+      <w:r>
+        <w:rPr>
+          <w:rFonts w:ascii="Bookman Old Style" w:hAnsi="Bookman Old Style"/>
+          <w:color w:val="2B91AF"/>
+          <w:sz w:val="20"/>
+          <w:szCs w:val="23"/>
+        </w:rPr>
+        <w:t>User</w:t>
+      </w:r>
+      <w:r>
+        <w:rPr>
+          <w:rFonts w:ascii="Bookman Old Style" w:hAnsi="Bookman Old Style"/>
+          <w:color w:val="333333"/>
+          <w:sz w:val="20"/>
+          <w:szCs w:val="23"/>
+        </w:rPr>
+        <w:t>();</w:t>
+      </w:r>
+    </w:p>
+    <w:p>
+      <w:pPr>
+        <w:pStyle w:val="NormalWeb"/>
+        <w:spacing w:before="0" w:beforeAutospacing="0" w:after="0" w:afterAutospacing="0"/>
+        <w:ind w:left="1080"/>
+        <w:rPr>
+          <w:rFonts w:ascii="Bookman Old Style" w:hAnsi="Bookman Old Style"/>
+          <w:color w:val="333333"/>
+          <w:sz w:val="20"/>
+          <w:szCs w:val="23"/>
+        </w:rPr>
+      </w:pPr>
+      <w:r>
+        <w:rPr>
+          <w:rFonts w:ascii="Bookman Old Style" w:hAnsi="Bookman Old Style"/>
+          <w:color w:val="333333"/>
+          <w:sz w:val="20"/>
+          <w:szCs w:val="23"/>
+        </w:rPr>
+        <w:t>            </w:t>
+      </w:r>
+      <w:r>
+        <w:rPr>
+          <w:rFonts w:ascii="Bookman Old Style" w:hAnsi="Bookman Old Style"/>
+          <w:color w:val="2B91AF"/>
+          <w:sz w:val="20"/>
+          <w:szCs w:val="23"/>
+        </w:rPr>
+        <w:t>Console</w:t>
+      </w:r>
+      <w:r>
+        <w:rPr>
+          <w:rFonts w:ascii="Bookman Old Style" w:hAnsi="Bookman Old Style"/>
+          <w:color w:val="333333"/>
+          <w:sz w:val="20"/>
+          <w:szCs w:val="23"/>
+        </w:rPr>
+        <w:t>.WriteLine(</w:t>
+      </w:r>
+      <w:r>
+        <w:rPr>
+          <w:rFonts w:ascii="Bookman Old Style" w:hAnsi="Bookman Old Style"/>
+          <w:color w:val="A31515"/>
+          <w:sz w:val="20"/>
+          <w:szCs w:val="23"/>
+        </w:rPr>
+        <w:t>"\nPress Enter Key to Exit.."</w:t>
+      </w:r>
+      <w:r>
+        <w:rPr>
+          <w:rFonts w:ascii="Bookman Old Style" w:hAnsi="Bookman Old Style"/>
+          <w:color w:val="333333"/>
+          <w:sz w:val="20"/>
+          <w:szCs w:val="23"/>
+        </w:rPr>
+        <w:t>);</w:t>
+      </w:r>
+    </w:p>
+    <w:p>
+      <w:pPr>
+        <w:pStyle w:val="NormalWeb"/>
+        <w:spacing w:before="0" w:beforeAutospacing="0" w:after="0" w:afterAutospacing="0"/>
+        <w:ind w:left="1080"/>
+        <w:rPr>
+          <w:rFonts w:ascii="Bookman Old Style" w:hAnsi="Bookman Old Style"/>
+          <w:color w:val="333333"/>
+          <w:sz w:val="20"/>
+          <w:szCs w:val="23"/>
+        </w:rPr>
+      </w:pPr>
+      <w:r>
+        <w:rPr>
+          <w:rFonts w:ascii="Bookman Old Style" w:hAnsi="Bookman Old Style"/>
+          <w:color w:val="333333"/>
+          <w:sz w:val="20"/>
+          <w:szCs w:val="23"/>
+        </w:rPr>
+        <w:t>            </w:t>
+      </w:r>
+      <w:r>
+        <w:rPr>
+          <w:rFonts w:ascii="Bookman Old Style" w:hAnsi="Bookman Old Style"/>
+          <w:color w:val="2B91AF"/>
+          <w:sz w:val="20"/>
+          <w:szCs w:val="23"/>
+        </w:rPr>
+        <w:t>Console</w:t>
+      </w:r>
+      <w:r>
+        <w:rPr>
+          <w:rFonts w:ascii="Bookman Old Style" w:hAnsi="Bookman Old Style"/>
+          <w:color w:val="333333"/>
+          <w:sz w:val="20"/>
+          <w:szCs w:val="23"/>
+        </w:rPr>
+        <w:t>.ReadLine();</w:t>
+      </w:r>
+    </w:p>
+    <w:p>
+      <w:pPr>
+        <w:pStyle w:val="NormalWeb"/>
+        <w:spacing w:before="0" w:beforeAutospacing="0" w:after="0" w:afterAutospacing="0"/>
+        <w:ind w:left="1080"/>
+        <w:rPr>
+          <w:rFonts w:ascii="Bookman Old Style" w:hAnsi="Bookman Old Style"/>
+          <w:color w:val="333333"/>
+          <w:sz w:val="20"/>
+          <w:szCs w:val="23"/>
+        </w:rPr>
+      </w:pPr>
+      <w:r>
+        <w:rPr>
+          <w:rFonts w:ascii="Bookman Old Style" w:hAnsi="Bookman Old Style"/>
+          <w:color w:val="333333"/>
+          <w:sz w:val="20"/>
+          <w:szCs w:val="23"/>
+        </w:rPr>
+        <w:t>        }</w:t>
+      </w:r>
+    </w:p>
+    <w:p>
+      <w:pPr>
+        <w:pStyle w:val="NormalWeb"/>
+        <w:spacing w:before="0" w:beforeAutospacing="0" w:after="0" w:afterAutospacing="0"/>
+        <w:ind w:left="1080"/>
+        <w:rPr>
+          <w:rFonts w:ascii="Bookman Old Style" w:hAnsi="Bookman Old Style"/>
+          <w:color w:val="333333"/>
+          <w:sz w:val="20"/>
+          <w:szCs w:val="23"/>
+        </w:rPr>
+      </w:pPr>
+      <w:r>
+        <w:rPr>
+          <w:rFonts w:ascii="Bookman Old Style" w:hAnsi="Bookman Old Style"/>
+          <w:color w:val="333333"/>
+          <w:sz w:val="20"/>
+          <w:szCs w:val="23"/>
+        </w:rPr>
+        <w:t>    }</w:t>
+      </w:r>
+    </w:p>
+    <w:p>
+      <w:pPr>
+        <w:pStyle w:val="NormalWeb"/>
+        <w:spacing w:before="0" w:beforeAutospacing="0" w:after="0" w:afterAutospacing="0"/>
+        <w:ind w:left="1080"/>
+        <w:rPr>
+          <w:rFonts w:ascii="Bookman Old Style" w:hAnsi="Bookman Old Style"/>
+          <w:color w:val="333333"/>
+          <w:sz w:val="20"/>
+          <w:szCs w:val="23"/>
+        </w:rPr>
+      </w:pPr>
+      <w:r>
+        <w:rPr>
+          <w:rFonts w:ascii="Bookman Old Style" w:hAnsi="Bookman Old Style"/>
+          <w:color w:val="333333"/>
+          <w:sz w:val="20"/>
+          <w:szCs w:val="23"/>
+        </w:rPr>
+        <w:t>}</w:t>
+      </w:r>
+    </w:p>
+    <w:p>
+      <w:pPr>
+        <w:pStyle w:val="NormalWeb"/>
+        <w:spacing w:before="0" w:beforeAutospacing="0" w:after="0" w:afterAutospacing="0"/>
+        <w:rPr>
+          <w:rFonts w:ascii="Bookman Old Style" w:hAnsi="Bookman Old Style"/>
+          <w:b/>
+          <w:bCs/>
+          <w:color w:val="333333"/>
+          <w:sz w:val="20"/>
+          <w:szCs w:val="23"/>
+        </w:rPr>
+      </w:pPr>
+      <w:r>
+        <w:rPr>
+          <w:rFonts w:ascii="Bookman Old Style" w:hAnsi="Bookman Old Style"/>
+          <w:b/>
+          <w:bCs/>
+          <w:color w:val="333333"/>
+          <w:sz w:val="20"/>
+          <w:szCs w:val="23"/>
+        </w:rPr>
+        <w:tab/>
+        <w:t>Output:</w:t>
+      </w:r>
+    </w:p>
+    <w:p>
+      <w:pPr>
+        <w:pStyle w:val="NormalWeb"/>
+        <w:spacing w:before="0" w:beforeAutospacing="0" w:after="0" w:afterAutospacing="0"/>
+        <w:ind w:left="1080"/>
+        <w:rPr>
+          <w:rFonts w:ascii="Bookman Old Style" w:hAnsi="Bookman Old Style"/>
+          <w:color w:val="333333"/>
+          <w:sz w:val="20"/>
+          <w:szCs w:val="23"/>
+        </w:rPr>
+      </w:pPr>
+      <w:r>
+        <w:rPr>
+          <w:rFonts w:ascii="Bookman Old Style" w:hAnsi="Bookman Old Style"/>
+          <w:b/>
+          <w:bCs/>
+          <w:color w:val="333333"/>
+          <w:sz w:val="20"/>
+          <w:szCs w:val="23"/>
+        </w:rPr>
+        <w:tab/>
+      </w:r>
+      <w:r>
+        <w:rPr>
+          <w:rFonts w:ascii="Bookman Old Style" w:hAnsi="Bookman Old Style"/>
+          <w:b/>
+          <w:bCs/>
+          <w:color w:val="333333"/>
+          <w:sz w:val="20"/>
+          <w:szCs w:val="23"/>
+        </w:rPr>
+        <w:tab/>
+      </w:r>
+      <w:r>
+        <w:rPr>
+          <w:rFonts w:ascii="Bookman Old Style" w:hAnsi="Bookman Old Style"/>
+          <w:color w:val="333333"/>
+          <w:sz w:val="20"/>
+          <w:szCs w:val="23"/>
+        </w:rPr>
+        <w:t>I am Static Constructor</w:t>
+      </w:r>
+    </w:p>
+    <w:p>
+      <w:pPr>
+        <w:pStyle w:val="NormalWeb"/>
+        <w:spacing w:before="0" w:beforeAutospacing="0" w:after="0" w:afterAutospacing="0"/>
+        <w:ind w:left="1080"/>
+        <w:rPr>
+          <w:rFonts w:ascii="Bookman Old Style" w:hAnsi="Bookman Old Style"/>
+          <w:color w:val="333333"/>
+          <w:sz w:val="20"/>
+          <w:szCs w:val="23"/>
+        </w:rPr>
+      </w:pPr>
+      <w:r>
+        <w:rPr>
+          <w:rFonts w:ascii="Bookman Old Style" w:hAnsi="Bookman Old Style"/>
+          <w:color w:val="333333"/>
+          <w:sz w:val="20"/>
+          <w:szCs w:val="23"/>
+        </w:rPr>
+        <w:tab/>
+      </w:r>
+      <w:r>
+        <w:rPr>
+          <w:rFonts w:ascii="Bookman Old Style" w:hAnsi="Bookman Old Style"/>
+          <w:color w:val="333333"/>
+          <w:sz w:val="20"/>
+          <w:szCs w:val="23"/>
+        </w:rPr>
+        <w:tab/>
+      </w:r>
+      <w:r>
+        <w:rPr>
+          <w:rFonts w:ascii="Bookman Old Style" w:hAnsi="Bookman Old Style"/>
+          <w:color w:val="333333"/>
+          <w:sz w:val="20"/>
+          <w:szCs w:val="23"/>
+        </w:rPr>
+        <w:t>I am Static Constructor</w:t>
+      </w:r>
+    </w:p>
+    <w:p>
+      <w:pPr>
+        <w:pStyle w:val="NormalWeb"/>
+        <w:spacing w:before="0" w:beforeAutospacing="0" w:after="0" w:afterAutospacing="0"/>
+        <w:ind w:left="1080"/>
+        <w:rPr>
+          <w:rFonts w:ascii="Bookman Old Style" w:hAnsi="Bookman Old Style"/>
+          <w:color w:val="333333"/>
+          <w:sz w:val="20"/>
+          <w:szCs w:val="23"/>
+        </w:rPr>
+      </w:pPr>
+      <w:r>
+        <w:rPr>
+          <w:rFonts w:ascii="Bookman Old Style" w:hAnsi="Bookman Old Style"/>
+          <w:color w:val="333333"/>
+          <w:sz w:val="20"/>
+          <w:szCs w:val="23"/>
+        </w:rPr>
+        <w:tab/>
+      </w:r>
+      <w:r>
+        <w:rPr>
+          <w:rFonts w:ascii="Bookman Old Style" w:hAnsi="Bookman Old Style"/>
+          <w:color w:val="333333"/>
+          <w:sz w:val="20"/>
+          <w:szCs w:val="23"/>
+        </w:rPr>
+        <w:tab/>
+      </w:r>
+      <w:r>
+        <w:rPr>
+          <w:rFonts w:ascii="Bookman Old Style" w:hAnsi="Bookman Old Style"/>
+          <w:color w:val="333333"/>
+          <w:sz w:val="20"/>
+          <w:szCs w:val="23"/>
+        </w:rPr>
+        <w:t xml:space="preserve">I am </w:t>
+      </w:r>
+      <w:r>
+        <w:rPr>
+          <w:rFonts w:ascii="Bookman Old Style" w:hAnsi="Bookman Old Style"/>
+          <w:color w:val="333333"/>
+          <w:sz w:val="20"/>
+          <w:szCs w:val="23"/>
+        </w:rPr>
+        <w:t>Default</w:t>
+      </w:r>
+      <w:r>
+        <w:rPr>
+          <w:rFonts w:ascii="Bookman Old Style" w:hAnsi="Bookman Old Style"/>
+          <w:color w:val="333333"/>
+          <w:sz w:val="20"/>
+          <w:szCs w:val="23"/>
+        </w:rPr>
+        <w:t xml:space="preserve"> Constructor</w:t>
+      </w:r>
+    </w:p>
+    <w:p>
+      <w:pPr>
+        <w:pStyle w:val="NormalWeb"/>
+        <w:spacing w:before="0" w:beforeAutospacing="0" w:after="0" w:afterAutospacing="0"/>
+        <w:ind w:left="1080"/>
+        <w:rPr>
+          <w:rFonts w:ascii="Bookman Old Style" w:hAnsi="Bookman Old Style"/>
+          <w:color w:val="333333"/>
+          <w:sz w:val="20"/>
+          <w:szCs w:val="23"/>
+        </w:rPr>
+      </w:pPr>
+    </w:p>
+    <w:p>
+      <w:pPr>
+        <w:pStyle w:val="NormalWeb"/>
+        <w:spacing w:before="0" w:beforeAutospacing="0" w:after="0" w:afterAutospacing="0"/>
+        <w:ind w:left="1800" w:firstLine="360"/>
+        <w:rPr>
+          <w:rFonts w:ascii="Bookman Old Style" w:hAnsi="Bookman Old Style"/>
+          <w:color w:val="333333"/>
+          <w:sz w:val="20"/>
+          <w:szCs w:val="23"/>
+        </w:rPr>
+      </w:pPr>
+      <w:r>
+        <w:rPr>
+          <w:rFonts w:ascii="Bookman Old Style" w:hAnsi="Bookman Old Style"/>
+          <w:color w:val="333333"/>
+          <w:sz w:val="20"/>
+          <w:szCs w:val="23"/>
+        </w:rPr>
+        <w:t>Press Enter Key to Exit..</w:t>
+      </w:r>
+    </w:p>
+    <w:p>
+      <w:pPr>
+        <w:spacing w:after="0"/>
+        <w:rPr>
+          <w:rFonts w:ascii="Bookman Old Style" w:hAnsi="Bookman Old Style"/>
+          <w:bCs/>
+          <w:sz w:val="20"/>
+          <w:szCs w:val="20"/>
+        </w:rPr>
+      </w:pPr>
+      <w:bookmarkStart w:id="0" w:name="_GoBack"/>
+      <w:bookmarkEnd w:id="0"/>
+    </w:p>
     <w:p>
       <w:pPr>
         <w:spacing w:after="0"/>
@@ -294,6 +4541,7 @@
           <w:sz w:val="20"/>
           <w:szCs w:val="20"/>
         </w:rPr>
+        <w:lastRenderedPageBreak/>
         <w:t xml:space="preserve">    {</w:t>
       </w:r>
     </w:p>
@@ -995,7 +5243,6 @@
           <w:sz w:val="20"/>
           <w:szCs w:val="20"/>
         </w:rPr>
-        <w:lastRenderedPageBreak/>
         <w:t>3) What is Boxing and Unboxing?</w:t>
       </w:r>
     </w:p>
@@ -1366,6 +5613,7 @@
           <w:sz w:val="20"/>
           <w:szCs w:val="20"/>
         </w:rPr>
+        <w:lastRenderedPageBreak/>
         <w:t>A class can implement any number of interfaces but a subclass can at most use only one abstract class.</w:t>
       </w:r>
     </w:p>
@@ -1821,78 +6069,78 @@
           <w:sz w:val="20"/>
           <w:szCs w:val="20"/>
         </w:rPr>
+        <w:t>ReadOnly</w:t>
+      </w:r>
+      <w:r>
+        <w:rPr>
+          <w:rFonts w:ascii="Bookman Old Style" w:hAnsi="Bookman Old Style"/>
+          <w:b/>
+          <w:sz w:val="20"/>
+          <w:szCs w:val="20"/>
+        </w:rPr>
+        <w:t>Static</w:t>
+      </w:r>
+      <w:r>
+        <w:rPr>
+          <w:rFonts w:ascii="Bookman Old Style" w:hAnsi="Bookman Old Style"/>
+          <w:b/>
+          <w:sz w:val="20"/>
+          <w:szCs w:val="20"/>
+        </w:rPr>
+        <w:t xml:space="preserve"> :</w:t>
+      </w:r>
+      <w:r>
+        <w:rPr>
+          <w:rFonts w:ascii="Bookman Old Style" w:hAnsi="Bookman Old Style"/>
+          <w:b/>
+          <w:sz w:val="20"/>
+          <w:szCs w:val="20"/>
+        </w:rPr>
+        <w:t xml:space="preserve"> </w:t>
+      </w:r>
+      <w:r>
+        <w:rPr>
+          <w:rFonts w:ascii="Bookman Old Style" w:hAnsi="Bookman Old Style"/>
+          <w:sz w:val="20"/>
+          <w:szCs w:val="20"/>
+        </w:rPr>
+        <w:t>A Readonly</w:t>
+      </w:r>
+      <w:r>
+        <w:rPr>
+          <w:rFonts w:ascii="Bookman Old Style" w:hAnsi="Bookman Old Style"/>
+          <w:sz w:val="20"/>
+          <w:szCs w:val="20"/>
+        </w:rPr>
+        <w:t xml:space="preserve">Static </w:t>
+      </w:r>
+      <w:r>
+        <w:rPr>
+          <w:rFonts w:ascii="Bookman Old Style" w:hAnsi="Bookman Old Style"/>
+          <w:sz w:val="20"/>
+          <w:szCs w:val="20"/>
+        </w:rPr>
+        <w:t>type variable's value can be assigned at runtime or assigned at compile time and changed at runtime. But this variable's value can only be changed in the static constructor. And cannot be changed further. It can change only once at runtime. Let's understand it practically.</w:t>
+      </w:r>
+    </w:p>
+    <w:p>
+      <w:pPr>
+        <w:spacing w:after="0"/>
+        <w:rPr>
+          <w:rFonts w:ascii="Bookman Old Style" w:hAnsi="Bookman Old Style"/>
+          <w:sz w:val="20"/>
+          <w:szCs w:val="20"/>
+        </w:rPr>
+      </w:pPr>
+      <w:r>
+        <w:rPr>
+          <w:rFonts w:ascii="Bookman Old Style" w:hAnsi="Bookman Old Style"/>
+          <w:noProof/>
+          <w:sz w:val="20"/>
+          <w:szCs w:val="20"/>
+          <w:lang w:eastAsia="en-IN" w:bidi="hi-IN"/>
+        </w:rPr>
         <w:lastRenderedPageBreak/>
-        <w:t>ReadOnly</w:t>
-      </w:r>
-      <w:r>
-        <w:rPr>
-          <w:rFonts w:ascii="Bookman Old Style" w:hAnsi="Bookman Old Style"/>
-          <w:b/>
-          <w:sz w:val="20"/>
-          <w:szCs w:val="20"/>
-        </w:rPr>
-        <w:t>Static</w:t>
-      </w:r>
-      <w:r>
-        <w:rPr>
-          <w:rFonts w:ascii="Bookman Old Style" w:hAnsi="Bookman Old Style"/>
-          <w:b/>
-          <w:sz w:val="20"/>
-          <w:szCs w:val="20"/>
-        </w:rPr>
-        <w:t xml:space="preserve"> :</w:t>
-      </w:r>
-      <w:r>
-        <w:rPr>
-          <w:rFonts w:ascii="Bookman Old Style" w:hAnsi="Bookman Old Style"/>
-          <w:b/>
-          <w:sz w:val="20"/>
-          <w:szCs w:val="20"/>
-        </w:rPr>
-        <w:t xml:space="preserve"> </w:t>
-      </w:r>
-      <w:r>
-        <w:rPr>
-          <w:rFonts w:ascii="Bookman Old Style" w:hAnsi="Bookman Old Style"/>
-          <w:sz w:val="20"/>
-          <w:szCs w:val="20"/>
-        </w:rPr>
-        <w:t>A Readonly</w:t>
-      </w:r>
-      <w:r>
-        <w:rPr>
-          <w:rFonts w:ascii="Bookman Old Style" w:hAnsi="Bookman Old Style"/>
-          <w:sz w:val="20"/>
-          <w:szCs w:val="20"/>
-        </w:rPr>
-        <w:t xml:space="preserve">Static </w:t>
-      </w:r>
-      <w:r>
-        <w:rPr>
-          <w:rFonts w:ascii="Bookman Old Style" w:hAnsi="Bookman Old Style"/>
-          <w:sz w:val="20"/>
-          <w:szCs w:val="20"/>
-        </w:rPr>
-        <w:t>type variable's value can be assigned at runtime or assigned at compile time and changed at runtime. But this variable's value can only be changed in the static constructor. And cannot be changed further. It can change only once at runtime. Let's understand it practically.</w:t>
-      </w:r>
-    </w:p>
-    <w:p>
-      <w:pPr>
-        <w:spacing w:after="0"/>
-        <w:rPr>
-          <w:rFonts w:ascii="Bookman Old Style" w:hAnsi="Bookman Old Style"/>
-          <w:sz w:val="20"/>
-          <w:szCs w:val="20"/>
-        </w:rPr>
-      </w:pPr>
-      <w:r>
-        <w:rPr>
-          <w:rFonts w:ascii="Bookman Old Style" w:hAnsi="Bookman Old Style"/>
-          <w:noProof/>
-          <w:sz w:val="20"/>
-          <w:szCs w:val="20"/>
-          <w:lang w:eastAsia="en-IN" w:bidi="hi-IN"/>
-        </w:rPr>
         <w:drawing>
           <wp:inline distT="0" distB="0" distL="0" distR="0">
             <wp:extent cx="3590925" cy="2724150"/>
@@ -2516,37 +6764,45 @@
           <w:sz w:val="20"/>
           <w:szCs w:val="20"/>
         </w:rPr>
+        <w:t>6) Can “this” be used within a static method?</w:t>
+      </w:r>
+    </w:p>
+    <w:p>
+      <w:pPr>
+        <w:spacing w:after="0"/>
+        <w:rPr>
+          <w:rFonts w:ascii="Bookman Old Style" w:hAnsi="Bookman Old Style"/>
+          <w:b/>
+          <w:sz w:val="20"/>
+          <w:szCs w:val="20"/>
+        </w:rPr>
+      </w:pPr>
+    </w:p>
+    <w:p>
+      <w:pPr>
+        <w:spacing w:after="0"/>
+        <w:rPr>
+          <w:rFonts w:ascii="Bookman Old Style" w:hAnsi="Bookman Old Style"/>
+          <w:sz w:val="20"/>
+          <w:szCs w:val="20"/>
+        </w:rPr>
+      </w:pPr>
+      <w:r>
+        <w:rPr>
+          <w:rFonts w:ascii="Bookman Old Style" w:hAnsi="Bookman Old Style"/>
+          <w:sz w:val="20"/>
+          <w:szCs w:val="20"/>
+        </w:rPr>
+        <w:t xml:space="preserve">We can't use this in static method because keyword 'this' returns a reference to the current instance of the class containing it. Static methods (or any static member) do not belong to a particular instance. </w:t>
+      </w:r>
+      <w:r>
+        <w:rPr>
+          <w:rFonts w:ascii="Bookman Old Style" w:hAnsi="Bookman Old Style"/>
+          <w:sz w:val="20"/>
+          <w:szCs w:val="20"/>
+        </w:rPr>
         <w:lastRenderedPageBreak/>
-        <w:t>6) Can “this” be used within a static method?</w:t>
-      </w:r>
-    </w:p>
-    <w:p>
-      <w:pPr>
-        <w:spacing w:after="0"/>
-        <w:rPr>
-          <w:rFonts w:ascii="Bookman Old Style" w:hAnsi="Bookman Old Style"/>
-          <w:b/>
-          <w:sz w:val="20"/>
-          <w:szCs w:val="20"/>
-        </w:rPr>
-      </w:pPr>
-    </w:p>
-    <w:p>
-      <w:pPr>
-        <w:spacing w:after="0"/>
-        <w:rPr>
-          <w:rFonts w:ascii="Bookman Old Style" w:hAnsi="Bookman Old Style"/>
-          <w:sz w:val="20"/>
-          <w:szCs w:val="20"/>
-        </w:rPr>
-      </w:pPr>
-      <w:r>
-        <w:rPr>
-          <w:rFonts w:ascii="Bookman Old Style" w:hAnsi="Bookman Old Style"/>
-          <w:sz w:val="20"/>
-          <w:szCs w:val="20"/>
-        </w:rPr>
-        <w:t>We can't use this in static method because keyword 'this' returns a reference to the current instance of the class containing it. Static methods (or any static member) do not belong to a particular instance. They exist without creating an instance of the class and call with the name of a class not by instance so we can’t use this keyword in the body of static Methods,</w:t>
+        <w:t>They exist without creating an instance of the class and call with the name of a class not by instance so we can’t use this keyword in the body of static Methods,</w:t>
       </w:r>
     </w:p>
     <w:p>
@@ -3933,7 +8189,6 @@
           <w:bdr w:val="none" w:sz="0" w:space="0" w:color="auto" w:frame="1"/>
           <w:lang w:eastAsia="en-IN"/>
         </w:rPr>
-        <w:lastRenderedPageBreak/>
         <w:t>public</w:t>
       </w:r>
       <w:r>
@@ -4108,6 +8363,7 @@
           <w:bdr w:val="none" w:sz="0" w:space="0" w:color="auto" w:frame="1"/>
           <w:lang w:eastAsia="en-IN"/>
         </w:rPr>
+        <w:lastRenderedPageBreak/>
         <w:t>    id += 1;  </w:t>
       </w:r>
     </w:p>
@@ -5711,8 +9967,397 @@
           <w:sz w:val="20"/>
           <w:szCs w:val="20"/>
         </w:rPr>
+        <w:t>11) Exception Filters</w:t>
+      </w:r>
+      <w:r>
+        <w:rPr>
+          <w:rFonts w:ascii="Bookman Old Style" w:hAnsi="Bookman Old Style"/>
+          <w:b/>
+          <w:sz w:val="20"/>
+          <w:szCs w:val="20"/>
+        </w:rPr>
+        <w:t xml:space="preserve">(.NET </w:t>
+      </w:r>
+      <w:r>
+        <w:rPr>
+          <w:rFonts w:ascii="Bookman Old Style" w:hAnsi="Bookman Old Style"/>
+          <w:b/>
+          <w:sz w:val="20"/>
+          <w:szCs w:val="20"/>
+        </w:rPr>
+        <w:t>Framework</w:t>
+      </w:r>
+      <w:r>
+        <w:rPr>
+          <w:rFonts w:ascii="Bookman Old Style" w:hAnsi="Bookman Old Style"/>
+          <w:b/>
+          <w:sz w:val="20"/>
+          <w:szCs w:val="20"/>
+        </w:rPr>
+        <w:t xml:space="preserve"> 4.6 and C# 6.0</w:t>
+      </w:r>
+      <w:r>
+        <w:rPr>
+          <w:rFonts w:ascii="Bookman Old Style" w:hAnsi="Bookman Old Style"/>
+          <w:b/>
+          <w:sz w:val="20"/>
+          <w:szCs w:val="20"/>
+        </w:rPr>
+        <w:t xml:space="preserve"> and VS 2013/2015</w:t>
+      </w:r>
+      <w:r>
+        <w:rPr>
+          <w:rFonts w:ascii="Bookman Old Style" w:hAnsi="Bookman Old Style"/>
+          <w:b/>
+          <w:sz w:val="20"/>
+          <w:szCs w:val="20"/>
+        </w:rPr>
+        <w:t>)</w:t>
+      </w:r>
+    </w:p>
+    <w:p>
+      <w:pPr>
+        <w:spacing w:after="0"/>
+        <w:rPr>
+          <w:rFonts w:ascii="Bookman Old Style" w:hAnsi="Bookman Old Style"/>
+          <w:b/>
+          <w:sz w:val="20"/>
+          <w:szCs w:val="20"/>
+        </w:rPr>
+      </w:pPr>
+    </w:p>
+    <w:p>
+      <w:pPr>
+        <w:spacing w:after="0"/>
+        <w:rPr>
+          <w:rFonts w:ascii="Bookman Old Style" w:hAnsi="Bookman Old Style"/>
+          <w:sz w:val="20"/>
+          <w:szCs w:val="20"/>
+        </w:rPr>
+      </w:pPr>
+      <w:r>
+        <w:rPr>
+          <w:rFonts w:ascii="Bookman Old Style" w:hAnsi="Bookman Old Style"/>
+          <w:sz w:val="20"/>
+          <w:szCs w:val="20"/>
+        </w:rPr>
         <w:lastRenderedPageBreak/>
-        <w:t>11) Exception Filters</w:t>
+        <w:t>Basically, Exception Filter is one of the new features of C# v6.0 that allows us to specify a conditional clause for each catch block. In other words now we can write a catch block that will handle the exception of a specific type only when a certain condition is true that is written in an exception filter clause.</w:t>
+      </w:r>
+    </w:p>
+    <w:p>
+      <w:pPr>
+        <w:spacing w:after="0"/>
+        <w:rPr>
+          <w:rFonts w:ascii="Bookman Old Style" w:hAnsi="Bookman Old Style"/>
+          <w:sz w:val="20"/>
+          <w:szCs w:val="20"/>
+        </w:rPr>
+      </w:pPr>
+    </w:p>
+    <w:p>
+      <w:pPr>
+        <w:spacing w:after="0"/>
+        <w:rPr>
+          <w:rFonts w:ascii="Bookman Old Style" w:hAnsi="Bookman Old Style"/>
+          <w:sz w:val="20"/>
+          <w:szCs w:val="20"/>
+        </w:rPr>
+      </w:pPr>
+      <w:r>
+        <w:rPr>
+          <w:rFonts w:ascii="Bookman Old Style" w:hAnsi="Bookman Old Style"/>
+          <w:sz w:val="20"/>
+          <w:szCs w:val="20"/>
+        </w:rPr>
+        <w:t xml:space="preserve">try  </w:t>
+      </w:r>
+    </w:p>
+    <w:p>
+      <w:pPr>
+        <w:spacing w:after="0"/>
+        <w:rPr>
+          <w:rFonts w:ascii="Bookman Old Style" w:hAnsi="Bookman Old Style"/>
+          <w:sz w:val="20"/>
+          <w:szCs w:val="20"/>
+        </w:rPr>
+      </w:pPr>
+      <w:r>
+        <w:rPr>
+          <w:rFonts w:ascii="Bookman Old Style" w:hAnsi="Bookman Old Style"/>
+          <w:sz w:val="20"/>
+          <w:szCs w:val="20"/>
+        </w:rPr>
+        <w:t xml:space="preserve">{  </w:t>
+      </w:r>
+    </w:p>
+    <w:p>
+      <w:pPr>
+        <w:spacing w:after="0"/>
+        <w:ind w:firstLine="720"/>
+        <w:rPr>
+          <w:rFonts w:ascii="Bookman Old Style" w:hAnsi="Bookman Old Style"/>
+          <w:sz w:val="20"/>
+          <w:szCs w:val="20"/>
+        </w:rPr>
+      </w:pPr>
+      <w:r>
+        <w:rPr>
+          <w:rFonts w:ascii="Bookman Old Style" w:hAnsi="Bookman Old Style"/>
+          <w:sz w:val="20"/>
+          <w:szCs w:val="20"/>
+        </w:rPr>
+        <w:t xml:space="preserve">throw new Exception("ErrorType1");  </w:t>
+      </w:r>
+    </w:p>
+    <w:p>
+      <w:pPr>
+        <w:spacing w:after="0"/>
+        <w:rPr>
+          <w:rFonts w:ascii="Bookman Old Style" w:hAnsi="Bookman Old Style"/>
+          <w:sz w:val="20"/>
+          <w:szCs w:val="20"/>
+        </w:rPr>
+      </w:pPr>
+      <w:r>
+        <w:rPr>
+          <w:rFonts w:ascii="Bookman Old Style" w:hAnsi="Bookman Old Style"/>
+          <w:sz w:val="20"/>
+          <w:szCs w:val="20"/>
+        </w:rPr>
+        <w:t xml:space="preserve">}  </w:t>
+      </w:r>
+    </w:p>
+    <w:p>
+      <w:pPr>
+        <w:spacing w:after="0"/>
+        <w:rPr>
+          <w:rFonts w:ascii="Bookman Old Style" w:hAnsi="Bookman Old Style"/>
+          <w:sz w:val="20"/>
+          <w:szCs w:val="20"/>
+        </w:rPr>
+      </w:pPr>
+      <w:r>
+        <w:rPr>
+          <w:rFonts w:ascii="Bookman Old Style" w:hAnsi="Bookman Old Style"/>
+          <w:sz w:val="20"/>
+          <w:szCs w:val="20"/>
+        </w:rPr>
+        <w:t>C</w:t>
+      </w:r>
+      <w:r>
+        <w:rPr>
+          <w:rFonts w:ascii="Bookman Old Style" w:hAnsi="Bookman Old Style"/>
+          <w:sz w:val="20"/>
+          <w:szCs w:val="20"/>
+        </w:rPr>
+        <w:t xml:space="preserve">atch(IndexOutOfRangeException ex) if(ex.Message=="ErrorType1")  </w:t>
+      </w:r>
+    </w:p>
+    <w:p>
+      <w:pPr>
+        <w:spacing w:after="0"/>
+        <w:rPr>
+          <w:rFonts w:ascii="Bookman Old Style" w:hAnsi="Bookman Old Style"/>
+          <w:sz w:val="20"/>
+          <w:szCs w:val="20"/>
+        </w:rPr>
+      </w:pPr>
+      <w:r>
+        <w:rPr>
+          <w:rFonts w:ascii="Bookman Old Style" w:hAnsi="Bookman Old Style"/>
+          <w:sz w:val="20"/>
+          <w:szCs w:val="20"/>
+        </w:rPr>
+        <w:t xml:space="preserve">{  </w:t>
+      </w:r>
+    </w:p>
+    <w:p>
+      <w:pPr>
+        <w:spacing w:after="0"/>
+        <w:ind w:firstLine="720"/>
+        <w:rPr>
+          <w:rFonts w:ascii="Bookman Old Style" w:hAnsi="Bookman Old Style"/>
+          <w:sz w:val="20"/>
+          <w:szCs w:val="20"/>
+        </w:rPr>
+      </w:pPr>
+      <w:r>
+        <w:rPr>
+          <w:rFonts w:ascii="Bookman Old Style" w:hAnsi="Bookman Old Style"/>
+          <w:sz w:val="20"/>
+          <w:szCs w:val="20"/>
+        </w:rPr>
+        <w:t xml:space="preserve">WriteLine("Error Message : "+ ex);  </w:t>
+      </w:r>
+    </w:p>
+    <w:p>
+      <w:pPr>
+        <w:spacing w:after="0"/>
+        <w:rPr>
+          <w:rFonts w:ascii="Bookman Old Style" w:hAnsi="Bookman Old Style"/>
+          <w:sz w:val="20"/>
+          <w:szCs w:val="20"/>
+        </w:rPr>
+      </w:pPr>
+      <w:r>
+        <w:rPr>
+          <w:rFonts w:ascii="Bookman Old Style" w:hAnsi="Bookman Old Style"/>
+          <w:sz w:val="20"/>
+          <w:szCs w:val="20"/>
+        </w:rPr>
+        <w:t xml:space="preserve">}  </w:t>
+      </w:r>
+    </w:p>
+    <w:p>
+      <w:pPr>
+        <w:spacing w:after="0"/>
+        <w:rPr>
+          <w:rFonts w:ascii="Bookman Old Style" w:hAnsi="Bookman Old Style"/>
+          <w:sz w:val="20"/>
+          <w:szCs w:val="20"/>
+        </w:rPr>
+      </w:pPr>
+      <w:r>
+        <w:rPr>
+          <w:rFonts w:ascii="Bookman Old Style" w:hAnsi="Bookman Old Style"/>
+          <w:sz w:val="20"/>
+          <w:szCs w:val="20"/>
+        </w:rPr>
+        <w:t>C</w:t>
+      </w:r>
+      <w:r>
+        <w:rPr>
+          <w:rFonts w:ascii="Bookman Old Style" w:hAnsi="Bookman Old Style"/>
+          <w:sz w:val="20"/>
+          <w:szCs w:val="20"/>
+        </w:rPr>
+        <w:t xml:space="preserve">atch(IndexOutOfRangeException ex) if(ex.Message=="ErrorType2")  </w:t>
+      </w:r>
+    </w:p>
+    <w:p>
+      <w:pPr>
+        <w:spacing w:after="0"/>
+        <w:rPr>
+          <w:rFonts w:ascii="Bookman Old Style" w:hAnsi="Bookman Old Style"/>
+          <w:sz w:val="20"/>
+          <w:szCs w:val="20"/>
+        </w:rPr>
+      </w:pPr>
+      <w:r>
+        <w:rPr>
+          <w:rFonts w:ascii="Bookman Old Style" w:hAnsi="Bookman Old Style"/>
+          <w:sz w:val="20"/>
+          <w:szCs w:val="20"/>
+        </w:rPr>
+        <w:t xml:space="preserve">{  </w:t>
+      </w:r>
+    </w:p>
+    <w:p>
+      <w:pPr>
+        <w:spacing w:after="0"/>
+        <w:ind w:firstLine="720"/>
+        <w:rPr>
+          <w:rFonts w:ascii="Bookman Old Style" w:hAnsi="Bookman Old Style"/>
+          <w:sz w:val="20"/>
+          <w:szCs w:val="20"/>
+        </w:rPr>
+      </w:pPr>
+      <w:r>
+        <w:rPr>
+          <w:rFonts w:ascii="Bookman Old Style" w:hAnsi="Bookman Old Style"/>
+          <w:sz w:val="20"/>
+          <w:szCs w:val="20"/>
+        </w:rPr>
+        <w:t xml:space="preserve">WriteLine("Error Message : "+ ex);  </w:t>
+      </w:r>
+    </w:p>
+    <w:p>
+      <w:pPr>
+        <w:spacing w:after="0"/>
+        <w:rPr>
+          <w:rFonts w:ascii="Bookman Old Style" w:hAnsi="Bookman Old Style"/>
+          <w:sz w:val="20"/>
+          <w:szCs w:val="20"/>
+        </w:rPr>
+      </w:pPr>
+      <w:r>
+        <w:rPr>
+          <w:rFonts w:ascii="Bookman Old Style" w:hAnsi="Bookman Old Style"/>
+          <w:sz w:val="20"/>
+          <w:szCs w:val="20"/>
+        </w:rPr>
+        <w:t xml:space="preserve">}  </w:t>
+      </w:r>
+    </w:p>
+    <w:p>
+      <w:pPr>
+        <w:spacing w:after="0"/>
+        <w:rPr>
+          <w:rFonts w:ascii="Bookman Old Style" w:hAnsi="Bookman Old Style"/>
+          <w:sz w:val="20"/>
+          <w:szCs w:val="20"/>
+        </w:rPr>
+      </w:pPr>
+    </w:p>
+    <w:p>
+      <w:pPr>
+        <w:spacing w:after="0"/>
+        <w:rPr>
+          <w:rFonts w:ascii="Bookman Old Style" w:hAnsi="Bookman Old Style"/>
+          <w:i/>
+          <w:sz w:val="20"/>
+          <w:szCs w:val="20"/>
+        </w:rPr>
+      </w:pPr>
+      <w:r>
+        <w:rPr>
+          <w:rFonts w:ascii="Bookman Old Style" w:hAnsi="Bookman Old Style"/>
+          <w:b/>
+          <w:sz w:val="20"/>
+          <w:szCs w:val="20"/>
+        </w:rPr>
+        <w:t>Note :</w:t>
+      </w:r>
+      <w:r>
+        <w:rPr>
+          <w:rFonts w:ascii="Bookman Old Style" w:hAnsi="Bookman Old Style"/>
+          <w:i/>
+          <w:sz w:val="20"/>
+          <w:szCs w:val="20"/>
+        </w:rPr>
+        <w:t>In the preceding code snippet we saw that instead of handling all the exceptions of a specific type, we handled the specific exception. In this code the try block is throwing the exception ErrorType1. We suppose that it's base type is IndexOutOfRangeException. So it will be caught by both the catch block that is getting the IndexOutOfRangeException but it will execute only by the first catch block that met the specified condition into the Exception Filter. Here ErrorType1 matches the first exception, in other words if(ex.Message=="ErrorType1").</w:t>
+      </w:r>
+    </w:p>
+    <w:p>
+      <w:pPr>
+        <w:spacing w:after="0"/>
+        <w:rPr>
+          <w:rFonts w:ascii="Bookman Old Style" w:hAnsi="Bookman Old Style"/>
+          <w:i/>
+          <w:sz w:val="20"/>
+          <w:szCs w:val="20"/>
+        </w:rPr>
+      </w:pPr>
+    </w:p>
+    <w:p>
+      <w:pPr>
+        <w:spacing w:after="0"/>
+        <w:rPr>
+          <w:rFonts w:ascii="Bookman Old Style" w:hAnsi="Bookman Old Style"/>
+          <w:b/>
+          <w:sz w:val="20"/>
+          <w:szCs w:val="20"/>
+        </w:rPr>
+      </w:pPr>
+      <w:r>
+        <w:rPr>
+          <w:rFonts w:ascii="Bookman Old Style" w:hAnsi="Bookman Old Style"/>
+          <w:b/>
+          <w:sz w:val="20"/>
+          <w:szCs w:val="20"/>
+        </w:rPr>
+        <w:t>12) Null Propagation Operator</w:t>
       </w:r>
       <w:r>
         <w:rPr>
@@ -5786,54 +10431,200 @@
           <w:sz w:val="20"/>
           <w:szCs w:val="20"/>
         </w:rPr>
-        <w:t>Basically, Exception Filter is one of the new features of C# v6.0 that allows us to specify a conditional clause for each catch block. In other words now we can write a catch block that will handle the exception of a specific type only when a certain condition is true that is written in an exception filter clause.</w:t>
-      </w:r>
-    </w:p>
-    <w:p>
-      <w:pPr>
-        <w:spacing w:after="0"/>
-        <w:rPr>
-          <w:rFonts w:ascii="Bookman Old Style" w:hAnsi="Bookman Old Style"/>
-          <w:sz w:val="20"/>
-          <w:szCs w:val="20"/>
-        </w:rPr>
-      </w:pPr>
-    </w:p>
-    <w:p>
-      <w:pPr>
-        <w:spacing w:after="0"/>
-        <w:rPr>
-          <w:rFonts w:ascii="Bookman Old Style" w:hAnsi="Bookman Old Style"/>
-          <w:sz w:val="20"/>
-          <w:szCs w:val="20"/>
-        </w:rPr>
-      </w:pPr>
-      <w:r>
-        <w:rPr>
-          <w:rFonts w:ascii="Bookman Old Style" w:hAnsi="Bookman Old Style"/>
-          <w:sz w:val="20"/>
-          <w:szCs w:val="20"/>
-        </w:rPr>
-        <w:t xml:space="preserve">try  </w:t>
-      </w:r>
-    </w:p>
-    <w:p>
-      <w:pPr>
-        <w:spacing w:after="0"/>
-        <w:rPr>
-          <w:rFonts w:ascii="Bookman Old Style" w:hAnsi="Bookman Old Style"/>
-          <w:sz w:val="20"/>
-          <w:szCs w:val="20"/>
-        </w:rPr>
-      </w:pPr>
-      <w:r>
-        <w:rPr>
-          <w:rFonts w:ascii="Bookman Old Style" w:hAnsi="Bookman Old Style"/>
-          <w:sz w:val="20"/>
-          <w:szCs w:val="20"/>
-        </w:rPr>
-        <w:t xml:space="preserve">{  </w:t>
-      </w:r>
+        <w:t xml:space="preserve">C# 6.0 introduced the null propagation operator for checking for null values in code. The null propagation operator is denoted by "?". </w:t>
+      </w:r>
+      <w:r>
+        <w:rPr>
+          <w:rFonts w:ascii="Bookman Old Style" w:hAnsi="Bookman Old Style"/>
+          <w:sz w:val="20"/>
+          <w:szCs w:val="20"/>
+        </w:rPr>
+        <w:t xml:space="preserve">It has the property that </w:t>
+      </w:r>
+      <w:r>
+        <w:rPr>
+          <w:rFonts w:ascii="Bookman Old Style" w:hAnsi="Bookman Old Style"/>
+          <w:b/>
+          <w:sz w:val="20"/>
+          <w:szCs w:val="20"/>
+        </w:rPr>
+        <w:t>if we make a reference variable in our code and want to check its value for null or not null before invoking the object so using the null propagation operator we can check it and remove the null exception error</w:t>
+      </w:r>
+      <w:r>
+        <w:rPr>
+          <w:rFonts w:ascii="Bookman Old Style" w:hAnsi="Bookman Old Style"/>
+          <w:sz w:val="20"/>
+          <w:szCs w:val="20"/>
+        </w:rPr>
+        <w:t>. It also increases the reliability of code and reduces the lines of code. That makes the code cleaner and easier.</w:t>
+      </w:r>
+    </w:p>
+    <w:p>
+      <w:pPr>
+        <w:spacing w:after="0"/>
+        <w:rPr>
+          <w:rFonts w:ascii="Bookman Old Style" w:hAnsi="Bookman Old Style"/>
+          <w:i/>
+          <w:sz w:val="20"/>
+          <w:szCs w:val="20"/>
+        </w:rPr>
+      </w:pPr>
+    </w:p>
+    <w:p>
+      <w:pPr>
+        <w:spacing w:after="0"/>
+        <w:rPr>
+          <w:rFonts w:ascii="Bookman Old Style" w:hAnsi="Bookman Old Style"/>
+          <w:i/>
+          <w:sz w:val="20"/>
+          <w:szCs w:val="20"/>
+        </w:rPr>
+      </w:pPr>
+      <w:r>
+        <w:rPr>
+          <w:rFonts w:ascii="Bookman Old Style" w:hAnsi="Bookman Old Style"/>
+          <w:i/>
+          <w:sz w:val="20"/>
+          <w:szCs w:val="20"/>
+        </w:rPr>
+        <w:t xml:space="preserve">class Program  </w:t>
+      </w:r>
+    </w:p>
+    <w:p>
+      <w:pPr>
+        <w:spacing w:after="0"/>
+        <w:rPr>
+          <w:rFonts w:ascii="Bookman Old Style" w:hAnsi="Bookman Old Style"/>
+          <w:sz w:val="20"/>
+          <w:szCs w:val="20"/>
+        </w:rPr>
+      </w:pPr>
+      <w:r>
+        <w:rPr>
+          <w:rFonts w:ascii="Bookman Old Style" w:hAnsi="Bookman Old Style"/>
+          <w:sz w:val="20"/>
+          <w:szCs w:val="20"/>
+        </w:rPr>
+        <w:t xml:space="preserve">    {  </w:t>
+      </w:r>
+    </w:p>
+    <w:p>
+      <w:pPr>
+        <w:spacing w:after="0"/>
+        <w:rPr>
+          <w:rFonts w:ascii="Bookman Old Style" w:hAnsi="Bookman Old Style"/>
+          <w:sz w:val="20"/>
+          <w:szCs w:val="20"/>
+        </w:rPr>
+      </w:pPr>
+      <w:r>
+        <w:rPr>
+          <w:rFonts w:ascii="Bookman Old Style" w:hAnsi="Bookman Old Style"/>
+          <w:sz w:val="20"/>
+          <w:szCs w:val="20"/>
+        </w:rPr>
+        <w:t xml:space="preserve">        static void Main(string[] args)  </w:t>
+      </w:r>
+    </w:p>
+    <w:p>
+      <w:pPr>
+        <w:spacing w:after="0"/>
+        <w:rPr>
+          <w:rFonts w:ascii="Bookman Old Style" w:hAnsi="Bookman Old Style"/>
+          <w:sz w:val="20"/>
+          <w:szCs w:val="20"/>
+        </w:rPr>
+      </w:pPr>
+      <w:r>
+        <w:rPr>
+          <w:rFonts w:ascii="Bookman Old Style" w:hAnsi="Bookman Old Style"/>
+          <w:sz w:val="20"/>
+          <w:szCs w:val="20"/>
+        </w:rPr>
+        <w:t xml:space="preserve">        {  </w:t>
+      </w:r>
+    </w:p>
+    <w:p>
+      <w:pPr>
+        <w:spacing w:after="0"/>
+        <w:rPr>
+          <w:rFonts w:ascii="Bookman Old Style" w:hAnsi="Bookman Old Style"/>
+          <w:sz w:val="20"/>
+          <w:szCs w:val="20"/>
+        </w:rPr>
+      </w:pPr>
+      <w:r>
+        <w:rPr>
+          <w:rFonts w:ascii="Bookman Old Style" w:hAnsi="Bookman Old Style"/>
+          <w:sz w:val="20"/>
+          <w:szCs w:val="20"/>
+        </w:rPr>
+        <w:t xml:space="preserve">            var a = new first  </w:t>
+      </w:r>
+    </w:p>
+    <w:p>
+      <w:pPr>
+        <w:spacing w:after="0"/>
+        <w:rPr>
+          <w:rFonts w:ascii="Bookman Old Style" w:hAnsi="Bookman Old Style"/>
+          <w:sz w:val="20"/>
+          <w:szCs w:val="20"/>
+        </w:rPr>
+      </w:pPr>
+      <w:r>
+        <w:rPr>
+          <w:rFonts w:ascii="Bookman Old Style" w:hAnsi="Bookman Old Style"/>
+          <w:sz w:val="20"/>
+          <w:szCs w:val="20"/>
+        </w:rPr>
+        <w:t xml:space="preserve">            {  </w:t>
+      </w:r>
+    </w:p>
+    <w:p>
+      <w:pPr>
+        <w:spacing w:after="0"/>
+        <w:rPr>
+          <w:rFonts w:ascii="Bookman Old Style" w:hAnsi="Bookman Old Style"/>
+          <w:sz w:val="20"/>
+          <w:szCs w:val="20"/>
+        </w:rPr>
+      </w:pPr>
+      <w:r>
+        <w:rPr>
+          <w:rFonts w:ascii="Bookman Old Style" w:hAnsi="Bookman Old Style"/>
+          <w:sz w:val="20"/>
+          <w:szCs w:val="20"/>
+        </w:rPr>
+        <w:t xml:space="preserve">                number = 1234  </w:t>
+      </w:r>
+    </w:p>
+    <w:p>
+      <w:pPr>
+        <w:spacing w:after="0"/>
+        <w:rPr>
+          <w:rFonts w:ascii="Bookman Old Style" w:hAnsi="Bookman Old Style"/>
+          <w:sz w:val="20"/>
+          <w:szCs w:val="20"/>
+        </w:rPr>
+      </w:pPr>
+      <w:r>
+        <w:rPr>
+          <w:rFonts w:ascii="Bookman Old Style" w:hAnsi="Bookman Old Style"/>
+          <w:sz w:val="20"/>
+          <w:szCs w:val="20"/>
+        </w:rPr>
+        <w:t xml:space="preserve">            };  </w:t>
+      </w:r>
+    </w:p>
+    <w:p>
+      <w:pPr>
+        <w:spacing w:after="0"/>
+        <w:rPr>
+          <w:rFonts w:ascii="Bookman Old Style" w:hAnsi="Bookman Old Style"/>
+          <w:sz w:val="20"/>
+          <w:szCs w:val="20"/>
+        </w:rPr>
+      </w:pPr>
     </w:p>
     <w:p>
       <w:pPr>
@@ -5851,69 +10642,7 @@
           <w:sz w:val="20"/>
           <w:szCs w:val="20"/>
         </w:rPr>
-        <w:t xml:space="preserve">throw new Exception("ErrorType1");  </w:t>
-      </w:r>
-    </w:p>
-    <w:p>
-      <w:pPr>
-        <w:spacing w:after="0"/>
-        <w:rPr>
-          <w:rFonts w:ascii="Bookman Old Style" w:hAnsi="Bookman Old Style"/>
-          <w:sz w:val="20"/>
-          <w:szCs w:val="20"/>
-        </w:rPr>
-      </w:pPr>
-      <w:r>
-        <w:rPr>
-          <w:rFonts w:ascii="Bookman Old Style" w:hAnsi="Bookman Old Style"/>
-          <w:sz w:val="20"/>
-          <w:szCs w:val="20"/>
-        </w:rPr>
-        <w:t xml:space="preserve">}  </w:t>
-      </w:r>
-    </w:p>
-    <w:p>
-      <w:pPr>
-        <w:spacing w:after="0"/>
-        <w:rPr>
-          <w:rFonts w:ascii="Bookman Old Style" w:hAnsi="Bookman Old Style"/>
-          <w:sz w:val="20"/>
-          <w:szCs w:val="20"/>
-        </w:rPr>
-      </w:pPr>
-      <w:r>
-        <w:rPr>
-          <w:rFonts w:ascii="Bookman Old Style" w:hAnsi="Bookman Old Style"/>
-          <w:sz w:val="20"/>
-          <w:szCs w:val="20"/>
-        </w:rPr>
-        <w:t>C</w:t>
-      </w:r>
-      <w:r>
-        <w:rPr>
-          <w:rFonts w:ascii="Bookman Old Style" w:hAnsi="Bookman Old Style"/>
-          <w:sz w:val="20"/>
-          <w:szCs w:val="20"/>
-        </w:rPr>
-        <w:t xml:space="preserve">atch(IndexOutOfRangeException ex) if(ex.Message=="ErrorType1")  </w:t>
-      </w:r>
-    </w:p>
-    <w:p>
-      <w:pPr>
-        <w:spacing w:after="0"/>
-        <w:rPr>
-          <w:rFonts w:ascii="Bookman Old Style" w:hAnsi="Bookman Old Style"/>
-          <w:sz w:val="20"/>
-          <w:szCs w:val="20"/>
-        </w:rPr>
-      </w:pPr>
-      <w:r>
-        <w:rPr>
-          <w:rFonts w:ascii="Bookman Old Style" w:hAnsi="Bookman Old Style"/>
-          <w:sz w:val="20"/>
-          <w:szCs w:val="20"/>
-        </w:rPr>
-        <w:t xml:space="preserve">{  </w:t>
+        <w:t>Console.WriteLine(a.age == null ?10001 : a.age.no1);//old method</w:t>
       </w:r>
     </w:p>
     <w:p>
@@ -5926,76 +10655,6 @@
           <w:szCs w:val="20"/>
         </w:rPr>
       </w:pPr>
-      <w:r>
-        <w:rPr>
-          <w:rFonts w:ascii="Bookman Old Style" w:hAnsi="Bookman Old Style"/>
-          <w:sz w:val="20"/>
-          <w:szCs w:val="20"/>
-        </w:rPr>
-        <w:t xml:space="preserve">WriteLine("Error Message : "+ ex);  </w:t>
-      </w:r>
-    </w:p>
-    <w:p>
-      <w:pPr>
-        <w:spacing w:after="0"/>
-        <w:rPr>
-          <w:rFonts w:ascii="Bookman Old Style" w:hAnsi="Bookman Old Style"/>
-          <w:sz w:val="20"/>
-          <w:szCs w:val="20"/>
-        </w:rPr>
-      </w:pPr>
-      <w:r>
-        <w:rPr>
-          <w:rFonts w:ascii="Bookman Old Style" w:hAnsi="Bookman Old Style"/>
-          <w:sz w:val="20"/>
-          <w:szCs w:val="20"/>
-        </w:rPr>
-        <w:t xml:space="preserve">}  </w:t>
-      </w:r>
-    </w:p>
-    <w:p>
-      <w:pPr>
-        <w:spacing w:after="0"/>
-        <w:rPr>
-          <w:rFonts w:ascii="Bookman Old Style" w:hAnsi="Bookman Old Style"/>
-          <w:sz w:val="20"/>
-          <w:szCs w:val="20"/>
-        </w:rPr>
-      </w:pPr>
-      <w:r>
-        <w:rPr>
-          <w:rFonts w:ascii="Bookman Old Style" w:hAnsi="Bookman Old Style"/>
-          <w:sz w:val="20"/>
-          <w:szCs w:val="20"/>
-        </w:rPr>
-        <w:t>C</w:t>
-      </w:r>
-      <w:r>
-        <w:rPr>
-          <w:rFonts w:ascii="Bookman Old Style" w:hAnsi="Bookman Old Style"/>
-          <w:sz w:val="20"/>
-          <w:szCs w:val="20"/>
-        </w:rPr>
-        <w:t xml:space="preserve">atch(IndexOutOfRangeException ex) if(ex.Message=="ErrorType2")  </w:t>
-      </w:r>
-    </w:p>
-    <w:p>
-      <w:pPr>
-        <w:spacing w:after="0"/>
-        <w:rPr>
-          <w:rFonts w:ascii="Bookman Old Style" w:hAnsi="Bookman Old Style"/>
-          <w:sz w:val="20"/>
-          <w:szCs w:val="20"/>
-        </w:rPr>
-      </w:pPr>
-      <w:r>
-        <w:rPr>
-          <w:rFonts w:ascii="Bookman Old Style" w:hAnsi="Bookman Old Style"/>
-          <w:sz w:val="20"/>
-          <w:szCs w:val="20"/>
-        </w:rPr>
-        <w:t xml:space="preserve">{  </w:t>
-      </w:r>
     </w:p>
     <w:p>
       <w:pPr>
@@ -6013,25 +10672,72 @@
           <w:sz w:val="20"/>
           <w:szCs w:val="20"/>
         </w:rPr>
-        <w:t xml:space="preserve">WriteLine("Error Message : "+ ex);  </w:t>
-      </w:r>
-    </w:p>
-    <w:p>
-      <w:pPr>
-        <w:spacing w:after="0"/>
-        <w:rPr>
-          <w:rFonts w:ascii="Bookman Old Style" w:hAnsi="Bookman Old Style"/>
-          <w:sz w:val="20"/>
-          <w:szCs w:val="20"/>
-        </w:rPr>
-      </w:pPr>
-      <w:r>
-        <w:rPr>
-          <w:rFonts w:ascii="Bookman Old Style" w:hAnsi="Bookman Old Style"/>
-          <w:sz w:val="20"/>
-          <w:szCs w:val="20"/>
-        </w:rPr>
-        <w:t xml:space="preserve">}  </w:t>
+        <w:t xml:space="preserve">Console.WriteLine(a.age?.no1 ?? 10001); //new code  </w:t>
+      </w:r>
+    </w:p>
+    <w:p>
+      <w:pPr>
+        <w:spacing w:after="0"/>
+        <w:rPr>
+          <w:rFonts w:ascii="Bookman Old Style" w:hAnsi="Bookman Old Style"/>
+          <w:sz w:val="20"/>
+          <w:szCs w:val="20"/>
+        </w:rPr>
+      </w:pPr>
+    </w:p>
+    <w:p>
+      <w:pPr>
+        <w:spacing w:after="0"/>
+        <w:ind w:firstLine="720"/>
+        <w:rPr>
+          <w:rFonts w:ascii="Bookman Old Style" w:hAnsi="Bookman Old Style"/>
+          <w:sz w:val="20"/>
+          <w:szCs w:val="20"/>
+        </w:rPr>
+      </w:pPr>
+      <w:r>
+        <w:rPr>
+          <w:rFonts w:ascii="Bookman Old Style" w:hAnsi="Bookman Old Style"/>
+          <w:sz w:val="20"/>
+          <w:szCs w:val="20"/>
+        </w:rPr>
+        <w:t xml:space="preserve">Console.Read();  </w:t>
+      </w:r>
+    </w:p>
+    <w:p>
+      <w:pPr>
+        <w:spacing w:after="0"/>
+        <w:rPr>
+          <w:rFonts w:ascii="Bookman Old Style" w:hAnsi="Bookman Old Style"/>
+          <w:sz w:val="20"/>
+          <w:szCs w:val="20"/>
+        </w:rPr>
+      </w:pPr>
+      <w:r>
+        <w:rPr>
+          <w:rFonts w:ascii="Bookman Old Style" w:hAnsi="Bookman Old Style"/>
+          <w:sz w:val="20"/>
+          <w:szCs w:val="20"/>
+        </w:rPr>
+        <w:t xml:space="preserve">        }  </w:t>
+      </w:r>
+    </w:p>
+    <w:p>
+      <w:pPr>
+        <w:spacing w:after="0"/>
+        <w:rPr>
+          <w:rFonts w:ascii="Bookman Old Style" w:hAnsi="Bookman Old Style"/>
+          <w:sz w:val="20"/>
+          <w:szCs w:val="20"/>
+        </w:rPr>
+      </w:pPr>
+      <w:r>
+        <w:rPr>
+          <w:rFonts w:ascii="Bookman Old Style" w:hAnsi="Bookman Old Style"/>
+          <w:sz w:val="20"/>
+          <w:szCs w:val="20"/>
+        </w:rPr>
+        <w:t xml:space="preserve">    }  </w:t>
       </w:r>
     </w:p>
     <w:p>
@@ -6057,21 +10763,94 @@
       <w:r>
         <w:rPr>
           <w:rFonts w:ascii="Bookman Old Style" w:hAnsi="Bookman Old Style"/>
-          <w:b/>
-          <w:sz w:val="20"/>
-          <w:szCs w:val="20"/>
-        </w:rPr>
-        <w:t>Note :</w:t>
-      </w:r>
-      <w:r>
-        <w:rPr>
-          <w:rFonts w:ascii="Bookman Old Style" w:hAnsi="Bookman Old Style"/>
           <w:i/>
           <w:sz w:val="20"/>
           <w:szCs w:val="20"/>
         </w:rPr>
-        <w:t>In the preceding code snippet we saw that instead of handling all the exceptions of a specific type, we handled the specific exception. In this code the try block is throwing the exception ErrorType1. We suppose that it's base type is IndexOutOfRangeException. So it will be caught by both the catch block that is getting the IndexOutOfRangeException but it will execute only by the first catch block that met the specified condition into the Exception Filter. Here ErrorType1 matches the first exception, in other words if(ex.Message=="ErrorType1").</w:t>
-      </w:r>
+        <w:t xml:space="preserve">class first  </w:t>
+      </w:r>
+    </w:p>
+    <w:p>
+      <w:pPr>
+        <w:spacing w:after="0"/>
+        <w:rPr>
+          <w:rFonts w:ascii="Bookman Old Style" w:hAnsi="Bookman Old Style"/>
+          <w:sz w:val="20"/>
+          <w:szCs w:val="20"/>
+        </w:rPr>
+      </w:pPr>
+      <w:r>
+        <w:rPr>
+          <w:rFonts w:ascii="Bookman Old Style" w:hAnsi="Bookman Old Style"/>
+          <w:sz w:val="20"/>
+          <w:szCs w:val="20"/>
+        </w:rPr>
+        <w:t xml:space="preserve">    {  </w:t>
+      </w:r>
+    </w:p>
+    <w:p>
+      <w:pPr>
+        <w:spacing w:after="0"/>
+        <w:rPr>
+          <w:rFonts w:ascii="Bookman Old Style" w:hAnsi="Bookman Old Style"/>
+          <w:sz w:val="20"/>
+          <w:szCs w:val="20"/>
+        </w:rPr>
+      </w:pPr>
+      <w:r>
+        <w:rPr>
+          <w:rFonts w:ascii="Bookman Old Style" w:hAnsi="Bookman Old Style"/>
+          <w:sz w:val="20"/>
+          <w:szCs w:val="20"/>
+        </w:rPr>
+        <w:t xml:space="preserve">        public int number { get; set; }  </w:t>
+      </w:r>
+    </w:p>
+    <w:p>
+      <w:pPr>
+        <w:spacing w:after="0"/>
+        <w:rPr>
+          <w:rFonts w:ascii="Bookman Old Style" w:hAnsi="Bookman Old Style"/>
+          <w:sz w:val="20"/>
+          <w:szCs w:val="20"/>
+        </w:rPr>
+      </w:pPr>
+      <w:r>
+        <w:rPr>
+          <w:rFonts w:ascii="Bookman Old Style" w:hAnsi="Bookman Old Style"/>
+          <w:sz w:val="20"/>
+          <w:szCs w:val="20"/>
+        </w:rPr>
+        <w:t xml:space="preserve">        public second age { get; set; }  </w:t>
+      </w:r>
+    </w:p>
+    <w:p>
+      <w:pPr>
+        <w:spacing w:after="0"/>
+        <w:rPr>
+          <w:rFonts w:ascii="Bookman Old Style" w:hAnsi="Bookman Old Style"/>
+          <w:sz w:val="20"/>
+          <w:szCs w:val="20"/>
+        </w:rPr>
+      </w:pPr>
+      <w:r>
+        <w:rPr>
+          <w:rFonts w:ascii="Bookman Old Style" w:hAnsi="Bookman Old Style"/>
+          <w:sz w:val="20"/>
+          <w:szCs w:val="20"/>
+        </w:rPr>
+        <w:t xml:space="preserve">    }    </w:t>
+      </w:r>
+    </w:p>
+    <w:p>
+      <w:pPr>
+        <w:spacing w:after="0"/>
+        <w:rPr>
+          <w:rFonts w:ascii="Bookman Old Style" w:hAnsi="Bookman Old Style"/>
+          <w:sz w:val="20"/>
+          <w:szCs w:val="20"/>
+        </w:rPr>
+      </w:pPr>
     </w:p>
     <w:p>
       <w:pPr>
@@ -6083,25 +10862,106 @@
           <w:szCs w:val="20"/>
         </w:rPr>
       </w:pPr>
-    </w:p>
-    <w:p>
-      <w:pPr>
-        <w:spacing w:after="0"/>
-        <w:rPr>
-          <w:rFonts w:ascii="Bookman Old Style" w:hAnsi="Bookman Old Style"/>
-          <w:b/>
-          <w:sz w:val="20"/>
-          <w:szCs w:val="20"/>
-        </w:rPr>
-      </w:pPr>
-      <w:r>
-        <w:rPr>
-          <w:rFonts w:ascii="Bookman Old Style" w:hAnsi="Bookman Old Style"/>
-          <w:b/>
-          <w:sz w:val="20"/>
-          <w:szCs w:val="20"/>
-        </w:rPr>
-        <w:t>12) Null Propagation Operator</w:t>
+      <w:r>
+        <w:rPr>
+          <w:rFonts w:ascii="Bookman Old Style" w:hAnsi="Bookman Old Style"/>
+          <w:i/>
+          <w:sz w:val="20"/>
+          <w:szCs w:val="20"/>
+        </w:rPr>
+        <w:t xml:space="preserve">class second  </w:t>
+      </w:r>
+    </w:p>
+    <w:p>
+      <w:pPr>
+        <w:spacing w:after="0"/>
+        <w:rPr>
+          <w:rFonts w:ascii="Bookman Old Style" w:hAnsi="Bookman Old Style"/>
+          <w:sz w:val="20"/>
+          <w:szCs w:val="20"/>
+        </w:rPr>
+      </w:pPr>
+      <w:r>
+        <w:rPr>
+          <w:rFonts w:ascii="Bookman Old Style" w:hAnsi="Bookman Old Style"/>
+          <w:sz w:val="20"/>
+          <w:szCs w:val="20"/>
+        </w:rPr>
+        <w:t xml:space="preserve">    {  </w:t>
+      </w:r>
+    </w:p>
+    <w:p>
+      <w:pPr>
+        <w:spacing w:after="0"/>
+        <w:rPr>
+          <w:rFonts w:ascii="Bookman Old Style" w:hAnsi="Bookman Old Style"/>
+          <w:sz w:val="20"/>
+          <w:szCs w:val="20"/>
+        </w:rPr>
+      </w:pPr>
+      <w:r>
+        <w:rPr>
+          <w:rFonts w:ascii="Bookman Old Style" w:hAnsi="Bookman Old Style"/>
+          <w:sz w:val="20"/>
+          <w:szCs w:val="20"/>
+        </w:rPr>
+        <w:t xml:space="preserve">        public int no1 { get; set; }  </w:t>
+      </w:r>
+    </w:p>
+    <w:p>
+      <w:pPr>
+        <w:spacing w:after="0"/>
+        <w:rPr>
+          <w:rFonts w:ascii="Bookman Old Style" w:hAnsi="Bookman Old Style"/>
+          <w:sz w:val="20"/>
+          <w:szCs w:val="20"/>
+        </w:rPr>
+      </w:pPr>
+      <w:r>
+        <w:rPr>
+          <w:rFonts w:ascii="Bookman Old Style" w:hAnsi="Bookman Old Style"/>
+          <w:sz w:val="20"/>
+          <w:szCs w:val="20"/>
+        </w:rPr>
+        <w:t xml:space="preserve">        public int no2 { get; set; }  </w:t>
+      </w:r>
+    </w:p>
+    <w:p>
+      <w:pPr>
+        <w:spacing w:after="0"/>
+        <w:rPr>
+          <w:rFonts w:ascii="Bookman Old Style" w:hAnsi="Bookman Old Style"/>
+          <w:sz w:val="20"/>
+          <w:szCs w:val="20"/>
+        </w:rPr>
+      </w:pPr>
+      <w:r>
+        <w:rPr>
+          <w:rFonts w:ascii="Bookman Old Style" w:hAnsi="Bookman Old Style"/>
+          <w:sz w:val="20"/>
+          <w:szCs w:val="20"/>
+        </w:rPr>
+        <w:t xml:space="preserve">    }  </w:t>
+      </w:r>
+    </w:p>
+    <w:p>
+      <w:pPr>
+        <w:spacing w:after="0"/>
+        <w:rPr>
+          <w:rFonts w:ascii="Bookman Old Style" w:hAnsi="Bookman Old Style"/>
+          <w:b/>
+          <w:sz w:val="20"/>
+          <w:szCs w:val="20"/>
+        </w:rPr>
+      </w:pPr>
+      <w:r>
+        <w:rPr>
+          <w:rFonts w:ascii="Bookman Old Style" w:hAnsi="Bookman Old Style"/>
+          <w:b/>
+          <w:sz w:val="20"/>
+          <w:szCs w:val="20"/>
+        </w:rPr>
+        <w:t>13) String interpolation</w:t>
       </w:r>
       <w:r>
         <w:rPr>
@@ -6154,631 +11014,27 @@
         <w:spacing w:after="0"/>
         <w:rPr>
           <w:rFonts w:ascii="Bookman Old Style" w:hAnsi="Bookman Old Style"/>
-          <w:b/>
-          <w:sz w:val="20"/>
-          <w:szCs w:val="20"/>
-        </w:rPr>
-      </w:pPr>
-    </w:p>
-    <w:p>
-      <w:pPr>
-        <w:spacing w:after="0"/>
-        <w:rPr>
-          <w:rFonts w:ascii="Bookman Old Style" w:hAnsi="Bookman Old Style"/>
-          <w:sz w:val="20"/>
-          <w:szCs w:val="20"/>
-        </w:rPr>
-      </w:pPr>
-      <w:r>
-        <w:rPr>
-          <w:rFonts w:ascii="Bookman Old Style" w:hAnsi="Bookman Old Style"/>
-          <w:sz w:val="20"/>
-          <w:szCs w:val="20"/>
-        </w:rPr>
-        <w:t xml:space="preserve">C# 6.0 introduced the null propagation operator for checking for null values in code. The null propagation operator is denoted by "?". </w:t>
-      </w:r>
-      <w:r>
-        <w:rPr>
-          <w:rFonts w:ascii="Bookman Old Style" w:hAnsi="Bookman Old Style"/>
-          <w:sz w:val="20"/>
-          <w:szCs w:val="20"/>
-        </w:rPr>
-        <w:t xml:space="preserve">It has the property that </w:t>
-      </w:r>
-      <w:r>
-        <w:rPr>
-          <w:rFonts w:ascii="Bookman Old Style" w:hAnsi="Bookman Old Style"/>
-          <w:b/>
-          <w:sz w:val="20"/>
-          <w:szCs w:val="20"/>
-        </w:rPr>
-        <w:t>if we make a reference variable in our code and want to check its value for null or not null before invoking the object so using the null propagation operator we can check it and remove the null exception error</w:t>
-      </w:r>
-      <w:r>
-        <w:rPr>
-          <w:rFonts w:ascii="Bookman Old Style" w:hAnsi="Bookman Old Style"/>
-          <w:sz w:val="20"/>
-          <w:szCs w:val="20"/>
-        </w:rPr>
-        <w:t>. It also increases the reliability of code and reduces the lines of code. That makes the code cleaner and easier.</w:t>
-      </w:r>
-    </w:p>
-    <w:p>
-      <w:pPr>
-        <w:spacing w:after="0"/>
-        <w:rPr>
-          <w:rFonts w:ascii="Bookman Old Style" w:hAnsi="Bookman Old Style"/>
-          <w:i/>
-          <w:sz w:val="20"/>
-          <w:szCs w:val="20"/>
-        </w:rPr>
-      </w:pPr>
-    </w:p>
-    <w:p>
-      <w:pPr>
-        <w:spacing w:after="0"/>
-        <w:rPr>
-          <w:rFonts w:ascii="Bookman Old Style" w:hAnsi="Bookman Old Style"/>
-          <w:i/>
-          <w:sz w:val="20"/>
-          <w:szCs w:val="20"/>
-        </w:rPr>
-      </w:pPr>
-      <w:r>
-        <w:rPr>
-          <w:rFonts w:ascii="Bookman Old Style" w:hAnsi="Bookman Old Style"/>
-          <w:i/>
-          <w:sz w:val="20"/>
-          <w:szCs w:val="20"/>
-        </w:rPr>
-        <w:t xml:space="preserve">class Program  </w:t>
-      </w:r>
-    </w:p>
-    <w:p>
-      <w:pPr>
-        <w:spacing w:after="0"/>
-        <w:rPr>
-          <w:rFonts w:ascii="Bookman Old Style" w:hAnsi="Bookman Old Style"/>
-          <w:sz w:val="20"/>
-          <w:szCs w:val="20"/>
-        </w:rPr>
-      </w:pPr>
-      <w:r>
-        <w:rPr>
-          <w:rFonts w:ascii="Bookman Old Style" w:hAnsi="Bookman Old Style"/>
-          <w:sz w:val="20"/>
-          <w:szCs w:val="20"/>
-        </w:rPr>
-        <w:t xml:space="preserve">    {  </w:t>
-      </w:r>
-    </w:p>
-    <w:p>
-      <w:pPr>
-        <w:spacing w:after="0"/>
-        <w:rPr>
-          <w:rFonts w:ascii="Bookman Old Style" w:hAnsi="Bookman Old Style"/>
-          <w:sz w:val="20"/>
-          <w:szCs w:val="20"/>
-        </w:rPr>
-      </w:pPr>
-      <w:r>
-        <w:rPr>
-          <w:rFonts w:ascii="Bookman Old Style" w:hAnsi="Bookman Old Style"/>
-          <w:sz w:val="20"/>
-          <w:szCs w:val="20"/>
-        </w:rPr>
-        <w:t xml:space="preserve">        static void Main(string[] args)  </w:t>
-      </w:r>
-    </w:p>
-    <w:p>
-      <w:pPr>
-        <w:spacing w:after="0"/>
-        <w:rPr>
-          <w:rFonts w:ascii="Bookman Old Style" w:hAnsi="Bookman Old Style"/>
-          <w:sz w:val="20"/>
-          <w:szCs w:val="20"/>
-        </w:rPr>
-      </w:pPr>
-      <w:r>
-        <w:rPr>
-          <w:rFonts w:ascii="Bookman Old Style" w:hAnsi="Bookman Old Style"/>
-          <w:sz w:val="20"/>
-          <w:szCs w:val="20"/>
-        </w:rPr>
-        <w:t xml:space="preserve">        {  </w:t>
-      </w:r>
-    </w:p>
-    <w:p>
-      <w:pPr>
-        <w:spacing w:after="0"/>
-        <w:rPr>
-          <w:rFonts w:ascii="Bookman Old Style" w:hAnsi="Bookman Old Style"/>
-          <w:sz w:val="20"/>
-          <w:szCs w:val="20"/>
-        </w:rPr>
-      </w:pPr>
-      <w:r>
-        <w:rPr>
-          <w:rFonts w:ascii="Bookman Old Style" w:hAnsi="Bookman Old Style"/>
-          <w:sz w:val="20"/>
-          <w:szCs w:val="20"/>
-        </w:rPr>
-        <w:t xml:space="preserve">            var a = new first  </w:t>
-      </w:r>
-    </w:p>
-    <w:p>
-      <w:pPr>
-        <w:spacing w:after="0"/>
-        <w:rPr>
-          <w:rFonts w:ascii="Bookman Old Style" w:hAnsi="Bookman Old Style"/>
-          <w:sz w:val="20"/>
-          <w:szCs w:val="20"/>
-        </w:rPr>
-      </w:pPr>
-      <w:r>
-        <w:rPr>
-          <w:rFonts w:ascii="Bookman Old Style" w:hAnsi="Bookman Old Style"/>
-          <w:sz w:val="20"/>
-          <w:szCs w:val="20"/>
-        </w:rPr>
-        <w:t xml:space="preserve">            {  </w:t>
-      </w:r>
-    </w:p>
-    <w:p>
-      <w:pPr>
-        <w:spacing w:after="0"/>
-        <w:rPr>
-          <w:rFonts w:ascii="Bookman Old Style" w:hAnsi="Bookman Old Style"/>
-          <w:sz w:val="20"/>
-          <w:szCs w:val="20"/>
-        </w:rPr>
-      </w:pPr>
-      <w:r>
-        <w:rPr>
-          <w:rFonts w:ascii="Bookman Old Style" w:hAnsi="Bookman Old Style"/>
-          <w:sz w:val="20"/>
-          <w:szCs w:val="20"/>
-        </w:rPr>
-        <w:t xml:space="preserve">                number = 1234  </w:t>
-      </w:r>
-    </w:p>
-    <w:p>
-      <w:pPr>
-        <w:spacing w:after="0"/>
-        <w:rPr>
-          <w:rFonts w:ascii="Bookman Old Style" w:hAnsi="Bookman Old Style"/>
-          <w:sz w:val="20"/>
-          <w:szCs w:val="20"/>
-        </w:rPr>
-      </w:pPr>
-      <w:r>
-        <w:rPr>
-          <w:rFonts w:ascii="Bookman Old Style" w:hAnsi="Bookman Old Style"/>
-          <w:sz w:val="20"/>
-          <w:szCs w:val="20"/>
-        </w:rPr>
-        <w:t xml:space="preserve">            };  </w:t>
-      </w:r>
-    </w:p>
-    <w:p>
-      <w:pPr>
-        <w:spacing w:after="0"/>
-        <w:rPr>
-          <w:rFonts w:ascii="Bookman Old Style" w:hAnsi="Bookman Old Style"/>
-          <w:sz w:val="20"/>
-          <w:szCs w:val="20"/>
-        </w:rPr>
-      </w:pPr>
-    </w:p>
-    <w:p>
-      <w:pPr>
-        <w:spacing w:after="0"/>
-        <w:ind w:firstLine="720"/>
-        <w:rPr>
-          <w:rFonts w:ascii="Bookman Old Style" w:hAnsi="Bookman Old Style"/>
-          <w:sz w:val="20"/>
-          <w:szCs w:val="20"/>
-        </w:rPr>
-      </w:pPr>
-      <w:r>
-        <w:rPr>
-          <w:rFonts w:ascii="Bookman Old Style" w:hAnsi="Bookman Old Style"/>
-          <w:sz w:val="20"/>
-          <w:szCs w:val="20"/>
-        </w:rPr>
-        <w:t>Console.WriteLine(a.age == null ?10001 : a.age.no1);//old method</w:t>
-      </w:r>
-    </w:p>
-    <w:p>
-      <w:pPr>
-        <w:spacing w:after="0"/>
-        <w:ind w:firstLine="720"/>
-        <w:rPr>
-          <w:rFonts w:ascii="Bookman Old Style" w:hAnsi="Bookman Old Style"/>
-          <w:sz w:val="20"/>
-          <w:szCs w:val="20"/>
-        </w:rPr>
-      </w:pPr>
-    </w:p>
-    <w:p>
-      <w:pPr>
-        <w:spacing w:after="0"/>
-        <w:ind w:firstLine="720"/>
-        <w:rPr>
-          <w:rFonts w:ascii="Bookman Old Style" w:hAnsi="Bookman Old Style"/>
-          <w:sz w:val="20"/>
-          <w:szCs w:val="20"/>
-        </w:rPr>
-      </w:pPr>
-      <w:r>
-        <w:rPr>
-          <w:rFonts w:ascii="Bookman Old Style" w:hAnsi="Bookman Old Style"/>
-          <w:sz w:val="20"/>
-          <w:szCs w:val="20"/>
-        </w:rPr>
-        <w:t xml:space="preserve">Console.WriteLine(a.age?.no1 ?? 10001); //new code  </w:t>
-      </w:r>
-    </w:p>
-    <w:p>
-      <w:pPr>
-        <w:spacing w:after="0"/>
-        <w:rPr>
-          <w:rFonts w:ascii="Bookman Old Style" w:hAnsi="Bookman Old Style"/>
-          <w:sz w:val="20"/>
-          <w:szCs w:val="20"/>
-        </w:rPr>
-      </w:pPr>
-    </w:p>
-    <w:p>
-      <w:pPr>
-        <w:spacing w:after="0"/>
-        <w:ind w:firstLine="720"/>
-        <w:rPr>
-          <w:rFonts w:ascii="Bookman Old Style" w:hAnsi="Bookman Old Style"/>
-          <w:sz w:val="20"/>
-          <w:szCs w:val="20"/>
-        </w:rPr>
-      </w:pPr>
-      <w:r>
-        <w:rPr>
-          <w:rFonts w:ascii="Bookman Old Style" w:hAnsi="Bookman Old Style"/>
-          <w:sz w:val="20"/>
-          <w:szCs w:val="20"/>
-        </w:rPr>
-        <w:t xml:space="preserve">Console.Read();  </w:t>
-      </w:r>
-    </w:p>
-    <w:p>
-      <w:pPr>
-        <w:spacing w:after="0"/>
-        <w:rPr>
-          <w:rFonts w:ascii="Bookman Old Style" w:hAnsi="Bookman Old Style"/>
-          <w:sz w:val="20"/>
-          <w:szCs w:val="20"/>
-        </w:rPr>
-      </w:pPr>
-      <w:r>
-        <w:rPr>
-          <w:rFonts w:ascii="Bookman Old Style" w:hAnsi="Bookman Old Style"/>
-          <w:sz w:val="20"/>
-          <w:szCs w:val="20"/>
-        </w:rPr>
-        <w:t xml:space="preserve">        }  </w:t>
-      </w:r>
-    </w:p>
-    <w:p>
-      <w:pPr>
-        <w:spacing w:after="0"/>
-        <w:rPr>
-          <w:rFonts w:ascii="Bookman Old Style" w:hAnsi="Bookman Old Style"/>
-          <w:sz w:val="20"/>
-          <w:szCs w:val="20"/>
-        </w:rPr>
-      </w:pPr>
-      <w:r>
-        <w:rPr>
-          <w:rFonts w:ascii="Bookman Old Style" w:hAnsi="Bookman Old Style"/>
-          <w:sz w:val="20"/>
-          <w:szCs w:val="20"/>
-        </w:rPr>
-        <w:t xml:space="preserve">    }  </w:t>
-      </w:r>
-    </w:p>
-    <w:p>
-      <w:pPr>
-        <w:spacing w:after="0"/>
-        <w:rPr>
-          <w:rFonts w:ascii="Bookman Old Style" w:hAnsi="Bookman Old Style"/>
-          <w:sz w:val="20"/>
-          <w:szCs w:val="20"/>
-        </w:rPr>
-      </w:pPr>
-    </w:p>
-    <w:p>
-      <w:pPr>
-        <w:spacing w:after="0"/>
-        <w:rPr>
-          <w:rFonts w:ascii="Bookman Old Style" w:hAnsi="Bookman Old Style"/>
-          <w:i/>
-          <w:sz w:val="20"/>
-          <w:szCs w:val="20"/>
-        </w:rPr>
-      </w:pPr>
-      <w:r>
-        <w:rPr>
-          <w:rFonts w:ascii="Bookman Old Style" w:hAnsi="Bookman Old Style"/>
-          <w:i/>
-          <w:sz w:val="20"/>
-          <w:szCs w:val="20"/>
-        </w:rPr>
-        <w:t xml:space="preserve">class first  </w:t>
-      </w:r>
-    </w:p>
-    <w:p>
-      <w:pPr>
-        <w:spacing w:after="0"/>
-        <w:rPr>
-          <w:rFonts w:ascii="Bookman Old Style" w:hAnsi="Bookman Old Style"/>
-          <w:sz w:val="20"/>
-          <w:szCs w:val="20"/>
-        </w:rPr>
-      </w:pPr>
-      <w:r>
-        <w:rPr>
-          <w:rFonts w:ascii="Bookman Old Style" w:hAnsi="Bookman Old Style"/>
-          <w:sz w:val="20"/>
-          <w:szCs w:val="20"/>
-        </w:rPr>
-        <w:t xml:space="preserve">    {  </w:t>
-      </w:r>
-    </w:p>
-    <w:p>
-      <w:pPr>
-        <w:spacing w:after="0"/>
-        <w:rPr>
-          <w:rFonts w:ascii="Bookman Old Style" w:hAnsi="Bookman Old Style"/>
-          <w:sz w:val="20"/>
-          <w:szCs w:val="20"/>
-        </w:rPr>
-      </w:pPr>
-      <w:r>
-        <w:rPr>
-          <w:rFonts w:ascii="Bookman Old Style" w:hAnsi="Bookman Old Style"/>
-          <w:sz w:val="20"/>
-          <w:szCs w:val="20"/>
-        </w:rPr>
-        <w:t xml:space="preserve">        public int number { get; set; }  </w:t>
-      </w:r>
-    </w:p>
-    <w:p>
-      <w:pPr>
-        <w:spacing w:after="0"/>
-        <w:rPr>
-          <w:rFonts w:ascii="Bookman Old Style" w:hAnsi="Bookman Old Style"/>
-          <w:sz w:val="20"/>
-          <w:szCs w:val="20"/>
-        </w:rPr>
-      </w:pPr>
-      <w:r>
-        <w:rPr>
-          <w:rFonts w:ascii="Bookman Old Style" w:hAnsi="Bookman Old Style"/>
-          <w:sz w:val="20"/>
-          <w:szCs w:val="20"/>
-        </w:rPr>
-        <w:t xml:space="preserve">        public second age { get; set; }  </w:t>
-      </w:r>
-    </w:p>
-    <w:p>
-      <w:pPr>
-        <w:spacing w:after="0"/>
-        <w:rPr>
-          <w:rFonts w:ascii="Bookman Old Style" w:hAnsi="Bookman Old Style"/>
-          <w:sz w:val="20"/>
-          <w:szCs w:val="20"/>
-        </w:rPr>
-      </w:pPr>
-      <w:r>
-        <w:rPr>
-          <w:rFonts w:ascii="Bookman Old Style" w:hAnsi="Bookman Old Style"/>
-          <w:sz w:val="20"/>
-          <w:szCs w:val="20"/>
-        </w:rPr>
-        <w:t xml:space="preserve">    }    </w:t>
-      </w:r>
-    </w:p>
-    <w:p>
-      <w:pPr>
-        <w:spacing w:after="0"/>
-        <w:rPr>
-          <w:rFonts w:ascii="Bookman Old Style" w:hAnsi="Bookman Old Style"/>
-          <w:sz w:val="20"/>
-          <w:szCs w:val="20"/>
-        </w:rPr>
-      </w:pPr>
-    </w:p>
-    <w:p>
-      <w:pPr>
-        <w:spacing w:after="0"/>
-        <w:rPr>
-          <w:rFonts w:ascii="Bookman Old Style" w:hAnsi="Bookman Old Style"/>
-          <w:i/>
-          <w:sz w:val="20"/>
-          <w:szCs w:val="20"/>
-        </w:rPr>
-      </w:pPr>
-      <w:r>
-        <w:rPr>
-          <w:rFonts w:ascii="Bookman Old Style" w:hAnsi="Bookman Old Style"/>
-          <w:i/>
-          <w:sz w:val="20"/>
-          <w:szCs w:val="20"/>
-        </w:rPr>
-        <w:t xml:space="preserve">class second  </w:t>
-      </w:r>
-    </w:p>
-    <w:p>
-      <w:pPr>
-        <w:spacing w:after="0"/>
-        <w:rPr>
-          <w:rFonts w:ascii="Bookman Old Style" w:hAnsi="Bookman Old Style"/>
-          <w:sz w:val="20"/>
-          <w:szCs w:val="20"/>
-        </w:rPr>
-      </w:pPr>
-      <w:r>
-        <w:rPr>
-          <w:rFonts w:ascii="Bookman Old Style" w:hAnsi="Bookman Old Style"/>
-          <w:sz w:val="20"/>
-          <w:szCs w:val="20"/>
-        </w:rPr>
-        <w:t xml:space="preserve">    {  </w:t>
-      </w:r>
-    </w:p>
-    <w:p>
-      <w:pPr>
-        <w:spacing w:after="0"/>
-        <w:rPr>
-          <w:rFonts w:ascii="Bookman Old Style" w:hAnsi="Bookman Old Style"/>
-          <w:sz w:val="20"/>
-          <w:szCs w:val="20"/>
-        </w:rPr>
-      </w:pPr>
-      <w:r>
-        <w:rPr>
-          <w:rFonts w:ascii="Bookman Old Style" w:hAnsi="Bookman Old Style"/>
-          <w:sz w:val="20"/>
-          <w:szCs w:val="20"/>
-        </w:rPr>
-        <w:t xml:space="preserve">        public int no1 { get; set; }  </w:t>
-      </w:r>
-    </w:p>
-    <w:p>
-      <w:pPr>
-        <w:spacing w:after="0"/>
-        <w:rPr>
-          <w:rFonts w:ascii="Bookman Old Style" w:hAnsi="Bookman Old Style"/>
-          <w:sz w:val="20"/>
-          <w:szCs w:val="20"/>
-        </w:rPr>
-      </w:pPr>
-      <w:r>
-        <w:rPr>
-          <w:rFonts w:ascii="Bookman Old Style" w:hAnsi="Bookman Old Style"/>
-          <w:sz w:val="20"/>
-          <w:szCs w:val="20"/>
-        </w:rPr>
-        <w:t xml:space="preserve">        public int no2 { get; set; }  </w:t>
-      </w:r>
-    </w:p>
-    <w:p>
-      <w:pPr>
-        <w:spacing w:after="0"/>
-        <w:rPr>
-          <w:rFonts w:ascii="Bookman Old Style" w:hAnsi="Bookman Old Style"/>
-          <w:sz w:val="20"/>
-          <w:szCs w:val="20"/>
-        </w:rPr>
-      </w:pPr>
-      <w:r>
-        <w:rPr>
-          <w:rFonts w:ascii="Bookman Old Style" w:hAnsi="Bookman Old Style"/>
-          <w:sz w:val="20"/>
-          <w:szCs w:val="20"/>
-        </w:rPr>
-        <w:t xml:space="preserve">    }  </w:t>
-      </w:r>
-    </w:p>
-    <w:p>
-      <w:pPr>
-        <w:spacing w:after="0"/>
-        <w:rPr>
-          <w:rFonts w:ascii="Bookman Old Style" w:hAnsi="Bookman Old Style"/>
-          <w:b/>
-          <w:sz w:val="20"/>
-          <w:szCs w:val="20"/>
-        </w:rPr>
-      </w:pPr>
-      <w:r>
-        <w:rPr>
-          <w:rFonts w:ascii="Bookman Old Style" w:hAnsi="Bookman Old Style"/>
-          <w:b/>
+          <w:sz w:val="20"/>
+          <w:szCs w:val="20"/>
+        </w:rPr>
+      </w:pPr>
+    </w:p>
+    <w:p>
+      <w:pPr>
+        <w:spacing w:after="0"/>
+        <w:rPr>
+          <w:rFonts w:ascii="Bookman Old Style" w:hAnsi="Bookman Old Style"/>
+          <w:sz w:val="20"/>
+          <w:szCs w:val="20"/>
+        </w:rPr>
+      </w:pPr>
+      <w:r>
+        <w:rPr>
+          <w:rFonts w:ascii="Bookman Old Style" w:hAnsi="Bookman Old Style"/>
           <w:sz w:val="20"/>
           <w:szCs w:val="20"/>
         </w:rPr>
         <w:lastRenderedPageBreak/>
-        <w:t>13) String interpolation</w:t>
-      </w:r>
-      <w:r>
-        <w:rPr>
-          <w:rFonts w:ascii="Bookman Old Style" w:hAnsi="Bookman Old Style"/>
-          <w:b/>
-          <w:sz w:val="20"/>
-          <w:szCs w:val="20"/>
-        </w:rPr>
-        <w:t xml:space="preserve">(.NET </w:t>
-      </w:r>
-      <w:r>
-        <w:rPr>
-          <w:rFonts w:ascii="Bookman Old Style" w:hAnsi="Bookman Old Style"/>
-          <w:b/>
-          <w:sz w:val="20"/>
-          <w:szCs w:val="20"/>
-        </w:rPr>
-        <w:t>Framework</w:t>
-      </w:r>
-      <w:r>
-        <w:rPr>
-          <w:rFonts w:ascii="Bookman Old Style" w:hAnsi="Bookman Old Style"/>
-          <w:b/>
-          <w:sz w:val="20"/>
-          <w:szCs w:val="20"/>
-        </w:rPr>
-        <w:t xml:space="preserve"> 4.6 and C# 6.0</w:t>
-      </w:r>
-      <w:r>
-        <w:rPr>
-          <w:rFonts w:ascii="Bookman Old Style" w:hAnsi="Bookman Old Style"/>
-          <w:b/>
-          <w:sz w:val="20"/>
-          <w:szCs w:val="20"/>
-        </w:rPr>
-        <w:t xml:space="preserve"> and VS 2013/2015</w:t>
-      </w:r>
-      <w:r>
-        <w:rPr>
-          <w:rFonts w:ascii="Bookman Old Style" w:hAnsi="Bookman Old Style"/>
-          <w:b/>
-          <w:sz w:val="20"/>
-          <w:szCs w:val="20"/>
-        </w:rPr>
-        <w:t>)</w:t>
-      </w:r>
-    </w:p>
-    <w:p>
-      <w:pPr>
-        <w:spacing w:after="0"/>
-        <w:rPr>
-          <w:rFonts w:ascii="Bookman Old Style" w:hAnsi="Bookman Old Style"/>
-          <w:sz w:val="20"/>
-          <w:szCs w:val="20"/>
-        </w:rPr>
-      </w:pPr>
-    </w:p>
-    <w:p>
-      <w:pPr>
-        <w:spacing w:after="0"/>
-        <w:rPr>
-          <w:rFonts w:ascii="Bookman Old Style" w:hAnsi="Bookman Old Style"/>
-          <w:sz w:val="20"/>
-          <w:szCs w:val="20"/>
-        </w:rPr>
-      </w:pPr>
-      <w:r>
-        <w:rPr>
-          <w:rFonts w:ascii="Bookman Old Style" w:hAnsi="Bookman Old Style"/>
-          <w:sz w:val="20"/>
-          <w:szCs w:val="20"/>
-        </w:rPr>
         <w:t>String interpolation provides a more readable and convenient syntax to create formatted strings than a string composite formatting feature. The following example uses both features to produce the same output</w:t>
       </w:r>
       <w:r>
@@ -8120,52 +12376,52 @@
           <w:sz w:val="20"/>
           <w:szCs w:val="20"/>
         </w:rPr>
+        <w:t xml:space="preserve">16) </w:t>
+      </w:r>
+      <w:r>
+        <w:rPr>
+          <w:rFonts w:ascii="Bookman Old Style" w:hAnsi="Bookman Old Style"/>
+          <w:b/>
+          <w:sz w:val="20"/>
+          <w:szCs w:val="20"/>
+        </w:rPr>
+        <w:t>Asynchronous programming (.NET Framework 4.5 and C# 5.0</w:t>
+      </w:r>
+      <w:r>
+        <w:rPr>
+          <w:rFonts w:ascii="Bookman Old Style" w:hAnsi="Bookman Old Style"/>
+          <w:b/>
+          <w:sz w:val="20"/>
+          <w:szCs w:val="20"/>
+        </w:rPr>
+        <w:t xml:space="preserve"> and VS 2012/2013</w:t>
+      </w:r>
+      <w:r>
+        <w:rPr>
+          <w:rFonts w:ascii="Bookman Old Style" w:hAnsi="Bookman Old Style"/>
+          <w:b/>
+          <w:sz w:val="20"/>
+          <w:szCs w:val="20"/>
+        </w:rPr>
+        <w:t>)</w:t>
+      </w:r>
+    </w:p>
+    <w:p>
+      <w:pPr>
+        <w:spacing w:after="0"/>
+        <w:rPr>
+          <w:rFonts w:ascii="Bookman Old Style" w:hAnsi="Bookman Old Style"/>
+          <w:sz w:val="20"/>
+          <w:szCs w:val="20"/>
+        </w:rPr>
+      </w:pPr>
+      <w:r>
+        <w:rPr>
+          <w:rFonts w:ascii="Bookman Old Style" w:hAnsi="Bookman Old Style"/>
+          <w:sz w:val="20"/>
+          <w:szCs w:val="20"/>
+        </w:rPr>
         <w:lastRenderedPageBreak/>
-        <w:t xml:space="preserve">16) </w:t>
-      </w:r>
-      <w:r>
-        <w:rPr>
-          <w:rFonts w:ascii="Bookman Old Style" w:hAnsi="Bookman Old Style"/>
-          <w:b/>
-          <w:sz w:val="20"/>
-          <w:szCs w:val="20"/>
-        </w:rPr>
-        <w:t>Asynchronous programming (.NET Framework 4.5 and C# 5.0</w:t>
-      </w:r>
-      <w:r>
-        <w:rPr>
-          <w:rFonts w:ascii="Bookman Old Style" w:hAnsi="Bookman Old Style"/>
-          <w:b/>
-          <w:sz w:val="20"/>
-          <w:szCs w:val="20"/>
-        </w:rPr>
-        <w:t xml:space="preserve"> and VS 2012/2013</w:t>
-      </w:r>
-      <w:r>
-        <w:rPr>
-          <w:rFonts w:ascii="Bookman Old Style" w:hAnsi="Bookman Old Style"/>
-          <w:b/>
-          <w:sz w:val="20"/>
-          <w:szCs w:val="20"/>
-        </w:rPr>
-        <w:t>)</w:t>
-      </w:r>
-    </w:p>
-    <w:p>
-      <w:pPr>
-        <w:spacing w:after="0"/>
-        <w:rPr>
-          <w:rFonts w:ascii="Bookman Old Style" w:hAnsi="Bookman Old Style"/>
-          <w:sz w:val="20"/>
-          <w:szCs w:val="20"/>
-        </w:rPr>
-      </w:pPr>
-      <w:r>
-        <w:rPr>
-          <w:rFonts w:ascii="Bookman Old Style" w:hAnsi="Bookman Old Style"/>
-          <w:sz w:val="20"/>
-          <w:szCs w:val="20"/>
-        </w:rPr>
         <w:t>Asynchrony is essential for activities that are potentially blocking, such as web access. Access to a web resource sometimes is slow or delayed. If such an activity is blocked in a synchronous process, the entire application must wait. In an asynchronous process, the application can continue with other work that doesn't depend on the web resource until the potentially blocking task finishes.</w:t>
       </w:r>
     </w:p>
@@ -9189,42 +13445,42 @@
           <w:sz w:val="20"/>
           <w:szCs w:val="20"/>
         </w:rPr>
+        <w:t>d</w:t>
+      </w:r>
+      <w:r>
+        <w:rPr>
+          <w:rFonts w:ascii="Bookman Old Style" w:hAnsi="Bookman Old Style"/>
+          <w:b/>
+          <w:sz w:val="20"/>
+          <w:szCs w:val="20"/>
+        </w:rPr>
+        <w:t>)</w:t>
+      </w:r>
+      <w:r>
+        <w:rPr>
+          <w:rFonts w:ascii="Bookman Old Style" w:hAnsi="Bookman Old Style"/>
+          <w:sz w:val="20"/>
+          <w:szCs w:val="20"/>
+        </w:rPr>
+        <w:t>//definition</w:t>
+      </w:r>
+    </w:p>
+    <w:p>
+      <w:pPr>
+        <w:spacing w:after="0"/>
+        <w:rPr>
+          <w:rFonts w:ascii="Bookman Old Style" w:hAnsi="Bookman Old Style"/>
+          <w:sz w:val="20"/>
+          <w:szCs w:val="20"/>
+        </w:rPr>
+      </w:pPr>
+      <w:r>
+        <w:rPr>
+          <w:rFonts w:ascii="Bookman Old Style" w:hAnsi="Bookman Old Style"/>
+          <w:sz w:val="20"/>
+          <w:szCs w:val="20"/>
+        </w:rPr>
         <w:lastRenderedPageBreak/>
-        <w:t>d</w:t>
-      </w:r>
-      <w:r>
-        <w:rPr>
-          <w:rFonts w:ascii="Bookman Old Style" w:hAnsi="Bookman Old Style"/>
-          <w:b/>
-          <w:sz w:val="20"/>
-          <w:szCs w:val="20"/>
-        </w:rPr>
-        <w:t>)</w:t>
-      </w:r>
-      <w:r>
-        <w:rPr>
-          <w:rFonts w:ascii="Bookman Old Style" w:hAnsi="Bookman Old Style"/>
-          <w:sz w:val="20"/>
-          <w:szCs w:val="20"/>
-        </w:rPr>
-        <w:t>//definition</w:t>
-      </w:r>
-    </w:p>
-    <w:p>
-      <w:pPr>
-        <w:spacing w:after="0"/>
-        <w:rPr>
-          <w:rFonts w:ascii="Bookman Old Style" w:hAnsi="Bookman Old Style"/>
-          <w:sz w:val="20"/>
-          <w:szCs w:val="20"/>
-        </w:rPr>
-      </w:pPr>
-      <w:r>
-        <w:rPr>
-          <w:rFonts w:ascii="Bookman Old Style" w:hAnsi="Bookman Old Style"/>
-          <w:sz w:val="20"/>
-          <w:szCs w:val="20"/>
-        </w:rPr>
         <w:t>async Task disp()</w:t>
       </w:r>
     </w:p>
@@ -10356,25 +14612,25 @@
           <w:sz w:val="20"/>
           <w:szCs w:val="20"/>
         </w:rPr>
+        <w:t xml:space="preserve">        // Creating a dynamic method  </w:t>
+      </w:r>
+    </w:p>
+    <w:p>
+      <w:pPr>
+        <w:spacing w:after="0"/>
+        <w:rPr>
+          <w:rFonts w:ascii="Bookman Old Style" w:hAnsi="Bookman Old Style"/>
+          <w:sz w:val="20"/>
+          <w:szCs w:val="20"/>
+        </w:rPr>
+      </w:pPr>
+      <w:r>
+        <w:rPr>
+          <w:rFonts w:ascii="Bookman Old Style" w:hAnsi="Bookman Old Style"/>
+          <w:sz w:val="20"/>
+          <w:szCs w:val="20"/>
+        </w:rPr>
         <w:lastRenderedPageBreak/>
-        <w:t xml:space="preserve">        // Creating a dynamic method  </w:t>
-      </w:r>
-    </w:p>
-    <w:p>
-      <w:pPr>
-        <w:spacing w:after="0"/>
-        <w:rPr>
-          <w:rFonts w:ascii="Bookman Old Style" w:hAnsi="Bookman Old Style"/>
-          <w:sz w:val="20"/>
-          <w:szCs w:val="20"/>
-        </w:rPr>
-      </w:pPr>
-      <w:r>
-        <w:rPr>
-          <w:rFonts w:ascii="Bookman Old Style" w:hAnsi="Bookman Old Style"/>
-          <w:sz w:val="20"/>
-          <w:szCs w:val="20"/>
-        </w:rPr>
         <w:t xml:space="preserve">        public dynamic ShowMSG(string msg)  </w:t>
       </w:r>
     </w:p>
@@ -11539,25 +15795,25 @@
           <w:sz w:val="20"/>
           <w:szCs w:val="20"/>
         </w:rPr>
+        <w:t xml:space="preserve">static void add(int a, int b = 10) // second parameter is optional  </w:t>
+      </w:r>
+    </w:p>
+    <w:p>
+      <w:pPr>
+        <w:spacing w:after="0"/>
+        <w:rPr>
+          <w:rFonts w:ascii="Bookman Old Style" w:hAnsi="Bookman Old Style"/>
+          <w:sz w:val="20"/>
+          <w:szCs w:val="20"/>
+        </w:rPr>
+      </w:pPr>
+      <w:r>
+        <w:rPr>
+          <w:rFonts w:ascii="Bookman Old Style" w:hAnsi="Bookman Old Style"/>
+          <w:sz w:val="20"/>
+          <w:szCs w:val="20"/>
+        </w:rPr>
         <w:lastRenderedPageBreak/>
-        <w:t xml:space="preserve">static void add(int a, int b = 10) // second parameter is optional  </w:t>
-      </w:r>
-    </w:p>
-    <w:p>
-      <w:pPr>
-        <w:spacing w:after="0"/>
-        <w:rPr>
-          <w:rFonts w:ascii="Bookman Old Style" w:hAnsi="Bookman Old Style"/>
-          <w:sz w:val="20"/>
-          <w:szCs w:val="20"/>
-        </w:rPr>
-      </w:pPr>
-      <w:r>
-        <w:rPr>
-          <w:rFonts w:ascii="Bookman Old Style" w:hAnsi="Bookman Old Style"/>
-          <w:sz w:val="20"/>
-          <w:szCs w:val="20"/>
-        </w:rPr>
         <w:t xml:space="preserve">{  </w:t>
       </w:r>
     </w:p>
@@ -23667,6 +27923,29 @@
       <w:pPr>
         <w:pStyle w:val="ListParagraph"/>
         <w:numPr>
+          <w:ilvl w:val="1"/>
+          <w:numId w:val="43"/>
+        </w:numPr>
+        <w:spacing w:after="0"/>
+        <w:rPr>
+          <w:rFonts w:ascii="Bookman Old Style" w:hAnsi="Bookman Old Style"/>
+          <w:sz w:val="20"/>
+          <w:szCs w:val="20"/>
+        </w:rPr>
+      </w:pPr>
+      <w:r>
+        <w:rPr>
+          <w:rFonts w:ascii="Bookman Old Style" w:hAnsi="Bookman Old Style"/>
+          <w:sz w:val="20"/>
+          <w:szCs w:val="20"/>
+        </w:rPr>
+        <w:t>Public void method of abstract class can only be used by inherited class while public void method of normal class can be access directly by creating class object.</w:t>
+      </w:r>
+    </w:p>
+    <w:p>
+      <w:pPr>
+        <w:pStyle w:val="ListParagraph"/>
+        <w:numPr>
           <w:ilvl w:val="0"/>
           <w:numId w:val="43"/>
         </w:numPr>
@@ -23730,7 +28009,6 @@
           <w:szCs w:val="20"/>
         </w:rPr>
       </w:pPr>
-      <w:bookmarkStart w:id="0" w:name="_GoBack"/>
       <w:r>
         <w:rPr>
           <w:rFonts w:ascii="Bookman Old Style" w:hAnsi="Bookman Old Style"/>
@@ -23742,7 +28020,6 @@
         <w:t>Interface:</w:t>
       </w:r>
     </w:p>
-    <w:bookmarkEnd w:id="0"/>
     <w:p>
       <w:pPr>
         <w:pStyle w:val="ListParagraph"/>
@@ -24394,6 +28671,7 @@
           <w:szCs w:val="19"/>
           <w:lang w:bidi="hi-IN"/>
         </w:rPr>
+        <w:lastRenderedPageBreak/>
         <w:t>{</w:t>
       </w:r>
     </w:p>
@@ -24456,7 +28734,6 @@
           <w:szCs w:val="19"/>
           <w:lang w:bidi="hi-IN"/>
         </w:rPr>
-        <w:lastRenderedPageBreak/>
         <w:t>//temp.Add(i);</w:t>
       </w:r>
     </w:p>
@@ -25655,6 +29932,18 @@
         </w:rPr>
         <w:t>}</w:t>
       </w:r>
+    </w:p>
+    <w:p>
+      <w:pPr>
+        <w:spacing w:after="0"/>
+        <w:rPr>
+          <w:rFonts w:ascii="Bookman Old Style" w:hAnsi="Bookman Old Style"/>
+          <w:b/>
+          <w:bCs/>
+          <w:sz w:val="20"/>
+          <w:szCs w:val="20"/>
+        </w:rPr>
+      </w:pPr>
     </w:p>
     <w:p>
       <w:pPr>
@@ -26301,6 +30590,119 @@
     </w:lvl>
   </w:abstractNum>
   <w:abstractNum w:abstractNumId="6" w15:restartNumberingAfterBreak="0">
+    <w:nsid w:val="0E797222"/>
+    <w:multiLevelType w:val="hybridMultilevel"/>
+    <w:tmpl w:val="502AC6B8"/>
+    <w:lvl w:ilvl="0" w:tplc="BF0CA4EA">
+      <w:start w:val="24"/>
+      <w:numFmt w:val="bullet"/>
+      <w:lvlText w:val="-"/>
+      <w:lvlJc w:val="left"/>
+      <w:pPr>
+        <w:ind w:left="720" w:hanging="360"/>
+      </w:pPr>
+      <w:rPr>
+        <w:rFonts w:ascii="Bookman Old Style" w:eastAsiaTheme="minorHAnsi" w:hAnsi="Bookman Old Style" w:cstheme="minorBidi" w:hint="default"/>
+      </w:rPr>
+    </w:lvl>
+    <w:lvl w:ilvl="1" w:tplc="40090003" w:tentative="1">
+      <w:start w:val="1"/>
+      <w:numFmt w:val="bullet"/>
+      <w:lvlText w:val="o"/>
+      <w:lvlJc w:val="left"/>
+      <w:pPr>
+        <w:ind w:left="1440" w:hanging="360"/>
+      </w:pPr>
+      <w:rPr>
+        <w:rFonts w:ascii="Courier New" w:hAnsi="Courier New" w:cs="Courier New" w:hint="default"/>
+      </w:rPr>
+    </w:lvl>
+    <w:lvl w:ilvl="2" w:tplc="40090005" w:tentative="1">
+      <w:start w:val="1"/>
+      <w:numFmt w:val="bullet"/>
+      <w:lvlText w:val=""/>
+      <w:lvlJc w:val="left"/>
+      <w:pPr>
+        <w:ind w:left="2160" w:hanging="360"/>
+      </w:pPr>
+      <w:rPr>
+        <w:rFonts w:ascii="Wingdings" w:hAnsi="Wingdings" w:hint="default"/>
+      </w:rPr>
+    </w:lvl>
+    <w:lvl w:ilvl="3" w:tplc="40090001" w:tentative="1">
+      <w:start w:val="1"/>
+      <w:numFmt w:val="bullet"/>
+      <w:lvlText w:val=""/>
+      <w:lvlJc w:val="left"/>
+      <w:pPr>
+        <w:ind w:left="2880" w:hanging="360"/>
+      </w:pPr>
+      <w:rPr>
+        <w:rFonts w:ascii="Symbol" w:hAnsi="Symbol" w:hint="default"/>
+      </w:rPr>
+    </w:lvl>
+    <w:lvl w:ilvl="4" w:tplc="40090003" w:tentative="1">
+      <w:start w:val="1"/>
+      <w:numFmt w:val="bullet"/>
+      <w:lvlText w:val="o"/>
+      <w:lvlJc w:val="left"/>
+      <w:pPr>
+        <w:ind w:left="3600" w:hanging="360"/>
+      </w:pPr>
+      <w:rPr>
+        <w:rFonts w:ascii="Courier New" w:hAnsi="Courier New" w:cs="Courier New" w:hint="default"/>
+      </w:rPr>
+    </w:lvl>
+    <w:lvl w:ilvl="5" w:tplc="40090005" w:tentative="1">
+      <w:start w:val="1"/>
+      <w:numFmt w:val="bullet"/>
+      <w:lvlText w:val=""/>
+      <w:lvlJc w:val="left"/>
+      <w:pPr>
+        <w:ind w:left="4320" w:hanging="360"/>
+      </w:pPr>
+      <w:rPr>
+        <w:rFonts w:ascii="Wingdings" w:hAnsi="Wingdings" w:hint="default"/>
+      </w:rPr>
+    </w:lvl>
+    <w:lvl w:ilvl="6" w:tplc="40090001" w:tentative="1">
+      <w:start w:val="1"/>
+      <w:numFmt w:val="bullet"/>
+      <w:lvlText w:val=""/>
+      <w:lvlJc w:val="left"/>
+      <w:pPr>
+        <w:ind w:left="5040" w:hanging="360"/>
+      </w:pPr>
+      <w:rPr>
+        <w:rFonts w:ascii="Symbol" w:hAnsi="Symbol" w:hint="default"/>
+      </w:rPr>
+    </w:lvl>
+    <w:lvl w:ilvl="7" w:tplc="40090003" w:tentative="1">
+      <w:start w:val="1"/>
+      <w:numFmt w:val="bullet"/>
+      <w:lvlText w:val="o"/>
+      <w:lvlJc w:val="left"/>
+      <w:pPr>
+        <w:ind w:left="5760" w:hanging="360"/>
+      </w:pPr>
+      <w:rPr>
+        <w:rFonts w:ascii="Courier New" w:hAnsi="Courier New" w:cs="Courier New" w:hint="default"/>
+      </w:rPr>
+    </w:lvl>
+    <w:lvl w:ilvl="8" w:tplc="40090005" w:tentative="1">
+      <w:start w:val="1"/>
+      <w:numFmt w:val="bullet"/>
+      <w:lvlText w:val=""/>
+      <w:lvlJc w:val="left"/>
+      <w:pPr>
+        <w:ind w:left="6480" w:hanging="360"/>
+      </w:pPr>
+      <w:rPr>
+        <w:rFonts w:ascii="Wingdings" w:hAnsi="Wingdings" w:hint="default"/>
+      </w:rPr>
+    </w:lvl>
+  </w:abstractNum>
+  <w:abstractNum w:abstractNumId="7" w15:restartNumberingAfterBreak="0">
     <w:nsid w:val="0F206ECC"/>
     <w:multiLevelType w:val="hybridMultilevel"/>
     <w:tmpl w:val="B1DA66D8"/>
@@ -26386,7 +30788,7 @@
       </w:pPr>
     </w:lvl>
   </w:abstractNum>
-  <w:abstractNum w:abstractNumId="7" w15:restartNumberingAfterBreak="0">
+  <w:abstractNum w:abstractNumId="8" w15:restartNumberingAfterBreak="0">
     <w:nsid w:val="117A1EDC"/>
     <w:multiLevelType w:val="hybridMultilevel"/>
     <w:tmpl w:val="456A47CC"/>
@@ -26472,7 +30874,7 @@
       </w:pPr>
     </w:lvl>
   </w:abstractNum>
-  <w:abstractNum w:abstractNumId="8" w15:restartNumberingAfterBreak="0">
+  <w:abstractNum w:abstractNumId="9" w15:restartNumberingAfterBreak="0">
     <w:nsid w:val="134C7337"/>
     <w:multiLevelType w:val="multilevel"/>
     <w:tmpl w:val="A1084DC8"/>
@@ -26585,7 +30987,120 @@
       </w:pPr>
     </w:lvl>
   </w:abstractNum>
-  <w:abstractNum w:abstractNumId="9" w15:restartNumberingAfterBreak="0">
+  <w:abstractNum w:abstractNumId="10" w15:restartNumberingAfterBreak="0">
+    <w:nsid w:val="15F803AD"/>
+    <w:multiLevelType w:val="hybridMultilevel"/>
+    <w:tmpl w:val="68B4573C"/>
+    <w:lvl w:ilvl="0" w:tplc="BF0CA4EA">
+      <w:start w:val="24"/>
+      <w:numFmt w:val="bullet"/>
+      <w:lvlText w:val="-"/>
+      <w:lvlJc w:val="left"/>
+      <w:pPr>
+        <w:ind w:left="1080" w:hanging="360"/>
+      </w:pPr>
+      <w:rPr>
+        <w:rFonts w:ascii="Bookman Old Style" w:eastAsiaTheme="minorHAnsi" w:hAnsi="Bookman Old Style" w:cstheme="minorBidi" w:hint="default"/>
+      </w:rPr>
+    </w:lvl>
+    <w:lvl w:ilvl="1" w:tplc="40090003" w:tentative="1">
+      <w:start w:val="1"/>
+      <w:numFmt w:val="bullet"/>
+      <w:lvlText w:val="o"/>
+      <w:lvlJc w:val="left"/>
+      <w:pPr>
+        <w:ind w:left="1800" w:hanging="360"/>
+      </w:pPr>
+      <w:rPr>
+        <w:rFonts w:ascii="Courier New" w:hAnsi="Courier New" w:cs="Courier New" w:hint="default"/>
+      </w:rPr>
+    </w:lvl>
+    <w:lvl w:ilvl="2" w:tplc="40090005" w:tentative="1">
+      <w:start w:val="1"/>
+      <w:numFmt w:val="bullet"/>
+      <w:lvlText w:val=""/>
+      <w:lvlJc w:val="left"/>
+      <w:pPr>
+        <w:ind w:left="2520" w:hanging="360"/>
+      </w:pPr>
+      <w:rPr>
+        <w:rFonts w:ascii="Wingdings" w:hAnsi="Wingdings" w:hint="default"/>
+      </w:rPr>
+    </w:lvl>
+    <w:lvl w:ilvl="3" w:tplc="40090001" w:tentative="1">
+      <w:start w:val="1"/>
+      <w:numFmt w:val="bullet"/>
+      <w:lvlText w:val=""/>
+      <w:lvlJc w:val="left"/>
+      <w:pPr>
+        <w:ind w:left="3240" w:hanging="360"/>
+      </w:pPr>
+      <w:rPr>
+        <w:rFonts w:ascii="Symbol" w:hAnsi="Symbol" w:hint="default"/>
+      </w:rPr>
+    </w:lvl>
+    <w:lvl w:ilvl="4" w:tplc="40090003" w:tentative="1">
+      <w:start w:val="1"/>
+      <w:numFmt w:val="bullet"/>
+      <w:lvlText w:val="o"/>
+      <w:lvlJc w:val="left"/>
+      <w:pPr>
+        <w:ind w:left="3960" w:hanging="360"/>
+      </w:pPr>
+      <w:rPr>
+        <w:rFonts w:ascii="Courier New" w:hAnsi="Courier New" w:cs="Courier New" w:hint="default"/>
+      </w:rPr>
+    </w:lvl>
+    <w:lvl w:ilvl="5" w:tplc="40090005" w:tentative="1">
+      <w:start w:val="1"/>
+      <w:numFmt w:val="bullet"/>
+      <w:lvlText w:val=""/>
+      <w:lvlJc w:val="left"/>
+      <w:pPr>
+        <w:ind w:left="4680" w:hanging="360"/>
+      </w:pPr>
+      <w:rPr>
+        <w:rFonts w:ascii="Wingdings" w:hAnsi="Wingdings" w:hint="default"/>
+      </w:rPr>
+    </w:lvl>
+    <w:lvl w:ilvl="6" w:tplc="40090001" w:tentative="1">
+      <w:start w:val="1"/>
+      <w:numFmt w:val="bullet"/>
+      <w:lvlText w:val=""/>
+      <w:lvlJc w:val="left"/>
+      <w:pPr>
+        <w:ind w:left="5400" w:hanging="360"/>
+      </w:pPr>
+      <w:rPr>
+        <w:rFonts w:ascii="Symbol" w:hAnsi="Symbol" w:hint="default"/>
+      </w:rPr>
+    </w:lvl>
+    <w:lvl w:ilvl="7" w:tplc="40090003" w:tentative="1">
+      <w:start w:val="1"/>
+      <w:numFmt w:val="bullet"/>
+      <w:lvlText w:val="o"/>
+      <w:lvlJc w:val="left"/>
+      <w:pPr>
+        <w:ind w:left="6120" w:hanging="360"/>
+      </w:pPr>
+      <w:rPr>
+        <w:rFonts w:ascii="Courier New" w:hAnsi="Courier New" w:cs="Courier New" w:hint="default"/>
+      </w:rPr>
+    </w:lvl>
+    <w:lvl w:ilvl="8" w:tplc="40090005" w:tentative="1">
+      <w:start w:val="1"/>
+      <w:numFmt w:val="bullet"/>
+      <w:lvlText w:val=""/>
+      <w:lvlJc w:val="left"/>
+      <w:pPr>
+        <w:ind w:left="6840" w:hanging="360"/>
+      </w:pPr>
+      <w:rPr>
+        <w:rFonts w:ascii="Wingdings" w:hAnsi="Wingdings" w:hint="default"/>
+      </w:rPr>
+    </w:lvl>
+  </w:abstractNum>
+  <w:abstractNum w:abstractNumId="11" w15:restartNumberingAfterBreak="0">
     <w:nsid w:val="16E62C66"/>
     <w:multiLevelType w:val="multilevel"/>
     <w:tmpl w:val="E66E8B1C"/>
@@ -26698,7 +31213,7 @@
       </w:pPr>
     </w:lvl>
   </w:abstractNum>
-  <w:abstractNum w:abstractNumId="10" w15:restartNumberingAfterBreak="0">
+  <w:abstractNum w:abstractNumId="12" w15:restartNumberingAfterBreak="0">
     <w:nsid w:val="22CC180E"/>
     <w:multiLevelType w:val="multilevel"/>
     <w:tmpl w:val="E66E8B1C"/>
@@ -26811,7 +31326,7 @@
       </w:pPr>
     </w:lvl>
   </w:abstractNum>
-  <w:abstractNum w:abstractNumId="11" w15:restartNumberingAfterBreak="0">
+  <w:abstractNum w:abstractNumId="13" w15:restartNumberingAfterBreak="0">
     <w:nsid w:val="269F57F8"/>
     <w:multiLevelType w:val="multilevel"/>
     <w:tmpl w:val="68BEB26E"/>
@@ -26924,7 +31439,7 @@
       </w:pPr>
     </w:lvl>
   </w:abstractNum>
-  <w:abstractNum w:abstractNumId="12" w15:restartNumberingAfterBreak="0">
+  <w:abstractNum w:abstractNumId="14" w15:restartNumberingAfterBreak="0">
     <w:nsid w:val="2A2054C8"/>
     <w:multiLevelType w:val="hybridMultilevel"/>
     <w:tmpl w:val="C5143FCE"/>
@@ -27037,7 +31552,7 @@
       </w:rPr>
     </w:lvl>
   </w:abstractNum>
-  <w:abstractNum w:abstractNumId="13" w15:restartNumberingAfterBreak="0">
+  <w:abstractNum w:abstractNumId="15" w15:restartNumberingAfterBreak="0">
     <w:nsid w:val="2CA443D7"/>
     <w:multiLevelType w:val="hybridMultilevel"/>
     <w:tmpl w:val="8B8636E0"/>
@@ -27150,7 +31665,7 @@
       </w:rPr>
     </w:lvl>
   </w:abstractNum>
-  <w:abstractNum w:abstractNumId="14" w15:restartNumberingAfterBreak="0">
+  <w:abstractNum w:abstractNumId="16" w15:restartNumberingAfterBreak="0">
     <w:nsid w:val="2CE457B9"/>
     <w:multiLevelType w:val="hybridMultilevel"/>
     <w:tmpl w:val="1EAE74A2"/>
@@ -27236,7 +31751,7 @@
       </w:pPr>
     </w:lvl>
   </w:abstractNum>
-  <w:abstractNum w:abstractNumId="15" w15:restartNumberingAfterBreak="0">
+  <w:abstractNum w:abstractNumId="17" w15:restartNumberingAfterBreak="0">
     <w:nsid w:val="303F2A4D"/>
     <w:multiLevelType w:val="hybridMultilevel"/>
     <w:tmpl w:val="06D6C250"/>
@@ -27322,7 +31837,7 @@
       </w:pPr>
     </w:lvl>
   </w:abstractNum>
-  <w:abstractNum w:abstractNumId="16" w15:restartNumberingAfterBreak="0">
+  <w:abstractNum w:abstractNumId="18" w15:restartNumberingAfterBreak="0">
     <w:nsid w:val="348A4FB2"/>
     <w:multiLevelType w:val="multilevel"/>
     <w:tmpl w:val="E66E8B1C"/>
@@ -27435,7 +31950,7 @@
       </w:pPr>
     </w:lvl>
   </w:abstractNum>
-  <w:abstractNum w:abstractNumId="17" w15:restartNumberingAfterBreak="0">
+  <w:abstractNum w:abstractNumId="19" w15:restartNumberingAfterBreak="0">
     <w:nsid w:val="35B05849"/>
     <w:multiLevelType w:val="hybridMultilevel"/>
     <w:tmpl w:val="5D1C7638"/>
@@ -27548,7 +32063,7 @@
       </w:rPr>
     </w:lvl>
   </w:abstractNum>
-  <w:abstractNum w:abstractNumId="18" w15:restartNumberingAfterBreak="0">
+  <w:abstractNum w:abstractNumId="20" w15:restartNumberingAfterBreak="0">
     <w:nsid w:val="362A38A5"/>
     <w:multiLevelType w:val="hybridMultilevel"/>
     <w:tmpl w:val="40E4DF20"/>
@@ -27661,7 +32176,7 @@
       </w:rPr>
     </w:lvl>
   </w:abstractNum>
-  <w:abstractNum w:abstractNumId="19" w15:restartNumberingAfterBreak="0">
+  <w:abstractNum w:abstractNumId="21" w15:restartNumberingAfterBreak="0">
     <w:nsid w:val="37BF4AA6"/>
     <w:multiLevelType w:val="hybridMultilevel"/>
     <w:tmpl w:val="18B431D2"/>
@@ -27747,7 +32262,7 @@
       </w:pPr>
     </w:lvl>
   </w:abstractNum>
-  <w:abstractNum w:abstractNumId="20" w15:restartNumberingAfterBreak="0">
+  <w:abstractNum w:abstractNumId="22" w15:restartNumberingAfterBreak="0">
     <w:nsid w:val="398A1495"/>
     <w:multiLevelType w:val="hybridMultilevel"/>
     <w:tmpl w:val="B3A8A4F6"/>
@@ -27833,7 +32348,7 @@
       </w:pPr>
     </w:lvl>
   </w:abstractNum>
-  <w:abstractNum w:abstractNumId="21" w15:restartNumberingAfterBreak="0">
+  <w:abstractNum w:abstractNumId="23" w15:restartNumberingAfterBreak="0">
     <w:nsid w:val="3E7B26EB"/>
     <w:multiLevelType w:val="hybridMultilevel"/>
     <w:tmpl w:val="4AB80CE6"/>
@@ -27922,7 +32437,7 @@
       </w:pPr>
     </w:lvl>
   </w:abstractNum>
-  <w:abstractNum w:abstractNumId="22" w15:restartNumberingAfterBreak="0">
+  <w:abstractNum w:abstractNumId="24" w15:restartNumberingAfterBreak="0">
     <w:nsid w:val="3FBA0C03"/>
     <w:multiLevelType w:val="hybridMultilevel"/>
     <w:tmpl w:val="27925A98"/>
@@ -28035,7 +32550,7 @@
       </w:rPr>
     </w:lvl>
   </w:abstractNum>
-  <w:abstractNum w:abstractNumId="23" w15:restartNumberingAfterBreak="0">
+  <w:abstractNum w:abstractNumId="25" w15:restartNumberingAfterBreak="0">
     <w:nsid w:val="40FF40C8"/>
     <w:multiLevelType w:val="hybridMultilevel"/>
     <w:tmpl w:val="06BCD310"/>
@@ -28121,7 +32636,7 @@
       </w:pPr>
     </w:lvl>
   </w:abstractNum>
-  <w:abstractNum w:abstractNumId="24" w15:restartNumberingAfterBreak="0">
+  <w:abstractNum w:abstractNumId="26" w15:restartNumberingAfterBreak="0">
     <w:nsid w:val="4B6C3F92"/>
     <w:multiLevelType w:val="hybridMultilevel"/>
     <w:tmpl w:val="24D8B3CC"/>
@@ -28207,7 +32722,7 @@
       </w:pPr>
     </w:lvl>
   </w:abstractNum>
-  <w:abstractNum w:abstractNumId="25" w15:restartNumberingAfterBreak="0">
+  <w:abstractNum w:abstractNumId="27" w15:restartNumberingAfterBreak="0">
     <w:nsid w:val="51FD25AC"/>
     <w:multiLevelType w:val="hybridMultilevel"/>
     <w:tmpl w:val="C944DADA"/>
@@ -28320,7 +32835,7 @@
       </w:rPr>
     </w:lvl>
   </w:abstractNum>
-  <w:abstractNum w:abstractNumId="26" w15:restartNumberingAfterBreak="0">
+  <w:abstractNum w:abstractNumId="28" w15:restartNumberingAfterBreak="0">
     <w:nsid w:val="53C854EB"/>
     <w:multiLevelType w:val="hybridMultilevel"/>
     <w:tmpl w:val="E940D806"/>
@@ -28406,7 +32921,7 @@
       </w:pPr>
     </w:lvl>
   </w:abstractNum>
-  <w:abstractNum w:abstractNumId="27" w15:restartNumberingAfterBreak="0">
+  <w:abstractNum w:abstractNumId="29" w15:restartNumberingAfterBreak="0">
     <w:nsid w:val="56CB7A80"/>
     <w:multiLevelType w:val="multilevel"/>
     <w:tmpl w:val="B8AC282A"/>
@@ -28519,7 +33034,7 @@
       </w:pPr>
     </w:lvl>
   </w:abstractNum>
-  <w:abstractNum w:abstractNumId="28" w15:restartNumberingAfterBreak="0">
+  <w:abstractNum w:abstractNumId="30" w15:restartNumberingAfterBreak="0">
     <w:nsid w:val="574A0D49"/>
     <w:multiLevelType w:val="hybridMultilevel"/>
     <w:tmpl w:val="D9C4B730"/>
@@ -28605,7 +33120,7 @@
       </w:pPr>
     </w:lvl>
   </w:abstractNum>
-  <w:abstractNum w:abstractNumId="29" w15:restartNumberingAfterBreak="0">
+  <w:abstractNum w:abstractNumId="31" w15:restartNumberingAfterBreak="0">
     <w:nsid w:val="58A85EAD"/>
     <w:multiLevelType w:val="hybridMultilevel"/>
     <w:tmpl w:val="AF6AEDB2"/>
@@ -28718,7 +33233,7 @@
       </w:rPr>
     </w:lvl>
   </w:abstractNum>
-  <w:abstractNum w:abstractNumId="30" w15:restartNumberingAfterBreak="0">
+  <w:abstractNum w:abstractNumId="32" w15:restartNumberingAfterBreak="0">
     <w:nsid w:val="59461437"/>
     <w:multiLevelType w:val="hybridMultilevel"/>
     <w:tmpl w:val="E80A5E44"/>
@@ -28808,7 +33323,7 @@
       </w:pPr>
     </w:lvl>
   </w:abstractNum>
-  <w:abstractNum w:abstractNumId="31" w15:restartNumberingAfterBreak="0">
+  <w:abstractNum w:abstractNumId="33" w15:restartNumberingAfterBreak="0">
     <w:nsid w:val="5C9E681D"/>
     <w:multiLevelType w:val="hybridMultilevel"/>
     <w:tmpl w:val="EF845892"/>
@@ -28894,7 +33409,7 @@
       </w:pPr>
     </w:lvl>
   </w:abstractNum>
-  <w:abstractNum w:abstractNumId="32" w15:restartNumberingAfterBreak="0">
+  <w:abstractNum w:abstractNumId="34" w15:restartNumberingAfterBreak="0">
     <w:nsid w:val="5E2E4927"/>
     <w:multiLevelType w:val="hybridMultilevel"/>
     <w:tmpl w:val="3AE4932E"/>
@@ -29007,7 +33522,7 @@
       </w:rPr>
     </w:lvl>
   </w:abstractNum>
-  <w:abstractNum w:abstractNumId="33" w15:restartNumberingAfterBreak="0">
+  <w:abstractNum w:abstractNumId="35" w15:restartNumberingAfterBreak="0">
     <w:nsid w:val="60F0172A"/>
     <w:multiLevelType w:val="hybridMultilevel"/>
     <w:tmpl w:val="D26E7778"/>
@@ -29120,7 +33635,7 @@
       </w:rPr>
     </w:lvl>
   </w:abstractNum>
-  <w:abstractNum w:abstractNumId="34" w15:restartNumberingAfterBreak="0">
+  <w:abstractNum w:abstractNumId="36" w15:restartNumberingAfterBreak="0">
     <w:nsid w:val="61000F8D"/>
     <w:multiLevelType w:val="hybridMultilevel"/>
     <w:tmpl w:val="715C3C54"/>
@@ -29206,7 +33721,7 @@
       </w:pPr>
     </w:lvl>
   </w:abstractNum>
-  <w:abstractNum w:abstractNumId="35" w15:restartNumberingAfterBreak="0">
+  <w:abstractNum w:abstractNumId="37" w15:restartNumberingAfterBreak="0">
     <w:nsid w:val="63173B24"/>
     <w:multiLevelType w:val="hybridMultilevel"/>
     <w:tmpl w:val="10DC4724"/>
@@ -29292,7 +33807,7 @@
       </w:pPr>
     </w:lvl>
   </w:abstractNum>
-  <w:abstractNum w:abstractNumId="36" w15:restartNumberingAfterBreak="0">
+  <w:abstractNum w:abstractNumId="38" w15:restartNumberingAfterBreak="0">
     <w:nsid w:val="68D63886"/>
     <w:multiLevelType w:val="hybridMultilevel"/>
     <w:tmpl w:val="36B87FA4"/>
@@ -29378,7 +33893,7 @@
       </w:pPr>
     </w:lvl>
   </w:abstractNum>
-  <w:abstractNum w:abstractNumId="37" w15:restartNumberingAfterBreak="0">
+  <w:abstractNum w:abstractNumId="39" w15:restartNumberingAfterBreak="0">
     <w:nsid w:val="6B5614E6"/>
     <w:multiLevelType w:val="hybridMultilevel"/>
     <w:tmpl w:val="E7F68494"/>
@@ -29491,7 +34006,96 @@
       </w:rPr>
     </w:lvl>
   </w:abstractNum>
-  <w:abstractNum w:abstractNumId="38" w15:restartNumberingAfterBreak="0">
+  <w:abstractNum w:abstractNumId="40" w15:restartNumberingAfterBreak="0">
+    <w:nsid w:val="6C5F54F9"/>
+    <w:multiLevelType w:val="hybridMultilevel"/>
+    <w:tmpl w:val="011AA7CC"/>
+    <w:lvl w:ilvl="0" w:tplc="9F143A60">
+      <w:start w:val="1"/>
+      <w:numFmt w:val="decimal"/>
+      <w:lvlText w:val="%1-"/>
+      <w:lvlJc w:val="left"/>
+      <w:pPr>
+        <w:ind w:left="1080" w:hanging="360"/>
+      </w:pPr>
+      <w:rPr>
+        <w:rFonts w:hint="default"/>
+      </w:rPr>
+    </w:lvl>
+    <w:lvl w:ilvl="1" w:tplc="40090019" w:tentative="1">
+      <w:start w:val="1"/>
+      <w:numFmt w:val="lowerLetter"/>
+      <w:lvlText w:val="%2."/>
+      <w:lvlJc w:val="left"/>
+      <w:pPr>
+        <w:ind w:left="1800" w:hanging="360"/>
+      </w:pPr>
+    </w:lvl>
+    <w:lvl w:ilvl="2" w:tplc="4009001B" w:tentative="1">
+      <w:start w:val="1"/>
+      <w:numFmt w:val="lowerRoman"/>
+      <w:lvlText w:val="%3."/>
+      <w:lvlJc w:val="right"/>
+      <w:pPr>
+        <w:ind w:left="2520" w:hanging="180"/>
+      </w:pPr>
+    </w:lvl>
+    <w:lvl w:ilvl="3" w:tplc="4009000F" w:tentative="1">
+      <w:start w:val="1"/>
+      <w:numFmt w:val="decimal"/>
+      <w:lvlText w:val="%4."/>
+      <w:lvlJc w:val="left"/>
+      <w:pPr>
+        <w:ind w:left="3240" w:hanging="360"/>
+      </w:pPr>
+    </w:lvl>
+    <w:lvl w:ilvl="4" w:tplc="40090019" w:tentative="1">
+      <w:start w:val="1"/>
+      <w:numFmt w:val="lowerLetter"/>
+      <w:lvlText w:val="%5."/>
+      <w:lvlJc w:val="left"/>
+      <w:pPr>
+        <w:ind w:left="3960" w:hanging="360"/>
+      </w:pPr>
+    </w:lvl>
+    <w:lvl w:ilvl="5" w:tplc="4009001B" w:tentative="1">
+      <w:start w:val="1"/>
+      <w:numFmt w:val="lowerRoman"/>
+      <w:lvlText w:val="%6."/>
+      <w:lvlJc w:val="right"/>
+      <w:pPr>
+        <w:ind w:left="4680" w:hanging="180"/>
+      </w:pPr>
+    </w:lvl>
+    <w:lvl w:ilvl="6" w:tplc="4009000F" w:tentative="1">
+      <w:start w:val="1"/>
+      <w:numFmt w:val="decimal"/>
+      <w:lvlText w:val="%7."/>
+      <w:lvlJc w:val="left"/>
+      <w:pPr>
+        <w:ind w:left="5400" w:hanging="360"/>
+      </w:pPr>
+    </w:lvl>
+    <w:lvl w:ilvl="7" w:tplc="40090019" w:tentative="1">
+      <w:start w:val="1"/>
+      <w:numFmt w:val="lowerLetter"/>
+      <w:lvlText w:val="%8."/>
+      <w:lvlJc w:val="left"/>
+      <w:pPr>
+        <w:ind w:left="6120" w:hanging="360"/>
+      </w:pPr>
+    </w:lvl>
+    <w:lvl w:ilvl="8" w:tplc="4009001B" w:tentative="1">
+      <w:start w:val="1"/>
+      <w:numFmt w:val="lowerRoman"/>
+      <w:lvlText w:val="%9."/>
+      <w:lvlJc w:val="right"/>
+      <w:pPr>
+        <w:ind w:left="6840" w:hanging="180"/>
+      </w:pPr>
+    </w:lvl>
+  </w:abstractNum>
+  <w:abstractNum w:abstractNumId="41" w15:restartNumberingAfterBreak="0">
     <w:nsid w:val="6E6C001F"/>
     <w:multiLevelType w:val="hybridMultilevel"/>
     <w:tmpl w:val="37F89A02"/>
@@ -29580,7 +34184,7 @@
       </w:pPr>
     </w:lvl>
   </w:abstractNum>
-  <w:abstractNum w:abstractNumId="39" w15:restartNumberingAfterBreak="0">
+  <w:abstractNum w:abstractNumId="42" w15:restartNumberingAfterBreak="0">
     <w:nsid w:val="6F7D503D"/>
     <w:multiLevelType w:val="hybridMultilevel"/>
     <w:tmpl w:val="D0B89E0C"/>
@@ -29693,7 +34297,7 @@
       </w:rPr>
     </w:lvl>
   </w:abstractNum>
-  <w:abstractNum w:abstractNumId="40" w15:restartNumberingAfterBreak="0">
+  <w:abstractNum w:abstractNumId="43" w15:restartNumberingAfterBreak="0">
     <w:nsid w:val="710D5F9D"/>
     <w:multiLevelType w:val="hybridMultilevel"/>
     <w:tmpl w:val="942830E4"/>
@@ -29779,7 +34383,7 @@
       </w:pPr>
     </w:lvl>
   </w:abstractNum>
-  <w:abstractNum w:abstractNumId="41" w15:restartNumberingAfterBreak="0">
+  <w:abstractNum w:abstractNumId="44" w15:restartNumberingAfterBreak="0">
     <w:nsid w:val="71AC2D98"/>
     <w:multiLevelType w:val="hybridMultilevel"/>
     <w:tmpl w:val="AC12DADE"/>
@@ -29892,7 +34496,7 @@
       </w:rPr>
     </w:lvl>
   </w:abstractNum>
-  <w:abstractNum w:abstractNumId="42" w15:restartNumberingAfterBreak="0">
+  <w:abstractNum w:abstractNumId="45" w15:restartNumberingAfterBreak="0">
     <w:nsid w:val="76877A19"/>
     <w:multiLevelType w:val="multilevel"/>
     <w:tmpl w:val="E66E8B1C"/>
@@ -30005,7 +34609,7 @@
       </w:pPr>
     </w:lvl>
   </w:abstractNum>
-  <w:abstractNum w:abstractNumId="43" w15:restartNumberingAfterBreak="0">
+  <w:abstractNum w:abstractNumId="46" w15:restartNumberingAfterBreak="0">
     <w:nsid w:val="788443BC"/>
     <w:multiLevelType w:val="hybridMultilevel"/>
     <w:tmpl w:val="8A80B142"/>
@@ -30122,133 +34726,142 @@
     <w:abstractNumId w:val="4"/>
   </w:num>
   <w:num w:numId="2">
-    <w:abstractNumId w:val="29"/>
+    <w:abstractNumId w:val="31"/>
   </w:num>
   <w:num w:numId="3">
     <w:abstractNumId w:val="5"/>
   </w:num>
   <w:num w:numId="4">
-    <w:abstractNumId w:val="33"/>
+    <w:abstractNumId w:val="35"/>
   </w:num>
   <w:num w:numId="5">
-    <w:abstractNumId w:val="13"/>
+    <w:abstractNumId w:val="15"/>
   </w:num>
   <w:num w:numId="6">
-    <w:abstractNumId w:val="22"/>
+    <w:abstractNumId w:val="24"/>
   </w:num>
   <w:num w:numId="7">
-    <w:abstractNumId w:val="32"/>
+    <w:abstractNumId w:val="34"/>
   </w:num>
   <w:num w:numId="8">
     <w:abstractNumId w:val="0"/>
   </w:num>
   <w:num w:numId="9">
+    <w:abstractNumId w:val="45"/>
+  </w:num>
+  <w:num w:numId="10">
+    <w:abstractNumId w:val="39"/>
+  </w:num>
+  <w:num w:numId="11">
+    <w:abstractNumId w:val="12"/>
+  </w:num>
+  <w:num w:numId="12">
+    <w:abstractNumId w:val="11"/>
+  </w:num>
+  <w:num w:numId="13">
+    <w:abstractNumId w:val="18"/>
+  </w:num>
+  <w:num w:numId="14">
+    <w:abstractNumId w:val="44"/>
+  </w:num>
+  <w:num w:numId="15">
+    <w:abstractNumId w:val="27"/>
+  </w:num>
+  <w:num w:numId="16">
     <w:abstractNumId w:val="42"/>
   </w:num>
-  <w:num w:numId="10">
-    <w:abstractNumId w:val="37"/>
-  </w:num>
-  <w:num w:numId="11">
-    <w:abstractNumId w:val="10"/>
-  </w:num>
-  <w:num w:numId="12">
-    <w:abstractNumId w:val="9"/>
-  </w:num>
-  <w:num w:numId="13">
-    <w:abstractNumId w:val="16"/>
-  </w:num>
-  <w:num w:numId="14">
-    <w:abstractNumId w:val="41"/>
-  </w:num>
-  <w:num w:numId="15">
-    <w:abstractNumId w:val="25"/>
-  </w:num>
-  <w:num w:numId="16">
-    <w:abstractNumId w:val="39"/>
-  </w:num>
   <w:num w:numId="17">
-    <w:abstractNumId w:val="43"/>
+    <w:abstractNumId w:val="46"/>
   </w:num>
   <w:num w:numId="18">
-    <w:abstractNumId w:val="28"/>
+    <w:abstractNumId w:val="30"/>
   </w:num>
   <w:num w:numId="19">
     <w:abstractNumId w:val="3"/>
   </w:num>
   <w:num w:numId="20">
-    <w:abstractNumId w:val="23"/>
+    <w:abstractNumId w:val="25"/>
   </w:num>
   <w:num w:numId="21">
     <w:abstractNumId w:val="1"/>
   </w:num>
   <w:num w:numId="22">
-    <w:abstractNumId w:val="17"/>
+    <w:abstractNumId w:val="19"/>
   </w:num>
   <w:num w:numId="23">
-    <w:abstractNumId w:val="6"/>
+    <w:abstractNumId w:val="7"/>
   </w:num>
   <w:num w:numId="24">
-    <w:abstractNumId w:val="12"/>
+    <w:abstractNumId w:val="14"/>
   </w:num>
   <w:num w:numId="25">
-    <w:abstractNumId w:val="27"/>
+    <w:abstractNumId w:val="29"/>
   </w:num>
   <w:num w:numId="26">
-    <w:abstractNumId w:val="8"/>
+    <w:abstractNumId w:val="9"/>
   </w:num>
   <w:num w:numId="27">
-    <w:abstractNumId w:val="11"/>
+    <w:abstractNumId w:val="13"/>
   </w:num>
   <w:num w:numId="28">
-    <w:abstractNumId w:val="18"/>
+    <w:abstractNumId w:val="20"/>
   </w:num>
   <w:num w:numId="29">
-    <w:abstractNumId w:val="35"/>
+    <w:abstractNumId w:val="37"/>
   </w:num>
   <w:num w:numId="30">
+    <w:abstractNumId w:val="38"/>
+  </w:num>
+  <w:num w:numId="31">
     <w:abstractNumId w:val="36"/>
   </w:num>
-  <w:num w:numId="31">
-    <w:abstractNumId w:val="34"/>
-  </w:num>
   <w:num w:numId="32">
-    <w:abstractNumId w:val="40"/>
+    <w:abstractNumId w:val="43"/>
   </w:num>
   <w:num w:numId="33">
     <w:abstractNumId w:val="2"/>
   </w:num>
   <w:num w:numId="34">
-    <w:abstractNumId w:val="15"/>
+    <w:abstractNumId w:val="17"/>
   </w:num>
   <w:num w:numId="35">
-    <w:abstractNumId w:val="24"/>
+    <w:abstractNumId w:val="26"/>
   </w:num>
   <w:num w:numId="36">
-    <w:abstractNumId w:val="19"/>
+    <w:abstractNumId w:val="21"/>
   </w:num>
   <w:num w:numId="37">
-    <w:abstractNumId w:val="31"/>
+    <w:abstractNumId w:val="33"/>
   </w:num>
   <w:num w:numId="38">
-    <w:abstractNumId w:val="20"/>
+    <w:abstractNumId w:val="22"/>
   </w:num>
   <w:num w:numId="39">
-    <w:abstractNumId w:val="14"/>
+    <w:abstractNumId w:val="16"/>
   </w:num>
   <w:num w:numId="40">
-    <w:abstractNumId w:val="26"/>
+    <w:abstractNumId w:val="28"/>
   </w:num>
   <w:num w:numId="41">
-    <w:abstractNumId w:val="7"/>
+    <w:abstractNumId w:val="8"/>
   </w:num>
   <w:num w:numId="42">
-    <w:abstractNumId w:val="30"/>
+    <w:abstractNumId w:val="32"/>
   </w:num>
   <w:num w:numId="43">
-    <w:abstractNumId w:val="21"/>
+    <w:abstractNumId w:val="23"/>
   </w:num>
   <w:num w:numId="44">
-    <w:abstractNumId w:val="38"/>
+    <w:abstractNumId w:val="41"/>
+  </w:num>
+  <w:num w:numId="45">
+    <w:abstractNumId w:val="6"/>
+  </w:num>
+  <w:num w:numId="46">
+    <w:abstractNumId w:val="40"/>
+  </w:num>
+  <w:num w:numId="47">
+    <w:abstractNumId w:val="10"/>
   </w:num>
 </w:numbering>
 </file>
@@ -30779,6 +35392,23 @@
       <w:szCs w:val="16"/>
     </w:rPr>
   </w:style>
+  <w:style w:type="paragraph" w:styleId="NormalWeb">
+    <w:name w:val="Normal (Web)"/>
+    <w:basedOn w:val="Normal"/>
+    <w:uiPriority w:val="99"/>
+    <w:semiHidden/>
+    <w:unhideWhenUsed/>
+    <w:rsid w:val="00FB4C6C"/>
+    <w:pPr>
+      <w:spacing w:before="100" w:beforeAutospacing="1" w:after="100" w:afterAutospacing="1" w:line="240" w:lineRule="auto"/>
+    </w:pPr>
+    <w:rPr>
+      <w:rFonts w:ascii="Times New Roman" w:eastAsia="Times New Roman" w:hAnsi="Times New Roman" w:cs="Times New Roman"/>
+      <w:sz w:val="24"/>
+      <w:szCs w:val="24"/>
+      <w:lang w:eastAsia="en-IN" w:bidi="hi-IN"/>
+    </w:rPr>
+  </w:style>
 </w:styles>
 </file>
 
@@ -31082,7 +35712,7 @@
 </file>
 
 <file path=customXml/itemProps1.xml><?xml version="1.0" encoding="utf-8"?>
-<ds:datastoreItem xmlns:ds="http://schemas.openxmlformats.org/officeDocument/2006/customXml" ds:itemID="{B4A1EDF9-B22D-4E08-AD70-F8A716BC96EF}">
+<ds:datastoreItem xmlns:ds="http://schemas.openxmlformats.org/officeDocument/2006/customXml" ds:itemID="{5C873329-8A24-4FB1-9BCC-3D7DB7D3ACF0}">
   <ds:schemaRefs>
     <ds:schemaRef ds:uri="http://schemas.openxmlformats.org/officeDocument/2006/bibliography"/>
   </ds:schemaRefs>

--- a/MVCNotes/C#_Questions.docx
+++ b/MVCNotes/C#_Questions.docx
@@ -48,7 +48,7 @@
           <w:sz w:val="20"/>
           <w:szCs w:val="20"/>
         </w:rPr>
-        <w:t xml:space="preserve"> also we cannot explicitly define a class as private and private class</w:t>
+        <w:t xml:space="preserve"> also we cannot explicitly define a class as private</w:t>
       </w:r>
       <w:r>
         <w:rPr>
@@ -57,6 +57,24 @@
           <w:sz w:val="20"/>
           <w:szCs w:val="20"/>
         </w:rPr>
+        <w:t xml:space="preserve"> directly in namespace it can be a subclass</w:t>
+      </w:r>
+      <w:r>
+        <w:rPr>
+          <w:rFonts w:ascii="Bookman Old Style" w:hAnsi="Bookman Old Style"/>
+          <w:bCs/>
+          <w:sz w:val="20"/>
+          <w:szCs w:val="20"/>
+        </w:rPr>
+        <w:t xml:space="preserve"> and private class</w:t>
+      </w:r>
+      <w:r>
+        <w:rPr>
+          <w:rFonts w:ascii="Bookman Old Style" w:hAnsi="Bookman Old Style"/>
+          <w:bCs/>
+          <w:sz w:val="20"/>
+          <w:szCs w:val="20"/>
+        </w:rPr>
         <w:t xml:space="preserve"> cannot be inherited.</w:t>
       </w:r>
     </w:p>
@@ -77,25 +95,7 @@
           <w:sz w:val="20"/>
           <w:szCs w:val="20"/>
         </w:rPr>
-        <w:t xml:space="preserve">- By default a </w:t>
-      </w:r>
-      <w:r>
-        <w:rPr>
-          <w:rFonts w:ascii="Bookman Old Style" w:hAnsi="Bookman Old Style"/>
-          <w:bCs/>
-          <w:sz w:val="20"/>
-          <w:szCs w:val="20"/>
-        </w:rPr>
-        <w:t>method</w:t>
-      </w:r>
-      <w:r>
-        <w:rPr>
-          <w:rFonts w:ascii="Bookman Old Style" w:hAnsi="Bookman Old Style"/>
-          <w:bCs/>
-          <w:sz w:val="20"/>
-          <w:szCs w:val="20"/>
-        </w:rPr>
-        <w:t xml:space="preserve"> is private,</w:t>
+        <w:t>- By default a method is private,</w:t>
       </w:r>
       <w:r>
         <w:rPr>
@@ -640,15 +640,6 @@
           <w:lang w:bidi="hi-IN"/>
         </w:rPr>
         <w:tab/>
-      </w:r>
-      <w:r>
-        <w:rPr>
-          <w:rFonts w:ascii="Consolas" w:hAnsi="Consolas" w:cs="Consolas"/>
-          <w:color w:val="000000"/>
-          <w:sz w:val="19"/>
-          <w:szCs w:val="19"/>
-          <w:lang w:bidi="hi-IN"/>
-        </w:rPr>
         <w:t>{</w:t>
       </w:r>
     </w:p>
@@ -1627,15 +1618,6 @@
           <w:lang w:bidi="hi-IN"/>
         </w:rPr>
         <w:tab/>
-      </w:r>
-      <w:r>
-        <w:rPr>
-          <w:rFonts w:ascii="Consolas" w:hAnsi="Consolas" w:cs="Consolas"/>
-          <w:color w:val="000000"/>
-          <w:sz w:val="19"/>
-          <w:szCs w:val="19"/>
-          <w:lang w:bidi="hi-IN"/>
-        </w:rPr>
         <w:t>{</w:t>
       </w:r>
     </w:p>
@@ -1767,15 +1749,6 @@
           <w:lang w:bidi="hi-IN"/>
         </w:rPr>
         <w:tab/>
-      </w:r>
-      <w:r>
-        <w:rPr>
-          <w:rFonts w:ascii="Consolas" w:hAnsi="Consolas" w:cs="Consolas"/>
-          <w:color w:val="000000"/>
-          <w:sz w:val="19"/>
-          <w:szCs w:val="19"/>
-          <w:lang w:bidi="hi-IN"/>
-        </w:rPr>
         <w:t>{</w:t>
       </w:r>
     </w:p>
@@ -1888,15 +1861,6 @@
           <w:lang w:bidi="hi-IN"/>
         </w:rPr>
         <w:tab/>
-      </w:r>
-      <w:r>
-        <w:rPr>
-          <w:rFonts w:ascii="Consolas" w:hAnsi="Consolas" w:cs="Consolas"/>
-          <w:color w:val="000000"/>
-          <w:sz w:val="19"/>
-          <w:szCs w:val="19"/>
-          <w:lang w:bidi="hi-IN"/>
-        </w:rPr>
         <w:t>ob.GetName();</w:t>
       </w:r>
     </w:p>
@@ -1934,15 +1898,6 @@
           <w:lang w:bidi="hi-IN"/>
         </w:rPr>
         <w:tab/>
-      </w:r>
-      <w:r>
-        <w:rPr>
-          <w:rFonts w:ascii="Consolas" w:hAnsi="Consolas" w:cs="Consolas"/>
-          <w:color w:val="000000"/>
-          <w:sz w:val="19"/>
-          <w:szCs w:val="19"/>
-          <w:lang w:bidi="hi-IN"/>
-        </w:rPr>
         <w:t xml:space="preserve">AA obj1 = </w:t>
       </w:r>
       <w:r>
@@ -2000,15 +1955,6 @@
           <w:lang w:bidi="hi-IN"/>
         </w:rPr>
         <w:tab/>
-      </w:r>
-      <w:r>
-        <w:rPr>
-          <w:rFonts w:ascii="Consolas" w:hAnsi="Consolas" w:cs="Consolas"/>
-          <w:color w:val="000000"/>
-          <w:sz w:val="19"/>
-          <w:szCs w:val="19"/>
-          <w:lang w:bidi="hi-IN"/>
-        </w:rPr>
         <w:t>obj1.GetName();</w:t>
       </w:r>
     </w:p>
@@ -2046,15 +1992,6 @@
           <w:lang w:bidi="hi-IN"/>
         </w:rPr>
         <w:tab/>
-      </w:r>
-      <w:r>
-        <w:rPr>
-          <w:rFonts w:ascii="Consolas" w:hAnsi="Consolas" w:cs="Consolas"/>
-          <w:color w:val="000000"/>
-          <w:sz w:val="19"/>
-          <w:szCs w:val="19"/>
-          <w:lang w:bidi="hi-IN"/>
-        </w:rPr>
         <w:t xml:space="preserve">BB obj = </w:t>
       </w:r>
       <w:r>
@@ -2112,15 +2049,6 @@
           <w:lang w:bidi="hi-IN"/>
         </w:rPr>
         <w:tab/>
-      </w:r>
-      <w:r>
-        <w:rPr>
-          <w:rFonts w:ascii="Consolas" w:hAnsi="Consolas" w:cs="Consolas"/>
-          <w:color w:val="000000"/>
-          <w:sz w:val="19"/>
-          <w:szCs w:val="19"/>
-          <w:lang w:bidi="hi-IN"/>
-        </w:rPr>
         <w:t>obj.GetName();</w:t>
       </w:r>
     </w:p>
@@ -2214,15 +2142,6 @@
           <w:lang w:bidi="hi-IN"/>
         </w:rPr>
         <w:tab/>
-      </w:r>
-      <w:r>
-        <w:rPr>
-          <w:rFonts w:ascii="Consolas" w:hAnsi="Consolas" w:cs="Consolas"/>
-          <w:color w:val="000000"/>
-          <w:sz w:val="19"/>
-          <w:szCs w:val="19"/>
-          <w:lang w:bidi="hi-IN"/>
-        </w:rPr>
         <w:t>Console.ReadLine();</w:t>
       </w:r>
     </w:p>
@@ -2491,19 +2410,7 @@
           <w:szCs w:val="19"/>
           <w:lang w:bidi="hi-IN"/>
         </w:rPr>
-        <w:t xml:space="preserve">If GetName method in BB is decorated with </w:t>
-      </w:r>
-      <w:r>
-        <w:rPr>
-          <w:rFonts w:ascii="Consolas" w:hAnsi="Consolas" w:cs="Consolas"/>
-          <w:b/>
-          <w:bCs/>
-          <w:color w:val="000000"/>
-          <w:sz w:val="19"/>
-          <w:szCs w:val="19"/>
-          <w:lang w:bidi="hi-IN"/>
-        </w:rPr>
-        <w:t>new</w:t>
+        <w:t>If GetName method in BB is decorated with new</w:t>
       </w:r>
     </w:p>
     <w:p>
@@ -2734,6 +2641,33 @@
           <w:szCs w:val="20"/>
         </w:rPr>
       </w:pPr>
+      <w:r>
+        <w:rPr>
+          <w:rFonts w:ascii="Bookman Old Style" w:hAnsi="Bookman Old Style"/>
+          <w:bCs/>
+          <w:sz w:val="20"/>
+          <w:szCs w:val="20"/>
+        </w:rPr>
+        <w:t xml:space="preserve">Generally, </w:t>
+      </w:r>
+      <w:r>
+        <w:rPr>
+          <w:rFonts w:ascii="Bookman Old Style" w:hAnsi="Bookman Old Style"/>
+          <w:b/>
+          <w:sz w:val="20"/>
+          <w:szCs w:val="20"/>
+        </w:rPr>
+        <w:t>in c# the static constructor will not accept any access modifiers and parameters</w:t>
+      </w:r>
+      <w:r>
+        <w:rPr>
+          <w:rFonts w:ascii="Bookman Old Style" w:hAnsi="Bookman Old Style"/>
+          <w:bCs/>
+          <w:sz w:val="20"/>
+          <w:szCs w:val="20"/>
+        </w:rPr>
+        <w:t>. In simple words, we can say it’s parameterless.</w:t>
+      </w:r>
     </w:p>
     <w:p>
       <w:pPr>
@@ -2753,93 +2687,8 @@
           <w:sz w:val="20"/>
           <w:szCs w:val="20"/>
         </w:rPr>
-        <w:t xml:space="preserve"> </w:t>
-      </w:r>
-    </w:p>
-    <w:p>
-      <w:pPr>
-        <w:spacing w:after="0"/>
-        <w:ind w:left="360"/>
-        <w:rPr>
-          <w:rFonts w:ascii="Bookman Old Style" w:hAnsi="Bookman Old Style"/>
-          <w:bCs/>
-          <w:sz w:val="20"/>
-          <w:szCs w:val="20"/>
-        </w:rPr>
-      </w:pPr>
-    </w:p>
-    <w:p>
-      <w:pPr>
-        <w:spacing w:after="0"/>
-        <w:ind w:left="360"/>
-        <w:rPr>
-          <w:rFonts w:ascii="Bookman Old Style" w:hAnsi="Bookman Old Style"/>
-          <w:bCs/>
-          <w:sz w:val="20"/>
-          <w:szCs w:val="20"/>
-        </w:rPr>
-      </w:pPr>
-      <w:r>
-        <w:rPr>
-          <w:rFonts w:ascii="Bookman Old Style" w:hAnsi="Bookman Old Style"/>
-          <w:bCs/>
-          <w:sz w:val="20"/>
-          <w:szCs w:val="20"/>
-        </w:rPr>
-        <w:lastRenderedPageBreak/>
-        <w:t xml:space="preserve">Generally, </w:t>
-      </w:r>
-      <w:r>
-        <w:rPr>
-          <w:rFonts w:ascii="Bookman Old Style" w:hAnsi="Bookman Old Style"/>
-          <w:b/>
-          <w:sz w:val="20"/>
-          <w:szCs w:val="20"/>
-        </w:rPr>
-        <w:t>in c# the static constructor will not accept any access modifiers and parameters</w:t>
-      </w:r>
-      <w:r>
-        <w:rPr>
-          <w:rFonts w:ascii="Bookman Old Style" w:hAnsi="Bookman Old Style"/>
-          <w:bCs/>
-          <w:sz w:val="20"/>
-          <w:szCs w:val="20"/>
-        </w:rPr>
-        <w:t>. In simple words, we can say it’s parameterless.</w:t>
-      </w:r>
-    </w:p>
-    <w:p>
-      <w:pPr>
-        <w:spacing w:after="0"/>
-        <w:ind w:left="360"/>
-        <w:rPr>
-          <w:rFonts w:ascii="Bookman Old Style" w:hAnsi="Bookman Old Style"/>
-          <w:bCs/>
-          <w:sz w:val="20"/>
-          <w:szCs w:val="20"/>
-        </w:rPr>
-      </w:pPr>
-      <w:r>
-        <w:rPr>
-          <w:rFonts w:ascii="Bookman Old Style" w:hAnsi="Bookman Old Style"/>
-          <w:bCs/>
-          <w:sz w:val="20"/>
-          <w:szCs w:val="20"/>
-        </w:rPr>
         <w:t xml:space="preserve">The following are the properties of static constructor in c# programming language. </w:t>
       </w:r>
-    </w:p>
-    <w:p>
-      <w:pPr>
-        <w:spacing w:after="0"/>
-        <w:ind w:left="360"/>
-        <w:rPr>
-          <w:rFonts w:ascii="Bookman Old Style" w:hAnsi="Bookman Old Style"/>
-          <w:bCs/>
-          <w:sz w:val="20"/>
-          <w:szCs w:val="20"/>
-        </w:rPr>
-      </w:pPr>
     </w:p>
     <w:p>
       <w:pPr>
@@ -2863,6 +2712,7 @@
           <w:sz w:val="20"/>
           <w:szCs w:val="20"/>
         </w:rPr>
+        <w:lastRenderedPageBreak/>
         <w:t>Static constructor in c# won’t accept any parameters and access modifiers.</w:t>
       </w:r>
     </w:p>
@@ -4132,6 +3982,7 @@
           <w:szCs w:val="23"/>
         </w:rPr>
         <w:tab/>
+        <w:t xml:space="preserve">I am </w:t>
       </w:r>
       <w:r>
         <w:rPr>
@@ -4140,7 +3991,16 @@
           <w:sz w:val="20"/>
           <w:szCs w:val="23"/>
         </w:rPr>
-        <w:t>I am Static Constructor</w:t>
+        <w:t xml:space="preserve">Default </w:t>
+      </w:r>
+      <w:r>
+        <w:rPr>
+          <w:rFonts w:ascii="Bookman Old Style" w:hAnsi="Bookman Old Style"/>
+          <w:color w:val="333333"/>
+          <w:sz w:val="20"/>
+          <w:szCs w:val="23"/>
+        </w:rPr>
+        <w:t>Constructor</w:t>
       </w:r>
     </w:p>
     <w:p>
@@ -4172,33 +4032,7 @@
           <w:szCs w:val="23"/>
         </w:rPr>
         <w:tab/>
-      </w:r>
-      <w:r>
-        <w:rPr>
-          <w:rFonts w:ascii="Bookman Old Style" w:hAnsi="Bookman Old Style"/>
-          <w:color w:val="333333"/>
-          <w:sz w:val="20"/>
-          <w:szCs w:val="23"/>
-        </w:rPr>
-        <w:t xml:space="preserve">I am </w:t>
-      </w:r>
-      <w:r>
-        <w:rPr>
-          <w:rFonts w:ascii="Bookman Old Style" w:hAnsi="Bookman Old Style"/>
-          <w:color w:val="333333"/>
-          <w:sz w:val="20"/>
-          <w:szCs w:val="23"/>
-        </w:rPr>
-        <w:t>Default</w:t>
-      </w:r>
-      <w:r>
-        <w:rPr>
-          <w:rFonts w:ascii="Bookman Old Style" w:hAnsi="Bookman Old Style"/>
-          <w:color w:val="333333"/>
-          <w:sz w:val="20"/>
-          <w:szCs w:val="23"/>
-        </w:rPr>
-        <w:t xml:space="preserve"> Constructor</w:t>
+        <w:t>I am Default Constructor</w:t>
       </w:r>
     </w:p>
     <w:p>
@@ -4233,7 +4067,7 @@
           <w:sz w:val="20"/>
           <w:szCs w:val="23"/>
         </w:rPr>
-        <w:t>Press Enter Key to Exit..</w:t>
+        <w:t>Press Enter Key to Exit.</w:t>
       </w:r>
     </w:p>
     <w:p>
@@ -4246,8 +4080,6 @@
           <w:szCs w:val="20"/>
         </w:rPr>
       </w:pPr>
-      <w:bookmarkStart w:id="0" w:name="_GoBack"/>
-      <w:bookmarkEnd w:id="0"/>
     </w:p>
     <w:p>
       <w:pPr>
@@ -4541,132 +4373,334 @@
           <w:sz w:val="20"/>
           <w:szCs w:val="20"/>
         </w:rPr>
+        <w:t xml:space="preserve">    {</w:t>
+      </w:r>
+    </w:p>
+    <w:p>
+      <w:pPr>
+        <w:spacing w:after="0"/>
+        <w:rPr>
+          <w:rFonts w:ascii="Bookman Old Style" w:hAnsi="Bookman Old Style"/>
+          <w:sz w:val="20"/>
+          <w:szCs w:val="20"/>
+        </w:rPr>
+      </w:pPr>
+      <w:r>
+        <w:rPr>
+          <w:rFonts w:ascii="Bookman Old Style" w:hAnsi="Bookman Old Style"/>
+          <w:sz w:val="20"/>
+          <w:szCs w:val="20"/>
+        </w:rPr>
+        <w:t xml:space="preserve">        // Instantiate the delegate type using an anonymous method.</w:t>
+      </w:r>
+    </w:p>
+    <w:p>
+      <w:pPr>
+        <w:spacing w:after="0"/>
+        <w:rPr>
+          <w:rFonts w:ascii="Bookman Old Style" w:hAnsi="Bookman Old Style"/>
+          <w:sz w:val="20"/>
+          <w:szCs w:val="20"/>
+        </w:rPr>
+      </w:pPr>
+      <w:r>
+        <w:rPr>
+          <w:rFonts w:ascii="Bookman Old Style" w:hAnsi="Bookman Old Style"/>
+          <w:sz w:val="20"/>
+          <w:szCs w:val="20"/>
+        </w:rPr>
+        <w:t xml:space="preserve">        Printer p = delegate(string j)</w:t>
+      </w:r>
+    </w:p>
+    <w:p>
+      <w:pPr>
+        <w:spacing w:after="0"/>
+        <w:rPr>
+          <w:rFonts w:ascii="Bookman Old Style" w:hAnsi="Bookman Old Style"/>
+          <w:sz w:val="20"/>
+          <w:szCs w:val="20"/>
+        </w:rPr>
+      </w:pPr>
+      <w:r>
+        <w:rPr>
+          <w:rFonts w:ascii="Bookman Old Style" w:hAnsi="Bookman Old Style"/>
+          <w:sz w:val="20"/>
+          <w:szCs w:val="20"/>
+        </w:rPr>
+        <w:t xml:space="preserve">        {</w:t>
+      </w:r>
+    </w:p>
+    <w:p>
+      <w:pPr>
+        <w:spacing w:after="0"/>
+        <w:ind w:left="720" w:firstLine="720"/>
+        <w:rPr>
+          <w:rFonts w:ascii="Bookman Old Style" w:hAnsi="Bookman Old Style"/>
+          <w:sz w:val="20"/>
+          <w:szCs w:val="20"/>
+        </w:rPr>
+      </w:pPr>
+      <w:r>
+        <w:rPr>
+          <w:rFonts w:ascii="Bookman Old Style" w:hAnsi="Bookman Old Style"/>
+          <w:sz w:val="20"/>
+          <w:szCs w:val="20"/>
+        </w:rPr>
         <w:lastRenderedPageBreak/>
+        <w:t>System.Console.WriteLine(j);</w:t>
+      </w:r>
+    </w:p>
+    <w:p>
+      <w:pPr>
+        <w:spacing w:after="0"/>
+        <w:rPr>
+          <w:rFonts w:ascii="Bookman Old Style" w:hAnsi="Bookman Old Style"/>
+          <w:sz w:val="20"/>
+          <w:szCs w:val="20"/>
+        </w:rPr>
+      </w:pPr>
+      <w:r>
+        <w:rPr>
+          <w:rFonts w:ascii="Bookman Old Style" w:hAnsi="Bookman Old Style"/>
+          <w:sz w:val="20"/>
+          <w:szCs w:val="20"/>
+        </w:rPr>
+        <w:t xml:space="preserve">        };</w:t>
+      </w:r>
+    </w:p>
+    <w:p>
+      <w:pPr>
+        <w:spacing w:after="0"/>
+        <w:rPr>
+          <w:rFonts w:ascii="Bookman Old Style" w:hAnsi="Bookman Old Style"/>
+          <w:sz w:val="20"/>
+          <w:szCs w:val="20"/>
+        </w:rPr>
+      </w:pPr>
+    </w:p>
+    <w:p>
+      <w:pPr>
+        <w:spacing w:after="0"/>
+        <w:rPr>
+          <w:rFonts w:ascii="Bookman Old Style" w:hAnsi="Bookman Old Style"/>
+          <w:sz w:val="20"/>
+          <w:szCs w:val="20"/>
+        </w:rPr>
+      </w:pPr>
+      <w:r>
+        <w:rPr>
+          <w:rFonts w:ascii="Bookman Old Style" w:hAnsi="Bookman Old Style"/>
+          <w:sz w:val="20"/>
+          <w:szCs w:val="20"/>
+        </w:rPr>
+        <w:t xml:space="preserve">        // Results from the anonymous delegate call.</w:t>
+      </w:r>
+    </w:p>
+    <w:p>
+      <w:pPr>
+        <w:spacing w:after="0"/>
+        <w:ind w:firstLine="720"/>
+        <w:rPr>
+          <w:rFonts w:ascii="Bookman Old Style" w:hAnsi="Bookman Old Style"/>
+          <w:sz w:val="20"/>
+          <w:szCs w:val="20"/>
+        </w:rPr>
+      </w:pPr>
+      <w:r>
+        <w:rPr>
+          <w:rFonts w:ascii="Bookman Old Style" w:hAnsi="Bookman Old Style"/>
+          <w:sz w:val="20"/>
+          <w:szCs w:val="20"/>
+        </w:rPr>
+        <w:t>p("The delegate using the anonymous method is called.");</w:t>
+      </w:r>
+    </w:p>
+    <w:p>
+      <w:pPr>
+        <w:spacing w:after="0"/>
+        <w:rPr>
+          <w:rFonts w:ascii="Bookman Old Style" w:hAnsi="Bookman Old Style"/>
+          <w:sz w:val="20"/>
+          <w:szCs w:val="20"/>
+        </w:rPr>
+      </w:pPr>
+    </w:p>
+    <w:p>
+      <w:pPr>
+        <w:spacing w:after="0"/>
+        <w:rPr>
+          <w:rFonts w:ascii="Bookman Old Style" w:hAnsi="Bookman Old Style"/>
+          <w:sz w:val="20"/>
+          <w:szCs w:val="20"/>
+        </w:rPr>
+      </w:pPr>
+      <w:r>
+        <w:rPr>
+          <w:rFonts w:ascii="Bookman Old Style" w:hAnsi="Bookman Old Style"/>
+          <w:sz w:val="20"/>
+          <w:szCs w:val="20"/>
+        </w:rPr>
+        <w:t xml:space="preserve">        // The delegate instantiation using a named method "DoWork".</w:t>
+      </w:r>
+    </w:p>
+    <w:p>
+      <w:pPr>
+        <w:spacing w:after="0"/>
+        <w:rPr>
+          <w:rFonts w:ascii="Bookman Old Style" w:hAnsi="Bookman Old Style"/>
+          <w:sz w:val="20"/>
+          <w:szCs w:val="20"/>
+        </w:rPr>
+      </w:pPr>
+      <w:r>
+        <w:rPr>
+          <w:rFonts w:ascii="Bookman Old Style" w:hAnsi="Bookman Old Style"/>
+          <w:sz w:val="20"/>
+          <w:szCs w:val="20"/>
+        </w:rPr>
+        <w:tab/>
+      </w:r>
+      <w:r>
+        <w:rPr>
+          <w:rFonts w:ascii="Bookman Old Style" w:hAnsi="Bookman Old Style"/>
+          <w:sz w:val="20"/>
+          <w:szCs w:val="20"/>
+        </w:rPr>
+        <w:t>p = DoWork;</w:t>
+      </w:r>
+    </w:p>
+    <w:p>
+      <w:pPr>
+        <w:spacing w:after="0"/>
+        <w:rPr>
+          <w:rFonts w:ascii="Bookman Old Style" w:hAnsi="Bookman Old Style"/>
+          <w:sz w:val="20"/>
+          <w:szCs w:val="20"/>
+        </w:rPr>
+      </w:pPr>
+    </w:p>
+    <w:p>
+      <w:pPr>
+        <w:spacing w:after="0"/>
+        <w:rPr>
+          <w:rFonts w:ascii="Bookman Old Style" w:hAnsi="Bookman Old Style"/>
+          <w:sz w:val="20"/>
+          <w:szCs w:val="20"/>
+        </w:rPr>
+      </w:pPr>
+      <w:r>
+        <w:rPr>
+          <w:rFonts w:ascii="Bookman Old Style" w:hAnsi="Bookman Old Style"/>
+          <w:sz w:val="20"/>
+          <w:szCs w:val="20"/>
+        </w:rPr>
+        <w:t xml:space="preserve">        // Results from the old style delegate call.</w:t>
+      </w:r>
+    </w:p>
+    <w:p>
+      <w:pPr>
+        <w:spacing w:after="0"/>
+        <w:ind w:firstLine="720"/>
+        <w:rPr>
+          <w:rFonts w:ascii="Bookman Old Style" w:hAnsi="Bookman Old Style"/>
+          <w:sz w:val="20"/>
+          <w:szCs w:val="20"/>
+        </w:rPr>
+      </w:pPr>
+      <w:r>
+        <w:rPr>
+          <w:rFonts w:ascii="Bookman Old Style" w:hAnsi="Bookman Old Style"/>
+          <w:sz w:val="20"/>
+          <w:szCs w:val="20"/>
+        </w:rPr>
+        <w:t>p("The delegate using the named method is called.");</w:t>
+      </w:r>
+    </w:p>
+    <w:p>
+      <w:pPr>
+        <w:spacing w:after="0"/>
+        <w:rPr>
+          <w:rFonts w:ascii="Bookman Old Style" w:hAnsi="Bookman Old Style"/>
+          <w:sz w:val="20"/>
+          <w:szCs w:val="20"/>
+        </w:rPr>
+      </w:pPr>
+      <w:r>
+        <w:rPr>
+          <w:rFonts w:ascii="Bookman Old Style" w:hAnsi="Bookman Old Style"/>
+          <w:sz w:val="20"/>
+          <w:szCs w:val="20"/>
+        </w:rPr>
+        <w:t xml:space="preserve">    }</w:t>
+      </w:r>
+    </w:p>
+    <w:p>
+      <w:pPr>
+        <w:spacing w:after="0"/>
+        <w:rPr>
+          <w:rFonts w:ascii="Bookman Old Style" w:hAnsi="Bookman Old Style"/>
+          <w:sz w:val="20"/>
+          <w:szCs w:val="20"/>
+        </w:rPr>
+      </w:pPr>
+    </w:p>
+    <w:p>
+      <w:pPr>
+        <w:spacing w:after="0"/>
+        <w:rPr>
+          <w:rFonts w:ascii="Bookman Old Style" w:hAnsi="Bookman Old Style"/>
+          <w:sz w:val="20"/>
+          <w:szCs w:val="20"/>
+        </w:rPr>
+      </w:pPr>
+      <w:r>
+        <w:rPr>
+          <w:rFonts w:ascii="Bookman Old Style" w:hAnsi="Bookman Old Style"/>
+          <w:sz w:val="20"/>
+          <w:szCs w:val="20"/>
+        </w:rPr>
+        <w:t xml:space="preserve">    // The method associated with the named delegate.</w:t>
+      </w:r>
+    </w:p>
+    <w:p>
+      <w:pPr>
+        <w:spacing w:after="0"/>
+        <w:rPr>
+          <w:rFonts w:ascii="Bookman Old Style" w:hAnsi="Bookman Old Style"/>
+          <w:sz w:val="20"/>
+          <w:szCs w:val="20"/>
+        </w:rPr>
+      </w:pPr>
+      <w:r>
+        <w:rPr>
+          <w:rFonts w:ascii="Bookman Old Style" w:hAnsi="Bookman Old Style"/>
+          <w:sz w:val="20"/>
+          <w:szCs w:val="20"/>
+        </w:rPr>
+        <w:t xml:space="preserve">    static void DoWork(string k)</w:t>
+      </w:r>
+    </w:p>
+    <w:p>
+      <w:pPr>
+        <w:spacing w:after="0"/>
+        <w:rPr>
+          <w:rFonts w:ascii="Bookman Old Style" w:hAnsi="Bookman Old Style"/>
+          <w:sz w:val="20"/>
+          <w:szCs w:val="20"/>
+        </w:rPr>
+      </w:pPr>
+      <w:r>
+        <w:rPr>
+          <w:rFonts w:ascii="Bookman Old Style" w:hAnsi="Bookman Old Style"/>
+          <w:sz w:val="20"/>
+          <w:szCs w:val="20"/>
+        </w:rPr>
         <w:t xml:space="preserve">    {</w:t>
       </w:r>
     </w:p>
     <w:p>
       <w:pPr>
         <w:spacing w:after="0"/>
-        <w:rPr>
-          <w:rFonts w:ascii="Bookman Old Style" w:hAnsi="Bookman Old Style"/>
-          <w:sz w:val="20"/>
-          <w:szCs w:val="20"/>
-        </w:rPr>
-      </w:pPr>
-      <w:r>
-        <w:rPr>
-          <w:rFonts w:ascii="Bookman Old Style" w:hAnsi="Bookman Old Style"/>
-          <w:sz w:val="20"/>
-          <w:szCs w:val="20"/>
-        </w:rPr>
-        <w:t xml:space="preserve">        // Instantiate the delegate type using an anonymous method.</w:t>
-      </w:r>
-    </w:p>
-    <w:p>
-      <w:pPr>
-        <w:spacing w:after="0"/>
-        <w:rPr>
-          <w:rFonts w:ascii="Bookman Old Style" w:hAnsi="Bookman Old Style"/>
-          <w:sz w:val="20"/>
-          <w:szCs w:val="20"/>
-        </w:rPr>
-      </w:pPr>
-      <w:r>
-        <w:rPr>
-          <w:rFonts w:ascii="Bookman Old Style" w:hAnsi="Bookman Old Style"/>
-          <w:sz w:val="20"/>
-          <w:szCs w:val="20"/>
-        </w:rPr>
-        <w:t xml:space="preserve">        Printer p = delegate(string j)</w:t>
-      </w:r>
-    </w:p>
-    <w:p>
-      <w:pPr>
-        <w:spacing w:after="0"/>
-        <w:rPr>
-          <w:rFonts w:ascii="Bookman Old Style" w:hAnsi="Bookman Old Style"/>
-          <w:sz w:val="20"/>
-          <w:szCs w:val="20"/>
-        </w:rPr>
-      </w:pPr>
-      <w:r>
-        <w:rPr>
-          <w:rFonts w:ascii="Bookman Old Style" w:hAnsi="Bookman Old Style"/>
-          <w:sz w:val="20"/>
-          <w:szCs w:val="20"/>
-        </w:rPr>
-        <w:t xml:space="preserve">        {</w:t>
-      </w:r>
-    </w:p>
-    <w:p>
-      <w:pPr>
-        <w:spacing w:after="0"/>
-        <w:ind w:left="720" w:firstLine="720"/>
-        <w:rPr>
-          <w:rFonts w:ascii="Bookman Old Style" w:hAnsi="Bookman Old Style"/>
-          <w:sz w:val="20"/>
-          <w:szCs w:val="20"/>
-        </w:rPr>
-      </w:pPr>
-      <w:r>
-        <w:rPr>
-          <w:rFonts w:ascii="Bookman Old Style" w:hAnsi="Bookman Old Style"/>
-          <w:sz w:val="20"/>
-          <w:szCs w:val="20"/>
-        </w:rPr>
-        <w:t>System.Console.WriteLine(j);</w:t>
-      </w:r>
-    </w:p>
-    <w:p>
-      <w:pPr>
-        <w:spacing w:after="0"/>
-        <w:rPr>
-          <w:rFonts w:ascii="Bookman Old Style" w:hAnsi="Bookman Old Style"/>
-          <w:sz w:val="20"/>
-          <w:szCs w:val="20"/>
-        </w:rPr>
-      </w:pPr>
-      <w:r>
-        <w:rPr>
-          <w:rFonts w:ascii="Bookman Old Style" w:hAnsi="Bookman Old Style"/>
-          <w:sz w:val="20"/>
-          <w:szCs w:val="20"/>
-        </w:rPr>
-        <w:t xml:space="preserve">        };</w:t>
-      </w:r>
-    </w:p>
-    <w:p>
-      <w:pPr>
-        <w:spacing w:after="0"/>
-        <w:rPr>
-          <w:rFonts w:ascii="Bookman Old Style" w:hAnsi="Bookman Old Style"/>
-          <w:sz w:val="20"/>
-          <w:szCs w:val="20"/>
-        </w:rPr>
-      </w:pPr>
-    </w:p>
-    <w:p>
-      <w:pPr>
-        <w:spacing w:after="0"/>
-        <w:rPr>
-          <w:rFonts w:ascii="Bookman Old Style" w:hAnsi="Bookman Old Style"/>
-          <w:sz w:val="20"/>
-          <w:szCs w:val="20"/>
-        </w:rPr>
-      </w:pPr>
-      <w:r>
-        <w:rPr>
-          <w:rFonts w:ascii="Bookman Old Style" w:hAnsi="Bookman Old Style"/>
-          <w:sz w:val="20"/>
-          <w:szCs w:val="20"/>
-        </w:rPr>
-        <w:t xml:space="preserve">        // Results from the anonymous delegate call.</w:t>
-      </w:r>
-    </w:p>
-    <w:p>
-      <w:pPr>
-        <w:spacing w:after="0"/>
         <w:ind w:firstLine="720"/>
         <w:rPr>
           <w:rFonts w:ascii="Bookman Old Style" w:hAnsi="Bookman Old Style"/>
@@ -4680,108 +4714,7 @@
           <w:sz w:val="20"/>
           <w:szCs w:val="20"/>
         </w:rPr>
-        <w:t>p("The delegate using the anonymous method is called.");</w:t>
-      </w:r>
-    </w:p>
-    <w:p>
-      <w:pPr>
-        <w:spacing w:after="0"/>
-        <w:rPr>
-          <w:rFonts w:ascii="Bookman Old Style" w:hAnsi="Bookman Old Style"/>
-          <w:sz w:val="20"/>
-          <w:szCs w:val="20"/>
-        </w:rPr>
-      </w:pPr>
-    </w:p>
-    <w:p>
-      <w:pPr>
-        <w:spacing w:after="0"/>
-        <w:rPr>
-          <w:rFonts w:ascii="Bookman Old Style" w:hAnsi="Bookman Old Style"/>
-          <w:sz w:val="20"/>
-          <w:szCs w:val="20"/>
-        </w:rPr>
-      </w:pPr>
-      <w:r>
-        <w:rPr>
-          <w:rFonts w:ascii="Bookman Old Style" w:hAnsi="Bookman Old Style"/>
-          <w:sz w:val="20"/>
-          <w:szCs w:val="20"/>
-        </w:rPr>
-        <w:t xml:space="preserve">        // The delegate instantiation using a named method "DoWork".</w:t>
-      </w:r>
-    </w:p>
-    <w:p>
-      <w:pPr>
-        <w:spacing w:after="0"/>
-        <w:rPr>
-          <w:rFonts w:ascii="Bookman Old Style" w:hAnsi="Bookman Old Style"/>
-          <w:sz w:val="20"/>
-          <w:szCs w:val="20"/>
-        </w:rPr>
-      </w:pPr>
-      <w:r>
-        <w:rPr>
-          <w:rFonts w:ascii="Bookman Old Style" w:hAnsi="Bookman Old Style"/>
-          <w:sz w:val="20"/>
-          <w:szCs w:val="20"/>
-        </w:rPr>
-        <w:tab/>
-      </w:r>
-      <w:r>
-        <w:rPr>
-          <w:rFonts w:ascii="Bookman Old Style" w:hAnsi="Bookman Old Style"/>
-          <w:sz w:val="20"/>
-          <w:szCs w:val="20"/>
-        </w:rPr>
-        <w:t>p = DoWork;</w:t>
-      </w:r>
-    </w:p>
-    <w:p>
-      <w:pPr>
-        <w:spacing w:after="0"/>
-        <w:rPr>
-          <w:rFonts w:ascii="Bookman Old Style" w:hAnsi="Bookman Old Style"/>
-          <w:sz w:val="20"/>
-          <w:szCs w:val="20"/>
-        </w:rPr>
-      </w:pPr>
-    </w:p>
-    <w:p>
-      <w:pPr>
-        <w:spacing w:after="0"/>
-        <w:rPr>
-          <w:rFonts w:ascii="Bookman Old Style" w:hAnsi="Bookman Old Style"/>
-          <w:sz w:val="20"/>
-          <w:szCs w:val="20"/>
-        </w:rPr>
-      </w:pPr>
-      <w:r>
-        <w:rPr>
-          <w:rFonts w:ascii="Bookman Old Style" w:hAnsi="Bookman Old Style"/>
-          <w:sz w:val="20"/>
-          <w:szCs w:val="20"/>
-        </w:rPr>
-        <w:t xml:space="preserve">        // Results from the old style delegate call.</w:t>
-      </w:r>
-    </w:p>
-    <w:p>
-      <w:pPr>
-        <w:spacing w:after="0"/>
-        <w:ind w:firstLine="720"/>
-        <w:rPr>
-          <w:rFonts w:ascii="Bookman Old Style" w:hAnsi="Bookman Old Style"/>
-          <w:sz w:val="20"/>
-          <w:szCs w:val="20"/>
-        </w:rPr>
-      </w:pPr>
-      <w:r>
-        <w:rPr>
-          <w:rFonts w:ascii="Bookman Old Style" w:hAnsi="Bookman Old Style"/>
-          <w:sz w:val="20"/>
-          <w:szCs w:val="20"/>
-        </w:rPr>
-        <w:t>p("The delegate using the named method is called.");</w:t>
+        <w:t>System.Console.WriteLine(k);</w:t>
       </w:r>
     </w:p>
     <w:p>
@@ -4811,107 +4744,6 @@
           <w:szCs w:val="20"/>
         </w:rPr>
       </w:pPr>
-    </w:p>
-    <w:p>
-      <w:pPr>
-        <w:spacing w:after="0"/>
-        <w:rPr>
-          <w:rFonts w:ascii="Bookman Old Style" w:hAnsi="Bookman Old Style"/>
-          <w:sz w:val="20"/>
-          <w:szCs w:val="20"/>
-        </w:rPr>
-      </w:pPr>
-      <w:r>
-        <w:rPr>
-          <w:rFonts w:ascii="Bookman Old Style" w:hAnsi="Bookman Old Style"/>
-          <w:sz w:val="20"/>
-          <w:szCs w:val="20"/>
-        </w:rPr>
-        <w:t xml:space="preserve">    // The method associated with the named delegate.</w:t>
-      </w:r>
-    </w:p>
-    <w:p>
-      <w:pPr>
-        <w:spacing w:after="0"/>
-        <w:rPr>
-          <w:rFonts w:ascii="Bookman Old Style" w:hAnsi="Bookman Old Style"/>
-          <w:sz w:val="20"/>
-          <w:szCs w:val="20"/>
-        </w:rPr>
-      </w:pPr>
-      <w:r>
-        <w:rPr>
-          <w:rFonts w:ascii="Bookman Old Style" w:hAnsi="Bookman Old Style"/>
-          <w:sz w:val="20"/>
-          <w:szCs w:val="20"/>
-        </w:rPr>
-        <w:t xml:space="preserve">    static void DoWork(string k)</w:t>
-      </w:r>
-    </w:p>
-    <w:p>
-      <w:pPr>
-        <w:spacing w:after="0"/>
-        <w:rPr>
-          <w:rFonts w:ascii="Bookman Old Style" w:hAnsi="Bookman Old Style"/>
-          <w:sz w:val="20"/>
-          <w:szCs w:val="20"/>
-        </w:rPr>
-      </w:pPr>
-      <w:r>
-        <w:rPr>
-          <w:rFonts w:ascii="Bookman Old Style" w:hAnsi="Bookman Old Style"/>
-          <w:sz w:val="20"/>
-          <w:szCs w:val="20"/>
-        </w:rPr>
-        <w:t xml:space="preserve">    {</w:t>
-      </w:r>
-    </w:p>
-    <w:p>
-      <w:pPr>
-        <w:spacing w:after="0"/>
-        <w:ind w:firstLine="720"/>
-        <w:rPr>
-          <w:rFonts w:ascii="Bookman Old Style" w:hAnsi="Bookman Old Style"/>
-          <w:sz w:val="20"/>
-          <w:szCs w:val="20"/>
-        </w:rPr>
-      </w:pPr>
-      <w:r>
-        <w:rPr>
-          <w:rFonts w:ascii="Bookman Old Style" w:hAnsi="Bookman Old Style"/>
-          <w:sz w:val="20"/>
-          <w:szCs w:val="20"/>
-        </w:rPr>
-        <w:t>System.Console.WriteLine(k);</w:t>
-      </w:r>
-    </w:p>
-    <w:p>
-      <w:pPr>
-        <w:spacing w:after="0"/>
-        <w:rPr>
-          <w:rFonts w:ascii="Bookman Old Style" w:hAnsi="Bookman Old Style"/>
-          <w:sz w:val="20"/>
-          <w:szCs w:val="20"/>
-        </w:rPr>
-      </w:pPr>
-      <w:r>
-        <w:rPr>
-          <w:rFonts w:ascii="Bookman Old Style" w:hAnsi="Bookman Old Style"/>
-          <w:sz w:val="20"/>
-          <w:szCs w:val="20"/>
-        </w:rPr>
-        <w:t xml:space="preserve">    }</w:t>
-      </w:r>
-    </w:p>
-    <w:p>
-      <w:pPr>
-        <w:spacing w:after="0"/>
-        <w:rPr>
-          <w:rFonts w:ascii="Bookman Old Style" w:hAnsi="Bookman Old Style"/>
-          <w:sz w:val="20"/>
-          <w:szCs w:val="20"/>
-        </w:rPr>
-      </w:pPr>
       <w:r>
         <w:rPr>
           <w:rFonts w:ascii="Bookman Old Style" w:hAnsi="Bookman Old Style"/>
@@ -5170,50 +5002,6 @@
         </w:rPr>
         <w:t>Unmanaged code compiles straight to machine code and directly executed by the Operating System. The generated code runs natively on the host processor and the processor directly executes the code generated by the compiler.</w:t>
       </w:r>
-    </w:p>
-    <w:p>
-      <w:pPr>
-        <w:spacing w:after="0"/>
-        <w:rPr>
-          <w:rFonts w:ascii="Bookman Old Style" w:hAnsi="Bookman Old Style"/>
-          <w:b/>
-          <w:sz w:val="20"/>
-          <w:szCs w:val="20"/>
-        </w:rPr>
-      </w:pPr>
-    </w:p>
-    <w:p>
-      <w:pPr>
-        <w:spacing w:after="0"/>
-        <w:rPr>
-          <w:rFonts w:ascii="Bookman Old Style" w:hAnsi="Bookman Old Style"/>
-          <w:b/>
-          <w:sz w:val="20"/>
-          <w:szCs w:val="20"/>
-        </w:rPr>
-      </w:pPr>
-    </w:p>
-    <w:p>
-      <w:pPr>
-        <w:spacing w:after="0"/>
-        <w:rPr>
-          <w:rFonts w:ascii="Bookman Old Style" w:hAnsi="Bookman Old Style"/>
-          <w:b/>
-          <w:sz w:val="20"/>
-          <w:szCs w:val="20"/>
-        </w:rPr>
-      </w:pPr>
-    </w:p>
-    <w:p>
-      <w:pPr>
-        <w:spacing w:after="0"/>
-        <w:rPr>
-          <w:rFonts w:ascii="Bookman Old Style" w:hAnsi="Bookman Old Style"/>
-          <w:b/>
-          <w:sz w:val="20"/>
-          <w:szCs w:val="20"/>
-        </w:rPr>
-      </w:pPr>
     </w:p>
     <w:p>
       <w:pPr>
@@ -5613,7 +5401,6 @@
           <w:sz w:val="20"/>
           <w:szCs w:val="20"/>
         </w:rPr>
-        <w:lastRenderedPageBreak/>
         <w:t>A class can implement any number of interfaces but a subclass can at most use only one abstract class.</w:t>
       </w:r>
     </w:p>
@@ -5706,6 +5493,7 @@
           <w:sz w:val="20"/>
           <w:szCs w:val="20"/>
         </w:rPr>
+        <w:lastRenderedPageBreak/>
         <w:t>In an abstract class we need to use abstract keyword to declare abstract methods while in an interface we don’t need to use that.</w:t>
       </w:r>
     </w:p>
@@ -6732,9 +6520,10 @@
       <w:pPr>
         <w:spacing w:after="0"/>
         <w:rPr>
-          <w:rFonts w:ascii="Bookman Old Style" w:hAnsi="Bookman Old Style"/>
-          <w:sz w:val="20"/>
-          <w:szCs w:val="20"/>
+          <w:rFonts w:ascii="Consolas" w:hAnsi="Consolas" w:cs="Consolas"/>
+          <w:color w:val="000000"/>
+          <w:sz w:val="19"/>
+          <w:szCs w:val="19"/>
         </w:rPr>
       </w:pPr>
       <w:r>
@@ -6751,19 +6540,74 @@
       <w:pPr>
         <w:spacing w:after="0"/>
         <w:rPr>
-          <w:rFonts w:ascii="Bookman Old Style" w:hAnsi="Bookman Old Style"/>
-          <w:b/>
-          <w:sz w:val="20"/>
-          <w:szCs w:val="20"/>
-        </w:rPr>
-      </w:pPr>
-      <w:r>
-        <w:rPr>
-          <w:rFonts w:ascii="Bookman Old Style" w:hAnsi="Bookman Old Style"/>
-          <w:b/>
-          <w:sz w:val="20"/>
-          <w:szCs w:val="20"/>
-        </w:rPr>
+          <w:rFonts w:ascii="Consolas" w:hAnsi="Consolas" w:cs="Consolas"/>
+          <w:color w:val="000000"/>
+          <w:sz w:val="19"/>
+          <w:szCs w:val="19"/>
+        </w:rPr>
+      </w:pPr>
+    </w:p>
+    <w:p>
+      <w:pPr>
+        <w:spacing w:after="0"/>
+        <w:rPr>
+          <w:rFonts w:ascii="Consolas" w:hAnsi="Consolas" w:cs="Consolas"/>
+          <w:color w:val="000000"/>
+          <w:sz w:val="19"/>
+          <w:szCs w:val="19"/>
+        </w:rPr>
+      </w:pPr>
+    </w:p>
+    <w:p>
+      <w:pPr>
+        <w:spacing w:after="0"/>
+        <w:rPr>
+          <w:rFonts w:ascii="Consolas" w:hAnsi="Consolas" w:cs="Consolas"/>
+          <w:color w:val="000000"/>
+          <w:sz w:val="19"/>
+          <w:szCs w:val="19"/>
+        </w:rPr>
+      </w:pPr>
+    </w:p>
+    <w:p>
+      <w:pPr>
+        <w:spacing w:after="0"/>
+        <w:rPr>
+          <w:rFonts w:ascii="Consolas" w:hAnsi="Consolas" w:cs="Consolas"/>
+          <w:color w:val="000000"/>
+          <w:sz w:val="19"/>
+          <w:szCs w:val="19"/>
+        </w:rPr>
+      </w:pPr>
+    </w:p>
+    <w:p>
+      <w:pPr>
+        <w:spacing w:after="0"/>
+        <w:rPr>
+          <w:rFonts w:ascii="Bookman Old Style" w:hAnsi="Bookman Old Style"/>
+          <w:sz w:val="20"/>
+          <w:szCs w:val="20"/>
+        </w:rPr>
+      </w:pPr>
+    </w:p>
+    <w:p>
+      <w:pPr>
+        <w:spacing w:after="0"/>
+        <w:rPr>
+          <w:rFonts w:ascii="Bookman Old Style" w:hAnsi="Bookman Old Style"/>
+          <w:b/>
+          <w:sz w:val="20"/>
+          <w:szCs w:val="20"/>
+        </w:rPr>
+      </w:pPr>
+      <w:r>
+        <w:rPr>
+          <w:rFonts w:ascii="Bookman Old Style" w:hAnsi="Bookman Old Style"/>
+          <w:b/>
+          <w:sz w:val="20"/>
+          <w:szCs w:val="20"/>
+        </w:rPr>
+        <w:lastRenderedPageBreak/>
         <w:t>6) Can “this” be used within a static method?</w:t>
       </w:r>
     </w:p>
@@ -6793,16 +6637,7 @@
           <w:sz w:val="20"/>
           <w:szCs w:val="20"/>
         </w:rPr>
-        <w:t xml:space="preserve">We can't use this in static method because keyword 'this' returns a reference to the current instance of the class containing it. Static methods (or any static member) do not belong to a particular instance. </w:t>
-      </w:r>
-      <w:r>
-        <w:rPr>
-          <w:rFonts w:ascii="Bookman Old Style" w:hAnsi="Bookman Old Style"/>
-          <w:sz w:val="20"/>
-          <w:szCs w:val="20"/>
-        </w:rPr>
-        <w:lastRenderedPageBreak/>
-        <w:t>They exist without creating an instance of the class and call with the name of a class not by instance so we can’t use this keyword in the body of static Methods,</w:t>
+        <w:t>We can't use this in static method because keyword 'this' returns a reference to the current instance of the class containing it. Static methods (or any static member) do not belong to a particular instance. They exist without creating an instance of the class and call with the name of a class not by instance so we can’t use this keyword in the body of static Methods,</w:t>
       </w:r>
     </w:p>
     <w:p>
@@ -7861,6 +7696,159 @@
     </w:p>
     <w:p>
       <w:pPr>
+        <w:autoSpaceDE w:val="0"/>
+        <w:autoSpaceDN w:val="0"/>
+        <w:adjustRightInd w:val="0"/>
+        <w:spacing w:after="0" w:line="240" w:lineRule="auto"/>
+        <w:ind w:left="720" w:firstLine="720"/>
+        <w:rPr>
+          <w:rFonts w:ascii="Bookman Old Style" w:hAnsi="Bookman Old Style"/>
+          <w:sz w:val="20"/>
+          <w:szCs w:val="20"/>
+        </w:rPr>
+      </w:pPr>
+      <w:r>
+        <w:rPr>
+          <w:rFonts w:ascii="Bookman Old Style" w:hAnsi="Bookman Old Style"/>
+          <w:sz w:val="20"/>
+          <w:szCs w:val="20"/>
+        </w:rPr>
+        <w:t>string str = "Raj";</w:t>
+      </w:r>
+    </w:p>
+    <w:p>
+      <w:pPr>
+        <w:autoSpaceDE w:val="0"/>
+        <w:autoSpaceDN w:val="0"/>
+        <w:adjustRightInd w:val="0"/>
+        <w:spacing w:after="0" w:line="240" w:lineRule="auto"/>
+        <w:rPr>
+          <w:rFonts w:ascii="Bookman Old Style" w:hAnsi="Bookman Old Style"/>
+          <w:sz w:val="20"/>
+          <w:szCs w:val="20"/>
+        </w:rPr>
+      </w:pPr>
+      <w:r>
+        <w:rPr>
+          <w:rFonts w:ascii="Bookman Old Style" w:hAnsi="Bookman Old Style"/>
+          <w:sz w:val="20"/>
+          <w:szCs w:val="20"/>
+        </w:rPr>
+        <w:t xml:space="preserve">            </w:t>
+      </w:r>
+      <w:r>
+        <w:rPr>
+          <w:rFonts w:ascii="Bookman Old Style" w:hAnsi="Bookman Old Style"/>
+          <w:sz w:val="20"/>
+          <w:szCs w:val="20"/>
+        </w:rPr>
+        <w:tab/>
+      </w:r>
+      <w:r>
+        <w:rPr>
+          <w:rFonts w:ascii="Bookman Old Style" w:hAnsi="Bookman Old Style"/>
+          <w:sz w:val="20"/>
+          <w:szCs w:val="20"/>
+        </w:rPr>
+        <w:t>str.Insert(1, "itendra");</w:t>
+      </w:r>
+      <w:r>
+        <w:rPr>
+          <w:rFonts w:ascii="Bookman Old Style" w:hAnsi="Bookman Old Style"/>
+          <w:sz w:val="20"/>
+          <w:szCs w:val="20"/>
+        </w:rPr>
+        <w:t xml:space="preserve"> // str : “Raj”</w:t>
+      </w:r>
+    </w:p>
+    <w:p>
+      <w:pPr>
+        <w:autoSpaceDE w:val="0"/>
+        <w:autoSpaceDN w:val="0"/>
+        <w:adjustRightInd w:val="0"/>
+        <w:spacing w:after="0" w:line="240" w:lineRule="auto"/>
+        <w:rPr>
+          <w:rFonts w:ascii="Bookman Old Style" w:hAnsi="Bookman Old Style"/>
+          <w:sz w:val="20"/>
+          <w:szCs w:val="20"/>
+        </w:rPr>
+      </w:pPr>
+      <w:r>
+        <w:rPr>
+          <w:rFonts w:ascii="Bookman Old Style" w:hAnsi="Bookman Old Style"/>
+          <w:sz w:val="20"/>
+          <w:szCs w:val="20"/>
+        </w:rPr>
+        <w:t xml:space="preserve">            </w:t>
+      </w:r>
+      <w:r>
+        <w:rPr>
+          <w:rFonts w:ascii="Bookman Old Style" w:hAnsi="Bookman Old Style"/>
+          <w:sz w:val="20"/>
+          <w:szCs w:val="20"/>
+        </w:rPr>
+        <w:tab/>
+      </w:r>
+      <w:r>
+        <w:rPr>
+          <w:rFonts w:ascii="Bookman Old Style" w:hAnsi="Bookman Old Style"/>
+          <w:sz w:val="20"/>
+          <w:szCs w:val="20"/>
+        </w:rPr>
+        <w:t>var dd = str.Insert(1, "itendra");</w:t>
+      </w:r>
+      <w:r>
+        <w:rPr>
+          <w:rFonts w:ascii="Bookman Old Style" w:hAnsi="Bookman Old Style"/>
+          <w:sz w:val="20"/>
+          <w:szCs w:val="20"/>
+        </w:rPr>
+        <w:t xml:space="preserve"> // dd : </w:t>
+      </w:r>
+      <w:r>
+        <w:rPr>
+          <w:rFonts w:ascii="Bookman Old Style" w:hAnsi="Bookman Old Style"/>
+          <w:sz w:val="20"/>
+          <w:szCs w:val="20"/>
+        </w:rPr>
+        <w:t>Ritendraaj</w:t>
+      </w:r>
+    </w:p>
+    <w:p>
+      <w:pPr>
+        <w:autoSpaceDE w:val="0"/>
+        <w:autoSpaceDN w:val="0"/>
+        <w:adjustRightInd w:val="0"/>
+        <w:spacing w:after="0" w:line="240" w:lineRule="auto"/>
+        <w:rPr>
+          <w:rFonts w:ascii="Bookman Old Style" w:hAnsi="Bookman Old Style"/>
+          <w:sz w:val="20"/>
+          <w:szCs w:val="20"/>
+        </w:rPr>
+      </w:pPr>
+      <w:r>
+        <w:rPr>
+          <w:rFonts w:ascii="Consolas" w:hAnsi="Consolas" w:cs="Consolas"/>
+          <w:color w:val="000000"/>
+          <w:sz w:val="19"/>
+          <w:szCs w:val="19"/>
+          <w:lang w:bidi="hi-IN"/>
+        </w:rPr>
+        <w:t xml:space="preserve">            </w:t>
+      </w:r>
+      <w:r>
+        <w:rPr>
+          <w:rFonts w:ascii="Consolas" w:hAnsi="Consolas" w:cs="Consolas"/>
+          <w:color w:val="000000"/>
+          <w:sz w:val="19"/>
+          <w:szCs w:val="19"/>
+          <w:lang w:bidi="hi-IN"/>
+        </w:rPr>
+        <w:tab/>
+      </w:r>
+    </w:p>
+    <w:p>
+      <w:pPr>
         <w:spacing w:after="0"/>
         <w:rPr>
           <w:rFonts w:ascii="Bookman Old Style" w:hAnsi="Bookman Old Style"/>
@@ -8027,31 +8015,135 @@
     </w:p>
     <w:p>
       <w:pPr>
-        <w:spacing w:after="0"/>
-        <w:rPr>
-          <w:rFonts w:ascii="Bookman Old Style" w:hAnsi="Bookman Old Style"/>
-          <w:sz w:val="20"/>
-          <w:szCs w:val="20"/>
-        </w:rPr>
-      </w:pPr>
-    </w:p>
-    <w:p>
-      <w:pPr>
-        <w:spacing w:after="0"/>
-        <w:rPr>
-          <w:rFonts w:ascii="Bookman Old Style" w:hAnsi="Bookman Old Style"/>
-          <w:b/>
-          <w:sz w:val="20"/>
-          <w:szCs w:val="20"/>
-        </w:rPr>
-      </w:pPr>
-      <w:r>
-        <w:rPr>
-          <w:rFonts w:ascii="Bookman Old Style" w:hAnsi="Bookman Old Style"/>
-          <w:b/>
-          <w:sz w:val="20"/>
-          <w:szCs w:val="20"/>
-        </w:rPr>
+        <w:autoSpaceDE w:val="0"/>
+        <w:autoSpaceDN w:val="0"/>
+        <w:adjustRightInd w:val="0"/>
+        <w:spacing w:after="0" w:line="240" w:lineRule="auto"/>
+        <w:ind w:left="1440"/>
+        <w:rPr>
+          <w:rFonts w:ascii="Bookman Old Style" w:hAnsi="Bookman Old Style"/>
+          <w:sz w:val="20"/>
+          <w:szCs w:val="20"/>
+        </w:rPr>
+      </w:pPr>
+      <w:r>
+        <w:rPr>
+          <w:rFonts w:ascii="Bookman Old Style" w:hAnsi="Bookman Old Style"/>
+          <w:sz w:val="20"/>
+          <w:szCs w:val="20"/>
+        </w:rPr>
+        <w:t>StringBuilder sb = new StringBuilder("Jeet");</w:t>
+      </w:r>
+      <w:r>
+        <w:rPr>
+          <w:rFonts w:ascii="Bookman Old Style" w:hAnsi="Bookman Old Style"/>
+          <w:sz w:val="20"/>
+          <w:szCs w:val="20"/>
+        </w:rPr>
+        <w:t xml:space="preserve"> // sb : “Jeet”</w:t>
+      </w:r>
+    </w:p>
+    <w:p>
+      <w:pPr>
+        <w:spacing w:after="0"/>
+        <w:ind w:left="360"/>
+        <w:rPr>
+          <w:rFonts w:ascii="Bookman Old Style" w:hAnsi="Bookman Old Style"/>
+          <w:sz w:val="20"/>
+          <w:szCs w:val="20"/>
+        </w:rPr>
+      </w:pPr>
+      <w:r>
+        <w:rPr>
+          <w:rFonts w:ascii="Bookman Old Style" w:hAnsi="Bookman Old Style"/>
+          <w:sz w:val="20"/>
+          <w:szCs w:val="20"/>
+        </w:rPr>
+        <w:t xml:space="preserve">       </w:t>
+      </w:r>
+      <w:r>
+        <w:rPr>
+          <w:rFonts w:ascii="Bookman Old Style" w:hAnsi="Bookman Old Style"/>
+          <w:sz w:val="20"/>
+          <w:szCs w:val="20"/>
+        </w:rPr>
+        <w:tab/>
+      </w:r>
+      <w:r>
+        <w:rPr>
+          <w:rFonts w:ascii="Bookman Old Style" w:hAnsi="Bookman Old Style"/>
+          <w:sz w:val="20"/>
+          <w:szCs w:val="20"/>
+        </w:rPr>
+        <w:t>sb.Insert(1, "itendra");</w:t>
+      </w:r>
+      <w:r>
+        <w:rPr>
+          <w:rFonts w:ascii="Bookman Old Style" w:hAnsi="Bookman Old Style"/>
+          <w:sz w:val="20"/>
+          <w:szCs w:val="20"/>
+        </w:rPr>
+        <w:t xml:space="preserve"> // sb : </w:t>
+      </w:r>
+      <w:r>
+        <w:rPr>
+          <w:rFonts w:ascii="Bookman Old Style" w:hAnsi="Bookman Old Style"/>
+          <w:sz w:val="20"/>
+          <w:szCs w:val="20"/>
+        </w:rPr>
+        <w:t>Jitendraeet</w:t>
+      </w:r>
+    </w:p>
+    <w:p>
+      <w:pPr>
+        <w:spacing w:after="0"/>
+        <w:rPr>
+          <w:rFonts w:ascii="Bookman Old Style" w:hAnsi="Bookman Old Style"/>
+          <w:sz w:val="20"/>
+          <w:szCs w:val="20"/>
+        </w:rPr>
+      </w:pPr>
+    </w:p>
+    <w:p>
+      <w:pPr>
+        <w:spacing w:after="0"/>
+        <w:rPr>
+          <w:rFonts w:ascii="Bookman Old Style" w:hAnsi="Bookman Old Style"/>
+          <w:b/>
+          <w:sz w:val="20"/>
+          <w:szCs w:val="20"/>
+        </w:rPr>
+      </w:pPr>
+    </w:p>
+    <w:p>
+      <w:pPr>
+        <w:spacing w:after="0"/>
+        <w:rPr>
+          <w:rFonts w:ascii="Bookman Old Style" w:hAnsi="Bookman Old Style"/>
+          <w:b/>
+          <w:sz w:val="20"/>
+          <w:szCs w:val="20"/>
+        </w:rPr>
+      </w:pPr>
+    </w:p>
+    <w:p>
+      <w:pPr>
+        <w:spacing w:after="0"/>
+        <w:rPr>
+          <w:rFonts w:ascii="Bookman Old Style" w:hAnsi="Bookman Old Style"/>
+          <w:b/>
+          <w:sz w:val="20"/>
+          <w:szCs w:val="20"/>
+        </w:rPr>
+      </w:pPr>
+      <w:r>
+        <w:rPr>
+          <w:rFonts w:ascii="Bookman Old Style" w:hAnsi="Bookman Old Style"/>
+          <w:b/>
+          <w:sz w:val="20"/>
+          <w:szCs w:val="20"/>
+        </w:rPr>
+        <w:lastRenderedPageBreak/>
         <w:t>9) Difference b/w ref and out keywork</w:t>
       </w:r>
     </w:p>
@@ -8147,6 +8239,29 @@
           <w:szCs w:val="20"/>
         </w:rPr>
         <w:t>It is not compulsory to initialize a parameter value before using it in a calling method.</w:t>
+      </w:r>
+    </w:p>
+    <w:p>
+      <w:pPr>
+        <w:pStyle w:val="ListParagraph"/>
+        <w:numPr>
+          <w:ilvl w:val="0"/>
+          <w:numId w:val="10"/>
+        </w:numPr>
+        <w:spacing w:after="0"/>
+        <w:rPr>
+          <w:rFonts w:ascii="Bookman Old Style" w:hAnsi="Bookman Old Style"/>
+          <w:sz w:val="20"/>
+          <w:szCs w:val="20"/>
+        </w:rPr>
+      </w:pPr>
+      <w:r>
+        <w:rPr>
+          <w:rFonts w:ascii="Bookman Old Style" w:hAnsi="Bookman Old Style"/>
+          <w:sz w:val="20"/>
+          <w:szCs w:val="20"/>
+        </w:rPr>
+        <w:t>When we use REF, data can be passed bi-directionally.</w:t>
       </w:r>
     </w:p>
     <w:p>
@@ -8363,7 +8478,6 @@
           <w:bdr w:val="none" w:sz="0" w:space="0" w:color="auto" w:frame="1"/>
           <w:lang w:eastAsia="en-IN"/>
         </w:rPr>
-        <w:lastRenderedPageBreak/>
         <w:t>    id += 1;  </w:t>
       </w:r>
     </w:p>
@@ -8860,6 +8974,29 @@
           <w:szCs w:val="20"/>
         </w:rPr>
         <w:t>A parameter value must be initialized within the calling method before its use.</w:t>
+      </w:r>
+    </w:p>
+    <w:p>
+      <w:pPr>
+        <w:pStyle w:val="ListParagraph"/>
+        <w:numPr>
+          <w:ilvl w:val="0"/>
+          <w:numId w:val="11"/>
+        </w:numPr>
+        <w:spacing w:after="0"/>
+        <w:rPr>
+          <w:rFonts w:ascii="Bookman Old Style" w:hAnsi="Bookman Old Style"/>
+          <w:sz w:val="20"/>
+          <w:szCs w:val="20"/>
+        </w:rPr>
+      </w:pPr>
+      <w:r>
+        <w:rPr>
+          <w:rFonts w:ascii="Bookman Old Style" w:hAnsi="Bookman Old Style"/>
+          <w:sz w:val="20"/>
+          <w:szCs w:val="20"/>
+        </w:rPr>
+        <w:t>When we use OUT data is passed only in a unidirectional way (from the called method to the caller method).</w:t>
       </w:r>
     </w:p>
     <w:p>
@@ -9638,6 +9775,7 @@
           <w:sz w:val="20"/>
           <w:szCs w:val="20"/>
         </w:rPr>
+        <w:lastRenderedPageBreak/>
         <w:t xml:space="preserve">10) What </w:t>
       </w:r>
       <w:r>
@@ -9952,6 +10090,17 @@
     </w:p>
     <w:p>
       <w:pPr>
+        <w:pStyle w:val="ListParagraph"/>
+        <w:spacing w:after="0"/>
+        <w:rPr>
+          <w:rFonts w:ascii="Bookman Old Style" w:hAnsi="Bookman Old Style"/>
+          <w:sz w:val="20"/>
+          <w:szCs w:val="20"/>
+        </w:rPr>
+      </w:pPr>
+    </w:p>
+    <w:p>
+      <w:pPr>
         <w:spacing w:after="0"/>
         <w:rPr>
           <w:rFonts w:ascii="Bookman Old Style" w:hAnsi="Bookman Old Style"/>
@@ -10041,253 +10190,685 @@
           <w:sz w:val="20"/>
           <w:szCs w:val="20"/>
         </w:rPr>
+        <w:t>Basically, Exception Filter is one of the new features of C# v6.0 that allows us to specify a conditional clause for each catch block. In other words now we can write a catch block that will handle the exception of a specific type only when a certain condition is true that is written in an exception filter clause.</w:t>
+      </w:r>
+    </w:p>
+    <w:p>
+      <w:pPr>
+        <w:spacing w:after="0"/>
+        <w:rPr>
+          <w:rFonts w:ascii="Bookman Old Style" w:hAnsi="Bookman Old Style"/>
+          <w:sz w:val="20"/>
+          <w:szCs w:val="20"/>
+        </w:rPr>
+      </w:pPr>
+    </w:p>
+    <w:p>
+      <w:pPr>
+        <w:spacing w:after="0"/>
+        <w:ind w:firstLine="720"/>
+        <w:rPr>
+          <w:rFonts w:ascii="Bookman Old Style" w:hAnsi="Bookman Old Style"/>
+          <w:sz w:val="20"/>
+          <w:szCs w:val="20"/>
+        </w:rPr>
+      </w:pPr>
+      <w:r>
+        <w:rPr>
+          <w:rFonts w:ascii="Bookman Old Style" w:hAnsi="Bookman Old Style"/>
+          <w:sz w:val="20"/>
+          <w:szCs w:val="20"/>
+        </w:rPr>
+        <w:t>try</w:t>
+      </w:r>
+    </w:p>
+    <w:p>
+      <w:pPr>
+        <w:spacing w:after="0"/>
+        <w:rPr>
+          <w:rFonts w:ascii="Bookman Old Style" w:hAnsi="Bookman Old Style"/>
+          <w:sz w:val="20"/>
+          <w:szCs w:val="20"/>
+        </w:rPr>
+      </w:pPr>
+      <w:r>
+        <w:rPr>
+          <w:rFonts w:ascii="Bookman Old Style" w:hAnsi="Bookman Old Style"/>
+          <w:sz w:val="20"/>
+          <w:szCs w:val="20"/>
+        </w:rPr>
+        <w:t xml:space="preserve">            {</w:t>
+      </w:r>
+    </w:p>
+    <w:p>
+      <w:pPr>
+        <w:spacing w:after="0"/>
+        <w:rPr>
+          <w:rFonts w:ascii="Bookman Old Style" w:hAnsi="Bookman Old Style"/>
+          <w:sz w:val="20"/>
+          <w:szCs w:val="20"/>
+        </w:rPr>
+      </w:pPr>
+      <w:r>
+        <w:rPr>
+          <w:rFonts w:ascii="Bookman Old Style" w:hAnsi="Bookman Old Style"/>
+          <w:sz w:val="20"/>
+          <w:szCs w:val="20"/>
+        </w:rPr>
+        <w:t xml:space="preserve">                throw new Exception("ErrorType2");</w:t>
+      </w:r>
+    </w:p>
+    <w:p>
+      <w:pPr>
+        <w:spacing w:after="0"/>
+        <w:rPr>
+          <w:rFonts w:ascii="Bookman Old Style" w:hAnsi="Bookman Old Style"/>
+          <w:sz w:val="20"/>
+          <w:szCs w:val="20"/>
+        </w:rPr>
+      </w:pPr>
+      <w:r>
+        <w:rPr>
+          <w:rFonts w:ascii="Bookman Old Style" w:hAnsi="Bookman Old Style"/>
+          <w:sz w:val="20"/>
+          <w:szCs w:val="20"/>
+        </w:rPr>
+        <w:t xml:space="preserve">            }</w:t>
+      </w:r>
+    </w:p>
+    <w:p>
+      <w:pPr>
+        <w:spacing w:after="0"/>
+        <w:rPr>
+          <w:rFonts w:ascii="Bookman Old Style" w:hAnsi="Bookman Old Style"/>
+          <w:sz w:val="20"/>
+          <w:szCs w:val="20"/>
+        </w:rPr>
+      </w:pPr>
+      <w:r>
+        <w:rPr>
+          <w:rFonts w:ascii="Bookman Old Style" w:hAnsi="Bookman Old Style"/>
+          <w:sz w:val="20"/>
+          <w:szCs w:val="20"/>
+        </w:rPr>
+        <w:t xml:space="preserve">            catch(Exception ex) when (ex.Message == "ErrorType1")</w:t>
+      </w:r>
+    </w:p>
+    <w:p>
+      <w:pPr>
+        <w:spacing w:after="0"/>
+        <w:rPr>
+          <w:rFonts w:ascii="Bookman Old Style" w:hAnsi="Bookman Old Style"/>
+          <w:sz w:val="20"/>
+          <w:szCs w:val="20"/>
+        </w:rPr>
+      </w:pPr>
+      <w:r>
+        <w:rPr>
+          <w:rFonts w:ascii="Bookman Old Style" w:hAnsi="Bookman Old Style"/>
+          <w:sz w:val="20"/>
+          <w:szCs w:val="20"/>
+        </w:rPr>
+        <w:t xml:space="preserve">            {</w:t>
+      </w:r>
+    </w:p>
+    <w:p>
+      <w:pPr>
+        <w:spacing w:after="0"/>
+        <w:rPr>
+          <w:rFonts w:ascii="Bookman Old Style" w:hAnsi="Bookman Old Style"/>
+          <w:sz w:val="20"/>
+          <w:szCs w:val="20"/>
+        </w:rPr>
+      </w:pPr>
+      <w:r>
+        <w:rPr>
+          <w:rFonts w:ascii="Bookman Old Style" w:hAnsi="Bookman Old Style"/>
+          <w:sz w:val="20"/>
+          <w:szCs w:val="20"/>
+        </w:rPr>
+        <w:t xml:space="preserve">                Console.WriteLine("Error Message : " + ex);</w:t>
+      </w:r>
+    </w:p>
+    <w:p>
+      <w:pPr>
+        <w:spacing w:after="0"/>
+        <w:rPr>
+          <w:rFonts w:ascii="Bookman Old Style" w:hAnsi="Bookman Old Style"/>
+          <w:sz w:val="20"/>
+          <w:szCs w:val="20"/>
+        </w:rPr>
+      </w:pPr>
+      <w:r>
+        <w:rPr>
+          <w:rFonts w:ascii="Bookman Old Style" w:hAnsi="Bookman Old Style"/>
+          <w:sz w:val="20"/>
+          <w:szCs w:val="20"/>
+        </w:rPr>
+        <w:t xml:space="preserve">            }</w:t>
+      </w:r>
+    </w:p>
+    <w:p>
+      <w:pPr>
+        <w:spacing w:after="0"/>
+        <w:rPr>
+          <w:rFonts w:ascii="Bookman Old Style" w:hAnsi="Bookman Old Style"/>
+          <w:sz w:val="20"/>
+          <w:szCs w:val="20"/>
+        </w:rPr>
+      </w:pPr>
+      <w:r>
+        <w:rPr>
+          <w:rFonts w:ascii="Bookman Old Style" w:hAnsi="Bookman Old Style"/>
+          <w:sz w:val="20"/>
+          <w:szCs w:val="20"/>
+        </w:rPr>
+        <w:t xml:space="preserve">            catch(Exception ex) when (ex.Message == "ErrorType2")</w:t>
+      </w:r>
+    </w:p>
+    <w:p>
+      <w:pPr>
+        <w:spacing w:after="0"/>
+        <w:rPr>
+          <w:rFonts w:ascii="Bookman Old Style" w:hAnsi="Bookman Old Style"/>
+          <w:sz w:val="20"/>
+          <w:szCs w:val="20"/>
+        </w:rPr>
+      </w:pPr>
+      <w:r>
+        <w:rPr>
+          <w:rFonts w:ascii="Bookman Old Style" w:hAnsi="Bookman Old Style"/>
+          <w:sz w:val="20"/>
+          <w:szCs w:val="20"/>
+        </w:rPr>
+        <w:t xml:space="preserve">            {</w:t>
+      </w:r>
+    </w:p>
+    <w:p>
+      <w:pPr>
+        <w:spacing w:after="0"/>
+        <w:rPr>
+          <w:rFonts w:ascii="Bookman Old Style" w:hAnsi="Bookman Old Style"/>
+          <w:sz w:val="20"/>
+          <w:szCs w:val="20"/>
+        </w:rPr>
+      </w:pPr>
+      <w:r>
+        <w:rPr>
+          <w:rFonts w:ascii="Bookman Old Style" w:hAnsi="Bookman Old Style"/>
+          <w:sz w:val="20"/>
+          <w:szCs w:val="20"/>
+        </w:rPr>
+        <w:t xml:space="preserve">                Console.WriteLine("Error Message : " + ex);</w:t>
+      </w:r>
+    </w:p>
+    <w:p>
+      <w:pPr>
+        <w:spacing w:after="0"/>
+        <w:rPr>
+          <w:rFonts w:ascii="Bookman Old Style" w:hAnsi="Bookman Old Style"/>
+          <w:sz w:val="20"/>
+          <w:szCs w:val="20"/>
+        </w:rPr>
+      </w:pPr>
+      <w:r>
+        <w:rPr>
+          <w:rFonts w:ascii="Bookman Old Style" w:hAnsi="Bookman Old Style"/>
+          <w:sz w:val="20"/>
+          <w:szCs w:val="20"/>
+        </w:rPr>
+        <w:t xml:space="preserve">            }</w:t>
+      </w:r>
+    </w:p>
+    <w:p>
+      <w:pPr>
+        <w:spacing w:after="0"/>
+        <w:rPr>
+          <w:rFonts w:ascii="Bookman Old Style" w:hAnsi="Bookman Old Style"/>
+          <w:sz w:val="20"/>
+          <w:szCs w:val="20"/>
+        </w:rPr>
+      </w:pPr>
+    </w:p>
+    <w:p>
+      <w:pPr>
+        <w:spacing w:after="0"/>
+        <w:rPr>
+          <w:rFonts w:ascii="Bookman Old Style" w:hAnsi="Bookman Old Style"/>
+          <w:i/>
+          <w:sz w:val="20"/>
+          <w:szCs w:val="20"/>
+        </w:rPr>
+      </w:pPr>
+      <w:r>
+        <w:rPr>
+          <w:rFonts w:ascii="Bookman Old Style" w:hAnsi="Bookman Old Style"/>
+          <w:b/>
+          <w:sz w:val="20"/>
+          <w:szCs w:val="20"/>
+        </w:rPr>
+        <w:t>Note :</w:t>
+      </w:r>
+      <w:r>
+        <w:rPr>
+          <w:rFonts w:ascii="Bookman Old Style" w:hAnsi="Bookman Old Style"/>
+          <w:i/>
+          <w:sz w:val="20"/>
+          <w:szCs w:val="20"/>
+        </w:rPr>
+        <w:t>In the preceding code snippet we saw that instead of handling all the exceptions of a specific type, we handled the specific exception. In this code the try block is throwing the exception ErrorType1. We suppose that it's base type is IndexOutOfRangeException. So it will be caught by both the catch block that is getting the IndexOutOfRangeException but it will execute only by the first catch block that met the specified condition into the Exception Filter. Here ErrorType1 matches the first exception, in other words if(ex.Message=="ErrorType1").</w:t>
+      </w:r>
+    </w:p>
+    <w:p>
+      <w:pPr>
+        <w:spacing w:after="0"/>
+        <w:rPr>
+          <w:rFonts w:ascii="Bookman Old Style" w:hAnsi="Bookman Old Style"/>
+          <w:i/>
+          <w:sz w:val="20"/>
+          <w:szCs w:val="20"/>
+        </w:rPr>
+      </w:pPr>
+    </w:p>
+    <w:p>
+      <w:pPr>
+        <w:spacing w:after="0"/>
+        <w:rPr>
+          <w:rFonts w:ascii="Bookman Old Style" w:hAnsi="Bookman Old Style"/>
+          <w:b/>
+          <w:sz w:val="20"/>
+          <w:szCs w:val="20"/>
+        </w:rPr>
+      </w:pPr>
+      <w:r>
+        <w:rPr>
+          <w:rFonts w:ascii="Bookman Old Style" w:hAnsi="Bookman Old Style"/>
+          <w:b/>
+          <w:sz w:val="20"/>
+          <w:szCs w:val="20"/>
+        </w:rPr>
+        <w:t>12) Null Propagation Operator</w:t>
+      </w:r>
+      <w:r>
+        <w:rPr>
+          <w:rFonts w:ascii="Bookman Old Style" w:hAnsi="Bookman Old Style"/>
+          <w:b/>
+          <w:sz w:val="20"/>
+          <w:szCs w:val="20"/>
+        </w:rPr>
+        <w:t xml:space="preserve">(.NET </w:t>
+      </w:r>
+      <w:r>
+        <w:rPr>
+          <w:rFonts w:ascii="Bookman Old Style" w:hAnsi="Bookman Old Style"/>
+          <w:b/>
+          <w:sz w:val="20"/>
+          <w:szCs w:val="20"/>
+        </w:rPr>
+        <w:t>Framework</w:t>
+      </w:r>
+      <w:r>
+        <w:rPr>
+          <w:rFonts w:ascii="Bookman Old Style" w:hAnsi="Bookman Old Style"/>
+          <w:b/>
+          <w:sz w:val="20"/>
+          <w:szCs w:val="20"/>
+        </w:rPr>
+        <w:t xml:space="preserve"> 4.6 and C# 6.0</w:t>
+      </w:r>
+      <w:r>
+        <w:rPr>
+          <w:rFonts w:ascii="Bookman Old Style" w:hAnsi="Bookman Old Style"/>
+          <w:b/>
+          <w:sz w:val="20"/>
+          <w:szCs w:val="20"/>
+        </w:rPr>
+        <w:t xml:space="preserve"> and VS 2013/2015</w:t>
+      </w:r>
+      <w:r>
+        <w:rPr>
+          <w:rFonts w:ascii="Bookman Old Style" w:hAnsi="Bookman Old Style"/>
+          <w:b/>
+          <w:sz w:val="20"/>
+          <w:szCs w:val="20"/>
+        </w:rPr>
+        <w:t>)</w:t>
+      </w:r>
+    </w:p>
+    <w:p>
+      <w:pPr>
+        <w:spacing w:after="0"/>
+        <w:rPr>
+          <w:rFonts w:ascii="Bookman Old Style" w:hAnsi="Bookman Old Style"/>
+          <w:b/>
+          <w:sz w:val="20"/>
+          <w:szCs w:val="20"/>
+        </w:rPr>
+      </w:pPr>
+    </w:p>
+    <w:p>
+      <w:pPr>
+        <w:spacing w:after="0"/>
+        <w:rPr>
+          <w:rFonts w:ascii="Bookman Old Style" w:hAnsi="Bookman Old Style"/>
+          <w:sz w:val="20"/>
+          <w:szCs w:val="20"/>
+        </w:rPr>
+      </w:pPr>
+      <w:r>
+        <w:rPr>
+          <w:rFonts w:ascii="Bookman Old Style" w:hAnsi="Bookman Old Style"/>
+          <w:sz w:val="20"/>
+          <w:szCs w:val="20"/>
+        </w:rPr>
+        <w:t xml:space="preserve">C# 6.0 introduced the null propagation operator for checking for null values in code. The null propagation operator is denoted by "?". </w:t>
+      </w:r>
+      <w:r>
+        <w:rPr>
+          <w:rFonts w:ascii="Bookman Old Style" w:hAnsi="Bookman Old Style"/>
+          <w:sz w:val="20"/>
+          <w:szCs w:val="20"/>
+        </w:rPr>
+        <w:t xml:space="preserve">It has the property that </w:t>
+      </w:r>
+      <w:r>
+        <w:rPr>
+          <w:rFonts w:ascii="Bookman Old Style" w:hAnsi="Bookman Old Style"/>
+          <w:b/>
+          <w:sz w:val="20"/>
+          <w:szCs w:val="20"/>
+        </w:rPr>
+        <w:t>if we make a reference variable in our code and want to check its value for null or not null before invoking the object so using the null propagation operator we can check it and remove the null exception error</w:t>
+      </w:r>
+      <w:r>
+        <w:rPr>
+          <w:rFonts w:ascii="Bookman Old Style" w:hAnsi="Bookman Old Style"/>
+          <w:sz w:val="20"/>
+          <w:szCs w:val="20"/>
+        </w:rPr>
+        <w:t>. It also increases the reliability of code and reduces the lines of code. That makes the code cleaner and easier.</w:t>
+      </w:r>
+    </w:p>
+    <w:p>
+      <w:pPr>
+        <w:spacing w:after="0"/>
+        <w:rPr>
+          <w:rFonts w:ascii="Bookman Old Style" w:hAnsi="Bookman Old Style"/>
+          <w:i/>
+          <w:sz w:val="20"/>
+          <w:szCs w:val="20"/>
+        </w:rPr>
+      </w:pPr>
+    </w:p>
+    <w:p>
+      <w:pPr>
+        <w:spacing w:after="0"/>
+        <w:rPr>
+          <w:rFonts w:ascii="Bookman Old Style" w:hAnsi="Bookman Old Style"/>
+          <w:i/>
+          <w:sz w:val="20"/>
+          <w:szCs w:val="20"/>
+        </w:rPr>
+      </w:pPr>
+      <w:r>
+        <w:rPr>
+          <w:rFonts w:ascii="Bookman Old Style" w:hAnsi="Bookman Old Style"/>
+          <w:i/>
+          <w:sz w:val="20"/>
+          <w:szCs w:val="20"/>
+        </w:rPr>
+        <w:t xml:space="preserve">class Program  </w:t>
+      </w:r>
+    </w:p>
+    <w:p>
+      <w:pPr>
+        <w:spacing w:after="0"/>
+        <w:rPr>
+          <w:rFonts w:ascii="Bookman Old Style" w:hAnsi="Bookman Old Style"/>
+          <w:sz w:val="20"/>
+          <w:szCs w:val="20"/>
+        </w:rPr>
+      </w:pPr>
+      <w:r>
+        <w:rPr>
+          <w:rFonts w:ascii="Bookman Old Style" w:hAnsi="Bookman Old Style"/>
+          <w:sz w:val="20"/>
+          <w:szCs w:val="20"/>
+        </w:rPr>
+        <w:t xml:space="preserve">    {  </w:t>
+      </w:r>
+    </w:p>
+    <w:p>
+      <w:pPr>
+        <w:spacing w:after="0"/>
+        <w:rPr>
+          <w:rFonts w:ascii="Bookman Old Style" w:hAnsi="Bookman Old Style"/>
+          <w:sz w:val="20"/>
+          <w:szCs w:val="20"/>
+        </w:rPr>
+      </w:pPr>
+      <w:r>
+        <w:rPr>
+          <w:rFonts w:ascii="Bookman Old Style" w:hAnsi="Bookman Old Style"/>
+          <w:sz w:val="20"/>
+          <w:szCs w:val="20"/>
+        </w:rPr>
+        <w:t xml:space="preserve">        static void Main(string[] args)  </w:t>
+      </w:r>
+    </w:p>
+    <w:p>
+      <w:pPr>
+        <w:spacing w:after="0"/>
+        <w:rPr>
+          <w:rFonts w:ascii="Bookman Old Style" w:hAnsi="Bookman Old Style"/>
+          <w:sz w:val="20"/>
+          <w:szCs w:val="20"/>
+        </w:rPr>
+      </w:pPr>
+      <w:r>
+        <w:rPr>
+          <w:rFonts w:ascii="Bookman Old Style" w:hAnsi="Bookman Old Style"/>
+          <w:sz w:val="20"/>
+          <w:szCs w:val="20"/>
+        </w:rPr>
+        <w:t xml:space="preserve">        {  </w:t>
+      </w:r>
+    </w:p>
+    <w:p>
+      <w:pPr>
+        <w:spacing w:after="0"/>
+        <w:rPr>
+          <w:rFonts w:ascii="Bookman Old Style" w:hAnsi="Bookman Old Style"/>
+          <w:sz w:val="20"/>
+          <w:szCs w:val="20"/>
+        </w:rPr>
+      </w:pPr>
+      <w:r>
+        <w:rPr>
+          <w:rFonts w:ascii="Bookman Old Style" w:hAnsi="Bookman Old Style"/>
+          <w:sz w:val="20"/>
+          <w:szCs w:val="20"/>
+        </w:rPr>
+        <w:t xml:space="preserve">            var a = new first  </w:t>
+      </w:r>
+    </w:p>
+    <w:p>
+      <w:pPr>
+        <w:spacing w:after="0"/>
+        <w:rPr>
+          <w:rFonts w:ascii="Bookman Old Style" w:hAnsi="Bookman Old Style"/>
+          <w:sz w:val="20"/>
+          <w:szCs w:val="20"/>
+        </w:rPr>
+      </w:pPr>
+      <w:r>
+        <w:rPr>
+          <w:rFonts w:ascii="Bookman Old Style" w:hAnsi="Bookman Old Style"/>
+          <w:sz w:val="20"/>
+          <w:szCs w:val="20"/>
+        </w:rPr>
+        <w:t xml:space="preserve">            {  </w:t>
+      </w:r>
+    </w:p>
+    <w:p>
+      <w:pPr>
+        <w:spacing w:after="0"/>
+        <w:rPr>
+          <w:rFonts w:ascii="Bookman Old Style" w:hAnsi="Bookman Old Style"/>
+          <w:sz w:val="20"/>
+          <w:szCs w:val="20"/>
+        </w:rPr>
+      </w:pPr>
+      <w:r>
+        <w:rPr>
+          <w:rFonts w:ascii="Bookman Old Style" w:hAnsi="Bookman Old Style"/>
+          <w:sz w:val="20"/>
+          <w:szCs w:val="20"/>
+        </w:rPr>
+        <w:t xml:space="preserve">                number = 1234  </w:t>
+      </w:r>
+    </w:p>
+    <w:p>
+      <w:pPr>
+        <w:spacing w:after="0"/>
+        <w:rPr>
+          <w:rFonts w:ascii="Bookman Old Style" w:hAnsi="Bookman Old Style"/>
+          <w:sz w:val="20"/>
+          <w:szCs w:val="20"/>
+        </w:rPr>
+      </w:pPr>
+      <w:r>
+        <w:rPr>
+          <w:rFonts w:ascii="Bookman Old Style" w:hAnsi="Bookman Old Style"/>
+          <w:sz w:val="20"/>
+          <w:szCs w:val="20"/>
+        </w:rPr>
+        <w:t xml:space="preserve">            };  </w:t>
+      </w:r>
+    </w:p>
+    <w:p>
+      <w:pPr>
+        <w:spacing w:after="0"/>
+        <w:rPr>
+          <w:rFonts w:ascii="Bookman Old Style" w:hAnsi="Bookman Old Style"/>
+          <w:sz w:val="20"/>
+          <w:szCs w:val="20"/>
+        </w:rPr>
+      </w:pPr>
+    </w:p>
+    <w:p>
+      <w:pPr>
+        <w:spacing w:after="0"/>
+        <w:ind w:firstLine="720"/>
+        <w:rPr>
+          <w:rFonts w:ascii="Bookman Old Style" w:hAnsi="Bookman Old Style"/>
+          <w:sz w:val="20"/>
+          <w:szCs w:val="20"/>
+        </w:rPr>
+      </w:pPr>
+      <w:r>
+        <w:rPr>
+          <w:rFonts w:ascii="Bookman Old Style" w:hAnsi="Bookman Old Style"/>
+          <w:sz w:val="20"/>
+          <w:szCs w:val="20"/>
+        </w:rPr>
+        <w:t>Console.WriteLine(a.age == null ?10001 : a.age.no1);//old method</w:t>
+      </w:r>
+    </w:p>
+    <w:p>
+      <w:pPr>
+        <w:spacing w:after="0"/>
+        <w:ind w:firstLine="720"/>
+        <w:rPr>
+          <w:rFonts w:ascii="Bookman Old Style" w:hAnsi="Bookman Old Style"/>
+          <w:sz w:val="20"/>
+          <w:szCs w:val="20"/>
+        </w:rPr>
+      </w:pPr>
+    </w:p>
+    <w:p>
+      <w:pPr>
+        <w:spacing w:after="0"/>
+        <w:ind w:firstLine="720"/>
+        <w:rPr>
+          <w:rFonts w:ascii="Bookman Old Style" w:hAnsi="Bookman Old Style"/>
+          <w:sz w:val="20"/>
+          <w:szCs w:val="20"/>
+        </w:rPr>
+      </w:pPr>
+      <w:r>
+        <w:rPr>
+          <w:rFonts w:ascii="Bookman Old Style" w:hAnsi="Bookman Old Style"/>
+          <w:sz w:val="20"/>
+          <w:szCs w:val="20"/>
+        </w:rPr>
+        <w:t xml:space="preserve">Console.WriteLine(a.age?.no1 ?? 10001); //new code  </w:t>
+      </w:r>
+    </w:p>
+    <w:p>
+      <w:pPr>
+        <w:spacing w:after="0"/>
+        <w:rPr>
+          <w:rFonts w:ascii="Bookman Old Style" w:hAnsi="Bookman Old Style"/>
+          <w:sz w:val="20"/>
+          <w:szCs w:val="20"/>
+        </w:rPr>
+      </w:pPr>
+    </w:p>
+    <w:p>
+      <w:pPr>
+        <w:spacing w:after="0"/>
+        <w:ind w:firstLine="720"/>
+        <w:rPr>
+          <w:rFonts w:ascii="Bookman Old Style" w:hAnsi="Bookman Old Style"/>
+          <w:sz w:val="20"/>
+          <w:szCs w:val="20"/>
+        </w:rPr>
+      </w:pPr>
+      <w:r>
+        <w:rPr>
+          <w:rFonts w:ascii="Bookman Old Style" w:hAnsi="Bookman Old Style"/>
+          <w:sz w:val="20"/>
+          <w:szCs w:val="20"/>
+        </w:rPr>
+        <w:t xml:space="preserve">Console.Read();  </w:t>
+      </w:r>
+    </w:p>
+    <w:p>
+      <w:pPr>
+        <w:spacing w:after="0"/>
+        <w:rPr>
+          <w:rFonts w:ascii="Bookman Old Style" w:hAnsi="Bookman Old Style"/>
+          <w:sz w:val="20"/>
+          <w:szCs w:val="20"/>
+        </w:rPr>
+      </w:pPr>
+      <w:r>
+        <w:rPr>
+          <w:rFonts w:ascii="Bookman Old Style" w:hAnsi="Bookman Old Style"/>
+          <w:sz w:val="20"/>
+          <w:szCs w:val="20"/>
+        </w:rPr>
+        <w:t xml:space="preserve">        }  </w:t>
+      </w:r>
+    </w:p>
+    <w:p>
+      <w:pPr>
+        <w:spacing w:after="0"/>
+        <w:rPr>
+          <w:rFonts w:ascii="Bookman Old Style" w:hAnsi="Bookman Old Style"/>
+          <w:sz w:val="20"/>
+          <w:szCs w:val="20"/>
+        </w:rPr>
+      </w:pPr>
+      <w:r>
+        <w:rPr>
+          <w:rFonts w:ascii="Bookman Old Style" w:hAnsi="Bookman Old Style"/>
+          <w:sz w:val="20"/>
+          <w:szCs w:val="20"/>
+        </w:rPr>
         <w:lastRenderedPageBreak/>
-        <w:t>Basically, Exception Filter is one of the new features of C# v6.0 that allows us to specify a conditional clause for each catch block. In other words now we can write a catch block that will handle the exception of a specific type only when a certain condition is true that is written in an exception filter clause.</w:t>
-      </w:r>
-    </w:p>
-    <w:p>
-      <w:pPr>
-        <w:spacing w:after="0"/>
-        <w:rPr>
-          <w:rFonts w:ascii="Bookman Old Style" w:hAnsi="Bookman Old Style"/>
-          <w:sz w:val="20"/>
-          <w:szCs w:val="20"/>
-        </w:rPr>
-      </w:pPr>
-    </w:p>
-    <w:p>
-      <w:pPr>
-        <w:spacing w:after="0"/>
-        <w:rPr>
-          <w:rFonts w:ascii="Bookman Old Style" w:hAnsi="Bookman Old Style"/>
-          <w:sz w:val="20"/>
-          <w:szCs w:val="20"/>
-        </w:rPr>
-      </w:pPr>
-      <w:r>
-        <w:rPr>
-          <w:rFonts w:ascii="Bookman Old Style" w:hAnsi="Bookman Old Style"/>
-          <w:sz w:val="20"/>
-          <w:szCs w:val="20"/>
-        </w:rPr>
-        <w:t xml:space="preserve">try  </w:t>
-      </w:r>
-    </w:p>
-    <w:p>
-      <w:pPr>
-        <w:spacing w:after="0"/>
-        <w:rPr>
-          <w:rFonts w:ascii="Bookman Old Style" w:hAnsi="Bookman Old Style"/>
-          <w:sz w:val="20"/>
-          <w:szCs w:val="20"/>
-        </w:rPr>
-      </w:pPr>
-      <w:r>
-        <w:rPr>
-          <w:rFonts w:ascii="Bookman Old Style" w:hAnsi="Bookman Old Style"/>
-          <w:sz w:val="20"/>
-          <w:szCs w:val="20"/>
-        </w:rPr>
-        <w:t xml:space="preserve">{  </w:t>
-      </w:r>
-    </w:p>
-    <w:p>
-      <w:pPr>
-        <w:spacing w:after="0"/>
-        <w:ind w:firstLine="720"/>
-        <w:rPr>
-          <w:rFonts w:ascii="Bookman Old Style" w:hAnsi="Bookman Old Style"/>
-          <w:sz w:val="20"/>
-          <w:szCs w:val="20"/>
-        </w:rPr>
-      </w:pPr>
-      <w:r>
-        <w:rPr>
-          <w:rFonts w:ascii="Bookman Old Style" w:hAnsi="Bookman Old Style"/>
-          <w:sz w:val="20"/>
-          <w:szCs w:val="20"/>
-        </w:rPr>
-        <w:t xml:space="preserve">throw new Exception("ErrorType1");  </w:t>
-      </w:r>
-    </w:p>
-    <w:p>
-      <w:pPr>
-        <w:spacing w:after="0"/>
-        <w:rPr>
-          <w:rFonts w:ascii="Bookman Old Style" w:hAnsi="Bookman Old Style"/>
-          <w:sz w:val="20"/>
-          <w:szCs w:val="20"/>
-        </w:rPr>
-      </w:pPr>
-      <w:r>
-        <w:rPr>
-          <w:rFonts w:ascii="Bookman Old Style" w:hAnsi="Bookman Old Style"/>
-          <w:sz w:val="20"/>
-          <w:szCs w:val="20"/>
-        </w:rPr>
-        <w:t xml:space="preserve">}  </w:t>
-      </w:r>
-    </w:p>
-    <w:p>
-      <w:pPr>
-        <w:spacing w:after="0"/>
-        <w:rPr>
-          <w:rFonts w:ascii="Bookman Old Style" w:hAnsi="Bookman Old Style"/>
-          <w:sz w:val="20"/>
-          <w:szCs w:val="20"/>
-        </w:rPr>
-      </w:pPr>
-      <w:r>
-        <w:rPr>
-          <w:rFonts w:ascii="Bookman Old Style" w:hAnsi="Bookman Old Style"/>
-          <w:sz w:val="20"/>
-          <w:szCs w:val="20"/>
-        </w:rPr>
-        <w:t>C</w:t>
-      </w:r>
-      <w:r>
-        <w:rPr>
-          <w:rFonts w:ascii="Bookman Old Style" w:hAnsi="Bookman Old Style"/>
-          <w:sz w:val="20"/>
-          <w:szCs w:val="20"/>
-        </w:rPr>
-        <w:t xml:space="preserve">atch(IndexOutOfRangeException ex) if(ex.Message=="ErrorType1")  </w:t>
-      </w:r>
-    </w:p>
-    <w:p>
-      <w:pPr>
-        <w:spacing w:after="0"/>
-        <w:rPr>
-          <w:rFonts w:ascii="Bookman Old Style" w:hAnsi="Bookman Old Style"/>
-          <w:sz w:val="20"/>
-          <w:szCs w:val="20"/>
-        </w:rPr>
-      </w:pPr>
-      <w:r>
-        <w:rPr>
-          <w:rFonts w:ascii="Bookman Old Style" w:hAnsi="Bookman Old Style"/>
-          <w:sz w:val="20"/>
-          <w:szCs w:val="20"/>
-        </w:rPr>
-        <w:t xml:space="preserve">{  </w:t>
-      </w:r>
-    </w:p>
-    <w:p>
-      <w:pPr>
-        <w:spacing w:after="0"/>
-        <w:ind w:firstLine="720"/>
-        <w:rPr>
-          <w:rFonts w:ascii="Bookman Old Style" w:hAnsi="Bookman Old Style"/>
-          <w:sz w:val="20"/>
-          <w:szCs w:val="20"/>
-        </w:rPr>
-      </w:pPr>
-      <w:r>
-        <w:rPr>
-          <w:rFonts w:ascii="Bookman Old Style" w:hAnsi="Bookman Old Style"/>
-          <w:sz w:val="20"/>
-          <w:szCs w:val="20"/>
-        </w:rPr>
-        <w:t xml:space="preserve">WriteLine("Error Message : "+ ex);  </w:t>
-      </w:r>
-    </w:p>
-    <w:p>
-      <w:pPr>
-        <w:spacing w:after="0"/>
-        <w:rPr>
-          <w:rFonts w:ascii="Bookman Old Style" w:hAnsi="Bookman Old Style"/>
-          <w:sz w:val="20"/>
-          <w:szCs w:val="20"/>
-        </w:rPr>
-      </w:pPr>
-      <w:r>
-        <w:rPr>
-          <w:rFonts w:ascii="Bookman Old Style" w:hAnsi="Bookman Old Style"/>
-          <w:sz w:val="20"/>
-          <w:szCs w:val="20"/>
-        </w:rPr>
-        <w:t xml:space="preserve">}  </w:t>
-      </w:r>
-    </w:p>
-    <w:p>
-      <w:pPr>
-        <w:spacing w:after="0"/>
-        <w:rPr>
-          <w:rFonts w:ascii="Bookman Old Style" w:hAnsi="Bookman Old Style"/>
-          <w:sz w:val="20"/>
-          <w:szCs w:val="20"/>
-        </w:rPr>
-      </w:pPr>
-      <w:r>
-        <w:rPr>
-          <w:rFonts w:ascii="Bookman Old Style" w:hAnsi="Bookman Old Style"/>
-          <w:sz w:val="20"/>
-          <w:szCs w:val="20"/>
-        </w:rPr>
-        <w:t>C</w:t>
-      </w:r>
-      <w:r>
-        <w:rPr>
-          <w:rFonts w:ascii="Bookman Old Style" w:hAnsi="Bookman Old Style"/>
-          <w:sz w:val="20"/>
-          <w:szCs w:val="20"/>
-        </w:rPr>
-        <w:t xml:space="preserve">atch(IndexOutOfRangeException ex) if(ex.Message=="ErrorType2")  </w:t>
-      </w:r>
-    </w:p>
-    <w:p>
-      <w:pPr>
-        <w:spacing w:after="0"/>
-        <w:rPr>
-          <w:rFonts w:ascii="Bookman Old Style" w:hAnsi="Bookman Old Style"/>
-          <w:sz w:val="20"/>
-          <w:szCs w:val="20"/>
-        </w:rPr>
-      </w:pPr>
-      <w:r>
-        <w:rPr>
-          <w:rFonts w:ascii="Bookman Old Style" w:hAnsi="Bookman Old Style"/>
-          <w:sz w:val="20"/>
-          <w:szCs w:val="20"/>
-        </w:rPr>
-        <w:t xml:space="preserve">{  </w:t>
-      </w:r>
-    </w:p>
-    <w:p>
-      <w:pPr>
-        <w:spacing w:after="0"/>
-        <w:ind w:firstLine="720"/>
-        <w:rPr>
-          <w:rFonts w:ascii="Bookman Old Style" w:hAnsi="Bookman Old Style"/>
-          <w:sz w:val="20"/>
-          <w:szCs w:val="20"/>
-        </w:rPr>
-      </w:pPr>
-      <w:r>
-        <w:rPr>
-          <w:rFonts w:ascii="Bookman Old Style" w:hAnsi="Bookman Old Style"/>
-          <w:sz w:val="20"/>
-          <w:szCs w:val="20"/>
-        </w:rPr>
-        <w:t xml:space="preserve">WriteLine("Error Message : "+ ex);  </w:t>
-      </w:r>
-    </w:p>
-    <w:p>
-      <w:pPr>
-        <w:spacing w:after="0"/>
-        <w:rPr>
-          <w:rFonts w:ascii="Bookman Old Style" w:hAnsi="Bookman Old Style"/>
-          <w:sz w:val="20"/>
-          <w:szCs w:val="20"/>
-        </w:rPr>
-      </w:pPr>
-      <w:r>
-        <w:rPr>
-          <w:rFonts w:ascii="Bookman Old Style" w:hAnsi="Bookman Old Style"/>
-          <w:sz w:val="20"/>
-          <w:szCs w:val="20"/>
-        </w:rPr>
-        <w:t xml:space="preserve">}  </w:t>
+        <w:t xml:space="preserve">    }  </w:t>
       </w:r>
     </w:p>
     <w:p>
@@ -10313,21 +10894,94 @@
       <w:r>
         <w:rPr>
           <w:rFonts w:ascii="Bookman Old Style" w:hAnsi="Bookman Old Style"/>
-          <w:b/>
-          <w:sz w:val="20"/>
-          <w:szCs w:val="20"/>
-        </w:rPr>
-        <w:t>Note :</w:t>
-      </w:r>
-      <w:r>
-        <w:rPr>
-          <w:rFonts w:ascii="Bookman Old Style" w:hAnsi="Bookman Old Style"/>
           <w:i/>
           <w:sz w:val="20"/>
           <w:szCs w:val="20"/>
         </w:rPr>
-        <w:t>In the preceding code snippet we saw that instead of handling all the exceptions of a specific type, we handled the specific exception. In this code the try block is throwing the exception ErrorType1. We suppose that it's base type is IndexOutOfRangeException. So it will be caught by both the catch block that is getting the IndexOutOfRangeException but it will execute only by the first catch block that met the specified condition into the Exception Filter. Here ErrorType1 matches the first exception, in other words if(ex.Message=="ErrorType1").</w:t>
-      </w:r>
+        <w:t xml:space="preserve">class first  </w:t>
+      </w:r>
+    </w:p>
+    <w:p>
+      <w:pPr>
+        <w:spacing w:after="0"/>
+        <w:rPr>
+          <w:rFonts w:ascii="Bookman Old Style" w:hAnsi="Bookman Old Style"/>
+          <w:sz w:val="20"/>
+          <w:szCs w:val="20"/>
+        </w:rPr>
+      </w:pPr>
+      <w:r>
+        <w:rPr>
+          <w:rFonts w:ascii="Bookman Old Style" w:hAnsi="Bookman Old Style"/>
+          <w:sz w:val="20"/>
+          <w:szCs w:val="20"/>
+        </w:rPr>
+        <w:t xml:space="preserve">    {  </w:t>
+      </w:r>
+    </w:p>
+    <w:p>
+      <w:pPr>
+        <w:spacing w:after="0"/>
+        <w:rPr>
+          <w:rFonts w:ascii="Bookman Old Style" w:hAnsi="Bookman Old Style"/>
+          <w:sz w:val="20"/>
+          <w:szCs w:val="20"/>
+        </w:rPr>
+      </w:pPr>
+      <w:r>
+        <w:rPr>
+          <w:rFonts w:ascii="Bookman Old Style" w:hAnsi="Bookman Old Style"/>
+          <w:sz w:val="20"/>
+          <w:szCs w:val="20"/>
+        </w:rPr>
+        <w:t xml:space="preserve">        public int number { get; set; }  </w:t>
+      </w:r>
+    </w:p>
+    <w:p>
+      <w:pPr>
+        <w:spacing w:after="0"/>
+        <w:rPr>
+          <w:rFonts w:ascii="Bookman Old Style" w:hAnsi="Bookman Old Style"/>
+          <w:sz w:val="20"/>
+          <w:szCs w:val="20"/>
+        </w:rPr>
+      </w:pPr>
+      <w:r>
+        <w:rPr>
+          <w:rFonts w:ascii="Bookman Old Style" w:hAnsi="Bookman Old Style"/>
+          <w:sz w:val="20"/>
+          <w:szCs w:val="20"/>
+        </w:rPr>
+        <w:t xml:space="preserve">        public second age { get; set; }  </w:t>
+      </w:r>
+    </w:p>
+    <w:p>
+      <w:pPr>
+        <w:spacing w:after="0"/>
+        <w:rPr>
+          <w:rFonts w:ascii="Bookman Old Style" w:hAnsi="Bookman Old Style"/>
+          <w:sz w:val="20"/>
+          <w:szCs w:val="20"/>
+        </w:rPr>
+      </w:pPr>
+      <w:r>
+        <w:rPr>
+          <w:rFonts w:ascii="Bookman Old Style" w:hAnsi="Bookman Old Style"/>
+          <w:sz w:val="20"/>
+          <w:szCs w:val="20"/>
+        </w:rPr>
+        <w:t xml:space="preserve">    }    </w:t>
+      </w:r>
+    </w:p>
+    <w:p>
+      <w:pPr>
+        <w:spacing w:after="0"/>
+        <w:rPr>
+          <w:rFonts w:ascii="Bookman Old Style" w:hAnsi="Bookman Old Style"/>
+          <w:sz w:val="20"/>
+          <w:szCs w:val="20"/>
+        </w:rPr>
+      </w:pPr>
     </w:p>
     <w:p>
       <w:pPr>
@@ -10339,25 +10993,106 @@
           <w:szCs w:val="20"/>
         </w:rPr>
       </w:pPr>
-    </w:p>
-    <w:p>
-      <w:pPr>
-        <w:spacing w:after="0"/>
-        <w:rPr>
-          <w:rFonts w:ascii="Bookman Old Style" w:hAnsi="Bookman Old Style"/>
-          <w:b/>
-          <w:sz w:val="20"/>
-          <w:szCs w:val="20"/>
-        </w:rPr>
-      </w:pPr>
-      <w:r>
-        <w:rPr>
-          <w:rFonts w:ascii="Bookman Old Style" w:hAnsi="Bookman Old Style"/>
-          <w:b/>
-          <w:sz w:val="20"/>
-          <w:szCs w:val="20"/>
-        </w:rPr>
-        <w:t>12) Null Propagation Operator</w:t>
+      <w:r>
+        <w:rPr>
+          <w:rFonts w:ascii="Bookman Old Style" w:hAnsi="Bookman Old Style"/>
+          <w:i/>
+          <w:sz w:val="20"/>
+          <w:szCs w:val="20"/>
+        </w:rPr>
+        <w:t xml:space="preserve">class second  </w:t>
+      </w:r>
+    </w:p>
+    <w:p>
+      <w:pPr>
+        <w:spacing w:after="0"/>
+        <w:rPr>
+          <w:rFonts w:ascii="Bookman Old Style" w:hAnsi="Bookman Old Style"/>
+          <w:sz w:val="20"/>
+          <w:szCs w:val="20"/>
+        </w:rPr>
+      </w:pPr>
+      <w:r>
+        <w:rPr>
+          <w:rFonts w:ascii="Bookman Old Style" w:hAnsi="Bookman Old Style"/>
+          <w:sz w:val="20"/>
+          <w:szCs w:val="20"/>
+        </w:rPr>
+        <w:t xml:space="preserve">    {  </w:t>
+      </w:r>
+    </w:p>
+    <w:p>
+      <w:pPr>
+        <w:spacing w:after="0"/>
+        <w:rPr>
+          <w:rFonts w:ascii="Bookman Old Style" w:hAnsi="Bookman Old Style"/>
+          <w:sz w:val="20"/>
+          <w:szCs w:val="20"/>
+        </w:rPr>
+      </w:pPr>
+      <w:r>
+        <w:rPr>
+          <w:rFonts w:ascii="Bookman Old Style" w:hAnsi="Bookman Old Style"/>
+          <w:sz w:val="20"/>
+          <w:szCs w:val="20"/>
+        </w:rPr>
+        <w:t xml:space="preserve">        public int no1 { get; set; }  </w:t>
+      </w:r>
+    </w:p>
+    <w:p>
+      <w:pPr>
+        <w:spacing w:after="0"/>
+        <w:rPr>
+          <w:rFonts w:ascii="Bookman Old Style" w:hAnsi="Bookman Old Style"/>
+          <w:sz w:val="20"/>
+          <w:szCs w:val="20"/>
+        </w:rPr>
+      </w:pPr>
+      <w:r>
+        <w:rPr>
+          <w:rFonts w:ascii="Bookman Old Style" w:hAnsi="Bookman Old Style"/>
+          <w:sz w:val="20"/>
+          <w:szCs w:val="20"/>
+        </w:rPr>
+        <w:t xml:space="preserve">        public int no2 { get; set; }  </w:t>
+      </w:r>
+    </w:p>
+    <w:p>
+      <w:pPr>
+        <w:spacing w:after="0"/>
+        <w:rPr>
+          <w:rFonts w:ascii="Bookman Old Style" w:hAnsi="Bookman Old Style"/>
+          <w:sz w:val="20"/>
+          <w:szCs w:val="20"/>
+        </w:rPr>
+      </w:pPr>
+      <w:r>
+        <w:rPr>
+          <w:rFonts w:ascii="Bookman Old Style" w:hAnsi="Bookman Old Style"/>
+          <w:sz w:val="20"/>
+          <w:szCs w:val="20"/>
+        </w:rPr>
+        <w:t xml:space="preserve">    }  </w:t>
+      </w:r>
+    </w:p>
+    <w:p>
+      <w:pPr>
+        <w:spacing w:after="0"/>
+        <w:rPr>
+          <w:rFonts w:ascii="Bookman Old Style" w:hAnsi="Bookman Old Style"/>
+          <w:b/>
+          <w:sz w:val="20"/>
+          <w:szCs w:val="20"/>
+        </w:rPr>
+      </w:pPr>
+      <w:r>
+        <w:rPr>
+          <w:rFonts w:ascii="Bookman Old Style" w:hAnsi="Bookman Old Style"/>
+          <w:b/>
+          <w:sz w:val="20"/>
+          <w:szCs w:val="20"/>
+        </w:rPr>
+        <w:t>13) String interpolation</w:t>
       </w:r>
       <w:r>
         <w:rPr>
@@ -10410,631 +11145,26 @@
         <w:spacing w:after="0"/>
         <w:rPr>
           <w:rFonts w:ascii="Bookman Old Style" w:hAnsi="Bookman Old Style"/>
-          <w:b/>
-          <w:sz w:val="20"/>
-          <w:szCs w:val="20"/>
-        </w:rPr>
-      </w:pPr>
-    </w:p>
-    <w:p>
-      <w:pPr>
-        <w:spacing w:after="0"/>
-        <w:rPr>
-          <w:rFonts w:ascii="Bookman Old Style" w:hAnsi="Bookman Old Style"/>
-          <w:sz w:val="20"/>
-          <w:szCs w:val="20"/>
-        </w:rPr>
-      </w:pPr>
-      <w:r>
-        <w:rPr>
-          <w:rFonts w:ascii="Bookman Old Style" w:hAnsi="Bookman Old Style"/>
-          <w:sz w:val="20"/>
-          <w:szCs w:val="20"/>
-        </w:rPr>
-        <w:t xml:space="preserve">C# 6.0 introduced the null propagation operator for checking for null values in code. The null propagation operator is denoted by "?". </w:t>
-      </w:r>
-      <w:r>
-        <w:rPr>
-          <w:rFonts w:ascii="Bookman Old Style" w:hAnsi="Bookman Old Style"/>
-          <w:sz w:val="20"/>
-          <w:szCs w:val="20"/>
-        </w:rPr>
-        <w:t xml:space="preserve">It has the property that </w:t>
-      </w:r>
-      <w:r>
-        <w:rPr>
-          <w:rFonts w:ascii="Bookman Old Style" w:hAnsi="Bookman Old Style"/>
-          <w:b/>
-          <w:sz w:val="20"/>
-          <w:szCs w:val="20"/>
-        </w:rPr>
-        <w:t>if we make a reference variable in our code and want to check its value for null or not null before invoking the object so using the null propagation operator we can check it and remove the null exception error</w:t>
-      </w:r>
-      <w:r>
-        <w:rPr>
-          <w:rFonts w:ascii="Bookman Old Style" w:hAnsi="Bookman Old Style"/>
-          <w:sz w:val="20"/>
-          <w:szCs w:val="20"/>
-        </w:rPr>
-        <w:t>. It also increases the reliability of code and reduces the lines of code. That makes the code cleaner and easier.</w:t>
-      </w:r>
-    </w:p>
-    <w:p>
-      <w:pPr>
-        <w:spacing w:after="0"/>
-        <w:rPr>
-          <w:rFonts w:ascii="Bookman Old Style" w:hAnsi="Bookman Old Style"/>
-          <w:i/>
-          <w:sz w:val="20"/>
-          <w:szCs w:val="20"/>
-        </w:rPr>
-      </w:pPr>
-    </w:p>
-    <w:p>
-      <w:pPr>
-        <w:spacing w:after="0"/>
-        <w:rPr>
-          <w:rFonts w:ascii="Bookman Old Style" w:hAnsi="Bookman Old Style"/>
-          <w:i/>
-          <w:sz w:val="20"/>
-          <w:szCs w:val="20"/>
-        </w:rPr>
-      </w:pPr>
-      <w:r>
-        <w:rPr>
-          <w:rFonts w:ascii="Bookman Old Style" w:hAnsi="Bookman Old Style"/>
-          <w:i/>
-          <w:sz w:val="20"/>
-          <w:szCs w:val="20"/>
-        </w:rPr>
-        <w:t xml:space="preserve">class Program  </w:t>
-      </w:r>
-    </w:p>
-    <w:p>
-      <w:pPr>
-        <w:spacing w:after="0"/>
-        <w:rPr>
-          <w:rFonts w:ascii="Bookman Old Style" w:hAnsi="Bookman Old Style"/>
-          <w:sz w:val="20"/>
-          <w:szCs w:val="20"/>
-        </w:rPr>
-      </w:pPr>
-      <w:r>
-        <w:rPr>
-          <w:rFonts w:ascii="Bookman Old Style" w:hAnsi="Bookman Old Style"/>
-          <w:sz w:val="20"/>
-          <w:szCs w:val="20"/>
-        </w:rPr>
-        <w:t xml:space="preserve">    {  </w:t>
-      </w:r>
-    </w:p>
-    <w:p>
-      <w:pPr>
-        <w:spacing w:after="0"/>
-        <w:rPr>
-          <w:rFonts w:ascii="Bookman Old Style" w:hAnsi="Bookman Old Style"/>
-          <w:sz w:val="20"/>
-          <w:szCs w:val="20"/>
-        </w:rPr>
-      </w:pPr>
-      <w:r>
-        <w:rPr>
-          <w:rFonts w:ascii="Bookman Old Style" w:hAnsi="Bookman Old Style"/>
-          <w:sz w:val="20"/>
-          <w:szCs w:val="20"/>
-        </w:rPr>
-        <w:t xml:space="preserve">        static void Main(string[] args)  </w:t>
-      </w:r>
-    </w:p>
-    <w:p>
-      <w:pPr>
-        <w:spacing w:after="0"/>
-        <w:rPr>
-          <w:rFonts w:ascii="Bookman Old Style" w:hAnsi="Bookman Old Style"/>
-          <w:sz w:val="20"/>
-          <w:szCs w:val="20"/>
-        </w:rPr>
-      </w:pPr>
-      <w:r>
-        <w:rPr>
-          <w:rFonts w:ascii="Bookman Old Style" w:hAnsi="Bookman Old Style"/>
-          <w:sz w:val="20"/>
-          <w:szCs w:val="20"/>
-        </w:rPr>
-        <w:t xml:space="preserve">        {  </w:t>
-      </w:r>
-    </w:p>
-    <w:p>
-      <w:pPr>
-        <w:spacing w:after="0"/>
-        <w:rPr>
-          <w:rFonts w:ascii="Bookman Old Style" w:hAnsi="Bookman Old Style"/>
-          <w:sz w:val="20"/>
-          <w:szCs w:val="20"/>
-        </w:rPr>
-      </w:pPr>
-      <w:r>
-        <w:rPr>
-          <w:rFonts w:ascii="Bookman Old Style" w:hAnsi="Bookman Old Style"/>
-          <w:sz w:val="20"/>
-          <w:szCs w:val="20"/>
-        </w:rPr>
-        <w:t xml:space="preserve">            var a = new first  </w:t>
-      </w:r>
-    </w:p>
-    <w:p>
-      <w:pPr>
-        <w:spacing w:after="0"/>
-        <w:rPr>
-          <w:rFonts w:ascii="Bookman Old Style" w:hAnsi="Bookman Old Style"/>
-          <w:sz w:val="20"/>
-          <w:szCs w:val="20"/>
-        </w:rPr>
-      </w:pPr>
-      <w:r>
-        <w:rPr>
-          <w:rFonts w:ascii="Bookman Old Style" w:hAnsi="Bookman Old Style"/>
-          <w:sz w:val="20"/>
-          <w:szCs w:val="20"/>
-        </w:rPr>
-        <w:t xml:space="preserve">            {  </w:t>
-      </w:r>
-    </w:p>
-    <w:p>
-      <w:pPr>
-        <w:spacing w:after="0"/>
-        <w:rPr>
-          <w:rFonts w:ascii="Bookman Old Style" w:hAnsi="Bookman Old Style"/>
-          <w:sz w:val="20"/>
-          <w:szCs w:val="20"/>
-        </w:rPr>
-      </w:pPr>
-      <w:r>
-        <w:rPr>
-          <w:rFonts w:ascii="Bookman Old Style" w:hAnsi="Bookman Old Style"/>
-          <w:sz w:val="20"/>
-          <w:szCs w:val="20"/>
-        </w:rPr>
-        <w:t xml:space="preserve">                number = 1234  </w:t>
-      </w:r>
-    </w:p>
-    <w:p>
-      <w:pPr>
-        <w:spacing w:after="0"/>
-        <w:rPr>
-          <w:rFonts w:ascii="Bookman Old Style" w:hAnsi="Bookman Old Style"/>
-          <w:sz w:val="20"/>
-          <w:szCs w:val="20"/>
-        </w:rPr>
-      </w:pPr>
-      <w:r>
-        <w:rPr>
-          <w:rFonts w:ascii="Bookman Old Style" w:hAnsi="Bookman Old Style"/>
-          <w:sz w:val="20"/>
-          <w:szCs w:val="20"/>
-        </w:rPr>
-        <w:t xml:space="preserve">            };  </w:t>
-      </w:r>
-    </w:p>
-    <w:p>
-      <w:pPr>
-        <w:spacing w:after="0"/>
-        <w:rPr>
-          <w:rFonts w:ascii="Bookman Old Style" w:hAnsi="Bookman Old Style"/>
-          <w:sz w:val="20"/>
-          <w:szCs w:val="20"/>
-        </w:rPr>
-      </w:pPr>
-    </w:p>
-    <w:p>
-      <w:pPr>
-        <w:spacing w:after="0"/>
-        <w:ind w:firstLine="720"/>
-        <w:rPr>
-          <w:rFonts w:ascii="Bookman Old Style" w:hAnsi="Bookman Old Style"/>
-          <w:sz w:val="20"/>
-          <w:szCs w:val="20"/>
-        </w:rPr>
-      </w:pPr>
-      <w:r>
-        <w:rPr>
-          <w:rFonts w:ascii="Bookman Old Style" w:hAnsi="Bookman Old Style"/>
-          <w:sz w:val="20"/>
-          <w:szCs w:val="20"/>
-        </w:rPr>
-        <w:t>Console.WriteLine(a.age == null ?10001 : a.age.no1);//old method</w:t>
-      </w:r>
-    </w:p>
-    <w:p>
-      <w:pPr>
-        <w:spacing w:after="0"/>
-        <w:ind w:firstLine="720"/>
-        <w:rPr>
-          <w:rFonts w:ascii="Bookman Old Style" w:hAnsi="Bookman Old Style"/>
-          <w:sz w:val="20"/>
-          <w:szCs w:val="20"/>
-        </w:rPr>
-      </w:pPr>
-    </w:p>
-    <w:p>
-      <w:pPr>
-        <w:spacing w:after="0"/>
-        <w:ind w:firstLine="720"/>
-        <w:rPr>
-          <w:rFonts w:ascii="Bookman Old Style" w:hAnsi="Bookman Old Style"/>
-          <w:sz w:val="20"/>
-          <w:szCs w:val="20"/>
-        </w:rPr>
-      </w:pPr>
-      <w:r>
-        <w:rPr>
-          <w:rFonts w:ascii="Bookman Old Style" w:hAnsi="Bookman Old Style"/>
-          <w:sz w:val="20"/>
-          <w:szCs w:val="20"/>
-        </w:rPr>
-        <w:t xml:space="preserve">Console.WriteLine(a.age?.no1 ?? 10001); //new code  </w:t>
-      </w:r>
-    </w:p>
-    <w:p>
-      <w:pPr>
-        <w:spacing w:after="0"/>
-        <w:rPr>
-          <w:rFonts w:ascii="Bookman Old Style" w:hAnsi="Bookman Old Style"/>
-          <w:sz w:val="20"/>
-          <w:szCs w:val="20"/>
-        </w:rPr>
-      </w:pPr>
-    </w:p>
-    <w:p>
-      <w:pPr>
-        <w:spacing w:after="0"/>
-        <w:ind w:firstLine="720"/>
-        <w:rPr>
-          <w:rFonts w:ascii="Bookman Old Style" w:hAnsi="Bookman Old Style"/>
-          <w:sz w:val="20"/>
-          <w:szCs w:val="20"/>
-        </w:rPr>
-      </w:pPr>
-      <w:r>
-        <w:rPr>
-          <w:rFonts w:ascii="Bookman Old Style" w:hAnsi="Bookman Old Style"/>
-          <w:sz w:val="20"/>
-          <w:szCs w:val="20"/>
-        </w:rPr>
-        <w:t xml:space="preserve">Console.Read();  </w:t>
-      </w:r>
-    </w:p>
-    <w:p>
-      <w:pPr>
-        <w:spacing w:after="0"/>
-        <w:rPr>
-          <w:rFonts w:ascii="Bookman Old Style" w:hAnsi="Bookman Old Style"/>
-          <w:sz w:val="20"/>
-          <w:szCs w:val="20"/>
-        </w:rPr>
-      </w:pPr>
-      <w:r>
-        <w:rPr>
-          <w:rFonts w:ascii="Bookman Old Style" w:hAnsi="Bookman Old Style"/>
-          <w:sz w:val="20"/>
-          <w:szCs w:val="20"/>
-        </w:rPr>
-        <w:t xml:space="preserve">        }  </w:t>
-      </w:r>
-    </w:p>
-    <w:p>
-      <w:pPr>
-        <w:spacing w:after="0"/>
-        <w:rPr>
-          <w:rFonts w:ascii="Bookman Old Style" w:hAnsi="Bookman Old Style"/>
-          <w:sz w:val="20"/>
-          <w:szCs w:val="20"/>
-        </w:rPr>
-      </w:pPr>
-      <w:r>
-        <w:rPr>
-          <w:rFonts w:ascii="Bookman Old Style" w:hAnsi="Bookman Old Style"/>
-          <w:sz w:val="20"/>
-          <w:szCs w:val="20"/>
-        </w:rPr>
-        <w:t xml:space="preserve">    }  </w:t>
-      </w:r>
-    </w:p>
-    <w:p>
-      <w:pPr>
-        <w:spacing w:after="0"/>
-        <w:rPr>
-          <w:rFonts w:ascii="Bookman Old Style" w:hAnsi="Bookman Old Style"/>
-          <w:sz w:val="20"/>
-          <w:szCs w:val="20"/>
-        </w:rPr>
-      </w:pPr>
-    </w:p>
-    <w:p>
-      <w:pPr>
-        <w:spacing w:after="0"/>
-        <w:rPr>
-          <w:rFonts w:ascii="Bookman Old Style" w:hAnsi="Bookman Old Style"/>
-          <w:i/>
-          <w:sz w:val="20"/>
-          <w:szCs w:val="20"/>
-        </w:rPr>
-      </w:pPr>
-      <w:r>
-        <w:rPr>
-          <w:rFonts w:ascii="Bookman Old Style" w:hAnsi="Bookman Old Style"/>
-          <w:i/>
-          <w:sz w:val="20"/>
-          <w:szCs w:val="20"/>
-        </w:rPr>
-        <w:t xml:space="preserve">class first  </w:t>
-      </w:r>
-    </w:p>
-    <w:p>
-      <w:pPr>
-        <w:spacing w:after="0"/>
-        <w:rPr>
-          <w:rFonts w:ascii="Bookman Old Style" w:hAnsi="Bookman Old Style"/>
-          <w:sz w:val="20"/>
-          <w:szCs w:val="20"/>
-        </w:rPr>
-      </w:pPr>
-      <w:r>
-        <w:rPr>
-          <w:rFonts w:ascii="Bookman Old Style" w:hAnsi="Bookman Old Style"/>
-          <w:sz w:val="20"/>
-          <w:szCs w:val="20"/>
-        </w:rPr>
-        <w:t xml:space="preserve">    {  </w:t>
-      </w:r>
-    </w:p>
-    <w:p>
-      <w:pPr>
-        <w:spacing w:after="0"/>
-        <w:rPr>
-          <w:rFonts w:ascii="Bookman Old Style" w:hAnsi="Bookman Old Style"/>
-          <w:sz w:val="20"/>
-          <w:szCs w:val="20"/>
-        </w:rPr>
-      </w:pPr>
-      <w:r>
-        <w:rPr>
-          <w:rFonts w:ascii="Bookman Old Style" w:hAnsi="Bookman Old Style"/>
-          <w:sz w:val="20"/>
-          <w:szCs w:val="20"/>
-        </w:rPr>
-        <w:t xml:space="preserve">        public int number { get; set; }  </w:t>
-      </w:r>
-    </w:p>
-    <w:p>
-      <w:pPr>
-        <w:spacing w:after="0"/>
-        <w:rPr>
-          <w:rFonts w:ascii="Bookman Old Style" w:hAnsi="Bookman Old Style"/>
-          <w:sz w:val="20"/>
-          <w:szCs w:val="20"/>
-        </w:rPr>
-      </w:pPr>
-      <w:r>
-        <w:rPr>
-          <w:rFonts w:ascii="Bookman Old Style" w:hAnsi="Bookman Old Style"/>
-          <w:sz w:val="20"/>
-          <w:szCs w:val="20"/>
-        </w:rPr>
-        <w:t xml:space="preserve">        public second age { get; set; }  </w:t>
-      </w:r>
-    </w:p>
-    <w:p>
-      <w:pPr>
-        <w:spacing w:after="0"/>
-        <w:rPr>
-          <w:rFonts w:ascii="Bookman Old Style" w:hAnsi="Bookman Old Style"/>
-          <w:sz w:val="20"/>
-          <w:szCs w:val="20"/>
-        </w:rPr>
-      </w:pPr>
-      <w:r>
-        <w:rPr>
-          <w:rFonts w:ascii="Bookman Old Style" w:hAnsi="Bookman Old Style"/>
-          <w:sz w:val="20"/>
-          <w:szCs w:val="20"/>
-        </w:rPr>
-        <w:t xml:space="preserve">    }    </w:t>
-      </w:r>
-    </w:p>
-    <w:p>
-      <w:pPr>
-        <w:spacing w:after="0"/>
-        <w:rPr>
-          <w:rFonts w:ascii="Bookman Old Style" w:hAnsi="Bookman Old Style"/>
-          <w:sz w:val="20"/>
-          <w:szCs w:val="20"/>
-        </w:rPr>
-      </w:pPr>
-    </w:p>
-    <w:p>
-      <w:pPr>
-        <w:spacing w:after="0"/>
-        <w:rPr>
-          <w:rFonts w:ascii="Bookman Old Style" w:hAnsi="Bookman Old Style"/>
-          <w:i/>
-          <w:sz w:val="20"/>
-          <w:szCs w:val="20"/>
-        </w:rPr>
-      </w:pPr>
-      <w:r>
-        <w:rPr>
-          <w:rFonts w:ascii="Bookman Old Style" w:hAnsi="Bookman Old Style"/>
-          <w:i/>
-          <w:sz w:val="20"/>
-          <w:szCs w:val="20"/>
-        </w:rPr>
-        <w:t xml:space="preserve">class second  </w:t>
-      </w:r>
-    </w:p>
-    <w:p>
-      <w:pPr>
-        <w:spacing w:after="0"/>
-        <w:rPr>
-          <w:rFonts w:ascii="Bookman Old Style" w:hAnsi="Bookman Old Style"/>
-          <w:sz w:val="20"/>
-          <w:szCs w:val="20"/>
-        </w:rPr>
-      </w:pPr>
-      <w:r>
-        <w:rPr>
-          <w:rFonts w:ascii="Bookman Old Style" w:hAnsi="Bookman Old Style"/>
-          <w:sz w:val="20"/>
-          <w:szCs w:val="20"/>
-        </w:rPr>
-        <w:t xml:space="preserve">    {  </w:t>
-      </w:r>
-    </w:p>
-    <w:p>
-      <w:pPr>
-        <w:spacing w:after="0"/>
-        <w:rPr>
-          <w:rFonts w:ascii="Bookman Old Style" w:hAnsi="Bookman Old Style"/>
-          <w:sz w:val="20"/>
-          <w:szCs w:val="20"/>
-        </w:rPr>
-      </w:pPr>
-      <w:r>
-        <w:rPr>
-          <w:rFonts w:ascii="Bookman Old Style" w:hAnsi="Bookman Old Style"/>
-          <w:sz w:val="20"/>
-          <w:szCs w:val="20"/>
-        </w:rPr>
-        <w:t xml:space="preserve">        public int no1 { get; set; }  </w:t>
-      </w:r>
-    </w:p>
-    <w:p>
-      <w:pPr>
-        <w:spacing w:after="0"/>
-        <w:rPr>
-          <w:rFonts w:ascii="Bookman Old Style" w:hAnsi="Bookman Old Style"/>
-          <w:sz w:val="20"/>
-          <w:szCs w:val="20"/>
-        </w:rPr>
-      </w:pPr>
-      <w:r>
-        <w:rPr>
-          <w:rFonts w:ascii="Bookman Old Style" w:hAnsi="Bookman Old Style"/>
-          <w:sz w:val="20"/>
-          <w:szCs w:val="20"/>
-        </w:rPr>
-        <w:t xml:space="preserve">        public int no2 { get; set; }  </w:t>
-      </w:r>
-    </w:p>
-    <w:p>
-      <w:pPr>
-        <w:spacing w:after="0"/>
-        <w:rPr>
-          <w:rFonts w:ascii="Bookman Old Style" w:hAnsi="Bookman Old Style"/>
-          <w:sz w:val="20"/>
-          <w:szCs w:val="20"/>
-        </w:rPr>
-      </w:pPr>
-      <w:r>
-        <w:rPr>
-          <w:rFonts w:ascii="Bookman Old Style" w:hAnsi="Bookman Old Style"/>
-          <w:sz w:val="20"/>
-          <w:szCs w:val="20"/>
-        </w:rPr>
-        <w:t xml:space="preserve">    }  </w:t>
-      </w:r>
-    </w:p>
-    <w:p>
-      <w:pPr>
-        <w:spacing w:after="0"/>
-        <w:rPr>
-          <w:rFonts w:ascii="Bookman Old Style" w:hAnsi="Bookman Old Style"/>
-          <w:b/>
-          <w:sz w:val="20"/>
-          <w:szCs w:val="20"/>
-        </w:rPr>
-      </w:pPr>
-      <w:r>
-        <w:rPr>
-          <w:rFonts w:ascii="Bookman Old Style" w:hAnsi="Bookman Old Style"/>
-          <w:b/>
-          <w:sz w:val="20"/>
-          <w:szCs w:val="20"/>
-        </w:rPr>
-        <w:t>13) String interpolation</w:t>
-      </w:r>
-      <w:r>
-        <w:rPr>
-          <w:rFonts w:ascii="Bookman Old Style" w:hAnsi="Bookman Old Style"/>
-          <w:b/>
-          <w:sz w:val="20"/>
-          <w:szCs w:val="20"/>
-        </w:rPr>
-        <w:t xml:space="preserve">(.NET </w:t>
-      </w:r>
-      <w:r>
-        <w:rPr>
-          <w:rFonts w:ascii="Bookman Old Style" w:hAnsi="Bookman Old Style"/>
-          <w:b/>
-          <w:sz w:val="20"/>
-          <w:szCs w:val="20"/>
-        </w:rPr>
-        <w:t>Framework</w:t>
-      </w:r>
-      <w:r>
-        <w:rPr>
-          <w:rFonts w:ascii="Bookman Old Style" w:hAnsi="Bookman Old Style"/>
-          <w:b/>
-          <w:sz w:val="20"/>
-          <w:szCs w:val="20"/>
-        </w:rPr>
-        <w:t xml:space="preserve"> 4.6 and C# 6.0</w:t>
-      </w:r>
-      <w:r>
-        <w:rPr>
-          <w:rFonts w:ascii="Bookman Old Style" w:hAnsi="Bookman Old Style"/>
-          <w:b/>
-          <w:sz w:val="20"/>
-          <w:szCs w:val="20"/>
-        </w:rPr>
-        <w:t xml:space="preserve"> and VS 2013/2015</w:t>
-      </w:r>
-      <w:r>
-        <w:rPr>
-          <w:rFonts w:ascii="Bookman Old Style" w:hAnsi="Bookman Old Style"/>
-          <w:b/>
-          <w:sz w:val="20"/>
-          <w:szCs w:val="20"/>
-        </w:rPr>
-        <w:t>)</w:t>
-      </w:r>
-    </w:p>
-    <w:p>
-      <w:pPr>
-        <w:spacing w:after="0"/>
-        <w:rPr>
-          <w:rFonts w:ascii="Bookman Old Style" w:hAnsi="Bookman Old Style"/>
-          <w:sz w:val="20"/>
-          <w:szCs w:val="20"/>
-        </w:rPr>
-      </w:pPr>
-    </w:p>
-    <w:p>
-      <w:pPr>
-        <w:spacing w:after="0"/>
-        <w:rPr>
-          <w:rFonts w:ascii="Bookman Old Style" w:hAnsi="Bookman Old Style"/>
-          <w:sz w:val="20"/>
-          <w:szCs w:val="20"/>
-        </w:rPr>
-      </w:pPr>
-      <w:r>
-        <w:rPr>
-          <w:rFonts w:ascii="Bookman Old Style" w:hAnsi="Bookman Old Style"/>
-          <w:sz w:val="20"/>
-          <w:szCs w:val="20"/>
-        </w:rPr>
-        <w:lastRenderedPageBreak/>
+          <w:sz w:val="20"/>
+          <w:szCs w:val="20"/>
+        </w:rPr>
+      </w:pPr>
+    </w:p>
+    <w:p>
+      <w:pPr>
+        <w:spacing w:after="0"/>
+        <w:rPr>
+          <w:rFonts w:ascii="Bookman Old Style" w:hAnsi="Bookman Old Style"/>
+          <w:sz w:val="20"/>
+          <w:szCs w:val="20"/>
+        </w:rPr>
+      </w:pPr>
+      <w:r>
+        <w:rPr>
+          <w:rFonts w:ascii="Bookman Old Style" w:hAnsi="Bookman Old Style"/>
+          <w:sz w:val="20"/>
+          <w:szCs w:val="20"/>
+        </w:rPr>
         <w:t>String interpolation provides a more readable and convenient syntax to create formatted strings than a string composite formatting feature. The following example uses both features to produce the same output</w:t>
       </w:r>
       <w:r>
@@ -12093,6 +12223,7 @@
           <w:sz w:val="20"/>
           <w:szCs w:val="20"/>
         </w:rPr>
+        <w:lastRenderedPageBreak/>
         <w:t xml:space="preserve">Console.WriteLine(File_name);  </w:t>
       </w:r>
       <w:r>
@@ -12421,7 +12552,6 @@
           <w:sz w:val="20"/>
           <w:szCs w:val="20"/>
         </w:rPr>
-        <w:lastRenderedPageBreak/>
         <w:t>Asynchrony is essential for activities that are potentially blocking, such as web access. Access to a web resource sometimes is slow or delayed. If such an activity is blocked in a synchronous process, the entire application must wait. In an asynchronous process, the application can continue with other work that doesn't depend on the web resource until the potentially blocking task finishes.</w:t>
       </w:r>
     </w:p>
@@ -13175,6 +13305,7 @@
           <w:sz w:val="20"/>
           <w:szCs w:val="20"/>
         </w:rPr>
+        <w:lastRenderedPageBreak/>
         <w:t>async Task&lt;int&gt;sum(int a, int b)</w:t>
       </w:r>
     </w:p>
@@ -13480,7 +13611,6 @@
           <w:sz w:val="20"/>
           <w:szCs w:val="20"/>
         </w:rPr>
-        <w:lastRenderedPageBreak/>
         <w:t>async Task disp()</w:t>
       </w:r>
     </w:p>
@@ -14379,6 +14509,7 @@
           <w:sz w:val="20"/>
           <w:szCs w:val="20"/>
         </w:rPr>
+        <w:lastRenderedPageBreak/>
         <w:t xml:space="preserve">v  = v  + 3;  </w:t>
       </w:r>
     </w:p>
@@ -14630,7 +14761,6 @@
           <w:sz w:val="20"/>
           <w:szCs w:val="20"/>
         </w:rPr>
-        <w:lastRenderedPageBreak/>
         <w:t xml:space="preserve">        public dynamic ShowMSG(string msg)  </w:t>
       </w:r>
     </w:p>
@@ -15580,6 +15710,7 @@
           <w:sz w:val="20"/>
           <w:szCs w:val="20"/>
         </w:rPr>
+        <w:lastRenderedPageBreak/>
         <w:t>In C#, a method may contain required or optional parameters. A method that contains optional parameters does not force to pass arguments at calling time.</w:t>
       </w:r>
     </w:p>
@@ -15813,7 +15944,6 @@
           <w:sz w:val="20"/>
           <w:szCs w:val="20"/>
         </w:rPr>
-        <w:lastRenderedPageBreak/>
         <w:t xml:space="preserve">{  </w:t>
       </w:r>
     </w:p>
@@ -16946,6 +17076,7 @@
           <w:sz w:val="20"/>
           <w:szCs w:val="20"/>
         </w:rPr>
+        <w:lastRenderedPageBreak/>
         <w:t>}</w:t>
       </w:r>
     </w:p>
@@ -17145,7 +17276,25 @@
           <w:sz w:val="19"/>
           <w:szCs w:val="19"/>
         </w:rPr>
-        <w:t xml:space="preserve"> gender = emp.Salary //range variable</w:t>
+        <w:t xml:space="preserve"> </w:t>
+      </w:r>
+      <w:r>
+        <w:rPr>
+          <w:rFonts w:ascii="Consolas" w:hAnsi="Consolas" w:cs="Consolas"/>
+          <w:color w:val="000000"/>
+          <w:sz w:val="19"/>
+          <w:szCs w:val="19"/>
+        </w:rPr>
+        <w:t>sal</w:t>
+      </w:r>
+      <w:r>
+        <w:rPr>
+          <w:rFonts w:ascii="Consolas" w:hAnsi="Consolas" w:cs="Consolas"/>
+          <w:color w:val="000000"/>
+          <w:sz w:val="19"/>
+          <w:szCs w:val="19"/>
+        </w:rPr>
+        <w:t xml:space="preserve"> = emp.Salary //range variable</w:t>
       </w:r>
     </w:p>
     <w:p>
@@ -17196,7 +17345,16 @@
           <w:sz w:val="19"/>
           <w:szCs w:val="19"/>
         </w:rPr>
-        <w:t xml:space="preserve"> gender </w:t>
+        <w:t xml:space="preserve"> </w:t>
+      </w:r>
+      <w:r>
+        <w:rPr>
+          <w:rFonts w:ascii="Consolas" w:hAnsi="Consolas" w:cs="Consolas"/>
+          <w:color w:val="000000"/>
+          <w:sz w:val="19"/>
+          <w:szCs w:val="19"/>
+        </w:rPr>
+        <w:t xml:space="preserve">sal </w:t>
       </w:r>
       <w:r>
         <w:rPr>
@@ -17427,7 +17585,6 @@
           <w:sz w:val="20"/>
           <w:szCs w:val="20"/>
         </w:rPr>
-        <w:lastRenderedPageBreak/>
         <w:t>Expression Tree</w:t>
       </w:r>
       <w:r>
@@ -18242,6 +18399,7 @@
           <w:sz w:val="20"/>
           <w:szCs w:val="20"/>
         </w:rPr>
+        <w:lastRenderedPageBreak/>
         <w:t xml:space="preserve">        }</w:t>
       </w:r>
     </w:p>
@@ -18521,945 +18679,945 @@
           <w:sz w:val="20"/>
           <w:szCs w:val="20"/>
         </w:rPr>
+        <w:t>using System.Text;</w:t>
+      </w:r>
+    </w:p>
+    <w:p>
+      <w:pPr>
+        <w:spacing w:after="0"/>
+        <w:ind w:left="2160"/>
+        <w:rPr>
+          <w:rFonts w:ascii="Bookman Old Style" w:hAnsi="Bookman Old Style"/>
+          <w:sz w:val="20"/>
+          <w:szCs w:val="20"/>
+        </w:rPr>
+      </w:pPr>
+      <w:r>
+        <w:rPr>
+          <w:rFonts w:ascii="Bookman Old Style" w:hAnsi="Bookman Old Style"/>
+          <w:sz w:val="20"/>
+          <w:szCs w:val="20"/>
+        </w:rPr>
+        <w:t>using ClassLibExtMethod;</w:t>
+      </w:r>
+    </w:p>
+    <w:p>
+      <w:pPr>
+        <w:spacing w:after="0"/>
+        <w:ind w:left="2160"/>
+        <w:rPr>
+          <w:rFonts w:ascii="Bookman Old Style" w:hAnsi="Bookman Old Style"/>
+          <w:sz w:val="20"/>
+          <w:szCs w:val="20"/>
+        </w:rPr>
+      </w:pPr>
+    </w:p>
+    <w:p>
+      <w:pPr>
+        <w:spacing w:after="0"/>
+        <w:ind w:left="2160"/>
+        <w:rPr>
+          <w:rFonts w:ascii="Bookman Old Style" w:hAnsi="Bookman Old Style"/>
+          <w:sz w:val="20"/>
+          <w:szCs w:val="20"/>
+        </w:rPr>
+      </w:pPr>
+      <w:r>
+        <w:rPr>
+          <w:rFonts w:ascii="Bookman Old Style" w:hAnsi="Bookman Old Style"/>
+          <w:sz w:val="20"/>
+          <w:szCs w:val="20"/>
+        </w:rPr>
+        <w:t>namespace ExtensionMethod1</w:t>
+      </w:r>
+    </w:p>
+    <w:p>
+      <w:pPr>
+        <w:spacing w:after="0"/>
+        <w:ind w:left="2160"/>
+        <w:rPr>
+          <w:rFonts w:ascii="Bookman Old Style" w:hAnsi="Bookman Old Style"/>
+          <w:sz w:val="20"/>
+          <w:szCs w:val="20"/>
+        </w:rPr>
+      </w:pPr>
+      <w:r>
+        <w:rPr>
+          <w:rFonts w:ascii="Bookman Old Style" w:hAnsi="Bookman Old Style"/>
+          <w:sz w:val="20"/>
+          <w:szCs w:val="20"/>
+        </w:rPr>
+        <w:t>{</w:t>
+      </w:r>
+    </w:p>
+    <w:p>
+      <w:pPr>
+        <w:spacing w:after="0"/>
+        <w:ind w:left="2160"/>
+        <w:rPr>
+          <w:rFonts w:ascii="Bookman Old Style" w:hAnsi="Bookman Old Style"/>
+          <w:sz w:val="20"/>
+          <w:szCs w:val="20"/>
+        </w:rPr>
+      </w:pPr>
+      <w:r>
+        <w:rPr>
+          <w:rFonts w:ascii="Bookman Old Style" w:hAnsi="Bookman Old Style"/>
+          <w:sz w:val="20"/>
+          <w:szCs w:val="20"/>
+        </w:rPr>
+        <w:t xml:space="preserve">    public static class XX</w:t>
+      </w:r>
+    </w:p>
+    <w:p>
+      <w:pPr>
+        <w:spacing w:after="0"/>
+        <w:ind w:left="2160"/>
+        <w:rPr>
+          <w:rFonts w:ascii="Bookman Old Style" w:hAnsi="Bookman Old Style"/>
+          <w:sz w:val="20"/>
+          <w:szCs w:val="20"/>
+        </w:rPr>
+      </w:pPr>
+      <w:r>
+        <w:rPr>
+          <w:rFonts w:ascii="Bookman Old Style" w:hAnsi="Bookman Old Style"/>
+          <w:sz w:val="20"/>
+          <w:szCs w:val="20"/>
+        </w:rPr>
+        <w:t xml:space="preserve">    {</w:t>
+      </w:r>
+    </w:p>
+    <w:p>
+      <w:pPr>
+        <w:spacing w:after="0"/>
+        <w:ind w:left="2160"/>
+        <w:rPr>
+          <w:rFonts w:ascii="Bookman Old Style" w:hAnsi="Bookman Old Style"/>
+          <w:sz w:val="20"/>
+          <w:szCs w:val="20"/>
+        </w:rPr>
+      </w:pPr>
+      <w:r>
+        <w:rPr>
+          <w:rFonts w:ascii="Bookman Old Style" w:hAnsi="Bookman Old Style"/>
+          <w:sz w:val="20"/>
+          <w:szCs w:val="20"/>
+        </w:rPr>
+        <w:t xml:space="preserve">         public static void NewMethod(this Class1 ob)</w:t>
+      </w:r>
+    </w:p>
+    <w:p>
+      <w:pPr>
+        <w:spacing w:after="0"/>
+        <w:ind w:left="2160"/>
+        <w:rPr>
+          <w:rFonts w:ascii="Bookman Old Style" w:hAnsi="Bookman Old Style"/>
+          <w:sz w:val="20"/>
+          <w:szCs w:val="20"/>
+        </w:rPr>
+      </w:pPr>
+      <w:r>
+        <w:rPr>
+          <w:rFonts w:ascii="Bookman Old Style" w:hAnsi="Bookman Old Style"/>
+          <w:sz w:val="20"/>
+          <w:szCs w:val="20"/>
+        </w:rPr>
+        <w:t xml:space="preserve">        {</w:t>
+      </w:r>
+    </w:p>
+    <w:p>
+      <w:pPr>
+        <w:spacing w:after="0"/>
+        <w:ind w:left="2160"/>
+        <w:rPr>
+          <w:rFonts w:ascii="Bookman Old Style" w:hAnsi="Bookman Old Style"/>
+          <w:sz w:val="20"/>
+          <w:szCs w:val="20"/>
+        </w:rPr>
+      </w:pPr>
+      <w:r>
+        <w:rPr>
+          <w:rFonts w:ascii="Bookman Old Style" w:hAnsi="Bookman Old Style"/>
+          <w:sz w:val="20"/>
+          <w:szCs w:val="20"/>
+        </w:rPr>
+        <w:t>Console.WriteLine("Hello I m extended method");</w:t>
+      </w:r>
+    </w:p>
+    <w:p>
+      <w:pPr>
+        <w:spacing w:after="0"/>
+        <w:ind w:left="2160"/>
+        <w:rPr>
+          <w:rFonts w:ascii="Bookman Old Style" w:hAnsi="Bookman Old Style"/>
+          <w:sz w:val="20"/>
+          <w:szCs w:val="20"/>
+        </w:rPr>
+      </w:pPr>
+      <w:r>
+        <w:rPr>
+          <w:rFonts w:ascii="Bookman Old Style" w:hAnsi="Bookman Old Style"/>
+          <w:sz w:val="20"/>
+          <w:szCs w:val="20"/>
+        </w:rPr>
+        <w:t xml:space="preserve">        }</w:t>
+      </w:r>
+    </w:p>
+    <w:p>
+      <w:pPr>
+        <w:spacing w:after="0"/>
+        <w:ind w:left="2160"/>
+        <w:rPr>
+          <w:rFonts w:ascii="Bookman Old Style" w:hAnsi="Bookman Old Style"/>
+          <w:sz w:val="20"/>
+          <w:szCs w:val="20"/>
+        </w:rPr>
+      </w:pPr>
+      <w:r>
+        <w:rPr>
+          <w:rFonts w:ascii="Bookman Old Style" w:hAnsi="Bookman Old Style"/>
+          <w:sz w:val="20"/>
+          <w:szCs w:val="20"/>
+        </w:rPr>
+        <w:t xml:space="preserve">    }</w:t>
+      </w:r>
+    </w:p>
+    <w:p>
+      <w:pPr>
+        <w:spacing w:after="0"/>
+        <w:ind w:left="2160"/>
+        <w:rPr>
+          <w:rFonts w:ascii="Bookman Old Style" w:hAnsi="Bookman Old Style"/>
+          <w:sz w:val="20"/>
+          <w:szCs w:val="20"/>
+        </w:rPr>
+      </w:pPr>
+    </w:p>
+    <w:p>
+      <w:pPr>
+        <w:spacing w:after="0"/>
+        <w:ind w:left="2160"/>
+        <w:rPr>
+          <w:rFonts w:ascii="Bookman Old Style" w:hAnsi="Bookman Old Style"/>
+          <w:sz w:val="20"/>
+          <w:szCs w:val="20"/>
+        </w:rPr>
+      </w:pPr>
+      <w:r>
+        <w:rPr>
+          <w:rFonts w:ascii="Bookman Old Style" w:hAnsi="Bookman Old Style"/>
+          <w:sz w:val="20"/>
+          <w:szCs w:val="20"/>
+        </w:rPr>
+        <w:t xml:space="preserve">    class Program</w:t>
+      </w:r>
+    </w:p>
+    <w:p>
+      <w:pPr>
+        <w:spacing w:after="0"/>
+        <w:ind w:left="2160"/>
+        <w:rPr>
+          <w:rFonts w:ascii="Bookman Old Style" w:hAnsi="Bookman Old Style"/>
+          <w:sz w:val="20"/>
+          <w:szCs w:val="20"/>
+        </w:rPr>
+      </w:pPr>
+      <w:r>
+        <w:rPr>
+          <w:rFonts w:ascii="Bookman Old Style" w:hAnsi="Bookman Old Style"/>
+          <w:sz w:val="20"/>
+          <w:szCs w:val="20"/>
+        </w:rPr>
+        <w:t xml:space="preserve">    {</w:t>
+      </w:r>
+    </w:p>
+    <w:p>
+      <w:pPr>
+        <w:spacing w:after="0"/>
+        <w:ind w:left="2160"/>
+        <w:rPr>
+          <w:rFonts w:ascii="Bookman Old Style" w:hAnsi="Bookman Old Style"/>
+          <w:sz w:val="20"/>
+          <w:szCs w:val="20"/>
+        </w:rPr>
+      </w:pPr>
+      <w:r>
+        <w:rPr>
+          <w:rFonts w:ascii="Bookman Old Style" w:hAnsi="Bookman Old Style"/>
+          <w:sz w:val="20"/>
+          <w:szCs w:val="20"/>
+        </w:rPr>
+        <w:t xml:space="preserve">        static void Main(string[] args)</w:t>
+      </w:r>
+    </w:p>
+    <w:p>
+      <w:pPr>
+        <w:spacing w:after="0"/>
+        <w:ind w:left="2160"/>
+        <w:rPr>
+          <w:rFonts w:ascii="Bookman Old Style" w:hAnsi="Bookman Old Style"/>
+          <w:sz w:val="20"/>
+          <w:szCs w:val="20"/>
+        </w:rPr>
+      </w:pPr>
+      <w:r>
+        <w:rPr>
+          <w:rFonts w:ascii="Bookman Old Style" w:hAnsi="Bookman Old Style"/>
+          <w:sz w:val="20"/>
+          <w:szCs w:val="20"/>
+        </w:rPr>
+        <w:t xml:space="preserve">        {</w:t>
+      </w:r>
+    </w:p>
+    <w:p>
+      <w:pPr>
+        <w:spacing w:after="0"/>
+        <w:ind w:left="2160"/>
+        <w:rPr>
+          <w:rFonts w:ascii="Bookman Old Style" w:hAnsi="Bookman Old Style"/>
+          <w:sz w:val="20"/>
+          <w:szCs w:val="20"/>
+        </w:rPr>
+      </w:pPr>
+      <w:r>
+        <w:rPr>
+          <w:rFonts w:ascii="Bookman Old Style" w:hAnsi="Bookman Old Style"/>
+          <w:sz w:val="20"/>
+          <w:szCs w:val="20"/>
+        </w:rPr>
+        <w:t xml:space="preserve">            Class1 ob = new Class1();</w:t>
+      </w:r>
+    </w:p>
+    <w:p>
+      <w:pPr>
+        <w:spacing w:after="0"/>
+        <w:ind w:left="2160"/>
+        <w:rPr>
+          <w:rFonts w:ascii="Bookman Old Style" w:hAnsi="Bookman Old Style"/>
+          <w:sz w:val="20"/>
+          <w:szCs w:val="20"/>
+        </w:rPr>
+      </w:pPr>
+      <w:r>
+        <w:rPr>
+          <w:rFonts w:ascii="Bookman Old Style" w:hAnsi="Bookman Old Style"/>
+          <w:sz w:val="20"/>
+          <w:szCs w:val="20"/>
+        </w:rPr>
+        <w:t>ob.Display();</w:t>
+      </w:r>
+    </w:p>
+    <w:p>
+      <w:pPr>
+        <w:spacing w:after="0"/>
+        <w:ind w:left="2160"/>
+        <w:rPr>
+          <w:rFonts w:ascii="Bookman Old Style" w:hAnsi="Bookman Old Style"/>
+          <w:sz w:val="20"/>
+          <w:szCs w:val="20"/>
+        </w:rPr>
+      </w:pPr>
+      <w:r>
+        <w:rPr>
+          <w:rFonts w:ascii="Bookman Old Style" w:hAnsi="Bookman Old Style"/>
+          <w:sz w:val="20"/>
+          <w:szCs w:val="20"/>
+        </w:rPr>
+        <w:t>ob.Print();</w:t>
+      </w:r>
+    </w:p>
+    <w:p>
+      <w:pPr>
+        <w:spacing w:after="0"/>
+        <w:ind w:left="2160"/>
+        <w:rPr>
+          <w:rFonts w:ascii="Bookman Old Style" w:hAnsi="Bookman Old Style"/>
+          <w:sz w:val="20"/>
+          <w:szCs w:val="20"/>
+        </w:rPr>
+      </w:pPr>
+      <w:r>
+        <w:rPr>
+          <w:rFonts w:ascii="Bookman Old Style" w:hAnsi="Bookman Old Style"/>
+          <w:sz w:val="20"/>
+          <w:szCs w:val="20"/>
+        </w:rPr>
+        <w:t>ob.NewMethod();</w:t>
+      </w:r>
+    </w:p>
+    <w:p>
+      <w:pPr>
+        <w:spacing w:after="0"/>
+        <w:ind w:left="2160"/>
+        <w:rPr>
+          <w:rFonts w:ascii="Bookman Old Style" w:hAnsi="Bookman Old Style"/>
+          <w:sz w:val="20"/>
+          <w:szCs w:val="20"/>
+        </w:rPr>
+      </w:pPr>
+      <w:r>
+        <w:rPr>
+          <w:rFonts w:ascii="Bookman Old Style" w:hAnsi="Bookman Old Style"/>
+          <w:sz w:val="20"/>
+          <w:szCs w:val="20"/>
+        </w:rPr>
+        <w:t>Console.ReadKey();</w:t>
+      </w:r>
+    </w:p>
+    <w:p>
+      <w:pPr>
+        <w:spacing w:after="0"/>
+        <w:ind w:left="2160"/>
+        <w:rPr>
+          <w:rFonts w:ascii="Bookman Old Style" w:hAnsi="Bookman Old Style"/>
+          <w:sz w:val="20"/>
+          <w:szCs w:val="20"/>
+        </w:rPr>
+      </w:pPr>
+      <w:r>
+        <w:rPr>
+          <w:rFonts w:ascii="Bookman Old Style" w:hAnsi="Bookman Old Style"/>
+          <w:sz w:val="20"/>
+          <w:szCs w:val="20"/>
+        </w:rPr>
+        <w:t xml:space="preserve">        }</w:t>
+      </w:r>
+    </w:p>
+    <w:p>
+      <w:pPr>
+        <w:spacing w:after="0"/>
+        <w:ind w:left="2160"/>
+        <w:rPr>
+          <w:rFonts w:ascii="Bookman Old Style" w:hAnsi="Bookman Old Style"/>
+          <w:sz w:val="20"/>
+          <w:szCs w:val="20"/>
+        </w:rPr>
+      </w:pPr>
+      <w:r>
+        <w:rPr>
+          <w:rFonts w:ascii="Bookman Old Style" w:hAnsi="Bookman Old Style"/>
+          <w:sz w:val="20"/>
+          <w:szCs w:val="20"/>
+        </w:rPr>
+        <w:t xml:space="preserve">    }</w:t>
+      </w:r>
+    </w:p>
+    <w:p>
+      <w:pPr>
+        <w:spacing w:after="0"/>
+        <w:ind w:left="2160"/>
+        <w:rPr>
+          <w:rFonts w:ascii="Bookman Old Style" w:hAnsi="Bookman Old Style"/>
+          <w:sz w:val="20"/>
+          <w:szCs w:val="20"/>
+        </w:rPr>
+      </w:pPr>
+      <w:r>
+        <w:rPr>
+          <w:rFonts w:ascii="Bookman Old Style" w:hAnsi="Bookman Old Style"/>
+          <w:sz w:val="20"/>
+          <w:szCs w:val="20"/>
+        </w:rPr>
+        <w:t>}</w:t>
+      </w:r>
+    </w:p>
+    <w:p>
+      <w:pPr>
+        <w:spacing w:after="0"/>
+        <w:ind w:left="2160"/>
+        <w:rPr>
+          <w:rFonts w:ascii="Bookman Old Style" w:hAnsi="Bookman Old Style"/>
+          <w:sz w:val="20"/>
+          <w:szCs w:val="20"/>
+        </w:rPr>
+      </w:pPr>
+    </w:p>
+    <w:p>
+      <w:pPr>
+        <w:spacing w:after="0"/>
+        <w:ind w:left="2160"/>
+        <w:rPr>
+          <w:rFonts w:ascii="Bookman Old Style" w:hAnsi="Bookman Old Style"/>
+          <w:b/>
+          <w:sz w:val="20"/>
+          <w:szCs w:val="20"/>
+        </w:rPr>
+      </w:pPr>
+      <w:r>
+        <w:rPr>
+          <w:rFonts w:ascii="Bookman Old Style" w:hAnsi="Bookman Old Style"/>
+          <w:b/>
+          <w:sz w:val="20"/>
+          <w:szCs w:val="20"/>
+        </w:rPr>
+        <w:t xml:space="preserve">Example </w:t>
+      </w:r>
+      <w:r>
+        <w:rPr>
+          <w:rFonts w:ascii="Bookman Old Style" w:hAnsi="Bookman Old Style"/>
+          <w:b/>
+          <w:sz w:val="20"/>
+          <w:szCs w:val="20"/>
+        </w:rPr>
+        <w:t>2</w:t>
+      </w:r>
+      <w:r>
+        <w:rPr>
+          <w:rFonts w:ascii="Bookman Old Style" w:hAnsi="Bookman Old Style"/>
+          <w:b/>
+          <w:sz w:val="20"/>
+          <w:szCs w:val="20"/>
+        </w:rPr>
+        <w:t xml:space="preserve"> :</w:t>
+      </w:r>
+    </w:p>
+    <w:p>
+      <w:pPr>
+        <w:spacing w:after="0"/>
+        <w:ind w:left="2160"/>
+        <w:rPr>
+          <w:rFonts w:ascii="Bookman Old Style" w:hAnsi="Bookman Old Style"/>
+          <w:sz w:val="20"/>
+          <w:szCs w:val="20"/>
+        </w:rPr>
+      </w:pPr>
+    </w:p>
+    <w:p>
+      <w:pPr>
+        <w:spacing w:after="0"/>
+        <w:ind w:left="2160"/>
+        <w:rPr>
+          <w:rFonts w:ascii="Bookman Old Style" w:hAnsi="Bookman Old Style"/>
+          <w:sz w:val="20"/>
+          <w:szCs w:val="20"/>
+        </w:rPr>
+      </w:pPr>
+      <w:r>
+        <w:rPr>
+          <w:rFonts w:ascii="Bookman Old Style" w:hAnsi="Bookman Old Style"/>
+          <w:sz w:val="20"/>
+          <w:szCs w:val="20"/>
+        </w:rPr>
+        <w:t>public static class IntExtensions</w:t>
+      </w:r>
+    </w:p>
+    <w:p>
+      <w:pPr>
+        <w:spacing w:after="0"/>
+        <w:ind w:left="2160"/>
+        <w:rPr>
+          <w:rFonts w:ascii="Bookman Old Style" w:hAnsi="Bookman Old Style"/>
+          <w:sz w:val="20"/>
+          <w:szCs w:val="20"/>
+        </w:rPr>
+      </w:pPr>
+      <w:r>
+        <w:rPr>
+          <w:rFonts w:ascii="Bookman Old Style" w:hAnsi="Bookman Old Style"/>
+          <w:sz w:val="20"/>
+          <w:szCs w:val="20"/>
+        </w:rPr>
+        <w:t>{</w:t>
+      </w:r>
+    </w:p>
+    <w:p>
+      <w:pPr>
+        <w:spacing w:after="0"/>
+        <w:ind w:left="2160"/>
+        <w:rPr>
+          <w:rFonts w:ascii="Bookman Old Style" w:hAnsi="Bookman Old Style"/>
+          <w:sz w:val="20"/>
+          <w:szCs w:val="20"/>
+        </w:rPr>
+      </w:pPr>
+      <w:r>
+        <w:rPr>
+          <w:rFonts w:ascii="Bookman Old Style" w:hAnsi="Bookman Old Style"/>
+          <w:sz w:val="20"/>
+          <w:szCs w:val="20"/>
+        </w:rPr>
+        <w:t xml:space="preserve">        //Extnsion Method</w:t>
+      </w:r>
+    </w:p>
+    <w:p>
+      <w:pPr>
+        <w:spacing w:after="0"/>
+        <w:ind w:left="2160"/>
+        <w:rPr>
+          <w:rFonts w:ascii="Bookman Old Style" w:hAnsi="Bookman Old Style"/>
+          <w:sz w:val="20"/>
+          <w:szCs w:val="20"/>
+        </w:rPr>
+      </w:pPr>
+      <w:r>
+        <w:rPr>
+          <w:rFonts w:ascii="Bookman Old Style" w:hAnsi="Bookman Old Style"/>
+          <w:sz w:val="20"/>
+          <w:szCs w:val="20"/>
+        </w:rPr>
+        <w:t xml:space="preserve">        public static bool IsGreaterThan(this int i, int value)</w:t>
+      </w:r>
+    </w:p>
+    <w:p>
+      <w:pPr>
+        <w:spacing w:after="0"/>
+        <w:ind w:left="2160"/>
+        <w:rPr>
+          <w:rFonts w:ascii="Bookman Old Style" w:hAnsi="Bookman Old Style"/>
+          <w:sz w:val="20"/>
+          <w:szCs w:val="20"/>
+        </w:rPr>
+      </w:pPr>
+      <w:r>
+        <w:rPr>
+          <w:rFonts w:ascii="Bookman Old Style" w:hAnsi="Bookman Old Style"/>
+          <w:sz w:val="20"/>
+          <w:szCs w:val="20"/>
+        </w:rPr>
+        <w:t xml:space="preserve">        {</w:t>
+      </w:r>
+    </w:p>
+    <w:p>
+      <w:pPr>
+        <w:spacing w:after="0"/>
+        <w:ind w:left="2160"/>
+        <w:rPr>
+          <w:rFonts w:ascii="Bookman Old Style" w:hAnsi="Bookman Old Style"/>
+          <w:sz w:val="20"/>
+          <w:szCs w:val="20"/>
+        </w:rPr>
+      </w:pPr>
+      <w:r>
+        <w:rPr>
+          <w:rFonts w:ascii="Bookman Old Style" w:hAnsi="Bookman Old Style"/>
+          <w:sz w:val="20"/>
+          <w:szCs w:val="20"/>
+        </w:rPr>
+        <w:t xml:space="preserve">            return i&gt; value;</w:t>
+      </w:r>
+    </w:p>
+    <w:p>
+      <w:pPr>
+        <w:spacing w:after="0"/>
+        <w:ind w:left="2160"/>
+        <w:rPr>
+          <w:rFonts w:ascii="Bookman Old Style" w:hAnsi="Bookman Old Style"/>
+          <w:sz w:val="20"/>
+          <w:szCs w:val="20"/>
+        </w:rPr>
+      </w:pPr>
+      <w:r>
+        <w:rPr>
+          <w:rFonts w:ascii="Bookman Old Style" w:hAnsi="Bookman Old Style"/>
+          <w:sz w:val="20"/>
+          <w:szCs w:val="20"/>
+        </w:rPr>
+        <w:t xml:space="preserve">        }</w:t>
+      </w:r>
+    </w:p>
+    <w:p>
+      <w:pPr>
+        <w:spacing w:after="0"/>
+        <w:ind w:left="2160"/>
+        <w:rPr>
+          <w:rFonts w:ascii="Bookman Old Style" w:hAnsi="Bookman Old Style"/>
+          <w:sz w:val="20"/>
+          <w:szCs w:val="20"/>
+        </w:rPr>
+      </w:pPr>
+    </w:p>
+    <w:p>
+      <w:pPr>
+        <w:spacing w:after="0"/>
+        <w:ind w:left="2160"/>
+        <w:rPr>
+          <w:rFonts w:ascii="Bookman Old Style" w:hAnsi="Bookman Old Style"/>
+          <w:sz w:val="20"/>
+          <w:szCs w:val="20"/>
+        </w:rPr>
+      </w:pPr>
+      <w:r>
+        <w:rPr>
+          <w:rFonts w:ascii="Bookman Old Style" w:hAnsi="Bookman Old Style"/>
+          <w:sz w:val="20"/>
+          <w:szCs w:val="20"/>
+        </w:rPr>
+        <w:t xml:space="preserve">        public static int IntegerExtension(this string str)</w:t>
+      </w:r>
+    </w:p>
+    <w:p>
+      <w:pPr>
+        <w:spacing w:after="0"/>
+        <w:ind w:left="2160"/>
+        <w:rPr>
+          <w:rFonts w:ascii="Bookman Old Style" w:hAnsi="Bookman Old Style"/>
+          <w:sz w:val="20"/>
+          <w:szCs w:val="20"/>
+        </w:rPr>
+      </w:pPr>
+      <w:r>
+        <w:rPr>
+          <w:rFonts w:ascii="Bookman Old Style" w:hAnsi="Bookman Old Style"/>
+          <w:sz w:val="20"/>
+          <w:szCs w:val="20"/>
+        </w:rPr>
+        <w:t xml:space="preserve">        {</w:t>
+      </w:r>
+    </w:p>
+    <w:p>
+      <w:pPr>
+        <w:spacing w:after="0"/>
+        <w:ind w:left="2160"/>
+        <w:rPr>
+          <w:rFonts w:ascii="Bookman Old Style" w:hAnsi="Bookman Old Style"/>
+          <w:sz w:val="20"/>
+          <w:szCs w:val="20"/>
+        </w:rPr>
+      </w:pPr>
+      <w:r>
+        <w:rPr>
+          <w:rFonts w:ascii="Bookman Old Style" w:hAnsi="Bookman Old Style"/>
+          <w:sz w:val="20"/>
+          <w:szCs w:val="20"/>
+        </w:rPr>
+        <w:t xml:space="preserve">            return Int32.Parse(str);</w:t>
+      </w:r>
+    </w:p>
+    <w:p>
+      <w:pPr>
+        <w:spacing w:after="0"/>
+        <w:ind w:left="2160"/>
+        <w:rPr>
+          <w:rFonts w:ascii="Bookman Old Style" w:hAnsi="Bookman Old Style"/>
+          <w:sz w:val="20"/>
+          <w:szCs w:val="20"/>
+        </w:rPr>
+      </w:pPr>
+      <w:r>
+        <w:rPr>
+          <w:rFonts w:ascii="Bookman Old Style" w:hAnsi="Bookman Old Style"/>
+          <w:sz w:val="20"/>
+          <w:szCs w:val="20"/>
+        </w:rPr>
+        <w:t xml:space="preserve">        }</w:t>
+      </w:r>
+    </w:p>
+    <w:p>
+      <w:pPr>
+        <w:spacing w:after="0"/>
+        <w:ind w:left="2160"/>
+        <w:rPr>
+          <w:rFonts w:ascii="Bookman Old Style" w:hAnsi="Bookman Old Style"/>
+          <w:sz w:val="20"/>
+          <w:szCs w:val="20"/>
+        </w:rPr>
+      </w:pPr>
+      <w:r>
+        <w:rPr>
+          <w:rFonts w:ascii="Bookman Old Style" w:hAnsi="Bookman Old Style"/>
+          <w:sz w:val="20"/>
+          <w:szCs w:val="20"/>
+        </w:rPr>
+        <w:t>}</w:t>
+      </w:r>
+    </w:p>
+    <w:p>
+      <w:pPr>
+        <w:spacing w:after="0"/>
+        <w:ind w:left="2160"/>
+        <w:rPr>
+          <w:rFonts w:ascii="Bookman Old Style" w:hAnsi="Bookman Old Style"/>
+          <w:sz w:val="20"/>
+          <w:szCs w:val="20"/>
+        </w:rPr>
+      </w:pPr>
+      <w:r>
+        <w:rPr>
+          <w:rFonts w:ascii="Bookman Old Style" w:hAnsi="Bookman Old Style"/>
+          <w:sz w:val="20"/>
+          <w:szCs w:val="20"/>
+        </w:rPr>
+        <w:t>static void Main(string[] args)</w:t>
+      </w:r>
+    </w:p>
+    <w:p>
+      <w:pPr>
+        <w:spacing w:after="0"/>
+        <w:ind w:left="2160"/>
+        <w:rPr>
+          <w:rFonts w:ascii="Bookman Old Style" w:hAnsi="Bookman Old Style"/>
+          <w:sz w:val="20"/>
+          <w:szCs w:val="20"/>
+        </w:rPr>
+      </w:pPr>
+      <w:r>
+        <w:rPr>
+          <w:rFonts w:ascii="Bookman Old Style" w:hAnsi="Bookman Old Style"/>
+          <w:sz w:val="20"/>
+          <w:szCs w:val="20"/>
+        </w:rPr>
+        <w:t>{</w:t>
+      </w:r>
+    </w:p>
+    <w:p>
+      <w:pPr>
+        <w:spacing w:after="0"/>
+        <w:ind w:left="2160"/>
+        <w:rPr>
+          <w:rFonts w:ascii="Bookman Old Style" w:hAnsi="Bookman Old Style"/>
+          <w:sz w:val="20"/>
+          <w:szCs w:val="20"/>
+        </w:rPr>
+      </w:pPr>
+      <w:r>
+        <w:rPr>
+          <w:rFonts w:ascii="Bookman Old Style" w:hAnsi="Bookman Old Style"/>
+          <w:sz w:val="20"/>
+          <w:szCs w:val="20"/>
+        </w:rPr>
+        <w:t xml:space="preserve">            int </w:t>
+      </w:r>
+      <w:r>
+        <w:rPr>
+          <w:rFonts w:ascii="Bookman Old Style" w:hAnsi="Bookman Old Style"/>
+          <w:sz w:val="20"/>
+          <w:szCs w:val="20"/>
+        </w:rPr>
+        <w:t xml:space="preserve">I </w:t>
+      </w:r>
+      <w:r>
+        <w:rPr>
+          <w:rFonts w:ascii="Bookman Old Style" w:hAnsi="Bookman Old Style"/>
+          <w:sz w:val="20"/>
+          <w:szCs w:val="20"/>
+        </w:rPr>
+        <w:t>=10;</w:t>
+      </w:r>
+    </w:p>
+    <w:p>
+      <w:pPr>
+        <w:spacing w:after="0"/>
+        <w:ind w:left="2160"/>
+        <w:rPr>
+          <w:rFonts w:ascii="Bookman Old Style" w:hAnsi="Bookman Old Style"/>
+          <w:sz w:val="20"/>
+          <w:szCs w:val="20"/>
+        </w:rPr>
+      </w:pPr>
+      <w:r>
+        <w:rPr>
+          <w:rFonts w:ascii="Bookman Old Style" w:hAnsi="Bookman Old Style"/>
+          <w:sz w:val="20"/>
+          <w:szCs w:val="20"/>
+        </w:rPr>
+        <w:t xml:space="preserve">            bool result = i.IsGreaterThan(100);</w:t>
+      </w:r>
+    </w:p>
+    <w:p>
+      <w:pPr>
+        <w:spacing w:after="0"/>
+        <w:ind w:left="2160"/>
+        <w:rPr>
+          <w:rFonts w:ascii="Bookman Old Style" w:hAnsi="Bookman Old Style"/>
+          <w:sz w:val="20"/>
+          <w:szCs w:val="20"/>
+        </w:rPr>
+      </w:pPr>
+      <w:r>
+        <w:rPr>
+          <w:rFonts w:ascii="Bookman Old Style" w:hAnsi="Bookman Old Style"/>
+          <w:sz w:val="20"/>
+          <w:szCs w:val="20"/>
+        </w:rPr>
+        <w:t>Console.WriteLine("Result: {0}", result);</w:t>
+      </w:r>
+    </w:p>
+    <w:p>
+      <w:pPr>
+        <w:spacing w:after="0"/>
+        <w:ind w:left="2160"/>
+        <w:rPr>
+          <w:rFonts w:ascii="Bookman Old Style" w:hAnsi="Bookman Old Style"/>
+          <w:sz w:val="20"/>
+          <w:szCs w:val="20"/>
+        </w:rPr>
+      </w:pPr>
+    </w:p>
+    <w:p>
+      <w:pPr>
+        <w:spacing w:after="0"/>
+        <w:ind w:left="2160"/>
+        <w:rPr>
+          <w:rFonts w:ascii="Bookman Old Style" w:hAnsi="Bookman Old Style"/>
+          <w:sz w:val="20"/>
+          <w:szCs w:val="20"/>
+        </w:rPr>
+      </w:pPr>
+      <w:r>
+        <w:rPr>
+          <w:rFonts w:ascii="Bookman Old Style" w:hAnsi="Bookman Old Style"/>
+          <w:sz w:val="20"/>
+          <w:szCs w:val="20"/>
+        </w:rPr>
+        <w:t xml:space="preserve">            string str = "123456";</w:t>
+      </w:r>
+    </w:p>
+    <w:p>
+      <w:pPr>
+        <w:spacing w:after="0"/>
+        <w:ind w:left="2160"/>
+        <w:rPr>
+          <w:rFonts w:ascii="Bookman Old Style" w:hAnsi="Bookman Old Style"/>
+          <w:sz w:val="20"/>
+          <w:szCs w:val="20"/>
+        </w:rPr>
+      </w:pPr>
+      <w:r>
+        <w:rPr>
+          <w:rFonts w:ascii="Bookman Old Style" w:hAnsi="Bookman Old Style"/>
+          <w:sz w:val="20"/>
+          <w:szCs w:val="20"/>
+        </w:rPr>
+        <w:t xml:space="preserve">            int num = str.IntegerExtension();</w:t>
+      </w:r>
+    </w:p>
+    <w:p>
+      <w:pPr>
+        <w:spacing w:after="0"/>
+        <w:ind w:left="2160"/>
+        <w:rPr>
+          <w:rFonts w:ascii="Bookman Old Style" w:hAnsi="Bookman Old Style"/>
+          <w:sz w:val="20"/>
+          <w:szCs w:val="20"/>
+        </w:rPr>
+      </w:pPr>
+      <w:r>
+        <w:rPr>
+          <w:rFonts w:ascii="Bookman Old Style" w:hAnsi="Bookman Old Style"/>
+          <w:sz w:val="20"/>
+          <w:szCs w:val="20"/>
+        </w:rPr>
+        <w:t>Console.WriteLine("The output using extension method: {0}", num);</w:t>
+      </w:r>
+    </w:p>
+    <w:p>
+      <w:pPr>
+        <w:spacing w:after="0"/>
+        <w:ind w:left="2160"/>
+        <w:rPr>
+          <w:rFonts w:ascii="Bookman Old Style" w:hAnsi="Bookman Old Style"/>
+          <w:sz w:val="20"/>
+          <w:szCs w:val="20"/>
+        </w:rPr>
+      </w:pPr>
+      <w:r>
+        <w:rPr>
+          <w:rFonts w:ascii="Bookman Old Style" w:hAnsi="Bookman Old Style"/>
+          <w:sz w:val="20"/>
+          <w:szCs w:val="20"/>
+        </w:rPr>
         <w:lastRenderedPageBreak/>
-        <w:t>using System.Text;</w:t>
-      </w:r>
-    </w:p>
-    <w:p>
-      <w:pPr>
-        <w:spacing w:after="0"/>
-        <w:ind w:left="2160"/>
-        <w:rPr>
-          <w:rFonts w:ascii="Bookman Old Style" w:hAnsi="Bookman Old Style"/>
-          <w:sz w:val="20"/>
-          <w:szCs w:val="20"/>
-        </w:rPr>
-      </w:pPr>
-      <w:r>
-        <w:rPr>
-          <w:rFonts w:ascii="Bookman Old Style" w:hAnsi="Bookman Old Style"/>
-          <w:sz w:val="20"/>
-          <w:szCs w:val="20"/>
-        </w:rPr>
-        <w:t>using ClassLibExtMethod;</w:t>
-      </w:r>
-    </w:p>
-    <w:p>
-      <w:pPr>
-        <w:spacing w:after="0"/>
-        <w:ind w:left="2160"/>
-        <w:rPr>
-          <w:rFonts w:ascii="Bookman Old Style" w:hAnsi="Bookman Old Style"/>
-          <w:sz w:val="20"/>
-          <w:szCs w:val="20"/>
-        </w:rPr>
-      </w:pPr>
-    </w:p>
-    <w:p>
-      <w:pPr>
-        <w:spacing w:after="0"/>
-        <w:ind w:left="2160"/>
-        <w:rPr>
-          <w:rFonts w:ascii="Bookman Old Style" w:hAnsi="Bookman Old Style"/>
-          <w:sz w:val="20"/>
-          <w:szCs w:val="20"/>
-        </w:rPr>
-      </w:pPr>
-      <w:r>
-        <w:rPr>
-          <w:rFonts w:ascii="Bookman Old Style" w:hAnsi="Bookman Old Style"/>
-          <w:sz w:val="20"/>
-          <w:szCs w:val="20"/>
-        </w:rPr>
-        <w:t>namespace ExtensionMethod1</w:t>
-      </w:r>
-    </w:p>
-    <w:p>
-      <w:pPr>
-        <w:spacing w:after="0"/>
-        <w:ind w:left="2160"/>
-        <w:rPr>
-          <w:rFonts w:ascii="Bookman Old Style" w:hAnsi="Bookman Old Style"/>
-          <w:sz w:val="20"/>
-          <w:szCs w:val="20"/>
-        </w:rPr>
-      </w:pPr>
-      <w:r>
-        <w:rPr>
-          <w:rFonts w:ascii="Bookman Old Style" w:hAnsi="Bookman Old Style"/>
-          <w:sz w:val="20"/>
-          <w:szCs w:val="20"/>
-        </w:rPr>
-        <w:t>{</w:t>
-      </w:r>
-    </w:p>
-    <w:p>
-      <w:pPr>
-        <w:spacing w:after="0"/>
-        <w:ind w:left="2160"/>
-        <w:rPr>
-          <w:rFonts w:ascii="Bookman Old Style" w:hAnsi="Bookman Old Style"/>
-          <w:sz w:val="20"/>
-          <w:szCs w:val="20"/>
-        </w:rPr>
-      </w:pPr>
-      <w:r>
-        <w:rPr>
-          <w:rFonts w:ascii="Bookman Old Style" w:hAnsi="Bookman Old Style"/>
-          <w:sz w:val="20"/>
-          <w:szCs w:val="20"/>
-        </w:rPr>
-        <w:t xml:space="preserve">    public static class XX</w:t>
-      </w:r>
-    </w:p>
-    <w:p>
-      <w:pPr>
-        <w:spacing w:after="0"/>
-        <w:ind w:left="2160"/>
-        <w:rPr>
-          <w:rFonts w:ascii="Bookman Old Style" w:hAnsi="Bookman Old Style"/>
-          <w:sz w:val="20"/>
-          <w:szCs w:val="20"/>
-        </w:rPr>
-      </w:pPr>
-      <w:r>
-        <w:rPr>
-          <w:rFonts w:ascii="Bookman Old Style" w:hAnsi="Bookman Old Style"/>
-          <w:sz w:val="20"/>
-          <w:szCs w:val="20"/>
-        </w:rPr>
-        <w:t xml:space="preserve">    {</w:t>
-      </w:r>
-    </w:p>
-    <w:p>
-      <w:pPr>
-        <w:spacing w:after="0"/>
-        <w:ind w:left="2160"/>
-        <w:rPr>
-          <w:rFonts w:ascii="Bookman Old Style" w:hAnsi="Bookman Old Style"/>
-          <w:sz w:val="20"/>
-          <w:szCs w:val="20"/>
-        </w:rPr>
-      </w:pPr>
-      <w:r>
-        <w:rPr>
-          <w:rFonts w:ascii="Bookman Old Style" w:hAnsi="Bookman Old Style"/>
-          <w:sz w:val="20"/>
-          <w:szCs w:val="20"/>
-        </w:rPr>
-        <w:t xml:space="preserve">         public static void NewMethod(this Class1 ob)</w:t>
-      </w:r>
-    </w:p>
-    <w:p>
-      <w:pPr>
-        <w:spacing w:after="0"/>
-        <w:ind w:left="2160"/>
-        <w:rPr>
-          <w:rFonts w:ascii="Bookman Old Style" w:hAnsi="Bookman Old Style"/>
-          <w:sz w:val="20"/>
-          <w:szCs w:val="20"/>
-        </w:rPr>
-      </w:pPr>
-      <w:r>
-        <w:rPr>
-          <w:rFonts w:ascii="Bookman Old Style" w:hAnsi="Bookman Old Style"/>
-          <w:sz w:val="20"/>
-          <w:szCs w:val="20"/>
-        </w:rPr>
-        <w:t xml:space="preserve">        {</w:t>
-      </w:r>
-    </w:p>
-    <w:p>
-      <w:pPr>
-        <w:spacing w:after="0"/>
-        <w:ind w:left="2160"/>
-        <w:rPr>
-          <w:rFonts w:ascii="Bookman Old Style" w:hAnsi="Bookman Old Style"/>
-          <w:sz w:val="20"/>
-          <w:szCs w:val="20"/>
-        </w:rPr>
-      </w:pPr>
-      <w:r>
-        <w:rPr>
-          <w:rFonts w:ascii="Bookman Old Style" w:hAnsi="Bookman Old Style"/>
-          <w:sz w:val="20"/>
-          <w:szCs w:val="20"/>
-        </w:rPr>
-        <w:t>Console.WriteLine("Hello I m extended method");</w:t>
-      </w:r>
-    </w:p>
-    <w:p>
-      <w:pPr>
-        <w:spacing w:after="0"/>
-        <w:ind w:left="2160"/>
-        <w:rPr>
-          <w:rFonts w:ascii="Bookman Old Style" w:hAnsi="Bookman Old Style"/>
-          <w:sz w:val="20"/>
-          <w:szCs w:val="20"/>
-        </w:rPr>
-      </w:pPr>
-      <w:r>
-        <w:rPr>
-          <w:rFonts w:ascii="Bookman Old Style" w:hAnsi="Bookman Old Style"/>
-          <w:sz w:val="20"/>
-          <w:szCs w:val="20"/>
-        </w:rPr>
-        <w:t xml:space="preserve">        }</w:t>
-      </w:r>
-    </w:p>
-    <w:p>
-      <w:pPr>
-        <w:spacing w:after="0"/>
-        <w:ind w:left="2160"/>
-        <w:rPr>
-          <w:rFonts w:ascii="Bookman Old Style" w:hAnsi="Bookman Old Style"/>
-          <w:sz w:val="20"/>
-          <w:szCs w:val="20"/>
-        </w:rPr>
-      </w:pPr>
-      <w:r>
-        <w:rPr>
-          <w:rFonts w:ascii="Bookman Old Style" w:hAnsi="Bookman Old Style"/>
-          <w:sz w:val="20"/>
-          <w:szCs w:val="20"/>
-        </w:rPr>
-        <w:t xml:space="preserve">    }</w:t>
-      </w:r>
-    </w:p>
-    <w:p>
-      <w:pPr>
-        <w:spacing w:after="0"/>
-        <w:ind w:left="2160"/>
-        <w:rPr>
-          <w:rFonts w:ascii="Bookman Old Style" w:hAnsi="Bookman Old Style"/>
-          <w:sz w:val="20"/>
-          <w:szCs w:val="20"/>
-        </w:rPr>
-      </w:pPr>
-    </w:p>
-    <w:p>
-      <w:pPr>
-        <w:spacing w:after="0"/>
-        <w:ind w:left="2160"/>
-        <w:rPr>
-          <w:rFonts w:ascii="Bookman Old Style" w:hAnsi="Bookman Old Style"/>
-          <w:sz w:val="20"/>
-          <w:szCs w:val="20"/>
-        </w:rPr>
-      </w:pPr>
-      <w:r>
-        <w:rPr>
-          <w:rFonts w:ascii="Bookman Old Style" w:hAnsi="Bookman Old Style"/>
-          <w:sz w:val="20"/>
-          <w:szCs w:val="20"/>
-        </w:rPr>
-        <w:t xml:space="preserve">    class Program</w:t>
-      </w:r>
-    </w:p>
-    <w:p>
-      <w:pPr>
-        <w:spacing w:after="0"/>
-        <w:ind w:left="2160"/>
-        <w:rPr>
-          <w:rFonts w:ascii="Bookman Old Style" w:hAnsi="Bookman Old Style"/>
-          <w:sz w:val="20"/>
-          <w:szCs w:val="20"/>
-        </w:rPr>
-      </w:pPr>
-      <w:r>
-        <w:rPr>
-          <w:rFonts w:ascii="Bookman Old Style" w:hAnsi="Bookman Old Style"/>
-          <w:sz w:val="20"/>
-          <w:szCs w:val="20"/>
-        </w:rPr>
-        <w:t xml:space="preserve">    {</w:t>
-      </w:r>
-    </w:p>
-    <w:p>
-      <w:pPr>
-        <w:spacing w:after="0"/>
-        <w:ind w:left="2160"/>
-        <w:rPr>
-          <w:rFonts w:ascii="Bookman Old Style" w:hAnsi="Bookman Old Style"/>
-          <w:sz w:val="20"/>
-          <w:szCs w:val="20"/>
-        </w:rPr>
-      </w:pPr>
-      <w:r>
-        <w:rPr>
-          <w:rFonts w:ascii="Bookman Old Style" w:hAnsi="Bookman Old Style"/>
-          <w:sz w:val="20"/>
-          <w:szCs w:val="20"/>
-        </w:rPr>
-        <w:t xml:space="preserve">        static void Main(string[] args)</w:t>
-      </w:r>
-    </w:p>
-    <w:p>
-      <w:pPr>
-        <w:spacing w:after="0"/>
-        <w:ind w:left="2160"/>
-        <w:rPr>
-          <w:rFonts w:ascii="Bookman Old Style" w:hAnsi="Bookman Old Style"/>
-          <w:sz w:val="20"/>
-          <w:szCs w:val="20"/>
-        </w:rPr>
-      </w:pPr>
-      <w:r>
-        <w:rPr>
-          <w:rFonts w:ascii="Bookman Old Style" w:hAnsi="Bookman Old Style"/>
-          <w:sz w:val="20"/>
-          <w:szCs w:val="20"/>
-        </w:rPr>
-        <w:t xml:space="preserve">        {</w:t>
-      </w:r>
-    </w:p>
-    <w:p>
-      <w:pPr>
-        <w:spacing w:after="0"/>
-        <w:ind w:left="2160"/>
-        <w:rPr>
-          <w:rFonts w:ascii="Bookman Old Style" w:hAnsi="Bookman Old Style"/>
-          <w:sz w:val="20"/>
-          <w:szCs w:val="20"/>
-        </w:rPr>
-      </w:pPr>
-      <w:r>
-        <w:rPr>
-          <w:rFonts w:ascii="Bookman Old Style" w:hAnsi="Bookman Old Style"/>
-          <w:sz w:val="20"/>
-          <w:szCs w:val="20"/>
-        </w:rPr>
-        <w:t xml:space="preserve">            Class1 ob = new Class1();</w:t>
-      </w:r>
-    </w:p>
-    <w:p>
-      <w:pPr>
-        <w:spacing w:after="0"/>
-        <w:ind w:left="2160"/>
-        <w:rPr>
-          <w:rFonts w:ascii="Bookman Old Style" w:hAnsi="Bookman Old Style"/>
-          <w:sz w:val="20"/>
-          <w:szCs w:val="20"/>
-        </w:rPr>
-      </w:pPr>
-      <w:r>
-        <w:rPr>
-          <w:rFonts w:ascii="Bookman Old Style" w:hAnsi="Bookman Old Style"/>
-          <w:sz w:val="20"/>
-          <w:szCs w:val="20"/>
-        </w:rPr>
-        <w:t>ob.Display();</w:t>
-      </w:r>
-    </w:p>
-    <w:p>
-      <w:pPr>
-        <w:spacing w:after="0"/>
-        <w:ind w:left="2160"/>
-        <w:rPr>
-          <w:rFonts w:ascii="Bookman Old Style" w:hAnsi="Bookman Old Style"/>
-          <w:sz w:val="20"/>
-          <w:szCs w:val="20"/>
-        </w:rPr>
-      </w:pPr>
-      <w:r>
-        <w:rPr>
-          <w:rFonts w:ascii="Bookman Old Style" w:hAnsi="Bookman Old Style"/>
-          <w:sz w:val="20"/>
-          <w:szCs w:val="20"/>
-        </w:rPr>
-        <w:t>ob.Print();</w:t>
-      </w:r>
-    </w:p>
-    <w:p>
-      <w:pPr>
-        <w:spacing w:after="0"/>
-        <w:ind w:left="2160"/>
-        <w:rPr>
-          <w:rFonts w:ascii="Bookman Old Style" w:hAnsi="Bookman Old Style"/>
-          <w:sz w:val="20"/>
-          <w:szCs w:val="20"/>
-        </w:rPr>
-      </w:pPr>
-      <w:r>
-        <w:rPr>
-          <w:rFonts w:ascii="Bookman Old Style" w:hAnsi="Bookman Old Style"/>
-          <w:sz w:val="20"/>
-          <w:szCs w:val="20"/>
-        </w:rPr>
-        <w:t>ob.NewMethod();</w:t>
-      </w:r>
-    </w:p>
-    <w:p>
-      <w:pPr>
-        <w:spacing w:after="0"/>
-        <w:ind w:left="2160"/>
-        <w:rPr>
-          <w:rFonts w:ascii="Bookman Old Style" w:hAnsi="Bookman Old Style"/>
-          <w:sz w:val="20"/>
-          <w:szCs w:val="20"/>
-        </w:rPr>
-      </w:pPr>
-      <w:r>
-        <w:rPr>
-          <w:rFonts w:ascii="Bookman Old Style" w:hAnsi="Bookman Old Style"/>
-          <w:sz w:val="20"/>
-          <w:szCs w:val="20"/>
-        </w:rPr>
-        <w:t>Console.ReadKey();</w:t>
-      </w:r>
-    </w:p>
-    <w:p>
-      <w:pPr>
-        <w:spacing w:after="0"/>
-        <w:ind w:left="2160"/>
-        <w:rPr>
-          <w:rFonts w:ascii="Bookman Old Style" w:hAnsi="Bookman Old Style"/>
-          <w:sz w:val="20"/>
-          <w:szCs w:val="20"/>
-        </w:rPr>
-      </w:pPr>
-      <w:r>
-        <w:rPr>
-          <w:rFonts w:ascii="Bookman Old Style" w:hAnsi="Bookman Old Style"/>
-          <w:sz w:val="20"/>
-          <w:szCs w:val="20"/>
-        </w:rPr>
-        <w:t xml:space="preserve">        }</w:t>
-      </w:r>
-    </w:p>
-    <w:p>
-      <w:pPr>
-        <w:spacing w:after="0"/>
-        <w:ind w:left="2160"/>
-        <w:rPr>
-          <w:rFonts w:ascii="Bookman Old Style" w:hAnsi="Bookman Old Style"/>
-          <w:sz w:val="20"/>
-          <w:szCs w:val="20"/>
-        </w:rPr>
-      </w:pPr>
-      <w:r>
-        <w:rPr>
-          <w:rFonts w:ascii="Bookman Old Style" w:hAnsi="Bookman Old Style"/>
-          <w:sz w:val="20"/>
-          <w:szCs w:val="20"/>
-        </w:rPr>
-        <w:t xml:space="preserve">    }</w:t>
-      </w:r>
-    </w:p>
-    <w:p>
-      <w:pPr>
-        <w:spacing w:after="0"/>
-        <w:ind w:left="2160"/>
-        <w:rPr>
-          <w:rFonts w:ascii="Bookman Old Style" w:hAnsi="Bookman Old Style"/>
-          <w:sz w:val="20"/>
-          <w:szCs w:val="20"/>
-        </w:rPr>
-      </w:pPr>
-      <w:r>
-        <w:rPr>
-          <w:rFonts w:ascii="Bookman Old Style" w:hAnsi="Bookman Old Style"/>
-          <w:sz w:val="20"/>
-          <w:szCs w:val="20"/>
-        </w:rPr>
-        <w:t>}</w:t>
-      </w:r>
-    </w:p>
-    <w:p>
-      <w:pPr>
-        <w:spacing w:after="0"/>
-        <w:ind w:left="2160"/>
-        <w:rPr>
-          <w:rFonts w:ascii="Bookman Old Style" w:hAnsi="Bookman Old Style"/>
-          <w:sz w:val="20"/>
-          <w:szCs w:val="20"/>
-        </w:rPr>
-      </w:pPr>
-    </w:p>
-    <w:p>
-      <w:pPr>
-        <w:spacing w:after="0"/>
-        <w:ind w:left="2160"/>
-        <w:rPr>
-          <w:rFonts w:ascii="Bookman Old Style" w:hAnsi="Bookman Old Style"/>
-          <w:b/>
-          <w:sz w:val="20"/>
-          <w:szCs w:val="20"/>
-        </w:rPr>
-      </w:pPr>
-      <w:r>
-        <w:rPr>
-          <w:rFonts w:ascii="Bookman Old Style" w:hAnsi="Bookman Old Style"/>
-          <w:b/>
-          <w:sz w:val="20"/>
-          <w:szCs w:val="20"/>
-        </w:rPr>
-        <w:t xml:space="preserve">Example </w:t>
-      </w:r>
-      <w:r>
-        <w:rPr>
-          <w:rFonts w:ascii="Bookman Old Style" w:hAnsi="Bookman Old Style"/>
-          <w:b/>
-          <w:sz w:val="20"/>
-          <w:szCs w:val="20"/>
-        </w:rPr>
-        <w:t>2</w:t>
-      </w:r>
-      <w:r>
-        <w:rPr>
-          <w:rFonts w:ascii="Bookman Old Style" w:hAnsi="Bookman Old Style"/>
-          <w:b/>
-          <w:sz w:val="20"/>
-          <w:szCs w:val="20"/>
-        </w:rPr>
-        <w:t xml:space="preserve"> :</w:t>
-      </w:r>
-    </w:p>
-    <w:p>
-      <w:pPr>
-        <w:spacing w:after="0"/>
-        <w:ind w:left="2160"/>
-        <w:rPr>
-          <w:rFonts w:ascii="Bookman Old Style" w:hAnsi="Bookman Old Style"/>
-          <w:sz w:val="20"/>
-          <w:szCs w:val="20"/>
-        </w:rPr>
-      </w:pPr>
-    </w:p>
-    <w:p>
-      <w:pPr>
-        <w:spacing w:after="0"/>
-        <w:ind w:left="2160"/>
-        <w:rPr>
-          <w:rFonts w:ascii="Bookman Old Style" w:hAnsi="Bookman Old Style"/>
-          <w:sz w:val="20"/>
-          <w:szCs w:val="20"/>
-        </w:rPr>
-      </w:pPr>
-      <w:r>
-        <w:rPr>
-          <w:rFonts w:ascii="Bookman Old Style" w:hAnsi="Bookman Old Style"/>
-          <w:sz w:val="20"/>
-          <w:szCs w:val="20"/>
-        </w:rPr>
-        <w:t>public static class IntExtensions</w:t>
-      </w:r>
-    </w:p>
-    <w:p>
-      <w:pPr>
-        <w:spacing w:after="0"/>
-        <w:ind w:left="2160"/>
-        <w:rPr>
-          <w:rFonts w:ascii="Bookman Old Style" w:hAnsi="Bookman Old Style"/>
-          <w:sz w:val="20"/>
-          <w:szCs w:val="20"/>
-        </w:rPr>
-      </w:pPr>
-      <w:r>
-        <w:rPr>
-          <w:rFonts w:ascii="Bookman Old Style" w:hAnsi="Bookman Old Style"/>
-          <w:sz w:val="20"/>
-          <w:szCs w:val="20"/>
-        </w:rPr>
-        <w:t>{</w:t>
-      </w:r>
-    </w:p>
-    <w:p>
-      <w:pPr>
-        <w:spacing w:after="0"/>
-        <w:ind w:left="2160"/>
-        <w:rPr>
-          <w:rFonts w:ascii="Bookman Old Style" w:hAnsi="Bookman Old Style"/>
-          <w:sz w:val="20"/>
-          <w:szCs w:val="20"/>
-        </w:rPr>
-      </w:pPr>
-      <w:r>
-        <w:rPr>
-          <w:rFonts w:ascii="Bookman Old Style" w:hAnsi="Bookman Old Style"/>
-          <w:sz w:val="20"/>
-          <w:szCs w:val="20"/>
-        </w:rPr>
-        <w:t xml:space="preserve">        //Extnsion Method</w:t>
-      </w:r>
-    </w:p>
-    <w:p>
-      <w:pPr>
-        <w:spacing w:after="0"/>
-        <w:ind w:left="2160"/>
-        <w:rPr>
-          <w:rFonts w:ascii="Bookman Old Style" w:hAnsi="Bookman Old Style"/>
-          <w:sz w:val="20"/>
-          <w:szCs w:val="20"/>
-        </w:rPr>
-      </w:pPr>
-      <w:r>
-        <w:rPr>
-          <w:rFonts w:ascii="Bookman Old Style" w:hAnsi="Bookman Old Style"/>
-          <w:sz w:val="20"/>
-          <w:szCs w:val="20"/>
-        </w:rPr>
-        <w:t xml:space="preserve">        public static bool IsGreaterThan(this int i, int value)</w:t>
-      </w:r>
-    </w:p>
-    <w:p>
-      <w:pPr>
-        <w:spacing w:after="0"/>
-        <w:ind w:left="2160"/>
-        <w:rPr>
-          <w:rFonts w:ascii="Bookman Old Style" w:hAnsi="Bookman Old Style"/>
-          <w:sz w:val="20"/>
-          <w:szCs w:val="20"/>
-        </w:rPr>
-      </w:pPr>
-      <w:r>
-        <w:rPr>
-          <w:rFonts w:ascii="Bookman Old Style" w:hAnsi="Bookman Old Style"/>
-          <w:sz w:val="20"/>
-          <w:szCs w:val="20"/>
-        </w:rPr>
-        <w:t xml:space="preserve">        {</w:t>
-      </w:r>
-    </w:p>
-    <w:p>
-      <w:pPr>
-        <w:spacing w:after="0"/>
-        <w:ind w:left="2160"/>
-        <w:rPr>
-          <w:rFonts w:ascii="Bookman Old Style" w:hAnsi="Bookman Old Style"/>
-          <w:sz w:val="20"/>
-          <w:szCs w:val="20"/>
-        </w:rPr>
-      </w:pPr>
-      <w:r>
-        <w:rPr>
-          <w:rFonts w:ascii="Bookman Old Style" w:hAnsi="Bookman Old Style"/>
-          <w:sz w:val="20"/>
-          <w:szCs w:val="20"/>
-        </w:rPr>
-        <w:t xml:space="preserve">            return i&gt; value;</w:t>
-      </w:r>
-    </w:p>
-    <w:p>
-      <w:pPr>
-        <w:spacing w:after="0"/>
-        <w:ind w:left="2160"/>
-        <w:rPr>
-          <w:rFonts w:ascii="Bookman Old Style" w:hAnsi="Bookman Old Style"/>
-          <w:sz w:val="20"/>
-          <w:szCs w:val="20"/>
-        </w:rPr>
-      </w:pPr>
-      <w:r>
-        <w:rPr>
-          <w:rFonts w:ascii="Bookman Old Style" w:hAnsi="Bookman Old Style"/>
-          <w:sz w:val="20"/>
-          <w:szCs w:val="20"/>
-        </w:rPr>
-        <w:t xml:space="preserve">        }</w:t>
-      </w:r>
-    </w:p>
-    <w:p>
-      <w:pPr>
-        <w:spacing w:after="0"/>
-        <w:ind w:left="2160"/>
-        <w:rPr>
-          <w:rFonts w:ascii="Bookman Old Style" w:hAnsi="Bookman Old Style"/>
-          <w:sz w:val="20"/>
-          <w:szCs w:val="20"/>
-        </w:rPr>
-      </w:pPr>
-    </w:p>
-    <w:p>
-      <w:pPr>
-        <w:spacing w:after="0"/>
-        <w:ind w:left="2160"/>
-        <w:rPr>
-          <w:rFonts w:ascii="Bookman Old Style" w:hAnsi="Bookman Old Style"/>
-          <w:sz w:val="20"/>
-          <w:szCs w:val="20"/>
-        </w:rPr>
-      </w:pPr>
-      <w:r>
-        <w:rPr>
-          <w:rFonts w:ascii="Bookman Old Style" w:hAnsi="Bookman Old Style"/>
-          <w:sz w:val="20"/>
-          <w:szCs w:val="20"/>
-        </w:rPr>
-        <w:t xml:space="preserve">        public static int IntegerExtension(this string str)</w:t>
-      </w:r>
-    </w:p>
-    <w:p>
-      <w:pPr>
-        <w:spacing w:after="0"/>
-        <w:ind w:left="2160"/>
-        <w:rPr>
-          <w:rFonts w:ascii="Bookman Old Style" w:hAnsi="Bookman Old Style"/>
-          <w:sz w:val="20"/>
-          <w:szCs w:val="20"/>
-        </w:rPr>
-      </w:pPr>
-      <w:r>
-        <w:rPr>
-          <w:rFonts w:ascii="Bookman Old Style" w:hAnsi="Bookman Old Style"/>
-          <w:sz w:val="20"/>
-          <w:szCs w:val="20"/>
-        </w:rPr>
-        <w:t xml:space="preserve">        {</w:t>
-      </w:r>
-    </w:p>
-    <w:p>
-      <w:pPr>
-        <w:spacing w:after="0"/>
-        <w:ind w:left="2160"/>
-        <w:rPr>
-          <w:rFonts w:ascii="Bookman Old Style" w:hAnsi="Bookman Old Style"/>
-          <w:sz w:val="20"/>
-          <w:szCs w:val="20"/>
-        </w:rPr>
-      </w:pPr>
-      <w:r>
-        <w:rPr>
-          <w:rFonts w:ascii="Bookman Old Style" w:hAnsi="Bookman Old Style"/>
-          <w:sz w:val="20"/>
-          <w:szCs w:val="20"/>
-        </w:rPr>
-        <w:t xml:space="preserve">            return Int32.Parse(str);</w:t>
-      </w:r>
-    </w:p>
-    <w:p>
-      <w:pPr>
-        <w:spacing w:after="0"/>
-        <w:ind w:left="2160"/>
-        <w:rPr>
-          <w:rFonts w:ascii="Bookman Old Style" w:hAnsi="Bookman Old Style"/>
-          <w:sz w:val="20"/>
-          <w:szCs w:val="20"/>
-        </w:rPr>
-      </w:pPr>
-      <w:r>
-        <w:rPr>
-          <w:rFonts w:ascii="Bookman Old Style" w:hAnsi="Bookman Old Style"/>
-          <w:sz w:val="20"/>
-          <w:szCs w:val="20"/>
-        </w:rPr>
-        <w:t xml:space="preserve">        }</w:t>
-      </w:r>
-    </w:p>
-    <w:p>
-      <w:pPr>
-        <w:spacing w:after="0"/>
-        <w:ind w:left="2160"/>
-        <w:rPr>
-          <w:rFonts w:ascii="Bookman Old Style" w:hAnsi="Bookman Old Style"/>
-          <w:sz w:val="20"/>
-          <w:szCs w:val="20"/>
-        </w:rPr>
-      </w:pPr>
-      <w:r>
-        <w:rPr>
-          <w:rFonts w:ascii="Bookman Old Style" w:hAnsi="Bookman Old Style"/>
-          <w:sz w:val="20"/>
-          <w:szCs w:val="20"/>
-        </w:rPr>
-        <w:t>}</w:t>
-      </w:r>
-    </w:p>
-    <w:p>
-      <w:pPr>
-        <w:spacing w:after="0"/>
-        <w:ind w:left="2160"/>
-        <w:rPr>
-          <w:rFonts w:ascii="Bookman Old Style" w:hAnsi="Bookman Old Style"/>
-          <w:sz w:val="20"/>
-          <w:szCs w:val="20"/>
-        </w:rPr>
-      </w:pPr>
-      <w:r>
-        <w:rPr>
-          <w:rFonts w:ascii="Bookman Old Style" w:hAnsi="Bookman Old Style"/>
-          <w:sz w:val="20"/>
-          <w:szCs w:val="20"/>
-        </w:rPr>
-        <w:t>static void Main(string[] args)</w:t>
-      </w:r>
-    </w:p>
-    <w:p>
-      <w:pPr>
-        <w:spacing w:after="0"/>
-        <w:ind w:left="2160"/>
-        <w:rPr>
-          <w:rFonts w:ascii="Bookman Old Style" w:hAnsi="Bookman Old Style"/>
-          <w:sz w:val="20"/>
-          <w:szCs w:val="20"/>
-        </w:rPr>
-      </w:pPr>
-      <w:r>
-        <w:rPr>
-          <w:rFonts w:ascii="Bookman Old Style" w:hAnsi="Bookman Old Style"/>
-          <w:sz w:val="20"/>
-          <w:szCs w:val="20"/>
-        </w:rPr>
-        <w:t>{</w:t>
-      </w:r>
-    </w:p>
-    <w:p>
-      <w:pPr>
-        <w:spacing w:after="0"/>
-        <w:ind w:left="2160"/>
-        <w:rPr>
-          <w:rFonts w:ascii="Bookman Old Style" w:hAnsi="Bookman Old Style"/>
-          <w:sz w:val="20"/>
-          <w:szCs w:val="20"/>
-        </w:rPr>
-      </w:pPr>
-      <w:r>
-        <w:rPr>
-          <w:rFonts w:ascii="Bookman Old Style" w:hAnsi="Bookman Old Style"/>
-          <w:sz w:val="20"/>
-          <w:szCs w:val="20"/>
-        </w:rPr>
-        <w:t xml:space="preserve">            int </w:t>
-      </w:r>
-      <w:r>
-        <w:rPr>
-          <w:rFonts w:ascii="Bookman Old Style" w:hAnsi="Bookman Old Style"/>
-          <w:sz w:val="20"/>
-          <w:szCs w:val="20"/>
-        </w:rPr>
-        <w:t xml:space="preserve">I </w:t>
-      </w:r>
-      <w:r>
-        <w:rPr>
-          <w:rFonts w:ascii="Bookman Old Style" w:hAnsi="Bookman Old Style"/>
-          <w:sz w:val="20"/>
-          <w:szCs w:val="20"/>
-        </w:rPr>
-        <w:t>=10;</w:t>
-      </w:r>
-    </w:p>
-    <w:p>
-      <w:pPr>
-        <w:spacing w:after="0"/>
-        <w:ind w:left="2160"/>
-        <w:rPr>
-          <w:rFonts w:ascii="Bookman Old Style" w:hAnsi="Bookman Old Style"/>
-          <w:sz w:val="20"/>
-          <w:szCs w:val="20"/>
-        </w:rPr>
-      </w:pPr>
-      <w:r>
-        <w:rPr>
-          <w:rFonts w:ascii="Bookman Old Style" w:hAnsi="Bookman Old Style"/>
-          <w:sz w:val="20"/>
-          <w:szCs w:val="20"/>
-        </w:rPr>
-        <w:t xml:space="preserve">            bool result = i.IsGreaterThan(100);</w:t>
-      </w:r>
-    </w:p>
-    <w:p>
-      <w:pPr>
-        <w:spacing w:after="0"/>
-        <w:ind w:left="2160"/>
-        <w:rPr>
-          <w:rFonts w:ascii="Bookman Old Style" w:hAnsi="Bookman Old Style"/>
-          <w:sz w:val="20"/>
-          <w:szCs w:val="20"/>
-        </w:rPr>
-      </w:pPr>
-      <w:r>
-        <w:rPr>
-          <w:rFonts w:ascii="Bookman Old Style" w:hAnsi="Bookman Old Style"/>
-          <w:sz w:val="20"/>
-          <w:szCs w:val="20"/>
-        </w:rPr>
-        <w:t>Console.WriteLine("Result: {0}", result);</w:t>
-      </w:r>
-    </w:p>
-    <w:p>
-      <w:pPr>
-        <w:spacing w:after="0"/>
-        <w:ind w:left="2160"/>
-        <w:rPr>
-          <w:rFonts w:ascii="Bookman Old Style" w:hAnsi="Bookman Old Style"/>
-          <w:sz w:val="20"/>
-          <w:szCs w:val="20"/>
-        </w:rPr>
-      </w:pPr>
-    </w:p>
-    <w:p>
-      <w:pPr>
-        <w:spacing w:after="0"/>
-        <w:ind w:left="2160"/>
-        <w:rPr>
-          <w:rFonts w:ascii="Bookman Old Style" w:hAnsi="Bookman Old Style"/>
-          <w:sz w:val="20"/>
-          <w:szCs w:val="20"/>
-        </w:rPr>
-      </w:pPr>
-      <w:r>
-        <w:rPr>
-          <w:rFonts w:ascii="Bookman Old Style" w:hAnsi="Bookman Old Style"/>
-          <w:sz w:val="20"/>
-          <w:szCs w:val="20"/>
-        </w:rPr>
-        <w:t xml:space="preserve">            string str = "123456";</w:t>
-      </w:r>
-    </w:p>
-    <w:p>
-      <w:pPr>
-        <w:spacing w:after="0"/>
-        <w:ind w:left="2160"/>
-        <w:rPr>
-          <w:rFonts w:ascii="Bookman Old Style" w:hAnsi="Bookman Old Style"/>
-          <w:sz w:val="20"/>
-          <w:szCs w:val="20"/>
-        </w:rPr>
-      </w:pPr>
-      <w:r>
-        <w:rPr>
-          <w:rFonts w:ascii="Bookman Old Style" w:hAnsi="Bookman Old Style"/>
-          <w:sz w:val="20"/>
-          <w:szCs w:val="20"/>
-        </w:rPr>
-        <w:t xml:space="preserve">            int num = str.IntegerExtension();</w:t>
-      </w:r>
-    </w:p>
-    <w:p>
-      <w:pPr>
-        <w:spacing w:after="0"/>
-        <w:ind w:left="2160"/>
-        <w:rPr>
-          <w:rFonts w:ascii="Bookman Old Style" w:hAnsi="Bookman Old Style"/>
-          <w:sz w:val="20"/>
-          <w:szCs w:val="20"/>
-        </w:rPr>
-      </w:pPr>
-      <w:r>
-        <w:rPr>
-          <w:rFonts w:ascii="Bookman Old Style" w:hAnsi="Bookman Old Style"/>
-          <w:sz w:val="20"/>
-          <w:szCs w:val="20"/>
-        </w:rPr>
-        <w:t>Console.WriteLine("The output using extension method: {0}", num);</w:t>
-      </w:r>
-    </w:p>
-    <w:p>
-      <w:pPr>
-        <w:spacing w:after="0"/>
-        <w:ind w:left="2160"/>
-        <w:rPr>
-          <w:rFonts w:ascii="Bookman Old Style" w:hAnsi="Bookman Old Style"/>
-          <w:sz w:val="20"/>
-          <w:szCs w:val="20"/>
-        </w:rPr>
-      </w:pPr>
-      <w:r>
-        <w:rPr>
-          <w:rFonts w:ascii="Bookman Old Style" w:hAnsi="Bookman Old Style"/>
-          <w:sz w:val="20"/>
-          <w:szCs w:val="20"/>
-        </w:rPr>
         <w:t>}</w:t>
       </w:r>
     </w:p>
@@ -19739,7 +19897,6 @@
           <w:sz w:val="20"/>
           <w:szCs w:val="20"/>
         </w:rPr>
-        <w:lastRenderedPageBreak/>
         <w:tab/>
       </w:r>
       <w:r>
@@ -20031,6 +20188,44 @@
     <w:p>
       <w:pPr>
         <w:spacing w:after="0"/>
+        <w:ind w:left="720" w:firstLine="720"/>
+        <w:rPr>
+          <w:rFonts w:ascii="Bookman Old Style" w:hAnsi="Bookman Old Style"/>
+          <w:sz w:val="20"/>
+          <w:szCs w:val="20"/>
+        </w:rPr>
+      </w:pPr>
+      <w:r>
+        <w:rPr>
+          <w:rFonts w:ascii="Bookman Old Style" w:hAnsi="Bookman Old Style"/>
+          <w:sz w:val="20"/>
+          <w:szCs w:val="20"/>
+        </w:rPr>
+        <w:t>this.x = x;</w:t>
+      </w:r>
+    </w:p>
+    <w:p>
+      <w:pPr>
+        <w:spacing w:after="0"/>
+        <w:ind w:left="720" w:firstLine="720"/>
+        <w:rPr>
+          <w:rFonts w:ascii="Bookman Old Style" w:hAnsi="Bookman Old Style"/>
+          <w:sz w:val="20"/>
+          <w:szCs w:val="20"/>
+        </w:rPr>
+      </w:pPr>
+      <w:r>
+        <w:rPr>
+          <w:rFonts w:ascii="Bookman Old Style" w:hAnsi="Bookman Old Style"/>
+          <w:sz w:val="20"/>
+          <w:szCs w:val="20"/>
+        </w:rPr>
+        <w:t>this.y = y;</w:t>
+      </w:r>
+    </w:p>
+    <w:p>
+      <w:pPr>
+        <w:spacing w:after="0"/>
         <w:ind w:left="720"/>
         <w:rPr>
           <w:rFonts w:ascii="Bookman Old Style" w:hAnsi="Bookman Old Style"/>
@@ -20044,7 +20239,7 @@
           <w:sz w:val="20"/>
           <w:szCs w:val="20"/>
         </w:rPr>
-        <w:t>this.x = x;</w:t>
+        <w:t xml:space="preserve">    }</w:t>
       </w:r>
     </w:p>
     <w:p>
@@ -20063,7 +20258,7 @@
           <w:sz w:val="20"/>
           <w:szCs w:val="20"/>
         </w:rPr>
-        <w:t>this.y = y;</w:t>
+        <w:t>}</w:t>
       </w:r>
     </w:p>
     <w:p>
@@ -20076,6 +20271,114 @@
           <w:szCs w:val="20"/>
         </w:rPr>
       </w:pPr>
+    </w:p>
+    <w:p>
+      <w:pPr>
+        <w:spacing w:after="0"/>
+        <w:ind w:left="720"/>
+        <w:rPr>
+          <w:rFonts w:ascii="Bookman Old Style" w:hAnsi="Bookman Old Style"/>
+          <w:i/>
+          <w:sz w:val="20"/>
+          <w:szCs w:val="20"/>
+        </w:rPr>
+      </w:pPr>
+      <w:r>
+        <w:rPr>
+          <w:rFonts w:ascii="Bookman Old Style" w:hAnsi="Bookman Old Style"/>
+          <w:i/>
+          <w:sz w:val="20"/>
+          <w:szCs w:val="20"/>
+        </w:rPr>
+        <w:t>public partial class CoOrds</w:t>
+      </w:r>
+    </w:p>
+    <w:p>
+      <w:pPr>
+        <w:spacing w:after="0"/>
+        <w:ind w:left="720"/>
+        <w:rPr>
+          <w:rFonts w:ascii="Bookman Old Style" w:hAnsi="Bookman Old Style"/>
+          <w:sz w:val="20"/>
+          <w:szCs w:val="20"/>
+        </w:rPr>
+      </w:pPr>
+      <w:r>
+        <w:rPr>
+          <w:rFonts w:ascii="Bookman Old Style" w:hAnsi="Bookman Old Style"/>
+          <w:sz w:val="20"/>
+          <w:szCs w:val="20"/>
+        </w:rPr>
+        <w:t>{</w:t>
+      </w:r>
+    </w:p>
+    <w:p>
+      <w:pPr>
+        <w:spacing w:after="0"/>
+        <w:ind w:left="720"/>
+        <w:rPr>
+          <w:rFonts w:ascii="Bookman Old Style" w:hAnsi="Bookman Old Style"/>
+          <w:sz w:val="20"/>
+          <w:szCs w:val="20"/>
+        </w:rPr>
+      </w:pPr>
+      <w:r>
+        <w:rPr>
+          <w:rFonts w:ascii="Bookman Old Style" w:hAnsi="Bookman Old Style"/>
+          <w:sz w:val="20"/>
+          <w:szCs w:val="20"/>
+        </w:rPr>
+        <w:t xml:space="preserve">    public void PrintCoOrds()</w:t>
+      </w:r>
+    </w:p>
+    <w:p>
+      <w:pPr>
+        <w:spacing w:after="0"/>
+        <w:ind w:left="720"/>
+        <w:rPr>
+          <w:rFonts w:ascii="Bookman Old Style" w:hAnsi="Bookman Old Style"/>
+          <w:sz w:val="20"/>
+          <w:szCs w:val="20"/>
+        </w:rPr>
+      </w:pPr>
+      <w:r>
+        <w:rPr>
+          <w:rFonts w:ascii="Bookman Old Style" w:hAnsi="Bookman Old Style"/>
+          <w:sz w:val="20"/>
+          <w:szCs w:val="20"/>
+        </w:rPr>
+        <w:t xml:space="preserve">    {</w:t>
+      </w:r>
+    </w:p>
+    <w:p>
+      <w:pPr>
+        <w:spacing w:after="0"/>
+        <w:ind w:left="720" w:firstLine="720"/>
+        <w:rPr>
+          <w:rFonts w:ascii="Bookman Old Style" w:hAnsi="Bookman Old Style"/>
+          <w:sz w:val="20"/>
+          <w:szCs w:val="20"/>
+        </w:rPr>
+      </w:pPr>
+      <w:r>
+        <w:rPr>
+          <w:rFonts w:ascii="Bookman Old Style" w:hAnsi="Bookman Old Style"/>
+          <w:sz w:val="20"/>
+          <w:szCs w:val="20"/>
+        </w:rPr>
+        <w:t>Console.WriteLine("CoOrds: {0},{1}", x, y);</w:t>
+      </w:r>
+    </w:p>
+    <w:p>
+      <w:pPr>
+        <w:spacing w:after="0"/>
+        <w:ind w:left="720"/>
+        <w:rPr>
+          <w:rFonts w:ascii="Bookman Old Style" w:hAnsi="Bookman Old Style"/>
+          <w:sz w:val="20"/>
+          <w:szCs w:val="20"/>
+        </w:rPr>
+      </w:pPr>
       <w:r>
         <w:rPr>
           <w:rFonts w:ascii="Bookman Old Style" w:hAnsi="Bookman Old Style"/>
@@ -20133,7 +20436,7 @@
           <w:sz w:val="20"/>
           <w:szCs w:val="20"/>
         </w:rPr>
-        <w:t>public partial class CoOrds</w:t>
+        <w:t>class TestCoOrds</w:t>
       </w:r>
     </w:p>
     <w:p>
@@ -20171,7 +20474,7 @@
           <w:sz w:val="20"/>
           <w:szCs w:val="20"/>
         </w:rPr>
-        <w:t xml:space="preserve">    public void PrintCoOrds()</w:t>
+        <w:t xml:space="preserve">    static void Main()</w:t>
       </w:r>
     </w:p>
     <w:p>
@@ -20196,6 +20499,60 @@
     <w:p>
       <w:pPr>
         <w:spacing w:after="0"/>
+        <w:ind w:left="720" w:firstLine="720"/>
+        <w:rPr>
+          <w:rFonts w:ascii="Bookman Old Style" w:hAnsi="Bookman Old Style"/>
+          <w:sz w:val="20"/>
+          <w:szCs w:val="20"/>
+        </w:rPr>
+      </w:pPr>
+      <w:r>
+        <w:rPr>
+          <w:rFonts w:ascii="Bookman Old Style" w:hAnsi="Bookman Old Style"/>
+          <w:sz w:val="20"/>
+          <w:szCs w:val="20"/>
+        </w:rPr>
+        <w:t>CoOrds</w:t>
+      </w:r>
+      <w:r>
+        <w:rPr>
+          <w:rFonts w:ascii="Bookman Old Style" w:hAnsi="Bookman Old Style"/>
+          <w:sz w:val="20"/>
+          <w:szCs w:val="20"/>
+        </w:rPr>
+        <w:t xml:space="preserve"> </w:t>
+      </w:r>
+      <w:r>
+        <w:rPr>
+          <w:rFonts w:ascii="Bookman Old Style" w:hAnsi="Bookman Old Style"/>
+          <w:sz w:val="20"/>
+          <w:szCs w:val="20"/>
+        </w:rPr>
+        <w:t>myCoOrds = new CoOrds(10, 15);</w:t>
+      </w:r>
+    </w:p>
+    <w:p>
+      <w:pPr>
+        <w:spacing w:after="0"/>
+        <w:ind w:left="720" w:firstLine="720"/>
+        <w:rPr>
+          <w:rFonts w:ascii="Bookman Old Style" w:hAnsi="Bookman Old Style"/>
+          <w:sz w:val="20"/>
+          <w:szCs w:val="20"/>
+        </w:rPr>
+      </w:pPr>
+      <w:r>
+        <w:rPr>
+          <w:rFonts w:ascii="Bookman Old Style" w:hAnsi="Bookman Old Style"/>
+          <w:sz w:val="20"/>
+          <w:szCs w:val="20"/>
+        </w:rPr>
+        <w:t>myCoOrds.PrintCoOrds();</w:t>
+      </w:r>
+    </w:p>
+    <w:p>
+      <w:pPr>
+        <w:spacing w:after="0"/>
         <w:ind w:left="720"/>
         <w:rPr>
           <w:rFonts w:ascii="Bookman Old Style" w:hAnsi="Bookman Old Style"/>
@@ -20203,14 +20560,6 @@
           <w:szCs w:val="20"/>
         </w:rPr>
       </w:pPr>
-      <w:r>
-        <w:rPr>
-          <w:rFonts w:ascii="Bookman Old Style" w:hAnsi="Bookman Old Style"/>
-          <w:sz w:val="20"/>
-          <w:szCs w:val="20"/>
-        </w:rPr>
-        <w:t>Console.WriteLine("CoOrds: {0},{1}", x, y);</w:t>
-      </w:r>
     </w:p>
     <w:p>
       <w:pPr>
@@ -20228,189 +20577,29 @@
           <w:sz w:val="20"/>
           <w:szCs w:val="20"/>
         </w:rPr>
-        <w:t xml:space="preserve">    }</w:t>
-      </w:r>
-    </w:p>
-    <w:p>
-      <w:pPr>
-        <w:spacing w:after="0"/>
-        <w:ind w:left="720"/>
-        <w:rPr>
-          <w:rFonts w:ascii="Bookman Old Style" w:hAnsi="Bookman Old Style"/>
-          <w:sz w:val="20"/>
-          <w:szCs w:val="20"/>
-        </w:rPr>
-      </w:pPr>
-      <w:r>
-        <w:rPr>
-          <w:rFonts w:ascii="Bookman Old Style" w:hAnsi="Bookman Old Style"/>
-          <w:sz w:val="20"/>
-          <w:szCs w:val="20"/>
-        </w:rPr>
-        <w:t>}</w:t>
-      </w:r>
-    </w:p>
-    <w:p>
-      <w:pPr>
-        <w:spacing w:after="0"/>
-        <w:ind w:left="720"/>
-        <w:rPr>
-          <w:rFonts w:ascii="Bookman Old Style" w:hAnsi="Bookman Old Style"/>
-          <w:sz w:val="20"/>
-          <w:szCs w:val="20"/>
-        </w:rPr>
-      </w:pPr>
-    </w:p>
-    <w:p>
-      <w:pPr>
-        <w:spacing w:after="0"/>
-        <w:ind w:left="720"/>
-        <w:rPr>
-          <w:rFonts w:ascii="Bookman Old Style" w:hAnsi="Bookman Old Style"/>
-          <w:i/>
-          <w:sz w:val="20"/>
-          <w:szCs w:val="20"/>
-        </w:rPr>
-      </w:pPr>
-      <w:r>
-        <w:rPr>
-          <w:rFonts w:ascii="Bookman Old Style" w:hAnsi="Bookman Old Style"/>
-          <w:i/>
-          <w:sz w:val="20"/>
-          <w:szCs w:val="20"/>
-        </w:rPr>
-        <w:t>class TestCoOrds</w:t>
-      </w:r>
-    </w:p>
-    <w:p>
-      <w:pPr>
-        <w:spacing w:after="0"/>
-        <w:ind w:left="720"/>
-        <w:rPr>
-          <w:rFonts w:ascii="Bookman Old Style" w:hAnsi="Bookman Old Style"/>
-          <w:sz w:val="20"/>
-          <w:szCs w:val="20"/>
-        </w:rPr>
-      </w:pPr>
-      <w:r>
-        <w:rPr>
-          <w:rFonts w:ascii="Bookman Old Style" w:hAnsi="Bookman Old Style"/>
-          <w:sz w:val="20"/>
-          <w:szCs w:val="20"/>
-        </w:rPr>
-        <w:t>{</w:t>
-      </w:r>
-    </w:p>
-    <w:p>
-      <w:pPr>
-        <w:spacing w:after="0"/>
-        <w:ind w:left="720"/>
-        <w:rPr>
-          <w:rFonts w:ascii="Bookman Old Style" w:hAnsi="Bookman Old Style"/>
-          <w:sz w:val="20"/>
-          <w:szCs w:val="20"/>
-        </w:rPr>
-      </w:pPr>
-      <w:r>
-        <w:rPr>
-          <w:rFonts w:ascii="Bookman Old Style" w:hAnsi="Bookman Old Style"/>
-          <w:sz w:val="20"/>
-          <w:szCs w:val="20"/>
-        </w:rPr>
-        <w:t xml:space="preserve">    static void Main()</w:t>
-      </w:r>
-    </w:p>
-    <w:p>
-      <w:pPr>
-        <w:spacing w:after="0"/>
-        <w:ind w:left="720"/>
-        <w:rPr>
-          <w:rFonts w:ascii="Bookman Old Style" w:hAnsi="Bookman Old Style"/>
-          <w:sz w:val="20"/>
-          <w:szCs w:val="20"/>
-        </w:rPr>
-      </w:pPr>
-      <w:r>
-        <w:rPr>
-          <w:rFonts w:ascii="Bookman Old Style" w:hAnsi="Bookman Old Style"/>
-          <w:sz w:val="20"/>
-          <w:szCs w:val="20"/>
-        </w:rPr>
-        <w:t xml:space="preserve">    {</w:t>
-      </w:r>
-    </w:p>
-    <w:p>
-      <w:pPr>
-        <w:spacing w:after="0"/>
-        <w:ind w:left="720"/>
-        <w:rPr>
-          <w:rFonts w:ascii="Bookman Old Style" w:hAnsi="Bookman Old Style"/>
-          <w:sz w:val="20"/>
-          <w:szCs w:val="20"/>
-        </w:rPr>
-      </w:pPr>
-      <w:r>
-        <w:rPr>
-          <w:rFonts w:ascii="Bookman Old Style" w:hAnsi="Bookman Old Style"/>
-          <w:sz w:val="20"/>
-          <w:szCs w:val="20"/>
-        </w:rPr>
-        <w:t>CoOrdsmyCoOrds = new CoOrds(10, 15);</w:t>
-      </w:r>
-    </w:p>
-    <w:p>
-      <w:pPr>
-        <w:spacing w:after="0"/>
-        <w:ind w:left="720"/>
-        <w:rPr>
-          <w:rFonts w:ascii="Bookman Old Style" w:hAnsi="Bookman Old Style"/>
-          <w:sz w:val="20"/>
-          <w:szCs w:val="20"/>
-        </w:rPr>
-      </w:pPr>
-      <w:r>
-        <w:rPr>
-          <w:rFonts w:ascii="Bookman Old Style" w:hAnsi="Bookman Old Style"/>
-          <w:sz w:val="20"/>
-          <w:szCs w:val="20"/>
-        </w:rPr>
-        <w:t>myCoOrds.PrintCoOrds();</w:t>
-      </w:r>
-    </w:p>
-    <w:p>
-      <w:pPr>
-        <w:spacing w:after="0"/>
-        <w:ind w:left="720"/>
-        <w:rPr>
-          <w:rFonts w:ascii="Bookman Old Style" w:hAnsi="Bookman Old Style"/>
-          <w:sz w:val="20"/>
-          <w:szCs w:val="20"/>
-        </w:rPr>
-      </w:pPr>
-    </w:p>
-    <w:p>
-      <w:pPr>
-        <w:spacing w:after="0"/>
-        <w:ind w:left="720"/>
-        <w:rPr>
-          <w:rFonts w:ascii="Bookman Old Style" w:hAnsi="Bookman Old Style"/>
-          <w:sz w:val="20"/>
-          <w:szCs w:val="20"/>
-        </w:rPr>
-      </w:pPr>
-      <w:r>
-        <w:rPr>
-          <w:rFonts w:ascii="Bookman Old Style" w:hAnsi="Bookman Old Style"/>
-          <w:sz w:val="20"/>
-          <w:szCs w:val="20"/>
-        </w:rPr>
-        <w:t xml:space="preserve">        // Keep the console window open in debug mode.</w:t>
-      </w:r>
-    </w:p>
-    <w:p>
-      <w:pPr>
-        <w:spacing w:after="0"/>
-        <w:ind w:left="720"/>
+        <w:t xml:space="preserve">        </w:t>
+      </w:r>
+      <w:r>
+        <w:rPr>
+          <w:rFonts w:ascii="Bookman Old Style" w:hAnsi="Bookman Old Style"/>
+          <w:sz w:val="20"/>
+          <w:szCs w:val="20"/>
+        </w:rPr>
+        <w:t xml:space="preserve">   </w:t>
+      </w:r>
+      <w:r>
+        <w:rPr>
+          <w:rFonts w:ascii="Bookman Old Style" w:hAnsi="Bookman Old Style"/>
+          <w:sz w:val="20"/>
+          <w:szCs w:val="20"/>
+        </w:rPr>
+        <w:t>// Keep the console window open in debug mode.</w:t>
+      </w:r>
+    </w:p>
+    <w:p>
+      <w:pPr>
+        <w:spacing w:after="0"/>
+        <w:ind w:left="720" w:firstLine="720"/>
         <w:rPr>
           <w:rFonts w:ascii="Bookman Old Style" w:hAnsi="Bookman Old Style"/>
           <w:sz w:val="20"/>
@@ -20429,7 +20618,7 @@
     <w:p>
       <w:pPr>
         <w:spacing w:after="0"/>
-        <w:ind w:left="720"/>
+        <w:ind w:left="720" w:firstLine="720"/>
         <w:rPr>
           <w:rFonts w:ascii="Bookman Old Style" w:hAnsi="Bookman Old Style"/>
           <w:sz w:val="20"/>
@@ -20568,6 +20757,7 @@
           <w:sz w:val="20"/>
           <w:szCs w:val="20"/>
         </w:rPr>
+        <w:lastRenderedPageBreak/>
         <w:t>Signatures in both parts of the partial type must match.</w:t>
       </w:r>
     </w:p>
@@ -20594,7 +20784,7 @@
           <w:sz w:val="20"/>
           <w:szCs w:val="20"/>
         </w:rPr>
-        <w:t>The method must return void.</w:t>
+        <w:t>If method return type is void no access modifier is required.</w:t>
       </w:r>
     </w:p>
     <w:p>
@@ -20620,7 +20810,7 @@
           <w:sz w:val="20"/>
           <w:szCs w:val="20"/>
         </w:rPr>
-        <w:t>No access modifiers are allowed. Partial methods are implicitly private.</w:t>
+        <w:t>Return type is required in non-void method.</w:t>
       </w:r>
     </w:p>
     <w:p>
@@ -20745,7 +20935,23 @@
           <w:sz w:val="20"/>
           <w:szCs w:val="20"/>
         </w:rPr>
-        <w:t xml:space="preserve">        partial void OnSomethingHappened(string s);</w:t>
+        <w:t xml:space="preserve">       </w:t>
+      </w:r>
+      <w:r>
+        <w:rPr>
+          <w:rFonts w:ascii="Bookman Old Style" w:hAnsi="Bookman Old Style"/>
+          <w:sz w:val="20"/>
+          <w:szCs w:val="20"/>
+        </w:rPr>
+        <w:tab/>
+      </w:r>
+      <w:r>
+        <w:rPr>
+          <w:rFonts w:ascii="Bookman Old Style" w:hAnsi="Bookman Old Style"/>
+          <w:sz w:val="20"/>
+          <w:szCs w:val="20"/>
+        </w:rPr>
+        <w:t>partial void OnSomethingHappened(string s);</w:t>
       </w:r>
     </w:p>
     <w:p>
@@ -20764,6 +20970,26 @@
           <w:sz w:val="20"/>
           <w:szCs w:val="20"/>
         </w:rPr>
+        <w:tab/>
+        <w:t>public partial int Add();</w:t>
+      </w:r>
+    </w:p>
+    <w:p>
+      <w:pPr>
+        <w:spacing w:after="0"/>
+        <w:ind w:left="720"/>
+        <w:rPr>
+          <w:rFonts w:ascii="Bookman Old Style" w:hAnsi="Bookman Old Style"/>
+          <w:sz w:val="20"/>
+          <w:szCs w:val="20"/>
+        </w:rPr>
+      </w:pPr>
+      <w:r>
+        <w:rPr>
+          <w:rFonts w:ascii="Bookman Old Style" w:hAnsi="Bookman Old Style"/>
+          <w:sz w:val="20"/>
+          <w:szCs w:val="20"/>
+        </w:rPr>
         <w:t xml:space="preserve">    }</w:t>
       </w:r>
     </w:p>
@@ -20783,7 +21009,6 @@
           <w:sz w:val="20"/>
           <w:szCs w:val="20"/>
         </w:rPr>
-        <w:lastRenderedPageBreak/>
         <w:t xml:space="preserve">    // This part can be in a separate file.</w:t>
       </w:r>
     </w:p>
@@ -20828,6 +21053,215 @@
     <w:p>
       <w:pPr>
         <w:spacing w:after="0"/>
+        <w:rPr>
+          <w:rFonts w:ascii="Bookman Old Style" w:hAnsi="Bookman Old Style"/>
+          <w:sz w:val="20"/>
+          <w:szCs w:val="20"/>
+        </w:rPr>
+      </w:pPr>
+      <w:r>
+        <w:rPr>
+          <w:rFonts w:ascii="Bookman Old Style" w:hAnsi="Bookman Old Style"/>
+          <w:sz w:val="20"/>
+          <w:szCs w:val="20"/>
+        </w:rPr>
+        <w:t xml:space="preserve">       </w:t>
+      </w:r>
+      <w:r>
+        <w:rPr>
+          <w:rFonts w:ascii="Bookman Old Style" w:hAnsi="Bookman Old Style"/>
+          <w:sz w:val="20"/>
+          <w:szCs w:val="20"/>
+        </w:rPr>
+        <w:tab/>
+      </w:r>
+      <w:r>
+        <w:rPr>
+          <w:rFonts w:ascii="Bookman Old Style" w:hAnsi="Bookman Old Style"/>
+          <w:sz w:val="20"/>
+          <w:szCs w:val="20"/>
+        </w:rPr>
+        <w:t>// Comment out this method and the program</w:t>
+      </w:r>
+    </w:p>
+    <w:p>
+      <w:pPr>
+        <w:spacing w:after="0"/>
+        <w:rPr>
+          <w:rFonts w:ascii="Bookman Old Style" w:hAnsi="Bookman Old Style"/>
+          <w:sz w:val="20"/>
+          <w:szCs w:val="20"/>
+        </w:rPr>
+      </w:pPr>
+      <w:r>
+        <w:rPr>
+          <w:rFonts w:ascii="Bookman Old Style" w:hAnsi="Bookman Old Style"/>
+          <w:sz w:val="20"/>
+          <w:szCs w:val="20"/>
+        </w:rPr>
+        <w:t xml:space="preserve">        </w:t>
+      </w:r>
+      <w:r>
+        <w:rPr>
+          <w:rFonts w:ascii="Bookman Old Style" w:hAnsi="Bookman Old Style"/>
+          <w:sz w:val="20"/>
+          <w:szCs w:val="20"/>
+        </w:rPr>
+        <w:tab/>
+      </w:r>
+      <w:r>
+        <w:rPr>
+          <w:rFonts w:ascii="Bookman Old Style" w:hAnsi="Bookman Old Style"/>
+          <w:sz w:val="20"/>
+          <w:szCs w:val="20"/>
+        </w:rPr>
+        <w:t>// will still compile.</w:t>
+      </w:r>
+    </w:p>
+    <w:p>
+      <w:pPr>
+        <w:spacing w:after="0"/>
+        <w:rPr>
+          <w:rFonts w:ascii="Bookman Old Style" w:hAnsi="Bookman Old Style"/>
+          <w:sz w:val="20"/>
+          <w:szCs w:val="20"/>
+        </w:rPr>
+      </w:pPr>
+      <w:r>
+        <w:rPr>
+          <w:rFonts w:ascii="Bookman Old Style" w:hAnsi="Bookman Old Style"/>
+          <w:sz w:val="20"/>
+          <w:szCs w:val="20"/>
+        </w:rPr>
+        <w:t xml:space="preserve">        </w:t>
+      </w:r>
+      <w:r>
+        <w:rPr>
+          <w:rFonts w:ascii="Bookman Old Style" w:hAnsi="Bookman Old Style"/>
+          <w:sz w:val="20"/>
+          <w:szCs w:val="20"/>
+        </w:rPr>
+        <w:tab/>
+        <w:t xml:space="preserve">public </w:t>
+      </w:r>
+      <w:r>
+        <w:rPr>
+          <w:rFonts w:ascii="Bookman Old Style" w:hAnsi="Bookman Old Style"/>
+          <w:sz w:val="20"/>
+          <w:szCs w:val="20"/>
+        </w:rPr>
+        <w:t>partial void OnSomethingHappened(String s)</w:t>
+      </w:r>
+    </w:p>
+    <w:p>
+      <w:pPr>
+        <w:spacing w:after="0"/>
+        <w:rPr>
+          <w:rFonts w:ascii="Bookman Old Style" w:hAnsi="Bookman Old Style"/>
+          <w:sz w:val="20"/>
+          <w:szCs w:val="20"/>
+        </w:rPr>
+      </w:pPr>
+      <w:r>
+        <w:rPr>
+          <w:rFonts w:ascii="Bookman Old Style" w:hAnsi="Bookman Old Style"/>
+          <w:sz w:val="20"/>
+          <w:szCs w:val="20"/>
+        </w:rPr>
+        <w:t xml:space="preserve">        </w:t>
+      </w:r>
+      <w:r>
+        <w:rPr>
+          <w:rFonts w:ascii="Bookman Old Style" w:hAnsi="Bookman Old Style"/>
+          <w:sz w:val="20"/>
+          <w:szCs w:val="20"/>
+        </w:rPr>
+        <w:tab/>
+      </w:r>
+      <w:r>
+        <w:rPr>
+          <w:rFonts w:ascii="Bookman Old Style" w:hAnsi="Bookman Old Style"/>
+          <w:sz w:val="20"/>
+          <w:szCs w:val="20"/>
+        </w:rPr>
+        <w:t>{</w:t>
+      </w:r>
+    </w:p>
+    <w:p>
+      <w:pPr>
+        <w:spacing w:after="0"/>
+        <w:ind w:left="720" w:firstLine="720"/>
+        <w:rPr>
+          <w:rFonts w:ascii="Bookman Old Style" w:hAnsi="Bookman Old Style"/>
+          <w:sz w:val="20"/>
+          <w:szCs w:val="20"/>
+        </w:rPr>
+      </w:pPr>
+      <w:r>
+        <w:rPr>
+          <w:rFonts w:ascii="Bookman Old Style" w:hAnsi="Bookman Old Style"/>
+          <w:sz w:val="20"/>
+          <w:szCs w:val="20"/>
+        </w:rPr>
+        <w:t>Console.WriteLine("Something happened: {0}", s);</w:t>
+      </w:r>
+    </w:p>
+    <w:p>
+      <w:pPr>
+        <w:spacing w:after="0"/>
+        <w:rPr>
+          <w:rFonts w:ascii="Bookman Old Style" w:hAnsi="Bookman Old Style"/>
+          <w:sz w:val="20"/>
+          <w:szCs w:val="20"/>
+        </w:rPr>
+      </w:pPr>
+      <w:r>
+        <w:rPr>
+          <w:rFonts w:ascii="Bookman Old Style" w:hAnsi="Bookman Old Style"/>
+          <w:sz w:val="20"/>
+          <w:szCs w:val="20"/>
+        </w:rPr>
+        <w:t xml:space="preserve">        </w:t>
+      </w:r>
+      <w:r>
+        <w:rPr>
+          <w:rFonts w:ascii="Bookman Old Style" w:hAnsi="Bookman Old Style"/>
+          <w:sz w:val="20"/>
+          <w:szCs w:val="20"/>
+        </w:rPr>
+        <w:tab/>
+      </w:r>
+      <w:r>
+        <w:rPr>
+          <w:rFonts w:ascii="Bookman Old Style" w:hAnsi="Bookman Old Style"/>
+          <w:sz w:val="20"/>
+          <w:szCs w:val="20"/>
+        </w:rPr>
+        <w:t>}</w:t>
+      </w:r>
+    </w:p>
+    <w:p>
+      <w:pPr>
+        <w:spacing w:after="0"/>
+        <w:rPr>
+          <w:rFonts w:ascii="Bookman Old Style" w:hAnsi="Bookman Old Style"/>
+          <w:sz w:val="20"/>
+          <w:szCs w:val="20"/>
+        </w:rPr>
+      </w:pPr>
+      <w:r>
+        <w:rPr>
+          <w:rFonts w:ascii="Bookman Old Style" w:hAnsi="Bookman Old Style"/>
+          <w:sz w:val="20"/>
+          <w:szCs w:val="20"/>
+        </w:rPr>
+        <w:tab/>
+        <w:t>public partial int Add()</w:t>
+      </w:r>
+    </w:p>
+    <w:p>
+      <w:pPr>
+        <w:spacing w:after="0"/>
         <w:ind w:left="720"/>
         <w:rPr>
           <w:rFonts w:ascii="Bookman Old Style" w:hAnsi="Bookman Old Style"/>
@@ -20841,7 +21275,26 @@
           <w:sz w:val="20"/>
           <w:szCs w:val="20"/>
         </w:rPr>
-        <w:t xml:space="preserve">        // Comment out this method and the program</w:t>
+        <w:t>{</w:t>
+      </w:r>
+    </w:p>
+    <w:p>
+      <w:pPr>
+        <w:spacing w:after="0"/>
+        <w:ind w:left="720" w:firstLine="720"/>
+        <w:rPr>
+          <w:rFonts w:ascii="Bookman Old Style" w:hAnsi="Bookman Old Style"/>
+          <w:sz w:val="20"/>
+          <w:szCs w:val="20"/>
+        </w:rPr>
+      </w:pPr>
+      <w:r>
+        <w:rPr>
+          <w:rFonts w:ascii="Bookman Old Style" w:hAnsi="Bookman Old Style"/>
+          <w:sz w:val="20"/>
+          <w:szCs w:val="20"/>
+        </w:rPr>
+        <w:t>return 0;</w:t>
       </w:r>
     </w:p>
     <w:p>
@@ -20860,83 +21313,7 @@
           <w:sz w:val="20"/>
           <w:szCs w:val="20"/>
         </w:rPr>
-        <w:t xml:space="preserve">        // will still compile.</w:t>
-      </w:r>
-    </w:p>
-    <w:p>
-      <w:pPr>
-        <w:spacing w:after="0"/>
-        <w:ind w:left="720"/>
-        <w:rPr>
-          <w:rFonts w:ascii="Bookman Old Style" w:hAnsi="Bookman Old Style"/>
-          <w:sz w:val="20"/>
-          <w:szCs w:val="20"/>
-        </w:rPr>
-      </w:pPr>
-      <w:r>
-        <w:rPr>
-          <w:rFonts w:ascii="Bookman Old Style" w:hAnsi="Bookman Old Style"/>
-          <w:sz w:val="20"/>
-          <w:szCs w:val="20"/>
-        </w:rPr>
-        <w:t xml:space="preserve">        partial void OnSomethingHappened(String s)</w:t>
-      </w:r>
-    </w:p>
-    <w:p>
-      <w:pPr>
-        <w:spacing w:after="0"/>
-        <w:ind w:left="720"/>
-        <w:rPr>
-          <w:rFonts w:ascii="Bookman Old Style" w:hAnsi="Bookman Old Style"/>
-          <w:sz w:val="20"/>
-          <w:szCs w:val="20"/>
-        </w:rPr>
-      </w:pPr>
-      <w:r>
-        <w:rPr>
-          <w:rFonts w:ascii="Bookman Old Style" w:hAnsi="Bookman Old Style"/>
-          <w:sz w:val="20"/>
-          <w:szCs w:val="20"/>
-        </w:rPr>
-        <w:t xml:space="preserve">        {</w:t>
-      </w:r>
-    </w:p>
-    <w:p>
-      <w:pPr>
-        <w:spacing w:after="0"/>
-        <w:ind w:left="720"/>
-        <w:rPr>
-          <w:rFonts w:ascii="Bookman Old Style" w:hAnsi="Bookman Old Style"/>
-          <w:sz w:val="20"/>
-          <w:szCs w:val="20"/>
-        </w:rPr>
-      </w:pPr>
-      <w:r>
-        <w:rPr>
-          <w:rFonts w:ascii="Bookman Old Style" w:hAnsi="Bookman Old Style"/>
-          <w:sz w:val="20"/>
-          <w:szCs w:val="20"/>
-        </w:rPr>
-        <w:t>Console.WriteLine("Something happened: {0}", s);</w:t>
-      </w:r>
-    </w:p>
-    <w:p>
-      <w:pPr>
-        <w:spacing w:after="0"/>
-        <w:ind w:left="720"/>
-        <w:rPr>
-          <w:rFonts w:ascii="Bookman Old Style" w:hAnsi="Bookman Old Style"/>
-          <w:sz w:val="20"/>
-          <w:szCs w:val="20"/>
-        </w:rPr>
-      </w:pPr>
-      <w:r>
-        <w:rPr>
-          <w:rFonts w:ascii="Bookman Old Style" w:hAnsi="Bookman Old Style"/>
-          <w:sz w:val="20"/>
-          <w:szCs w:val="20"/>
-        </w:rPr>
-        <w:t xml:space="preserve">        }</w:t>
+        <w:t>}</w:t>
       </w:r>
     </w:p>
     <w:p>
@@ -21470,6 +21847,7 @@
           <w:sz w:val="20"/>
           <w:szCs w:val="20"/>
         </w:rPr>
+        <w:lastRenderedPageBreak/>
         <w:t>A generic class can be defined using angle brackets &lt;&gt;</w:t>
       </w:r>
       <w:r>
@@ -21777,7 +22155,6 @@
           <w:sz w:val="20"/>
           <w:szCs w:val="20"/>
         </w:rPr>
-        <w:lastRenderedPageBreak/>
         <w:t xml:space="preserve">    {</w:t>
       </w:r>
     </w:p>
@@ -22445,6 +22822,39 @@
           <w:szCs w:val="20"/>
         </w:rPr>
         <w:t>.</w:t>
+      </w:r>
+    </w:p>
+    <w:p>
+      <w:pPr>
+        <w:pStyle w:val="ListParagraph"/>
+        <w:rPr>
+          <w:rFonts w:ascii="Bookman Old Style" w:hAnsi="Bookman Old Style"/>
+          <w:sz w:val="20"/>
+          <w:szCs w:val="20"/>
+        </w:rPr>
+      </w:pPr>
+    </w:p>
+    <w:p>
+      <w:pPr>
+        <w:pStyle w:val="ListParagraph"/>
+        <w:numPr>
+          <w:ilvl w:val="0"/>
+          <w:numId w:val="27"/>
+        </w:numPr>
+        <w:spacing w:after="0"/>
+        <w:rPr>
+          <w:rFonts w:ascii="Bookman Old Style" w:hAnsi="Bookman Old Style"/>
+          <w:sz w:val="20"/>
+          <w:szCs w:val="20"/>
+        </w:rPr>
+      </w:pPr>
+      <w:r>
+        <w:rPr>
+          <w:rFonts w:ascii="Bookman Old Style" w:hAnsi="Bookman Old Style"/>
+          <w:sz w:val="20"/>
+          <w:szCs w:val="20"/>
+        </w:rPr>
+        <w:t>For loop is faster than foreach loop.</w:t>
       </w:r>
     </w:p>
     <w:p>
@@ -22926,6 +23336,16 @@
           <w:szCs w:val="20"/>
         </w:rPr>
       </w:pPr>
+    </w:p>
+    <w:p>
+      <w:pPr>
+        <w:spacing w:after="0"/>
+        <w:rPr>
+          <w:rFonts w:ascii="Bookman Old Style" w:hAnsi="Bookman Old Style"/>
+          <w:sz w:val="20"/>
+          <w:szCs w:val="20"/>
+        </w:rPr>
+      </w:pPr>
       <w:r>
         <w:rPr>
           <w:rFonts w:ascii="Bookman Old Style" w:hAnsi="Bookman Old Style"/>
@@ -22960,7 +23380,25 @@
           <w:sz w:val="20"/>
           <w:szCs w:val="20"/>
         </w:rPr>
-        <w:t xml:space="preserve">C# HashSet class can be used to store, remove or view elements. It does not store duplicate elements. It is suggested to use HashSet class if you have to store only unique elements. It is found in </w:t>
+        <w:t xml:space="preserve">C# HashSet class can be used to store, remove or view elements. It does not store duplicate elements. </w:t>
+      </w:r>
+      <w:r>
+        <w:rPr>
+          <w:rFonts w:ascii="Bookman Old Style" w:hAnsi="Bookman Old Style"/>
+          <w:b/>
+          <w:bCs/>
+          <w:sz w:val="20"/>
+          <w:szCs w:val="20"/>
+        </w:rPr>
+        <w:t>It is suggested to use HashSet class if you have to store only unique elements</w:t>
+      </w:r>
+      <w:r>
+        <w:rPr>
+          <w:rFonts w:ascii="Bookman Old Style" w:hAnsi="Bookman Old Style"/>
+          <w:sz w:val="20"/>
+          <w:szCs w:val="20"/>
+        </w:rPr>
+        <w:t xml:space="preserve">. It is found in </w:t>
       </w:r>
       <w:r>
         <w:rPr>
@@ -23049,12 +23487,29 @@
           <w:sz w:val="20"/>
           <w:szCs w:val="20"/>
         </w:rPr>
-        <w:t xml:space="preserve">        var names = new HashSet&lt;string&gt;();  </w:t>
-      </w:r>
-    </w:p>
-    <w:p>
-      <w:pPr>
-        <w:spacing w:after="0"/>
+        <w:t xml:space="preserve">        </w:t>
+      </w:r>
+      <w:r>
+        <w:rPr>
+          <w:rFonts w:ascii="Bookman Old Style" w:hAnsi="Bookman Old Style"/>
+          <w:sz w:val="20"/>
+          <w:szCs w:val="20"/>
+        </w:rPr>
+        <w:tab/>
+      </w:r>
+      <w:r>
+        <w:rPr>
+          <w:rFonts w:ascii="Bookman Old Style" w:hAnsi="Bookman Old Style"/>
+          <w:sz w:val="20"/>
+          <w:szCs w:val="20"/>
+        </w:rPr>
+        <w:t xml:space="preserve">var names = new HashSet&lt;string&gt;();  </w:t>
+      </w:r>
+    </w:p>
+    <w:p>
+      <w:pPr>
+        <w:spacing w:after="0"/>
+        <w:ind w:left="720"/>
         <w:rPr>
           <w:rFonts w:ascii="Bookman Old Style" w:hAnsi="Bookman Old Style"/>
           <w:sz w:val="20"/>
@@ -23073,6 +23528,7 @@
     <w:p>
       <w:pPr>
         <w:spacing w:after="0"/>
+        <w:ind w:left="720"/>
         <w:rPr>
           <w:rFonts w:ascii="Bookman Old Style" w:hAnsi="Bookman Old Style"/>
           <w:sz w:val="20"/>
@@ -23091,6 +23547,7 @@
     <w:p>
       <w:pPr>
         <w:spacing w:after="0"/>
+        <w:ind w:left="720"/>
         <w:rPr>
           <w:rFonts w:ascii="Bookman Old Style" w:hAnsi="Bookman Old Style"/>
           <w:sz w:val="20"/>
@@ -23109,6 +23566,7 @@
     <w:p>
       <w:pPr>
         <w:spacing w:after="0"/>
+        <w:ind w:left="720"/>
         <w:rPr>
           <w:rFonts w:ascii="Bookman Old Style" w:hAnsi="Bookman Old Style"/>
           <w:sz w:val="20"/>
@@ -23127,6 +23585,7 @@
     <w:p>
       <w:pPr>
         <w:spacing w:after="0"/>
+        <w:ind w:left="720"/>
         <w:rPr>
           <w:rFonts w:ascii="Bookman Old Style" w:hAnsi="Bookman Old Style"/>
           <w:sz w:val="20"/>
@@ -23209,6 +23668,7 @@
     <w:p>
       <w:pPr>
         <w:spacing w:after="0"/>
+        <w:ind w:left="720"/>
         <w:rPr>
           <w:rFonts w:ascii="Bookman Old Style" w:hAnsi="Bookman Old Style"/>
           <w:sz w:val="20"/>
@@ -23820,7 +24280,16 @@
           <w:sz w:val="20"/>
           <w:szCs w:val="20"/>
         </w:rPr>
-        <w:t>.Net is a programming framework developed by Microsoft, which can be used to build different types of applications like – Console, Windows, Web application and Mobile based applications. It provides controlled environment with built-in tools for developing, installing and executing different types of applications.</w:t>
+        <w:t xml:space="preserve">.Net is a programming framework developed by Microsoft, which can be used to build different types of applications like – Console, Windows, Web application and Mobile based applications. It provides </w:t>
+      </w:r>
+      <w:r>
+        <w:rPr>
+          <w:rFonts w:ascii="Bookman Old Style" w:hAnsi="Bookman Old Style"/>
+          <w:sz w:val="20"/>
+          <w:szCs w:val="20"/>
+        </w:rPr>
+        <w:lastRenderedPageBreak/>
+        <w:t>controlled environment with built-in tools for developing, installing and executing different types of applications.</w:t>
       </w:r>
     </w:p>
     <w:p>
@@ -24065,7 +24534,6 @@
           <w:sz w:val="20"/>
           <w:szCs w:val="20"/>
         </w:rPr>
-        <w:lastRenderedPageBreak/>
         <w:t xml:space="preserve">To provide a code-execution environment that </w:t>
       </w:r>
       <w:r>
@@ -24808,6 +25276,7 @@
           <w:sz w:val="20"/>
           <w:szCs w:val="20"/>
         </w:rPr>
+        <w:lastRenderedPageBreak/>
         <w:t>Supports Multiple Platforms:</w:t>
       </w:r>
       <w:r>
@@ -25067,7 +25536,6 @@
           <w:sz w:val="20"/>
           <w:szCs w:val="20"/>
         </w:rPr>
-        <w:lastRenderedPageBreak/>
         <w:t>Smaller Deployment Footprint:</w:t>
       </w:r>
       <w:r>
@@ -25829,6 +26297,7 @@
           <w:sz w:val="20"/>
           <w:szCs w:val="20"/>
         </w:rPr>
+        <w:lastRenderedPageBreak/>
         <w:t>Security -</w:t>
       </w:r>
       <w:r>
@@ -26153,7 +26622,6 @@
           <w:sz w:val="20"/>
           <w:szCs w:val="20"/>
         </w:rPr>
-        <w:lastRenderedPageBreak/>
         <w:t>Non-Generic</w:t>
       </w:r>
     </w:p>
@@ -26993,6 +27461,7 @@
           <w:sz w:val="20"/>
           <w:szCs w:val="20"/>
         </w:rPr>
+        <w:lastRenderedPageBreak/>
         <w:t xml:space="preserve">      public MyGenericArray(int size) {</w:t>
       </w:r>
     </w:p>
@@ -27389,7 +27858,6 @@
           <w:sz w:val="20"/>
           <w:szCs w:val="20"/>
         </w:rPr>
-        <w:lastRenderedPageBreak/>
         <w:t xml:space="preserve">         for (int c = 0; c &lt; 5; c++) {</w:t>
       </w:r>
     </w:p>
@@ -27870,6 +28338,138 @@
           <w:sz w:val="20"/>
           <w:szCs w:val="20"/>
         </w:rPr>
+        <w:t xml:space="preserve">It is best to use when we have some common </w:t>
+      </w:r>
+      <w:r>
+        <w:rPr>
+          <w:rFonts w:ascii="Bookman Old Style" w:hAnsi="Bookman Old Style"/>
+          <w:sz w:val="20"/>
+          <w:szCs w:val="20"/>
+        </w:rPr>
+        <w:t>methods/</w:t>
+      </w:r>
+      <w:r>
+        <w:rPr>
+          <w:rFonts w:ascii="Bookman Old Style" w:hAnsi="Bookman Old Style"/>
+          <w:sz w:val="20"/>
+          <w:szCs w:val="20"/>
+        </w:rPr>
+        <w:t>functionality for the child classes.</w:t>
+      </w:r>
+    </w:p>
+    <w:p>
+      <w:pPr>
+        <w:pStyle w:val="ListParagraph"/>
+        <w:numPr>
+          <w:ilvl w:val="0"/>
+          <w:numId w:val="43"/>
+        </w:numPr>
+        <w:spacing w:after="0"/>
+        <w:rPr>
+          <w:rFonts w:ascii="Bookman Old Style" w:hAnsi="Bookman Old Style"/>
+          <w:sz w:val="20"/>
+          <w:szCs w:val="20"/>
+        </w:rPr>
+      </w:pPr>
+      <w:r>
+        <w:rPr>
+          <w:rFonts w:ascii="Bookman Old Style" w:hAnsi="Bookman Old Style"/>
+          <w:sz w:val="20"/>
+          <w:szCs w:val="20"/>
+        </w:rPr>
+        <w:t>Put all the common functionality in simple methods and all the methods whose implementatio</w:t>
+      </w:r>
+      <w:r>
+        <w:rPr>
+          <w:rFonts w:ascii="Bookman Old Style" w:hAnsi="Bookman Old Style"/>
+          <w:sz w:val="20"/>
+          <w:szCs w:val="20"/>
+        </w:rPr>
+        <w:t>n is different but name is same, m</w:t>
+      </w:r>
+      <w:r>
+        <w:rPr>
+          <w:rFonts w:ascii="Bookman Old Style" w:hAnsi="Bookman Old Style"/>
+          <w:sz w:val="20"/>
+          <w:szCs w:val="20"/>
+        </w:rPr>
+        <w:t xml:space="preserve">ake them </w:t>
+      </w:r>
+      <w:r>
+        <w:rPr>
+          <w:rFonts w:ascii="Bookman Old Style" w:hAnsi="Bookman Old Style"/>
+          <w:sz w:val="20"/>
+          <w:szCs w:val="20"/>
+        </w:rPr>
+        <w:t>Abstract method.</w:t>
+      </w:r>
+    </w:p>
+    <w:p>
+      <w:pPr>
+        <w:pStyle w:val="ListParagraph"/>
+        <w:numPr>
+          <w:ilvl w:val="0"/>
+          <w:numId w:val="43"/>
+        </w:numPr>
+        <w:spacing w:after="0"/>
+        <w:rPr>
+          <w:rFonts w:ascii="Bookman Old Style" w:hAnsi="Bookman Old Style"/>
+          <w:sz w:val="20"/>
+          <w:szCs w:val="20"/>
+        </w:rPr>
+      </w:pPr>
+      <w:r>
+        <w:rPr>
+          <w:rFonts w:ascii="Bookman Old Style" w:hAnsi="Bookman Old Style"/>
+          <w:sz w:val="20"/>
+          <w:szCs w:val="20"/>
+        </w:rPr>
+        <w:t>An abstract class should be a base class.</w:t>
+      </w:r>
+    </w:p>
+    <w:p>
+      <w:pPr>
+        <w:pStyle w:val="ListParagraph"/>
+        <w:numPr>
+          <w:ilvl w:val="0"/>
+          <w:numId w:val="43"/>
+        </w:numPr>
+        <w:spacing w:after="0"/>
+        <w:rPr>
+          <w:rFonts w:ascii="Bookman Old Style" w:hAnsi="Bookman Old Style"/>
+          <w:sz w:val="20"/>
+          <w:szCs w:val="20"/>
+        </w:rPr>
+      </w:pPr>
+      <w:r>
+        <w:rPr>
+          <w:rFonts w:ascii="Bookman Old Style" w:hAnsi="Bookman Old Style"/>
+          <w:sz w:val="20"/>
+          <w:szCs w:val="20"/>
+        </w:rPr>
+        <w:t>It prevents user to create object of base class.</w:t>
+      </w:r>
+    </w:p>
+    <w:p>
+      <w:pPr>
+        <w:pStyle w:val="ListParagraph"/>
+        <w:numPr>
+          <w:ilvl w:val="0"/>
+          <w:numId w:val="43"/>
+        </w:numPr>
+        <w:spacing w:after="0"/>
+        <w:rPr>
+          <w:rFonts w:ascii="Bookman Old Style" w:hAnsi="Bookman Old Style"/>
+          <w:sz w:val="20"/>
+          <w:szCs w:val="20"/>
+        </w:rPr>
+      </w:pPr>
+      <w:r>
+        <w:rPr>
+          <w:rFonts w:ascii="Bookman Old Style" w:hAnsi="Bookman Old Style"/>
+          <w:sz w:val="20"/>
+          <w:szCs w:val="20"/>
+        </w:rPr>
         <w:t>Can have abstract method and concrete methods.</w:t>
       </w:r>
     </w:p>
@@ -28040,7 +28640,7 @@
           <w:sz w:val="20"/>
           <w:szCs w:val="20"/>
         </w:rPr>
-        <w:t>Support multiple inheritance.</w:t>
+        <w:t>It is bet to use when we have only unique methods/functionality for the child classes.</w:t>
       </w:r>
     </w:p>
     <w:p>
@@ -28063,7 +28663,15 @@
           <w:sz w:val="20"/>
           <w:szCs w:val="20"/>
         </w:rPr>
-        <w:t>All members are by default public, static and final.</w:t>
+        <w:t>Provides the feature of</w:t>
+      </w:r>
+      <w:r>
+        <w:rPr>
+          <w:rFonts w:ascii="Bookman Old Style" w:hAnsi="Bookman Old Style"/>
+          <w:sz w:val="20"/>
+          <w:szCs w:val="20"/>
+        </w:rPr>
+        <w:t xml:space="preserve"> multiple inheritance and avoids the Diamond problem that we have in c++.</w:t>
       </w:r>
     </w:p>
     <w:p>
@@ -28086,7 +28694,7 @@
           <w:sz w:val="20"/>
           <w:szCs w:val="20"/>
         </w:rPr>
-        <w:t>The class which implements the interface will be responsible for implementing all of it’s methods.</w:t>
+        <w:t>All members are by default public, static and final.</w:t>
       </w:r>
     </w:p>
     <w:p>
@@ -28109,6 +28717,29 @@
           <w:sz w:val="20"/>
           <w:szCs w:val="20"/>
         </w:rPr>
+        <w:t>The class which implements the interface will be responsible for implementing all of it’s methods.</w:t>
+      </w:r>
+    </w:p>
+    <w:p>
+      <w:pPr>
+        <w:pStyle w:val="ListParagraph"/>
+        <w:numPr>
+          <w:ilvl w:val="0"/>
+          <w:numId w:val="43"/>
+        </w:numPr>
+        <w:spacing w:after="0"/>
+        <w:rPr>
+          <w:rFonts w:ascii="Bookman Old Style" w:hAnsi="Bookman Old Style"/>
+          <w:sz w:val="20"/>
+          <w:szCs w:val="20"/>
+        </w:rPr>
+      </w:pPr>
+      <w:r>
+        <w:rPr>
+          <w:rFonts w:ascii="Bookman Old Style" w:hAnsi="Bookman Old Style"/>
+          <w:sz w:val="20"/>
+          <w:szCs w:val="20"/>
+        </w:rPr>
         <w:t>Cannot create constructor of interface, so we cannot create object of it.</w:t>
       </w:r>
     </w:p>
@@ -28671,7 +29302,6 @@
           <w:szCs w:val="19"/>
           <w:lang w:bidi="hi-IN"/>
         </w:rPr>
-        <w:lastRenderedPageBreak/>
         <w:t>{</w:t>
       </w:r>
     </w:p>
@@ -29932,30 +30562,8 @@
         </w:rPr>
         <w:t>}</w:t>
       </w:r>
-    </w:p>
-    <w:p>
-      <w:pPr>
-        <w:spacing w:after="0"/>
-        <w:rPr>
-          <w:rFonts w:ascii="Bookman Old Style" w:hAnsi="Bookman Old Style"/>
-          <w:b/>
-          <w:bCs/>
-          <w:sz w:val="20"/>
-          <w:szCs w:val="20"/>
-        </w:rPr>
-      </w:pPr>
-    </w:p>
-    <w:p>
-      <w:pPr>
-        <w:spacing w:after="0"/>
-        <w:rPr>
-          <w:rFonts w:ascii="Bookman Old Style" w:hAnsi="Bookman Old Style"/>
-          <w:b/>
-          <w:bCs/>
-          <w:sz w:val="20"/>
-          <w:szCs w:val="20"/>
-        </w:rPr>
-      </w:pPr>
+      <w:bookmarkStart w:id="0" w:name="_GoBack"/>
+      <w:bookmarkEnd w:id="0"/>
     </w:p>
     <w:sectPr>
       <w:pgSz w:w="11906" w:h="16838"/>
@@ -33425,7 +34033,7 @@
         <w:rFonts w:ascii="Symbol" w:hAnsi="Symbol" w:hint="default"/>
       </w:rPr>
     </w:lvl>
-    <w:lvl w:ilvl="1" w:tplc="40090003" w:tentative="1">
+    <w:lvl w:ilvl="1" w:tplc="40090003">
       <w:start w:val="1"/>
       <w:numFmt w:val="bullet"/>
       <w:lvlText w:val="o"/>
@@ -33896,17 +34504,17 @@
   <w:abstractNum w:abstractNumId="39" w15:restartNumberingAfterBreak="0">
     <w:nsid w:val="6B5614E6"/>
     <w:multiLevelType w:val="hybridMultilevel"/>
-    <w:tmpl w:val="E7F68494"/>
-    <w:lvl w:ilvl="0" w:tplc="40090001">
-      <w:start w:val="1"/>
-      <w:numFmt w:val="bullet"/>
-      <w:lvlText w:val=""/>
+    <w:tmpl w:val="752EC3E6"/>
+    <w:lvl w:ilvl="0" w:tplc="4009000F">
+      <w:start w:val="1"/>
+      <w:numFmt w:val="decimal"/>
+      <w:lvlText w:val="%1."/>
       <w:lvlJc w:val="left"/>
       <w:pPr>
         <w:ind w:left="720" w:hanging="360"/>
       </w:pPr>
       <w:rPr>
-        <w:rFonts w:ascii="Symbol" w:hAnsi="Symbol" w:hint="default"/>
+        <w:rFonts w:hint="default"/>
       </w:rPr>
     </w:lvl>
     <w:lvl w:ilvl="1" w:tplc="40090003" w:tentative="1">
@@ -35712,7 +36320,7 @@
 </file>
 
 <file path=customXml/itemProps1.xml><?xml version="1.0" encoding="utf-8"?>
-<ds:datastoreItem xmlns:ds="http://schemas.openxmlformats.org/officeDocument/2006/customXml" ds:itemID="{5C873329-8A24-4FB1-9BCC-3D7DB7D3ACF0}">
+<ds:datastoreItem xmlns:ds="http://schemas.openxmlformats.org/officeDocument/2006/customXml" ds:itemID="{45FC1669-BA1E-4F44-95E2-DB6EFD5E52DF}">
   <ds:schemaRefs>
     <ds:schemaRef ds:uri="http://schemas.openxmlformats.org/officeDocument/2006/bibliography"/>
   </ds:schemaRefs>

--- a/MVCNotes/C#_Questions.docx
+++ b/MVCNotes/C#_Questions.docx
@@ -2,4085 +2,6 @@
 <file path=word/document.xml><?xml version="1.0" encoding="utf-8"?>
 <w:document xmlns:wpc="http://schemas.microsoft.com/office/word/2010/wordprocessingCanvas" xmlns:mc="http://schemas.openxmlformats.org/markup-compatibility/2006" xmlns:o="urn:schemas-microsoft-com:office:office" xmlns:r="http://schemas.openxmlformats.org/officeDocument/2006/relationships" xmlns:m="http://schemas.openxmlformats.org/officeDocument/2006/math" xmlns:v="urn:schemas-microsoft-com:vml" xmlns:wp14="http://schemas.microsoft.com/office/word/2010/wordprocessingDrawing" xmlns:wp="http://schemas.openxmlformats.org/drawingml/2006/wordprocessingDrawing" xmlns:w10="urn:schemas-microsoft-com:office:word" xmlns:w="http://schemas.openxmlformats.org/wordprocessingml/2006/main" xmlns:w14="http://schemas.microsoft.com/office/word/2010/wordml" xmlns:w15="http://schemas.microsoft.com/office/word/2012/wordml" xmlns:wpg="http://schemas.microsoft.com/office/word/2010/wordprocessingGroup" xmlns:wpi="http://schemas.microsoft.com/office/word/2010/wordprocessingInk" xmlns:wne="http://schemas.microsoft.com/office/word/2006/wordml" xmlns:wps="http://schemas.microsoft.com/office/word/2010/wordprocessingShape" mc:Ignorable="w14 w15 wp14">
   <w:body>
-    <w:p>
-      <w:pPr>
-        <w:spacing w:after="0"/>
-        <w:rPr>
-          <w:rFonts w:ascii="Bookman Old Style" w:hAnsi="Bookman Old Style"/>
-          <w:b/>
-          <w:sz w:val="20"/>
-          <w:szCs w:val="20"/>
-        </w:rPr>
-      </w:pPr>
-      <w:r>
-        <w:rPr>
-          <w:rFonts w:ascii="Bookman Old Style" w:hAnsi="Bookman Old Style"/>
-          <w:b/>
-          <w:sz w:val="20"/>
-          <w:szCs w:val="20"/>
-        </w:rPr>
-        <w:t>Basic:</w:t>
-      </w:r>
-    </w:p>
-    <w:p>
-      <w:pPr>
-        <w:spacing w:after="0"/>
-        <w:rPr>
-          <w:rFonts w:ascii="Bookman Old Style" w:hAnsi="Bookman Old Style"/>
-          <w:bCs/>
-          <w:sz w:val="20"/>
-          <w:szCs w:val="20"/>
-        </w:rPr>
-      </w:pPr>
-      <w:r>
-        <w:rPr>
-          <w:rFonts w:ascii="Bookman Old Style" w:hAnsi="Bookman Old Style"/>
-          <w:bCs/>
-          <w:sz w:val="20"/>
-          <w:szCs w:val="20"/>
-        </w:rPr>
-        <w:t>- By default a class is private,</w:t>
-      </w:r>
-      <w:r>
-        <w:rPr>
-          <w:rFonts w:ascii="Bookman Old Style" w:hAnsi="Bookman Old Style"/>
-          <w:bCs/>
-          <w:sz w:val="20"/>
-          <w:szCs w:val="20"/>
-        </w:rPr>
-        <w:t xml:space="preserve"> also we cannot explicitly define a class as private</w:t>
-      </w:r>
-      <w:r>
-        <w:rPr>
-          <w:rFonts w:ascii="Bookman Old Style" w:hAnsi="Bookman Old Style"/>
-          <w:bCs/>
-          <w:sz w:val="20"/>
-          <w:szCs w:val="20"/>
-        </w:rPr>
-        <w:t xml:space="preserve"> directly in namespace it can be a subclass</w:t>
-      </w:r>
-      <w:r>
-        <w:rPr>
-          <w:rFonts w:ascii="Bookman Old Style" w:hAnsi="Bookman Old Style"/>
-          <w:bCs/>
-          <w:sz w:val="20"/>
-          <w:szCs w:val="20"/>
-        </w:rPr>
-        <w:t xml:space="preserve"> and private class</w:t>
-      </w:r>
-      <w:r>
-        <w:rPr>
-          <w:rFonts w:ascii="Bookman Old Style" w:hAnsi="Bookman Old Style"/>
-          <w:bCs/>
-          <w:sz w:val="20"/>
-          <w:szCs w:val="20"/>
-        </w:rPr>
-        <w:t xml:space="preserve"> cannot be inherited.</w:t>
-      </w:r>
-    </w:p>
-    <w:p>
-      <w:pPr>
-        <w:spacing w:after="0"/>
-        <w:rPr>
-          <w:rFonts w:ascii="Bookman Old Style" w:hAnsi="Bookman Old Style"/>
-          <w:bCs/>
-          <w:sz w:val="20"/>
-          <w:szCs w:val="20"/>
-        </w:rPr>
-      </w:pPr>
-      <w:r>
-        <w:rPr>
-          <w:rFonts w:ascii="Bookman Old Style" w:hAnsi="Bookman Old Style"/>
-          <w:bCs/>
-          <w:sz w:val="20"/>
-          <w:szCs w:val="20"/>
-        </w:rPr>
-        <w:t>- By default a method is private,</w:t>
-      </w:r>
-      <w:r>
-        <w:rPr>
-          <w:rFonts w:ascii="Bookman Old Style" w:hAnsi="Bookman Old Style"/>
-          <w:bCs/>
-          <w:sz w:val="20"/>
-          <w:szCs w:val="20"/>
-        </w:rPr>
-        <w:t xml:space="preserve"> private method </w:t>
-      </w:r>
-      <w:r>
-        <w:rPr>
-          <w:rFonts w:ascii="Bookman Old Style" w:hAnsi="Bookman Old Style"/>
-          <w:bCs/>
-          <w:sz w:val="20"/>
-          <w:szCs w:val="20"/>
-        </w:rPr>
-        <w:t>can be</w:t>
-      </w:r>
-      <w:r>
-        <w:rPr>
-          <w:rFonts w:ascii="Bookman Old Style" w:hAnsi="Bookman Old Style"/>
-          <w:bCs/>
-          <w:sz w:val="20"/>
-          <w:szCs w:val="20"/>
-        </w:rPr>
-        <w:t xml:space="preserve"> used </w:t>
-      </w:r>
-      <w:r>
-        <w:rPr>
-          <w:rFonts w:ascii="Bookman Old Style" w:hAnsi="Bookman Old Style"/>
-          <w:bCs/>
-          <w:sz w:val="20"/>
-          <w:szCs w:val="20"/>
-        </w:rPr>
-        <w:t xml:space="preserve">only </w:t>
-      </w:r>
-      <w:r>
-        <w:rPr>
-          <w:rFonts w:ascii="Bookman Old Style" w:hAnsi="Bookman Old Style"/>
-          <w:bCs/>
-          <w:sz w:val="20"/>
-          <w:szCs w:val="20"/>
-        </w:rPr>
-        <w:t>inside the same class.</w:t>
-      </w:r>
-    </w:p>
-    <w:p>
-      <w:pPr>
-        <w:spacing w:after="0"/>
-        <w:rPr>
-          <w:rFonts w:ascii="Bookman Old Style" w:hAnsi="Bookman Old Style"/>
-          <w:bCs/>
-          <w:sz w:val="20"/>
-          <w:szCs w:val="20"/>
-        </w:rPr>
-      </w:pPr>
-      <w:r>
-        <w:rPr>
-          <w:rFonts w:ascii="Bookman Old Style" w:hAnsi="Bookman Old Style"/>
-          <w:bCs/>
-          <w:sz w:val="20"/>
-          <w:szCs w:val="20"/>
-        </w:rPr>
-        <w:t>- If a class has private constructor, it cannot be inherited.</w:t>
-      </w:r>
-    </w:p>
-    <w:p>
-      <w:pPr>
-        <w:spacing w:after="0"/>
-        <w:rPr>
-          <w:rFonts w:ascii="Bookman Old Style" w:hAnsi="Bookman Old Style"/>
-          <w:bCs/>
-          <w:sz w:val="20"/>
-          <w:szCs w:val="20"/>
-        </w:rPr>
-      </w:pPr>
-    </w:p>
-    <w:p>
-      <w:pPr>
-        <w:spacing w:after="0"/>
-        <w:rPr>
-          <w:rFonts w:ascii="Bookman Old Style" w:hAnsi="Bookman Old Style"/>
-          <w:b/>
-          <w:sz w:val="20"/>
-          <w:szCs w:val="20"/>
-        </w:rPr>
-      </w:pPr>
-      <w:r>
-        <w:rPr>
-          <w:rFonts w:ascii="Bookman Old Style" w:hAnsi="Bookman Old Style"/>
-          <w:b/>
-          <w:sz w:val="20"/>
-          <w:szCs w:val="20"/>
-        </w:rPr>
-        <w:t>Overloading:</w:t>
-      </w:r>
-    </w:p>
-    <w:p>
-      <w:pPr>
-        <w:pStyle w:val="ListParagraph"/>
-        <w:numPr>
-          <w:ilvl w:val="0"/>
-          <w:numId w:val="45"/>
-        </w:numPr>
-        <w:spacing w:after="0"/>
-        <w:rPr>
-          <w:rFonts w:ascii="Bookman Old Style" w:hAnsi="Bookman Old Style"/>
-          <w:bCs/>
-          <w:sz w:val="20"/>
-          <w:szCs w:val="20"/>
-        </w:rPr>
-      </w:pPr>
-      <w:r>
-        <w:rPr>
-          <w:rFonts w:ascii="Bookman Old Style" w:hAnsi="Bookman Old Style"/>
-          <w:bCs/>
-          <w:sz w:val="20"/>
-          <w:szCs w:val="20"/>
-        </w:rPr>
-        <w:t>Deal</w:t>
-      </w:r>
-      <w:r>
-        <w:rPr>
-          <w:rFonts w:ascii="Bookman Old Style" w:hAnsi="Bookman Old Style"/>
-          <w:bCs/>
-          <w:sz w:val="20"/>
-          <w:szCs w:val="20"/>
-        </w:rPr>
-        <w:t>s</w:t>
-      </w:r>
-      <w:r>
-        <w:rPr>
-          <w:rFonts w:ascii="Bookman Old Style" w:hAnsi="Bookman Old Style"/>
-          <w:bCs/>
-          <w:sz w:val="20"/>
-          <w:szCs w:val="20"/>
-        </w:rPr>
-        <w:t xml:space="preserve"> with the methods inside the same class.</w:t>
-      </w:r>
-    </w:p>
-    <w:p>
-      <w:pPr>
-        <w:pStyle w:val="ListParagraph"/>
-        <w:numPr>
-          <w:ilvl w:val="0"/>
-          <w:numId w:val="45"/>
-        </w:numPr>
-        <w:spacing w:after="0"/>
-        <w:rPr>
-          <w:rFonts w:ascii="Bookman Old Style" w:hAnsi="Bookman Old Style"/>
-          <w:bCs/>
-          <w:sz w:val="20"/>
-          <w:szCs w:val="20"/>
-        </w:rPr>
-      </w:pPr>
-      <w:r>
-        <w:rPr>
-          <w:rFonts w:ascii="Bookman Old Style" w:hAnsi="Bookman Old Style"/>
-          <w:bCs/>
-          <w:sz w:val="20"/>
-          <w:szCs w:val="20"/>
-        </w:rPr>
-        <w:t>Method with Same Name but Different type or number of arguments</w:t>
-      </w:r>
-      <w:r>
-        <w:rPr>
-          <w:rFonts w:ascii="Bookman Old Style" w:hAnsi="Bookman Old Style"/>
-          <w:bCs/>
-          <w:sz w:val="20"/>
-          <w:szCs w:val="20"/>
-        </w:rPr>
-        <w:t>.</w:t>
-      </w:r>
-    </w:p>
-    <w:p>
-      <w:pPr>
-        <w:pStyle w:val="ListParagraph"/>
-        <w:numPr>
-          <w:ilvl w:val="0"/>
-          <w:numId w:val="45"/>
-        </w:numPr>
-        <w:spacing w:after="0"/>
-        <w:rPr>
-          <w:rFonts w:ascii="Bookman Old Style" w:hAnsi="Bookman Old Style"/>
-          <w:bCs/>
-          <w:sz w:val="20"/>
-          <w:szCs w:val="20"/>
-        </w:rPr>
-      </w:pPr>
-      <w:r>
-        <w:rPr>
-          <w:rFonts w:ascii="Bookman Old Style" w:hAnsi="Bookman Old Style"/>
-          <w:bCs/>
-          <w:sz w:val="20"/>
-          <w:szCs w:val="20"/>
-        </w:rPr>
-        <w:t xml:space="preserve">Overloading has nothing to do with </w:t>
-      </w:r>
-      <w:r>
-        <w:rPr>
-          <w:rFonts w:ascii="Bookman Old Style" w:hAnsi="Bookman Old Style"/>
-          <w:bCs/>
-          <w:sz w:val="20"/>
-          <w:szCs w:val="20"/>
-        </w:rPr>
-        <w:t>the return type of method</w:t>
-      </w:r>
-      <w:r>
-        <w:rPr>
-          <w:rFonts w:ascii="Bookman Old Style" w:hAnsi="Bookman Old Style"/>
-          <w:bCs/>
-          <w:sz w:val="20"/>
-          <w:szCs w:val="20"/>
-        </w:rPr>
-        <w:t>.</w:t>
-      </w:r>
-    </w:p>
-    <w:p>
-      <w:pPr>
-        <w:spacing w:after="0"/>
-        <w:rPr>
-          <w:rFonts w:ascii="Bookman Old Style" w:hAnsi="Bookman Old Style"/>
-          <w:b/>
-          <w:sz w:val="20"/>
-          <w:szCs w:val="20"/>
-        </w:rPr>
-      </w:pPr>
-      <w:r>
-        <w:rPr>
-          <w:rFonts w:ascii="Bookman Old Style" w:hAnsi="Bookman Old Style"/>
-          <w:b/>
-          <w:sz w:val="20"/>
-          <w:szCs w:val="20"/>
-        </w:rPr>
-        <w:t>Overriding:</w:t>
-      </w:r>
-    </w:p>
-    <w:p>
-      <w:pPr>
-        <w:pStyle w:val="ListParagraph"/>
-        <w:numPr>
-          <w:ilvl w:val="0"/>
-          <w:numId w:val="45"/>
-        </w:numPr>
-        <w:spacing w:after="0"/>
-        <w:rPr>
-          <w:rFonts w:ascii="Bookman Old Style" w:hAnsi="Bookman Old Style"/>
-          <w:bCs/>
-          <w:sz w:val="20"/>
-          <w:szCs w:val="20"/>
-        </w:rPr>
-      </w:pPr>
-      <w:r>
-        <w:rPr>
-          <w:rFonts w:ascii="Bookman Old Style" w:hAnsi="Bookman Old Style"/>
-          <w:bCs/>
-          <w:sz w:val="20"/>
-          <w:szCs w:val="20"/>
-        </w:rPr>
-        <w:t>Deals with the methods in parent and child class.</w:t>
-      </w:r>
-    </w:p>
-    <w:p>
-      <w:pPr>
-        <w:pStyle w:val="ListParagraph"/>
-        <w:numPr>
-          <w:ilvl w:val="0"/>
-          <w:numId w:val="45"/>
-        </w:numPr>
-        <w:spacing w:after="0"/>
-        <w:rPr>
-          <w:rFonts w:ascii="Bookman Old Style" w:hAnsi="Bookman Old Style"/>
-          <w:bCs/>
-          <w:sz w:val="20"/>
-          <w:szCs w:val="20"/>
-        </w:rPr>
-      </w:pPr>
-      <w:r>
-        <w:rPr>
-          <w:rFonts w:ascii="Bookman Old Style" w:hAnsi="Bookman Old Style"/>
-          <w:bCs/>
-          <w:sz w:val="20"/>
-          <w:szCs w:val="20"/>
-        </w:rPr>
-        <w:t>Method in base class is virtual and in child class it is decorated with override keyword.</w:t>
-      </w:r>
-    </w:p>
-    <w:p>
-      <w:pPr>
-        <w:pStyle w:val="ListParagraph"/>
-        <w:numPr>
-          <w:ilvl w:val="0"/>
-          <w:numId w:val="45"/>
-        </w:numPr>
-        <w:spacing w:after="0"/>
-        <w:rPr>
-          <w:rFonts w:ascii="Bookman Old Style" w:hAnsi="Bookman Old Style"/>
-          <w:bCs/>
-          <w:sz w:val="20"/>
-          <w:szCs w:val="20"/>
-        </w:rPr>
-      </w:pPr>
-      <w:r>
-        <w:rPr>
-          <w:rFonts w:ascii="Bookman Old Style" w:hAnsi="Bookman Old Style"/>
-          <w:bCs/>
-          <w:sz w:val="20"/>
-          <w:szCs w:val="20"/>
-        </w:rPr>
-        <w:t xml:space="preserve">Methods must </w:t>
-      </w:r>
-      <w:r>
-        <w:rPr>
-          <w:rFonts w:ascii="Bookman Old Style" w:hAnsi="Bookman Old Style"/>
-          <w:bCs/>
-          <w:sz w:val="20"/>
-          <w:szCs w:val="20"/>
-        </w:rPr>
-        <w:t>have</w:t>
-      </w:r>
-      <w:r>
-        <w:rPr>
-          <w:rFonts w:ascii="Bookman Old Style" w:hAnsi="Bookman Old Style"/>
-          <w:bCs/>
-          <w:sz w:val="20"/>
-          <w:szCs w:val="20"/>
-        </w:rPr>
-        <w:t xml:space="preserve"> same signature and return type in both parent and child classes.</w:t>
-      </w:r>
-    </w:p>
-    <w:p>
-      <w:pPr>
-        <w:spacing w:after="0"/>
-        <w:ind w:left="360"/>
-        <w:rPr>
-          <w:rFonts w:ascii="Bookman Old Style" w:hAnsi="Bookman Old Style"/>
-          <w:bCs/>
-          <w:sz w:val="20"/>
-          <w:szCs w:val="20"/>
-        </w:rPr>
-      </w:pPr>
-    </w:p>
-    <w:p>
-      <w:pPr>
-        <w:autoSpaceDE w:val="0"/>
-        <w:autoSpaceDN w:val="0"/>
-        <w:adjustRightInd w:val="0"/>
-        <w:spacing w:after="0" w:line="240" w:lineRule="auto"/>
-        <w:ind w:left="720"/>
-        <w:rPr>
-          <w:rFonts w:ascii="Consolas" w:hAnsi="Consolas" w:cs="Consolas"/>
-          <w:color w:val="000000"/>
-          <w:sz w:val="19"/>
-          <w:szCs w:val="19"/>
-          <w:lang w:bidi="hi-IN"/>
-        </w:rPr>
-      </w:pPr>
-      <w:r>
-        <w:rPr>
-          <w:rFonts w:ascii="Consolas" w:hAnsi="Consolas" w:cs="Consolas"/>
-          <w:color w:val="0000FF"/>
-          <w:sz w:val="19"/>
-          <w:szCs w:val="19"/>
-          <w:lang w:bidi="hi-IN"/>
-        </w:rPr>
-        <w:t>public</w:t>
-      </w:r>
-      <w:r>
-        <w:rPr>
-          <w:rFonts w:ascii="Consolas" w:hAnsi="Consolas" w:cs="Consolas"/>
-          <w:color w:val="000000"/>
-          <w:sz w:val="19"/>
-          <w:szCs w:val="19"/>
-          <w:lang w:bidi="hi-IN"/>
-        </w:rPr>
-        <w:t xml:space="preserve"> </w:t>
-      </w:r>
-      <w:r>
-        <w:rPr>
-          <w:rFonts w:ascii="Consolas" w:hAnsi="Consolas" w:cs="Consolas"/>
-          <w:color w:val="0000FF"/>
-          <w:sz w:val="19"/>
-          <w:szCs w:val="19"/>
-          <w:lang w:bidi="hi-IN"/>
-        </w:rPr>
-        <w:t>class</w:t>
-      </w:r>
-      <w:r>
-        <w:rPr>
-          <w:rFonts w:ascii="Consolas" w:hAnsi="Consolas" w:cs="Consolas"/>
-          <w:color w:val="000000"/>
-          <w:sz w:val="19"/>
-          <w:szCs w:val="19"/>
-          <w:lang w:bidi="hi-IN"/>
-        </w:rPr>
-        <w:t xml:space="preserve"> </w:t>
-      </w:r>
-      <w:r>
-        <w:rPr>
-          <w:rFonts w:ascii="Consolas" w:hAnsi="Consolas" w:cs="Consolas"/>
-          <w:color w:val="2B91AF"/>
-          <w:sz w:val="19"/>
-          <w:szCs w:val="19"/>
-          <w:lang w:bidi="hi-IN"/>
-        </w:rPr>
-        <w:t>AA</w:t>
-      </w:r>
-    </w:p>
-    <w:p>
-      <w:pPr>
-        <w:autoSpaceDE w:val="0"/>
-        <w:autoSpaceDN w:val="0"/>
-        <w:adjustRightInd w:val="0"/>
-        <w:spacing w:after="0" w:line="240" w:lineRule="auto"/>
-        <w:ind w:left="720"/>
-        <w:rPr>
-          <w:rFonts w:ascii="Consolas" w:hAnsi="Consolas" w:cs="Consolas"/>
-          <w:color w:val="0000FF"/>
-          <w:sz w:val="19"/>
-          <w:szCs w:val="19"/>
-          <w:lang w:bidi="hi-IN"/>
-        </w:rPr>
-      </w:pPr>
-      <w:r>
-        <w:rPr>
-          <w:rFonts w:ascii="Consolas" w:hAnsi="Consolas" w:cs="Consolas"/>
-          <w:color w:val="000000"/>
-          <w:sz w:val="19"/>
-          <w:szCs w:val="19"/>
-          <w:lang w:bidi="hi-IN"/>
-        </w:rPr>
-        <w:t xml:space="preserve">{ </w:t>
-      </w:r>
-    </w:p>
-    <w:p>
-      <w:pPr>
-        <w:autoSpaceDE w:val="0"/>
-        <w:autoSpaceDN w:val="0"/>
-        <w:adjustRightInd w:val="0"/>
-        <w:spacing w:after="0" w:line="240" w:lineRule="auto"/>
-        <w:ind w:left="720" w:firstLine="720"/>
-        <w:rPr>
-          <w:rFonts w:ascii="Consolas" w:hAnsi="Consolas" w:cs="Consolas"/>
-          <w:color w:val="000000"/>
-          <w:sz w:val="19"/>
-          <w:szCs w:val="19"/>
-          <w:lang w:bidi="hi-IN"/>
-        </w:rPr>
-      </w:pPr>
-      <w:r>
-        <w:rPr>
-          <w:rFonts w:ascii="Consolas" w:hAnsi="Consolas" w:cs="Consolas"/>
-          <w:color w:val="0000FF"/>
-          <w:sz w:val="19"/>
-          <w:szCs w:val="19"/>
-          <w:lang w:bidi="hi-IN"/>
-        </w:rPr>
-        <w:t>public</w:t>
-      </w:r>
-      <w:r>
-        <w:rPr>
-          <w:rFonts w:ascii="Consolas" w:hAnsi="Consolas" w:cs="Consolas"/>
-          <w:color w:val="000000"/>
-          <w:sz w:val="19"/>
-          <w:szCs w:val="19"/>
-          <w:lang w:bidi="hi-IN"/>
-        </w:rPr>
-        <w:t xml:space="preserve"> </w:t>
-      </w:r>
-      <w:r>
-        <w:rPr>
-          <w:rFonts w:ascii="Consolas" w:hAnsi="Consolas" w:cs="Consolas"/>
-          <w:color w:val="0000FF"/>
-          <w:sz w:val="19"/>
-          <w:szCs w:val="19"/>
-          <w:lang w:bidi="hi-IN"/>
-        </w:rPr>
-        <w:t>virtual</w:t>
-      </w:r>
-      <w:r>
-        <w:rPr>
-          <w:rFonts w:ascii="Consolas" w:hAnsi="Consolas" w:cs="Consolas"/>
-          <w:color w:val="000000"/>
-          <w:sz w:val="19"/>
-          <w:szCs w:val="19"/>
-          <w:lang w:bidi="hi-IN"/>
-        </w:rPr>
-        <w:t xml:space="preserve"> </w:t>
-      </w:r>
-      <w:r>
-        <w:rPr>
-          <w:rFonts w:ascii="Consolas" w:hAnsi="Consolas" w:cs="Consolas"/>
-          <w:color w:val="0000FF"/>
-          <w:sz w:val="19"/>
-          <w:szCs w:val="19"/>
-          <w:lang w:bidi="hi-IN"/>
-        </w:rPr>
-        <w:t>void</w:t>
-      </w:r>
-      <w:r>
-        <w:rPr>
-          <w:rFonts w:ascii="Consolas" w:hAnsi="Consolas" w:cs="Consolas"/>
-          <w:color w:val="000000"/>
-          <w:sz w:val="19"/>
-          <w:szCs w:val="19"/>
-          <w:lang w:bidi="hi-IN"/>
-        </w:rPr>
-        <w:t xml:space="preserve"> GetName()</w:t>
-      </w:r>
-    </w:p>
-    <w:p>
-      <w:pPr>
-        <w:autoSpaceDE w:val="0"/>
-        <w:autoSpaceDN w:val="0"/>
-        <w:adjustRightInd w:val="0"/>
-        <w:spacing w:after="0" w:line="240" w:lineRule="auto"/>
-        <w:rPr>
-          <w:rFonts w:ascii="Consolas" w:hAnsi="Consolas" w:cs="Consolas"/>
-          <w:color w:val="000000"/>
-          <w:sz w:val="19"/>
-          <w:szCs w:val="19"/>
-          <w:lang w:bidi="hi-IN"/>
-        </w:rPr>
-      </w:pPr>
-      <w:r>
-        <w:rPr>
-          <w:rFonts w:ascii="Consolas" w:hAnsi="Consolas" w:cs="Consolas"/>
-          <w:color w:val="000000"/>
-          <w:sz w:val="19"/>
-          <w:szCs w:val="19"/>
-          <w:lang w:bidi="hi-IN"/>
-        </w:rPr>
-        <w:t xml:space="preserve">        </w:t>
-      </w:r>
-      <w:r>
-        <w:rPr>
-          <w:rFonts w:ascii="Consolas" w:hAnsi="Consolas" w:cs="Consolas"/>
-          <w:color w:val="000000"/>
-          <w:sz w:val="19"/>
-          <w:szCs w:val="19"/>
-          <w:lang w:bidi="hi-IN"/>
-        </w:rPr>
-        <w:tab/>
-        <w:t>{</w:t>
-      </w:r>
-    </w:p>
-    <w:p>
-      <w:pPr>
-        <w:autoSpaceDE w:val="0"/>
-        <w:autoSpaceDN w:val="0"/>
-        <w:adjustRightInd w:val="0"/>
-        <w:spacing w:after="0" w:line="240" w:lineRule="auto"/>
-        <w:rPr>
-          <w:rFonts w:ascii="Consolas" w:hAnsi="Consolas" w:cs="Consolas"/>
-          <w:color w:val="000000"/>
-          <w:sz w:val="19"/>
-          <w:szCs w:val="19"/>
-          <w:lang w:bidi="hi-IN"/>
-        </w:rPr>
-      </w:pPr>
-      <w:r>
-        <w:rPr>
-          <w:rFonts w:ascii="Consolas" w:hAnsi="Consolas" w:cs="Consolas"/>
-          <w:color w:val="000000"/>
-          <w:sz w:val="19"/>
-          <w:szCs w:val="19"/>
-          <w:lang w:bidi="hi-IN"/>
-        </w:rPr>
-        <w:t xml:space="preserve">            </w:t>
-      </w:r>
-      <w:r>
-        <w:rPr>
-          <w:rFonts w:ascii="Consolas" w:hAnsi="Consolas" w:cs="Consolas"/>
-          <w:color w:val="000000"/>
-          <w:sz w:val="19"/>
-          <w:szCs w:val="19"/>
-          <w:lang w:bidi="hi-IN"/>
-        </w:rPr>
-        <w:tab/>
-      </w:r>
-      <w:r>
-        <w:rPr>
-          <w:rFonts w:ascii="Consolas" w:hAnsi="Consolas" w:cs="Consolas"/>
-          <w:color w:val="000000"/>
-          <w:sz w:val="19"/>
-          <w:szCs w:val="19"/>
-          <w:lang w:bidi="hi-IN"/>
-        </w:rPr>
-        <w:tab/>
-      </w:r>
-      <w:r>
-        <w:rPr>
-          <w:rFonts w:ascii="Consolas" w:hAnsi="Consolas" w:cs="Consolas"/>
-          <w:color w:val="000000"/>
-          <w:sz w:val="19"/>
-          <w:szCs w:val="19"/>
-          <w:lang w:bidi="hi-IN"/>
-        </w:rPr>
-        <w:t>Console.WriteLine(</w:t>
-      </w:r>
-      <w:r>
-        <w:rPr>
-          <w:rFonts w:ascii="Consolas" w:hAnsi="Consolas" w:cs="Consolas"/>
-          <w:color w:val="A31515"/>
-          <w:sz w:val="19"/>
-          <w:szCs w:val="19"/>
-          <w:lang w:bidi="hi-IN"/>
-        </w:rPr>
-        <w:t>"Hello Base"</w:t>
-      </w:r>
-      <w:r>
-        <w:rPr>
-          <w:rFonts w:ascii="Consolas" w:hAnsi="Consolas" w:cs="Consolas"/>
-          <w:color w:val="000000"/>
-          <w:sz w:val="19"/>
-          <w:szCs w:val="19"/>
-          <w:lang w:bidi="hi-IN"/>
-        </w:rPr>
-        <w:t>);</w:t>
-      </w:r>
-    </w:p>
-    <w:p>
-      <w:pPr>
-        <w:autoSpaceDE w:val="0"/>
-        <w:autoSpaceDN w:val="0"/>
-        <w:adjustRightInd w:val="0"/>
-        <w:spacing w:after="0" w:line="240" w:lineRule="auto"/>
-        <w:rPr>
-          <w:rFonts w:ascii="Consolas" w:hAnsi="Consolas" w:cs="Consolas"/>
-          <w:color w:val="000000"/>
-          <w:sz w:val="19"/>
-          <w:szCs w:val="19"/>
-          <w:lang w:bidi="hi-IN"/>
-        </w:rPr>
-      </w:pPr>
-      <w:r>
-        <w:rPr>
-          <w:rFonts w:ascii="Consolas" w:hAnsi="Consolas" w:cs="Consolas"/>
-          <w:color w:val="000000"/>
-          <w:sz w:val="19"/>
-          <w:szCs w:val="19"/>
-          <w:lang w:bidi="hi-IN"/>
-        </w:rPr>
-        <w:t xml:space="preserve">        </w:t>
-      </w:r>
-      <w:r>
-        <w:rPr>
-          <w:rFonts w:ascii="Consolas" w:hAnsi="Consolas" w:cs="Consolas"/>
-          <w:color w:val="000000"/>
-          <w:sz w:val="19"/>
-          <w:szCs w:val="19"/>
-          <w:lang w:bidi="hi-IN"/>
-        </w:rPr>
-        <w:tab/>
-      </w:r>
-      <w:r>
-        <w:rPr>
-          <w:rFonts w:ascii="Consolas" w:hAnsi="Consolas" w:cs="Consolas"/>
-          <w:color w:val="000000"/>
-          <w:sz w:val="19"/>
-          <w:szCs w:val="19"/>
-          <w:lang w:bidi="hi-IN"/>
-        </w:rPr>
-        <w:t>}</w:t>
-      </w:r>
-    </w:p>
-    <w:p>
-      <w:pPr>
-        <w:autoSpaceDE w:val="0"/>
-        <w:autoSpaceDN w:val="0"/>
-        <w:adjustRightInd w:val="0"/>
-        <w:spacing w:after="0" w:line="240" w:lineRule="auto"/>
-        <w:ind w:left="720" w:firstLine="720"/>
-        <w:rPr>
-          <w:rFonts w:ascii="Consolas" w:hAnsi="Consolas" w:cs="Consolas"/>
-          <w:color w:val="008000"/>
-          <w:sz w:val="19"/>
-          <w:szCs w:val="19"/>
-          <w:lang w:bidi="hi-IN"/>
-        </w:rPr>
-      </w:pPr>
-      <w:r>
-        <w:rPr>
-          <w:rFonts w:ascii="Consolas" w:hAnsi="Consolas" w:cs="Consolas"/>
-          <w:color w:val="0000FF"/>
-          <w:sz w:val="19"/>
-          <w:szCs w:val="19"/>
-          <w:lang w:bidi="hi-IN"/>
-        </w:rPr>
-        <w:t>public</w:t>
-      </w:r>
-      <w:r>
-        <w:rPr>
-          <w:rFonts w:ascii="Consolas" w:hAnsi="Consolas" w:cs="Consolas"/>
-          <w:color w:val="000000"/>
-          <w:sz w:val="19"/>
-          <w:szCs w:val="19"/>
-          <w:lang w:bidi="hi-IN"/>
-        </w:rPr>
-        <w:t xml:space="preserve"> </w:t>
-      </w:r>
-      <w:r>
-        <w:rPr>
-          <w:rFonts w:ascii="Consolas" w:hAnsi="Consolas" w:cs="Consolas"/>
-          <w:color w:val="0000FF"/>
-          <w:sz w:val="19"/>
-          <w:szCs w:val="19"/>
-          <w:lang w:bidi="hi-IN"/>
-        </w:rPr>
-        <w:t>virtual</w:t>
-      </w:r>
-      <w:r>
-        <w:rPr>
-          <w:rFonts w:ascii="Consolas" w:hAnsi="Consolas" w:cs="Consolas"/>
-          <w:color w:val="000000"/>
-          <w:sz w:val="19"/>
-          <w:szCs w:val="19"/>
-          <w:lang w:bidi="hi-IN"/>
-        </w:rPr>
-        <w:t xml:space="preserve"> </w:t>
-      </w:r>
-      <w:r>
-        <w:rPr>
-          <w:rFonts w:ascii="Consolas" w:hAnsi="Consolas" w:cs="Consolas"/>
-          <w:color w:val="0000FF"/>
-          <w:sz w:val="19"/>
-          <w:szCs w:val="19"/>
-          <w:lang w:bidi="hi-IN"/>
-        </w:rPr>
-        <w:t>void</w:t>
-      </w:r>
-      <w:r>
-        <w:rPr>
-          <w:rFonts w:ascii="Consolas" w:hAnsi="Consolas" w:cs="Consolas"/>
-          <w:color w:val="000000"/>
-          <w:sz w:val="19"/>
-          <w:szCs w:val="19"/>
-          <w:lang w:bidi="hi-IN"/>
-        </w:rPr>
-        <w:t xml:space="preserve"> GetName(</w:t>
-      </w:r>
-      <w:r>
-        <w:rPr>
-          <w:rFonts w:ascii="Consolas" w:hAnsi="Consolas" w:cs="Consolas"/>
-          <w:color w:val="000000"/>
-          <w:sz w:val="19"/>
-          <w:szCs w:val="19"/>
-          <w:lang w:bidi="hi-IN"/>
-        </w:rPr>
-        <w:t>string name</w:t>
-      </w:r>
-      <w:r>
-        <w:rPr>
-          <w:rFonts w:ascii="Consolas" w:hAnsi="Consolas" w:cs="Consolas"/>
-          <w:color w:val="000000"/>
-          <w:sz w:val="19"/>
-          <w:szCs w:val="19"/>
-          <w:lang w:bidi="hi-IN"/>
-        </w:rPr>
-        <w:t>)</w:t>
-      </w:r>
-      <w:r>
-        <w:rPr>
-          <w:rFonts w:ascii="Consolas" w:hAnsi="Consolas" w:cs="Consolas"/>
-          <w:color w:val="000000"/>
-          <w:sz w:val="19"/>
-          <w:szCs w:val="19"/>
-          <w:lang w:bidi="hi-IN"/>
-        </w:rPr>
-        <w:t xml:space="preserve"> </w:t>
-      </w:r>
-      <w:r>
-        <w:rPr>
-          <w:rFonts w:ascii="Consolas" w:hAnsi="Consolas" w:cs="Consolas"/>
-          <w:color w:val="008000"/>
-          <w:sz w:val="19"/>
-          <w:szCs w:val="19"/>
-          <w:lang w:bidi="hi-IN"/>
-        </w:rPr>
-        <w:t>//</w:t>
-      </w:r>
-      <w:r>
-        <w:rPr>
-          <w:rFonts w:ascii="Consolas" w:hAnsi="Consolas" w:cs="Consolas"/>
-          <w:color w:val="008000"/>
-          <w:sz w:val="19"/>
-          <w:szCs w:val="19"/>
-          <w:lang w:bidi="hi-IN"/>
-        </w:rPr>
-        <w:t xml:space="preserve"> Overloading </w:t>
-      </w:r>
-      <w:r>
-        <w:rPr>
-          <w:rFonts w:ascii="Consolas" w:hAnsi="Consolas" w:cs="Consolas"/>
-          <w:color w:val="008000"/>
-          <w:sz w:val="19"/>
-          <w:szCs w:val="19"/>
-          <w:lang w:bidi="hi-IN"/>
-        </w:rPr>
-        <w:t>GetName</w:t>
-      </w:r>
-      <w:r>
-        <w:rPr>
-          <w:rFonts w:ascii="Consolas" w:hAnsi="Consolas" w:cs="Consolas"/>
-          <w:color w:val="008000"/>
-          <w:sz w:val="19"/>
-          <w:szCs w:val="19"/>
-          <w:lang w:bidi="hi-IN"/>
-        </w:rPr>
-        <w:t>()</w:t>
-      </w:r>
-    </w:p>
-    <w:p>
-      <w:pPr>
-        <w:autoSpaceDE w:val="0"/>
-        <w:autoSpaceDN w:val="0"/>
-        <w:adjustRightInd w:val="0"/>
-        <w:spacing w:after="0" w:line="240" w:lineRule="auto"/>
-        <w:ind w:left="720" w:firstLine="720"/>
-        <w:rPr>
-          <w:rFonts w:ascii="Consolas" w:hAnsi="Consolas" w:cs="Consolas"/>
-          <w:color w:val="000000"/>
-          <w:sz w:val="19"/>
-          <w:szCs w:val="19"/>
-          <w:lang w:bidi="hi-IN"/>
-        </w:rPr>
-      </w:pPr>
-      <w:r>
-        <w:rPr>
-          <w:rFonts w:ascii="Consolas" w:hAnsi="Consolas" w:cs="Consolas"/>
-          <w:color w:val="000000"/>
-          <w:sz w:val="19"/>
-          <w:szCs w:val="19"/>
-          <w:lang w:bidi="hi-IN"/>
-        </w:rPr>
-        <w:t>{</w:t>
-      </w:r>
-    </w:p>
-    <w:p>
-      <w:pPr>
-        <w:autoSpaceDE w:val="0"/>
-        <w:autoSpaceDN w:val="0"/>
-        <w:adjustRightInd w:val="0"/>
-        <w:spacing w:after="0" w:line="240" w:lineRule="auto"/>
-        <w:rPr>
-          <w:rFonts w:ascii="Consolas" w:hAnsi="Consolas" w:cs="Consolas"/>
-          <w:color w:val="000000"/>
-          <w:sz w:val="19"/>
-          <w:szCs w:val="19"/>
-          <w:lang w:bidi="hi-IN"/>
-        </w:rPr>
-      </w:pPr>
-      <w:r>
-        <w:rPr>
-          <w:rFonts w:ascii="Consolas" w:hAnsi="Consolas" w:cs="Consolas"/>
-          <w:color w:val="000000"/>
-          <w:sz w:val="19"/>
-          <w:szCs w:val="19"/>
-          <w:lang w:bidi="hi-IN"/>
-        </w:rPr>
-        <w:t xml:space="preserve">            </w:t>
-      </w:r>
-      <w:r>
-        <w:rPr>
-          <w:rFonts w:ascii="Consolas" w:hAnsi="Consolas" w:cs="Consolas"/>
-          <w:color w:val="000000"/>
-          <w:sz w:val="19"/>
-          <w:szCs w:val="19"/>
-          <w:lang w:bidi="hi-IN"/>
-        </w:rPr>
-        <w:tab/>
-      </w:r>
-      <w:r>
-        <w:rPr>
-          <w:rFonts w:ascii="Consolas" w:hAnsi="Consolas" w:cs="Consolas"/>
-          <w:color w:val="000000"/>
-          <w:sz w:val="19"/>
-          <w:szCs w:val="19"/>
-          <w:lang w:bidi="hi-IN"/>
-        </w:rPr>
-        <w:tab/>
-      </w:r>
-      <w:r>
-        <w:rPr>
-          <w:rFonts w:ascii="Consolas" w:hAnsi="Consolas" w:cs="Consolas"/>
-          <w:color w:val="000000"/>
-          <w:sz w:val="19"/>
-          <w:szCs w:val="19"/>
-          <w:lang w:bidi="hi-IN"/>
-        </w:rPr>
-        <w:t>Console.WriteLine(</w:t>
-      </w:r>
-      <w:r>
-        <w:rPr>
-          <w:rFonts w:ascii="Consolas" w:hAnsi="Consolas" w:cs="Consolas"/>
-          <w:color w:val="A31515"/>
-          <w:sz w:val="19"/>
-          <w:szCs w:val="19"/>
-          <w:lang w:bidi="hi-IN"/>
-        </w:rPr>
-        <w:t>"From Base :"</w:t>
-      </w:r>
-      <w:r>
-        <w:rPr>
-          <w:rFonts w:ascii="Consolas" w:hAnsi="Consolas" w:cs="Consolas"/>
-          <w:color w:val="000000"/>
-          <w:sz w:val="19"/>
-          <w:szCs w:val="19"/>
-          <w:lang w:bidi="hi-IN"/>
-        </w:rPr>
-        <w:t xml:space="preserve"> + name);</w:t>
-      </w:r>
-      <w:r>
-        <w:rPr>
-          <w:rFonts w:ascii="Consolas" w:hAnsi="Consolas" w:cs="Consolas"/>
-          <w:color w:val="000000"/>
-          <w:sz w:val="19"/>
-          <w:szCs w:val="19"/>
-          <w:lang w:bidi="hi-IN"/>
-        </w:rPr>
-        <w:t xml:space="preserve">       </w:t>
-      </w:r>
-    </w:p>
-    <w:p>
-      <w:pPr>
-        <w:autoSpaceDE w:val="0"/>
-        <w:autoSpaceDN w:val="0"/>
-        <w:adjustRightInd w:val="0"/>
-        <w:spacing w:after="0" w:line="240" w:lineRule="auto"/>
-        <w:ind w:firstLine="720"/>
-        <w:rPr>
-          <w:rFonts w:ascii="Consolas" w:hAnsi="Consolas" w:cs="Consolas"/>
-          <w:color w:val="000000"/>
-          <w:sz w:val="19"/>
-          <w:szCs w:val="19"/>
-          <w:lang w:bidi="hi-IN"/>
-        </w:rPr>
-      </w:pPr>
-      <w:r>
-        <w:rPr>
-          <w:rFonts w:ascii="Consolas" w:hAnsi="Consolas" w:cs="Consolas"/>
-          <w:color w:val="000000"/>
-          <w:sz w:val="19"/>
-          <w:szCs w:val="19"/>
-          <w:lang w:bidi="hi-IN"/>
-        </w:rPr>
-        <w:t xml:space="preserve"> </w:t>
-      </w:r>
-      <w:r>
-        <w:rPr>
-          <w:rFonts w:ascii="Consolas" w:hAnsi="Consolas" w:cs="Consolas"/>
-          <w:color w:val="000000"/>
-          <w:sz w:val="19"/>
-          <w:szCs w:val="19"/>
-          <w:lang w:bidi="hi-IN"/>
-        </w:rPr>
-        <w:tab/>
-        <w:t>}</w:t>
-      </w:r>
-    </w:p>
-    <w:p>
-      <w:pPr>
-        <w:autoSpaceDE w:val="0"/>
-        <w:autoSpaceDN w:val="0"/>
-        <w:adjustRightInd w:val="0"/>
-        <w:spacing w:after="0" w:line="240" w:lineRule="auto"/>
-        <w:ind w:left="720"/>
-        <w:rPr>
-          <w:rFonts w:ascii="Bookman Old Style" w:hAnsi="Bookman Old Style"/>
-          <w:bCs/>
-          <w:sz w:val="20"/>
-          <w:szCs w:val="20"/>
-        </w:rPr>
-      </w:pPr>
-      <w:r>
-        <w:rPr>
-          <w:rFonts w:ascii="Consolas" w:hAnsi="Consolas" w:cs="Consolas"/>
-          <w:color w:val="000000"/>
-          <w:sz w:val="19"/>
-          <w:szCs w:val="19"/>
-          <w:lang w:bidi="hi-IN"/>
-        </w:rPr>
-        <w:t>}</w:t>
-      </w:r>
-      <w:r>
-        <w:rPr>
-          <w:rFonts w:ascii="Bookman Old Style" w:hAnsi="Bookman Old Style"/>
-          <w:bCs/>
-          <w:sz w:val="20"/>
-          <w:szCs w:val="20"/>
-        </w:rPr>
-        <w:t xml:space="preserve"> </w:t>
-      </w:r>
-    </w:p>
-    <w:p>
-      <w:pPr>
-        <w:autoSpaceDE w:val="0"/>
-        <w:autoSpaceDN w:val="0"/>
-        <w:adjustRightInd w:val="0"/>
-        <w:spacing w:after="0" w:line="240" w:lineRule="auto"/>
-        <w:ind w:left="720"/>
-        <w:rPr>
-          <w:rFonts w:ascii="Consolas" w:hAnsi="Consolas" w:cs="Consolas"/>
-          <w:color w:val="000000"/>
-          <w:sz w:val="19"/>
-          <w:szCs w:val="19"/>
-          <w:lang w:bidi="hi-IN"/>
-        </w:rPr>
-      </w:pPr>
-      <w:r>
-        <w:rPr>
-          <w:rFonts w:ascii="Consolas" w:hAnsi="Consolas" w:cs="Consolas"/>
-          <w:color w:val="0000FF"/>
-          <w:sz w:val="19"/>
-          <w:szCs w:val="19"/>
-          <w:lang w:bidi="hi-IN"/>
-        </w:rPr>
-        <w:t>public</w:t>
-      </w:r>
-      <w:r>
-        <w:rPr>
-          <w:rFonts w:ascii="Consolas" w:hAnsi="Consolas" w:cs="Consolas"/>
-          <w:color w:val="000000"/>
-          <w:sz w:val="19"/>
-          <w:szCs w:val="19"/>
-          <w:lang w:bidi="hi-IN"/>
-        </w:rPr>
-        <w:t xml:space="preserve"> </w:t>
-      </w:r>
-      <w:r>
-        <w:rPr>
-          <w:rFonts w:ascii="Consolas" w:hAnsi="Consolas" w:cs="Consolas"/>
-          <w:color w:val="0000FF"/>
-          <w:sz w:val="19"/>
-          <w:szCs w:val="19"/>
-          <w:lang w:bidi="hi-IN"/>
-        </w:rPr>
-        <w:t>class</w:t>
-      </w:r>
-      <w:r>
-        <w:rPr>
-          <w:rFonts w:ascii="Consolas" w:hAnsi="Consolas" w:cs="Consolas"/>
-          <w:color w:val="000000"/>
-          <w:sz w:val="19"/>
-          <w:szCs w:val="19"/>
-          <w:lang w:bidi="hi-IN"/>
-        </w:rPr>
-        <w:t xml:space="preserve"> </w:t>
-      </w:r>
-      <w:r>
-        <w:rPr>
-          <w:rFonts w:ascii="Consolas" w:hAnsi="Consolas" w:cs="Consolas"/>
-          <w:color w:val="2B91AF"/>
-          <w:sz w:val="19"/>
-          <w:szCs w:val="19"/>
-          <w:lang w:bidi="hi-IN"/>
-        </w:rPr>
-        <w:t>BB</w:t>
-      </w:r>
-      <w:r>
-        <w:rPr>
-          <w:rFonts w:ascii="Consolas" w:hAnsi="Consolas" w:cs="Consolas"/>
-          <w:color w:val="000000"/>
-          <w:sz w:val="19"/>
-          <w:szCs w:val="19"/>
-          <w:lang w:bidi="hi-IN"/>
-        </w:rPr>
-        <w:t xml:space="preserve"> : AA</w:t>
-      </w:r>
-    </w:p>
-    <w:p>
-      <w:pPr>
-        <w:autoSpaceDE w:val="0"/>
-        <w:autoSpaceDN w:val="0"/>
-        <w:adjustRightInd w:val="0"/>
-        <w:spacing w:after="0" w:line="240" w:lineRule="auto"/>
-        <w:ind w:left="720"/>
-        <w:rPr>
-          <w:rFonts w:ascii="Consolas" w:hAnsi="Consolas" w:cs="Consolas"/>
-          <w:color w:val="000000"/>
-          <w:sz w:val="19"/>
-          <w:szCs w:val="19"/>
-          <w:lang w:bidi="hi-IN"/>
-        </w:rPr>
-      </w:pPr>
-      <w:r>
-        <w:rPr>
-          <w:rFonts w:ascii="Consolas" w:hAnsi="Consolas" w:cs="Consolas"/>
-          <w:color w:val="000000"/>
-          <w:sz w:val="19"/>
-          <w:szCs w:val="19"/>
-          <w:lang w:bidi="hi-IN"/>
-        </w:rPr>
-        <w:t>{</w:t>
-      </w:r>
-    </w:p>
-    <w:p>
-      <w:pPr>
-        <w:autoSpaceDE w:val="0"/>
-        <w:autoSpaceDN w:val="0"/>
-        <w:adjustRightInd w:val="0"/>
-        <w:spacing w:after="0" w:line="240" w:lineRule="auto"/>
-        <w:ind w:left="720"/>
-        <w:rPr>
-          <w:rFonts w:ascii="Consolas" w:hAnsi="Consolas" w:cs="Consolas"/>
-          <w:color w:val="000000"/>
-          <w:sz w:val="19"/>
-          <w:szCs w:val="19"/>
-          <w:lang w:bidi="hi-IN"/>
-        </w:rPr>
-      </w:pPr>
-      <w:r>
-        <w:rPr>
-          <w:rFonts w:ascii="Consolas" w:hAnsi="Consolas" w:cs="Consolas"/>
-          <w:color w:val="000000"/>
-          <w:sz w:val="19"/>
-          <w:szCs w:val="19"/>
-          <w:lang w:bidi="hi-IN"/>
-        </w:rPr>
-        <w:tab/>
-      </w:r>
-      <w:r>
-        <w:rPr>
-          <w:rFonts w:ascii="Consolas" w:hAnsi="Consolas" w:cs="Consolas"/>
-          <w:color w:val="008000"/>
-          <w:sz w:val="19"/>
-          <w:szCs w:val="19"/>
-          <w:lang w:bidi="hi-IN"/>
-        </w:rPr>
-        <w:t xml:space="preserve">//Overriding </w:t>
-      </w:r>
-      <w:r>
-        <w:rPr>
-          <w:rFonts w:ascii="Consolas" w:hAnsi="Consolas" w:cs="Consolas"/>
-          <w:color w:val="008000"/>
-          <w:sz w:val="19"/>
-          <w:szCs w:val="19"/>
-          <w:lang w:bidi="hi-IN"/>
-        </w:rPr>
-        <w:t xml:space="preserve">the </w:t>
-      </w:r>
-      <w:r>
-        <w:rPr>
-          <w:rFonts w:ascii="Consolas" w:hAnsi="Consolas" w:cs="Consolas"/>
-          <w:color w:val="008000"/>
-          <w:sz w:val="19"/>
-          <w:szCs w:val="19"/>
-          <w:lang w:bidi="hi-IN"/>
-        </w:rPr>
-        <w:t>base class method</w:t>
-      </w:r>
-      <w:r>
-        <w:rPr>
-          <w:rFonts w:ascii="Consolas" w:hAnsi="Consolas" w:cs="Consolas"/>
-          <w:color w:val="008000"/>
-          <w:sz w:val="19"/>
-          <w:szCs w:val="19"/>
-          <w:lang w:bidi="hi-IN"/>
-        </w:rPr>
-        <w:t xml:space="preserve"> </w:t>
-      </w:r>
-      <w:r>
-        <w:rPr>
-          <w:rFonts w:ascii="Consolas" w:hAnsi="Consolas" w:cs="Consolas"/>
-          <w:color w:val="008000"/>
-          <w:sz w:val="19"/>
-          <w:szCs w:val="19"/>
-          <w:lang w:bidi="hi-IN"/>
-        </w:rPr>
-        <w:t>GetName()</w:t>
-      </w:r>
-    </w:p>
-    <w:p>
-      <w:pPr>
-        <w:autoSpaceDE w:val="0"/>
-        <w:autoSpaceDN w:val="0"/>
-        <w:adjustRightInd w:val="0"/>
-        <w:spacing w:after="0" w:line="240" w:lineRule="auto"/>
-        <w:ind w:left="720" w:firstLine="720"/>
-        <w:rPr>
-          <w:rFonts w:ascii="Consolas" w:hAnsi="Consolas" w:cs="Consolas"/>
-          <w:color w:val="000000"/>
-          <w:sz w:val="19"/>
-          <w:szCs w:val="19"/>
-          <w:lang w:bidi="hi-IN"/>
-        </w:rPr>
-      </w:pPr>
-      <w:r>
-        <w:rPr>
-          <w:rFonts w:ascii="Consolas" w:hAnsi="Consolas" w:cs="Consolas"/>
-          <w:color w:val="0000FF"/>
-          <w:sz w:val="19"/>
-          <w:szCs w:val="19"/>
-          <w:lang w:bidi="hi-IN"/>
-        </w:rPr>
-        <w:t>public</w:t>
-      </w:r>
-      <w:r>
-        <w:rPr>
-          <w:rFonts w:ascii="Consolas" w:hAnsi="Consolas" w:cs="Consolas"/>
-          <w:color w:val="000000"/>
-          <w:sz w:val="19"/>
-          <w:szCs w:val="19"/>
-          <w:lang w:bidi="hi-IN"/>
-        </w:rPr>
-        <w:t xml:space="preserve"> </w:t>
-      </w:r>
-      <w:r>
-        <w:rPr>
-          <w:rFonts w:ascii="Consolas" w:hAnsi="Consolas" w:cs="Consolas"/>
-          <w:color w:val="0000FF"/>
-          <w:sz w:val="19"/>
-          <w:szCs w:val="19"/>
-          <w:lang w:bidi="hi-IN"/>
-        </w:rPr>
-        <w:t>override</w:t>
-      </w:r>
-      <w:r>
-        <w:rPr>
-          <w:rFonts w:ascii="Consolas" w:hAnsi="Consolas" w:cs="Consolas"/>
-          <w:color w:val="000000"/>
-          <w:sz w:val="19"/>
-          <w:szCs w:val="19"/>
-          <w:lang w:bidi="hi-IN"/>
-        </w:rPr>
-        <w:t xml:space="preserve"> </w:t>
-      </w:r>
-      <w:r>
-        <w:rPr>
-          <w:rFonts w:ascii="Consolas" w:hAnsi="Consolas" w:cs="Consolas"/>
-          <w:color w:val="0000FF"/>
-          <w:sz w:val="19"/>
-          <w:szCs w:val="19"/>
-          <w:lang w:bidi="hi-IN"/>
-        </w:rPr>
-        <w:t>void</w:t>
-      </w:r>
-      <w:r>
-        <w:rPr>
-          <w:rFonts w:ascii="Consolas" w:hAnsi="Consolas" w:cs="Consolas"/>
-          <w:color w:val="000000"/>
-          <w:sz w:val="19"/>
-          <w:szCs w:val="19"/>
-          <w:lang w:bidi="hi-IN"/>
-        </w:rPr>
-        <w:t xml:space="preserve"> GetName()</w:t>
-      </w:r>
-      <w:r>
-        <w:rPr>
-          <w:rFonts w:ascii="Consolas" w:hAnsi="Consolas" w:cs="Consolas"/>
-          <w:color w:val="000000"/>
-          <w:sz w:val="19"/>
-          <w:szCs w:val="19"/>
-          <w:lang w:bidi="hi-IN"/>
-        </w:rPr>
-        <w:t xml:space="preserve"> </w:t>
-      </w:r>
-      <w:r>
-        <w:rPr>
-          <w:rFonts w:ascii="Consolas" w:hAnsi="Consolas" w:cs="Consolas"/>
-          <w:color w:val="008000"/>
-          <w:sz w:val="19"/>
-          <w:szCs w:val="19"/>
-          <w:lang w:bidi="hi-IN"/>
-        </w:rPr>
-        <w:t>//</w:t>
-      </w:r>
-      <w:r>
-        <w:rPr>
-          <w:rFonts w:ascii="Consolas" w:hAnsi="Consolas" w:cs="Consolas"/>
-          <w:color w:val="008000"/>
-          <w:sz w:val="19"/>
-          <w:szCs w:val="19"/>
-          <w:lang w:bidi="hi-IN"/>
-        </w:rPr>
-        <w:t xml:space="preserve">public </w:t>
-      </w:r>
-      <w:r>
-        <w:rPr>
-          <w:rFonts w:ascii="Consolas" w:hAnsi="Consolas" w:cs="Consolas"/>
-          <w:color w:val="008000"/>
-          <w:sz w:val="19"/>
-          <w:szCs w:val="19"/>
-          <w:lang w:bidi="hi-IN"/>
-        </w:rPr>
-        <w:t>new</w:t>
-      </w:r>
-      <w:r>
-        <w:rPr>
-          <w:rFonts w:ascii="Consolas" w:hAnsi="Consolas" w:cs="Consolas"/>
-          <w:color w:val="008000"/>
-          <w:sz w:val="19"/>
-          <w:szCs w:val="19"/>
-          <w:lang w:bidi="hi-IN"/>
-        </w:rPr>
-        <w:t xml:space="preserve"> void GetName()</w:t>
-      </w:r>
-    </w:p>
-    <w:p>
-      <w:pPr>
-        <w:autoSpaceDE w:val="0"/>
-        <w:autoSpaceDN w:val="0"/>
-        <w:adjustRightInd w:val="0"/>
-        <w:spacing w:after="0" w:line="240" w:lineRule="auto"/>
-        <w:ind w:left="720" w:firstLine="720"/>
-        <w:rPr>
-          <w:rFonts w:ascii="Consolas" w:hAnsi="Consolas" w:cs="Consolas"/>
-          <w:color w:val="000000"/>
-          <w:sz w:val="19"/>
-          <w:szCs w:val="19"/>
-          <w:lang w:bidi="hi-IN"/>
-        </w:rPr>
-      </w:pPr>
-      <w:r>
-        <w:rPr>
-          <w:rFonts w:ascii="Consolas" w:hAnsi="Consolas" w:cs="Consolas"/>
-          <w:color w:val="000000"/>
-          <w:sz w:val="19"/>
-          <w:szCs w:val="19"/>
-          <w:lang w:bidi="hi-IN"/>
-        </w:rPr>
-        <w:t>{</w:t>
-      </w:r>
-    </w:p>
-    <w:p>
-      <w:pPr>
-        <w:autoSpaceDE w:val="0"/>
-        <w:autoSpaceDN w:val="0"/>
-        <w:adjustRightInd w:val="0"/>
-        <w:spacing w:after="0" w:line="240" w:lineRule="auto"/>
-        <w:ind w:left="1440" w:firstLine="720"/>
-        <w:rPr>
-          <w:rFonts w:ascii="Consolas" w:hAnsi="Consolas" w:cs="Consolas"/>
-          <w:color w:val="000000"/>
-          <w:sz w:val="19"/>
-          <w:szCs w:val="19"/>
-          <w:lang w:bidi="hi-IN"/>
-        </w:rPr>
-      </w:pPr>
-      <w:r>
-        <w:rPr>
-          <w:rFonts w:ascii="Consolas" w:hAnsi="Consolas" w:cs="Consolas"/>
-          <w:color w:val="000000"/>
-          <w:sz w:val="19"/>
-          <w:szCs w:val="19"/>
-          <w:lang w:bidi="hi-IN"/>
-        </w:rPr>
-        <w:t>Console.WriteLine(</w:t>
-      </w:r>
-      <w:r>
-        <w:rPr>
-          <w:rFonts w:ascii="Consolas" w:hAnsi="Consolas" w:cs="Consolas"/>
-          <w:color w:val="A31515"/>
-          <w:sz w:val="19"/>
-          <w:szCs w:val="19"/>
-          <w:lang w:bidi="hi-IN"/>
-        </w:rPr>
-        <w:t>"Hello Child"</w:t>
-      </w:r>
-      <w:r>
-        <w:rPr>
-          <w:rFonts w:ascii="Consolas" w:hAnsi="Consolas" w:cs="Consolas"/>
-          <w:color w:val="000000"/>
-          <w:sz w:val="19"/>
-          <w:szCs w:val="19"/>
-          <w:lang w:bidi="hi-IN"/>
-        </w:rPr>
-        <w:t>);</w:t>
-      </w:r>
-    </w:p>
-    <w:p>
-      <w:pPr>
-        <w:autoSpaceDE w:val="0"/>
-        <w:autoSpaceDN w:val="0"/>
-        <w:adjustRightInd w:val="0"/>
-        <w:spacing w:after="0" w:line="240" w:lineRule="auto"/>
-        <w:ind w:left="720" w:firstLine="720"/>
-        <w:rPr>
-          <w:rFonts w:ascii="Consolas" w:hAnsi="Consolas" w:cs="Consolas"/>
-          <w:color w:val="000000"/>
-          <w:sz w:val="19"/>
-          <w:szCs w:val="19"/>
-          <w:lang w:bidi="hi-IN"/>
-        </w:rPr>
-      </w:pPr>
-      <w:r>
-        <w:rPr>
-          <w:rFonts w:ascii="Consolas" w:hAnsi="Consolas" w:cs="Consolas"/>
-          <w:color w:val="000000"/>
-          <w:sz w:val="19"/>
-          <w:szCs w:val="19"/>
-          <w:lang w:bidi="hi-IN"/>
-        </w:rPr>
-        <w:t>}</w:t>
-      </w:r>
-    </w:p>
-    <w:p>
-      <w:pPr>
-        <w:autoSpaceDE w:val="0"/>
-        <w:autoSpaceDN w:val="0"/>
-        <w:adjustRightInd w:val="0"/>
-        <w:spacing w:after="0" w:line="240" w:lineRule="auto"/>
-        <w:ind w:firstLine="720"/>
-        <w:rPr>
-          <w:rFonts w:ascii="Consolas" w:hAnsi="Consolas" w:cs="Consolas"/>
-          <w:color w:val="000000"/>
-          <w:sz w:val="19"/>
-          <w:szCs w:val="19"/>
-          <w:lang w:bidi="hi-IN"/>
-        </w:rPr>
-      </w:pPr>
-      <w:r>
-        <w:rPr>
-          <w:rFonts w:ascii="Consolas" w:hAnsi="Consolas" w:cs="Consolas"/>
-          <w:color w:val="000000"/>
-          <w:sz w:val="19"/>
-          <w:szCs w:val="19"/>
-          <w:lang w:bidi="hi-IN"/>
-        </w:rPr>
-        <w:t>}</w:t>
-      </w:r>
-    </w:p>
-    <w:p>
-      <w:pPr>
-        <w:autoSpaceDE w:val="0"/>
-        <w:autoSpaceDN w:val="0"/>
-        <w:adjustRightInd w:val="0"/>
-        <w:spacing w:after="0" w:line="240" w:lineRule="auto"/>
-        <w:ind w:left="720"/>
-        <w:rPr>
-          <w:rFonts w:ascii="Consolas" w:hAnsi="Consolas" w:cs="Consolas"/>
-          <w:color w:val="000000"/>
-          <w:sz w:val="19"/>
-          <w:szCs w:val="19"/>
-          <w:lang w:bidi="hi-IN"/>
-        </w:rPr>
-      </w:pPr>
-      <w:r>
-        <w:rPr>
-          <w:rFonts w:ascii="Consolas" w:hAnsi="Consolas" w:cs="Consolas"/>
-          <w:color w:val="0000FF"/>
-          <w:sz w:val="19"/>
-          <w:szCs w:val="19"/>
-          <w:lang w:bidi="hi-IN"/>
-        </w:rPr>
-        <w:t>public</w:t>
-      </w:r>
-      <w:r>
-        <w:rPr>
-          <w:rFonts w:ascii="Consolas" w:hAnsi="Consolas" w:cs="Consolas"/>
-          <w:color w:val="000000"/>
-          <w:sz w:val="19"/>
-          <w:szCs w:val="19"/>
-          <w:lang w:bidi="hi-IN"/>
-        </w:rPr>
-        <w:t xml:space="preserve"> </w:t>
-      </w:r>
-      <w:r>
-        <w:rPr>
-          <w:rFonts w:ascii="Consolas" w:hAnsi="Consolas" w:cs="Consolas"/>
-          <w:color w:val="0000FF"/>
-          <w:sz w:val="19"/>
-          <w:szCs w:val="19"/>
-          <w:lang w:bidi="hi-IN"/>
-        </w:rPr>
-        <w:t>class</w:t>
-      </w:r>
-      <w:r>
-        <w:rPr>
-          <w:rFonts w:ascii="Consolas" w:hAnsi="Consolas" w:cs="Consolas"/>
-          <w:color w:val="000000"/>
-          <w:sz w:val="19"/>
-          <w:szCs w:val="19"/>
-          <w:lang w:bidi="hi-IN"/>
-        </w:rPr>
-        <w:t xml:space="preserve"> </w:t>
-      </w:r>
-      <w:r>
-        <w:rPr>
-          <w:rFonts w:ascii="Consolas" w:hAnsi="Consolas" w:cs="Consolas"/>
-          <w:color w:val="2B91AF"/>
-          <w:sz w:val="19"/>
-          <w:szCs w:val="19"/>
-          <w:lang w:bidi="hi-IN"/>
-        </w:rPr>
-        <w:t>mainClass</w:t>
-      </w:r>
-    </w:p>
-    <w:p>
-      <w:pPr>
-        <w:autoSpaceDE w:val="0"/>
-        <w:autoSpaceDN w:val="0"/>
-        <w:adjustRightInd w:val="0"/>
-        <w:spacing w:after="0" w:line="240" w:lineRule="auto"/>
-        <w:rPr>
-          <w:rFonts w:ascii="Consolas" w:hAnsi="Consolas" w:cs="Consolas"/>
-          <w:color w:val="000000"/>
-          <w:sz w:val="19"/>
-          <w:szCs w:val="19"/>
-          <w:lang w:bidi="hi-IN"/>
-        </w:rPr>
-      </w:pPr>
-      <w:r>
-        <w:rPr>
-          <w:rFonts w:ascii="Consolas" w:hAnsi="Consolas" w:cs="Consolas"/>
-          <w:color w:val="000000"/>
-          <w:sz w:val="19"/>
-          <w:szCs w:val="19"/>
-          <w:lang w:bidi="hi-IN"/>
-        </w:rPr>
-        <w:t xml:space="preserve">    </w:t>
-      </w:r>
-      <w:r>
-        <w:rPr>
-          <w:rFonts w:ascii="Consolas" w:hAnsi="Consolas" w:cs="Consolas"/>
-          <w:color w:val="000000"/>
-          <w:sz w:val="19"/>
-          <w:szCs w:val="19"/>
-          <w:lang w:bidi="hi-IN"/>
-        </w:rPr>
-        <w:tab/>
-        <w:t>{</w:t>
-      </w:r>
-    </w:p>
-    <w:p>
-      <w:pPr>
-        <w:autoSpaceDE w:val="0"/>
-        <w:autoSpaceDN w:val="0"/>
-        <w:adjustRightInd w:val="0"/>
-        <w:spacing w:after="0" w:line="240" w:lineRule="auto"/>
-        <w:rPr>
-          <w:rFonts w:ascii="Consolas" w:hAnsi="Consolas" w:cs="Consolas"/>
-          <w:color w:val="000000"/>
-          <w:sz w:val="19"/>
-          <w:szCs w:val="19"/>
-          <w:lang w:bidi="hi-IN"/>
-        </w:rPr>
-      </w:pPr>
-      <w:r>
-        <w:rPr>
-          <w:rFonts w:ascii="Consolas" w:hAnsi="Consolas" w:cs="Consolas"/>
-          <w:color w:val="000000"/>
-          <w:sz w:val="19"/>
-          <w:szCs w:val="19"/>
-          <w:lang w:bidi="hi-IN"/>
-        </w:rPr>
-        <w:t xml:space="preserve">       </w:t>
-      </w:r>
-      <w:r>
-        <w:rPr>
-          <w:rFonts w:ascii="Consolas" w:hAnsi="Consolas" w:cs="Consolas"/>
-          <w:color w:val="000000"/>
-          <w:sz w:val="19"/>
-          <w:szCs w:val="19"/>
-          <w:lang w:bidi="hi-IN"/>
-        </w:rPr>
-        <w:tab/>
-      </w:r>
-      <w:r>
-        <w:rPr>
-          <w:rFonts w:ascii="Consolas" w:hAnsi="Consolas" w:cs="Consolas"/>
-          <w:color w:val="0000FF"/>
-          <w:sz w:val="19"/>
-          <w:szCs w:val="19"/>
-          <w:lang w:bidi="hi-IN"/>
-        </w:rPr>
-        <w:t>static</w:t>
-      </w:r>
-      <w:r>
-        <w:rPr>
-          <w:rFonts w:ascii="Consolas" w:hAnsi="Consolas" w:cs="Consolas"/>
-          <w:color w:val="000000"/>
-          <w:sz w:val="19"/>
-          <w:szCs w:val="19"/>
-          <w:lang w:bidi="hi-IN"/>
-        </w:rPr>
-        <w:t xml:space="preserve"> </w:t>
-      </w:r>
-      <w:r>
-        <w:rPr>
-          <w:rFonts w:ascii="Consolas" w:hAnsi="Consolas" w:cs="Consolas"/>
-          <w:color w:val="0000FF"/>
-          <w:sz w:val="19"/>
-          <w:szCs w:val="19"/>
-          <w:lang w:bidi="hi-IN"/>
-        </w:rPr>
-        <w:t>void</w:t>
-      </w:r>
-      <w:r>
-        <w:rPr>
-          <w:rFonts w:ascii="Consolas" w:hAnsi="Consolas" w:cs="Consolas"/>
-          <w:color w:val="000000"/>
-          <w:sz w:val="19"/>
-          <w:szCs w:val="19"/>
-          <w:lang w:bidi="hi-IN"/>
-        </w:rPr>
-        <w:t xml:space="preserve"> Main(</w:t>
-      </w:r>
-      <w:r>
-        <w:rPr>
-          <w:rFonts w:ascii="Consolas" w:hAnsi="Consolas" w:cs="Consolas"/>
-          <w:color w:val="0000FF"/>
-          <w:sz w:val="19"/>
-          <w:szCs w:val="19"/>
-          <w:lang w:bidi="hi-IN"/>
-        </w:rPr>
-        <w:t>string</w:t>
-      </w:r>
-      <w:r>
-        <w:rPr>
-          <w:rFonts w:ascii="Consolas" w:hAnsi="Consolas" w:cs="Consolas"/>
-          <w:color w:val="000000"/>
-          <w:sz w:val="19"/>
-          <w:szCs w:val="19"/>
-          <w:lang w:bidi="hi-IN"/>
-        </w:rPr>
-        <w:t>[] args)</w:t>
-      </w:r>
-    </w:p>
-    <w:p>
-      <w:pPr>
-        <w:autoSpaceDE w:val="0"/>
-        <w:autoSpaceDN w:val="0"/>
-        <w:adjustRightInd w:val="0"/>
-        <w:spacing w:after="0" w:line="240" w:lineRule="auto"/>
-        <w:rPr>
-          <w:rFonts w:ascii="Consolas" w:hAnsi="Consolas" w:cs="Consolas"/>
-          <w:color w:val="000000"/>
-          <w:sz w:val="19"/>
-          <w:szCs w:val="19"/>
-          <w:lang w:bidi="hi-IN"/>
-        </w:rPr>
-      </w:pPr>
-      <w:r>
-        <w:rPr>
-          <w:rFonts w:ascii="Consolas" w:hAnsi="Consolas" w:cs="Consolas"/>
-          <w:color w:val="000000"/>
-          <w:sz w:val="19"/>
-          <w:szCs w:val="19"/>
-          <w:lang w:bidi="hi-IN"/>
-        </w:rPr>
-        <w:t xml:space="preserve">        </w:t>
-      </w:r>
-      <w:r>
-        <w:rPr>
-          <w:rFonts w:ascii="Consolas" w:hAnsi="Consolas" w:cs="Consolas"/>
-          <w:color w:val="000000"/>
-          <w:sz w:val="19"/>
-          <w:szCs w:val="19"/>
-          <w:lang w:bidi="hi-IN"/>
-        </w:rPr>
-        <w:tab/>
-        <w:t>{</w:t>
-      </w:r>
-    </w:p>
-    <w:p>
-      <w:pPr>
-        <w:autoSpaceDE w:val="0"/>
-        <w:autoSpaceDN w:val="0"/>
-        <w:adjustRightInd w:val="0"/>
-        <w:spacing w:after="0" w:line="240" w:lineRule="auto"/>
-        <w:rPr>
-          <w:rFonts w:ascii="Consolas" w:hAnsi="Consolas" w:cs="Consolas"/>
-          <w:color w:val="000000"/>
-          <w:sz w:val="19"/>
-          <w:szCs w:val="19"/>
-          <w:lang w:bidi="hi-IN"/>
-        </w:rPr>
-      </w:pPr>
-      <w:r>
-        <w:rPr>
-          <w:rFonts w:ascii="Consolas" w:hAnsi="Consolas" w:cs="Consolas"/>
-          <w:color w:val="000000"/>
-          <w:sz w:val="19"/>
-          <w:szCs w:val="19"/>
-          <w:lang w:bidi="hi-IN"/>
-        </w:rPr>
-        <w:t xml:space="preserve">            </w:t>
-      </w:r>
-      <w:r>
-        <w:rPr>
-          <w:rFonts w:ascii="Consolas" w:hAnsi="Consolas" w:cs="Consolas"/>
-          <w:color w:val="000000"/>
-          <w:sz w:val="19"/>
-          <w:szCs w:val="19"/>
-          <w:lang w:bidi="hi-IN"/>
-        </w:rPr>
-        <w:tab/>
-      </w:r>
-      <w:r>
-        <w:rPr>
-          <w:rFonts w:ascii="Consolas" w:hAnsi="Consolas" w:cs="Consolas"/>
-          <w:color w:val="000000"/>
-          <w:sz w:val="19"/>
-          <w:szCs w:val="19"/>
-          <w:lang w:bidi="hi-IN"/>
-        </w:rPr>
-        <w:tab/>
-      </w:r>
-      <w:r>
-        <w:rPr>
-          <w:rFonts w:ascii="Consolas" w:hAnsi="Consolas" w:cs="Consolas"/>
-          <w:color w:val="000000"/>
-          <w:sz w:val="19"/>
-          <w:szCs w:val="19"/>
-          <w:lang w:bidi="hi-IN"/>
-        </w:rPr>
-        <w:t xml:space="preserve">AA ob = </w:t>
-      </w:r>
-      <w:r>
-        <w:rPr>
-          <w:rFonts w:ascii="Consolas" w:hAnsi="Consolas" w:cs="Consolas"/>
-          <w:color w:val="0000FF"/>
-          <w:sz w:val="19"/>
-          <w:szCs w:val="19"/>
-          <w:lang w:bidi="hi-IN"/>
-        </w:rPr>
-        <w:t>new</w:t>
-      </w:r>
-      <w:r>
-        <w:rPr>
-          <w:rFonts w:ascii="Consolas" w:hAnsi="Consolas" w:cs="Consolas"/>
-          <w:color w:val="000000"/>
-          <w:sz w:val="19"/>
-          <w:szCs w:val="19"/>
-          <w:lang w:bidi="hi-IN"/>
-        </w:rPr>
-        <w:t xml:space="preserve"> AA();</w:t>
-      </w:r>
-    </w:p>
-    <w:p>
-      <w:pPr>
-        <w:autoSpaceDE w:val="0"/>
-        <w:autoSpaceDN w:val="0"/>
-        <w:adjustRightInd w:val="0"/>
-        <w:spacing w:after="0" w:line="240" w:lineRule="auto"/>
-        <w:ind w:left="720"/>
-        <w:rPr>
-          <w:rFonts w:ascii="Consolas" w:hAnsi="Consolas" w:cs="Consolas"/>
-          <w:color w:val="000000"/>
-          <w:sz w:val="19"/>
-          <w:szCs w:val="19"/>
-          <w:lang w:bidi="hi-IN"/>
-        </w:rPr>
-      </w:pPr>
-      <w:r>
-        <w:rPr>
-          <w:rFonts w:ascii="Consolas" w:hAnsi="Consolas" w:cs="Consolas"/>
-          <w:color w:val="000000"/>
-          <w:sz w:val="19"/>
-          <w:szCs w:val="19"/>
-          <w:lang w:bidi="hi-IN"/>
-        </w:rPr>
-        <w:t xml:space="preserve">            </w:t>
-      </w:r>
-      <w:r>
-        <w:rPr>
-          <w:rFonts w:ascii="Consolas" w:hAnsi="Consolas" w:cs="Consolas"/>
-          <w:color w:val="000000"/>
-          <w:sz w:val="19"/>
-          <w:szCs w:val="19"/>
-          <w:lang w:bidi="hi-IN"/>
-        </w:rPr>
-        <w:tab/>
-        <w:t>ob.GetName();</w:t>
-      </w:r>
-    </w:p>
-    <w:p>
-      <w:pPr>
-        <w:autoSpaceDE w:val="0"/>
-        <w:autoSpaceDN w:val="0"/>
-        <w:adjustRightInd w:val="0"/>
-        <w:spacing w:after="0" w:line="240" w:lineRule="auto"/>
-        <w:ind w:left="720"/>
-        <w:rPr>
-          <w:rFonts w:ascii="Consolas" w:hAnsi="Consolas" w:cs="Consolas"/>
-          <w:color w:val="000000"/>
-          <w:sz w:val="19"/>
-          <w:szCs w:val="19"/>
-          <w:lang w:bidi="hi-IN"/>
-        </w:rPr>
-      </w:pPr>
-      <w:r>
-        <w:rPr>
-          <w:rFonts w:ascii="Consolas" w:hAnsi="Consolas" w:cs="Consolas"/>
-          <w:color w:val="000000"/>
-          <w:sz w:val="19"/>
-          <w:szCs w:val="19"/>
-          <w:lang w:bidi="hi-IN"/>
-        </w:rPr>
-        <w:t xml:space="preserve">            </w:t>
-      </w:r>
-      <w:r>
-        <w:rPr>
-          <w:rFonts w:ascii="Consolas" w:hAnsi="Consolas" w:cs="Consolas"/>
-          <w:color w:val="000000"/>
-          <w:sz w:val="19"/>
-          <w:szCs w:val="19"/>
-          <w:lang w:bidi="hi-IN"/>
-        </w:rPr>
-        <w:tab/>
-        <w:t xml:space="preserve">AA obj1 = </w:t>
-      </w:r>
-      <w:r>
-        <w:rPr>
-          <w:rFonts w:ascii="Consolas" w:hAnsi="Consolas" w:cs="Consolas"/>
-          <w:color w:val="0000FF"/>
-          <w:sz w:val="19"/>
-          <w:szCs w:val="19"/>
-          <w:lang w:bidi="hi-IN"/>
-        </w:rPr>
-        <w:t>new</w:t>
-      </w:r>
-      <w:r>
-        <w:rPr>
-          <w:rFonts w:ascii="Consolas" w:hAnsi="Consolas" w:cs="Consolas"/>
-          <w:color w:val="000000"/>
-          <w:sz w:val="19"/>
-          <w:szCs w:val="19"/>
-          <w:lang w:bidi="hi-IN"/>
-        </w:rPr>
-        <w:t xml:space="preserve"> BB();</w:t>
-      </w:r>
-    </w:p>
-    <w:p>
-      <w:pPr>
-        <w:autoSpaceDE w:val="0"/>
-        <w:autoSpaceDN w:val="0"/>
-        <w:adjustRightInd w:val="0"/>
-        <w:spacing w:after="0" w:line="240" w:lineRule="auto"/>
-        <w:ind w:left="720"/>
-        <w:rPr>
-          <w:rFonts w:ascii="Consolas" w:hAnsi="Consolas" w:cs="Consolas"/>
-          <w:color w:val="000000"/>
-          <w:sz w:val="19"/>
-          <w:szCs w:val="19"/>
-          <w:lang w:bidi="hi-IN"/>
-        </w:rPr>
-      </w:pPr>
-      <w:r>
-        <w:rPr>
-          <w:rFonts w:ascii="Consolas" w:hAnsi="Consolas" w:cs="Consolas"/>
-          <w:color w:val="000000"/>
-          <w:sz w:val="19"/>
-          <w:szCs w:val="19"/>
-          <w:lang w:bidi="hi-IN"/>
-        </w:rPr>
-        <w:t xml:space="preserve">            </w:t>
-      </w:r>
-      <w:r>
-        <w:rPr>
-          <w:rFonts w:ascii="Consolas" w:hAnsi="Consolas" w:cs="Consolas"/>
-          <w:color w:val="000000"/>
-          <w:sz w:val="19"/>
-          <w:szCs w:val="19"/>
-          <w:lang w:bidi="hi-IN"/>
-        </w:rPr>
-        <w:tab/>
-        <w:t>obj1.GetName();</w:t>
-      </w:r>
-    </w:p>
-    <w:p>
-      <w:pPr>
-        <w:autoSpaceDE w:val="0"/>
-        <w:autoSpaceDN w:val="0"/>
-        <w:adjustRightInd w:val="0"/>
-        <w:spacing w:after="0" w:line="240" w:lineRule="auto"/>
-        <w:ind w:left="720"/>
-        <w:rPr>
-          <w:rFonts w:ascii="Consolas" w:hAnsi="Consolas" w:cs="Consolas"/>
-          <w:color w:val="000000"/>
-          <w:sz w:val="19"/>
-          <w:szCs w:val="19"/>
-          <w:lang w:bidi="hi-IN"/>
-        </w:rPr>
-      </w:pPr>
-      <w:r>
-        <w:rPr>
-          <w:rFonts w:ascii="Consolas" w:hAnsi="Consolas" w:cs="Consolas"/>
-          <w:color w:val="000000"/>
-          <w:sz w:val="19"/>
-          <w:szCs w:val="19"/>
-          <w:lang w:bidi="hi-IN"/>
-        </w:rPr>
-        <w:t xml:space="preserve">            </w:t>
-      </w:r>
-      <w:r>
-        <w:rPr>
-          <w:rFonts w:ascii="Consolas" w:hAnsi="Consolas" w:cs="Consolas"/>
-          <w:color w:val="000000"/>
-          <w:sz w:val="19"/>
-          <w:szCs w:val="19"/>
-          <w:lang w:bidi="hi-IN"/>
-        </w:rPr>
-        <w:tab/>
-        <w:t xml:space="preserve">BB obj = </w:t>
-      </w:r>
-      <w:r>
-        <w:rPr>
-          <w:rFonts w:ascii="Consolas" w:hAnsi="Consolas" w:cs="Consolas"/>
-          <w:color w:val="0000FF"/>
-          <w:sz w:val="19"/>
-          <w:szCs w:val="19"/>
-          <w:lang w:bidi="hi-IN"/>
-        </w:rPr>
-        <w:t>new</w:t>
-      </w:r>
-      <w:r>
-        <w:rPr>
-          <w:rFonts w:ascii="Consolas" w:hAnsi="Consolas" w:cs="Consolas"/>
-          <w:color w:val="000000"/>
-          <w:sz w:val="19"/>
-          <w:szCs w:val="19"/>
-          <w:lang w:bidi="hi-IN"/>
-        </w:rPr>
-        <w:t xml:space="preserve"> BB();</w:t>
-      </w:r>
-    </w:p>
-    <w:p>
-      <w:pPr>
-        <w:autoSpaceDE w:val="0"/>
-        <w:autoSpaceDN w:val="0"/>
-        <w:adjustRightInd w:val="0"/>
-        <w:spacing w:after="0" w:line="240" w:lineRule="auto"/>
-        <w:ind w:left="720"/>
-        <w:rPr>
-          <w:rFonts w:ascii="Consolas" w:hAnsi="Consolas" w:cs="Consolas"/>
-          <w:color w:val="000000"/>
-          <w:sz w:val="19"/>
-          <w:szCs w:val="19"/>
-          <w:lang w:bidi="hi-IN"/>
-        </w:rPr>
-      </w:pPr>
-      <w:r>
-        <w:rPr>
-          <w:rFonts w:ascii="Consolas" w:hAnsi="Consolas" w:cs="Consolas"/>
-          <w:color w:val="000000"/>
-          <w:sz w:val="19"/>
-          <w:szCs w:val="19"/>
-          <w:lang w:bidi="hi-IN"/>
-        </w:rPr>
-        <w:t xml:space="preserve">            </w:t>
-      </w:r>
-      <w:r>
-        <w:rPr>
-          <w:rFonts w:ascii="Consolas" w:hAnsi="Consolas" w:cs="Consolas"/>
-          <w:color w:val="000000"/>
-          <w:sz w:val="19"/>
-          <w:szCs w:val="19"/>
-          <w:lang w:bidi="hi-IN"/>
-        </w:rPr>
-        <w:tab/>
-        <w:t>obj.GetName();</w:t>
-      </w:r>
-    </w:p>
-    <w:p>
-      <w:pPr>
-        <w:autoSpaceDE w:val="0"/>
-        <w:autoSpaceDN w:val="0"/>
-        <w:adjustRightInd w:val="0"/>
-        <w:spacing w:after="0" w:line="240" w:lineRule="auto"/>
-        <w:ind w:left="720"/>
-        <w:rPr>
-          <w:rFonts w:ascii="Consolas" w:hAnsi="Consolas" w:cs="Consolas"/>
-          <w:color w:val="000000"/>
-          <w:sz w:val="19"/>
-          <w:szCs w:val="19"/>
-          <w:lang w:bidi="hi-IN"/>
-        </w:rPr>
-      </w:pPr>
-      <w:r>
-        <w:rPr>
-          <w:rFonts w:ascii="Consolas" w:hAnsi="Consolas" w:cs="Consolas"/>
-          <w:color w:val="000000"/>
-          <w:sz w:val="19"/>
-          <w:szCs w:val="19"/>
-          <w:lang w:bidi="hi-IN"/>
-        </w:rPr>
-        <w:t xml:space="preserve">            </w:t>
-      </w:r>
-      <w:r>
-        <w:rPr>
-          <w:rFonts w:ascii="Consolas" w:hAnsi="Consolas" w:cs="Consolas"/>
-          <w:color w:val="000000"/>
-          <w:sz w:val="19"/>
-          <w:szCs w:val="19"/>
-          <w:lang w:bidi="hi-IN"/>
-        </w:rPr>
-        <w:tab/>
-      </w:r>
-      <w:r>
-        <w:rPr>
-          <w:rFonts w:ascii="Consolas" w:hAnsi="Consolas" w:cs="Consolas"/>
-          <w:color w:val="008000"/>
-          <w:sz w:val="19"/>
-          <w:szCs w:val="19"/>
-          <w:lang w:bidi="hi-IN"/>
-        </w:rPr>
-        <w:t>//BB obj2 = new AA();</w:t>
-      </w:r>
-      <w:r>
-        <w:rPr>
-          <w:rFonts w:ascii="Consolas" w:hAnsi="Consolas" w:cs="Consolas"/>
-          <w:color w:val="008000"/>
-          <w:sz w:val="19"/>
-          <w:szCs w:val="19"/>
-          <w:lang w:bidi="hi-IN"/>
-        </w:rPr>
-        <w:t xml:space="preserve"> //Child class cannot have the object of parent class.</w:t>
-      </w:r>
-    </w:p>
-    <w:p>
-      <w:pPr>
-        <w:autoSpaceDE w:val="0"/>
-        <w:autoSpaceDN w:val="0"/>
-        <w:adjustRightInd w:val="0"/>
-        <w:spacing w:after="0" w:line="240" w:lineRule="auto"/>
-        <w:ind w:left="720"/>
-        <w:rPr>
-          <w:rFonts w:ascii="Consolas" w:hAnsi="Consolas" w:cs="Consolas"/>
-          <w:color w:val="000000"/>
-          <w:sz w:val="19"/>
-          <w:szCs w:val="19"/>
-          <w:lang w:bidi="hi-IN"/>
-        </w:rPr>
-      </w:pPr>
-      <w:r>
-        <w:rPr>
-          <w:rFonts w:ascii="Consolas" w:hAnsi="Consolas" w:cs="Consolas"/>
-          <w:color w:val="000000"/>
-          <w:sz w:val="19"/>
-          <w:szCs w:val="19"/>
-          <w:lang w:bidi="hi-IN"/>
-        </w:rPr>
-        <w:t xml:space="preserve">            </w:t>
-      </w:r>
-      <w:r>
-        <w:rPr>
-          <w:rFonts w:ascii="Consolas" w:hAnsi="Consolas" w:cs="Consolas"/>
-          <w:color w:val="000000"/>
-          <w:sz w:val="19"/>
-          <w:szCs w:val="19"/>
-          <w:lang w:bidi="hi-IN"/>
-        </w:rPr>
-        <w:tab/>
-        <w:t>Console.ReadLine();</w:t>
-      </w:r>
-    </w:p>
-    <w:p>
-      <w:pPr>
-        <w:autoSpaceDE w:val="0"/>
-        <w:autoSpaceDN w:val="0"/>
-        <w:adjustRightInd w:val="0"/>
-        <w:spacing w:after="0" w:line="240" w:lineRule="auto"/>
-        <w:ind w:left="720" w:firstLine="720"/>
-        <w:rPr>
-          <w:rFonts w:ascii="Consolas" w:hAnsi="Consolas" w:cs="Consolas"/>
-          <w:color w:val="000000"/>
-          <w:sz w:val="19"/>
-          <w:szCs w:val="19"/>
-          <w:lang w:bidi="hi-IN"/>
-        </w:rPr>
-      </w:pPr>
-      <w:r>
-        <w:rPr>
-          <w:rFonts w:ascii="Consolas" w:hAnsi="Consolas" w:cs="Consolas"/>
-          <w:color w:val="000000"/>
-          <w:sz w:val="19"/>
-          <w:szCs w:val="19"/>
-          <w:lang w:bidi="hi-IN"/>
-        </w:rPr>
-        <w:t>}</w:t>
-      </w:r>
-    </w:p>
-    <w:p>
-      <w:pPr>
-        <w:autoSpaceDE w:val="0"/>
-        <w:autoSpaceDN w:val="0"/>
-        <w:adjustRightInd w:val="0"/>
-        <w:spacing w:after="0" w:line="240" w:lineRule="auto"/>
-        <w:ind w:firstLine="720"/>
-        <w:rPr>
-          <w:rFonts w:ascii="Consolas" w:hAnsi="Consolas" w:cs="Consolas"/>
-          <w:color w:val="000000"/>
-          <w:sz w:val="19"/>
-          <w:szCs w:val="19"/>
-          <w:lang w:bidi="hi-IN"/>
-        </w:rPr>
-      </w:pPr>
-      <w:r>
-        <w:rPr>
-          <w:rFonts w:ascii="Consolas" w:hAnsi="Consolas" w:cs="Consolas"/>
-          <w:color w:val="000000"/>
-          <w:sz w:val="19"/>
-          <w:szCs w:val="19"/>
-          <w:lang w:bidi="hi-IN"/>
-        </w:rPr>
-        <w:t>}</w:t>
-      </w:r>
-    </w:p>
-    <w:p>
-      <w:pPr>
-        <w:autoSpaceDE w:val="0"/>
-        <w:autoSpaceDN w:val="0"/>
-        <w:adjustRightInd w:val="0"/>
-        <w:spacing w:after="0" w:line="240" w:lineRule="auto"/>
-        <w:ind w:firstLine="720"/>
-        <w:rPr>
-          <w:rFonts w:ascii="Consolas" w:hAnsi="Consolas" w:cs="Consolas"/>
-          <w:color w:val="000000"/>
-          <w:sz w:val="19"/>
-          <w:szCs w:val="19"/>
-          <w:lang w:bidi="hi-IN"/>
-        </w:rPr>
-      </w:pPr>
-    </w:p>
-    <w:p>
-      <w:pPr>
-        <w:autoSpaceDE w:val="0"/>
-        <w:autoSpaceDN w:val="0"/>
-        <w:adjustRightInd w:val="0"/>
-        <w:spacing w:after="0" w:line="240" w:lineRule="auto"/>
-        <w:ind w:firstLine="720"/>
-        <w:rPr>
-          <w:rFonts w:ascii="Consolas" w:hAnsi="Consolas" w:cs="Consolas"/>
-          <w:b/>
-          <w:bCs/>
-          <w:color w:val="000000"/>
-          <w:sz w:val="19"/>
-          <w:szCs w:val="19"/>
-          <w:lang w:bidi="hi-IN"/>
-        </w:rPr>
-      </w:pPr>
-      <w:r>
-        <w:rPr>
-          <w:rFonts w:ascii="Consolas" w:hAnsi="Consolas" w:cs="Consolas"/>
-          <w:b/>
-          <w:bCs/>
-          <w:color w:val="000000"/>
-          <w:sz w:val="19"/>
-          <w:szCs w:val="19"/>
-          <w:lang w:bidi="hi-IN"/>
-        </w:rPr>
-        <w:t xml:space="preserve">Output : </w:t>
-      </w:r>
-    </w:p>
-    <w:p>
-      <w:pPr>
-        <w:pStyle w:val="ListParagraph"/>
-        <w:numPr>
-          <w:ilvl w:val="0"/>
-          <w:numId w:val="46"/>
-        </w:numPr>
-        <w:autoSpaceDE w:val="0"/>
-        <w:autoSpaceDN w:val="0"/>
-        <w:adjustRightInd w:val="0"/>
-        <w:spacing w:after="0" w:line="240" w:lineRule="auto"/>
-        <w:rPr>
-          <w:rFonts w:ascii="Consolas" w:hAnsi="Consolas" w:cs="Consolas"/>
-          <w:b/>
-          <w:bCs/>
-          <w:color w:val="000000"/>
-          <w:sz w:val="19"/>
-          <w:szCs w:val="19"/>
-          <w:lang w:bidi="hi-IN"/>
-        </w:rPr>
-      </w:pPr>
-      <w:r>
-        <w:rPr>
-          <w:rFonts w:ascii="Consolas" w:hAnsi="Consolas" w:cs="Consolas"/>
-          <w:b/>
-          <w:bCs/>
-          <w:color w:val="000000"/>
-          <w:sz w:val="19"/>
-          <w:szCs w:val="19"/>
-          <w:lang w:bidi="hi-IN"/>
-        </w:rPr>
-        <w:t>If GetName method in BB is decorated with override</w:t>
-      </w:r>
-    </w:p>
-    <w:p>
-      <w:pPr>
-        <w:autoSpaceDE w:val="0"/>
-        <w:autoSpaceDN w:val="0"/>
-        <w:adjustRightInd w:val="0"/>
-        <w:spacing w:after="0" w:line="240" w:lineRule="auto"/>
-        <w:ind w:firstLine="720"/>
-        <w:rPr>
-          <w:rFonts w:ascii="Consolas" w:hAnsi="Consolas" w:cs="Consolas"/>
-          <w:b/>
-          <w:bCs/>
-          <w:color w:val="000000"/>
-          <w:sz w:val="19"/>
-          <w:szCs w:val="19"/>
-          <w:lang w:bidi="hi-IN"/>
-        </w:rPr>
-      </w:pPr>
-      <w:r>
-        <w:rPr>
-          <w:rFonts w:ascii="Consolas" w:hAnsi="Consolas" w:cs="Consolas"/>
-          <w:b/>
-          <w:bCs/>
-          <w:color w:val="000000"/>
-          <w:sz w:val="19"/>
-          <w:szCs w:val="19"/>
-          <w:lang w:bidi="hi-IN"/>
-        </w:rPr>
-        <w:tab/>
-      </w:r>
-      <w:r>
-        <w:rPr>
-          <w:rFonts w:ascii="Consolas" w:hAnsi="Consolas" w:cs="Consolas"/>
-          <w:b/>
-          <w:bCs/>
-          <w:color w:val="000000"/>
-          <w:sz w:val="19"/>
-          <w:szCs w:val="19"/>
-          <w:lang w:bidi="hi-IN"/>
-        </w:rPr>
-        <w:t>Hello Base</w:t>
-      </w:r>
-    </w:p>
-    <w:p>
-      <w:pPr>
-        <w:autoSpaceDE w:val="0"/>
-        <w:autoSpaceDN w:val="0"/>
-        <w:adjustRightInd w:val="0"/>
-        <w:spacing w:after="0" w:line="240" w:lineRule="auto"/>
-        <w:ind w:left="720" w:firstLine="720"/>
-        <w:rPr>
-          <w:rFonts w:ascii="Consolas" w:hAnsi="Consolas" w:cs="Consolas"/>
-          <w:b/>
-          <w:bCs/>
-          <w:color w:val="000000"/>
-          <w:sz w:val="19"/>
-          <w:szCs w:val="19"/>
-          <w:lang w:bidi="hi-IN"/>
-        </w:rPr>
-      </w:pPr>
-      <w:r>
-        <w:rPr>
-          <w:rFonts w:ascii="Consolas" w:hAnsi="Consolas" w:cs="Consolas"/>
-          <w:b/>
-          <w:bCs/>
-          <w:color w:val="000000"/>
-          <w:sz w:val="19"/>
-          <w:szCs w:val="19"/>
-          <w:lang w:bidi="hi-IN"/>
-        </w:rPr>
-        <w:t>Hello Child</w:t>
-      </w:r>
-    </w:p>
-    <w:p>
-      <w:pPr>
-        <w:autoSpaceDE w:val="0"/>
-        <w:autoSpaceDN w:val="0"/>
-        <w:adjustRightInd w:val="0"/>
-        <w:spacing w:after="0" w:line="240" w:lineRule="auto"/>
-        <w:ind w:left="720" w:firstLine="720"/>
-        <w:rPr>
-          <w:rFonts w:ascii="Consolas" w:hAnsi="Consolas" w:cs="Consolas"/>
-          <w:b/>
-          <w:bCs/>
-          <w:color w:val="000000"/>
-          <w:sz w:val="19"/>
-          <w:szCs w:val="19"/>
-          <w:lang w:bidi="hi-IN"/>
-        </w:rPr>
-      </w:pPr>
-      <w:r>
-        <w:rPr>
-          <w:rFonts w:ascii="Consolas" w:hAnsi="Consolas" w:cs="Consolas"/>
-          <w:b/>
-          <w:bCs/>
-          <w:color w:val="000000"/>
-          <w:sz w:val="19"/>
-          <w:szCs w:val="19"/>
-          <w:lang w:bidi="hi-IN"/>
-        </w:rPr>
-        <w:t>Hello Child</w:t>
-      </w:r>
-    </w:p>
-    <w:p>
-      <w:pPr>
-        <w:pStyle w:val="ListParagraph"/>
-        <w:numPr>
-          <w:ilvl w:val="0"/>
-          <w:numId w:val="46"/>
-        </w:numPr>
-        <w:autoSpaceDE w:val="0"/>
-        <w:autoSpaceDN w:val="0"/>
-        <w:adjustRightInd w:val="0"/>
-        <w:spacing w:after="0" w:line="240" w:lineRule="auto"/>
-        <w:rPr>
-          <w:rFonts w:ascii="Consolas" w:hAnsi="Consolas" w:cs="Consolas"/>
-          <w:b/>
-          <w:bCs/>
-          <w:color w:val="000000"/>
-          <w:sz w:val="19"/>
-          <w:szCs w:val="19"/>
-          <w:lang w:bidi="hi-IN"/>
-        </w:rPr>
-      </w:pPr>
-      <w:r>
-        <w:rPr>
-          <w:rFonts w:ascii="Consolas" w:hAnsi="Consolas" w:cs="Consolas"/>
-          <w:b/>
-          <w:bCs/>
-          <w:color w:val="000000"/>
-          <w:sz w:val="19"/>
-          <w:szCs w:val="19"/>
-          <w:lang w:bidi="hi-IN"/>
-        </w:rPr>
-        <w:t>If GetName method in BB is decorated with new</w:t>
-      </w:r>
-    </w:p>
-    <w:p>
-      <w:pPr>
-        <w:autoSpaceDE w:val="0"/>
-        <w:autoSpaceDN w:val="0"/>
-        <w:adjustRightInd w:val="0"/>
-        <w:spacing w:after="0" w:line="240" w:lineRule="auto"/>
-        <w:ind w:firstLine="720"/>
-        <w:rPr>
-          <w:rFonts w:ascii="Consolas" w:hAnsi="Consolas" w:cs="Consolas"/>
-          <w:b/>
-          <w:bCs/>
-          <w:color w:val="000000"/>
-          <w:sz w:val="19"/>
-          <w:szCs w:val="19"/>
-          <w:lang w:bidi="hi-IN"/>
-        </w:rPr>
-      </w:pPr>
-      <w:r>
-        <w:rPr>
-          <w:rFonts w:ascii="Consolas" w:hAnsi="Consolas" w:cs="Consolas"/>
-          <w:b/>
-          <w:bCs/>
-          <w:color w:val="000000"/>
-          <w:sz w:val="19"/>
-          <w:szCs w:val="19"/>
-          <w:lang w:bidi="hi-IN"/>
-        </w:rPr>
-        <w:tab/>
-      </w:r>
-      <w:r>
-        <w:rPr>
-          <w:rFonts w:ascii="Consolas" w:hAnsi="Consolas" w:cs="Consolas"/>
-          <w:b/>
-          <w:bCs/>
-          <w:color w:val="000000"/>
-          <w:sz w:val="19"/>
-          <w:szCs w:val="19"/>
-          <w:lang w:bidi="hi-IN"/>
-        </w:rPr>
-        <w:t>Hello Base</w:t>
-      </w:r>
-    </w:p>
-    <w:p>
-      <w:pPr>
-        <w:autoSpaceDE w:val="0"/>
-        <w:autoSpaceDN w:val="0"/>
-        <w:adjustRightInd w:val="0"/>
-        <w:spacing w:after="0" w:line="240" w:lineRule="auto"/>
-        <w:ind w:left="720" w:firstLine="720"/>
-        <w:rPr>
-          <w:rFonts w:ascii="Consolas" w:hAnsi="Consolas" w:cs="Consolas"/>
-          <w:b/>
-          <w:bCs/>
-          <w:color w:val="000000"/>
-          <w:sz w:val="19"/>
-          <w:szCs w:val="19"/>
-          <w:lang w:bidi="hi-IN"/>
-        </w:rPr>
-      </w:pPr>
-      <w:r>
-        <w:rPr>
-          <w:rFonts w:ascii="Consolas" w:hAnsi="Consolas" w:cs="Consolas"/>
-          <w:b/>
-          <w:bCs/>
-          <w:color w:val="000000"/>
-          <w:sz w:val="19"/>
-          <w:szCs w:val="19"/>
-          <w:lang w:bidi="hi-IN"/>
-        </w:rPr>
-        <w:t>Hello Base</w:t>
-      </w:r>
-    </w:p>
-    <w:p>
-      <w:pPr>
-        <w:autoSpaceDE w:val="0"/>
-        <w:autoSpaceDN w:val="0"/>
-        <w:adjustRightInd w:val="0"/>
-        <w:spacing w:after="0" w:line="240" w:lineRule="auto"/>
-        <w:ind w:left="720" w:firstLine="720"/>
-        <w:rPr>
-          <w:rFonts w:ascii="Consolas" w:hAnsi="Consolas" w:cs="Consolas"/>
-          <w:b/>
-          <w:bCs/>
-          <w:color w:val="000000"/>
-          <w:sz w:val="19"/>
-          <w:szCs w:val="19"/>
-          <w:lang w:bidi="hi-IN"/>
-        </w:rPr>
-      </w:pPr>
-      <w:r>
-        <w:rPr>
-          <w:rFonts w:ascii="Consolas" w:hAnsi="Consolas" w:cs="Consolas"/>
-          <w:b/>
-          <w:bCs/>
-          <w:color w:val="000000"/>
-          <w:sz w:val="19"/>
-          <w:szCs w:val="19"/>
-          <w:lang w:bidi="hi-IN"/>
-        </w:rPr>
-        <w:t>Hello Child</w:t>
-      </w:r>
-    </w:p>
-    <w:p>
-      <w:pPr>
-        <w:autoSpaceDE w:val="0"/>
-        <w:autoSpaceDN w:val="0"/>
-        <w:adjustRightInd w:val="0"/>
-        <w:spacing w:after="0" w:line="240" w:lineRule="auto"/>
-        <w:rPr>
-          <w:rFonts w:ascii="Consolas" w:hAnsi="Consolas" w:cs="Consolas"/>
-          <w:b/>
-          <w:bCs/>
-          <w:color w:val="000000"/>
-          <w:sz w:val="19"/>
-          <w:szCs w:val="19"/>
-          <w:lang w:bidi="hi-IN"/>
-        </w:rPr>
-      </w:pPr>
-    </w:p>
-    <w:p>
-      <w:pPr>
-        <w:autoSpaceDE w:val="0"/>
-        <w:autoSpaceDN w:val="0"/>
-        <w:adjustRightInd w:val="0"/>
-        <w:spacing w:after="0" w:line="240" w:lineRule="auto"/>
-        <w:rPr>
-          <w:rFonts w:ascii="Bookman Old Style" w:hAnsi="Bookman Old Style"/>
-          <w:b/>
-          <w:sz w:val="20"/>
-          <w:szCs w:val="20"/>
-        </w:rPr>
-      </w:pPr>
-      <w:r>
-        <w:rPr>
-          <w:rFonts w:ascii="Bookman Old Style" w:hAnsi="Bookman Old Style"/>
-          <w:b/>
-          <w:sz w:val="20"/>
-          <w:szCs w:val="20"/>
-        </w:rPr>
-        <w:t>Static Constructor</w:t>
-      </w:r>
-    </w:p>
-    <w:p>
-      <w:pPr>
-        <w:spacing w:after="0"/>
-        <w:ind w:left="360"/>
-        <w:rPr>
-          <w:rFonts w:ascii="Bookman Old Style" w:hAnsi="Bookman Old Style"/>
-          <w:bCs/>
-          <w:sz w:val="20"/>
-          <w:szCs w:val="20"/>
-        </w:rPr>
-      </w:pPr>
-      <w:r>
-        <w:rPr>
-          <w:rFonts w:ascii="Bookman Old Style" w:hAnsi="Bookman Old Style"/>
-          <w:bCs/>
-          <w:sz w:val="20"/>
-          <w:szCs w:val="20"/>
-        </w:rPr>
-        <w:t xml:space="preserve">In c#, Static Constructor </w:t>
-      </w:r>
-      <w:r>
-        <w:rPr>
-          <w:rFonts w:ascii="Bookman Old Style" w:hAnsi="Bookman Old Style"/>
-          <w:b/>
-          <w:sz w:val="20"/>
-          <w:szCs w:val="20"/>
-        </w:rPr>
-        <w:t>is useful to perform a particular action only once throughout the application</w:t>
-      </w:r>
-      <w:r>
-        <w:rPr>
-          <w:rFonts w:ascii="Bookman Old Style" w:hAnsi="Bookman Old Style"/>
-          <w:bCs/>
-          <w:sz w:val="20"/>
-          <w:szCs w:val="20"/>
-        </w:rPr>
-        <w:t xml:space="preserve">. If we declare a constructor as static, then </w:t>
-      </w:r>
-      <w:r>
-        <w:rPr>
-          <w:rFonts w:ascii="Bookman Old Style" w:hAnsi="Bookman Old Style"/>
-          <w:b/>
-          <w:sz w:val="20"/>
-          <w:szCs w:val="20"/>
-        </w:rPr>
-        <w:t>it will be invoked only once</w:t>
-      </w:r>
-      <w:r>
-        <w:rPr>
-          <w:rFonts w:ascii="Bookman Old Style" w:hAnsi="Bookman Old Style"/>
-          <w:bCs/>
-          <w:sz w:val="20"/>
-          <w:szCs w:val="20"/>
-        </w:rPr>
-        <w:t xml:space="preserve"> irrespective of the number of class instances and </w:t>
-      </w:r>
-      <w:r>
-        <w:rPr>
-          <w:rFonts w:ascii="Bookman Old Style" w:hAnsi="Bookman Old Style"/>
-          <w:b/>
-          <w:sz w:val="20"/>
-          <w:szCs w:val="20"/>
-        </w:rPr>
-        <w:t>it will be called automatically before the first instance is created</w:t>
-      </w:r>
-      <w:r>
-        <w:rPr>
-          <w:rFonts w:ascii="Bookman Old Style" w:hAnsi="Bookman Old Style"/>
-          <w:bCs/>
-          <w:sz w:val="20"/>
-          <w:szCs w:val="20"/>
-        </w:rPr>
-        <w:t>.</w:t>
-      </w:r>
-    </w:p>
-    <w:p>
-      <w:pPr>
-        <w:spacing w:after="0"/>
-        <w:ind w:left="360"/>
-        <w:rPr>
-          <w:rFonts w:ascii="Bookman Old Style" w:hAnsi="Bookman Old Style"/>
-          <w:bCs/>
-          <w:sz w:val="20"/>
-          <w:szCs w:val="20"/>
-        </w:rPr>
-      </w:pPr>
-      <w:r>
-        <w:rPr>
-          <w:rFonts w:ascii="Bookman Old Style" w:hAnsi="Bookman Old Style"/>
-          <w:bCs/>
-          <w:sz w:val="20"/>
-          <w:szCs w:val="20"/>
-        </w:rPr>
-        <w:t xml:space="preserve">Generally, </w:t>
-      </w:r>
-      <w:r>
-        <w:rPr>
-          <w:rFonts w:ascii="Bookman Old Style" w:hAnsi="Bookman Old Style"/>
-          <w:b/>
-          <w:sz w:val="20"/>
-          <w:szCs w:val="20"/>
-        </w:rPr>
-        <w:t>in c# the static constructor will not accept any access modifiers and parameters</w:t>
-      </w:r>
-      <w:r>
-        <w:rPr>
-          <w:rFonts w:ascii="Bookman Old Style" w:hAnsi="Bookman Old Style"/>
-          <w:bCs/>
-          <w:sz w:val="20"/>
-          <w:szCs w:val="20"/>
-        </w:rPr>
-        <w:t>. In simple words, we can say it’s parameterless.</w:t>
-      </w:r>
-    </w:p>
-    <w:p>
-      <w:pPr>
-        <w:spacing w:after="0"/>
-        <w:ind w:left="360"/>
-        <w:rPr>
-          <w:rFonts w:ascii="Bookman Old Style" w:hAnsi="Bookman Old Style"/>
-          <w:bCs/>
-          <w:sz w:val="20"/>
-          <w:szCs w:val="20"/>
-        </w:rPr>
-      </w:pPr>
-      <w:r>
-        <w:rPr>
-          <w:rFonts w:ascii="Bookman Old Style" w:hAnsi="Bookman Old Style"/>
-          <w:bCs/>
-          <w:sz w:val="20"/>
-          <w:szCs w:val="20"/>
-        </w:rPr>
-        <w:t xml:space="preserve">The following are the properties of static constructor in c# programming language. </w:t>
-      </w:r>
-    </w:p>
-    <w:p>
-      <w:pPr>
-        <w:pStyle w:val="ListParagraph"/>
-        <w:numPr>
-          <w:ilvl w:val="0"/>
-          <w:numId w:val="47"/>
-        </w:numPr>
-        <w:spacing w:after="0"/>
-        <w:rPr>
-          <w:rFonts w:ascii="Bookman Old Style" w:hAnsi="Bookman Old Style"/>
-          <w:bCs/>
-          <w:sz w:val="20"/>
-          <w:szCs w:val="20"/>
-        </w:rPr>
-      </w:pPr>
-      <w:r>
-        <w:rPr>
-          <w:rFonts w:ascii="Bookman Old Style" w:hAnsi="Bookman Old Style"/>
-          <w:bCs/>
-          <w:sz w:val="20"/>
-          <w:szCs w:val="20"/>
-        </w:rPr>
-        <w:lastRenderedPageBreak/>
-        <w:t>Static constructor in c# won’t accept any parameters and access modifiers.</w:t>
-      </w:r>
-    </w:p>
-    <w:p>
-      <w:pPr>
-        <w:pStyle w:val="ListParagraph"/>
-        <w:numPr>
-          <w:ilvl w:val="0"/>
-          <w:numId w:val="47"/>
-        </w:numPr>
-        <w:spacing w:after="0"/>
-        <w:rPr>
-          <w:rFonts w:ascii="Bookman Old Style" w:hAnsi="Bookman Old Style"/>
-          <w:bCs/>
-          <w:sz w:val="20"/>
-          <w:szCs w:val="20"/>
-        </w:rPr>
-      </w:pPr>
-      <w:r>
-        <w:rPr>
-          <w:rFonts w:ascii="Bookman Old Style" w:hAnsi="Bookman Old Style"/>
-          <w:bCs/>
-          <w:sz w:val="20"/>
-          <w:szCs w:val="20"/>
-        </w:rPr>
-        <w:t>The static constructor will invoke automatically, whenever we create the first instance of a class.</w:t>
-      </w:r>
-    </w:p>
-    <w:p>
-      <w:pPr>
-        <w:pStyle w:val="ListParagraph"/>
-        <w:numPr>
-          <w:ilvl w:val="0"/>
-          <w:numId w:val="47"/>
-        </w:numPr>
-        <w:spacing w:after="0"/>
-        <w:rPr>
-          <w:rFonts w:ascii="Bookman Old Style" w:hAnsi="Bookman Old Style"/>
-          <w:bCs/>
-          <w:sz w:val="20"/>
-          <w:szCs w:val="20"/>
-        </w:rPr>
-      </w:pPr>
-      <w:r>
-        <w:rPr>
-          <w:rFonts w:ascii="Bookman Old Style" w:hAnsi="Bookman Old Style"/>
-          <w:bCs/>
-          <w:sz w:val="20"/>
-          <w:szCs w:val="20"/>
-        </w:rPr>
-        <w:t>The static constructor will be invoked by CLR so we don’t have a control on static constructor execution order in c#.</w:t>
-      </w:r>
-    </w:p>
-    <w:p>
-      <w:pPr>
-        <w:pStyle w:val="ListParagraph"/>
-        <w:numPr>
-          <w:ilvl w:val="0"/>
-          <w:numId w:val="47"/>
-        </w:numPr>
-        <w:spacing w:after="0"/>
-        <w:rPr>
-          <w:rFonts w:ascii="Bookman Old Style" w:hAnsi="Bookman Old Style"/>
-          <w:bCs/>
-          <w:sz w:val="20"/>
-          <w:szCs w:val="20"/>
-        </w:rPr>
-      </w:pPr>
-      <w:r>
-        <w:rPr>
-          <w:rFonts w:ascii="Bookman Old Style" w:hAnsi="Bookman Old Style"/>
-          <w:bCs/>
-          <w:sz w:val="20"/>
-          <w:szCs w:val="20"/>
-        </w:rPr>
-        <w:t>In c#, only one static constructor is allowed to create.</w:t>
-      </w:r>
-    </w:p>
-    <w:p>
-      <w:pPr>
-        <w:pStyle w:val="NormalWeb"/>
-        <w:spacing w:before="0" w:beforeAutospacing="0" w:after="0" w:afterAutospacing="0"/>
-        <w:ind w:left="1080"/>
-        <w:rPr>
-          <w:rFonts w:ascii="Bookman Old Style" w:hAnsi="Bookman Old Style"/>
-          <w:color w:val="333333"/>
-          <w:sz w:val="20"/>
-          <w:szCs w:val="23"/>
-        </w:rPr>
-      </w:pPr>
-      <w:r>
-        <w:rPr>
-          <w:rFonts w:ascii="Bookman Old Style" w:hAnsi="Bookman Old Style"/>
-          <w:color w:val="0000FF"/>
-          <w:sz w:val="20"/>
-          <w:szCs w:val="23"/>
-        </w:rPr>
-        <w:t>using</w:t>
-      </w:r>
-      <w:r>
-        <w:rPr>
-          <w:rFonts w:ascii="Bookman Old Style" w:hAnsi="Bookman Old Style"/>
-          <w:color w:val="333333"/>
-          <w:sz w:val="20"/>
-          <w:szCs w:val="23"/>
-        </w:rPr>
-        <w:t> System;</w:t>
-      </w:r>
-    </w:p>
-    <w:p>
-      <w:pPr>
-        <w:pStyle w:val="NormalWeb"/>
-        <w:spacing w:before="0" w:beforeAutospacing="0" w:after="0" w:afterAutospacing="0"/>
-        <w:ind w:left="1080"/>
-        <w:rPr>
-          <w:rFonts w:ascii="Bookman Old Style" w:hAnsi="Bookman Old Style"/>
-          <w:color w:val="333333"/>
-          <w:sz w:val="20"/>
-          <w:szCs w:val="23"/>
-        </w:rPr>
-      </w:pPr>
-      <w:r>
-        <w:rPr>
-          <w:rFonts w:ascii="Bookman Old Style" w:hAnsi="Bookman Old Style"/>
-          <w:color w:val="333333"/>
-          <w:sz w:val="20"/>
-          <w:szCs w:val="23"/>
-        </w:rPr>
-        <w:t> </w:t>
-      </w:r>
-    </w:p>
-    <w:p>
-      <w:pPr>
-        <w:pStyle w:val="NormalWeb"/>
-        <w:spacing w:before="0" w:beforeAutospacing="0" w:after="0" w:afterAutospacing="0"/>
-        <w:ind w:left="1080"/>
-        <w:rPr>
-          <w:rFonts w:ascii="Bookman Old Style" w:hAnsi="Bookman Old Style"/>
-          <w:color w:val="333333"/>
-          <w:sz w:val="20"/>
-          <w:szCs w:val="23"/>
-        </w:rPr>
-      </w:pPr>
-      <w:r>
-        <w:rPr>
-          <w:rFonts w:ascii="Bookman Old Style" w:hAnsi="Bookman Old Style"/>
-          <w:color w:val="0000FF"/>
-          <w:sz w:val="20"/>
-          <w:szCs w:val="23"/>
-        </w:rPr>
-        <w:t>namespace</w:t>
-      </w:r>
-      <w:r>
-        <w:rPr>
-          <w:rFonts w:ascii="Bookman Old Style" w:hAnsi="Bookman Old Style"/>
-          <w:color w:val="333333"/>
-          <w:sz w:val="20"/>
-          <w:szCs w:val="23"/>
-        </w:rPr>
-        <w:t> Tutlane</w:t>
-      </w:r>
-    </w:p>
-    <w:p>
-      <w:pPr>
-        <w:pStyle w:val="NormalWeb"/>
-        <w:spacing w:before="0" w:beforeAutospacing="0" w:after="0" w:afterAutospacing="0"/>
-        <w:ind w:left="1080"/>
-        <w:rPr>
-          <w:rFonts w:ascii="Bookman Old Style" w:hAnsi="Bookman Old Style"/>
-          <w:color w:val="333333"/>
-          <w:sz w:val="20"/>
-          <w:szCs w:val="23"/>
-        </w:rPr>
-      </w:pPr>
-      <w:r>
-        <w:rPr>
-          <w:rFonts w:ascii="Bookman Old Style" w:hAnsi="Bookman Old Style"/>
-          <w:color w:val="333333"/>
-          <w:sz w:val="20"/>
-          <w:szCs w:val="23"/>
-        </w:rPr>
-        <w:t>{</w:t>
-      </w:r>
-    </w:p>
-    <w:p>
-      <w:pPr>
-        <w:pStyle w:val="NormalWeb"/>
-        <w:spacing w:before="0" w:beforeAutospacing="0" w:after="0" w:afterAutospacing="0"/>
-        <w:ind w:left="1080"/>
-        <w:rPr>
-          <w:rFonts w:ascii="Bookman Old Style" w:hAnsi="Bookman Old Style"/>
-          <w:color w:val="333333"/>
-          <w:sz w:val="20"/>
-          <w:szCs w:val="23"/>
-        </w:rPr>
-      </w:pPr>
-      <w:r>
-        <w:rPr>
-          <w:rFonts w:ascii="Bookman Old Style" w:hAnsi="Bookman Old Style"/>
-          <w:color w:val="333333"/>
-          <w:sz w:val="20"/>
-          <w:szCs w:val="23"/>
-        </w:rPr>
-        <w:t>    </w:t>
-      </w:r>
-      <w:r>
-        <w:rPr>
-          <w:rFonts w:ascii="Bookman Old Style" w:hAnsi="Bookman Old Style"/>
-          <w:color w:val="0000FF"/>
-          <w:sz w:val="20"/>
-          <w:szCs w:val="23"/>
-        </w:rPr>
-        <w:t>class</w:t>
-      </w:r>
-      <w:r>
-        <w:rPr>
-          <w:rFonts w:ascii="Bookman Old Style" w:hAnsi="Bookman Old Style"/>
-          <w:color w:val="333333"/>
-          <w:sz w:val="20"/>
-          <w:szCs w:val="23"/>
-        </w:rPr>
-        <w:t> </w:t>
-      </w:r>
-      <w:r>
-        <w:rPr>
-          <w:rFonts w:ascii="Bookman Old Style" w:hAnsi="Bookman Old Style"/>
-          <w:color w:val="2B91AF"/>
-          <w:sz w:val="20"/>
-          <w:szCs w:val="23"/>
-        </w:rPr>
-        <w:t>User</w:t>
-      </w:r>
-    </w:p>
-    <w:p>
-      <w:pPr>
-        <w:pStyle w:val="NormalWeb"/>
-        <w:spacing w:before="0" w:beforeAutospacing="0" w:after="0" w:afterAutospacing="0"/>
-        <w:ind w:left="1080"/>
-        <w:rPr>
-          <w:rFonts w:ascii="Bookman Old Style" w:hAnsi="Bookman Old Style"/>
-          <w:color w:val="333333"/>
-          <w:sz w:val="20"/>
-          <w:szCs w:val="23"/>
-        </w:rPr>
-      </w:pPr>
-      <w:r>
-        <w:rPr>
-          <w:rFonts w:ascii="Bookman Old Style" w:hAnsi="Bookman Old Style"/>
-          <w:color w:val="333333"/>
-          <w:sz w:val="20"/>
-          <w:szCs w:val="23"/>
-        </w:rPr>
-        <w:t>    {</w:t>
-      </w:r>
-    </w:p>
-    <w:p>
-      <w:pPr>
-        <w:pStyle w:val="NormalWeb"/>
-        <w:spacing w:before="0" w:beforeAutospacing="0" w:after="0" w:afterAutospacing="0"/>
-        <w:ind w:left="1080"/>
-        <w:rPr>
-          <w:rFonts w:ascii="Bookman Old Style" w:hAnsi="Bookman Old Style"/>
-          <w:color w:val="333333"/>
-          <w:sz w:val="20"/>
-          <w:szCs w:val="23"/>
-        </w:rPr>
-      </w:pPr>
-      <w:r>
-        <w:rPr>
-          <w:rFonts w:ascii="Bookman Old Style" w:hAnsi="Bookman Old Style"/>
-          <w:color w:val="333333"/>
-          <w:sz w:val="20"/>
-          <w:szCs w:val="23"/>
-        </w:rPr>
-        <w:t>        </w:t>
-      </w:r>
-      <w:r>
-        <w:rPr>
-          <w:rFonts w:ascii="Bookman Old Style" w:hAnsi="Bookman Old Style"/>
-          <w:color w:val="008000"/>
-          <w:sz w:val="20"/>
-          <w:szCs w:val="23"/>
-        </w:rPr>
-        <w:t>// Static Constructor</w:t>
-      </w:r>
-    </w:p>
-    <w:p>
-      <w:pPr>
-        <w:pStyle w:val="NormalWeb"/>
-        <w:spacing w:before="0" w:beforeAutospacing="0" w:after="0" w:afterAutospacing="0"/>
-        <w:ind w:left="1080"/>
-        <w:rPr>
-          <w:rFonts w:ascii="Bookman Old Style" w:hAnsi="Bookman Old Style"/>
-          <w:color w:val="333333"/>
-          <w:sz w:val="20"/>
-          <w:szCs w:val="23"/>
-        </w:rPr>
-      </w:pPr>
-      <w:r>
-        <w:rPr>
-          <w:rFonts w:ascii="Bookman Old Style" w:hAnsi="Bookman Old Style"/>
-          <w:color w:val="333333"/>
-          <w:sz w:val="20"/>
-          <w:szCs w:val="23"/>
-        </w:rPr>
-        <w:t>        </w:t>
-      </w:r>
-      <w:r>
-        <w:rPr>
-          <w:rFonts w:ascii="Bookman Old Style" w:hAnsi="Bookman Old Style"/>
-          <w:color w:val="0000FF"/>
-          <w:sz w:val="20"/>
-          <w:szCs w:val="23"/>
-        </w:rPr>
-        <w:t>static</w:t>
-      </w:r>
-      <w:r>
-        <w:rPr>
-          <w:rFonts w:ascii="Bookman Old Style" w:hAnsi="Bookman Old Style"/>
-          <w:color w:val="333333"/>
-          <w:sz w:val="20"/>
-          <w:szCs w:val="23"/>
-        </w:rPr>
-        <w:t> User()</w:t>
-      </w:r>
-    </w:p>
-    <w:p>
-      <w:pPr>
-        <w:pStyle w:val="NormalWeb"/>
-        <w:spacing w:before="0" w:beforeAutospacing="0" w:after="0" w:afterAutospacing="0"/>
-        <w:ind w:left="1080"/>
-        <w:rPr>
-          <w:rFonts w:ascii="Bookman Old Style" w:hAnsi="Bookman Old Style"/>
-          <w:color w:val="333333"/>
-          <w:sz w:val="20"/>
-          <w:szCs w:val="23"/>
-        </w:rPr>
-      </w:pPr>
-      <w:r>
-        <w:rPr>
-          <w:rFonts w:ascii="Bookman Old Style" w:hAnsi="Bookman Old Style"/>
-          <w:color w:val="333333"/>
-          <w:sz w:val="20"/>
-          <w:szCs w:val="23"/>
-        </w:rPr>
-        <w:t>        {</w:t>
-      </w:r>
-    </w:p>
-    <w:p>
-      <w:pPr>
-        <w:pStyle w:val="NormalWeb"/>
-        <w:spacing w:before="0" w:beforeAutospacing="0" w:after="0" w:afterAutospacing="0"/>
-        <w:ind w:left="1080"/>
-        <w:rPr>
-          <w:rFonts w:ascii="Bookman Old Style" w:hAnsi="Bookman Old Style"/>
-          <w:color w:val="333333"/>
-          <w:sz w:val="20"/>
-          <w:szCs w:val="23"/>
-        </w:rPr>
-      </w:pPr>
-      <w:r>
-        <w:rPr>
-          <w:rFonts w:ascii="Bookman Old Style" w:hAnsi="Bookman Old Style"/>
-          <w:color w:val="333333"/>
-          <w:sz w:val="20"/>
-          <w:szCs w:val="23"/>
-        </w:rPr>
-        <w:t>            </w:t>
-      </w:r>
-      <w:r>
-        <w:rPr>
-          <w:rFonts w:ascii="Bookman Old Style" w:hAnsi="Bookman Old Style"/>
-          <w:color w:val="2B91AF"/>
-          <w:sz w:val="20"/>
-          <w:szCs w:val="23"/>
-        </w:rPr>
-        <w:t>Console</w:t>
-      </w:r>
-      <w:r>
-        <w:rPr>
-          <w:rFonts w:ascii="Bookman Old Style" w:hAnsi="Bookman Old Style"/>
-          <w:color w:val="333333"/>
-          <w:sz w:val="20"/>
-          <w:szCs w:val="23"/>
-        </w:rPr>
-        <w:t>.WriteLine(</w:t>
-      </w:r>
-      <w:r>
-        <w:rPr>
-          <w:rFonts w:ascii="Bookman Old Style" w:hAnsi="Bookman Old Style"/>
-          <w:color w:val="A31515"/>
-          <w:sz w:val="20"/>
-          <w:szCs w:val="23"/>
-        </w:rPr>
-        <w:t>"I am Static Constructor"</w:t>
-      </w:r>
-      <w:r>
-        <w:rPr>
-          <w:rFonts w:ascii="Bookman Old Style" w:hAnsi="Bookman Old Style"/>
-          <w:color w:val="333333"/>
-          <w:sz w:val="20"/>
-          <w:szCs w:val="23"/>
-        </w:rPr>
-        <w:t>);</w:t>
-      </w:r>
-    </w:p>
-    <w:p>
-      <w:pPr>
-        <w:pStyle w:val="NormalWeb"/>
-        <w:spacing w:before="0" w:beforeAutospacing="0" w:after="0" w:afterAutospacing="0"/>
-        <w:ind w:left="1080"/>
-        <w:rPr>
-          <w:rFonts w:ascii="Bookman Old Style" w:hAnsi="Bookman Old Style"/>
-          <w:color w:val="333333"/>
-          <w:sz w:val="20"/>
-          <w:szCs w:val="23"/>
-        </w:rPr>
-      </w:pPr>
-      <w:r>
-        <w:rPr>
-          <w:rFonts w:ascii="Bookman Old Style" w:hAnsi="Bookman Old Style"/>
-          <w:color w:val="333333"/>
-          <w:sz w:val="20"/>
-          <w:szCs w:val="23"/>
-        </w:rPr>
-        <w:t>        }</w:t>
-      </w:r>
-    </w:p>
-    <w:p>
-      <w:pPr>
-        <w:pStyle w:val="NormalWeb"/>
-        <w:spacing w:before="0" w:beforeAutospacing="0" w:after="0" w:afterAutospacing="0"/>
-        <w:ind w:left="1080"/>
-        <w:rPr>
-          <w:rFonts w:ascii="Bookman Old Style" w:hAnsi="Bookman Old Style"/>
-          <w:color w:val="333333"/>
-          <w:sz w:val="20"/>
-          <w:szCs w:val="23"/>
-        </w:rPr>
-      </w:pPr>
-      <w:r>
-        <w:rPr>
-          <w:rFonts w:ascii="Bookman Old Style" w:hAnsi="Bookman Old Style"/>
-          <w:color w:val="333333"/>
-          <w:sz w:val="20"/>
-          <w:szCs w:val="23"/>
-        </w:rPr>
-        <w:t>        </w:t>
-      </w:r>
-      <w:r>
-        <w:rPr>
-          <w:rFonts w:ascii="Bookman Old Style" w:hAnsi="Bookman Old Style"/>
-          <w:color w:val="008000"/>
-          <w:sz w:val="20"/>
-          <w:szCs w:val="23"/>
-        </w:rPr>
-        <w:t>// Default Constructor</w:t>
-      </w:r>
-    </w:p>
-    <w:p>
-      <w:pPr>
-        <w:pStyle w:val="NormalWeb"/>
-        <w:spacing w:before="0" w:beforeAutospacing="0" w:after="0" w:afterAutospacing="0"/>
-        <w:ind w:left="1080"/>
-        <w:rPr>
-          <w:rFonts w:ascii="Bookman Old Style" w:hAnsi="Bookman Old Style"/>
-          <w:color w:val="333333"/>
-          <w:sz w:val="20"/>
-          <w:szCs w:val="23"/>
-        </w:rPr>
-      </w:pPr>
-      <w:r>
-        <w:rPr>
-          <w:rFonts w:ascii="Bookman Old Style" w:hAnsi="Bookman Old Style"/>
-          <w:color w:val="333333"/>
-          <w:sz w:val="20"/>
-          <w:szCs w:val="23"/>
-        </w:rPr>
-        <w:t>        </w:t>
-      </w:r>
-      <w:r>
-        <w:rPr>
-          <w:rFonts w:ascii="Bookman Old Style" w:hAnsi="Bookman Old Style"/>
-          <w:color w:val="0000FF"/>
-          <w:sz w:val="20"/>
-          <w:szCs w:val="23"/>
-        </w:rPr>
-        <w:t>public</w:t>
-      </w:r>
-      <w:r>
-        <w:rPr>
-          <w:rFonts w:ascii="Bookman Old Style" w:hAnsi="Bookman Old Style"/>
-          <w:color w:val="333333"/>
-          <w:sz w:val="20"/>
-          <w:szCs w:val="23"/>
-        </w:rPr>
-        <w:t> User()</w:t>
-      </w:r>
-    </w:p>
-    <w:p>
-      <w:pPr>
-        <w:pStyle w:val="NormalWeb"/>
-        <w:spacing w:before="0" w:beforeAutospacing="0" w:after="0" w:afterAutospacing="0"/>
-        <w:ind w:left="1080"/>
-        <w:rPr>
-          <w:rFonts w:ascii="Bookman Old Style" w:hAnsi="Bookman Old Style"/>
-          <w:color w:val="333333"/>
-          <w:sz w:val="20"/>
-          <w:szCs w:val="23"/>
-        </w:rPr>
-      </w:pPr>
-      <w:r>
-        <w:rPr>
-          <w:rFonts w:ascii="Bookman Old Style" w:hAnsi="Bookman Old Style"/>
-          <w:color w:val="333333"/>
-          <w:sz w:val="20"/>
-          <w:szCs w:val="23"/>
-        </w:rPr>
-        <w:t>        {</w:t>
-      </w:r>
-    </w:p>
-    <w:p>
-      <w:pPr>
-        <w:pStyle w:val="NormalWeb"/>
-        <w:spacing w:before="0" w:beforeAutospacing="0" w:after="0" w:afterAutospacing="0"/>
-        <w:ind w:left="1080"/>
-        <w:rPr>
-          <w:rFonts w:ascii="Bookman Old Style" w:hAnsi="Bookman Old Style"/>
-          <w:color w:val="333333"/>
-          <w:sz w:val="20"/>
-          <w:szCs w:val="23"/>
-        </w:rPr>
-      </w:pPr>
-      <w:r>
-        <w:rPr>
-          <w:rFonts w:ascii="Bookman Old Style" w:hAnsi="Bookman Old Style"/>
-          <w:color w:val="333333"/>
-          <w:sz w:val="20"/>
-          <w:szCs w:val="23"/>
-        </w:rPr>
-        <w:t>            </w:t>
-      </w:r>
-      <w:r>
-        <w:rPr>
-          <w:rFonts w:ascii="Bookman Old Style" w:hAnsi="Bookman Old Style"/>
-          <w:color w:val="2B91AF"/>
-          <w:sz w:val="20"/>
-          <w:szCs w:val="23"/>
-        </w:rPr>
-        <w:t>Console</w:t>
-      </w:r>
-      <w:r>
-        <w:rPr>
-          <w:rFonts w:ascii="Bookman Old Style" w:hAnsi="Bookman Old Style"/>
-          <w:color w:val="333333"/>
-          <w:sz w:val="20"/>
-          <w:szCs w:val="23"/>
-        </w:rPr>
-        <w:t>.WriteLine(</w:t>
-      </w:r>
-      <w:r>
-        <w:rPr>
-          <w:rFonts w:ascii="Bookman Old Style" w:hAnsi="Bookman Old Style"/>
-          <w:color w:val="A31515"/>
-          <w:sz w:val="20"/>
-          <w:szCs w:val="23"/>
-        </w:rPr>
-        <w:t>"I am Default Constructor"</w:t>
-      </w:r>
-      <w:r>
-        <w:rPr>
-          <w:rFonts w:ascii="Bookman Old Style" w:hAnsi="Bookman Old Style"/>
-          <w:color w:val="333333"/>
-          <w:sz w:val="20"/>
-          <w:szCs w:val="23"/>
-        </w:rPr>
-        <w:t>);</w:t>
-      </w:r>
-    </w:p>
-    <w:p>
-      <w:pPr>
-        <w:pStyle w:val="NormalWeb"/>
-        <w:spacing w:before="0" w:beforeAutospacing="0" w:after="0" w:afterAutospacing="0"/>
-        <w:ind w:left="1080"/>
-        <w:rPr>
-          <w:rFonts w:ascii="Bookman Old Style" w:hAnsi="Bookman Old Style"/>
-          <w:color w:val="333333"/>
-          <w:sz w:val="20"/>
-          <w:szCs w:val="23"/>
-        </w:rPr>
-      </w:pPr>
-      <w:r>
-        <w:rPr>
-          <w:rFonts w:ascii="Bookman Old Style" w:hAnsi="Bookman Old Style"/>
-          <w:color w:val="333333"/>
-          <w:sz w:val="20"/>
-          <w:szCs w:val="23"/>
-        </w:rPr>
-        <w:t>        }</w:t>
-      </w:r>
-    </w:p>
-    <w:p>
-      <w:pPr>
-        <w:pStyle w:val="NormalWeb"/>
-        <w:spacing w:before="0" w:beforeAutospacing="0" w:after="0" w:afterAutospacing="0"/>
-        <w:ind w:left="1080"/>
-        <w:rPr>
-          <w:rFonts w:ascii="Bookman Old Style" w:hAnsi="Bookman Old Style"/>
-          <w:color w:val="333333"/>
-          <w:sz w:val="20"/>
-          <w:szCs w:val="23"/>
-        </w:rPr>
-      </w:pPr>
-      <w:r>
-        <w:rPr>
-          <w:rFonts w:ascii="Bookman Old Style" w:hAnsi="Bookman Old Style"/>
-          <w:color w:val="333333"/>
-          <w:sz w:val="20"/>
-          <w:szCs w:val="23"/>
-        </w:rPr>
-        <w:t>    }</w:t>
-      </w:r>
-    </w:p>
-    <w:p>
-      <w:pPr>
-        <w:pStyle w:val="NormalWeb"/>
-        <w:spacing w:before="0" w:beforeAutospacing="0" w:after="0" w:afterAutospacing="0"/>
-        <w:ind w:left="1080"/>
-        <w:rPr>
-          <w:rFonts w:ascii="Bookman Old Style" w:hAnsi="Bookman Old Style"/>
-          <w:color w:val="333333"/>
-          <w:sz w:val="20"/>
-          <w:szCs w:val="23"/>
-        </w:rPr>
-      </w:pPr>
-      <w:r>
-        <w:rPr>
-          <w:rFonts w:ascii="Bookman Old Style" w:hAnsi="Bookman Old Style"/>
-          <w:color w:val="333333"/>
-          <w:sz w:val="20"/>
-          <w:szCs w:val="23"/>
-        </w:rPr>
-        <w:t>    </w:t>
-      </w:r>
-      <w:r>
-        <w:rPr>
-          <w:rFonts w:ascii="Bookman Old Style" w:hAnsi="Bookman Old Style"/>
-          <w:color w:val="0000FF"/>
-          <w:sz w:val="20"/>
-          <w:szCs w:val="23"/>
-        </w:rPr>
-        <w:t>class</w:t>
-      </w:r>
-      <w:r>
-        <w:rPr>
-          <w:rFonts w:ascii="Bookman Old Style" w:hAnsi="Bookman Old Style"/>
-          <w:color w:val="333333"/>
-          <w:sz w:val="20"/>
-          <w:szCs w:val="23"/>
-        </w:rPr>
-        <w:t> </w:t>
-      </w:r>
-      <w:r>
-        <w:rPr>
-          <w:rFonts w:ascii="Bookman Old Style" w:hAnsi="Bookman Old Style"/>
-          <w:color w:val="2B91AF"/>
-          <w:sz w:val="20"/>
-          <w:szCs w:val="23"/>
-        </w:rPr>
-        <w:t>Program</w:t>
-      </w:r>
-    </w:p>
-    <w:p>
-      <w:pPr>
-        <w:pStyle w:val="NormalWeb"/>
-        <w:spacing w:before="0" w:beforeAutospacing="0" w:after="0" w:afterAutospacing="0"/>
-        <w:ind w:left="1080"/>
-        <w:rPr>
-          <w:rFonts w:ascii="Bookman Old Style" w:hAnsi="Bookman Old Style"/>
-          <w:color w:val="333333"/>
-          <w:sz w:val="20"/>
-          <w:szCs w:val="23"/>
-        </w:rPr>
-      </w:pPr>
-      <w:r>
-        <w:rPr>
-          <w:rFonts w:ascii="Bookman Old Style" w:hAnsi="Bookman Old Style"/>
-          <w:color w:val="333333"/>
-          <w:sz w:val="20"/>
-          <w:szCs w:val="23"/>
-        </w:rPr>
-        <w:t>    {</w:t>
-      </w:r>
-    </w:p>
-    <w:p>
-      <w:pPr>
-        <w:pStyle w:val="NormalWeb"/>
-        <w:spacing w:before="0" w:beforeAutospacing="0" w:after="0" w:afterAutospacing="0"/>
-        <w:ind w:left="1080"/>
-        <w:rPr>
-          <w:rFonts w:ascii="Bookman Old Style" w:hAnsi="Bookman Old Style"/>
-          <w:color w:val="333333"/>
-          <w:sz w:val="20"/>
-          <w:szCs w:val="23"/>
-        </w:rPr>
-      </w:pPr>
-      <w:r>
-        <w:rPr>
-          <w:rFonts w:ascii="Bookman Old Style" w:hAnsi="Bookman Old Style"/>
-          <w:color w:val="333333"/>
-          <w:sz w:val="20"/>
-          <w:szCs w:val="23"/>
-        </w:rPr>
-        <w:t>        </w:t>
-      </w:r>
-      <w:r>
-        <w:rPr>
-          <w:rFonts w:ascii="Bookman Old Style" w:hAnsi="Bookman Old Style"/>
-          <w:color w:val="0000FF"/>
-          <w:sz w:val="20"/>
-          <w:szCs w:val="23"/>
-        </w:rPr>
-        <w:t>static</w:t>
-      </w:r>
-      <w:r>
-        <w:rPr>
-          <w:rFonts w:ascii="Bookman Old Style" w:hAnsi="Bookman Old Style"/>
-          <w:color w:val="333333"/>
-          <w:sz w:val="20"/>
-          <w:szCs w:val="23"/>
-        </w:rPr>
-        <w:t> </w:t>
-      </w:r>
-      <w:r>
-        <w:rPr>
-          <w:rFonts w:ascii="Bookman Old Style" w:hAnsi="Bookman Old Style"/>
-          <w:color w:val="0000FF"/>
-          <w:sz w:val="20"/>
-          <w:szCs w:val="23"/>
-        </w:rPr>
-        <w:t>void</w:t>
-      </w:r>
-      <w:r>
-        <w:rPr>
-          <w:rFonts w:ascii="Bookman Old Style" w:hAnsi="Bookman Old Style"/>
-          <w:color w:val="333333"/>
-          <w:sz w:val="20"/>
-          <w:szCs w:val="23"/>
-        </w:rPr>
-        <w:t> Main(</w:t>
-      </w:r>
-      <w:r>
-        <w:rPr>
-          <w:rFonts w:ascii="Bookman Old Style" w:hAnsi="Bookman Old Style"/>
-          <w:color w:val="0000FF"/>
-          <w:sz w:val="20"/>
-          <w:szCs w:val="23"/>
-        </w:rPr>
-        <w:t>string</w:t>
-      </w:r>
-      <w:r>
-        <w:rPr>
-          <w:rFonts w:ascii="Bookman Old Style" w:hAnsi="Bookman Old Style"/>
-          <w:color w:val="333333"/>
-          <w:sz w:val="20"/>
-          <w:szCs w:val="23"/>
-        </w:rPr>
-        <w:t>[] args)</w:t>
-      </w:r>
-    </w:p>
-    <w:p>
-      <w:pPr>
-        <w:pStyle w:val="NormalWeb"/>
-        <w:spacing w:before="0" w:beforeAutospacing="0" w:after="0" w:afterAutospacing="0"/>
-        <w:ind w:left="1080"/>
-        <w:rPr>
-          <w:rFonts w:ascii="Bookman Old Style" w:hAnsi="Bookman Old Style"/>
-          <w:color w:val="333333"/>
-          <w:sz w:val="20"/>
-          <w:szCs w:val="23"/>
-        </w:rPr>
-      </w:pPr>
-      <w:r>
-        <w:rPr>
-          <w:rFonts w:ascii="Bookman Old Style" w:hAnsi="Bookman Old Style"/>
-          <w:color w:val="333333"/>
-          <w:sz w:val="20"/>
-          <w:szCs w:val="23"/>
-        </w:rPr>
-        <w:t>        {</w:t>
-      </w:r>
-    </w:p>
-    <w:p>
-      <w:pPr>
-        <w:pStyle w:val="NormalWeb"/>
-        <w:spacing w:before="0" w:beforeAutospacing="0" w:after="0" w:afterAutospacing="0"/>
-        <w:ind w:left="1080"/>
-        <w:rPr>
-          <w:rFonts w:ascii="Bookman Old Style" w:hAnsi="Bookman Old Style"/>
-          <w:color w:val="333333"/>
-          <w:sz w:val="20"/>
-          <w:szCs w:val="23"/>
-        </w:rPr>
-      </w:pPr>
-      <w:r>
-        <w:rPr>
-          <w:rFonts w:ascii="Bookman Old Style" w:hAnsi="Bookman Old Style"/>
-          <w:color w:val="333333"/>
-          <w:sz w:val="20"/>
-          <w:szCs w:val="23"/>
-        </w:rPr>
-        <w:t>            </w:t>
-      </w:r>
-      <w:r>
-        <w:rPr>
-          <w:rFonts w:ascii="Bookman Old Style" w:hAnsi="Bookman Old Style"/>
-          <w:color w:val="008000"/>
-          <w:sz w:val="20"/>
-          <w:szCs w:val="23"/>
-        </w:rPr>
-        <w:t>// Both Static and Default constructors will invoke for first instance</w:t>
-      </w:r>
-    </w:p>
-    <w:p>
-      <w:pPr>
-        <w:pStyle w:val="NormalWeb"/>
-        <w:spacing w:before="0" w:beforeAutospacing="0" w:after="0" w:afterAutospacing="0"/>
-        <w:ind w:left="1080"/>
-        <w:rPr>
-          <w:rFonts w:ascii="Bookman Old Style" w:hAnsi="Bookman Old Style"/>
-          <w:color w:val="333333"/>
-          <w:sz w:val="20"/>
-          <w:szCs w:val="23"/>
-        </w:rPr>
-      </w:pPr>
-      <w:r>
-        <w:rPr>
-          <w:rFonts w:ascii="Bookman Old Style" w:hAnsi="Bookman Old Style"/>
-          <w:color w:val="333333"/>
-          <w:sz w:val="20"/>
-          <w:szCs w:val="23"/>
-        </w:rPr>
-        <w:t>            </w:t>
-      </w:r>
-      <w:r>
-        <w:rPr>
-          <w:rFonts w:ascii="Bookman Old Style" w:hAnsi="Bookman Old Style"/>
-          <w:color w:val="2B91AF"/>
-          <w:sz w:val="20"/>
-          <w:szCs w:val="23"/>
-        </w:rPr>
-        <w:t>User</w:t>
-      </w:r>
-      <w:r>
-        <w:rPr>
-          <w:rFonts w:ascii="Bookman Old Style" w:hAnsi="Bookman Old Style"/>
-          <w:color w:val="333333"/>
-          <w:sz w:val="20"/>
-          <w:szCs w:val="23"/>
-        </w:rPr>
-        <w:t> user = </w:t>
-      </w:r>
-      <w:r>
-        <w:rPr>
-          <w:rFonts w:ascii="Bookman Old Style" w:hAnsi="Bookman Old Style"/>
-          <w:color w:val="0000FF"/>
-          <w:sz w:val="20"/>
-          <w:szCs w:val="23"/>
-        </w:rPr>
-        <w:t>new</w:t>
-      </w:r>
-      <w:r>
-        <w:rPr>
-          <w:rFonts w:ascii="Bookman Old Style" w:hAnsi="Bookman Old Style"/>
-          <w:color w:val="333333"/>
-          <w:sz w:val="20"/>
-          <w:szCs w:val="23"/>
-        </w:rPr>
-        <w:t> </w:t>
-      </w:r>
-      <w:r>
-        <w:rPr>
-          <w:rFonts w:ascii="Bookman Old Style" w:hAnsi="Bookman Old Style"/>
-          <w:color w:val="2B91AF"/>
-          <w:sz w:val="20"/>
-          <w:szCs w:val="23"/>
-        </w:rPr>
-        <w:t>User</w:t>
-      </w:r>
-      <w:r>
-        <w:rPr>
-          <w:rFonts w:ascii="Bookman Old Style" w:hAnsi="Bookman Old Style"/>
-          <w:color w:val="333333"/>
-          <w:sz w:val="20"/>
-          <w:szCs w:val="23"/>
-        </w:rPr>
-        <w:t>();</w:t>
-      </w:r>
-    </w:p>
-    <w:p>
-      <w:pPr>
-        <w:pStyle w:val="NormalWeb"/>
-        <w:spacing w:before="0" w:beforeAutospacing="0" w:after="0" w:afterAutospacing="0"/>
-        <w:ind w:left="1080"/>
-        <w:rPr>
-          <w:rFonts w:ascii="Bookman Old Style" w:hAnsi="Bookman Old Style"/>
-          <w:color w:val="333333"/>
-          <w:sz w:val="20"/>
-          <w:szCs w:val="23"/>
-        </w:rPr>
-      </w:pPr>
-      <w:r>
-        <w:rPr>
-          <w:rFonts w:ascii="Bookman Old Style" w:hAnsi="Bookman Old Style"/>
-          <w:color w:val="333333"/>
-          <w:sz w:val="20"/>
-          <w:szCs w:val="23"/>
-        </w:rPr>
-        <w:t>            </w:t>
-      </w:r>
-      <w:r>
-        <w:rPr>
-          <w:rFonts w:ascii="Bookman Old Style" w:hAnsi="Bookman Old Style"/>
-          <w:color w:val="008000"/>
-          <w:sz w:val="20"/>
-          <w:szCs w:val="23"/>
-        </w:rPr>
-        <w:t>// Only Default constructor will invoke</w:t>
-      </w:r>
-    </w:p>
-    <w:p>
-      <w:pPr>
-        <w:pStyle w:val="NormalWeb"/>
-        <w:spacing w:before="0" w:beforeAutospacing="0" w:after="0" w:afterAutospacing="0"/>
-        <w:ind w:left="1080"/>
-        <w:rPr>
-          <w:rFonts w:ascii="Bookman Old Style" w:hAnsi="Bookman Old Style"/>
-          <w:color w:val="333333"/>
-          <w:sz w:val="20"/>
-          <w:szCs w:val="23"/>
-        </w:rPr>
-      </w:pPr>
-      <w:r>
-        <w:rPr>
-          <w:rFonts w:ascii="Bookman Old Style" w:hAnsi="Bookman Old Style"/>
-          <w:color w:val="333333"/>
-          <w:sz w:val="20"/>
-          <w:szCs w:val="23"/>
-        </w:rPr>
-        <w:t>            </w:t>
-      </w:r>
-      <w:r>
-        <w:rPr>
-          <w:rFonts w:ascii="Bookman Old Style" w:hAnsi="Bookman Old Style"/>
-          <w:color w:val="2B91AF"/>
-          <w:sz w:val="20"/>
-          <w:szCs w:val="23"/>
-        </w:rPr>
-        <w:t>User</w:t>
-      </w:r>
-      <w:r>
-        <w:rPr>
-          <w:rFonts w:ascii="Bookman Old Style" w:hAnsi="Bookman Old Style"/>
-          <w:color w:val="333333"/>
-          <w:sz w:val="20"/>
-          <w:szCs w:val="23"/>
-        </w:rPr>
-        <w:t> user1 = </w:t>
-      </w:r>
-      <w:r>
-        <w:rPr>
-          <w:rFonts w:ascii="Bookman Old Style" w:hAnsi="Bookman Old Style"/>
-          <w:color w:val="0000FF"/>
-          <w:sz w:val="20"/>
-          <w:szCs w:val="23"/>
-        </w:rPr>
-        <w:t>new</w:t>
-      </w:r>
-      <w:r>
-        <w:rPr>
-          <w:rFonts w:ascii="Bookman Old Style" w:hAnsi="Bookman Old Style"/>
-          <w:color w:val="333333"/>
-          <w:sz w:val="20"/>
-          <w:szCs w:val="23"/>
-        </w:rPr>
-        <w:t> </w:t>
-      </w:r>
-      <w:r>
-        <w:rPr>
-          <w:rFonts w:ascii="Bookman Old Style" w:hAnsi="Bookman Old Style"/>
-          <w:color w:val="2B91AF"/>
-          <w:sz w:val="20"/>
-          <w:szCs w:val="23"/>
-        </w:rPr>
-        <w:t>User</w:t>
-      </w:r>
-      <w:r>
-        <w:rPr>
-          <w:rFonts w:ascii="Bookman Old Style" w:hAnsi="Bookman Old Style"/>
-          <w:color w:val="333333"/>
-          <w:sz w:val="20"/>
-          <w:szCs w:val="23"/>
-        </w:rPr>
-        <w:t>();</w:t>
-      </w:r>
-    </w:p>
-    <w:p>
-      <w:pPr>
-        <w:pStyle w:val="NormalWeb"/>
-        <w:spacing w:before="0" w:beforeAutospacing="0" w:after="0" w:afterAutospacing="0"/>
-        <w:ind w:left="1080"/>
-        <w:rPr>
-          <w:rFonts w:ascii="Bookman Old Style" w:hAnsi="Bookman Old Style"/>
-          <w:color w:val="333333"/>
-          <w:sz w:val="20"/>
-          <w:szCs w:val="23"/>
-        </w:rPr>
-      </w:pPr>
-      <w:r>
-        <w:rPr>
-          <w:rFonts w:ascii="Bookman Old Style" w:hAnsi="Bookman Old Style"/>
-          <w:color w:val="333333"/>
-          <w:sz w:val="20"/>
-          <w:szCs w:val="23"/>
-        </w:rPr>
-        <w:t>            </w:t>
-      </w:r>
-      <w:r>
-        <w:rPr>
-          <w:rFonts w:ascii="Bookman Old Style" w:hAnsi="Bookman Old Style"/>
-          <w:color w:val="2B91AF"/>
-          <w:sz w:val="20"/>
-          <w:szCs w:val="23"/>
-        </w:rPr>
-        <w:t>Console</w:t>
-      </w:r>
-      <w:r>
-        <w:rPr>
-          <w:rFonts w:ascii="Bookman Old Style" w:hAnsi="Bookman Old Style"/>
-          <w:color w:val="333333"/>
-          <w:sz w:val="20"/>
-          <w:szCs w:val="23"/>
-        </w:rPr>
-        <w:t>.WriteLine(</w:t>
-      </w:r>
-      <w:r>
-        <w:rPr>
-          <w:rFonts w:ascii="Bookman Old Style" w:hAnsi="Bookman Old Style"/>
-          <w:color w:val="A31515"/>
-          <w:sz w:val="20"/>
-          <w:szCs w:val="23"/>
-        </w:rPr>
-        <w:t>"\nPress Enter Key to Exit.."</w:t>
-      </w:r>
-      <w:r>
-        <w:rPr>
-          <w:rFonts w:ascii="Bookman Old Style" w:hAnsi="Bookman Old Style"/>
-          <w:color w:val="333333"/>
-          <w:sz w:val="20"/>
-          <w:szCs w:val="23"/>
-        </w:rPr>
-        <w:t>);</w:t>
-      </w:r>
-    </w:p>
-    <w:p>
-      <w:pPr>
-        <w:pStyle w:val="NormalWeb"/>
-        <w:spacing w:before="0" w:beforeAutospacing="0" w:after="0" w:afterAutospacing="0"/>
-        <w:ind w:left="1080"/>
-        <w:rPr>
-          <w:rFonts w:ascii="Bookman Old Style" w:hAnsi="Bookman Old Style"/>
-          <w:color w:val="333333"/>
-          <w:sz w:val="20"/>
-          <w:szCs w:val="23"/>
-        </w:rPr>
-      </w:pPr>
-      <w:r>
-        <w:rPr>
-          <w:rFonts w:ascii="Bookman Old Style" w:hAnsi="Bookman Old Style"/>
-          <w:color w:val="333333"/>
-          <w:sz w:val="20"/>
-          <w:szCs w:val="23"/>
-        </w:rPr>
-        <w:t>            </w:t>
-      </w:r>
-      <w:r>
-        <w:rPr>
-          <w:rFonts w:ascii="Bookman Old Style" w:hAnsi="Bookman Old Style"/>
-          <w:color w:val="2B91AF"/>
-          <w:sz w:val="20"/>
-          <w:szCs w:val="23"/>
-        </w:rPr>
-        <w:t>Console</w:t>
-      </w:r>
-      <w:r>
-        <w:rPr>
-          <w:rFonts w:ascii="Bookman Old Style" w:hAnsi="Bookman Old Style"/>
-          <w:color w:val="333333"/>
-          <w:sz w:val="20"/>
-          <w:szCs w:val="23"/>
-        </w:rPr>
-        <w:t>.ReadLine();</w:t>
-      </w:r>
-    </w:p>
-    <w:p>
-      <w:pPr>
-        <w:pStyle w:val="NormalWeb"/>
-        <w:spacing w:before="0" w:beforeAutospacing="0" w:after="0" w:afterAutospacing="0"/>
-        <w:ind w:left="1080"/>
-        <w:rPr>
-          <w:rFonts w:ascii="Bookman Old Style" w:hAnsi="Bookman Old Style"/>
-          <w:color w:val="333333"/>
-          <w:sz w:val="20"/>
-          <w:szCs w:val="23"/>
-        </w:rPr>
-      </w:pPr>
-      <w:r>
-        <w:rPr>
-          <w:rFonts w:ascii="Bookman Old Style" w:hAnsi="Bookman Old Style"/>
-          <w:color w:val="333333"/>
-          <w:sz w:val="20"/>
-          <w:szCs w:val="23"/>
-        </w:rPr>
-        <w:t>        }</w:t>
-      </w:r>
-    </w:p>
-    <w:p>
-      <w:pPr>
-        <w:pStyle w:val="NormalWeb"/>
-        <w:spacing w:before="0" w:beforeAutospacing="0" w:after="0" w:afterAutospacing="0"/>
-        <w:ind w:left="1080"/>
-        <w:rPr>
-          <w:rFonts w:ascii="Bookman Old Style" w:hAnsi="Bookman Old Style"/>
-          <w:color w:val="333333"/>
-          <w:sz w:val="20"/>
-          <w:szCs w:val="23"/>
-        </w:rPr>
-      </w:pPr>
-      <w:r>
-        <w:rPr>
-          <w:rFonts w:ascii="Bookman Old Style" w:hAnsi="Bookman Old Style"/>
-          <w:color w:val="333333"/>
-          <w:sz w:val="20"/>
-          <w:szCs w:val="23"/>
-        </w:rPr>
-        <w:t>    }</w:t>
-      </w:r>
-    </w:p>
-    <w:p>
-      <w:pPr>
-        <w:pStyle w:val="NormalWeb"/>
-        <w:spacing w:before="0" w:beforeAutospacing="0" w:after="0" w:afterAutospacing="0"/>
-        <w:ind w:left="1080"/>
-        <w:rPr>
-          <w:rFonts w:ascii="Bookman Old Style" w:hAnsi="Bookman Old Style"/>
-          <w:color w:val="333333"/>
-          <w:sz w:val="20"/>
-          <w:szCs w:val="23"/>
-        </w:rPr>
-      </w:pPr>
-      <w:r>
-        <w:rPr>
-          <w:rFonts w:ascii="Bookman Old Style" w:hAnsi="Bookman Old Style"/>
-          <w:color w:val="333333"/>
-          <w:sz w:val="20"/>
-          <w:szCs w:val="23"/>
-        </w:rPr>
-        <w:t>}</w:t>
-      </w:r>
-    </w:p>
-    <w:p>
-      <w:pPr>
-        <w:pStyle w:val="NormalWeb"/>
-        <w:spacing w:before="0" w:beforeAutospacing="0" w:after="0" w:afterAutospacing="0"/>
-        <w:rPr>
-          <w:rFonts w:ascii="Bookman Old Style" w:hAnsi="Bookman Old Style"/>
-          <w:b/>
-          <w:bCs/>
-          <w:color w:val="333333"/>
-          <w:sz w:val="20"/>
-          <w:szCs w:val="23"/>
-        </w:rPr>
-      </w:pPr>
-      <w:r>
-        <w:rPr>
-          <w:rFonts w:ascii="Bookman Old Style" w:hAnsi="Bookman Old Style"/>
-          <w:b/>
-          <w:bCs/>
-          <w:color w:val="333333"/>
-          <w:sz w:val="20"/>
-          <w:szCs w:val="23"/>
-        </w:rPr>
-        <w:tab/>
-        <w:t>Output:</w:t>
-      </w:r>
-    </w:p>
-    <w:p>
-      <w:pPr>
-        <w:pStyle w:val="NormalWeb"/>
-        <w:spacing w:before="0" w:beforeAutospacing="0" w:after="0" w:afterAutospacing="0"/>
-        <w:ind w:left="1080"/>
-        <w:rPr>
-          <w:rFonts w:ascii="Bookman Old Style" w:hAnsi="Bookman Old Style"/>
-          <w:color w:val="333333"/>
-          <w:sz w:val="20"/>
-          <w:szCs w:val="23"/>
-        </w:rPr>
-      </w:pPr>
-      <w:r>
-        <w:rPr>
-          <w:rFonts w:ascii="Bookman Old Style" w:hAnsi="Bookman Old Style"/>
-          <w:b/>
-          <w:bCs/>
-          <w:color w:val="333333"/>
-          <w:sz w:val="20"/>
-          <w:szCs w:val="23"/>
-        </w:rPr>
-        <w:tab/>
-      </w:r>
-      <w:r>
-        <w:rPr>
-          <w:rFonts w:ascii="Bookman Old Style" w:hAnsi="Bookman Old Style"/>
-          <w:b/>
-          <w:bCs/>
-          <w:color w:val="333333"/>
-          <w:sz w:val="20"/>
-          <w:szCs w:val="23"/>
-        </w:rPr>
-        <w:tab/>
-      </w:r>
-      <w:r>
-        <w:rPr>
-          <w:rFonts w:ascii="Bookman Old Style" w:hAnsi="Bookman Old Style"/>
-          <w:color w:val="333333"/>
-          <w:sz w:val="20"/>
-          <w:szCs w:val="23"/>
-        </w:rPr>
-        <w:t>I am Static Constructor</w:t>
-      </w:r>
-    </w:p>
-    <w:p>
-      <w:pPr>
-        <w:pStyle w:val="NormalWeb"/>
-        <w:spacing w:before="0" w:beforeAutospacing="0" w:after="0" w:afterAutospacing="0"/>
-        <w:ind w:left="1080"/>
-        <w:rPr>
-          <w:rFonts w:ascii="Bookman Old Style" w:hAnsi="Bookman Old Style"/>
-          <w:color w:val="333333"/>
-          <w:sz w:val="20"/>
-          <w:szCs w:val="23"/>
-        </w:rPr>
-      </w:pPr>
-      <w:r>
-        <w:rPr>
-          <w:rFonts w:ascii="Bookman Old Style" w:hAnsi="Bookman Old Style"/>
-          <w:color w:val="333333"/>
-          <w:sz w:val="20"/>
-          <w:szCs w:val="23"/>
-        </w:rPr>
-        <w:tab/>
-      </w:r>
-      <w:r>
-        <w:rPr>
-          <w:rFonts w:ascii="Bookman Old Style" w:hAnsi="Bookman Old Style"/>
-          <w:color w:val="333333"/>
-          <w:sz w:val="20"/>
-          <w:szCs w:val="23"/>
-        </w:rPr>
-        <w:tab/>
-        <w:t xml:space="preserve">I am </w:t>
-      </w:r>
-      <w:r>
-        <w:rPr>
-          <w:rFonts w:ascii="Bookman Old Style" w:hAnsi="Bookman Old Style"/>
-          <w:color w:val="333333"/>
-          <w:sz w:val="20"/>
-          <w:szCs w:val="23"/>
-        </w:rPr>
-        <w:t xml:space="preserve">Default </w:t>
-      </w:r>
-      <w:r>
-        <w:rPr>
-          <w:rFonts w:ascii="Bookman Old Style" w:hAnsi="Bookman Old Style"/>
-          <w:color w:val="333333"/>
-          <w:sz w:val="20"/>
-          <w:szCs w:val="23"/>
-        </w:rPr>
-        <w:t>Constructor</w:t>
-      </w:r>
-    </w:p>
-    <w:p>
-      <w:pPr>
-        <w:pStyle w:val="NormalWeb"/>
-        <w:spacing w:before="0" w:beforeAutospacing="0" w:after="0" w:afterAutospacing="0"/>
-        <w:ind w:left="1080"/>
-        <w:rPr>
-          <w:rFonts w:ascii="Bookman Old Style" w:hAnsi="Bookman Old Style"/>
-          <w:color w:val="333333"/>
-          <w:sz w:val="20"/>
-          <w:szCs w:val="23"/>
-        </w:rPr>
-      </w:pPr>
-      <w:r>
-        <w:rPr>
-          <w:rFonts w:ascii="Bookman Old Style" w:hAnsi="Bookman Old Style"/>
-          <w:color w:val="333333"/>
-          <w:sz w:val="20"/>
-          <w:szCs w:val="23"/>
-        </w:rPr>
-        <w:tab/>
-      </w:r>
-      <w:r>
-        <w:rPr>
-          <w:rFonts w:ascii="Bookman Old Style" w:hAnsi="Bookman Old Style"/>
-          <w:color w:val="333333"/>
-          <w:sz w:val="20"/>
-          <w:szCs w:val="23"/>
-        </w:rPr>
-        <w:tab/>
-        <w:t>I am Default Constructor</w:t>
-      </w:r>
-    </w:p>
-    <w:p>
-      <w:pPr>
-        <w:pStyle w:val="NormalWeb"/>
-        <w:spacing w:before="0" w:beforeAutospacing="0" w:after="0" w:afterAutospacing="0"/>
-        <w:ind w:left="1080"/>
-        <w:rPr>
-          <w:rFonts w:ascii="Bookman Old Style" w:hAnsi="Bookman Old Style"/>
-          <w:color w:val="333333"/>
-          <w:sz w:val="20"/>
-          <w:szCs w:val="23"/>
-        </w:rPr>
-      </w:pPr>
-    </w:p>
-    <w:p>
-      <w:pPr>
-        <w:pStyle w:val="NormalWeb"/>
-        <w:spacing w:before="0" w:beforeAutospacing="0" w:after="0" w:afterAutospacing="0"/>
-        <w:ind w:left="1800" w:firstLine="360"/>
-        <w:rPr>
-          <w:rFonts w:ascii="Bookman Old Style" w:hAnsi="Bookman Old Style"/>
-          <w:color w:val="333333"/>
-          <w:sz w:val="20"/>
-          <w:szCs w:val="23"/>
-        </w:rPr>
-      </w:pPr>
-      <w:r>
-        <w:rPr>
-          <w:rFonts w:ascii="Bookman Old Style" w:hAnsi="Bookman Old Style"/>
-          <w:color w:val="333333"/>
-          <w:sz w:val="20"/>
-          <w:szCs w:val="23"/>
-        </w:rPr>
-        <w:t>Press Enter Key to Exit.</w:t>
-      </w:r>
-    </w:p>
-    <w:p>
-      <w:pPr>
-        <w:spacing w:after="0"/>
-        <w:rPr>
-          <w:rFonts w:ascii="Bookman Old Style" w:hAnsi="Bookman Old Style"/>
-          <w:bCs/>
-          <w:sz w:val="20"/>
-          <w:szCs w:val="20"/>
-        </w:rPr>
-      </w:pPr>
-    </w:p>
     <w:p>
       <w:pPr>
         <w:spacing w:after="0"/>
@@ -4446,680 +367,680 @@
           <w:sz w:val="20"/>
           <w:szCs w:val="20"/>
         </w:rPr>
+        <w:t>System.Console.WriteLine(j);</w:t>
+      </w:r>
+    </w:p>
+    <w:p>
+      <w:pPr>
+        <w:spacing w:after="0"/>
+        <w:rPr>
+          <w:rFonts w:ascii="Bookman Old Style" w:hAnsi="Bookman Old Style"/>
+          <w:sz w:val="20"/>
+          <w:szCs w:val="20"/>
+        </w:rPr>
+      </w:pPr>
+      <w:r>
+        <w:rPr>
+          <w:rFonts w:ascii="Bookman Old Style" w:hAnsi="Bookman Old Style"/>
+          <w:sz w:val="20"/>
+          <w:szCs w:val="20"/>
+        </w:rPr>
+        <w:t xml:space="preserve">        };</w:t>
+      </w:r>
+    </w:p>
+    <w:p>
+      <w:pPr>
+        <w:spacing w:after="0"/>
+        <w:rPr>
+          <w:rFonts w:ascii="Bookman Old Style" w:hAnsi="Bookman Old Style"/>
+          <w:sz w:val="20"/>
+          <w:szCs w:val="20"/>
+        </w:rPr>
+      </w:pPr>
+    </w:p>
+    <w:p>
+      <w:pPr>
+        <w:spacing w:after="0"/>
+        <w:rPr>
+          <w:rFonts w:ascii="Bookman Old Style" w:hAnsi="Bookman Old Style"/>
+          <w:sz w:val="20"/>
+          <w:szCs w:val="20"/>
+        </w:rPr>
+      </w:pPr>
+      <w:r>
+        <w:rPr>
+          <w:rFonts w:ascii="Bookman Old Style" w:hAnsi="Bookman Old Style"/>
+          <w:sz w:val="20"/>
+          <w:szCs w:val="20"/>
+        </w:rPr>
+        <w:t xml:space="preserve">        // Results from the anonymous delegate call.</w:t>
+      </w:r>
+    </w:p>
+    <w:p>
+      <w:pPr>
+        <w:spacing w:after="0"/>
+        <w:ind w:firstLine="720"/>
+        <w:rPr>
+          <w:rFonts w:ascii="Bookman Old Style" w:hAnsi="Bookman Old Style"/>
+          <w:sz w:val="20"/>
+          <w:szCs w:val="20"/>
+        </w:rPr>
+      </w:pPr>
+      <w:r>
+        <w:rPr>
+          <w:rFonts w:ascii="Bookman Old Style" w:hAnsi="Bookman Old Style"/>
+          <w:sz w:val="20"/>
+          <w:szCs w:val="20"/>
+        </w:rPr>
+        <w:t>p("The delegate using the anonymous method is called.");</w:t>
+      </w:r>
+    </w:p>
+    <w:p>
+      <w:pPr>
+        <w:spacing w:after="0"/>
+        <w:rPr>
+          <w:rFonts w:ascii="Bookman Old Style" w:hAnsi="Bookman Old Style"/>
+          <w:sz w:val="20"/>
+          <w:szCs w:val="20"/>
+        </w:rPr>
+      </w:pPr>
+    </w:p>
+    <w:p>
+      <w:pPr>
+        <w:spacing w:after="0"/>
+        <w:rPr>
+          <w:rFonts w:ascii="Bookman Old Style" w:hAnsi="Bookman Old Style"/>
+          <w:sz w:val="20"/>
+          <w:szCs w:val="20"/>
+        </w:rPr>
+      </w:pPr>
+      <w:r>
+        <w:rPr>
+          <w:rFonts w:ascii="Bookman Old Style" w:hAnsi="Bookman Old Style"/>
+          <w:sz w:val="20"/>
+          <w:szCs w:val="20"/>
+        </w:rPr>
+        <w:t xml:space="preserve">        // The delegate instantiation using a named method "DoWork".</w:t>
+      </w:r>
+    </w:p>
+    <w:p>
+      <w:pPr>
+        <w:spacing w:after="0"/>
+        <w:rPr>
+          <w:rFonts w:ascii="Bookman Old Style" w:hAnsi="Bookman Old Style"/>
+          <w:sz w:val="20"/>
+          <w:szCs w:val="20"/>
+        </w:rPr>
+      </w:pPr>
+      <w:r>
+        <w:rPr>
+          <w:rFonts w:ascii="Bookman Old Style" w:hAnsi="Bookman Old Style"/>
+          <w:sz w:val="20"/>
+          <w:szCs w:val="20"/>
+        </w:rPr>
+        <w:tab/>
+      </w:r>
+      <w:r>
+        <w:rPr>
+          <w:rFonts w:ascii="Bookman Old Style" w:hAnsi="Bookman Old Style"/>
+          <w:sz w:val="20"/>
+          <w:szCs w:val="20"/>
+        </w:rPr>
+        <w:t>p = DoWork;</w:t>
+      </w:r>
+    </w:p>
+    <w:p>
+      <w:pPr>
+        <w:spacing w:after="0"/>
+        <w:rPr>
+          <w:rFonts w:ascii="Bookman Old Style" w:hAnsi="Bookman Old Style"/>
+          <w:sz w:val="20"/>
+          <w:szCs w:val="20"/>
+        </w:rPr>
+      </w:pPr>
+    </w:p>
+    <w:p>
+      <w:pPr>
+        <w:spacing w:after="0"/>
+        <w:rPr>
+          <w:rFonts w:ascii="Bookman Old Style" w:hAnsi="Bookman Old Style"/>
+          <w:sz w:val="20"/>
+          <w:szCs w:val="20"/>
+        </w:rPr>
+      </w:pPr>
+      <w:r>
+        <w:rPr>
+          <w:rFonts w:ascii="Bookman Old Style" w:hAnsi="Bookman Old Style"/>
+          <w:sz w:val="20"/>
+          <w:szCs w:val="20"/>
+        </w:rPr>
+        <w:t xml:space="preserve">        // Results from the old style delegate call.</w:t>
+      </w:r>
+    </w:p>
+    <w:p>
+      <w:pPr>
+        <w:spacing w:after="0"/>
+        <w:ind w:firstLine="720"/>
+        <w:rPr>
+          <w:rFonts w:ascii="Bookman Old Style" w:hAnsi="Bookman Old Style"/>
+          <w:sz w:val="20"/>
+          <w:szCs w:val="20"/>
+        </w:rPr>
+      </w:pPr>
+      <w:r>
+        <w:rPr>
+          <w:rFonts w:ascii="Bookman Old Style" w:hAnsi="Bookman Old Style"/>
+          <w:sz w:val="20"/>
+          <w:szCs w:val="20"/>
+        </w:rPr>
+        <w:t>p("The delegate using the named method is called.");</w:t>
+      </w:r>
+    </w:p>
+    <w:p>
+      <w:pPr>
+        <w:spacing w:after="0"/>
+        <w:rPr>
+          <w:rFonts w:ascii="Bookman Old Style" w:hAnsi="Bookman Old Style"/>
+          <w:sz w:val="20"/>
+          <w:szCs w:val="20"/>
+        </w:rPr>
+      </w:pPr>
+      <w:r>
+        <w:rPr>
+          <w:rFonts w:ascii="Bookman Old Style" w:hAnsi="Bookman Old Style"/>
+          <w:sz w:val="20"/>
+          <w:szCs w:val="20"/>
+        </w:rPr>
+        <w:t xml:space="preserve">    }</w:t>
+      </w:r>
+    </w:p>
+    <w:p>
+      <w:pPr>
+        <w:spacing w:after="0"/>
+        <w:rPr>
+          <w:rFonts w:ascii="Bookman Old Style" w:hAnsi="Bookman Old Style"/>
+          <w:sz w:val="20"/>
+          <w:szCs w:val="20"/>
+        </w:rPr>
+      </w:pPr>
+    </w:p>
+    <w:p>
+      <w:pPr>
+        <w:spacing w:after="0"/>
+        <w:rPr>
+          <w:rFonts w:ascii="Bookman Old Style" w:hAnsi="Bookman Old Style"/>
+          <w:sz w:val="20"/>
+          <w:szCs w:val="20"/>
+        </w:rPr>
+      </w:pPr>
+      <w:r>
+        <w:rPr>
+          <w:rFonts w:ascii="Bookman Old Style" w:hAnsi="Bookman Old Style"/>
+          <w:sz w:val="20"/>
+          <w:szCs w:val="20"/>
+        </w:rPr>
+        <w:t xml:space="preserve">    // The method associated with the named delegate.</w:t>
+      </w:r>
+    </w:p>
+    <w:p>
+      <w:pPr>
+        <w:spacing w:after="0"/>
+        <w:rPr>
+          <w:rFonts w:ascii="Bookman Old Style" w:hAnsi="Bookman Old Style"/>
+          <w:sz w:val="20"/>
+          <w:szCs w:val="20"/>
+        </w:rPr>
+      </w:pPr>
+      <w:r>
+        <w:rPr>
+          <w:rFonts w:ascii="Bookman Old Style" w:hAnsi="Bookman Old Style"/>
+          <w:sz w:val="20"/>
+          <w:szCs w:val="20"/>
+        </w:rPr>
+        <w:t xml:space="preserve">    static void DoWork(string k)</w:t>
+      </w:r>
+    </w:p>
+    <w:p>
+      <w:pPr>
+        <w:spacing w:after="0"/>
+        <w:rPr>
+          <w:rFonts w:ascii="Bookman Old Style" w:hAnsi="Bookman Old Style"/>
+          <w:sz w:val="20"/>
+          <w:szCs w:val="20"/>
+        </w:rPr>
+      </w:pPr>
+      <w:r>
+        <w:rPr>
+          <w:rFonts w:ascii="Bookman Old Style" w:hAnsi="Bookman Old Style"/>
+          <w:sz w:val="20"/>
+          <w:szCs w:val="20"/>
+        </w:rPr>
+        <w:t xml:space="preserve">    {</w:t>
+      </w:r>
+    </w:p>
+    <w:p>
+      <w:pPr>
+        <w:spacing w:after="0"/>
+        <w:ind w:firstLine="720"/>
+        <w:rPr>
+          <w:rFonts w:ascii="Bookman Old Style" w:hAnsi="Bookman Old Style"/>
+          <w:sz w:val="20"/>
+          <w:szCs w:val="20"/>
+        </w:rPr>
+      </w:pPr>
+      <w:r>
+        <w:rPr>
+          <w:rFonts w:ascii="Bookman Old Style" w:hAnsi="Bookman Old Style"/>
+          <w:sz w:val="20"/>
+          <w:szCs w:val="20"/>
+        </w:rPr>
+        <w:t>System.Console.WriteLine(k);</w:t>
+      </w:r>
+    </w:p>
+    <w:p>
+      <w:pPr>
+        <w:spacing w:after="0"/>
+        <w:rPr>
+          <w:rFonts w:ascii="Bookman Old Style" w:hAnsi="Bookman Old Style"/>
+          <w:sz w:val="20"/>
+          <w:szCs w:val="20"/>
+        </w:rPr>
+      </w:pPr>
+      <w:r>
+        <w:rPr>
+          <w:rFonts w:ascii="Bookman Old Style" w:hAnsi="Bookman Old Style"/>
+          <w:sz w:val="20"/>
+          <w:szCs w:val="20"/>
+        </w:rPr>
+        <w:t xml:space="preserve">    }</w:t>
+      </w:r>
+    </w:p>
+    <w:p>
+      <w:pPr>
+        <w:spacing w:after="0"/>
+        <w:rPr>
+          <w:rFonts w:ascii="Bookman Old Style" w:hAnsi="Bookman Old Style"/>
+          <w:sz w:val="20"/>
+          <w:szCs w:val="20"/>
+        </w:rPr>
+      </w:pPr>
+      <w:r>
+        <w:rPr>
+          <w:rFonts w:ascii="Bookman Old Style" w:hAnsi="Bookman Old Style"/>
+          <w:sz w:val="20"/>
+          <w:szCs w:val="20"/>
+        </w:rPr>
+        <w:t>}</w:t>
+      </w:r>
+    </w:p>
+    <w:p>
+      <w:pPr>
+        <w:spacing w:after="0"/>
+        <w:rPr>
+          <w:rFonts w:ascii="Bookman Old Style" w:hAnsi="Bookman Old Style"/>
+          <w:b/>
+          <w:sz w:val="20"/>
+          <w:szCs w:val="20"/>
+        </w:rPr>
+      </w:pPr>
+      <w:r>
+        <w:rPr>
+          <w:rFonts w:ascii="Bookman Old Style" w:hAnsi="Bookman Old Style"/>
+          <w:b/>
+          <w:sz w:val="20"/>
+          <w:szCs w:val="20"/>
+        </w:rPr>
+        <w:t>/* Output:</w:t>
+      </w:r>
+    </w:p>
+    <w:p>
+      <w:pPr>
+        <w:spacing w:after="0"/>
+        <w:rPr>
+          <w:rFonts w:ascii="Bookman Old Style" w:hAnsi="Bookman Old Style"/>
+          <w:sz w:val="20"/>
+          <w:szCs w:val="20"/>
+        </w:rPr>
+      </w:pPr>
+      <w:r>
+        <w:rPr>
+          <w:rFonts w:ascii="Bookman Old Style" w:hAnsi="Bookman Old Style"/>
+          <w:sz w:val="20"/>
+          <w:szCs w:val="20"/>
+        </w:rPr>
+        <w:t xml:space="preserve">    The delegate using the anonymous method is called.</w:t>
+      </w:r>
+    </w:p>
+    <w:p>
+      <w:pPr>
+        <w:spacing w:after="0"/>
+        <w:rPr>
+          <w:rFonts w:ascii="Bookman Old Style" w:hAnsi="Bookman Old Style"/>
+          <w:sz w:val="20"/>
+          <w:szCs w:val="20"/>
+        </w:rPr>
+      </w:pPr>
+      <w:r>
+        <w:rPr>
+          <w:rFonts w:ascii="Bookman Old Style" w:hAnsi="Bookman Old Style"/>
+          <w:sz w:val="20"/>
+          <w:szCs w:val="20"/>
+        </w:rPr>
+        <w:t xml:space="preserve">    The delegate using the named method is called.</w:t>
+      </w:r>
+    </w:p>
+    <w:p>
+      <w:pPr>
+        <w:spacing w:after="0"/>
+        <w:rPr>
+          <w:rFonts w:ascii="Bookman Old Style" w:hAnsi="Bookman Old Style"/>
+          <w:b/>
+          <w:sz w:val="20"/>
+          <w:szCs w:val="20"/>
+        </w:rPr>
+      </w:pPr>
+      <w:r>
+        <w:rPr>
+          <w:rFonts w:ascii="Bookman Old Style" w:hAnsi="Bookman Old Style"/>
+          <w:b/>
+          <w:sz w:val="20"/>
+          <w:szCs w:val="20"/>
+        </w:rPr>
+        <w:t>*/</w:t>
+      </w:r>
+    </w:p>
+    <w:p>
+      <w:pPr>
+        <w:spacing w:after="0"/>
+        <w:rPr>
+          <w:rFonts w:ascii="Bookman Old Style" w:hAnsi="Bookman Old Style"/>
+          <w:b/>
+          <w:sz w:val="20"/>
+          <w:szCs w:val="20"/>
+        </w:rPr>
+      </w:pPr>
+    </w:p>
+    <w:p>
+      <w:pPr>
+        <w:spacing w:after="0"/>
+        <w:rPr>
+          <w:rFonts w:ascii="Bookman Old Style" w:hAnsi="Bookman Old Style"/>
+          <w:b/>
+          <w:sz w:val="20"/>
+          <w:szCs w:val="20"/>
+        </w:rPr>
+      </w:pPr>
+      <w:r>
+        <w:rPr>
+          <w:rFonts w:ascii="Bookman Old Style" w:hAnsi="Bookman Old Style"/>
+          <w:b/>
+          <w:sz w:val="20"/>
+          <w:szCs w:val="20"/>
+        </w:rPr>
+        <w:t xml:space="preserve">2) </w:t>
+      </w:r>
+      <w:r>
+        <w:rPr>
+          <w:rFonts w:ascii="Bookman Old Style" w:hAnsi="Bookman Old Style"/>
+          <w:b/>
+          <w:sz w:val="20"/>
+          <w:szCs w:val="20"/>
+        </w:rPr>
+        <w:t>What is Managed or Unmanaged Code?</w:t>
+      </w:r>
+    </w:p>
+    <w:p>
+      <w:pPr>
+        <w:spacing w:after="0"/>
+        <w:rPr>
+          <w:rFonts w:ascii="Bookman Old Style" w:hAnsi="Bookman Old Style"/>
+          <w:sz w:val="20"/>
+          <w:szCs w:val="20"/>
+        </w:rPr>
+      </w:pPr>
+    </w:p>
+    <w:p>
+      <w:pPr>
+        <w:spacing w:after="0"/>
+        <w:rPr>
+          <w:rFonts w:ascii="Bookman Old Style" w:hAnsi="Bookman Old Style"/>
+          <w:sz w:val="20"/>
+          <w:szCs w:val="20"/>
+        </w:rPr>
+      </w:pPr>
+      <w:r>
+        <w:rPr>
+          <w:rFonts w:ascii="Bookman Old Style" w:hAnsi="Bookman Old Style"/>
+          <w:b/>
+          <w:sz w:val="20"/>
+          <w:szCs w:val="20"/>
+        </w:rPr>
+        <w:t>Managed Code</w:t>
+      </w:r>
+    </w:p>
+    <w:p>
+      <w:pPr>
+        <w:spacing w:after="0"/>
+        <w:rPr>
+          <w:rFonts w:ascii="Bookman Old Style" w:hAnsi="Bookman Old Style"/>
+          <w:sz w:val="20"/>
+          <w:szCs w:val="20"/>
+        </w:rPr>
+      </w:pPr>
+      <w:r>
+        <w:rPr>
+          <w:rFonts w:ascii="Bookman Old Style" w:hAnsi="Bookman Old Style"/>
+          <w:sz w:val="20"/>
+          <w:szCs w:val="20"/>
+        </w:rPr>
+        <w:t>The code, which is developed in .NET framework is known as managed code. This code is directly executed by CLR with the help of managed code execution. Any language that is written in .NET Framework is managed code.</w:t>
+      </w:r>
+    </w:p>
+    <w:p>
+      <w:pPr>
+        <w:spacing w:after="0"/>
+        <w:rPr>
+          <w:rFonts w:ascii="Bookman Old Style" w:hAnsi="Bookman Old Style"/>
+          <w:sz w:val="20"/>
+          <w:szCs w:val="20"/>
+        </w:rPr>
+      </w:pPr>
+    </w:p>
+    <w:p>
+      <w:pPr>
+        <w:spacing w:after="0"/>
+        <w:rPr>
+          <w:rFonts w:ascii="Bookman Old Style" w:hAnsi="Bookman Old Style"/>
+          <w:sz w:val="20"/>
+          <w:szCs w:val="20"/>
+        </w:rPr>
+      </w:pPr>
+      <w:r>
+        <w:rPr>
+          <w:rFonts w:ascii="Bookman Old Style" w:hAnsi="Bookman Old Style"/>
+          <w:b/>
+          <w:sz w:val="20"/>
+          <w:szCs w:val="20"/>
+        </w:rPr>
+        <w:t>Unmanaged Code</w:t>
+      </w:r>
+    </w:p>
+    <w:p>
+      <w:pPr>
+        <w:spacing w:after="0"/>
+        <w:rPr>
+          <w:rFonts w:ascii="Bookman Old Style" w:hAnsi="Bookman Old Style"/>
+          <w:sz w:val="20"/>
+          <w:szCs w:val="20"/>
+        </w:rPr>
+      </w:pPr>
+      <w:r>
+        <w:rPr>
+          <w:rFonts w:ascii="Bookman Old Style" w:hAnsi="Bookman Old Style"/>
+          <w:sz w:val="20"/>
+          <w:szCs w:val="20"/>
+        </w:rPr>
+        <w:t>The code, which is developed outside .NET framework is known as unmanaged code.</w:t>
+      </w:r>
+      <w:r>
+        <w:rPr>
+          <w:rFonts w:ascii="Bookman Old Style" w:hAnsi="Bookman Old Style"/>
+          <w:sz w:val="20"/>
+          <w:szCs w:val="20"/>
+        </w:rPr>
+        <w:t xml:space="preserve"> </w:t>
+      </w:r>
+      <w:r>
+        <w:rPr>
+          <w:rFonts w:ascii="Bookman Old Style" w:hAnsi="Bookman Old Style"/>
+          <w:sz w:val="20"/>
+          <w:szCs w:val="20"/>
+        </w:rPr>
+        <w:t>Applications that do not run under the control of the CLR are said to be unmanaged</w:t>
+      </w:r>
+      <w:r>
+        <w:rPr>
+          <w:rFonts w:ascii="Bookman Old Style" w:hAnsi="Bookman Old Style"/>
+          <w:sz w:val="20"/>
+          <w:szCs w:val="20"/>
+        </w:rPr>
+        <w:t>.</w:t>
+      </w:r>
+      <w:r>
+        <w:rPr>
+          <w:rFonts w:ascii="Bookman Old Style" w:hAnsi="Bookman Old Style"/>
+          <w:sz w:val="20"/>
+          <w:szCs w:val="20"/>
+        </w:rPr>
+        <w:t xml:space="preserve"> </w:t>
+      </w:r>
+      <w:r>
+        <w:rPr>
+          <w:rFonts w:ascii="Bookman Old Style" w:hAnsi="Bookman Old Style"/>
+          <w:sz w:val="20"/>
+          <w:szCs w:val="20"/>
+        </w:rPr>
+        <w:t>Unmanaged code compiles straight to machine code and directly executed by the Operating System. The generated code runs natively on the host processor and the processor directly executes the code generated by the compiler.</w:t>
+      </w:r>
+    </w:p>
+    <w:p>
+      <w:pPr>
+        <w:spacing w:after="0"/>
+        <w:rPr>
+          <w:rFonts w:ascii="Bookman Old Style" w:hAnsi="Bookman Old Style"/>
+          <w:b/>
+          <w:sz w:val="20"/>
+          <w:szCs w:val="20"/>
+        </w:rPr>
+      </w:pPr>
+    </w:p>
+    <w:p>
+      <w:pPr>
+        <w:spacing w:after="0"/>
+        <w:rPr>
+          <w:rFonts w:ascii="Bookman Old Style" w:hAnsi="Bookman Old Style"/>
+          <w:b/>
+          <w:sz w:val="20"/>
+          <w:szCs w:val="20"/>
+        </w:rPr>
+      </w:pPr>
+      <w:r>
+        <w:rPr>
+          <w:rFonts w:ascii="Bookman Old Style" w:hAnsi="Bookman Old Style"/>
+          <w:b/>
+          <w:sz w:val="20"/>
+          <w:szCs w:val="20"/>
+        </w:rPr>
+        <w:t>3) What is Boxing and Unboxing?</w:t>
+      </w:r>
+    </w:p>
+    <w:p>
+      <w:pPr>
+        <w:spacing w:after="0"/>
+        <w:rPr>
+          <w:rFonts w:ascii="Bookman Old Style" w:hAnsi="Bookman Old Style"/>
+          <w:sz w:val="20"/>
+          <w:szCs w:val="20"/>
+        </w:rPr>
+      </w:pPr>
+      <w:r>
+        <w:rPr>
+          <w:rFonts w:ascii="Bookman Old Style" w:hAnsi="Bookman Old Style"/>
+          <w:b/>
+          <w:sz w:val="20"/>
+          <w:szCs w:val="20"/>
+        </w:rPr>
+        <w:t>Boxing :</w:t>
+      </w:r>
+      <w:r>
+        <w:rPr>
+          <w:rFonts w:ascii="Bookman Old Style" w:hAnsi="Bookman Old Style"/>
+          <w:sz w:val="20"/>
+          <w:szCs w:val="20"/>
+        </w:rPr>
+        <w:t xml:space="preserve"> Value to Reference</w:t>
+      </w:r>
+    </w:p>
+    <w:p>
+      <w:pPr>
+        <w:spacing w:after="0"/>
+        <w:rPr>
+          <w:rFonts w:ascii="Bookman Old Style" w:hAnsi="Bookman Old Style"/>
+          <w:sz w:val="20"/>
+          <w:szCs w:val="20"/>
+        </w:rPr>
+      </w:pPr>
+      <w:r>
+        <w:rPr>
+          <w:rFonts w:ascii="Bookman Old Style" w:hAnsi="Bookman Old Style"/>
+          <w:sz w:val="20"/>
+          <w:szCs w:val="20"/>
+        </w:rPr>
+        <w:t>public void method()</w:t>
+      </w:r>
+    </w:p>
+    <w:p>
+      <w:pPr>
+        <w:spacing w:after="0"/>
+        <w:rPr>
+          <w:rFonts w:ascii="Bookman Old Style" w:hAnsi="Bookman Old Style"/>
+          <w:sz w:val="20"/>
+          <w:szCs w:val="20"/>
+        </w:rPr>
+      </w:pPr>
+      <w:r>
+        <w:rPr>
+          <w:rFonts w:ascii="Bookman Old Style" w:hAnsi="Bookman Old Style"/>
+          <w:sz w:val="20"/>
+          <w:szCs w:val="20"/>
+        </w:rPr>
+        <w:t>{</w:t>
+      </w:r>
+      <w:r>
+        <w:rPr>
+          <w:rFonts w:ascii="Bookman Old Style" w:hAnsi="Bookman Old Style"/>
+          <w:sz w:val="20"/>
+          <w:szCs w:val="20"/>
+        </w:rPr>
+        <w:tab/>
+      </w:r>
+    </w:p>
+    <w:p>
+      <w:pPr>
+        <w:spacing w:after="0"/>
+        <w:rPr>
+          <w:rFonts w:ascii="Bookman Old Style" w:hAnsi="Bookman Old Style"/>
+          <w:sz w:val="20"/>
+          <w:szCs w:val="20"/>
+        </w:rPr>
+      </w:pPr>
+      <w:r>
+        <w:rPr>
+          <w:rFonts w:ascii="Bookman Old Style" w:hAnsi="Bookman Old Style"/>
+          <w:sz w:val="20"/>
+          <w:szCs w:val="20"/>
+        </w:rPr>
         <w:lastRenderedPageBreak/>
-        <w:t>System.Console.WriteLine(j);</w:t>
-      </w:r>
-    </w:p>
-    <w:p>
-      <w:pPr>
-        <w:spacing w:after="0"/>
-        <w:rPr>
-          <w:rFonts w:ascii="Bookman Old Style" w:hAnsi="Bookman Old Style"/>
-          <w:sz w:val="20"/>
-          <w:szCs w:val="20"/>
-        </w:rPr>
-      </w:pPr>
-      <w:r>
-        <w:rPr>
-          <w:rFonts w:ascii="Bookman Old Style" w:hAnsi="Bookman Old Style"/>
-          <w:sz w:val="20"/>
-          <w:szCs w:val="20"/>
-        </w:rPr>
-        <w:t xml:space="preserve">        };</w:t>
-      </w:r>
-    </w:p>
-    <w:p>
-      <w:pPr>
-        <w:spacing w:after="0"/>
-        <w:rPr>
-          <w:rFonts w:ascii="Bookman Old Style" w:hAnsi="Bookman Old Style"/>
-          <w:sz w:val="20"/>
-          <w:szCs w:val="20"/>
-        </w:rPr>
-      </w:pPr>
-    </w:p>
-    <w:p>
-      <w:pPr>
-        <w:spacing w:after="0"/>
-        <w:rPr>
-          <w:rFonts w:ascii="Bookman Old Style" w:hAnsi="Bookman Old Style"/>
-          <w:sz w:val="20"/>
-          <w:szCs w:val="20"/>
-        </w:rPr>
-      </w:pPr>
-      <w:r>
-        <w:rPr>
-          <w:rFonts w:ascii="Bookman Old Style" w:hAnsi="Bookman Old Style"/>
-          <w:sz w:val="20"/>
-          <w:szCs w:val="20"/>
-        </w:rPr>
-        <w:t xml:space="preserve">        // Results from the anonymous delegate call.</w:t>
-      </w:r>
-    </w:p>
-    <w:p>
-      <w:pPr>
-        <w:spacing w:after="0"/>
-        <w:ind w:firstLine="720"/>
-        <w:rPr>
-          <w:rFonts w:ascii="Bookman Old Style" w:hAnsi="Bookman Old Style"/>
-          <w:sz w:val="20"/>
-          <w:szCs w:val="20"/>
-        </w:rPr>
-      </w:pPr>
-      <w:r>
-        <w:rPr>
-          <w:rFonts w:ascii="Bookman Old Style" w:hAnsi="Bookman Old Style"/>
-          <w:sz w:val="20"/>
-          <w:szCs w:val="20"/>
-        </w:rPr>
-        <w:t>p("The delegate using the anonymous method is called.");</w:t>
-      </w:r>
-    </w:p>
-    <w:p>
-      <w:pPr>
-        <w:spacing w:after="0"/>
-        <w:rPr>
-          <w:rFonts w:ascii="Bookman Old Style" w:hAnsi="Bookman Old Style"/>
-          <w:sz w:val="20"/>
-          <w:szCs w:val="20"/>
-        </w:rPr>
-      </w:pPr>
-    </w:p>
-    <w:p>
-      <w:pPr>
-        <w:spacing w:after="0"/>
-        <w:rPr>
-          <w:rFonts w:ascii="Bookman Old Style" w:hAnsi="Bookman Old Style"/>
-          <w:sz w:val="20"/>
-          <w:szCs w:val="20"/>
-        </w:rPr>
-      </w:pPr>
-      <w:r>
-        <w:rPr>
-          <w:rFonts w:ascii="Bookman Old Style" w:hAnsi="Bookman Old Style"/>
-          <w:sz w:val="20"/>
-          <w:szCs w:val="20"/>
-        </w:rPr>
-        <w:t xml:space="preserve">        // The delegate instantiation using a named method "DoWork".</w:t>
-      </w:r>
-    </w:p>
-    <w:p>
-      <w:pPr>
-        <w:spacing w:after="0"/>
-        <w:rPr>
-          <w:rFonts w:ascii="Bookman Old Style" w:hAnsi="Bookman Old Style"/>
-          <w:sz w:val="20"/>
-          <w:szCs w:val="20"/>
-        </w:rPr>
-      </w:pPr>
-      <w:r>
-        <w:rPr>
-          <w:rFonts w:ascii="Bookman Old Style" w:hAnsi="Bookman Old Style"/>
-          <w:sz w:val="20"/>
-          <w:szCs w:val="20"/>
-        </w:rPr>
-        <w:tab/>
-      </w:r>
-      <w:r>
-        <w:rPr>
-          <w:rFonts w:ascii="Bookman Old Style" w:hAnsi="Bookman Old Style"/>
-          <w:sz w:val="20"/>
-          <w:szCs w:val="20"/>
-        </w:rPr>
-        <w:t>p = DoWork;</w:t>
-      </w:r>
-    </w:p>
-    <w:p>
-      <w:pPr>
-        <w:spacing w:after="0"/>
-        <w:rPr>
-          <w:rFonts w:ascii="Bookman Old Style" w:hAnsi="Bookman Old Style"/>
-          <w:sz w:val="20"/>
-          <w:szCs w:val="20"/>
-        </w:rPr>
-      </w:pPr>
-    </w:p>
-    <w:p>
-      <w:pPr>
-        <w:spacing w:after="0"/>
-        <w:rPr>
-          <w:rFonts w:ascii="Bookman Old Style" w:hAnsi="Bookman Old Style"/>
-          <w:sz w:val="20"/>
-          <w:szCs w:val="20"/>
-        </w:rPr>
-      </w:pPr>
-      <w:r>
-        <w:rPr>
-          <w:rFonts w:ascii="Bookman Old Style" w:hAnsi="Bookman Old Style"/>
-          <w:sz w:val="20"/>
-          <w:szCs w:val="20"/>
-        </w:rPr>
-        <w:t xml:space="preserve">        // Results from the old style delegate call.</w:t>
-      </w:r>
-    </w:p>
-    <w:p>
-      <w:pPr>
-        <w:spacing w:after="0"/>
-        <w:ind w:firstLine="720"/>
-        <w:rPr>
-          <w:rFonts w:ascii="Bookman Old Style" w:hAnsi="Bookman Old Style"/>
-          <w:sz w:val="20"/>
-          <w:szCs w:val="20"/>
-        </w:rPr>
-      </w:pPr>
-      <w:r>
-        <w:rPr>
-          <w:rFonts w:ascii="Bookman Old Style" w:hAnsi="Bookman Old Style"/>
-          <w:sz w:val="20"/>
-          <w:szCs w:val="20"/>
-        </w:rPr>
-        <w:t>p("The delegate using the named method is called.");</w:t>
-      </w:r>
-    </w:p>
-    <w:p>
-      <w:pPr>
-        <w:spacing w:after="0"/>
-        <w:rPr>
-          <w:rFonts w:ascii="Bookman Old Style" w:hAnsi="Bookman Old Style"/>
-          <w:sz w:val="20"/>
-          <w:szCs w:val="20"/>
-        </w:rPr>
-      </w:pPr>
-      <w:r>
-        <w:rPr>
-          <w:rFonts w:ascii="Bookman Old Style" w:hAnsi="Bookman Old Style"/>
-          <w:sz w:val="20"/>
-          <w:szCs w:val="20"/>
-        </w:rPr>
-        <w:t xml:space="preserve">    }</w:t>
-      </w:r>
-    </w:p>
-    <w:p>
-      <w:pPr>
-        <w:spacing w:after="0"/>
-        <w:rPr>
-          <w:rFonts w:ascii="Bookman Old Style" w:hAnsi="Bookman Old Style"/>
-          <w:sz w:val="20"/>
-          <w:szCs w:val="20"/>
-        </w:rPr>
-      </w:pPr>
-    </w:p>
-    <w:p>
-      <w:pPr>
-        <w:spacing w:after="0"/>
-        <w:rPr>
-          <w:rFonts w:ascii="Bookman Old Style" w:hAnsi="Bookman Old Style"/>
-          <w:sz w:val="20"/>
-          <w:szCs w:val="20"/>
-        </w:rPr>
-      </w:pPr>
-      <w:r>
-        <w:rPr>
-          <w:rFonts w:ascii="Bookman Old Style" w:hAnsi="Bookman Old Style"/>
-          <w:sz w:val="20"/>
-          <w:szCs w:val="20"/>
-        </w:rPr>
-        <w:t xml:space="preserve">    // The method associated with the named delegate.</w:t>
-      </w:r>
-    </w:p>
-    <w:p>
-      <w:pPr>
-        <w:spacing w:after="0"/>
-        <w:rPr>
-          <w:rFonts w:ascii="Bookman Old Style" w:hAnsi="Bookman Old Style"/>
-          <w:sz w:val="20"/>
-          <w:szCs w:val="20"/>
-        </w:rPr>
-      </w:pPr>
-      <w:r>
-        <w:rPr>
-          <w:rFonts w:ascii="Bookman Old Style" w:hAnsi="Bookman Old Style"/>
-          <w:sz w:val="20"/>
-          <w:szCs w:val="20"/>
-        </w:rPr>
-        <w:t xml:space="preserve">    static void DoWork(string k)</w:t>
-      </w:r>
-    </w:p>
-    <w:p>
-      <w:pPr>
-        <w:spacing w:after="0"/>
-        <w:rPr>
-          <w:rFonts w:ascii="Bookman Old Style" w:hAnsi="Bookman Old Style"/>
-          <w:sz w:val="20"/>
-          <w:szCs w:val="20"/>
-        </w:rPr>
-      </w:pPr>
-      <w:r>
-        <w:rPr>
-          <w:rFonts w:ascii="Bookman Old Style" w:hAnsi="Bookman Old Style"/>
-          <w:sz w:val="20"/>
-          <w:szCs w:val="20"/>
-        </w:rPr>
-        <w:t xml:space="preserve">    {</w:t>
-      </w:r>
-    </w:p>
-    <w:p>
-      <w:pPr>
-        <w:spacing w:after="0"/>
-        <w:ind w:firstLine="720"/>
-        <w:rPr>
-          <w:rFonts w:ascii="Bookman Old Style" w:hAnsi="Bookman Old Style"/>
-          <w:sz w:val="20"/>
-          <w:szCs w:val="20"/>
-        </w:rPr>
-      </w:pPr>
-      <w:r>
-        <w:rPr>
-          <w:rFonts w:ascii="Bookman Old Style" w:hAnsi="Bookman Old Style"/>
-          <w:sz w:val="20"/>
-          <w:szCs w:val="20"/>
-        </w:rPr>
-        <w:t>System.Console.WriteLine(k);</w:t>
-      </w:r>
-    </w:p>
-    <w:p>
-      <w:pPr>
-        <w:spacing w:after="0"/>
-        <w:rPr>
-          <w:rFonts w:ascii="Bookman Old Style" w:hAnsi="Bookman Old Style"/>
-          <w:sz w:val="20"/>
-          <w:szCs w:val="20"/>
-        </w:rPr>
-      </w:pPr>
-      <w:r>
-        <w:rPr>
-          <w:rFonts w:ascii="Bookman Old Style" w:hAnsi="Bookman Old Style"/>
-          <w:sz w:val="20"/>
-          <w:szCs w:val="20"/>
-        </w:rPr>
-        <w:t xml:space="preserve">    }</w:t>
-      </w:r>
-    </w:p>
-    <w:p>
-      <w:pPr>
-        <w:spacing w:after="0"/>
-        <w:rPr>
-          <w:rFonts w:ascii="Bookman Old Style" w:hAnsi="Bookman Old Style"/>
-          <w:sz w:val="20"/>
-          <w:szCs w:val="20"/>
-        </w:rPr>
-      </w:pPr>
-      <w:r>
-        <w:rPr>
-          <w:rFonts w:ascii="Bookman Old Style" w:hAnsi="Bookman Old Style"/>
-          <w:sz w:val="20"/>
-          <w:szCs w:val="20"/>
-        </w:rPr>
-        <w:t>}</w:t>
-      </w:r>
-    </w:p>
-    <w:p>
-      <w:pPr>
-        <w:spacing w:after="0"/>
-        <w:rPr>
-          <w:rFonts w:ascii="Bookman Old Style" w:hAnsi="Bookman Old Style"/>
-          <w:b/>
-          <w:sz w:val="20"/>
-          <w:szCs w:val="20"/>
-        </w:rPr>
-      </w:pPr>
-      <w:r>
-        <w:rPr>
-          <w:rFonts w:ascii="Bookman Old Style" w:hAnsi="Bookman Old Style"/>
-          <w:b/>
-          <w:sz w:val="20"/>
-          <w:szCs w:val="20"/>
-        </w:rPr>
-        <w:t>/* Output:</w:t>
-      </w:r>
-    </w:p>
-    <w:p>
-      <w:pPr>
-        <w:spacing w:after="0"/>
-        <w:rPr>
-          <w:rFonts w:ascii="Bookman Old Style" w:hAnsi="Bookman Old Style"/>
-          <w:sz w:val="20"/>
-          <w:szCs w:val="20"/>
-        </w:rPr>
-      </w:pPr>
-      <w:r>
-        <w:rPr>
-          <w:rFonts w:ascii="Bookman Old Style" w:hAnsi="Bookman Old Style"/>
-          <w:sz w:val="20"/>
-          <w:szCs w:val="20"/>
-        </w:rPr>
-        <w:t xml:space="preserve">    The delegate using the anonymous method is called.</w:t>
-      </w:r>
-    </w:p>
-    <w:p>
-      <w:pPr>
-        <w:spacing w:after="0"/>
-        <w:rPr>
-          <w:rFonts w:ascii="Bookman Old Style" w:hAnsi="Bookman Old Style"/>
-          <w:sz w:val="20"/>
-          <w:szCs w:val="20"/>
-        </w:rPr>
-      </w:pPr>
-      <w:r>
-        <w:rPr>
-          <w:rFonts w:ascii="Bookman Old Style" w:hAnsi="Bookman Old Style"/>
-          <w:sz w:val="20"/>
-          <w:szCs w:val="20"/>
-        </w:rPr>
-        <w:t xml:space="preserve">    The delegate using the named method is called.</w:t>
-      </w:r>
-    </w:p>
-    <w:p>
-      <w:pPr>
-        <w:spacing w:after="0"/>
-        <w:rPr>
-          <w:rFonts w:ascii="Bookman Old Style" w:hAnsi="Bookman Old Style"/>
-          <w:b/>
-          <w:sz w:val="20"/>
-          <w:szCs w:val="20"/>
-        </w:rPr>
-      </w:pPr>
-      <w:r>
-        <w:rPr>
-          <w:rFonts w:ascii="Bookman Old Style" w:hAnsi="Bookman Old Style"/>
-          <w:b/>
-          <w:sz w:val="20"/>
-          <w:szCs w:val="20"/>
-        </w:rPr>
-        <w:t>*/</w:t>
-      </w:r>
-    </w:p>
-    <w:p>
-      <w:pPr>
-        <w:spacing w:after="0"/>
-        <w:rPr>
-          <w:rFonts w:ascii="Bookman Old Style" w:hAnsi="Bookman Old Style"/>
-          <w:b/>
-          <w:sz w:val="20"/>
-          <w:szCs w:val="20"/>
-        </w:rPr>
-      </w:pPr>
-    </w:p>
-    <w:p>
-      <w:pPr>
-        <w:spacing w:after="0"/>
-        <w:rPr>
-          <w:rFonts w:ascii="Bookman Old Style" w:hAnsi="Bookman Old Style"/>
-          <w:b/>
-          <w:sz w:val="20"/>
-          <w:szCs w:val="20"/>
-        </w:rPr>
-      </w:pPr>
-      <w:r>
-        <w:rPr>
-          <w:rFonts w:ascii="Bookman Old Style" w:hAnsi="Bookman Old Style"/>
-          <w:b/>
-          <w:sz w:val="20"/>
-          <w:szCs w:val="20"/>
-        </w:rPr>
-        <w:t xml:space="preserve">2) </w:t>
-      </w:r>
-      <w:r>
-        <w:rPr>
-          <w:rFonts w:ascii="Bookman Old Style" w:hAnsi="Bookman Old Style"/>
-          <w:b/>
-          <w:sz w:val="20"/>
-          <w:szCs w:val="20"/>
-        </w:rPr>
-        <w:t>What is Managed or Unmanaged Code?</w:t>
-      </w:r>
-    </w:p>
-    <w:p>
-      <w:pPr>
-        <w:spacing w:after="0"/>
-        <w:rPr>
-          <w:rFonts w:ascii="Bookman Old Style" w:hAnsi="Bookman Old Style"/>
-          <w:sz w:val="20"/>
-          <w:szCs w:val="20"/>
-        </w:rPr>
-      </w:pPr>
-    </w:p>
-    <w:p>
-      <w:pPr>
-        <w:spacing w:after="0"/>
-        <w:rPr>
-          <w:rFonts w:ascii="Bookman Old Style" w:hAnsi="Bookman Old Style"/>
-          <w:sz w:val="20"/>
-          <w:szCs w:val="20"/>
-        </w:rPr>
-      </w:pPr>
-      <w:r>
-        <w:rPr>
-          <w:rFonts w:ascii="Bookman Old Style" w:hAnsi="Bookman Old Style"/>
-          <w:b/>
-          <w:sz w:val="20"/>
-          <w:szCs w:val="20"/>
-        </w:rPr>
-        <w:t>Managed Code</w:t>
-      </w:r>
-    </w:p>
-    <w:p>
-      <w:pPr>
-        <w:spacing w:after="0"/>
-        <w:rPr>
-          <w:rFonts w:ascii="Bookman Old Style" w:hAnsi="Bookman Old Style"/>
-          <w:sz w:val="20"/>
-          <w:szCs w:val="20"/>
-        </w:rPr>
-      </w:pPr>
-      <w:r>
-        <w:rPr>
-          <w:rFonts w:ascii="Bookman Old Style" w:hAnsi="Bookman Old Style"/>
-          <w:sz w:val="20"/>
-          <w:szCs w:val="20"/>
-        </w:rPr>
-        <w:t>The code, which is developed in .NET framework is known as managed code. This code is directly executed by CLR with the help of managed code execution. Any language that is written in .NET Framework is managed code.</w:t>
-      </w:r>
-    </w:p>
-    <w:p>
-      <w:pPr>
-        <w:spacing w:after="0"/>
-        <w:rPr>
-          <w:rFonts w:ascii="Bookman Old Style" w:hAnsi="Bookman Old Style"/>
-          <w:sz w:val="20"/>
-          <w:szCs w:val="20"/>
-        </w:rPr>
-      </w:pPr>
-    </w:p>
-    <w:p>
-      <w:pPr>
-        <w:spacing w:after="0"/>
-        <w:rPr>
-          <w:rFonts w:ascii="Bookman Old Style" w:hAnsi="Bookman Old Style"/>
-          <w:sz w:val="20"/>
-          <w:szCs w:val="20"/>
-        </w:rPr>
-      </w:pPr>
-      <w:r>
-        <w:rPr>
-          <w:rFonts w:ascii="Bookman Old Style" w:hAnsi="Bookman Old Style"/>
-          <w:b/>
-          <w:sz w:val="20"/>
-          <w:szCs w:val="20"/>
-        </w:rPr>
-        <w:t>Unmanaged Code</w:t>
-      </w:r>
-    </w:p>
-    <w:p>
-      <w:pPr>
-        <w:spacing w:after="0"/>
-        <w:rPr>
-          <w:rFonts w:ascii="Bookman Old Style" w:hAnsi="Bookman Old Style"/>
-          <w:sz w:val="20"/>
-          <w:szCs w:val="20"/>
-        </w:rPr>
-      </w:pPr>
-      <w:r>
-        <w:rPr>
-          <w:rFonts w:ascii="Bookman Old Style" w:hAnsi="Bookman Old Style"/>
-          <w:sz w:val="20"/>
-          <w:szCs w:val="20"/>
-        </w:rPr>
-        <w:t>The code, which is developed outside .NET framework is known as unmanaged code.</w:t>
-      </w:r>
-      <w:r>
-        <w:rPr>
-          <w:rFonts w:ascii="Bookman Old Style" w:hAnsi="Bookman Old Style"/>
-          <w:sz w:val="20"/>
-          <w:szCs w:val="20"/>
-        </w:rPr>
-        <w:t xml:space="preserve"> </w:t>
-      </w:r>
-      <w:r>
-        <w:rPr>
-          <w:rFonts w:ascii="Bookman Old Style" w:hAnsi="Bookman Old Style"/>
-          <w:sz w:val="20"/>
-          <w:szCs w:val="20"/>
-        </w:rPr>
-        <w:t>Applications that do not run under the control of the CLR are said to be unmanaged</w:t>
-      </w:r>
-      <w:r>
-        <w:rPr>
-          <w:rFonts w:ascii="Bookman Old Style" w:hAnsi="Bookman Old Style"/>
-          <w:sz w:val="20"/>
-          <w:szCs w:val="20"/>
-        </w:rPr>
-        <w:t>.</w:t>
-      </w:r>
-      <w:r>
-        <w:rPr>
-          <w:rFonts w:ascii="Bookman Old Style" w:hAnsi="Bookman Old Style"/>
-          <w:sz w:val="20"/>
-          <w:szCs w:val="20"/>
-        </w:rPr>
-        <w:t xml:space="preserve"> </w:t>
-      </w:r>
-      <w:r>
-        <w:rPr>
-          <w:rFonts w:ascii="Bookman Old Style" w:hAnsi="Bookman Old Style"/>
-          <w:sz w:val="20"/>
-          <w:szCs w:val="20"/>
-        </w:rPr>
-        <w:t>Unmanaged code compiles straight to machine code and directly executed by the Operating System. The generated code runs natively on the host processor and the processor directly executes the code generated by the compiler.</w:t>
-      </w:r>
-    </w:p>
-    <w:p>
-      <w:pPr>
-        <w:spacing w:after="0"/>
-        <w:rPr>
-          <w:rFonts w:ascii="Bookman Old Style" w:hAnsi="Bookman Old Style"/>
-          <w:b/>
-          <w:sz w:val="20"/>
-          <w:szCs w:val="20"/>
-        </w:rPr>
-      </w:pPr>
-    </w:p>
-    <w:p>
-      <w:pPr>
-        <w:spacing w:after="0"/>
-        <w:rPr>
-          <w:rFonts w:ascii="Bookman Old Style" w:hAnsi="Bookman Old Style"/>
-          <w:b/>
-          <w:sz w:val="20"/>
-          <w:szCs w:val="20"/>
-        </w:rPr>
-      </w:pPr>
-      <w:r>
-        <w:rPr>
-          <w:rFonts w:ascii="Bookman Old Style" w:hAnsi="Bookman Old Style"/>
-          <w:b/>
-          <w:sz w:val="20"/>
-          <w:szCs w:val="20"/>
-        </w:rPr>
-        <w:t>3) What is Boxing and Unboxing?</w:t>
-      </w:r>
-    </w:p>
-    <w:p>
-      <w:pPr>
-        <w:spacing w:after="0"/>
-        <w:rPr>
-          <w:rFonts w:ascii="Bookman Old Style" w:hAnsi="Bookman Old Style"/>
-          <w:sz w:val="20"/>
-          <w:szCs w:val="20"/>
-        </w:rPr>
-      </w:pPr>
-      <w:r>
-        <w:rPr>
-          <w:rFonts w:ascii="Bookman Old Style" w:hAnsi="Bookman Old Style"/>
-          <w:b/>
-          <w:sz w:val="20"/>
-          <w:szCs w:val="20"/>
-        </w:rPr>
-        <w:t>Boxing :</w:t>
-      </w:r>
-      <w:r>
-        <w:rPr>
-          <w:rFonts w:ascii="Bookman Old Style" w:hAnsi="Bookman Old Style"/>
-          <w:sz w:val="20"/>
-          <w:szCs w:val="20"/>
-        </w:rPr>
-        <w:t xml:space="preserve"> Value to Reference</w:t>
-      </w:r>
-    </w:p>
-    <w:p>
-      <w:pPr>
-        <w:spacing w:after="0"/>
-        <w:rPr>
-          <w:rFonts w:ascii="Bookman Old Style" w:hAnsi="Bookman Old Style"/>
-          <w:sz w:val="20"/>
-          <w:szCs w:val="20"/>
-        </w:rPr>
-      </w:pPr>
-      <w:r>
-        <w:rPr>
-          <w:rFonts w:ascii="Bookman Old Style" w:hAnsi="Bookman Old Style"/>
-          <w:sz w:val="20"/>
-          <w:szCs w:val="20"/>
-        </w:rPr>
-        <w:t>public void method()</w:t>
-      </w:r>
-    </w:p>
-    <w:p>
-      <w:pPr>
-        <w:spacing w:after="0"/>
-        <w:rPr>
-          <w:rFonts w:ascii="Bookman Old Style" w:hAnsi="Bookman Old Style"/>
-          <w:sz w:val="20"/>
-          <w:szCs w:val="20"/>
-        </w:rPr>
-      </w:pPr>
-      <w:r>
-        <w:rPr>
-          <w:rFonts w:ascii="Bookman Old Style" w:hAnsi="Bookman Old Style"/>
-          <w:sz w:val="20"/>
-          <w:szCs w:val="20"/>
-        </w:rPr>
-        <w:t>{</w:t>
-      </w:r>
-      <w:r>
-        <w:rPr>
-          <w:rFonts w:ascii="Bookman Old Style" w:hAnsi="Bookman Old Style"/>
-          <w:sz w:val="20"/>
-          <w:szCs w:val="20"/>
-        </w:rPr>
-        <w:tab/>
-      </w:r>
-    </w:p>
-    <w:p>
-      <w:pPr>
-        <w:spacing w:after="0"/>
-        <w:rPr>
-          <w:rFonts w:ascii="Bookman Old Style" w:hAnsi="Bookman Old Style"/>
-          <w:sz w:val="20"/>
-          <w:szCs w:val="20"/>
-        </w:rPr>
-      </w:pPr>
-      <w:r>
-        <w:rPr>
-          <w:rFonts w:ascii="Bookman Old Style" w:hAnsi="Bookman Old Style"/>
-          <w:sz w:val="20"/>
-          <w:szCs w:val="20"/>
-        </w:rPr>
         <w:tab/>
         <w:t>int i =10;</w:t>
       </w:r>
@@ -5493,7 +1414,6 @@
           <w:sz w:val="20"/>
           <w:szCs w:val="20"/>
         </w:rPr>
-        <w:lastRenderedPageBreak/>
         <w:t>In an abstract class we need to use abstract keyword to declare abstract methods while in an interface we don’t need to use that.</w:t>
       </w:r>
     </w:p>
@@ -7126,6 +3046,8 @@
         </w:rPr>
         <w:t xml:space="preserve">        }</w:t>
       </w:r>
+      <w:bookmarkStart w:id="0" w:name="_GoBack"/>
+      <w:bookmarkEnd w:id="0"/>
     </w:p>
     <w:p>
       <w:pPr>
@@ -7174,7 +3096,25 @@
           <w:sz w:val="20"/>
           <w:szCs w:val="20"/>
         </w:rPr>
-        <w:t>7)What is the difference between dispose and finalize methods in c#?</w:t>
+        <w:t>7)</w:t>
+      </w:r>
+      <w:r>
+        <w:rPr>
+          <w:rFonts w:ascii="Bookman Old Style" w:hAnsi="Bookman Old Style"/>
+          <w:b/>
+          <w:sz w:val="20"/>
+          <w:szCs w:val="20"/>
+        </w:rPr>
+        <w:t xml:space="preserve"> </w:t>
+      </w:r>
+      <w:r>
+        <w:rPr>
+          <w:rFonts w:ascii="Bookman Old Style" w:hAnsi="Bookman Old Style"/>
+          <w:b/>
+          <w:sz w:val="20"/>
+          <w:szCs w:val="20"/>
+        </w:rPr>
+        <w:t>What is the difference between dispose and finalize methods in c#?</w:t>
       </w:r>
     </w:p>
     <w:p>
@@ -7743,13 +3683,6 @@
           <w:szCs w:val="20"/>
         </w:rPr>
         <w:tab/>
-      </w:r>
-      <w:r>
-        <w:rPr>
-          <w:rFonts w:ascii="Bookman Old Style" w:hAnsi="Bookman Old Style"/>
-          <w:sz w:val="20"/>
-          <w:szCs w:val="20"/>
-        </w:rPr>
         <w:t>str.Insert(1, "itendra");</w:t>
       </w:r>
       <w:r>
@@ -7788,13 +3721,6 @@
           <w:szCs w:val="20"/>
         </w:rPr>
         <w:tab/>
-      </w:r>
-      <w:r>
-        <w:rPr>
-          <w:rFonts w:ascii="Bookman Old Style" w:hAnsi="Bookman Old Style"/>
-          <w:sz w:val="20"/>
-          <w:szCs w:val="20"/>
-        </w:rPr>
         <w:t>var dd = str.Insert(1, "itendra");</w:t>
       </w:r>
       <w:r>
@@ -8068,13 +3994,6 @@
           <w:szCs w:val="20"/>
         </w:rPr>
         <w:tab/>
-      </w:r>
-      <w:r>
-        <w:rPr>
-          <w:rFonts w:ascii="Bookman Old Style" w:hAnsi="Bookman Old Style"/>
-          <w:sz w:val="20"/>
-          <w:szCs w:val="20"/>
-        </w:rPr>
         <w:t>sb.Insert(1, "itendra");</w:t>
       </w:r>
       <w:r>
@@ -28280,474 +24199,6 @@
         <w:spacing w:after="0"/>
         <w:rPr>
           <w:rFonts w:ascii="Bookman Old Style" w:hAnsi="Bookman Old Style"/>
-          <w:b/>
-          <w:sz w:val="20"/>
-          <w:szCs w:val="20"/>
-        </w:rPr>
-      </w:pPr>
-    </w:p>
-    <w:p>
-      <w:pPr>
-        <w:spacing w:after="0"/>
-        <w:rPr>
-          <w:rFonts w:ascii="Bookman Old Style" w:hAnsi="Bookman Old Style"/>
-          <w:sz w:val="20"/>
-          <w:szCs w:val="20"/>
-        </w:rPr>
-      </w:pPr>
-    </w:p>
-    <w:p>
-      <w:pPr>
-        <w:spacing w:after="0"/>
-        <w:rPr>
-          <w:rFonts w:ascii="Bookman Old Style" w:hAnsi="Bookman Old Style"/>
-          <w:b/>
-          <w:bCs/>
-          <w:sz w:val="20"/>
-          <w:szCs w:val="20"/>
-        </w:rPr>
-      </w:pPr>
-      <w:r>
-        <w:rPr>
-          <w:rFonts w:ascii="Bookman Old Style" w:hAnsi="Bookman Old Style"/>
-          <w:b/>
-          <w:bCs/>
-          <w:sz w:val="20"/>
-          <w:szCs w:val="20"/>
-        </w:rPr>
-        <w:t>Abstract Class:</w:t>
-      </w:r>
-    </w:p>
-    <w:p>
-      <w:pPr>
-        <w:pStyle w:val="ListParagraph"/>
-        <w:numPr>
-          <w:ilvl w:val="0"/>
-          <w:numId w:val="43"/>
-        </w:numPr>
-        <w:spacing w:after="0"/>
-        <w:rPr>
-          <w:rFonts w:ascii="Bookman Old Style" w:hAnsi="Bookman Old Style"/>
-          <w:sz w:val="20"/>
-          <w:szCs w:val="20"/>
-        </w:rPr>
-      </w:pPr>
-      <w:r>
-        <w:rPr>
-          <w:rFonts w:ascii="Bookman Old Style" w:hAnsi="Bookman Old Style"/>
-          <w:sz w:val="20"/>
-          <w:szCs w:val="20"/>
-        </w:rPr>
-        <w:t xml:space="preserve">It is best to use when we have some common </w:t>
-      </w:r>
-      <w:r>
-        <w:rPr>
-          <w:rFonts w:ascii="Bookman Old Style" w:hAnsi="Bookman Old Style"/>
-          <w:sz w:val="20"/>
-          <w:szCs w:val="20"/>
-        </w:rPr>
-        <w:t>methods/</w:t>
-      </w:r>
-      <w:r>
-        <w:rPr>
-          <w:rFonts w:ascii="Bookman Old Style" w:hAnsi="Bookman Old Style"/>
-          <w:sz w:val="20"/>
-          <w:szCs w:val="20"/>
-        </w:rPr>
-        <w:t>functionality for the child classes.</w:t>
-      </w:r>
-    </w:p>
-    <w:p>
-      <w:pPr>
-        <w:pStyle w:val="ListParagraph"/>
-        <w:numPr>
-          <w:ilvl w:val="0"/>
-          <w:numId w:val="43"/>
-        </w:numPr>
-        <w:spacing w:after="0"/>
-        <w:rPr>
-          <w:rFonts w:ascii="Bookman Old Style" w:hAnsi="Bookman Old Style"/>
-          <w:sz w:val="20"/>
-          <w:szCs w:val="20"/>
-        </w:rPr>
-      </w:pPr>
-      <w:r>
-        <w:rPr>
-          <w:rFonts w:ascii="Bookman Old Style" w:hAnsi="Bookman Old Style"/>
-          <w:sz w:val="20"/>
-          <w:szCs w:val="20"/>
-        </w:rPr>
-        <w:t>Put all the common functionality in simple methods and all the methods whose implementatio</w:t>
-      </w:r>
-      <w:r>
-        <w:rPr>
-          <w:rFonts w:ascii="Bookman Old Style" w:hAnsi="Bookman Old Style"/>
-          <w:sz w:val="20"/>
-          <w:szCs w:val="20"/>
-        </w:rPr>
-        <w:t>n is different but name is same, m</w:t>
-      </w:r>
-      <w:r>
-        <w:rPr>
-          <w:rFonts w:ascii="Bookman Old Style" w:hAnsi="Bookman Old Style"/>
-          <w:sz w:val="20"/>
-          <w:szCs w:val="20"/>
-        </w:rPr>
-        <w:t xml:space="preserve">ake them </w:t>
-      </w:r>
-      <w:r>
-        <w:rPr>
-          <w:rFonts w:ascii="Bookman Old Style" w:hAnsi="Bookman Old Style"/>
-          <w:sz w:val="20"/>
-          <w:szCs w:val="20"/>
-        </w:rPr>
-        <w:t>Abstract method.</w:t>
-      </w:r>
-    </w:p>
-    <w:p>
-      <w:pPr>
-        <w:pStyle w:val="ListParagraph"/>
-        <w:numPr>
-          <w:ilvl w:val="0"/>
-          <w:numId w:val="43"/>
-        </w:numPr>
-        <w:spacing w:after="0"/>
-        <w:rPr>
-          <w:rFonts w:ascii="Bookman Old Style" w:hAnsi="Bookman Old Style"/>
-          <w:sz w:val="20"/>
-          <w:szCs w:val="20"/>
-        </w:rPr>
-      </w:pPr>
-      <w:r>
-        <w:rPr>
-          <w:rFonts w:ascii="Bookman Old Style" w:hAnsi="Bookman Old Style"/>
-          <w:sz w:val="20"/>
-          <w:szCs w:val="20"/>
-        </w:rPr>
-        <w:t>An abstract class should be a base class.</w:t>
-      </w:r>
-    </w:p>
-    <w:p>
-      <w:pPr>
-        <w:pStyle w:val="ListParagraph"/>
-        <w:numPr>
-          <w:ilvl w:val="0"/>
-          <w:numId w:val="43"/>
-        </w:numPr>
-        <w:spacing w:after="0"/>
-        <w:rPr>
-          <w:rFonts w:ascii="Bookman Old Style" w:hAnsi="Bookman Old Style"/>
-          <w:sz w:val="20"/>
-          <w:szCs w:val="20"/>
-        </w:rPr>
-      </w:pPr>
-      <w:r>
-        <w:rPr>
-          <w:rFonts w:ascii="Bookman Old Style" w:hAnsi="Bookman Old Style"/>
-          <w:sz w:val="20"/>
-          <w:szCs w:val="20"/>
-        </w:rPr>
-        <w:t>It prevents user to create object of base class.</w:t>
-      </w:r>
-    </w:p>
-    <w:p>
-      <w:pPr>
-        <w:pStyle w:val="ListParagraph"/>
-        <w:numPr>
-          <w:ilvl w:val="0"/>
-          <w:numId w:val="43"/>
-        </w:numPr>
-        <w:spacing w:after="0"/>
-        <w:rPr>
-          <w:rFonts w:ascii="Bookman Old Style" w:hAnsi="Bookman Old Style"/>
-          <w:sz w:val="20"/>
-          <w:szCs w:val="20"/>
-        </w:rPr>
-      </w:pPr>
-      <w:r>
-        <w:rPr>
-          <w:rFonts w:ascii="Bookman Old Style" w:hAnsi="Bookman Old Style"/>
-          <w:sz w:val="20"/>
-          <w:szCs w:val="20"/>
-        </w:rPr>
-        <w:t>Can have abstract method and concrete methods.</w:t>
-      </w:r>
-    </w:p>
-    <w:p>
-      <w:pPr>
-        <w:pStyle w:val="ListParagraph"/>
-        <w:numPr>
-          <w:ilvl w:val="1"/>
-          <w:numId w:val="43"/>
-        </w:numPr>
-        <w:spacing w:after="0"/>
-        <w:rPr>
-          <w:rFonts w:ascii="Bookman Old Style" w:hAnsi="Bookman Old Style"/>
-          <w:sz w:val="20"/>
-          <w:szCs w:val="20"/>
-        </w:rPr>
-      </w:pPr>
-      <w:r>
-        <w:rPr>
-          <w:rFonts w:ascii="Bookman Old Style" w:hAnsi="Bookman Old Style"/>
-          <w:sz w:val="20"/>
-          <w:szCs w:val="20"/>
-        </w:rPr>
-        <w:t>These methods can be public, protected or private.</w:t>
-      </w:r>
-    </w:p>
-    <w:p>
-      <w:pPr>
-        <w:pStyle w:val="ListParagraph"/>
-        <w:numPr>
-          <w:ilvl w:val="1"/>
-          <w:numId w:val="43"/>
-        </w:numPr>
-        <w:spacing w:after="0"/>
-        <w:rPr>
-          <w:rFonts w:ascii="Bookman Old Style" w:hAnsi="Bookman Old Style"/>
-          <w:sz w:val="20"/>
-          <w:szCs w:val="20"/>
-        </w:rPr>
-      </w:pPr>
-      <w:r>
-        <w:rPr>
-          <w:rFonts w:ascii="Bookman Old Style" w:hAnsi="Bookman Old Style"/>
-          <w:sz w:val="20"/>
-          <w:szCs w:val="20"/>
-        </w:rPr>
-        <w:t>Private methods in abstract class can be called only from abstract class constructor.</w:t>
-      </w:r>
-    </w:p>
-    <w:p>
-      <w:pPr>
-        <w:pStyle w:val="ListParagraph"/>
-        <w:numPr>
-          <w:ilvl w:val="1"/>
-          <w:numId w:val="43"/>
-        </w:numPr>
-        <w:spacing w:after="0"/>
-        <w:rPr>
-          <w:rFonts w:ascii="Bookman Old Style" w:hAnsi="Bookman Old Style"/>
-          <w:sz w:val="20"/>
-          <w:szCs w:val="20"/>
-        </w:rPr>
-      </w:pPr>
-      <w:r>
-        <w:rPr>
-          <w:rFonts w:ascii="Bookman Old Style" w:hAnsi="Bookman Old Style"/>
-          <w:sz w:val="20"/>
-          <w:szCs w:val="20"/>
-        </w:rPr>
-        <w:t>Public void method of abstract class can only be used by inherited class while public void method of normal class can be access directly by creating class object.</w:t>
-      </w:r>
-    </w:p>
-    <w:p>
-      <w:pPr>
-        <w:pStyle w:val="ListParagraph"/>
-        <w:numPr>
-          <w:ilvl w:val="0"/>
-          <w:numId w:val="43"/>
-        </w:numPr>
-        <w:spacing w:after="0"/>
-        <w:rPr>
-          <w:rFonts w:ascii="Bookman Old Style" w:hAnsi="Bookman Old Style"/>
-          <w:sz w:val="20"/>
-          <w:szCs w:val="20"/>
-        </w:rPr>
-      </w:pPr>
-      <w:r>
-        <w:rPr>
-          <w:rFonts w:ascii="Bookman Old Style" w:hAnsi="Bookman Old Style"/>
-          <w:sz w:val="20"/>
-          <w:szCs w:val="20"/>
-        </w:rPr>
-        <w:t>Can have constructor, but cannot create object of abstract class.</w:t>
-      </w:r>
-    </w:p>
-    <w:p>
-      <w:pPr>
-        <w:pStyle w:val="ListParagraph"/>
-        <w:numPr>
-          <w:ilvl w:val="1"/>
-          <w:numId w:val="43"/>
-        </w:numPr>
-        <w:spacing w:after="0"/>
-        <w:rPr>
-          <w:rFonts w:ascii="Bookman Old Style" w:hAnsi="Bookman Old Style"/>
-          <w:sz w:val="20"/>
-          <w:szCs w:val="20"/>
-        </w:rPr>
-      </w:pPr>
-      <w:r>
-        <w:rPr>
-          <w:rFonts w:ascii="Bookman Old Style" w:hAnsi="Bookman Old Style"/>
-          <w:sz w:val="20"/>
-          <w:szCs w:val="20"/>
-        </w:rPr>
-        <w:t>Abstract class constructor can be invoked from the child class.</w:t>
-      </w:r>
-    </w:p>
-    <w:p>
-      <w:pPr>
-        <w:spacing w:after="0"/>
-        <w:rPr>
-          <w:rFonts w:ascii="Bookman Old Style" w:hAnsi="Bookman Old Style"/>
-          <w:sz w:val="20"/>
-          <w:szCs w:val="20"/>
-        </w:rPr>
-      </w:pPr>
-    </w:p>
-    <w:p>
-      <w:pPr>
-        <w:spacing w:after="0"/>
-        <w:rPr>
-          <w:rFonts w:ascii="Bookman Old Style" w:hAnsi="Bookman Old Style"/>
-          <w:b/>
-          <w:bCs/>
-          <w:sz w:val="20"/>
-          <w:szCs w:val="20"/>
-        </w:rPr>
-      </w:pPr>
-      <w:r>
-        <w:rPr>
-          <w:rFonts w:ascii="Bookman Old Style" w:hAnsi="Bookman Old Style"/>
-          <w:b/>
-          <w:bCs/>
-          <w:sz w:val="20"/>
-          <w:szCs w:val="20"/>
-        </w:rPr>
-        <w:t>Interface:</w:t>
-      </w:r>
-    </w:p>
-    <w:p>
-      <w:pPr>
-        <w:pStyle w:val="ListParagraph"/>
-        <w:numPr>
-          <w:ilvl w:val="0"/>
-          <w:numId w:val="43"/>
-        </w:numPr>
-        <w:spacing w:after="0"/>
-        <w:rPr>
-          <w:rFonts w:ascii="Bookman Old Style" w:hAnsi="Bookman Old Style"/>
-          <w:sz w:val="20"/>
-          <w:szCs w:val="20"/>
-        </w:rPr>
-      </w:pPr>
-      <w:r>
-        <w:rPr>
-          <w:rFonts w:ascii="Bookman Old Style" w:hAnsi="Bookman Old Style"/>
-          <w:sz w:val="20"/>
-          <w:szCs w:val="20"/>
-        </w:rPr>
-        <w:t>It is bet to use when we have only unique methods/functionality for the child classes.</w:t>
-      </w:r>
-    </w:p>
-    <w:p>
-      <w:pPr>
-        <w:pStyle w:val="ListParagraph"/>
-        <w:numPr>
-          <w:ilvl w:val="0"/>
-          <w:numId w:val="43"/>
-        </w:numPr>
-        <w:spacing w:after="0"/>
-        <w:rPr>
-          <w:rFonts w:ascii="Bookman Old Style" w:hAnsi="Bookman Old Style"/>
-          <w:sz w:val="20"/>
-          <w:szCs w:val="20"/>
-        </w:rPr>
-      </w:pPr>
-      <w:r>
-        <w:rPr>
-          <w:rFonts w:ascii="Bookman Old Style" w:hAnsi="Bookman Old Style"/>
-          <w:sz w:val="20"/>
-          <w:szCs w:val="20"/>
-        </w:rPr>
-        <w:t>Provides the feature of</w:t>
-      </w:r>
-      <w:r>
-        <w:rPr>
-          <w:rFonts w:ascii="Bookman Old Style" w:hAnsi="Bookman Old Style"/>
-          <w:sz w:val="20"/>
-          <w:szCs w:val="20"/>
-        </w:rPr>
-        <w:t xml:space="preserve"> multiple inheritance and avoids the Diamond problem that we have in c++.</w:t>
-      </w:r>
-    </w:p>
-    <w:p>
-      <w:pPr>
-        <w:pStyle w:val="ListParagraph"/>
-        <w:numPr>
-          <w:ilvl w:val="0"/>
-          <w:numId w:val="43"/>
-        </w:numPr>
-        <w:spacing w:after="0"/>
-        <w:rPr>
-          <w:rFonts w:ascii="Bookman Old Style" w:hAnsi="Bookman Old Style"/>
-          <w:sz w:val="20"/>
-          <w:szCs w:val="20"/>
-        </w:rPr>
-      </w:pPr>
-      <w:r>
-        <w:rPr>
-          <w:rFonts w:ascii="Bookman Old Style" w:hAnsi="Bookman Old Style"/>
-          <w:sz w:val="20"/>
-          <w:szCs w:val="20"/>
-        </w:rPr>
-        <w:t>All members are by default public, static and final.</w:t>
-      </w:r>
-    </w:p>
-    <w:p>
-      <w:pPr>
-        <w:pStyle w:val="ListParagraph"/>
-        <w:numPr>
-          <w:ilvl w:val="0"/>
-          <w:numId w:val="43"/>
-        </w:numPr>
-        <w:spacing w:after="0"/>
-        <w:rPr>
-          <w:rFonts w:ascii="Bookman Old Style" w:hAnsi="Bookman Old Style"/>
-          <w:sz w:val="20"/>
-          <w:szCs w:val="20"/>
-        </w:rPr>
-      </w:pPr>
-      <w:r>
-        <w:rPr>
-          <w:rFonts w:ascii="Bookman Old Style" w:hAnsi="Bookman Old Style"/>
-          <w:sz w:val="20"/>
-          <w:szCs w:val="20"/>
-        </w:rPr>
-        <w:t>The class which implements the interface will be responsible for implementing all of it’s methods.</w:t>
-      </w:r>
-    </w:p>
-    <w:p>
-      <w:pPr>
-        <w:pStyle w:val="ListParagraph"/>
-        <w:numPr>
-          <w:ilvl w:val="0"/>
-          <w:numId w:val="43"/>
-        </w:numPr>
-        <w:spacing w:after="0"/>
-        <w:rPr>
-          <w:rFonts w:ascii="Bookman Old Style" w:hAnsi="Bookman Old Style"/>
-          <w:sz w:val="20"/>
-          <w:szCs w:val="20"/>
-        </w:rPr>
-      </w:pPr>
-      <w:r>
-        <w:rPr>
-          <w:rFonts w:ascii="Bookman Old Style" w:hAnsi="Bookman Old Style"/>
-          <w:sz w:val="20"/>
-          <w:szCs w:val="20"/>
-        </w:rPr>
-        <w:t>Cannot create constructor of interface, so we cannot create object of it.</w:t>
-      </w:r>
-    </w:p>
-    <w:p>
-      <w:pPr>
-        <w:spacing w:after="0"/>
-        <w:rPr>
-          <w:rFonts w:ascii="Bookman Old Style" w:hAnsi="Bookman Old Style"/>
           <w:sz w:val="20"/>
           <w:szCs w:val="20"/>
         </w:rPr>
@@ -29099,6 +24550,7 @@
           <w:sz w:val="20"/>
           <w:szCs w:val="20"/>
         </w:rPr>
+        <w:lastRenderedPageBreak/>
         <w:t>Custom Iteration Example</w:t>
       </w:r>
     </w:p>
@@ -30562,8 +26014,6 @@
         </w:rPr>
         <w:t>}</w:t>
       </w:r>
-      <w:bookmarkStart w:id="0" w:name="_GoBack"/>
-      <w:bookmarkEnd w:id="0"/>
     </w:p>
     <w:sectPr>
       <w:pgSz w:w="11906" w:h="16838"/>
@@ -36320,7 +31770,7 @@
 </file>
 
 <file path=customXml/itemProps1.xml><?xml version="1.0" encoding="utf-8"?>
-<ds:datastoreItem xmlns:ds="http://schemas.openxmlformats.org/officeDocument/2006/customXml" ds:itemID="{45FC1669-BA1E-4F44-95E2-DB6EFD5E52DF}">
+<ds:datastoreItem xmlns:ds="http://schemas.openxmlformats.org/officeDocument/2006/customXml" ds:itemID="{B958B26F-8AE4-490A-BD41-97F1BEFA25BD}">
   <ds:schemaRefs>
     <ds:schemaRef ds:uri="http://schemas.openxmlformats.org/officeDocument/2006/bibliography"/>
   </ds:schemaRefs>

--- a/MVCNotes/C#_Questions.docx
+++ b/MVCNotes/C#_Questions.docx
@@ -20,6 +20,15 @@
           <w:szCs w:val="20"/>
         </w:rPr>
         <w:t>1)</w:t>
+      </w:r>
+      <w:r>
+        <w:rPr>
+          <w:rFonts w:ascii="Bookman Old Style" w:hAnsi="Bookman Old Style"/>
+          <w:b/>
+          <w:sz w:val="20"/>
+          <w:szCs w:val="20"/>
+        </w:rPr>
+        <w:t xml:space="preserve"> </w:t>
       </w:r>
       <w:r>
         <w:rPr>
@@ -970,7 +979,16 @@
           <w:sz w:val="20"/>
           <w:szCs w:val="20"/>
         </w:rPr>
-        <w:t>Boxing :</w:t>
+        <w:t>Boxing</w:t>
+      </w:r>
+      <w:r>
+        <w:rPr>
+          <w:rFonts w:ascii="Bookman Old Style" w:hAnsi="Bookman Old Style"/>
+          <w:b/>
+          <w:sz w:val="20"/>
+          <w:szCs w:val="20"/>
+        </w:rPr>
+        <w:t>:</w:t>
       </w:r>
       <w:r>
         <w:rPr>
@@ -1042,7 +1060,23 @@
         </w:rPr>
         <w:lastRenderedPageBreak/>
         <w:tab/>
-        <w:t>int i =10;</w:t>
+        <w:t>int i =</w:t>
+      </w:r>
+      <w:r>
+        <w:rPr>
+          <w:rFonts w:ascii="Bookman Old Style" w:hAnsi="Bookman Old Style"/>
+          <w:sz w:val="20"/>
+          <w:szCs w:val="20"/>
+        </w:rPr>
+        <w:t xml:space="preserve"> </w:t>
+      </w:r>
+      <w:r>
+        <w:rPr>
+          <w:rFonts w:ascii="Bookman Old Style" w:hAnsi="Bookman Old Style"/>
+          <w:sz w:val="20"/>
+          <w:szCs w:val="20"/>
+        </w:rPr>
+        <w:t>10;</w:t>
       </w:r>
     </w:p>
     <w:p>
@@ -1061,7 +1095,23 @@
           <w:szCs w:val="20"/>
         </w:rPr>
         <w:tab/>
-        <w:t>object  o = i;</w:t>
+        <w:t xml:space="preserve">object  o = </w:t>
+      </w:r>
+      <w:r>
+        <w:rPr>
+          <w:rFonts w:ascii="Bookman Old Style" w:hAnsi="Bookman Old Style"/>
+          <w:sz w:val="20"/>
+          <w:szCs w:val="20"/>
+        </w:rPr>
+        <w:t xml:space="preserve"> </w:t>
+      </w:r>
+      <w:r>
+        <w:rPr>
+          <w:rFonts w:ascii="Bookman Old Style" w:hAnsi="Bookman Old Style"/>
+          <w:sz w:val="20"/>
+          <w:szCs w:val="20"/>
+        </w:rPr>
+        <w:t>i;</w:t>
       </w:r>
     </w:p>
     <w:p>
@@ -1126,7 +1176,16 @@
           <w:sz w:val="20"/>
           <w:szCs w:val="20"/>
         </w:rPr>
-        <w:t>oxing :</w:t>
+        <w:t>oxing</w:t>
+      </w:r>
+      <w:r>
+        <w:rPr>
+          <w:rFonts w:ascii="Bookman Old Style" w:hAnsi="Bookman Old Style"/>
+          <w:b/>
+          <w:sz w:val="20"/>
+          <w:szCs w:val="20"/>
+        </w:rPr>
+        <w:t>:</w:t>
       </w:r>
       <w:r>
         <w:rPr>
@@ -1490,7 +1549,16 @@
           <w:sz w:val="20"/>
           <w:szCs w:val="20"/>
         </w:rPr>
-        <w:t>5) Difference Between Const, ReadOnly and ReadOnly</w:t>
+        <w:t>5) Difference b</w:t>
+      </w:r>
+      <w:r>
+        <w:rPr>
+          <w:rFonts w:ascii="Bookman Old Style" w:hAnsi="Bookman Old Style"/>
+          <w:b/>
+          <w:sz w:val="20"/>
+          <w:szCs w:val="20"/>
+        </w:rPr>
+        <w:t>etween Const, ReadOnly and ReadOnly</w:t>
       </w:r>
       <w:r>
         <w:rPr>
@@ -1510,24 +1578,51 @@
         </w:rPr>
         <w:t>in C#</w:t>
       </w:r>
-    </w:p>
-    <w:p>
-      <w:pPr>
-        <w:spacing w:after="0"/>
-        <w:rPr>
-          <w:rFonts w:ascii="Bookman Old Style" w:hAnsi="Bookman Old Style"/>
-          <w:sz w:val="20"/>
-          <w:szCs w:val="20"/>
-        </w:rPr>
-      </w:pPr>
-      <w:r>
-        <w:rPr>
-          <w:rFonts w:ascii="Bookman Old Style" w:hAnsi="Bookman Old Style"/>
-          <w:b/>
-          <w:sz w:val="20"/>
-          <w:szCs w:val="20"/>
-        </w:rPr>
-        <w:t>Const :</w:t>
+      <w:r>
+        <w:rPr>
+          <w:rFonts w:ascii="Bookman Old Style" w:hAnsi="Bookman Old Style"/>
+          <w:b/>
+          <w:sz w:val="20"/>
+          <w:szCs w:val="20"/>
+        </w:rPr>
+        <w:t>.</w:t>
+      </w:r>
+    </w:p>
+    <w:p>
+      <w:pPr>
+        <w:spacing w:after="0"/>
+        <w:rPr>
+          <w:rFonts w:ascii="Bookman Old Style" w:hAnsi="Bookman Old Style"/>
+          <w:sz w:val="20"/>
+          <w:szCs w:val="20"/>
+        </w:rPr>
+      </w:pPr>
+      <w:r>
+        <w:rPr>
+          <w:rFonts w:ascii="Bookman Old Style" w:hAnsi="Bookman Old Style"/>
+          <w:b/>
+          <w:sz w:val="20"/>
+          <w:szCs w:val="20"/>
+        </w:rPr>
+        <w:t>c</w:t>
+      </w:r>
+      <w:r>
+        <w:rPr>
+          <w:rFonts w:ascii="Bookman Old Style" w:hAnsi="Bookman Old Style"/>
+          <w:b/>
+          <w:sz w:val="20"/>
+          <w:szCs w:val="20"/>
+        </w:rPr>
+        <w:t>onst</w:t>
+      </w:r>
+      <w:r>
+        <w:rPr>
+          <w:rFonts w:ascii="Bookman Old Style" w:hAnsi="Bookman Old Style"/>
+          <w:b/>
+          <w:sz w:val="20"/>
+          <w:szCs w:val="20"/>
+        </w:rPr>
+        <w:t>:</w:t>
       </w:r>
       <w:r>
         <w:rPr>
@@ -1544,7 +1639,15 @@
           <w:sz w:val="20"/>
           <w:szCs w:val="20"/>
         </w:rPr>
-        <w:t xml:space="preserve">Const is nothing but "constant", a variable of which the value is constant but at compile time. And it's mandatory to assign a value to it. By </w:t>
+        <w:t>c</w:t>
+      </w:r>
+      <w:r>
+        <w:rPr>
+          <w:rFonts w:ascii="Bookman Old Style" w:hAnsi="Bookman Old Style"/>
+          <w:sz w:val="20"/>
+          <w:szCs w:val="20"/>
+        </w:rPr>
+        <w:t xml:space="preserve">onst is nothing but "constant", a variable of which the value is constant but at compile time. And it's mandatory to assign a value to it. By </w:t>
       </w:r>
       <w:r>
         <w:rPr>
@@ -1795,7 +1898,7 @@
           <w:sz w:val="20"/>
           <w:szCs w:val="20"/>
         </w:rPr>
-        <w:t xml:space="preserve"> :</w:t>
+        <w:t>:</w:t>
       </w:r>
       <w:r>
         <w:rPr>
@@ -1958,7 +2061,16 @@
           <w:sz w:val="20"/>
           <w:szCs w:val="20"/>
         </w:rPr>
-        <w:t>Readonly</w:t>
+        <w:t>r</w:t>
+      </w:r>
+      <w:r>
+        <w:rPr>
+          <w:rFonts w:ascii="Bookman Old Style" w:hAnsi="Bookman Old Style"/>
+          <w:b/>
+          <w:sz w:val="20"/>
+          <w:szCs w:val="20"/>
+        </w:rPr>
+        <w:t>eadonly:</w:t>
       </w:r>
       <w:r>
         <w:rPr>
@@ -1972,28 +2084,18 @@
       <w:r>
         <w:rPr>
           <w:rFonts w:ascii="Bookman Old Style" w:hAnsi="Bookman Old Style"/>
-          <w:b/>
-          <w:sz w:val="20"/>
-          <w:szCs w:val="20"/>
-        </w:rPr>
-        <w:t>:</w:t>
-      </w:r>
-      <w:r>
-        <w:rPr>
-          <w:rFonts w:ascii="Bookman Old Style" w:hAnsi="Bookman Old Style"/>
-          <w:b/>
-          <w:sz w:val="20"/>
-          <w:szCs w:val="20"/>
-        </w:rPr>
-        <w:t xml:space="preserve"> </w:t>
-      </w:r>
-      <w:r>
-        <w:rPr>
-          <w:rFonts w:ascii="Bookman Old Style" w:hAnsi="Bookman Old Style"/>
-          <w:sz w:val="20"/>
-          <w:szCs w:val="20"/>
-        </w:rPr>
-        <w:t>Readonly is the keyword whose value we can change during runtime or we can assign it at run time but only through the non-static constructor. Not even a method. Let's see:</w:t>
+          <w:sz w:val="20"/>
+          <w:szCs w:val="20"/>
+        </w:rPr>
+        <w:t>r</w:t>
+      </w:r>
+      <w:r>
+        <w:rPr>
+          <w:rFonts w:ascii="Bookman Old Style" w:hAnsi="Bookman Old Style"/>
+          <w:sz w:val="20"/>
+          <w:szCs w:val="20"/>
+        </w:rPr>
+        <w:t>eadonly is the keyword whose value we can change during runtime or we can assign it at run time but only through the non-static constructor. Not even a method. Let's see:</w:t>
       </w:r>
     </w:p>
     <w:p>
@@ -2554,10 +2656,20 @@
       <w:r>
         <w:rPr>
           <w:rFonts w:ascii="Bookman Old Style" w:hAnsi="Bookman Old Style"/>
-          <w:sz w:val="20"/>
-          <w:szCs w:val="20"/>
-        </w:rPr>
-        <w:t>We can't use this in static method because keyword 'this' returns a reference to the current instance of the class containing it. Static methods (or any static member) do not belong to a particular instance. They exist without creating an instance of the class and call with the name of a class not by instance so we can’t use this keyword in the body of static Methods,</w:t>
+          <w:b/>
+          <w:bCs/>
+          <w:sz w:val="20"/>
+          <w:szCs w:val="20"/>
+        </w:rPr>
+        <w:t>We can't use this in static method because keyword 'this' returns a reference to the current instance of the class containing it</w:t>
+      </w:r>
+      <w:r>
+        <w:rPr>
+          <w:rFonts w:ascii="Bookman Old Style" w:hAnsi="Bookman Old Style"/>
+          <w:sz w:val="20"/>
+          <w:szCs w:val="20"/>
+        </w:rPr>
+        <w:t>. Static methods (or any static member) do not belong to a particular instance. They exist without creating an instance of the class and call with the name of a class not by instance so we can’t use this keyword in the body of static Methods,</w:t>
       </w:r>
     </w:p>
     <w:p>
@@ -3046,8 +3158,6 @@
         </w:rPr>
         <w:t xml:space="preserve">        }</w:t>
       </w:r>
-      <w:bookmarkStart w:id="0" w:name="_GoBack"/>
-      <w:bookmarkEnd w:id="0"/>
     </w:p>
     <w:p>
       <w:pPr>
@@ -4063,25 +4173,50 @@
           <w:szCs w:val="20"/>
         </w:rPr>
         <w:lastRenderedPageBreak/>
-        <w:t>9) Difference b/w ref and out keywork</w:t>
-      </w:r>
-    </w:p>
-    <w:p>
-      <w:pPr>
-        <w:spacing w:after="0"/>
-        <w:rPr>
-          <w:rFonts w:ascii="Bookman Old Style" w:hAnsi="Bookman Old Style"/>
-          <w:sz w:val="20"/>
-          <w:szCs w:val="20"/>
-        </w:rPr>
-      </w:pPr>
-      <w:r>
-        <w:rPr>
-          <w:rFonts w:ascii="Bookman Old Style" w:hAnsi="Bookman Old Style"/>
-          <w:sz w:val="20"/>
-          <w:szCs w:val="20"/>
-        </w:rPr>
-        <w:t>The out and ref keywords are useful when we want to return a value in the same variables as are passed as an argument.</w:t>
+        <w:t>9) Di</w:t>
+      </w:r>
+      <w:r>
+        <w:rPr>
+          <w:rFonts w:ascii="Bookman Old Style" w:hAnsi="Bookman Old Style"/>
+          <w:b/>
+          <w:sz w:val="20"/>
+          <w:szCs w:val="20"/>
+        </w:rPr>
+        <w:t>fference b/w ref and out keyword</w:t>
+      </w:r>
+    </w:p>
+    <w:p>
+      <w:pPr>
+        <w:spacing w:after="0"/>
+        <w:rPr>
+          <w:rFonts w:ascii="Bookman Old Style" w:hAnsi="Bookman Old Style"/>
+          <w:sz w:val="20"/>
+          <w:szCs w:val="20"/>
+        </w:rPr>
+      </w:pPr>
+      <w:r>
+        <w:rPr>
+          <w:rFonts w:ascii="Bookman Old Style" w:hAnsi="Bookman Old Style"/>
+          <w:sz w:val="20"/>
+          <w:szCs w:val="20"/>
+        </w:rPr>
+        <w:t xml:space="preserve">The out and ref keywords are useful when we want to return a value in the same variables </w:t>
+      </w:r>
+      <w:r>
+        <w:rPr>
+          <w:rFonts w:ascii="Bookman Old Style" w:hAnsi="Bookman Old Style"/>
+          <w:sz w:val="20"/>
+          <w:szCs w:val="20"/>
+        </w:rPr>
+        <w:t>which</w:t>
+      </w:r>
+      <w:r>
+        <w:rPr>
+          <w:rFonts w:ascii="Bookman Old Style" w:hAnsi="Bookman Old Style"/>
+          <w:sz w:val="20"/>
+          <w:szCs w:val="20"/>
+        </w:rPr>
+        <w:t xml:space="preserve"> are passed as an argument.</w:t>
       </w:r>
     </w:p>
     <w:p>
@@ -5733,7 +5868,7 @@
           <w:sz w:val="20"/>
           <w:szCs w:val="20"/>
         </w:rPr>
-        <w:t xml:space="preserve">Array </w:t>
+        <w:t>Array</w:t>
       </w:r>
       <w:r>
         <w:rPr>
@@ -5896,7 +6031,16 @@
           <w:sz w:val="20"/>
           <w:szCs w:val="20"/>
         </w:rPr>
-        <w:t>ArrayList :</w:t>
+        <w:t>ArrayList</w:t>
+      </w:r>
+      <w:r>
+        <w:rPr>
+          <w:rFonts w:ascii="Bookman Old Style" w:hAnsi="Bookman Old Style"/>
+          <w:b/>
+          <w:sz w:val="20"/>
+          <w:szCs w:val="20"/>
+        </w:rPr>
+        <w:t>:</w:t>
       </w:r>
     </w:p>
     <w:p>
@@ -5988,7 +6132,23 @@
           <w:sz w:val="20"/>
           <w:szCs w:val="20"/>
         </w:rPr>
-        <w:t>ArrayList has many methods to do operation like Sort, Insert, Remove, Binary Searchet</w:t>
+        <w:t>ArrayList has many methods to do operation like Sort, Insert, Remove, Binary Search</w:t>
+      </w:r>
+      <w:r>
+        <w:rPr>
+          <w:rFonts w:ascii="Bookman Old Style" w:hAnsi="Bookman Old Style"/>
+          <w:sz w:val="20"/>
+          <w:szCs w:val="20"/>
+        </w:rPr>
+        <w:t xml:space="preserve"> </w:t>
+      </w:r>
+      <w:r>
+        <w:rPr>
+          <w:rFonts w:ascii="Bookman Old Style" w:hAnsi="Bookman Old Style"/>
+          <w:sz w:val="20"/>
+          <w:szCs w:val="20"/>
+        </w:rPr>
+        <w:t>et</w:t>
       </w:r>
       <w:r>
         <w:rPr>
@@ -6366,7 +6526,16 @@
           <w:sz w:val="20"/>
           <w:szCs w:val="20"/>
         </w:rPr>
-        <w:t>Note :</w:t>
+        <w:t>Note</w:t>
+      </w:r>
+      <w:r>
+        <w:rPr>
+          <w:rFonts w:ascii="Bookman Old Style" w:hAnsi="Bookman Old Style"/>
+          <w:b/>
+          <w:sz w:val="20"/>
+          <w:szCs w:val="20"/>
+        </w:rPr>
+        <w:t>:</w:t>
       </w:r>
       <w:r>
         <w:rPr>
@@ -6375,18 +6544,36 @@
           <w:sz w:val="20"/>
           <w:szCs w:val="20"/>
         </w:rPr>
-        <w:t>In the preceding code snippet we saw that instead of handling all the exceptions of a specific type, we handled the specific exception. In this code the try block is throwing the exception ErrorType1. We suppose that it's base type is IndexOutOfRangeException. So it will be caught by both the catch block that is getting the IndexOutOfRangeException but it will execute only by the first catch block that met the specified condition into the Exception Filter. Here ErrorType1 matches the first exception, in other words if(ex.Message=="ErrorType1").</w:t>
-      </w:r>
-    </w:p>
-    <w:p>
-      <w:pPr>
-        <w:spacing w:after="0"/>
+        <w:t>In the preceding code snippet we saw that instead of handling all the exceptions of a specific type, we handled the specific exception. In this code the try block is throwing the exception ErrorType</w:t>
+      </w:r>
+      <w:r>
         <w:rPr>
           <w:rFonts w:ascii="Bookman Old Style" w:hAnsi="Bookman Old Style"/>
           <w:i/>
           <w:sz w:val="20"/>
           <w:szCs w:val="20"/>
         </w:rPr>
+        <w:t>2</w:t>
+      </w:r>
+      <w:r>
+        <w:rPr>
+          <w:rFonts w:ascii="Bookman Old Style" w:hAnsi="Bookman Old Style"/>
+          <w:i/>
+          <w:sz w:val="20"/>
+          <w:szCs w:val="20"/>
+        </w:rPr>
+        <w:t>. We suppose that it's base type is IndexOutOfRangeException. So it will be caught by both the catch block that is getting the IndexOutOfRangeException but it will execute only by the first catch block that met the specified condition into the Exception Filter. Here ErrorType1 matches the first exception, in other words if(ex.Message=="ErrorType1").</w:t>
+      </w:r>
+    </w:p>
+    <w:p>
+      <w:pPr>
+        <w:spacing w:after="0"/>
+        <w:rPr>
+          <w:rFonts w:ascii="Bookman Old Style" w:hAnsi="Bookman Old Style"/>
+          <w:i/>
+          <w:sz w:val="20"/>
+          <w:szCs w:val="20"/>
+        </w:rPr>
       </w:pPr>
     </w:p>
     <w:p>
@@ -6415,6 +6602,15 @@
           <w:sz w:val="20"/>
           <w:szCs w:val="20"/>
         </w:rPr>
+        <w:t xml:space="preserve"> (?.) </w:t>
+      </w:r>
+      <w:r>
+        <w:rPr>
+          <w:rFonts w:ascii="Bookman Old Style" w:hAnsi="Bookman Old Style"/>
+          <w:b/>
+          <w:sz w:val="20"/>
+          <w:szCs w:val="20"/>
+        </w:rPr>
         <w:t xml:space="preserve">(.NET </w:t>
       </w:r>
       <w:r>
@@ -6464,6 +6660,53 @@
           <w:szCs w:val="20"/>
         </w:rPr>
       </w:pPr>
+      <w:r>
+        <w:rPr>
+          <w:rFonts w:ascii="Bookman Old Style" w:hAnsi="Bookman Old Style"/>
+          <w:b/>
+          <w:sz w:val="20"/>
+          <w:szCs w:val="20"/>
+        </w:rPr>
+        <w:t xml:space="preserve">??  :  </w:t>
+      </w:r>
+      <w:r>
+        <w:rPr>
+          <w:rFonts w:ascii="Bookman Old Style" w:hAnsi="Bookman Old Style"/>
+          <w:b/>
+          <w:sz w:val="20"/>
+          <w:szCs w:val="20"/>
+        </w:rPr>
+        <w:t>null-coalescing operator</w:t>
+      </w:r>
+    </w:p>
+    <w:p>
+      <w:pPr>
+        <w:spacing w:after="0"/>
+        <w:rPr>
+          <w:rFonts w:ascii="Bookman Old Style" w:hAnsi="Bookman Old Style"/>
+          <w:b/>
+          <w:sz w:val="20"/>
+          <w:szCs w:val="20"/>
+        </w:rPr>
+      </w:pPr>
+      <w:r>
+        <w:rPr>
+          <w:rFonts w:ascii="Bookman Old Style" w:hAnsi="Bookman Old Style"/>
+          <w:b/>
+          <w:sz w:val="20"/>
+          <w:szCs w:val="20"/>
+        </w:rPr>
+        <w:t xml:space="preserve">??= : </w:t>
+      </w:r>
+      <w:r>
+        <w:rPr>
+          <w:rFonts w:ascii="Bookman Old Style" w:hAnsi="Bookman Old Style"/>
+          <w:b/>
+          <w:sz w:val="20"/>
+          <w:szCs w:val="20"/>
+        </w:rPr>
+        <w:t>null-coalescing assignment operator</w:t>
+      </w:r>
     </w:p>
     <w:p>
       <w:pPr>
@@ -6768,6 +7011,7 @@
           <w:sz w:val="20"/>
           <w:szCs w:val="20"/>
         </w:rPr>
+        <w:lastRenderedPageBreak/>
         <w:t xml:space="preserve">        }  </w:t>
       </w:r>
     </w:p>
@@ -6786,7 +7030,6 @@
           <w:sz w:val="20"/>
           <w:szCs w:val="20"/>
         </w:rPr>
-        <w:lastRenderedPageBreak/>
         <w:t xml:space="preserve">    }  </w:t>
       </w:r>
     </w:p>
@@ -7020,6 +7263,15 @@
           <w:sz w:val="20"/>
           <w:szCs w:val="20"/>
         </w:rPr>
+        <w:t xml:space="preserve"> </w:t>
+      </w:r>
+      <w:r>
+        <w:rPr>
+          <w:rFonts w:ascii="Bookman Old Style" w:hAnsi="Bookman Old Style"/>
+          <w:b/>
+          <w:sz w:val="20"/>
+          <w:szCs w:val="20"/>
+        </w:rPr>
         <w:t xml:space="preserve">(.NET </w:t>
       </w:r>
       <w:r>
@@ -7303,6 +7555,15 @@
           <w:szCs w:val="20"/>
         </w:rPr>
         <w:t>14) Dictionary initializer</w:t>
+      </w:r>
+      <w:r>
+        <w:rPr>
+          <w:rFonts w:ascii="Bookman Old Style" w:hAnsi="Bookman Old Style"/>
+          <w:b/>
+          <w:sz w:val="20"/>
+          <w:szCs w:val="20"/>
+        </w:rPr>
+        <w:t xml:space="preserve"> </w:t>
       </w:r>
       <w:r>
         <w:rPr>
@@ -8106,6 +8367,7 @@
           <w:sz w:val="20"/>
           <w:szCs w:val="20"/>
         </w:rPr>
+        <w:lastRenderedPageBreak/>
         <w:t xml:space="preserve">Console.WriteLine(text);  </w:t>
       </w:r>
       <w:r>
@@ -8142,7 +8404,6 @@
           <w:sz w:val="20"/>
           <w:szCs w:val="20"/>
         </w:rPr>
-        <w:lastRenderedPageBreak/>
         <w:t xml:space="preserve">Console.WriteLine(File_name);  </w:t>
       </w:r>
       <w:r>
@@ -9181,6 +9442,7 @@
           <w:sz w:val="20"/>
           <w:szCs w:val="20"/>
         </w:rPr>
+        <w:lastRenderedPageBreak/>
         <w:t>b</w:t>
       </w:r>
       <w:r>
@@ -9224,7 +9486,6 @@
           <w:sz w:val="20"/>
           <w:szCs w:val="20"/>
         </w:rPr>
-        <w:lastRenderedPageBreak/>
         <w:t>async Task&lt;int&gt;sum(int a, int b)</w:t>
       </w:r>
     </w:p>
@@ -9897,6 +10158,15 @@
           <w:szCs w:val="20"/>
         </w:rPr>
         <w:t>Dynamic binding</w:t>
+      </w:r>
+      <w:r>
+        <w:rPr>
+          <w:rFonts w:ascii="Bookman Old Style" w:hAnsi="Bookman Old Style"/>
+          <w:b/>
+          <w:sz w:val="20"/>
+          <w:szCs w:val="20"/>
+        </w:rPr>
+        <w:t xml:space="preserve"> </w:t>
       </w:r>
       <w:r>
         <w:rPr>
@@ -10410,6 +10680,7 @@
           <w:sz w:val="20"/>
           <w:szCs w:val="20"/>
         </w:rPr>
+        <w:lastRenderedPageBreak/>
         <w:t xml:space="preserve">           // Modifying Objects  </w:t>
       </w:r>
     </w:p>
@@ -10428,1175 +10699,1175 @@
           <w:sz w:val="20"/>
           <w:szCs w:val="20"/>
         </w:rPr>
+        <w:t xml:space="preserve">v  = v  + 3;  </w:t>
+      </w:r>
+    </w:p>
+    <w:p>
+      <w:pPr>
+        <w:spacing w:after="0"/>
+        <w:rPr>
+          <w:rFonts w:ascii="Bookman Old Style" w:hAnsi="Bookman Old Style"/>
+          <w:sz w:val="20"/>
+          <w:szCs w:val="20"/>
+        </w:rPr>
+      </w:pPr>
+      <w:r>
+        <w:rPr>
+          <w:rFonts w:ascii="Bookman Old Style" w:hAnsi="Bookman Old Style"/>
+          <w:sz w:val="20"/>
+          <w:szCs w:val="20"/>
+        </w:rPr>
+        <w:t xml:space="preserve">           v1 = v1 + 5;  </w:t>
+      </w:r>
+      <w:r>
+        <w:rPr>
+          <w:rFonts w:ascii="Bookman Old Style" w:hAnsi="Bookman Old Style"/>
+          <w:sz w:val="20"/>
+          <w:szCs w:val="20"/>
+        </w:rPr>
+        <w:t>//</w:t>
+      </w:r>
+      <w:r>
+        <w:rPr>
+          <w:rFonts w:ascii="Bookman Old Style" w:hAnsi="Bookman Old Style"/>
+          <w:sz w:val="20"/>
+          <w:szCs w:val="20"/>
+        </w:rPr>
+        <w:t>Operator '+' cannot be applied to operands of type 'object' and 'int'</w:t>
+      </w:r>
+    </w:p>
+    <w:p>
+      <w:pPr>
+        <w:spacing w:after="0"/>
+        <w:rPr>
+          <w:rFonts w:ascii="Bookman Old Style" w:hAnsi="Bookman Old Style"/>
+          <w:sz w:val="20"/>
+          <w:szCs w:val="20"/>
+        </w:rPr>
+      </w:pPr>
+      <w:r>
+        <w:rPr>
+          <w:rFonts w:ascii="Bookman Old Style" w:hAnsi="Bookman Old Style"/>
+          <w:sz w:val="20"/>
+          <w:szCs w:val="20"/>
+        </w:rPr>
+        <w:t xml:space="preserve">Console.WriteLine(v);  </w:t>
+      </w:r>
+    </w:p>
+    <w:p>
+      <w:pPr>
+        <w:spacing w:after="0"/>
+        <w:rPr>
+          <w:rFonts w:ascii="Bookman Old Style" w:hAnsi="Bookman Old Style"/>
+          <w:sz w:val="20"/>
+          <w:szCs w:val="20"/>
+        </w:rPr>
+      </w:pPr>
+      <w:r>
+        <w:rPr>
+          <w:rFonts w:ascii="Bookman Old Style" w:hAnsi="Bookman Old Style"/>
+          <w:sz w:val="20"/>
+          <w:szCs w:val="20"/>
+        </w:rPr>
+        <w:t xml:space="preserve">Console.WriteLine(v1);  </w:t>
+      </w:r>
+    </w:p>
+    <w:p>
+      <w:pPr>
+        <w:spacing w:after="0"/>
+        <w:rPr>
+          <w:rFonts w:ascii="Bookman Old Style" w:hAnsi="Bookman Old Style"/>
+          <w:sz w:val="20"/>
+          <w:szCs w:val="20"/>
+        </w:rPr>
+      </w:pPr>
+      <w:r>
+        <w:rPr>
+          <w:rFonts w:ascii="Bookman Old Style" w:hAnsi="Bookman Old Style"/>
+          <w:sz w:val="20"/>
+          <w:szCs w:val="20"/>
+        </w:rPr>
+        <w:t xml:space="preserve">}  </w:t>
+      </w:r>
+    </w:p>
+    <w:p>
+      <w:pPr>
+        <w:spacing w:after="0"/>
+        <w:rPr>
+          <w:rFonts w:ascii="Bookman Old Style" w:hAnsi="Bookman Old Style"/>
+          <w:sz w:val="20"/>
+          <w:szCs w:val="20"/>
+        </w:rPr>
+      </w:pPr>
+      <w:r>
+        <w:rPr>
+          <w:rFonts w:ascii="Bookman Old Style" w:hAnsi="Bookman Old Style"/>
+          <w:sz w:val="20"/>
+          <w:szCs w:val="20"/>
+        </w:rPr>
+        <w:t>Above</w:t>
+      </w:r>
+      <w:r>
+        <w:rPr>
+          <w:rFonts w:ascii="Bookman Old Style" w:hAnsi="Bookman Old Style"/>
+          <w:sz w:val="20"/>
+          <w:szCs w:val="20"/>
+        </w:rPr>
+        <w:t>, it produces a compile-time error due to object v1. The dynamic object does not check at compile time so, it does not produce any error at compiler-time.</w:t>
+      </w:r>
+    </w:p>
+    <w:p>
+      <w:pPr>
+        <w:spacing w:after="0"/>
+        <w:rPr>
+          <w:rFonts w:ascii="Bookman Old Style" w:hAnsi="Bookman Old Style"/>
+          <w:sz w:val="20"/>
+          <w:szCs w:val="20"/>
+        </w:rPr>
+      </w:pPr>
+    </w:p>
+    <w:p>
+      <w:pPr>
+        <w:spacing w:after="0"/>
+        <w:rPr>
+          <w:rFonts w:ascii="Bookman Old Style" w:hAnsi="Bookman Old Style"/>
+          <w:sz w:val="20"/>
+          <w:szCs w:val="20"/>
+        </w:rPr>
+      </w:pPr>
+      <w:r>
+        <w:rPr>
+          <w:rFonts w:ascii="Bookman Old Style" w:hAnsi="Bookman Old Style"/>
+          <w:b/>
+          <w:sz w:val="20"/>
+          <w:szCs w:val="20"/>
+        </w:rPr>
+        <w:t>Dynamic Properties and Methods</w:t>
+      </w:r>
+    </w:p>
+    <w:p>
+      <w:pPr>
+        <w:spacing w:after="0"/>
+        <w:rPr>
+          <w:rFonts w:ascii="Bookman Old Style" w:hAnsi="Bookman Old Style"/>
+          <w:sz w:val="20"/>
+          <w:szCs w:val="20"/>
+        </w:rPr>
+      </w:pPr>
+      <w:r>
+        <w:rPr>
+          <w:rFonts w:ascii="Bookman Old Style" w:hAnsi="Bookman Old Style"/>
+          <w:sz w:val="20"/>
+          <w:szCs w:val="20"/>
+        </w:rPr>
+        <w:t xml:space="preserve">public class Student  </w:t>
+      </w:r>
+    </w:p>
+    <w:p>
+      <w:pPr>
+        <w:spacing w:after="0"/>
+        <w:rPr>
+          <w:rFonts w:ascii="Bookman Old Style" w:hAnsi="Bookman Old Style"/>
+          <w:sz w:val="20"/>
+          <w:szCs w:val="20"/>
+        </w:rPr>
+      </w:pPr>
+      <w:r>
+        <w:rPr>
+          <w:rFonts w:ascii="Bookman Old Style" w:hAnsi="Bookman Old Style"/>
+          <w:sz w:val="20"/>
+          <w:szCs w:val="20"/>
+        </w:rPr>
+        <w:t xml:space="preserve">{  </w:t>
+      </w:r>
+    </w:p>
+    <w:p>
+      <w:pPr>
+        <w:spacing w:after="0"/>
+        <w:rPr>
+          <w:rFonts w:ascii="Bookman Old Style" w:hAnsi="Bookman Old Style"/>
+          <w:sz w:val="20"/>
+          <w:szCs w:val="20"/>
+        </w:rPr>
+      </w:pPr>
+      <w:r>
+        <w:rPr>
+          <w:rFonts w:ascii="Bookman Old Style" w:hAnsi="Bookman Old Style"/>
+          <w:sz w:val="20"/>
+          <w:szCs w:val="20"/>
+        </w:rPr>
+        <w:t xml:space="preserve">        // Creating dynamic property  </w:t>
+      </w:r>
+    </w:p>
+    <w:p>
+      <w:pPr>
+        <w:spacing w:after="0"/>
+        <w:rPr>
+          <w:rFonts w:ascii="Bookman Old Style" w:hAnsi="Bookman Old Style"/>
+          <w:sz w:val="20"/>
+          <w:szCs w:val="20"/>
+        </w:rPr>
+      </w:pPr>
+      <w:r>
+        <w:rPr>
+          <w:rFonts w:ascii="Bookman Old Style" w:hAnsi="Bookman Old Style"/>
+          <w:sz w:val="20"/>
+          <w:szCs w:val="20"/>
+        </w:rPr>
+        <w:t xml:space="preserve">        public dynamic Name { get; set; }  </w:t>
+      </w:r>
+    </w:p>
+    <w:p>
+      <w:pPr>
+        <w:spacing w:after="0"/>
+        <w:rPr>
+          <w:rFonts w:ascii="Bookman Old Style" w:hAnsi="Bookman Old Style"/>
+          <w:sz w:val="20"/>
+          <w:szCs w:val="20"/>
+        </w:rPr>
+      </w:pPr>
+      <w:r>
+        <w:rPr>
+          <w:rFonts w:ascii="Bookman Old Style" w:hAnsi="Bookman Old Style"/>
+          <w:sz w:val="20"/>
+          <w:szCs w:val="20"/>
+        </w:rPr>
+        <w:t xml:space="preserve">        // Creating a dynamic method  </w:t>
+      </w:r>
+    </w:p>
+    <w:p>
+      <w:pPr>
+        <w:spacing w:after="0"/>
+        <w:rPr>
+          <w:rFonts w:ascii="Bookman Old Style" w:hAnsi="Bookman Old Style"/>
+          <w:sz w:val="20"/>
+          <w:szCs w:val="20"/>
+        </w:rPr>
+      </w:pPr>
+      <w:r>
+        <w:rPr>
+          <w:rFonts w:ascii="Bookman Old Style" w:hAnsi="Bookman Old Style"/>
+          <w:sz w:val="20"/>
+          <w:szCs w:val="20"/>
+        </w:rPr>
+        <w:t xml:space="preserve">        public dynamic ShowMSG(string msg)  </w:t>
+      </w:r>
+    </w:p>
+    <w:p>
+      <w:pPr>
+        <w:spacing w:after="0"/>
+        <w:rPr>
+          <w:rFonts w:ascii="Bookman Old Style" w:hAnsi="Bookman Old Style"/>
+          <w:sz w:val="20"/>
+          <w:szCs w:val="20"/>
+        </w:rPr>
+      </w:pPr>
+      <w:r>
+        <w:rPr>
+          <w:rFonts w:ascii="Bookman Old Style" w:hAnsi="Bookman Old Style"/>
+          <w:sz w:val="20"/>
+          <w:szCs w:val="20"/>
+        </w:rPr>
+        <w:t xml:space="preserve">        {  </w:t>
+      </w:r>
+    </w:p>
+    <w:p>
+      <w:pPr>
+        <w:spacing w:after="0"/>
+        <w:rPr>
+          <w:rFonts w:ascii="Bookman Old Style" w:hAnsi="Bookman Old Style"/>
+          <w:sz w:val="20"/>
+          <w:szCs w:val="20"/>
+        </w:rPr>
+      </w:pPr>
+      <w:r>
+        <w:rPr>
+          <w:rFonts w:ascii="Bookman Old Style" w:hAnsi="Bookman Old Style"/>
+          <w:sz w:val="20"/>
+          <w:szCs w:val="20"/>
+        </w:rPr>
+        <w:t xml:space="preserve">            return msg;  </w:t>
+      </w:r>
+    </w:p>
+    <w:p>
+      <w:pPr>
+        <w:spacing w:after="0"/>
+        <w:rPr>
+          <w:rFonts w:ascii="Bookman Old Style" w:hAnsi="Bookman Old Style"/>
+          <w:sz w:val="20"/>
+          <w:szCs w:val="20"/>
+        </w:rPr>
+      </w:pPr>
+      <w:r>
+        <w:rPr>
+          <w:rFonts w:ascii="Bookman Old Style" w:hAnsi="Bookman Old Style"/>
+          <w:sz w:val="20"/>
+          <w:szCs w:val="20"/>
+        </w:rPr>
+        <w:t xml:space="preserve">        }  </w:t>
+      </w:r>
+    </w:p>
+    <w:p>
+      <w:pPr>
+        <w:spacing w:after="0"/>
+        <w:rPr>
+          <w:rFonts w:ascii="Bookman Old Style" w:hAnsi="Bookman Old Style"/>
+          <w:sz w:val="20"/>
+          <w:szCs w:val="20"/>
+        </w:rPr>
+      </w:pPr>
+      <w:r>
+        <w:rPr>
+          <w:rFonts w:ascii="Bookman Old Style" w:hAnsi="Bookman Old Style"/>
+          <w:sz w:val="20"/>
+          <w:szCs w:val="20"/>
+        </w:rPr>
+        <w:t xml:space="preserve">    }  </w:t>
+      </w:r>
+    </w:p>
+    <w:p>
+      <w:pPr>
+        <w:spacing w:after="0"/>
+        <w:rPr>
+          <w:rFonts w:ascii="Bookman Old Style" w:hAnsi="Bookman Old Style"/>
+          <w:sz w:val="20"/>
+          <w:szCs w:val="20"/>
+        </w:rPr>
+      </w:pPr>
+      <w:r>
+        <w:rPr>
+          <w:rFonts w:ascii="Bookman Old Style" w:hAnsi="Bookman Old Style"/>
+          <w:sz w:val="20"/>
+          <w:szCs w:val="20"/>
+        </w:rPr>
+        <w:t xml:space="preserve">    public class DynamicExample</w:t>
+      </w:r>
+    </w:p>
+    <w:p>
+      <w:pPr>
+        <w:spacing w:after="0"/>
+        <w:rPr>
+          <w:rFonts w:ascii="Bookman Old Style" w:hAnsi="Bookman Old Style"/>
+          <w:sz w:val="20"/>
+          <w:szCs w:val="20"/>
+        </w:rPr>
+      </w:pPr>
+      <w:r>
+        <w:rPr>
+          <w:rFonts w:ascii="Bookman Old Style" w:hAnsi="Bookman Old Style"/>
+          <w:sz w:val="20"/>
+          <w:szCs w:val="20"/>
+        </w:rPr>
+        <w:t xml:space="preserve">    {  </w:t>
+      </w:r>
+    </w:p>
+    <w:p>
+      <w:pPr>
+        <w:spacing w:after="0"/>
+        <w:rPr>
+          <w:rFonts w:ascii="Bookman Old Style" w:hAnsi="Bookman Old Style"/>
+          <w:sz w:val="20"/>
+          <w:szCs w:val="20"/>
+        </w:rPr>
+      </w:pPr>
+      <w:r>
+        <w:rPr>
+          <w:rFonts w:ascii="Bookman Old Style" w:hAnsi="Bookman Old Style"/>
+          <w:sz w:val="20"/>
+          <w:szCs w:val="20"/>
+        </w:rPr>
+        <w:t xml:space="preserve">        public static void Main(string[] args)  </w:t>
+      </w:r>
+    </w:p>
+    <w:p>
+      <w:pPr>
+        <w:spacing w:after="0"/>
+        <w:rPr>
+          <w:rFonts w:ascii="Bookman Old Style" w:hAnsi="Bookman Old Style"/>
+          <w:sz w:val="20"/>
+          <w:szCs w:val="20"/>
+        </w:rPr>
+      </w:pPr>
+      <w:r>
+        <w:rPr>
+          <w:rFonts w:ascii="Bookman Old Style" w:hAnsi="Bookman Old Style"/>
+          <w:sz w:val="20"/>
+          <w:szCs w:val="20"/>
+        </w:rPr>
+        <w:t xml:space="preserve">        {  </w:t>
+      </w:r>
+    </w:p>
+    <w:p>
+      <w:pPr>
+        <w:spacing w:after="0"/>
+        <w:rPr>
+          <w:rFonts w:ascii="Bookman Old Style" w:hAnsi="Bookman Old Style"/>
+          <w:sz w:val="20"/>
+          <w:szCs w:val="20"/>
+        </w:rPr>
+      </w:pPr>
+      <w:r>
+        <w:rPr>
+          <w:rFonts w:ascii="Bookman Old Style" w:hAnsi="Bookman Old Style"/>
+          <w:sz w:val="20"/>
+          <w:szCs w:val="20"/>
+        </w:rPr>
+        <w:t xml:space="preserve">            Student student = new Student();  </w:t>
+      </w:r>
+    </w:p>
+    <w:p>
+      <w:pPr>
+        <w:spacing w:after="0"/>
+        <w:rPr>
+          <w:rFonts w:ascii="Bookman Old Style" w:hAnsi="Bookman Old Style"/>
+          <w:sz w:val="20"/>
+          <w:szCs w:val="20"/>
+        </w:rPr>
+      </w:pPr>
+      <w:r>
+        <w:rPr>
+          <w:rFonts w:ascii="Bookman Old Style" w:hAnsi="Bookman Old Style"/>
+          <w:sz w:val="20"/>
+          <w:szCs w:val="20"/>
+        </w:rPr>
+        <w:t xml:space="preserve">student.Name = "Peter";  </w:t>
+      </w:r>
+    </w:p>
+    <w:p>
+      <w:pPr>
+        <w:spacing w:after="0"/>
+        <w:rPr>
+          <w:rFonts w:ascii="Bookman Old Style" w:hAnsi="Bookman Old Style"/>
+          <w:sz w:val="20"/>
+          <w:szCs w:val="20"/>
+        </w:rPr>
+      </w:pPr>
+      <w:r>
+        <w:rPr>
+          <w:rFonts w:ascii="Bookman Old Style" w:hAnsi="Bookman Old Style"/>
+          <w:sz w:val="20"/>
+          <w:szCs w:val="20"/>
+        </w:rPr>
+        <w:t xml:space="preserve">Console.WriteLine(student.Name);  </w:t>
+      </w:r>
+    </w:p>
+    <w:p>
+      <w:pPr>
+        <w:spacing w:after="0"/>
+        <w:rPr>
+          <w:rFonts w:ascii="Bookman Old Style" w:hAnsi="Bookman Old Style"/>
+          <w:sz w:val="20"/>
+          <w:szCs w:val="20"/>
+        </w:rPr>
+      </w:pPr>
+      <w:r>
+        <w:rPr>
+          <w:rFonts w:ascii="Bookman Old Style" w:hAnsi="Bookman Old Style"/>
+          <w:sz w:val="20"/>
+          <w:szCs w:val="20"/>
+        </w:rPr>
+        <w:t xml:space="preserve">            // Storing result in dynamic object  </w:t>
+      </w:r>
+    </w:p>
+    <w:p>
+      <w:pPr>
+        <w:spacing w:after="0"/>
+        <w:rPr>
+          <w:rFonts w:ascii="Bookman Old Style" w:hAnsi="Bookman Old Style"/>
+          <w:sz w:val="20"/>
+          <w:szCs w:val="20"/>
+        </w:rPr>
+      </w:pPr>
+      <w:r>
+        <w:rPr>
+          <w:rFonts w:ascii="Bookman Old Style" w:hAnsi="Bookman Old Style"/>
+          <w:sz w:val="20"/>
+          <w:szCs w:val="20"/>
+        </w:rPr>
+        <w:t xml:space="preserve">            dynamic msg = student.ShowMSG("Welcome to the javapoint");  </w:t>
+      </w:r>
+    </w:p>
+    <w:p>
+      <w:pPr>
+        <w:spacing w:after="0"/>
+        <w:rPr>
+          <w:rFonts w:ascii="Bookman Old Style" w:hAnsi="Bookman Old Style"/>
+          <w:sz w:val="20"/>
+          <w:szCs w:val="20"/>
+        </w:rPr>
+      </w:pPr>
+      <w:r>
+        <w:rPr>
+          <w:rFonts w:ascii="Bookman Old Style" w:hAnsi="Bookman Old Style"/>
+          <w:sz w:val="20"/>
+          <w:szCs w:val="20"/>
+        </w:rPr>
+        <w:t xml:space="preserve">Console.WriteLine(msg);  </w:t>
+      </w:r>
+    </w:p>
+    <w:p>
+      <w:pPr>
+        <w:spacing w:after="0"/>
+        <w:rPr>
+          <w:rFonts w:ascii="Bookman Old Style" w:hAnsi="Bookman Old Style"/>
+          <w:sz w:val="20"/>
+          <w:szCs w:val="20"/>
+        </w:rPr>
+      </w:pPr>
+      <w:r>
+        <w:rPr>
+          <w:rFonts w:ascii="Bookman Old Style" w:hAnsi="Bookman Old Style"/>
+          <w:sz w:val="20"/>
+          <w:szCs w:val="20"/>
+        </w:rPr>
+        <w:t xml:space="preserve">        }  </w:t>
+      </w:r>
+    </w:p>
+    <w:p>
+      <w:pPr>
+        <w:spacing w:after="0"/>
+        <w:rPr>
+          <w:rFonts w:ascii="Bookman Old Style" w:hAnsi="Bookman Old Style"/>
+          <w:sz w:val="20"/>
+          <w:szCs w:val="20"/>
+        </w:rPr>
+      </w:pPr>
+      <w:r>
+        <w:rPr>
+          <w:rFonts w:ascii="Bookman Old Style" w:hAnsi="Bookman Old Style"/>
+          <w:sz w:val="20"/>
+          <w:szCs w:val="20"/>
+        </w:rPr>
+        <w:t xml:space="preserve">}  </w:t>
+      </w:r>
+    </w:p>
+    <w:p>
+      <w:pPr>
+        <w:spacing w:after="0"/>
+        <w:rPr>
+          <w:rFonts w:ascii="Bookman Old Style" w:hAnsi="Bookman Old Style"/>
+          <w:sz w:val="20"/>
+          <w:szCs w:val="20"/>
+        </w:rPr>
+      </w:pPr>
+      <w:r>
+        <w:rPr>
+          <w:rFonts w:ascii="Bookman Old Style" w:hAnsi="Bookman Old Style"/>
+          <w:b/>
+          <w:sz w:val="20"/>
+          <w:szCs w:val="20"/>
+        </w:rPr>
+        <w:t>Output:</w:t>
+      </w:r>
+    </w:p>
+    <w:p>
+      <w:pPr>
+        <w:spacing w:after="0"/>
+        <w:rPr>
+          <w:rFonts w:ascii="Bookman Old Style" w:hAnsi="Bookman Old Style"/>
+          <w:sz w:val="20"/>
+          <w:szCs w:val="20"/>
+        </w:rPr>
+      </w:pPr>
+      <w:r>
+        <w:rPr>
+          <w:rFonts w:ascii="Bookman Old Style" w:hAnsi="Bookman Old Style"/>
+          <w:sz w:val="20"/>
+          <w:szCs w:val="20"/>
+        </w:rPr>
+        <w:t>Peter</w:t>
+      </w:r>
+    </w:p>
+    <w:p>
+      <w:pPr>
+        <w:spacing w:after="0"/>
+        <w:rPr>
+          <w:rFonts w:ascii="Bookman Old Style" w:hAnsi="Bookman Old Style"/>
+          <w:sz w:val="20"/>
+          <w:szCs w:val="20"/>
+        </w:rPr>
+      </w:pPr>
+      <w:r>
+        <w:rPr>
+          <w:rFonts w:ascii="Bookman Old Style" w:hAnsi="Bookman Old Style"/>
+          <w:sz w:val="20"/>
+          <w:szCs w:val="20"/>
+        </w:rPr>
+        <w:t>Welcome to the javapoint</w:t>
+      </w:r>
+    </w:p>
+    <w:p>
+      <w:pPr>
+        <w:spacing w:after="0"/>
+        <w:rPr>
+          <w:rFonts w:ascii="Bookman Old Style" w:hAnsi="Bookman Old Style"/>
+          <w:sz w:val="20"/>
+          <w:szCs w:val="20"/>
+        </w:rPr>
+      </w:pPr>
+    </w:p>
+    <w:p>
+      <w:pPr>
+        <w:spacing w:after="0"/>
+        <w:rPr>
+          <w:rFonts w:ascii="Bookman Old Style" w:hAnsi="Bookman Old Style"/>
+          <w:b/>
+          <w:sz w:val="20"/>
+          <w:szCs w:val="20"/>
+        </w:rPr>
+      </w:pPr>
+      <w:r>
+        <w:rPr>
+          <w:rFonts w:ascii="Bookman Old Style" w:hAnsi="Bookman Old Style"/>
+          <w:b/>
+          <w:sz w:val="20"/>
+          <w:szCs w:val="20"/>
+        </w:rPr>
+        <w:t>18) Named and Optional Arguments</w:t>
+      </w:r>
+      <w:r>
+        <w:rPr>
+          <w:rFonts w:ascii="Bookman Old Style" w:hAnsi="Bookman Old Style"/>
+          <w:b/>
+          <w:sz w:val="20"/>
+          <w:szCs w:val="20"/>
+        </w:rPr>
+        <w:t xml:space="preserve"> </w:t>
+      </w:r>
+      <w:r>
+        <w:rPr>
+          <w:rFonts w:ascii="Bookman Old Style" w:hAnsi="Bookman Old Style"/>
+          <w:b/>
+          <w:sz w:val="20"/>
+          <w:szCs w:val="20"/>
+        </w:rPr>
+        <w:t>(.NET Framework 4.</w:t>
+      </w:r>
+      <w:r>
+        <w:rPr>
+          <w:rFonts w:ascii="Bookman Old Style" w:hAnsi="Bookman Old Style"/>
+          <w:b/>
+          <w:sz w:val="20"/>
+          <w:szCs w:val="20"/>
+        </w:rPr>
+        <w:t>0</w:t>
+      </w:r>
+      <w:r>
+        <w:rPr>
+          <w:rFonts w:ascii="Bookman Old Style" w:hAnsi="Bookman Old Style"/>
+          <w:b/>
+          <w:sz w:val="20"/>
+          <w:szCs w:val="20"/>
+        </w:rPr>
+        <w:t xml:space="preserve"> and C# </w:t>
+      </w:r>
+      <w:r>
+        <w:rPr>
+          <w:rFonts w:ascii="Bookman Old Style" w:hAnsi="Bookman Old Style"/>
+          <w:b/>
+          <w:sz w:val="20"/>
+          <w:szCs w:val="20"/>
+        </w:rPr>
+        <w:t>4</w:t>
+      </w:r>
+      <w:r>
+        <w:rPr>
+          <w:rFonts w:ascii="Bookman Old Style" w:hAnsi="Bookman Old Style"/>
+          <w:b/>
+          <w:sz w:val="20"/>
+          <w:szCs w:val="20"/>
+        </w:rPr>
+        <w:t>.0</w:t>
+      </w:r>
+      <w:r>
+        <w:rPr>
+          <w:rFonts w:ascii="Bookman Old Style" w:hAnsi="Bookman Old Style"/>
+          <w:b/>
+          <w:sz w:val="20"/>
+          <w:szCs w:val="20"/>
+        </w:rPr>
+        <w:t xml:space="preserve"> and VS 2010</w:t>
+      </w:r>
+      <w:r>
+        <w:rPr>
+          <w:rFonts w:ascii="Bookman Old Style" w:hAnsi="Bookman Old Style"/>
+          <w:b/>
+          <w:sz w:val="20"/>
+          <w:szCs w:val="20"/>
+        </w:rPr>
+        <w:t>)</w:t>
+      </w:r>
+    </w:p>
+    <w:p>
+      <w:pPr>
+        <w:spacing w:after="0"/>
+        <w:rPr>
+          <w:rFonts w:ascii="Bookman Old Style" w:hAnsi="Bookman Old Style"/>
+          <w:b/>
+          <w:sz w:val="20"/>
+          <w:szCs w:val="20"/>
+        </w:rPr>
+      </w:pPr>
+      <w:r>
+        <w:rPr>
+          <w:rFonts w:ascii="Bookman Old Style" w:hAnsi="Bookman Old Style"/>
+          <w:b/>
+          <w:sz w:val="20"/>
+          <w:szCs w:val="20"/>
+        </w:rPr>
+        <w:t>C# Named Arguments</w:t>
+      </w:r>
+      <w:r>
+        <w:rPr>
+          <w:rFonts w:ascii="Bookman Old Style" w:hAnsi="Bookman Old Style"/>
+          <w:b/>
+          <w:sz w:val="20"/>
+          <w:szCs w:val="20"/>
+        </w:rPr>
+        <w:t>:</w:t>
+      </w:r>
+    </w:p>
+    <w:p>
+      <w:pPr>
+        <w:spacing w:after="0"/>
+        <w:rPr>
+          <w:rFonts w:ascii="Bookman Old Style" w:hAnsi="Bookman Old Style"/>
+          <w:sz w:val="20"/>
+          <w:szCs w:val="20"/>
+        </w:rPr>
+      </w:pPr>
+      <w:r>
+        <w:rPr>
+          <w:rFonts w:ascii="Bookman Old Style" w:hAnsi="Bookman Old Style"/>
+          <w:sz w:val="20"/>
+          <w:szCs w:val="20"/>
+        </w:rPr>
+        <w:t>Generally,</w:t>
+      </w:r>
+      <w:r>
+        <w:rPr>
+          <w:rFonts w:ascii="Bookman Old Style" w:hAnsi="Bookman Old Style"/>
+          <w:sz w:val="20"/>
+          <w:szCs w:val="20"/>
+        </w:rPr>
+        <w:t xml:space="preserve"> w</w:t>
+      </w:r>
+      <w:r>
+        <w:rPr>
+          <w:rFonts w:ascii="Bookman Old Style" w:hAnsi="Bookman Old Style"/>
+          <w:sz w:val="20"/>
+          <w:szCs w:val="20"/>
+        </w:rPr>
+        <w:t>hen we make named arguments, the arguments are evaluated in the order in which they are passed.</w:t>
+      </w:r>
+    </w:p>
+    <w:p>
+      <w:pPr>
+        <w:spacing w:after="0"/>
+        <w:rPr>
+          <w:rFonts w:ascii="Bookman Old Style" w:hAnsi="Bookman Old Style"/>
+          <w:sz w:val="20"/>
+          <w:szCs w:val="20"/>
+        </w:rPr>
+      </w:pPr>
+      <w:r>
+        <w:rPr>
+          <w:rFonts w:ascii="Bookman Old Style" w:hAnsi="Bookman Old Style"/>
+          <w:sz w:val="20"/>
+          <w:szCs w:val="20"/>
+        </w:rPr>
+        <w:t>This</w:t>
+      </w:r>
+      <w:r>
+        <w:rPr>
+          <w:rFonts w:ascii="Bookman Old Style" w:hAnsi="Bookman Old Style"/>
+          <w:sz w:val="20"/>
+          <w:szCs w:val="20"/>
+        </w:rPr>
+        <w:t xml:space="preserve"> </w:t>
+      </w:r>
+      <w:r>
+        <w:rPr>
+          <w:rFonts w:ascii="Bookman Old Style" w:hAnsi="Bookman Old Style"/>
+          <w:i/>
+          <w:sz w:val="20"/>
+          <w:szCs w:val="20"/>
+        </w:rPr>
+        <w:t>Named</w:t>
+      </w:r>
+      <w:r>
+        <w:rPr>
+          <w:rFonts w:ascii="Bookman Old Style" w:hAnsi="Bookman Old Style"/>
+          <w:sz w:val="20"/>
+          <w:szCs w:val="20"/>
+        </w:rPr>
+        <w:t xml:space="preserve"> feature allows us to associate argument name with its value at the time of function calling.</w:t>
+      </w:r>
+    </w:p>
+    <w:p>
+      <w:pPr>
+        <w:spacing w:after="0"/>
+        <w:rPr>
+          <w:rFonts w:ascii="Bookman Old Style" w:hAnsi="Bookman Old Style"/>
+          <w:sz w:val="20"/>
+          <w:szCs w:val="20"/>
+        </w:rPr>
+      </w:pPr>
+      <w:r>
+        <w:rPr>
+          <w:rFonts w:ascii="Bookman Old Style" w:hAnsi="Bookman Old Style"/>
+          <w:sz w:val="20"/>
+          <w:szCs w:val="20"/>
+        </w:rPr>
+        <w:t>It helps us, not to remember the order of parameters. If we know the parameters names, we can pass that in any order. Let's see an example.</w:t>
+      </w:r>
+    </w:p>
+    <w:p>
+      <w:pPr>
+        <w:spacing w:after="0"/>
+        <w:rPr>
+          <w:rFonts w:ascii="Bookman Old Style" w:hAnsi="Bookman Old Style"/>
+          <w:sz w:val="20"/>
+          <w:szCs w:val="20"/>
+        </w:rPr>
+      </w:pPr>
+    </w:p>
+    <w:p>
+      <w:pPr>
+        <w:spacing w:after="0"/>
+        <w:rPr>
+          <w:rFonts w:ascii="Bookman Old Style" w:hAnsi="Bookman Old Style"/>
+          <w:sz w:val="20"/>
+          <w:szCs w:val="20"/>
+        </w:rPr>
+      </w:pPr>
+      <w:r>
+        <w:rPr>
+          <w:rFonts w:ascii="Bookman Old Style" w:hAnsi="Bookman Old Style"/>
+          <w:sz w:val="20"/>
+          <w:szCs w:val="20"/>
+        </w:rPr>
+        <w:t xml:space="preserve">static string GetFullName(string firstName, string lastName)  </w:t>
+      </w:r>
+    </w:p>
+    <w:p>
+      <w:pPr>
+        <w:spacing w:after="0"/>
+        <w:rPr>
+          <w:rFonts w:ascii="Bookman Old Style" w:hAnsi="Bookman Old Style"/>
+          <w:sz w:val="20"/>
+          <w:szCs w:val="20"/>
+        </w:rPr>
+      </w:pPr>
+      <w:r>
+        <w:rPr>
+          <w:rFonts w:ascii="Bookman Old Style" w:hAnsi="Bookman Old Style"/>
+          <w:sz w:val="20"/>
+          <w:szCs w:val="20"/>
+        </w:rPr>
+        <w:t xml:space="preserve">{  </w:t>
+      </w:r>
+    </w:p>
+    <w:p>
+      <w:pPr>
+        <w:spacing w:after="0"/>
+        <w:rPr>
+          <w:rFonts w:ascii="Bookman Old Style" w:hAnsi="Bookman Old Style"/>
+          <w:sz w:val="20"/>
+          <w:szCs w:val="20"/>
+        </w:rPr>
+      </w:pPr>
+      <w:r>
+        <w:rPr>
+          <w:rFonts w:ascii="Bookman Old Style" w:hAnsi="Bookman Old Style"/>
+          <w:sz w:val="20"/>
+          <w:szCs w:val="20"/>
+        </w:rPr>
+        <w:t xml:space="preserve">            return firstName + " " + lastName;  </w:t>
+      </w:r>
+    </w:p>
+    <w:p>
+      <w:pPr>
+        <w:spacing w:after="0"/>
+        <w:rPr>
+          <w:rFonts w:ascii="Bookman Old Style" w:hAnsi="Bookman Old Style"/>
+          <w:sz w:val="20"/>
+          <w:szCs w:val="20"/>
+        </w:rPr>
+      </w:pPr>
+      <w:r>
+        <w:rPr>
+          <w:rFonts w:ascii="Bookman Old Style" w:hAnsi="Bookman Old Style"/>
+          <w:sz w:val="20"/>
+          <w:szCs w:val="20"/>
+        </w:rPr>
+        <w:t xml:space="preserve">}  </w:t>
+      </w:r>
+    </w:p>
+    <w:p>
+      <w:pPr>
+        <w:spacing w:after="0"/>
+        <w:rPr>
+          <w:rFonts w:ascii="Bookman Old Style" w:hAnsi="Bookman Old Style"/>
+          <w:sz w:val="20"/>
+          <w:szCs w:val="20"/>
+        </w:rPr>
+      </w:pPr>
+      <w:r>
+        <w:rPr>
+          <w:rFonts w:ascii="Bookman Old Style" w:hAnsi="Bookman Old Style"/>
+          <w:sz w:val="20"/>
+          <w:szCs w:val="20"/>
+        </w:rPr>
+        <w:t xml:space="preserve">public static void Main(string[] args)  </w:t>
+      </w:r>
+    </w:p>
+    <w:p>
+      <w:pPr>
+        <w:spacing w:after="0"/>
+        <w:rPr>
+          <w:rFonts w:ascii="Bookman Old Style" w:hAnsi="Bookman Old Style"/>
+          <w:sz w:val="20"/>
+          <w:szCs w:val="20"/>
+        </w:rPr>
+      </w:pPr>
+      <w:r>
+        <w:rPr>
+          <w:rFonts w:ascii="Bookman Old Style" w:hAnsi="Bookman Old Style"/>
+          <w:sz w:val="20"/>
+          <w:szCs w:val="20"/>
+        </w:rPr>
+        <w:t xml:space="preserve">{  </w:t>
+      </w:r>
+    </w:p>
+    <w:p>
+      <w:pPr>
+        <w:spacing w:after="0"/>
+        <w:rPr>
+          <w:rFonts w:ascii="Bookman Old Style" w:hAnsi="Bookman Old Style"/>
+          <w:sz w:val="20"/>
+          <w:szCs w:val="20"/>
+        </w:rPr>
+      </w:pPr>
+      <w:r>
+        <w:rPr>
+          <w:rFonts w:ascii="Bookman Old Style" w:hAnsi="Bookman Old Style"/>
+          <w:sz w:val="20"/>
+          <w:szCs w:val="20"/>
+        </w:rPr>
+        <w:t xml:space="preserve">            string fullName1 = GetFullName("Rahul", "Kumar"); // Without named arguments  </w:t>
+      </w:r>
+    </w:p>
+    <w:p>
+      <w:pPr>
+        <w:spacing w:after="0"/>
+        <w:rPr>
+          <w:rFonts w:ascii="Bookman Old Style" w:hAnsi="Bookman Old Style"/>
+          <w:sz w:val="20"/>
+          <w:szCs w:val="20"/>
+        </w:rPr>
+      </w:pPr>
+      <w:r>
+        <w:rPr>
+          <w:rFonts w:ascii="Bookman Old Style" w:hAnsi="Bookman Old Style"/>
+          <w:sz w:val="20"/>
+          <w:szCs w:val="20"/>
+        </w:rPr>
+        <w:t xml:space="preserve">            string fullName2 = GetFullName(firstName:"Rahul", lastName:"Kumar"); // Named arguments  </w:t>
+      </w:r>
+    </w:p>
+    <w:p>
+      <w:pPr>
+        <w:spacing w:after="0"/>
+        <w:rPr>
+          <w:rFonts w:ascii="Bookman Old Style" w:hAnsi="Bookman Old Style"/>
+          <w:sz w:val="20"/>
+          <w:szCs w:val="20"/>
+        </w:rPr>
+      </w:pPr>
+      <w:r>
+        <w:rPr>
+          <w:rFonts w:ascii="Bookman Old Style" w:hAnsi="Bookman Old Style"/>
+          <w:sz w:val="20"/>
+          <w:szCs w:val="20"/>
+        </w:rPr>
+        <w:t xml:space="preserve">            string fullName3 = GetFullName(lastName:"Rahul", firstName:"Kumar"); // Changing order   </w:t>
+      </w:r>
+    </w:p>
+    <w:p>
+      <w:pPr>
+        <w:spacing w:after="0"/>
+        <w:rPr>
+          <w:rFonts w:ascii="Bookman Old Style" w:hAnsi="Bookman Old Style"/>
+          <w:sz w:val="20"/>
+          <w:szCs w:val="20"/>
+        </w:rPr>
+      </w:pPr>
+      <w:r>
+        <w:rPr>
+          <w:rFonts w:ascii="Bookman Old Style" w:hAnsi="Bookman Old Style"/>
+          <w:sz w:val="20"/>
+          <w:szCs w:val="20"/>
+        </w:rPr>
+        <w:t xml:space="preserve">Console.WriteLine(fullName1);  </w:t>
+      </w:r>
+    </w:p>
+    <w:p>
+      <w:pPr>
+        <w:spacing w:after="0"/>
+        <w:rPr>
+          <w:rFonts w:ascii="Bookman Old Style" w:hAnsi="Bookman Old Style"/>
+          <w:sz w:val="20"/>
+          <w:szCs w:val="20"/>
+        </w:rPr>
+      </w:pPr>
+      <w:r>
+        <w:rPr>
+          <w:rFonts w:ascii="Bookman Old Style" w:hAnsi="Bookman Old Style"/>
+          <w:sz w:val="20"/>
+          <w:szCs w:val="20"/>
+        </w:rPr>
+        <w:t xml:space="preserve">Console.WriteLine(fullName2);  </w:t>
+      </w:r>
+    </w:p>
+    <w:p>
+      <w:pPr>
+        <w:spacing w:after="0"/>
+        <w:rPr>
+          <w:rFonts w:ascii="Bookman Old Style" w:hAnsi="Bookman Old Style"/>
+          <w:sz w:val="20"/>
+          <w:szCs w:val="20"/>
+        </w:rPr>
+      </w:pPr>
+      <w:r>
+        <w:rPr>
+          <w:rFonts w:ascii="Bookman Old Style" w:hAnsi="Bookman Old Style"/>
+          <w:sz w:val="20"/>
+          <w:szCs w:val="20"/>
+        </w:rPr>
+        <w:t xml:space="preserve">Console.WriteLine(fullName3);  </w:t>
+      </w:r>
+    </w:p>
+    <w:p>
+      <w:pPr>
+        <w:spacing w:after="0"/>
+        <w:rPr>
+          <w:rFonts w:ascii="Bookman Old Style" w:hAnsi="Bookman Old Style"/>
+          <w:sz w:val="20"/>
+          <w:szCs w:val="20"/>
+        </w:rPr>
+      </w:pPr>
+      <w:r>
+        <w:rPr>
+          <w:rFonts w:ascii="Bookman Old Style" w:hAnsi="Bookman Old Style"/>
+          <w:sz w:val="20"/>
+          <w:szCs w:val="20"/>
+        </w:rPr>
+        <w:t>}</w:t>
+      </w:r>
+    </w:p>
+    <w:p>
+      <w:pPr>
+        <w:spacing w:after="0"/>
+        <w:rPr>
+          <w:rFonts w:ascii="Bookman Old Style" w:hAnsi="Bookman Old Style"/>
+          <w:b/>
+          <w:sz w:val="20"/>
+          <w:szCs w:val="20"/>
+        </w:rPr>
+      </w:pPr>
+      <w:r>
+        <w:rPr>
+          <w:rFonts w:ascii="Bookman Old Style" w:hAnsi="Bookman Old Style"/>
+          <w:b/>
+          <w:sz w:val="20"/>
+          <w:szCs w:val="20"/>
+        </w:rPr>
+        <w:t>Output:</w:t>
+      </w:r>
+    </w:p>
+    <w:p>
+      <w:pPr>
+        <w:spacing w:after="0"/>
+        <w:rPr>
+          <w:rFonts w:ascii="Bookman Old Style" w:hAnsi="Bookman Old Style"/>
+          <w:sz w:val="20"/>
+          <w:szCs w:val="20"/>
+        </w:rPr>
+      </w:pPr>
+      <w:r>
+        <w:rPr>
+          <w:rFonts w:ascii="Bookman Old Style" w:hAnsi="Bookman Old Style"/>
+          <w:sz w:val="20"/>
+          <w:szCs w:val="20"/>
+        </w:rPr>
+        <w:t>Rahul Kumar</w:t>
+      </w:r>
+    </w:p>
+    <w:p>
+      <w:pPr>
+        <w:spacing w:after="0"/>
+        <w:rPr>
+          <w:rFonts w:ascii="Bookman Old Style" w:hAnsi="Bookman Old Style"/>
+          <w:sz w:val="20"/>
+          <w:szCs w:val="20"/>
+        </w:rPr>
+      </w:pPr>
+      <w:r>
+        <w:rPr>
+          <w:rFonts w:ascii="Bookman Old Style" w:hAnsi="Bookman Old Style"/>
+          <w:sz w:val="20"/>
+          <w:szCs w:val="20"/>
+        </w:rPr>
+        <w:t>Rahul Kumar</w:t>
+      </w:r>
+    </w:p>
+    <w:p>
+      <w:pPr>
+        <w:spacing w:after="0"/>
+        <w:rPr>
+          <w:rFonts w:ascii="Bookman Old Style" w:hAnsi="Bookman Old Style"/>
+          <w:sz w:val="20"/>
+          <w:szCs w:val="20"/>
+        </w:rPr>
+      </w:pPr>
+      <w:r>
+        <w:rPr>
+          <w:rFonts w:ascii="Bookman Old Style" w:hAnsi="Bookman Old Style"/>
+          <w:sz w:val="20"/>
+          <w:szCs w:val="20"/>
+        </w:rPr>
+        <w:t>Kumar Rahul</w:t>
+      </w:r>
+    </w:p>
+    <w:p>
+      <w:pPr>
+        <w:spacing w:after="0"/>
+        <w:rPr>
+          <w:rFonts w:ascii="Bookman Old Style" w:hAnsi="Bookman Old Style"/>
+          <w:sz w:val="20"/>
+          <w:szCs w:val="20"/>
+        </w:rPr>
+      </w:pPr>
+    </w:p>
+    <w:p>
+      <w:pPr>
+        <w:spacing w:after="0"/>
+        <w:rPr>
+          <w:rFonts w:ascii="Bookman Old Style" w:hAnsi="Bookman Old Style"/>
+          <w:b/>
+          <w:sz w:val="20"/>
+          <w:szCs w:val="20"/>
+        </w:rPr>
+      </w:pPr>
+      <w:r>
+        <w:rPr>
+          <w:rFonts w:ascii="Bookman Old Style" w:hAnsi="Bookman Old Style"/>
+          <w:b/>
+          <w:sz w:val="20"/>
+          <w:szCs w:val="20"/>
+        </w:rPr>
         <w:lastRenderedPageBreak/>
-        <w:t xml:space="preserve">v  = v  + 3;  </w:t>
-      </w:r>
-    </w:p>
-    <w:p>
-      <w:pPr>
-        <w:spacing w:after="0"/>
-        <w:rPr>
-          <w:rFonts w:ascii="Bookman Old Style" w:hAnsi="Bookman Old Style"/>
-          <w:sz w:val="20"/>
-          <w:szCs w:val="20"/>
-        </w:rPr>
-      </w:pPr>
-      <w:r>
-        <w:rPr>
-          <w:rFonts w:ascii="Bookman Old Style" w:hAnsi="Bookman Old Style"/>
-          <w:sz w:val="20"/>
-          <w:szCs w:val="20"/>
-        </w:rPr>
-        <w:t xml:space="preserve">           v1 = v1 + 5;  </w:t>
-      </w:r>
-      <w:r>
-        <w:rPr>
-          <w:rFonts w:ascii="Bookman Old Style" w:hAnsi="Bookman Old Style"/>
-          <w:sz w:val="20"/>
-          <w:szCs w:val="20"/>
-        </w:rPr>
-        <w:t>//</w:t>
-      </w:r>
-      <w:r>
-        <w:rPr>
-          <w:rFonts w:ascii="Bookman Old Style" w:hAnsi="Bookman Old Style"/>
-          <w:sz w:val="20"/>
-          <w:szCs w:val="20"/>
-        </w:rPr>
-        <w:t>Operator '+' cannot be applied to operands of type 'object' and 'int'</w:t>
-      </w:r>
-    </w:p>
-    <w:p>
-      <w:pPr>
-        <w:spacing w:after="0"/>
-        <w:rPr>
-          <w:rFonts w:ascii="Bookman Old Style" w:hAnsi="Bookman Old Style"/>
-          <w:sz w:val="20"/>
-          <w:szCs w:val="20"/>
-        </w:rPr>
-      </w:pPr>
-      <w:r>
-        <w:rPr>
-          <w:rFonts w:ascii="Bookman Old Style" w:hAnsi="Bookman Old Style"/>
-          <w:sz w:val="20"/>
-          <w:szCs w:val="20"/>
-        </w:rPr>
-        <w:t xml:space="preserve">Console.WriteLine(v);  </w:t>
-      </w:r>
-    </w:p>
-    <w:p>
-      <w:pPr>
-        <w:spacing w:after="0"/>
-        <w:rPr>
-          <w:rFonts w:ascii="Bookman Old Style" w:hAnsi="Bookman Old Style"/>
-          <w:sz w:val="20"/>
-          <w:szCs w:val="20"/>
-        </w:rPr>
-      </w:pPr>
-      <w:r>
-        <w:rPr>
-          <w:rFonts w:ascii="Bookman Old Style" w:hAnsi="Bookman Old Style"/>
-          <w:sz w:val="20"/>
-          <w:szCs w:val="20"/>
-        </w:rPr>
-        <w:t xml:space="preserve">Console.WriteLine(v1);  </w:t>
-      </w:r>
-    </w:p>
-    <w:p>
-      <w:pPr>
-        <w:spacing w:after="0"/>
-        <w:rPr>
-          <w:rFonts w:ascii="Bookman Old Style" w:hAnsi="Bookman Old Style"/>
-          <w:sz w:val="20"/>
-          <w:szCs w:val="20"/>
-        </w:rPr>
-      </w:pPr>
-      <w:r>
-        <w:rPr>
-          <w:rFonts w:ascii="Bookman Old Style" w:hAnsi="Bookman Old Style"/>
-          <w:sz w:val="20"/>
-          <w:szCs w:val="20"/>
-        </w:rPr>
-        <w:t xml:space="preserve">}  </w:t>
-      </w:r>
-    </w:p>
-    <w:p>
-      <w:pPr>
-        <w:spacing w:after="0"/>
-        <w:rPr>
-          <w:rFonts w:ascii="Bookman Old Style" w:hAnsi="Bookman Old Style"/>
-          <w:sz w:val="20"/>
-          <w:szCs w:val="20"/>
-        </w:rPr>
-      </w:pPr>
-      <w:r>
-        <w:rPr>
-          <w:rFonts w:ascii="Bookman Old Style" w:hAnsi="Bookman Old Style"/>
-          <w:sz w:val="20"/>
-          <w:szCs w:val="20"/>
-        </w:rPr>
-        <w:t>Above</w:t>
-      </w:r>
-      <w:r>
-        <w:rPr>
-          <w:rFonts w:ascii="Bookman Old Style" w:hAnsi="Bookman Old Style"/>
-          <w:sz w:val="20"/>
-          <w:szCs w:val="20"/>
-        </w:rPr>
-        <w:t>, it produces a compile-time error due to object v1. The dynamic object does not check at compile time so, it does not produce any error at compiler-time.</w:t>
-      </w:r>
-    </w:p>
-    <w:p>
-      <w:pPr>
-        <w:spacing w:after="0"/>
-        <w:rPr>
-          <w:rFonts w:ascii="Bookman Old Style" w:hAnsi="Bookman Old Style"/>
-          <w:sz w:val="20"/>
-          <w:szCs w:val="20"/>
-        </w:rPr>
-      </w:pPr>
-    </w:p>
-    <w:p>
-      <w:pPr>
-        <w:spacing w:after="0"/>
-        <w:rPr>
-          <w:rFonts w:ascii="Bookman Old Style" w:hAnsi="Bookman Old Style"/>
-          <w:sz w:val="20"/>
-          <w:szCs w:val="20"/>
-        </w:rPr>
-      </w:pPr>
-      <w:r>
-        <w:rPr>
-          <w:rFonts w:ascii="Bookman Old Style" w:hAnsi="Bookman Old Style"/>
-          <w:b/>
-          <w:sz w:val="20"/>
-          <w:szCs w:val="20"/>
-        </w:rPr>
-        <w:t>Dynamic Properties and Methods</w:t>
-      </w:r>
-    </w:p>
-    <w:p>
-      <w:pPr>
-        <w:spacing w:after="0"/>
-        <w:rPr>
-          <w:rFonts w:ascii="Bookman Old Style" w:hAnsi="Bookman Old Style"/>
-          <w:sz w:val="20"/>
-          <w:szCs w:val="20"/>
-        </w:rPr>
-      </w:pPr>
-      <w:r>
-        <w:rPr>
-          <w:rFonts w:ascii="Bookman Old Style" w:hAnsi="Bookman Old Style"/>
-          <w:sz w:val="20"/>
-          <w:szCs w:val="20"/>
-        </w:rPr>
-        <w:t xml:space="preserve">public class Student  </w:t>
-      </w:r>
-    </w:p>
-    <w:p>
-      <w:pPr>
-        <w:spacing w:after="0"/>
-        <w:rPr>
-          <w:rFonts w:ascii="Bookman Old Style" w:hAnsi="Bookman Old Style"/>
-          <w:sz w:val="20"/>
-          <w:szCs w:val="20"/>
-        </w:rPr>
-      </w:pPr>
-      <w:r>
-        <w:rPr>
-          <w:rFonts w:ascii="Bookman Old Style" w:hAnsi="Bookman Old Style"/>
-          <w:sz w:val="20"/>
-          <w:szCs w:val="20"/>
-        </w:rPr>
-        <w:t xml:space="preserve">{  </w:t>
-      </w:r>
-    </w:p>
-    <w:p>
-      <w:pPr>
-        <w:spacing w:after="0"/>
-        <w:rPr>
-          <w:rFonts w:ascii="Bookman Old Style" w:hAnsi="Bookman Old Style"/>
-          <w:sz w:val="20"/>
-          <w:szCs w:val="20"/>
-        </w:rPr>
-      </w:pPr>
-      <w:r>
-        <w:rPr>
-          <w:rFonts w:ascii="Bookman Old Style" w:hAnsi="Bookman Old Style"/>
-          <w:sz w:val="20"/>
-          <w:szCs w:val="20"/>
-        </w:rPr>
-        <w:t xml:space="preserve">        // Creating dynamic property  </w:t>
-      </w:r>
-    </w:p>
-    <w:p>
-      <w:pPr>
-        <w:spacing w:after="0"/>
-        <w:rPr>
-          <w:rFonts w:ascii="Bookman Old Style" w:hAnsi="Bookman Old Style"/>
-          <w:sz w:val="20"/>
-          <w:szCs w:val="20"/>
-        </w:rPr>
-      </w:pPr>
-      <w:r>
-        <w:rPr>
-          <w:rFonts w:ascii="Bookman Old Style" w:hAnsi="Bookman Old Style"/>
-          <w:sz w:val="20"/>
-          <w:szCs w:val="20"/>
-        </w:rPr>
-        <w:t xml:space="preserve">        public dynamic Name { get; set; }  </w:t>
-      </w:r>
-    </w:p>
-    <w:p>
-      <w:pPr>
-        <w:spacing w:after="0"/>
-        <w:rPr>
-          <w:rFonts w:ascii="Bookman Old Style" w:hAnsi="Bookman Old Style"/>
-          <w:sz w:val="20"/>
-          <w:szCs w:val="20"/>
-        </w:rPr>
-      </w:pPr>
-      <w:r>
-        <w:rPr>
-          <w:rFonts w:ascii="Bookman Old Style" w:hAnsi="Bookman Old Style"/>
-          <w:sz w:val="20"/>
-          <w:szCs w:val="20"/>
-        </w:rPr>
-        <w:t xml:space="preserve">        // Creating a dynamic method  </w:t>
-      </w:r>
-    </w:p>
-    <w:p>
-      <w:pPr>
-        <w:spacing w:after="0"/>
-        <w:rPr>
-          <w:rFonts w:ascii="Bookman Old Style" w:hAnsi="Bookman Old Style"/>
-          <w:sz w:val="20"/>
-          <w:szCs w:val="20"/>
-        </w:rPr>
-      </w:pPr>
-      <w:r>
-        <w:rPr>
-          <w:rFonts w:ascii="Bookman Old Style" w:hAnsi="Bookman Old Style"/>
-          <w:sz w:val="20"/>
-          <w:szCs w:val="20"/>
-        </w:rPr>
-        <w:t xml:space="preserve">        public dynamic ShowMSG(string msg)  </w:t>
-      </w:r>
-    </w:p>
-    <w:p>
-      <w:pPr>
-        <w:spacing w:after="0"/>
-        <w:rPr>
-          <w:rFonts w:ascii="Bookman Old Style" w:hAnsi="Bookman Old Style"/>
-          <w:sz w:val="20"/>
-          <w:szCs w:val="20"/>
-        </w:rPr>
-      </w:pPr>
-      <w:r>
-        <w:rPr>
-          <w:rFonts w:ascii="Bookman Old Style" w:hAnsi="Bookman Old Style"/>
-          <w:sz w:val="20"/>
-          <w:szCs w:val="20"/>
-        </w:rPr>
-        <w:t xml:space="preserve">        {  </w:t>
-      </w:r>
-    </w:p>
-    <w:p>
-      <w:pPr>
-        <w:spacing w:after="0"/>
-        <w:rPr>
-          <w:rFonts w:ascii="Bookman Old Style" w:hAnsi="Bookman Old Style"/>
-          <w:sz w:val="20"/>
-          <w:szCs w:val="20"/>
-        </w:rPr>
-      </w:pPr>
-      <w:r>
-        <w:rPr>
-          <w:rFonts w:ascii="Bookman Old Style" w:hAnsi="Bookman Old Style"/>
-          <w:sz w:val="20"/>
-          <w:szCs w:val="20"/>
-        </w:rPr>
-        <w:t xml:space="preserve">            return msg;  </w:t>
-      </w:r>
-    </w:p>
-    <w:p>
-      <w:pPr>
-        <w:spacing w:after="0"/>
-        <w:rPr>
-          <w:rFonts w:ascii="Bookman Old Style" w:hAnsi="Bookman Old Style"/>
-          <w:sz w:val="20"/>
-          <w:szCs w:val="20"/>
-        </w:rPr>
-      </w:pPr>
-      <w:r>
-        <w:rPr>
-          <w:rFonts w:ascii="Bookman Old Style" w:hAnsi="Bookman Old Style"/>
-          <w:sz w:val="20"/>
-          <w:szCs w:val="20"/>
-        </w:rPr>
-        <w:t xml:space="preserve">        }  </w:t>
-      </w:r>
-    </w:p>
-    <w:p>
-      <w:pPr>
-        <w:spacing w:after="0"/>
-        <w:rPr>
-          <w:rFonts w:ascii="Bookman Old Style" w:hAnsi="Bookman Old Style"/>
-          <w:sz w:val="20"/>
-          <w:szCs w:val="20"/>
-        </w:rPr>
-      </w:pPr>
-      <w:r>
-        <w:rPr>
-          <w:rFonts w:ascii="Bookman Old Style" w:hAnsi="Bookman Old Style"/>
-          <w:sz w:val="20"/>
-          <w:szCs w:val="20"/>
-        </w:rPr>
-        <w:t xml:space="preserve">    }  </w:t>
-      </w:r>
-    </w:p>
-    <w:p>
-      <w:pPr>
-        <w:spacing w:after="0"/>
-        <w:rPr>
-          <w:rFonts w:ascii="Bookman Old Style" w:hAnsi="Bookman Old Style"/>
-          <w:sz w:val="20"/>
-          <w:szCs w:val="20"/>
-        </w:rPr>
-      </w:pPr>
-      <w:r>
-        <w:rPr>
-          <w:rFonts w:ascii="Bookman Old Style" w:hAnsi="Bookman Old Style"/>
-          <w:sz w:val="20"/>
-          <w:szCs w:val="20"/>
-        </w:rPr>
-        <w:t xml:space="preserve">    public class DynamicExample</w:t>
-      </w:r>
-    </w:p>
-    <w:p>
-      <w:pPr>
-        <w:spacing w:after="0"/>
-        <w:rPr>
-          <w:rFonts w:ascii="Bookman Old Style" w:hAnsi="Bookman Old Style"/>
-          <w:sz w:val="20"/>
-          <w:szCs w:val="20"/>
-        </w:rPr>
-      </w:pPr>
-      <w:r>
-        <w:rPr>
-          <w:rFonts w:ascii="Bookman Old Style" w:hAnsi="Bookman Old Style"/>
-          <w:sz w:val="20"/>
-          <w:szCs w:val="20"/>
-        </w:rPr>
-        <w:t xml:space="preserve">    {  </w:t>
-      </w:r>
-    </w:p>
-    <w:p>
-      <w:pPr>
-        <w:spacing w:after="0"/>
-        <w:rPr>
-          <w:rFonts w:ascii="Bookman Old Style" w:hAnsi="Bookman Old Style"/>
-          <w:sz w:val="20"/>
-          <w:szCs w:val="20"/>
-        </w:rPr>
-      </w:pPr>
-      <w:r>
-        <w:rPr>
-          <w:rFonts w:ascii="Bookman Old Style" w:hAnsi="Bookman Old Style"/>
-          <w:sz w:val="20"/>
-          <w:szCs w:val="20"/>
-        </w:rPr>
-        <w:t xml:space="preserve">        public static void Main(string[] args)  </w:t>
-      </w:r>
-    </w:p>
-    <w:p>
-      <w:pPr>
-        <w:spacing w:after="0"/>
-        <w:rPr>
-          <w:rFonts w:ascii="Bookman Old Style" w:hAnsi="Bookman Old Style"/>
-          <w:sz w:val="20"/>
-          <w:szCs w:val="20"/>
-        </w:rPr>
-      </w:pPr>
-      <w:r>
-        <w:rPr>
-          <w:rFonts w:ascii="Bookman Old Style" w:hAnsi="Bookman Old Style"/>
-          <w:sz w:val="20"/>
-          <w:szCs w:val="20"/>
-        </w:rPr>
-        <w:t xml:space="preserve">        {  </w:t>
-      </w:r>
-    </w:p>
-    <w:p>
-      <w:pPr>
-        <w:spacing w:after="0"/>
-        <w:rPr>
-          <w:rFonts w:ascii="Bookman Old Style" w:hAnsi="Bookman Old Style"/>
-          <w:sz w:val="20"/>
-          <w:szCs w:val="20"/>
-        </w:rPr>
-      </w:pPr>
-      <w:r>
-        <w:rPr>
-          <w:rFonts w:ascii="Bookman Old Style" w:hAnsi="Bookman Old Style"/>
-          <w:sz w:val="20"/>
-          <w:szCs w:val="20"/>
-        </w:rPr>
-        <w:t xml:space="preserve">            Student student = new Student();  </w:t>
-      </w:r>
-    </w:p>
-    <w:p>
-      <w:pPr>
-        <w:spacing w:after="0"/>
-        <w:rPr>
-          <w:rFonts w:ascii="Bookman Old Style" w:hAnsi="Bookman Old Style"/>
-          <w:sz w:val="20"/>
-          <w:szCs w:val="20"/>
-        </w:rPr>
-      </w:pPr>
-      <w:r>
-        <w:rPr>
-          <w:rFonts w:ascii="Bookman Old Style" w:hAnsi="Bookman Old Style"/>
-          <w:sz w:val="20"/>
-          <w:szCs w:val="20"/>
-        </w:rPr>
-        <w:t xml:space="preserve">student.Name = "Peter";  </w:t>
-      </w:r>
-    </w:p>
-    <w:p>
-      <w:pPr>
-        <w:spacing w:after="0"/>
-        <w:rPr>
-          <w:rFonts w:ascii="Bookman Old Style" w:hAnsi="Bookman Old Style"/>
-          <w:sz w:val="20"/>
-          <w:szCs w:val="20"/>
-        </w:rPr>
-      </w:pPr>
-      <w:r>
-        <w:rPr>
-          <w:rFonts w:ascii="Bookman Old Style" w:hAnsi="Bookman Old Style"/>
-          <w:sz w:val="20"/>
-          <w:szCs w:val="20"/>
-        </w:rPr>
-        <w:t xml:space="preserve">Console.WriteLine(student.Name);  </w:t>
-      </w:r>
-    </w:p>
-    <w:p>
-      <w:pPr>
-        <w:spacing w:after="0"/>
-        <w:rPr>
-          <w:rFonts w:ascii="Bookman Old Style" w:hAnsi="Bookman Old Style"/>
-          <w:sz w:val="20"/>
-          <w:szCs w:val="20"/>
-        </w:rPr>
-      </w:pPr>
-      <w:r>
-        <w:rPr>
-          <w:rFonts w:ascii="Bookman Old Style" w:hAnsi="Bookman Old Style"/>
-          <w:sz w:val="20"/>
-          <w:szCs w:val="20"/>
-        </w:rPr>
-        <w:t xml:space="preserve">            // Storing result in dynamic object  </w:t>
-      </w:r>
-    </w:p>
-    <w:p>
-      <w:pPr>
-        <w:spacing w:after="0"/>
-        <w:rPr>
-          <w:rFonts w:ascii="Bookman Old Style" w:hAnsi="Bookman Old Style"/>
-          <w:sz w:val="20"/>
-          <w:szCs w:val="20"/>
-        </w:rPr>
-      </w:pPr>
-      <w:r>
-        <w:rPr>
-          <w:rFonts w:ascii="Bookman Old Style" w:hAnsi="Bookman Old Style"/>
-          <w:sz w:val="20"/>
-          <w:szCs w:val="20"/>
-        </w:rPr>
-        <w:t xml:space="preserve">            dynamic msg = student.ShowMSG("Welcome to the javapoint");  </w:t>
-      </w:r>
-    </w:p>
-    <w:p>
-      <w:pPr>
-        <w:spacing w:after="0"/>
-        <w:rPr>
-          <w:rFonts w:ascii="Bookman Old Style" w:hAnsi="Bookman Old Style"/>
-          <w:sz w:val="20"/>
-          <w:szCs w:val="20"/>
-        </w:rPr>
-      </w:pPr>
-      <w:r>
-        <w:rPr>
-          <w:rFonts w:ascii="Bookman Old Style" w:hAnsi="Bookman Old Style"/>
-          <w:sz w:val="20"/>
-          <w:szCs w:val="20"/>
-        </w:rPr>
-        <w:t xml:space="preserve">Console.WriteLine(msg);  </w:t>
-      </w:r>
-    </w:p>
-    <w:p>
-      <w:pPr>
-        <w:spacing w:after="0"/>
-        <w:rPr>
-          <w:rFonts w:ascii="Bookman Old Style" w:hAnsi="Bookman Old Style"/>
-          <w:sz w:val="20"/>
-          <w:szCs w:val="20"/>
-        </w:rPr>
-      </w:pPr>
-      <w:r>
-        <w:rPr>
-          <w:rFonts w:ascii="Bookman Old Style" w:hAnsi="Bookman Old Style"/>
-          <w:sz w:val="20"/>
-          <w:szCs w:val="20"/>
-        </w:rPr>
-        <w:t xml:space="preserve">        }  </w:t>
-      </w:r>
-    </w:p>
-    <w:p>
-      <w:pPr>
-        <w:spacing w:after="0"/>
-        <w:rPr>
-          <w:rFonts w:ascii="Bookman Old Style" w:hAnsi="Bookman Old Style"/>
-          <w:sz w:val="20"/>
-          <w:szCs w:val="20"/>
-        </w:rPr>
-      </w:pPr>
-      <w:r>
-        <w:rPr>
-          <w:rFonts w:ascii="Bookman Old Style" w:hAnsi="Bookman Old Style"/>
-          <w:sz w:val="20"/>
-          <w:szCs w:val="20"/>
-        </w:rPr>
-        <w:t xml:space="preserve">}  </w:t>
-      </w:r>
-    </w:p>
-    <w:p>
-      <w:pPr>
-        <w:spacing w:after="0"/>
-        <w:rPr>
-          <w:rFonts w:ascii="Bookman Old Style" w:hAnsi="Bookman Old Style"/>
-          <w:sz w:val="20"/>
-          <w:szCs w:val="20"/>
-        </w:rPr>
-      </w:pPr>
-      <w:r>
-        <w:rPr>
-          <w:rFonts w:ascii="Bookman Old Style" w:hAnsi="Bookman Old Style"/>
-          <w:b/>
-          <w:sz w:val="20"/>
-          <w:szCs w:val="20"/>
-        </w:rPr>
-        <w:t>Output:</w:t>
-      </w:r>
-    </w:p>
-    <w:p>
-      <w:pPr>
-        <w:spacing w:after="0"/>
-        <w:rPr>
-          <w:rFonts w:ascii="Bookman Old Style" w:hAnsi="Bookman Old Style"/>
-          <w:sz w:val="20"/>
-          <w:szCs w:val="20"/>
-        </w:rPr>
-      </w:pPr>
-      <w:r>
-        <w:rPr>
-          <w:rFonts w:ascii="Bookman Old Style" w:hAnsi="Bookman Old Style"/>
-          <w:sz w:val="20"/>
-          <w:szCs w:val="20"/>
-        </w:rPr>
-        <w:t>Peter</w:t>
-      </w:r>
-    </w:p>
-    <w:p>
-      <w:pPr>
-        <w:spacing w:after="0"/>
-        <w:rPr>
-          <w:rFonts w:ascii="Bookman Old Style" w:hAnsi="Bookman Old Style"/>
-          <w:sz w:val="20"/>
-          <w:szCs w:val="20"/>
-        </w:rPr>
-      </w:pPr>
-      <w:r>
-        <w:rPr>
-          <w:rFonts w:ascii="Bookman Old Style" w:hAnsi="Bookman Old Style"/>
-          <w:sz w:val="20"/>
-          <w:szCs w:val="20"/>
-        </w:rPr>
-        <w:t>Welcome to the javapoint</w:t>
-      </w:r>
-    </w:p>
-    <w:p>
-      <w:pPr>
-        <w:spacing w:after="0"/>
-        <w:rPr>
-          <w:rFonts w:ascii="Bookman Old Style" w:hAnsi="Bookman Old Style"/>
-          <w:sz w:val="20"/>
-          <w:szCs w:val="20"/>
-        </w:rPr>
-      </w:pPr>
-    </w:p>
-    <w:p>
-      <w:pPr>
-        <w:spacing w:after="0"/>
-        <w:rPr>
-          <w:rFonts w:ascii="Bookman Old Style" w:hAnsi="Bookman Old Style"/>
-          <w:b/>
-          <w:sz w:val="20"/>
-          <w:szCs w:val="20"/>
-        </w:rPr>
-      </w:pPr>
-      <w:r>
-        <w:rPr>
-          <w:rFonts w:ascii="Bookman Old Style" w:hAnsi="Bookman Old Style"/>
-          <w:b/>
-          <w:sz w:val="20"/>
-          <w:szCs w:val="20"/>
-        </w:rPr>
-        <w:t>18) Named and Optional Arguments</w:t>
-      </w:r>
-      <w:r>
-        <w:rPr>
-          <w:rFonts w:ascii="Bookman Old Style" w:hAnsi="Bookman Old Style"/>
-          <w:b/>
-          <w:sz w:val="20"/>
-          <w:szCs w:val="20"/>
-        </w:rPr>
-        <w:t xml:space="preserve"> </w:t>
-      </w:r>
-      <w:r>
-        <w:rPr>
-          <w:rFonts w:ascii="Bookman Old Style" w:hAnsi="Bookman Old Style"/>
-          <w:b/>
-          <w:sz w:val="20"/>
-          <w:szCs w:val="20"/>
-        </w:rPr>
-        <w:t>(.NET Framework 4.</w:t>
-      </w:r>
-      <w:r>
-        <w:rPr>
-          <w:rFonts w:ascii="Bookman Old Style" w:hAnsi="Bookman Old Style"/>
-          <w:b/>
-          <w:sz w:val="20"/>
-          <w:szCs w:val="20"/>
-        </w:rPr>
-        <w:t>0</w:t>
-      </w:r>
-      <w:r>
-        <w:rPr>
-          <w:rFonts w:ascii="Bookman Old Style" w:hAnsi="Bookman Old Style"/>
-          <w:b/>
-          <w:sz w:val="20"/>
-          <w:szCs w:val="20"/>
-        </w:rPr>
-        <w:t xml:space="preserve"> and C# </w:t>
-      </w:r>
-      <w:r>
-        <w:rPr>
-          <w:rFonts w:ascii="Bookman Old Style" w:hAnsi="Bookman Old Style"/>
-          <w:b/>
-          <w:sz w:val="20"/>
-          <w:szCs w:val="20"/>
-        </w:rPr>
-        <w:t>4</w:t>
-      </w:r>
-      <w:r>
-        <w:rPr>
-          <w:rFonts w:ascii="Bookman Old Style" w:hAnsi="Bookman Old Style"/>
-          <w:b/>
-          <w:sz w:val="20"/>
-          <w:szCs w:val="20"/>
-        </w:rPr>
-        <w:t>.0</w:t>
-      </w:r>
-      <w:r>
-        <w:rPr>
-          <w:rFonts w:ascii="Bookman Old Style" w:hAnsi="Bookman Old Style"/>
-          <w:b/>
-          <w:sz w:val="20"/>
-          <w:szCs w:val="20"/>
-        </w:rPr>
-        <w:t xml:space="preserve"> and VS 2010</w:t>
-      </w:r>
-      <w:r>
-        <w:rPr>
-          <w:rFonts w:ascii="Bookman Old Style" w:hAnsi="Bookman Old Style"/>
-          <w:b/>
-          <w:sz w:val="20"/>
-          <w:szCs w:val="20"/>
-        </w:rPr>
-        <w:t>)</w:t>
-      </w:r>
-    </w:p>
-    <w:p>
-      <w:pPr>
-        <w:spacing w:after="0"/>
-        <w:rPr>
-          <w:rFonts w:ascii="Bookman Old Style" w:hAnsi="Bookman Old Style"/>
-          <w:b/>
-          <w:sz w:val="20"/>
-          <w:szCs w:val="20"/>
-        </w:rPr>
-      </w:pPr>
-      <w:r>
-        <w:rPr>
-          <w:rFonts w:ascii="Bookman Old Style" w:hAnsi="Bookman Old Style"/>
-          <w:b/>
-          <w:sz w:val="20"/>
-          <w:szCs w:val="20"/>
-        </w:rPr>
-        <w:t>C# Named Arguments</w:t>
-      </w:r>
-      <w:r>
-        <w:rPr>
-          <w:rFonts w:ascii="Bookman Old Style" w:hAnsi="Bookman Old Style"/>
-          <w:b/>
-          <w:sz w:val="20"/>
-          <w:szCs w:val="20"/>
-        </w:rPr>
-        <w:t>:</w:t>
-      </w:r>
-    </w:p>
-    <w:p>
-      <w:pPr>
-        <w:spacing w:after="0"/>
-        <w:rPr>
-          <w:rFonts w:ascii="Bookman Old Style" w:hAnsi="Bookman Old Style"/>
-          <w:sz w:val="20"/>
-          <w:szCs w:val="20"/>
-        </w:rPr>
-      </w:pPr>
-      <w:r>
-        <w:rPr>
-          <w:rFonts w:ascii="Bookman Old Style" w:hAnsi="Bookman Old Style"/>
-          <w:sz w:val="20"/>
-          <w:szCs w:val="20"/>
-        </w:rPr>
-        <w:t>Generally,</w:t>
-      </w:r>
-      <w:r>
-        <w:rPr>
-          <w:rFonts w:ascii="Bookman Old Style" w:hAnsi="Bookman Old Style"/>
-          <w:sz w:val="20"/>
-          <w:szCs w:val="20"/>
-        </w:rPr>
-        <w:t xml:space="preserve"> w</w:t>
-      </w:r>
-      <w:r>
-        <w:rPr>
-          <w:rFonts w:ascii="Bookman Old Style" w:hAnsi="Bookman Old Style"/>
-          <w:sz w:val="20"/>
-          <w:szCs w:val="20"/>
-        </w:rPr>
-        <w:t>hen we make named arguments, the arguments are evaluated in the order in which they are passed.</w:t>
-      </w:r>
-    </w:p>
-    <w:p>
-      <w:pPr>
-        <w:spacing w:after="0"/>
-        <w:rPr>
-          <w:rFonts w:ascii="Bookman Old Style" w:hAnsi="Bookman Old Style"/>
-          <w:sz w:val="20"/>
-          <w:szCs w:val="20"/>
-        </w:rPr>
-      </w:pPr>
-      <w:r>
-        <w:rPr>
-          <w:rFonts w:ascii="Bookman Old Style" w:hAnsi="Bookman Old Style"/>
-          <w:sz w:val="20"/>
-          <w:szCs w:val="20"/>
-        </w:rPr>
-        <w:t>This</w:t>
-      </w:r>
-      <w:r>
-        <w:rPr>
-          <w:rFonts w:ascii="Bookman Old Style" w:hAnsi="Bookman Old Style"/>
-          <w:sz w:val="20"/>
-          <w:szCs w:val="20"/>
-        </w:rPr>
-        <w:t xml:space="preserve"> </w:t>
-      </w:r>
-      <w:r>
-        <w:rPr>
-          <w:rFonts w:ascii="Bookman Old Style" w:hAnsi="Bookman Old Style"/>
-          <w:i/>
-          <w:sz w:val="20"/>
-          <w:szCs w:val="20"/>
-        </w:rPr>
-        <w:t>Named</w:t>
-      </w:r>
-      <w:r>
-        <w:rPr>
-          <w:rFonts w:ascii="Bookman Old Style" w:hAnsi="Bookman Old Style"/>
-          <w:sz w:val="20"/>
-          <w:szCs w:val="20"/>
-        </w:rPr>
-        <w:t xml:space="preserve"> feature allows us to associate argument name with its value at the time of function calling.</w:t>
-      </w:r>
-    </w:p>
-    <w:p>
-      <w:pPr>
-        <w:spacing w:after="0"/>
-        <w:rPr>
-          <w:rFonts w:ascii="Bookman Old Style" w:hAnsi="Bookman Old Style"/>
-          <w:sz w:val="20"/>
-          <w:szCs w:val="20"/>
-        </w:rPr>
-      </w:pPr>
-      <w:r>
-        <w:rPr>
-          <w:rFonts w:ascii="Bookman Old Style" w:hAnsi="Bookman Old Style"/>
-          <w:sz w:val="20"/>
-          <w:szCs w:val="20"/>
-        </w:rPr>
-        <w:t>It helps us, not to remember the order of parameters. If we know the parameters names, we can pass that in any order. Let's see an example.</w:t>
-      </w:r>
-    </w:p>
-    <w:p>
-      <w:pPr>
-        <w:spacing w:after="0"/>
-        <w:rPr>
-          <w:rFonts w:ascii="Bookman Old Style" w:hAnsi="Bookman Old Style"/>
-          <w:sz w:val="20"/>
-          <w:szCs w:val="20"/>
-        </w:rPr>
-      </w:pPr>
-    </w:p>
-    <w:p>
-      <w:pPr>
-        <w:spacing w:after="0"/>
-        <w:rPr>
-          <w:rFonts w:ascii="Bookman Old Style" w:hAnsi="Bookman Old Style"/>
-          <w:sz w:val="20"/>
-          <w:szCs w:val="20"/>
-        </w:rPr>
-      </w:pPr>
-      <w:r>
-        <w:rPr>
-          <w:rFonts w:ascii="Bookman Old Style" w:hAnsi="Bookman Old Style"/>
-          <w:sz w:val="20"/>
-          <w:szCs w:val="20"/>
-        </w:rPr>
-        <w:t xml:space="preserve">static string GetFullName(string firstName, string lastName)  </w:t>
-      </w:r>
-    </w:p>
-    <w:p>
-      <w:pPr>
-        <w:spacing w:after="0"/>
-        <w:rPr>
-          <w:rFonts w:ascii="Bookman Old Style" w:hAnsi="Bookman Old Style"/>
-          <w:sz w:val="20"/>
-          <w:szCs w:val="20"/>
-        </w:rPr>
-      </w:pPr>
-      <w:r>
-        <w:rPr>
-          <w:rFonts w:ascii="Bookman Old Style" w:hAnsi="Bookman Old Style"/>
-          <w:sz w:val="20"/>
-          <w:szCs w:val="20"/>
-        </w:rPr>
-        <w:t xml:space="preserve">{  </w:t>
-      </w:r>
-    </w:p>
-    <w:p>
-      <w:pPr>
-        <w:spacing w:after="0"/>
-        <w:rPr>
-          <w:rFonts w:ascii="Bookman Old Style" w:hAnsi="Bookman Old Style"/>
-          <w:sz w:val="20"/>
-          <w:szCs w:val="20"/>
-        </w:rPr>
-      </w:pPr>
-      <w:r>
-        <w:rPr>
-          <w:rFonts w:ascii="Bookman Old Style" w:hAnsi="Bookman Old Style"/>
-          <w:sz w:val="20"/>
-          <w:szCs w:val="20"/>
-        </w:rPr>
-        <w:t xml:space="preserve">            return firstName + " " + lastName;  </w:t>
-      </w:r>
-    </w:p>
-    <w:p>
-      <w:pPr>
-        <w:spacing w:after="0"/>
-        <w:rPr>
-          <w:rFonts w:ascii="Bookman Old Style" w:hAnsi="Bookman Old Style"/>
-          <w:sz w:val="20"/>
-          <w:szCs w:val="20"/>
-        </w:rPr>
-      </w:pPr>
-      <w:r>
-        <w:rPr>
-          <w:rFonts w:ascii="Bookman Old Style" w:hAnsi="Bookman Old Style"/>
-          <w:sz w:val="20"/>
-          <w:szCs w:val="20"/>
-        </w:rPr>
-        <w:t xml:space="preserve">}  </w:t>
-      </w:r>
-    </w:p>
-    <w:p>
-      <w:pPr>
-        <w:spacing w:after="0"/>
-        <w:rPr>
-          <w:rFonts w:ascii="Bookman Old Style" w:hAnsi="Bookman Old Style"/>
-          <w:sz w:val="20"/>
-          <w:szCs w:val="20"/>
-        </w:rPr>
-      </w:pPr>
-      <w:r>
-        <w:rPr>
-          <w:rFonts w:ascii="Bookman Old Style" w:hAnsi="Bookman Old Style"/>
-          <w:sz w:val="20"/>
-          <w:szCs w:val="20"/>
-        </w:rPr>
-        <w:t xml:space="preserve">public static void Main(string[] args)  </w:t>
-      </w:r>
-    </w:p>
-    <w:p>
-      <w:pPr>
-        <w:spacing w:after="0"/>
-        <w:rPr>
-          <w:rFonts w:ascii="Bookman Old Style" w:hAnsi="Bookman Old Style"/>
-          <w:sz w:val="20"/>
-          <w:szCs w:val="20"/>
-        </w:rPr>
-      </w:pPr>
-      <w:r>
-        <w:rPr>
-          <w:rFonts w:ascii="Bookman Old Style" w:hAnsi="Bookman Old Style"/>
-          <w:sz w:val="20"/>
-          <w:szCs w:val="20"/>
-        </w:rPr>
-        <w:t xml:space="preserve">{  </w:t>
-      </w:r>
-    </w:p>
-    <w:p>
-      <w:pPr>
-        <w:spacing w:after="0"/>
-        <w:rPr>
-          <w:rFonts w:ascii="Bookman Old Style" w:hAnsi="Bookman Old Style"/>
-          <w:sz w:val="20"/>
-          <w:szCs w:val="20"/>
-        </w:rPr>
-      </w:pPr>
-      <w:r>
-        <w:rPr>
-          <w:rFonts w:ascii="Bookman Old Style" w:hAnsi="Bookman Old Style"/>
-          <w:sz w:val="20"/>
-          <w:szCs w:val="20"/>
-        </w:rPr>
-        <w:t xml:space="preserve">            string fullName1 = GetFullName("Rahul", "Kumar"); // Without named arguments  </w:t>
-      </w:r>
-    </w:p>
-    <w:p>
-      <w:pPr>
-        <w:spacing w:after="0"/>
-        <w:rPr>
-          <w:rFonts w:ascii="Bookman Old Style" w:hAnsi="Bookman Old Style"/>
-          <w:sz w:val="20"/>
-          <w:szCs w:val="20"/>
-        </w:rPr>
-      </w:pPr>
-      <w:r>
-        <w:rPr>
-          <w:rFonts w:ascii="Bookman Old Style" w:hAnsi="Bookman Old Style"/>
-          <w:sz w:val="20"/>
-          <w:szCs w:val="20"/>
-        </w:rPr>
-        <w:t xml:space="preserve">            string fullName2 = GetFullName(firstName:"Rahul", lastName:"Kumar"); // Named arguments  </w:t>
-      </w:r>
-    </w:p>
-    <w:p>
-      <w:pPr>
-        <w:spacing w:after="0"/>
-        <w:rPr>
-          <w:rFonts w:ascii="Bookman Old Style" w:hAnsi="Bookman Old Style"/>
-          <w:sz w:val="20"/>
-          <w:szCs w:val="20"/>
-        </w:rPr>
-      </w:pPr>
-      <w:r>
-        <w:rPr>
-          <w:rFonts w:ascii="Bookman Old Style" w:hAnsi="Bookman Old Style"/>
-          <w:sz w:val="20"/>
-          <w:szCs w:val="20"/>
-        </w:rPr>
-        <w:t xml:space="preserve">            string fullName3 = GetFullName(lastName:"Rahul", firstName:"Kumar"); // Changing order   </w:t>
-      </w:r>
-    </w:p>
-    <w:p>
-      <w:pPr>
-        <w:spacing w:after="0"/>
-        <w:rPr>
-          <w:rFonts w:ascii="Bookman Old Style" w:hAnsi="Bookman Old Style"/>
-          <w:sz w:val="20"/>
-          <w:szCs w:val="20"/>
-        </w:rPr>
-      </w:pPr>
-      <w:r>
-        <w:rPr>
-          <w:rFonts w:ascii="Bookman Old Style" w:hAnsi="Bookman Old Style"/>
-          <w:sz w:val="20"/>
-          <w:szCs w:val="20"/>
-        </w:rPr>
-        <w:t xml:space="preserve">Console.WriteLine(fullName1);  </w:t>
-      </w:r>
-    </w:p>
-    <w:p>
-      <w:pPr>
-        <w:spacing w:after="0"/>
-        <w:rPr>
-          <w:rFonts w:ascii="Bookman Old Style" w:hAnsi="Bookman Old Style"/>
-          <w:sz w:val="20"/>
-          <w:szCs w:val="20"/>
-        </w:rPr>
-      </w:pPr>
-      <w:r>
-        <w:rPr>
-          <w:rFonts w:ascii="Bookman Old Style" w:hAnsi="Bookman Old Style"/>
-          <w:sz w:val="20"/>
-          <w:szCs w:val="20"/>
-        </w:rPr>
-        <w:t xml:space="preserve">Console.WriteLine(fullName2);  </w:t>
-      </w:r>
-    </w:p>
-    <w:p>
-      <w:pPr>
-        <w:spacing w:after="0"/>
-        <w:rPr>
-          <w:rFonts w:ascii="Bookman Old Style" w:hAnsi="Bookman Old Style"/>
-          <w:sz w:val="20"/>
-          <w:szCs w:val="20"/>
-        </w:rPr>
-      </w:pPr>
-      <w:r>
-        <w:rPr>
-          <w:rFonts w:ascii="Bookman Old Style" w:hAnsi="Bookman Old Style"/>
-          <w:sz w:val="20"/>
-          <w:szCs w:val="20"/>
-        </w:rPr>
-        <w:t xml:space="preserve">Console.WriteLine(fullName3);  </w:t>
-      </w:r>
-    </w:p>
-    <w:p>
-      <w:pPr>
-        <w:spacing w:after="0"/>
-        <w:rPr>
-          <w:rFonts w:ascii="Bookman Old Style" w:hAnsi="Bookman Old Style"/>
-          <w:sz w:val="20"/>
-          <w:szCs w:val="20"/>
-        </w:rPr>
-      </w:pPr>
-      <w:r>
-        <w:rPr>
-          <w:rFonts w:ascii="Bookman Old Style" w:hAnsi="Bookman Old Style"/>
-          <w:sz w:val="20"/>
-          <w:szCs w:val="20"/>
-        </w:rPr>
-        <w:t>}</w:t>
-      </w:r>
-    </w:p>
-    <w:p>
-      <w:pPr>
-        <w:spacing w:after="0"/>
-        <w:rPr>
-          <w:rFonts w:ascii="Bookman Old Style" w:hAnsi="Bookman Old Style"/>
-          <w:b/>
-          <w:sz w:val="20"/>
-          <w:szCs w:val="20"/>
-        </w:rPr>
-      </w:pPr>
-      <w:r>
-        <w:rPr>
-          <w:rFonts w:ascii="Bookman Old Style" w:hAnsi="Bookman Old Style"/>
-          <w:b/>
-          <w:sz w:val="20"/>
-          <w:szCs w:val="20"/>
-        </w:rPr>
-        <w:t>Output:</w:t>
-      </w:r>
-    </w:p>
-    <w:p>
-      <w:pPr>
-        <w:spacing w:after="0"/>
-        <w:rPr>
-          <w:rFonts w:ascii="Bookman Old Style" w:hAnsi="Bookman Old Style"/>
-          <w:sz w:val="20"/>
-          <w:szCs w:val="20"/>
-        </w:rPr>
-      </w:pPr>
-      <w:r>
-        <w:rPr>
-          <w:rFonts w:ascii="Bookman Old Style" w:hAnsi="Bookman Old Style"/>
-          <w:sz w:val="20"/>
-          <w:szCs w:val="20"/>
-        </w:rPr>
-        <w:t>Rahul Kumar</w:t>
-      </w:r>
-    </w:p>
-    <w:p>
-      <w:pPr>
-        <w:spacing w:after="0"/>
-        <w:rPr>
-          <w:rFonts w:ascii="Bookman Old Style" w:hAnsi="Bookman Old Style"/>
-          <w:sz w:val="20"/>
-          <w:szCs w:val="20"/>
-        </w:rPr>
-      </w:pPr>
-      <w:r>
-        <w:rPr>
-          <w:rFonts w:ascii="Bookman Old Style" w:hAnsi="Bookman Old Style"/>
-          <w:sz w:val="20"/>
-          <w:szCs w:val="20"/>
-        </w:rPr>
-        <w:t>Rahul Kumar</w:t>
-      </w:r>
-    </w:p>
-    <w:p>
-      <w:pPr>
-        <w:spacing w:after="0"/>
-        <w:rPr>
-          <w:rFonts w:ascii="Bookman Old Style" w:hAnsi="Bookman Old Style"/>
-          <w:sz w:val="20"/>
-          <w:szCs w:val="20"/>
-        </w:rPr>
-      </w:pPr>
-      <w:r>
-        <w:rPr>
-          <w:rFonts w:ascii="Bookman Old Style" w:hAnsi="Bookman Old Style"/>
-          <w:sz w:val="20"/>
-          <w:szCs w:val="20"/>
-        </w:rPr>
-        <w:t>Kumar Rahul</w:t>
-      </w:r>
-    </w:p>
-    <w:p>
-      <w:pPr>
-        <w:spacing w:after="0"/>
-        <w:rPr>
-          <w:rFonts w:ascii="Bookman Old Style" w:hAnsi="Bookman Old Style"/>
-          <w:sz w:val="20"/>
-          <w:szCs w:val="20"/>
-        </w:rPr>
-      </w:pPr>
-    </w:p>
-    <w:p>
-      <w:pPr>
-        <w:spacing w:after="0"/>
-        <w:rPr>
-          <w:rFonts w:ascii="Bookman Old Style" w:hAnsi="Bookman Old Style"/>
-          <w:b/>
-          <w:sz w:val="20"/>
-          <w:szCs w:val="20"/>
-        </w:rPr>
-      </w:pPr>
-      <w:r>
-        <w:rPr>
-          <w:rFonts w:ascii="Bookman Old Style" w:hAnsi="Bookman Old Style"/>
-          <w:b/>
-          <w:sz w:val="20"/>
-          <w:szCs w:val="20"/>
-        </w:rPr>
         <w:t>C# Optional Arguments</w:t>
       </w:r>
       <w:r>
@@ -11629,7 +11900,6 @@
           <w:sz w:val="20"/>
           <w:szCs w:val="20"/>
         </w:rPr>
-        <w:lastRenderedPageBreak/>
         <w:t>In C#, a method may contain required or optional parameters. A method that contains optional parameters does not force to pass arguments at calling time.</w:t>
       </w:r>
     </w:p>
@@ -12976,6 +13246,7 @@
           <w:sz w:val="20"/>
           <w:szCs w:val="20"/>
         </w:rPr>
+        <w:lastRenderedPageBreak/>
         <w:t xml:space="preserve">    }                  </w:t>
       </w:r>
     </w:p>
@@ -12995,7 +13266,6 @@
           <w:sz w:val="20"/>
           <w:szCs w:val="20"/>
         </w:rPr>
-        <w:lastRenderedPageBreak/>
         <w:t>}</w:t>
       </w:r>
     </w:p>
@@ -14128,7 +14398,16 @@
           <w:sz w:val="20"/>
           <w:szCs w:val="20"/>
         </w:rPr>
-        <w:t>Example 1 :</w:t>
+        <w:t>Example</w:t>
+      </w:r>
+      <w:r>
+        <w:rPr>
+          <w:rFonts w:ascii="Bookman Old Style" w:hAnsi="Bookman Old Style"/>
+          <w:b/>
+          <w:sz w:val="20"/>
+          <w:szCs w:val="20"/>
+        </w:rPr>
+        <w:t>1 :</w:t>
       </w:r>
     </w:p>
     <w:p>
@@ -14299,6 +14578,7 @@
           <w:sz w:val="20"/>
           <w:szCs w:val="20"/>
         </w:rPr>
+        <w:lastRenderedPageBreak/>
         <w:t xml:space="preserve">            return ("I m in Display");</w:t>
       </w:r>
     </w:p>
@@ -14318,8 +14598,1206 @@
           <w:sz w:val="20"/>
           <w:szCs w:val="20"/>
         </w:rPr>
+        <w:t xml:space="preserve">        }</w:t>
+      </w:r>
+    </w:p>
+    <w:p>
+      <w:pPr>
+        <w:spacing w:after="0"/>
+        <w:ind w:left="2160"/>
+        <w:rPr>
+          <w:rFonts w:ascii="Bookman Old Style" w:hAnsi="Bookman Old Style"/>
+          <w:sz w:val="20"/>
+          <w:szCs w:val="20"/>
+        </w:rPr>
+      </w:pPr>
+    </w:p>
+    <w:p>
+      <w:pPr>
+        <w:spacing w:after="0"/>
+        <w:ind w:left="2160"/>
+        <w:rPr>
+          <w:rFonts w:ascii="Bookman Old Style" w:hAnsi="Bookman Old Style"/>
+          <w:sz w:val="20"/>
+          <w:szCs w:val="20"/>
+        </w:rPr>
+      </w:pPr>
+      <w:r>
+        <w:rPr>
+          <w:rFonts w:ascii="Bookman Old Style" w:hAnsi="Bookman Old Style"/>
+          <w:sz w:val="20"/>
+          <w:szCs w:val="20"/>
+        </w:rPr>
+        <w:t xml:space="preserve">        public string Print()</w:t>
+      </w:r>
+    </w:p>
+    <w:p>
+      <w:pPr>
+        <w:spacing w:after="0"/>
+        <w:ind w:left="2160"/>
+        <w:rPr>
+          <w:rFonts w:ascii="Bookman Old Style" w:hAnsi="Bookman Old Style"/>
+          <w:sz w:val="20"/>
+          <w:szCs w:val="20"/>
+        </w:rPr>
+      </w:pPr>
+      <w:r>
+        <w:rPr>
+          <w:rFonts w:ascii="Bookman Old Style" w:hAnsi="Bookman Old Style"/>
+          <w:sz w:val="20"/>
+          <w:szCs w:val="20"/>
+        </w:rPr>
+        <w:t xml:space="preserve">        {</w:t>
+      </w:r>
+    </w:p>
+    <w:p>
+      <w:pPr>
+        <w:spacing w:after="0"/>
+        <w:ind w:left="2160"/>
+        <w:rPr>
+          <w:rFonts w:ascii="Bookman Old Style" w:hAnsi="Bookman Old Style"/>
+          <w:sz w:val="20"/>
+          <w:szCs w:val="20"/>
+        </w:rPr>
+      </w:pPr>
+      <w:r>
+        <w:rPr>
+          <w:rFonts w:ascii="Bookman Old Style" w:hAnsi="Bookman Old Style"/>
+          <w:sz w:val="20"/>
+          <w:szCs w:val="20"/>
+        </w:rPr>
+        <w:t xml:space="preserve">            return ("I m in Print");</w:t>
+      </w:r>
+    </w:p>
+    <w:p>
+      <w:pPr>
+        <w:spacing w:after="0"/>
+        <w:ind w:left="2160"/>
+        <w:rPr>
+          <w:rFonts w:ascii="Bookman Old Style" w:hAnsi="Bookman Old Style"/>
+          <w:sz w:val="20"/>
+          <w:szCs w:val="20"/>
+        </w:rPr>
+      </w:pPr>
+      <w:r>
+        <w:rPr>
+          <w:rFonts w:ascii="Bookman Old Style" w:hAnsi="Bookman Old Style"/>
+          <w:sz w:val="20"/>
+          <w:szCs w:val="20"/>
+        </w:rPr>
+        <w:t xml:space="preserve">        }</w:t>
+      </w:r>
+    </w:p>
+    <w:p>
+      <w:pPr>
+        <w:spacing w:after="0"/>
+        <w:ind w:left="2160"/>
+        <w:rPr>
+          <w:rFonts w:ascii="Bookman Old Style" w:hAnsi="Bookman Old Style"/>
+          <w:sz w:val="20"/>
+          <w:szCs w:val="20"/>
+        </w:rPr>
+      </w:pPr>
+      <w:r>
+        <w:rPr>
+          <w:rFonts w:ascii="Bookman Old Style" w:hAnsi="Bookman Old Style"/>
+          <w:sz w:val="20"/>
+          <w:szCs w:val="20"/>
+        </w:rPr>
+        <w:t xml:space="preserve">    }</w:t>
+      </w:r>
+    </w:p>
+    <w:p>
+      <w:pPr>
+        <w:spacing w:after="0"/>
+        <w:ind w:left="2160"/>
+        <w:rPr>
+          <w:rFonts w:ascii="Bookman Old Style" w:hAnsi="Bookman Old Style"/>
+          <w:sz w:val="20"/>
+          <w:szCs w:val="20"/>
+        </w:rPr>
+      </w:pPr>
+      <w:r>
+        <w:rPr>
+          <w:rFonts w:ascii="Bookman Old Style" w:hAnsi="Bookman Old Style"/>
+          <w:sz w:val="20"/>
+          <w:szCs w:val="20"/>
+        </w:rPr>
+        <w:t>}</w:t>
+      </w:r>
+    </w:p>
+    <w:p>
+      <w:pPr>
+        <w:spacing w:after="0"/>
+        <w:ind w:left="2160"/>
+        <w:rPr>
+          <w:rFonts w:ascii="Bookman Old Style" w:hAnsi="Bookman Old Style"/>
+          <w:b/>
+          <w:sz w:val="20"/>
+          <w:szCs w:val="20"/>
+        </w:rPr>
+      </w:pPr>
+    </w:p>
+    <w:p>
+      <w:pPr>
+        <w:spacing w:after="0"/>
+        <w:ind w:left="2160"/>
+        <w:rPr>
+          <w:rFonts w:ascii="Bookman Old Style" w:hAnsi="Bookman Old Style"/>
+          <w:b/>
+          <w:sz w:val="20"/>
+          <w:szCs w:val="20"/>
+        </w:rPr>
+      </w:pPr>
+      <w:r>
+        <w:rPr>
+          <w:rFonts w:ascii="Bookman Old Style" w:hAnsi="Bookman Old Style"/>
+          <w:b/>
+          <w:sz w:val="20"/>
+          <w:szCs w:val="20"/>
+        </w:rPr>
+        <w:t>**</w:t>
+      </w:r>
+      <w:r>
+        <w:rPr>
+          <w:rFonts w:ascii="Bookman Old Style" w:hAnsi="Bookman Old Style"/>
+          <w:b/>
+          <w:sz w:val="20"/>
+          <w:szCs w:val="20"/>
+        </w:rPr>
+        <w:t xml:space="preserve">Include the above </w:t>
+      </w:r>
+      <w:r>
+        <w:rPr>
+          <w:rFonts w:ascii="Bookman Old Style" w:hAnsi="Bookman Old Style"/>
+          <w:b/>
+          <w:sz w:val="20"/>
+          <w:szCs w:val="20"/>
+        </w:rPr>
+        <w:t>C</w:t>
+      </w:r>
+      <w:r>
+        <w:rPr>
+          <w:rFonts w:ascii="Bookman Old Style" w:hAnsi="Bookman Old Style"/>
+          <w:b/>
+          <w:sz w:val="20"/>
+          <w:szCs w:val="20"/>
+        </w:rPr>
+        <w:t xml:space="preserve">lass </w:t>
+      </w:r>
+      <w:r>
+        <w:rPr>
+          <w:rFonts w:ascii="Bookman Old Style" w:hAnsi="Bookman Old Style"/>
+          <w:b/>
+          <w:sz w:val="20"/>
+          <w:szCs w:val="20"/>
+        </w:rPr>
+        <w:t>L</w:t>
+      </w:r>
+      <w:r>
+        <w:rPr>
+          <w:rFonts w:ascii="Bookman Old Style" w:hAnsi="Bookman Old Style"/>
+          <w:b/>
+          <w:sz w:val="20"/>
+          <w:szCs w:val="20"/>
+        </w:rPr>
+        <w:t xml:space="preserve">ibrary </w:t>
+      </w:r>
+      <w:r>
+        <w:rPr>
+          <w:rFonts w:ascii="Bookman Old Style" w:hAnsi="Bookman Old Style"/>
+          <w:b/>
+          <w:sz w:val="20"/>
+          <w:szCs w:val="20"/>
+        </w:rPr>
+        <w:t>.</w:t>
+      </w:r>
+      <w:r>
+        <w:rPr>
+          <w:rFonts w:ascii="Bookman Old Style" w:hAnsi="Bookman Old Style"/>
+          <w:b/>
+          <w:sz w:val="20"/>
+          <w:szCs w:val="20"/>
+        </w:rPr>
+        <w:t xml:space="preserve">dll in new </w:t>
+      </w:r>
+      <w:r>
+        <w:rPr>
+          <w:rFonts w:ascii="Bookman Old Style" w:hAnsi="Bookman Old Style"/>
+          <w:b/>
+          <w:sz w:val="20"/>
+          <w:szCs w:val="20"/>
+        </w:rPr>
+        <w:t>Console Application</w:t>
+      </w:r>
+    </w:p>
+    <w:p>
+      <w:pPr>
+        <w:spacing w:after="0"/>
+        <w:ind w:left="2160"/>
+        <w:rPr>
+          <w:rFonts w:ascii="Bookman Old Style" w:hAnsi="Bookman Old Style"/>
+          <w:sz w:val="20"/>
+          <w:szCs w:val="20"/>
+        </w:rPr>
+      </w:pPr>
+    </w:p>
+    <w:p>
+      <w:pPr>
+        <w:spacing w:after="0"/>
+        <w:ind w:left="2160"/>
+        <w:rPr>
+          <w:rFonts w:ascii="Bookman Old Style" w:hAnsi="Bookman Old Style"/>
+          <w:sz w:val="20"/>
+          <w:szCs w:val="20"/>
+        </w:rPr>
+      </w:pPr>
+      <w:r>
+        <w:rPr>
+          <w:rFonts w:ascii="Bookman Old Style" w:hAnsi="Bookman Old Style"/>
+          <w:sz w:val="20"/>
+          <w:szCs w:val="20"/>
+        </w:rPr>
+        <w:t>using System;</w:t>
+      </w:r>
+    </w:p>
+    <w:p>
+      <w:pPr>
+        <w:spacing w:after="0"/>
+        <w:ind w:left="2160"/>
+        <w:rPr>
+          <w:rFonts w:ascii="Bookman Old Style" w:hAnsi="Bookman Old Style"/>
+          <w:sz w:val="20"/>
+          <w:szCs w:val="20"/>
+        </w:rPr>
+      </w:pPr>
+      <w:r>
+        <w:rPr>
+          <w:rFonts w:ascii="Bookman Old Style" w:hAnsi="Bookman Old Style"/>
+          <w:sz w:val="20"/>
+          <w:szCs w:val="20"/>
+        </w:rPr>
+        <w:t>using System.Text;</w:t>
+      </w:r>
+    </w:p>
+    <w:p>
+      <w:pPr>
+        <w:spacing w:after="0"/>
+        <w:ind w:left="2160"/>
+        <w:rPr>
+          <w:rFonts w:ascii="Bookman Old Style" w:hAnsi="Bookman Old Style"/>
+          <w:sz w:val="20"/>
+          <w:szCs w:val="20"/>
+        </w:rPr>
+      </w:pPr>
+      <w:r>
+        <w:rPr>
+          <w:rFonts w:ascii="Bookman Old Style" w:hAnsi="Bookman Old Style"/>
+          <w:sz w:val="20"/>
+          <w:szCs w:val="20"/>
+        </w:rPr>
+        <w:t>using ClassLibExtMethod;</w:t>
+      </w:r>
+    </w:p>
+    <w:p>
+      <w:pPr>
+        <w:spacing w:after="0"/>
+        <w:ind w:left="2160"/>
+        <w:rPr>
+          <w:rFonts w:ascii="Bookman Old Style" w:hAnsi="Bookman Old Style"/>
+          <w:sz w:val="20"/>
+          <w:szCs w:val="20"/>
+        </w:rPr>
+      </w:pPr>
+    </w:p>
+    <w:p>
+      <w:pPr>
+        <w:spacing w:after="0"/>
+        <w:ind w:left="2160"/>
+        <w:rPr>
+          <w:rFonts w:ascii="Bookman Old Style" w:hAnsi="Bookman Old Style"/>
+          <w:sz w:val="20"/>
+          <w:szCs w:val="20"/>
+        </w:rPr>
+      </w:pPr>
+      <w:r>
+        <w:rPr>
+          <w:rFonts w:ascii="Bookman Old Style" w:hAnsi="Bookman Old Style"/>
+          <w:sz w:val="20"/>
+          <w:szCs w:val="20"/>
+        </w:rPr>
+        <w:t>namespace ExtensionMethod1</w:t>
+      </w:r>
+    </w:p>
+    <w:p>
+      <w:pPr>
+        <w:spacing w:after="0"/>
+        <w:ind w:left="2160"/>
+        <w:rPr>
+          <w:rFonts w:ascii="Bookman Old Style" w:hAnsi="Bookman Old Style"/>
+          <w:sz w:val="20"/>
+          <w:szCs w:val="20"/>
+        </w:rPr>
+      </w:pPr>
+      <w:r>
+        <w:rPr>
+          <w:rFonts w:ascii="Bookman Old Style" w:hAnsi="Bookman Old Style"/>
+          <w:sz w:val="20"/>
+          <w:szCs w:val="20"/>
+        </w:rPr>
+        <w:t>{</w:t>
+      </w:r>
+    </w:p>
+    <w:p>
+      <w:pPr>
+        <w:spacing w:after="0"/>
+        <w:ind w:left="2160"/>
+        <w:rPr>
+          <w:rFonts w:ascii="Bookman Old Style" w:hAnsi="Bookman Old Style"/>
+          <w:sz w:val="20"/>
+          <w:szCs w:val="20"/>
+        </w:rPr>
+      </w:pPr>
+      <w:r>
+        <w:rPr>
+          <w:rFonts w:ascii="Bookman Old Style" w:hAnsi="Bookman Old Style"/>
+          <w:sz w:val="20"/>
+          <w:szCs w:val="20"/>
+        </w:rPr>
+        <w:t xml:space="preserve">    public static class XX</w:t>
+      </w:r>
+    </w:p>
+    <w:p>
+      <w:pPr>
+        <w:spacing w:after="0"/>
+        <w:ind w:left="2160"/>
+        <w:rPr>
+          <w:rFonts w:ascii="Bookman Old Style" w:hAnsi="Bookman Old Style"/>
+          <w:sz w:val="20"/>
+          <w:szCs w:val="20"/>
+        </w:rPr>
+      </w:pPr>
+      <w:r>
+        <w:rPr>
+          <w:rFonts w:ascii="Bookman Old Style" w:hAnsi="Bookman Old Style"/>
+          <w:sz w:val="20"/>
+          <w:szCs w:val="20"/>
+        </w:rPr>
+        <w:t xml:space="preserve">    {</w:t>
+      </w:r>
+    </w:p>
+    <w:p>
+      <w:pPr>
+        <w:spacing w:after="0"/>
+        <w:ind w:left="2160"/>
+        <w:rPr>
+          <w:rFonts w:ascii="Bookman Old Style" w:hAnsi="Bookman Old Style"/>
+          <w:sz w:val="20"/>
+          <w:szCs w:val="20"/>
+        </w:rPr>
+      </w:pPr>
+      <w:r>
+        <w:rPr>
+          <w:rFonts w:ascii="Bookman Old Style" w:hAnsi="Bookman Old Style"/>
+          <w:sz w:val="20"/>
+          <w:szCs w:val="20"/>
+        </w:rPr>
+        <w:t xml:space="preserve">         public static void NewMethod(this Class1 ob)</w:t>
+      </w:r>
+    </w:p>
+    <w:p>
+      <w:pPr>
+        <w:spacing w:after="0"/>
+        <w:ind w:left="2160"/>
+        <w:rPr>
+          <w:rFonts w:ascii="Bookman Old Style" w:hAnsi="Bookman Old Style"/>
+          <w:sz w:val="20"/>
+          <w:szCs w:val="20"/>
+        </w:rPr>
+      </w:pPr>
+      <w:r>
+        <w:rPr>
+          <w:rFonts w:ascii="Bookman Old Style" w:hAnsi="Bookman Old Style"/>
+          <w:sz w:val="20"/>
+          <w:szCs w:val="20"/>
+        </w:rPr>
+        <w:t xml:space="preserve">        {</w:t>
+      </w:r>
+    </w:p>
+    <w:p>
+      <w:pPr>
+        <w:spacing w:after="0"/>
+        <w:ind w:left="2880"/>
+        <w:rPr>
+          <w:rFonts w:ascii="Bookman Old Style" w:hAnsi="Bookman Old Style"/>
+          <w:sz w:val="20"/>
+          <w:szCs w:val="20"/>
+        </w:rPr>
+      </w:pPr>
+      <w:r>
+        <w:rPr>
+          <w:rFonts w:ascii="Bookman Old Style" w:hAnsi="Bookman Old Style"/>
+          <w:sz w:val="20"/>
+          <w:szCs w:val="20"/>
+        </w:rPr>
+        <w:t>Console.WriteLine("Hello I m extended method");</w:t>
+      </w:r>
+    </w:p>
+    <w:p>
+      <w:pPr>
+        <w:spacing w:after="0"/>
+        <w:ind w:left="2160"/>
+        <w:rPr>
+          <w:rFonts w:ascii="Bookman Old Style" w:hAnsi="Bookman Old Style"/>
+          <w:sz w:val="20"/>
+          <w:szCs w:val="20"/>
+        </w:rPr>
+      </w:pPr>
+      <w:r>
+        <w:rPr>
+          <w:rFonts w:ascii="Bookman Old Style" w:hAnsi="Bookman Old Style"/>
+          <w:sz w:val="20"/>
+          <w:szCs w:val="20"/>
+        </w:rPr>
+        <w:t xml:space="preserve">        }</w:t>
+      </w:r>
+    </w:p>
+    <w:p>
+      <w:pPr>
+        <w:spacing w:after="0"/>
+        <w:ind w:left="2160"/>
+        <w:rPr>
+          <w:rFonts w:ascii="Bookman Old Style" w:hAnsi="Bookman Old Style"/>
+          <w:sz w:val="20"/>
+          <w:szCs w:val="20"/>
+        </w:rPr>
+      </w:pPr>
+      <w:r>
+        <w:rPr>
+          <w:rFonts w:ascii="Bookman Old Style" w:hAnsi="Bookman Old Style"/>
+          <w:sz w:val="20"/>
+          <w:szCs w:val="20"/>
+        </w:rPr>
+        <w:t xml:space="preserve">    }</w:t>
+      </w:r>
+    </w:p>
+    <w:p>
+      <w:pPr>
+        <w:spacing w:after="0"/>
+        <w:ind w:left="2160"/>
+        <w:rPr>
+          <w:rFonts w:ascii="Bookman Old Style" w:hAnsi="Bookman Old Style"/>
+          <w:sz w:val="20"/>
+          <w:szCs w:val="20"/>
+        </w:rPr>
+      </w:pPr>
+    </w:p>
+    <w:p>
+      <w:pPr>
+        <w:spacing w:after="0"/>
+        <w:ind w:left="2160"/>
+        <w:rPr>
+          <w:rFonts w:ascii="Bookman Old Style" w:hAnsi="Bookman Old Style"/>
+          <w:sz w:val="20"/>
+          <w:szCs w:val="20"/>
+        </w:rPr>
+      </w:pPr>
+      <w:r>
+        <w:rPr>
+          <w:rFonts w:ascii="Bookman Old Style" w:hAnsi="Bookman Old Style"/>
+          <w:sz w:val="20"/>
+          <w:szCs w:val="20"/>
+        </w:rPr>
+        <w:t xml:space="preserve">    class Program</w:t>
+      </w:r>
+    </w:p>
+    <w:p>
+      <w:pPr>
+        <w:spacing w:after="0"/>
+        <w:ind w:left="2160"/>
+        <w:rPr>
+          <w:rFonts w:ascii="Bookman Old Style" w:hAnsi="Bookman Old Style"/>
+          <w:sz w:val="20"/>
+          <w:szCs w:val="20"/>
+        </w:rPr>
+      </w:pPr>
+      <w:r>
+        <w:rPr>
+          <w:rFonts w:ascii="Bookman Old Style" w:hAnsi="Bookman Old Style"/>
+          <w:sz w:val="20"/>
+          <w:szCs w:val="20"/>
+        </w:rPr>
+        <w:t xml:space="preserve">    {</w:t>
+      </w:r>
+    </w:p>
+    <w:p>
+      <w:pPr>
+        <w:spacing w:after="0"/>
+        <w:ind w:left="2160"/>
+        <w:rPr>
+          <w:rFonts w:ascii="Bookman Old Style" w:hAnsi="Bookman Old Style"/>
+          <w:sz w:val="20"/>
+          <w:szCs w:val="20"/>
+        </w:rPr>
+      </w:pPr>
+      <w:r>
+        <w:rPr>
+          <w:rFonts w:ascii="Bookman Old Style" w:hAnsi="Bookman Old Style"/>
+          <w:sz w:val="20"/>
+          <w:szCs w:val="20"/>
+        </w:rPr>
+        <w:t xml:space="preserve">        static void Main(string[] args)</w:t>
+      </w:r>
+    </w:p>
+    <w:p>
+      <w:pPr>
+        <w:spacing w:after="0"/>
+        <w:ind w:left="2160"/>
+        <w:rPr>
+          <w:rFonts w:ascii="Bookman Old Style" w:hAnsi="Bookman Old Style"/>
+          <w:sz w:val="20"/>
+          <w:szCs w:val="20"/>
+        </w:rPr>
+      </w:pPr>
+      <w:r>
+        <w:rPr>
+          <w:rFonts w:ascii="Bookman Old Style" w:hAnsi="Bookman Old Style"/>
+          <w:sz w:val="20"/>
+          <w:szCs w:val="20"/>
+        </w:rPr>
+        <w:t xml:space="preserve">        {</w:t>
+      </w:r>
+    </w:p>
+    <w:p>
+      <w:pPr>
+        <w:spacing w:after="0"/>
+        <w:ind w:left="2160"/>
+        <w:rPr>
+          <w:rFonts w:ascii="Bookman Old Style" w:hAnsi="Bookman Old Style"/>
+          <w:sz w:val="20"/>
+          <w:szCs w:val="20"/>
+        </w:rPr>
+      </w:pPr>
+      <w:r>
+        <w:rPr>
+          <w:rFonts w:ascii="Bookman Old Style" w:hAnsi="Bookman Old Style"/>
+          <w:sz w:val="20"/>
+          <w:szCs w:val="20"/>
+        </w:rPr>
+        <w:t xml:space="preserve">            Class1 ob = new Class1();</w:t>
+      </w:r>
+    </w:p>
+    <w:p>
+      <w:pPr>
+        <w:spacing w:after="0"/>
+        <w:ind w:left="2880"/>
+        <w:rPr>
+          <w:rFonts w:ascii="Bookman Old Style" w:hAnsi="Bookman Old Style"/>
+          <w:sz w:val="20"/>
+          <w:szCs w:val="20"/>
+        </w:rPr>
+      </w:pPr>
+      <w:r>
+        <w:rPr>
+          <w:rFonts w:ascii="Bookman Old Style" w:hAnsi="Bookman Old Style"/>
+          <w:sz w:val="20"/>
+          <w:szCs w:val="20"/>
+        </w:rPr>
+        <w:t>ob.Display();</w:t>
+      </w:r>
+    </w:p>
+    <w:p>
+      <w:pPr>
+        <w:spacing w:after="0"/>
+        <w:ind w:left="2880"/>
+        <w:rPr>
+          <w:rFonts w:ascii="Bookman Old Style" w:hAnsi="Bookman Old Style"/>
+          <w:sz w:val="20"/>
+          <w:szCs w:val="20"/>
+        </w:rPr>
+      </w:pPr>
+      <w:r>
+        <w:rPr>
+          <w:rFonts w:ascii="Bookman Old Style" w:hAnsi="Bookman Old Style"/>
+          <w:sz w:val="20"/>
+          <w:szCs w:val="20"/>
+        </w:rPr>
+        <w:t>ob.Print();</w:t>
+      </w:r>
+    </w:p>
+    <w:p>
+      <w:pPr>
+        <w:spacing w:after="0"/>
+        <w:ind w:left="2880"/>
+        <w:rPr>
+          <w:rFonts w:ascii="Bookman Old Style" w:hAnsi="Bookman Old Style"/>
+          <w:sz w:val="20"/>
+          <w:szCs w:val="20"/>
+        </w:rPr>
+      </w:pPr>
+      <w:r>
+        <w:rPr>
+          <w:rFonts w:ascii="Bookman Old Style" w:hAnsi="Bookman Old Style"/>
+          <w:sz w:val="20"/>
+          <w:szCs w:val="20"/>
+        </w:rPr>
+        <w:t>ob.NewMethod();</w:t>
+      </w:r>
+    </w:p>
+    <w:p>
+      <w:pPr>
+        <w:spacing w:after="0"/>
+        <w:ind w:left="2880"/>
+        <w:rPr>
+          <w:rFonts w:ascii="Bookman Old Style" w:hAnsi="Bookman Old Style"/>
+          <w:sz w:val="20"/>
+          <w:szCs w:val="20"/>
+        </w:rPr>
+      </w:pPr>
+      <w:r>
+        <w:rPr>
+          <w:rFonts w:ascii="Bookman Old Style" w:hAnsi="Bookman Old Style"/>
+          <w:sz w:val="20"/>
+          <w:szCs w:val="20"/>
+        </w:rPr>
+        <w:t>Console.ReadKey();</w:t>
+      </w:r>
+    </w:p>
+    <w:p>
+      <w:pPr>
+        <w:spacing w:after="0"/>
+        <w:ind w:left="2160"/>
+        <w:rPr>
+          <w:rFonts w:ascii="Bookman Old Style" w:hAnsi="Bookman Old Style"/>
+          <w:sz w:val="20"/>
+          <w:szCs w:val="20"/>
+        </w:rPr>
+      </w:pPr>
+      <w:r>
+        <w:rPr>
+          <w:rFonts w:ascii="Bookman Old Style" w:hAnsi="Bookman Old Style"/>
+          <w:sz w:val="20"/>
+          <w:szCs w:val="20"/>
+        </w:rPr>
+        <w:t xml:space="preserve">        }</w:t>
+      </w:r>
+    </w:p>
+    <w:p>
+      <w:pPr>
+        <w:spacing w:after="0"/>
+        <w:ind w:left="2160"/>
+        <w:rPr>
+          <w:rFonts w:ascii="Bookman Old Style" w:hAnsi="Bookman Old Style"/>
+          <w:sz w:val="20"/>
+          <w:szCs w:val="20"/>
+        </w:rPr>
+      </w:pPr>
+      <w:r>
+        <w:rPr>
+          <w:rFonts w:ascii="Bookman Old Style" w:hAnsi="Bookman Old Style"/>
+          <w:sz w:val="20"/>
+          <w:szCs w:val="20"/>
+        </w:rPr>
+        <w:t xml:space="preserve">    }</w:t>
+      </w:r>
+    </w:p>
+    <w:p>
+      <w:pPr>
+        <w:spacing w:after="0"/>
+        <w:ind w:left="2160"/>
+        <w:rPr>
+          <w:rFonts w:ascii="Bookman Old Style" w:hAnsi="Bookman Old Style"/>
+          <w:sz w:val="20"/>
+          <w:szCs w:val="20"/>
+        </w:rPr>
+      </w:pPr>
+      <w:r>
+        <w:rPr>
+          <w:rFonts w:ascii="Bookman Old Style" w:hAnsi="Bookman Old Style"/>
+          <w:sz w:val="20"/>
+          <w:szCs w:val="20"/>
+        </w:rPr>
+        <w:t>}</w:t>
+      </w:r>
+    </w:p>
+    <w:p>
+      <w:pPr>
+        <w:spacing w:after="0"/>
+        <w:ind w:left="2160"/>
+        <w:rPr>
+          <w:rFonts w:ascii="Bookman Old Style" w:hAnsi="Bookman Old Style"/>
+          <w:sz w:val="20"/>
+          <w:szCs w:val="20"/>
+        </w:rPr>
+      </w:pPr>
+    </w:p>
+    <w:p>
+      <w:pPr>
+        <w:spacing w:after="0"/>
+        <w:ind w:left="2160"/>
+        <w:rPr>
+          <w:rFonts w:ascii="Bookman Old Style" w:hAnsi="Bookman Old Style"/>
+          <w:b/>
+          <w:sz w:val="20"/>
+          <w:szCs w:val="20"/>
+        </w:rPr>
+      </w:pPr>
+      <w:r>
+        <w:rPr>
+          <w:rFonts w:ascii="Bookman Old Style" w:hAnsi="Bookman Old Style"/>
+          <w:b/>
+          <w:sz w:val="20"/>
+          <w:szCs w:val="20"/>
+        </w:rPr>
+        <w:t>Example</w:t>
+      </w:r>
+      <w:r>
+        <w:rPr>
+          <w:rFonts w:ascii="Bookman Old Style" w:hAnsi="Bookman Old Style"/>
+          <w:b/>
+          <w:sz w:val="20"/>
+          <w:szCs w:val="20"/>
+        </w:rPr>
+        <w:t>2</w:t>
+      </w:r>
+      <w:r>
+        <w:rPr>
+          <w:rFonts w:ascii="Bookman Old Style" w:hAnsi="Bookman Old Style"/>
+          <w:b/>
+          <w:sz w:val="20"/>
+          <w:szCs w:val="20"/>
+        </w:rPr>
+        <w:t xml:space="preserve"> :</w:t>
+      </w:r>
+    </w:p>
+    <w:p>
+      <w:pPr>
+        <w:spacing w:after="0"/>
+        <w:ind w:left="2160"/>
+        <w:rPr>
+          <w:rFonts w:ascii="Bookman Old Style" w:hAnsi="Bookman Old Style"/>
+          <w:sz w:val="20"/>
+          <w:szCs w:val="20"/>
+        </w:rPr>
+      </w:pPr>
+    </w:p>
+    <w:p>
+      <w:pPr>
+        <w:spacing w:after="0"/>
+        <w:ind w:left="2160"/>
+        <w:rPr>
+          <w:rFonts w:ascii="Bookman Old Style" w:hAnsi="Bookman Old Style"/>
+          <w:sz w:val="20"/>
+          <w:szCs w:val="20"/>
+        </w:rPr>
+      </w:pPr>
+      <w:r>
+        <w:rPr>
+          <w:rFonts w:ascii="Bookman Old Style" w:hAnsi="Bookman Old Style"/>
+          <w:sz w:val="20"/>
+          <w:szCs w:val="20"/>
+        </w:rPr>
+        <w:t>public static class IntExtensions</w:t>
+      </w:r>
+    </w:p>
+    <w:p>
+      <w:pPr>
+        <w:spacing w:after="0"/>
+        <w:ind w:left="2160"/>
+        <w:rPr>
+          <w:rFonts w:ascii="Bookman Old Style" w:hAnsi="Bookman Old Style"/>
+          <w:sz w:val="20"/>
+          <w:szCs w:val="20"/>
+        </w:rPr>
+      </w:pPr>
+      <w:r>
+        <w:rPr>
+          <w:rFonts w:ascii="Bookman Old Style" w:hAnsi="Bookman Old Style"/>
+          <w:sz w:val="20"/>
+          <w:szCs w:val="20"/>
+        </w:rPr>
+        <w:t>{</w:t>
+      </w:r>
+    </w:p>
+    <w:p>
+      <w:pPr>
+        <w:spacing w:after="0"/>
+        <w:ind w:left="2160"/>
+        <w:rPr>
+          <w:rFonts w:ascii="Bookman Old Style" w:hAnsi="Bookman Old Style"/>
+          <w:sz w:val="20"/>
+          <w:szCs w:val="20"/>
+        </w:rPr>
+      </w:pPr>
+      <w:r>
+        <w:rPr>
+          <w:rFonts w:ascii="Bookman Old Style" w:hAnsi="Bookman Old Style"/>
+          <w:sz w:val="20"/>
+          <w:szCs w:val="20"/>
+        </w:rPr>
+        <w:t xml:space="preserve">        //Extnsion Method</w:t>
+      </w:r>
+    </w:p>
+    <w:p>
+      <w:pPr>
+        <w:spacing w:after="0"/>
+        <w:ind w:left="2160"/>
+        <w:rPr>
+          <w:rFonts w:ascii="Bookman Old Style" w:hAnsi="Bookman Old Style"/>
+          <w:sz w:val="20"/>
+          <w:szCs w:val="20"/>
+        </w:rPr>
+      </w:pPr>
+      <w:r>
+        <w:rPr>
+          <w:rFonts w:ascii="Bookman Old Style" w:hAnsi="Bookman Old Style"/>
+          <w:sz w:val="20"/>
+          <w:szCs w:val="20"/>
+        </w:rPr>
+        <w:t xml:space="preserve">        public static bool IsGreaterThan(this int i, int value)</w:t>
+      </w:r>
+    </w:p>
+    <w:p>
+      <w:pPr>
+        <w:spacing w:after="0"/>
+        <w:ind w:left="2160"/>
+        <w:rPr>
+          <w:rFonts w:ascii="Bookman Old Style" w:hAnsi="Bookman Old Style"/>
+          <w:sz w:val="20"/>
+          <w:szCs w:val="20"/>
+        </w:rPr>
+      </w:pPr>
+      <w:r>
+        <w:rPr>
+          <w:rFonts w:ascii="Bookman Old Style" w:hAnsi="Bookman Old Style"/>
+          <w:sz w:val="20"/>
+          <w:szCs w:val="20"/>
+        </w:rPr>
+        <w:t xml:space="preserve">        {</w:t>
+      </w:r>
+    </w:p>
+    <w:p>
+      <w:pPr>
+        <w:spacing w:after="0"/>
+        <w:ind w:left="2160"/>
+        <w:rPr>
+          <w:rFonts w:ascii="Bookman Old Style" w:hAnsi="Bookman Old Style"/>
+          <w:sz w:val="20"/>
+          <w:szCs w:val="20"/>
+        </w:rPr>
+      </w:pPr>
+      <w:r>
+        <w:rPr>
+          <w:rFonts w:ascii="Bookman Old Style" w:hAnsi="Bookman Old Style"/>
+          <w:sz w:val="20"/>
+          <w:szCs w:val="20"/>
+        </w:rPr>
+        <w:t xml:space="preserve">            return i&gt; value;</w:t>
+      </w:r>
+    </w:p>
+    <w:p>
+      <w:pPr>
+        <w:spacing w:after="0"/>
+        <w:ind w:left="2160"/>
+        <w:rPr>
+          <w:rFonts w:ascii="Bookman Old Style" w:hAnsi="Bookman Old Style"/>
+          <w:sz w:val="20"/>
+          <w:szCs w:val="20"/>
+        </w:rPr>
+      </w:pPr>
+      <w:r>
+        <w:rPr>
+          <w:rFonts w:ascii="Bookman Old Style" w:hAnsi="Bookman Old Style"/>
+          <w:sz w:val="20"/>
+          <w:szCs w:val="20"/>
+        </w:rPr>
+        <w:t xml:space="preserve">        }</w:t>
+      </w:r>
+    </w:p>
+    <w:p>
+      <w:pPr>
+        <w:spacing w:after="0"/>
+        <w:ind w:left="2160"/>
+        <w:rPr>
+          <w:rFonts w:ascii="Bookman Old Style" w:hAnsi="Bookman Old Style"/>
+          <w:sz w:val="20"/>
+          <w:szCs w:val="20"/>
+        </w:rPr>
+      </w:pPr>
+    </w:p>
+    <w:p>
+      <w:pPr>
+        <w:spacing w:after="0"/>
+        <w:ind w:left="2160"/>
+        <w:rPr>
+          <w:rFonts w:ascii="Bookman Old Style" w:hAnsi="Bookman Old Style"/>
+          <w:sz w:val="20"/>
+          <w:szCs w:val="20"/>
+        </w:rPr>
+      </w:pPr>
+      <w:r>
+        <w:rPr>
+          <w:rFonts w:ascii="Bookman Old Style" w:hAnsi="Bookman Old Style"/>
+          <w:sz w:val="20"/>
+          <w:szCs w:val="20"/>
+        </w:rPr>
+        <w:t xml:space="preserve">        public static int IntegerExtension(this string str)</w:t>
+      </w:r>
+    </w:p>
+    <w:p>
+      <w:pPr>
+        <w:spacing w:after="0"/>
+        <w:ind w:left="2160"/>
+        <w:rPr>
+          <w:rFonts w:ascii="Bookman Old Style" w:hAnsi="Bookman Old Style"/>
+          <w:sz w:val="20"/>
+          <w:szCs w:val="20"/>
+        </w:rPr>
+      </w:pPr>
+      <w:r>
+        <w:rPr>
+          <w:rFonts w:ascii="Bookman Old Style" w:hAnsi="Bookman Old Style"/>
+          <w:sz w:val="20"/>
+          <w:szCs w:val="20"/>
+        </w:rPr>
+        <w:t xml:space="preserve">        {</w:t>
+      </w:r>
+    </w:p>
+    <w:p>
+      <w:pPr>
+        <w:spacing w:after="0"/>
+        <w:ind w:left="2160"/>
+        <w:rPr>
+          <w:rFonts w:ascii="Bookman Old Style" w:hAnsi="Bookman Old Style"/>
+          <w:sz w:val="20"/>
+          <w:szCs w:val="20"/>
+        </w:rPr>
+      </w:pPr>
+      <w:r>
+        <w:rPr>
+          <w:rFonts w:ascii="Bookman Old Style" w:hAnsi="Bookman Old Style"/>
+          <w:sz w:val="20"/>
+          <w:szCs w:val="20"/>
+        </w:rPr>
+        <w:t xml:space="preserve">            return Int32.Parse(str);</w:t>
+      </w:r>
+    </w:p>
+    <w:p>
+      <w:pPr>
+        <w:spacing w:after="0"/>
+        <w:ind w:left="2160"/>
+        <w:rPr>
+          <w:rFonts w:ascii="Bookman Old Style" w:hAnsi="Bookman Old Style"/>
+          <w:sz w:val="20"/>
+          <w:szCs w:val="20"/>
+        </w:rPr>
+      </w:pPr>
+      <w:r>
+        <w:rPr>
+          <w:rFonts w:ascii="Bookman Old Style" w:hAnsi="Bookman Old Style"/>
+          <w:sz w:val="20"/>
+          <w:szCs w:val="20"/>
+        </w:rPr>
+        <w:t xml:space="preserve">        }</w:t>
+      </w:r>
+    </w:p>
+    <w:p>
+      <w:pPr>
+        <w:spacing w:after="0"/>
+        <w:ind w:left="2160"/>
+        <w:rPr>
+          <w:rFonts w:ascii="Bookman Old Style" w:hAnsi="Bookman Old Style"/>
+          <w:sz w:val="20"/>
+          <w:szCs w:val="20"/>
+        </w:rPr>
+      </w:pPr>
+      <w:r>
+        <w:rPr>
+          <w:rFonts w:ascii="Bookman Old Style" w:hAnsi="Bookman Old Style"/>
+          <w:sz w:val="20"/>
+          <w:szCs w:val="20"/>
+        </w:rPr>
+        <w:t>}</w:t>
+      </w:r>
+    </w:p>
+    <w:p>
+      <w:pPr>
+        <w:spacing w:after="0"/>
+        <w:ind w:left="2160"/>
+        <w:rPr>
+          <w:rFonts w:ascii="Bookman Old Style" w:hAnsi="Bookman Old Style"/>
+          <w:sz w:val="20"/>
+          <w:szCs w:val="20"/>
+        </w:rPr>
+      </w:pPr>
+      <w:r>
+        <w:rPr>
+          <w:rFonts w:ascii="Bookman Old Style" w:hAnsi="Bookman Old Style"/>
+          <w:sz w:val="20"/>
+          <w:szCs w:val="20"/>
+        </w:rPr>
+        <w:t>static void Main(string[] args)</w:t>
+      </w:r>
+    </w:p>
+    <w:p>
+      <w:pPr>
+        <w:spacing w:after="0"/>
+        <w:ind w:left="2160"/>
+        <w:rPr>
+          <w:rFonts w:ascii="Bookman Old Style" w:hAnsi="Bookman Old Style"/>
+          <w:sz w:val="20"/>
+          <w:szCs w:val="20"/>
+        </w:rPr>
+      </w:pPr>
+      <w:r>
+        <w:rPr>
+          <w:rFonts w:ascii="Bookman Old Style" w:hAnsi="Bookman Old Style"/>
+          <w:sz w:val="20"/>
+          <w:szCs w:val="20"/>
+        </w:rPr>
+        <w:t>{</w:t>
+      </w:r>
+    </w:p>
+    <w:p>
+      <w:pPr>
+        <w:spacing w:after="0"/>
+        <w:ind w:left="2160"/>
+        <w:rPr>
+          <w:rFonts w:ascii="Bookman Old Style" w:hAnsi="Bookman Old Style"/>
+          <w:sz w:val="20"/>
+          <w:szCs w:val="20"/>
+        </w:rPr>
+      </w:pPr>
+      <w:r>
+        <w:rPr>
+          <w:rFonts w:ascii="Bookman Old Style" w:hAnsi="Bookman Old Style"/>
+          <w:sz w:val="20"/>
+          <w:szCs w:val="20"/>
+        </w:rPr>
+        <w:t xml:space="preserve">            int </w:t>
+      </w:r>
+      <w:r>
+        <w:rPr>
+          <w:rFonts w:ascii="Bookman Old Style" w:hAnsi="Bookman Old Style"/>
+          <w:sz w:val="20"/>
+          <w:szCs w:val="20"/>
+        </w:rPr>
+        <w:t xml:space="preserve">I </w:t>
+      </w:r>
+      <w:r>
+        <w:rPr>
+          <w:rFonts w:ascii="Bookman Old Style" w:hAnsi="Bookman Old Style"/>
+          <w:sz w:val="20"/>
+          <w:szCs w:val="20"/>
+        </w:rPr>
+        <w:t>=10;</w:t>
+      </w:r>
+    </w:p>
+    <w:p>
+      <w:pPr>
+        <w:spacing w:after="0"/>
+        <w:ind w:left="2160"/>
+        <w:rPr>
+          <w:rFonts w:ascii="Bookman Old Style" w:hAnsi="Bookman Old Style"/>
+          <w:sz w:val="20"/>
+          <w:szCs w:val="20"/>
+        </w:rPr>
+      </w:pPr>
+      <w:r>
+        <w:rPr>
+          <w:rFonts w:ascii="Bookman Old Style" w:hAnsi="Bookman Old Style"/>
+          <w:sz w:val="20"/>
+          <w:szCs w:val="20"/>
+        </w:rPr>
+        <w:t xml:space="preserve">            bool result = i.IsGreaterThan(100);</w:t>
+      </w:r>
+    </w:p>
+    <w:p>
+      <w:pPr>
+        <w:spacing w:after="0"/>
+        <w:ind w:left="2160" w:firstLine="720"/>
+        <w:rPr>
+          <w:rFonts w:ascii="Bookman Old Style" w:hAnsi="Bookman Old Style"/>
+          <w:sz w:val="20"/>
+          <w:szCs w:val="20"/>
+        </w:rPr>
+      </w:pPr>
+      <w:r>
+        <w:rPr>
+          <w:rFonts w:ascii="Bookman Old Style" w:hAnsi="Bookman Old Style"/>
+          <w:sz w:val="20"/>
+          <w:szCs w:val="20"/>
+        </w:rPr>
+        <w:t>Console.WriteLine("Result: {0}", result);</w:t>
+      </w:r>
+    </w:p>
+    <w:p>
+      <w:pPr>
+        <w:spacing w:after="0"/>
+        <w:ind w:left="2160"/>
+        <w:rPr>
+          <w:rFonts w:ascii="Bookman Old Style" w:hAnsi="Bookman Old Style"/>
+          <w:sz w:val="20"/>
+          <w:szCs w:val="20"/>
+        </w:rPr>
+      </w:pPr>
+    </w:p>
+    <w:p>
+      <w:pPr>
+        <w:spacing w:after="0"/>
+        <w:ind w:left="2160"/>
+        <w:rPr>
+          <w:rFonts w:ascii="Bookman Old Style" w:hAnsi="Bookman Old Style"/>
+          <w:sz w:val="20"/>
+          <w:szCs w:val="20"/>
+        </w:rPr>
+      </w:pPr>
+      <w:r>
+        <w:rPr>
+          <w:rFonts w:ascii="Bookman Old Style" w:hAnsi="Bookman Old Style"/>
+          <w:sz w:val="20"/>
+          <w:szCs w:val="20"/>
+        </w:rPr>
+        <w:t xml:space="preserve">            string str = "123456";</w:t>
+      </w:r>
+    </w:p>
+    <w:p>
+      <w:pPr>
+        <w:spacing w:after="0"/>
+        <w:ind w:left="2160"/>
+        <w:rPr>
+          <w:rFonts w:ascii="Bookman Old Style" w:hAnsi="Bookman Old Style"/>
+          <w:sz w:val="20"/>
+          <w:szCs w:val="20"/>
+        </w:rPr>
+      </w:pPr>
+      <w:r>
+        <w:rPr>
+          <w:rFonts w:ascii="Bookman Old Style" w:hAnsi="Bookman Old Style"/>
+          <w:sz w:val="20"/>
+          <w:szCs w:val="20"/>
+        </w:rPr>
+        <w:t xml:space="preserve">            int num = str.IntegerExtension();</w:t>
+      </w:r>
+    </w:p>
+    <w:p>
+      <w:pPr>
+        <w:spacing w:after="0"/>
+        <w:ind w:left="2160"/>
+        <w:rPr>
+          <w:rFonts w:ascii="Bookman Old Style" w:hAnsi="Bookman Old Style"/>
+          <w:sz w:val="20"/>
+          <w:szCs w:val="20"/>
+        </w:rPr>
+      </w:pPr>
+      <w:r>
+        <w:rPr>
+          <w:rFonts w:ascii="Bookman Old Style" w:hAnsi="Bookman Old Style"/>
+          <w:sz w:val="20"/>
+          <w:szCs w:val="20"/>
+        </w:rPr>
         <w:lastRenderedPageBreak/>
-        <w:t xml:space="preserve">        }</w:t>
+        <w:t>Console.WriteLine("The output using extension method: {0}", num);</w:t>
       </w:r>
     </w:p>
     <w:p>
@@ -14332,1211 +15810,12 @@
           <w:szCs w:val="20"/>
         </w:rPr>
       </w:pPr>
-    </w:p>
-    <w:p>
-      <w:pPr>
-        <w:spacing w:after="0"/>
-        <w:ind w:left="2160"/>
-        <w:rPr>
-          <w:rFonts w:ascii="Bookman Old Style" w:hAnsi="Bookman Old Style"/>
-          <w:sz w:val="20"/>
-          <w:szCs w:val="20"/>
-        </w:rPr>
-      </w:pPr>
-      <w:r>
-        <w:rPr>
-          <w:rFonts w:ascii="Bookman Old Style" w:hAnsi="Bookman Old Style"/>
-          <w:sz w:val="20"/>
-          <w:szCs w:val="20"/>
-        </w:rPr>
-        <w:t xml:space="preserve">        public string Print()</w:t>
-      </w:r>
-    </w:p>
-    <w:p>
-      <w:pPr>
-        <w:spacing w:after="0"/>
-        <w:ind w:left="2160"/>
-        <w:rPr>
-          <w:rFonts w:ascii="Bookman Old Style" w:hAnsi="Bookman Old Style"/>
-          <w:sz w:val="20"/>
-          <w:szCs w:val="20"/>
-        </w:rPr>
-      </w:pPr>
-      <w:r>
-        <w:rPr>
-          <w:rFonts w:ascii="Bookman Old Style" w:hAnsi="Bookman Old Style"/>
-          <w:sz w:val="20"/>
-          <w:szCs w:val="20"/>
-        </w:rPr>
-        <w:t xml:space="preserve">        {</w:t>
-      </w:r>
-    </w:p>
-    <w:p>
-      <w:pPr>
-        <w:spacing w:after="0"/>
-        <w:ind w:left="2160"/>
-        <w:rPr>
-          <w:rFonts w:ascii="Bookman Old Style" w:hAnsi="Bookman Old Style"/>
-          <w:sz w:val="20"/>
-          <w:szCs w:val="20"/>
-        </w:rPr>
-      </w:pPr>
-      <w:r>
-        <w:rPr>
-          <w:rFonts w:ascii="Bookman Old Style" w:hAnsi="Bookman Old Style"/>
-          <w:sz w:val="20"/>
-          <w:szCs w:val="20"/>
-        </w:rPr>
-        <w:t xml:space="preserve">            return ("I m in Print");</w:t>
-      </w:r>
-    </w:p>
-    <w:p>
-      <w:pPr>
-        <w:spacing w:after="0"/>
-        <w:ind w:left="2160"/>
-        <w:rPr>
-          <w:rFonts w:ascii="Bookman Old Style" w:hAnsi="Bookman Old Style"/>
-          <w:sz w:val="20"/>
-          <w:szCs w:val="20"/>
-        </w:rPr>
-      </w:pPr>
-      <w:r>
-        <w:rPr>
-          <w:rFonts w:ascii="Bookman Old Style" w:hAnsi="Bookman Old Style"/>
-          <w:sz w:val="20"/>
-          <w:szCs w:val="20"/>
-        </w:rPr>
-        <w:t xml:space="preserve">        }</w:t>
-      </w:r>
-    </w:p>
-    <w:p>
-      <w:pPr>
-        <w:spacing w:after="0"/>
-        <w:ind w:left="2160"/>
-        <w:rPr>
-          <w:rFonts w:ascii="Bookman Old Style" w:hAnsi="Bookman Old Style"/>
-          <w:sz w:val="20"/>
-          <w:szCs w:val="20"/>
-        </w:rPr>
-      </w:pPr>
-      <w:r>
-        <w:rPr>
-          <w:rFonts w:ascii="Bookman Old Style" w:hAnsi="Bookman Old Style"/>
-          <w:sz w:val="20"/>
-          <w:szCs w:val="20"/>
-        </w:rPr>
-        <w:t xml:space="preserve">    }</w:t>
-      </w:r>
-    </w:p>
-    <w:p>
-      <w:pPr>
-        <w:spacing w:after="0"/>
-        <w:ind w:left="2160"/>
-        <w:rPr>
-          <w:rFonts w:ascii="Bookman Old Style" w:hAnsi="Bookman Old Style"/>
-          <w:sz w:val="20"/>
-          <w:szCs w:val="20"/>
-        </w:rPr>
-      </w:pPr>
-      <w:r>
-        <w:rPr>
-          <w:rFonts w:ascii="Bookman Old Style" w:hAnsi="Bookman Old Style"/>
-          <w:sz w:val="20"/>
-          <w:szCs w:val="20"/>
-        </w:rPr>
-        <w:t>}</w:t>
-      </w:r>
-    </w:p>
-    <w:p>
-      <w:pPr>
-        <w:spacing w:after="0"/>
-        <w:ind w:left="2160"/>
-        <w:rPr>
-          <w:rFonts w:ascii="Bookman Old Style" w:hAnsi="Bookman Old Style"/>
-          <w:b/>
-          <w:sz w:val="20"/>
-          <w:szCs w:val="20"/>
-        </w:rPr>
-      </w:pPr>
-    </w:p>
-    <w:p>
-      <w:pPr>
-        <w:spacing w:after="0"/>
-        <w:ind w:left="2160"/>
-        <w:rPr>
-          <w:rFonts w:ascii="Bookman Old Style" w:hAnsi="Bookman Old Style"/>
-          <w:b/>
-          <w:sz w:val="20"/>
-          <w:szCs w:val="20"/>
-        </w:rPr>
-      </w:pPr>
-      <w:r>
-        <w:rPr>
-          <w:rFonts w:ascii="Bookman Old Style" w:hAnsi="Bookman Old Style"/>
-          <w:b/>
-          <w:sz w:val="20"/>
-          <w:szCs w:val="20"/>
-        </w:rPr>
-        <w:t>**</w:t>
-      </w:r>
-      <w:r>
-        <w:rPr>
-          <w:rFonts w:ascii="Bookman Old Style" w:hAnsi="Bookman Old Style"/>
-          <w:b/>
-          <w:sz w:val="20"/>
-          <w:szCs w:val="20"/>
-        </w:rPr>
-        <w:t xml:space="preserve">Include the above </w:t>
-      </w:r>
-      <w:r>
-        <w:rPr>
-          <w:rFonts w:ascii="Bookman Old Style" w:hAnsi="Bookman Old Style"/>
-          <w:b/>
-          <w:sz w:val="20"/>
-          <w:szCs w:val="20"/>
-        </w:rPr>
-        <w:t>C</w:t>
-      </w:r>
-      <w:r>
-        <w:rPr>
-          <w:rFonts w:ascii="Bookman Old Style" w:hAnsi="Bookman Old Style"/>
-          <w:b/>
-          <w:sz w:val="20"/>
-          <w:szCs w:val="20"/>
-        </w:rPr>
-        <w:t xml:space="preserve">lass </w:t>
-      </w:r>
-      <w:r>
-        <w:rPr>
-          <w:rFonts w:ascii="Bookman Old Style" w:hAnsi="Bookman Old Style"/>
-          <w:b/>
-          <w:sz w:val="20"/>
-          <w:szCs w:val="20"/>
-        </w:rPr>
-        <w:t>L</w:t>
-      </w:r>
-      <w:r>
-        <w:rPr>
-          <w:rFonts w:ascii="Bookman Old Style" w:hAnsi="Bookman Old Style"/>
-          <w:b/>
-          <w:sz w:val="20"/>
-          <w:szCs w:val="20"/>
-        </w:rPr>
-        <w:t xml:space="preserve">ibrary </w:t>
-      </w:r>
-      <w:r>
-        <w:rPr>
-          <w:rFonts w:ascii="Bookman Old Style" w:hAnsi="Bookman Old Style"/>
-          <w:b/>
-          <w:sz w:val="20"/>
-          <w:szCs w:val="20"/>
-        </w:rPr>
-        <w:t>.</w:t>
-      </w:r>
-      <w:r>
-        <w:rPr>
-          <w:rFonts w:ascii="Bookman Old Style" w:hAnsi="Bookman Old Style"/>
-          <w:b/>
-          <w:sz w:val="20"/>
-          <w:szCs w:val="20"/>
-        </w:rPr>
-        <w:t xml:space="preserve">dll in new </w:t>
-      </w:r>
-      <w:r>
-        <w:rPr>
-          <w:rFonts w:ascii="Bookman Old Style" w:hAnsi="Bookman Old Style"/>
-          <w:b/>
-          <w:sz w:val="20"/>
-          <w:szCs w:val="20"/>
-        </w:rPr>
-        <w:t>Console Application</w:t>
-      </w:r>
-    </w:p>
-    <w:p>
-      <w:pPr>
-        <w:spacing w:after="0"/>
-        <w:ind w:left="2160"/>
-        <w:rPr>
-          <w:rFonts w:ascii="Bookman Old Style" w:hAnsi="Bookman Old Style"/>
-          <w:sz w:val="20"/>
-          <w:szCs w:val="20"/>
-        </w:rPr>
-      </w:pPr>
-    </w:p>
-    <w:p>
-      <w:pPr>
-        <w:spacing w:after="0"/>
-        <w:ind w:left="2160"/>
-        <w:rPr>
-          <w:rFonts w:ascii="Bookman Old Style" w:hAnsi="Bookman Old Style"/>
-          <w:sz w:val="20"/>
-          <w:szCs w:val="20"/>
-        </w:rPr>
-      </w:pPr>
-      <w:r>
-        <w:rPr>
-          <w:rFonts w:ascii="Bookman Old Style" w:hAnsi="Bookman Old Style"/>
-          <w:sz w:val="20"/>
-          <w:szCs w:val="20"/>
-        </w:rPr>
-        <w:t>using System;</w:t>
-      </w:r>
-    </w:p>
-    <w:p>
-      <w:pPr>
-        <w:spacing w:after="0"/>
-        <w:ind w:left="2160"/>
-        <w:rPr>
-          <w:rFonts w:ascii="Bookman Old Style" w:hAnsi="Bookman Old Style"/>
-          <w:sz w:val="20"/>
-          <w:szCs w:val="20"/>
-        </w:rPr>
-      </w:pPr>
-      <w:r>
-        <w:rPr>
-          <w:rFonts w:ascii="Bookman Old Style" w:hAnsi="Bookman Old Style"/>
-          <w:sz w:val="20"/>
-          <w:szCs w:val="20"/>
-        </w:rPr>
-        <w:t>using System.Text;</w:t>
-      </w:r>
-    </w:p>
-    <w:p>
-      <w:pPr>
-        <w:spacing w:after="0"/>
-        <w:ind w:left="2160"/>
-        <w:rPr>
-          <w:rFonts w:ascii="Bookman Old Style" w:hAnsi="Bookman Old Style"/>
-          <w:sz w:val="20"/>
-          <w:szCs w:val="20"/>
-        </w:rPr>
-      </w:pPr>
-      <w:r>
-        <w:rPr>
-          <w:rFonts w:ascii="Bookman Old Style" w:hAnsi="Bookman Old Style"/>
-          <w:sz w:val="20"/>
-          <w:szCs w:val="20"/>
-        </w:rPr>
-        <w:t>using ClassLibExtMethod;</w:t>
-      </w:r>
-    </w:p>
-    <w:p>
-      <w:pPr>
-        <w:spacing w:after="0"/>
-        <w:ind w:left="2160"/>
-        <w:rPr>
-          <w:rFonts w:ascii="Bookman Old Style" w:hAnsi="Bookman Old Style"/>
-          <w:sz w:val="20"/>
-          <w:szCs w:val="20"/>
-        </w:rPr>
-      </w:pPr>
-    </w:p>
-    <w:p>
-      <w:pPr>
-        <w:spacing w:after="0"/>
-        <w:ind w:left="2160"/>
-        <w:rPr>
-          <w:rFonts w:ascii="Bookman Old Style" w:hAnsi="Bookman Old Style"/>
-          <w:sz w:val="20"/>
-          <w:szCs w:val="20"/>
-        </w:rPr>
-      </w:pPr>
-      <w:r>
-        <w:rPr>
-          <w:rFonts w:ascii="Bookman Old Style" w:hAnsi="Bookman Old Style"/>
-          <w:sz w:val="20"/>
-          <w:szCs w:val="20"/>
-        </w:rPr>
-        <w:t>namespace ExtensionMethod1</w:t>
-      </w:r>
-    </w:p>
-    <w:p>
-      <w:pPr>
-        <w:spacing w:after="0"/>
-        <w:ind w:left="2160"/>
-        <w:rPr>
-          <w:rFonts w:ascii="Bookman Old Style" w:hAnsi="Bookman Old Style"/>
-          <w:sz w:val="20"/>
-          <w:szCs w:val="20"/>
-        </w:rPr>
-      </w:pPr>
-      <w:r>
-        <w:rPr>
-          <w:rFonts w:ascii="Bookman Old Style" w:hAnsi="Bookman Old Style"/>
-          <w:sz w:val="20"/>
-          <w:szCs w:val="20"/>
-        </w:rPr>
-        <w:t>{</w:t>
-      </w:r>
-    </w:p>
-    <w:p>
-      <w:pPr>
-        <w:spacing w:after="0"/>
-        <w:ind w:left="2160"/>
-        <w:rPr>
-          <w:rFonts w:ascii="Bookman Old Style" w:hAnsi="Bookman Old Style"/>
-          <w:sz w:val="20"/>
-          <w:szCs w:val="20"/>
-        </w:rPr>
-      </w:pPr>
-      <w:r>
-        <w:rPr>
-          <w:rFonts w:ascii="Bookman Old Style" w:hAnsi="Bookman Old Style"/>
-          <w:sz w:val="20"/>
-          <w:szCs w:val="20"/>
-        </w:rPr>
-        <w:t xml:space="preserve">    public static class XX</w:t>
-      </w:r>
-    </w:p>
-    <w:p>
-      <w:pPr>
-        <w:spacing w:after="0"/>
-        <w:ind w:left="2160"/>
-        <w:rPr>
-          <w:rFonts w:ascii="Bookman Old Style" w:hAnsi="Bookman Old Style"/>
-          <w:sz w:val="20"/>
-          <w:szCs w:val="20"/>
-        </w:rPr>
-      </w:pPr>
-      <w:r>
-        <w:rPr>
-          <w:rFonts w:ascii="Bookman Old Style" w:hAnsi="Bookman Old Style"/>
-          <w:sz w:val="20"/>
-          <w:szCs w:val="20"/>
-        </w:rPr>
-        <w:t xml:space="preserve">    {</w:t>
-      </w:r>
-    </w:p>
-    <w:p>
-      <w:pPr>
-        <w:spacing w:after="0"/>
-        <w:ind w:left="2160"/>
-        <w:rPr>
-          <w:rFonts w:ascii="Bookman Old Style" w:hAnsi="Bookman Old Style"/>
-          <w:sz w:val="20"/>
-          <w:szCs w:val="20"/>
-        </w:rPr>
-      </w:pPr>
-      <w:r>
-        <w:rPr>
-          <w:rFonts w:ascii="Bookman Old Style" w:hAnsi="Bookman Old Style"/>
-          <w:sz w:val="20"/>
-          <w:szCs w:val="20"/>
-        </w:rPr>
-        <w:t xml:space="preserve">         public static void NewMethod(this Class1 ob)</w:t>
-      </w:r>
-    </w:p>
-    <w:p>
-      <w:pPr>
-        <w:spacing w:after="0"/>
-        <w:ind w:left="2160"/>
-        <w:rPr>
-          <w:rFonts w:ascii="Bookman Old Style" w:hAnsi="Bookman Old Style"/>
-          <w:sz w:val="20"/>
-          <w:szCs w:val="20"/>
-        </w:rPr>
-      </w:pPr>
-      <w:r>
-        <w:rPr>
-          <w:rFonts w:ascii="Bookman Old Style" w:hAnsi="Bookman Old Style"/>
-          <w:sz w:val="20"/>
-          <w:szCs w:val="20"/>
-        </w:rPr>
-        <w:t xml:space="preserve">        {</w:t>
-      </w:r>
-    </w:p>
-    <w:p>
-      <w:pPr>
-        <w:spacing w:after="0"/>
-        <w:ind w:left="2160"/>
-        <w:rPr>
-          <w:rFonts w:ascii="Bookman Old Style" w:hAnsi="Bookman Old Style"/>
-          <w:sz w:val="20"/>
-          <w:szCs w:val="20"/>
-        </w:rPr>
-      </w:pPr>
-      <w:r>
-        <w:rPr>
-          <w:rFonts w:ascii="Bookman Old Style" w:hAnsi="Bookman Old Style"/>
-          <w:sz w:val="20"/>
-          <w:szCs w:val="20"/>
-        </w:rPr>
-        <w:t>Console.WriteLine("Hello I m extended method");</w:t>
-      </w:r>
-    </w:p>
-    <w:p>
-      <w:pPr>
-        <w:spacing w:after="0"/>
-        <w:ind w:left="2160"/>
-        <w:rPr>
-          <w:rFonts w:ascii="Bookman Old Style" w:hAnsi="Bookman Old Style"/>
-          <w:sz w:val="20"/>
-          <w:szCs w:val="20"/>
-        </w:rPr>
-      </w:pPr>
-      <w:r>
-        <w:rPr>
-          <w:rFonts w:ascii="Bookman Old Style" w:hAnsi="Bookman Old Style"/>
-          <w:sz w:val="20"/>
-          <w:szCs w:val="20"/>
-        </w:rPr>
-        <w:t xml:space="preserve">        }</w:t>
-      </w:r>
-    </w:p>
-    <w:p>
-      <w:pPr>
-        <w:spacing w:after="0"/>
-        <w:ind w:left="2160"/>
-        <w:rPr>
-          <w:rFonts w:ascii="Bookman Old Style" w:hAnsi="Bookman Old Style"/>
-          <w:sz w:val="20"/>
-          <w:szCs w:val="20"/>
-        </w:rPr>
-      </w:pPr>
-      <w:r>
-        <w:rPr>
-          <w:rFonts w:ascii="Bookman Old Style" w:hAnsi="Bookman Old Style"/>
-          <w:sz w:val="20"/>
-          <w:szCs w:val="20"/>
-        </w:rPr>
-        <w:t xml:space="preserve">    }</w:t>
-      </w:r>
-    </w:p>
-    <w:p>
-      <w:pPr>
-        <w:spacing w:after="0"/>
-        <w:ind w:left="2160"/>
-        <w:rPr>
-          <w:rFonts w:ascii="Bookman Old Style" w:hAnsi="Bookman Old Style"/>
-          <w:sz w:val="20"/>
-          <w:szCs w:val="20"/>
-        </w:rPr>
-      </w:pPr>
-    </w:p>
-    <w:p>
-      <w:pPr>
-        <w:spacing w:after="0"/>
-        <w:ind w:left="2160"/>
-        <w:rPr>
-          <w:rFonts w:ascii="Bookman Old Style" w:hAnsi="Bookman Old Style"/>
-          <w:sz w:val="20"/>
-          <w:szCs w:val="20"/>
-        </w:rPr>
-      </w:pPr>
-      <w:r>
-        <w:rPr>
-          <w:rFonts w:ascii="Bookman Old Style" w:hAnsi="Bookman Old Style"/>
-          <w:sz w:val="20"/>
-          <w:szCs w:val="20"/>
-        </w:rPr>
-        <w:t xml:space="preserve">    class Program</w:t>
-      </w:r>
-    </w:p>
-    <w:p>
-      <w:pPr>
-        <w:spacing w:after="0"/>
-        <w:ind w:left="2160"/>
-        <w:rPr>
-          <w:rFonts w:ascii="Bookman Old Style" w:hAnsi="Bookman Old Style"/>
-          <w:sz w:val="20"/>
-          <w:szCs w:val="20"/>
-        </w:rPr>
-      </w:pPr>
-      <w:r>
-        <w:rPr>
-          <w:rFonts w:ascii="Bookman Old Style" w:hAnsi="Bookman Old Style"/>
-          <w:sz w:val="20"/>
-          <w:szCs w:val="20"/>
-        </w:rPr>
-        <w:t xml:space="preserve">    {</w:t>
-      </w:r>
-    </w:p>
-    <w:p>
-      <w:pPr>
-        <w:spacing w:after="0"/>
-        <w:ind w:left="2160"/>
-        <w:rPr>
-          <w:rFonts w:ascii="Bookman Old Style" w:hAnsi="Bookman Old Style"/>
-          <w:sz w:val="20"/>
-          <w:szCs w:val="20"/>
-        </w:rPr>
-      </w:pPr>
-      <w:r>
-        <w:rPr>
-          <w:rFonts w:ascii="Bookman Old Style" w:hAnsi="Bookman Old Style"/>
-          <w:sz w:val="20"/>
-          <w:szCs w:val="20"/>
-        </w:rPr>
-        <w:t xml:space="preserve">        static void Main(string[] args)</w:t>
-      </w:r>
-    </w:p>
-    <w:p>
-      <w:pPr>
-        <w:spacing w:after="0"/>
-        <w:ind w:left="2160"/>
-        <w:rPr>
-          <w:rFonts w:ascii="Bookman Old Style" w:hAnsi="Bookman Old Style"/>
-          <w:sz w:val="20"/>
-          <w:szCs w:val="20"/>
-        </w:rPr>
-      </w:pPr>
-      <w:r>
-        <w:rPr>
-          <w:rFonts w:ascii="Bookman Old Style" w:hAnsi="Bookman Old Style"/>
-          <w:sz w:val="20"/>
-          <w:szCs w:val="20"/>
-        </w:rPr>
-        <w:t xml:space="preserve">        {</w:t>
-      </w:r>
-    </w:p>
-    <w:p>
-      <w:pPr>
-        <w:spacing w:after="0"/>
-        <w:ind w:left="2160"/>
-        <w:rPr>
-          <w:rFonts w:ascii="Bookman Old Style" w:hAnsi="Bookman Old Style"/>
-          <w:sz w:val="20"/>
-          <w:szCs w:val="20"/>
-        </w:rPr>
-      </w:pPr>
-      <w:r>
-        <w:rPr>
-          <w:rFonts w:ascii="Bookman Old Style" w:hAnsi="Bookman Old Style"/>
-          <w:sz w:val="20"/>
-          <w:szCs w:val="20"/>
-        </w:rPr>
-        <w:t xml:space="preserve">            Class1 ob = new Class1();</w:t>
-      </w:r>
-    </w:p>
-    <w:p>
-      <w:pPr>
-        <w:spacing w:after="0"/>
-        <w:ind w:left="2160"/>
-        <w:rPr>
-          <w:rFonts w:ascii="Bookman Old Style" w:hAnsi="Bookman Old Style"/>
-          <w:sz w:val="20"/>
-          <w:szCs w:val="20"/>
-        </w:rPr>
-      </w:pPr>
-      <w:r>
-        <w:rPr>
-          <w:rFonts w:ascii="Bookman Old Style" w:hAnsi="Bookman Old Style"/>
-          <w:sz w:val="20"/>
-          <w:szCs w:val="20"/>
-        </w:rPr>
-        <w:t>ob.Display();</w:t>
-      </w:r>
-    </w:p>
-    <w:p>
-      <w:pPr>
-        <w:spacing w:after="0"/>
-        <w:ind w:left="2160"/>
-        <w:rPr>
-          <w:rFonts w:ascii="Bookman Old Style" w:hAnsi="Bookman Old Style"/>
-          <w:sz w:val="20"/>
-          <w:szCs w:val="20"/>
-        </w:rPr>
-      </w:pPr>
-      <w:r>
-        <w:rPr>
-          <w:rFonts w:ascii="Bookman Old Style" w:hAnsi="Bookman Old Style"/>
-          <w:sz w:val="20"/>
-          <w:szCs w:val="20"/>
-        </w:rPr>
-        <w:t>ob.Print();</w:t>
-      </w:r>
-    </w:p>
-    <w:p>
-      <w:pPr>
-        <w:spacing w:after="0"/>
-        <w:ind w:left="2160"/>
-        <w:rPr>
-          <w:rFonts w:ascii="Bookman Old Style" w:hAnsi="Bookman Old Style"/>
-          <w:sz w:val="20"/>
-          <w:szCs w:val="20"/>
-        </w:rPr>
-      </w:pPr>
-      <w:r>
-        <w:rPr>
-          <w:rFonts w:ascii="Bookman Old Style" w:hAnsi="Bookman Old Style"/>
-          <w:sz w:val="20"/>
-          <w:szCs w:val="20"/>
-        </w:rPr>
-        <w:t>ob.NewMethod();</w:t>
-      </w:r>
-    </w:p>
-    <w:p>
-      <w:pPr>
-        <w:spacing w:after="0"/>
-        <w:ind w:left="2160"/>
-        <w:rPr>
-          <w:rFonts w:ascii="Bookman Old Style" w:hAnsi="Bookman Old Style"/>
-          <w:sz w:val="20"/>
-          <w:szCs w:val="20"/>
-        </w:rPr>
-      </w:pPr>
-      <w:r>
-        <w:rPr>
-          <w:rFonts w:ascii="Bookman Old Style" w:hAnsi="Bookman Old Style"/>
-          <w:sz w:val="20"/>
-          <w:szCs w:val="20"/>
-        </w:rPr>
-        <w:t>Console.ReadKey();</w:t>
-      </w:r>
-    </w:p>
-    <w:p>
-      <w:pPr>
-        <w:spacing w:after="0"/>
-        <w:ind w:left="2160"/>
-        <w:rPr>
-          <w:rFonts w:ascii="Bookman Old Style" w:hAnsi="Bookman Old Style"/>
-          <w:sz w:val="20"/>
-          <w:szCs w:val="20"/>
-        </w:rPr>
-      </w:pPr>
-      <w:r>
-        <w:rPr>
-          <w:rFonts w:ascii="Bookman Old Style" w:hAnsi="Bookman Old Style"/>
-          <w:sz w:val="20"/>
-          <w:szCs w:val="20"/>
-        </w:rPr>
-        <w:t xml:space="preserve">        }</w:t>
-      </w:r>
-    </w:p>
-    <w:p>
-      <w:pPr>
-        <w:spacing w:after="0"/>
-        <w:ind w:left="2160"/>
-        <w:rPr>
-          <w:rFonts w:ascii="Bookman Old Style" w:hAnsi="Bookman Old Style"/>
-          <w:sz w:val="20"/>
-          <w:szCs w:val="20"/>
-        </w:rPr>
-      </w:pPr>
-      <w:r>
-        <w:rPr>
-          <w:rFonts w:ascii="Bookman Old Style" w:hAnsi="Bookman Old Style"/>
-          <w:sz w:val="20"/>
-          <w:szCs w:val="20"/>
-        </w:rPr>
-        <w:t xml:space="preserve">    }</w:t>
-      </w:r>
-    </w:p>
-    <w:p>
-      <w:pPr>
-        <w:spacing w:after="0"/>
-        <w:ind w:left="2160"/>
-        <w:rPr>
-          <w:rFonts w:ascii="Bookman Old Style" w:hAnsi="Bookman Old Style"/>
-          <w:sz w:val="20"/>
-          <w:szCs w:val="20"/>
-        </w:rPr>
-      </w:pPr>
-      <w:r>
-        <w:rPr>
-          <w:rFonts w:ascii="Bookman Old Style" w:hAnsi="Bookman Old Style"/>
-          <w:sz w:val="20"/>
-          <w:szCs w:val="20"/>
-        </w:rPr>
-        <w:t>}</w:t>
-      </w:r>
-    </w:p>
-    <w:p>
-      <w:pPr>
-        <w:spacing w:after="0"/>
-        <w:ind w:left="2160"/>
-        <w:rPr>
-          <w:rFonts w:ascii="Bookman Old Style" w:hAnsi="Bookman Old Style"/>
-          <w:sz w:val="20"/>
-          <w:szCs w:val="20"/>
-        </w:rPr>
-      </w:pPr>
-    </w:p>
-    <w:p>
-      <w:pPr>
-        <w:spacing w:after="0"/>
-        <w:ind w:left="2160"/>
-        <w:rPr>
-          <w:rFonts w:ascii="Bookman Old Style" w:hAnsi="Bookman Old Style"/>
-          <w:b/>
-          <w:sz w:val="20"/>
-          <w:szCs w:val="20"/>
-        </w:rPr>
-      </w:pPr>
-      <w:r>
-        <w:rPr>
-          <w:rFonts w:ascii="Bookman Old Style" w:hAnsi="Bookman Old Style"/>
-          <w:b/>
-          <w:sz w:val="20"/>
-          <w:szCs w:val="20"/>
-        </w:rPr>
-        <w:t xml:space="preserve">Example </w:t>
-      </w:r>
-      <w:r>
-        <w:rPr>
-          <w:rFonts w:ascii="Bookman Old Style" w:hAnsi="Bookman Old Style"/>
-          <w:b/>
-          <w:sz w:val="20"/>
-          <w:szCs w:val="20"/>
-        </w:rPr>
-        <w:t>2</w:t>
-      </w:r>
-      <w:r>
-        <w:rPr>
-          <w:rFonts w:ascii="Bookman Old Style" w:hAnsi="Bookman Old Style"/>
-          <w:b/>
-          <w:sz w:val="20"/>
-          <w:szCs w:val="20"/>
-        </w:rPr>
-        <w:t xml:space="preserve"> :</w:t>
-      </w:r>
-    </w:p>
-    <w:p>
-      <w:pPr>
-        <w:spacing w:after="0"/>
-        <w:ind w:left="2160"/>
-        <w:rPr>
-          <w:rFonts w:ascii="Bookman Old Style" w:hAnsi="Bookman Old Style"/>
-          <w:sz w:val="20"/>
-          <w:szCs w:val="20"/>
-        </w:rPr>
-      </w:pPr>
-    </w:p>
-    <w:p>
-      <w:pPr>
-        <w:spacing w:after="0"/>
-        <w:ind w:left="2160"/>
-        <w:rPr>
-          <w:rFonts w:ascii="Bookman Old Style" w:hAnsi="Bookman Old Style"/>
-          <w:sz w:val="20"/>
-          <w:szCs w:val="20"/>
-        </w:rPr>
-      </w:pPr>
-      <w:r>
-        <w:rPr>
-          <w:rFonts w:ascii="Bookman Old Style" w:hAnsi="Bookman Old Style"/>
-          <w:sz w:val="20"/>
-          <w:szCs w:val="20"/>
-        </w:rPr>
-        <w:t>public static class IntExtensions</w:t>
-      </w:r>
-    </w:p>
-    <w:p>
-      <w:pPr>
-        <w:spacing w:after="0"/>
-        <w:ind w:left="2160"/>
-        <w:rPr>
-          <w:rFonts w:ascii="Bookman Old Style" w:hAnsi="Bookman Old Style"/>
-          <w:sz w:val="20"/>
-          <w:szCs w:val="20"/>
-        </w:rPr>
-      </w:pPr>
-      <w:r>
-        <w:rPr>
-          <w:rFonts w:ascii="Bookman Old Style" w:hAnsi="Bookman Old Style"/>
-          <w:sz w:val="20"/>
-          <w:szCs w:val="20"/>
-        </w:rPr>
-        <w:t>{</w:t>
-      </w:r>
-    </w:p>
-    <w:p>
-      <w:pPr>
-        <w:spacing w:after="0"/>
-        <w:ind w:left="2160"/>
-        <w:rPr>
-          <w:rFonts w:ascii="Bookman Old Style" w:hAnsi="Bookman Old Style"/>
-          <w:sz w:val="20"/>
-          <w:szCs w:val="20"/>
-        </w:rPr>
-      </w:pPr>
-      <w:r>
-        <w:rPr>
-          <w:rFonts w:ascii="Bookman Old Style" w:hAnsi="Bookman Old Style"/>
-          <w:sz w:val="20"/>
-          <w:szCs w:val="20"/>
-        </w:rPr>
-        <w:t xml:space="preserve">        //Extnsion Method</w:t>
-      </w:r>
-    </w:p>
-    <w:p>
-      <w:pPr>
-        <w:spacing w:after="0"/>
-        <w:ind w:left="2160"/>
-        <w:rPr>
-          <w:rFonts w:ascii="Bookman Old Style" w:hAnsi="Bookman Old Style"/>
-          <w:sz w:val="20"/>
-          <w:szCs w:val="20"/>
-        </w:rPr>
-      </w:pPr>
-      <w:r>
-        <w:rPr>
-          <w:rFonts w:ascii="Bookman Old Style" w:hAnsi="Bookman Old Style"/>
-          <w:sz w:val="20"/>
-          <w:szCs w:val="20"/>
-        </w:rPr>
-        <w:t xml:space="preserve">        public static bool IsGreaterThan(this int i, int value)</w:t>
-      </w:r>
-    </w:p>
-    <w:p>
-      <w:pPr>
-        <w:spacing w:after="0"/>
-        <w:ind w:left="2160"/>
-        <w:rPr>
-          <w:rFonts w:ascii="Bookman Old Style" w:hAnsi="Bookman Old Style"/>
-          <w:sz w:val="20"/>
-          <w:szCs w:val="20"/>
-        </w:rPr>
-      </w:pPr>
-      <w:r>
-        <w:rPr>
-          <w:rFonts w:ascii="Bookman Old Style" w:hAnsi="Bookman Old Style"/>
-          <w:sz w:val="20"/>
-          <w:szCs w:val="20"/>
-        </w:rPr>
-        <w:t xml:space="preserve">        {</w:t>
-      </w:r>
-    </w:p>
-    <w:p>
-      <w:pPr>
-        <w:spacing w:after="0"/>
-        <w:ind w:left="2160"/>
-        <w:rPr>
-          <w:rFonts w:ascii="Bookman Old Style" w:hAnsi="Bookman Old Style"/>
-          <w:sz w:val="20"/>
-          <w:szCs w:val="20"/>
-        </w:rPr>
-      </w:pPr>
-      <w:r>
-        <w:rPr>
-          <w:rFonts w:ascii="Bookman Old Style" w:hAnsi="Bookman Old Style"/>
-          <w:sz w:val="20"/>
-          <w:szCs w:val="20"/>
-        </w:rPr>
-        <w:t xml:space="preserve">            return i&gt; value;</w:t>
-      </w:r>
-    </w:p>
-    <w:p>
-      <w:pPr>
-        <w:spacing w:after="0"/>
-        <w:ind w:left="2160"/>
-        <w:rPr>
-          <w:rFonts w:ascii="Bookman Old Style" w:hAnsi="Bookman Old Style"/>
-          <w:sz w:val="20"/>
-          <w:szCs w:val="20"/>
-        </w:rPr>
-      </w:pPr>
-      <w:r>
-        <w:rPr>
-          <w:rFonts w:ascii="Bookman Old Style" w:hAnsi="Bookman Old Style"/>
-          <w:sz w:val="20"/>
-          <w:szCs w:val="20"/>
-        </w:rPr>
-        <w:t xml:space="preserve">        }</w:t>
-      </w:r>
-    </w:p>
-    <w:p>
-      <w:pPr>
-        <w:spacing w:after="0"/>
-        <w:ind w:left="2160"/>
-        <w:rPr>
-          <w:rFonts w:ascii="Bookman Old Style" w:hAnsi="Bookman Old Style"/>
-          <w:sz w:val="20"/>
-          <w:szCs w:val="20"/>
-        </w:rPr>
-      </w:pPr>
-    </w:p>
-    <w:p>
-      <w:pPr>
-        <w:spacing w:after="0"/>
-        <w:ind w:left="2160"/>
-        <w:rPr>
-          <w:rFonts w:ascii="Bookman Old Style" w:hAnsi="Bookman Old Style"/>
-          <w:sz w:val="20"/>
-          <w:szCs w:val="20"/>
-        </w:rPr>
-      </w:pPr>
-      <w:r>
-        <w:rPr>
-          <w:rFonts w:ascii="Bookman Old Style" w:hAnsi="Bookman Old Style"/>
-          <w:sz w:val="20"/>
-          <w:szCs w:val="20"/>
-        </w:rPr>
-        <w:t xml:space="preserve">        public static int IntegerExtension(this string str)</w:t>
-      </w:r>
-    </w:p>
-    <w:p>
-      <w:pPr>
-        <w:spacing w:after="0"/>
-        <w:ind w:left="2160"/>
-        <w:rPr>
-          <w:rFonts w:ascii="Bookman Old Style" w:hAnsi="Bookman Old Style"/>
-          <w:sz w:val="20"/>
-          <w:szCs w:val="20"/>
-        </w:rPr>
-      </w:pPr>
-      <w:r>
-        <w:rPr>
-          <w:rFonts w:ascii="Bookman Old Style" w:hAnsi="Bookman Old Style"/>
-          <w:sz w:val="20"/>
-          <w:szCs w:val="20"/>
-        </w:rPr>
-        <w:t xml:space="preserve">        {</w:t>
-      </w:r>
-    </w:p>
-    <w:p>
-      <w:pPr>
-        <w:spacing w:after="0"/>
-        <w:ind w:left="2160"/>
-        <w:rPr>
-          <w:rFonts w:ascii="Bookman Old Style" w:hAnsi="Bookman Old Style"/>
-          <w:sz w:val="20"/>
-          <w:szCs w:val="20"/>
-        </w:rPr>
-      </w:pPr>
-      <w:r>
-        <w:rPr>
-          <w:rFonts w:ascii="Bookman Old Style" w:hAnsi="Bookman Old Style"/>
-          <w:sz w:val="20"/>
-          <w:szCs w:val="20"/>
-        </w:rPr>
-        <w:t xml:space="preserve">            return Int32.Parse(str);</w:t>
-      </w:r>
-    </w:p>
-    <w:p>
-      <w:pPr>
-        <w:spacing w:after="0"/>
-        <w:ind w:left="2160"/>
-        <w:rPr>
-          <w:rFonts w:ascii="Bookman Old Style" w:hAnsi="Bookman Old Style"/>
-          <w:sz w:val="20"/>
-          <w:szCs w:val="20"/>
-        </w:rPr>
-      </w:pPr>
-      <w:r>
-        <w:rPr>
-          <w:rFonts w:ascii="Bookman Old Style" w:hAnsi="Bookman Old Style"/>
-          <w:sz w:val="20"/>
-          <w:szCs w:val="20"/>
-        </w:rPr>
-        <w:t xml:space="preserve">        }</w:t>
-      </w:r>
-    </w:p>
-    <w:p>
-      <w:pPr>
-        <w:spacing w:after="0"/>
-        <w:ind w:left="2160"/>
-        <w:rPr>
-          <w:rFonts w:ascii="Bookman Old Style" w:hAnsi="Bookman Old Style"/>
-          <w:sz w:val="20"/>
-          <w:szCs w:val="20"/>
-        </w:rPr>
-      </w:pPr>
-      <w:r>
-        <w:rPr>
-          <w:rFonts w:ascii="Bookman Old Style" w:hAnsi="Bookman Old Style"/>
-          <w:sz w:val="20"/>
-          <w:szCs w:val="20"/>
-        </w:rPr>
-        <w:t>}</w:t>
-      </w:r>
-    </w:p>
-    <w:p>
-      <w:pPr>
-        <w:spacing w:after="0"/>
-        <w:ind w:left="2160"/>
-        <w:rPr>
-          <w:rFonts w:ascii="Bookman Old Style" w:hAnsi="Bookman Old Style"/>
-          <w:sz w:val="20"/>
-          <w:szCs w:val="20"/>
-        </w:rPr>
-      </w:pPr>
-      <w:r>
-        <w:rPr>
-          <w:rFonts w:ascii="Bookman Old Style" w:hAnsi="Bookman Old Style"/>
-          <w:sz w:val="20"/>
-          <w:szCs w:val="20"/>
-        </w:rPr>
-        <w:t>static void Main(string[] args)</w:t>
-      </w:r>
-    </w:p>
-    <w:p>
-      <w:pPr>
-        <w:spacing w:after="0"/>
-        <w:ind w:left="2160"/>
-        <w:rPr>
-          <w:rFonts w:ascii="Bookman Old Style" w:hAnsi="Bookman Old Style"/>
-          <w:sz w:val="20"/>
-          <w:szCs w:val="20"/>
-        </w:rPr>
-      </w:pPr>
-      <w:r>
-        <w:rPr>
-          <w:rFonts w:ascii="Bookman Old Style" w:hAnsi="Bookman Old Style"/>
-          <w:sz w:val="20"/>
-          <w:szCs w:val="20"/>
-        </w:rPr>
-        <w:t>{</w:t>
-      </w:r>
-    </w:p>
-    <w:p>
-      <w:pPr>
-        <w:spacing w:after="0"/>
-        <w:ind w:left="2160"/>
-        <w:rPr>
-          <w:rFonts w:ascii="Bookman Old Style" w:hAnsi="Bookman Old Style"/>
-          <w:sz w:val="20"/>
-          <w:szCs w:val="20"/>
-        </w:rPr>
-      </w:pPr>
-      <w:r>
-        <w:rPr>
-          <w:rFonts w:ascii="Bookman Old Style" w:hAnsi="Bookman Old Style"/>
-          <w:sz w:val="20"/>
-          <w:szCs w:val="20"/>
-        </w:rPr>
-        <w:t xml:space="preserve">            int </w:t>
-      </w:r>
-      <w:r>
-        <w:rPr>
-          <w:rFonts w:ascii="Bookman Old Style" w:hAnsi="Bookman Old Style"/>
-          <w:sz w:val="20"/>
-          <w:szCs w:val="20"/>
-        </w:rPr>
-        <w:t xml:space="preserve">I </w:t>
-      </w:r>
-      <w:r>
-        <w:rPr>
-          <w:rFonts w:ascii="Bookman Old Style" w:hAnsi="Bookman Old Style"/>
-          <w:sz w:val="20"/>
-          <w:szCs w:val="20"/>
-        </w:rPr>
-        <w:t>=10;</w:t>
-      </w:r>
-    </w:p>
-    <w:p>
-      <w:pPr>
-        <w:spacing w:after="0"/>
-        <w:ind w:left="2160"/>
-        <w:rPr>
-          <w:rFonts w:ascii="Bookman Old Style" w:hAnsi="Bookman Old Style"/>
-          <w:sz w:val="20"/>
-          <w:szCs w:val="20"/>
-        </w:rPr>
-      </w:pPr>
-      <w:r>
-        <w:rPr>
-          <w:rFonts w:ascii="Bookman Old Style" w:hAnsi="Bookman Old Style"/>
-          <w:sz w:val="20"/>
-          <w:szCs w:val="20"/>
-        </w:rPr>
-        <w:t xml:space="preserve">            bool result = i.IsGreaterThan(100);</w:t>
-      </w:r>
-    </w:p>
-    <w:p>
-      <w:pPr>
-        <w:spacing w:after="0"/>
-        <w:ind w:left="2160"/>
-        <w:rPr>
-          <w:rFonts w:ascii="Bookman Old Style" w:hAnsi="Bookman Old Style"/>
-          <w:sz w:val="20"/>
-          <w:szCs w:val="20"/>
-        </w:rPr>
-      </w:pPr>
-      <w:r>
-        <w:rPr>
-          <w:rFonts w:ascii="Bookman Old Style" w:hAnsi="Bookman Old Style"/>
-          <w:sz w:val="20"/>
-          <w:szCs w:val="20"/>
-        </w:rPr>
-        <w:t>Console.WriteLine("Result: {0}", result);</w:t>
-      </w:r>
-    </w:p>
-    <w:p>
-      <w:pPr>
-        <w:spacing w:after="0"/>
-        <w:ind w:left="2160"/>
-        <w:rPr>
-          <w:rFonts w:ascii="Bookman Old Style" w:hAnsi="Bookman Old Style"/>
-          <w:sz w:val="20"/>
-          <w:szCs w:val="20"/>
-        </w:rPr>
-      </w:pPr>
-    </w:p>
-    <w:p>
-      <w:pPr>
-        <w:spacing w:after="0"/>
-        <w:ind w:left="2160"/>
-        <w:rPr>
-          <w:rFonts w:ascii="Bookman Old Style" w:hAnsi="Bookman Old Style"/>
-          <w:sz w:val="20"/>
-          <w:szCs w:val="20"/>
-        </w:rPr>
-      </w:pPr>
-      <w:r>
-        <w:rPr>
-          <w:rFonts w:ascii="Bookman Old Style" w:hAnsi="Bookman Old Style"/>
-          <w:sz w:val="20"/>
-          <w:szCs w:val="20"/>
-        </w:rPr>
-        <w:t xml:space="preserve">            string str = "123456";</w:t>
-      </w:r>
-    </w:p>
-    <w:p>
-      <w:pPr>
-        <w:spacing w:after="0"/>
-        <w:ind w:left="2160"/>
-        <w:rPr>
-          <w:rFonts w:ascii="Bookman Old Style" w:hAnsi="Bookman Old Style"/>
-          <w:sz w:val="20"/>
-          <w:szCs w:val="20"/>
-        </w:rPr>
-      </w:pPr>
-      <w:r>
-        <w:rPr>
-          <w:rFonts w:ascii="Bookman Old Style" w:hAnsi="Bookman Old Style"/>
-          <w:sz w:val="20"/>
-          <w:szCs w:val="20"/>
-        </w:rPr>
-        <w:t xml:space="preserve">            int num = str.IntegerExtension();</w:t>
-      </w:r>
-    </w:p>
-    <w:p>
-      <w:pPr>
-        <w:spacing w:after="0"/>
-        <w:ind w:left="2160"/>
-        <w:rPr>
-          <w:rFonts w:ascii="Bookman Old Style" w:hAnsi="Bookman Old Style"/>
-          <w:sz w:val="20"/>
-          <w:szCs w:val="20"/>
-        </w:rPr>
-      </w:pPr>
-      <w:r>
-        <w:rPr>
-          <w:rFonts w:ascii="Bookman Old Style" w:hAnsi="Bookman Old Style"/>
-          <w:sz w:val="20"/>
-          <w:szCs w:val="20"/>
-        </w:rPr>
-        <w:t>Console.WriteLine("The output using extension method: {0}", num);</w:t>
-      </w:r>
-    </w:p>
-    <w:p>
-      <w:pPr>
-        <w:spacing w:after="0"/>
-        <w:ind w:left="2160"/>
-        <w:rPr>
-          <w:rFonts w:ascii="Bookman Old Style" w:hAnsi="Bookman Old Style"/>
-          <w:sz w:val="20"/>
-          <w:szCs w:val="20"/>
-        </w:rPr>
-      </w:pPr>
-      <w:r>
-        <w:rPr>
-          <w:rFonts w:ascii="Bookman Old Style" w:hAnsi="Bookman Old Style"/>
-          <w:sz w:val="20"/>
-          <w:szCs w:val="20"/>
-        </w:rPr>
-        <w:lastRenderedPageBreak/>
+      <w:r>
+        <w:rPr>
+          <w:rFonts w:ascii="Bookman Old Style" w:hAnsi="Bookman Old Style"/>
+          <w:sz w:val="20"/>
+          <w:szCs w:val="20"/>
+        </w:rPr>
         <w:t>}</w:t>
       </w:r>
     </w:p>
@@ -15752,6 +16031,7 @@
     <w:p>
       <w:pPr>
         <w:spacing w:after="0"/>
+        <w:ind w:left="720"/>
         <w:rPr>
           <w:rFonts w:ascii="Bookman Old Style" w:hAnsi="Bookman Old Style"/>
           <w:sz w:val="20"/>
@@ -15778,6 +16058,7 @@
     <w:p>
       <w:pPr>
         <w:spacing w:after="0"/>
+        <w:ind w:left="720"/>
         <w:rPr>
           <w:rFonts w:ascii="Bookman Old Style" w:hAnsi="Bookman Old Style"/>
           <w:sz w:val="20"/>
@@ -15804,6 +16085,7 @@
     <w:p>
       <w:pPr>
         <w:spacing w:after="0"/>
+        <w:ind w:left="720"/>
         <w:rPr>
           <w:rFonts w:ascii="Bookman Old Style" w:hAnsi="Bookman Old Style"/>
           <w:sz w:val="20"/>
@@ -16649,8 +16931,26 @@
           <w:rFonts w:ascii="Bookman Old Style" w:hAnsi="Bookman Old Style"/>
           <w:sz w:val="20"/>
           <w:szCs w:val="20"/>
-        </w:rPr>
-        <w:t>A partial method has its signature defined in one part of a partial type, and its implementation defined in another part of the type. Partial methods enable class designers to provide method hooks, similar to event handlers, that developers may decide to implement or not. If the developer does not supply an implementation, the compiler removes the signature at compile time. The following conditions apply to partial methods:</w:t>
+          <w:highlight w:val="yellow"/>
+        </w:rPr>
+        <w:t>A partial method has its signature defined in one part of a partial type, and its implementation defined in another part of the type</w:t>
+      </w:r>
+      <w:r>
+        <w:rPr>
+          <w:rFonts w:ascii="Bookman Old Style" w:hAnsi="Bookman Old Style"/>
+          <w:sz w:val="20"/>
+          <w:szCs w:val="20"/>
+        </w:rPr>
+        <w:t xml:space="preserve">. Partial methods enable class designers to provide method hooks, similar to event handlers, that developers may decide to implement or not. If the developer </w:t>
+      </w:r>
+      <w:r>
+        <w:rPr>
+          <w:rFonts w:ascii="Bookman Old Style" w:hAnsi="Bookman Old Style"/>
+          <w:sz w:val="20"/>
+          <w:szCs w:val="20"/>
+        </w:rPr>
+        <w:lastRenderedPageBreak/>
+        <w:t>does not supply an implementation, the compiler removes the signature at compile time. The following conditions apply to partial methods:</w:t>
       </w:r>
     </w:p>
     <w:p>
@@ -16676,7 +16976,6 @@
           <w:sz w:val="20"/>
           <w:szCs w:val="20"/>
         </w:rPr>
-        <w:lastRenderedPageBreak/>
         <w:t>Signatures in both parts of the partial type must match.</w:t>
       </w:r>
     </w:p>
@@ -19748,8 +20047,17 @@
           <w:rFonts w:ascii="Bookman Old Style" w:hAnsi="Bookman Old Style"/>
           <w:sz w:val="20"/>
           <w:szCs w:val="20"/>
-        </w:rPr>
-        <w:t>The task can return a result. There is no direct mechanism to return the result from a thread.</w:t>
+          <w:highlight w:val="yellow"/>
+        </w:rPr>
+        <w:t>The task can return a result.</w:t>
+      </w:r>
+      <w:r>
+        <w:rPr>
+          <w:rFonts w:ascii="Bookman Old Style" w:hAnsi="Bookman Old Style"/>
+          <w:sz w:val="20"/>
+          <w:szCs w:val="20"/>
+        </w:rPr>
+        <w:t xml:space="preserve"> There is no direct mechanism to return the result from a thread.</w:t>
       </w:r>
     </w:p>
     <w:p>
@@ -19771,6 +20079,7 @@
           <w:rFonts w:ascii="Bookman Old Style" w:hAnsi="Bookman Old Style"/>
           <w:sz w:val="20"/>
           <w:szCs w:val="20"/>
+          <w:highlight w:val="yellow"/>
         </w:rPr>
         <w:t xml:space="preserve">Task </w:t>
       </w:r>
@@ -19779,8 +20088,17 @@
           <w:rFonts w:ascii="Bookman Old Style" w:hAnsi="Bookman Old Style"/>
           <w:sz w:val="20"/>
           <w:szCs w:val="20"/>
-        </w:rPr>
-        <w:t>supports cancellation through the use of cancellation tokens. But Thread doesn't.</w:t>
+          <w:highlight w:val="yellow"/>
+        </w:rPr>
+        <w:t>supports cancellation through the use of cancellation tokens</w:t>
+      </w:r>
+      <w:r>
+        <w:rPr>
+          <w:rFonts w:ascii="Bookman Old Style" w:hAnsi="Bookman Old Style"/>
+          <w:sz w:val="20"/>
+          <w:szCs w:val="20"/>
+        </w:rPr>
+        <w:t>. But Thread doesn't.</w:t>
       </w:r>
     </w:p>
     <w:p>
@@ -19802,6 +20120,7 @@
           <w:rFonts w:ascii="Bookman Old Style" w:hAnsi="Bookman Old Style"/>
           <w:sz w:val="20"/>
           <w:szCs w:val="20"/>
+          <w:highlight w:val="yellow"/>
         </w:rPr>
         <w:t xml:space="preserve">A </w:t>
       </w:r>
@@ -19810,6 +20129,7 @@
           <w:rFonts w:ascii="Bookman Old Style" w:hAnsi="Bookman Old Style"/>
           <w:sz w:val="20"/>
           <w:szCs w:val="20"/>
+          <w:highlight w:val="yellow"/>
         </w:rPr>
         <w:t xml:space="preserve">Task </w:t>
       </w:r>
@@ -19818,8 +20138,17 @@
           <w:rFonts w:ascii="Bookman Old Style" w:hAnsi="Bookman Old Style"/>
           <w:sz w:val="20"/>
           <w:szCs w:val="20"/>
-        </w:rPr>
-        <w:t>can have multiple processes happening at the same time. Threads can only have one task running at a time.</w:t>
+          <w:highlight w:val="yellow"/>
+        </w:rPr>
+        <w:t>can have multiple processes happening at the same time</w:t>
+      </w:r>
+      <w:r>
+        <w:rPr>
+          <w:rFonts w:ascii="Bookman Old Style" w:hAnsi="Bookman Old Style"/>
+          <w:sz w:val="20"/>
+          <w:szCs w:val="20"/>
+        </w:rPr>
+        <w:t>. Threads can only have one task running at a time.</w:t>
       </w:r>
     </w:p>
     <w:p>
@@ -20171,7 +20500,25 @@
           <w:sz w:val="20"/>
           <w:szCs w:val="20"/>
         </w:rPr>
-        <w:t>23) What is Microsoft .Net ?</w:t>
+        <w:t>23) What is Microsof</w:t>
+      </w:r>
+      <w:r>
+        <w:rPr>
+          <w:rFonts w:ascii="Bookman Old Style" w:hAnsi="Bookman Old Style"/>
+          <w:b/>
+          <w:sz w:val="20"/>
+          <w:szCs w:val="20"/>
+        </w:rPr>
+        <w:t>t .Net</w:t>
+      </w:r>
+      <w:r>
+        <w:rPr>
+          <w:rFonts w:ascii="Bookman Old Style" w:hAnsi="Bookman Old Style"/>
+          <w:b/>
+          <w:sz w:val="20"/>
+          <w:szCs w:val="20"/>
+        </w:rPr>
+        <w:t>?</w:t>
       </w:r>
     </w:p>
     <w:p>
@@ -20266,7 +20613,7 @@
           <w:sz w:val="20"/>
           <w:szCs w:val="20"/>
         </w:rPr>
-        <w:t>24) Why we choose .Net ?</w:t>
+        <w:t>24) Why we choose .Net?</w:t>
       </w:r>
     </w:p>
     <w:p>
@@ -20324,7 +20671,25 @@
           <w:sz w:val="20"/>
           <w:szCs w:val="20"/>
         </w:rPr>
-        <w:t>The .NET Framework is designed (purpose) to fulfill the following objectives:</w:t>
+        <w:t xml:space="preserve">The .NET Framework is designed (purpose) to </w:t>
+      </w:r>
+      <w:r>
+        <w:rPr>
+          <w:rFonts w:ascii="Bookman Old Style" w:hAnsi="Bookman Old Style"/>
+          <w:b/>
+          <w:sz w:val="20"/>
+          <w:szCs w:val="20"/>
+        </w:rPr>
+        <w:t>fulfil</w:t>
+      </w:r>
+      <w:r>
+        <w:rPr>
+          <w:rFonts w:ascii="Bookman Old Style" w:hAnsi="Bookman Old Style"/>
+          <w:b/>
+          <w:sz w:val="20"/>
+          <w:szCs w:val="20"/>
+        </w:rPr>
+        <w:t xml:space="preserve"> the following objectives:</w:t>
       </w:r>
     </w:p>
     <w:p>
@@ -21503,7 +21868,25 @@
           <w:sz w:val="20"/>
           <w:szCs w:val="20"/>
         </w:rPr>
-        <w:t>Difference between c# and vb</w:t>
+        <w:t>Difference between C</w:t>
+      </w:r>
+      <w:r>
+        <w:rPr>
+          <w:rFonts w:ascii="Bookman Old Style" w:hAnsi="Bookman Old Style"/>
+          <w:b/>
+          <w:sz w:val="20"/>
+          <w:szCs w:val="20"/>
+        </w:rPr>
+        <w:t xml:space="preserve"># and </w:t>
+      </w:r>
+      <w:r>
+        <w:rPr>
+          <w:rFonts w:ascii="Bookman Old Style" w:hAnsi="Bookman Old Style"/>
+          <w:b/>
+          <w:sz w:val="20"/>
+          <w:szCs w:val="20"/>
+        </w:rPr>
+        <w:t>VB</w:t>
       </w:r>
     </w:p>
     <w:p>
@@ -21527,7 +21910,43 @@
           <w:sz w:val="20"/>
           <w:szCs w:val="20"/>
         </w:rPr>
-        <w:t>VB is not case sensitive where C# is</w:t>
+        <w:t xml:space="preserve">VB is </w:t>
+      </w:r>
+      <w:r>
+        <w:rPr>
+          <w:rFonts w:ascii="Bookman Old Style" w:hAnsi="Bookman Old Style"/>
+          <w:b/>
+          <w:sz w:val="20"/>
+          <w:szCs w:val="20"/>
+        </w:rPr>
+        <w:t>NOT</w:t>
+      </w:r>
+      <w:r>
+        <w:rPr>
+          <w:rFonts w:ascii="Bookman Old Style" w:hAnsi="Bookman Old Style"/>
+          <w:b/>
+          <w:sz w:val="20"/>
+          <w:szCs w:val="20"/>
+        </w:rPr>
+        <w:t xml:space="preserve"> </w:t>
+      </w:r>
+      <w:r>
+        <w:rPr>
+          <w:rFonts w:ascii="Bookman Old Style" w:hAnsi="Bookman Old Style"/>
+          <w:b/>
+          <w:sz w:val="20"/>
+          <w:szCs w:val="20"/>
+        </w:rPr>
+        <w:t>Case S</w:t>
+      </w:r>
+      <w:r>
+        <w:rPr>
+          <w:rFonts w:ascii="Bookman Old Style" w:hAnsi="Bookman Old Style"/>
+          <w:b/>
+          <w:sz w:val="20"/>
+          <w:szCs w:val="20"/>
+        </w:rPr>
+        <w:t>ensitive where C# is</w:t>
       </w:r>
       <w:r>
         <w:rPr>
@@ -21543,7 +21962,23 @@
           <w:sz w:val="20"/>
           <w:szCs w:val="20"/>
         </w:rPr>
-        <w:t xml:space="preserve"> allows you to create modular maintainable applications and reusable codes</w:t>
+        <w:t xml:space="preserve"> A</w:t>
+      </w:r>
+      <w:r>
+        <w:rPr>
+          <w:rFonts w:ascii="Bookman Old Style" w:hAnsi="Bookman Old Style"/>
+          <w:sz w:val="20"/>
+          <w:szCs w:val="20"/>
+        </w:rPr>
+        <w:t>llows you to create modular maintainable applications and reusable codes</w:t>
+      </w:r>
+      <w:r>
+        <w:rPr>
+          <w:rFonts w:ascii="Bookman Old Style" w:hAnsi="Bookman Old Style"/>
+          <w:sz w:val="20"/>
+          <w:szCs w:val="20"/>
+        </w:rPr>
+        <w:t>.</w:t>
       </w:r>
     </w:p>
     <w:p>
@@ -21567,7 +22002,25 @@
           <w:sz w:val="20"/>
           <w:szCs w:val="20"/>
         </w:rPr>
-        <w:t>VB is not pure object oriented where C# is</w:t>
+        <w:t xml:space="preserve">VB is </w:t>
+      </w:r>
+      <w:r>
+        <w:rPr>
+          <w:rFonts w:ascii="Bookman Old Style" w:hAnsi="Bookman Old Style"/>
+          <w:b/>
+          <w:sz w:val="20"/>
+          <w:szCs w:val="20"/>
+        </w:rPr>
+        <w:t>NOT</w:t>
+      </w:r>
+      <w:r>
+        <w:rPr>
+          <w:rFonts w:ascii="Bookman Old Style" w:hAnsi="Bookman Old Style"/>
+          <w:b/>
+          <w:sz w:val="20"/>
+          <w:szCs w:val="20"/>
+        </w:rPr>
+        <w:t xml:space="preserve"> pure object oriented where C# is</w:t>
       </w:r>
       <w:r>
         <w:rPr>
@@ -21934,7 +22387,7 @@
           <w:sz w:val="20"/>
           <w:szCs w:val="20"/>
         </w:rPr>
-        <w:t xml:space="preserve"> :</w:t>
+        <w:t>:</w:t>
       </w:r>
       <w:r>
         <w:rPr>
@@ -22484,7 +22937,7 @@
           <w:sz w:val="20"/>
           <w:szCs w:val="20"/>
         </w:rPr>
-        <w:t xml:space="preserve"> : </w:t>
+        <w:t xml:space="preserve">: </w:t>
       </w:r>
       <w:r>
         <w:rPr>
@@ -22657,6 +23110,8 @@
         </w:rPr>
         <w:t xml:space="preserve">  HashTable  -------------&gt;          Dictionary</w:t>
       </w:r>
+      <w:bookmarkStart w:id="0" w:name="_GoBack"/>
+      <w:bookmarkEnd w:id="0"/>
     </w:p>
     <w:p>
       <w:pPr>
@@ -22990,7 +23445,7 @@
           <w:sz w:val="20"/>
           <w:szCs w:val="20"/>
         </w:rPr>
-        <w:t xml:space="preserve"> :</w:t>
+        <w:t>:</w:t>
       </w:r>
       <w:r>
         <w:rPr>
@@ -24253,25 +24708,41 @@
           <w:sz w:val="20"/>
           <w:szCs w:val="20"/>
         </w:rPr>
-        <w:t xml:space="preserve"> :</w:t>
-      </w:r>
-    </w:p>
-    <w:p>
-      <w:pPr>
-        <w:spacing w:after="0"/>
-        <w:rPr>
-          <w:rFonts w:ascii="Bookman Old Style" w:hAnsi="Bookman Old Style"/>
-          <w:sz w:val="20"/>
-          <w:szCs w:val="20"/>
-        </w:rPr>
-      </w:pPr>
-      <w:r>
-        <w:rPr>
-          <w:rFonts w:ascii="Bookman Old Style" w:hAnsi="Bookman Old Style"/>
-          <w:sz w:val="20"/>
-          <w:szCs w:val="20"/>
-        </w:rPr>
-        <w:t xml:space="preserve">yield keyword help us to do </w:t>
+        <w:t>:</w:t>
+      </w:r>
+    </w:p>
+    <w:p>
+      <w:pPr>
+        <w:spacing w:after="0"/>
+        <w:rPr>
+          <w:rFonts w:ascii="Bookman Old Style" w:hAnsi="Bookman Old Style"/>
+          <w:sz w:val="20"/>
+          <w:szCs w:val="20"/>
+        </w:rPr>
+      </w:pPr>
+      <w:r>
+        <w:rPr>
+          <w:rFonts w:ascii="Bookman Old Style" w:hAnsi="Bookman Old Style"/>
+          <w:sz w:val="20"/>
+          <w:szCs w:val="20"/>
+        </w:rPr>
+        <w:t xml:space="preserve">yield keyword help </w:t>
+      </w:r>
+      <w:r>
+        <w:rPr>
+          <w:rFonts w:ascii="Bookman Old Style" w:hAnsi="Bookman Old Style"/>
+          <w:sz w:val="20"/>
+          <w:szCs w:val="20"/>
+        </w:rPr>
+        <w:t>us</w:t>
+      </w:r>
+      <w:r>
+        <w:rPr>
+          <w:rFonts w:ascii="Bookman Old Style" w:hAnsi="Bookman Old Style"/>
+          <w:sz w:val="20"/>
+          <w:szCs w:val="20"/>
+        </w:rPr>
+        <w:t xml:space="preserve"> </w:t>
       </w:r>
       <w:r>
         <w:rPr>
@@ -25279,23 +25750,36 @@
         <w:spacing w:after="0"/>
         <w:ind w:firstLine="360"/>
         <w:rPr>
-          <w:rFonts w:ascii="Bookman Old Style" w:hAnsi="Bookman Old Style"/>
-          <w:b/>
-          <w:bCs/>
-          <w:sz w:val="20"/>
-          <w:szCs w:val="20"/>
-        </w:rPr>
-      </w:pPr>
-      <w:r>
-        <w:rPr>
           <w:rFonts w:ascii="Consolas" w:hAnsi="Consolas" w:cs="Consolas"/>
           <w:color w:val="000000"/>
           <w:sz w:val="19"/>
           <w:szCs w:val="19"/>
           <w:lang w:bidi="hi-IN"/>
         </w:rPr>
+      </w:pPr>
+      <w:r>
+        <w:rPr>
+          <w:rFonts w:ascii="Consolas" w:hAnsi="Consolas" w:cs="Consolas"/>
+          <w:color w:val="000000"/>
+          <w:sz w:val="19"/>
+          <w:szCs w:val="19"/>
+          <w:lang w:bidi="hi-IN"/>
+        </w:rPr>
         <w:t>}</w:t>
       </w:r>
+    </w:p>
+    <w:p>
+      <w:pPr>
+        <w:spacing w:after="0"/>
+        <w:ind w:firstLine="360"/>
+        <w:rPr>
+          <w:rFonts w:ascii="Bookman Old Style" w:hAnsi="Bookman Old Style"/>
+          <w:b/>
+          <w:bCs/>
+          <w:sz w:val="20"/>
+          <w:szCs w:val="20"/>
+        </w:rPr>
+      </w:pPr>
     </w:p>
     <w:p>
       <w:pPr>
@@ -25323,6 +25807,19 @@
         </w:rPr>
         <w:t>Stateful Iteration Example</w:t>
       </w:r>
+    </w:p>
+    <w:p>
+      <w:pPr>
+        <w:pStyle w:val="ListParagraph"/>
+        <w:spacing w:after="0"/>
+        <w:rPr>
+          <w:rFonts w:ascii="Bookman Old Style" w:hAnsi="Bookman Old Style"/>
+          <w:b/>
+          <w:bCs/>
+          <w:sz w:val="20"/>
+          <w:szCs w:val="20"/>
+        </w:rPr>
+      </w:pPr>
     </w:p>
     <w:p>
       <w:pPr>
@@ -31770,7 +32267,7 @@
 </file>
 
 <file path=customXml/itemProps1.xml><?xml version="1.0" encoding="utf-8"?>
-<ds:datastoreItem xmlns:ds="http://schemas.openxmlformats.org/officeDocument/2006/customXml" ds:itemID="{B958B26F-8AE4-490A-BD41-97F1BEFA25BD}">
+<ds:datastoreItem xmlns:ds="http://schemas.openxmlformats.org/officeDocument/2006/customXml" ds:itemID="{7DCE88CB-D241-4DB2-9F4D-0DB0DABD0739}">
   <ds:schemaRefs>
     <ds:schemaRef ds:uri="http://schemas.openxmlformats.org/officeDocument/2006/bibliography"/>
   </ds:schemaRefs>

--- a/MVCNotes/C#_Questions.docx
+++ b/MVCNotes/C#_Questions.docx
@@ -23110,8 +23110,6 @@
         </w:rPr>
         <w:t xml:space="preserve">  HashTable  -------------&gt;          Dictionary</w:t>
       </w:r>
-      <w:bookmarkStart w:id="0" w:name="_GoBack"/>
-      <w:bookmarkEnd w:id="0"/>
     </w:p>
     <w:p>
       <w:pPr>
@@ -26494,22 +26492,289 @@
         <w:spacing w:after="0"/>
         <w:ind w:firstLine="360"/>
         <w:rPr>
-          <w:rFonts w:ascii="Bookman Old Style" w:hAnsi="Bookman Old Style"/>
-          <w:b/>
-          <w:bCs/>
-          <w:sz w:val="20"/>
-          <w:szCs w:val="20"/>
-        </w:rPr>
-      </w:pPr>
-      <w:r>
-        <w:rPr>
           <w:rFonts w:ascii="Consolas" w:hAnsi="Consolas" w:cs="Consolas"/>
           <w:color w:val="000000"/>
           <w:sz w:val="19"/>
           <w:szCs w:val="19"/>
           <w:lang w:bidi="hi-IN"/>
         </w:rPr>
+      </w:pPr>
+      <w:r>
+        <w:rPr>
+          <w:rFonts w:ascii="Consolas" w:hAnsi="Consolas" w:cs="Consolas"/>
+          <w:color w:val="000000"/>
+          <w:sz w:val="19"/>
+          <w:szCs w:val="19"/>
+          <w:lang w:bidi="hi-IN"/>
+        </w:rPr>
         <w:t>}</w:t>
+      </w:r>
+    </w:p>
+    <w:p>
+      <w:pPr>
+        <w:spacing w:after="0"/>
+        <w:ind w:firstLine="360"/>
+        <w:rPr>
+          <w:rFonts w:ascii="Consolas" w:hAnsi="Consolas" w:cs="Consolas"/>
+          <w:color w:val="000000"/>
+          <w:sz w:val="19"/>
+          <w:szCs w:val="19"/>
+          <w:lang w:bidi="hi-IN"/>
+        </w:rPr>
+      </w:pPr>
+    </w:p>
+    <w:p>
+      <w:pPr>
+        <w:spacing w:after="0"/>
+        <w:ind w:firstLine="360"/>
+        <w:rPr>
+          <w:rFonts w:ascii="Bookman Old Style" w:hAnsi="Bookman Old Style"/>
+          <w:b/>
+          <w:bCs/>
+          <w:sz w:val="20"/>
+          <w:szCs w:val="20"/>
+        </w:rPr>
+      </w:pPr>
+      <w:r>
+        <w:rPr>
+          <w:rFonts w:ascii="Bookman Old Style" w:hAnsi="Bookman Old Style"/>
+          <w:b/>
+          <w:bCs/>
+          <w:sz w:val="20"/>
+          <w:szCs w:val="20"/>
+        </w:rPr>
+        <w:t>Reverse each word in a string</w:t>
+      </w:r>
+    </w:p>
+    <w:p>
+      <w:pPr>
+        <w:autoSpaceDE w:val="0"/>
+        <w:autoSpaceDN w:val="0"/>
+        <w:adjustRightInd w:val="0"/>
+        <w:spacing w:after="0" w:line="240" w:lineRule="auto"/>
+        <w:ind w:firstLine="360"/>
+        <w:rPr>
+          <w:rFonts w:ascii="Consolas" w:hAnsi="Consolas" w:cs="Consolas"/>
+          <w:color w:val="000000"/>
+          <w:sz w:val="19"/>
+          <w:szCs w:val="19"/>
+          <w:lang w:bidi="hi-IN"/>
+        </w:rPr>
+      </w:pPr>
+      <w:r>
+        <w:rPr>
+          <w:rFonts w:ascii="Consolas" w:hAnsi="Consolas" w:cs="Consolas"/>
+          <w:color w:val="0000FF"/>
+          <w:sz w:val="19"/>
+          <w:szCs w:val="19"/>
+          <w:lang w:bidi="hi-IN"/>
+        </w:rPr>
+        <w:t>string</w:t>
+      </w:r>
+      <w:r>
+        <w:rPr>
+          <w:rFonts w:ascii="Consolas" w:hAnsi="Consolas" w:cs="Consolas"/>
+          <w:color w:val="000000"/>
+          <w:sz w:val="19"/>
+          <w:szCs w:val="19"/>
+          <w:lang w:bidi="hi-IN"/>
+        </w:rPr>
+        <w:t xml:space="preserve"> inputString = </w:t>
+      </w:r>
+      <w:r>
+        <w:rPr>
+          <w:rFonts w:ascii="Consolas" w:hAnsi="Consolas" w:cs="Consolas"/>
+          <w:color w:val="A31515"/>
+          <w:sz w:val="19"/>
+          <w:szCs w:val="19"/>
+          <w:lang w:bidi="hi-IN"/>
+        </w:rPr>
+        <w:t>"one two three four five"</w:t>
+      </w:r>
+      <w:r>
+        <w:rPr>
+          <w:rFonts w:ascii="Consolas" w:hAnsi="Consolas" w:cs="Consolas"/>
+          <w:color w:val="000000"/>
+          <w:sz w:val="19"/>
+          <w:szCs w:val="19"/>
+          <w:lang w:bidi="hi-IN"/>
+        </w:rPr>
+        <w:t>;</w:t>
+      </w:r>
+    </w:p>
+    <w:p>
+      <w:pPr>
+        <w:autoSpaceDE w:val="0"/>
+        <w:autoSpaceDN w:val="0"/>
+        <w:adjustRightInd w:val="0"/>
+        <w:spacing w:after="0" w:line="240" w:lineRule="auto"/>
+        <w:ind w:firstLine="360"/>
+        <w:rPr>
+          <w:rFonts w:ascii="Consolas" w:hAnsi="Consolas" w:cs="Consolas"/>
+          <w:color w:val="000000"/>
+          <w:sz w:val="19"/>
+          <w:szCs w:val="19"/>
+          <w:lang w:bidi="hi-IN"/>
+        </w:rPr>
+      </w:pPr>
+      <w:r>
+        <w:rPr>
+          <w:rFonts w:ascii="Consolas" w:hAnsi="Consolas" w:cs="Consolas"/>
+          <w:color w:val="0000FF"/>
+          <w:sz w:val="19"/>
+          <w:szCs w:val="19"/>
+          <w:lang w:bidi="hi-IN"/>
+        </w:rPr>
+        <w:t>string</w:t>
+      </w:r>
+      <w:r>
+        <w:rPr>
+          <w:rFonts w:ascii="Consolas" w:hAnsi="Consolas" w:cs="Consolas"/>
+          <w:color w:val="000000"/>
+          <w:sz w:val="19"/>
+          <w:szCs w:val="19"/>
+          <w:lang w:bidi="hi-IN"/>
+        </w:rPr>
+        <w:t xml:space="preserve"> resultString = </w:t>
+      </w:r>
+      <w:r>
+        <w:rPr>
+          <w:rFonts w:ascii="Consolas" w:hAnsi="Consolas" w:cs="Consolas"/>
+          <w:color w:val="0000FF"/>
+          <w:sz w:val="19"/>
+          <w:szCs w:val="19"/>
+          <w:lang w:bidi="hi-IN"/>
+        </w:rPr>
+        <w:t>string</w:t>
+      </w:r>
+      <w:r>
+        <w:rPr>
+          <w:rFonts w:ascii="Consolas" w:hAnsi="Consolas" w:cs="Consolas"/>
+          <w:color w:val="000000"/>
+          <w:sz w:val="19"/>
+          <w:szCs w:val="19"/>
+          <w:lang w:bidi="hi-IN"/>
+        </w:rPr>
+        <w:t>.Join(</w:t>
+      </w:r>
+      <w:r>
+        <w:rPr>
+          <w:rFonts w:ascii="Consolas" w:hAnsi="Consolas" w:cs="Consolas"/>
+          <w:color w:val="A31515"/>
+          <w:sz w:val="19"/>
+          <w:szCs w:val="19"/>
+          <w:lang w:bidi="hi-IN"/>
+        </w:rPr>
+        <w:t>" "</w:t>
+      </w:r>
+      <w:r>
+        <w:rPr>
+          <w:rFonts w:ascii="Consolas" w:hAnsi="Consolas" w:cs="Consolas"/>
+          <w:color w:val="000000"/>
+          <w:sz w:val="19"/>
+          <w:szCs w:val="19"/>
+          <w:lang w:bidi="hi-IN"/>
+        </w:rPr>
+        <w:t>, inputString</w:t>
+      </w:r>
+    </w:p>
+    <w:p>
+      <w:pPr>
+        <w:autoSpaceDE w:val="0"/>
+        <w:autoSpaceDN w:val="0"/>
+        <w:adjustRightInd w:val="0"/>
+        <w:spacing w:after="0" w:line="240" w:lineRule="auto"/>
+        <w:ind w:left="1080" w:firstLine="360"/>
+        <w:rPr>
+          <w:rFonts w:ascii="Consolas" w:hAnsi="Consolas" w:cs="Consolas"/>
+          <w:color w:val="000000"/>
+          <w:sz w:val="19"/>
+          <w:szCs w:val="19"/>
+          <w:lang w:bidi="hi-IN"/>
+        </w:rPr>
+      </w:pPr>
+      <w:r>
+        <w:rPr>
+          <w:rFonts w:ascii="Consolas" w:hAnsi="Consolas" w:cs="Consolas"/>
+          <w:color w:val="000000"/>
+          <w:sz w:val="19"/>
+          <w:szCs w:val="19"/>
+          <w:lang w:bidi="hi-IN"/>
+        </w:rPr>
+        <w:t>.Split(</w:t>
+      </w:r>
+      <w:r>
+        <w:rPr>
+          <w:rFonts w:ascii="Consolas" w:hAnsi="Consolas" w:cs="Consolas"/>
+          <w:color w:val="A31515"/>
+          <w:sz w:val="19"/>
+          <w:szCs w:val="19"/>
+          <w:lang w:bidi="hi-IN"/>
+        </w:rPr>
+        <w:t>' '</w:t>
+      </w:r>
+      <w:r>
+        <w:rPr>
+          <w:rFonts w:ascii="Consolas" w:hAnsi="Consolas" w:cs="Consolas"/>
+          <w:color w:val="000000"/>
+          <w:sz w:val="19"/>
+          <w:szCs w:val="19"/>
+          <w:lang w:bidi="hi-IN"/>
+        </w:rPr>
+        <w:t>)</w:t>
+      </w:r>
+    </w:p>
+    <w:p>
+      <w:pPr>
+        <w:spacing w:after="0"/>
+        <w:ind w:left="1080" w:firstLine="360"/>
+        <w:rPr>
+          <w:rFonts w:ascii="Bookman Old Style" w:hAnsi="Bookman Old Style"/>
+          <w:sz w:val="20"/>
+          <w:szCs w:val="20"/>
+        </w:rPr>
+      </w:pPr>
+      <w:r>
+        <w:rPr>
+          <w:rFonts w:ascii="Consolas" w:hAnsi="Consolas" w:cs="Consolas"/>
+          <w:color w:val="000000"/>
+          <w:sz w:val="19"/>
+          <w:szCs w:val="19"/>
+          <w:lang w:bidi="hi-IN"/>
+        </w:rPr>
+        <w:t xml:space="preserve">.Select(x =&gt; </w:t>
+      </w:r>
+      <w:r>
+        <w:rPr>
+          <w:rFonts w:ascii="Consolas" w:hAnsi="Consolas" w:cs="Consolas"/>
+          <w:color w:val="0000FF"/>
+          <w:sz w:val="19"/>
+          <w:szCs w:val="19"/>
+          <w:lang w:bidi="hi-IN"/>
+        </w:rPr>
+        <w:t>new</w:t>
+      </w:r>
+      <w:r>
+        <w:rPr>
+          <w:rFonts w:ascii="Consolas" w:hAnsi="Consolas" w:cs="Consolas"/>
+          <w:color w:val="000000"/>
+          <w:sz w:val="19"/>
+          <w:szCs w:val="19"/>
+          <w:lang w:bidi="hi-IN"/>
+        </w:rPr>
+        <w:t xml:space="preserve"> String(x.Reverse().To</w:t>
+      </w:r>
+      <w:bookmarkStart w:id="0" w:name="_GoBack"/>
+      <w:bookmarkEnd w:id="0"/>
+      <w:r>
+        <w:rPr>
+          <w:rFonts w:ascii="Consolas" w:hAnsi="Consolas" w:cs="Consolas"/>
+          <w:color w:val="000000"/>
+          <w:sz w:val="19"/>
+          <w:szCs w:val="19"/>
+          <w:lang w:bidi="hi-IN"/>
+        </w:rPr>
+        <w:t>Array())));</w:t>
       </w:r>
     </w:p>
     <w:sectPr>
@@ -32267,7 +32532,7 @@
 </file>
 
 <file path=customXml/itemProps1.xml><?xml version="1.0" encoding="utf-8"?>
-<ds:datastoreItem xmlns:ds="http://schemas.openxmlformats.org/officeDocument/2006/customXml" ds:itemID="{7DCE88CB-D241-4DB2-9F4D-0DB0DABD0739}">
+<ds:datastoreItem xmlns:ds="http://schemas.openxmlformats.org/officeDocument/2006/customXml" ds:itemID="{29E9804A-6D6B-49CF-9EAE-3CB34528CE28}">
   <ds:schemaRefs>
     <ds:schemaRef ds:uri="http://schemas.openxmlformats.org/officeDocument/2006/bibliography"/>
   </ds:schemaRefs>

--- a/MVCNotes/C#_Questions.docx
+++ b/MVCNotes/C#_Questions.docx
@@ -1931,7 +1931,25 @@
           <w:sz w:val="20"/>
           <w:szCs w:val="20"/>
         </w:rPr>
-        <w:t>type variable's value can be assigned at runtime or assigned at compile time and changed at runtime. But this variable's value can only be changed in the static constructor. And cannot be changed further. It can change only once at runtime. Let's understand it practically.</w:t>
+        <w:t xml:space="preserve">type variable's value can be assigned at runtime or assigned at compile time and changed at runtime. But this variable's </w:t>
+      </w:r>
+      <w:r>
+        <w:rPr>
+          <w:rFonts w:ascii="Bookman Old Style" w:hAnsi="Bookman Old Style"/>
+          <w:b/>
+          <w:bCs/>
+          <w:sz w:val="20"/>
+          <w:szCs w:val="20"/>
+        </w:rPr>
+        <w:t>value can only be changed in the static constructor</w:t>
+      </w:r>
+      <w:r>
+        <w:rPr>
+          <w:rFonts w:ascii="Bookman Old Style" w:hAnsi="Bookman Old Style"/>
+          <w:sz w:val="20"/>
+          <w:szCs w:val="20"/>
+        </w:rPr>
+        <w:t>. And cannot be changed further. It can change only once at runtime. Let's understand it practically.</w:t>
       </w:r>
     </w:p>
     <w:p>
@@ -2095,7 +2113,25 @@
           <w:sz w:val="20"/>
           <w:szCs w:val="20"/>
         </w:rPr>
-        <w:t>eadonly is the keyword whose value we can change during runtime or we can assign it at run time but only through the non-static constructor. Not even a method. Let's see:</w:t>
+        <w:t>eadonly is the keyword whose value we can</w:t>
+      </w:r>
+      <w:r>
+        <w:rPr>
+          <w:rFonts w:ascii="Bookman Old Style" w:hAnsi="Bookman Old Style"/>
+          <w:b/>
+          <w:bCs/>
+          <w:sz w:val="20"/>
+          <w:szCs w:val="20"/>
+        </w:rPr>
+        <w:t xml:space="preserve"> change during runtime or we can assign it at run time but only through the non-static constructor.</w:t>
+      </w:r>
+      <w:r>
+        <w:rPr>
+          <w:rFonts w:ascii="Bookman Old Style" w:hAnsi="Bookman Old Style"/>
+          <w:sz w:val="20"/>
+          <w:szCs w:val="20"/>
+        </w:rPr>
+        <w:t xml:space="preserve"> Not even a method. Let's see:</w:t>
       </w:r>
     </w:p>
     <w:p>
@@ -8354,7 +8390,7 @@
     <w:p>
       <w:pPr>
         <w:spacing w:after="0"/>
-        <w:ind w:left="720"/>
+        <w:ind w:left="720" w:firstLine="720"/>
         <w:rPr>
           <w:rFonts w:ascii="Bookman Old Style" w:hAnsi="Bookman Old Style"/>
           <w:sz w:val="20"/>
@@ -8391,6 +8427,114 @@
     <w:p>
       <w:pPr>
         <w:spacing w:after="0"/>
+        <w:ind w:left="720" w:firstLine="720"/>
+        <w:rPr>
+          <w:rFonts w:ascii="Bookman Old Style" w:hAnsi="Bookman Old Style"/>
+          <w:sz w:val="20"/>
+          <w:szCs w:val="20"/>
+        </w:rPr>
+      </w:pPr>
+      <w:r>
+        <w:rPr>
+          <w:rFonts w:ascii="Bookman Old Style" w:hAnsi="Bookman Old Style"/>
+          <w:sz w:val="20"/>
+          <w:szCs w:val="20"/>
+        </w:rPr>
+        <w:t xml:space="preserve">Console.WriteLine(File_name);  </w:t>
+      </w:r>
+      <w:r>
+        <w:rPr>
+          <w:rFonts w:ascii="Bookman Old Style" w:hAnsi="Bookman Old Style"/>
+          <w:sz w:val="20"/>
+          <w:szCs w:val="20"/>
+        </w:rPr>
+        <w:t>//</w:t>
+      </w:r>
+      <w:r>
+        <w:rPr>
+          <w:rFonts w:ascii="Bookman Old Style" w:hAnsi="Bookman Old Style"/>
+          <w:b/>
+          <w:sz w:val="20"/>
+          <w:szCs w:val="20"/>
+        </w:rPr>
+        <w:t>Complete file path</w:t>
+      </w:r>
+    </w:p>
+    <w:p>
+      <w:pPr>
+        <w:spacing w:after="0"/>
+        <w:ind w:left="720" w:firstLine="720"/>
+        <w:rPr>
+          <w:rFonts w:ascii="Bookman Old Style" w:hAnsi="Bookman Old Style"/>
+          <w:sz w:val="20"/>
+          <w:szCs w:val="20"/>
+        </w:rPr>
+      </w:pPr>
+      <w:r>
+        <w:rPr>
+          <w:rFonts w:ascii="Bookman Old Style" w:hAnsi="Bookman Old Style"/>
+          <w:sz w:val="20"/>
+          <w:szCs w:val="20"/>
+        </w:rPr>
+        <w:t xml:space="preserve">Console.WriteLine(Line);  </w:t>
+      </w:r>
+      <w:r>
+        <w:rPr>
+          <w:rFonts w:ascii="Bookman Old Style" w:hAnsi="Bookman Old Style"/>
+          <w:sz w:val="20"/>
+          <w:szCs w:val="20"/>
+        </w:rPr>
+        <w:t xml:space="preserve">//Line number of </w:t>
+      </w:r>
+      <w:r>
+        <w:rPr>
+          <w:rFonts w:ascii="Bookman Old Style" w:hAnsi="Bookman Old Style"/>
+          <w:b/>
+          <w:sz w:val="20"/>
+          <w:szCs w:val="20"/>
+        </w:rPr>
+        <w:t>Obj.Call("This is Caller Method");</w:t>
+      </w:r>
+    </w:p>
+    <w:p>
+      <w:pPr>
+        <w:spacing w:after="0"/>
+        <w:ind w:left="720" w:firstLine="720"/>
+        <w:rPr>
+          <w:rFonts w:ascii="Bookman Old Style" w:hAnsi="Bookman Old Style"/>
+          <w:sz w:val="20"/>
+          <w:szCs w:val="20"/>
+        </w:rPr>
+      </w:pPr>
+      <w:r>
+        <w:rPr>
+          <w:rFonts w:ascii="Bookman Old Style" w:hAnsi="Bookman Old Style"/>
+          <w:sz w:val="20"/>
+          <w:szCs w:val="20"/>
+        </w:rPr>
+        <w:t xml:space="preserve">Console.WriteLine(member_name);  </w:t>
+      </w:r>
+      <w:r>
+        <w:rPr>
+          <w:rFonts w:ascii="Bookman Old Style" w:hAnsi="Bookman Old Style"/>
+          <w:sz w:val="20"/>
+          <w:szCs w:val="20"/>
+        </w:rPr>
+        <w:t>//</w:t>
+      </w:r>
+      <w:r>
+        <w:rPr>
+          <w:rFonts w:ascii="Bookman Old Style" w:hAnsi="Bookman Old Style"/>
+          <w:b/>
+          <w:sz w:val="20"/>
+          <w:szCs w:val="20"/>
+        </w:rPr>
+        <w:t>Main</w:t>
+      </w:r>
+    </w:p>
+    <w:p>
+      <w:pPr>
+        <w:spacing w:after="0"/>
         <w:ind w:left="720"/>
         <w:rPr>
           <w:rFonts w:ascii="Bookman Old Style" w:hAnsi="Bookman Old Style"/>
@@ -8404,24 +8548,7 @@
           <w:sz w:val="20"/>
           <w:szCs w:val="20"/>
         </w:rPr>
-        <w:t xml:space="preserve">Console.WriteLine(File_name);  </w:t>
-      </w:r>
-      <w:r>
-        <w:rPr>
-          <w:rFonts w:ascii="Bookman Old Style" w:hAnsi="Bookman Old Style"/>
-          <w:sz w:val="20"/>
-          <w:szCs w:val="20"/>
-        </w:rPr>
-        <w:t>//</w:t>
-      </w:r>
-      <w:r>
-        <w:rPr>
-          <w:rFonts w:ascii="Bookman Old Style" w:hAnsi="Bookman Old Style"/>
-          <w:b/>
-          <w:sz w:val="20"/>
-          <w:szCs w:val="20"/>
-        </w:rPr>
-        <w:t>Complete file path</w:t>
+        <w:t xml:space="preserve">        }  </w:t>
       </w:r>
     </w:p>
     <w:p>
@@ -8440,24 +8567,7 @@
           <w:sz w:val="20"/>
           <w:szCs w:val="20"/>
         </w:rPr>
-        <w:t xml:space="preserve">Console.WriteLine(Line);  </w:t>
-      </w:r>
-      <w:r>
-        <w:rPr>
-          <w:rFonts w:ascii="Bookman Old Style" w:hAnsi="Bookman Old Style"/>
-          <w:sz w:val="20"/>
-          <w:szCs w:val="20"/>
-        </w:rPr>
-        <w:t xml:space="preserve">//Line number of </w:t>
-      </w:r>
-      <w:r>
-        <w:rPr>
-          <w:rFonts w:ascii="Bookman Old Style" w:hAnsi="Bookman Old Style"/>
-          <w:b/>
-          <w:sz w:val="20"/>
-          <w:szCs w:val="20"/>
-        </w:rPr>
-        <w:t>Obj.Call("This is Caller Method");</w:t>
+        <w:t xml:space="preserve">        static void Main(string[] args)  </w:t>
       </w:r>
     </w:p>
     <w:p>
@@ -8476,24 +8586,7 @@
           <w:sz w:val="20"/>
           <w:szCs w:val="20"/>
         </w:rPr>
-        <w:t xml:space="preserve">Console.WriteLine(member_name);  </w:t>
-      </w:r>
-      <w:r>
-        <w:rPr>
-          <w:rFonts w:ascii="Bookman Old Style" w:hAnsi="Bookman Old Style"/>
-          <w:sz w:val="20"/>
-          <w:szCs w:val="20"/>
-        </w:rPr>
-        <w:t>//</w:t>
-      </w:r>
-      <w:r>
-        <w:rPr>
-          <w:rFonts w:ascii="Bookman Old Style" w:hAnsi="Bookman Old Style"/>
-          <w:b/>
-          <w:sz w:val="20"/>
-          <w:szCs w:val="20"/>
-        </w:rPr>
-        <w:t>Main</w:t>
+        <w:t xml:space="preserve">        {  </w:t>
       </w:r>
     </w:p>
     <w:p>
@@ -8512,70 +8605,13 @@
           <w:sz w:val="20"/>
           <w:szCs w:val="20"/>
         </w:rPr>
-        <w:t xml:space="preserve">        }  </w:t>
-      </w:r>
-    </w:p>
-    <w:p>
-      <w:pPr>
-        <w:spacing w:after="0"/>
-        <w:ind w:left="720"/>
-        <w:rPr>
-          <w:rFonts w:ascii="Bookman Old Style" w:hAnsi="Bookman Old Style"/>
-          <w:sz w:val="20"/>
-          <w:szCs w:val="20"/>
-        </w:rPr>
-      </w:pPr>
-      <w:r>
-        <w:rPr>
-          <w:rFonts w:ascii="Bookman Old Style" w:hAnsi="Bookman Old Style"/>
-          <w:sz w:val="20"/>
-          <w:szCs w:val="20"/>
-        </w:rPr>
-        <w:t xml:space="preserve">        static void Main(string[] args)  </w:t>
-      </w:r>
-    </w:p>
-    <w:p>
-      <w:pPr>
-        <w:spacing w:after="0"/>
-        <w:ind w:left="720"/>
-        <w:rPr>
-          <w:rFonts w:ascii="Bookman Old Style" w:hAnsi="Bookman Old Style"/>
-          <w:sz w:val="20"/>
-          <w:szCs w:val="20"/>
-        </w:rPr>
-      </w:pPr>
-      <w:r>
-        <w:rPr>
-          <w:rFonts w:ascii="Bookman Old Style" w:hAnsi="Bookman Old Style"/>
-          <w:sz w:val="20"/>
-          <w:szCs w:val="20"/>
-        </w:rPr>
-        <w:t xml:space="preserve">        {  </w:t>
-      </w:r>
-    </w:p>
-    <w:p>
-      <w:pPr>
-        <w:spacing w:after="0"/>
-        <w:ind w:left="720"/>
-        <w:rPr>
-          <w:rFonts w:ascii="Bookman Old Style" w:hAnsi="Bookman Old Style"/>
-          <w:sz w:val="20"/>
-          <w:szCs w:val="20"/>
-        </w:rPr>
-      </w:pPr>
-      <w:r>
-        <w:rPr>
-          <w:rFonts w:ascii="Bookman Old Style" w:hAnsi="Bookman Old Style"/>
-          <w:sz w:val="20"/>
-          <w:szCs w:val="20"/>
-        </w:rPr>
         <w:t xml:space="preserve">            Program Obj = new Program();  </w:t>
       </w:r>
     </w:p>
     <w:p>
       <w:pPr>
         <w:spacing w:after="0"/>
-        <w:ind w:left="720"/>
+        <w:ind w:left="720" w:firstLine="720"/>
         <w:rPr>
           <w:rFonts w:ascii="Bookman Old Style" w:hAnsi="Bookman Old Style"/>
           <w:sz w:val="20"/>
@@ -8594,7 +8630,7 @@
     <w:p>
       <w:pPr>
         <w:spacing w:after="0"/>
-        <w:ind w:left="720"/>
+        <w:ind w:left="720" w:firstLine="720"/>
         <w:rPr>
           <w:rFonts w:ascii="Bookman Old Style" w:hAnsi="Bookman Old Style"/>
           <w:sz w:val="20"/>
@@ -10687,6 +10723,7 @@
     <w:p>
       <w:pPr>
         <w:spacing w:after="0"/>
+        <w:ind w:firstLine="720"/>
         <w:rPr>
           <w:rFonts w:ascii="Bookman Old Style" w:hAnsi="Bookman Old Style"/>
           <w:sz w:val="20"/>
@@ -10739,6 +10776,7 @@
     <w:p>
       <w:pPr>
         <w:spacing w:after="0"/>
+        <w:ind w:firstLine="720"/>
         <w:rPr>
           <w:rFonts w:ascii="Bookman Old Style" w:hAnsi="Bookman Old Style"/>
           <w:sz w:val="20"/>
@@ -10757,6 +10795,7 @@
     <w:p>
       <w:pPr>
         <w:spacing w:after="0"/>
+        <w:ind w:firstLine="720"/>
         <w:rPr>
           <w:rFonts w:ascii="Bookman Old Style" w:hAnsi="Bookman Old Style"/>
           <w:sz w:val="20"/>
@@ -11100,6 +11139,7 @@
     <w:p>
       <w:pPr>
         <w:spacing w:after="0"/>
+        <w:ind w:left="720"/>
         <w:rPr>
           <w:rFonts w:ascii="Bookman Old Style" w:hAnsi="Bookman Old Style"/>
           <w:sz w:val="20"/>
@@ -11118,6 +11158,7 @@
     <w:p>
       <w:pPr>
         <w:spacing w:after="0"/>
+        <w:ind w:left="720" w:firstLine="720"/>
         <w:rPr>
           <w:rFonts w:ascii="Bookman Old Style" w:hAnsi="Bookman Old Style"/>
           <w:sz w:val="20"/>
@@ -11136,6 +11177,7 @@
     <w:p>
       <w:pPr>
         <w:spacing w:after="0"/>
+        <w:ind w:left="720" w:firstLine="720"/>
         <w:rPr>
           <w:rFonts w:ascii="Bookman Old Style" w:hAnsi="Bookman Old Style"/>
           <w:sz w:val="20"/>
@@ -11154,6 +11196,7 @@
     <w:p>
       <w:pPr>
         <w:spacing w:after="0"/>
+        <w:ind w:left="720"/>
         <w:rPr>
           <w:rFonts w:ascii="Bookman Old Style" w:hAnsi="Bookman Old Style"/>
           <w:sz w:val="20"/>
@@ -11172,6 +11215,7 @@
     <w:p>
       <w:pPr>
         <w:spacing w:after="0"/>
+        <w:ind w:left="720"/>
         <w:rPr>
           <w:rFonts w:ascii="Bookman Old Style" w:hAnsi="Bookman Old Style"/>
           <w:sz w:val="20"/>
@@ -11190,6 +11234,7 @@
     <w:p>
       <w:pPr>
         <w:spacing w:after="0"/>
+        <w:ind w:left="720" w:firstLine="720"/>
         <w:rPr>
           <w:rFonts w:ascii="Bookman Old Style" w:hAnsi="Bookman Old Style"/>
           <w:sz w:val="20"/>
@@ -11655,48 +11700,57 @@
           <w:sz w:val="20"/>
           <w:szCs w:val="20"/>
         </w:rPr>
-        <w:t xml:space="preserve">            string fullName1 = GetFullName("Rahul", "Kumar"); // Without named arguments  </w:t>
-      </w:r>
-    </w:p>
-    <w:p>
-      <w:pPr>
-        <w:spacing w:after="0"/>
-        <w:rPr>
-          <w:rFonts w:ascii="Bookman Old Style" w:hAnsi="Bookman Old Style"/>
-          <w:sz w:val="20"/>
-          <w:szCs w:val="20"/>
-        </w:rPr>
-      </w:pPr>
-      <w:r>
-        <w:rPr>
-          <w:rFonts w:ascii="Bookman Old Style" w:hAnsi="Bookman Old Style"/>
-          <w:sz w:val="20"/>
-          <w:szCs w:val="20"/>
-        </w:rPr>
-        <w:t xml:space="preserve">            string fullName2 = GetFullName(firstName:"Rahul", lastName:"Kumar"); // Named arguments  </w:t>
-      </w:r>
-    </w:p>
-    <w:p>
-      <w:pPr>
-        <w:spacing w:after="0"/>
-        <w:rPr>
-          <w:rFonts w:ascii="Bookman Old Style" w:hAnsi="Bookman Old Style"/>
-          <w:sz w:val="20"/>
-          <w:szCs w:val="20"/>
-        </w:rPr>
-      </w:pPr>
-      <w:r>
-        <w:rPr>
-          <w:rFonts w:ascii="Bookman Old Style" w:hAnsi="Bookman Old Style"/>
-          <w:sz w:val="20"/>
-          <w:szCs w:val="20"/>
-        </w:rPr>
-        <w:t xml:space="preserve">            string fullName3 = GetFullName(lastName:"Rahul", firstName:"Kumar"); // Changing order   </w:t>
-      </w:r>
-    </w:p>
-    <w:p>
-      <w:pPr>
-        <w:spacing w:after="0"/>
+        <w:t xml:space="preserve">           </w:t>
+      </w:r>
+      <w:r>
+        <w:rPr>
+          <w:rFonts w:ascii="Bookman Old Style" w:hAnsi="Bookman Old Style"/>
+          <w:sz w:val="20"/>
+          <w:szCs w:val="20"/>
+        </w:rPr>
+        <w:t xml:space="preserve">string fullName1 = GetFullName("Rahul", "Kumar"); // Without named arguments  </w:t>
+      </w:r>
+    </w:p>
+    <w:p>
+      <w:pPr>
+        <w:spacing w:after="0"/>
+        <w:rPr>
+          <w:rFonts w:ascii="Bookman Old Style" w:hAnsi="Bookman Old Style"/>
+          <w:sz w:val="20"/>
+          <w:szCs w:val="20"/>
+        </w:rPr>
+      </w:pPr>
+      <w:r>
+        <w:rPr>
+          <w:rFonts w:ascii="Bookman Old Style" w:hAnsi="Bookman Old Style"/>
+          <w:sz w:val="20"/>
+          <w:szCs w:val="20"/>
+        </w:rPr>
+        <w:t xml:space="preserve">           string fullName2 = GetFullName(firstName:"Rahul", lastName:"Kumar"); // Named arguments  </w:t>
+      </w:r>
+    </w:p>
+    <w:p>
+      <w:pPr>
+        <w:spacing w:after="0"/>
+        <w:rPr>
+          <w:rFonts w:ascii="Bookman Old Style" w:hAnsi="Bookman Old Style"/>
+          <w:sz w:val="20"/>
+          <w:szCs w:val="20"/>
+        </w:rPr>
+      </w:pPr>
+      <w:r>
+        <w:rPr>
+          <w:rFonts w:ascii="Bookman Old Style" w:hAnsi="Bookman Old Style"/>
+          <w:sz w:val="20"/>
+          <w:szCs w:val="20"/>
+        </w:rPr>
+        <w:t xml:space="preserve">           string fullName3 = GetFullName(lastName:"Rahul", firstName:"Kumar"); // Changing order   </w:t>
+      </w:r>
+    </w:p>
+    <w:p>
+      <w:pPr>
+        <w:spacing w:after="0"/>
+        <w:ind w:left="720"/>
         <w:rPr>
           <w:rFonts w:ascii="Bookman Old Style" w:hAnsi="Bookman Old Style"/>
           <w:sz w:val="20"/>
@@ -11715,6 +11769,7 @@
     <w:p>
       <w:pPr>
         <w:spacing w:after="0"/>
+        <w:ind w:left="720"/>
         <w:rPr>
           <w:rFonts w:ascii="Bookman Old Style" w:hAnsi="Bookman Old Style"/>
           <w:sz w:val="20"/>
@@ -11733,6 +11788,7 @@
     <w:p>
       <w:pPr>
         <w:spacing w:after="0"/>
+        <w:ind w:left="720"/>
         <w:rPr>
           <w:rFonts w:ascii="Bookman Old Style" w:hAnsi="Bookman Old Style"/>
           <w:sz w:val="20"/>
@@ -12030,6 +12086,7 @@
     <w:p>
       <w:pPr>
         <w:spacing w:after="0"/>
+        <w:ind w:left="720"/>
         <w:rPr>
           <w:rFonts w:ascii="Bookman Old Style" w:hAnsi="Bookman Old Style"/>
           <w:sz w:val="20"/>
@@ -12048,6 +12105,7 @@
     <w:p>
       <w:pPr>
         <w:spacing w:after="0"/>
+        <w:ind w:left="720"/>
         <w:rPr>
           <w:rFonts w:ascii="Bookman Old Style" w:hAnsi="Bookman Old Style"/>
           <w:sz w:val="20"/>
@@ -12066,19 +12124,19 @@
     <w:p>
       <w:pPr>
         <w:spacing w:after="0"/>
-        <w:rPr>
-          <w:rFonts w:ascii="Bookman Old Style" w:hAnsi="Bookman Old Style"/>
-          <w:sz w:val="20"/>
-          <w:szCs w:val="20"/>
-        </w:rPr>
-      </w:pPr>
-      <w:r>
-        <w:rPr>
-          <w:rFonts w:ascii="Bookman Old Style" w:hAnsi="Bookman Old Style"/>
-          <w:sz w:val="20"/>
-          <w:szCs w:val="20"/>
-        </w:rPr>
-        <w:tab/>
+        <w:ind w:left="720"/>
+        <w:rPr>
+          <w:rFonts w:ascii="Bookman Old Style" w:hAnsi="Bookman Old Style"/>
+          <w:sz w:val="20"/>
+          <w:szCs w:val="20"/>
+        </w:rPr>
+      </w:pPr>
+      <w:r>
+        <w:rPr>
+          <w:rFonts w:ascii="Bookman Old Style" w:hAnsi="Bookman Old Style"/>
+          <w:sz w:val="20"/>
+          <w:szCs w:val="20"/>
+        </w:rPr>
         <w:t>sum();</w:t>
       </w:r>
     </w:p>
@@ -12139,6 +12197,7 @@
     <w:p>
       <w:pPr>
         <w:spacing w:after="0"/>
+        <w:ind w:firstLine="720"/>
         <w:rPr>
           <w:rFonts w:ascii="Bookman Old Style" w:hAnsi="Bookman Old Style"/>
           <w:sz w:val="20"/>
@@ -13741,7 +13800,23 @@
           <w:sz w:val="20"/>
           <w:szCs w:val="20"/>
         </w:rPr>
-        <w:t>Order : from, let, group, where, order, select.</w:t>
+        <w:t>Order</w:t>
+      </w:r>
+      <w:r>
+        <w:rPr>
+          <w:rFonts w:ascii="Bookman Old Style" w:hAnsi="Bookman Old Style"/>
+          <w:sz w:val="20"/>
+          <w:szCs w:val="20"/>
+        </w:rPr>
+        <w:t xml:space="preserve"> (FLGWOS)</w:t>
+      </w:r>
+      <w:r>
+        <w:rPr>
+          <w:rFonts w:ascii="Bookman Old Style" w:hAnsi="Bookman Old Style"/>
+          <w:sz w:val="20"/>
+          <w:szCs w:val="20"/>
+        </w:rPr>
+        <w:t xml:space="preserve"> : from, let, group, where, order, select.</w:t>
       </w:r>
     </w:p>
     <w:p>
@@ -13761,482 +13836,6 @@
           <w:ilvl w:val="0"/>
           <w:numId w:val="22"/>
         </w:numPr>
-        <w:rPr>
-          <w:rFonts w:ascii="Bookman Old Style" w:hAnsi="Bookman Old Style"/>
-          <w:sz w:val="20"/>
-          <w:szCs w:val="20"/>
-        </w:rPr>
-      </w:pPr>
-      <w:r>
-        <w:rPr>
-          <w:rFonts w:ascii="Bookman Old Style" w:hAnsi="Bookman Old Style"/>
-          <w:b/>
-          <w:sz w:val="20"/>
-          <w:szCs w:val="20"/>
-        </w:rPr>
-        <w:t>Expression Tree</w:t>
-      </w:r>
-      <w:r>
-        <w:rPr>
-          <w:rFonts w:ascii="Bookman Old Style" w:hAnsi="Bookman Old Style"/>
-          <w:b/>
-          <w:sz w:val="20"/>
-          <w:szCs w:val="20"/>
-        </w:rPr>
-        <w:t xml:space="preserve"> </w:t>
-      </w:r>
-      <w:r>
-        <w:rPr>
-          <w:rFonts w:ascii="Bookman Old Style" w:hAnsi="Bookman Old Style"/>
-          <w:b/>
-          <w:sz w:val="20"/>
-          <w:szCs w:val="20"/>
-        </w:rPr>
-        <w:t>:</w:t>
-      </w:r>
-      <w:r>
-        <w:rPr>
-          <w:rFonts w:ascii="Bookman Old Style" w:hAnsi="Bookman Old Style"/>
-          <w:b/>
-          <w:sz w:val="20"/>
-          <w:szCs w:val="20"/>
-        </w:rPr>
-        <w:t xml:space="preserve"> </w:t>
-      </w:r>
-      <w:r>
-        <w:rPr>
-          <w:rFonts w:ascii="Bookman Old Style" w:hAnsi="Bookman Old Style"/>
-          <w:sz w:val="20"/>
-          <w:szCs w:val="20"/>
-        </w:rPr>
-        <w:t>An expression tree is a mechanism to translate executable code into data. Using an expression tree, you can produce a data structure that represents your program.</w:t>
-      </w:r>
-    </w:p>
-    <w:p>
-      <w:pPr>
-        <w:ind w:left="720"/>
-        <w:rPr>
-          <w:rFonts w:ascii="Consolas" w:hAnsi="Consolas" w:cs="Consolas"/>
-          <w:color w:val="2B91AF"/>
-          <w:sz w:val="19"/>
-          <w:szCs w:val="19"/>
-        </w:rPr>
-      </w:pPr>
-      <w:r>
-        <w:rPr>
-          <w:rFonts w:ascii="Bookman Old Style" w:hAnsi="Bookman Old Style"/>
-          <w:sz w:val="20"/>
-          <w:szCs w:val="20"/>
-        </w:rPr>
-        <w:t>Consider the following very simple lambda expression:</w:t>
-      </w:r>
-    </w:p>
-    <w:p>
-      <w:pPr>
-        <w:ind w:left="1440"/>
-        <w:rPr>
-          <w:rFonts w:ascii="Bookman Old Style" w:hAnsi="Bookman Old Style"/>
-          <w:b/>
-          <w:sz w:val="20"/>
-          <w:szCs w:val="20"/>
-        </w:rPr>
-      </w:pPr>
-      <w:r>
-        <w:rPr>
-          <w:rFonts w:ascii="Bookman Old Style" w:hAnsi="Bookman Old Style"/>
-          <w:b/>
-          <w:sz w:val="20"/>
-          <w:szCs w:val="20"/>
-        </w:rPr>
-        <w:t>Func&lt;int, int, int&gt; function = (a,b) =&gt; a + b;</w:t>
-      </w:r>
-    </w:p>
-    <w:p>
-      <w:pPr>
-        <w:ind w:left="1440"/>
-        <w:rPr>
-          <w:rFonts w:ascii="Bookman Old Style" w:hAnsi="Bookman Old Style"/>
-          <w:sz w:val="20"/>
-          <w:szCs w:val="20"/>
-        </w:rPr>
-      </w:pPr>
-      <w:r>
-        <w:rPr>
-          <w:rFonts w:ascii="Bookman Old Style" w:hAnsi="Bookman Old Style"/>
-          <w:sz w:val="20"/>
-          <w:szCs w:val="20"/>
-        </w:rPr>
-        <w:t>This statement consists of three sections.</w:t>
-      </w:r>
-    </w:p>
-    <w:p>
-      <w:pPr>
-        <w:pStyle w:val="ListParagraph"/>
-        <w:numPr>
-          <w:ilvl w:val="0"/>
-          <w:numId w:val="23"/>
-        </w:numPr>
-        <w:spacing w:after="200" w:line="276" w:lineRule="auto"/>
-        <w:ind w:left="2160"/>
-        <w:rPr>
-          <w:rFonts w:ascii="Bookman Old Style" w:hAnsi="Bookman Old Style"/>
-          <w:sz w:val="20"/>
-          <w:szCs w:val="20"/>
-        </w:rPr>
-      </w:pPr>
-      <w:r>
-        <w:rPr>
-          <w:rFonts w:ascii="Bookman Old Style" w:hAnsi="Bookman Old Style"/>
-          <w:sz w:val="20"/>
-          <w:szCs w:val="20"/>
-        </w:rPr>
-        <w:t>A declaration: Func&lt;int, int, int&gt; function</w:t>
-      </w:r>
-    </w:p>
-    <w:p>
-      <w:pPr>
-        <w:pStyle w:val="ListParagraph"/>
-        <w:numPr>
-          <w:ilvl w:val="0"/>
-          <w:numId w:val="23"/>
-        </w:numPr>
-        <w:spacing w:after="200" w:line="276" w:lineRule="auto"/>
-        <w:ind w:left="2160"/>
-        <w:rPr>
-          <w:rFonts w:ascii="Bookman Old Style" w:hAnsi="Bookman Old Style"/>
-          <w:sz w:val="20"/>
-          <w:szCs w:val="20"/>
-        </w:rPr>
-      </w:pPr>
-      <w:r>
-        <w:rPr>
-          <w:rFonts w:ascii="Bookman Old Style" w:hAnsi="Bookman Old Style"/>
-          <w:sz w:val="20"/>
-          <w:szCs w:val="20"/>
-        </w:rPr>
-        <w:t>An equals operator: =</w:t>
-      </w:r>
-    </w:p>
-    <w:p>
-      <w:pPr>
-        <w:pStyle w:val="ListParagraph"/>
-        <w:numPr>
-          <w:ilvl w:val="0"/>
-          <w:numId w:val="23"/>
-        </w:numPr>
-        <w:spacing w:after="200" w:line="276" w:lineRule="auto"/>
-        <w:ind w:left="2160"/>
-        <w:rPr>
-          <w:rFonts w:ascii="Bookman Old Style" w:hAnsi="Bookman Old Style"/>
-          <w:sz w:val="20"/>
-          <w:szCs w:val="20"/>
-        </w:rPr>
-      </w:pPr>
-      <w:r>
-        <w:rPr>
-          <w:rFonts w:ascii="Bookman Old Style" w:hAnsi="Bookman Old Style"/>
-          <w:sz w:val="20"/>
-          <w:szCs w:val="20"/>
-        </w:rPr>
-        <w:t>A lambda expression: (a,b) =&gt; a + b;</w:t>
-      </w:r>
-    </w:p>
-    <w:p>
-      <w:pPr>
-        <w:spacing w:after="0"/>
-        <w:ind w:left="720"/>
-        <w:rPr>
-          <w:rFonts w:ascii="Bookman Old Style" w:hAnsi="Bookman Old Style"/>
-          <w:sz w:val="20"/>
-          <w:szCs w:val="20"/>
-        </w:rPr>
-      </w:pPr>
-      <w:r>
-        <w:rPr>
-          <w:rFonts w:ascii="Bookman Old Style" w:hAnsi="Bookman Old Style"/>
-          <w:b/>
-          <w:sz w:val="20"/>
-          <w:szCs w:val="20"/>
-        </w:rPr>
-        <w:t>Expression trees are not executable code,</w:t>
-      </w:r>
-      <w:r>
-        <w:rPr>
-          <w:rFonts w:ascii="Bookman Old Style" w:hAnsi="Bookman Old Style"/>
-          <w:b/>
-          <w:sz w:val="20"/>
-          <w:szCs w:val="20"/>
-        </w:rPr>
-        <w:t xml:space="preserve"> </w:t>
-      </w:r>
-      <w:r>
-        <w:rPr>
-          <w:rFonts w:ascii="Bookman Old Style" w:hAnsi="Bookman Old Style"/>
-          <w:b/>
-          <w:sz w:val="20"/>
-          <w:szCs w:val="20"/>
-        </w:rPr>
-        <w:t>they are a form of data structure</w:t>
-      </w:r>
-      <w:r>
-        <w:rPr>
-          <w:rFonts w:ascii="Bookman Old Style" w:hAnsi="Bookman Old Style"/>
-          <w:sz w:val="20"/>
-          <w:szCs w:val="20"/>
-        </w:rPr>
-        <w:t>. So how does one translate the raw code found in an expression into an expression tree? How does one translate code into data?</w:t>
-      </w:r>
-    </w:p>
-    <w:p>
-      <w:pPr>
-        <w:spacing w:after="0"/>
-        <w:ind w:left="720"/>
-        <w:rPr>
-          <w:rFonts w:ascii="Bookman Old Style" w:hAnsi="Bookman Old Style"/>
-          <w:sz w:val="20"/>
-          <w:szCs w:val="20"/>
-        </w:rPr>
-      </w:pPr>
-    </w:p>
-    <w:p>
-      <w:pPr>
-        <w:spacing w:after="0"/>
-        <w:ind w:left="720"/>
-        <w:rPr>
-          <w:rFonts w:ascii="Bookman Old Style" w:hAnsi="Bookman Old Style"/>
-          <w:sz w:val="20"/>
-          <w:szCs w:val="20"/>
-        </w:rPr>
-      </w:pPr>
-      <w:r>
-        <w:rPr>
-          <w:rFonts w:ascii="Bookman Old Style" w:hAnsi="Bookman Old Style"/>
-          <w:sz w:val="20"/>
-          <w:szCs w:val="20"/>
-        </w:rPr>
-        <w:t>LINQ provides a simple syntax for translating code into a data structure called an expression tree. The first step is to add a using statement to introduce the System</w:t>
-      </w:r>
-      <w:r>
-        <w:rPr>
-          <w:rFonts w:ascii="Bookman Old Style" w:hAnsi="Bookman Old Style"/>
-          <w:sz w:val="20"/>
-          <w:szCs w:val="20"/>
-        </w:rPr>
-        <w:t>.</w:t>
-      </w:r>
-      <w:r>
-        <w:rPr>
-          <w:rFonts w:ascii="Bookman Old Style" w:hAnsi="Bookman Old Style"/>
-          <w:sz w:val="20"/>
-          <w:szCs w:val="20"/>
-        </w:rPr>
-        <w:t>Linq.Expressions namespace:</w:t>
-      </w:r>
-    </w:p>
-    <w:p>
-      <w:pPr>
-        <w:spacing w:after="0"/>
-        <w:ind w:left="720"/>
-        <w:rPr>
-          <w:rFonts w:ascii="Bookman Old Style" w:hAnsi="Bookman Old Style"/>
-          <w:sz w:val="20"/>
-          <w:szCs w:val="20"/>
-        </w:rPr>
-      </w:pPr>
-      <w:r>
-        <w:rPr>
-          <w:rFonts w:ascii="Bookman Old Style" w:hAnsi="Bookman Old Style"/>
-          <w:sz w:val="20"/>
-          <w:szCs w:val="20"/>
-        </w:rPr>
-        <w:t>Now we can create an expression tree:</w:t>
-      </w:r>
-    </w:p>
-    <w:p>
-      <w:pPr>
-        <w:spacing w:after="0"/>
-        <w:ind w:left="720"/>
-        <w:rPr>
-          <w:rFonts w:ascii="Bookman Old Style" w:hAnsi="Bookman Old Style"/>
-          <w:sz w:val="20"/>
-          <w:szCs w:val="20"/>
-        </w:rPr>
-      </w:pPr>
-    </w:p>
-    <w:p>
-      <w:pPr>
-        <w:spacing w:after="0"/>
-        <w:ind w:left="720"/>
-        <w:rPr>
-          <w:rFonts w:ascii="Bookman Old Style" w:hAnsi="Bookman Old Style"/>
-          <w:b/>
-          <w:sz w:val="20"/>
-          <w:szCs w:val="20"/>
-        </w:rPr>
-      </w:pPr>
-      <w:r>
-        <w:rPr>
-          <w:rFonts w:ascii="Bookman Old Style" w:hAnsi="Bookman Old Style"/>
-          <w:b/>
-          <w:sz w:val="20"/>
-          <w:szCs w:val="20"/>
-        </w:rPr>
-        <w:t>Expression&lt;Func&lt;int, int, int&gt;&gt; expression = (a,b) =&gt; a + b;</w:t>
-      </w:r>
-    </w:p>
-    <w:p>
-      <w:pPr>
-        <w:spacing w:after="0"/>
-        <w:ind w:left="720"/>
-        <w:rPr>
-          <w:rFonts w:ascii="Bookman Old Style" w:hAnsi="Bookman Old Style"/>
-          <w:b/>
-          <w:sz w:val="20"/>
-          <w:szCs w:val="20"/>
-        </w:rPr>
-      </w:pPr>
-    </w:p>
-    <w:p>
-      <w:pPr>
-        <w:spacing w:after="0"/>
-        <w:ind w:left="720"/>
-        <w:rPr>
-          <w:rFonts w:ascii="Bookman Old Style" w:hAnsi="Bookman Old Style"/>
-          <w:sz w:val="20"/>
-          <w:szCs w:val="20"/>
-        </w:rPr>
-      </w:pPr>
-      <w:r>
-        <w:rPr>
-          <w:rFonts w:ascii="Bookman Old Style" w:hAnsi="Bookman Old Style"/>
-          <w:sz w:val="20"/>
-          <w:szCs w:val="20"/>
-        </w:rPr>
-        <w:t>The identical lambda expression shown in the previous example is converted into an expression tree declared to be of type Expression&lt;T&gt;. The identifier expression is not executable code; it is a data structure called an expression tree.</w:t>
-      </w:r>
-    </w:p>
-    <w:p>
-      <w:pPr>
-        <w:spacing w:after="0"/>
-        <w:ind w:left="720"/>
-        <w:rPr>
-          <w:rFonts w:ascii="Bookman Old Style" w:hAnsi="Bookman Old Style"/>
-          <w:b/>
-          <w:sz w:val="20"/>
-          <w:szCs w:val="20"/>
-        </w:rPr>
-      </w:pPr>
-      <w:r>
-        <w:rPr>
-          <w:rFonts w:ascii="Bookman Old Style" w:hAnsi="Bookman Old Style"/>
-          <w:b/>
-          <w:sz w:val="20"/>
-          <w:szCs w:val="20"/>
-        </w:rPr>
-        <w:t>Expression&lt;Func&lt;int, int, int&gt;&gt;addTwoNumbersExpression=(x, y) =&gt; x + y;</w:t>
-      </w:r>
-    </w:p>
-    <w:p>
-      <w:pPr>
-        <w:spacing w:after="0"/>
-        <w:ind w:left="720"/>
-        <w:rPr>
-          <w:rFonts w:ascii="Bookman Old Style" w:hAnsi="Bookman Old Style"/>
-          <w:sz w:val="20"/>
-          <w:szCs w:val="20"/>
-        </w:rPr>
-      </w:pPr>
-      <w:r>
-        <w:rPr>
-          <w:rFonts w:ascii="Bookman Old Style" w:hAnsi="Bookman Old Style"/>
-          <w:sz w:val="20"/>
-          <w:szCs w:val="20"/>
-        </w:rPr>
-        <w:t>BinaryExpressionbody  =  (BinaryExpression)addTwoNumbersExpression.Body;</w:t>
-      </w:r>
-      <w:r>
-        <w:rPr>
-          <w:rFonts w:ascii="Bookman Old Style" w:hAnsi="Bookman Old Style"/>
-          <w:b/>
-          <w:sz w:val="20"/>
-          <w:szCs w:val="20"/>
-        </w:rPr>
-        <w:t>// x + y</w:t>
-      </w:r>
-    </w:p>
-    <w:p>
-      <w:pPr>
-        <w:spacing w:after="0"/>
-        <w:ind w:left="720"/>
-        <w:rPr>
-          <w:rFonts w:ascii="Bookman Old Style" w:hAnsi="Bookman Old Style"/>
-          <w:sz w:val="20"/>
-          <w:szCs w:val="20"/>
-        </w:rPr>
-      </w:pPr>
-      <w:r>
-        <w:rPr>
-          <w:rFonts w:ascii="Bookman Old Style" w:hAnsi="Bookman Old Style"/>
-          <w:sz w:val="20"/>
-          <w:szCs w:val="20"/>
-        </w:rPr>
-        <w:t>ParameterExpressionleft  =  (ParameterExpression)body.Left;</w:t>
-      </w:r>
-      <w:r>
-        <w:rPr>
-          <w:rFonts w:ascii="Bookman Old Style" w:hAnsi="Bookman Old Style"/>
-          <w:b/>
-          <w:sz w:val="20"/>
-          <w:szCs w:val="20"/>
-        </w:rPr>
-        <w:t>// x</w:t>
-      </w:r>
-    </w:p>
-    <w:p>
-      <w:pPr>
-        <w:spacing w:after="0"/>
-        <w:ind w:left="720"/>
-        <w:rPr>
-          <w:rFonts w:ascii="Bookman Old Style" w:hAnsi="Bookman Old Style"/>
-          <w:sz w:val="20"/>
-          <w:szCs w:val="20"/>
-        </w:rPr>
-      </w:pPr>
-      <w:r>
-        <w:rPr>
-          <w:rFonts w:ascii="Bookman Old Style" w:hAnsi="Bookman Old Style"/>
-          <w:sz w:val="20"/>
-          <w:szCs w:val="20"/>
-        </w:rPr>
-        <w:t>ParameterExpressionright  =  (ParameterExpression)body.Right;</w:t>
-      </w:r>
-      <w:r>
-        <w:rPr>
-          <w:rFonts w:ascii="Bookman Old Style" w:hAnsi="Bookman Old Style"/>
-          <w:b/>
-          <w:sz w:val="20"/>
-          <w:szCs w:val="20"/>
-        </w:rPr>
-        <w:t>// y</w:t>
-      </w:r>
-    </w:p>
-    <w:p>
-      <w:pPr>
-        <w:spacing w:after="0"/>
-        <w:rPr>
-          <w:rFonts w:ascii="Bookman Old Style" w:hAnsi="Bookman Old Style"/>
-          <w:sz w:val="20"/>
-          <w:szCs w:val="20"/>
-        </w:rPr>
-      </w:pPr>
-    </w:p>
-    <w:p>
-      <w:pPr>
-        <w:pStyle w:val="ListParagraph"/>
-        <w:numPr>
-          <w:ilvl w:val="0"/>
-          <w:numId w:val="22"/>
-        </w:numPr>
         <w:spacing w:after="0"/>
         <w:rPr>
           <w:rFonts w:ascii="Bookman Old Style" w:hAnsi="Bookman Old Style"/>
@@ -14578,8 +14177,594 @@
           <w:sz w:val="20"/>
           <w:szCs w:val="20"/>
         </w:rPr>
+        <w:t xml:space="preserve">            return ("I m in Display");</w:t>
+      </w:r>
+    </w:p>
+    <w:p>
+      <w:pPr>
+        <w:spacing w:after="0"/>
+        <w:ind w:left="2160"/>
+        <w:rPr>
+          <w:rFonts w:ascii="Bookman Old Style" w:hAnsi="Bookman Old Style"/>
+          <w:sz w:val="20"/>
+          <w:szCs w:val="20"/>
+        </w:rPr>
+      </w:pPr>
+      <w:r>
+        <w:rPr>
+          <w:rFonts w:ascii="Bookman Old Style" w:hAnsi="Bookman Old Style"/>
+          <w:sz w:val="20"/>
+          <w:szCs w:val="20"/>
+        </w:rPr>
+        <w:t xml:space="preserve">        }</w:t>
+      </w:r>
+    </w:p>
+    <w:p>
+      <w:pPr>
+        <w:spacing w:after="0"/>
+        <w:ind w:left="2160"/>
+        <w:rPr>
+          <w:rFonts w:ascii="Bookman Old Style" w:hAnsi="Bookman Old Style"/>
+          <w:sz w:val="20"/>
+          <w:szCs w:val="20"/>
+        </w:rPr>
+      </w:pPr>
+    </w:p>
+    <w:p>
+      <w:pPr>
+        <w:spacing w:after="0"/>
+        <w:ind w:left="2160"/>
+        <w:rPr>
+          <w:rFonts w:ascii="Bookman Old Style" w:hAnsi="Bookman Old Style"/>
+          <w:sz w:val="20"/>
+          <w:szCs w:val="20"/>
+        </w:rPr>
+      </w:pPr>
+      <w:r>
+        <w:rPr>
+          <w:rFonts w:ascii="Bookman Old Style" w:hAnsi="Bookman Old Style"/>
+          <w:sz w:val="20"/>
+          <w:szCs w:val="20"/>
+        </w:rPr>
+        <w:t xml:space="preserve">        public string Print()</w:t>
+      </w:r>
+    </w:p>
+    <w:p>
+      <w:pPr>
+        <w:spacing w:after="0"/>
+        <w:ind w:left="2160"/>
+        <w:rPr>
+          <w:rFonts w:ascii="Bookman Old Style" w:hAnsi="Bookman Old Style"/>
+          <w:sz w:val="20"/>
+          <w:szCs w:val="20"/>
+        </w:rPr>
+      </w:pPr>
+      <w:r>
+        <w:rPr>
+          <w:rFonts w:ascii="Bookman Old Style" w:hAnsi="Bookman Old Style"/>
+          <w:sz w:val="20"/>
+          <w:szCs w:val="20"/>
+        </w:rPr>
+        <w:t xml:space="preserve">        {</w:t>
+      </w:r>
+    </w:p>
+    <w:p>
+      <w:pPr>
+        <w:spacing w:after="0"/>
+        <w:ind w:left="2160"/>
+        <w:rPr>
+          <w:rFonts w:ascii="Bookman Old Style" w:hAnsi="Bookman Old Style"/>
+          <w:sz w:val="20"/>
+          <w:szCs w:val="20"/>
+        </w:rPr>
+      </w:pPr>
+      <w:r>
+        <w:rPr>
+          <w:rFonts w:ascii="Bookman Old Style" w:hAnsi="Bookman Old Style"/>
+          <w:sz w:val="20"/>
+          <w:szCs w:val="20"/>
+        </w:rPr>
+        <w:t xml:space="preserve">            return ("I m in Print");</w:t>
+      </w:r>
+    </w:p>
+    <w:p>
+      <w:pPr>
+        <w:spacing w:after="0"/>
+        <w:ind w:left="2160"/>
+        <w:rPr>
+          <w:rFonts w:ascii="Bookman Old Style" w:hAnsi="Bookman Old Style"/>
+          <w:sz w:val="20"/>
+          <w:szCs w:val="20"/>
+        </w:rPr>
+      </w:pPr>
+      <w:r>
+        <w:rPr>
+          <w:rFonts w:ascii="Bookman Old Style" w:hAnsi="Bookman Old Style"/>
+          <w:sz w:val="20"/>
+          <w:szCs w:val="20"/>
+        </w:rPr>
+        <w:t xml:space="preserve">        }</w:t>
+      </w:r>
+    </w:p>
+    <w:p>
+      <w:pPr>
+        <w:spacing w:after="0"/>
+        <w:ind w:left="2160"/>
+        <w:rPr>
+          <w:rFonts w:ascii="Bookman Old Style" w:hAnsi="Bookman Old Style"/>
+          <w:sz w:val="20"/>
+          <w:szCs w:val="20"/>
+        </w:rPr>
+      </w:pPr>
+      <w:r>
+        <w:rPr>
+          <w:rFonts w:ascii="Bookman Old Style" w:hAnsi="Bookman Old Style"/>
+          <w:sz w:val="20"/>
+          <w:szCs w:val="20"/>
+        </w:rPr>
+        <w:t xml:space="preserve">    }</w:t>
+      </w:r>
+    </w:p>
+    <w:p>
+      <w:pPr>
+        <w:spacing w:after="0"/>
+        <w:ind w:left="2160"/>
+        <w:rPr>
+          <w:rFonts w:ascii="Bookman Old Style" w:hAnsi="Bookman Old Style"/>
+          <w:sz w:val="20"/>
+          <w:szCs w:val="20"/>
+        </w:rPr>
+      </w:pPr>
+      <w:r>
+        <w:rPr>
+          <w:rFonts w:ascii="Bookman Old Style" w:hAnsi="Bookman Old Style"/>
+          <w:sz w:val="20"/>
+          <w:szCs w:val="20"/>
+        </w:rPr>
+        <w:t>}</w:t>
+      </w:r>
+    </w:p>
+    <w:p>
+      <w:pPr>
+        <w:spacing w:after="0"/>
+        <w:ind w:left="2160"/>
+        <w:rPr>
+          <w:rFonts w:ascii="Bookman Old Style" w:hAnsi="Bookman Old Style"/>
+          <w:b/>
+          <w:sz w:val="20"/>
+          <w:szCs w:val="20"/>
+        </w:rPr>
+      </w:pPr>
+    </w:p>
+    <w:p>
+      <w:pPr>
+        <w:spacing w:after="0"/>
+        <w:ind w:left="2160"/>
+        <w:rPr>
+          <w:rFonts w:ascii="Bookman Old Style" w:hAnsi="Bookman Old Style"/>
+          <w:b/>
+          <w:sz w:val="20"/>
+          <w:szCs w:val="20"/>
+        </w:rPr>
+      </w:pPr>
+      <w:r>
+        <w:rPr>
+          <w:rFonts w:ascii="Bookman Old Style" w:hAnsi="Bookman Old Style"/>
+          <w:b/>
+          <w:sz w:val="20"/>
+          <w:szCs w:val="20"/>
+        </w:rPr>
+        <w:t>**</w:t>
+      </w:r>
+      <w:r>
+        <w:rPr>
+          <w:rFonts w:ascii="Bookman Old Style" w:hAnsi="Bookman Old Style"/>
+          <w:b/>
+          <w:sz w:val="20"/>
+          <w:szCs w:val="20"/>
+        </w:rPr>
+        <w:t xml:space="preserve">Include the above </w:t>
+      </w:r>
+      <w:r>
+        <w:rPr>
+          <w:rFonts w:ascii="Bookman Old Style" w:hAnsi="Bookman Old Style"/>
+          <w:b/>
+          <w:sz w:val="20"/>
+          <w:szCs w:val="20"/>
+        </w:rPr>
+        <w:t>C</w:t>
+      </w:r>
+      <w:r>
+        <w:rPr>
+          <w:rFonts w:ascii="Bookman Old Style" w:hAnsi="Bookman Old Style"/>
+          <w:b/>
+          <w:sz w:val="20"/>
+          <w:szCs w:val="20"/>
+        </w:rPr>
+        <w:t xml:space="preserve">lass </w:t>
+      </w:r>
+      <w:r>
+        <w:rPr>
+          <w:rFonts w:ascii="Bookman Old Style" w:hAnsi="Bookman Old Style"/>
+          <w:b/>
+          <w:sz w:val="20"/>
+          <w:szCs w:val="20"/>
+        </w:rPr>
+        <w:t>L</w:t>
+      </w:r>
+      <w:r>
+        <w:rPr>
+          <w:rFonts w:ascii="Bookman Old Style" w:hAnsi="Bookman Old Style"/>
+          <w:b/>
+          <w:sz w:val="20"/>
+          <w:szCs w:val="20"/>
+        </w:rPr>
+        <w:t xml:space="preserve">ibrary </w:t>
+      </w:r>
+      <w:r>
+        <w:rPr>
+          <w:rFonts w:ascii="Bookman Old Style" w:hAnsi="Bookman Old Style"/>
+          <w:b/>
+          <w:sz w:val="20"/>
+          <w:szCs w:val="20"/>
+        </w:rPr>
+        <w:t>.</w:t>
+      </w:r>
+      <w:r>
+        <w:rPr>
+          <w:rFonts w:ascii="Bookman Old Style" w:hAnsi="Bookman Old Style"/>
+          <w:b/>
+          <w:sz w:val="20"/>
+          <w:szCs w:val="20"/>
+        </w:rPr>
+        <w:t xml:space="preserve">dll in new </w:t>
+      </w:r>
+      <w:r>
+        <w:rPr>
+          <w:rFonts w:ascii="Bookman Old Style" w:hAnsi="Bookman Old Style"/>
+          <w:b/>
+          <w:sz w:val="20"/>
+          <w:szCs w:val="20"/>
+        </w:rPr>
+        <w:t>Console Application</w:t>
+      </w:r>
+    </w:p>
+    <w:p>
+      <w:pPr>
+        <w:spacing w:after="0"/>
+        <w:ind w:left="2160"/>
+        <w:rPr>
+          <w:rFonts w:ascii="Bookman Old Style" w:hAnsi="Bookman Old Style"/>
+          <w:sz w:val="20"/>
+          <w:szCs w:val="20"/>
+        </w:rPr>
+      </w:pPr>
+    </w:p>
+    <w:p>
+      <w:pPr>
+        <w:spacing w:after="0"/>
+        <w:ind w:left="2160"/>
+        <w:rPr>
+          <w:rFonts w:ascii="Bookman Old Style" w:hAnsi="Bookman Old Style"/>
+          <w:sz w:val="20"/>
+          <w:szCs w:val="20"/>
+        </w:rPr>
+      </w:pPr>
+      <w:r>
+        <w:rPr>
+          <w:rFonts w:ascii="Bookman Old Style" w:hAnsi="Bookman Old Style"/>
+          <w:sz w:val="20"/>
+          <w:szCs w:val="20"/>
+        </w:rPr>
+        <w:t>using System;</w:t>
+      </w:r>
+    </w:p>
+    <w:p>
+      <w:pPr>
+        <w:spacing w:after="0"/>
+        <w:ind w:left="2160"/>
+        <w:rPr>
+          <w:rFonts w:ascii="Bookman Old Style" w:hAnsi="Bookman Old Style"/>
+          <w:sz w:val="20"/>
+          <w:szCs w:val="20"/>
+        </w:rPr>
+      </w:pPr>
+      <w:r>
+        <w:rPr>
+          <w:rFonts w:ascii="Bookman Old Style" w:hAnsi="Bookman Old Style"/>
+          <w:sz w:val="20"/>
+          <w:szCs w:val="20"/>
+        </w:rPr>
+        <w:t>using System.Text;</w:t>
+      </w:r>
+    </w:p>
+    <w:p>
+      <w:pPr>
+        <w:spacing w:after="0"/>
+        <w:ind w:left="2160"/>
+        <w:rPr>
+          <w:rFonts w:ascii="Bookman Old Style" w:hAnsi="Bookman Old Style"/>
+          <w:sz w:val="20"/>
+          <w:szCs w:val="20"/>
+        </w:rPr>
+      </w:pPr>
+      <w:r>
+        <w:rPr>
+          <w:rFonts w:ascii="Bookman Old Style" w:hAnsi="Bookman Old Style"/>
+          <w:sz w:val="20"/>
+          <w:szCs w:val="20"/>
+        </w:rPr>
+        <w:t>using ClassLibExtMethod;</w:t>
+      </w:r>
+    </w:p>
+    <w:p>
+      <w:pPr>
+        <w:spacing w:after="0"/>
+        <w:ind w:left="2160"/>
+        <w:rPr>
+          <w:rFonts w:ascii="Bookman Old Style" w:hAnsi="Bookman Old Style"/>
+          <w:sz w:val="20"/>
+          <w:szCs w:val="20"/>
+        </w:rPr>
+      </w:pPr>
+    </w:p>
+    <w:p>
+      <w:pPr>
+        <w:spacing w:after="0"/>
+        <w:ind w:left="2160"/>
+        <w:rPr>
+          <w:rFonts w:ascii="Bookman Old Style" w:hAnsi="Bookman Old Style"/>
+          <w:sz w:val="20"/>
+          <w:szCs w:val="20"/>
+        </w:rPr>
+      </w:pPr>
+      <w:r>
+        <w:rPr>
+          <w:rFonts w:ascii="Bookman Old Style" w:hAnsi="Bookman Old Style"/>
+          <w:sz w:val="20"/>
+          <w:szCs w:val="20"/>
+        </w:rPr>
+        <w:t>namespace ExtensionMethod1</w:t>
+      </w:r>
+    </w:p>
+    <w:p>
+      <w:pPr>
+        <w:spacing w:after="0"/>
+        <w:ind w:left="2160"/>
+        <w:rPr>
+          <w:rFonts w:ascii="Bookman Old Style" w:hAnsi="Bookman Old Style"/>
+          <w:sz w:val="20"/>
+          <w:szCs w:val="20"/>
+        </w:rPr>
+      </w:pPr>
+      <w:r>
+        <w:rPr>
+          <w:rFonts w:ascii="Bookman Old Style" w:hAnsi="Bookman Old Style"/>
+          <w:sz w:val="20"/>
+          <w:szCs w:val="20"/>
+        </w:rPr>
+        <w:t>{</w:t>
+      </w:r>
+    </w:p>
+    <w:p>
+      <w:pPr>
+        <w:spacing w:after="0"/>
+        <w:ind w:left="2160"/>
+        <w:rPr>
+          <w:rFonts w:ascii="Bookman Old Style" w:hAnsi="Bookman Old Style"/>
+          <w:sz w:val="20"/>
+          <w:szCs w:val="20"/>
+        </w:rPr>
+      </w:pPr>
+      <w:r>
+        <w:rPr>
+          <w:rFonts w:ascii="Bookman Old Style" w:hAnsi="Bookman Old Style"/>
+          <w:sz w:val="20"/>
+          <w:szCs w:val="20"/>
+        </w:rPr>
+        <w:t xml:space="preserve">    public static class XX</w:t>
+      </w:r>
+    </w:p>
+    <w:p>
+      <w:pPr>
+        <w:spacing w:after="0"/>
+        <w:ind w:left="2160"/>
+        <w:rPr>
+          <w:rFonts w:ascii="Bookman Old Style" w:hAnsi="Bookman Old Style"/>
+          <w:sz w:val="20"/>
+          <w:szCs w:val="20"/>
+        </w:rPr>
+      </w:pPr>
+      <w:r>
+        <w:rPr>
+          <w:rFonts w:ascii="Bookman Old Style" w:hAnsi="Bookman Old Style"/>
+          <w:sz w:val="20"/>
+          <w:szCs w:val="20"/>
+        </w:rPr>
+        <w:t xml:space="preserve">    {</w:t>
+      </w:r>
+    </w:p>
+    <w:p>
+      <w:pPr>
+        <w:spacing w:after="0"/>
+        <w:ind w:left="2160"/>
+        <w:rPr>
+          <w:rFonts w:ascii="Bookman Old Style" w:hAnsi="Bookman Old Style"/>
+          <w:sz w:val="20"/>
+          <w:szCs w:val="20"/>
+        </w:rPr>
+      </w:pPr>
+      <w:r>
+        <w:rPr>
+          <w:rFonts w:ascii="Bookman Old Style" w:hAnsi="Bookman Old Style"/>
+          <w:sz w:val="20"/>
+          <w:szCs w:val="20"/>
+        </w:rPr>
+        <w:t xml:space="preserve">         public static void NewMethod(this Class1 ob)</w:t>
+      </w:r>
+    </w:p>
+    <w:p>
+      <w:pPr>
+        <w:spacing w:after="0"/>
+        <w:ind w:left="2160"/>
+        <w:rPr>
+          <w:rFonts w:ascii="Bookman Old Style" w:hAnsi="Bookman Old Style"/>
+          <w:sz w:val="20"/>
+          <w:szCs w:val="20"/>
+        </w:rPr>
+      </w:pPr>
+      <w:r>
+        <w:rPr>
+          <w:rFonts w:ascii="Bookman Old Style" w:hAnsi="Bookman Old Style"/>
+          <w:sz w:val="20"/>
+          <w:szCs w:val="20"/>
+        </w:rPr>
+        <w:t xml:space="preserve">        {</w:t>
+      </w:r>
+    </w:p>
+    <w:p>
+      <w:pPr>
+        <w:spacing w:after="0"/>
+        <w:ind w:left="2880"/>
+        <w:rPr>
+          <w:rFonts w:ascii="Bookman Old Style" w:hAnsi="Bookman Old Style"/>
+          <w:sz w:val="20"/>
+          <w:szCs w:val="20"/>
+        </w:rPr>
+      </w:pPr>
+      <w:r>
+        <w:rPr>
+          <w:rFonts w:ascii="Bookman Old Style" w:hAnsi="Bookman Old Style"/>
+          <w:sz w:val="20"/>
+          <w:szCs w:val="20"/>
+        </w:rPr>
+        <w:t>Console.WriteLine("Hello I m extended method");</w:t>
+      </w:r>
+    </w:p>
+    <w:p>
+      <w:pPr>
+        <w:spacing w:after="0"/>
+        <w:ind w:left="2160"/>
+        <w:rPr>
+          <w:rFonts w:ascii="Bookman Old Style" w:hAnsi="Bookman Old Style"/>
+          <w:sz w:val="20"/>
+          <w:szCs w:val="20"/>
+        </w:rPr>
+      </w:pPr>
+      <w:r>
+        <w:rPr>
+          <w:rFonts w:ascii="Bookman Old Style" w:hAnsi="Bookman Old Style"/>
+          <w:sz w:val="20"/>
+          <w:szCs w:val="20"/>
+        </w:rPr>
+        <w:t xml:space="preserve">        }</w:t>
+      </w:r>
+    </w:p>
+    <w:p>
+      <w:pPr>
+        <w:spacing w:after="0"/>
+        <w:ind w:left="2160"/>
+        <w:rPr>
+          <w:rFonts w:ascii="Bookman Old Style" w:hAnsi="Bookman Old Style"/>
+          <w:sz w:val="20"/>
+          <w:szCs w:val="20"/>
+        </w:rPr>
+      </w:pPr>
+      <w:r>
+        <w:rPr>
+          <w:rFonts w:ascii="Bookman Old Style" w:hAnsi="Bookman Old Style"/>
+          <w:sz w:val="20"/>
+          <w:szCs w:val="20"/>
+        </w:rPr>
+        <w:t xml:space="preserve">    }</w:t>
+      </w:r>
+    </w:p>
+    <w:p>
+      <w:pPr>
+        <w:spacing w:after="0"/>
+        <w:ind w:left="2160"/>
+        <w:rPr>
+          <w:rFonts w:ascii="Bookman Old Style" w:hAnsi="Bookman Old Style"/>
+          <w:sz w:val="20"/>
+          <w:szCs w:val="20"/>
+        </w:rPr>
+      </w:pPr>
+    </w:p>
+    <w:p>
+      <w:pPr>
+        <w:spacing w:after="0"/>
+        <w:ind w:left="2160"/>
+        <w:rPr>
+          <w:rFonts w:ascii="Bookman Old Style" w:hAnsi="Bookman Old Style"/>
+          <w:sz w:val="20"/>
+          <w:szCs w:val="20"/>
+        </w:rPr>
+      </w:pPr>
+      <w:r>
+        <w:rPr>
+          <w:rFonts w:ascii="Bookman Old Style" w:hAnsi="Bookman Old Style"/>
+          <w:sz w:val="20"/>
+          <w:szCs w:val="20"/>
+        </w:rPr>
+        <w:t xml:space="preserve">    class Program</w:t>
+      </w:r>
+    </w:p>
+    <w:p>
+      <w:pPr>
+        <w:spacing w:after="0"/>
+        <w:ind w:left="2160"/>
+        <w:rPr>
+          <w:rFonts w:ascii="Bookman Old Style" w:hAnsi="Bookman Old Style"/>
+          <w:sz w:val="20"/>
+          <w:szCs w:val="20"/>
+        </w:rPr>
+      </w:pPr>
+      <w:r>
+        <w:rPr>
+          <w:rFonts w:ascii="Bookman Old Style" w:hAnsi="Bookman Old Style"/>
+          <w:sz w:val="20"/>
+          <w:szCs w:val="20"/>
+        </w:rPr>
+        <w:t xml:space="preserve">    {</w:t>
+      </w:r>
+    </w:p>
+    <w:p>
+      <w:pPr>
+        <w:spacing w:after="0"/>
+        <w:ind w:left="2160"/>
+        <w:rPr>
+          <w:rFonts w:ascii="Bookman Old Style" w:hAnsi="Bookman Old Style"/>
+          <w:sz w:val="20"/>
+          <w:szCs w:val="20"/>
+        </w:rPr>
+      </w:pPr>
+      <w:r>
+        <w:rPr>
+          <w:rFonts w:ascii="Bookman Old Style" w:hAnsi="Bookman Old Style"/>
+          <w:sz w:val="20"/>
+          <w:szCs w:val="20"/>
+        </w:rPr>
+        <w:t xml:space="preserve">        static void Main(string[] args)</w:t>
+      </w:r>
+    </w:p>
+    <w:p>
+      <w:pPr>
+        <w:spacing w:after="0"/>
+        <w:ind w:left="2160"/>
+        <w:rPr>
+          <w:rFonts w:ascii="Bookman Old Style" w:hAnsi="Bookman Old Style"/>
+          <w:sz w:val="20"/>
+          <w:szCs w:val="20"/>
+        </w:rPr>
+      </w:pPr>
+      <w:r>
+        <w:rPr>
+          <w:rFonts w:ascii="Bookman Old Style" w:hAnsi="Bookman Old Style"/>
+          <w:sz w:val="20"/>
+          <w:szCs w:val="20"/>
+        </w:rPr>
         <w:lastRenderedPageBreak/>
-        <w:t xml:space="preserve">            return ("I m in Display");</w:t>
+        <w:t xml:space="preserve">        {</w:t>
       </w:r>
     </w:p>
     <w:p>
@@ -14598,6 +14783,101 @@
           <w:sz w:val="20"/>
           <w:szCs w:val="20"/>
         </w:rPr>
+        <w:t xml:space="preserve">            Class1 ob = new Class1();</w:t>
+      </w:r>
+    </w:p>
+    <w:p>
+      <w:pPr>
+        <w:spacing w:after="0"/>
+        <w:ind w:left="2880"/>
+        <w:rPr>
+          <w:rFonts w:ascii="Bookman Old Style" w:hAnsi="Bookman Old Style"/>
+          <w:sz w:val="20"/>
+          <w:szCs w:val="20"/>
+        </w:rPr>
+      </w:pPr>
+      <w:r>
+        <w:rPr>
+          <w:rFonts w:ascii="Bookman Old Style" w:hAnsi="Bookman Old Style"/>
+          <w:sz w:val="20"/>
+          <w:szCs w:val="20"/>
+        </w:rPr>
+        <w:t>ob.Display();</w:t>
+      </w:r>
+    </w:p>
+    <w:p>
+      <w:pPr>
+        <w:spacing w:after="0"/>
+        <w:ind w:left="2880"/>
+        <w:rPr>
+          <w:rFonts w:ascii="Bookman Old Style" w:hAnsi="Bookman Old Style"/>
+          <w:sz w:val="20"/>
+          <w:szCs w:val="20"/>
+        </w:rPr>
+      </w:pPr>
+      <w:r>
+        <w:rPr>
+          <w:rFonts w:ascii="Bookman Old Style" w:hAnsi="Bookman Old Style"/>
+          <w:sz w:val="20"/>
+          <w:szCs w:val="20"/>
+        </w:rPr>
+        <w:t>ob.Print();</w:t>
+      </w:r>
+    </w:p>
+    <w:p>
+      <w:pPr>
+        <w:spacing w:after="0"/>
+        <w:ind w:left="2880"/>
+        <w:rPr>
+          <w:rFonts w:ascii="Bookman Old Style" w:hAnsi="Bookman Old Style"/>
+          <w:sz w:val="20"/>
+          <w:szCs w:val="20"/>
+        </w:rPr>
+      </w:pPr>
+      <w:r>
+        <w:rPr>
+          <w:rFonts w:ascii="Bookman Old Style" w:hAnsi="Bookman Old Style"/>
+          <w:sz w:val="20"/>
+          <w:szCs w:val="20"/>
+        </w:rPr>
+        <w:t>ob.NewMethod();</w:t>
+      </w:r>
+    </w:p>
+    <w:p>
+      <w:pPr>
+        <w:spacing w:after="0"/>
+        <w:ind w:left="2880"/>
+        <w:rPr>
+          <w:rFonts w:ascii="Bookman Old Style" w:hAnsi="Bookman Old Style"/>
+          <w:sz w:val="20"/>
+          <w:szCs w:val="20"/>
+        </w:rPr>
+      </w:pPr>
+      <w:r>
+        <w:rPr>
+          <w:rFonts w:ascii="Bookman Old Style" w:hAnsi="Bookman Old Style"/>
+          <w:sz w:val="20"/>
+          <w:szCs w:val="20"/>
+        </w:rPr>
+        <w:t>Console.ReadKey();</w:t>
+      </w:r>
+    </w:p>
+    <w:p>
+      <w:pPr>
+        <w:spacing w:after="0"/>
+        <w:ind w:left="2160"/>
+        <w:rPr>
+          <w:rFonts w:ascii="Bookman Old Style" w:hAnsi="Bookman Old Style"/>
+          <w:sz w:val="20"/>
+          <w:szCs w:val="20"/>
+        </w:rPr>
+      </w:pPr>
+      <w:r>
+        <w:rPr>
+          <w:rFonts w:ascii="Bookman Old Style" w:hAnsi="Bookman Old Style"/>
+          <w:sz w:val="20"/>
+          <w:szCs w:val="20"/>
+        </w:rPr>
         <w:t xml:space="preserve">        }</w:t>
       </w:r>
     </w:p>
@@ -14611,6 +14891,14 @@
           <w:szCs w:val="20"/>
         </w:rPr>
       </w:pPr>
+      <w:r>
+        <w:rPr>
+          <w:rFonts w:ascii="Bookman Old Style" w:hAnsi="Bookman Old Style"/>
+          <w:sz w:val="20"/>
+          <w:szCs w:val="20"/>
+        </w:rPr>
+        <w:t xml:space="preserve">    }</w:t>
+      </w:r>
     </w:p>
     <w:p>
       <w:pPr>
@@ -14628,7 +14916,7 @@
           <w:sz w:val="20"/>
           <w:szCs w:val="20"/>
         </w:rPr>
-        <w:t xml:space="preserve">        public string Print()</w:t>
+        <w:t>}</w:t>
       </w:r>
     </w:p>
     <w:p>
@@ -14641,6 +14929,143 @@
           <w:szCs w:val="20"/>
         </w:rPr>
       </w:pPr>
+    </w:p>
+    <w:p>
+      <w:pPr>
+        <w:spacing w:after="0"/>
+        <w:ind w:left="2160"/>
+        <w:rPr>
+          <w:rFonts w:ascii="Bookman Old Style" w:hAnsi="Bookman Old Style"/>
+          <w:b/>
+          <w:sz w:val="20"/>
+          <w:szCs w:val="20"/>
+        </w:rPr>
+      </w:pPr>
+      <w:r>
+        <w:rPr>
+          <w:rFonts w:ascii="Bookman Old Style" w:hAnsi="Bookman Old Style"/>
+          <w:b/>
+          <w:sz w:val="20"/>
+          <w:szCs w:val="20"/>
+        </w:rPr>
+        <w:t>Example</w:t>
+      </w:r>
+      <w:r>
+        <w:rPr>
+          <w:rFonts w:ascii="Bookman Old Style" w:hAnsi="Bookman Old Style"/>
+          <w:b/>
+          <w:sz w:val="20"/>
+          <w:szCs w:val="20"/>
+        </w:rPr>
+        <w:t>2</w:t>
+      </w:r>
+      <w:r>
+        <w:rPr>
+          <w:rFonts w:ascii="Bookman Old Style" w:hAnsi="Bookman Old Style"/>
+          <w:b/>
+          <w:sz w:val="20"/>
+          <w:szCs w:val="20"/>
+        </w:rPr>
+        <w:t xml:space="preserve"> :</w:t>
+      </w:r>
+    </w:p>
+    <w:p>
+      <w:pPr>
+        <w:spacing w:after="0"/>
+        <w:ind w:left="2160"/>
+        <w:rPr>
+          <w:rFonts w:ascii="Bookman Old Style" w:hAnsi="Bookman Old Style"/>
+          <w:sz w:val="20"/>
+          <w:szCs w:val="20"/>
+        </w:rPr>
+      </w:pPr>
+    </w:p>
+    <w:p>
+      <w:pPr>
+        <w:spacing w:after="0"/>
+        <w:ind w:left="2160"/>
+        <w:rPr>
+          <w:rFonts w:ascii="Bookman Old Style" w:hAnsi="Bookman Old Style"/>
+          <w:sz w:val="20"/>
+          <w:szCs w:val="20"/>
+        </w:rPr>
+      </w:pPr>
+      <w:r>
+        <w:rPr>
+          <w:rFonts w:ascii="Bookman Old Style" w:hAnsi="Bookman Old Style"/>
+          <w:sz w:val="20"/>
+          <w:szCs w:val="20"/>
+        </w:rPr>
+        <w:t>public static class IntExtensions</w:t>
+      </w:r>
+    </w:p>
+    <w:p>
+      <w:pPr>
+        <w:spacing w:after="0"/>
+        <w:ind w:left="2160"/>
+        <w:rPr>
+          <w:rFonts w:ascii="Bookman Old Style" w:hAnsi="Bookman Old Style"/>
+          <w:sz w:val="20"/>
+          <w:szCs w:val="20"/>
+        </w:rPr>
+      </w:pPr>
+      <w:r>
+        <w:rPr>
+          <w:rFonts w:ascii="Bookman Old Style" w:hAnsi="Bookman Old Style"/>
+          <w:sz w:val="20"/>
+          <w:szCs w:val="20"/>
+        </w:rPr>
+        <w:t>{</w:t>
+      </w:r>
+    </w:p>
+    <w:p>
+      <w:pPr>
+        <w:spacing w:after="0"/>
+        <w:ind w:left="2160"/>
+        <w:rPr>
+          <w:rFonts w:ascii="Bookman Old Style" w:hAnsi="Bookman Old Style"/>
+          <w:sz w:val="20"/>
+          <w:szCs w:val="20"/>
+        </w:rPr>
+      </w:pPr>
+      <w:r>
+        <w:rPr>
+          <w:rFonts w:ascii="Bookman Old Style" w:hAnsi="Bookman Old Style"/>
+          <w:sz w:val="20"/>
+          <w:szCs w:val="20"/>
+        </w:rPr>
+        <w:t xml:space="preserve">        //Extnsion Method</w:t>
+      </w:r>
+    </w:p>
+    <w:p>
+      <w:pPr>
+        <w:spacing w:after="0"/>
+        <w:ind w:left="2160"/>
+        <w:rPr>
+          <w:rFonts w:ascii="Bookman Old Style" w:hAnsi="Bookman Old Style"/>
+          <w:sz w:val="20"/>
+          <w:szCs w:val="20"/>
+        </w:rPr>
+      </w:pPr>
+      <w:r>
+        <w:rPr>
+          <w:rFonts w:ascii="Bookman Old Style" w:hAnsi="Bookman Old Style"/>
+          <w:sz w:val="20"/>
+          <w:szCs w:val="20"/>
+        </w:rPr>
+        <w:t xml:space="preserve">        public static bool IsGreaterThan(this int i, int value)</w:t>
+      </w:r>
+    </w:p>
+    <w:p>
+      <w:pPr>
+        <w:spacing w:after="0"/>
+        <w:ind w:left="2160"/>
+        <w:rPr>
+          <w:rFonts w:ascii="Bookman Old Style" w:hAnsi="Bookman Old Style"/>
+          <w:sz w:val="20"/>
+          <w:szCs w:val="20"/>
+        </w:rPr>
+      </w:pPr>
       <w:r>
         <w:rPr>
           <w:rFonts w:ascii="Bookman Old Style" w:hAnsi="Bookman Old Style"/>
@@ -14666,7 +15091,7 @@
           <w:sz w:val="20"/>
           <w:szCs w:val="20"/>
         </w:rPr>
-        <w:t xml:space="preserve">            return ("I m in Print");</w:t>
+        <w:t xml:space="preserve">            return i&gt; value;</w:t>
       </w:r>
     </w:p>
     <w:p>
@@ -14698,14 +15123,6 @@
           <w:szCs w:val="20"/>
         </w:rPr>
       </w:pPr>
-      <w:r>
-        <w:rPr>
-          <w:rFonts w:ascii="Bookman Old Style" w:hAnsi="Bookman Old Style"/>
-          <w:sz w:val="20"/>
-          <w:szCs w:val="20"/>
-        </w:rPr>
-        <w:t xml:space="preserve">    }</w:t>
-      </w:r>
     </w:p>
     <w:p>
       <w:pPr>
@@ -14723,6 +15140,82 @@
           <w:sz w:val="20"/>
           <w:szCs w:val="20"/>
         </w:rPr>
+        <w:t xml:space="preserve">        public static int IntegerExtension(this string str)</w:t>
+      </w:r>
+    </w:p>
+    <w:p>
+      <w:pPr>
+        <w:spacing w:after="0"/>
+        <w:ind w:left="2160"/>
+        <w:rPr>
+          <w:rFonts w:ascii="Bookman Old Style" w:hAnsi="Bookman Old Style"/>
+          <w:sz w:val="20"/>
+          <w:szCs w:val="20"/>
+        </w:rPr>
+      </w:pPr>
+      <w:r>
+        <w:rPr>
+          <w:rFonts w:ascii="Bookman Old Style" w:hAnsi="Bookman Old Style"/>
+          <w:sz w:val="20"/>
+          <w:szCs w:val="20"/>
+        </w:rPr>
+        <w:t xml:space="preserve">        {</w:t>
+      </w:r>
+    </w:p>
+    <w:p>
+      <w:pPr>
+        <w:spacing w:after="0"/>
+        <w:ind w:left="2160"/>
+        <w:rPr>
+          <w:rFonts w:ascii="Bookman Old Style" w:hAnsi="Bookman Old Style"/>
+          <w:sz w:val="20"/>
+          <w:szCs w:val="20"/>
+        </w:rPr>
+      </w:pPr>
+      <w:r>
+        <w:rPr>
+          <w:rFonts w:ascii="Bookman Old Style" w:hAnsi="Bookman Old Style"/>
+          <w:sz w:val="20"/>
+          <w:szCs w:val="20"/>
+        </w:rPr>
+        <w:t xml:space="preserve">            return Int32.Parse(str);</w:t>
+      </w:r>
+    </w:p>
+    <w:p>
+      <w:pPr>
+        <w:spacing w:after="0"/>
+        <w:ind w:left="2160"/>
+        <w:rPr>
+          <w:rFonts w:ascii="Bookman Old Style" w:hAnsi="Bookman Old Style"/>
+          <w:sz w:val="20"/>
+          <w:szCs w:val="20"/>
+        </w:rPr>
+      </w:pPr>
+      <w:r>
+        <w:rPr>
+          <w:rFonts w:ascii="Bookman Old Style" w:hAnsi="Bookman Old Style"/>
+          <w:sz w:val="20"/>
+          <w:szCs w:val="20"/>
+        </w:rPr>
+        <w:t xml:space="preserve">        }</w:t>
+      </w:r>
+    </w:p>
+    <w:p>
+      <w:pPr>
+        <w:spacing w:after="0"/>
+        <w:ind w:left="2160"/>
+        <w:rPr>
+          <w:rFonts w:ascii="Bookman Old Style" w:hAnsi="Bookman Old Style"/>
+          <w:sz w:val="20"/>
+          <w:szCs w:val="20"/>
+        </w:rPr>
+      </w:pPr>
+      <w:r>
+        <w:rPr>
+          <w:rFonts w:ascii="Bookman Old Style" w:hAnsi="Bookman Old Style"/>
+          <w:sz w:val="20"/>
+          <w:szCs w:val="20"/>
+        </w:rPr>
         <w:t>}</w:t>
       </w:r>
     </w:p>
@@ -14732,11 +15225,18 @@
         <w:ind w:left="2160"/>
         <w:rPr>
           <w:rFonts w:ascii="Bookman Old Style" w:hAnsi="Bookman Old Style"/>
-          <w:b/>
-          <w:sz w:val="20"/>
-          <w:szCs w:val="20"/>
-        </w:rPr>
-      </w:pPr>
+          <w:sz w:val="20"/>
+          <w:szCs w:val="20"/>
+        </w:rPr>
+      </w:pPr>
+      <w:r>
+        <w:rPr>
+          <w:rFonts w:ascii="Bookman Old Style" w:hAnsi="Bookman Old Style"/>
+          <w:sz w:val="20"/>
+          <w:szCs w:val="20"/>
+        </w:rPr>
+        <w:t>static void Main(string[] args)</w:t>
+      </w:r>
     </w:p>
     <w:p>
       <w:pPr>
@@ -14744,91 +15244,17 @@
         <w:ind w:left="2160"/>
         <w:rPr>
           <w:rFonts w:ascii="Bookman Old Style" w:hAnsi="Bookman Old Style"/>
-          <w:b/>
-          <w:sz w:val="20"/>
-          <w:szCs w:val="20"/>
-        </w:rPr>
-      </w:pPr>
-      <w:r>
-        <w:rPr>
-          <w:rFonts w:ascii="Bookman Old Style" w:hAnsi="Bookman Old Style"/>
-          <w:b/>
-          <w:sz w:val="20"/>
-          <w:szCs w:val="20"/>
-        </w:rPr>
-        <w:t>**</w:t>
-      </w:r>
-      <w:r>
-        <w:rPr>
-          <w:rFonts w:ascii="Bookman Old Style" w:hAnsi="Bookman Old Style"/>
-          <w:b/>
-          <w:sz w:val="20"/>
-          <w:szCs w:val="20"/>
-        </w:rPr>
-        <w:t xml:space="preserve">Include the above </w:t>
-      </w:r>
-      <w:r>
-        <w:rPr>
-          <w:rFonts w:ascii="Bookman Old Style" w:hAnsi="Bookman Old Style"/>
-          <w:b/>
-          <w:sz w:val="20"/>
-          <w:szCs w:val="20"/>
-        </w:rPr>
-        <w:t>C</w:t>
-      </w:r>
-      <w:r>
-        <w:rPr>
-          <w:rFonts w:ascii="Bookman Old Style" w:hAnsi="Bookman Old Style"/>
-          <w:b/>
-          <w:sz w:val="20"/>
-          <w:szCs w:val="20"/>
-        </w:rPr>
-        <w:t xml:space="preserve">lass </w:t>
-      </w:r>
-      <w:r>
-        <w:rPr>
-          <w:rFonts w:ascii="Bookman Old Style" w:hAnsi="Bookman Old Style"/>
-          <w:b/>
-          <w:sz w:val="20"/>
-          <w:szCs w:val="20"/>
-        </w:rPr>
-        <w:t>L</w:t>
-      </w:r>
-      <w:r>
-        <w:rPr>
-          <w:rFonts w:ascii="Bookman Old Style" w:hAnsi="Bookman Old Style"/>
-          <w:b/>
-          <w:sz w:val="20"/>
-          <w:szCs w:val="20"/>
-        </w:rPr>
-        <w:t xml:space="preserve">ibrary </w:t>
-      </w:r>
-      <w:r>
-        <w:rPr>
-          <w:rFonts w:ascii="Bookman Old Style" w:hAnsi="Bookman Old Style"/>
-          <w:b/>
-          <w:sz w:val="20"/>
-          <w:szCs w:val="20"/>
-        </w:rPr>
-        <w:t>.</w:t>
-      </w:r>
-      <w:r>
-        <w:rPr>
-          <w:rFonts w:ascii="Bookman Old Style" w:hAnsi="Bookman Old Style"/>
-          <w:b/>
-          <w:sz w:val="20"/>
-          <w:szCs w:val="20"/>
-        </w:rPr>
-        <w:t xml:space="preserve">dll in new </w:t>
-      </w:r>
-      <w:r>
-        <w:rPr>
-          <w:rFonts w:ascii="Bookman Old Style" w:hAnsi="Bookman Old Style"/>
-          <w:b/>
-          <w:sz w:val="20"/>
-          <w:szCs w:val="20"/>
-        </w:rPr>
-        <w:t>Console Application</w:t>
+          <w:sz w:val="20"/>
+          <w:szCs w:val="20"/>
+        </w:rPr>
+      </w:pPr>
+      <w:r>
+        <w:rPr>
+          <w:rFonts w:ascii="Bookman Old Style" w:hAnsi="Bookman Old Style"/>
+          <w:sz w:val="20"/>
+          <w:szCs w:val="20"/>
+        </w:rPr>
+        <w:t>{</w:t>
       </w:r>
     </w:p>
     <w:p>
@@ -14841,6 +15267,30 @@
           <w:szCs w:val="20"/>
         </w:rPr>
       </w:pPr>
+      <w:r>
+        <w:rPr>
+          <w:rFonts w:ascii="Bookman Old Style" w:hAnsi="Bookman Old Style"/>
+          <w:sz w:val="20"/>
+          <w:szCs w:val="20"/>
+        </w:rPr>
+        <w:t xml:space="preserve">            int </w:t>
+      </w:r>
+      <w:r>
+        <w:rPr>
+          <w:rFonts w:ascii="Bookman Old Style" w:hAnsi="Bookman Old Style"/>
+          <w:sz w:val="20"/>
+          <w:szCs w:val="20"/>
+        </w:rPr>
+        <w:t xml:space="preserve">I </w:t>
+      </w:r>
+      <w:r>
+        <w:rPr>
+          <w:rFonts w:ascii="Bookman Old Style" w:hAnsi="Bookman Old Style"/>
+          <w:sz w:val="20"/>
+          <w:szCs w:val="20"/>
+        </w:rPr>
+        <w:t>=10;</w:t>
+      </w:r>
     </w:p>
     <w:p>
       <w:pPr>
@@ -14858,7 +15308,26 @@
           <w:sz w:val="20"/>
           <w:szCs w:val="20"/>
         </w:rPr>
-        <w:t>using System;</w:t>
+        <w:t xml:space="preserve">            bool result = i.IsGreaterThan(100);</w:t>
+      </w:r>
+    </w:p>
+    <w:p>
+      <w:pPr>
+        <w:spacing w:after="0"/>
+        <w:ind w:left="2160" w:firstLine="720"/>
+        <w:rPr>
+          <w:rFonts w:ascii="Bookman Old Style" w:hAnsi="Bookman Old Style"/>
+          <w:sz w:val="20"/>
+          <w:szCs w:val="20"/>
+        </w:rPr>
+      </w:pPr>
+      <w:r>
+        <w:rPr>
+          <w:rFonts w:ascii="Bookman Old Style" w:hAnsi="Bookman Old Style"/>
+          <w:sz w:val="20"/>
+          <w:szCs w:val="20"/>
+        </w:rPr>
+        <w:t>Console.WriteLine("Result: {0}", result);</w:t>
       </w:r>
     </w:p>
     <w:p>
@@ -14871,14 +15340,6 @@
           <w:szCs w:val="20"/>
         </w:rPr>
       </w:pPr>
-      <w:r>
-        <w:rPr>
-          <w:rFonts w:ascii="Bookman Old Style" w:hAnsi="Bookman Old Style"/>
-          <w:sz w:val="20"/>
-          <w:szCs w:val="20"/>
-        </w:rPr>
-        <w:t>using System.Text;</w:t>
-      </w:r>
     </w:p>
     <w:p>
       <w:pPr>
@@ -14896,7 +15357,7 @@
           <w:sz w:val="20"/>
           <w:szCs w:val="20"/>
         </w:rPr>
-        <w:t>using ClassLibExtMethod;</w:t>
+        <w:t xml:space="preserve">            string str = "123456";</w:t>
       </w:r>
     </w:p>
     <w:p>
@@ -14909,807 +15370,13 @@
           <w:szCs w:val="20"/>
         </w:rPr>
       </w:pPr>
-    </w:p>
-    <w:p>
-      <w:pPr>
-        <w:spacing w:after="0"/>
-        <w:ind w:left="2160"/>
-        <w:rPr>
-          <w:rFonts w:ascii="Bookman Old Style" w:hAnsi="Bookman Old Style"/>
-          <w:sz w:val="20"/>
-          <w:szCs w:val="20"/>
-        </w:rPr>
-      </w:pPr>
-      <w:r>
-        <w:rPr>
-          <w:rFonts w:ascii="Bookman Old Style" w:hAnsi="Bookman Old Style"/>
-          <w:sz w:val="20"/>
-          <w:szCs w:val="20"/>
-        </w:rPr>
-        <w:t>namespace ExtensionMethod1</w:t>
-      </w:r>
-    </w:p>
-    <w:p>
-      <w:pPr>
-        <w:spacing w:after="0"/>
-        <w:ind w:left="2160"/>
-        <w:rPr>
-          <w:rFonts w:ascii="Bookman Old Style" w:hAnsi="Bookman Old Style"/>
-          <w:sz w:val="20"/>
-          <w:szCs w:val="20"/>
-        </w:rPr>
-      </w:pPr>
-      <w:r>
-        <w:rPr>
-          <w:rFonts w:ascii="Bookman Old Style" w:hAnsi="Bookman Old Style"/>
-          <w:sz w:val="20"/>
-          <w:szCs w:val="20"/>
-        </w:rPr>
-        <w:t>{</w:t>
-      </w:r>
-    </w:p>
-    <w:p>
-      <w:pPr>
-        <w:spacing w:after="0"/>
-        <w:ind w:left="2160"/>
-        <w:rPr>
-          <w:rFonts w:ascii="Bookman Old Style" w:hAnsi="Bookman Old Style"/>
-          <w:sz w:val="20"/>
-          <w:szCs w:val="20"/>
-        </w:rPr>
-      </w:pPr>
-      <w:r>
-        <w:rPr>
-          <w:rFonts w:ascii="Bookman Old Style" w:hAnsi="Bookman Old Style"/>
-          <w:sz w:val="20"/>
-          <w:szCs w:val="20"/>
-        </w:rPr>
-        <w:t xml:space="preserve">    public static class XX</w:t>
-      </w:r>
-    </w:p>
-    <w:p>
-      <w:pPr>
-        <w:spacing w:after="0"/>
-        <w:ind w:left="2160"/>
-        <w:rPr>
-          <w:rFonts w:ascii="Bookman Old Style" w:hAnsi="Bookman Old Style"/>
-          <w:sz w:val="20"/>
-          <w:szCs w:val="20"/>
-        </w:rPr>
-      </w:pPr>
-      <w:r>
-        <w:rPr>
-          <w:rFonts w:ascii="Bookman Old Style" w:hAnsi="Bookman Old Style"/>
-          <w:sz w:val="20"/>
-          <w:szCs w:val="20"/>
-        </w:rPr>
-        <w:t xml:space="preserve">    {</w:t>
-      </w:r>
-    </w:p>
-    <w:p>
-      <w:pPr>
-        <w:spacing w:after="0"/>
-        <w:ind w:left="2160"/>
-        <w:rPr>
-          <w:rFonts w:ascii="Bookman Old Style" w:hAnsi="Bookman Old Style"/>
-          <w:sz w:val="20"/>
-          <w:szCs w:val="20"/>
-        </w:rPr>
-      </w:pPr>
-      <w:r>
-        <w:rPr>
-          <w:rFonts w:ascii="Bookman Old Style" w:hAnsi="Bookman Old Style"/>
-          <w:sz w:val="20"/>
-          <w:szCs w:val="20"/>
-        </w:rPr>
-        <w:t xml:space="preserve">         public static void NewMethod(this Class1 ob)</w:t>
-      </w:r>
-    </w:p>
-    <w:p>
-      <w:pPr>
-        <w:spacing w:after="0"/>
-        <w:ind w:left="2160"/>
-        <w:rPr>
-          <w:rFonts w:ascii="Bookman Old Style" w:hAnsi="Bookman Old Style"/>
-          <w:sz w:val="20"/>
-          <w:szCs w:val="20"/>
-        </w:rPr>
-      </w:pPr>
-      <w:r>
-        <w:rPr>
-          <w:rFonts w:ascii="Bookman Old Style" w:hAnsi="Bookman Old Style"/>
-          <w:sz w:val="20"/>
-          <w:szCs w:val="20"/>
-        </w:rPr>
-        <w:t xml:space="preserve">        {</w:t>
-      </w:r>
-    </w:p>
-    <w:p>
-      <w:pPr>
-        <w:spacing w:after="0"/>
-        <w:ind w:left="2880"/>
-        <w:rPr>
-          <w:rFonts w:ascii="Bookman Old Style" w:hAnsi="Bookman Old Style"/>
-          <w:sz w:val="20"/>
-          <w:szCs w:val="20"/>
-        </w:rPr>
-      </w:pPr>
-      <w:r>
-        <w:rPr>
-          <w:rFonts w:ascii="Bookman Old Style" w:hAnsi="Bookman Old Style"/>
-          <w:sz w:val="20"/>
-          <w:szCs w:val="20"/>
-        </w:rPr>
-        <w:t>Console.WriteLine("Hello I m extended method");</w:t>
-      </w:r>
-    </w:p>
-    <w:p>
-      <w:pPr>
-        <w:spacing w:after="0"/>
-        <w:ind w:left="2160"/>
-        <w:rPr>
-          <w:rFonts w:ascii="Bookman Old Style" w:hAnsi="Bookman Old Style"/>
-          <w:sz w:val="20"/>
-          <w:szCs w:val="20"/>
-        </w:rPr>
-      </w:pPr>
-      <w:r>
-        <w:rPr>
-          <w:rFonts w:ascii="Bookman Old Style" w:hAnsi="Bookman Old Style"/>
-          <w:sz w:val="20"/>
-          <w:szCs w:val="20"/>
-        </w:rPr>
-        <w:t xml:space="preserve">        }</w:t>
-      </w:r>
-    </w:p>
-    <w:p>
-      <w:pPr>
-        <w:spacing w:after="0"/>
-        <w:ind w:left="2160"/>
-        <w:rPr>
-          <w:rFonts w:ascii="Bookman Old Style" w:hAnsi="Bookman Old Style"/>
-          <w:sz w:val="20"/>
-          <w:szCs w:val="20"/>
-        </w:rPr>
-      </w:pPr>
-      <w:r>
-        <w:rPr>
-          <w:rFonts w:ascii="Bookman Old Style" w:hAnsi="Bookman Old Style"/>
-          <w:sz w:val="20"/>
-          <w:szCs w:val="20"/>
-        </w:rPr>
-        <w:t xml:space="preserve">    }</w:t>
-      </w:r>
-    </w:p>
-    <w:p>
-      <w:pPr>
-        <w:spacing w:after="0"/>
-        <w:ind w:left="2160"/>
-        <w:rPr>
-          <w:rFonts w:ascii="Bookman Old Style" w:hAnsi="Bookman Old Style"/>
-          <w:sz w:val="20"/>
-          <w:szCs w:val="20"/>
-        </w:rPr>
-      </w:pPr>
-    </w:p>
-    <w:p>
-      <w:pPr>
-        <w:spacing w:after="0"/>
-        <w:ind w:left="2160"/>
-        <w:rPr>
-          <w:rFonts w:ascii="Bookman Old Style" w:hAnsi="Bookman Old Style"/>
-          <w:sz w:val="20"/>
-          <w:szCs w:val="20"/>
-        </w:rPr>
-      </w:pPr>
-      <w:r>
-        <w:rPr>
-          <w:rFonts w:ascii="Bookman Old Style" w:hAnsi="Bookman Old Style"/>
-          <w:sz w:val="20"/>
-          <w:szCs w:val="20"/>
-        </w:rPr>
-        <w:t xml:space="preserve">    class Program</w:t>
-      </w:r>
-    </w:p>
-    <w:p>
-      <w:pPr>
-        <w:spacing w:after="0"/>
-        <w:ind w:left="2160"/>
-        <w:rPr>
-          <w:rFonts w:ascii="Bookman Old Style" w:hAnsi="Bookman Old Style"/>
-          <w:sz w:val="20"/>
-          <w:szCs w:val="20"/>
-        </w:rPr>
-      </w:pPr>
-      <w:r>
-        <w:rPr>
-          <w:rFonts w:ascii="Bookman Old Style" w:hAnsi="Bookman Old Style"/>
-          <w:sz w:val="20"/>
-          <w:szCs w:val="20"/>
-        </w:rPr>
-        <w:t xml:space="preserve">    {</w:t>
-      </w:r>
-    </w:p>
-    <w:p>
-      <w:pPr>
-        <w:spacing w:after="0"/>
-        <w:ind w:left="2160"/>
-        <w:rPr>
-          <w:rFonts w:ascii="Bookman Old Style" w:hAnsi="Bookman Old Style"/>
-          <w:sz w:val="20"/>
-          <w:szCs w:val="20"/>
-        </w:rPr>
-      </w:pPr>
-      <w:r>
-        <w:rPr>
-          <w:rFonts w:ascii="Bookman Old Style" w:hAnsi="Bookman Old Style"/>
-          <w:sz w:val="20"/>
-          <w:szCs w:val="20"/>
-        </w:rPr>
-        <w:t xml:space="preserve">        static void Main(string[] args)</w:t>
-      </w:r>
-    </w:p>
-    <w:p>
-      <w:pPr>
-        <w:spacing w:after="0"/>
-        <w:ind w:left="2160"/>
-        <w:rPr>
-          <w:rFonts w:ascii="Bookman Old Style" w:hAnsi="Bookman Old Style"/>
-          <w:sz w:val="20"/>
-          <w:szCs w:val="20"/>
-        </w:rPr>
-      </w:pPr>
-      <w:r>
-        <w:rPr>
-          <w:rFonts w:ascii="Bookman Old Style" w:hAnsi="Bookman Old Style"/>
-          <w:sz w:val="20"/>
-          <w:szCs w:val="20"/>
-        </w:rPr>
-        <w:t xml:space="preserve">        {</w:t>
-      </w:r>
-    </w:p>
-    <w:p>
-      <w:pPr>
-        <w:spacing w:after="0"/>
-        <w:ind w:left="2160"/>
-        <w:rPr>
-          <w:rFonts w:ascii="Bookman Old Style" w:hAnsi="Bookman Old Style"/>
-          <w:sz w:val="20"/>
-          <w:szCs w:val="20"/>
-        </w:rPr>
-      </w:pPr>
-      <w:r>
-        <w:rPr>
-          <w:rFonts w:ascii="Bookman Old Style" w:hAnsi="Bookman Old Style"/>
-          <w:sz w:val="20"/>
-          <w:szCs w:val="20"/>
-        </w:rPr>
-        <w:t xml:space="preserve">            Class1 ob = new Class1();</w:t>
-      </w:r>
-    </w:p>
-    <w:p>
-      <w:pPr>
-        <w:spacing w:after="0"/>
-        <w:ind w:left="2880"/>
-        <w:rPr>
-          <w:rFonts w:ascii="Bookman Old Style" w:hAnsi="Bookman Old Style"/>
-          <w:sz w:val="20"/>
-          <w:szCs w:val="20"/>
-        </w:rPr>
-      </w:pPr>
-      <w:r>
-        <w:rPr>
-          <w:rFonts w:ascii="Bookman Old Style" w:hAnsi="Bookman Old Style"/>
-          <w:sz w:val="20"/>
-          <w:szCs w:val="20"/>
-        </w:rPr>
-        <w:t>ob.Display();</w:t>
-      </w:r>
-    </w:p>
-    <w:p>
-      <w:pPr>
-        <w:spacing w:after="0"/>
-        <w:ind w:left="2880"/>
-        <w:rPr>
-          <w:rFonts w:ascii="Bookman Old Style" w:hAnsi="Bookman Old Style"/>
-          <w:sz w:val="20"/>
-          <w:szCs w:val="20"/>
-        </w:rPr>
-      </w:pPr>
-      <w:r>
-        <w:rPr>
-          <w:rFonts w:ascii="Bookman Old Style" w:hAnsi="Bookman Old Style"/>
-          <w:sz w:val="20"/>
-          <w:szCs w:val="20"/>
-        </w:rPr>
-        <w:t>ob.Print();</w:t>
-      </w:r>
-    </w:p>
-    <w:p>
-      <w:pPr>
-        <w:spacing w:after="0"/>
-        <w:ind w:left="2880"/>
-        <w:rPr>
-          <w:rFonts w:ascii="Bookman Old Style" w:hAnsi="Bookman Old Style"/>
-          <w:sz w:val="20"/>
-          <w:szCs w:val="20"/>
-        </w:rPr>
-      </w:pPr>
-      <w:r>
-        <w:rPr>
-          <w:rFonts w:ascii="Bookman Old Style" w:hAnsi="Bookman Old Style"/>
-          <w:sz w:val="20"/>
-          <w:szCs w:val="20"/>
-        </w:rPr>
-        <w:t>ob.NewMethod();</w:t>
-      </w:r>
-    </w:p>
-    <w:p>
-      <w:pPr>
-        <w:spacing w:after="0"/>
-        <w:ind w:left="2880"/>
-        <w:rPr>
-          <w:rFonts w:ascii="Bookman Old Style" w:hAnsi="Bookman Old Style"/>
-          <w:sz w:val="20"/>
-          <w:szCs w:val="20"/>
-        </w:rPr>
-      </w:pPr>
-      <w:r>
-        <w:rPr>
-          <w:rFonts w:ascii="Bookman Old Style" w:hAnsi="Bookman Old Style"/>
-          <w:sz w:val="20"/>
-          <w:szCs w:val="20"/>
-        </w:rPr>
-        <w:t>Console.ReadKey();</w:t>
-      </w:r>
-    </w:p>
-    <w:p>
-      <w:pPr>
-        <w:spacing w:after="0"/>
-        <w:ind w:left="2160"/>
-        <w:rPr>
-          <w:rFonts w:ascii="Bookman Old Style" w:hAnsi="Bookman Old Style"/>
-          <w:sz w:val="20"/>
-          <w:szCs w:val="20"/>
-        </w:rPr>
-      </w:pPr>
-      <w:r>
-        <w:rPr>
-          <w:rFonts w:ascii="Bookman Old Style" w:hAnsi="Bookman Old Style"/>
-          <w:sz w:val="20"/>
-          <w:szCs w:val="20"/>
-        </w:rPr>
-        <w:t xml:space="preserve">        }</w:t>
-      </w:r>
-    </w:p>
-    <w:p>
-      <w:pPr>
-        <w:spacing w:after="0"/>
-        <w:ind w:left="2160"/>
-        <w:rPr>
-          <w:rFonts w:ascii="Bookman Old Style" w:hAnsi="Bookman Old Style"/>
-          <w:sz w:val="20"/>
-          <w:szCs w:val="20"/>
-        </w:rPr>
-      </w:pPr>
-      <w:r>
-        <w:rPr>
-          <w:rFonts w:ascii="Bookman Old Style" w:hAnsi="Bookman Old Style"/>
-          <w:sz w:val="20"/>
-          <w:szCs w:val="20"/>
-        </w:rPr>
-        <w:t xml:space="preserve">    }</w:t>
-      </w:r>
-    </w:p>
-    <w:p>
-      <w:pPr>
-        <w:spacing w:after="0"/>
-        <w:ind w:left="2160"/>
-        <w:rPr>
-          <w:rFonts w:ascii="Bookman Old Style" w:hAnsi="Bookman Old Style"/>
-          <w:sz w:val="20"/>
-          <w:szCs w:val="20"/>
-        </w:rPr>
-      </w:pPr>
-      <w:r>
-        <w:rPr>
-          <w:rFonts w:ascii="Bookman Old Style" w:hAnsi="Bookman Old Style"/>
-          <w:sz w:val="20"/>
-          <w:szCs w:val="20"/>
-        </w:rPr>
-        <w:t>}</w:t>
-      </w:r>
-    </w:p>
-    <w:p>
-      <w:pPr>
-        <w:spacing w:after="0"/>
-        <w:ind w:left="2160"/>
-        <w:rPr>
-          <w:rFonts w:ascii="Bookman Old Style" w:hAnsi="Bookman Old Style"/>
-          <w:sz w:val="20"/>
-          <w:szCs w:val="20"/>
-        </w:rPr>
-      </w:pPr>
-    </w:p>
-    <w:p>
-      <w:pPr>
-        <w:spacing w:after="0"/>
-        <w:ind w:left="2160"/>
-        <w:rPr>
-          <w:rFonts w:ascii="Bookman Old Style" w:hAnsi="Bookman Old Style"/>
-          <w:b/>
-          <w:sz w:val="20"/>
-          <w:szCs w:val="20"/>
-        </w:rPr>
-      </w:pPr>
-      <w:r>
-        <w:rPr>
-          <w:rFonts w:ascii="Bookman Old Style" w:hAnsi="Bookman Old Style"/>
-          <w:b/>
-          <w:sz w:val="20"/>
-          <w:szCs w:val="20"/>
-        </w:rPr>
-        <w:t>Example</w:t>
-      </w:r>
-      <w:r>
-        <w:rPr>
-          <w:rFonts w:ascii="Bookman Old Style" w:hAnsi="Bookman Old Style"/>
-          <w:b/>
-          <w:sz w:val="20"/>
-          <w:szCs w:val="20"/>
-        </w:rPr>
-        <w:t>2</w:t>
-      </w:r>
-      <w:r>
-        <w:rPr>
-          <w:rFonts w:ascii="Bookman Old Style" w:hAnsi="Bookman Old Style"/>
-          <w:b/>
-          <w:sz w:val="20"/>
-          <w:szCs w:val="20"/>
-        </w:rPr>
-        <w:t xml:space="preserve"> :</w:t>
-      </w:r>
-    </w:p>
-    <w:p>
-      <w:pPr>
-        <w:spacing w:after="0"/>
-        <w:ind w:left="2160"/>
-        <w:rPr>
-          <w:rFonts w:ascii="Bookman Old Style" w:hAnsi="Bookman Old Style"/>
-          <w:sz w:val="20"/>
-          <w:szCs w:val="20"/>
-        </w:rPr>
-      </w:pPr>
-    </w:p>
-    <w:p>
-      <w:pPr>
-        <w:spacing w:after="0"/>
-        <w:ind w:left="2160"/>
-        <w:rPr>
-          <w:rFonts w:ascii="Bookman Old Style" w:hAnsi="Bookman Old Style"/>
-          <w:sz w:val="20"/>
-          <w:szCs w:val="20"/>
-        </w:rPr>
-      </w:pPr>
-      <w:r>
-        <w:rPr>
-          <w:rFonts w:ascii="Bookman Old Style" w:hAnsi="Bookman Old Style"/>
-          <w:sz w:val="20"/>
-          <w:szCs w:val="20"/>
-        </w:rPr>
-        <w:t>public static class IntExtensions</w:t>
-      </w:r>
-    </w:p>
-    <w:p>
-      <w:pPr>
-        <w:spacing w:after="0"/>
-        <w:ind w:left="2160"/>
-        <w:rPr>
-          <w:rFonts w:ascii="Bookman Old Style" w:hAnsi="Bookman Old Style"/>
-          <w:sz w:val="20"/>
-          <w:szCs w:val="20"/>
-        </w:rPr>
-      </w:pPr>
-      <w:r>
-        <w:rPr>
-          <w:rFonts w:ascii="Bookman Old Style" w:hAnsi="Bookman Old Style"/>
-          <w:sz w:val="20"/>
-          <w:szCs w:val="20"/>
-        </w:rPr>
-        <w:t>{</w:t>
-      </w:r>
-    </w:p>
-    <w:p>
-      <w:pPr>
-        <w:spacing w:after="0"/>
-        <w:ind w:left="2160"/>
-        <w:rPr>
-          <w:rFonts w:ascii="Bookman Old Style" w:hAnsi="Bookman Old Style"/>
-          <w:sz w:val="20"/>
-          <w:szCs w:val="20"/>
-        </w:rPr>
-      </w:pPr>
-      <w:r>
-        <w:rPr>
-          <w:rFonts w:ascii="Bookman Old Style" w:hAnsi="Bookman Old Style"/>
-          <w:sz w:val="20"/>
-          <w:szCs w:val="20"/>
-        </w:rPr>
-        <w:t xml:space="preserve">        //Extnsion Method</w:t>
-      </w:r>
-    </w:p>
-    <w:p>
-      <w:pPr>
-        <w:spacing w:after="0"/>
-        <w:ind w:left="2160"/>
-        <w:rPr>
-          <w:rFonts w:ascii="Bookman Old Style" w:hAnsi="Bookman Old Style"/>
-          <w:sz w:val="20"/>
-          <w:szCs w:val="20"/>
-        </w:rPr>
-      </w:pPr>
-      <w:r>
-        <w:rPr>
-          <w:rFonts w:ascii="Bookman Old Style" w:hAnsi="Bookman Old Style"/>
-          <w:sz w:val="20"/>
-          <w:szCs w:val="20"/>
-        </w:rPr>
-        <w:t xml:space="preserve">        public static bool IsGreaterThan(this int i, int value)</w:t>
-      </w:r>
-    </w:p>
-    <w:p>
-      <w:pPr>
-        <w:spacing w:after="0"/>
-        <w:ind w:left="2160"/>
-        <w:rPr>
-          <w:rFonts w:ascii="Bookman Old Style" w:hAnsi="Bookman Old Style"/>
-          <w:sz w:val="20"/>
-          <w:szCs w:val="20"/>
-        </w:rPr>
-      </w:pPr>
-      <w:r>
-        <w:rPr>
-          <w:rFonts w:ascii="Bookman Old Style" w:hAnsi="Bookman Old Style"/>
-          <w:sz w:val="20"/>
-          <w:szCs w:val="20"/>
-        </w:rPr>
-        <w:t xml:space="preserve">        {</w:t>
-      </w:r>
-    </w:p>
-    <w:p>
-      <w:pPr>
-        <w:spacing w:after="0"/>
-        <w:ind w:left="2160"/>
-        <w:rPr>
-          <w:rFonts w:ascii="Bookman Old Style" w:hAnsi="Bookman Old Style"/>
-          <w:sz w:val="20"/>
-          <w:szCs w:val="20"/>
-        </w:rPr>
-      </w:pPr>
-      <w:r>
-        <w:rPr>
-          <w:rFonts w:ascii="Bookman Old Style" w:hAnsi="Bookman Old Style"/>
-          <w:sz w:val="20"/>
-          <w:szCs w:val="20"/>
-        </w:rPr>
-        <w:t xml:space="preserve">            return i&gt; value;</w:t>
-      </w:r>
-    </w:p>
-    <w:p>
-      <w:pPr>
-        <w:spacing w:after="0"/>
-        <w:ind w:left="2160"/>
-        <w:rPr>
-          <w:rFonts w:ascii="Bookman Old Style" w:hAnsi="Bookman Old Style"/>
-          <w:sz w:val="20"/>
-          <w:szCs w:val="20"/>
-        </w:rPr>
-      </w:pPr>
-      <w:r>
-        <w:rPr>
-          <w:rFonts w:ascii="Bookman Old Style" w:hAnsi="Bookman Old Style"/>
-          <w:sz w:val="20"/>
-          <w:szCs w:val="20"/>
-        </w:rPr>
-        <w:t xml:space="preserve">        }</w:t>
-      </w:r>
-    </w:p>
-    <w:p>
-      <w:pPr>
-        <w:spacing w:after="0"/>
-        <w:ind w:left="2160"/>
-        <w:rPr>
-          <w:rFonts w:ascii="Bookman Old Style" w:hAnsi="Bookman Old Style"/>
-          <w:sz w:val="20"/>
-          <w:szCs w:val="20"/>
-        </w:rPr>
-      </w:pPr>
-    </w:p>
-    <w:p>
-      <w:pPr>
-        <w:spacing w:after="0"/>
-        <w:ind w:left="2160"/>
-        <w:rPr>
-          <w:rFonts w:ascii="Bookman Old Style" w:hAnsi="Bookman Old Style"/>
-          <w:sz w:val="20"/>
-          <w:szCs w:val="20"/>
-        </w:rPr>
-      </w:pPr>
-      <w:r>
-        <w:rPr>
-          <w:rFonts w:ascii="Bookman Old Style" w:hAnsi="Bookman Old Style"/>
-          <w:sz w:val="20"/>
-          <w:szCs w:val="20"/>
-        </w:rPr>
-        <w:t xml:space="preserve">        public static int IntegerExtension(this string str)</w:t>
-      </w:r>
-    </w:p>
-    <w:p>
-      <w:pPr>
-        <w:spacing w:after="0"/>
-        <w:ind w:left="2160"/>
-        <w:rPr>
-          <w:rFonts w:ascii="Bookman Old Style" w:hAnsi="Bookman Old Style"/>
-          <w:sz w:val="20"/>
-          <w:szCs w:val="20"/>
-        </w:rPr>
-      </w:pPr>
-      <w:r>
-        <w:rPr>
-          <w:rFonts w:ascii="Bookman Old Style" w:hAnsi="Bookman Old Style"/>
-          <w:sz w:val="20"/>
-          <w:szCs w:val="20"/>
-        </w:rPr>
-        <w:t xml:space="preserve">        {</w:t>
-      </w:r>
-    </w:p>
-    <w:p>
-      <w:pPr>
-        <w:spacing w:after="0"/>
-        <w:ind w:left="2160"/>
-        <w:rPr>
-          <w:rFonts w:ascii="Bookman Old Style" w:hAnsi="Bookman Old Style"/>
-          <w:sz w:val="20"/>
-          <w:szCs w:val="20"/>
-        </w:rPr>
-      </w:pPr>
-      <w:r>
-        <w:rPr>
-          <w:rFonts w:ascii="Bookman Old Style" w:hAnsi="Bookman Old Style"/>
-          <w:sz w:val="20"/>
-          <w:szCs w:val="20"/>
-        </w:rPr>
-        <w:t xml:space="preserve">            return Int32.Parse(str);</w:t>
-      </w:r>
-    </w:p>
-    <w:p>
-      <w:pPr>
-        <w:spacing w:after="0"/>
-        <w:ind w:left="2160"/>
-        <w:rPr>
-          <w:rFonts w:ascii="Bookman Old Style" w:hAnsi="Bookman Old Style"/>
-          <w:sz w:val="20"/>
-          <w:szCs w:val="20"/>
-        </w:rPr>
-      </w:pPr>
-      <w:r>
-        <w:rPr>
-          <w:rFonts w:ascii="Bookman Old Style" w:hAnsi="Bookman Old Style"/>
-          <w:sz w:val="20"/>
-          <w:szCs w:val="20"/>
-        </w:rPr>
-        <w:t xml:space="preserve">        }</w:t>
-      </w:r>
-    </w:p>
-    <w:p>
-      <w:pPr>
-        <w:spacing w:after="0"/>
-        <w:ind w:left="2160"/>
-        <w:rPr>
-          <w:rFonts w:ascii="Bookman Old Style" w:hAnsi="Bookman Old Style"/>
-          <w:sz w:val="20"/>
-          <w:szCs w:val="20"/>
-        </w:rPr>
-      </w:pPr>
-      <w:r>
-        <w:rPr>
-          <w:rFonts w:ascii="Bookman Old Style" w:hAnsi="Bookman Old Style"/>
-          <w:sz w:val="20"/>
-          <w:szCs w:val="20"/>
-        </w:rPr>
-        <w:t>}</w:t>
-      </w:r>
-    </w:p>
-    <w:p>
-      <w:pPr>
-        <w:spacing w:after="0"/>
-        <w:ind w:left="2160"/>
-        <w:rPr>
-          <w:rFonts w:ascii="Bookman Old Style" w:hAnsi="Bookman Old Style"/>
-          <w:sz w:val="20"/>
-          <w:szCs w:val="20"/>
-        </w:rPr>
-      </w:pPr>
-      <w:r>
-        <w:rPr>
-          <w:rFonts w:ascii="Bookman Old Style" w:hAnsi="Bookman Old Style"/>
-          <w:sz w:val="20"/>
-          <w:szCs w:val="20"/>
-        </w:rPr>
-        <w:t>static void Main(string[] args)</w:t>
-      </w:r>
-    </w:p>
-    <w:p>
-      <w:pPr>
-        <w:spacing w:after="0"/>
-        <w:ind w:left="2160"/>
-        <w:rPr>
-          <w:rFonts w:ascii="Bookman Old Style" w:hAnsi="Bookman Old Style"/>
-          <w:sz w:val="20"/>
-          <w:szCs w:val="20"/>
-        </w:rPr>
-      </w:pPr>
-      <w:r>
-        <w:rPr>
-          <w:rFonts w:ascii="Bookman Old Style" w:hAnsi="Bookman Old Style"/>
-          <w:sz w:val="20"/>
-          <w:szCs w:val="20"/>
-        </w:rPr>
-        <w:t>{</w:t>
-      </w:r>
-    </w:p>
-    <w:p>
-      <w:pPr>
-        <w:spacing w:after="0"/>
-        <w:ind w:left="2160"/>
-        <w:rPr>
-          <w:rFonts w:ascii="Bookman Old Style" w:hAnsi="Bookman Old Style"/>
-          <w:sz w:val="20"/>
-          <w:szCs w:val="20"/>
-        </w:rPr>
-      </w:pPr>
-      <w:r>
-        <w:rPr>
-          <w:rFonts w:ascii="Bookman Old Style" w:hAnsi="Bookman Old Style"/>
-          <w:sz w:val="20"/>
-          <w:szCs w:val="20"/>
-        </w:rPr>
-        <w:t xml:space="preserve">            int </w:t>
-      </w:r>
-      <w:r>
-        <w:rPr>
-          <w:rFonts w:ascii="Bookman Old Style" w:hAnsi="Bookman Old Style"/>
-          <w:sz w:val="20"/>
-          <w:szCs w:val="20"/>
-        </w:rPr>
-        <w:t xml:space="preserve">I </w:t>
-      </w:r>
-      <w:r>
-        <w:rPr>
-          <w:rFonts w:ascii="Bookman Old Style" w:hAnsi="Bookman Old Style"/>
-          <w:sz w:val="20"/>
-          <w:szCs w:val="20"/>
-        </w:rPr>
-        <w:t>=10;</w:t>
-      </w:r>
-    </w:p>
-    <w:p>
-      <w:pPr>
-        <w:spacing w:after="0"/>
-        <w:ind w:left="2160"/>
-        <w:rPr>
-          <w:rFonts w:ascii="Bookman Old Style" w:hAnsi="Bookman Old Style"/>
-          <w:sz w:val="20"/>
-          <w:szCs w:val="20"/>
-        </w:rPr>
-      </w:pPr>
-      <w:r>
-        <w:rPr>
-          <w:rFonts w:ascii="Bookman Old Style" w:hAnsi="Bookman Old Style"/>
-          <w:sz w:val="20"/>
-          <w:szCs w:val="20"/>
-        </w:rPr>
-        <w:t xml:space="preserve">            bool result = i.IsGreaterThan(100);</w:t>
+      <w:r>
+        <w:rPr>
+          <w:rFonts w:ascii="Bookman Old Style" w:hAnsi="Bookman Old Style"/>
+          <w:sz w:val="20"/>
+          <w:szCs w:val="20"/>
+        </w:rPr>
+        <w:t xml:space="preserve">            int num = str.IntegerExtension();</w:t>
       </w:r>
     </w:p>
     <w:p>
@@ -15728,75 +15395,6 @@
           <w:sz w:val="20"/>
           <w:szCs w:val="20"/>
         </w:rPr>
-        <w:t>Console.WriteLine("Result: {0}", result);</w:t>
-      </w:r>
-    </w:p>
-    <w:p>
-      <w:pPr>
-        <w:spacing w:after="0"/>
-        <w:ind w:left="2160"/>
-        <w:rPr>
-          <w:rFonts w:ascii="Bookman Old Style" w:hAnsi="Bookman Old Style"/>
-          <w:sz w:val="20"/>
-          <w:szCs w:val="20"/>
-        </w:rPr>
-      </w:pPr>
-    </w:p>
-    <w:p>
-      <w:pPr>
-        <w:spacing w:after="0"/>
-        <w:ind w:left="2160"/>
-        <w:rPr>
-          <w:rFonts w:ascii="Bookman Old Style" w:hAnsi="Bookman Old Style"/>
-          <w:sz w:val="20"/>
-          <w:szCs w:val="20"/>
-        </w:rPr>
-      </w:pPr>
-      <w:r>
-        <w:rPr>
-          <w:rFonts w:ascii="Bookman Old Style" w:hAnsi="Bookman Old Style"/>
-          <w:sz w:val="20"/>
-          <w:szCs w:val="20"/>
-        </w:rPr>
-        <w:t xml:space="preserve">            string str = "123456";</w:t>
-      </w:r>
-    </w:p>
-    <w:p>
-      <w:pPr>
-        <w:spacing w:after="0"/>
-        <w:ind w:left="2160"/>
-        <w:rPr>
-          <w:rFonts w:ascii="Bookman Old Style" w:hAnsi="Bookman Old Style"/>
-          <w:sz w:val="20"/>
-          <w:szCs w:val="20"/>
-        </w:rPr>
-      </w:pPr>
-      <w:r>
-        <w:rPr>
-          <w:rFonts w:ascii="Bookman Old Style" w:hAnsi="Bookman Old Style"/>
-          <w:sz w:val="20"/>
-          <w:szCs w:val="20"/>
-        </w:rPr>
-        <w:t xml:space="preserve">            int num = str.IntegerExtension();</w:t>
-      </w:r>
-    </w:p>
-    <w:p>
-      <w:pPr>
-        <w:spacing w:after="0"/>
-        <w:ind w:left="2160"/>
-        <w:rPr>
-          <w:rFonts w:ascii="Bookman Old Style" w:hAnsi="Bookman Old Style"/>
-          <w:sz w:val="20"/>
-          <w:szCs w:val="20"/>
-        </w:rPr>
-      </w:pPr>
-      <w:r>
-        <w:rPr>
-          <w:rFonts w:ascii="Bookman Old Style" w:hAnsi="Bookman Old Style"/>
-          <w:sz w:val="20"/>
-          <w:szCs w:val="20"/>
-        </w:rPr>
-        <w:lastRenderedPageBreak/>
         <w:t>Console.WriteLine("The output using extension method: {0}", num);</w:t>
       </w:r>
     </w:p>
@@ -16383,6 +15981,7 @@
           <w:sz w:val="20"/>
           <w:szCs w:val="20"/>
         </w:rPr>
+        <w:lastRenderedPageBreak/>
         <w:t xml:space="preserve">    {</w:t>
       </w:r>
     </w:p>
@@ -16941,16 +16540,7 @@
           <w:sz w:val="20"/>
           <w:szCs w:val="20"/>
         </w:rPr>
-        <w:t xml:space="preserve">. Partial methods enable class designers to provide method hooks, similar to event handlers, that developers may decide to implement or not. If the developer </w:t>
-      </w:r>
-      <w:r>
-        <w:rPr>
-          <w:rFonts w:ascii="Bookman Old Style" w:hAnsi="Bookman Old Style"/>
-          <w:sz w:val="20"/>
-          <w:szCs w:val="20"/>
-        </w:rPr>
-        <w:lastRenderedPageBreak/>
-        <w:t>does not supply an implementation, the compiler removes the signature at compile time. The following conditions apply to partial methods:</w:t>
+        <w:t>. Partial methods enable class designers to provide method hooks, similar to event handlers, that developers may decide to implement or not. If the developer does not supply an implementation, the compiler removes the signature at compile time. The following conditions apply to partial methods:</w:t>
       </w:r>
     </w:p>
     <w:p>
@@ -17271,6 +16861,7 @@
     <w:p>
       <w:pPr>
         <w:spacing w:after="0"/>
+        <w:ind w:left="720"/>
         <w:rPr>
           <w:rFonts w:ascii="Bookman Old Style" w:hAnsi="Bookman Old Style"/>
           <w:sz w:val="20"/>
@@ -17305,6 +16896,7 @@
     <w:p>
       <w:pPr>
         <w:spacing w:after="0"/>
+        <w:ind w:left="720"/>
         <w:rPr>
           <w:rFonts w:ascii="Bookman Old Style" w:hAnsi="Bookman Old Style"/>
           <w:sz w:val="20"/>
@@ -17339,6 +16931,7 @@
     <w:p>
       <w:pPr>
         <w:spacing w:after="0"/>
+        <w:ind w:left="720"/>
         <w:rPr>
           <w:rFonts w:ascii="Bookman Old Style" w:hAnsi="Bookman Old Style"/>
           <w:sz w:val="20"/>
@@ -17374,6 +16967,7 @@
     <w:p>
       <w:pPr>
         <w:spacing w:after="0"/>
+        <w:ind w:left="720"/>
         <w:rPr>
           <w:rFonts w:ascii="Bookman Old Style" w:hAnsi="Bookman Old Style"/>
           <w:sz w:val="20"/>
@@ -17408,7 +17002,7 @@
     <w:p>
       <w:pPr>
         <w:spacing w:after="0"/>
-        <w:ind w:left="720" w:firstLine="720"/>
+        <w:ind w:left="1440" w:firstLine="720"/>
         <w:rPr>
           <w:rFonts w:ascii="Bookman Old Style" w:hAnsi="Bookman Old Style"/>
           <w:sz w:val="20"/>
@@ -17427,6 +17021,7 @@
     <w:p>
       <w:pPr>
         <w:spacing w:after="0"/>
+        <w:ind w:left="720"/>
         <w:rPr>
           <w:rFonts w:ascii="Bookman Old Style" w:hAnsi="Bookman Old Style"/>
           <w:sz w:val="20"/>
@@ -17461,6 +17056,7 @@
     <w:p>
       <w:pPr>
         <w:spacing w:after="0"/>
+        <w:ind w:left="720"/>
         <w:rPr>
           <w:rFonts w:ascii="Bookman Old Style" w:hAnsi="Bookman Old Style"/>
           <w:sz w:val="20"/>
@@ -17480,6 +17076,90 @@
     <w:p>
       <w:pPr>
         <w:spacing w:after="0"/>
+        <w:ind w:left="1440"/>
+        <w:rPr>
+          <w:rFonts w:ascii="Bookman Old Style" w:hAnsi="Bookman Old Style"/>
+          <w:sz w:val="20"/>
+          <w:szCs w:val="20"/>
+        </w:rPr>
+      </w:pPr>
+      <w:r>
+        <w:rPr>
+          <w:rFonts w:ascii="Bookman Old Style" w:hAnsi="Bookman Old Style"/>
+          <w:sz w:val="20"/>
+          <w:szCs w:val="20"/>
+        </w:rPr>
+        <w:t>{</w:t>
+      </w:r>
+    </w:p>
+    <w:p>
+      <w:pPr>
+        <w:spacing w:after="0"/>
+        <w:ind w:left="1440" w:firstLine="720"/>
+        <w:rPr>
+          <w:rFonts w:ascii="Bookman Old Style" w:hAnsi="Bookman Old Style"/>
+          <w:sz w:val="20"/>
+          <w:szCs w:val="20"/>
+        </w:rPr>
+      </w:pPr>
+      <w:r>
+        <w:rPr>
+          <w:rFonts w:ascii="Bookman Old Style" w:hAnsi="Bookman Old Style"/>
+          <w:sz w:val="20"/>
+          <w:szCs w:val="20"/>
+        </w:rPr>
+        <w:t>return 0;</w:t>
+      </w:r>
+    </w:p>
+    <w:p>
+      <w:pPr>
+        <w:spacing w:after="0"/>
+        <w:ind w:left="1440"/>
+        <w:rPr>
+          <w:rFonts w:ascii="Bookman Old Style" w:hAnsi="Bookman Old Style"/>
+          <w:sz w:val="20"/>
+          <w:szCs w:val="20"/>
+        </w:rPr>
+      </w:pPr>
+      <w:r>
+        <w:rPr>
+          <w:rFonts w:ascii="Bookman Old Style" w:hAnsi="Bookman Old Style"/>
+          <w:sz w:val="20"/>
+          <w:szCs w:val="20"/>
+        </w:rPr>
+        <w:t>}</w:t>
+      </w:r>
+    </w:p>
+    <w:p>
+      <w:pPr>
+        <w:spacing w:after="0"/>
+        <w:ind w:firstLine="720"/>
+        <w:rPr>
+          <w:rFonts w:ascii="Bookman Old Style" w:hAnsi="Bookman Old Style"/>
+          <w:sz w:val="20"/>
+          <w:szCs w:val="20"/>
+        </w:rPr>
+      </w:pPr>
+      <w:r>
+        <w:rPr>
+          <w:rFonts w:ascii="Bookman Old Style" w:hAnsi="Bookman Old Style"/>
+          <w:sz w:val="20"/>
+          <w:szCs w:val="20"/>
+        </w:rPr>
+        <w:t xml:space="preserve">    </w:t>
+      </w:r>
+      <w:r>
+        <w:rPr>
+          <w:rFonts w:ascii="Bookman Old Style" w:hAnsi="Bookman Old Style"/>
+          <w:sz w:val="20"/>
+          <w:szCs w:val="20"/>
+        </w:rPr>
+        <w:t>}</w:t>
+      </w:r>
+    </w:p>
+    <w:p>
+      <w:pPr>
+        <w:spacing w:after="0"/>
         <w:ind w:left="720"/>
         <w:rPr>
           <w:rFonts w:ascii="Bookman Old Style" w:hAnsi="Bookman Old Style"/>
@@ -17493,31 +17173,82 @@
           <w:sz w:val="20"/>
           <w:szCs w:val="20"/>
         </w:rPr>
+        <w:t>}</w:t>
+      </w:r>
+    </w:p>
+    <w:p>
+      <w:pPr>
+        <w:spacing w:after="0"/>
+        <w:ind w:left="720"/>
+        <w:rPr>
+          <w:rFonts w:ascii="Bookman Old Style" w:hAnsi="Bookman Old Style"/>
+          <w:sz w:val="20"/>
+          <w:szCs w:val="20"/>
+        </w:rPr>
+      </w:pPr>
+    </w:p>
+    <w:p>
+      <w:pPr>
+        <w:spacing w:after="0"/>
+        <w:ind w:left="720"/>
+        <w:rPr>
+          <w:rFonts w:ascii="Bookman Old Style" w:hAnsi="Bookman Old Style"/>
+          <w:b/>
+          <w:sz w:val="20"/>
+          <w:szCs w:val="20"/>
+        </w:rPr>
+      </w:pPr>
+      <w:r>
+        <w:rPr>
+          <w:rFonts w:ascii="Bookman Old Style" w:hAnsi="Bookman Old Style"/>
+          <w:b/>
+          <w:sz w:val="20"/>
+          <w:szCs w:val="20"/>
+        </w:rPr>
+        <w:t>The following example shows that you can also develop partial structs and interfaces.</w:t>
+      </w:r>
+    </w:p>
+    <w:p>
+      <w:pPr>
+        <w:spacing w:after="0"/>
+        <w:ind w:left="720"/>
+        <w:rPr>
+          <w:rFonts w:ascii="Bookman Old Style" w:hAnsi="Bookman Old Style"/>
+          <w:sz w:val="20"/>
+          <w:szCs w:val="20"/>
+        </w:rPr>
+      </w:pPr>
+      <w:r>
+        <w:rPr>
+          <w:rFonts w:ascii="Bookman Old Style" w:hAnsi="Bookman Old Style"/>
+          <w:sz w:val="20"/>
+          <w:szCs w:val="20"/>
+        </w:rPr>
+        <w:t>partial interface ITest</w:t>
+      </w:r>
+    </w:p>
+    <w:p>
+      <w:pPr>
+        <w:spacing w:after="0"/>
+        <w:ind w:left="720"/>
+        <w:rPr>
+          <w:rFonts w:ascii="Bookman Old Style" w:hAnsi="Bookman Old Style"/>
+          <w:sz w:val="20"/>
+          <w:szCs w:val="20"/>
+        </w:rPr>
+      </w:pPr>
+      <w:r>
+        <w:rPr>
+          <w:rFonts w:ascii="Bookman Old Style" w:hAnsi="Bookman Old Style"/>
+          <w:sz w:val="20"/>
+          <w:szCs w:val="20"/>
+        </w:rPr>
         <w:t>{</w:t>
       </w:r>
     </w:p>
     <w:p>
       <w:pPr>
         <w:spacing w:after="0"/>
-        <w:ind w:left="720" w:firstLine="720"/>
-        <w:rPr>
-          <w:rFonts w:ascii="Bookman Old Style" w:hAnsi="Bookman Old Style"/>
-          <w:sz w:val="20"/>
-          <w:szCs w:val="20"/>
-        </w:rPr>
-      </w:pPr>
-      <w:r>
-        <w:rPr>
-          <w:rFonts w:ascii="Bookman Old Style" w:hAnsi="Bookman Old Style"/>
-          <w:sz w:val="20"/>
-          <w:szCs w:val="20"/>
-        </w:rPr>
-        <w:t>return 0;</w:t>
-      </w:r>
-    </w:p>
-    <w:p>
-      <w:pPr>
-        <w:spacing w:after="0"/>
         <w:ind w:left="720"/>
         <w:rPr>
           <w:rFonts w:ascii="Bookman Old Style" w:hAnsi="Bookman Old Style"/>
@@ -17531,6 +17262,25 @@
           <w:sz w:val="20"/>
           <w:szCs w:val="20"/>
         </w:rPr>
+        <w:t xml:space="preserve">    void Interface_Test();</w:t>
+      </w:r>
+    </w:p>
+    <w:p>
+      <w:pPr>
+        <w:spacing w:after="0"/>
+        <w:ind w:left="720"/>
+        <w:rPr>
+          <w:rFonts w:ascii="Bookman Old Style" w:hAnsi="Bookman Old Style"/>
+          <w:sz w:val="20"/>
+          <w:szCs w:val="20"/>
+        </w:rPr>
+      </w:pPr>
+      <w:r>
+        <w:rPr>
+          <w:rFonts w:ascii="Bookman Old Style" w:hAnsi="Bookman Old Style"/>
+          <w:sz w:val="20"/>
+          <w:szCs w:val="20"/>
+        </w:rPr>
         <w:t>}</w:t>
       </w:r>
     </w:p>
@@ -17544,14 +17294,6 @@
           <w:szCs w:val="20"/>
         </w:rPr>
       </w:pPr>
-      <w:r>
-        <w:rPr>
-          <w:rFonts w:ascii="Bookman Old Style" w:hAnsi="Bookman Old Style"/>
-          <w:sz w:val="20"/>
-          <w:szCs w:val="20"/>
-        </w:rPr>
-        <w:t xml:space="preserve">    }</w:t>
-      </w:r>
     </w:p>
     <w:p>
       <w:pPr>
@@ -17569,6 +17311,63 @@
           <w:sz w:val="20"/>
           <w:szCs w:val="20"/>
         </w:rPr>
+        <w:t>partial interface ITest</w:t>
+      </w:r>
+    </w:p>
+    <w:p>
+      <w:pPr>
+        <w:spacing w:after="0"/>
+        <w:ind w:left="720"/>
+        <w:rPr>
+          <w:rFonts w:ascii="Bookman Old Style" w:hAnsi="Bookman Old Style"/>
+          <w:sz w:val="20"/>
+          <w:szCs w:val="20"/>
+        </w:rPr>
+      </w:pPr>
+      <w:r>
+        <w:rPr>
+          <w:rFonts w:ascii="Bookman Old Style" w:hAnsi="Bookman Old Style"/>
+          <w:sz w:val="20"/>
+          <w:szCs w:val="20"/>
+        </w:rPr>
+        <w:t>{</w:t>
+      </w:r>
+    </w:p>
+    <w:p>
+      <w:pPr>
+        <w:spacing w:after="0"/>
+        <w:ind w:left="720"/>
+        <w:rPr>
+          <w:rFonts w:ascii="Bookman Old Style" w:hAnsi="Bookman Old Style"/>
+          <w:sz w:val="20"/>
+          <w:szCs w:val="20"/>
+        </w:rPr>
+      </w:pPr>
+      <w:r>
+        <w:rPr>
+          <w:rFonts w:ascii="Bookman Old Style" w:hAnsi="Bookman Old Style"/>
+          <w:sz w:val="20"/>
+          <w:szCs w:val="20"/>
+        </w:rPr>
+        <w:t xml:space="preserve">    void Interface_Test2();</w:t>
+      </w:r>
+    </w:p>
+    <w:p>
+      <w:pPr>
+        <w:spacing w:after="0"/>
+        <w:ind w:left="720"/>
+        <w:rPr>
+          <w:rFonts w:ascii="Bookman Old Style" w:hAnsi="Bookman Old Style"/>
+          <w:sz w:val="20"/>
+          <w:szCs w:val="20"/>
+        </w:rPr>
+      </w:pPr>
+      <w:r>
+        <w:rPr>
+          <w:rFonts w:ascii="Bookman Old Style" w:hAnsi="Bookman Old Style"/>
+          <w:sz w:val="20"/>
+          <w:szCs w:val="20"/>
+        </w:rPr>
         <w:t>}</w:t>
       </w:r>
     </w:p>
@@ -17582,6 +17381,14 @@
           <w:szCs w:val="20"/>
         </w:rPr>
       </w:pPr>
+      <w:r>
+        <w:rPr>
+          <w:rFonts w:ascii="Bookman Old Style" w:hAnsi="Bookman Old Style"/>
+          <w:sz w:val="20"/>
+          <w:szCs w:val="20"/>
+        </w:rPr>
+        <w:t>partial struct S1</w:t>
+      </w:r>
     </w:p>
     <w:p>
       <w:pPr>
@@ -17589,19 +17396,17 @@
         <w:ind w:left="720"/>
         <w:rPr>
           <w:rFonts w:ascii="Bookman Old Style" w:hAnsi="Bookman Old Style"/>
-          <w:b/>
-          <w:sz w:val="20"/>
-          <w:szCs w:val="20"/>
-        </w:rPr>
-      </w:pPr>
-      <w:r>
-        <w:rPr>
-          <w:rFonts w:ascii="Bookman Old Style" w:hAnsi="Bookman Old Style"/>
-          <w:b/>
-          <w:sz w:val="20"/>
-          <w:szCs w:val="20"/>
-        </w:rPr>
-        <w:t>The following example shows that you can also develop partial structs and interfaces.</w:t>
+          <w:sz w:val="20"/>
+          <w:szCs w:val="20"/>
+        </w:rPr>
+      </w:pPr>
+      <w:r>
+        <w:rPr>
+          <w:rFonts w:ascii="Bookman Old Style" w:hAnsi="Bookman Old Style"/>
+          <w:sz w:val="20"/>
+          <w:szCs w:val="20"/>
+        </w:rPr>
+        <w:t>{</w:t>
       </w:r>
     </w:p>
     <w:p>
@@ -17620,7 +17425,7 @@
           <w:sz w:val="20"/>
           <w:szCs w:val="20"/>
         </w:rPr>
-        <w:t>partial interface ITest</w:t>
+        <w:t xml:space="preserve">    void Struct_Test() { }</w:t>
       </w:r>
     </w:p>
     <w:p>
@@ -17639,6 +17444,44 @@
           <w:sz w:val="20"/>
           <w:szCs w:val="20"/>
         </w:rPr>
+        <w:t>}</w:t>
+      </w:r>
+    </w:p>
+    <w:p>
+      <w:pPr>
+        <w:spacing w:after="0"/>
+        <w:ind w:left="720"/>
+        <w:rPr>
+          <w:rFonts w:ascii="Bookman Old Style" w:hAnsi="Bookman Old Style"/>
+          <w:sz w:val="20"/>
+          <w:szCs w:val="20"/>
+        </w:rPr>
+      </w:pPr>
+      <w:r>
+        <w:rPr>
+          <w:rFonts w:ascii="Bookman Old Style" w:hAnsi="Bookman Old Style"/>
+          <w:sz w:val="20"/>
+          <w:szCs w:val="20"/>
+        </w:rPr>
+        <w:t>partial struct S1</w:t>
+      </w:r>
+    </w:p>
+    <w:p>
+      <w:pPr>
+        <w:spacing w:after="0"/>
+        <w:ind w:left="720"/>
+        <w:rPr>
+          <w:rFonts w:ascii="Bookman Old Style" w:hAnsi="Bookman Old Style"/>
+          <w:sz w:val="20"/>
+          <w:szCs w:val="20"/>
+        </w:rPr>
+      </w:pPr>
+      <w:r>
+        <w:rPr>
+          <w:rFonts w:ascii="Bookman Old Style" w:hAnsi="Bookman Old Style"/>
+          <w:sz w:val="20"/>
+          <w:szCs w:val="20"/>
+        </w:rPr>
         <w:t>{</w:t>
       </w:r>
     </w:p>
@@ -17658,7 +17501,7 @@
           <w:sz w:val="20"/>
           <w:szCs w:val="20"/>
         </w:rPr>
-        <w:t xml:space="preserve">    void Interface_Test();</w:t>
+        <w:t xml:space="preserve">    void Struct_Test2() { }</w:t>
       </w:r>
     </w:p>
     <w:p>
@@ -17707,7 +17550,7 @@
           <w:sz w:val="20"/>
           <w:szCs w:val="20"/>
         </w:rPr>
-        <w:t>partial interface ITest</w:t>
+        <w:t>The partial keyword indicates that other parts of the class, struct, or interface can be defined in the namespace. All the parts must use the partial keyword. All the parts must be available at compile time to form the final type. All the parts must have the same accessibility, such as public, private, and so on.</w:t>
       </w:r>
     </w:p>
     <w:p>
@@ -17720,14 +17563,6 @@
           <w:szCs w:val="20"/>
         </w:rPr>
       </w:pPr>
-      <w:r>
-        <w:rPr>
-          <w:rFonts w:ascii="Bookman Old Style" w:hAnsi="Bookman Old Style"/>
-          <w:sz w:val="20"/>
-          <w:szCs w:val="20"/>
-        </w:rPr>
-        <w:t>{</w:t>
-      </w:r>
     </w:p>
     <w:p>
       <w:pPr>
@@ -17735,17 +17570,19 @@
         <w:ind w:left="720"/>
         <w:rPr>
           <w:rFonts w:ascii="Bookman Old Style" w:hAnsi="Bookman Old Style"/>
-          <w:sz w:val="20"/>
-          <w:szCs w:val="20"/>
-        </w:rPr>
-      </w:pPr>
-      <w:r>
-        <w:rPr>
-          <w:rFonts w:ascii="Bookman Old Style" w:hAnsi="Bookman Old Style"/>
-          <w:sz w:val="20"/>
-          <w:szCs w:val="20"/>
-        </w:rPr>
-        <w:t xml:space="preserve">    void Interface_Test2();</w:t>
+          <w:i/>
+          <w:sz w:val="20"/>
+          <w:szCs w:val="20"/>
+        </w:rPr>
+      </w:pPr>
+      <w:r>
+        <w:rPr>
+          <w:rFonts w:ascii="Bookman Old Style" w:hAnsi="Bookman Old Style"/>
+          <w:i/>
+          <w:sz w:val="20"/>
+          <w:szCs w:val="20"/>
+        </w:rPr>
+        <w:t>If any part is declared abstract, then the whole type is considered abstract. If any part is declared sealed, then the whole type is considered sealed. If any part declares a base type, then the whole type inherits that class.</w:t>
       </w:r>
     </w:p>
     <w:p>
@@ -17754,18 +17591,11 @@
         <w:ind w:left="720"/>
         <w:rPr>
           <w:rFonts w:ascii="Bookman Old Style" w:hAnsi="Bookman Old Style"/>
-          <w:sz w:val="20"/>
-          <w:szCs w:val="20"/>
-        </w:rPr>
-      </w:pPr>
-      <w:r>
-        <w:rPr>
-          <w:rFonts w:ascii="Bookman Old Style" w:hAnsi="Bookman Old Style"/>
-          <w:sz w:val="20"/>
-          <w:szCs w:val="20"/>
-        </w:rPr>
-        <w:t>}</w:t>
-      </w:r>
+          <w:i/>
+          <w:sz w:val="20"/>
+          <w:szCs w:val="20"/>
+        </w:rPr>
+      </w:pPr>
     </w:p>
     <w:p>
       <w:pPr>
@@ -17773,17 +17603,19 @@
         <w:ind w:left="720"/>
         <w:rPr>
           <w:rFonts w:ascii="Bookman Old Style" w:hAnsi="Bookman Old Style"/>
-          <w:sz w:val="20"/>
-          <w:szCs w:val="20"/>
-        </w:rPr>
-      </w:pPr>
-      <w:r>
-        <w:rPr>
-          <w:rFonts w:ascii="Bookman Old Style" w:hAnsi="Bookman Old Style"/>
-          <w:sz w:val="20"/>
-          <w:szCs w:val="20"/>
-        </w:rPr>
-        <w:t>partial struct S1</w:t>
+          <w:i/>
+          <w:sz w:val="20"/>
+          <w:szCs w:val="20"/>
+        </w:rPr>
+      </w:pPr>
+      <w:r>
+        <w:rPr>
+          <w:rFonts w:ascii="Bookman Old Style" w:hAnsi="Bookman Old Style"/>
+          <w:i/>
+          <w:sz w:val="20"/>
+          <w:szCs w:val="20"/>
+        </w:rPr>
+        <w:t>The partial modifier is not available on delegate or enumeration declarations.</w:t>
       </w:r>
     </w:p>
     <w:p>
@@ -17792,227 +17624,11 @@
         <w:ind w:left="720"/>
         <w:rPr>
           <w:rFonts w:ascii="Bookman Old Style" w:hAnsi="Bookman Old Style"/>
-          <w:sz w:val="20"/>
-          <w:szCs w:val="20"/>
-        </w:rPr>
-      </w:pPr>
-      <w:r>
-        <w:rPr>
-          <w:rFonts w:ascii="Bookman Old Style" w:hAnsi="Bookman Old Style"/>
-          <w:sz w:val="20"/>
-          <w:szCs w:val="20"/>
-        </w:rPr>
-        <w:t>{</w:t>
-      </w:r>
-    </w:p>
-    <w:p>
-      <w:pPr>
-        <w:spacing w:after="0"/>
-        <w:ind w:left="720"/>
-        <w:rPr>
-          <w:rFonts w:ascii="Bookman Old Style" w:hAnsi="Bookman Old Style"/>
-          <w:sz w:val="20"/>
-          <w:szCs w:val="20"/>
-        </w:rPr>
-      </w:pPr>
-      <w:r>
-        <w:rPr>
-          <w:rFonts w:ascii="Bookman Old Style" w:hAnsi="Bookman Old Style"/>
-          <w:sz w:val="20"/>
-          <w:szCs w:val="20"/>
-        </w:rPr>
-        <w:t xml:space="preserve">    void Struct_Test() { }</w:t>
-      </w:r>
-    </w:p>
-    <w:p>
-      <w:pPr>
-        <w:spacing w:after="0"/>
-        <w:ind w:left="720"/>
-        <w:rPr>
-          <w:rFonts w:ascii="Bookman Old Style" w:hAnsi="Bookman Old Style"/>
-          <w:sz w:val="20"/>
-          <w:szCs w:val="20"/>
-        </w:rPr>
-      </w:pPr>
-      <w:r>
-        <w:rPr>
-          <w:rFonts w:ascii="Bookman Old Style" w:hAnsi="Bookman Old Style"/>
-          <w:sz w:val="20"/>
-          <w:szCs w:val="20"/>
-        </w:rPr>
-        <w:t>}</w:t>
-      </w:r>
-    </w:p>
-    <w:p>
-      <w:pPr>
-        <w:spacing w:after="0"/>
-        <w:ind w:left="720"/>
-        <w:rPr>
-          <w:rFonts w:ascii="Bookman Old Style" w:hAnsi="Bookman Old Style"/>
-          <w:sz w:val="20"/>
-          <w:szCs w:val="20"/>
-        </w:rPr>
-      </w:pPr>
-      <w:r>
-        <w:rPr>
-          <w:rFonts w:ascii="Bookman Old Style" w:hAnsi="Bookman Old Style"/>
-          <w:sz w:val="20"/>
-          <w:szCs w:val="20"/>
-        </w:rPr>
-        <w:t>partial struct S1</w:t>
-      </w:r>
-    </w:p>
-    <w:p>
-      <w:pPr>
-        <w:spacing w:after="0"/>
-        <w:ind w:left="720"/>
-        <w:rPr>
-          <w:rFonts w:ascii="Bookman Old Style" w:hAnsi="Bookman Old Style"/>
-          <w:sz w:val="20"/>
-          <w:szCs w:val="20"/>
-        </w:rPr>
-      </w:pPr>
-      <w:r>
-        <w:rPr>
-          <w:rFonts w:ascii="Bookman Old Style" w:hAnsi="Bookman Old Style"/>
-          <w:sz w:val="20"/>
-          <w:szCs w:val="20"/>
-        </w:rPr>
-        <w:t>{</w:t>
-      </w:r>
-    </w:p>
-    <w:p>
-      <w:pPr>
-        <w:spacing w:after="0"/>
-        <w:ind w:left="720"/>
-        <w:rPr>
-          <w:rFonts w:ascii="Bookman Old Style" w:hAnsi="Bookman Old Style"/>
-          <w:sz w:val="20"/>
-          <w:szCs w:val="20"/>
-        </w:rPr>
-      </w:pPr>
-      <w:r>
-        <w:rPr>
-          <w:rFonts w:ascii="Bookman Old Style" w:hAnsi="Bookman Old Style"/>
-          <w:sz w:val="20"/>
-          <w:szCs w:val="20"/>
-        </w:rPr>
-        <w:t xml:space="preserve">    void Struct_Test2() { }</w:t>
-      </w:r>
-    </w:p>
-    <w:p>
-      <w:pPr>
-        <w:spacing w:after="0"/>
-        <w:ind w:left="720"/>
-        <w:rPr>
-          <w:rFonts w:ascii="Bookman Old Style" w:hAnsi="Bookman Old Style"/>
-          <w:sz w:val="20"/>
-          <w:szCs w:val="20"/>
-        </w:rPr>
-      </w:pPr>
-      <w:r>
-        <w:rPr>
-          <w:rFonts w:ascii="Bookman Old Style" w:hAnsi="Bookman Old Style"/>
-          <w:sz w:val="20"/>
-          <w:szCs w:val="20"/>
-        </w:rPr>
-        <w:t>}</w:t>
-      </w:r>
-    </w:p>
-    <w:p>
-      <w:pPr>
-        <w:spacing w:after="0"/>
-        <w:ind w:left="720"/>
-        <w:rPr>
-          <w:rFonts w:ascii="Bookman Old Style" w:hAnsi="Bookman Old Style"/>
-          <w:sz w:val="20"/>
-          <w:szCs w:val="20"/>
-        </w:rPr>
-      </w:pPr>
-    </w:p>
-    <w:p>
-      <w:pPr>
-        <w:spacing w:after="0"/>
-        <w:ind w:left="720"/>
-        <w:rPr>
-          <w:rFonts w:ascii="Bookman Old Style" w:hAnsi="Bookman Old Style"/>
-          <w:sz w:val="20"/>
-          <w:szCs w:val="20"/>
-        </w:rPr>
-      </w:pPr>
-      <w:r>
-        <w:rPr>
-          <w:rFonts w:ascii="Bookman Old Style" w:hAnsi="Bookman Old Style"/>
-          <w:sz w:val="20"/>
-          <w:szCs w:val="20"/>
-        </w:rPr>
-        <w:t>The partial keyword indicates that other parts of the class, struct, or interface can be defined in the namespace. All the parts must use the partial keyword. All the parts must be available at compile time to form the final type. All the parts must have the same accessibility, such as public, private, and so on.</w:t>
-      </w:r>
-    </w:p>
-    <w:p>
-      <w:pPr>
-        <w:spacing w:after="0"/>
-        <w:ind w:left="720"/>
-        <w:rPr>
-          <w:rFonts w:ascii="Bookman Old Style" w:hAnsi="Bookman Old Style"/>
-          <w:sz w:val="20"/>
-          <w:szCs w:val="20"/>
-        </w:rPr>
-      </w:pPr>
-    </w:p>
-    <w:p>
-      <w:pPr>
-        <w:spacing w:after="0"/>
-        <w:ind w:left="720"/>
-        <w:rPr>
-          <w:rFonts w:ascii="Bookman Old Style" w:hAnsi="Bookman Old Style"/>
           <w:i/>
           <w:sz w:val="20"/>
           <w:szCs w:val="20"/>
         </w:rPr>
       </w:pPr>
-      <w:r>
-        <w:rPr>
-          <w:rFonts w:ascii="Bookman Old Style" w:hAnsi="Bookman Old Style"/>
-          <w:i/>
-          <w:sz w:val="20"/>
-          <w:szCs w:val="20"/>
-        </w:rPr>
-        <w:t>If any part is declared abstract, then the whole type is considered abstract. If any part is declared sealed, then the whole type is considered sealed. If any part declares a base type, then the whole type inherits that class.</w:t>
-      </w:r>
-    </w:p>
-    <w:p>
-      <w:pPr>
-        <w:spacing w:after="0"/>
-        <w:ind w:left="720"/>
-        <w:rPr>
-          <w:rFonts w:ascii="Bookman Old Style" w:hAnsi="Bookman Old Style"/>
-          <w:i/>
-          <w:sz w:val="20"/>
-          <w:szCs w:val="20"/>
-        </w:rPr>
-      </w:pPr>
-    </w:p>
-    <w:p>
-      <w:pPr>
-        <w:spacing w:after="0"/>
-        <w:ind w:left="720"/>
-        <w:rPr>
-          <w:rFonts w:ascii="Bookman Old Style" w:hAnsi="Bookman Old Style"/>
-          <w:i/>
-          <w:sz w:val="20"/>
-          <w:szCs w:val="20"/>
-        </w:rPr>
-      </w:pPr>
-      <w:r>
-        <w:rPr>
-          <w:rFonts w:ascii="Bookman Old Style" w:hAnsi="Bookman Old Style"/>
-          <w:i/>
-          <w:sz w:val="20"/>
-          <w:szCs w:val="20"/>
-        </w:rPr>
-        <w:t>The partial modifier is not available on delegate or enumeration declarations.</w:t>
-      </w:r>
     </w:p>
     <w:p>
       <w:pPr>
@@ -18065,7 +17681,6 @@
           <w:sz w:val="20"/>
           <w:szCs w:val="20"/>
         </w:rPr>
-        <w:lastRenderedPageBreak/>
         <w:t>A generic class can be defined using angle brackets &lt;&gt;</w:t>
       </w:r>
       <w:r>
@@ -18215,7 +17830,42 @@
           <w:sz w:val="20"/>
           <w:szCs w:val="20"/>
         </w:rPr>
-        <w:t xml:space="preserve">        add&lt;int&gt; sum = AddNumber;</w:t>
+        <w:t xml:space="preserve">        </w:t>
+      </w:r>
+      <w:r>
+        <w:rPr>
+          <w:rFonts w:ascii="Bookman Old Style" w:hAnsi="Bookman Old Style"/>
+          <w:sz w:val="20"/>
+          <w:szCs w:val="20"/>
+        </w:rPr>
+        <w:tab/>
+      </w:r>
+      <w:r>
+        <w:rPr>
+          <w:rFonts w:ascii="Bookman Old Style" w:hAnsi="Bookman Old Style"/>
+          <w:sz w:val="20"/>
+          <w:szCs w:val="20"/>
+        </w:rPr>
+        <w:t>add&lt;int&gt; sum = AddNumber;</w:t>
+      </w:r>
+    </w:p>
+    <w:p>
+      <w:pPr>
+        <w:spacing w:after="0"/>
+        <w:ind w:left="1800" w:firstLine="360"/>
+        <w:rPr>
+          <w:rFonts w:ascii="Bookman Old Style" w:hAnsi="Bookman Old Style"/>
+          <w:sz w:val="20"/>
+          <w:szCs w:val="20"/>
+        </w:rPr>
+      </w:pPr>
+      <w:r>
+        <w:rPr>
+          <w:rFonts w:ascii="Bookman Old Style" w:hAnsi="Bookman Old Style"/>
+          <w:sz w:val="20"/>
+          <w:szCs w:val="20"/>
+        </w:rPr>
+        <w:t>Console.WriteLine(sum(10, 20));</w:t>
       </w:r>
     </w:p>
     <w:p>
@@ -18228,6 +17878,49 @@
           <w:szCs w:val="20"/>
         </w:rPr>
       </w:pPr>
+      <w:r>
+        <w:rPr>
+          <w:rFonts w:ascii="Bookman Old Style" w:hAnsi="Bookman Old Style"/>
+          <w:sz w:val="20"/>
+          <w:szCs w:val="20"/>
+        </w:rPr>
+        <w:t xml:space="preserve">        </w:t>
+      </w:r>
+      <w:r>
+        <w:rPr>
+          <w:rFonts w:ascii="Bookman Old Style" w:hAnsi="Bookman Old Style"/>
+          <w:sz w:val="20"/>
+          <w:szCs w:val="20"/>
+        </w:rPr>
+        <w:tab/>
+      </w:r>
+      <w:r>
+        <w:rPr>
+          <w:rFonts w:ascii="Bookman Old Style" w:hAnsi="Bookman Old Style"/>
+          <w:sz w:val="20"/>
+          <w:szCs w:val="20"/>
+        </w:rPr>
+        <w:t>add&lt;string&gt;conct = Concate;</w:t>
+      </w:r>
+    </w:p>
+    <w:p>
+      <w:pPr>
+        <w:spacing w:after="0"/>
+        <w:ind w:left="1800" w:firstLine="360"/>
+        <w:rPr>
+          <w:rFonts w:ascii="Bookman Old Style" w:hAnsi="Bookman Old Style"/>
+          <w:sz w:val="20"/>
+          <w:szCs w:val="20"/>
+        </w:rPr>
+      </w:pPr>
+      <w:r>
+        <w:rPr>
+          <w:rFonts w:ascii="Bookman Old Style" w:hAnsi="Bookman Old Style"/>
+          <w:sz w:val="20"/>
+          <w:szCs w:val="20"/>
+        </w:rPr>
+        <w:t>Console.WriteLine(conct("Hello","World!!"));</w:t>
+      </w:r>
     </w:p>
     <w:p>
       <w:pPr>
@@ -18245,7 +17938,7 @@
           <w:sz w:val="20"/>
           <w:szCs w:val="20"/>
         </w:rPr>
-        <w:t>Console.WriteLine(sum(10, 20));</w:t>
+        <w:t xml:space="preserve">    }</w:t>
       </w:r>
     </w:p>
     <w:p>
@@ -18275,7 +17968,7 @@
           <w:sz w:val="20"/>
           <w:szCs w:val="20"/>
         </w:rPr>
-        <w:t xml:space="preserve">        add&lt;string&gt;conct = Concate;</w:t>
+        <w:t xml:space="preserve">    public static int AddNumber(int val1, int val2)</w:t>
       </w:r>
     </w:p>
     <w:p>
@@ -18288,6 +17981,14 @@
           <w:szCs w:val="20"/>
         </w:rPr>
       </w:pPr>
+      <w:r>
+        <w:rPr>
+          <w:rFonts w:ascii="Bookman Old Style" w:hAnsi="Bookman Old Style"/>
+          <w:sz w:val="20"/>
+          <w:szCs w:val="20"/>
+        </w:rPr>
+        <w:t xml:space="preserve">    {</w:t>
+      </w:r>
     </w:p>
     <w:p>
       <w:pPr>
@@ -18305,7 +18006,23 @@
           <w:sz w:val="20"/>
           <w:szCs w:val="20"/>
         </w:rPr>
-        <w:t>Console.WriteLine(conct("Hello","World!!"));</w:t>
+        <w:t xml:space="preserve">        </w:t>
+      </w:r>
+      <w:r>
+        <w:rPr>
+          <w:rFonts w:ascii="Bookman Old Style" w:hAnsi="Bookman Old Style"/>
+          <w:sz w:val="20"/>
+          <w:szCs w:val="20"/>
+        </w:rPr>
+        <w:tab/>
+      </w:r>
+      <w:r>
+        <w:rPr>
+          <w:rFonts w:ascii="Bookman Old Style" w:hAnsi="Bookman Old Style"/>
+          <w:sz w:val="20"/>
+          <w:szCs w:val="20"/>
+        </w:rPr>
+        <w:t>return val1 + val2;</w:t>
       </w:r>
     </w:p>
     <w:p>
@@ -18354,7 +18071,7 @@
           <w:sz w:val="20"/>
           <w:szCs w:val="20"/>
         </w:rPr>
-        <w:t xml:space="preserve">    public static int AddNumber(int val1, int val2)</w:t>
+        <w:t xml:space="preserve">    public static string Concate(string str1, string str2)</w:t>
       </w:r>
     </w:p>
     <w:p>
@@ -18392,94 +18109,23 @@
           <w:sz w:val="20"/>
           <w:szCs w:val="20"/>
         </w:rPr>
-        <w:t xml:space="preserve">        return val1 + val2;</w:t>
-      </w:r>
-    </w:p>
-    <w:p>
-      <w:pPr>
-        <w:spacing w:after="0"/>
-        <w:ind w:left="1080"/>
-        <w:rPr>
-          <w:rFonts w:ascii="Bookman Old Style" w:hAnsi="Bookman Old Style"/>
-          <w:sz w:val="20"/>
-          <w:szCs w:val="20"/>
-        </w:rPr>
-      </w:pPr>
-      <w:r>
-        <w:rPr>
-          <w:rFonts w:ascii="Bookman Old Style" w:hAnsi="Bookman Old Style"/>
-          <w:sz w:val="20"/>
-          <w:szCs w:val="20"/>
-        </w:rPr>
-        <w:t xml:space="preserve">    }</w:t>
-      </w:r>
-    </w:p>
-    <w:p>
-      <w:pPr>
-        <w:spacing w:after="0"/>
-        <w:ind w:left="1080"/>
-        <w:rPr>
-          <w:rFonts w:ascii="Bookman Old Style" w:hAnsi="Bookman Old Style"/>
-          <w:sz w:val="20"/>
-          <w:szCs w:val="20"/>
-        </w:rPr>
-      </w:pPr>
-    </w:p>
-    <w:p>
-      <w:pPr>
-        <w:spacing w:after="0"/>
-        <w:ind w:left="1080"/>
-        <w:rPr>
-          <w:rFonts w:ascii="Bookman Old Style" w:hAnsi="Bookman Old Style"/>
-          <w:sz w:val="20"/>
-          <w:szCs w:val="20"/>
-        </w:rPr>
-      </w:pPr>
-      <w:r>
-        <w:rPr>
-          <w:rFonts w:ascii="Bookman Old Style" w:hAnsi="Bookman Old Style"/>
-          <w:sz w:val="20"/>
-          <w:szCs w:val="20"/>
-        </w:rPr>
-        <w:t xml:space="preserve">    public static string Concate(string str1, string str2)</w:t>
-      </w:r>
-    </w:p>
-    <w:p>
-      <w:pPr>
-        <w:spacing w:after="0"/>
-        <w:ind w:left="1080"/>
-        <w:rPr>
-          <w:rFonts w:ascii="Bookman Old Style" w:hAnsi="Bookman Old Style"/>
-          <w:sz w:val="20"/>
-          <w:szCs w:val="20"/>
-        </w:rPr>
-      </w:pPr>
-      <w:r>
-        <w:rPr>
-          <w:rFonts w:ascii="Bookman Old Style" w:hAnsi="Bookman Old Style"/>
-          <w:sz w:val="20"/>
-          <w:szCs w:val="20"/>
-        </w:rPr>
-        <w:t xml:space="preserve">    {</w:t>
-      </w:r>
-    </w:p>
-    <w:p>
-      <w:pPr>
-        <w:spacing w:after="0"/>
-        <w:ind w:left="1080"/>
-        <w:rPr>
-          <w:rFonts w:ascii="Bookman Old Style" w:hAnsi="Bookman Old Style"/>
-          <w:sz w:val="20"/>
-          <w:szCs w:val="20"/>
-        </w:rPr>
-      </w:pPr>
-      <w:r>
-        <w:rPr>
-          <w:rFonts w:ascii="Bookman Old Style" w:hAnsi="Bookman Old Style"/>
-          <w:sz w:val="20"/>
-          <w:szCs w:val="20"/>
-        </w:rPr>
-        <w:t xml:space="preserve">        return str1 + str2;</w:t>
+        <w:t xml:space="preserve">        </w:t>
+      </w:r>
+      <w:r>
+        <w:rPr>
+          <w:rFonts w:ascii="Bookman Old Style" w:hAnsi="Bookman Old Style"/>
+          <w:sz w:val="20"/>
+          <w:szCs w:val="20"/>
+        </w:rPr>
+        <w:tab/>
+      </w:r>
+      <w:r>
+        <w:rPr>
+          <w:rFonts w:ascii="Bookman Old Style" w:hAnsi="Bookman Old Style"/>
+          <w:sz w:val="20"/>
+          <w:szCs w:val="20"/>
+        </w:rPr>
+        <w:t>return str1 + str2;</w:t>
       </w:r>
     </w:p>
     <w:p>
@@ -18617,6 +18263,7 @@
           <w:sz w:val="20"/>
           <w:szCs w:val="20"/>
         </w:rPr>
+        <w:lastRenderedPageBreak/>
         <w:t>int j = i ?? 0;</w:t>
       </w:r>
     </w:p>
@@ -20171,6 +19818,7 @@
           <w:sz w:val="20"/>
           <w:szCs w:val="20"/>
         </w:rPr>
+        <w:lastRenderedPageBreak/>
         <w:t>We can easily implement Asynchronous using ’async’ and ‘await’ keywords.</w:t>
       </w:r>
     </w:p>
@@ -20546,16 +20194,7 @@
           <w:sz w:val="20"/>
           <w:szCs w:val="20"/>
         </w:rPr>
-        <w:t xml:space="preserve">.Net is a programming framework developed by Microsoft, which can be used to build different types of applications like – Console, Windows, Web application and Mobile based applications. It provides </w:t>
-      </w:r>
-      <w:r>
-        <w:rPr>
-          <w:rFonts w:ascii="Bookman Old Style" w:hAnsi="Bookman Old Style"/>
-          <w:sz w:val="20"/>
-          <w:szCs w:val="20"/>
-        </w:rPr>
-        <w:lastRenderedPageBreak/>
-        <w:t>controlled environment with built-in tools for developing, installing and executing different types of applications.</w:t>
+        <w:t>.Net is a programming framework developed by Microsoft, which can be used to build different types of applications like – Console, Windows, Web application and Mobile based applications. It provides controlled environment with built-in tools for developing, installing and executing different types of applications.</w:t>
       </w:r>
     </w:p>
     <w:p>
@@ -20959,6 +20598,7 @@
           <w:sz w:val="20"/>
           <w:szCs w:val="20"/>
         </w:rPr>
+        <w:lastRenderedPageBreak/>
         <w:t>C# is an object-oriented programming language</w:t>
       </w:r>
       <w:r>
@@ -21560,7 +21200,6 @@
           <w:sz w:val="20"/>
           <w:szCs w:val="20"/>
         </w:rPr>
-        <w:lastRenderedPageBreak/>
         <w:t>Supports Multiple Platforms:</w:t>
       </w:r>
       <w:r>
@@ -22090,6 +21729,7 @@
           <w:sz w:val="20"/>
           <w:szCs w:val="20"/>
         </w:rPr>
+        <w:lastRenderedPageBreak/>
         <w:t>Benefits of C#</w:t>
       </w:r>
     </w:p>
@@ -22669,7 +22309,6 @@
           <w:sz w:val="20"/>
           <w:szCs w:val="20"/>
         </w:rPr>
-        <w:lastRenderedPageBreak/>
         <w:t>Security -</w:t>
       </w:r>
       <w:r>
@@ -23216,6 +22855,7 @@
           <w:sz w:val="20"/>
           <w:szCs w:val="20"/>
         </w:rPr>
+        <w:lastRenderedPageBreak/>
         <w:t>1. Non-Generic</w:t>
       </w:r>
     </w:p>
@@ -23833,583 +23473,583 @@
           <w:sz w:val="20"/>
           <w:szCs w:val="20"/>
         </w:rPr>
+        <w:t xml:space="preserve">      public MyGenericArray(int size) {</w:t>
+      </w:r>
+    </w:p>
+    <w:p>
+      <w:pPr>
+        <w:spacing w:after="0"/>
+        <w:rPr>
+          <w:rFonts w:ascii="Bookman Old Style" w:hAnsi="Bookman Old Style"/>
+          <w:sz w:val="20"/>
+          <w:szCs w:val="20"/>
+        </w:rPr>
+      </w:pPr>
+      <w:r>
+        <w:rPr>
+          <w:rFonts w:ascii="Bookman Old Style" w:hAnsi="Bookman Old Style"/>
+          <w:sz w:val="20"/>
+          <w:szCs w:val="20"/>
+        </w:rPr>
+        <w:t xml:space="preserve">         array = new T[size + 1];</w:t>
+      </w:r>
+    </w:p>
+    <w:p>
+      <w:pPr>
+        <w:spacing w:after="0"/>
+        <w:rPr>
+          <w:rFonts w:ascii="Bookman Old Style" w:hAnsi="Bookman Old Style"/>
+          <w:sz w:val="20"/>
+          <w:szCs w:val="20"/>
+        </w:rPr>
+      </w:pPr>
+      <w:r>
+        <w:rPr>
+          <w:rFonts w:ascii="Bookman Old Style" w:hAnsi="Bookman Old Style"/>
+          <w:sz w:val="20"/>
+          <w:szCs w:val="20"/>
+        </w:rPr>
+        <w:t xml:space="preserve">      }</w:t>
+      </w:r>
+    </w:p>
+    <w:p>
+      <w:pPr>
+        <w:spacing w:after="0"/>
+        <w:rPr>
+          <w:rFonts w:ascii="Bookman Old Style" w:hAnsi="Bookman Old Style"/>
+          <w:sz w:val="20"/>
+          <w:szCs w:val="20"/>
+        </w:rPr>
+      </w:pPr>
+      <w:r>
+        <w:rPr>
+          <w:rFonts w:ascii="Bookman Old Style" w:hAnsi="Bookman Old Style"/>
+          <w:sz w:val="20"/>
+          <w:szCs w:val="20"/>
+        </w:rPr>
+        <w:t xml:space="preserve">      public T getItem(int index) {</w:t>
+      </w:r>
+    </w:p>
+    <w:p>
+      <w:pPr>
+        <w:spacing w:after="0"/>
+        <w:rPr>
+          <w:rFonts w:ascii="Bookman Old Style" w:hAnsi="Bookman Old Style"/>
+          <w:sz w:val="20"/>
+          <w:szCs w:val="20"/>
+        </w:rPr>
+      </w:pPr>
+      <w:r>
+        <w:rPr>
+          <w:rFonts w:ascii="Bookman Old Style" w:hAnsi="Bookman Old Style"/>
+          <w:sz w:val="20"/>
+          <w:szCs w:val="20"/>
+        </w:rPr>
+        <w:t xml:space="preserve">         return array[index];</w:t>
+      </w:r>
+    </w:p>
+    <w:p>
+      <w:pPr>
+        <w:spacing w:after="0"/>
+        <w:rPr>
+          <w:rFonts w:ascii="Bookman Old Style" w:hAnsi="Bookman Old Style"/>
+          <w:sz w:val="20"/>
+          <w:szCs w:val="20"/>
+        </w:rPr>
+      </w:pPr>
+      <w:r>
+        <w:rPr>
+          <w:rFonts w:ascii="Bookman Old Style" w:hAnsi="Bookman Old Style"/>
+          <w:sz w:val="20"/>
+          <w:szCs w:val="20"/>
+        </w:rPr>
+        <w:t xml:space="preserve">      }</w:t>
+      </w:r>
+    </w:p>
+    <w:p>
+      <w:pPr>
+        <w:spacing w:after="0"/>
+        <w:rPr>
+          <w:rFonts w:ascii="Bookman Old Style" w:hAnsi="Bookman Old Style"/>
+          <w:sz w:val="20"/>
+          <w:szCs w:val="20"/>
+        </w:rPr>
+      </w:pPr>
+      <w:r>
+        <w:rPr>
+          <w:rFonts w:ascii="Bookman Old Style" w:hAnsi="Bookman Old Style"/>
+          <w:sz w:val="20"/>
+          <w:szCs w:val="20"/>
+        </w:rPr>
+        <w:t xml:space="preserve">      public void setItem(int index, T value) {</w:t>
+      </w:r>
+    </w:p>
+    <w:p>
+      <w:pPr>
+        <w:spacing w:after="0"/>
+        <w:rPr>
+          <w:rFonts w:ascii="Bookman Old Style" w:hAnsi="Bookman Old Style"/>
+          <w:sz w:val="20"/>
+          <w:szCs w:val="20"/>
+        </w:rPr>
+      </w:pPr>
+      <w:r>
+        <w:rPr>
+          <w:rFonts w:ascii="Bookman Old Style" w:hAnsi="Bookman Old Style"/>
+          <w:sz w:val="20"/>
+          <w:szCs w:val="20"/>
+        </w:rPr>
+        <w:t xml:space="preserve">         array[index] = value;</w:t>
+      </w:r>
+    </w:p>
+    <w:p>
+      <w:pPr>
+        <w:spacing w:after="0"/>
+        <w:rPr>
+          <w:rFonts w:ascii="Bookman Old Style" w:hAnsi="Bookman Old Style"/>
+          <w:sz w:val="20"/>
+          <w:szCs w:val="20"/>
+        </w:rPr>
+      </w:pPr>
+      <w:r>
+        <w:rPr>
+          <w:rFonts w:ascii="Bookman Old Style" w:hAnsi="Bookman Old Style"/>
+          <w:sz w:val="20"/>
+          <w:szCs w:val="20"/>
+        </w:rPr>
+        <w:t xml:space="preserve">      }</w:t>
+      </w:r>
+    </w:p>
+    <w:p>
+      <w:pPr>
+        <w:spacing w:after="0"/>
+        <w:rPr>
+          <w:rFonts w:ascii="Bookman Old Style" w:hAnsi="Bookman Old Style"/>
+          <w:sz w:val="20"/>
+          <w:szCs w:val="20"/>
+        </w:rPr>
+      </w:pPr>
+      <w:r>
+        <w:rPr>
+          <w:rFonts w:ascii="Bookman Old Style" w:hAnsi="Bookman Old Style"/>
+          <w:sz w:val="20"/>
+          <w:szCs w:val="20"/>
+        </w:rPr>
+        <w:t xml:space="preserve">   }</w:t>
+      </w:r>
+    </w:p>
+    <w:p>
+      <w:pPr>
+        <w:spacing w:after="0"/>
+        <w:rPr>
+          <w:rFonts w:ascii="Bookman Old Style" w:hAnsi="Bookman Old Style"/>
+          <w:sz w:val="20"/>
+          <w:szCs w:val="20"/>
+        </w:rPr>
+      </w:pPr>
+      <w:r>
+        <w:rPr>
+          <w:rFonts w:ascii="Bookman Old Style" w:hAnsi="Bookman Old Style"/>
+          <w:sz w:val="20"/>
+          <w:szCs w:val="20"/>
+        </w:rPr>
+        <w:t xml:space="preserve">   class Tester {</w:t>
+      </w:r>
+    </w:p>
+    <w:p>
+      <w:pPr>
+        <w:spacing w:after="0"/>
+        <w:rPr>
+          <w:rFonts w:ascii="Bookman Old Style" w:hAnsi="Bookman Old Style"/>
+          <w:sz w:val="20"/>
+          <w:szCs w:val="20"/>
+        </w:rPr>
+      </w:pPr>
+      <w:r>
+        <w:rPr>
+          <w:rFonts w:ascii="Bookman Old Style" w:hAnsi="Bookman Old Style"/>
+          <w:sz w:val="20"/>
+          <w:szCs w:val="20"/>
+        </w:rPr>
+        <w:t xml:space="preserve">      static void Main(string[] args) {</w:t>
+      </w:r>
+    </w:p>
+    <w:p>
+      <w:pPr>
+        <w:spacing w:after="0"/>
+        <w:rPr>
+          <w:rFonts w:ascii="Bookman Old Style" w:hAnsi="Bookman Old Style"/>
+          <w:sz w:val="20"/>
+          <w:szCs w:val="20"/>
+        </w:rPr>
+      </w:pPr>
+      <w:r>
+        <w:rPr>
+          <w:rFonts w:ascii="Bookman Old Style" w:hAnsi="Bookman Old Style"/>
+          <w:sz w:val="20"/>
+          <w:szCs w:val="20"/>
+        </w:rPr>
+        <w:t xml:space="preserve">         </w:t>
+      </w:r>
+    </w:p>
+    <w:p>
+      <w:pPr>
+        <w:spacing w:after="0"/>
+        <w:rPr>
+          <w:rFonts w:ascii="Bookman Old Style" w:hAnsi="Bookman Old Style"/>
+          <w:sz w:val="20"/>
+          <w:szCs w:val="20"/>
+        </w:rPr>
+      </w:pPr>
+      <w:r>
+        <w:rPr>
+          <w:rFonts w:ascii="Bookman Old Style" w:hAnsi="Bookman Old Style"/>
+          <w:sz w:val="20"/>
+          <w:szCs w:val="20"/>
+        </w:rPr>
+        <w:t xml:space="preserve">         //declaring an int array</w:t>
+      </w:r>
+    </w:p>
+    <w:p>
+      <w:pPr>
+        <w:spacing w:after="0"/>
+        <w:rPr>
+          <w:rFonts w:ascii="Bookman Old Style" w:hAnsi="Bookman Old Style"/>
+          <w:sz w:val="20"/>
+          <w:szCs w:val="20"/>
+        </w:rPr>
+      </w:pPr>
+      <w:r>
+        <w:rPr>
+          <w:rFonts w:ascii="Bookman Old Style" w:hAnsi="Bookman Old Style"/>
+          <w:sz w:val="20"/>
+          <w:szCs w:val="20"/>
+        </w:rPr>
+        <w:t xml:space="preserve">         MyGenericArray&lt;int&gt; intArray = new MyGenericArray&lt;int&gt;(5);</w:t>
+      </w:r>
+    </w:p>
+    <w:p>
+      <w:pPr>
+        <w:spacing w:after="0"/>
+        <w:rPr>
+          <w:rFonts w:ascii="Bookman Old Style" w:hAnsi="Bookman Old Style"/>
+          <w:sz w:val="20"/>
+          <w:szCs w:val="20"/>
+        </w:rPr>
+      </w:pPr>
+      <w:r>
+        <w:rPr>
+          <w:rFonts w:ascii="Bookman Old Style" w:hAnsi="Bookman Old Style"/>
+          <w:sz w:val="20"/>
+          <w:szCs w:val="20"/>
+        </w:rPr>
+        <w:t xml:space="preserve">         </w:t>
+      </w:r>
+    </w:p>
+    <w:p>
+      <w:pPr>
+        <w:spacing w:after="0"/>
+        <w:rPr>
+          <w:rFonts w:ascii="Bookman Old Style" w:hAnsi="Bookman Old Style"/>
+          <w:sz w:val="20"/>
+          <w:szCs w:val="20"/>
+        </w:rPr>
+      </w:pPr>
+      <w:r>
+        <w:rPr>
+          <w:rFonts w:ascii="Bookman Old Style" w:hAnsi="Bookman Old Style"/>
+          <w:sz w:val="20"/>
+          <w:szCs w:val="20"/>
+        </w:rPr>
+        <w:t xml:space="preserve">         //setting values</w:t>
+      </w:r>
+    </w:p>
+    <w:p>
+      <w:pPr>
+        <w:spacing w:after="0"/>
+        <w:rPr>
+          <w:rFonts w:ascii="Bookman Old Style" w:hAnsi="Bookman Old Style"/>
+          <w:sz w:val="20"/>
+          <w:szCs w:val="20"/>
+        </w:rPr>
+      </w:pPr>
+      <w:r>
+        <w:rPr>
+          <w:rFonts w:ascii="Bookman Old Style" w:hAnsi="Bookman Old Style"/>
+          <w:sz w:val="20"/>
+          <w:szCs w:val="20"/>
+        </w:rPr>
+        <w:t xml:space="preserve">         for (int c = 0; c &lt; 5; c++) {</w:t>
+      </w:r>
+    </w:p>
+    <w:p>
+      <w:pPr>
+        <w:spacing w:after="0"/>
+        <w:rPr>
+          <w:rFonts w:ascii="Bookman Old Style" w:hAnsi="Bookman Old Style"/>
+          <w:sz w:val="20"/>
+          <w:szCs w:val="20"/>
+        </w:rPr>
+      </w:pPr>
+      <w:r>
+        <w:rPr>
+          <w:rFonts w:ascii="Bookman Old Style" w:hAnsi="Bookman Old Style"/>
+          <w:sz w:val="20"/>
+          <w:szCs w:val="20"/>
+        </w:rPr>
+        <w:t xml:space="preserve">            intArray.setItem(c, c*5);</w:t>
+      </w:r>
+    </w:p>
+    <w:p>
+      <w:pPr>
+        <w:spacing w:after="0"/>
+        <w:rPr>
+          <w:rFonts w:ascii="Bookman Old Style" w:hAnsi="Bookman Old Style"/>
+          <w:sz w:val="20"/>
+          <w:szCs w:val="20"/>
+        </w:rPr>
+      </w:pPr>
+      <w:r>
+        <w:rPr>
+          <w:rFonts w:ascii="Bookman Old Style" w:hAnsi="Bookman Old Style"/>
+          <w:sz w:val="20"/>
+          <w:szCs w:val="20"/>
+        </w:rPr>
+        <w:t xml:space="preserve">         }</w:t>
+      </w:r>
+    </w:p>
+    <w:p>
+      <w:pPr>
+        <w:spacing w:after="0"/>
+        <w:rPr>
+          <w:rFonts w:ascii="Bookman Old Style" w:hAnsi="Bookman Old Style"/>
+          <w:sz w:val="20"/>
+          <w:szCs w:val="20"/>
+        </w:rPr>
+      </w:pPr>
+      <w:r>
+        <w:rPr>
+          <w:rFonts w:ascii="Bookman Old Style" w:hAnsi="Bookman Old Style"/>
+          <w:sz w:val="20"/>
+          <w:szCs w:val="20"/>
+        </w:rPr>
+        <w:t xml:space="preserve">         </w:t>
+      </w:r>
+    </w:p>
+    <w:p>
+      <w:pPr>
+        <w:spacing w:after="0"/>
+        <w:rPr>
+          <w:rFonts w:ascii="Bookman Old Style" w:hAnsi="Bookman Old Style"/>
+          <w:sz w:val="20"/>
+          <w:szCs w:val="20"/>
+        </w:rPr>
+      </w:pPr>
+      <w:r>
+        <w:rPr>
+          <w:rFonts w:ascii="Bookman Old Style" w:hAnsi="Bookman Old Style"/>
+          <w:sz w:val="20"/>
+          <w:szCs w:val="20"/>
+        </w:rPr>
+        <w:t xml:space="preserve">         //retrieving the values</w:t>
+      </w:r>
+    </w:p>
+    <w:p>
+      <w:pPr>
+        <w:spacing w:after="0"/>
+        <w:rPr>
+          <w:rFonts w:ascii="Bookman Old Style" w:hAnsi="Bookman Old Style"/>
+          <w:sz w:val="20"/>
+          <w:szCs w:val="20"/>
+        </w:rPr>
+      </w:pPr>
+      <w:r>
+        <w:rPr>
+          <w:rFonts w:ascii="Bookman Old Style" w:hAnsi="Bookman Old Style"/>
+          <w:sz w:val="20"/>
+          <w:szCs w:val="20"/>
+        </w:rPr>
+        <w:t xml:space="preserve">         for (int c = 0; c &lt; 5; c++) {</w:t>
+      </w:r>
+    </w:p>
+    <w:p>
+      <w:pPr>
+        <w:spacing w:after="0"/>
+        <w:rPr>
+          <w:rFonts w:ascii="Bookman Old Style" w:hAnsi="Bookman Old Style"/>
+          <w:sz w:val="20"/>
+          <w:szCs w:val="20"/>
+        </w:rPr>
+      </w:pPr>
+      <w:r>
+        <w:rPr>
+          <w:rFonts w:ascii="Bookman Old Style" w:hAnsi="Bookman Old Style"/>
+          <w:sz w:val="20"/>
+          <w:szCs w:val="20"/>
+        </w:rPr>
+        <w:t xml:space="preserve">            Console.Write(intArray.getItem(c) + " ");</w:t>
+      </w:r>
+    </w:p>
+    <w:p>
+      <w:pPr>
+        <w:spacing w:after="0"/>
+        <w:rPr>
+          <w:rFonts w:ascii="Bookman Old Style" w:hAnsi="Bookman Old Style"/>
+          <w:sz w:val="20"/>
+          <w:szCs w:val="20"/>
+        </w:rPr>
+      </w:pPr>
+      <w:r>
+        <w:rPr>
+          <w:rFonts w:ascii="Bookman Old Style" w:hAnsi="Bookman Old Style"/>
+          <w:sz w:val="20"/>
+          <w:szCs w:val="20"/>
+        </w:rPr>
+        <w:t xml:space="preserve">         }</w:t>
+      </w:r>
+    </w:p>
+    <w:p>
+      <w:pPr>
+        <w:spacing w:after="0"/>
+        <w:rPr>
+          <w:rFonts w:ascii="Bookman Old Style" w:hAnsi="Bookman Old Style"/>
+          <w:sz w:val="20"/>
+          <w:szCs w:val="20"/>
+        </w:rPr>
+      </w:pPr>
+      <w:r>
+        <w:rPr>
+          <w:rFonts w:ascii="Bookman Old Style" w:hAnsi="Bookman Old Style"/>
+          <w:sz w:val="20"/>
+          <w:szCs w:val="20"/>
+        </w:rPr>
+        <w:t xml:space="preserve">         </w:t>
+      </w:r>
+    </w:p>
+    <w:p>
+      <w:pPr>
+        <w:spacing w:after="0"/>
+        <w:rPr>
+          <w:rFonts w:ascii="Bookman Old Style" w:hAnsi="Bookman Old Style"/>
+          <w:sz w:val="20"/>
+          <w:szCs w:val="20"/>
+        </w:rPr>
+      </w:pPr>
+      <w:r>
+        <w:rPr>
+          <w:rFonts w:ascii="Bookman Old Style" w:hAnsi="Bookman Old Style"/>
+          <w:sz w:val="20"/>
+          <w:szCs w:val="20"/>
+        </w:rPr>
+        <w:t xml:space="preserve">         Console.WriteLine();</w:t>
+      </w:r>
+    </w:p>
+    <w:p>
+      <w:pPr>
+        <w:spacing w:after="0"/>
+        <w:rPr>
+          <w:rFonts w:ascii="Bookman Old Style" w:hAnsi="Bookman Old Style"/>
+          <w:sz w:val="20"/>
+          <w:szCs w:val="20"/>
+        </w:rPr>
+      </w:pPr>
+      <w:r>
+        <w:rPr>
+          <w:rFonts w:ascii="Bookman Old Style" w:hAnsi="Bookman Old Style"/>
+          <w:sz w:val="20"/>
+          <w:szCs w:val="20"/>
+        </w:rPr>
+        <w:t xml:space="preserve">         </w:t>
+      </w:r>
+    </w:p>
+    <w:p>
+      <w:pPr>
+        <w:spacing w:after="0"/>
+        <w:rPr>
+          <w:rFonts w:ascii="Bookman Old Style" w:hAnsi="Bookman Old Style"/>
+          <w:sz w:val="20"/>
+          <w:szCs w:val="20"/>
+        </w:rPr>
+      </w:pPr>
+      <w:r>
+        <w:rPr>
+          <w:rFonts w:ascii="Bookman Old Style" w:hAnsi="Bookman Old Style"/>
+          <w:sz w:val="20"/>
+          <w:szCs w:val="20"/>
+        </w:rPr>
+        <w:t xml:space="preserve">         //declaring a character array</w:t>
+      </w:r>
+    </w:p>
+    <w:p>
+      <w:pPr>
+        <w:spacing w:after="0"/>
+        <w:rPr>
+          <w:rFonts w:ascii="Bookman Old Style" w:hAnsi="Bookman Old Style"/>
+          <w:sz w:val="20"/>
+          <w:szCs w:val="20"/>
+        </w:rPr>
+      </w:pPr>
+      <w:r>
+        <w:rPr>
+          <w:rFonts w:ascii="Bookman Old Style" w:hAnsi="Bookman Old Style"/>
+          <w:sz w:val="20"/>
+          <w:szCs w:val="20"/>
+        </w:rPr>
+        <w:t xml:space="preserve">         MyGenericArray&lt;char&gt; charArray = new MyGenericArray&lt;char&gt;(5);</w:t>
+      </w:r>
+    </w:p>
+    <w:p>
+      <w:pPr>
+        <w:spacing w:after="0"/>
+        <w:rPr>
+          <w:rFonts w:ascii="Bookman Old Style" w:hAnsi="Bookman Old Style"/>
+          <w:sz w:val="20"/>
+          <w:szCs w:val="20"/>
+        </w:rPr>
+      </w:pPr>
+      <w:r>
+        <w:rPr>
+          <w:rFonts w:ascii="Bookman Old Style" w:hAnsi="Bookman Old Style"/>
+          <w:sz w:val="20"/>
+          <w:szCs w:val="20"/>
+        </w:rPr>
+        <w:t xml:space="preserve">         </w:t>
+      </w:r>
+    </w:p>
+    <w:p>
+      <w:pPr>
+        <w:spacing w:after="0"/>
+        <w:rPr>
+          <w:rFonts w:ascii="Bookman Old Style" w:hAnsi="Bookman Old Style"/>
+          <w:sz w:val="20"/>
+          <w:szCs w:val="20"/>
+        </w:rPr>
+      </w:pPr>
+      <w:r>
+        <w:rPr>
+          <w:rFonts w:ascii="Bookman Old Style" w:hAnsi="Bookman Old Style"/>
+          <w:sz w:val="20"/>
+          <w:szCs w:val="20"/>
+        </w:rPr>
+        <w:t xml:space="preserve">         //setting values</w:t>
+      </w:r>
+    </w:p>
+    <w:p>
+      <w:pPr>
+        <w:spacing w:after="0"/>
+        <w:rPr>
+          <w:rFonts w:ascii="Bookman Old Style" w:hAnsi="Bookman Old Style"/>
+          <w:sz w:val="20"/>
+          <w:szCs w:val="20"/>
+        </w:rPr>
+      </w:pPr>
+      <w:r>
+        <w:rPr>
+          <w:rFonts w:ascii="Bookman Old Style" w:hAnsi="Bookman Old Style"/>
+          <w:sz w:val="20"/>
+          <w:szCs w:val="20"/>
+        </w:rPr>
         <w:lastRenderedPageBreak/>
-        <w:t xml:space="preserve">      public MyGenericArray(int size) {</w:t>
-      </w:r>
-    </w:p>
-    <w:p>
-      <w:pPr>
-        <w:spacing w:after="0"/>
-        <w:rPr>
-          <w:rFonts w:ascii="Bookman Old Style" w:hAnsi="Bookman Old Style"/>
-          <w:sz w:val="20"/>
-          <w:szCs w:val="20"/>
-        </w:rPr>
-      </w:pPr>
-      <w:r>
-        <w:rPr>
-          <w:rFonts w:ascii="Bookman Old Style" w:hAnsi="Bookman Old Style"/>
-          <w:sz w:val="20"/>
-          <w:szCs w:val="20"/>
-        </w:rPr>
-        <w:t xml:space="preserve">         array = new T[size + 1];</w:t>
-      </w:r>
-    </w:p>
-    <w:p>
-      <w:pPr>
-        <w:spacing w:after="0"/>
-        <w:rPr>
-          <w:rFonts w:ascii="Bookman Old Style" w:hAnsi="Bookman Old Style"/>
-          <w:sz w:val="20"/>
-          <w:szCs w:val="20"/>
-        </w:rPr>
-      </w:pPr>
-      <w:r>
-        <w:rPr>
-          <w:rFonts w:ascii="Bookman Old Style" w:hAnsi="Bookman Old Style"/>
-          <w:sz w:val="20"/>
-          <w:szCs w:val="20"/>
-        </w:rPr>
-        <w:t xml:space="preserve">      }</w:t>
-      </w:r>
-    </w:p>
-    <w:p>
-      <w:pPr>
-        <w:spacing w:after="0"/>
-        <w:rPr>
-          <w:rFonts w:ascii="Bookman Old Style" w:hAnsi="Bookman Old Style"/>
-          <w:sz w:val="20"/>
-          <w:szCs w:val="20"/>
-        </w:rPr>
-      </w:pPr>
-      <w:r>
-        <w:rPr>
-          <w:rFonts w:ascii="Bookman Old Style" w:hAnsi="Bookman Old Style"/>
-          <w:sz w:val="20"/>
-          <w:szCs w:val="20"/>
-        </w:rPr>
-        <w:t xml:space="preserve">      public T getItem(int index) {</w:t>
-      </w:r>
-    </w:p>
-    <w:p>
-      <w:pPr>
-        <w:spacing w:after="0"/>
-        <w:rPr>
-          <w:rFonts w:ascii="Bookman Old Style" w:hAnsi="Bookman Old Style"/>
-          <w:sz w:val="20"/>
-          <w:szCs w:val="20"/>
-        </w:rPr>
-      </w:pPr>
-      <w:r>
-        <w:rPr>
-          <w:rFonts w:ascii="Bookman Old Style" w:hAnsi="Bookman Old Style"/>
-          <w:sz w:val="20"/>
-          <w:szCs w:val="20"/>
-        </w:rPr>
-        <w:t xml:space="preserve">         return array[index];</w:t>
-      </w:r>
-    </w:p>
-    <w:p>
-      <w:pPr>
-        <w:spacing w:after="0"/>
-        <w:rPr>
-          <w:rFonts w:ascii="Bookman Old Style" w:hAnsi="Bookman Old Style"/>
-          <w:sz w:val="20"/>
-          <w:szCs w:val="20"/>
-        </w:rPr>
-      </w:pPr>
-      <w:r>
-        <w:rPr>
-          <w:rFonts w:ascii="Bookman Old Style" w:hAnsi="Bookman Old Style"/>
-          <w:sz w:val="20"/>
-          <w:szCs w:val="20"/>
-        </w:rPr>
-        <w:t xml:space="preserve">      }</w:t>
-      </w:r>
-    </w:p>
-    <w:p>
-      <w:pPr>
-        <w:spacing w:after="0"/>
-        <w:rPr>
-          <w:rFonts w:ascii="Bookman Old Style" w:hAnsi="Bookman Old Style"/>
-          <w:sz w:val="20"/>
-          <w:szCs w:val="20"/>
-        </w:rPr>
-      </w:pPr>
-      <w:r>
-        <w:rPr>
-          <w:rFonts w:ascii="Bookman Old Style" w:hAnsi="Bookman Old Style"/>
-          <w:sz w:val="20"/>
-          <w:szCs w:val="20"/>
-        </w:rPr>
-        <w:t xml:space="preserve">      public void setItem(int index, T value) {</w:t>
-      </w:r>
-    </w:p>
-    <w:p>
-      <w:pPr>
-        <w:spacing w:after="0"/>
-        <w:rPr>
-          <w:rFonts w:ascii="Bookman Old Style" w:hAnsi="Bookman Old Style"/>
-          <w:sz w:val="20"/>
-          <w:szCs w:val="20"/>
-        </w:rPr>
-      </w:pPr>
-      <w:r>
-        <w:rPr>
-          <w:rFonts w:ascii="Bookman Old Style" w:hAnsi="Bookman Old Style"/>
-          <w:sz w:val="20"/>
-          <w:szCs w:val="20"/>
-        </w:rPr>
-        <w:t xml:space="preserve">         array[index] = value;</w:t>
-      </w:r>
-    </w:p>
-    <w:p>
-      <w:pPr>
-        <w:spacing w:after="0"/>
-        <w:rPr>
-          <w:rFonts w:ascii="Bookman Old Style" w:hAnsi="Bookman Old Style"/>
-          <w:sz w:val="20"/>
-          <w:szCs w:val="20"/>
-        </w:rPr>
-      </w:pPr>
-      <w:r>
-        <w:rPr>
-          <w:rFonts w:ascii="Bookman Old Style" w:hAnsi="Bookman Old Style"/>
-          <w:sz w:val="20"/>
-          <w:szCs w:val="20"/>
-        </w:rPr>
-        <w:t xml:space="preserve">      }</w:t>
-      </w:r>
-    </w:p>
-    <w:p>
-      <w:pPr>
-        <w:spacing w:after="0"/>
-        <w:rPr>
-          <w:rFonts w:ascii="Bookman Old Style" w:hAnsi="Bookman Old Style"/>
-          <w:sz w:val="20"/>
-          <w:szCs w:val="20"/>
-        </w:rPr>
-      </w:pPr>
-      <w:r>
-        <w:rPr>
-          <w:rFonts w:ascii="Bookman Old Style" w:hAnsi="Bookman Old Style"/>
-          <w:sz w:val="20"/>
-          <w:szCs w:val="20"/>
-        </w:rPr>
-        <w:t xml:space="preserve">   }</w:t>
-      </w:r>
-    </w:p>
-    <w:p>
-      <w:pPr>
-        <w:spacing w:after="0"/>
-        <w:rPr>
-          <w:rFonts w:ascii="Bookman Old Style" w:hAnsi="Bookman Old Style"/>
-          <w:sz w:val="20"/>
-          <w:szCs w:val="20"/>
-        </w:rPr>
-      </w:pPr>
-      <w:r>
-        <w:rPr>
-          <w:rFonts w:ascii="Bookman Old Style" w:hAnsi="Bookman Old Style"/>
-          <w:sz w:val="20"/>
-          <w:szCs w:val="20"/>
-        </w:rPr>
-        <w:t xml:space="preserve">   class Tester {</w:t>
-      </w:r>
-    </w:p>
-    <w:p>
-      <w:pPr>
-        <w:spacing w:after="0"/>
-        <w:rPr>
-          <w:rFonts w:ascii="Bookman Old Style" w:hAnsi="Bookman Old Style"/>
-          <w:sz w:val="20"/>
-          <w:szCs w:val="20"/>
-        </w:rPr>
-      </w:pPr>
-      <w:r>
-        <w:rPr>
-          <w:rFonts w:ascii="Bookman Old Style" w:hAnsi="Bookman Old Style"/>
-          <w:sz w:val="20"/>
-          <w:szCs w:val="20"/>
-        </w:rPr>
-        <w:t xml:space="preserve">      static void Main(string[] args) {</w:t>
-      </w:r>
-    </w:p>
-    <w:p>
-      <w:pPr>
-        <w:spacing w:after="0"/>
-        <w:rPr>
-          <w:rFonts w:ascii="Bookman Old Style" w:hAnsi="Bookman Old Style"/>
-          <w:sz w:val="20"/>
-          <w:szCs w:val="20"/>
-        </w:rPr>
-      </w:pPr>
-      <w:r>
-        <w:rPr>
-          <w:rFonts w:ascii="Bookman Old Style" w:hAnsi="Bookman Old Style"/>
-          <w:sz w:val="20"/>
-          <w:szCs w:val="20"/>
-        </w:rPr>
-        <w:t xml:space="preserve">         </w:t>
-      </w:r>
-    </w:p>
-    <w:p>
-      <w:pPr>
-        <w:spacing w:after="0"/>
-        <w:rPr>
-          <w:rFonts w:ascii="Bookman Old Style" w:hAnsi="Bookman Old Style"/>
-          <w:sz w:val="20"/>
-          <w:szCs w:val="20"/>
-        </w:rPr>
-      </w:pPr>
-      <w:r>
-        <w:rPr>
-          <w:rFonts w:ascii="Bookman Old Style" w:hAnsi="Bookman Old Style"/>
-          <w:sz w:val="20"/>
-          <w:szCs w:val="20"/>
-        </w:rPr>
-        <w:t xml:space="preserve">         //declaring an int array</w:t>
-      </w:r>
-    </w:p>
-    <w:p>
-      <w:pPr>
-        <w:spacing w:after="0"/>
-        <w:rPr>
-          <w:rFonts w:ascii="Bookman Old Style" w:hAnsi="Bookman Old Style"/>
-          <w:sz w:val="20"/>
-          <w:szCs w:val="20"/>
-        </w:rPr>
-      </w:pPr>
-      <w:r>
-        <w:rPr>
-          <w:rFonts w:ascii="Bookman Old Style" w:hAnsi="Bookman Old Style"/>
-          <w:sz w:val="20"/>
-          <w:szCs w:val="20"/>
-        </w:rPr>
-        <w:t xml:space="preserve">         MyGenericArray&lt;int&gt; intArray = new MyGenericArray&lt;int&gt;(5);</w:t>
-      </w:r>
-    </w:p>
-    <w:p>
-      <w:pPr>
-        <w:spacing w:after="0"/>
-        <w:rPr>
-          <w:rFonts w:ascii="Bookman Old Style" w:hAnsi="Bookman Old Style"/>
-          <w:sz w:val="20"/>
-          <w:szCs w:val="20"/>
-        </w:rPr>
-      </w:pPr>
-      <w:r>
-        <w:rPr>
-          <w:rFonts w:ascii="Bookman Old Style" w:hAnsi="Bookman Old Style"/>
-          <w:sz w:val="20"/>
-          <w:szCs w:val="20"/>
-        </w:rPr>
-        <w:t xml:space="preserve">         </w:t>
-      </w:r>
-    </w:p>
-    <w:p>
-      <w:pPr>
-        <w:spacing w:after="0"/>
-        <w:rPr>
-          <w:rFonts w:ascii="Bookman Old Style" w:hAnsi="Bookman Old Style"/>
-          <w:sz w:val="20"/>
-          <w:szCs w:val="20"/>
-        </w:rPr>
-      </w:pPr>
-      <w:r>
-        <w:rPr>
-          <w:rFonts w:ascii="Bookman Old Style" w:hAnsi="Bookman Old Style"/>
-          <w:sz w:val="20"/>
-          <w:szCs w:val="20"/>
-        </w:rPr>
-        <w:t xml:space="preserve">         //setting values</w:t>
-      </w:r>
-    </w:p>
-    <w:p>
-      <w:pPr>
-        <w:spacing w:after="0"/>
-        <w:rPr>
-          <w:rFonts w:ascii="Bookman Old Style" w:hAnsi="Bookman Old Style"/>
-          <w:sz w:val="20"/>
-          <w:szCs w:val="20"/>
-        </w:rPr>
-      </w:pPr>
-      <w:r>
-        <w:rPr>
-          <w:rFonts w:ascii="Bookman Old Style" w:hAnsi="Bookman Old Style"/>
-          <w:sz w:val="20"/>
-          <w:szCs w:val="20"/>
-        </w:rPr>
-        <w:t xml:space="preserve">         for (int c = 0; c &lt; 5; c++) {</w:t>
-      </w:r>
-    </w:p>
-    <w:p>
-      <w:pPr>
-        <w:spacing w:after="0"/>
-        <w:rPr>
-          <w:rFonts w:ascii="Bookman Old Style" w:hAnsi="Bookman Old Style"/>
-          <w:sz w:val="20"/>
-          <w:szCs w:val="20"/>
-        </w:rPr>
-      </w:pPr>
-      <w:r>
-        <w:rPr>
-          <w:rFonts w:ascii="Bookman Old Style" w:hAnsi="Bookman Old Style"/>
-          <w:sz w:val="20"/>
-          <w:szCs w:val="20"/>
-        </w:rPr>
-        <w:t xml:space="preserve">            intArray.setItem(c, c*5);</w:t>
-      </w:r>
-    </w:p>
-    <w:p>
-      <w:pPr>
-        <w:spacing w:after="0"/>
-        <w:rPr>
-          <w:rFonts w:ascii="Bookman Old Style" w:hAnsi="Bookman Old Style"/>
-          <w:sz w:val="20"/>
-          <w:szCs w:val="20"/>
-        </w:rPr>
-      </w:pPr>
-      <w:r>
-        <w:rPr>
-          <w:rFonts w:ascii="Bookman Old Style" w:hAnsi="Bookman Old Style"/>
-          <w:sz w:val="20"/>
-          <w:szCs w:val="20"/>
-        </w:rPr>
-        <w:t xml:space="preserve">         }</w:t>
-      </w:r>
-    </w:p>
-    <w:p>
-      <w:pPr>
-        <w:spacing w:after="0"/>
-        <w:rPr>
-          <w:rFonts w:ascii="Bookman Old Style" w:hAnsi="Bookman Old Style"/>
-          <w:sz w:val="20"/>
-          <w:szCs w:val="20"/>
-        </w:rPr>
-      </w:pPr>
-      <w:r>
-        <w:rPr>
-          <w:rFonts w:ascii="Bookman Old Style" w:hAnsi="Bookman Old Style"/>
-          <w:sz w:val="20"/>
-          <w:szCs w:val="20"/>
-        </w:rPr>
-        <w:t xml:space="preserve">         </w:t>
-      </w:r>
-    </w:p>
-    <w:p>
-      <w:pPr>
-        <w:spacing w:after="0"/>
-        <w:rPr>
-          <w:rFonts w:ascii="Bookman Old Style" w:hAnsi="Bookman Old Style"/>
-          <w:sz w:val="20"/>
-          <w:szCs w:val="20"/>
-        </w:rPr>
-      </w:pPr>
-      <w:r>
-        <w:rPr>
-          <w:rFonts w:ascii="Bookman Old Style" w:hAnsi="Bookman Old Style"/>
-          <w:sz w:val="20"/>
-          <w:szCs w:val="20"/>
-        </w:rPr>
-        <w:t xml:space="preserve">         //retrieving the values</w:t>
-      </w:r>
-    </w:p>
-    <w:p>
-      <w:pPr>
-        <w:spacing w:after="0"/>
-        <w:rPr>
-          <w:rFonts w:ascii="Bookman Old Style" w:hAnsi="Bookman Old Style"/>
-          <w:sz w:val="20"/>
-          <w:szCs w:val="20"/>
-        </w:rPr>
-      </w:pPr>
-      <w:r>
-        <w:rPr>
-          <w:rFonts w:ascii="Bookman Old Style" w:hAnsi="Bookman Old Style"/>
-          <w:sz w:val="20"/>
-          <w:szCs w:val="20"/>
-        </w:rPr>
-        <w:t xml:space="preserve">         for (int c = 0; c &lt; 5; c++) {</w:t>
-      </w:r>
-    </w:p>
-    <w:p>
-      <w:pPr>
-        <w:spacing w:after="0"/>
-        <w:rPr>
-          <w:rFonts w:ascii="Bookman Old Style" w:hAnsi="Bookman Old Style"/>
-          <w:sz w:val="20"/>
-          <w:szCs w:val="20"/>
-        </w:rPr>
-      </w:pPr>
-      <w:r>
-        <w:rPr>
-          <w:rFonts w:ascii="Bookman Old Style" w:hAnsi="Bookman Old Style"/>
-          <w:sz w:val="20"/>
-          <w:szCs w:val="20"/>
-        </w:rPr>
-        <w:t xml:space="preserve">            Console.Write(intArray.getItem(c) + " ");</w:t>
-      </w:r>
-    </w:p>
-    <w:p>
-      <w:pPr>
-        <w:spacing w:after="0"/>
-        <w:rPr>
-          <w:rFonts w:ascii="Bookman Old Style" w:hAnsi="Bookman Old Style"/>
-          <w:sz w:val="20"/>
-          <w:szCs w:val="20"/>
-        </w:rPr>
-      </w:pPr>
-      <w:r>
-        <w:rPr>
-          <w:rFonts w:ascii="Bookman Old Style" w:hAnsi="Bookman Old Style"/>
-          <w:sz w:val="20"/>
-          <w:szCs w:val="20"/>
-        </w:rPr>
-        <w:t xml:space="preserve">         }</w:t>
-      </w:r>
-    </w:p>
-    <w:p>
-      <w:pPr>
-        <w:spacing w:after="0"/>
-        <w:rPr>
-          <w:rFonts w:ascii="Bookman Old Style" w:hAnsi="Bookman Old Style"/>
-          <w:sz w:val="20"/>
-          <w:szCs w:val="20"/>
-        </w:rPr>
-      </w:pPr>
-      <w:r>
-        <w:rPr>
-          <w:rFonts w:ascii="Bookman Old Style" w:hAnsi="Bookman Old Style"/>
-          <w:sz w:val="20"/>
-          <w:szCs w:val="20"/>
-        </w:rPr>
-        <w:t xml:space="preserve">         </w:t>
-      </w:r>
-    </w:p>
-    <w:p>
-      <w:pPr>
-        <w:spacing w:after="0"/>
-        <w:rPr>
-          <w:rFonts w:ascii="Bookman Old Style" w:hAnsi="Bookman Old Style"/>
-          <w:sz w:val="20"/>
-          <w:szCs w:val="20"/>
-        </w:rPr>
-      </w:pPr>
-      <w:r>
-        <w:rPr>
-          <w:rFonts w:ascii="Bookman Old Style" w:hAnsi="Bookman Old Style"/>
-          <w:sz w:val="20"/>
-          <w:szCs w:val="20"/>
-        </w:rPr>
-        <w:t xml:space="preserve">         Console.WriteLine();</w:t>
-      </w:r>
-    </w:p>
-    <w:p>
-      <w:pPr>
-        <w:spacing w:after="0"/>
-        <w:rPr>
-          <w:rFonts w:ascii="Bookman Old Style" w:hAnsi="Bookman Old Style"/>
-          <w:sz w:val="20"/>
-          <w:szCs w:val="20"/>
-        </w:rPr>
-      </w:pPr>
-      <w:r>
-        <w:rPr>
-          <w:rFonts w:ascii="Bookman Old Style" w:hAnsi="Bookman Old Style"/>
-          <w:sz w:val="20"/>
-          <w:szCs w:val="20"/>
-        </w:rPr>
-        <w:t xml:space="preserve">         </w:t>
-      </w:r>
-    </w:p>
-    <w:p>
-      <w:pPr>
-        <w:spacing w:after="0"/>
-        <w:rPr>
-          <w:rFonts w:ascii="Bookman Old Style" w:hAnsi="Bookman Old Style"/>
-          <w:sz w:val="20"/>
-          <w:szCs w:val="20"/>
-        </w:rPr>
-      </w:pPr>
-      <w:r>
-        <w:rPr>
-          <w:rFonts w:ascii="Bookman Old Style" w:hAnsi="Bookman Old Style"/>
-          <w:sz w:val="20"/>
-          <w:szCs w:val="20"/>
-        </w:rPr>
-        <w:t xml:space="preserve">         //declaring a character array</w:t>
-      </w:r>
-    </w:p>
-    <w:p>
-      <w:pPr>
-        <w:spacing w:after="0"/>
-        <w:rPr>
-          <w:rFonts w:ascii="Bookman Old Style" w:hAnsi="Bookman Old Style"/>
-          <w:sz w:val="20"/>
-          <w:szCs w:val="20"/>
-        </w:rPr>
-      </w:pPr>
-      <w:r>
-        <w:rPr>
-          <w:rFonts w:ascii="Bookman Old Style" w:hAnsi="Bookman Old Style"/>
-          <w:sz w:val="20"/>
-          <w:szCs w:val="20"/>
-        </w:rPr>
-        <w:t xml:space="preserve">         MyGenericArray&lt;char&gt; charArray = new MyGenericArray&lt;char&gt;(5);</w:t>
-      </w:r>
-    </w:p>
-    <w:p>
-      <w:pPr>
-        <w:spacing w:after="0"/>
-        <w:rPr>
-          <w:rFonts w:ascii="Bookman Old Style" w:hAnsi="Bookman Old Style"/>
-          <w:sz w:val="20"/>
-          <w:szCs w:val="20"/>
-        </w:rPr>
-      </w:pPr>
-      <w:r>
-        <w:rPr>
-          <w:rFonts w:ascii="Bookman Old Style" w:hAnsi="Bookman Old Style"/>
-          <w:sz w:val="20"/>
-          <w:szCs w:val="20"/>
-        </w:rPr>
-        <w:t xml:space="preserve">         </w:t>
-      </w:r>
-    </w:p>
-    <w:p>
-      <w:pPr>
-        <w:spacing w:after="0"/>
-        <w:rPr>
-          <w:rFonts w:ascii="Bookman Old Style" w:hAnsi="Bookman Old Style"/>
-          <w:sz w:val="20"/>
-          <w:szCs w:val="20"/>
-        </w:rPr>
-      </w:pPr>
-      <w:r>
-        <w:rPr>
-          <w:rFonts w:ascii="Bookman Old Style" w:hAnsi="Bookman Old Style"/>
-          <w:sz w:val="20"/>
-          <w:szCs w:val="20"/>
-        </w:rPr>
-        <w:t xml:space="preserve">         //setting values</w:t>
-      </w:r>
-    </w:p>
-    <w:p>
-      <w:pPr>
-        <w:spacing w:after="0"/>
-        <w:rPr>
-          <w:rFonts w:ascii="Bookman Old Style" w:hAnsi="Bookman Old Style"/>
-          <w:sz w:val="20"/>
-          <w:szCs w:val="20"/>
-        </w:rPr>
-      </w:pPr>
-      <w:r>
-        <w:rPr>
-          <w:rFonts w:ascii="Bookman Old Style" w:hAnsi="Bookman Old Style"/>
-          <w:sz w:val="20"/>
-          <w:szCs w:val="20"/>
-        </w:rPr>
         <w:t xml:space="preserve">         for (int c = 0; c &lt; 5; c++) {</w:t>
       </w:r>
     </w:p>
@@ -25019,7 +24659,6 @@
           <w:sz w:val="20"/>
           <w:szCs w:val="20"/>
         </w:rPr>
-        <w:lastRenderedPageBreak/>
         <w:t>Custom Iteration Example</w:t>
       </w:r>
     </w:p>
@@ -26219,6 +25858,7 @@
           <w:szCs w:val="19"/>
           <w:lang w:bidi="hi-IN"/>
         </w:rPr>
+        <w:lastRenderedPageBreak/>
         <w:t>static</w:t>
       </w:r>
       <w:r>
@@ -26762,19 +26402,7 @@
           <w:szCs w:val="19"/>
           <w:lang w:bidi="hi-IN"/>
         </w:rPr>
-        <w:t xml:space="preserve"> String(x.Reverse().To</w:t>
-      </w:r>
-      <w:bookmarkStart w:id="0" w:name="_GoBack"/>
-      <w:bookmarkEnd w:id="0"/>
-      <w:r>
-        <w:rPr>
-          <w:rFonts w:ascii="Consolas" w:hAnsi="Consolas" w:cs="Consolas"/>
-          <w:color w:val="000000"/>
-          <w:sz w:val="19"/>
-          <w:szCs w:val="19"/>
-          <w:lang w:bidi="hi-IN"/>
-        </w:rPr>
-        <w:t>Array())));</w:t>
+        <w:t xml:space="preserve"> String(x.Reverse().ToArray())));</w:t>
       </w:r>
     </w:p>
     <w:sectPr>
@@ -32532,7 +32160,7 @@
 </file>
 
 <file path=customXml/itemProps1.xml><?xml version="1.0" encoding="utf-8"?>
-<ds:datastoreItem xmlns:ds="http://schemas.openxmlformats.org/officeDocument/2006/customXml" ds:itemID="{29E9804A-6D6B-49CF-9EAE-3CB34528CE28}">
+<ds:datastoreItem xmlns:ds="http://schemas.openxmlformats.org/officeDocument/2006/customXml" ds:itemID="{E670C116-4C9C-40E5-90F5-50D7227D3463}">
   <ds:schemaRefs>
     <ds:schemaRef ds:uri="http://schemas.openxmlformats.org/officeDocument/2006/bibliography"/>
   </ds:schemaRefs>

--- a/MVCNotes/C#_Questions.docx
+++ b/MVCNotes/C#_Questions.docx
@@ -4236,11 +4236,23 @@
           <w:sz w:val="20"/>
           <w:szCs w:val="20"/>
         </w:rPr>
-        <w:t xml:space="preserve">The out and ref keywords are useful when we want to return a value in the same variables </w:t>
-      </w:r>
-      <w:r>
-        <w:rPr>
-          <w:rFonts w:ascii="Bookman Old Style" w:hAnsi="Bookman Old Style"/>
+        <w:t xml:space="preserve">The out and ref keywords are useful </w:t>
+      </w:r>
+      <w:r>
+        <w:rPr>
+          <w:rFonts w:ascii="Bookman Old Style" w:hAnsi="Bookman Old Style"/>
+          <w:b/>
+          <w:bCs/>
+          <w:sz w:val="20"/>
+          <w:szCs w:val="20"/>
+        </w:rPr>
+        <w:t xml:space="preserve">when we want to return a value in the same variables </w:t>
+      </w:r>
+      <w:r>
+        <w:rPr>
+          <w:rFonts w:ascii="Bookman Old Style" w:hAnsi="Bookman Old Style"/>
+          <w:b/>
+          <w:bCs/>
           <w:sz w:val="20"/>
           <w:szCs w:val="20"/>
         </w:rPr>
@@ -4249,6 +4261,8 @@
       <w:r>
         <w:rPr>
           <w:rFonts w:ascii="Bookman Old Style" w:hAnsi="Bookman Old Style"/>
+          <w:b/>
+          <w:bCs/>
           <w:sz w:val="20"/>
           <w:szCs w:val="20"/>
         </w:rPr>
@@ -26369,9 +26383,11 @@
         <w:spacing w:after="0"/>
         <w:ind w:left="1080" w:firstLine="360"/>
         <w:rPr>
-          <w:rFonts w:ascii="Bookman Old Style" w:hAnsi="Bookman Old Style"/>
-          <w:sz w:val="20"/>
-          <w:szCs w:val="20"/>
+          <w:rFonts w:ascii="Consolas" w:hAnsi="Consolas" w:cs="Consolas"/>
+          <w:color w:val="000000"/>
+          <w:sz w:val="19"/>
+          <w:szCs w:val="19"/>
+          <w:lang w:bidi="hi-IN"/>
         </w:rPr>
       </w:pPr>
       <w:r>
@@ -26404,6 +26420,1853 @@
         </w:rPr>
         <w:t xml:space="preserve"> String(x.Reverse().ToArray())));</w:t>
       </w:r>
+    </w:p>
+    <w:p>
+      <w:pPr>
+        <w:spacing w:after="0"/>
+        <w:rPr>
+          <w:rFonts w:ascii="Consolas" w:hAnsi="Consolas" w:cs="Consolas"/>
+          <w:color w:val="000000"/>
+          <w:sz w:val="19"/>
+          <w:szCs w:val="19"/>
+          <w:lang w:bidi="hi-IN"/>
+        </w:rPr>
+      </w:pPr>
+    </w:p>
+    <w:p>
+      <w:pPr>
+        <w:spacing w:after="0"/>
+        <w:ind w:firstLine="360"/>
+        <w:rPr>
+          <w:rFonts w:ascii="Bookman Old Style" w:hAnsi="Bookman Old Style"/>
+          <w:b/>
+          <w:bCs/>
+          <w:sz w:val="20"/>
+          <w:szCs w:val="20"/>
+        </w:rPr>
+      </w:pPr>
+      <w:r>
+        <w:rPr>
+          <w:rFonts w:ascii="Bookman Old Style" w:hAnsi="Bookman Old Style"/>
+          <w:b/>
+          <w:bCs/>
+          <w:sz w:val="20"/>
+          <w:szCs w:val="20"/>
+        </w:rPr>
+        <w:t>Func, Action and Predicate</w:t>
+      </w:r>
+    </w:p>
+    <w:p>
+      <w:pPr>
+        <w:pStyle w:val="ListParagraph"/>
+        <w:numPr>
+          <w:ilvl w:val="0"/>
+          <w:numId w:val="48"/>
+        </w:numPr>
+        <w:spacing w:after="0"/>
+        <w:rPr>
+          <w:rFonts w:ascii="Bookman Old Style" w:hAnsi="Bookman Old Style"/>
+          <w:b/>
+          <w:bCs/>
+          <w:sz w:val="20"/>
+          <w:szCs w:val="20"/>
+        </w:rPr>
+      </w:pPr>
+      <w:r>
+        <w:rPr>
+          <w:rFonts w:ascii="Bookman Old Style" w:hAnsi="Bookman Old Style"/>
+          <w:b/>
+          <w:bCs/>
+          <w:sz w:val="20"/>
+          <w:szCs w:val="20"/>
+        </w:rPr>
+        <w:t>Func is a delegate</w:t>
+      </w:r>
+      <w:r>
+        <w:rPr>
+          <w:rFonts w:ascii="Bookman Old Style" w:hAnsi="Bookman Old Style"/>
+          <w:sz w:val="20"/>
+          <w:szCs w:val="20"/>
+        </w:rPr>
+        <w:t xml:space="preserve"> that points to a method that accepts one or more arguments and </w:t>
+      </w:r>
+      <w:r>
+        <w:rPr>
+          <w:rFonts w:ascii="Bookman Old Style" w:hAnsi="Bookman Old Style"/>
+          <w:b/>
+          <w:bCs/>
+          <w:sz w:val="20"/>
+          <w:szCs w:val="20"/>
+        </w:rPr>
+        <w:t>returns a value.</w:t>
+      </w:r>
+    </w:p>
+    <w:p>
+      <w:pPr>
+        <w:pStyle w:val="ListParagraph"/>
+        <w:numPr>
+          <w:ilvl w:val="0"/>
+          <w:numId w:val="48"/>
+        </w:numPr>
+        <w:spacing w:after="0"/>
+        <w:rPr>
+          <w:rFonts w:ascii="Bookman Old Style" w:hAnsi="Bookman Old Style"/>
+          <w:sz w:val="20"/>
+          <w:szCs w:val="20"/>
+        </w:rPr>
+      </w:pPr>
+      <w:r>
+        <w:rPr>
+          <w:rFonts w:ascii="Bookman Old Style" w:hAnsi="Bookman Old Style"/>
+          <w:b/>
+          <w:bCs/>
+          <w:sz w:val="20"/>
+          <w:szCs w:val="20"/>
+        </w:rPr>
+        <w:t>Action is a delegate</w:t>
+      </w:r>
+      <w:r>
+        <w:rPr>
+          <w:rFonts w:ascii="Bookman Old Style" w:hAnsi="Bookman Old Style"/>
+          <w:sz w:val="20"/>
+          <w:szCs w:val="20"/>
+        </w:rPr>
+        <w:t xml:space="preserve"> that points to a method which in turn accepts one or more arguments but </w:t>
+      </w:r>
+      <w:r>
+        <w:rPr>
+          <w:rFonts w:ascii="Bookman Old Style" w:hAnsi="Bookman Old Style"/>
+          <w:b/>
+          <w:bCs/>
+          <w:sz w:val="20"/>
+          <w:szCs w:val="20"/>
+        </w:rPr>
+        <w:t>returns no value</w:t>
+      </w:r>
+      <w:r>
+        <w:rPr>
+          <w:rFonts w:ascii="Bookman Old Style" w:hAnsi="Bookman Old Style"/>
+          <w:sz w:val="20"/>
+          <w:szCs w:val="20"/>
+        </w:rPr>
+        <w:t>. In other words, you should use Action when your delegate points to a method that returns void.</w:t>
+      </w:r>
+    </w:p>
+    <w:p>
+      <w:pPr>
+        <w:pStyle w:val="ListParagraph"/>
+        <w:numPr>
+          <w:ilvl w:val="0"/>
+          <w:numId w:val="48"/>
+        </w:numPr>
+        <w:spacing w:after="0"/>
+        <w:rPr>
+          <w:rFonts w:ascii="Bookman Old Style" w:hAnsi="Bookman Old Style"/>
+          <w:sz w:val="20"/>
+          <w:szCs w:val="20"/>
+        </w:rPr>
+      </w:pPr>
+      <w:r>
+        <w:rPr>
+          <w:rFonts w:ascii="Bookman Old Style" w:hAnsi="Bookman Old Style"/>
+          <w:sz w:val="20"/>
+          <w:szCs w:val="20"/>
+        </w:rPr>
+        <w:t xml:space="preserve">A </w:t>
+      </w:r>
+      <w:r>
+        <w:rPr>
+          <w:rFonts w:ascii="Bookman Old Style" w:hAnsi="Bookman Old Style"/>
+          <w:b/>
+          <w:bCs/>
+          <w:sz w:val="20"/>
+          <w:szCs w:val="20"/>
+        </w:rPr>
+        <w:t>Predicate is a delegate</w:t>
+      </w:r>
+      <w:r>
+        <w:rPr>
+          <w:rFonts w:ascii="Bookman Old Style" w:hAnsi="Bookman Old Style"/>
+          <w:sz w:val="20"/>
+          <w:szCs w:val="20"/>
+        </w:rPr>
+        <w:t xml:space="preserve"> that accepts one or more generic parameters and </w:t>
+      </w:r>
+      <w:r>
+        <w:rPr>
+          <w:rFonts w:ascii="Bookman Old Style" w:hAnsi="Bookman Old Style"/>
+          <w:b/>
+          <w:bCs/>
+          <w:sz w:val="20"/>
+          <w:szCs w:val="20"/>
+        </w:rPr>
+        <w:t>returns a Boolean value</w:t>
+      </w:r>
+      <w:r>
+        <w:rPr>
+          <w:rFonts w:ascii="Bookman Old Style" w:hAnsi="Bookman Old Style"/>
+          <w:sz w:val="20"/>
+          <w:szCs w:val="20"/>
+        </w:rPr>
+        <w:t xml:space="preserve"> — you can assume it is something like Func&lt;T,bool&gt;. Predicate delegates are typically used to perform search operations on some data based on a set of criteria.</w:t>
+      </w:r>
+    </w:p>
+    <w:p>
+      <w:pPr>
+        <w:spacing w:after="0"/>
+        <w:rPr>
+          <w:rFonts w:ascii="Bookman Old Style" w:hAnsi="Bookman Old Style"/>
+          <w:sz w:val="20"/>
+          <w:szCs w:val="20"/>
+        </w:rPr>
+      </w:pPr>
+    </w:p>
+    <w:p>
+      <w:pPr>
+        <w:spacing w:after="0"/>
+        <w:ind w:firstLine="360"/>
+        <w:rPr>
+          <w:rFonts w:ascii="Bookman Old Style" w:hAnsi="Bookman Old Style"/>
+          <w:b/>
+          <w:bCs/>
+          <w:sz w:val="20"/>
+          <w:szCs w:val="20"/>
+        </w:rPr>
+      </w:pPr>
+      <w:r>
+        <w:rPr>
+          <w:rFonts w:ascii="Bookman Old Style" w:hAnsi="Bookman Old Style"/>
+          <w:b/>
+          <w:bCs/>
+          <w:sz w:val="20"/>
+          <w:szCs w:val="20"/>
+        </w:rPr>
+        <w:t>e.g. for Ation Delegate</w:t>
+      </w:r>
+    </w:p>
+    <w:p>
+      <w:pPr>
+        <w:autoSpaceDE w:val="0"/>
+        <w:autoSpaceDN w:val="0"/>
+        <w:adjustRightInd w:val="0"/>
+        <w:spacing w:after="0" w:line="240" w:lineRule="auto"/>
+        <w:ind w:firstLine="720"/>
+        <w:rPr>
+          <w:rFonts w:ascii="Consolas" w:hAnsi="Consolas" w:cs="Consolas"/>
+          <w:color w:val="000000"/>
+          <w:sz w:val="20"/>
+          <w:szCs w:val="20"/>
+          <w:lang w:bidi="hi-IN"/>
+        </w:rPr>
+      </w:pPr>
+      <w:r>
+        <w:rPr>
+          <w:rFonts w:ascii="Consolas" w:hAnsi="Consolas" w:cs="Consolas"/>
+          <w:color w:val="0000FF"/>
+          <w:sz w:val="20"/>
+          <w:szCs w:val="20"/>
+          <w:lang w:bidi="hi-IN"/>
+        </w:rPr>
+        <w:t>static</w:t>
+      </w:r>
+      <w:r>
+        <w:rPr>
+          <w:rFonts w:ascii="Consolas" w:hAnsi="Consolas" w:cs="Consolas"/>
+          <w:color w:val="000000"/>
+          <w:sz w:val="20"/>
+          <w:szCs w:val="20"/>
+          <w:lang w:bidi="hi-IN"/>
+        </w:rPr>
+        <w:t xml:space="preserve"> </w:t>
+      </w:r>
+      <w:r>
+        <w:rPr>
+          <w:rFonts w:ascii="Consolas" w:hAnsi="Consolas" w:cs="Consolas"/>
+          <w:color w:val="0000FF"/>
+          <w:sz w:val="20"/>
+          <w:szCs w:val="20"/>
+          <w:lang w:bidi="hi-IN"/>
+        </w:rPr>
+        <w:t>void</w:t>
+      </w:r>
+      <w:r>
+        <w:rPr>
+          <w:rFonts w:ascii="Consolas" w:hAnsi="Consolas" w:cs="Consolas"/>
+          <w:color w:val="000000"/>
+          <w:sz w:val="20"/>
+          <w:szCs w:val="20"/>
+          <w:lang w:bidi="hi-IN"/>
+        </w:rPr>
+        <w:t xml:space="preserve"> Main(</w:t>
+      </w:r>
+      <w:r>
+        <w:rPr>
+          <w:rFonts w:ascii="Consolas" w:hAnsi="Consolas" w:cs="Consolas"/>
+          <w:color w:val="0000FF"/>
+          <w:sz w:val="20"/>
+          <w:szCs w:val="20"/>
+          <w:lang w:bidi="hi-IN"/>
+        </w:rPr>
+        <w:t>string</w:t>
+      </w:r>
+      <w:r>
+        <w:rPr>
+          <w:rFonts w:ascii="Consolas" w:hAnsi="Consolas" w:cs="Consolas"/>
+          <w:color w:val="000000"/>
+          <w:sz w:val="20"/>
+          <w:szCs w:val="20"/>
+          <w:lang w:bidi="hi-IN"/>
+        </w:rPr>
+        <w:t>[] args)</w:t>
+      </w:r>
+    </w:p>
+    <w:p>
+      <w:pPr>
+        <w:autoSpaceDE w:val="0"/>
+        <w:autoSpaceDN w:val="0"/>
+        <w:adjustRightInd w:val="0"/>
+        <w:spacing w:after="0" w:line="240" w:lineRule="auto"/>
+        <w:rPr>
+          <w:rFonts w:ascii="Consolas" w:hAnsi="Consolas" w:cs="Consolas"/>
+          <w:color w:val="000000"/>
+          <w:sz w:val="20"/>
+          <w:szCs w:val="20"/>
+          <w:lang w:bidi="hi-IN"/>
+        </w:rPr>
+      </w:pPr>
+      <w:r>
+        <w:rPr>
+          <w:rFonts w:ascii="Consolas" w:hAnsi="Consolas" w:cs="Consolas"/>
+          <w:color w:val="000000"/>
+          <w:sz w:val="20"/>
+          <w:szCs w:val="20"/>
+          <w:lang w:bidi="hi-IN"/>
+        </w:rPr>
+        <w:t xml:space="preserve">        {</w:t>
+      </w:r>
+    </w:p>
+    <w:p>
+      <w:pPr>
+        <w:autoSpaceDE w:val="0"/>
+        <w:autoSpaceDN w:val="0"/>
+        <w:adjustRightInd w:val="0"/>
+        <w:spacing w:after="0" w:line="240" w:lineRule="auto"/>
+        <w:rPr>
+          <w:rFonts w:ascii="Consolas" w:hAnsi="Consolas" w:cs="Consolas"/>
+          <w:color w:val="000000"/>
+          <w:sz w:val="20"/>
+          <w:szCs w:val="20"/>
+          <w:lang w:bidi="hi-IN"/>
+        </w:rPr>
+      </w:pPr>
+      <w:r>
+        <w:rPr>
+          <w:rFonts w:ascii="Consolas" w:hAnsi="Consolas" w:cs="Consolas"/>
+          <w:color w:val="000000"/>
+          <w:sz w:val="20"/>
+          <w:szCs w:val="20"/>
+          <w:lang w:bidi="hi-IN"/>
+        </w:rPr>
+        <w:t xml:space="preserve">            Action&lt;</w:t>
+      </w:r>
+      <w:r>
+        <w:rPr>
+          <w:rFonts w:ascii="Consolas" w:hAnsi="Consolas" w:cs="Consolas"/>
+          <w:color w:val="0000FF"/>
+          <w:sz w:val="20"/>
+          <w:szCs w:val="20"/>
+          <w:lang w:bidi="hi-IN"/>
+        </w:rPr>
+        <w:t>int</w:t>
+      </w:r>
+      <w:r>
+        <w:rPr>
+          <w:rFonts w:ascii="Consolas" w:hAnsi="Consolas" w:cs="Consolas"/>
+          <w:color w:val="000000"/>
+          <w:sz w:val="20"/>
+          <w:szCs w:val="20"/>
+          <w:lang w:bidi="hi-IN"/>
+        </w:rPr>
+        <w:t xml:space="preserve">, </w:t>
+      </w:r>
+      <w:r>
+        <w:rPr>
+          <w:rFonts w:ascii="Consolas" w:hAnsi="Consolas" w:cs="Consolas"/>
+          <w:color w:val="0000FF"/>
+          <w:sz w:val="20"/>
+          <w:szCs w:val="20"/>
+          <w:lang w:bidi="hi-IN"/>
+        </w:rPr>
+        <w:t>int</w:t>
+      </w:r>
+      <w:r>
+        <w:rPr>
+          <w:rFonts w:ascii="Consolas" w:hAnsi="Consolas" w:cs="Consolas"/>
+          <w:color w:val="000000"/>
+          <w:sz w:val="20"/>
+          <w:szCs w:val="20"/>
+          <w:lang w:bidi="hi-IN"/>
+        </w:rPr>
+        <w:t xml:space="preserve">&gt; sum = </w:t>
+      </w:r>
+      <w:r>
+        <w:rPr>
+          <w:rFonts w:ascii="Consolas" w:hAnsi="Consolas" w:cs="Consolas"/>
+          <w:color w:val="0000FF"/>
+          <w:sz w:val="20"/>
+          <w:szCs w:val="20"/>
+          <w:lang w:bidi="hi-IN"/>
+        </w:rPr>
+        <w:t>new</w:t>
+      </w:r>
+      <w:r>
+        <w:rPr>
+          <w:rFonts w:ascii="Consolas" w:hAnsi="Consolas" w:cs="Consolas"/>
+          <w:color w:val="000000"/>
+          <w:sz w:val="20"/>
+          <w:szCs w:val="20"/>
+          <w:lang w:bidi="hi-IN"/>
+        </w:rPr>
+        <w:t xml:space="preserve"> Action&lt;</w:t>
+      </w:r>
+      <w:r>
+        <w:rPr>
+          <w:rFonts w:ascii="Consolas" w:hAnsi="Consolas" w:cs="Consolas"/>
+          <w:color w:val="0000FF"/>
+          <w:sz w:val="20"/>
+          <w:szCs w:val="20"/>
+          <w:lang w:bidi="hi-IN"/>
+        </w:rPr>
+        <w:t>int</w:t>
+      </w:r>
+      <w:r>
+        <w:rPr>
+          <w:rFonts w:ascii="Consolas" w:hAnsi="Consolas" w:cs="Consolas"/>
+          <w:color w:val="000000"/>
+          <w:sz w:val="20"/>
+          <w:szCs w:val="20"/>
+          <w:lang w:bidi="hi-IN"/>
+        </w:rPr>
+        <w:t xml:space="preserve">, </w:t>
+      </w:r>
+      <w:r>
+        <w:rPr>
+          <w:rFonts w:ascii="Consolas" w:hAnsi="Consolas" w:cs="Consolas"/>
+          <w:color w:val="0000FF"/>
+          <w:sz w:val="20"/>
+          <w:szCs w:val="20"/>
+          <w:lang w:bidi="hi-IN"/>
+        </w:rPr>
+        <w:t>int</w:t>
+      </w:r>
+      <w:r>
+        <w:rPr>
+          <w:rFonts w:ascii="Consolas" w:hAnsi="Consolas" w:cs="Consolas"/>
+          <w:color w:val="000000"/>
+          <w:sz w:val="20"/>
+          <w:szCs w:val="20"/>
+          <w:lang w:bidi="hi-IN"/>
+        </w:rPr>
+        <w:t>&gt;(Add);</w:t>
+      </w:r>
+    </w:p>
+    <w:p>
+      <w:pPr>
+        <w:autoSpaceDE w:val="0"/>
+        <w:autoSpaceDN w:val="0"/>
+        <w:adjustRightInd w:val="0"/>
+        <w:spacing w:after="0" w:line="240" w:lineRule="auto"/>
+        <w:rPr>
+          <w:rFonts w:ascii="Consolas" w:hAnsi="Consolas" w:cs="Consolas"/>
+          <w:color w:val="000000"/>
+          <w:sz w:val="20"/>
+          <w:szCs w:val="20"/>
+          <w:lang w:bidi="hi-IN"/>
+        </w:rPr>
+      </w:pPr>
+      <w:r>
+        <w:rPr>
+          <w:rFonts w:ascii="Consolas" w:hAnsi="Consolas" w:cs="Consolas"/>
+          <w:color w:val="000000"/>
+          <w:sz w:val="20"/>
+          <w:szCs w:val="20"/>
+          <w:lang w:bidi="hi-IN"/>
+        </w:rPr>
+        <w:t xml:space="preserve">            sum(10, 20);</w:t>
+      </w:r>
+      <w:r>
+        <w:rPr>
+          <w:rFonts w:ascii="Consolas" w:hAnsi="Consolas" w:cs="Consolas"/>
+          <w:color w:val="000000"/>
+          <w:sz w:val="20"/>
+          <w:szCs w:val="20"/>
+          <w:lang w:bidi="hi-IN"/>
+        </w:rPr>
+        <w:t xml:space="preserve"> </w:t>
+      </w:r>
+    </w:p>
+    <w:p>
+      <w:pPr>
+        <w:autoSpaceDE w:val="0"/>
+        <w:autoSpaceDN w:val="0"/>
+        <w:adjustRightInd w:val="0"/>
+        <w:spacing w:after="0" w:line="240" w:lineRule="auto"/>
+        <w:rPr>
+          <w:rFonts w:ascii="Consolas" w:hAnsi="Consolas" w:cs="Consolas"/>
+          <w:color w:val="000000"/>
+          <w:sz w:val="20"/>
+          <w:szCs w:val="20"/>
+          <w:lang w:bidi="hi-IN"/>
+        </w:rPr>
+      </w:pPr>
+      <w:r>
+        <w:rPr>
+          <w:rFonts w:ascii="Consolas" w:hAnsi="Consolas" w:cs="Consolas"/>
+          <w:color w:val="000000"/>
+          <w:sz w:val="20"/>
+          <w:szCs w:val="20"/>
+          <w:lang w:bidi="hi-IN"/>
+        </w:rPr>
+        <w:t xml:space="preserve">        }</w:t>
+      </w:r>
+    </w:p>
+    <w:p>
+      <w:pPr>
+        <w:autoSpaceDE w:val="0"/>
+        <w:autoSpaceDN w:val="0"/>
+        <w:adjustRightInd w:val="0"/>
+        <w:spacing w:after="0" w:line="240" w:lineRule="auto"/>
+        <w:rPr>
+          <w:rFonts w:ascii="Consolas" w:hAnsi="Consolas" w:cs="Consolas"/>
+          <w:color w:val="000000"/>
+          <w:sz w:val="20"/>
+          <w:szCs w:val="20"/>
+          <w:lang w:bidi="hi-IN"/>
+        </w:rPr>
+      </w:pPr>
+    </w:p>
+    <w:p>
+      <w:pPr>
+        <w:autoSpaceDE w:val="0"/>
+        <w:autoSpaceDN w:val="0"/>
+        <w:adjustRightInd w:val="0"/>
+        <w:spacing w:after="0" w:line="240" w:lineRule="auto"/>
+        <w:rPr>
+          <w:rFonts w:ascii="Consolas" w:hAnsi="Consolas" w:cs="Consolas"/>
+          <w:color w:val="000000"/>
+          <w:sz w:val="20"/>
+          <w:szCs w:val="20"/>
+          <w:lang w:bidi="hi-IN"/>
+        </w:rPr>
+      </w:pPr>
+      <w:r>
+        <w:rPr>
+          <w:rFonts w:ascii="Consolas" w:hAnsi="Consolas" w:cs="Consolas"/>
+          <w:color w:val="000000"/>
+          <w:sz w:val="20"/>
+          <w:szCs w:val="20"/>
+          <w:lang w:bidi="hi-IN"/>
+        </w:rPr>
+        <w:t xml:space="preserve">        </w:t>
+      </w:r>
+      <w:r>
+        <w:rPr>
+          <w:rFonts w:ascii="Consolas" w:hAnsi="Consolas" w:cs="Consolas"/>
+          <w:color w:val="0000FF"/>
+          <w:sz w:val="20"/>
+          <w:szCs w:val="20"/>
+          <w:lang w:bidi="hi-IN"/>
+        </w:rPr>
+        <w:t>public</w:t>
+      </w:r>
+      <w:r>
+        <w:rPr>
+          <w:rFonts w:ascii="Consolas" w:hAnsi="Consolas" w:cs="Consolas"/>
+          <w:color w:val="000000"/>
+          <w:sz w:val="20"/>
+          <w:szCs w:val="20"/>
+          <w:lang w:bidi="hi-IN"/>
+        </w:rPr>
+        <w:t xml:space="preserve"> </w:t>
+      </w:r>
+      <w:r>
+        <w:rPr>
+          <w:rFonts w:ascii="Consolas" w:hAnsi="Consolas" w:cs="Consolas"/>
+          <w:color w:val="0000FF"/>
+          <w:sz w:val="20"/>
+          <w:szCs w:val="20"/>
+          <w:lang w:bidi="hi-IN"/>
+        </w:rPr>
+        <w:t>static</w:t>
+      </w:r>
+      <w:r>
+        <w:rPr>
+          <w:rFonts w:ascii="Consolas" w:hAnsi="Consolas" w:cs="Consolas"/>
+          <w:color w:val="000000"/>
+          <w:sz w:val="20"/>
+          <w:szCs w:val="20"/>
+          <w:lang w:bidi="hi-IN"/>
+        </w:rPr>
+        <w:t xml:space="preserve"> </w:t>
+      </w:r>
+      <w:r>
+        <w:rPr>
+          <w:rFonts w:ascii="Consolas" w:hAnsi="Consolas" w:cs="Consolas"/>
+          <w:color w:val="0000FF"/>
+          <w:sz w:val="20"/>
+          <w:szCs w:val="20"/>
+          <w:lang w:bidi="hi-IN"/>
+        </w:rPr>
+        <w:t>void</w:t>
+      </w:r>
+      <w:r>
+        <w:rPr>
+          <w:rFonts w:ascii="Consolas" w:hAnsi="Consolas" w:cs="Consolas"/>
+          <w:color w:val="000000"/>
+          <w:sz w:val="20"/>
+          <w:szCs w:val="20"/>
+          <w:lang w:bidi="hi-IN"/>
+        </w:rPr>
+        <w:t xml:space="preserve"> Add(</w:t>
+      </w:r>
+      <w:r>
+        <w:rPr>
+          <w:rFonts w:ascii="Consolas" w:hAnsi="Consolas" w:cs="Consolas"/>
+          <w:color w:val="0000FF"/>
+          <w:sz w:val="20"/>
+          <w:szCs w:val="20"/>
+          <w:lang w:bidi="hi-IN"/>
+        </w:rPr>
+        <w:t>int</w:t>
+      </w:r>
+      <w:r>
+        <w:rPr>
+          <w:rFonts w:ascii="Consolas" w:hAnsi="Consolas" w:cs="Consolas"/>
+          <w:color w:val="000000"/>
+          <w:sz w:val="20"/>
+          <w:szCs w:val="20"/>
+          <w:lang w:bidi="hi-IN"/>
+        </w:rPr>
+        <w:t xml:space="preserve"> a,</w:t>
+      </w:r>
+      <w:r>
+        <w:rPr>
+          <w:rFonts w:ascii="Consolas" w:hAnsi="Consolas" w:cs="Consolas"/>
+          <w:color w:val="000000"/>
+          <w:sz w:val="20"/>
+          <w:szCs w:val="20"/>
+          <w:lang w:bidi="hi-IN"/>
+        </w:rPr>
+        <w:t xml:space="preserve"> </w:t>
+      </w:r>
+      <w:r>
+        <w:rPr>
+          <w:rFonts w:ascii="Consolas" w:hAnsi="Consolas" w:cs="Consolas"/>
+          <w:color w:val="0000FF"/>
+          <w:sz w:val="20"/>
+          <w:szCs w:val="20"/>
+          <w:lang w:bidi="hi-IN"/>
+        </w:rPr>
+        <w:t>int</w:t>
+      </w:r>
+      <w:r>
+        <w:rPr>
+          <w:rFonts w:ascii="Consolas" w:hAnsi="Consolas" w:cs="Consolas"/>
+          <w:color w:val="000000"/>
+          <w:sz w:val="20"/>
+          <w:szCs w:val="20"/>
+          <w:lang w:bidi="hi-IN"/>
+        </w:rPr>
+        <w:t xml:space="preserve"> b)</w:t>
+      </w:r>
+    </w:p>
+    <w:p>
+      <w:pPr>
+        <w:autoSpaceDE w:val="0"/>
+        <w:autoSpaceDN w:val="0"/>
+        <w:adjustRightInd w:val="0"/>
+        <w:spacing w:after="0" w:line="240" w:lineRule="auto"/>
+        <w:rPr>
+          <w:rFonts w:ascii="Consolas" w:hAnsi="Consolas" w:cs="Consolas"/>
+          <w:color w:val="000000"/>
+          <w:sz w:val="20"/>
+          <w:szCs w:val="20"/>
+          <w:lang w:bidi="hi-IN"/>
+        </w:rPr>
+      </w:pPr>
+      <w:r>
+        <w:rPr>
+          <w:rFonts w:ascii="Consolas" w:hAnsi="Consolas" w:cs="Consolas"/>
+          <w:color w:val="000000"/>
+          <w:sz w:val="20"/>
+          <w:szCs w:val="20"/>
+          <w:lang w:bidi="hi-IN"/>
+        </w:rPr>
+        <w:t xml:space="preserve">        {</w:t>
+      </w:r>
+    </w:p>
+    <w:p>
+      <w:pPr>
+        <w:autoSpaceDE w:val="0"/>
+        <w:autoSpaceDN w:val="0"/>
+        <w:adjustRightInd w:val="0"/>
+        <w:spacing w:after="0" w:line="240" w:lineRule="auto"/>
+        <w:rPr>
+          <w:rFonts w:ascii="Consolas" w:hAnsi="Consolas" w:cs="Consolas"/>
+          <w:color w:val="000000"/>
+          <w:sz w:val="20"/>
+          <w:szCs w:val="20"/>
+          <w:lang w:bidi="hi-IN"/>
+        </w:rPr>
+      </w:pPr>
+      <w:r>
+        <w:rPr>
+          <w:rFonts w:ascii="Consolas" w:hAnsi="Consolas" w:cs="Consolas"/>
+          <w:color w:val="000000"/>
+          <w:sz w:val="20"/>
+          <w:szCs w:val="20"/>
+          <w:lang w:bidi="hi-IN"/>
+        </w:rPr>
+        <w:t xml:space="preserve">            Console.WriteLine(a + b);</w:t>
+      </w:r>
+    </w:p>
+    <w:p>
+      <w:pPr>
+        <w:spacing w:after="0"/>
+        <w:rPr>
+          <w:rFonts w:ascii="Consolas" w:hAnsi="Consolas" w:cs="Consolas"/>
+          <w:color w:val="000000"/>
+          <w:sz w:val="20"/>
+          <w:szCs w:val="20"/>
+          <w:lang w:bidi="hi-IN"/>
+        </w:rPr>
+      </w:pPr>
+      <w:r>
+        <w:rPr>
+          <w:rFonts w:ascii="Consolas" w:hAnsi="Consolas" w:cs="Consolas"/>
+          <w:color w:val="000000"/>
+          <w:sz w:val="20"/>
+          <w:szCs w:val="20"/>
+          <w:lang w:bidi="hi-IN"/>
+        </w:rPr>
+        <w:t xml:space="preserve">        }</w:t>
+      </w:r>
+    </w:p>
+    <w:p>
+      <w:pPr>
+        <w:spacing w:after="0"/>
+        <w:rPr>
+          <w:rFonts w:ascii="Consolas" w:hAnsi="Consolas" w:cs="Consolas"/>
+          <w:color w:val="000000"/>
+          <w:sz w:val="20"/>
+          <w:szCs w:val="20"/>
+          <w:lang w:bidi="hi-IN"/>
+        </w:rPr>
+      </w:pPr>
+    </w:p>
+    <w:p>
+      <w:pPr>
+        <w:spacing w:after="0"/>
+        <w:ind w:firstLine="360"/>
+        <w:rPr>
+          <w:rFonts w:ascii="Bookman Old Style" w:hAnsi="Bookman Old Style"/>
+          <w:b/>
+          <w:bCs/>
+          <w:sz w:val="20"/>
+          <w:szCs w:val="20"/>
+        </w:rPr>
+      </w:pPr>
+      <w:r>
+        <w:rPr>
+          <w:rFonts w:ascii="Bookman Old Style" w:hAnsi="Bookman Old Style"/>
+          <w:b/>
+          <w:bCs/>
+          <w:sz w:val="20"/>
+          <w:szCs w:val="20"/>
+        </w:rPr>
+        <w:t xml:space="preserve">e.g. for </w:t>
+      </w:r>
+      <w:r>
+        <w:rPr>
+          <w:rFonts w:ascii="Bookman Old Style" w:hAnsi="Bookman Old Style"/>
+          <w:b/>
+          <w:bCs/>
+          <w:sz w:val="20"/>
+          <w:szCs w:val="20"/>
+        </w:rPr>
+        <w:t>Func</w:t>
+      </w:r>
+      <w:r>
+        <w:rPr>
+          <w:rFonts w:ascii="Bookman Old Style" w:hAnsi="Bookman Old Style"/>
+          <w:b/>
+          <w:bCs/>
+          <w:sz w:val="20"/>
+          <w:szCs w:val="20"/>
+        </w:rPr>
+        <w:t xml:space="preserve"> Delegate</w:t>
+      </w:r>
+    </w:p>
+    <w:p>
+      <w:pPr>
+        <w:autoSpaceDE w:val="0"/>
+        <w:autoSpaceDN w:val="0"/>
+        <w:adjustRightInd w:val="0"/>
+        <w:spacing w:after="0" w:line="240" w:lineRule="auto"/>
+        <w:ind w:firstLine="720"/>
+        <w:rPr>
+          <w:rFonts w:ascii="Consolas" w:hAnsi="Consolas" w:cs="Consolas"/>
+          <w:color w:val="000000"/>
+          <w:sz w:val="20"/>
+          <w:szCs w:val="20"/>
+          <w:lang w:bidi="hi-IN"/>
+        </w:rPr>
+      </w:pPr>
+      <w:r>
+        <w:rPr>
+          <w:rFonts w:ascii="Consolas" w:hAnsi="Consolas" w:cs="Consolas"/>
+          <w:color w:val="0000FF"/>
+          <w:sz w:val="20"/>
+          <w:szCs w:val="20"/>
+          <w:lang w:bidi="hi-IN"/>
+        </w:rPr>
+        <w:t>static</w:t>
+      </w:r>
+      <w:r>
+        <w:rPr>
+          <w:rFonts w:ascii="Consolas" w:hAnsi="Consolas" w:cs="Consolas"/>
+          <w:color w:val="000000"/>
+          <w:sz w:val="20"/>
+          <w:szCs w:val="20"/>
+          <w:lang w:bidi="hi-IN"/>
+        </w:rPr>
+        <w:t xml:space="preserve"> </w:t>
+      </w:r>
+      <w:r>
+        <w:rPr>
+          <w:rFonts w:ascii="Consolas" w:hAnsi="Consolas" w:cs="Consolas"/>
+          <w:color w:val="0000FF"/>
+          <w:sz w:val="20"/>
+          <w:szCs w:val="20"/>
+          <w:lang w:bidi="hi-IN"/>
+        </w:rPr>
+        <w:t>void</w:t>
+      </w:r>
+      <w:r>
+        <w:rPr>
+          <w:rFonts w:ascii="Consolas" w:hAnsi="Consolas" w:cs="Consolas"/>
+          <w:color w:val="000000"/>
+          <w:sz w:val="20"/>
+          <w:szCs w:val="20"/>
+          <w:lang w:bidi="hi-IN"/>
+        </w:rPr>
+        <w:t xml:space="preserve"> Main(</w:t>
+      </w:r>
+      <w:r>
+        <w:rPr>
+          <w:rFonts w:ascii="Consolas" w:hAnsi="Consolas" w:cs="Consolas"/>
+          <w:color w:val="0000FF"/>
+          <w:sz w:val="20"/>
+          <w:szCs w:val="20"/>
+          <w:lang w:bidi="hi-IN"/>
+        </w:rPr>
+        <w:t>string</w:t>
+      </w:r>
+      <w:r>
+        <w:rPr>
+          <w:rFonts w:ascii="Consolas" w:hAnsi="Consolas" w:cs="Consolas"/>
+          <w:color w:val="000000"/>
+          <w:sz w:val="20"/>
+          <w:szCs w:val="20"/>
+          <w:lang w:bidi="hi-IN"/>
+        </w:rPr>
+        <w:t>[] args)</w:t>
+      </w:r>
+    </w:p>
+    <w:p>
+      <w:pPr>
+        <w:autoSpaceDE w:val="0"/>
+        <w:autoSpaceDN w:val="0"/>
+        <w:adjustRightInd w:val="0"/>
+        <w:spacing w:after="0" w:line="240" w:lineRule="auto"/>
+        <w:rPr>
+          <w:rFonts w:ascii="Consolas" w:hAnsi="Consolas" w:cs="Consolas"/>
+          <w:color w:val="000000"/>
+          <w:sz w:val="20"/>
+          <w:szCs w:val="20"/>
+          <w:lang w:bidi="hi-IN"/>
+        </w:rPr>
+      </w:pPr>
+      <w:r>
+        <w:rPr>
+          <w:rFonts w:ascii="Consolas" w:hAnsi="Consolas" w:cs="Consolas"/>
+          <w:color w:val="000000"/>
+          <w:sz w:val="20"/>
+          <w:szCs w:val="20"/>
+          <w:lang w:bidi="hi-IN"/>
+        </w:rPr>
+        <w:t xml:space="preserve">        {</w:t>
+      </w:r>
+    </w:p>
+    <w:p>
+      <w:pPr>
+        <w:autoSpaceDE w:val="0"/>
+        <w:autoSpaceDN w:val="0"/>
+        <w:adjustRightInd w:val="0"/>
+        <w:spacing w:after="0" w:line="240" w:lineRule="auto"/>
+        <w:rPr>
+          <w:rFonts w:ascii="Consolas" w:hAnsi="Consolas" w:cs="Consolas"/>
+          <w:color w:val="000000"/>
+          <w:sz w:val="20"/>
+          <w:szCs w:val="20"/>
+          <w:lang w:bidi="hi-IN"/>
+        </w:rPr>
+      </w:pPr>
+      <w:r>
+        <w:rPr>
+          <w:rFonts w:ascii="Consolas" w:hAnsi="Consolas" w:cs="Consolas"/>
+          <w:color w:val="000000"/>
+          <w:sz w:val="20"/>
+          <w:szCs w:val="20"/>
+          <w:lang w:bidi="hi-IN"/>
+        </w:rPr>
+        <w:t xml:space="preserve">            Func&lt;</w:t>
+      </w:r>
+      <w:r>
+        <w:rPr>
+          <w:rFonts w:ascii="Consolas" w:hAnsi="Consolas" w:cs="Consolas"/>
+          <w:color w:val="0000FF"/>
+          <w:sz w:val="20"/>
+          <w:szCs w:val="20"/>
+          <w:lang w:bidi="hi-IN"/>
+        </w:rPr>
+        <w:t>int</w:t>
+      </w:r>
+      <w:r>
+        <w:rPr>
+          <w:rFonts w:ascii="Consolas" w:hAnsi="Consolas" w:cs="Consolas"/>
+          <w:color w:val="000000"/>
+          <w:sz w:val="20"/>
+          <w:szCs w:val="20"/>
+          <w:lang w:bidi="hi-IN"/>
+        </w:rPr>
+        <w:t xml:space="preserve">, </w:t>
+      </w:r>
+      <w:r>
+        <w:rPr>
+          <w:rFonts w:ascii="Consolas" w:hAnsi="Consolas" w:cs="Consolas"/>
+          <w:color w:val="0000FF"/>
+          <w:sz w:val="20"/>
+          <w:szCs w:val="20"/>
+          <w:lang w:bidi="hi-IN"/>
+        </w:rPr>
+        <w:t>int</w:t>
+      </w:r>
+      <w:r>
+        <w:rPr>
+          <w:rFonts w:ascii="Consolas" w:hAnsi="Consolas" w:cs="Consolas"/>
+          <w:color w:val="000000"/>
+          <w:sz w:val="20"/>
+          <w:szCs w:val="20"/>
+          <w:lang w:bidi="hi-IN"/>
+        </w:rPr>
+        <w:t xml:space="preserve">, </w:t>
+      </w:r>
+      <w:r>
+        <w:rPr>
+          <w:rFonts w:ascii="Consolas" w:hAnsi="Consolas" w:cs="Consolas"/>
+          <w:color w:val="0000FF"/>
+          <w:sz w:val="20"/>
+          <w:szCs w:val="20"/>
+          <w:lang w:bidi="hi-IN"/>
+        </w:rPr>
+        <w:t>int</w:t>
+      </w:r>
+      <w:r>
+        <w:rPr>
+          <w:rFonts w:ascii="Consolas" w:hAnsi="Consolas" w:cs="Consolas"/>
+          <w:color w:val="000000"/>
+          <w:sz w:val="20"/>
+          <w:szCs w:val="20"/>
+          <w:lang w:bidi="hi-IN"/>
+        </w:rPr>
+        <w:t xml:space="preserve">&gt; sum = </w:t>
+      </w:r>
+      <w:r>
+        <w:rPr>
+          <w:rFonts w:ascii="Consolas" w:hAnsi="Consolas" w:cs="Consolas"/>
+          <w:color w:val="0000FF"/>
+          <w:sz w:val="20"/>
+          <w:szCs w:val="20"/>
+          <w:lang w:bidi="hi-IN"/>
+        </w:rPr>
+        <w:t>new</w:t>
+      </w:r>
+      <w:r>
+        <w:rPr>
+          <w:rFonts w:ascii="Consolas" w:hAnsi="Consolas" w:cs="Consolas"/>
+          <w:color w:val="000000"/>
+          <w:sz w:val="20"/>
+          <w:szCs w:val="20"/>
+          <w:lang w:bidi="hi-IN"/>
+        </w:rPr>
+        <w:t xml:space="preserve"> Func&lt;</w:t>
+      </w:r>
+      <w:r>
+        <w:rPr>
+          <w:rFonts w:ascii="Consolas" w:hAnsi="Consolas" w:cs="Consolas"/>
+          <w:color w:val="0000FF"/>
+          <w:sz w:val="20"/>
+          <w:szCs w:val="20"/>
+          <w:lang w:bidi="hi-IN"/>
+        </w:rPr>
+        <w:t>int</w:t>
+      </w:r>
+      <w:r>
+        <w:rPr>
+          <w:rFonts w:ascii="Consolas" w:hAnsi="Consolas" w:cs="Consolas"/>
+          <w:color w:val="000000"/>
+          <w:sz w:val="20"/>
+          <w:szCs w:val="20"/>
+          <w:lang w:bidi="hi-IN"/>
+        </w:rPr>
+        <w:t xml:space="preserve">, </w:t>
+      </w:r>
+      <w:r>
+        <w:rPr>
+          <w:rFonts w:ascii="Consolas" w:hAnsi="Consolas" w:cs="Consolas"/>
+          <w:color w:val="0000FF"/>
+          <w:sz w:val="20"/>
+          <w:szCs w:val="20"/>
+          <w:lang w:bidi="hi-IN"/>
+        </w:rPr>
+        <w:t>int</w:t>
+      </w:r>
+      <w:r>
+        <w:rPr>
+          <w:rFonts w:ascii="Consolas" w:hAnsi="Consolas" w:cs="Consolas"/>
+          <w:color w:val="000000"/>
+          <w:sz w:val="20"/>
+          <w:szCs w:val="20"/>
+          <w:lang w:bidi="hi-IN"/>
+        </w:rPr>
+        <w:t xml:space="preserve">, </w:t>
+      </w:r>
+      <w:r>
+        <w:rPr>
+          <w:rFonts w:ascii="Consolas" w:hAnsi="Consolas" w:cs="Consolas"/>
+          <w:color w:val="0000FF"/>
+          <w:sz w:val="20"/>
+          <w:szCs w:val="20"/>
+          <w:lang w:bidi="hi-IN"/>
+        </w:rPr>
+        <w:t>int</w:t>
+      </w:r>
+      <w:r>
+        <w:rPr>
+          <w:rFonts w:ascii="Consolas" w:hAnsi="Consolas" w:cs="Consolas"/>
+          <w:color w:val="000000"/>
+          <w:sz w:val="20"/>
+          <w:szCs w:val="20"/>
+          <w:lang w:bidi="hi-IN"/>
+        </w:rPr>
+        <w:t>&gt;(Add);</w:t>
+      </w:r>
+    </w:p>
+    <w:p>
+      <w:pPr>
+        <w:autoSpaceDE w:val="0"/>
+        <w:autoSpaceDN w:val="0"/>
+        <w:adjustRightInd w:val="0"/>
+        <w:spacing w:after="0" w:line="240" w:lineRule="auto"/>
+        <w:rPr>
+          <w:rFonts w:ascii="Consolas" w:hAnsi="Consolas" w:cs="Consolas"/>
+          <w:color w:val="000000"/>
+          <w:sz w:val="20"/>
+          <w:szCs w:val="20"/>
+          <w:lang w:bidi="hi-IN"/>
+        </w:rPr>
+      </w:pPr>
+      <w:r>
+        <w:rPr>
+          <w:rFonts w:ascii="Consolas" w:hAnsi="Consolas" w:cs="Consolas"/>
+          <w:color w:val="000000"/>
+          <w:sz w:val="20"/>
+          <w:szCs w:val="20"/>
+          <w:lang w:bidi="hi-IN"/>
+        </w:rPr>
+        <w:t xml:space="preserve">            Console.WriteLine(sum(10, 20));</w:t>
+      </w:r>
+      <w:r>
+        <w:rPr>
+          <w:rFonts w:ascii="Consolas" w:hAnsi="Consolas" w:cs="Consolas"/>
+          <w:color w:val="000000"/>
+          <w:sz w:val="20"/>
+          <w:szCs w:val="20"/>
+          <w:lang w:bidi="hi-IN"/>
+        </w:rPr>
+        <w:t xml:space="preserve"> </w:t>
+      </w:r>
+    </w:p>
+    <w:p>
+      <w:pPr>
+        <w:autoSpaceDE w:val="0"/>
+        <w:autoSpaceDN w:val="0"/>
+        <w:adjustRightInd w:val="0"/>
+        <w:spacing w:after="0" w:line="240" w:lineRule="auto"/>
+        <w:rPr>
+          <w:rFonts w:ascii="Consolas" w:hAnsi="Consolas" w:cs="Consolas"/>
+          <w:color w:val="000000"/>
+          <w:sz w:val="20"/>
+          <w:szCs w:val="20"/>
+          <w:lang w:bidi="hi-IN"/>
+        </w:rPr>
+      </w:pPr>
+      <w:r>
+        <w:rPr>
+          <w:rFonts w:ascii="Consolas" w:hAnsi="Consolas" w:cs="Consolas"/>
+          <w:color w:val="000000"/>
+          <w:sz w:val="20"/>
+          <w:szCs w:val="20"/>
+          <w:lang w:bidi="hi-IN"/>
+        </w:rPr>
+        <w:t xml:space="preserve">        }</w:t>
+      </w:r>
+    </w:p>
+    <w:p>
+      <w:pPr>
+        <w:autoSpaceDE w:val="0"/>
+        <w:autoSpaceDN w:val="0"/>
+        <w:adjustRightInd w:val="0"/>
+        <w:spacing w:after="0" w:line="240" w:lineRule="auto"/>
+        <w:rPr>
+          <w:rFonts w:ascii="Consolas" w:hAnsi="Consolas" w:cs="Consolas"/>
+          <w:color w:val="000000"/>
+          <w:sz w:val="20"/>
+          <w:szCs w:val="20"/>
+          <w:lang w:bidi="hi-IN"/>
+        </w:rPr>
+      </w:pPr>
+    </w:p>
+    <w:p>
+      <w:pPr>
+        <w:autoSpaceDE w:val="0"/>
+        <w:autoSpaceDN w:val="0"/>
+        <w:adjustRightInd w:val="0"/>
+        <w:spacing w:after="0" w:line="240" w:lineRule="auto"/>
+        <w:rPr>
+          <w:rFonts w:ascii="Consolas" w:hAnsi="Consolas" w:cs="Consolas"/>
+          <w:color w:val="000000"/>
+          <w:sz w:val="20"/>
+          <w:szCs w:val="20"/>
+          <w:lang w:bidi="hi-IN"/>
+        </w:rPr>
+      </w:pPr>
+      <w:r>
+        <w:rPr>
+          <w:rFonts w:ascii="Consolas" w:hAnsi="Consolas" w:cs="Consolas"/>
+          <w:color w:val="000000"/>
+          <w:sz w:val="20"/>
+          <w:szCs w:val="20"/>
+          <w:lang w:bidi="hi-IN"/>
+        </w:rPr>
+        <w:t xml:space="preserve">        </w:t>
+      </w:r>
+      <w:r>
+        <w:rPr>
+          <w:rFonts w:ascii="Consolas" w:hAnsi="Consolas" w:cs="Consolas"/>
+          <w:color w:val="0000FF"/>
+          <w:sz w:val="20"/>
+          <w:szCs w:val="20"/>
+          <w:lang w:bidi="hi-IN"/>
+        </w:rPr>
+        <w:t>public</w:t>
+      </w:r>
+      <w:r>
+        <w:rPr>
+          <w:rFonts w:ascii="Consolas" w:hAnsi="Consolas" w:cs="Consolas"/>
+          <w:color w:val="000000"/>
+          <w:sz w:val="20"/>
+          <w:szCs w:val="20"/>
+          <w:lang w:bidi="hi-IN"/>
+        </w:rPr>
+        <w:t xml:space="preserve"> </w:t>
+      </w:r>
+      <w:r>
+        <w:rPr>
+          <w:rFonts w:ascii="Consolas" w:hAnsi="Consolas" w:cs="Consolas"/>
+          <w:color w:val="0000FF"/>
+          <w:sz w:val="20"/>
+          <w:szCs w:val="20"/>
+          <w:lang w:bidi="hi-IN"/>
+        </w:rPr>
+        <w:t>static</w:t>
+      </w:r>
+      <w:r>
+        <w:rPr>
+          <w:rFonts w:ascii="Consolas" w:hAnsi="Consolas" w:cs="Consolas"/>
+          <w:color w:val="000000"/>
+          <w:sz w:val="20"/>
+          <w:szCs w:val="20"/>
+          <w:lang w:bidi="hi-IN"/>
+        </w:rPr>
+        <w:t xml:space="preserve"> </w:t>
+      </w:r>
+      <w:r>
+        <w:rPr>
+          <w:rFonts w:ascii="Consolas" w:hAnsi="Consolas" w:cs="Consolas"/>
+          <w:color w:val="0000FF"/>
+          <w:sz w:val="20"/>
+          <w:szCs w:val="20"/>
+          <w:lang w:bidi="hi-IN"/>
+        </w:rPr>
+        <w:t>int</w:t>
+      </w:r>
+      <w:r>
+        <w:rPr>
+          <w:rFonts w:ascii="Consolas" w:hAnsi="Consolas" w:cs="Consolas"/>
+          <w:color w:val="000000"/>
+          <w:sz w:val="20"/>
+          <w:szCs w:val="20"/>
+          <w:lang w:bidi="hi-IN"/>
+        </w:rPr>
+        <w:t xml:space="preserve"> Add(</w:t>
+      </w:r>
+      <w:r>
+        <w:rPr>
+          <w:rFonts w:ascii="Consolas" w:hAnsi="Consolas" w:cs="Consolas"/>
+          <w:color w:val="0000FF"/>
+          <w:sz w:val="20"/>
+          <w:szCs w:val="20"/>
+          <w:lang w:bidi="hi-IN"/>
+        </w:rPr>
+        <w:t>int</w:t>
+      </w:r>
+      <w:r>
+        <w:rPr>
+          <w:rFonts w:ascii="Consolas" w:hAnsi="Consolas" w:cs="Consolas"/>
+          <w:color w:val="000000"/>
+          <w:sz w:val="20"/>
+          <w:szCs w:val="20"/>
+          <w:lang w:bidi="hi-IN"/>
+        </w:rPr>
+        <w:t xml:space="preserve"> a, </w:t>
+      </w:r>
+      <w:r>
+        <w:rPr>
+          <w:rFonts w:ascii="Consolas" w:hAnsi="Consolas" w:cs="Consolas"/>
+          <w:color w:val="0000FF"/>
+          <w:sz w:val="20"/>
+          <w:szCs w:val="20"/>
+          <w:lang w:bidi="hi-IN"/>
+        </w:rPr>
+        <w:t>int</w:t>
+      </w:r>
+      <w:r>
+        <w:rPr>
+          <w:rFonts w:ascii="Consolas" w:hAnsi="Consolas" w:cs="Consolas"/>
+          <w:color w:val="000000"/>
+          <w:sz w:val="20"/>
+          <w:szCs w:val="20"/>
+          <w:lang w:bidi="hi-IN"/>
+        </w:rPr>
+        <w:t xml:space="preserve"> b)</w:t>
+      </w:r>
+    </w:p>
+    <w:p>
+      <w:pPr>
+        <w:autoSpaceDE w:val="0"/>
+        <w:autoSpaceDN w:val="0"/>
+        <w:adjustRightInd w:val="0"/>
+        <w:spacing w:after="0" w:line="240" w:lineRule="auto"/>
+        <w:rPr>
+          <w:rFonts w:ascii="Consolas" w:hAnsi="Consolas" w:cs="Consolas"/>
+          <w:color w:val="000000"/>
+          <w:sz w:val="20"/>
+          <w:szCs w:val="20"/>
+          <w:lang w:bidi="hi-IN"/>
+        </w:rPr>
+      </w:pPr>
+      <w:r>
+        <w:rPr>
+          <w:rFonts w:ascii="Consolas" w:hAnsi="Consolas" w:cs="Consolas"/>
+          <w:color w:val="000000"/>
+          <w:sz w:val="20"/>
+          <w:szCs w:val="20"/>
+          <w:lang w:bidi="hi-IN"/>
+        </w:rPr>
+        <w:t xml:space="preserve">        {</w:t>
+      </w:r>
+    </w:p>
+    <w:p>
+      <w:pPr>
+        <w:autoSpaceDE w:val="0"/>
+        <w:autoSpaceDN w:val="0"/>
+        <w:adjustRightInd w:val="0"/>
+        <w:spacing w:after="0" w:line="240" w:lineRule="auto"/>
+        <w:rPr>
+          <w:rFonts w:ascii="Consolas" w:hAnsi="Consolas" w:cs="Consolas"/>
+          <w:color w:val="000000"/>
+          <w:sz w:val="20"/>
+          <w:szCs w:val="20"/>
+          <w:lang w:bidi="hi-IN"/>
+        </w:rPr>
+      </w:pPr>
+      <w:r>
+        <w:rPr>
+          <w:rFonts w:ascii="Consolas" w:hAnsi="Consolas" w:cs="Consolas"/>
+          <w:color w:val="000000"/>
+          <w:sz w:val="20"/>
+          <w:szCs w:val="20"/>
+          <w:lang w:bidi="hi-IN"/>
+        </w:rPr>
+        <w:t xml:space="preserve">            </w:t>
+      </w:r>
+      <w:r>
+        <w:rPr>
+          <w:rFonts w:ascii="Consolas" w:hAnsi="Consolas" w:cs="Consolas"/>
+          <w:color w:val="0000FF"/>
+          <w:sz w:val="20"/>
+          <w:szCs w:val="20"/>
+          <w:lang w:bidi="hi-IN"/>
+        </w:rPr>
+        <w:t>return</w:t>
+      </w:r>
+      <w:r>
+        <w:rPr>
+          <w:rFonts w:ascii="Consolas" w:hAnsi="Consolas" w:cs="Consolas"/>
+          <w:color w:val="000000"/>
+          <w:sz w:val="20"/>
+          <w:szCs w:val="20"/>
+          <w:lang w:bidi="hi-IN"/>
+        </w:rPr>
+        <w:t xml:space="preserve"> a + b;</w:t>
+      </w:r>
+    </w:p>
+    <w:p>
+      <w:pPr>
+        <w:spacing w:after="0"/>
+        <w:ind w:firstLine="360"/>
+        <w:rPr>
+          <w:rFonts w:ascii="Consolas" w:hAnsi="Consolas" w:cs="Consolas"/>
+          <w:color w:val="000000"/>
+          <w:sz w:val="20"/>
+          <w:szCs w:val="20"/>
+          <w:lang w:bidi="hi-IN"/>
+        </w:rPr>
+      </w:pPr>
+      <w:r>
+        <w:rPr>
+          <w:rFonts w:ascii="Consolas" w:hAnsi="Consolas" w:cs="Consolas"/>
+          <w:color w:val="000000"/>
+          <w:sz w:val="20"/>
+          <w:szCs w:val="20"/>
+          <w:lang w:bidi="hi-IN"/>
+        </w:rPr>
+        <w:t xml:space="preserve">     </w:t>
+      </w:r>
+      <w:r>
+        <w:rPr>
+          <w:rFonts w:ascii="Consolas" w:hAnsi="Consolas" w:cs="Consolas"/>
+          <w:color w:val="000000"/>
+          <w:sz w:val="20"/>
+          <w:szCs w:val="20"/>
+          <w:lang w:bidi="hi-IN"/>
+        </w:rPr>
+        <w:t>}</w:t>
+      </w:r>
+    </w:p>
+    <w:p>
+      <w:pPr>
+        <w:spacing w:after="0"/>
+        <w:ind w:firstLine="360"/>
+        <w:rPr>
+          <w:rFonts w:ascii="Bookman Old Style" w:hAnsi="Bookman Old Style"/>
+          <w:b/>
+          <w:bCs/>
+          <w:sz w:val="20"/>
+          <w:szCs w:val="20"/>
+        </w:rPr>
+      </w:pPr>
+    </w:p>
+    <w:p>
+      <w:pPr>
+        <w:spacing w:after="0"/>
+        <w:ind w:firstLine="360"/>
+        <w:rPr>
+          <w:rFonts w:ascii="Bookman Old Style" w:hAnsi="Bookman Old Style"/>
+          <w:b/>
+          <w:bCs/>
+          <w:sz w:val="20"/>
+          <w:szCs w:val="20"/>
+        </w:rPr>
+      </w:pPr>
+      <w:r>
+        <w:rPr>
+          <w:rFonts w:ascii="Bookman Old Style" w:hAnsi="Bookman Old Style"/>
+          <w:b/>
+          <w:bCs/>
+          <w:sz w:val="20"/>
+          <w:szCs w:val="20"/>
+        </w:rPr>
+        <w:t xml:space="preserve">e.g. for </w:t>
+      </w:r>
+      <w:r>
+        <w:rPr>
+          <w:rFonts w:ascii="Bookman Old Style" w:hAnsi="Bookman Old Style"/>
+          <w:b/>
+          <w:bCs/>
+          <w:sz w:val="20"/>
+          <w:szCs w:val="20"/>
+        </w:rPr>
+        <w:t>Predicate</w:t>
+      </w:r>
+      <w:r>
+        <w:rPr>
+          <w:rFonts w:ascii="Bookman Old Style" w:hAnsi="Bookman Old Style"/>
+          <w:b/>
+          <w:bCs/>
+          <w:sz w:val="20"/>
+          <w:szCs w:val="20"/>
+        </w:rPr>
+        <w:t xml:space="preserve"> Delegate</w:t>
+      </w:r>
+    </w:p>
+    <w:p>
+      <w:pPr>
+        <w:autoSpaceDE w:val="0"/>
+        <w:autoSpaceDN w:val="0"/>
+        <w:adjustRightInd w:val="0"/>
+        <w:spacing w:after="0" w:line="240" w:lineRule="auto"/>
+        <w:ind w:firstLine="720"/>
+        <w:rPr>
+          <w:rFonts w:ascii="Consolas" w:hAnsi="Consolas" w:cs="Consolas"/>
+          <w:color w:val="000000"/>
+          <w:sz w:val="20"/>
+          <w:szCs w:val="20"/>
+          <w:lang w:bidi="hi-IN"/>
+        </w:rPr>
+      </w:pPr>
+      <w:bookmarkStart w:id="0" w:name="_GoBack"/>
+      <w:bookmarkEnd w:id="0"/>
+      <w:r>
+        <w:rPr>
+          <w:rFonts w:ascii="Consolas" w:hAnsi="Consolas" w:cs="Consolas"/>
+          <w:color w:val="0000FF"/>
+          <w:sz w:val="20"/>
+          <w:szCs w:val="20"/>
+          <w:lang w:bidi="hi-IN"/>
+        </w:rPr>
+        <w:t>static</w:t>
+      </w:r>
+      <w:r>
+        <w:rPr>
+          <w:rFonts w:ascii="Consolas" w:hAnsi="Consolas" w:cs="Consolas"/>
+          <w:color w:val="000000"/>
+          <w:sz w:val="20"/>
+          <w:szCs w:val="20"/>
+          <w:lang w:bidi="hi-IN"/>
+        </w:rPr>
+        <w:t xml:space="preserve"> </w:t>
+      </w:r>
+      <w:r>
+        <w:rPr>
+          <w:rFonts w:ascii="Consolas" w:hAnsi="Consolas" w:cs="Consolas"/>
+          <w:color w:val="0000FF"/>
+          <w:sz w:val="20"/>
+          <w:szCs w:val="20"/>
+          <w:lang w:bidi="hi-IN"/>
+        </w:rPr>
+        <w:t>void</w:t>
+      </w:r>
+      <w:r>
+        <w:rPr>
+          <w:rFonts w:ascii="Consolas" w:hAnsi="Consolas" w:cs="Consolas"/>
+          <w:color w:val="000000"/>
+          <w:sz w:val="20"/>
+          <w:szCs w:val="20"/>
+          <w:lang w:bidi="hi-IN"/>
+        </w:rPr>
+        <w:t xml:space="preserve"> Main(</w:t>
+      </w:r>
+      <w:r>
+        <w:rPr>
+          <w:rFonts w:ascii="Consolas" w:hAnsi="Consolas" w:cs="Consolas"/>
+          <w:color w:val="0000FF"/>
+          <w:sz w:val="20"/>
+          <w:szCs w:val="20"/>
+          <w:lang w:bidi="hi-IN"/>
+        </w:rPr>
+        <w:t>string</w:t>
+      </w:r>
+      <w:r>
+        <w:rPr>
+          <w:rFonts w:ascii="Consolas" w:hAnsi="Consolas" w:cs="Consolas"/>
+          <w:color w:val="000000"/>
+          <w:sz w:val="20"/>
+          <w:szCs w:val="20"/>
+          <w:lang w:bidi="hi-IN"/>
+        </w:rPr>
+        <w:t>[] args)</w:t>
+      </w:r>
+    </w:p>
+    <w:p>
+      <w:pPr>
+        <w:autoSpaceDE w:val="0"/>
+        <w:autoSpaceDN w:val="0"/>
+        <w:adjustRightInd w:val="0"/>
+        <w:spacing w:after="0" w:line="240" w:lineRule="auto"/>
+        <w:rPr>
+          <w:rFonts w:ascii="Consolas" w:hAnsi="Consolas" w:cs="Consolas"/>
+          <w:color w:val="000000"/>
+          <w:sz w:val="20"/>
+          <w:szCs w:val="20"/>
+          <w:lang w:bidi="hi-IN"/>
+        </w:rPr>
+      </w:pPr>
+      <w:r>
+        <w:rPr>
+          <w:rFonts w:ascii="Consolas" w:hAnsi="Consolas" w:cs="Consolas"/>
+          <w:color w:val="000000"/>
+          <w:sz w:val="20"/>
+          <w:szCs w:val="20"/>
+          <w:lang w:bidi="hi-IN"/>
+        </w:rPr>
+        <w:t xml:space="preserve">        {</w:t>
+      </w:r>
+    </w:p>
+    <w:p>
+      <w:pPr>
+        <w:autoSpaceDE w:val="0"/>
+        <w:autoSpaceDN w:val="0"/>
+        <w:adjustRightInd w:val="0"/>
+        <w:spacing w:after="0" w:line="240" w:lineRule="auto"/>
+        <w:rPr>
+          <w:rFonts w:ascii="Consolas" w:hAnsi="Consolas" w:cs="Consolas"/>
+          <w:color w:val="000000"/>
+          <w:sz w:val="20"/>
+          <w:szCs w:val="20"/>
+          <w:lang w:bidi="hi-IN"/>
+        </w:rPr>
+      </w:pPr>
+      <w:r>
+        <w:rPr>
+          <w:rFonts w:ascii="Consolas" w:hAnsi="Consolas" w:cs="Consolas"/>
+          <w:color w:val="000000"/>
+          <w:sz w:val="20"/>
+          <w:szCs w:val="20"/>
+          <w:lang w:bidi="hi-IN"/>
+        </w:rPr>
+        <w:t xml:space="preserve">            List&lt;Customer&gt; custList = </w:t>
+      </w:r>
+      <w:r>
+        <w:rPr>
+          <w:rFonts w:ascii="Consolas" w:hAnsi="Consolas" w:cs="Consolas"/>
+          <w:color w:val="0000FF"/>
+          <w:sz w:val="20"/>
+          <w:szCs w:val="20"/>
+          <w:lang w:bidi="hi-IN"/>
+        </w:rPr>
+        <w:t>new</w:t>
+      </w:r>
+      <w:r>
+        <w:rPr>
+          <w:rFonts w:ascii="Consolas" w:hAnsi="Consolas" w:cs="Consolas"/>
+          <w:color w:val="000000"/>
+          <w:sz w:val="20"/>
+          <w:szCs w:val="20"/>
+          <w:lang w:bidi="hi-IN"/>
+        </w:rPr>
+        <w:t xml:space="preserve"> List&lt;Customer&gt;();</w:t>
+      </w:r>
+    </w:p>
+    <w:p>
+      <w:pPr>
+        <w:autoSpaceDE w:val="0"/>
+        <w:autoSpaceDN w:val="0"/>
+        <w:adjustRightInd w:val="0"/>
+        <w:spacing w:after="0" w:line="240" w:lineRule="auto"/>
+        <w:rPr>
+          <w:rFonts w:ascii="Consolas" w:hAnsi="Consolas" w:cs="Consolas"/>
+          <w:color w:val="000000"/>
+          <w:sz w:val="20"/>
+          <w:szCs w:val="20"/>
+          <w:lang w:bidi="hi-IN"/>
+        </w:rPr>
+      </w:pPr>
+      <w:r>
+        <w:rPr>
+          <w:rFonts w:ascii="Consolas" w:hAnsi="Consolas" w:cs="Consolas"/>
+          <w:color w:val="000000"/>
+          <w:sz w:val="20"/>
+          <w:szCs w:val="20"/>
+          <w:lang w:bidi="hi-IN"/>
+        </w:rPr>
+        <w:t xml:space="preserve">            custList.Add(</w:t>
+      </w:r>
+      <w:r>
+        <w:rPr>
+          <w:rFonts w:ascii="Consolas" w:hAnsi="Consolas" w:cs="Consolas"/>
+          <w:color w:val="0000FF"/>
+          <w:sz w:val="20"/>
+          <w:szCs w:val="20"/>
+          <w:lang w:bidi="hi-IN"/>
+        </w:rPr>
+        <w:t>new</w:t>
+      </w:r>
+      <w:r>
+        <w:rPr>
+          <w:rFonts w:ascii="Consolas" w:hAnsi="Consolas" w:cs="Consolas"/>
+          <w:color w:val="000000"/>
+          <w:sz w:val="20"/>
+          <w:szCs w:val="20"/>
+          <w:lang w:bidi="hi-IN"/>
+        </w:rPr>
+        <w:t xml:space="preserve"> Customer { Id = 1, FirstName = </w:t>
+      </w:r>
+      <w:r>
+        <w:rPr>
+          <w:rFonts w:ascii="Consolas" w:hAnsi="Consolas" w:cs="Consolas"/>
+          <w:color w:val="A31515"/>
+          <w:sz w:val="20"/>
+          <w:szCs w:val="20"/>
+          <w:lang w:bidi="hi-IN"/>
+        </w:rPr>
+        <w:t>"Joydip"</w:t>
+      </w:r>
+      <w:r>
+        <w:rPr>
+          <w:rFonts w:ascii="Consolas" w:hAnsi="Consolas" w:cs="Consolas"/>
+          <w:color w:val="000000"/>
+          <w:sz w:val="20"/>
+          <w:szCs w:val="20"/>
+          <w:lang w:bidi="hi-IN"/>
+        </w:rPr>
+        <w:t xml:space="preserve">, LastName = </w:t>
+      </w:r>
+      <w:r>
+        <w:rPr>
+          <w:rFonts w:ascii="Consolas" w:hAnsi="Consolas" w:cs="Consolas"/>
+          <w:color w:val="A31515"/>
+          <w:sz w:val="20"/>
+          <w:szCs w:val="20"/>
+          <w:lang w:bidi="hi-IN"/>
+        </w:rPr>
+        <w:t>"Kanjilal</w:t>
+      </w:r>
+      <w:r>
+        <w:rPr>
+          <w:rFonts w:ascii="Consolas" w:hAnsi="Consolas" w:cs="Consolas"/>
+          <w:color w:val="000000"/>
+          <w:sz w:val="20"/>
+          <w:szCs w:val="20"/>
+          <w:lang w:bidi="hi-IN"/>
+        </w:rPr>
+        <w:t>);</w:t>
+      </w:r>
+    </w:p>
+    <w:p>
+      <w:pPr>
+        <w:autoSpaceDE w:val="0"/>
+        <w:autoSpaceDN w:val="0"/>
+        <w:adjustRightInd w:val="0"/>
+        <w:spacing w:after="0" w:line="240" w:lineRule="auto"/>
+        <w:rPr>
+          <w:rFonts w:ascii="Consolas" w:hAnsi="Consolas" w:cs="Consolas"/>
+          <w:color w:val="000000"/>
+          <w:sz w:val="20"/>
+          <w:szCs w:val="20"/>
+          <w:lang w:bidi="hi-IN"/>
+        </w:rPr>
+      </w:pPr>
+      <w:r>
+        <w:rPr>
+          <w:rFonts w:ascii="Consolas" w:hAnsi="Consolas" w:cs="Consolas"/>
+          <w:color w:val="000000"/>
+          <w:sz w:val="20"/>
+          <w:szCs w:val="20"/>
+          <w:lang w:bidi="hi-IN"/>
+        </w:rPr>
+        <w:t xml:space="preserve">            custList.Add(</w:t>
+      </w:r>
+      <w:r>
+        <w:rPr>
+          <w:rFonts w:ascii="Consolas" w:hAnsi="Consolas" w:cs="Consolas"/>
+          <w:color w:val="0000FF"/>
+          <w:sz w:val="20"/>
+          <w:szCs w:val="20"/>
+          <w:lang w:bidi="hi-IN"/>
+        </w:rPr>
+        <w:t>new</w:t>
+      </w:r>
+      <w:r>
+        <w:rPr>
+          <w:rFonts w:ascii="Consolas" w:hAnsi="Consolas" w:cs="Consolas"/>
+          <w:color w:val="000000"/>
+          <w:sz w:val="20"/>
+          <w:szCs w:val="20"/>
+          <w:lang w:bidi="hi-IN"/>
+        </w:rPr>
+        <w:t xml:space="preserve"> Customer { Id = 2, FirstName = </w:t>
+      </w:r>
+      <w:r>
+        <w:rPr>
+          <w:rFonts w:ascii="Consolas" w:hAnsi="Consolas" w:cs="Consolas"/>
+          <w:color w:val="A31515"/>
+          <w:sz w:val="20"/>
+          <w:szCs w:val="20"/>
+          <w:lang w:bidi="hi-IN"/>
+        </w:rPr>
+        <w:t>"Steve"</w:t>
+      </w:r>
+      <w:r>
+        <w:rPr>
+          <w:rFonts w:ascii="Consolas" w:hAnsi="Consolas" w:cs="Consolas"/>
+          <w:color w:val="000000"/>
+          <w:sz w:val="20"/>
+          <w:szCs w:val="20"/>
+          <w:lang w:bidi="hi-IN"/>
+        </w:rPr>
+        <w:t xml:space="preserve">, LastName = </w:t>
+      </w:r>
+      <w:r>
+        <w:rPr>
+          <w:rFonts w:ascii="Consolas" w:hAnsi="Consolas" w:cs="Consolas"/>
+          <w:color w:val="A31515"/>
+          <w:sz w:val="20"/>
+          <w:szCs w:val="20"/>
+          <w:lang w:bidi="hi-IN"/>
+        </w:rPr>
+        <w:t>"Jones</w:t>
+      </w:r>
+      <w:r>
+        <w:rPr>
+          <w:rFonts w:ascii="Consolas" w:hAnsi="Consolas" w:cs="Consolas"/>
+          <w:color w:val="000000"/>
+          <w:sz w:val="20"/>
+          <w:szCs w:val="20"/>
+          <w:lang w:bidi="hi-IN"/>
+        </w:rPr>
+        <w:t>);</w:t>
+      </w:r>
+    </w:p>
+    <w:p>
+      <w:pPr>
+        <w:autoSpaceDE w:val="0"/>
+        <w:autoSpaceDN w:val="0"/>
+        <w:adjustRightInd w:val="0"/>
+        <w:spacing w:after="0" w:line="240" w:lineRule="auto"/>
+        <w:rPr>
+          <w:rFonts w:ascii="Consolas" w:hAnsi="Consolas" w:cs="Consolas"/>
+          <w:color w:val="000000"/>
+          <w:sz w:val="20"/>
+          <w:szCs w:val="20"/>
+          <w:lang w:bidi="hi-IN"/>
+        </w:rPr>
+      </w:pPr>
+      <w:r>
+        <w:rPr>
+          <w:rFonts w:ascii="Consolas" w:hAnsi="Consolas" w:cs="Consolas"/>
+          <w:color w:val="000000"/>
+          <w:sz w:val="20"/>
+          <w:szCs w:val="20"/>
+          <w:lang w:bidi="hi-IN"/>
+        </w:rPr>
+        <w:t xml:space="preserve">            Predicate&lt;Customer&gt; hydCustomers = x =&gt; x.Id == 1;</w:t>
+      </w:r>
+    </w:p>
+    <w:p>
+      <w:pPr>
+        <w:autoSpaceDE w:val="0"/>
+        <w:autoSpaceDN w:val="0"/>
+        <w:adjustRightInd w:val="0"/>
+        <w:spacing w:after="0" w:line="240" w:lineRule="auto"/>
+        <w:rPr>
+          <w:rFonts w:ascii="Consolas" w:hAnsi="Consolas" w:cs="Consolas"/>
+          <w:color w:val="000000"/>
+          <w:sz w:val="20"/>
+          <w:szCs w:val="20"/>
+          <w:lang w:bidi="hi-IN"/>
+        </w:rPr>
+      </w:pPr>
+      <w:r>
+        <w:rPr>
+          <w:rFonts w:ascii="Consolas" w:hAnsi="Consolas" w:cs="Consolas"/>
+          <w:color w:val="000000"/>
+          <w:sz w:val="20"/>
+          <w:szCs w:val="20"/>
+          <w:lang w:bidi="hi-IN"/>
+        </w:rPr>
+        <w:t xml:space="preserve">            Customer customer = custList.Find(hydCustomers);</w:t>
+      </w:r>
+    </w:p>
+    <w:p>
+      <w:pPr>
+        <w:autoSpaceDE w:val="0"/>
+        <w:autoSpaceDN w:val="0"/>
+        <w:adjustRightInd w:val="0"/>
+        <w:spacing w:after="0" w:line="240" w:lineRule="auto"/>
+        <w:rPr>
+          <w:rFonts w:ascii="Consolas" w:hAnsi="Consolas" w:cs="Consolas"/>
+          <w:color w:val="000000"/>
+          <w:sz w:val="20"/>
+          <w:szCs w:val="20"/>
+          <w:lang w:bidi="hi-IN"/>
+        </w:rPr>
+      </w:pPr>
+      <w:r>
+        <w:rPr>
+          <w:rFonts w:ascii="Consolas" w:hAnsi="Consolas" w:cs="Consolas"/>
+          <w:color w:val="000000"/>
+          <w:sz w:val="20"/>
+          <w:szCs w:val="20"/>
+          <w:lang w:bidi="hi-IN"/>
+        </w:rPr>
+        <w:t xml:space="preserve">            Console.WriteLine(customer.FirstName);</w:t>
+      </w:r>
+    </w:p>
+    <w:p>
+      <w:pPr>
+        <w:spacing w:after="0"/>
+        <w:ind w:firstLine="360"/>
+        <w:rPr>
+          <w:rFonts w:ascii="Bookman Old Style" w:hAnsi="Bookman Old Style"/>
+          <w:b/>
+          <w:bCs/>
+          <w:sz w:val="20"/>
+          <w:szCs w:val="20"/>
+        </w:rPr>
+      </w:pPr>
+      <w:r>
+        <w:rPr>
+          <w:rFonts w:ascii="Consolas" w:hAnsi="Consolas" w:cs="Consolas"/>
+          <w:color w:val="000000"/>
+          <w:sz w:val="20"/>
+          <w:szCs w:val="20"/>
+          <w:lang w:bidi="hi-IN"/>
+        </w:rPr>
+        <w:t xml:space="preserve">     </w:t>
+      </w:r>
+      <w:r>
+        <w:rPr>
+          <w:rFonts w:ascii="Consolas" w:hAnsi="Consolas" w:cs="Consolas"/>
+          <w:color w:val="000000"/>
+          <w:sz w:val="20"/>
+          <w:szCs w:val="20"/>
+          <w:lang w:bidi="hi-IN"/>
+        </w:rPr>
+        <w:t>}</w:t>
+      </w:r>
+    </w:p>
+    <w:p>
+      <w:pPr>
+        <w:spacing w:after="0"/>
+        <w:rPr>
+          <w:rFonts w:ascii="Bookman Old Style" w:hAnsi="Bookman Old Style"/>
+          <w:sz w:val="20"/>
+          <w:szCs w:val="20"/>
+        </w:rPr>
+      </w:pPr>
     </w:p>
     <w:sectPr>
       <w:pgSz w:w="11906" w:h="16838"/>
@@ -30832,6 +32695,119 @@
     </w:lvl>
   </w:abstractNum>
   <w:abstractNum w:abstractNumId="44" w15:restartNumberingAfterBreak="0">
+    <w:nsid w:val="71953616"/>
+    <w:multiLevelType w:val="hybridMultilevel"/>
+    <w:tmpl w:val="4BBA79A4"/>
+    <w:lvl w:ilvl="0" w:tplc="40090001">
+      <w:start w:val="1"/>
+      <w:numFmt w:val="bullet"/>
+      <w:lvlText w:val=""/>
+      <w:lvlJc w:val="left"/>
+      <w:pPr>
+        <w:ind w:left="720" w:hanging="360"/>
+      </w:pPr>
+      <w:rPr>
+        <w:rFonts w:ascii="Symbol" w:hAnsi="Symbol" w:hint="default"/>
+      </w:rPr>
+    </w:lvl>
+    <w:lvl w:ilvl="1" w:tplc="40090003" w:tentative="1">
+      <w:start w:val="1"/>
+      <w:numFmt w:val="bullet"/>
+      <w:lvlText w:val="o"/>
+      <w:lvlJc w:val="left"/>
+      <w:pPr>
+        <w:ind w:left="1440" w:hanging="360"/>
+      </w:pPr>
+      <w:rPr>
+        <w:rFonts w:ascii="Courier New" w:hAnsi="Courier New" w:cs="Courier New" w:hint="default"/>
+      </w:rPr>
+    </w:lvl>
+    <w:lvl w:ilvl="2" w:tplc="40090005" w:tentative="1">
+      <w:start w:val="1"/>
+      <w:numFmt w:val="bullet"/>
+      <w:lvlText w:val=""/>
+      <w:lvlJc w:val="left"/>
+      <w:pPr>
+        <w:ind w:left="2160" w:hanging="360"/>
+      </w:pPr>
+      <w:rPr>
+        <w:rFonts w:ascii="Wingdings" w:hAnsi="Wingdings" w:hint="default"/>
+      </w:rPr>
+    </w:lvl>
+    <w:lvl w:ilvl="3" w:tplc="40090001" w:tentative="1">
+      <w:start w:val="1"/>
+      <w:numFmt w:val="bullet"/>
+      <w:lvlText w:val=""/>
+      <w:lvlJc w:val="left"/>
+      <w:pPr>
+        <w:ind w:left="2880" w:hanging="360"/>
+      </w:pPr>
+      <w:rPr>
+        <w:rFonts w:ascii="Symbol" w:hAnsi="Symbol" w:hint="default"/>
+      </w:rPr>
+    </w:lvl>
+    <w:lvl w:ilvl="4" w:tplc="40090003" w:tentative="1">
+      <w:start w:val="1"/>
+      <w:numFmt w:val="bullet"/>
+      <w:lvlText w:val="o"/>
+      <w:lvlJc w:val="left"/>
+      <w:pPr>
+        <w:ind w:left="3600" w:hanging="360"/>
+      </w:pPr>
+      <w:rPr>
+        <w:rFonts w:ascii="Courier New" w:hAnsi="Courier New" w:cs="Courier New" w:hint="default"/>
+      </w:rPr>
+    </w:lvl>
+    <w:lvl w:ilvl="5" w:tplc="40090005" w:tentative="1">
+      <w:start w:val="1"/>
+      <w:numFmt w:val="bullet"/>
+      <w:lvlText w:val=""/>
+      <w:lvlJc w:val="left"/>
+      <w:pPr>
+        <w:ind w:left="4320" w:hanging="360"/>
+      </w:pPr>
+      <w:rPr>
+        <w:rFonts w:ascii="Wingdings" w:hAnsi="Wingdings" w:hint="default"/>
+      </w:rPr>
+    </w:lvl>
+    <w:lvl w:ilvl="6" w:tplc="40090001" w:tentative="1">
+      <w:start w:val="1"/>
+      <w:numFmt w:val="bullet"/>
+      <w:lvlText w:val=""/>
+      <w:lvlJc w:val="left"/>
+      <w:pPr>
+        <w:ind w:left="5040" w:hanging="360"/>
+      </w:pPr>
+      <w:rPr>
+        <w:rFonts w:ascii="Symbol" w:hAnsi="Symbol" w:hint="default"/>
+      </w:rPr>
+    </w:lvl>
+    <w:lvl w:ilvl="7" w:tplc="40090003" w:tentative="1">
+      <w:start w:val="1"/>
+      <w:numFmt w:val="bullet"/>
+      <w:lvlText w:val="o"/>
+      <w:lvlJc w:val="left"/>
+      <w:pPr>
+        <w:ind w:left="5760" w:hanging="360"/>
+      </w:pPr>
+      <w:rPr>
+        <w:rFonts w:ascii="Courier New" w:hAnsi="Courier New" w:cs="Courier New" w:hint="default"/>
+      </w:rPr>
+    </w:lvl>
+    <w:lvl w:ilvl="8" w:tplc="40090005" w:tentative="1">
+      <w:start w:val="1"/>
+      <w:numFmt w:val="bullet"/>
+      <w:lvlText w:val=""/>
+      <w:lvlJc w:val="left"/>
+      <w:pPr>
+        <w:ind w:left="6480" w:hanging="360"/>
+      </w:pPr>
+      <w:rPr>
+        <w:rFonts w:ascii="Wingdings" w:hAnsi="Wingdings" w:hint="default"/>
+      </w:rPr>
+    </w:lvl>
+  </w:abstractNum>
+  <w:abstractNum w:abstractNumId="45" w15:restartNumberingAfterBreak="0">
     <w:nsid w:val="71AC2D98"/>
     <w:multiLevelType w:val="hybridMultilevel"/>
     <w:tmpl w:val="AC12DADE"/>
@@ -30944,7 +32920,7 @@
       </w:rPr>
     </w:lvl>
   </w:abstractNum>
-  <w:abstractNum w:abstractNumId="45" w15:restartNumberingAfterBreak="0">
+  <w:abstractNum w:abstractNumId="46" w15:restartNumberingAfterBreak="0">
     <w:nsid w:val="76877A19"/>
     <w:multiLevelType w:val="multilevel"/>
     <w:tmpl w:val="E66E8B1C"/>
@@ -31057,7 +33033,7 @@
       </w:pPr>
     </w:lvl>
   </w:abstractNum>
-  <w:abstractNum w:abstractNumId="46" w15:restartNumberingAfterBreak="0">
+  <w:abstractNum w:abstractNumId="47" w15:restartNumberingAfterBreak="0">
     <w:nsid w:val="788443BC"/>
     <w:multiLevelType w:val="hybridMultilevel"/>
     <w:tmpl w:val="8A80B142"/>
@@ -31195,7 +33171,7 @@
     <w:abstractNumId w:val="0"/>
   </w:num>
   <w:num w:numId="9">
-    <w:abstractNumId w:val="45"/>
+    <w:abstractNumId w:val="46"/>
   </w:num>
   <w:num w:numId="10">
     <w:abstractNumId w:val="39"/>
@@ -31210,7 +33186,7 @@
     <w:abstractNumId w:val="18"/>
   </w:num>
   <w:num w:numId="14">
-    <w:abstractNumId w:val="44"/>
+    <w:abstractNumId w:val="45"/>
   </w:num>
   <w:num w:numId="15">
     <w:abstractNumId w:val="27"/>
@@ -31219,7 +33195,7 @@
     <w:abstractNumId w:val="42"/>
   </w:num>
   <w:num w:numId="17">
-    <w:abstractNumId w:val="46"/>
+    <w:abstractNumId w:val="47"/>
   </w:num>
   <w:num w:numId="18">
     <w:abstractNumId w:val="30"/>
@@ -31310,6 +33286,9 @@
   </w:num>
   <w:num w:numId="47">
     <w:abstractNumId w:val="10"/>
+  </w:num>
+  <w:num w:numId="48">
+    <w:abstractNumId w:val="44"/>
   </w:num>
 </w:numbering>
 </file>
@@ -32160,7 +34139,7 @@
 </file>
 
 <file path=customXml/itemProps1.xml><?xml version="1.0" encoding="utf-8"?>
-<ds:datastoreItem xmlns:ds="http://schemas.openxmlformats.org/officeDocument/2006/customXml" ds:itemID="{E670C116-4C9C-40E5-90F5-50D7227D3463}">
+<ds:datastoreItem xmlns:ds="http://schemas.openxmlformats.org/officeDocument/2006/customXml" ds:itemID="{8FAE516E-3E20-45EE-B083-CBEF08EE0897}">
   <ds:schemaRefs>
     <ds:schemaRef ds:uri="http://schemas.openxmlformats.org/officeDocument/2006/bibliography"/>
   </ds:schemaRefs>

--- a/MVCNotes/C#_Questions.docx
+++ b/MVCNotes/C#_Questions.docx
@@ -3408,6 +3408,458 @@
     </w:p>
     <w:p>
       <w:pPr>
+        <w:pStyle w:val="ListParagraph"/>
+        <w:numPr>
+          <w:ilvl w:val="0"/>
+          <w:numId w:val="3"/>
+        </w:numPr>
+        <w:spacing w:after="0"/>
+        <w:rPr>
+          <w:rFonts w:ascii="Bookman Old Style" w:hAnsi="Bookman Old Style"/>
+          <w:sz w:val="20"/>
+          <w:szCs w:val="20"/>
+        </w:rPr>
+      </w:pPr>
+      <w:r>
+        <w:rPr>
+          <w:rFonts w:ascii="Bookman Old Style" w:hAnsi="Bookman Old Style"/>
+          <w:sz w:val="20"/>
+          <w:szCs w:val="20"/>
+        </w:rPr>
+        <w:t>When you use destructor to release resources it implicitly calls Finalize method of the base class. A destructor and finalizer are basically interchangeable concepts.</w:t>
+      </w:r>
+    </w:p>
+    <w:p>
+      <w:pPr>
+        <w:pStyle w:val="ListParagraph"/>
+        <w:spacing w:after="0"/>
+        <w:rPr>
+          <w:rFonts w:ascii="Bookman Old Style" w:hAnsi="Bookman Old Style"/>
+          <w:sz w:val="20"/>
+          <w:szCs w:val="20"/>
+        </w:rPr>
+      </w:pPr>
+    </w:p>
+    <w:p>
+      <w:pPr>
+        <w:pStyle w:val="ListParagraph"/>
+        <w:spacing w:after="0"/>
+        <w:rPr>
+          <w:rFonts w:ascii="Bookman Old Style" w:hAnsi="Bookman Old Style"/>
+          <w:sz w:val="20"/>
+          <w:szCs w:val="20"/>
+        </w:rPr>
+      </w:pPr>
+      <w:r>
+        <w:rPr>
+          <w:rFonts w:ascii="Bookman Old Style" w:hAnsi="Bookman Old Style"/>
+          <w:sz w:val="20"/>
+          <w:szCs w:val="20"/>
+        </w:rPr>
+        <w:t>For example, below is a declaration of a destructor for class Customer:</w:t>
+      </w:r>
+    </w:p>
+    <w:p>
+      <w:pPr>
+        <w:pStyle w:val="ListParagraph"/>
+        <w:spacing w:after="0"/>
+        <w:rPr>
+          <w:rFonts w:ascii="Bookman Old Style" w:hAnsi="Bookman Old Style"/>
+          <w:sz w:val="20"/>
+          <w:szCs w:val="20"/>
+        </w:rPr>
+      </w:pPr>
+    </w:p>
+    <w:p>
+      <w:pPr>
+        <w:pStyle w:val="ListParagraph"/>
+        <w:spacing w:after="0"/>
+        <w:rPr>
+          <w:rFonts w:ascii="Bookman Old Style" w:hAnsi="Bookman Old Style"/>
+          <w:sz w:val="20"/>
+          <w:szCs w:val="20"/>
+        </w:rPr>
+      </w:pPr>
+      <w:r>
+        <w:rPr>
+          <w:rFonts w:ascii="Bookman Old Style" w:hAnsi="Bookman Old Style"/>
+          <w:sz w:val="20"/>
+          <w:szCs w:val="20"/>
+        </w:rPr>
+        <w:t>class Customer</w:t>
+      </w:r>
+    </w:p>
+    <w:p>
+      <w:pPr>
+        <w:pStyle w:val="ListParagraph"/>
+        <w:spacing w:after="0"/>
+        <w:rPr>
+          <w:rFonts w:ascii="Bookman Old Style" w:hAnsi="Bookman Old Style"/>
+          <w:sz w:val="20"/>
+          <w:szCs w:val="20"/>
+        </w:rPr>
+      </w:pPr>
+      <w:r>
+        <w:rPr>
+          <w:rFonts w:ascii="Bookman Old Style" w:hAnsi="Bookman Old Style"/>
+          <w:sz w:val="20"/>
+          <w:szCs w:val="20"/>
+        </w:rPr>
+        <w:t>{</w:t>
+      </w:r>
+    </w:p>
+    <w:p>
+      <w:pPr>
+        <w:pStyle w:val="ListParagraph"/>
+        <w:spacing w:after="0"/>
+        <w:rPr>
+          <w:rFonts w:ascii="Bookman Old Style" w:hAnsi="Bookman Old Style"/>
+          <w:sz w:val="20"/>
+          <w:szCs w:val="20"/>
+        </w:rPr>
+      </w:pPr>
+      <w:r>
+        <w:rPr>
+          <w:rFonts w:ascii="Bookman Old Style" w:hAnsi="Bookman Old Style"/>
+          <w:sz w:val="20"/>
+          <w:szCs w:val="20"/>
+        </w:rPr>
+        <w:t xml:space="preserve">    ~Customer()  // destructor</w:t>
+      </w:r>
+    </w:p>
+    <w:p>
+      <w:pPr>
+        <w:pStyle w:val="ListParagraph"/>
+        <w:spacing w:after="0"/>
+        <w:rPr>
+          <w:rFonts w:ascii="Bookman Old Style" w:hAnsi="Bookman Old Style"/>
+          <w:sz w:val="20"/>
+          <w:szCs w:val="20"/>
+        </w:rPr>
+      </w:pPr>
+      <w:r>
+        <w:rPr>
+          <w:rFonts w:ascii="Bookman Old Style" w:hAnsi="Bookman Old Style"/>
+          <w:sz w:val="20"/>
+          <w:szCs w:val="20"/>
+        </w:rPr>
+        <w:t xml:space="preserve">    {</w:t>
+      </w:r>
+    </w:p>
+    <w:p>
+      <w:pPr>
+        <w:pStyle w:val="ListParagraph"/>
+        <w:spacing w:after="0"/>
+        <w:rPr>
+          <w:rFonts w:ascii="Bookman Old Style" w:hAnsi="Bookman Old Style"/>
+          <w:sz w:val="20"/>
+          <w:szCs w:val="20"/>
+        </w:rPr>
+      </w:pPr>
+      <w:r>
+        <w:rPr>
+          <w:rFonts w:ascii="Bookman Old Style" w:hAnsi="Bookman Old Style"/>
+          <w:sz w:val="20"/>
+          <w:szCs w:val="20"/>
+        </w:rPr>
+        <w:t xml:space="preserve">        // cleanup statements...</w:t>
+      </w:r>
+    </w:p>
+    <w:p>
+      <w:pPr>
+        <w:pStyle w:val="ListParagraph"/>
+        <w:spacing w:after="0"/>
+        <w:rPr>
+          <w:rFonts w:ascii="Bookman Old Style" w:hAnsi="Bookman Old Style"/>
+          <w:sz w:val="20"/>
+          <w:szCs w:val="20"/>
+        </w:rPr>
+      </w:pPr>
+      <w:r>
+        <w:rPr>
+          <w:rFonts w:ascii="Bookman Old Style" w:hAnsi="Bookman Old Style"/>
+          <w:sz w:val="20"/>
+          <w:szCs w:val="20"/>
+        </w:rPr>
+        <w:t xml:space="preserve">    }</w:t>
+      </w:r>
+    </w:p>
+    <w:p>
+      <w:pPr>
+        <w:pStyle w:val="ListParagraph"/>
+        <w:spacing w:after="0"/>
+        <w:rPr>
+          <w:rFonts w:ascii="Bookman Old Style" w:hAnsi="Bookman Old Style"/>
+          <w:sz w:val="20"/>
+          <w:szCs w:val="20"/>
+        </w:rPr>
+      </w:pPr>
+      <w:r>
+        <w:rPr>
+          <w:rFonts w:ascii="Bookman Old Style" w:hAnsi="Bookman Old Style"/>
+          <w:sz w:val="20"/>
+          <w:szCs w:val="20"/>
+        </w:rPr>
+        <w:t xml:space="preserve">}   </w:t>
+      </w:r>
+    </w:p>
+    <w:p>
+      <w:pPr>
+        <w:pStyle w:val="ListParagraph"/>
+        <w:spacing w:after="0"/>
+        <w:rPr>
+          <w:rFonts w:ascii="Bookman Old Style" w:hAnsi="Bookman Old Style"/>
+          <w:sz w:val="20"/>
+          <w:szCs w:val="20"/>
+        </w:rPr>
+      </w:pPr>
+      <w:r>
+        <w:rPr>
+          <w:rFonts w:ascii="Bookman Old Style" w:hAnsi="Bookman Old Style"/>
+          <w:sz w:val="20"/>
+          <w:szCs w:val="20"/>
+        </w:rPr>
+        <w:t xml:space="preserve">The destructor of Customer class implicitly calls Finalize </w:t>
+      </w:r>
+      <w:r>
+        <w:rPr>
+          <w:rFonts w:ascii="Bookman Old Style" w:hAnsi="Bookman Old Style"/>
+          <w:sz w:val="20"/>
+          <w:szCs w:val="20"/>
+        </w:rPr>
+        <w:t xml:space="preserve">method </w:t>
+      </w:r>
+      <w:r>
+        <w:rPr>
+          <w:rFonts w:ascii="Bookman Old Style" w:hAnsi="Bookman Old Style"/>
+          <w:sz w:val="20"/>
+          <w:szCs w:val="20"/>
+        </w:rPr>
+        <w:t>of the base class of the object. Therefore, the previous destructor code is implicitly translated to below code</w:t>
+      </w:r>
+    </w:p>
+    <w:p>
+      <w:pPr>
+        <w:pStyle w:val="ListParagraph"/>
+        <w:spacing w:after="0"/>
+        <w:rPr>
+          <w:rFonts w:ascii="Bookman Old Style" w:hAnsi="Bookman Old Style"/>
+          <w:sz w:val="20"/>
+          <w:szCs w:val="20"/>
+        </w:rPr>
+      </w:pPr>
+    </w:p>
+    <w:p>
+      <w:pPr>
+        <w:pStyle w:val="ListParagraph"/>
+        <w:spacing w:after="0"/>
+        <w:rPr>
+          <w:rFonts w:ascii="Bookman Old Style" w:hAnsi="Bookman Old Style"/>
+          <w:sz w:val="20"/>
+          <w:szCs w:val="20"/>
+        </w:rPr>
+      </w:pPr>
+      <w:r>
+        <w:rPr>
+          <w:rFonts w:ascii="Bookman Old Style" w:hAnsi="Bookman Old Style"/>
+          <w:sz w:val="20"/>
+          <w:szCs w:val="20"/>
+        </w:rPr>
+        <w:t>protected override void Finalize()</w:t>
+      </w:r>
+    </w:p>
+    <w:p>
+      <w:pPr>
+        <w:pStyle w:val="ListParagraph"/>
+        <w:spacing w:after="0"/>
+        <w:rPr>
+          <w:rFonts w:ascii="Bookman Old Style" w:hAnsi="Bookman Old Style"/>
+          <w:sz w:val="20"/>
+          <w:szCs w:val="20"/>
+        </w:rPr>
+      </w:pPr>
+      <w:r>
+        <w:rPr>
+          <w:rFonts w:ascii="Bookman Old Style" w:hAnsi="Bookman Old Style"/>
+          <w:sz w:val="20"/>
+          <w:szCs w:val="20"/>
+        </w:rPr>
+        <w:t>{</w:t>
+      </w:r>
+    </w:p>
+    <w:p>
+      <w:pPr>
+        <w:pStyle w:val="ListParagraph"/>
+        <w:spacing w:after="0"/>
+        <w:rPr>
+          <w:rFonts w:ascii="Bookman Old Style" w:hAnsi="Bookman Old Style"/>
+          <w:sz w:val="20"/>
+          <w:szCs w:val="20"/>
+        </w:rPr>
+      </w:pPr>
+      <w:r>
+        <w:rPr>
+          <w:rFonts w:ascii="Bookman Old Style" w:hAnsi="Bookman Old Style"/>
+          <w:sz w:val="20"/>
+          <w:szCs w:val="20"/>
+        </w:rPr>
+        <w:t xml:space="preserve">    try</w:t>
+      </w:r>
+    </w:p>
+    <w:p>
+      <w:pPr>
+        <w:pStyle w:val="ListParagraph"/>
+        <w:spacing w:after="0"/>
+        <w:rPr>
+          <w:rFonts w:ascii="Bookman Old Style" w:hAnsi="Bookman Old Style"/>
+          <w:sz w:val="20"/>
+          <w:szCs w:val="20"/>
+        </w:rPr>
+      </w:pPr>
+      <w:r>
+        <w:rPr>
+          <w:rFonts w:ascii="Bookman Old Style" w:hAnsi="Bookman Old Style"/>
+          <w:sz w:val="20"/>
+          <w:szCs w:val="20"/>
+        </w:rPr>
+        <w:t xml:space="preserve">    {</w:t>
+      </w:r>
+    </w:p>
+    <w:p>
+      <w:pPr>
+        <w:pStyle w:val="ListParagraph"/>
+        <w:spacing w:after="0"/>
+        <w:rPr>
+          <w:rFonts w:ascii="Bookman Old Style" w:hAnsi="Bookman Old Style"/>
+          <w:sz w:val="20"/>
+          <w:szCs w:val="20"/>
+        </w:rPr>
+      </w:pPr>
+      <w:r>
+        <w:rPr>
+          <w:rFonts w:ascii="Bookman Old Style" w:hAnsi="Bookman Old Style"/>
+          <w:sz w:val="20"/>
+          <w:szCs w:val="20"/>
+        </w:rPr>
+        <w:t xml:space="preserve">        // Cleanup statements...</w:t>
+      </w:r>
+    </w:p>
+    <w:p>
+      <w:pPr>
+        <w:pStyle w:val="ListParagraph"/>
+        <w:spacing w:after="0"/>
+        <w:rPr>
+          <w:rFonts w:ascii="Bookman Old Style" w:hAnsi="Bookman Old Style"/>
+          <w:sz w:val="20"/>
+          <w:szCs w:val="20"/>
+        </w:rPr>
+      </w:pPr>
+      <w:r>
+        <w:rPr>
+          <w:rFonts w:ascii="Bookman Old Style" w:hAnsi="Bookman Old Style"/>
+          <w:sz w:val="20"/>
+          <w:szCs w:val="20"/>
+        </w:rPr>
+        <w:t xml:space="preserve">    }</w:t>
+      </w:r>
+    </w:p>
+    <w:p>
+      <w:pPr>
+        <w:pStyle w:val="ListParagraph"/>
+        <w:spacing w:after="0"/>
+        <w:rPr>
+          <w:rFonts w:ascii="Bookman Old Style" w:hAnsi="Bookman Old Style"/>
+          <w:sz w:val="20"/>
+          <w:szCs w:val="20"/>
+        </w:rPr>
+      </w:pPr>
+      <w:r>
+        <w:rPr>
+          <w:rFonts w:ascii="Bookman Old Style" w:hAnsi="Bookman Old Style"/>
+          <w:sz w:val="20"/>
+          <w:szCs w:val="20"/>
+        </w:rPr>
+        <w:t xml:space="preserve">    finally</w:t>
+      </w:r>
+    </w:p>
+    <w:p>
+      <w:pPr>
+        <w:pStyle w:val="ListParagraph"/>
+        <w:spacing w:after="0"/>
+        <w:rPr>
+          <w:rFonts w:ascii="Bookman Old Style" w:hAnsi="Bookman Old Style"/>
+          <w:sz w:val="20"/>
+          <w:szCs w:val="20"/>
+        </w:rPr>
+      </w:pPr>
+      <w:r>
+        <w:rPr>
+          <w:rFonts w:ascii="Bookman Old Style" w:hAnsi="Bookman Old Style"/>
+          <w:sz w:val="20"/>
+          <w:szCs w:val="20"/>
+        </w:rPr>
+        <w:t xml:space="preserve">    {</w:t>
+      </w:r>
+    </w:p>
+    <w:p>
+      <w:pPr>
+        <w:pStyle w:val="ListParagraph"/>
+        <w:spacing w:after="0"/>
+        <w:rPr>
+          <w:rFonts w:ascii="Bookman Old Style" w:hAnsi="Bookman Old Style"/>
+          <w:sz w:val="20"/>
+          <w:szCs w:val="20"/>
+        </w:rPr>
+      </w:pPr>
+      <w:r>
+        <w:rPr>
+          <w:rFonts w:ascii="Bookman Old Style" w:hAnsi="Bookman Old Style"/>
+          <w:sz w:val="20"/>
+          <w:szCs w:val="20"/>
+        </w:rPr>
+        <w:t xml:space="preserve">        base.Finalize();</w:t>
+      </w:r>
+    </w:p>
+    <w:p>
+      <w:pPr>
+        <w:pStyle w:val="ListParagraph"/>
+        <w:spacing w:after="0"/>
+        <w:rPr>
+          <w:rFonts w:ascii="Bookman Old Style" w:hAnsi="Bookman Old Style"/>
+          <w:sz w:val="20"/>
+          <w:szCs w:val="20"/>
+        </w:rPr>
+      </w:pPr>
+      <w:r>
+        <w:rPr>
+          <w:rFonts w:ascii="Bookman Old Style" w:hAnsi="Bookman Old Style"/>
+          <w:sz w:val="20"/>
+          <w:szCs w:val="20"/>
+        </w:rPr>
+        <w:t xml:space="preserve">    }</w:t>
+      </w:r>
+    </w:p>
+    <w:p>
+      <w:pPr>
+        <w:pStyle w:val="ListParagraph"/>
+        <w:spacing w:after="0"/>
+        <w:rPr>
+          <w:rFonts w:ascii="Bookman Old Style" w:hAnsi="Bookman Old Style"/>
+          <w:sz w:val="20"/>
+          <w:szCs w:val="20"/>
+        </w:rPr>
+      </w:pPr>
+      <w:r>
+        <w:rPr>
+          <w:rFonts w:ascii="Bookman Old Style" w:hAnsi="Bookman Old Style"/>
+          <w:sz w:val="20"/>
+          <w:szCs w:val="20"/>
+        </w:rPr>
+        <w:t>}</w:t>
+      </w:r>
+    </w:p>
+    <w:p>
+      <w:pPr>
         <w:spacing w:after="0"/>
         <w:rPr>
           <w:rFonts w:ascii="Bookman Old Style" w:hAnsi="Bookman Old Style"/>
@@ -3611,6 +4063,614 @@
     <w:p>
       <w:pPr>
         <w:spacing w:after="0"/>
+        <w:ind w:left="720"/>
+        <w:rPr>
+          <w:rFonts w:ascii="Bookman Old Style" w:hAnsi="Bookman Old Style"/>
+          <w:sz w:val="20"/>
+          <w:szCs w:val="20"/>
+        </w:rPr>
+      </w:pPr>
+      <w:r>
+        <w:rPr>
+          <w:rFonts w:ascii="Bookman Old Style" w:hAnsi="Bookman Old Style"/>
+          <w:sz w:val="20"/>
+          <w:szCs w:val="20"/>
+        </w:rPr>
+        <w:t>public class Customer : IDisposable</w:t>
+      </w:r>
+    </w:p>
+    <w:p>
+      <w:pPr>
+        <w:spacing w:after="0"/>
+        <w:ind w:left="720"/>
+        <w:rPr>
+          <w:rFonts w:ascii="Bookman Old Style" w:hAnsi="Bookman Old Style"/>
+          <w:sz w:val="20"/>
+          <w:szCs w:val="20"/>
+        </w:rPr>
+      </w:pPr>
+      <w:r>
+        <w:rPr>
+          <w:rFonts w:ascii="Bookman Old Style" w:hAnsi="Bookman Old Style"/>
+          <w:sz w:val="20"/>
+          <w:szCs w:val="20"/>
+        </w:rPr>
+        <w:t>{</w:t>
+      </w:r>
+    </w:p>
+    <w:p>
+      <w:pPr>
+        <w:spacing w:after="0"/>
+        <w:ind w:left="720"/>
+        <w:rPr>
+          <w:rFonts w:ascii="Bookman Old Style" w:hAnsi="Bookman Old Style"/>
+          <w:sz w:val="20"/>
+          <w:szCs w:val="20"/>
+        </w:rPr>
+      </w:pPr>
+      <w:r>
+        <w:rPr>
+          <w:rFonts w:ascii="Bookman Old Style" w:hAnsi="Bookman Old Style"/>
+          <w:sz w:val="20"/>
+          <w:szCs w:val="20"/>
+        </w:rPr>
+        <w:t xml:space="preserve">    private StringReader _reader;</w:t>
+      </w:r>
+    </w:p>
+    <w:p>
+      <w:pPr>
+        <w:spacing w:after="0"/>
+        <w:ind w:left="720"/>
+        <w:rPr>
+          <w:rFonts w:ascii="Bookman Old Style" w:hAnsi="Bookman Old Style"/>
+          <w:sz w:val="20"/>
+          <w:szCs w:val="20"/>
+        </w:rPr>
+      </w:pPr>
+      <w:r>
+        <w:rPr>
+          <w:rFonts w:ascii="Bookman Old Style" w:hAnsi="Bookman Old Style"/>
+          <w:sz w:val="20"/>
+          <w:szCs w:val="20"/>
+        </w:rPr>
+        <w:t xml:space="preserve">       </w:t>
+      </w:r>
+    </w:p>
+    <w:p>
+      <w:pPr>
+        <w:spacing w:after="0"/>
+        <w:ind w:left="720"/>
+        <w:rPr>
+          <w:rFonts w:ascii="Bookman Old Style" w:hAnsi="Bookman Old Style"/>
+          <w:sz w:val="20"/>
+          <w:szCs w:val="20"/>
+        </w:rPr>
+      </w:pPr>
+      <w:r>
+        <w:rPr>
+          <w:rFonts w:ascii="Bookman Old Style" w:hAnsi="Bookman Old Style"/>
+          <w:sz w:val="20"/>
+          <w:szCs w:val="20"/>
+        </w:rPr>
+        <w:t xml:space="preserve">    // to detect redundant calls</w:t>
+      </w:r>
+    </w:p>
+    <w:p>
+      <w:pPr>
+        <w:spacing w:after="0"/>
+        <w:ind w:left="720"/>
+        <w:rPr>
+          <w:rFonts w:ascii="Bookman Old Style" w:hAnsi="Bookman Old Style"/>
+          <w:sz w:val="20"/>
+          <w:szCs w:val="20"/>
+        </w:rPr>
+      </w:pPr>
+      <w:r>
+        <w:rPr>
+          <w:rFonts w:ascii="Bookman Old Style" w:hAnsi="Bookman Old Style"/>
+          <w:sz w:val="20"/>
+          <w:szCs w:val="20"/>
+        </w:rPr>
+        <w:t xml:space="preserve">    private bool disposed = false; </w:t>
+      </w:r>
+    </w:p>
+    <w:p>
+      <w:pPr>
+        <w:spacing w:after="0"/>
+        <w:ind w:left="720"/>
+        <w:rPr>
+          <w:rFonts w:ascii="Bookman Old Style" w:hAnsi="Bookman Old Style"/>
+          <w:sz w:val="20"/>
+          <w:szCs w:val="20"/>
+        </w:rPr>
+      </w:pPr>
+    </w:p>
+    <w:p>
+      <w:pPr>
+        <w:spacing w:after="0"/>
+        <w:ind w:left="720"/>
+        <w:rPr>
+          <w:rFonts w:ascii="Bookman Old Style" w:hAnsi="Bookman Old Style"/>
+          <w:sz w:val="20"/>
+          <w:szCs w:val="20"/>
+        </w:rPr>
+      </w:pPr>
+      <w:r>
+        <w:rPr>
+          <w:rFonts w:ascii="Bookman Old Style" w:hAnsi="Bookman Old Style"/>
+          <w:sz w:val="20"/>
+          <w:szCs w:val="20"/>
+        </w:rPr>
+        <w:t xml:space="preserve">    public Customer()</w:t>
+      </w:r>
+    </w:p>
+    <w:p>
+      <w:pPr>
+        <w:spacing w:after="0"/>
+        <w:ind w:left="720"/>
+        <w:rPr>
+          <w:rFonts w:ascii="Bookman Old Style" w:hAnsi="Bookman Old Style"/>
+          <w:sz w:val="20"/>
+          <w:szCs w:val="20"/>
+        </w:rPr>
+      </w:pPr>
+      <w:r>
+        <w:rPr>
+          <w:rFonts w:ascii="Bookman Old Style" w:hAnsi="Bookman Old Style"/>
+          <w:sz w:val="20"/>
+          <w:szCs w:val="20"/>
+        </w:rPr>
+        <w:t xml:space="preserve">    {</w:t>
+      </w:r>
+    </w:p>
+    <w:p>
+      <w:pPr>
+        <w:spacing w:after="0"/>
+        <w:ind w:left="720"/>
+        <w:rPr>
+          <w:rFonts w:ascii="Bookman Old Style" w:hAnsi="Bookman Old Style"/>
+          <w:sz w:val="20"/>
+          <w:szCs w:val="20"/>
+        </w:rPr>
+      </w:pPr>
+      <w:r>
+        <w:rPr>
+          <w:rFonts w:ascii="Bookman Old Style" w:hAnsi="Bookman Old Style"/>
+          <w:sz w:val="20"/>
+          <w:szCs w:val="20"/>
+        </w:rPr>
+        <w:t xml:space="preserve">        this._reader = new StringReader();</w:t>
+      </w:r>
+    </w:p>
+    <w:p>
+      <w:pPr>
+        <w:spacing w:after="0"/>
+        <w:ind w:left="720"/>
+        <w:rPr>
+          <w:rFonts w:ascii="Bookman Old Style" w:hAnsi="Bookman Old Style"/>
+          <w:sz w:val="20"/>
+          <w:szCs w:val="20"/>
+        </w:rPr>
+      </w:pPr>
+      <w:r>
+        <w:rPr>
+          <w:rFonts w:ascii="Bookman Old Style" w:hAnsi="Bookman Old Style"/>
+          <w:sz w:val="20"/>
+          <w:szCs w:val="20"/>
+        </w:rPr>
+        <w:t xml:space="preserve">    }</w:t>
+      </w:r>
+    </w:p>
+    <w:p>
+      <w:pPr>
+        <w:spacing w:after="0"/>
+        <w:ind w:left="720"/>
+        <w:rPr>
+          <w:rFonts w:ascii="Bookman Old Style" w:hAnsi="Bookman Old Style"/>
+          <w:sz w:val="20"/>
+          <w:szCs w:val="20"/>
+        </w:rPr>
+      </w:pPr>
+    </w:p>
+    <w:p>
+      <w:pPr>
+        <w:spacing w:after="0"/>
+        <w:ind w:left="720"/>
+        <w:rPr>
+          <w:rFonts w:ascii="Bookman Old Style" w:hAnsi="Bookman Old Style"/>
+          <w:sz w:val="20"/>
+          <w:szCs w:val="20"/>
+        </w:rPr>
+      </w:pPr>
+      <w:r>
+        <w:rPr>
+          <w:rFonts w:ascii="Bookman Old Style" w:hAnsi="Bookman Old Style"/>
+          <w:sz w:val="20"/>
+          <w:szCs w:val="20"/>
+        </w:rPr>
+        <w:t xml:space="preserve">    protected virtual void Dispose(bool disposing)</w:t>
+      </w:r>
+    </w:p>
+    <w:p>
+      <w:pPr>
+        <w:spacing w:after="0"/>
+        <w:ind w:left="720"/>
+        <w:rPr>
+          <w:rFonts w:ascii="Bookman Old Style" w:hAnsi="Bookman Old Style"/>
+          <w:sz w:val="20"/>
+          <w:szCs w:val="20"/>
+        </w:rPr>
+      </w:pPr>
+      <w:r>
+        <w:rPr>
+          <w:rFonts w:ascii="Bookman Old Style" w:hAnsi="Bookman Old Style"/>
+          <w:sz w:val="20"/>
+          <w:szCs w:val="20"/>
+        </w:rPr>
+        <w:t xml:space="preserve">    {</w:t>
+      </w:r>
+    </w:p>
+    <w:p>
+      <w:pPr>
+        <w:spacing w:after="0"/>
+        <w:ind w:left="720"/>
+        <w:rPr>
+          <w:rFonts w:ascii="Bookman Old Style" w:hAnsi="Bookman Old Style"/>
+          <w:sz w:val="20"/>
+          <w:szCs w:val="20"/>
+        </w:rPr>
+      </w:pPr>
+      <w:r>
+        <w:rPr>
+          <w:rFonts w:ascii="Bookman Old Style" w:hAnsi="Bookman Old Style"/>
+          <w:sz w:val="20"/>
+          <w:szCs w:val="20"/>
+        </w:rPr>
+        <w:t xml:space="preserve">        if (!disposed)</w:t>
+      </w:r>
+    </w:p>
+    <w:p>
+      <w:pPr>
+        <w:spacing w:after="0"/>
+        <w:ind w:left="720"/>
+        <w:rPr>
+          <w:rFonts w:ascii="Bookman Old Style" w:hAnsi="Bookman Old Style"/>
+          <w:sz w:val="20"/>
+          <w:szCs w:val="20"/>
+        </w:rPr>
+      </w:pPr>
+      <w:r>
+        <w:rPr>
+          <w:rFonts w:ascii="Bookman Old Style" w:hAnsi="Bookman Old Style"/>
+          <w:sz w:val="20"/>
+          <w:szCs w:val="20"/>
+        </w:rPr>
+        <w:t xml:space="preserve">        {</w:t>
+      </w:r>
+    </w:p>
+    <w:p>
+      <w:pPr>
+        <w:spacing w:after="0"/>
+        <w:ind w:left="720"/>
+        <w:rPr>
+          <w:rFonts w:ascii="Bookman Old Style" w:hAnsi="Bookman Old Style"/>
+          <w:sz w:val="20"/>
+          <w:szCs w:val="20"/>
+        </w:rPr>
+      </w:pPr>
+      <w:r>
+        <w:rPr>
+          <w:rFonts w:ascii="Bookman Old Style" w:hAnsi="Bookman Old Style"/>
+          <w:sz w:val="20"/>
+          <w:szCs w:val="20"/>
+        </w:rPr>
+        <w:t xml:space="preserve">            if (disposing)</w:t>
+      </w:r>
+    </w:p>
+    <w:p>
+      <w:pPr>
+        <w:spacing w:after="0"/>
+        <w:ind w:left="720"/>
+        <w:rPr>
+          <w:rFonts w:ascii="Bookman Old Style" w:hAnsi="Bookman Old Style"/>
+          <w:sz w:val="20"/>
+          <w:szCs w:val="20"/>
+        </w:rPr>
+      </w:pPr>
+      <w:r>
+        <w:rPr>
+          <w:rFonts w:ascii="Bookman Old Style" w:hAnsi="Bookman Old Style"/>
+          <w:sz w:val="20"/>
+          <w:szCs w:val="20"/>
+        </w:rPr>
+        <w:t xml:space="preserve">            {</w:t>
+      </w:r>
+    </w:p>
+    <w:p>
+      <w:pPr>
+        <w:spacing w:after="0"/>
+        <w:ind w:left="720"/>
+        <w:rPr>
+          <w:rFonts w:ascii="Bookman Old Style" w:hAnsi="Bookman Old Style"/>
+          <w:sz w:val="20"/>
+          <w:szCs w:val="20"/>
+        </w:rPr>
+      </w:pPr>
+      <w:r>
+        <w:rPr>
+          <w:rFonts w:ascii="Bookman Old Style" w:hAnsi="Bookman Old Style"/>
+          <w:sz w:val="20"/>
+          <w:szCs w:val="20"/>
+        </w:rPr>
+        <w:t xml:space="preserve">                if (reader != null) {</w:t>
+      </w:r>
+    </w:p>
+    <w:p>
+      <w:pPr>
+        <w:spacing w:after="0"/>
+        <w:ind w:left="720"/>
+        <w:rPr>
+          <w:rFonts w:ascii="Bookman Old Style" w:hAnsi="Bookman Old Style"/>
+          <w:sz w:val="20"/>
+          <w:szCs w:val="20"/>
+        </w:rPr>
+      </w:pPr>
+      <w:r>
+        <w:rPr>
+          <w:rFonts w:ascii="Bookman Old Style" w:hAnsi="Bookman Old Style"/>
+          <w:sz w:val="20"/>
+          <w:szCs w:val="20"/>
+        </w:rPr>
+        <w:t xml:space="preserve">                    this._reader.Dispose();</w:t>
+      </w:r>
+    </w:p>
+    <w:p>
+      <w:pPr>
+        <w:spacing w:after="0"/>
+        <w:ind w:left="720"/>
+        <w:rPr>
+          <w:rFonts w:ascii="Bookman Old Style" w:hAnsi="Bookman Old Style"/>
+          <w:sz w:val="20"/>
+          <w:szCs w:val="20"/>
+        </w:rPr>
+      </w:pPr>
+      <w:r>
+        <w:rPr>
+          <w:rFonts w:ascii="Bookman Old Style" w:hAnsi="Bookman Old Style"/>
+          <w:sz w:val="20"/>
+          <w:szCs w:val="20"/>
+        </w:rPr>
+        <w:t xml:space="preserve">                }</w:t>
+      </w:r>
+    </w:p>
+    <w:p>
+      <w:pPr>
+        <w:spacing w:after="0"/>
+        <w:ind w:left="720"/>
+        <w:rPr>
+          <w:rFonts w:ascii="Bookman Old Style" w:hAnsi="Bookman Old Style"/>
+          <w:sz w:val="20"/>
+          <w:szCs w:val="20"/>
+        </w:rPr>
+      </w:pPr>
+      <w:r>
+        <w:rPr>
+          <w:rFonts w:ascii="Bookman Old Style" w:hAnsi="Bookman Old Style"/>
+          <w:sz w:val="20"/>
+          <w:szCs w:val="20"/>
+        </w:rPr>
+        <w:t xml:space="preserve">            }</w:t>
+      </w:r>
+    </w:p>
+    <w:p>
+      <w:pPr>
+        <w:spacing w:after="0"/>
+        <w:ind w:left="720"/>
+        <w:rPr>
+          <w:rFonts w:ascii="Bookman Old Style" w:hAnsi="Bookman Old Style"/>
+          <w:sz w:val="20"/>
+          <w:szCs w:val="20"/>
+        </w:rPr>
+      </w:pPr>
+    </w:p>
+    <w:p>
+      <w:pPr>
+        <w:spacing w:after="0"/>
+        <w:ind w:left="720"/>
+        <w:rPr>
+          <w:rFonts w:ascii="Bookman Old Style" w:hAnsi="Bookman Old Style"/>
+          <w:sz w:val="20"/>
+          <w:szCs w:val="20"/>
+        </w:rPr>
+      </w:pPr>
+      <w:r>
+        <w:rPr>
+          <w:rFonts w:ascii="Bookman Old Style" w:hAnsi="Bookman Old Style"/>
+          <w:sz w:val="20"/>
+          <w:szCs w:val="20"/>
+        </w:rPr>
+        <w:t xml:space="preserve">            disposed = true;</w:t>
+      </w:r>
+    </w:p>
+    <w:p>
+      <w:pPr>
+        <w:spacing w:after="0"/>
+        <w:ind w:left="720"/>
+        <w:rPr>
+          <w:rFonts w:ascii="Bookman Old Style" w:hAnsi="Bookman Old Style"/>
+          <w:sz w:val="20"/>
+          <w:szCs w:val="20"/>
+        </w:rPr>
+      </w:pPr>
+      <w:r>
+        <w:rPr>
+          <w:rFonts w:ascii="Bookman Old Style" w:hAnsi="Bookman Old Style"/>
+          <w:sz w:val="20"/>
+          <w:szCs w:val="20"/>
+        </w:rPr>
+        <w:t xml:space="preserve">        }</w:t>
+      </w:r>
+    </w:p>
+    <w:p>
+      <w:pPr>
+        <w:spacing w:after="0"/>
+        <w:ind w:left="720"/>
+        <w:rPr>
+          <w:rFonts w:ascii="Bookman Old Style" w:hAnsi="Bookman Old Style"/>
+          <w:sz w:val="20"/>
+          <w:szCs w:val="20"/>
+        </w:rPr>
+      </w:pPr>
+      <w:r>
+        <w:rPr>
+          <w:rFonts w:ascii="Bookman Old Style" w:hAnsi="Bookman Old Style"/>
+          <w:sz w:val="20"/>
+          <w:szCs w:val="20"/>
+        </w:rPr>
+        <w:t xml:space="preserve">    }</w:t>
+      </w:r>
+    </w:p>
+    <w:p>
+      <w:pPr>
+        <w:spacing w:after="0"/>
+        <w:ind w:left="720"/>
+        <w:rPr>
+          <w:rFonts w:ascii="Bookman Old Style" w:hAnsi="Bookman Old Style"/>
+          <w:sz w:val="20"/>
+          <w:szCs w:val="20"/>
+        </w:rPr>
+      </w:pPr>
+    </w:p>
+    <w:p>
+      <w:pPr>
+        <w:spacing w:after="0"/>
+        <w:ind w:left="720"/>
+        <w:rPr>
+          <w:rFonts w:ascii="Bookman Old Style" w:hAnsi="Bookman Old Style"/>
+          <w:sz w:val="20"/>
+          <w:szCs w:val="20"/>
+        </w:rPr>
+      </w:pPr>
+      <w:r>
+        <w:rPr>
+          <w:rFonts w:ascii="Bookman Old Style" w:hAnsi="Bookman Old Style"/>
+          <w:sz w:val="20"/>
+          <w:szCs w:val="20"/>
+        </w:rPr>
+        <w:t xml:space="preserve">    public void Dispose()</w:t>
+      </w:r>
+    </w:p>
+    <w:p>
+      <w:pPr>
+        <w:spacing w:after="0"/>
+        <w:ind w:left="720"/>
+        <w:rPr>
+          <w:rFonts w:ascii="Bookman Old Style" w:hAnsi="Bookman Old Style"/>
+          <w:sz w:val="20"/>
+          <w:szCs w:val="20"/>
+        </w:rPr>
+      </w:pPr>
+      <w:r>
+        <w:rPr>
+          <w:rFonts w:ascii="Bookman Old Style" w:hAnsi="Bookman Old Style"/>
+          <w:sz w:val="20"/>
+          <w:szCs w:val="20"/>
+        </w:rPr>
+        <w:t xml:space="preserve">    {</w:t>
+      </w:r>
+    </w:p>
+    <w:p>
+      <w:pPr>
+        <w:spacing w:after="0"/>
+        <w:ind w:left="720"/>
+        <w:rPr>
+          <w:rFonts w:ascii="Bookman Old Style" w:hAnsi="Bookman Old Style"/>
+          <w:sz w:val="20"/>
+          <w:szCs w:val="20"/>
+        </w:rPr>
+      </w:pPr>
+      <w:r>
+        <w:rPr>
+          <w:rFonts w:ascii="Bookman Old Style" w:hAnsi="Bookman Old Style"/>
+          <w:sz w:val="20"/>
+          <w:szCs w:val="20"/>
+        </w:rPr>
+        <w:t xml:space="preserve">        Dispose(true);</w:t>
+      </w:r>
+    </w:p>
+    <w:p>
+      <w:pPr>
+        <w:spacing w:after="0"/>
+        <w:ind w:left="720"/>
+        <w:rPr>
+          <w:rFonts w:ascii="Bookman Old Style" w:hAnsi="Bookman Old Style"/>
+          <w:sz w:val="20"/>
+          <w:szCs w:val="20"/>
+        </w:rPr>
+      </w:pPr>
+      <w:r>
+        <w:rPr>
+          <w:rFonts w:ascii="Bookman Old Style" w:hAnsi="Bookman Old Style"/>
+          <w:sz w:val="20"/>
+          <w:szCs w:val="20"/>
+        </w:rPr>
+        <w:t xml:space="preserve">        GC.SuppressFinalize(this);</w:t>
+      </w:r>
+    </w:p>
+    <w:p>
+      <w:pPr>
+        <w:spacing w:after="0"/>
+        <w:ind w:left="720"/>
+        <w:rPr>
+          <w:rFonts w:ascii="Bookman Old Style" w:hAnsi="Bookman Old Style"/>
+          <w:sz w:val="20"/>
+          <w:szCs w:val="20"/>
+        </w:rPr>
+      </w:pPr>
+      <w:r>
+        <w:rPr>
+          <w:rFonts w:ascii="Bookman Old Style" w:hAnsi="Bookman Old Style"/>
+          <w:sz w:val="20"/>
+          <w:szCs w:val="20"/>
+        </w:rPr>
+        <w:t xml:space="preserve">    }</w:t>
+      </w:r>
+    </w:p>
+    <w:p>
+      <w:pPr>
+        <w:spacing w:after="0"/>
+        <w:ind w:left="720"/>
+        <w:rPr>
+          <w:rFonts w:ascii="Bookman Old Style" w:hAnsi="Bookman Old Style"/>
+          <w:sz w:val="20"/>
+          <w:szCs w:val="20"/>
+        </w:rPr>
+      </w:pPr>
+      <w:r>
+        <w:rPr>
+          <w:rFonts w:ascii="Bookman Old Style" w:hAnsi="Bookman Old Style"/>
+          <w:sz w:val="20"/>
+          <w:szCs w:val="20"/>
+        </w:rPr>
+        <w:t xml:space="preserve">}   </w:t>
+      </w:r>
+    </w:p>
+    <w:p>
+      <w:pPr>
+        <w:spacing w:after="0"/>
+        <w:ind w:left="720"/>
+        <w:rPr>
+          <w:rFonts w:ascii="Bookman Old Style" w:hAnsi="Bookman Old Style"/>
+          <w:sz w:val="20"/>
+          <w:szCs w:val="20"/>
+        </w:rPr>
+      </w:pPr>
+      <w:bookmarkStart w:id="0" w:name="_GoBack"/>
+      <w:bookmarkEnd w:id="0"/>
+    </w:p>
+    <w:p>
+      <w:pPr>
+        <w:spacing w:after="0"/>
         <w:rPr>
           <w:rFonts w:ascii="Bookman Old Style" w:hAnsi="Bookman Old Style"/>
           <w:b/>
@@ -4208,34 +5268,34 @@
           <w:sz w:val="20"/>
           <w:szCs w:val="20"/>
         </w:rPr>
+        <w:t>9) Di</w:t>
+      </w:r>
+      <w:r>
+        <w:rPr>
+          <w:rFonts w:ascii="Bookman Old Style" w:hAnsi="Bookman Old Style"/>
+          <w:b/>
+          <w:sz w:val="20"/>
+          <w:szCs w:val="20"/>
+        </w:rPr>
+        <w:t>fference b/w ref and out keyword</w:t>
+      </w:r>
+    </w:p>
+    <w:p>
+      <w:pPr>
+        <w:spacing w:after="0"/>
+        <w:rPr>
+          <w:rFonts w:ascii="Bookman Old Style" w:hAnsi="Bookman Old Style"/>
+          <w:sz w:val="20"/>
+          <w:szCs w:val="20"/>
+        </w:rPr>
+      </w:pPr>
+      <w:r>
+        <w:rPr>
+          <w:rFonts w:ascii="Bookman Old Style" w:hAnsi="Bookman Old Style"/>
+          <w:sz w:val="20"/>
+          <w:szCs w:val="20"/>
+        </w:rPr>
         <w:lastRenderedPageBreak/>
-        <w:t>9) Di</w:t>
-      </w:r>
-      <w:r>
-        <w:rPr>
-          <w:rFonts w:ascii="Bookman Old Style" w:hAnsi="Bookman Old Style"/>
-          <w:b/>
-          <w:sz w:val="20"/>
-          <w:szCs w:val="20"/>
-        </w:rPr>
-        <w:t>fference b/w ref and out keyword</w:t>
-      </w:r>
-    </w:p>
-    <w:p>
-      <w:pPr>
-        <w:spacing w:after="0"/>
-        <w:rPr>
-          <w:rFonts w:ascii="Bookman Old Style" w:hAnsi="Bookman Old Style"/>
-          <w:sz w:val="20"/>
-          <w:szCs w:val="20"/>
-        </w:rPr>
-      </w:pPr>
-      <w:r>
-        <w:rPr>
-          <w:rFonts w:ascii="Bookman Old Style" w:hAnsi="Bookman Old Style"/>
-          <w:sz w:val="20"/>
-          <w:szCs w:val="20"/>
-        </w:rPr>
         <w:t xml:space="preserve">The out and ref keywords are useful </w:t>
       </w:r>
       <w:r>
@@ -5879,45 +6939,45 @@
           <w:sz w:val="20"/>
           <w:szCs w:val="20"/>
         </w:rPr>
+        <w:t xml:space="preserve">10) What </w:t>
+      </w:r>
+      <w:r>
+        <w:rPr>
+          <w:rFonts w:ascii="Bookman Old Style" w:hAnsi="Bookman Old Style"/>
+          <w:b/>
+          <w:sz w:val="20"/>
+          <w:szCs w:val="20"/>
+        </w:rPr>
+        <w:t>is</w:t>
+      </w:r>
+      <w:r>
+        <w:rPr>
+          <w:rFonts w:ascii="Bookman Old Style" w:hAnsi="Bookman Old Style"/>
+          <w:b/>
+          <w:sz w:val="20"/>
+          <w:szCs w:val="20"/>
+        </w:rPr>
+        <w:t xml:space="preserve"> the Difference between Array and ArrayList in C#.Net?</w:t>
+      </w:r>
+    </w:p>
+    <w:p>
+      <w:pPr>
+        <w:spacing w:after="0"/>
+        <w:rPr>
+          <w:rFonts w:ascii="Bookman Old Style" w:hAnsi="Bookman Old Style"/>
+          <w:b/>
+          <w:sz w:val="20"/>
+          <w:szCs w:val="20"/>
+        </w:rPr>
+      </w:pPr>
+      <w:r>
+        <w:rPr>
+          <w:rFonts w:ascii="Bookman Old Style" w:hAnsi="Bookman Old Style"/>
+          <w:b/>
+          <w:sz w:val="20"/>
+          <w:szCs w:val="20"/>
+        </w:rPr>
         <w:lastRenderedPageBreak/>
-        <w:t xml:space="preserve">10) What </w:t>
-      </w:r>
-      <w:r>
-        <w:rPr>
-          <w:rFonts w:ascii="Bookman Old Style" w:hAnsi="Bookman Old Style"/>
-          <w:b/>
-          <w:sz w:val="20"/>
-          <w:szCs w:val="20"/>
-        </w:rPr>
-        <w:t>is</w:t>
-      </w:r>
-      <w:r>
-        <w:rPr>
-          <w:rFonts w:ascii="Bookman Old Style" w:hAnsi="Bookman Old Style"/>
-          <w:b/>
-          <w:sz w:val="20"/>
-          <w:szCs w:val="20"/>
-        </w:rPr>
-        <w:t xml:space="preserve"> the Difference between Array and ArrayList in C#.Net?</w:t>
-      </w:r>
-    </w:p>
-    <w:p>
-      <w:pPr>
-        <w:spacing w:after="0"/>
-        <w:rPr>
-          <w:rFonts w:ascii="Bookman Old Style" w:hAnsi="Bookman Old Style"/>
-          <w:b/>
-          <w:sz w:val="20"/>
-          <w:szCs w:val="20"/>
-        </w:rPr>
-      </w:pPr>
-      <w:r>
-        <w:rPr>
-          <w:rFonts w:ascii="Bookman Old Style" w:hAnsi="Bookman Old Style"/>
-          <w:b/>
-          <w:sz w:val="20"/>
-          <w:szCs w:val="20"/>
-        </w:rPr>
         <w:t>Array</w:t>
       </w:r>
       <w:r>
@@ -7061,25 +8121,25 @@
           <w:sz w:val="20"/>
           <w:szCs w:val="20"/>
         </w:rPr>
+        <w:t xml:space="preserve">        }  </w:t>
+      </w:r>
+    </w:p>
+    <w:p>
+      <w:pPr>
+        <w:spacing w:after="0"/>
+        <w:rPr>
+          <w:rFonts w:ascii="Bookman Old Style" w:hAnsi="Bookman Old Style"/>
+          <w:sz w:val="20"/>
+          <w:szCs w:val="20"/>
+        </w:rPr>
+      </w:pPr>
+      <w:r>
+        <w:rPr>
+          <w:rFonts w:ascii="Bookman Old Style" w:hAnsi="Bookman Old Style"/>
+          <w:sz w:val="20"/>
+          <w:szCs w:val="20"/>
+        </w:rPr>
         <w:lastRenderedPageBreak/>
-        <w:t xml:space="preserve">        }  </w:t>
-      </w:r>
-    </w:p>
-    <w:p>
-      <w:pPr>
-        <w:spacing w:after="0"/>
-        <w:rPr>
-          <w:rFonts w:ascii="Bookman Old Style" w:hAnsi="Bookman Old Style"/>
-          <w:sz w:val="20"/>
-          <w:szCs w:val="20"/>
-        </w:rPr>
-      </w:pPr>
-      <w:r>
-        <w:rPr>
-          <w:rFonts w:ascii="Bookman Old Style" w:hAnsi="Bookman Old Style"/>
-          <w:sz w:val="20"/>
-          <w:szCs w:val="20"/>
-        </w:rPr>
         <w:t xml:space="preserve">    }  </w:t>
       </w:r>
     </w:p>
@@ -8417,43 +9477,43 @@
           <w:sz w:val="20"/>
           <w:szCs w:val="20"/>
         </w:rPr>
+        <w:t xml:space="preserve">Console.WriteLine(text);  </w:t>
+      </w:r>
+      <w:r>
+        <w:rPr>
+          <w:rFonts w:ascii="Bookman Old Style" w:hAnsi="Bookman Old Style"/>
+          <w:sz w:val="20"/>
+          <w:szCs w:val="20"/>
+        </w:rPr>
+        <w:t>//</w:t>
+      </w:r>
+      <w:r>
+        <w:rPr>
+          <w:rFonts w:ascii="Bookman Old Style" w:hAnsi="Bookman Old Style"/>
+          <w:b/>
+          <w:sz w:val="20"/>
+          <w:szCs w:val="20"/>
+        </w:rPr>
+        <w:t>This is Caller Method</w:t>
+      </w:r>
+    </w:p>
+    <w:p>
+      <w:pPr>
+        <w:spacing w:after="0"/>
+        <w:ind w:left="720" w:firstLine="720"/>
+        <w:rPr>
+          <w:rFonts w:ascii="Bookman Old Style" w:hAnsi="Bookman Old Style"/>
+          <w:sz w:val="20"/>
+          <w:szCs w:val="20"/>
+        </w:rPr>
+      </w:pPr>
+      <w:r>
+        <w:rPr>
+          <w:rFonts w:ascii="Bookman Old Style" w:hAnsi="Bookman Old Style"/>
+          <w:sz w:val="20"/>
+          <w:szCs w:val="20"/>
+        </w:rPr>
         <w:lastRenderedPageBreak/>
-        <w:t xml:space="preserve">Console.WriteLine(text);  </w:t>
-      </w:r>
-      <w:r>
-        <w:rPr>
-          <w:rFonts w:ascii="Bookman Old Style" w:hAnsi="Bookman Old Style"/>
-          <w:sz w:val="20"/>
-          <w:szCs w:val="20"/>
-        </w:rPr>
-        <w:t>//</w:t>
-      </w:r>
-      <w:r>
-        <w:rPr>
-          <w:rFonts w:ascii="Bookman Old Style" w:hAnsi="Bookman Old Style"/>
-          <w:b/>
-          <w:sz w:val="20"/>
-          <w:szCs w:val="20"/>
-        </w:rPr>
-        <w:t>This is Caller Method</w:t>
-      </w:r>
-    </w:p>
-    <w:p>
-      <w:pPr>
-        <w:spacing w:after="0"/>
-        <w:ind w:left="720" w:firstLine="720"/>
-        <w:rPr>
-          <w:rFonts w:ascii="Bookman Old Style" w:hAnsi="Bookman Old Style"/>
-          <w:sz w:val="20"/>
-          <w:szCs w:val="20"/>
-        </w:rPr>
-      </w:pPr>
-      <w:r>
-        <w:rPr>
-          <w:rFonts w:ascii="Bookman Old Style" w:hAnsi="Bookman Old Style"/>
-          <w:sz w:val="20"/>
-          <w:szCs w:val="20"/>
-        </w:rPr>
         <w:t xml:space="preserve">Console.WriteLine(File_name);  </w:t>
       </w:r>
       <w:r>
@@ -9492,8 +10552,169 @@
           <w:sz w:val="20"/>
           <w:szCs w:val="20"/>
         </w:rPr>
+        <w:t>b</w:t>
+      </w:r>
+      <w:r>
+        <w:rPr>
+          <w:rFonts w:ascii="Bookman Old Style" w:hAnsi="Bookman Old Style"/>
+          <w:b/>
+          <w:sz w:val="20"/>
+          <w:szCs w:val="20"/>
+        </w:rPr>
+        <w:t xml:space="preserve">) </w:t>
+      </w:r>
+      <w:r>
+        <w:rPr>
+          <w:rFonts w:ascii="Bookman Old Style" w:hAnsi="Bookman Old Style"/>
+          <w:sz w:val="20"/>
+          <w:szCs w:val="20"/>
+        </w:rPr>
+        <w:t>//</w:t>
+      </w:r>
+      <w:r>
+        <w:rPr>
+          <w:rFonts w:ascii="Bookman Old Style" w:hAnsi="Bookman Old Style"/>
+          <w:sz w:val="20"/>
+          <w:szCs w:val="20"/>
+        </w:rPr>
+        <w:t>definition</w:t>
+      </w:r>
+    </w:p>
+    <w:p>
+      <w:pPr>
+        <w:spacing w:after="0"/>
+        <w:rPr>
+          <w:rFonts w:ascii="Bookman Old Style" w:hAnsi="Bookman Old Style"/>
+          <w:sz w:val="20"/>
+          <w:szCs w:val="20"/>
+        </w:rPr>
+      </w:pPr>
+      <w:r>
+        <w:rPr>
+          <w:rFonts w:ascii="Bookman Old Style" w:hAnsi="Bookman Old Style"/>
+          <w:sz w:val="20"/>
+          <w:szCs w:val="20"/>
+        </w:rPr>
         <w:lastRenderedPageBreak/>
-        <w:t>b</w:t>
+        <w:t>async Task&lt;int&gt;sum(int a, int b)</w:t>
+      </w:r>
+    </w:p>
+    <w:p>
+      <w:pPr>
+        <w:spacing w:after="0"/>
+        <w:rPr>
+          <w:rFonts w:ascii="Bookman Old Style" w:hAnsi="Bookman Old Style"/>
+          <w:sz w:val="20"/>
+          <w:szCs w:val="20"/>
+        </w:rPr>
+      </w:pPr>
+      <w:r>
+        <w:rPr>
+          <w:rFonts w:ascii="Bookman Old Style" w:hAnsi="Bookman Old Style"/>
+          <w:sz w:val="20"/>
+          <w:szCs w:val="20"/>
+        </w:rPr>
+        <w:t>{</w:t>
+      </w:r>
+    </w:p>
+    <w:p>
+      <w:pPr>
+        <w:spacing w:after="0"/>
+        <w:ind w:firstLine="720"/>
+        <w:rPr>
+          <w:rFonts w:ascii="Bookman Old Style" w:hAnsi="Bookman Old Style"/>
+          <w:sz w:val="20"/>
+          <w:szCs w:val="20"/>
+        </w:rPr>
+      </w:pPr>
+      <w:r>
+        <w:rPr>
+          <w:rFonts w:ascii="Bookman Old Style" w:hAnsi="Bookman Old Style"/>
+          <w:sz w:val="20"/>
+          <w:szCs w:val="20"/>
+        </w:rPr>
+        <w:t>return a + b;</w:t>
+      </w:r>
+    </w:p>
+    <w:p>
+      <w:pPr>
+        <w:spacing w:after="0"/>
+        <w:rPr>
+          <w:rFonts w:ascii="Bookman Old Style" w:hAnsi="Bookman Old Style"/>
+          <w:sz w:val="20"/>
+          <w:szCs w:val="20"/>
+        </w:rPr>
+      </w:pPr>
+      <w:r>
+        <w:rPr>
+          <w:rFonts w:ascii="Bookman Old Style" w:hAnsi="Bookman Old Style"/>
+          <w:sz w:val="20"/>
+          <w:szCs w:val="20"/>
+        </w:rPr>
+        <w:t>}</w:t>
+      </w:r>
+    </w:p>
+    <w:p>
+      <w:pPr>
+        <w:spacing w:after="0"/>
+        <w:rPr>
+          <w:rFonts w:ascii="Bookman Old Style" w:hAnsi="Bookman Old Style"/>
+          <w:sz w:val="20"/>
+          <w:szCs w:val="20"/>
+        </w:rPr>
+      </w:pPr>
+      <w:r>
+        <w:rPr>
+          <w:rFonts w:ascii="Bookman Old Style" w:hAnsi="Bookman Old Style"/>
+          <w:sz w:val="20"/>
+          <w:szCs w:val="20"/>
+        </w:rPr>
+        <w:t>//calling</w:t>
+      </w:r>
+      <w:r>
+        <w:rPr>
+          <w:rFonts w:ascii="Bookman Old Style" w:hAnsi="Bookman Old Style"/>
+          <w:sz w:val="20"/>
+          <w:szCs w:val="20"/>
+        </w:rPr>
+        <w:t xml:space="preserve"> :</w:t>
+      </w:r>
+      <w:r>
+        <w:rPr>
+          <w:rFonts w:ascii="Bookman Old Style" w:hAnsi="Bookman Old Style"/>
+          <w:sz w:val="20"/>
+          <w:szCs w:val="20"/>
+        </w:rPr>
+        <w:t>Task&lt;int&gt; c = obj.sum(3, 3);</w:t>
+      </w:r>
+    </w:p>
+    <w:p>
+      <w:pPr>
+        <w:spacing w:after="0"/>
+        <w:rPr>
+          <w:rFonts w:ascii="Bookman Old Style" w:hAnsi="Bookman Old Style"/>
+          <w:sz w:val="20"/>
+          <w:szCs w:val="20"/>
+        </w:rPr>
+      </w:pPr>
+    </w:p>
+    <w:p>
+      <w:pPr>
+        <w:spacing w:after="0"/>
+        <w:rPr>
+          <w:rFonts w:ascii="Bookman Old Style" w:hAnsi="Bookman Old Style"/>
+          <w:sz w:val="20"/>
+          <w:szCs w:val="20"/>
+        </w:rPr>
+      </w:pPr>
+      <w:r>
+        <w:rPr>
+          <w:rFonts w:ascii="Bookman Old Style" w:hAnsi="Bookman Old Style"/>
+          <w:b/>
+          <w:sz w:val="20"/>
+          <w:szCs w:val="20"/>
+        </w:rPr>
+        <w:t>c</w:t>
       </w:r>
       <w:r>
         <w:rPr>
@@ -9510,33 +10731,25 @@
           <w:sz w:val="20"/>
           <w:szCs w:val="20"/>
         </w:rPr>
-        <w:t>//</w:t>
-      </w:r>
-      <w:r>
-        <w:rPr>
-          <w:rFonts w:ascii="Bookman Old Style" w:hAnsi="Bookman Old Style"/>
-          <w:sz w:val="20"/>
-          <w:szCs w:val="20"/>
-        </w:rPr>
-        <w:t>definition</w:t>
-      </w:r>
-    </w:p>
-    <w:p>
-      <w:pPr>
-        <w:spacing w:after="0"/>
-        <w:rPr>
-          <w:rFonts w:ascii="Bookman Old Style" w:hAnsi="Bookman Old Style"/>
-          <w:sz w:val="20"/>
-          <w:szCs w:val="20"/>
-        </w:rPr>
-      </w:pPr>
-      <w:r>
-        <w:rPr>
-          <w:rFonts w:ascii="Bookman Old Style" w:hAnsi="Bookman Old Style"/>
-          <w:sz w:val="20"/>
-          <w:szCs w:val="20"/>
-        </w:rPr>
-        <w:t>async Task&lt;int&gt;sum(int a, int b)</w:t>
+        <w:t>//definition</w:t>
+      </w:r>
+    </w:p>
+    <w:p>
+      <w:pPr>
+        <w:spacing w:after="0"/>
+        <w:rPr>
+          <w:rFonts w:ascii="Bookman Old Style" w:hAnsi="Bookman Old Style"/>
+          <w:sz w:val="20"/>
+          <w:szCs w:val="20"/>
+        </w:rPr>
+      </w:pPr>
+      <w:r>
+        <w:rPr>
+          <w:rFonts w:ascii="Bookman Old Style" w:hAnsi="Bookman Old Style"/>
+          <w:sz w:val="20"/>
+          <w:szCs w:val="20"/>
+        </w:rPr>
+        <w:t>async void show(string name)</w:t>
       </w:r>
     </w:p>
     <w:p>
@@ -9573,7 +10786,7 @@
           <w:sz w:val="20"/>
           <w:szCs w:val="20"/>
         </w:rPr>
-        <w:t>return a + b;</w:t>
+        <w:t>Console.WriteLine(name);</w:t>
       </w:r>
     </w:p>
     <w:p>
@@ -9625,45 +10838,45 @@
           <w:sz w:val="20"/>
           <w:szCs w:val="20"/>
         </w:rPr>
-        <w:t>Task&lt;int&gt; c = obj.sum(3, 3);</w:t>
-      </w:r>
-    </w:p>
-    <w:p>
-      <w:pPr>
-        <w:spacing w:after="0"/>
-        <w:rPr>
-          <w:rFonts w:ascii="Bookman Old Style" w:hAnsi="Bookman Old Style"/>
-          <w:sz w:val="20"/>
-          <w:szCs w:val="20"/>
-        </w:rPr>
-      </w:pPr>
-    </w:p>
-    <w:p>
-      <w:pPr>
-        <w:spacing w:after="0"/>
-        <w:rPr>
-          <w:rFonts w:ascii="Bookman Old Style" w:hAnsi="Bookman Old Style"/>
-          <w:sz w:val="20"/>
-          <w:szCs w:val="20"/>
-        </w:rPr>
-      </w:pPr>
-      <w:r>
-        <w:rPr>
-          <w:rFonts w:ascii="Bookman Old Style" w:hAnsi="Bookman Old Style"/>
-          <w:b/>
-          <w:sz w:val="20"/>
-          <w:szCs w:val="20"/>
-        </w:rPr>
-        <w:t>c</w:t>
-      </w:r>
-      <w:r>
-        <w:rPr>
-          <w:rFonts w:ascii="Bookman Old Style" w:hAnsi="Bookman Old Style"/>
-          <w:b/>
-          <w:sz w:val="20"/>
-          <w:szCs w:val="20"/>
-        </w:rPr>
-        <w:t xml:space="preserve">) </w:t>
+        <w:t>obj.show("rahul");</w:t>
+      </w:r>
+    </w:p>
+    <w:p>
+      <w:pPr>
+        <w:spacing w:after="0"/>
+        <w:rPr>
+          <w:rFonts w:ascii="Bookman Old Style" w:hAnsi="Bookman Old Style"/>
+          <w:sz w:val="20"/>
+          <w:szCs w:val="20"/>
+        </w:rPr>
+      </w:pPr>
+    </w:p>
+    <w:p>
+      <w:pPr>
+        <w:spacing w:after="0"/>
+        <w:rPr>
+          <w:rFonts w:ascii="Bookman Old Style" w:hAnsi="Bookman Old Style"/>
+          <w:sz w:val="20"/>
+          <w:szCs w:val="20"/>
+        </w:rPr>
+      </w:pPr>
+      <w:r>
+        <w:rPr>
+          <w:rFonts w:ascii="Bookman Old Style" w:hAnsi="Bookman Old Style"/>
+          <w:b/>
+          <w:sz w:val="20"/>
+          <w:szCs w:val="20"/>
+        </w:rPr>
+        <w:t>d</w:t>
+      </w:r>
+      <w:r>
+        <w:rPr>
+          <w:rFonts w:ascii="Bookman Old Style" w:hAnsi="Bookman Old Style"/>
+          <w:b/>
+          <w:sz w:val="20"/>
+          <w:szCs w:val="20"/>
+        </w:rPr>
+        <w:t>)</w:t>
       </w:r>
       <w:r>
         <w:rPr>
@@ -9689,7 +10902,7 @@
           <w:sz w:val="20"/>
           <w:szCs w:val="20"/>
         </w:rPr>
-        <w:t>async void show(string name)</w:t>
+        <w:t>async Task disp()</w:t>
       </w:r>
     </w:p>
     <w:p>
@@ -9713,19 +10926,111 @@
     <w:p>
       <w:pPr>
         <w:spacing w:after="0"/>
-        <w:rPr>
-          <w:rFonts w:ascii="Bookman Old Style" w:hAnsi="Bookman Old Style"/>
-          <w:sz w:val="20"/>
-          <w:szCs w:val="20"/>
-        </w:rPr>
-      </w:pPr>
-      <w:r>
-        <w:rPr>
-          <w:rFonts w:ascii="Bookman Old Style" w:hAnsi="Bookman Old Style"/>
-          <w:sz w:val="20"/>
-          <w:szCs w:val="20"/>
-        </w:rPr>
-        <w:t>Console.WriteLine(name);</w:t>
+        <w:ind w:firstLine="720"/>
+        <w:rPr>
+          <w:rFonts w:ascii="Bookman Old Style" w:hAnsi="Bookman Old Style"/>
+          <w:sz w:val="20"/>
+          <w:szCs w:val="20"/>
+        </w:rPr>
+      </w:pPr>
+      <w:r>
+        <w:rPr>
+          <w:rFonts w:ascii="Bookman Old Style" w:hAnsi="Bookman Old Style"/>
+          <w:sz w:val="20"/>
+          <w:szCs w:val="20"/>
+        </w:rPr>
+        <w:t>Task&lt;int&gt;tt = Test();</w:t>
+      </w:r>
+    </w:p>
+    <w:p>
+      <w:pPr>
+        <w:spacing w:after="0"/>
+        <w:rPr>
+          <w:rFonts w:ascii="Bookman Old Style" w:hAnsi="Bookman Old Style"/>
+          <w:sz w:val="20"/>
+          <w:szCs w:val="20"/>
+        </w:rPr>
+      </w:pPr>
+      <w:r>
+        <w:rPr>
+          <w:rFonts w:ascii="Bookman Old Style" w:hAnsi="Bookman Old Style"/>
+          <w:sz w:val="20"/>
+          <w:szCs w:val="20"/>
+        </w:rPr>
+        <w:t xml:space="preserve">           await tt;</w:t>
+      </w:r>
+    </w:p>
+    <w:p>
+      <w:pPr>
+        <w:spacing w:after="0"/>
+        <w:rPr>
+          <w:rFonts w:ascii="Bookman Old Style" w:hAnsi="Bookman Old Style"/>
+          <w:sz w:val="20"/>
+          <w:szCs w:val="20"/>
+        </w:rPr>
+      </w:pPr>
+      <w:r>
+        <w:rPr>
+          <w:rFonts w:ascii="Bookman Old Style" w:hAnsi="Bookman Old Style"/>
+          <w:sz w:val="20"/>
+          <w:szCs w:val="20"/>
+        </w:rPr>
+        <w:t xml:space="preserve">           await Task.Run(() =&gt;</w:t>
+      </w:r>
+    </w:p>
+    <w:p>
+      <w:pPr>
+        <w:spacing w:after="0"/>
+        <w:rPr>
+          <w:rFonts w:ascii="Bookman Old Style" w:hAnsi="Bookman Old Style"/>
+          <w:sz w:val="20"/>
+          <w:szCs w:val="20"/>
+        </w:rPr>
+      </w:pPr>
+      <w:r>
+        <w:rPr>
+          <w:rFonts w:ascii="Bookman Old Style" w:hAnsi="Bookman Old Style"/>
+          <w:sz w:val="20"/>
+          <w:szCs w:val="20"/>
+        </w:rPr>
+        <w:t xml:space="preserve">           {</w:t>
+      </w:r>
+    </w:p>
+    <w:p>
+      <w:pPr>
+        <w:spacing w:after="0"/>
+        <w:ind w:left="720" w:firstLine="720"/>
+        <w:rPr>
+          <w:rFonts w:ascii="Bookman Old Style" w:hAnsi="Bookman Old Style"/>
+          <w:sz w:val="20"/>
+          <w:szCs w:val="20"/>
+        </w:rPr>
+      </w:pPr>
+      <w:r>
+        <w:rPr>
+          <w:rFonts w:ascii="Bookman Old Style" w:hAnsi="Bookman Old Style"/>
+          <w:sz w:val="20"/>
+          <w:szCs w:val="20"/>
+        </w:rPr>
+        <w:t>Console.WriteLine("Bye");</w:t>
+      </w:r>
+    </w:p>
+    <w:p>
+      <w:pPr>
+        <w:spacing w:after="0"/>
+        <w:rPr>
+          <w:rFonts w:ascii="Bookman Old Style" w:hAnsi="Bookman Old Style"/>
+          <w:sz w:val="20"/>
+          <w:szCs w:val="20"/>
+        </w:rPr>
+      </w:pPr>
+      <w:r>
+        <w:rPr>
+          <w:rFonts w:ascii="Bookman Old Style" w:hAnsi="Bookman Old Style"/>
+          <w:sz w:val="20"/>
+          <w:szCs w:val="20"/>
+        </w:rPr>
+        <w:t xml:space="preserve">           });</w:t>
       </w:r>
     </w:p>
     <w:p>
@@ -9755,93 +11060,43 @@
           <w:szCs w:val="20"/>
         </w:rPr>
       </w:pPr>
-      <w:r>
-        <w:rPr>
-          <w:rFonts w:ascii="Bookman Old Style" w:hAnsi="Bookman Old Style"/>
-          <w:sz w:val="20"/>
-          <w:szCs w:val="20"/>
-        </w:rPr>
-        <w:t>//calling</w:t>
-      </w:r>
-      <w:r>
-        <w:rPr>
-          <w:rFonts w:ascii="Bookman Old Style" w:hAnsi="Bookman Old Style"/>
-          <w:sz w:val="20"/>
-          <w:szCs w:val="20"/>
-        </w:rPr>
-        <w:t xml:space="preserve"> :</w:t>
-      </w:r>
-      <w:r>
-        <w:rPr>
-          <w:rFonts w:ascii="Bookman Old Style" w:hAnsi="Bookman Old Style"/>
-          <w:sz w:val="20"/>
-          <w:szCs w:val="20"/>
-        </w:rPr>
-        <w:t>obj.show("rahul");</w:t>
-      </w:r>
-    </w:p>
-    <w:p>
-      <w:pPr>
-        <w:spacing w:after="0"/>
-        <w:rPr>
-          <w:rFonts w:ascii="Bookman Old Style" w:hAnsi="Bookman Old Style"/>
-          <w:sz w:val="20"/>
-          <w:szCs w:val="20"/>
-        </w:rPr>
-      </w:pPr>
-    </w:p>
-    <w:p>
-      <w:pPr>
-        <w:spacing w:after="0"/>
-        <w:rPr>
-          <w:rFonts w:ascii="Bookman Old Style" w:hAnsi="Bookman Old Style"/>
-          <w:sz w:val="20"/>
-          <w:szCs w:val="20"/>
-        </w:rPr>
-      </w:pPr>
-      <w:r>
-        <w:rPr>
-          <w:rFonts w:ascii="Bookman Old Style" w:hAnsi="Bookman Old Style"/>
-          <w:b/>
-          <w:sz w:val="20"/>
-          <w:szCs w:val="20"/>
-        </w:rPr>
-        <w:t>d</w:t>
-      </w:r>
-      <w:r>
-        <w:rPr>
-          <w:rFonts w:ascii="Bookman Old Style" w:hAnsi="Bookman Old Style"/>
-          <w:b/>
-          <w:sz w:val="20"/>
-          <w:szCs w:val="20"/>
-        </w:rPr>
-        <w:t>)</w:t>
-      </w:r>
-      <w:r>
-        <w:rPr>
-          <w:rFonts w:ascii="Bookman Old Style" w:hAnsi="Bookman Old Style"/>
-          <w:sz w:val="20"/>
-          <w:szCs w:val="20"/>
-        </w:rPr>
-        <w:t>//definition</w:t>
-      </w:r>
-    </w:p>
-    <w:p>
-      <w:pPr>
-        <w:spacing w:after="0"/>
-        <w:rPr>
-          <w:rFonts w:ascii="Bookman Old Style" w:hAnsi="Bookman Old Style"/>
-          <w:sz w:val="20"/>
-          <w:szCs w:val="20"/>
-        </w:rPr>
-      </w:pPr>
-      <w:r>
-        <w:rPr>
-          <w:rFonts w:ascii="Bookman Old Style" w:hAnsi="Bookman Old Style"/>
-          <w:sz w:val="20"/>
-          <w:szCs w:val="20"/>
-        </w:rPr>
-        <w:t>async Task disp()</w:t>
+    </w:p>
+    <w:p>
+      <w:pPr>
+        <w:spacing w:after="0"/>
+        <w:rPr>
+          <w:rFonts w:ascii="Bookman Old Style" w:hAnsi="Bookman Old Style"/>
+          <w:b/>
+          <w:sz w:val="20"/>
+          <w:szCs w:val="20"/>
+        </w:rPr>
+      </w:pPr>
+      <w:r>
+        <w:rPr>
+          <w:rFonts w:ascii="Bookman Old Style" w:hAnsi="Bookman Old Style"/>
+          <w:b/>
+          <w:sz w:val="20"/>
+          <w:szCs w:val="20"/>
+        </w:rPr>
+        <w:t xml:space="preserve">e) //definition </w:t>
+      </w:r>
+    </w:p>
+    <w:p>
+      <w:pPr>
+        <w:spacing w:after="0"/>
+        <w:rPr>
+          <w:rFonts w:ascii="Bookman Old Style" w:hAnsi="Bookman Old Style"/>
+          <w:sz w:val="20"/>
+          <w:szCs w:val="20"/>
+        </w:rPr>
+      </w:pPr>
+      <w:r>
+        <w:rPr>
+          <w:rFonts w:ascii="Bookman Old Style" w:hAnsi="Bookman Old Style"/>
+          <w:sz w:val="20"/>
+          <w:szCs w:val="20"/>
+        </w:rPr>
+        <w:t>Task Num()</w:t>
       </w:r>
     </w:p>
     <w:p>
@@ -9865,199 +11120,6 @@
     <w:p>
       <w:pPr>
         <w:spacing w:after="0"/>
-        <w:ind w:firstLine="720"/>
-        <w:rPr>
-          <w:rFonts w:ascii="Bookman Old Style" w:hAnsi="Bookman Old Style"/>
-          <w:sz w:val="20"/>
-          <w:szCs w:val="20"/>
-        </w:rPr>
-      </w:pPr>
-      <w:r>
-        <w:rPr>
-          <w:rFonts w:ascii="Bookman Old Style" w:hAnsi="Bookman Old Style"/>
-          <w:sz w:val="20"/>
-          <w:szCs w:val="20"/>
-        </w:rPr>
-        <w:t>Task&lt;int&gt;tt = Test();</w:t>
-      </w:r>
-    </w:p>
-    <w:p>
-      <w:pPr>
-        <w:spacing w:after="0"/>
-        <w:rPr>
-          <w:rFonts w:ascii="Bookman Old Style" w:hAnsi="Bookman Old Style"/>
-          <w:sz w:val="20"/>
-          <w:szCs w:val="20"/>
-        </w:rPr>
-      </w:pPr>
-      <w:r>
-        <w:rPr>
-          <w:rFonts w:ascii="Bookman Old Style" w:hAnsi="Bookman Old Style"/>
-          <w:sz w:val="20"/>
-          <w:szCs w:val="20"/>
-        </w:rPr>
-        <w:t xml:space="preserve">           await tt;</w:t>
-      </w:r>
-    </w:p>
-    <w:p>
-      <w:pPr>
-        <w:spacing w:after="0"/>
-        <w:rPr>
-          <w:rFonts w:ascii="Bookman Old Style" w:hAnsi="Bookman Old Style"/>
-          <w:sz w:val="20"/>
-          <w:szCs w:val="20"/>
-        </w:rPr>
-      </w:pPr>
-      <w:r>
-        <w:rPr>
-          <w:rFonts w:ascii="Bookman Old Style" w:hAnsi="Bookman Old Style"/>
-          <w:sz w:val="20"/>
-          <w:szCs w:val="20"/>
-        </w:rPr>
-        <w:t xml:space="preserve">           await Task.Run(() =&gt;</w:t>
-      </w:r>
-    </w:p>
-    <w:p>
-      <w:pPr>
-        <w:spacing w:after="0"/>
-        <w:rPr>
-          <w:rFonts w:ascii="Bookman Old Style" w:hAnsi="Bookman Old Style"/>
-          <w:sz w:val="20"/>
-          <w:szCs w:val="20"/>
-        </w:rPr>
-      </w:pPr>
-      <w:r>
-        <w:rPr>
-          <w:rFonts w:ascii="Bookman Old Style" w:hAnsi="Bookman Old Style"/>
-          <w:sz w:val="20"/>
-          <w:szCs w:val="20"/>
-        </w:rPr>
-        <w:t xml:space="preserve">           {</w:t>
-      </w:r>
-    </w:p>
-    <w:p>
-      <w:pPr>
-        <w:spacing w:after="0"/>
-        <w:rPr>
-          <w:rFonts w:ascii="Bookman Old Style" w:hAnsi="Bookman Old Style"/>
-          <w:sz w:val="20"/>
-          <w:szCs w:val="20"/>
-        </w:rPr>
-      </w:pPr>
-      <w:r>
-        <w:rPr>
-          <w:rFonts w:ascii="Bookman Old Style" w:hAnsi="Bookman Old Style"/>
-          <w:sz w:val="20"/>
-          <w:szCs w:val="20"/>
-        </w:rPr>
-        <w:t>Console.WriteLine("Bye");</w:t>
-      </w:r>
-    </w:p>
-    <w:p>
-      <w:pPr>
-        <w:spacing w:after="0"/>
-        <w:rPr>
-          <w:rFonts w:ascii="Bookman Old Style" w:hAnsi="Bookman Old Style"/>
-          <w:sz w:val="20"/>
-          <w:szCs w:val="20"/>
-        </w:rPr>
-      </w:pPr>
-      <w:r>
-        <w:rPr>
-          <w:rFonts w:ascii="Bookman Old Style" w:hAnsi="Bookman Old Style"/>
-          <w:sz w:val="20"/>
-          <w:szCs w:val="20"/>
-        </w:rPr>
-        <w:t xml:space="preserve">           });</w:t>
-      </w:r>
-    </w:p>
-    <w:p>
-      <w:pPr>
-        <w:spacing w:after="0"/>
-        <w:rPr>
-          <w:rFonts w:ascii="Bookman Old Style" w:hAnsi="Bookman Old Style"/>
-          <w:sz w:val="20"/>
-          <w:szCs w:val="20"/>
-        </w:rPr>
-      </w:pPr>
-      <w:r>
-        <w:rPr>
-          <w:rFonts w:ascii="Bookman Old Style" w:hAnsi="Bookman Old Style"/>
-          <w:sz w:val="20"/>
-          <w:szCs w:val="20"/>
-        </w:rPr>
-        <w:t>}</w:t>
-      </w:r>
-    </w:p>
-    <w:p>
-      <w:pPr>
-        <w:spacing w:after="0"/>
-        <w:rPr>
-          <w:rFonts w:ascii="Bookman Old Style" w:hAnsi="Bookman Old Style"/>
-          <w:sz w:val="20"/>
-          <w:szCs w:val="20"/>
-        </w:rPr>
-      </w:pPr>
-    </w:p>
-    <w:p>
-      <w:pPr>
-        <w:spacing w:after="0"/>
-        <w:rPr>
-          <w:rFonts w:ascii="Bookman Old Style" w:hAnsi="Bookman Old Style"/>
-          <w:b/>
-          <w:sz w:val="20"/>
-          <w:szCs w:val="20"/>
-        </w:rPr>
-      </w:pPr>
-      <w:r>
-        <w:rPr>
-          <w:rFonts w:ascii="Bookman Old Style" w:hAnsi="Bookman Old Style"/>
-          <w:b/>
-          <w:sz w:val="20"/>
-          <w:szCs w:val="20"/>
-        </w:rPr>
-        <w:t xml:space="preserve">e) //definition </w:t>
-      </w:r>
-    </w:p>
-    <w:p>
-      <w:pPr>
-        <w:spacing w:after="0"/>
-        <w:rPr>
-          <w:rFonts w:ascii="Bookman Old Style" w:hAnsi="Bookman Old Style"/>
-          <w:sz w:val="20"/>
-          <w:szCs w:val="20"/>
-        </w:rPr>
-      </w:pPr>
-      <w:r>
-        <w:rPr>
-          <w:rFonts w:ascii="Bookman Old Style" w:hAnsi="Bookman Old Style"/>
-          <w:sz w:val="20"/>
-          <w:szCs w:val="20"/>
-        </w:rPr>
-        <w:t>Task Num()</w:t>
-      </w:r>
-    </w:p>
-    <w:p>
-      <w:pPr>
-        <w:spacing w:after="0"/>
-        <w:rPr>
-          <w:rFonts w:ascii="Bookman Old Style" w:hAnsi="Bookman Old Style"/>
-          <w:sz w:val="20"/>
-          <w:szCs w:val="20"/>
-        </w:rPr>
-      </w:pPr>
-      <w:r>
-        <w:rPr>
-          <w:rFonts w:ascii="Bookman Old Style" w:hAnsi="Bookman Old Style"/>
-          <w:sz w:val="20"/>
-          <w:szCs w:val="20"/>
-        </w:rPr>
-        <w:t>{</w:t>
-      </w:r>
-    </w:p>
-    <w:p>
-      <w:pPr>
-        <w:spacing w:after="0"/>
         <w:rPr>
           <w:rFonts w:ascii="Bookman Old Style" w:hAnsi="Bookman Old Style"/>
           <w:sz w:val="20"/>
@@ -10094,6 +11156,7 @@
     <w:p>
       <w:pPr>
         <w:spacing w:after="0"/>
+        <w:ind w:left="720" w:firstLine="720"/>
         <w:rPr>
           <w:rFonts w:ascii="Bookman Old Style" w:hAnsi="Bookman Old Style"/>
           <w:sz w:val="20"/>
@@ -10730,8 +11793,61 @@
           <w:sz w:val="20"/>
           <w:szCs w:val="20"/>
         </w:rPr>
+        <w:t xml:space="preserve">           // Modifying Objects  </w:t>
+      </w:r>
+    </w:p>
+    <w:p>
+      <w:pPr>
+        <w:spacing w:after="0"/>
+        <w:ind w:firstLine="720"/>
+        <w:rPr>
+          <w:rFonts w:ascii="Bookman Old Style" w:hAnsi="Bookman Old Style"/>
+          <w:sz w:val="20"/>
+          <w:szCs w:val="20"/>
+        </w:rPr>
+      </w:pPr>
+      <w:r>
+        <w:rPr>
+          <w:rFonts w:ascii="Bookman Old Style" w:hAnsi="Bookman Old Style"/>
+          <w:sz w:val="20"/>
+          <w:szCs w:val="20"/>
+        </w:rPr>
         <w:lastRenderedPageBreak/>
-        <w:t xml:space="preserve">           // Modifying Objects  </w:t>
+        <w:t xml:space="preserve">v  = v  + 3;  </w:t>
+      </w:r>
+    </w:p>
+    <w:p>
+      <w:pPr>
+        <w:spacing w:after="0"/>
+        <w:rPr>
+          <w:rFonts w:ascii="Bookman Old Style" w:hAnsi="Bookman Old Style"/>
+          <w:sz w:val="20"/>
+          <w:szCs w:val="20"/>
+        </w:rPr>
+      </w:pPr>
+      <w:r>
+        <w:rPr>
+          <w:rFonts w:ascii="Bookman Old Style" w:hAnsi="Bookman Old Style"/>
+          <w:sz w:val="20"/>
+          <w:szCs w:val="20"/>
+        </w:rPr>
+        <w:t xml:space="preserve">           v1 = v1 + 5;  </w:t>
+      </w:r>
+      <w:r>
+        <w:rPr>
+          <w:rFonts w:ascii="Bookman Old Style" w:hAnsi="Bookman Old Style"/>
+          <w:sz w:val="20"/>
+          <w:szCs w:val="20"/>
+        </w:rPr>
+        <w:t>//</w:t>
+      </w:r>
+      <w:r>
+        <w:rPr>
+          <w:rFonts w:ascii="Bookman Old Style" w:hAnsi="Bookman Old Style"/>
+          <w:sz w:val="20"/>
+          <w:szCs w:val="20"/>
+        </w:rPr>
+        <w:t>Operator '+' cannot be applied to operands of type 'object' and 'int'</w:t>
       </w:r>
     </w:p>
     <w:p>
@@ -10750,41 +11866,7 @@
           <w:sz w:val="20"/>
           <w:szCs w:val="20"/>
         </w:rPr>
-        <w:t xml:space="preserve">v  = v  + 3;  </w:t>
-      </w:r>
-    </w:p>
-    <w:p>
-      <w:pPr>
-        <w:spacing w:after="0"/>
-        <w:rPr>
-          <w:rFonts w:ascii="Bookman Old Style" w:hAnsi="Bookman Old Style"/>
-          <w:sz w:val="20"/>
-          <w:szCs w:val="20"/>
-        </w:rPr>
-      </w:pPr>
-      <w:r>
-        <w:rPr>
-          <w:rFonts w:ascii="Bookman Old Style" w:hAnsi="Bookman Old Style"/>
-          <w:sz w:val="20"/>
-          <w:szCs w:val="20"/>
-        </w:rPr>
-        <w:t xml:space="preserve">           v1 = v1 + 5;  </w:t>
-      </w:r>
-      <w:r>
-        <w:rPr>
-          <w:rFonts w:ascii="Bookman Old Style" w:hAnsi="Bookman Old Style"/>
-          <w:sz w:val="20"/>
-          <w:szCs w:val="20"/>
-        </w:rPr>
-        <w:t>//</w:t>
-      </w:r>
-      <w:r>
-        <w:rPr>
-          <w:rFonts w:ascii="Bookman Old Style" w:hAnsi="Bookman Old Style"/>
-          <w:sz w:val="20"/>
-          <w:szCs w:val="20"/>
-        </w:rPr>
-        <w:t>Operator '+' cannot be applied to operands of type 'object' and 'int'</w:t>
+        <w:t xml:space="preserve">Console.WriteLine(v);  </w:t>
       </w:r>
     </w:p>
     <w:p>
@@ -10803,25 +11885,6 @@
           <w:sz w:val="20"/>
           <w:szCs w:val="20"/>
         </w:rPr>
-        <w:t xml:space="preserve">Console.WriteLine(v);  </w:t>
-      </w:r>
-    </w:p>
-    <w:p>
-      <w:pPr>
-        <w:spacing w:after="0"/>
-        <w:ind w:firstLine="720"/>
-        <w:rPr>
-          <w:rFonts w:ascii="Bookman Old Style" w:hAnsi="Bookman Old Style"/>
-          <w:sz w:val="20"/>
-          <w:szCs w:val="20"/>
-        </w:rPr>
-      </w:pPr>
-      <w:r>
-        <w:rPr>
-          <w:rFonts w:ascii="Bookman Old Style" w:hAnsi="Bookman Old Style"/>
-          <w:sz w:val="20"/>
-          <w:szCs w:val="20"/>
-        </w:rPr>
         <w:t xml:space="preserve">Console.WriteLine(v1);  </w:t>
       </w:r>
     </w:p>
@@ -11937,7 +13000,6 @@
           <w:sz w:val="20"/>
           <w:szCs w:val="20"/>
         </w:rPr>
-        <w:lastRenderedPageBreak/>
         <w:t>C# Optional Arguments</w:t>
       </w:r>
       <w:r>
@@ -11970,6 +13032,7 @@
           <w:sz w:val="20"/>
           <w:szCs w:val="20"/>
         </w:rPr>
+        <w:lastRenderedPageBreak/>
         <w:t>In C#, a method may contain required or optional parameters. A method that contains optional parameters does not force to pass arguments at calling time.</w:t>
       </w:r>
     </w:p>
@@ -13319,26 +14382,26 @@
           <w:sz w:val="20"/>
           <w:szCs w:val="20"/>
         </w:rPr>
+        <w:t xml:space="preserve">    }                  </w:t>
+      </w:r>
+    </w:p>
+    <w:p>
+      <w:pPr>
+        <w:spacing w:after="0"/>
+        <w:ind w:left="1440"/>
+        <w:rPr>
+          <w:rFonts w:ascii="Bookman Old Style" w:hAnsi="Bookman Old Style"/>
+          <w:sz w:val="20"/>
+          <w:szCs w:val="20"/>
+        </w:rPr>
+      </w:pPr>
+      <w:r>
+        <w:rPr>
+          <w:rFonts w:ascii="Bookman Old Style" w:hAnsi="Bookman Old Style"/>
+          <w:sz w:val="20"/>
+          <w:szCs w:val="20"/>
+        </w:rPr>
         <w:lastRenderedPageBreak/>
-        <w:t xml:space="preserve">    }                  </w:t>
-      </w:r>
-    </w:p>
-    <w:p>
-      <w:pPr>
-        <w:spacing w:after="0"/>
-        <w:ind w:left="1440"/>
-        <w:rPr>
-          <w:rFonts w:ascii="Bookman Old Style" w:hAnsi="Bookman Old Style"/>
-          <w:sz w:val="20"/>
-          <w:szCs w:val="20"/>
-        </w:rPr>
-      </w:pPr>
-      <w:r>
-        <w:rPr>
-          <w:rFonts w:ascii="Bookman Old Style" w:hAnsi="Bookman Old Style"/>
-          <w:sz w:val="20"/>
-          <w:szCs w:val="20"/>
-        </w:rPr>
         <w:t>}</w:t>
       </w:r>
     </w:p>
@@ -14777,26 +15840,26 @@
           <w:sz w:val="20"/>
           <w:szCs w:val="20"/>
         </w:rPr>
+        <w:t xml:space="preserve">        {</w:t>
+      </w:r>
+    </w:p>
+    <w:p>
+      <w:pPr>
+        <w:spacing w:after="0"/>
+        <w:ind w:left="2160"/>
+        <w:rPr>
+          <w:rFonts w:ascii="Bookman Old Style" w:hAnsi="Bookman Old Style"/>
+          <w:sz w:val="20"/>
+          <w:szCs w:val="20"/>
+        </w:rPr>
+      </w:pPr>
+      <w:r>
+        <w:rPr>
+          <w:rFonts w:ascii="Bookman Old Style" w:hAnsi="Bookman Old Style"/>
+          <w:sz w:val="20"/>
+          <w:szCs w:val="20"/>
+        </w:rPr>
         <w:lastRenderedPageBreak/>
-        <w:t xml:space="preserve">        {</w:t>
-      </w:r>
-    </w:p>
-    <w:p>
-      <w:pPr>
-        <w:spacing w:after="0"/>
-        <w:ind w:left="2160"/>
-        <w:rPr>
-          <w:rFonts w:ascii="Bookman Old Style" w:hAnsi="Bookman Old Style"/>
-          <w:sz w:val="20"/>
-          <w:szCs w:val="20"/>
-        </w:rPr>
-      </w:pPr>
-      <w:r>
-        <w:rPr>
-          <w:rFonts w:ascii="Bookman Old Style" w:hAnsi="Bookman Old Style"/>
-          <w:sz w:val="20"/>
-          <w:szCs w:val="20"/>
-        </w:rPr>
         <w:t xml:space="preserve">            Class1 ob = new Class1();</w:t>
       </w:r>
     </w:p>
@@ -16003,26 +17066,26 @@
           <w:sz w:val="20"/>
           <w:szCs w:val="20"/>
         </w:rPr>
+        <w:t xml:space="preserve">    {</w:t>
+      </w:r>
+    </w:p>
+    <w:p>
+      <w:pPr>
+        <w:spacing w:after="0"/>
+        <w:ind w:left="720" w:firstLine="720"/>
+        <w:rPr>
+          <w:rFonts w:ascii="Bookman Old Style" w:hAnsi="Bookman Old Style"/>
+          <w:sz w:val="20"/>
+          <w:szCs w:val="20"/>
+        </w:rPr>
+      </w:pPr>
+      <w:r>
+        <w:rPr>
+          <w:rFonts w:ascii="Bookman Old Style" w:hAnsi="Bookman Old Style"/>
+          <w:sz w:val="20"/>
+          <w:szCs w:val="20"/>
+        </w:rPr>
         <w:lastRenderedPageBreak/>
-        <w:t xml:space="preserve">    {</w:t>
-      </w:r>
-    </w:p>
-    <w:p>
-      <w:pPr>
-        <w:spacing w:after="0"/>
-        <w:ind w:left="720" w:firstLine="720"/>
-        <w:rPr>
-          <w:rFonts w:ascii="Bookman Old Style" w:hAnsi="Bookman Old Style"/>
-          <w:sz w:val="20"/>
-          <w:szCs w:val="20"/>
-        </w:rPr>
-      </w:pPr>
-      <w:r>
-        <w:rPr>
-          <w:rFonts w:ascii="Bookman Old Style" w:hAnsi="Bookman Old Style"/>
-          <w:sz w:val="20"/>
-          <w:szCs w:val="20"/>
-        </w:rPr>
         <w:t>this.x = x;</w:t>
       </w:r>
     </w:p>
@@ -17227,6 +18290,7 @@
           <w:sz w:val="20"/>
           <w:szCs w:val="20"/>
         </w:rPr>
+        <w:lastRenderedPageBreak/>
         <w:t>The following example shows that you can also develop partial structs and interfaces.</w:t>
       </w:r>
     </w:p>
@@ -18285,26 +19349,26 @@
           <w:sz w:val="20"/>
           <w:szCs w:val="20"/>
         </w:rPr>
+        <w:t>int j = i ?? 0;</w:t>
+      </w:r>
+    </w:p>
+    <w:p>
+      <w:pPr>
+        <w:spacing w:after="0"/>
+        <w:ind w:left="720"/>
+        <w:rPr>
+          <w:rFonts w:ascii="Bookman Old Style" w:hAnsi="Bookman Old Style"/>
+          <w:sz w:val="20"/>
+          <w:szCs w:val="20"/>
+        </w:rPr>
+      </w:pPr>
+      <w:r>
+        <w:rPr>
+          <w:rFonts w:ascii="Bookman Old Style" w:hAnsi="Bookman Old Style"/>
+          <w:sz w:val="20"/>
+          <w:szCs w:val="20"/>
+        </w:rPr>
         <w:lastRenderedPageBreak/>
-        <w:t>int j = i ?? 0;</w:t>
-      </w:r>
-    </w:p>
-    <w:p>
-      <w:pPr>
-        <w:spacing w:after="0"/>
-        <w:ind w:left="720"/>
-        <w:rPr>
-          <w:rFonts w:ascii="Bookman Old Style" w:hAnsi="Bookman Old Style"/>
-          <w:sz w:val="20"/>
-          <w:szCs w:val="20"/>
-        </w:rPr>
-      </w:pPr>
-      <w:r>
-        <w:rPr>
-          <w:rFonts w:ascii="Bookman Old Style" w:hAnsi="Bookman Old Style"/>
-          <w:sz w:val="20"/>
-          <w:szCs w:val="20"/>
-        </w:rPr>
         <w:t>Console.WriteLine(j);</w:t>
       </w:r>
       <w:r>
@@ -19840,7 +20904,6 @@
           <w:sz w:val="20"/>
           <w:szCs w:val="20"/>
         </w:rPr>
-        <w:lastRenderedPageBreak/>
         <w:t>We can easily implement Asynchronous using ’async’ and ‘await’ keywords.</w:t>
       </w:r>
     </w:p>
@@ -19864,6 +20927,7 @@
           <w:sz w:val="20"/>
           <w:szCs w:val="20"/>
         </w:rPr>
+        <w:lastRenderedPageBreak/>
         <w:t>A new Thread</w:t>
       </w:r>
       <w:r>
@@ -20620,25 +21684,34 @@
           <w:sz w:val="20"/>
           <w:szCs w:val="20"/>
         </w:rPr>
+        <w:t>C# is an object-oriented programming language</w:t>
+      </w:r>
+      <w:r>
+        <w:rPr>
+          <w:rFonts w:ascii="Bookman Old Style" w:hAnsi="Bookman Old Style"/>
+          <w:sz w:val="20"/>
+          <w:szCs w:val="20"/>
+        </w:rPr>
+        <w:t xml:space="preserve">, meaning it can increase productivity in the development process. </w:t>
+      </w:r>
+      <w:r>
+        <w:rPr>
+          <w:rFonts w:ascii="Bookman Old Style" w:hAnsi="Bookman Old Style"/>
+          <w:b/>
+          <w:sz w:val="20"/>
+          <w:szCs w:val="20"/>
+        </w:rPr>
+        <w:t xml:space="preserve">C# boasts type-safety, garbage collection, simplified type declarations, </w:t>
+      </w:r>
+      <w:r>
+        <w:rPr>
+          <w:rFonts w:ascii="Bookman Old Style" w:hAnsi="Bookman Old Style"/>
+          <w:b/>
+          <w:sz w:val="20"/>
+          <w:szCs w:val="20"/>
+        </w:rPr>
         <w:lastRenderedPageBreak/>
-        <w:t>C# is an object-oriented programming language</w:t>
-      </w:r>
-      <w:r>
-        <w:rPr>
-          <w:rFonts w:ascii="Bookman Old Style" w:hAnsi="Bookman Old Style"/>
-          <w:sz w:val="20"/>
-          <w:szCs w:val="20"/>
-        </w:rPr>
-        <w:t xml:space="preserve">, meaning it can increase productivity in the development process. </w:t>
-      </w:r>
-      <w:r>
-        <w:rPr>
-          <w:rFonts w:ascii="Bookman Old Style" w:hAnsi="Bookman Old Style"/>
-          <w:b/>
-          <w:sz w:val="20"/>
-          <w:szCs w:val="20"/>
-        </w:rPr>
-        <w:t>C# boasts type-safety, garbage collection, simplified type declarations, versioning and scalability support, and other features that make developing solutions faster and easier.</w:t>
+        <w:t>versioning and scalability support, and other features that make developing solutions faster and easier.</w:t>
       </w:r>
     </w:p>
     <w:p>
@@ -21751,7 +22824,6 @@
           <w:sz w:val="20"/>
           <w:szCs w:val="20"/>
         </w:rPr>
-        <w:lastRenderedPageBreak/>
         <w:t>Benefits of C#</w:t>
       </w:r>
     </w:p>
@@ -21798,6 +22870,7 @@
           <w:sz w:val="20"/>
           <w:szCs w:val="20"/>
         </w:rPr>
+        <w:lastRenderedPageBreak/>
         <w:t>Automatic Garbage Collection</w:t>
       </w:r>
     </w:p>
@@ -22877,7 +23950,6 @@
           <w:sz w:val="20"/>
           <w:szCs w:val="20"/>
         </w:rPr>
-        <w:lastRenderedPageBreak/>
         <w:t>1. Non-Generic</w:t>
       </w:r>
     </w:p>
@@ -22924,6 +23996,7 @@
           <w:sz w:val="20"/>
           <w:szCs w:val="20"/>
         </w:rPr>
+        <w:lastRenderedPageBreak/>
         <w:t>Array Size is not fixed.</w:t>
       </w:r>
     </w:p>
@@ -24071,43 +25144,43 @@
           <w:sz w:val="20"/>
           <w:szCs w:val="20"/>
         </w:rPr>
+        <w:t xml:space="preserve">         for (int c = 0; c &lt; 5; c++) {</w:t>
+      </w:r>
+    </w:p>
+    <w:p>
+      <w:pPr>
+        <w:spacing w:after="0"/>
+        <w:rPr>
+          <w:rFonts w:ascii="Bookman Old Style" w:hAnsi="Bookman Old Style"/>
+          <w:sz w:val="20"/>
+          <w:szCs w:val="20"/>
+        </w:rPr>
+      </w:pPr>
+      <w:r>
+        <w:rPr>
+          <w:rFonts w:ascii="Bookman Old Style" w:hAnsi="Bookman Old Style"/>
+          <w:sz w:val="20"/>
+          <w:szCs w:val="20"/>
+        </w:rPr>
+        <w:t xml:space="preserve">            charArray.setItem(c, (char)(c+97));</w:t>
+      </w:r>
+    </w:p>
+    <w:p>
+      <w:pPr>
+        <w:spacing w:after="0"/>
+        <w:rPr>
+          <w:rFonts w:ascii="Bookman Old Style" w:hAnsi="Bookman Old Style"/>
+          <w:sz w:val="20"/>
+          <w:szCs w:val="20"/>
+        </w:rPr>
+      </w:pPr>
+      <w:r>
+        <w:rPr>
+          <w:rFonts w:ascii="Bookman Old Style" w:hAnsi="Bookman Old Style"/>
+          <w:sz w:val="20"/>
+          <w:szCs w:val="20"/>
+        </w:rPr>
         <w:lastRenderedPageBreak/>
-        <w:t xml:space="preserve">         for (int c = 0; c &lt; 5; c++) {</w:t>
-      </w:r>
-    </w:p>
-    <w:p>
-      <w:pPr>
-        <w:spacing w:after="0"/>
-        <w:rPr>
-          <w:rFonts w:ascii="Bookman Old Style" w:hAnsi="Bookman Old Style"/>
-          <w:sz w:val="20"/>
-          <w:szCs w:val="20"/>
-        </w:rPr>
-      </w:pPr>
-      <w:r>
-        <w:rPr>
-          <w:rFonts w:ascii="Bookman Old Style" w:hAnsi="Bookman Old Style"/>
-          <w:sz w:val="20"/>
-          <w:szCs w:val="20"/>
-        </w:rPr>
-        <w:t xml:space="preserve">            charArray.setItem(c, (char)(c+97));</w:t>
-      </w:r>
-    </w:p>
-    <w:p>
-      <w:pPr>
-        <w:spacing w:after="0"/>
-        <w:rPr>
-          <w:rFonts w:ascii="Bookman Old Style" w:hAnsi="Bookman Old Style"/>
-          <w:sz w:val="20"/>
-          <w:szCs w:val="20"/>
-        </w:rPr>
-      </w:pPr>
-      <w:r>
-        <w:rPr>
-          <w:rFonts w:ascii="Bookman Old Style" w:hAnsi="Bookman Old Style"/>
-          <w:sz w:val="20"/>
-          <w:szCs w:val="20"/>
-        </w:rPr>
         <w:t xml:space="preserve">         }</w:t>
       </w:r>
     </w:p>
@@ -25880,7 +26953,6 @@
           <w:szCs w:val="19"/>
           <w:lang w:bidi="hi-IN"/>
         </w:rPr>
-        <w:lastRenderedPageBreak/>
         <w:t>static</w:t>
       </w:r>
       <w:r>
@@ -25981,6 +27053,7 @@
           <w:szCs w:val="19"/>
           <w:lang w:bidi="hi-IN"/>
         </w:rPr>
+        <w:lastRenderedPageBreak/>
         <w:t xml:space="preserve">        FillValues();</w:t>
       </w:r>
     </w:p>
@@ -28280,8 +29353,16 @@
           <w:sz w:val="20"/>
           <w:szCs w:val="20"/>
         </w:rPr>
+        <w:t xml:space="preserve">To work with reflection in .Net, you should include the System.Reflection namespace in your program. In using reflection, you get objects of the type "Type" that can be used to represent assemblies, types, or </w:t>
+      </w:r>
+      <w:r>
+        <w:rPr>
+          <w:rFonts w:ascii="Bookman Old Style" w:hAnsi="Bookman Old Style"/>
+          <w:sz w:val="20"/>
+          <w:szCs w:val="20"/>
+        </w:rPr>
         <w:lastRenderedPageBreak/>
-        <w:t>To work with reflection in .Net, you should include the System.Reflection namespace in your program. In using reflection, you get objects of the type "Type" that can be used to represent assemblies, types, or modules. You can use reflection to create an instance of a type dynamically and even invoke methods of the type.</w:t>
+        <w:t>modules. You can use reflection to create an instance of a type dynamically and even invoke methods of the type.</w:t>
       </w:r>
     </w:p>
     <w:p>
@@ -29784,15 +30865,6 @@
           <w:lang w:bidi="hi-IN"/>
         </w:rPr>
         <w:tab/>
-      </w:r>
-      <w:r>
-        <w:rPr>
-          <w:rFonts w:ascii="Consolas" w:hAnsi="Consolas" w:cs="Consolas"/>
-          <w:color w:val="000000"/>
-          <w:sz w:val="20"/>
-          <w:szCs w:val="20"/>
-          <w:lang w:bidi="hi-IN"/>
-        </w:rPr>
         <w:t>{</w:t>
       </w:r>
     </w:p>
@@ -29829,15 +30901,6 @@
           <w:lang w:bidi="hi-IN"/>
         </w:rPr>
         <w:tab/>
-      </w:r>
-      <w:r>
-        <w:rPr>
-          <w:rFonts w:ascii="Consolas" w:hAnsi="Consolas" w:cs="Consolas"/>
-          <w:color w:val="000000"/>
-          <w:sz w:val="20"/>
-          <w:szCs w:val="20"/>
-          <w:lang w:bidi="hi-IN"/>
-        </w:rPr>
         <w:t>}</w:t>
       </w:r>
     </w:p>
@@ -29969,15 +31032,6 @@
           <w:lang w:bidi="hi-IN"/>
         </w:rPr>
         <w:tab/>
-      </w:r>
-      <w:r>
-        <w:rPr>
-          <w:rFonts w:ascii="Consolas" w:hAnsi="Consolas" w:cs="Consolas"/>
-          <w:color w:val="000000"/>
-          <w:sz w:val="20"/>
-          <w:szCs w:val="20"/>
-          <w:lang w:bidi="hi-IN"/>
-        </w:rPr>
         <w:t>{</w:t>
       </w:r>
     </w:p>
@@ -30014,15 +31068,6 @@
           <w:lang w:bidi="hi-IN"/>
         </w:rPr>
         <w:tab/>
-      </w:r>
-      <w:r>
-        <w:rPr>
-          <w:rFonts w:ascii="Consolas" w:hAnsi="Consolas" w:cs="Consolas"/>
-          <w:color w:val="000000"/>
-          <w:sz w:val="20"/>
-          <w:szCs w:val="20"/>
-          <w:lang w:bidi="hi-IN"/>
-        </w:rPr>
         <w:t>}</w:t>
       </w:r>
     </w:p>
@@ -30154,15 +31199,6 @@
           <w:lang w:bidi="hi-IN"/>
         </w:rPr>
         <w:tab/>
-      </w:r>
-      <w:r>
-        <w:rPr>
-          <w:rFonts w:ascii="Consolas" w:hAnsi="Consolas" w:cs="Consolas"/>
-          <w:color w:val="000000"/>
-          <w:sz w:val="20"/>
-          <w:szCs w:val="20"/>
-          <w:lang w:bidi="hi-IN"/>
-        </w:rPr>
         <w:t>{</w:t>
       </w:r>
     </w:p>
@@ -30199,15 +31235,6 @@
           <w:lang w:bidi="hi-IN"/>
         </w:rPr>
         <w:tab/>
-      </w:r>
-      <w:r>
-        <w:rPr>
-          <w:rFonts w:ascii="Consolas" w:hAnsi="Consolas" w:cs="Consolas"/>
-          <w:color w:val="000000"/>
-          <w:sz w:val="20"/>
-          <w:szCs w:val="20"/>
-          <w:lang w:bidi="hi-IN"/>
-        </w:rPr>
         <w:t>}</w:t>
       </w:r>
     </w:p>
@@ -30518,7 +31545,6 @@
           <w:szCs w:val="20"/>
           <w:lang w:bidi="hi-IN"/>
         </w:rPr>
-        <w:lastRenderedPageBreak/>
         <w:t xml:space="preserve">            Console.WriteLine(</w:t>
       </w:r>
       <w:r>
@@ -30629,6 +31655,7 @@
           <w:szCs w:val="20"/>
           <w:lang w:bidi="hi-IN"/>
         </w:rPr>
+        <w:lastRenderedPageBreak/>
         <w:t xml:space="preserve">        }</w:t>
       </w:r>
     </w:p>
@@ -32300,15 +33327,6 @@
           <w:lang w:bidi="hi-IN"/>
         </w:rPr>
         <w:tab/>
-      </w:r>
-      <w:r>
-        <w:rPr>
-          <w:rFonts w:ascii="Consolas" w:hAnsi="Consolas" w:cs="Consolas"/>
-          <w:color w:val="000000"/>
-          <w:sz w:val="19"/>
-          <w:szCs w:val="19"/>
-          <w:lang w:bidi="hi-IN"/>
-        </w:rPr>
         <w:t>{</w:t>
       </w:r>
     </w:p>
@@ -32345,15 +33363,6 @@
           <w:lang w:bidi="hi-IN"/>
         </w:rPr>
         <w:tab/>
-      </w:r>
-      <w:r>
-        <w:rPr>
-          <w:rFonts w:ascii="Consolas" w:hAnsi="Consolas" w:cs="Consolas"/>
-          <w:color w:val="000000"/>
-          <w:sz w:val="19"/>
-          <w:szCs w:val="19"/>
-          <w:lang w:bidi="hi-IN"/>
-        </w:rPr>
         <w:t>}</w:t>
       </w:r>
     </w:p>
@@ -32455,15 +33464,6 @@
           <w:lang w:bidi="hi-IN"/>
         </w:rPr>
         <w:tab/>
-      </w:r>
-      <w:r>
-        <w:rPr>
-          <w:rFonts w:ascii="Consolas" w:hAnsi="Consolas" w:cs="Consolas"/>
-          <w:color w:val="000000"/>
-          <w:sz w:val="19"/>
-          <w:szCs w:val="19"/>
-          <w:lang w:bidi="hi-IN"/>
-        </w:rPr>
         <w:t>{</w:t>
       </w:r>
     </w:p>
@@ -32500,15 +33500,6 @@
           <w:lang w:bidi="hi-IN"/>
         </w:rPr>
         <w:tab/>
-      </w:r>
-      <w:r>
-        <w:rPr>
-          <w:rFonts w:ascii="Consolas" w:hAnsi="Consolas" w:cs="Consolas"/>
-          <w:color w:val="000000"/>
-          <w:sz w:val="19"/>
-          <w:szCs w:val="19"/>
-          <w:lang w:bidi="hi-IN"/>
-        </w:rPr>
         <w:t>}</w:t>
       </w:r>
     </w:p>
@@ -32630,15 +33621,6 @@
           <w:lang w:bidi="hi-IN"/>
         </w:rPr>
         <w:tab/>
-      </w:r>
-      <w:r>
-        <w:rPr>
-          <w:rFonts w:ascii="Consolas" w:hAnsi="Consolas" w:cs="Consolas"/>
-          <w:color w:val="000000"/>
-          <w:sz w:val="19"/>
-          <w:szCs w:val="19"/>
-          <w:lang w:bidi="hi-IN"/>
-        </w:rPr>
         <w:t>{</w:t>
       </w:r>
     </w:p>
@@ -32790,15 +33772,6 @@
           <w:lang w:bidi="hi-IN"/>
         </w:rPr>
         <w:tab/>
-      </w:r>
-      <w:r>
-        <w:rPr>
-          <w:rFonts w:ascii="Consolas" w:hAnsi="Consolas" w:cs="Consolas"/>
-          <w:color w:val="000000"/>
-          <w:sz w:val="19"/>
-          <w:szCs w:val="19"/>
-          <w:lang w:bidi="hi-IN"/>
-        </w:rPr>
         <w:t>{</w:t>
       </w:r>
     </w:p>
@@ -32845,15 +33818,6 @@
           <w:lang w:bidi="hi-IN"/>
         </w:rPr>
         <w:tab/>
-      </w:r>
-      <w:r>
-        <w:rPr>
-          <w:rFonts w:ascii="Consolas" w:hAnsi="Consolas" w:cs="Consolas"/>
-          <w:color w:val="000000"/>
-          <w:sz w:val="19"/>
-          <w:szCs w:val="19"/>
-          <w:lang w:bidi="hi-IN"/>
-        </w:rPr>
         <w:t>Class1 a;</w:t>
       </w:r>
     </w:p>
@@ -32900,15 +33864,6 @@
           <w:lang w:bidi="hi-IN"/>
         </w:rPr>
         <w:tab/>
-      </w:r>
-      <w:r>
-        <w:rPr>
-          <w:rFonts w:ascii="Consolas" w:hAnsi="Consolas" w:cs="Consolas"/>
-          <w:color w:val="000000"/>
-          <w:sz w:val="19"/>
-          <w:szCs w:val="19"/>
-          <w:lang w:bidi="hi-IN"/>
-        </w:rPr>
         <w:t>Class2 b;</w:t>
       </w:r>
     </w:p>
@@ -33040,15 +33995,6 @@
           <w:lang w:bidi="hi-IN"/>
         </w:rPr>
         <w:tab/>
-      </w:r>
-      <w:r>
-        <w:rPr>
-          <w:rFonts w:ascii="Consolas" w:hAnsi="Consolas" w:cs="Consolas"/>
-          <w:color w:val="000000"/>
-          <w:sz w:val="19"/>
-          <w:szCs w:val="19"/>
-          <w:lang w:bidi="hi-IN"/>
-        </w:rPr>
         <w:t>{</w:t>
       </w:r>
     </w:p>
@@ -33095,15 +34041,6 @@
           <w:lang w:bidi="hi-IN"/>
         </w:rPr>
         <w:tab/>
-      </w:r>
-      <w:r>
-        <w:rPr>
-          <w:rFonts w:ascii="Consolas" w:hAnsi="Consolas" w:cs="Consolas"/>
-          <w:color w:val="000000"/>
-          <w:sz w:val="19"/>
-          <w:szCs w:val="19"/>
-          <w:lang w:bidi="hi-IN"/>
-        </w:rPr>
         <w:t>Console.WriteLine(</w:t>
       </w:r>
       <w:r>
@@ -33170,15 +34107,6 @@
           <w:lang w:bidi="hi-IN"/>
         </w:rPr>
         <w:tab/>
-      </w:r>
-      <w:r>
-        <w:rPr>
-          <w:rFonts w:ascii="Consolas" w:hAnsi="Consolas" w:cs="Consolas"/>
-          <w:color w:val="000000"/>
-          <w:sz w:val="19"/>
-          <w:szCs w:val="19"/>
-          <w:lang w:bidi="hi-IN"/>
-        </w:rPr>
         <w:t>a = (Class1)o;</w:t>
       </w:r>
     </w:p>
@@ -33225,15 +34153,6 @@
           <w:lang w:bidi="hi-IN"/>
         </w:rPr>
         <w:tab/>
-      </w:r>
-      <w:r>
-        <w:rPr>
-          <w:rFonts w:ascii="Consolas" w:hAnsi="Consolas" w:cs="Consolas"/>
-          <w:color w:val="000000"/>
-          <w:sz w:val="19"/>
-          <w:szCs w:val="19"/>
-          <w:lang w:bidi="hi-IN"/>
-        </w:rPr>
         <w:t>}</w:t>
       </w:r>
     </w:p>
@@ -33385,15 +34304,6 @@
           <w:lang w:bidi="hi-IN"/>
         </w:rPr>
         <w:tab/>
-      </w:r>
-      <w:r>
-        <w:rPr>
-          <w:rFonts w:ascii="Consolas" w:hAnsi="Consolas" w:cs="Consolas"/>
-          <w:color w:val="000000"/>
-          <w:sz w:val="19"/>
-          <w:szCs w:val="19"/>
-          <w:lang w:bidi="hi-IN"/>
-        </w:rPr>
         <w:t>{</w:t>
       </w:r>
     </w:p>
@@ -33440,15 +34350,6 @@
           <w:lang w:bidi="hi-IN"/>
         </w:rPr>
         <w:tab/>
-      </w:r>
-      <w:r>
-        <w:rPr>
-          <w:rFonts w:ascii="Consolas" w:hAnsi="Consolas" w:cs="Consolas"/>
-          <w:color w:val="000000"/>
-          <w:sz w:val="19"/>
-          <w:szCs w:val="19"/>
-          <w:lang w:bidi="hi-IN"/>
-        </w:rPr>
         <w:t>Console.WriteLine(</w:t>
       </w:r>
       <w:r>
@@ -33515,15 +34416,6 @@
           <w:lang w:bidi="hi-IN"/>
         </w:rPr>
         <w:tab/>
-      </w:r>
-      <w:r>
-        <w:rPr>
-          <w:rFonts w:ascii="Consolas" w:hAnsi="Consolas" w:cs="Consolas"/>
-          <w:color w:val="000000"/>
-          <w:sz w:val="19"/>
-          <w:szCs w:val="19"/>
-          <w:lang w:bidi="hi-IN"/>
-        </w:rPr>
         <w:t>b = (Class2)o;</w:t>
       </w:r>
     </w:p>
@@ -33549,7 +34441,6 @@
           <w:szCs w:val="19"/>
           <w:lang w:bidi="hi-IN"/>
         </w:rPr>
-        <w:lastRenderedPageBreak/>
         <w:t xml:space="preserve">            </w:t>
       </w:r>
       <w:r>
@@ -33571,15 +34462,6 @@
           <w:lang w:bidi="hi-IN"/>
         </w:rPr>
         <w:tab/>
-      </w:r>
-      <w:r>
-        <w:rPr>
-          <w:rFonts w:ascii="Consolas" w:hAnsi="Consolas" w:cs="Consolas"/>
-          <w:color w:val="000000"/>
-          <w:sz w:val="19"/>
-          <w:szCs w:val="19"/>
-          <w:lang w:bidi="hi-IN"/>
-        </w:rPr>
         <w:t>}</w:t>
       </w:r>
     </w:p>
@@ -33660,6 +34542,7 @@
           <w:szCs w:val="19"/>
           <w:lang w:bidi="hi-IN"/>
         </w:rPr>
+        <w:lastRenderedPageBreak/>
         <w:t xml:space="preserve">            </w:t>
       </w:r>
       <w:r>
@@ -33681,15 +34564,6 @@
           <w:lang w:bidi="hi-IN"/>
         </w:rPr>
         <w:tab/>
-      </w:r>
-      <w:r>
-        <w:rPr>
-          <w:rFonts w:ascii="Consolas" w:hAnsi="Consolas" w:cs="Consolas"/>
-          <w:color w:val="000000"/>
-          <w:sz w:val="19"/>
-          <w:szCs w:val="19"/>
-          <w:lang w:bidi="hi-IN"/>
-        </w:rPr>
         <w:t>{</w:t>
       </w:r>
     </w:p>
@@ -33736,15 +34610,6 @@
           <w:lang w:bidi="hi-IN"/>
         </w:rPr>
         <w:tab/>
-      </w:r>
-      <w:r>
-        <w:rPr>
-          <w:rFonts w:ascii="Consolas" w:hAnsi="Consolas" w:cs="Consolas"/>
-          <w:color w:val="000000"/>
-          <w:sz w:val="19"/>
-          <w:szCs w:val="19"/>
-          <w:lang w:bidi="hi-IN"/>
-        </w:rPr>
         <w:t>Console.WriteLine(</w:t>
       </w:r>
       <w:r>
@@ -33811,15 +34676,6 @@
           <w:lang w:bidi="hi-IN"/>
         </w:rPr>
         <w:tab/>
-      </w:r>
-      <w:r>
-        <w:rPr>
-          <w:rFonts w:ascii="Consolas" w:hAnsi="Consolas" w:cs="Consolas"/>
-          <w:color w:val="000000"/>
-          <w:sz w:val="19"/>
-          <w:szCs w:val="19"/>
-          <w:lang w:bidi="hi-IN"/>
-        </w:rPr>
         <w:t>}</w:t>
       </w:r>
     </w:p>
@@ -33856,15 +34712,6 @@
           <w:lang w:bidi="hi-IN"/>
         </w:rPr>
         <w:tab/>
-      </w:r>
-      <w:r>
-        <w:rPr>
-          <w:rFonts w:ascii="Consolas" w:hAnsi="Consolas" w:cs="Consolas"/>
-          <w:color w:val="000000"/>
-          <w:sz w:val="19"/>
-          <w:szCs w:val="19"/>
-          <w:lang w:bidi="hi-IN"/>
-        </w:rPr>
         <w:t>}</w:t>
       </w:r>
     </w:p>
@@ -33996,15 +34843,6 @@
           <w:lang w:bidi="hi-IN"/>
         </w:rPr>
         <w:tab/>
-      </w:r>
-      <w:r>
-        <w:rPr>
-          <w:rFonts w:ascii="Consolas" w:hAnsi="Consolas" w:cs="Consolas"/>
-          <w:color w:val="000000"/>
-          <w:sz w:val="19"/>
-          <w:szCs w:val="19"/>
-          <w:lang w:bidi="hi-IN"/>
-        </w:rPr>
         <w:t>{</w:t>
       </w:r>
     </w:p>
@@ -34051,15 +34889,6 @@
           <w:lang w:bidi="hi-IN"/>
         </w:rPr>
         <w:tab/>
-      </w:r>
-      <w:r>
-        <w:rPr>
-          <w:rFonts w:ascii="Consolas" w:hAnsi="Consolas" w:cs="Consolas"/>
-          <w:color w:val="000000"/>
-          <w:sz w:val="19"/>
-          <w:szCs w:val="19"/>
-          <w:lang w:bidi="hi-IN"/>
-        </w:rPr>
         <w:t xml:space="preserve">Class1 c1 = </w:t>
       </w:r>
       <w:r>
@@ -34126,15 +34955,6 @@
           <w:lang w:bidi="hi-IN"/>
         </w:rPr>
         <w:tab/>
-      </w:r>
-      <w:r>
-        <w:rPr>
-          <w:rFonts w:ascii="Consolas" w:hAnsi="Consolas" w:cs="Consolas"/>
-          <w:color w:val="000000"/>
-          <w:sz w:val="19"/>
-          <w:szCs w:val="19"/>
-          <w:lang w:bidi="hi-IN"/>
-        </w:rPr>
         <w:t xml:space="preserve">Class2 c2 = </w:t>
       </w:r>
       <w:r>
@@ -34201,15 +35021,6 @@
           <w:lang w:bidi="hi-IN"/>
         </w:rPr>
         <w:tab/>
-      </w:r>
-      <w:r>
-        <w:rPr>
-          <w:rFonts w:ascii="Consolas" w:hAnsi="Consolas" w:cs="Consolas"/>
-          <w:color w:val="000000"/>
-          <w:sz w:val="19"/>
-          <w:szCs w:val="19"/>
-          <w:lang w:bidi="hi-IN"/>
-        </w:rPr>
         <w:t>Test(c1);</w:t>
       </w:r>
     </w:p>
@@ -34256,15 +35067,6 @@
           <w:lang w:bidi="hi-IN"/>
         </w:rPr>
         <w:tab/>
-      </w:r>
-      <w:r>
-        <w:rPr>
-          <w:rFonts w:ascii="Consolas" w:hAnsi="Consolas" w:cs="Consolas"/>
-          <w:color w:val="000000"/>
-          <w:sz w:val="19"/>
-          <w:szCs w:val="19"/>
-          <w:lang w:bidi="hi-IN"/>
-        </w:rPr>
         <w:t>Test(c2);</w:t>
       </w:r>
     </w:p>
@@ -34311,15 +35113,6 @@
           <w:lang w:bidi="hi-IN"/>
         </w:rPr>
         <w:tab/>
-      </w:r>
-      <w:r>
-        <w:rPr>
-          <w:rFonts w:ascii="Consolas" w:hAnsi="Consolas" w:cs="Consolas"/>
-          <w:color w:val="000000"/>
-          <w:sz w:val="19"/>
-          <w:szCs w:val="19"/>
-          <w:lang w:bidi="hi-IN"/>
-        </w:rPr>
         <w:t>Test(</w:t>
       </w:r>
       <w:r>
@@ -34386,15 +35179,6 @@
           <w:lang w:bidi="hi-IN"/>
         </w:rPr>
         <w:tab/>
-      </w:r>
-      <w:r>
-        <w:rPr>
-          <w:rFonts w:ascii="Consolas" w:hAnsi="Consolas" w:cs="Consolas"/>
-          <w:color w:val="000000"/>
-          <w:sz w:val="19"/>
-          <w:szCs w:val="19"/>
-          <w:lang w:bidi="hi-IN"/>
-        </w:rPr>
         <w:t>Console.ReadKey();</w:t>
       </w:r>
     </w:p>
@@ -34431,15 +35215,6 @@
           <w:lang w:bidi="hi-IN"/>
         </w:rPr>
         <w:tab/>
-      </w:r>
-      <w:r>
-        <w:rPr>
-          <w:rFonts w:ascii="Consolas" w:hAnsi="Consolas" w:cs="Consolas"/>
-          <w:color w:val="000000"/>
-          <w:sz w:val="19"/>
-          <w:szCs w:val="19"/>
-          <w:lang w:bidi="hi-IN"/>
-        </w:rPr>
         <w:t>}</w:t>
       </w:r>
     </w:p>
@@ -34473,15 +35248,6 @@
           <w:lang w:bidi="hi-IN"/>
         </w:rPr>
         <w:tab/>
-      </w:r>
-      <w:r>
-        <w:rPr>
-          <w:rFonts w:ascii="Consolas" w:hAnsi="Consolas" w:cs="Consolas"/>
-          <w:color w:val="000000"/>
-          <w:sz w:val="19"/>
-          <w:szCs w:val="19"/>
-          <w:lang w:bidi="hi-IN"/>
-        </w:rPr>
         <w:t>}</w:t>
       </w:r>
     </w:p>
@@ -36004,7 +36770,83 @@
           <w:sz w:val="20"/>
           <w:szCs w:val="20"/>
         </w:rPr>
+        <w:t>Task.</w:t>
+      </w:r>
+      <w:r>
+        <w:rPr>
+          <w:rFonts w:ascii="Bookman Old Style" w:hAnsi="Bookman Old Style"/>
+          <w:b/>
+          <w:bCs/>
+          <w:sz w:val="20"/>
+          <w:szCs w:val="20"/>
+        </w:rPr>
+        <w:t>WaitAll</w:t>
+      </w:r>
+      <w:r>
+        <w:rPr>
+          <w:rFonts w:ascii="Bookman Old Style" w:hAnsi="Bookman Old Style"/>
+          <w:b/>
+          <w:bCs/>
+          <w:sz w:val="20"/>
+          <w:szCs w:val="20"/>
+        </w:rPr>
+        <w:t>(task1,task2)</w:t>
+      </w:r>
+    </w:p>
+    <w:p>
+      <w:pPr>
+        <w:spacing w:after="0"/>
+        <w:rPr>
+          <w:rFonts w:ascii="Bookman Old Style" w:hAnsi="Bookman Old Style"/>
+          <w:sz w:val="20"/>
+          <w:szCs w:val="20"/>
+        </w:rPr>
+      </w:pPr>
+      <w:r>
+        <w:rPr>
+          <w:rFonts w:ascii="Bookman Old Style" w:hAnsi="Bookman Old Style"/>
+          <w:sz w:val="20"/>
+          <w:szCs w:val="20"/>
+        </w:rPr>
         <w:lastRenderedPageBreak/>
+        <w:t>The Task.WaitAll blocks the current thread until all other tasks have completed execution</w:t>
+      </w:r>
+      <w:r>
+        <w:rPr>
+          <w:rFonts w:ascii="Bookman Old Style" w:hAnsi="Bookman Old Style"/>
+          <w:sz w:val="20"/>
+          <w:szCs w:val="20"/>
+        </w:rPr>
+        <w:t>.</w:t>
+      </w:r>
+    </w:p>
+    <w:p>
+      <w:pPr>
+        <w:spacing w:after="0"/>
+        <w:rPr>
+          <w:rFonts w:ascii="Bookman Old Style" w:hAnsi="Bookman Old Style"/>
+          <w:sz w:val="20"/>
+          <w:szCs w:val="20"/>
+        </w:rPr>
+      </w:pPr>
+    </w:p>
+    <w:p>
+      <w:pPr>
+        <w:spacing w:after="0"/>
+        <w:rPr>
+          <w:rFonts w:ascii="Bookman Old Style" w:hAnsi="Bookman Old Style"/>
+          <w:sz w:val="20"/>
+          <w:szCs w:val="20"/>
+        </w:rPr>
+      </w:pPr>
+      <w:r>
+        <w:rPr>
+          <w:rFonts w:ascii="Bookman Old Style" w:hAnsi="Bookman Old Style"/>
+          <w:b/>
+          <w:bCs/>
+          <w:sz w:val="20"/>
+          <w:szCs w:val="20"/>
+        </w:rPr>
         <w:t>Task.</w:t>
       </w:r>
       <w:r>
@@ -36015,7 +36857,7 @@
           <w:sz w:val="20"/>
           <w:szCs w:val="20"/>
         </w:rPr>
-        <w:t>WaitAll</w:t>
+        <w:t>WhenAll</w:t>
       </w:r>
       <w:r>
         <w:rPr>
@@ -36043,41 +36885,92 @@
           <w:sz w:val="20"/>
           <w:szCs w:val="20"/>
         </w:rPr>
-        <w:t>The Task.WaitAll blocks the current thread until all other tasks have completed execution</w:t>
-      </w:r>
-      <w:r>
-        <w:rPr>
-          <w:rFonts w:ascii="Bookman Old Style" w:hAnsi="Bookman Old Style"/>
-          <w:sz w:val="20"/>
-          <w:szCs w:val="20"/>
-        </w:rPr>
-        <w:t>.</w:t>
-      </w:r>
-    </w:p>
-    <w:p>
-      <w:pPr>
-        <w:spacing w:after="0"/>
-        <w:rPr>
-          <w:rFonts w:ascii="Bookman Old Style" w:hAnsi="Bookman Old Style"/>
-          <w:sz w:val="20"/>
-          <w:szCs w:val="20"/>
-        </w:rPr>
-      </w:pPr>
-    </w:p>
-    <w:p>
-      <w:pPr>
-        <w:spacing w:after="0"/>
-        <w:rPr>
-          <w:rFonts w:ascii="Bookman Old Style" w:hAnsi="Bookman Old Style"/>
-          <w:sz w:val="20"/>
-          <w:szCs w:val="20"/>
-        </w:rPr>
-      </w:pPr>
-      <w:r>
-        <w:rPr>
-          <w:rFonts w:ascii="Bookman Old Style" w:hAnsi="Bookman Old Style"/>
+        <w:t>The Task.WhenAll method is used to create a task that will complete if and only if all the other tasks have completed.</w:t>
+      </w:r>
+    </w:p>
+    <w:p>
+      <w:pPr>
+        <w:spacing w:after="0"/>
+        <w:rPr>
+          <w:rFonts w:ascii="Bookman Old Style" w:hAnsi="Bookman Old Style"/>
+          <w:sz w:val="20"/>
+          <w:szCs w:val="20"/>
+        </w:rPr>
+      </w:pPr>
+      <w:r>
+        <w:rPr>
+          <w:rFonts w:ascii="Bookman Old Style" w:hAnsi="Bookman Old Style"/>
+          <w:sz w:val="20"/>
+          <w:szCs w:val="20"/>
+        </w:rPr>
+        <w:t>WhenAll returns a Task. When you call this method it returns a task that is waiting for all the tasks to complete.</w:t>
+      </w:r>
+      <w:r>
+        <w:t xml:space="preserve"> </w:t>
+      </w:r>
+      <w:r>
+        <w:rPr>
+          <w:rFonts w:ascii="Bookman Old Style" w:hAnsi="Bookman Old Style"/>
+          <w:sz w:val="20"/>
+          <w:szCs w:val="20"/>
+        </w:rPr>
+        <w:t>To actually wait for the other tasks to complete you would wait on the Task that was returned. WaitAll could be implemented using WhenAll like this:</w:t>
+      </w:r>
+    </w:p>
+    <w:p>
+      <w:pPr>
+        <w:spacing w:after="0"/>
+        <w:rPr>
+          <w:rFonts w:ascii="Consolas" w:hAnsi="Consolas" w:cs="Consolas"/>
           <w:b/>
           <w:bCs/>
+          <w:color w:val="000000"/>
+          <w:sz w:val="19"/>
+          <w:szCs w:val="19"/>
+          <w:lang w:bidi="hi-IN"/>
+        </w:rPr>
+      </w:pPr>
+      <w:r>
+        <w:rPr>
+          <w:rFonts w:ascii="Consolas" w:hAnsi="Consolas" w:cs="Consolas"/>
+          <w:b/>
+          <w:bCs/>
+          <w:color w:val="000000"/>
+          <w:sz w:val="19"/>
+          <w:szCs w:val="19"/>
+          <w:lang w:bidi="hi-IN"/>
+        </w:rPr>
+        <w:t>Task.WhenAll(task1, task2).Wait();</w:t>
+      </w:r>
+    </w:p>
+    <w:p>
+      <w:pPr>
+        <w:spacing w:after="0"/>
+        <w:rPr>
+          <w:rFonts w:ascii="Bookman Old Style" w:hAnsi="Bookman Old Style"/>
+          <w:b/>
+          <w:bCs/>
+          <w:sz w:val="20"/>
+          <w:szCs w:val="20"/>
+        </w:rPr>
+      </w:pPr>
+    </w:p>
+    <w:p>
+      <w:pPr>
+        <w:spacing w:after="0"/>
+        <w:rPr>
+          <w:rFonts w:ascii="Bookman Old Style" w:hAnsi="Bookman Old Style"/>
+          <w:b/>
+          <w:bCs/>
+          <w:sz w:val="20"/>
+          <w:szCs w:val="20"/>
+        </w:rPr>
+      </w:pPr>
+      <w:r>
+        <w:rPr>
+          <w:rFonts w:ascii="Bookman Old Style" w:hAnsi="Bookman Old Style"/>
+          <w:b/>
+          <w:bCs/>
           <w:sz w:val="20"/>
           <w:szCs w:val="20"/>
         </w:rPr>
@@ -36091,7 +36984,7 @@
           <w:sz w:val="20"/>
           <w:szCs w:val="20"/>
         </w:rPr>
-        <w:t>WhenAll</w:t>
+        <w:t>WhenAny</w:t>
       </w:r>
       <w:r>
         <w:rPr>
@@ -36119,27 +37012,128 @@
           <w:sz w:val="20"/>
           <w:szCs w:val="20"/>
         </w:rPr>
-        <w:t>The Task.WhenAll method is used to create a task that will complete if and only if all the other tasks have completed.</w:t>
-      </w:r>
-    </w:p>
-    <w:p>
-      <w:pPr>
-        <w:spacing w:after="0"/>
-        <w:rPr>
-          <w:rFonts w:ascii="Bookman Old Style" w:hAnsi="Bookman Old Style"/>
-          <w:sz w:val="20"/>
-          <w:szCs w:val="20"/>
-        </w:rPr>
-      </w:pPr>
-      <w:r>
-        <w:rPr>
-          <w:rFonts w:ascii="Bookman Old Style" w:hAnsi="Bookman Old Style"/>
-          <w:sz w:val="20"/>
-          <w:szCs w:val="20"/>
-        </w:rPr>
-        <w:t>WhenAll returns a Task. When you call this method it returns a task that is waiting for all the tasks to complete.</w:t>
-      </w:r>
-      <w:r>
+        <w:t>We use Task.WhenAny when we have a collection of tasks, but we only interested in the first finished task. It can happen for example when we have couple of async API that all of them do the same thing. But we want to receive the result from the one that return the result first.</w:t>
+      </w:r>
+    </w:p>
+    <w:p>
+      <w:pPr>
+        <w:spacing w:after="0"/>
+        <w:rPr>
+          <w:rFonts w:ascii="Bookman Old Style" w:hAnsi="Bookman Old Style"/>
+          <w:sz w:val="20"/>
+          <w:szCs w:val="20"/>
+        </w:rPr>
+      </w:pPr>
+    </w:p>
+    <w:p>
+      <w:pPr>
+        <w:spacing w:after="0"/>
+        <w:rPr>
+          <w:rFonts w:ascii="Bookman Old Style" w:hAnsi="Bookman Old Style"/>
+          <w:b/>
+          <w:bCs/>
+          <w:sz w:val="20"/>
+          <w:szCs w:val="20"/>
+        </w:rPr>
+      </w:pPr>
+      <w:r>
+        <w:rPr>
+          <w:rFonts w:ascii="Bookman Old Style" w:hAnsi="Bookman Old Style"/>
+          <w:b/>
+          <w:bCs/>
+          <w:sz w:val="20"/>
+          <w:szCs w:val="20"/>
+        </w:rPr>
+        <w:t>Task.WaitAny(task1,task2)</w:t>
+      </w:r>
+    </w:p>
+    <w:p>
+      <w:pPr>
+        <w:spacing w:after="0"/>
+        <w:rPr>
+          <w:rFonts w:ascii="Bookman Old Style" w:hAnsi="Bookman Old Style"/>
+          <w:sz w:val="20"/>
+          <w:szCs w:val="20"/>
+        </w:rPr>
+      </w:pPr>
+      <w:r>
+        <w:rPr>
+          <w:rFonts w:ascii="Bookman Old Style" w:hAnsi="Bookman Old Style"/>
+          <w:sz w:val="20"/>
+          <w:szCs w:val="20"/>
+        </w:rPr>
+        <w:t>The main difference between these two is that Task.WaitAny is a blocking operation.</w:t>
+      </w:r>
+    </w:p>
+    <w:p>
+      <w:pPr>
+        <w:spacing w:after="0"/>
+        <w:rPr>
+          <w:rFonts w:ascii="Bookman Old Style" w:hAnsi="Bookman Old Style"/>
+          <w:sz w:val="20"/>
+          <w:szCs w:val="20"/>
+        </w:rPr>
+      </w:pPr>
+    </w:p>
+    <w:p>
+      <w:pPr>
+        <w:spacing w:after="0"/>
+        <w:rPr>
+          <w:rFonts w:ascii="Bookman Old Style" w:hAnsi="Bookman Old Style"/>
+          <w:sz w:val="20"/>
+          <w:szCs w:val="20"/>
+        </w:rPr>
+      </w:pPr>
+      <w:r>
+        <w:rPr>
+          <w:rFonts w:ascii="Bookman Old Style" w:hAnsi="Bookman Old Style"/>
+          <w:sz w:val="20"/>
+          <w:szCs w:val="20"/>
+        </w:rPr>
+        <w:t xml:space="preserve">Basically </w:t>
+      </w:r>
+      <w:r>
+        <w:rPr>
+          <w:rFonts w:ascii="Bookman Old Style" w:hAnsi="Bookman Old Style"/>
+          <w:b/>
+          <w:bCs/>
+          <w:sz w:val="20"/>
+          <w:szCs w:val="20"/>
+        </w:rPr>
+        <w:t xml:space="preserve">Wait() </w:t>
+      </w:r>
+      <w:r>
+        <w:rPr>
+          <w:rFonts w:ascii="Bookman Old Style" w:hAnsi="Bookman Old Style"/>
+          <w:sz w:val="20"/>
+          <w:szCs w:val="20"/>
+        </w:rPr>
+        <w:t xml:space="preserve">and </w:t>
+      </w:r>
+      <w:r>
+        <w:rPr>
+          <w:rFonts w:ascii="Bookman Old Style" w:hAnsi="Bookman Old Style"/>
+          <w:b/>
+          <w:bCs/>
+          <w:sz w:val="20"/>
+          <w:szCs w:val="20"/>
+        </w:rPr>
+        <w:t>Sleep()</w:t>
+      </w:r>
+      <w:r>
+        <w:rPr>
+          <w:rFonts w:ascii="Bookman Old Style" w:hAnsi="Bookman Old Style"/>
+          <w:sz w:val="20"/>
+          <w:szCs w:val="20"/>
+        </w:rPr>
+        <w:t xml:space="preserve"> are both thread blocking operations,</w:t>
+      </w:r>
+      <w:r>
+        <w:rPr>
+          <w:rFonts w:ascii="Bookman Old Style" w:hAnsi="Bookman Old Style"/>
+          <w:sz w:val="20"/>
+          <w:szCs w:val="20"/>
+        </w:rPr>
         <w:t xml:space="preserve"> </w:t>
       </w:r>
       <w:r>
@@ -36148,165 +37142,35 @@
           <w:sz w:val="20"/>
           <w:szCs w:val="20"/>
         </w:rPr>
-        <w:t>To actually wait for the other tasks to complete you would wait on the Task that was returned. WaitAll could be implemented using WhenAll like this:</w:t>
-      </w:r>
-    </w:p>
-    <w:p>
-      <w:pPr>
-        <w:spacing w:after="0"/>
-        <w:rPr>
-          <w:rFonts w:ascii="Consolas" w:hAnsi="Consolas" w:cs="Consolas"/>
+        <w:t xml:space="preserve">in other words they force a thread to sit idle instead of doing work elsewhere. </w:t>
+      </w:r>
+      <w:r>
+        <w:rPr>
+          <w:rFonts w:ascii="Bookman Old Style" w:hAnsi="Bookman Old Style"/>
           <w:b/>
           <w:bCs/>
-          <w:color w:val="000000"/>
-          <w:sz w:val="19"/>
-          <w:szCs w:val="19"/>
-          <w:lang w:bidi="hi-IN"/>
-        </w:rPr>
-      </w:pPr>
-      <w:r>
-        <w:rPr>
-          <w:rFonts w:ascii="Consolas" w:hAnsi="Consolas" w:cs="Consolas"/>
+          <w:sz w:val="20"/>
+          <w:szCs w:val="20"/>
+        </w:rPr>
+        <w:t>Delay</w:t>
+      </w:r>
+      <w:r>
+        <w:rPr>
+          <w:rFonts w:ascii="Bookman Old Style" w:hAnsi="Bookman Old Style"/>
           <w:b/>
           <w:bCs/>
-          <w:color w:val="000000"/>
-          <w:sz w:val="19"/>
-          <w:szCs w:val="19"/>
-          <w:lang w:bidi="hi-IN"/>
-        </w:rPr>
-        <w:t>Task.WhenAll(task1, task2).Wait();</w:t>
-      </w:r>
-    </w:p>
-    <w:p>
-      <w:pPr>
-        <w:spacing w:after="0"/>
-        <w:rPr>
-          <w:rFonts w:ascii="Bookman Old Style" w:hAnsi="Bookman Old Style"/>
-          <w:b/>
-          <w:bCs/>
-          <w:sz w:val="20"/>
-          <w:szCs w:val="20"/>
-        </w:rPr>
-      </w:pPr>
-    </w:p>
-    <w:p>
-      <w:pPr>
-        <w:spacing w:after="0"/>
-        <w:rPr>
-          <w:rFonts w:ascii="Bookman Old Style" w:hAnsi="Bookman Old Style"/>
-          <w:b/>
-          <w:bCs/>
-          <w:sz w:val="20"/>
-          <w:szCs w:val="20"/>
-        </w:rPr>
-      </w:pPr>
-      <w:r>
-        <w:rPr>
-          <w:rFonts w:ascii="Bookman Old Style" w:hAnsi="Bookman Old Style"/>
-          <w:b/>
-          <w:bCs/>
-          <w:sz w:val="20"/>
-          <w:szCs w:val="20"/>
-        </w:rPr>
-        <w:t>Task.</w:t>
-      </w:r>
-      <w:r>
-        <w:rPr>
-          <w:rFonts w:ascii="Bookman Old Style" w:hAnsi="Bookman Old Style"/>
-          <w:b/>
-          <w:bCs/>
-          <w:sz w:val="20"/>
-          <w:szCs w:val="20"/>
-        </w:rPr>
-        <w:t>WhenAny</w:t>
-      </w:r>
-      <w:r>
-        <w:rPr>
-          <w:rFonts w:ascii="Bookman Old Style" w:hAnsi="Bookman Old Style"/>
-          <w:b/>
-          <w:bCs/>
-          <w:sz w:val="20"/>
-          <w:szCs w:val="20"/>
-        </w:rPr>
-        <w:t>(task1,task2)</w:t>
-      </w:r>
-    </w:p>
-    <w:p>
-      <w:pPr>
-        <w:spacing w:after="0"/>
-        <w:rPr>
-          <w:rFonts w:ascii="Bookman Old Style" w:hAnsi="Bookman Old Style"/>
-          <w:sz w:val="20"/>
-          <w:szCs w:val="20"/>
-        </w:rPr>
-      </w:pPr>
-      <w:r>
-        <w:rPr>
-          <w:rFonts w:ascii="Bookman Old Style" w:hAnsi="Bookman Old Style"/>
-          <w:sz w:val="20"/>
-          <w:szCs w:val="20"/>
-        </w:rPr>
-        <w:t>We use Task.WhenAny when we have a collection of tasks, but we only interested in the first finished task. It can happen for example when we have couple of async API that all of them do the same thing. But we want to receive the result from the one that return the result first.</w:t>
-      </w:r>
-    </w:p>
-    <w:p>
-      <w:pPr>
-        <w:spacing w:after="0"/>
-        <w:rPr>
-          <w:rFonts w:ascii="Bookman Old Style" w:hAnsi="Bookman Old Style"/>
-          <w:sz w:val="20"/>
-          <w:szCs w:val="20"/>
-        </w:rPr>
-      </w:pPr>
-    </w:p>
-    <w:p>
-      <w:pPr>
-        <w:spacing w:after="0"/>
-        <w:rPr>
-          <w:rFonts w:ascii="Bookman Old Style" w:hAnsi="Bookman Old Style"/>
-          <w:b/>
-          <w:bCs/>
-          <w:sz w:val="20"/>
-          <w:szCs w:val="20"/>
-        </w:rPr>
-      </w:pPr>
-      <w:r>
-        <w:rPr>
-          <w:rFonts w:ascii="Bookman Old Style" w:hAnsi="Bookman Old Style"/>
-          <w:b/>
-          <w:bCs/>
-          <w:sz w:val="20"/>
-          <w:szCs w:val="20"/>
-        </w:rPr>
-        <w:t>Task.WaitAny(task1,task2)</w:t>
-      </w:r>
-    </w:p>
-    <w:p>
-      <w:pPr>
-        <w:spacing w:after="0"/>
-        <w:rPr>
-          <w:rFonts w:ascii="Bookman Old Style" w:hAnsi="Bookman Old Style"/>
-          <w:sz w:val="20"/>
-          <w:szCs w:val="20"/>
-        </w:rPr>
-      </w:pPr>
-      <w:r>
-        <w:rPr>
-          <w:rFonts w:ascii="Bookman Old Style" w:hAnsi="Bookman Old Style"/>
-          <w:sz w:val="20"/>
-          <w:szCs w:val="20"/>
-        </w:rPr>
-        <w:t>The main difference between th</w:t>
-      </w:r>
-      <w:bookmarkStart w:id="0" w:name="_GoBack"/>
-      <w:bookmarkEnd w:id="0"/>
-      <w:r>
-        <w:rPr>
-          <w:rFonts w:ascii="Bookman Old Style" w:hAnsi="Bookman Old Style"/>
-          <w:sz w:val="20"/>
-          <w:szCs w:val="20"/>
-        </w:rPr>
-        <w:t>ese two is that Task.WaitAny is a blocking operation.</w:t>
+          <w:sz w:val="20"/>
+          <w:szCs w:val="20"/>
+        </w:rPr>
+        <w:t>()</w:t>
+      </w:r>
+      <w:r>
+        <w:rPr>
+          <w:rFonts w:ascii="Bookman Old Style" w:hAnsi="Bookman Old Style"/>
+          <w:sz w:val="20"/>
+          <w:szCs w:val="20"/>
+        </w:rPr>
+        <w:t xml:space="preserve"> on other hand uses a timer internally that releases the thread in use until the delay is complete</w:t>
       </w:r>
     </w:p>
     <w:sectPr>
@@ -41444,7 +42308,7 @@
 </file>
 
 <file path=customXml/itemProps1.xml><?xml version="1.0" encoding="utf-8"?>
-<ds:datastoreItem xmlns:ds="http://schemas.openxmlformats.org/officeDocument/2006/customXml" ds:itemID="{CBB3D7B5-8C80-4AFC-B6D1-E1E93A9DCD19}">
+<ds:datastoreItem xmlns:ds="http://schemas.openxmlformats.org/officeDocument/2006/customXml" ds:itemID="{D31EA9FA-8F6D-4A7F-BFB6-29D295517E1C}">
   <ds:schemaRefs>
     <ds:schemaRef ds:uri="http://schemas.openxmlformats.org/officeDocument/2006/bibliography"/>
   </ds:schemaRefs>

--- a/MVCNotes/C#_Questions.docx
+++ b/MVCNotes/C#_Questions.docx
@@ -4665,8 +4665,6 @@
           <w:szCs w:val="20"/>
         </w:rPr>
       </w:pPr>
-      <w:bookmarkStart w:id="0" w:name="_GoBack"/>
-      <w:bookmarkEnd w:id="0"/>
     </w:p>
     <w:p>
       <w:pPr>
@@ -29335,7 +29333,26 @@
           <w:sz w:val="20"/>
           <w:szCs w:val="20"/>
         </w:rPr>
-        <w:t>Reflection in C# is used to retrieve metadata on types at runtime. In other words, you can use reflection to inspect metadata of the types in your program dynamically -- you can retrieve information on the loaded assemblies and the types defined in them.</w:t>
+        <w:t xml:space="preserve">Reflection in C# is used to retrieve metadata on types at runtime. In other words, </w:t>
+      </w:r>
+      <w:r>
+        <w:rPr>
+          <w:rFonts w:ascii="Bookman Old Style" w:hAnsi="Bookman Old Style"/>
+          <w:sz w:val="20"/>
+          <w:szCs w:val="20"/>
+          <w:highlight w:val="yellow"/>
+        </w:rPr>
+        <w:t>you can use reflection to inspect metadata of the types in your program dynamically</w:t>
+      </w:r>
+      <w:bookmarkStart w:id="0" w:name="_GoBack"/>
+      <w:bookmarkEnd w:id="0"/>
+      <w:r>
+        <w:rPr>
+          <w:rFonts w:ascii="Bookman Old Style" w:hAnsi="Bookman Old Style"/>
+          <w:sz w:val="20"/>
+          <w:szCs w:val="20"/>
+        </w:rPr>
+        <w:t xml:space="preserve"> -- you can retrieve information on the loaded assemblies and the types defined in them.</w:t>
       </w:r>
     </w:p>
     <w:p>
@@ -36601,10 +36618,6 @@
     <w:p>
       <w:pPr>
         <w:pStyle w:val="ListParagraph"/>
-        <w:numPr>
-          <w:ilvl w:val="0"/>
-          <w:numId w:val="40"/>
-        </w:numPr>
         <w:spacing w:after="0"/>
         <w:rPr>
           <w:rFonts w:ascii="Bookman Old Style" w:hAnsi="Bookman Old Style"/>
@@ -42308,7 +42321,7 @@
 </file>
 
 <file path=customXml/itemProps1.xml><?xml version="1.0" encoding="utf-8"?>
-<ds:datastoreItem xmlns:ds="http://schemas.openxmlformats.org/officeDocument/2006/customXml" ds:itemID="{D31EA9FA-8F6D-4A7F-BFB6-29D295517E1C}">
+<ds:datastoreItem xmlns:ds="http://schemas.openxmlformats.org/officeDocument/2006/customXml" ds:itemID="{3CDE3D44-7093-465F-BEAE-20015744D406}">
   <ds:schemaRefs>
     <ds:schemaRef ds:uri="http://schemas.openxmlformats.org/officeDocument/2006/bibliography"/>
   </ds:schemaRefs>

--- a/MVCNotes/C#_Questions.docx
+++ b/MVCNotes/C#_Questions.docx
@@ -29344,8 +29344,6 @@
         </w:rPr>
         <w:t>you can use reflection to inspect metadata of the types in your program dynamically</w:t>
       </w:r>
-      <w:bookmarkStart w:id="0" w:name="_GoBack"/>
-      <w:bookmarkEnd w:id="0"/>
       <w:r>
         <w:rPr>
           <w:rFonts w:ascii="Bookman Old Style" w:hAnsi="Bookman Old Style"/>
@@ -36705,7 +36703,23 @@
           <w:sz w:val="20"/>
           <w:szCs w:val="20"/>
         </w:rPr>
-        <w:t xml:space="preserve">, it will do it in one step. Only for checking the type should we use the </w:t>
+        <w:t xml:space="preserve">, it will do it in one step. Only for checking the type </w:t>
+      </w:r>
+      <w:r>
+        <w:rPr>
+          <w:rFonts w:ascii="Bookman Old Style" w:hAnsi="Bookman Old Style"/>
+          <w:sz w:val="20"/>
+          <w:szCs w:val="20"/>
+        </w:rPr>
+        <w:t>we should</w:t>
+      </w:r>
+      <w:r>
+        <w:rPr>
+          <w:rFonts w:ascii="Bookman Old Style" w:hAnsi="Bookman Old Style"/>
+          <w:sz w:val="20"/>
+          <w:szCs w:val="20"/>
+        </w:rPr>
+        <w:t xml:space="preserve"> use the </w:t>
       </w:r>
       <w:r>
         <w:rPr>
@@ -36753,6 +36767,18 @@
           <w:szCs w:val="20"/>
         </w:rPr>
       </w:pPr>
+      <w:bookmarkStart w:id="0" w:name="_GoBack"/>
+      <w:bookmarkEnd w:id="0"/>
+    </w:p>
+    <w:p>
+      <w:pPr>
+        <w:spacing w:after="0"/>
+        <w:rPr>
+          <w:rFonts w:ascii="Bookman Old Style" w:hAnsi="Bookman Old Style"/>
+          <w:sz w:val="20"/>
+          <w:szCs w:val="20"/>
+        </w:rPr>
+      </w:pPr>
     </w:p>
     <w:p>
       <w:pPr>
@@ -36783,6 +36809,7 @@
           <w:sz w:val="20"/>
           <w:szCs w:val="20"/>
         </w:rPr>
+        <w:lastRenderedPageBreak/>
         <w:t>Task.</w:t>
       </w:r>
       <w:r>
@@ -36821,7 +36848,6 @@
           <w:sz w:val="20"/>
           <w:szCs w:val="20"/>
         </w:rPr>
-        <w:lastRenderedPageBreak/>
         <w:t>The Task.WaitAll blocks the current thread until all other tasks have completed execution</w:t>
       </w:r>
       <w:r>
@@ -42321,7 +42347,7 @@
 </file>
 
 <file path=customXml/itemProps1.xml><?xml version="1.0" encoding="utf-8"?>
-<ds:datastoreItem xmlns:ds="http://schemas.openxmlformats.org/officeDocument/2006/customXml" ds:itemID="{3CDE3D44-7093-465F-BEAE-20015744D406}">
+<ds:datastoreItem xmlns:ds="http://schemas.openxmlformats.org/officeDocument/2006/customXml" ds:itemID="{9D8083B1-1CCD-4F42-BA35-ECCCCDB51D79}">
   <ds:schemaRefs>
     <ds:schemaRef ds:uri="http://schemas.openxmlformats.org/officeDocument/2006/bibliography"/>
   </ds:schemaRefs>

--- a/MVCNotes/C#_Questions.docx
+++ b/MVCNotes/C#_Questions.docx
@@ -1880,16 +1880,34 @@
           <w:sz w:val="20"/>
           <w:szCs w:val="20"/>
         </w:rPr>
-        <w:t>ReadOnly</w:t>
-      </w:r>
-      <w:r>
-        <w:rPr>
-          <w:rFonts w:ascii="Bookman Old Style" w:hAnsi="Bookman Old Style"/>
-          <w:b/>
-          <w:sz w:val="20"/>
-          <w:szCs w:val="20"/>
-        </w:rPr>
-        <w:t>Static</w:t>
+        <w:t>reado</w:t>
+      </w:r>
+      <w:r>
+        <w:rPr>
+          <w:rFonts w:ascii="Bookman Old Style" w:hAnsi="Bookman Old Style"/>
+          <w:b/>
+          <w:sz w:val="20"/>
+          <w:szCs w:val="20"/>
+        </w:rPr>
+        <w:t>nly</w:t>
+      </w:r>
+      <w:r>
+        <w:rPr>
+          <w:rFonts w:ascii="Bookman Old Style" w:hAnsi="Bookman Old Style"/>
+          <w:b/>
+          <w:sz w:val="20"/>
+          <w:szCs w:val="20"/>
+        </w:rPr>
+        <w:t xml:space="preserve"> s</w:t>
+      </w:r>
+      <w:r>
+        <w:rPr>
+          <w:rFonts w:ascii="Bookman Old Style" w:hAnsi="Bookman Old Style"/>
+          <w:b/>
+          <w:sz w:val="20"/>
+          <w:szCs w:val="20"/>
+        </w:rPr>
+        <w:t>tatic</w:t>
       </w:r>
       <w:r>
         <w:rPr>
@@ -3037,7 +3055,7 @@
           <w:sz w:val="19"/>
           <w:szCs w:val="19"/>
         </w:rPr>
-        <w:t>S</w:t>
+        <w:t>s</w:t>
       </w:r>
       <w:r>
         <w:rPr>
@@ -29825,8 +29843,45 @@
           <w:sz w:val="20"/>
           <w:szCs w:val="20"/>
         </w:rPr>
-        <w:t>In C#, covariance and contravariance enable implicit reference conversion for array types, delegate types, and generic type arguments. Covariance preserves assignment compatibility and contravariance reverses it.</w:t>
-      </w:r>
+        <w:t xml:space="preserve">In C#, </w:t>
+      </w:r>
+      <w:r>
+        <w:rPr>
+          <w:rFonts w:ascii="Bookman Old Style" w:hAnsi="Bookman Old Style"/>
+          <w:b/>
+          <w:bCs/>
+          <w:sz w:val="20"/>
+          <w:szCs w:val="20"/>
+        </w:rPr>
+        <w:t>covariance and contravariance enable implicit reference conversion</w:t>
+      </w:r>
+      <w:r>
+        <w:rPr>
+          <w:rFonts w:ascii="Bookman Old Style" w:hAnsi="Bookman Old Style"/>
+          <w:sz w:val="20"/>
+          <w:szCs w:val="20"/>
+        </w:rPr>
+        <w:t xml:space="preserve"> for array types, delegate types, and generic type arguments. Covariance preserves assignment compatibility and contravariance reverses it.</w:t>
+      </w:r>
+    </w:p>
+    <w:p>
+      <w:pPr>
+        <w:rPr>
+          <w:rFonts w:ascii="Bookman Old Style" w:hAnsi="Bookman Old Style"/>
+          <w:sz w:val="20"/>
+          <w:szCs w:val="20"/>
+        </w:rPr>
+      </w:pPr>
+      <w:r>
+        <w:rPr>
+          <w:rFonts w:ascii="Bookman Old Style" w:hAnsi="Bookman Old Style"/>
+          <w:sz w:val="20"/>
+          <w:szCs w:val="20"/>
+        </w:rPr>
+        <w:t>Covariance: Assignment from more derived types to less derived types</w:t>
+      </w:r>
+      <w:bookmarkStart w:id="0" w:name="_GoBack"/>
+      <w:bookmarkEnd w:id="0"/>
     </w:p>
     <w:p>
       <w:pPr>
@@ -31560,6 +31615,7 @@
           <w:szCs w:val="20"/>
           <w:lang w:bidi="hi-IN"/>
         </w:rPr>
+        <w:lastRenderedPageBreak/>
         <w:t xml:space="preserve">            Console.WriteLine(</w:t>
       </w:r>
       <w:r>
@@ -31670,7 +31726,6 @@
           <w:szCs w:val="20"/>
           <w:lang w:bidi="hi-IN"/>
         </w:rPr>
-        <w:lastRenderedPageBreak/>
         <w:t xml:space="preserve">        }</w:t>
       </w:r>
     </w:p>
@@ -34456,6 +34511,7 @@
           <w:szCs w:val="19"/>
           <w:lang w:bidi="hi-IN"/>
         </w:rPr>
+        <w:lastRenderedPageBreak/>
         <w:t xml:space="preserve">            </w:t>
       </w:r>
       <w:r>
@@ -34557,7 +34613,6 @@
           <w:szCs w:val="19"/>
           <w:lang w:bidi="hi-IN"/>
         </w:rPr>
-        <w:lastRenderedPageBreak/>
         <w:t xml:space="preserve">            </w:t>
       </w:r>
       <w:r>
@@ -36767,8 +36822,6 @@
           <w:szCs w:val="20"/>
         </w:rPr>
       </w:pPr>
-      <w:bookmarkStart w:id="0" w:name="_GoBack"/>
-      <w:bookmarkEnd w:id="0"/>
     </w:p>
     <w:p>
       <w:pPr>
@@ -36809,7 +36862,6 @@
           <w:sz w:val="20"/>
           <w:szCs w:val="20"/>
         </w:rPr>
-        <w:lastRenderedPageBreak/>
         <w:t>Task.</w:t>
       </w:r>
       <w:r>
@@ -42347,7 +42399,7 @@
 </file>
 
 <file path=customXml/itemProps1.xml><?xml version="1.0" encoding="utf-8"?>
-<ds:datastoreItem xmlns:ds="http://schemas.openxmlformats.org/officeDocument/2006/customXml" ds:itemID="{9D8083B1-1CCD-4F42-BA35-ECCCCDB51D79}">
+<ds:datastoreItem xmlns:ds="http://schemas.openxmlformats.org/officeDocument/2006/customXml" ds:itemID="{3D9B06C7-1899-4A65-A557-618C31C71246}">
   <ds:schemaRefs>
     <ds:schemaRef ds:uri="http://schemas.openxmlformats.org/officeDocument/2006/bibliography"/>
   </ds:schemaRefs>

--- a/MVCNotes/C#_Questions.docx
+++ b/MVCNotes/C#_Questions.docx
@@ -29880,8 +29880,6 @@
         </w:rPr>
         <w:t>Covariance: Assignment from more derived types to less derived types</w:t>
       </w:r>
-      <w:bookmarkStart w:id="0" w:name="_GoBack"/>
-      <w:bookmarkEnd w:id="0"/>
     </w:p>
     <w:p>
       <w:pPr>
@@ -36832,6 +36830,181 @@
           <w:szCs w:val="20"/>
         </w:rPr>
       </w:pPr>
+    </w:p>
+    <w:p>
+      <w:pPr>
+        <w:spacing w:after="0"/>
+        <w:rPr>
+          <w:rFonts w:ascii="Bookman Old Style" w:hAnsi="Bookman Old Style"/>
+          <w:sz w:val="20"/>
+          <w:szCs w:val="20"/>
+        </w:rPr>
+      </w:pPr>
+      <w:r>
+        <w:rPr>
+          <w:rFonts w:ascii="Bookman Old Style" w:hAnsi="Bookman Old Style"/>
+          <w:b/>
+          <w:bCs/>
+          <w:sz w:val="20"/>
+          <w:szCs w:val="20"/>
+        </w:rPr>
+        <w:lastRenderedPageBreak/>
+        <w:t>Array</w:t>
+      </w:r>
+      <w:r>
+        <w:rPr>
+          <w:rFonts w:ascii="Bookman Old Style" w:hAnsi="Bookman Old Style"/>
+          <w:b/>
+          <w:bCs/>
+          <w:sz w:val="20"/>
+          <w:szCs w:val="20"/>
+        </w:rPr>
+        <w:t xml:space="preserve"> (Very Fast)</w:t>
+      </w:r>
+      <w:r>
+        <w:rPr>
+          <w:rFonts w:ascii="Bookman Old Style" w:hAnsi="Bookman Old Style"/>
+          <w:sz w:val="20"/>
+          <w:szCs w:val="20"/>
+        </w:rPr>
+        <w:t xml:space="preserve"> – Type safe and best is performance and fixed size more efficient </w:t>
+      </w:r>
+      <w:r>
+        <w:rPr>
+          <w:rFonts w:ascii="Bookman Old Style" w:hAnsi="Bookman Old Style"/>
+          <w:sz w:val="20"/>
+          <w:szCs w:val="20"/>
+        </w:rPr>
+        <w:t>in terms of memory and performance</w:t>
+      </w:r>
+      <w:r>
+        <w:rPr>
+          <w:rFonts w:ascii="Bookman Old Style" w:hAnsi="Bookman Old Style"/>
+          <w:sz w:val="20"/>
+          <w:szCs w:val="20"/>
+        </w:rPr>
+        <w:t>.</w:t>
+      </w:r>
+    </w:p>
+    <w:p>
+      <w:pPr>
+        <w:spacing w:after="0"/>
+        <w:rPr>
+          <w:rFonts w:ascii="Bookman Old Style" w:hAnsi="Bookman Old Style"/>
+          <w:sz w:val="20"/>
+          <w:szCs w:val="20"/>
+        </w:rPr>
+      </w:pPr>
+      <w:r>
+        <w:rPr>
+          <w:rFonts w:ascii="Bookman Old Style" w:hAnsi="Bookman Old Style"/>
+          <w:b/>
+          <w:bCs/>
+          <w:sz w:val="20"/>
+          <w:szCs w:val="20"/>
+        </w:rPr>
+        <w:t>List</w:t>
+      </w:r>
+      <w:r>
+        <w:rPr>
+          <w:rFonts w:ascii="Bookman Old Style" w:hAnsi="Bookman Old Style"/>
+          <w:b/>
+          <w:bCs/>
+          <w:sz w:val="20"/>
+          <w:szCs w:val="20"/>
+        </w:rPr>
+        <w:t xml:space="preserve"> </w:t>
+      </w:r>
+      <w:r>
+        <w:rPr>
+          <w:rFonts w:ascii="Bookman Old Style" w:hAnsi="Bookman Old Style"/>
+          <w:b/>
+          <w:bCs/>
+          <w:sz w:val="20"/>
+          <w:szCs w:val="20"/>
+        </w:rPr>
+        <w:t>(Faster than ArrayList)</w:t>
+      </w:r>
+      <w:r>
+        <w:rPr>
+          <w:rFonts w:ascii="Bookman Old Style" w:hAnsi="Bookman Old Style"/>
+          <w:sz w:val="20"/>
+          <w:szCs w:val="20"/>
+        </w:rPr>
+        <w:t xml:space="preserve"> </w:t>
+      </w:r>
+      <w:r>
+        <w:rPr>
+          <w:rFonts w:ascii="Bookman Old Style" w:hAnsi="Bookman Old Style"/>
+          <w:sz w:val="20"/>
+          <w:szCs w:val="20"/>
+        </w:rPr>
+        <w:t>– Type safe, store same type of values, support generics.</w:t>
+      </w:r>
+    </w:p>
+    <w:p>
+      <w:pPr>
+        <w:spacing w:after="0"/>
+        <w:rPr>
+          <w:rFonts w:ascii="Bookman Old Style" w:hAnsi="Bookman Old Style"/>
+          <w:sz w:val="20"/>
+          <w:szCs w:val="20"/>
+        </w:rPr>
+      </w:pPr>
+      <w:r>
+        <w:rPr>
+          <w:rFonts w:ascii="Bookman Old Style" w:hAnsi="Bookman Old Style"/>
+          <w:b/>
+          <w:bCs/>
+          <w:sz w:val="20"/>
+          <w:szCs w:val="20"/>
+        </w:rPr>
+        <w:t>ArrayList</w:t>
+      </w:r>
+      <w:r>
+        <w:rPr>
+          <w:rFonts w:ascii="Bookman Old Style" w:hAnsi="Bookman Old Style"/>
+          <w:b/>
+          <w:bCs/>
+          <w:sz w:val="20"/>
+          <w:szCs w:val="20"/>
+        </w:rPr>
+        <w:t xml:space="preserve"> (Slow)</w:t>
+      </w:r>
+      <w:r>
+        <w:rPr>
+          <w:rFonts w:ascii="Bookman Old Style" w:hAnsi="Bookman Old Style"/>
+          <w:sz w:val="20"/>
+          <w:szCs w:val="20"/>
+        </w:rPr>
+        <w:t xml:space="preserve"> – Not type sa</w:t>
+      </w:r>
+      <w:r>
+        <w:rPr>
+          <w:rFonts w:ascii="Bookman Old Style" w:hAnsi="Bookman Old Style"/>
+          <w:sz w:val="20"/>
+          <w:szCs w:val="20"/>
+        </w:rPr>
+        <w:t>fe, stores everything as object, because of b</w:t>
+      </w:r>
+      <w:bookmarkStart w:id="0" w:name="_GoBack"/>
+      <w:bookmarkEnd w:id="0"/>
+      <w:r>
+        <w:rPr>
+          <w:rFonts w:ascii="Bookman Old Style" w:hAnsi="Bookman Old Style"/>
+          <w:sz w:val="20"/>
+          <w:szCs w:val="20"/>
+        </w:rPr>
+        <w:t>oxing and unboxing it is slow in performance.</w:t>
+      </w:r>
+      <w:r>
+        <w:rPr>
+          <w:rFonts w:ascii="Bookman Old Style" w:hAnsi="Bookman Old Style"/>
+          <w:sz w:val="20"/>
+          <w:szCs w:val="20"/>
+        </w:rPr>
+        <w:tab/>
+      </w:r>
     </w:p>
     <w:p>
       <w:pPr>
@@ -42399,7 +42572,7 @@
 </file>
 
 <file path=customXml/itemProps1.xml><?xml version="1.0" encoding="utf-8"?>
-<ds:datastoreItem xmlns:ds="http://schemas.openxmlformats.org/officeDocument/2006/customXml" ds:itemID="{3D9B06C7-1899-4A65-A557-618C31C71246}">
+<ds:datastoreItem xmlns:ds="http://schemas.openxmlformats.org/officeDocument/2006/customXml" ds:itemID="{1F531D2D-216D-4050-839F-01DF435FB0E9}">
   <ds:schemaRefs>
     <ds:schemaRef ds:uri="http://schemas.openxmlformats.org/officeDocument/2006/bibliography"/>
   </ds:schemaRefs>

--- a/MVCNotes/C#_Questions.docx
+++ b/MVCNotes/C#_Questions.docx
@@ -36985,25 +36985,990 @@
           <w:sz w:val="20"/>
           <w:szCs w:val="20"/>
         </w:rPr>
-        <w:t>fe, stores everything as object, because of b</w:t>
+        <w:t>fe, stores everything as object, because of boxing and unboxing it is slow in performance.</w:t>
+      </w:r>
+      <w:r>
+        <w:rPr>
+          <w:rFonts w:ascii="Bookman Old Style" w:hAnsi="Bookman Old Style"/>
+          <w:sz w:val="20"/>
+          <w:szCs w:val="20"/>
+        </w:rPr>
+        <w:tab/>
+      </w:r>
+    </w:p>
+    <w:p>
+      <w:pPr>
+        <w:spacing w:after="0"/>
+        <w:rPr>
+          <w:rFonts w:ascii="Bookman Old Style" w:hAnsi="Bookman Old Style"/>
+          <w:sz w:val="20"/>
+          <w:szCs w:val="20"/>
+        </w:rPr>
+      </w:pPr>
+    </w:p>
+    <w:p>
+      <w:pPr>
+        <w:spacing w:after="0"/>
+        <w:rPr>
+          <w:rFonts w:ascii="Bookman Old Style" w:hAnsi="Bookman Old Style"/>
+          <w:b/>
+          <w:bCs/>
+          <w:sz w:val="20"/>
+          <w:szCs w:val="20"/>
+        </w:rPr>
+      </w:pPr>
+      <w:r>
+        <w:rPr>
+          <w:rFonts w:ascii="Bookman Old Style" w:hAnsi="Bookman Old Style"/>
+          <w:b/>
+          <w:bCs/>
+          <w:sz w:val="20"/>
+          <w:szCs w:val="20"/>
+        </w:rPr>
+        <w:t>Find missing number in array</w:t>
+      </w:r>
+    </w:p>
+    <w:p>
+      <w:pPr>
+        <w:autoSpaceDE w:val="0"/>
+        <w:autoSpaceDN w:val="0"/>
+        <w:adjustRightInd w:val="0"/>
+        <w:spacing w:after="0" w:line="240" w:lineRule="auto"/>
+        <w:ind w:firstLine="720"/>
+        <w:rPr>
+          <w:rFonts w:ascii="Consolas" w:hAnsi="Consolas" w:cs="Consolas"/>
+          <w:color w:val="000000"/>
+          <w:sz w:val="19"/>
+          <w:szCs w:val="19"/>
+          <w:lang w:bidi="hi-IN"/>
+        </w:rPr>
+      </w:pPr>
+      <w:r>
+        <w:rPr>
+          <w:rFonts w:ascii="Consolas" w:hAnsi="Consolas" w:cs="Consolas"/>
+          <w:color w:val="0000FF"/>
+          <w:sz w:val="19"/>
+          <w:szCs w:val="19"/>
+          <w:lang w:bidi="hi-IN"/>
+        </w:rPr>
+        <w:t>static</w:t>
+      </w:r>
+      <w:r>
+        <w:rPr>
+          <w:rFonts w:ascii="Consolas" w:hAnsi="Consolas" w:cs="Consolas"/>
+          <w:color w:val="000000"/>
+          <w:sz w:val="19"/>
+          <w:szCs w:val="19"/>
+          <w:lang w:bidi="hi-IN"/>
+        </w:rPr>
+        <w:t xml:space="preserve"> </w:t>
+      </w:r>
+      <w:r>
+        <w:rPr>
+          <w:rFonts w:ascii="Consolas" w:hAnsi="Consolas" w:cs="Consolas"/>
+          <w:color w:val="0000FF"/>
+          <w:sz w:val="19"/>
+          <w:szCs w:val="19"/>
+          <w:lang w:bidi="hi-IN"/>
+        </w:rPr>
+        <w:t>void</w:t>
+      </w:r>
+      <w:r>
+        <w:rPr>
+          <w:rFonts w:ascii="Consolas" w:hAnsi="Consolas" w:cs="Consolas"/>
+          <w:color w:val="000000"/>
+          <w:sz w:val="19"/>
+          <w:szCs w:val="19"/>
+          <w:lang w:bidi="hi-IN"/>
+        </w:rPr>
+        <w:t xml:space="preserve"> Main()</w:t>
+      </w:r>
+    </w:p>
+    <w:p>
+      <w:pPr>
+        <w:autoSpaceDE w:val="0"/>
+        <w:autoSpaceDN w:val="0"/>
+        <w:adjustRightInd w:val="0"/>
+        <w:spacing w:after="0" w:line="240" w:lineRule="auto"/>
+        <w:rPr>
+          <w:rFonts w:ascii="Consolas" w:hAnsi="Consolas" w:cs="Consolas"/>
+          <w:color w:val="000000"/>
+          <w:sz w:val="19"/>
+          <w:szCs w:val="19"/>
+          <w:lang w:bidi="hi-IN"/>
+        </w:rPr>
+      </w:pPr>
+      <w:r>
+        <w:rPr>
+          <w:rFonts w:ascii="Consolas" w:hAnsi="Consolas" w:cs="Consolas"/>
+          <w:color w:val="000000"/>
+          <w:sz w:val="19"/>
+          <w:szCs w:val="19"/>
+          <w:lang w:bidi="hi-IN"/>
+        </w:rPr>
+        <w:t xml:space="preserve">        {</w:t>
+      </w:r>
+    </w:p>
+    <w:p>
+      <w:pPr>
+        <w:autoSpaceDE w:val="0"/>
+        <w:autoSpaceDN w:val="0"/>
+        <w:adjustRightInd w:val="0"/>
+        <w:spacing w:after="0" w:line="240" w:lineRule="auto"/>
+        <w:rPr>
+          <w:rFonts w:ascii="Consolas" w:hAnsi="Consolas" w:cs="Consolas"/>
+          <w:color w:val="000000"/>
+          <w:sz w:val="19"/>
+          <w:szCs w:val="19"/>
+          <w:lang w:bidi="hi-IN"/>
+        </w:rPr>
+      </w:pPr>
+      <w:r>
+        <w:rPr>
+          <w:rFonts w:ascii="Consolas" w:hAnsi="Consolas" w:cs="Consolas"/>
+          <w:color w:val="000000"/>
+          <w:sz w:val="19"/>
+          <w:szCs w:val="19"/>
+          <w:lang w:bidi="hi-IN"/>
+        </w:rPr>
+        <w:t xml:space="preserve">            </w:t>
+      </w:r>
+      <w:r>
+        <w:rPr>
+          <w:rFonts w:ascii="Consolas" w:hAnsi="Consolas" w:cs="Consolas"/>
+          <w:color w:val="0000FF"/>
+          <w:sz w:val="19"/>
+          <w:szCs w:val="19"/>
+          <w:lang w:bidi="hi-IN"/>
+        </w:rPr>
+        <w:t>int</w:t>
+      </w:r>
+      <w:r>
+        <w:rPr>
+          <w:rFonts w:ascii="Consolas" w:hAnsi="Consolas" w:cs="Consolas"/>
+          <w:color w:val="000000"/>
+          <w:sz w:val="19"/>
+          <w:szCs w:val="19"/>
+          <w:lang w:bidi="hi-IN"/>
+        </w:rPr>
+        <w:t>[] arr = { 1, 2, 3, 5, 7, 8, 4,</w:t>
+      </w:r>
+      <w:r>
+        <w:rPr>
+          <w:rFonts w:ascii="Consolas" w:hAnsi="Consolas" w:cs="Consolas"/>
+          <w:color w:val="000000"/>
+          <w:sz w:val="19"/>
+          <w:szCs w:val="19"/>
+          <w:lang w:bidi="hi-IN"/>
+        </w:rPr>
+        <w:t xml:space="preserve"> </w:t>
+      </w:r>
+      <w:r>
+        <w:rPr>
+          <w:rFonts w:ascii="Consolas" w:hAnsi="Consolas" w:cs="Consolas"/>
+          <w:color w:val="000000"/>
+          <w:sz w:val="19"/>
+          <w:szCs w:val="19"/>
+          <w:lang w:bidi="hi-IN"/>
+        </w:rPr>
+        <w:t>9 };</w:t>
+      </w:r>
+    </w:p>
+    <w:p>
+      <w:pPr>
+        <w:autoSpaceDE w:val="0"/>
+        <w:autoSpaceDN w:val="0"/>
+        <w:adjustRightInd w:val="0"/>
+        <w:spacing w:after="0" w:line="240" w:lineRule="auto"/>
+        <w:rPr>
+          <w:rFonts w:ascii="Consolas" w:hAnsi="Consolas" w:cs="Consolas"/>
+          <w:color w:val="000000"/>
+          <w:sz w:val="19"/>
+          <w:szCs w:val="19"/>
+          <w:lang w:bidi="hi-IN"/>
+        </w:rPr>
+      </w:pPr>
+      <w:r>
+        <w:rPr>
+          <w:rFonts w:ascii="Consolas" w:hAnsi="Consolas" w:cs="Consolas"/>
+          <w:color w:val="000000"/>
+          <w:sz w:val="19"/>
+          <w:szCs w:val="19"/>
+          <w:lang w:bidi="hi-IN"/>
+        </w:rPr>
+        <w:t xml:space="preserve">            </w:t>
+      </w:r>
+      <w:r>
+        <w:rPr>
+          <w:rFonts w:ascii="Consolas" w:hAnsi="Consolas" w:cs="Consolas"/>
+          <w:color w:val="0000FF"/>
+          <w:sz w:val="19"/>
+          <w:szCs w:val="19"/>
+          <w:lang w:bidi="hi-IN"/>
+        </w:rPr>
+        <w:t>int</w:t>
+      </w:r>
+      <w:r>
+        <w:rPr>
+          <w:rFonts w:ascii="Consolas" w:hAnsi="Consolas" w:cs="Consolas"/>
+          <w:color w:val="000000"/>
+          <w:sz w:val="19"/>
+          <w:szCs w:val="19"/>
+          <w:lang w:bidi="hi-IN"/>
+        </w:rPr>
+        <w:t xml:space="preserve"> temp;</w:t>
+      </w:r>
+    </w:p>
+    <w:p>
+      <w:pPr>
+        <w:autoSpaceDE w:val="0"/>
+        <w:autoSpaceDN w:val="0"/>
+        <w:adjustRightInd w:val="0"/>
+        <w:spacing w:after="0" w:line="240" w:lineRule="auto"/>
+        <w:rPr>
+          <w:rFonts w:ascii="Consolas" w:hAnsi="Consolas" w:cs="Consolas"/>
+          <w:color w:val="000000"/>
+          <w:sz w:val="19"/>
+          <w:szCs w:val="19"/>
+          <w:lang w:bidi="hi-IN"/>
+        </w:rPr>
+      </w:pPr>
+      <w:r>
+        <w:rPr>
+          <w:rFonts w:ascii="Consolas" w:hAnsi="Consolas" w:cs="Consolas"/>
+          <w:color w:val="000000"/>
+          <w:sz w:val="19"/>
+          <w:szCs w:val="19"/>
+          <w:lang w:bidi="hi-IN"/>
+        </w:rPr>
+        <w:t xml:space="preserve">            </w:t>
+      </w:r>
+      <w:r>
+        <w:rPr>
+          <w:rFonts w:ascii="Consolas" w:hAnsi="Consolas" w:cs="Consolas"/>
+          <w:color w:val="0000FF"/>
+          <w:sz w:val="19"/>
+          <w:szCs w:val="19"/>
+          <w:lang w:bidi="hi-IN"/>
+        </w:rPr>
+        <w:t>for</w:t>
+      </w:r>
+      <w:r>
+        <w:rPr>
+          <w:rFonts w:ascii="Consolas" w:hAnsi="Consolas" w:cs="Consolas"/>
+          <w:color w:val="000000"/>
+          <w:sz w:val="19"/>
+          <w:szCs w:val="19"/>
+          <w:lang w:bidi="hi-IN"/>
+        </w:rPr>
+        <w:t xml:space="preserve"> (</w:t>
+      </w:r>
+      <w:r>
+        <w:rPr>
+          <w:rFonts w:ascii="Consolas" w:hAnsi="Consolas" w:cs="Consolas"/>
+          <w:color w:val="0000FF"/>
+          <w:sz w:val="19"/>
+          <w:szCs w:val="19"/>
+          <w:lang w:bidi="hi-IN"/>
+        </w:rPr>
+        <w:t>int</w:t>
+      </w:r>
+      <w:r>
+        <w:rPr>
+          <w:rFonts w:ascii="Consolas" w:hAnsi="Consolas" w:cs="Consolas"/>
+          <w:color w:val="000000"/>
+          <w:sz w:val="19"/>
+          <w:szCs w:val="19"/>
+          <w:lang w:bidi="hi-IN"/>
+        </w:rPr>
+        <w:t xml:space="preserve"> i = 0; i &lt; arr.Length; i++)</w:t>
+      </w:r>
+    </w:p>
+    <w:p>
+      <w:pPr>
+        <w:autoSpaceDE w:val="0"/>
+        <w:autoSpaceDN w:val="0"/>
+        <w:adjustRightInd w:val="0"/>
+        <w:spacing w:after="0" w:line="240" w:lineRule="auto"/>
+        <w:rPr>
+          <w:rFonts w:ascii="Consolas" w:hAnsi="Consolas" w:cs="Consolas"/>
+          <w:color w:val="000000"/>
+          <w:sz w:val="19"/>
+          <w:szCs w:val="19"/>
+          <w:lang w:bidi="hi-IN"/>
+        </w:rPr>
+      </w:pPr>
+      <w:r>
+        <w:rPr>
+          <w:rFonts w:ascii="Consolas" w:hAnsi="Consolas" w:cs="Consolas"/>
+          <w:color w:val="000000"/>
+          <w:sz w:val="19"/>
+          <w:szCs w:val="19"/>
+          <w:lang w:bidi="hi-IN"/>
+        </w:rPr>
+        <w:t xml:space="preserve">            {</w:t>
+      </w:r>
+    </w:p>
+    <w:p>
+      <w:pPr>
+        <w:autoSpaceDE w:val="0"/>
+        <w:autoSpaceDN w:val="0"/>
+        <w:adjustRightInd w:val="0"/>
+        <w:spacing w:after="0" w:line="240" w:lineRule="auto"/>
+        <w:rPr>
+          <w:rFonts w:ascii="Consolas" w:hAnsi="Consolas" w:cs="Consolas"/>
+          <w:color w:val="000000"/>
+          <w:sz w:val="19"/>
+          <w:szCs w:val="19"/>
+          <w:lang w:bidi="hi-IN"/>
+        </w:rPr>
+      </w:pPr>
+      <w:r>
+        <w:rPr>
+          <w:rFonts w:ascii="Consolas" w:hAnsi="Consolas" w:cs="Consolas"/>
+          <w:color w:val="000000"/>
+          <w:sz w:val="19"/>
+          <w:szCs w:val="19"/>
+          <w:lang w:bidi="hi-IN"/>
+        </w:rPr>
+        <w:t xml:space="preserve">                </w:t>
+      </w:r>
+      <w:r>
+        <w:rPr>
+          <w:rFonts w:ascii="Consolas" w:hAnsi="Consolas" w:cs="Consolas"/>
+          <w:color w:val="0000FF"/>
+          <w:sz w:val="19"/>
+          <w:szCs w:val="19"/>
+          <w:lang w:bidi="hi-IN"/>
+        </w:rPr>
+        <w:t>for</w:t>
+      </w:r>
+      <w:r>
+        <w:rPr>
+          <w:rFonts w:ascii="Consolas" w:hAnsi="Consolas" w:cs="Consolas"/>
+          <w:color w:val="000000"/>
+          <w:sz w:val="19"/>
+          <w:szCs w:val="19"/>
+          <w:lang w:bidi="hi-IN"/>
+        </w:rPr>
+        <w:t xml:space="preserve"> (</w:t>
+      </w:r>
+      <w:r>
+        <w:rPr>
+          <w:rFonts w:ascii="Consolas" w:hAnsi="Consolas" w:cs="Consolas"/>
+          <w:color w:val="0000FF"/>
+          <w:sz w:val="19"/>
+          <w:szCs w:val="19"/>
+          <w:lang w:bidi="hi-IN"/>
+        </w:rPr>
+        <w:t>int</w:t>
+      </w:r>
+      <w:r>
+        <w:rPr>
+          <w:rFonts w:ascii="Consolas" w:hAnsi="Consolas" w:cs="Consolas"/>
+          <w:color w:val="000000"/>
+          <w:sz w:val="19"/>
+          <w:szCs w:val="19"/>
+          <w:lang w:bidi="hi-IN"/>
+        </w:rPr>
+        <w:t xml:space="preserve"> j = i + 1; j &lt; arr.Length; j++)</w:t>
+      </w:r>
+    </w:p>
+    <w:p>
+      <w:pPr>
+        <w:autoSpaceDE w:val="0"/>
+        <w:autoSpaceDN w:val="0"/>
+        <w:adjustRightInd w:val="0"/>
+        <w:spacing w:after="0" w:line="240" w:lineRule="auto"/>
+        <w:rPr>
+          <w:rFonts w:ascii="Consolas" w:hAnsi="Consolas" w:cs="Consolas"/>
+          <w:color w:val="000000"/>
+          <w:sz w:val="19"/>
+          <w:szCs w:val="19"/>
+          <w:lang w:bidi="hi-IN"/>
+        </w:rPr>
+      </w:pPr>
+      <w:r>
+        <w:rPr>
+          <w:rFonts w:ascii="Consolas" w:hAnsi="Consolas" w:cs="Consolas"/>
+          <w:color w:val="000000"/>
+          <w:sz w:val="19"/>
+          <w:szCs w:val="19"/>
+          <w:lang w:bidi="hi-IN"/>
+        </w:rPr>
+        <w:t xml:space="preserve">                {</w:t>
+      </w:r>
+    </w:p>
+    <w:p>
+      <w:pPr>
+        <w:autoSpaceDE w:val="0"/>
+        <w:autoSpaceDN w:val="0"/>
+        <w:adjustRightInd w:val="0"/>
+        <w:spacing w:after="0" w:line="240" w:lineRule="auto"/>
+        <w:rPr>
+          <w:rFonts w:ascii="Consolas" w:hAnsi="Consolas" w:cs="Consolas"/>
+          <w:color w:val="000000"/>
+          <w:sz w:val="19"/>
+          <w:szCs w:val="19"/>
+          <w:lang w:bidi="hi-IN"/>
+        </w:rPr>
+      </w:pPr>
+      <w:r>
+        <w:rPr>
+          <w:rFonts w:ascii="Consolas" w:hAnsi="Consolas" w:cs="Consolas"/>
+          <w:color w:val="000000"/>
+          <w:sz w:val="19"/>
+          <w:szCs w:val="19"/>
+          <w:lang w:bidi="hi-IN"/>
+        </w:rPr>
+        <w:t xml:space="preserve">                    </w:t>
+      </w:r>
+      <w:r>
+        <w:rPr>
+          <w:rFonts w:ascii="Consolas" w:hAnsi="Consolas" w:cs="Consolas"/>
+          <w:color w:val="0000FF"/>
+          <w:sz w:val="19"/>
+          <w:szCs w:val="19"/>
+          <w:lang w:bidi="hi-IN"/>
+        </w:rPr>
+        <w:t>if</w:t>
+      </w:r>
+      <w:r>
+        <w:rPr>
+          <w:rFonts w:ascii="Consolas" w:hAnsi="Consolas" w:cs="Consolas"/>
+          <w:color w:val="000000"/>
+          <w:sz w:val="19"/>
+          <w:szCs w:val="19"/>
+          <w:lang w:bidi="hi-IN"/>
+        </w:rPr>
+        <w:t>(arr[i]&gt;arr[j])</w:t>
+      </w:r>
+    </w:p>
+    <w:p>
+      <w:pPr>
+        <w:autoSpaceDE w:val="0"/>
+        <w:autoSpaceDN w:val="0"/>
+        <w:adjustRightInd w:val="0"/>
+        <w:spacing w:after="0" w:line="240" w:lineRule="auto"/>
+        <w:rPr>
+          <w:rFonts w:ascii="Consolas" w:hAnsi="Consolas" w:cs="Consolas"/>
+          <w:color w:val="000000"/>
+          <w:sz w:val="19"/>
+          <w:szCs w:val="19"/>
+          <w:lang w:bidi="hi-IN"/>
+        </w:rPr>
+      </w:pPr>
+      <w:r>
+        <w:rPr>
+          <w:rFonts w:ascii="Consolas" w:hAnsi="Consolas" w:cs="Consolas"/>
+          <w:color w:val="000000"/>
+          <w:sz w:val="19"/>
+          <w:szCs w:val="19"/>
+          <w:lang w:bidi="hi-IN"/>
+        </w:rPr>
+        <w:t xml:space="preserve">                    {</w:t>
+      </w:r>
+    </w:p>
+    <w:p>
+      <w:pPr>
+        <w:autoSpaceDE w:val="0"/>
+        <w:autoSpaceDN w:val="0"/>
+        <w:adjustRightInd w:val="0"/>
+        <w:spacing w:after="0" w:line="240" w:lineRule="auto"/>
+        <w:rPr>
+          <w:rFonts w:ascii="Consolas" w:hAnsi="Consolas" w:cs="Consolas"/>
+          <w:color w:val="000000"/>
+          <w:sz w:val="19"/>
+          <w:szCs w:val="19"/>
+          <w:lang w:bidi="hi-IN"/>
+        </w:rPr>
+      </w:pPr>
+      <w:r>
+        <w:rPr>
+          <w:rFonts w:ascii="Consolas" w:hAnsi="Consolas" w:cs="Consolas"/>
+          <w:color w:val="000000"/>
+          <w:sz w:val="19"/>
+          <w:szCs w:val="19"/>
+          <w:lang w:bidi="hi-IN"/>
+        </w:rPr>
+        <w:t xml:space="preserve">                        temp = arr[i];</w:t>
+      </w:r>
+    </w:p>
+    <w:p>
+      <w:pPr>
+        <w:autoSpaceDE w:val="0"/>
+        <w:autoSpaceDN w:val="0"/>
+        <w:adjustRightInd w:val="0"/>
+        <w:spacing w:after="0" w:line="240" w:lineRule="auto"/>
+        <w:rPr>
+          <w:rFonts w:ascii="Consolas" w:hAnsi="Consolas" w:cs="Consolas"/>
+          <w:color w:val="000000"/>
+          <w:sz w:val="19"/>
+          <w:szCs w:val="19"/>
+          <w:lang w:bidi="hi-IN"/>
+        </w:rPr>
+      </w:pPr>
+      <w:r>
+        <w:rPr>
+          <w:rFonts w:ascii="Consolas" w:hAnsi="Consolas" w:cs="Consolas"/>
+          <w:color w:val="000000"/>
+          <w:sz w:val="19"/>
+          <w:szCs w:val="19"/>
+          <w:lang w:bidi="hi-IN"/>
+        </w:rPr>
+        <w:t xml:space="preserve">                        arr[i] = arr[j];</w:t>
+      </w:r>
+    </w:p>
+    <w:p>
+      <w:pPr>
+        <w:autoSpaceDE w:val="0"/>
+        <w:autoSpaceDN w:val="0"/>
+        <w:adjustRightInd w:val="0"/>
+        <w:spacing w:after="0" w:line="240" w:lineRule="auto"/>
+        <w:rPr>
+          <w:rFonts w:ascii="Consolas" w:hAnsi="Consolas" w:cs="Consolas"/>
+          <w:color w:val="000000"/>
+          <w:sz w:val="19"/>
+          <w:szCs w:val="19"/>
+          <w:lang w:bidi="hi-IN"/>
+        </w:rPr>
+      </w:pPr>
+      <w:r>
+        <w:rPr>
+          <w:rFonts w:ascii="Consolas" w:hAnsi="Consolas" w:cs="Consolas"/>
+          <w:color w:val="000000"/>
+          <w:sz w:val="19"/>
+          <w:szCs w:val="19"/>
+          <w:lang w:bidi="hi-IN"/>
+        </w:rPr>
+        <w:t xml:space="preserve">                        arr[j] = temp;</w:t>
+      </w:r>
+    </w:p>
+    <w:p>
+      <w:pPr>
+        <w:autoSpaceDE w:val="0"/>
+        <w:autoSpaceDN w:val="0"/>
+        <w:adjustRightInd w:val="0"/>
+        <w:spacing w:after="0" w:line="240" w:lineRule="auto"/>
+        <w:rPr>
+          <w:rFonts w:ascii="Consolas" w:hAnsi="Consolas" w:cs="Consolas"/>
+          <w:color w:val="000000"/>
+          <w:sz w:val="19"/>
+          <w:szCs w:val="19"/>
+          <w:lang w:bidi="hi-IN"/>
+        </w:rPr>
+      </w:pPr>
+      <w:r>
+        <w:rPr>
+          <w:rFonts w:ascii="Consolas" w:hAnsi="Consolas" w:cs="Consolas"/>
+          <w:color w:val="000000"/>
+          <w:sz w:val="19"/>
+          <w:szCs w:val="19"/>
+          <w:lang w:bidi="hi-IN"/>
+        </w:rPr>
+        <w:t xml:space="preserve">                    }</w:t>
+      </w:r>
+    </w:p>
+    <w:p>
+      <w:pPr>
+        <w:autoSpaceDE w:val="0"/>
+        <w:autoSpaceDN w:val="0"/>
+        <w:adjustRightInd w:val="0"/>
+        <w:spacing w:after="0" w:line="240" w:lineRule="auto"/>
+        <w:rPr>
+          <w:rFonts w:ascii="Consolas" w:hAnsi="Consolas" w:cs="Consolas"/>
+          <w:color w:val="000000"/>
+          <w:sz w:val="19"/>
+          <w:szCs w:val="19"/>
+          <w:lang w:bidi="hi-IN"/>
+        </w:rPr>
+      </w:pPr>
+      <w:r>
+        <w:rPr>
+          <w:rFonts w:ascii="Consolas" w:hAnsi="Consolas" w:cs="Consolas"/>
+          <w:color w:val="000000"/>
+          <w:sz w:val="19"/>
+          <w:szCs w:val="19"/>
+          <w:lang w:bidi="hi-IN"/>
+        </w:rPr>
+        <w:t xml:space="preserve">                }</w:t>
+      </w:r>
+    </w:p>
+    <w:p>
+      <w:pPr>
+        <w:autoSpaceDE w:val="0"/>
+        <w:autoSpaceDN w:val="0"/>
+        <w:adjustRightInd w:val="0"/>
+        <w:spacing w:after="0" w:line="240" w:lineRule="auto"/>
+        <w:rPr>
+          <w:rFonts w:ascii="Consolas" w:hAnsi="Consolas" w:cs="Consolas"/>
+          <w:color w:val="000000"/>
+          <w:sz w:val="19"/>
+          <w:szCs w:val="19"/>
+          <w:lang w:bidi="hi-IN"/>
+        </w:rPr>
+      </w:pPr>
+      <w:r>
+        <w:rPr>
+          <w:rFonts w:ascii="Consolas" w:hAnsi="Consolas" w:cs="Consolas"/>
+          <w:color w:val="000000"/>
+          <w:sz w:val="19"/>
+          <w:szCs w:val="19"/>
+          <w:lang w:bidi="hi-IN"/>
+        </w:rPr>
+        <w:t xml:space="preserve">            }</w:t>
+      </w:r>
+    </w:p>
+    <w:p>
+      <w:pPr>
+        <w:autoSpaceDE w:val="0"/>
+        <w:autoSpaceDN w:val="0"/>
+        <w:adjustRightInd w:val="0"/>
+        <w:spacing w:after="0" w:line="240" w:lineRule="auto"/>
+        <w:rPr>
+          <w:rFonts w:ascii="Consolas" w:hAnsi="Consolas" w:cs="Consolas"/>
+          <w:color w:val="000000"/>
+          <w:sz w:val="19"/>
+          <w:szCs w:val="19"/>
+          <w:lang w:bidi="hi-IN"/>
+        </w:rPr>
+      </w:pPr>
+      <w:r>
+        <w:rPr>
+          <w:rFonts w:ascii="Consolas" w:hAnsi="Consolas" w:cs="Consolas"/>
+          <w:color w:val="000000"/>
+          <w:sz w:val="19"/>
+          <w:szCs w:val="19"/>
+          <w:lang w:bidi="hi-IN"/>
+        </w:rPr>
+        <w:t xml:space="preserve">            </w:t>
+      </w:r>
+      <w:r>
+        <w:rPr>
+          <w:rFonts w:ascii="Consolas" w:hAnsi="Consolas" w:cs="Consolas"/>
+          <w:color w:val="0000FF"/>
+          <w:sz w:val="19"/>
+          <w:szCs w:val="19"/>
+          <w:lang w:bidi="hi-IN"/>
+        </w:rPr>
+        <w:t>var</w:t>
+      </w:r>
+      <w:r>
+        <w:rPr>
+          <w:rFonts w:ascii="Consolas" w:hAnsi="Consolas" w:cs="Consolas"/>
+          <w:color w:val="000000"/>
+          <w:sz w:val="19"/>
+          <w:szCs w:val="19"/>
+          <w:lang w:bidi="hi-IN"/>
+        </w:rPr>
+        <w:t xml:space="preserve"> n = arr.Length;</w:t>
+      </w:r>
+    </w:p>
+    <w:p>
+      <w:pPr>
+        <w:autoSpaceDE w:val="0"/>
+        <w:autoSpaceDN w:val="0"/>
+        <w:adjustRightInd w:val="0"/>
+        <w:spacing w:after="0" w:line="240" w:lineRule="auto"/>
+        <w:rPr>
+          <w:rFonts w:ascii="Consolas" w:hAnsi="Consolas" w:cs="Consolas"/>
+          <w:color w:val="000000"/>
+          <w:sz w:val="19"/>
+          <w:szCs w:val="19"/>
+          <w:lang w:bidi="hi-IN"/>
+        </w:rPr>
+      </w:pPr>
+      <w:r>
+        <w:rPr>
+          <w:rFonts w:ascii="Consolas" w:hAnsi="Consolas" w:cs="Consolas"/>
+          <w:color w:val="000000"/>
+          <w:sz w:val="19"/>
+          <w:szCs w:val="19"/>
+          <w:lang w:bidi="hi-IN"/>
+        </w:rPr>
+        <w:t xml:space="preserve">            </w:t>
+      </w:r>
+      <w:r>
+        <w:rPr>
+          <w:rFonts w:ascii="Consolas" w:hAnsi="Consolas" w:cs="Consolas"/>
+          <w:color w:val="0000FF"/>
+          <w:sz w:val="19"/>
+          <w:szCs w:val="19"/>
+          <w:lang w:bidi="hi-IN"/>
+        </w:rPr>
+        <w:t>var</w:t>
+      </w:r>
+      <w:r>
+        <w:rPr>
+          <w:rFonts w:ascii="Consolas" w:hAnsi="Consolas" w:cs="Consolas"/>
+          <w:color w:val="000000"/>
+          <w:sz w:val="19"/>
+          <w:szCs w:val="19"/>
+          <w:lang w:bidi="hi-IN"/>
+        </w:rPr>
+        <w:t xml:space="preserve"> sumOfNconsecutiveNumbers = (n * (n + 1) / 2);</w:t>
+      </w:r>
+    </w:p>
+    <w:p>
+      <w:pPr>
+        <w:autoSpaceDE w:val="0"/>
+        <w:autoSpaceDN w:val="0"/>
+        <w:adjustRightInd w:val="0"/>
+        <w:spacing w:after="0" w:line="240" w:lineRule="auto"/>
+        <w:rPr>
+          <w:rFonts w:ascii="Consolas" w:hAnsi="Consolas" w:cs="Consolas"/>
+          <w:color w:val="000000"/>
+          <w:sz w:val="19"/>
+          <w:szCs w:val="19"/>
+          <w:lang w:bidi="hi-IN"/>
+        </w:rPr>
+      </w:pPr>
+      <w:r>
+        <w:rPr>
+          <w:rFonts w:ascii="Consolas" w:hAnsi="Consolas" w:cs="Consolas"/>
+          <w:color w:val="000000"/>
+          <w:sz w:val="19"/>
+          <w:szCs w:val="19"/>
+          <w:lang w:bidi="hi-IN"/>
+        </w:rPr>
+        <w:t xml:space="preserve">            </w:t>
+      </w:r>
+      <w:r>
+        <w:rPr>
+          <w:rFonts w:ascii="Consolas" w:hAnsi="Consolas" w:cs="Consolas"/>
+          <w:color w:val="0000FF"/>
+          <w:sz w:val="19"/>
+          <w:szCs w:val="19"/>
+          <w:lang w:bidi="hi-IN"/>
+        </w:rPr>
+        <w:t>var</w:t>
+      </w:r>
+      <w:r>
+        <w:rPr>
+          <w:rFonts w:ascii="Consolas" w:hAnsi="Consolas" w:cs="Consolas"/>
+          <w:color w:val="000000"/>
+          <w:sz w:val="19"/>
+          <w:szCs w:val="19"/>
+          <w:lang w:bidi="hi-IN"/>
+        </w:rPr>
+        <w:t xml:space="preserve"> arraySum = 0;</w:t>
+      </w:r>
+    </w:p>
+    <w:p>
+      <w:pPr>
+        <w:autoSpaceDE w:val="0"/>
+        <w:autoSpaceDN w:val="0"/>
+        <w:adjustRightInd w:val="0"/>
+        <w:spacing w:after="0" w:line="240" w:lineRule="auto"/>
+        <w:rPr>
+          <w:rFonts w:ascii="Consolas" w:hAnsi="Consolas" w:cs="Consolas"/>
+          <w:color w:val="000000"/>
+          <w:sz w:val="19"/>
+          <w:szCs w:val="19"/>
+          <w:lang w:bidi="hi-IN"/>
+        </w:rPr>
+      </w:pPr>
+      <w:r>
+        <w:rPr>
+          <w:rFonts w:ascii="Consolas" w:hAnsi="Consolas" w:cs="Consolas"/>
+          <w:color w:val="000000"/>
+          <w:sz w:val="19"/>
+          <w:szCs w:val="19"/>
+          <w:lang w:bidi="hi-IN"/>
+        </w:rPr>
+        <w:t xml:space="preserve">            </w:t>
+      </w:r>
+      <w:r>
+        <w:rPr>
+          <w:rFonts w:ascii="Consolas" w:hAnsi="Consolas" w:cs="Consolas"/>
+          <w:color w:val="0000FF"/>
+          <w:sz w:val="19"/>
+          <w:szCs w:val="19"/>
+          <w:lang w:bidi="hi-IN"/>
+        </w:rPr>
+        <w:t>for</w:t>
+      </w:r>
+      <w:r>
+        <w:rPr>
+          <w:rFonts w:ascii="Consolas" w:hAnsi="Consolas" w:cs="Consolas"/>
+          <w:color w:val="000000"/>
+          <w:sz w:val="19"/>
+          <w:szCs w:val="19"/>
+          <w:lang w:bidi="hi-IN"/>
+        </w:rPr>
+        <w:t xml:space="preserve"> (</w:t>
+      </w:r>
+      <w:r>
+        <w:rPr>
+          <w:rFonts w:ascii="Consolas" w:hAnsi="Consolas" w:cs="Consolas"/>
+          <w:color w:val="0000FF"/>
+          <w:sz w:val="19"/>
+          <w:szCs w:val="19"/>
+          <w:lang w:bidi="hi-IN"/>
+        </w:rPr>
+        <w:t>int</w:t>
+      </w:r>
+      <w:r>
+        <w:rPr>
+          <w:rFonts w:ascii="Consolas" w:hAnsi="Consolas" w:cs="Consolas"/>
+          <w:color w:val="000000"/>
+          <w:sz w:val="19"/>
+          <w:szCs w:val="19"/>
+          <w:lang w:bidi="hi-IN"/>
+        </w:rPr>
+        <w:t xml:space="preserve"> i = 0; i &lt; arr.Length - 1; i++)</w:t>
+      </w:r>
+    </w:p>
+    <w:p>
+      <w:pPr>
+        <w:autoSpaceDE w:val="0"/>
+        <w:autoSpaceDN w:val="0"/>
+        <w:adjustRightInd w:val="0"/>
+        <w:spacing w:after="0" w:line="240" w:lineRule="auto"/>
+        <w:rPr>
+          <w:rFonts w:ascii="Consolas" w:hAnsi="Consolas" w:cs="Consolas"/>
+          <w:color w:val="000000"/>
+          <w:sz w:val="19"/>
+          <w:szCs w:val="19"/>
+          <w:lang w:bidi="hi-IN"/>
+        </w:rPr>
+      </w:pPr>
+      <w:r>
+        <w:rPr>
+          <w:rFonts w:ascii="Consolas" w:hAnsi="Consolas" w:cs="Consolas"/>
+          <w:color w:val="000000"/>
+          <w:sz w:val="19"/>
+          <w:szCs w:val="19"/>
+          <w:lang w:bidi="hi-IN"/>
+        </w:rPr>
+        <w:t xml:space="preserve">            {</w:t>
+      </w:r>
+    </w:p>
+    <w:p>
+      <w:pPr>
+        <w:autoSpaceDE w:val="0"/>
+        <w:autoSpaceDN w:val="0"/>
+        <w:adjustRightInd w:val="0"/>
+        <w:spacing w:after="0" w:line="240" w:lineRule="auto"/>
+        <w:rPr>
+          <w:rFonts w:ascii="Consolas" w:hAnsi="Consolas" w:cs="Consolas"/>
+          <w:color w:val="000000"/>
+          <w:sz w:val="19"/>
+          <w:szCs w:val="19"/>
+          <w:lang w:bidi="hi-IN"/>
+        </w:rPr>
+      </w:pPr>
+      <w:r>
+        <w:rPr>
+          <w:rFonts w:ascii="Consolas" w:hAnsi="Consolas" w:cs="Consolas"/>
+          <w:color w:val="000000"/>
+          <w:sz w:val="19"/>
+          <w:szCs w:val="19"/>
+          <w:lang w:bidi="hi-IN"/>
+        </w:rPr>
+        <w:t xml:space="preserve">                arraySum += arr[i];</w:t>
+      </w:r>
+    </w:p>
+    <w:p>
+      <w:pPr>
+        <w:autoSpaceDE w:val="0"/>
+        <w:autoSpaceDN w:val="0"/>
+        <w:adjustRightInd w:val="0"/>
+        <w:spacing w:after="0" w:line="240" w:lineRule="auto"/>
+        <w:rPr>
+          <w:rFonts w:ascii="Consolas" w:hAnsi="Consolas" w:cs="Consolas"/>
+          <w:color w:val="000000"/>
+          <w:sz w:val="19"/>
+          <w:szCs w:val="19"/>
+          <w:lang w:bidi="hi-IN"/>
+        </w:rPr>
+      </w:pPr>
+      <w:r>
+        <w:rPr>
+          <w:rFonts w:ascii="Consolas" w:hAnsi="Consolas" w:cs="Consolas"/>
+          <w:color w:val="000000"/>
+          <w:sz w:val="19"/>
+          <w:szCs w:val="19"/>
+          <w:lang w:bidi="hi-IN"/>
+        </w:rPr>
+        <w:t xml:space="preserve">            }</w:t>
+      </w:r>
+    </w:p>
+    <w:p>
+      <w:pPr>
+        <w:autoSpaceDE w:val="0"/>
+        <w:autoSpaceDN w:val="0"/>
+        <w:adjustRightInd w:val="0"/>
+        <w:spacing w:after="0" w:line="240" w:lineRule="auto"/>
+        <w:rPr>
+          <w:rFonts w:ascii="Consolas" w:hAnsi="Consolas" w:cs="Consolas"/>
+          <w:color w:val="000000"/>
+          <w:sz w:val="19"/>
+          <w:szCs w:val="19"/>
+          <w:lang w:bidi="hi-IN"/>
+        </w:rPr>
+      </w:pPr>
+      <w:r>
+        <w:rPr>
+          <w:rFonts w:ascii="Consolas" w:hAnsi="Consolas" w:cs="Consolas"/>
+          <w:color w:val="000000"/>
+          <w:sz w:val="19"/>
+          <w:szCs w:val="19"/>
+          <w:lang w:bidi="hi-IN"/>
+        </w:rPr>
+        <w:t xml:space="preserve">            </w:t>
+      </w:r>
+      <w:r>
+        <w:rPr>
+          <w:rFonts w:ascii="Consolas" w:hAnsi="Consolas" w:cs="Consolas"/>
+          <w:color w:val="0000FF"/>
+          <w:sz w:val="19"/>
+          <w:szCs w:val="19"/>
+          <w:lang w:bidi="hi-IN"/>
+        </w:rPr>
+        <w:t>var</w:t>
+      </w:r>
+      <w:r>
+        <w:rPr>
+          <w:rFonts w:ascii="Consolas" w:hAnsi="Consolas" w:cs="Consolas"/>
+          <w:color w:val="000000"/>
+          <w:sz w:val="19"/>
+          <w:szCs w:val="19"/>
+          <w:lang w:bidi="hi-IN"/>
+        </w:rPr>
+        <w:t xml:space="preserve"> missingNumber = sumOfNconsecutiveNumbers - arraySum;</w:t>
+      </w:r>
+      <w:r>
+        <w:rPr>
+          <w:rFonts w:ascii="Consolas" w:hAnsi="Consolas" w:cs="Consolas"/>
+          <w:color w:val="000000"/>
+          <w:sz w:val="19"/>
+          <w:szCs w:val="19"/>
+          <w:lang w:bidi="hi-IN"/>
+        </w:rPr>
+        <w:t xml:space="preserve"> //6 will be the output</w:t>
       </w:r>
       <w:bookmarkStart w:id="0" w:name="_GoBack"/>
       <w:bookmarkEnd w:id="0"/>
-      <w:r>
-        <w:rPr>
-          <w:rFonts w:ascii="Bookman Old Style" w:hAnsi="Bookman Old Style"/>
-          <w:sz w:val="20"/>
-          <w:szCs w:val="20"/>
-        </w:rPr>
-        <w:t>oxing and unboxing it is slow in performance.</w:t>
-      </w:r>
-      <w:r>
-        <w:rPr>
-          <w:rFonts w:ascii="Bookman Old Style" w:hAnsi="Bookman Old Style"/>
-          <w:sz w:val="20"/>
-          <w:szCs w:val="20"/>
-        </w:rPr>
-        <w:tab/>
+    </w:p>
+    <w:p>
+      <w:pPr>
+        <w:spacing w:after="0"/>
+        <w:rPr>
+          <w:rFonts w:ascii="Bookman Old Style" w:hAnsi="Bookman Old Style"/>
+          <w:sz w:val="20"/>
+          <w:szCs w:val="20"/>
+        </w:rPr>
+      </w:pPr>
+      <w:r>
+        <w:rPr>
+          <w:rFonts w:ascii="Consolas" w:hAnsi="Consolas" w:cs="Consolas"/>
+          <w:color w:val="000000"/>
+          <w:sz w:val="19"/>
+          <w:szCs w:val="19"/>
+          <w:lang w:bidi="hi-IN"/>
+        </w:rPr>
+        <w:t xml:space="preserve">        }</w:t>
       </w:r>
     </w:p>
     <w:p>
@@ -42572,7 +43537,7 @@
 </file>
 
 <file path=customXml/itemProps1.xml><?xml version="1.0" encoding="utf-8"?>
-<ds:datastoreItem xmlns:ds="http://schemas.openxmlformats.org/officeDocument/2006/customXml" ds:itemID="{1F531D2D-216D-4050-839F-01DF435FB0E9}">
+<ds:datastoreItem xmlns:ds="http://schemas.openxmlformats.org/officeDocument/2006/customXml" ds:itemID="{7F66EEC0-E93D-4482-97F4-23A1485162E2}">
   <ds:schemaRefs>
     <ds:schemaRef ds:uri="http://schemas.openxmlformats.org/officeDocument/2006/bibliography"/>
   </ds:schemaRefs>
